--- a/Documents/Docx/软件需求规约.docx
+++ b/Documents/Docx/软件需求规约.docx
@@ -1,7 +1,9 @@
 
 <file path=word/document.xml><?xml version="1.0" encoding="utf-8"?>
-<w:document xmlns:wpc="http://schemas.microsoft.com/office/word/2010/wordprocessingCanvas" xmlns:mc="http://schemas.openxmlformats.org/markup-compatibility/2006" xmlns:o="urn:schemas-microsoft-com:office:office" xmlns:r="http://schemas.openxmlformats.org/officeDocument/2006/relationships" xmlns:m="http://schemas.openxmlformats.org/officeDocument/2006/math" xmlns:v="urn:schemas-microsoft-com:vml" xmlns:wp14="http://schemas.microsoft.com/office/word/2010/wordprocessingDrawing" xmlns:wp="http://schemas.openxmlformats.org/drawingml/2006/wordprocessingDrawing" xmlns:w10="urn:schemas-microsoft-com:office:word" xmlns:w="http://schemas.openxmlformats.org/wordprocessingml/2006/main" xmlns:w14="http://schemas.microsoft.com/office/word/2010/wordml" xmlns:wpg="http://schemas.microsoft.com/office/word/2010/wordprocessingGroup" xmlns:wpi="http://schemas.microsoft.com/office/word/2010/wordprocessingInk" xmlns:wne="http://schemas.microsoft.com/office/word/2006/wordml" xmlns:wps="http://schemas.microsoft.com/office/word/2010/wordprocessingShape" mc:Ignorable="w14 wp14">
+<w:document xmlns:wpc="http://schemas.microsoft.com/office/word/2010/wordprocessingCanvas" xmlns:cx="http://schemas.microsoft.com/office/drawing/2014/chartex" xmlns:cx1="http://schemas.microsoft.com/office/drawing/2015/9/8/chartex" xmlns:cx2="http://schemas.microsoft.com/office/drawing/2015/10/21/chartex" xmlns:cx3="http://schemas.microsoft.com/office/drawing/2016/5/9/chartex" xmlns:cx4="http://schemas.microsoft.com/office/drawing/2016/5/10/chartex" xmlns:cx5="http://schemas.microsoft.com/office/drawing/2016/5/11/chartex" xmlns:cx6="http://schemas.microsoft.com/office/drawing/2016/5/12/chartex" xmlns:cx7="http://schemas.microsoft.com/office/drawing/2016/5/13/chartex" xmlns:cx8="http://schemas.microsoft.com/office/drawing/2016/5/14/chartex" xmlns:mc="http://schemas.openxmlformats.org/markup-compatibility/2006" xmlns:aink="http://schemas.microsoft.com/office/drawing/2016/ink" xmlns:am3d="http://schemas.microsoft.com/office/drawing/2017/model3d" xmlns:o="urn:schemas-microsoft-com:office:office" xmlns:r="http://schemas.openxmlformats.org/officeDocument/2006/relationships" xmlns:m="http://schemas.openxmlformats.org/officeDocument/2006/math" xmlns:v="urn:schemas-microsoft-com:vml" xmlns:wp14="http://schemas.microsoft.com/office/word/2010/wordprocessingDrawing" xmlns:wp="http://schemas.openxmlformats.org/drawingml/2006/wordprocessingDrawing" xmlns:w10="urn:schemas-microsoft-com:office:word" xmlns:w="http://schemas.openxmlformats.org/wordprocessingml/2006/main" xmlns:w14="http://schemas.microsoft.com/office/word/2010/wordml" xmlns:w15="http://schemas.microsoft.com/office/word/2012/wordml" xmlns:w16cex="http://schemas.microsoft.com/office/word/2018/wordml/cex" xmlns:w16cid="http://schemas.microsoft.com/office/word/2016/wordml/cid" xmlns:w16="http://schemas.microsoft.com/office/word/2018/wordml" xmlns:w16se="http://schemas.microsoft.com/office/word/2015/wordml/symex" xmlns:wpg="http://schemas.microsoft.com/office/word/2010/wordprocessingGroup" xmlns:wpi="http://schemas.microsoft.com/office/word/2010/wordprocessingInk" xmlns:wne="http://schemas.microsoft.com/office/word/2006/wordml" xmlns:wps="http://schemas.microsoft.com/office/word/2010/wordprocessingShape" mc:Ignorable="w14 w15 w16se w16cid w16 w16cex wp14">
   <w:body>
+    <w:bookmarkStart w:id="0" w:name="_Hlk52910001"/>
+    <w:bookmarkEnd w:id="0"/>
     <w:p>
       <w:pPr>
         <w:pStyle w:val="a4"/>
@@ -142,30 +144,11 @@
         <w:rPr>
           <w:rFonts w:hint="eastAsia"/>
         </w:rPr>
-        <w:t>注：用方括号</w:t>
-      </w:r>
-      <w:proofErr w:type="gramStart"/>
-      <w:r>
-        <w:rPr>
-          <w:rFonts w:hint="eastAsia"/>
-        </w:rPr>
-        <w:t>括</w:t>
-      </w:r>
-      <w:proofErr w:type="gramEnd"/>
-      <w:r>
-        <w:rPr>
-          <w:rFonts w:hint="eastAsia"/>
-        </w:rPr>
-        <w:t>起来并以蓝色斜体（样式</w:t>
-      </w:r>
-      <w:r>
-        <w:t>=</w:t>
-      </w:r>
-      <w:proofErr w:type="spellStart"/>
-      <w:r>
-        <w:t>InfoBlue</w:t>
-      </w:r>
-      <w:proofErr w:type="spellEnd"/>
+        <w:t>注：用方括号括起来并以蓝色斜体（样式</w:t>
+      </w:r>
+      <w:r>
+        <w:t>=InfoBlue</w:t>
+      </w:r>
       <w:r>
         <w:rPr>
           <w:rFonts w:hint="eastAsia"/>
@@ -318,7 +301,7 @@
     <w:p>
       <w:pPr>
         <w:sectPr>
-          <w:headerReference w:type="default" r:id="rId8"/>
+          <w:headerReference w:type="default" r:id="rId7"/>
           <w:pgSz w:w="12240" w:h="15840" w:code="1"/>
           <w:pgMar w:top="1440" w:right="1440" w:bottom="1440" w:left="1440" w:header="720" w:footer="720" w:gutter="0"/>
           <w:cols w:space="720"/>
@@ -721,7 +704,7 @@
     </w:p>
     <w:p>
       <w:pPr>
-        <w:pStyle w:val="10"/>
+        <w:pStyle w:val="TOC1"/>
         <w:tabs>
           <w:tab w:val="left" w:pos="432"/>
         </w:tabs>
@@ -818,7 +801,7 @@
     </w:p>
     <w:p>
       <w:pPr>
-        <w:pStyle w:val="20"/>
+        <w:pStyle w:val="TOC2"/>
         <w:tabs>
           <w:tab w:val="left" w:pos="1000"/>
         </w:tabs>
@@ -897,7 +880,7 @@
     </w:p>
     <w:p>
       <w:pPr>
-        <w:pStyle w:val="20"/>
+        <w:pStyle w:val="TOC2"/>
         <w:tabs>
           <w:tab w:val="left" w:pos="1000"/>
         </w:tabs>
@@ -976,7 +959,7 @@
     </w:p>
     <w:p>
       <w:pPr>
-        <w:pStyle w:val="20"/>
+        <w:pStyle w:val="TOC2"/>
         <w:tabs>
           <w:tab w:val="left" w:pos="1000"/>
         </w:tabs>
@@ -1055,7 +1038,7 @@
     </w:p>
     <w:p>
       <w:pPr>
-        <w:pStyle w:val="10"/>
+        <w:pStyle w:val="TOC1"/>
         <w:tabs>
           <w:tab w:val="left" w:pos="432"/>
         </w:tabs>
@@ -1134,7 +1117,7 @@
     </w:p>
     <w:p>
       <w:pPr>
-        <w:pStyle w:val="10"/>
+        <w:pStyle w:val="TOC1"/>
         <w:tabs>
           <w:tab w:val="left" w:pos="432"/>
         </w:tabs>
@@ -1213,7 +1196,7 @@
     </w:p>
     <w:p>
       <w:pPr>
-        <w:pStyle w:val="20"/>
+        <w:pStyle w:val="TOC2"/>
         <w:tabs>
           <w:tab w:val="left" w:pos="1000"/>
         </w:tabs>
@@ -1292,7 +1275,7 @@
     </w:p>
     <w:p>
       <w:pPr>
-        <w:pStyle w:val="30"/>
+        <w:pStyle w:val="TOC3"/>
         <w:rPr>
           <w:rFonts w:asciiTheme="minorHAnsi" w:eastAsiaTheme="minorEastAsia" w:hAnsiTheme="minorHAnsi" w:cstheme="minorBidi"/>
           <w:noProof/>
@@ -1380,7 +1363,7 @@
     </w:p>
     <w:p>
       <w:pPr>
-        <w:pStyle w:val="30"/>
+        <w:pStyle w:val="TOC3"/>
         <w:rPr>
           <w:rFonts w:asciiTheme="minorHAnsi" w:eastAsiaTheme="minorEastAsia" w:hAnsiTheme="minorHAnsi" w:cstheme="minorBidi"/>
           <w:noProof/>
@@ -1468,7 +1451,7 @@
     </w:p>
     <w:p>
       <w:pPr>
-        <w:pStyle w:val="30"/>
+        <w:pStyle w:val="TOC3"/>
         <w:rPr>
           <w:rFonts w:asciiTheme="minorHAnsi" w:eastAsiaTheme="minorEastAsia" w:hAnsiTheme="minorHAnsi" w:cstheme="minorBidi"/>
           <w:noProof/>
@@ -1556,7 +1539,7 @@
     </w:p>
     <w:p>
       <w:pPr>
-        <w:pStyle w:val="20"/>
+        <w:pStyle w:val="TOC2"/>
         <w:tabs>
           <w:tab w:val="left" w:pos="1000"/>
         </w:tabs>
@@ -1635,7 +1618,7 @@
     </w:p>
     <w:p>
       <w:pPr>
-        <w:pStyle w:val="30"/>
+        <w:pStyle w:val="TOC3"/>
         <w:rPr>
           <w:rFonts w:asciiTheme="minorHAnsi" w:eastAsiaTheme="minorEastAsia" w:hAnsiTheme="minorHAnsi" w:cstheme="minorBidi"/>
           <w:noProof/>
@@ -1723,7 +1706,7 @@
     </w:p>
     <w:p>
       <w:pPr>
-        <w:pStyle w:val="30"/>
+        <w:pStyle w:val="TOC3"/>
         <w:rPr>
           <w:rFonts w:asciiTheme="minorHAnsi" w:eastAsiaTheme="minorEastAsia" w:hAnsiTheme="minorHAnsi" w:cstheme="minorBidi"/>
           <w:noProof/>
@@ -1811,7 +1794,7 @@
     </w:p>
     <w:p>
       <w:pPr>
-        <w:pStyle w:val="30"/>
+        <w:pStyle w:val="TOC3"/>
         <w:rPr>
           <w:rFonts w:asciiTheme="minorHAnsi" w:eastAsiaTheme="minorEastAsia" w:hAnsiTheme="minorHAnsi" w:cstheme="minorBidi"/>
           <w:noProof/>
@@ -1899,7 +1882,7 @@
     </w:p>
     <w:p>
       <w:pPr>
-        <w:pStyle w:val="20"/>
+        <w:pStyle w:val="TOC2"/>
         <w:tabs>
           <w:tab w:val="left" w:pos="1000"/>
         </w:tabs>
@@ -1978,7 +1961,7 @@
     </w:p>
     <w:p>
       <w:pPr>
-        <w:pStyle w:val="30"/>
+        <w:pStyle w:val="TOC3"/>
         <w:rPr>
           <w:rFonts w:asciiTheme="minorHAnsi" w:eastAsiaTheme="minorEastAsia" w:hAnsiTheme="minorHAnsi" w:cstheme="minorBidi"/>
           <w:noProof/>
@@ -2066,7 +2049,7 @@
     </w:p>
     <w:p>
       <w:pPr>
-        <w:pStyle w:val="30"/>
+        <w:pStyle w:val="TOC3"/>
         <w:rPr>
           <w:rFonts w:asciiTheme="minorHAnsi" w:eastAsiaTheme="minorEastAsia" w:hAnsiTheme="minorHAnsi" w:cstheme="minorBidi"/>
           <w:noProof/>
@@ -2154,7 +2137,7 @@
     </w:p>
     <w:p>
       <w:pPr>
-        <w:pStyle w:val="30"/>
+        <w:pStyle w:val="TOC3"/>
         <w:rPr>
           <w:rFonts w:asciiTheme="minorHAnsi" w:eastAsiaTheme="minorEastAsia" w:hAnsiTheme="minorHAnsi" w:cstheme="minorBidi"/>
           <w:noProof/>
@@ -2242,7 +2225,7 @@
     </w:p>
     <w:p>
       <w:pPr>
-        <w:pStyle w:val="30"/>
+        <w:pStyle w:val="TOC3"/>
         <w:rPr>
           <w:rFonts w:asciiTheme="minorHAnsi" w:eastAsiaTheme="minorEastAsia" w:hAnsiTheme="minorHAnsi" w:cstheme="minorBidi"/>
           <w:noProof/>
@@ -2330,7 +2313,7 @@
     </w:p>
     <w:p>
       <w:pPr>
-        <w:pStyle w:val="30"/>
+        <w:pStyle w:val="TOC3"/>
         <w:rPr>
           <w:rFonts w:asciiTheme="minorHAnsi" w:eastAsiaTheme="minorEastAsia" w:hAnsiTheme="minorHAnsi" w:cstheme="minorBidi"/>
           <w:noProof/>
@@ -2418,7 +2401,7 @@
     </w:p>
     <w:p>
       <w:pPr>
-        <w:pStyle w:val="30"/>
+        <w:pStyle w:val="TOC3"/>
         <w:rPr>
           <w:rFonts w:asciiTheme="minorHAnsi" w:eastAsiaTheme="minorEastAsia" w:hAnsiTheme="minorHAnsi" w:cstheme="minorBidi"/>
           <w:noProof/>
@@ -2506,7 +2489,7 @@
     </w:p>
     <w:p>
       <w:pPr>
-        <w:pStyle w:val="20"/>
+        <w:pStyle w:val="TOC2"/>
         <w:tabs>
           <w:tab w:val="left" w:pos="1000"/>
         </w:tabs>
@@ -2585,7 +2568,7 @@
     </w:p>
     <w:p>
       <w:pPr>
-        <w:pStyle w:val="30"/>
+        <w:pStyle w:val="TOC3"/>
         <w:rPr>
           <w:rFonts w:asciiTheme="minorHAnsi" w:eastAsiaTheme="minorEastAsia" w:hAnsiTheme="minorHAnsi" w:cstheme="minorBidi"/>
           <w:noProof/>
@@ -2673,7 +2656,7 @@
     </w:p>
     <w:p>
       <w:pPr>
-        <w:pStyle w:val="30"/>
+        <w:pStyle w:val="TOC3"/>
         <w:rPr>
           <w:rFonts w:asciiTheme="minorHAnsi" w:eastAsiaTheme="minorEastAsia" w:hAnsiTheme="minorHAnsi" w:cstheme="minorBidi"/>
           <w:noProof/>
@@ -2761,7 +2744,7 @@
     </w:p>
     <w:p>
       <w:pPr>
-        <w:pStyle w:val="30"/>
+        <w:pStyle w:val="TOC3"/>
         <w:rPr>
           <w:rFonts w:asciiTheme="minorHAnsi" w:eastAsiaTheme="minorEastAsia" w:hAnsiTheme="minorHAnsi" w:cstheme="minorBidi"/>
           <w:noProof/>
@@ -2849,7 +2832,7 @@
     </w:p>
     <w:p>
       <w:pPr>
-        <w:pStyle w:val="30"/>
+        <w:pStyle w:val="TOC3"/>
         <w:rPr>
           <w:rFonts w:asciiTheme="minorHAnsi" w:eastAsiaTheme="minorEastAsia" w:hAnsiTheme="minorHAnsi" w:cstheme="minorBidi"/>
           <w:noProof/>
@@ -2937,7 +2920,7 @@
     </w:p>
     <w:p>
       <w:pPr>
-        <w:pStyle w:val="30"/>
+        <w:pStyle w:val="TOC3"/>
         <w:rPr>
           <w:rFonts w:asciiTheme="minorHAnsi" w:eastAsiaTheme="minorEastAsia" w:hAnsiTheme="minorHAnsi" w:cstheme="minorBidi"/>
           <w:noProof/>
@@ -3025,7 +3008,7 @@
     </w:p>
     <w:p>
       <w:pPr>
-        <w:pStyle w:val="20"/>
+        <w:pStyle w:val="TOC2"/>
         <w:tabs>
           <w:tab w:val="left" w:pos="1000"/>
         </w:tabs>
@@ -3104,7 +3087,7 @@
     </w:p>
     <w:p>
       <w:pPr>
-        <w:pStyle w:val="30"/>
+        <w:pStyle w:val="TOC3"/>
         <w:rPr>
           <w:rFonts w:asciiTheme="minorHAnsi" w:eastAsiaTheme="minorEastAsia" w:hAnsiTheme="minorHAnsi" w:cstheme="minorBidi"/>
           <w:noProof/>
@@ -3192,7 +3175,7 @@
     </w:p>
     <w:p>
       <w:pPr>
-        <w:pStyle w:val="30"/>
+        <w:pStyle w:val="TOC3"/>
         <w:rPr>
           <w:rFonts w:asciiTheme="minorHAnsi" w:eastAsiaTheme="minorEastAsia" w:hAnsiTheme="minorHAnsi" w:cstheme="minorBidi"/>
           <w:noProof/>
@@ -3280,7 +3263,7 @@
     </w:p>
     <w:p>
       <w:pPr>
-        <w:pStyle w:val="30"/>
+        <w:pStyle w:val="TOC3"/>
         <w:rPr>
           <w:rFonts w:asciiTheme="minorHAnsi" w:eastAsiaTheme="minorEastAsia" w:hAnsiTheme="minorHAnsi" w:cstheme="minorBidi"/>
           <w:noProof/>
@@ -3368,7 +3351,7 @@
     </w:p>
     <w:p>
       <w:pPr>
-        <w:pStyle w:val="30"/>
+        <w:pStyle w:val="TOC3"/>
         <w:rPr>
           <w:rFonts w:asciiTheme="minorHAnsi" w:eastAsiaTheme="minorEastAsia" w:hAnsiTheme="minorHAnsi" w:cstheme="minorBidi"/>
           <w:noProof/>
@@ -3456,7 +3439,7 @@
     </w:p>
     <w:p>
       <w:pPr>
-        <w:pStyle w:val="20"/>
+        <w:pStyle w:val="TOC2"/>
         <w:tabs>
           <w:tab w:val="left" w:pos="1000"/>
         </w:tabs>
@@ -3535,7 +3518,7 @@
     </w:p>
     <w:p>
       <w:pPr>
-        <w:pStyle w:val="30"/>
+        <w:pStyle w:val="TOC3"/>
         <w:rPr>
           <w:rFonts w:asciiTheme="minorHAnsi" w:eastAsiaTheme="minorEastAsia" w:hAnsiTheme="minorHAnsi" w:cstheme="minorBidi"/>
           <w:noProof/>
@@ -3623,7 +3606,7 @@
     </w:p>
     <w:p>
       <w:pPr>
-        <w:pStyle w:val="30"/>
+        <w:pStyle w:val="TOC3"/>
         <w:rPr>
           <w:rFonts w:asciiTheme="minorHAnsi" w:eastAsiaTheme="minorEastAsia" w:hAnsiTheme="minorHAnsi" w:cstheme="minorBidi"/>
           <w:noProof/>
@@ -3711,7 +3694,7 @@
     </w:p>
     <w:p>
       <w:pPr>
-        <w:pStyle w:val="30"/>
+        <w:pStyle w:val="TOC3"/>
         <w:rPr>
           <w:rFonts w:asciiTheme="minorHAnsi" w:eastAsiaTheme="minorEastAsia" w:hAnsiTheme="minorHAnsi" w:cstheme="minorBidi"/>
           <w:noProof/>
@@ -3799,7 +3782,7 @@
     </w:p>
     <w:p>
       <w:pPr>
-        <w:pStyle w:val="30"/>
+        <w:pStyle w:val="TOC3"/>
         <w:rPr>
           <w:rFonts w:asciiTheme="minorHAnsi" w:eastAsiaTheme="minorEastAsia" w:hAnsiTheme="minorHAnsi" w:cstheme="minorBidi"/>
           <w:noProof/>
@@ -3887,7 +3870,7 @@
     </w:p>
     <w:p>
       <w:pPr>
-        <w:pStyle w:val="30"/>
+        <w:pStyle w:val="TOC3"/>
         <w:rPr>
           <w:rFonts w:asciiTheme="minorHAnsi" w:eastAsiaTheme="minorEastAsia" w:hAnsiTheme="minorHAnsi" w:cstheme="minorBidi"/>
           <w:noProof/>
@@ -3975,7 +3958,7 @@
     </w:p>
     <w:p>
       <w:pPr>
-        <w:pStyle w:val="30"/>
+        <w:pStyle w:val="TOC3"/>
         <w:rPr>
           <w:rFonts w:asciiTheme="minorHAnsi" w:eastAsiaTheme="minorEastAsia" w:hAnsiTheme="minorHAnsi" w:cstheme="minorBidi"/>
           <w:noProof/>
@@ -4063,7 +4046,7 @@
     </w:p>
     <w:p>
       <w:pPr>
-        <w:pStyle w:val="20"/>
+        <w:pStyle w:val="TOC2"/>
         <w:tabs>
           <w:tab w:val="left" w:pos="1000"/>
         </w:tabs>
@@ -4142,7 +4125,7 @@
     </w:p>
     <w:p>
       <w:pPr>
-        <w:pStyle w:val="30"/>
+        <w:pStyle w:val="TOC3"/>
         <w:rPr>
           <w:rFonts w:asciiTheme="minorHAnsi" w:eastAsiaTheme="minorEastAsia" w:hAnsiTheme="minorHAnsi" w:cstheme="minorBidi"/>
           <w:noProof/>
@@ -4230,7 +4213,7 @@
     </w:p>
     <w:p>
       <w:pPr>
-        <w:pStyle w:val="30"/>
+        <w:pStyle w:val="TOC3"/>
         <w:rPr>
           <w:rFonts w:asciiTheme="minorHAnsi" w:eastAsiaTheme="minorEastAsia" w:hAnsiTheme="minorHAnsi" w:cstheme="minorBidi"/>
           <w:noProof/>
@@ -4318,7 +4301,7 @@
     </w:p>
     <w:p>
       <w:pPr>
-        <w:pStyle w:val="20"/>
+        <w:pStyle w:val="TOC2"/>
         <w:tabs>
           <w:tab w:val="left" w:pos="1000"/>
         </w:tabs>
@@ -4397,7 +4380,7 @@
     </w:p>
     <w:p>
       <w:pPr>
-        <w:pStyle w:val="30"/>
+        <w:pStyle w:val="TOC3"/>
         <w:rPr>
           <w:rFonts w:asciiTheme="minorHAnsi" w:eastAsiaTheme="minorEastAsia" w:hAnsiTheme="minorHAnsi" w:cstheme="minorBidi"/>
           <w:noProof/>
@@ -4473,7 +4456,7 @@
     </w:p>
     <w:p>
       <w:pPr>
-        <w:pStyle w:val="30"/>
+        <w:pStyle w:val="TOC3"/>
         <w:rPr>
           <w:rFonts w:asciiTheme="minorHAnsi" w:eastAsiaTheme="minorEastAsia" w:hAnsiTheme="minorHAnsi" w:cstheme="minorBidi"/>
           <w:noProof/>
@@ -4550,7 +4533,7 @@
     </w:p>
     <w:p>
       <w:pPr>
-        <w:pStyle w:val="30"/>
+        <w:pStyle w:val="TOC3"/>
         <w:rPr>
           <w:rFonts w:asciiTheme="minorHAnsi" w:eastAsiaTheme="minorEastAsia" w:hAnsiTheme="minorHAnsi" w:cstheme="minorBidi"/>
           <w:noProof/>
@@ -4626,7 +4609,7 @@
     </w:p>
     <w:p>
       <w:pPr>
-        <w:pStyle w:val="30"/>
+        <w:pStyle w:val="TOC3"/>
         <w:rPr>
           <w:rFonts w:asciiTheme="minorHAnsi" w:eastAsiaTheme="minorEastAsia" w:hAnsiTheme="minorHAnsi" w:cstheme="minorBidi"/>
           <w:noProof/>
@@ -4702,7 +4685,7 @@
     </w:p>
     <w:p>
       <w:pPr>
-        <w:pStyle w:val="20"/>
+        <w:pStyle w:val="TOC2"/>
         <w:tabs>
           <w:tab w:val="left" w:pos="1000"/>
         </w:tabs>
@@ -4860,16 +4843,16 @@
         </w:numPr>
         <w:ind w:left="720" w:hanging="720"/>
       </w:pPr>
-      <w:bookmarkStart w:id="0" w:name="_Toc498836223"/>
-      <w:bookmarkStart w:id="1" w:name="_Toc52806482"/>
+      <w:bookmarkStart w:id="1" w:name="_Toc498836223"/>
+      <w:bookmarkStart w:id="2" w:name="_Toc52806482"/>
       <w:r>
         <w:rPr>
           <w:rFonts w:hint="eastAsia"/>
         </w:rPr>
         <w:t>简介</w:t>
       </w:r>
-      <w:bookmarkEnd w:id="0"/>
       <w:bookmarkEnd w:id="1"/>
+      <w:bookmarkEnd w:id="2"/>
     </w:p>
     <w:p>
       <w:pPr>
@@ -4879,16 +4862,16 @@
           <w:numId w:val="1"/>
         </w:numPr>
       </w:pPr>
-      <w:bookmarkStart w:id="2" w:name="_Toc498836224"/>
-      <w:bookmarkStart w:id="3" w:name="_Toc52806483"/>
+      <w:bookmarkStart w:id="3" w:name="_Toc498836224"/>
+      <w:bookmarkStart w:id="4" w:name="_Toc52806483"/>
       <w:r>
         <w:rPr>
           <w:rFonts w:hint="eastAsia"/>
         </w:rPr>
         <w:t>目的</w:t>
       </w:r>
-      <w:bookmarkEnd w:id="2"/>
       <w:bookmarkEnd w:id="3"/>
+      <w:bookmarkEnd w:id="4"/>
     </w:p>
     <w:p>
       <w:pPr>
@@ -4911,16 +4894,16 @@
       <w:pPr>
         <w:pStyle w:val="2"/>
       </w:pPr>
-      <w:bookmarkStart w:id="4" w:name="_Toc498836226"/>
-      <w:bookmarkStart w:id="5" w:name="_Toc52806484"/>
+      <w:bookmarkStart w:id="5" w:name="_Toc498836226"/>
+      <w:bookmarkStart w:id="6" w:name="_Toc52806484"/>
       <w:r>
         <w:rPr>
           <w:rFonts w:hint="eastAsia"/>
         </w:rPr>
         <w:t>定义、首字母缩写词和缩略语</w:t>
       </w:r>
-      <w:bookmarkEnd w:id="4"/>
       <w:bookmarkEnd w:id="5"/>
+      <w:bookmarkEnd w:id="6"/>
     </w:p>
     <w:p>
       <w:pPr>
@@ -4985,25 +4968,7 @@
           <w:color w:val="333333"/>
           <w:shd w:val="clear" w:color="auto" w:fill="FFFFFF"/>
         </w:rPr>
-        <w:t>在本项目中需要完成一些</w:t>
-      </w:r>
-      <w:proofErr w:type="gramStart"/>
-      <w:r>
-        <w:rPr>
-          <w:rFonts w:ascii="Arial" w:hAnsi="Arial" w:cs="Arial" w:hint="eastAsia"/>
-          <w:color w:val="333333"/>
-          <w:shd w:val="clear" w:color="auto" w:fill="FFFFFF"/>
-        </w:rPr>
-        <w:t>小任务</w:t>
-      </w:r>
-      <w:proofErr w:type="gramEnd"/>
-      <w:r>
-        <w:rPr>
-          <w:rFonts w:ascii="Arial" w:hAnsi="Arial" w:cs="Arial" w:hint="eastAsia"/>
-          <w:color w:val="333333"/>
-          <w:shd w:val="clear" w:color="auto" w:fill="FFFFFF"/>
-        </w:rPr>
-        <w:t>才能关闭铃声。</w:t>
+        <w:t>在本项目中需要完成一些小任务才能关闭铃声。</w:t>
       </w:r>
     </w:p>
     <w:p>
@@ -5333,20 +5298,17 @@
     <w:p>
       <w:pPr>
         <w:pStyle w:val="2"/>
-        <w:rPr>
-          <w:rFonts w:hint="eastAsia"/>
-        </w:rPr>
-      </w:pPr>
-      <w:bookmarkStart w:id="6" w:name="_Toc498836227"/>
-      <w:bookmarkStart w:id="7" w:name="_Toc52806485"/>
+      </w:pPr>
+      <w:bookmarkStart w:id="7" w:name="_Toc498836227"/>
+      <w:bookmarkStart w:id="8" w:name="_Toc52806485"/>
       <w:r>
         <w:rPr>
           <w:rFonts w:hint="eastAsia"/>
         </w:rPr>
         <w:t>参考资料</w:t>
       </w:r>
-      <w:bookmarkEnd w:id="6"/>
       <w:bookmarkEnd w:id="7"/>
+      <w:bookmarkEnd w:id="8"/>
     </w:p>
     <w:p>
       <w:pPr>
@@ -5369,21 +5331,20 @@
         </w:numPr>
         <w:ind w:left="720" w:hanging="720"/>
       </w:pPr>
-      <w:bookmarkStart w:id="8" w:name="_Toc498836229"/>
-      <w:bookmarkStart w:id="9" w:name="_Toc52806486"/>
+      <w:bookmarkStart w:id="9" w:name="_Toc498836229"/>
+      <w:bookmarkStart w:id="10" w:name="_Toc52806486"/>
       <w:r>
         <w:rPr>
           <w:rFonts w:hint="eastAsia"/>
         </w:rPr>
         <w:t>整体说明</w:t>
       </w:r>
-      <w:bookmarkEnd w:id="8"/>
       <w:bookmarkEnd w:id="9"/>
-    </w:p>
-    <w:p>
-      <w:pPr>
-        <w:rPr>
-          <w:rFonts w:hint="eastAsia"/>
+      <w:bookmarkEnd w:id="10"/>
+    </w:p>
+    <w:p>
+      <w:pPr>
+        <w:rPr>
           <w:b/>
         </w:rPr>
       </w:pPr>
@@ -5398,9 +5359,6 @@
     <w:p>
       <w:pPr>
         <w:ind w:firstLineChars="200" w:firstLine="400"/>
-        <w:rPr>
-          <w:rFonts w:hint="eastAsia"/>
-        </w:rPr>
       </w:pPr>
       <w:r>
         <w:rPr>
@@ -5424,21 +5382,7 @@
         <w:rPr>
           <w:rFonts w:hint="eastAsia"/>
         </w:rPr>
-        <w:t>在完成规定的</w:t>
-      </w:r>
-      <w:proofErr w:type="gramStart"/>
-      <w:r>
-        <w:rPr>
-          <w:rFonts w:hint="eastAsia"/>
-        </w:rPr>
-        <w:t>小任务</w:t>
-      </w:r>
-      <w:proofErr w:type="gramEnd"/>
-      <w:r>
-        <w:rPr>
-          <w:rFonts w:hint="eastAsia"/>
-        </w:rPr>
-        <w:t>之后才能解锁闹钟来督促自己早起、使用学习模式</w:t>
+        <w:t>在完成规定的小任务之后才能解锁闹钟来督促自己早起、使用学习模式</w:t>
       </w:r>
       <w:r>
         <w:rPr>
@@ -5468,7 +5412,6 @@
     <w:p>
       <w:pPr>
         <w:rPr>
-          <w:rFonts w:hint="eastAsia"/>
           <w:b/>
         </w:rPr>
       </w:pPr>
@@ -5489,132 +5432,126 @@
     <w:p>
       <w:pPr>
         <w:ind w:firstLineChars="200" w:firstLine="400"/>
+        <w:rPr>
+          <w:rFonts w:asciiTheme="minorEastAsia" w:hAnsiTheme="minorEastAsia"/>
+          <w:szCs w:val="21"/>
+        </w:rPr>
+      </w:pPr>
+      <w:r>
+        <w:rPr>
+          <w:rFonts w:hint="eastAsia"/>
+        </w:rPr>
+        <w:t>用户注册登录：用户可以用手机号码注册账号，在注册完成后可以</w:t>
+      </w:r>
+      <w:r>
+        <w:rPr>
+          <w:rFonts w:hint="eastAsia"/>
+        </w:rPr>
+        <w:t>完善自己的个人信息；</w:t>
+      </w:r>
+      <w:r>
+        <w:rPr>
+          <w:rFonts w:hint="eastAsia"/>
+        </w:rPr>
+        <w:t>已注册的用户可以用手机验证码或者密码登录账号，体验软件的完整功能。</w:t>
+      </w:r>
+    </w:p>
+    <w:p>
+      <w:pPr>
+        <w:ind w:firstLineChars="200" w:firstLine="400"/>
+      </w:pPr>
+      <w:r>
+        <w:rPr>
+          <w:rFonts w:hint="eastAsia"/>
+        </w:rPr>
+        <w:t>个人信息维护：</w:t>
+      </w:r>
+      <w:r>
+        <w:rPr>
+          <w:rFonts w:hint="eastAsia"/>
+        </w:rPr>
+        <w:t>用户可以修改自己的个人信息，</w:t>
+      </w:r>
+      <w:r>
         <w:rPr>
           <w:rFonts w:asciiTheme="minorEastAsia" w:hAnsiTheme="minorEastAsia" w:hint="eastAsia"/>
           <w:szCs w:val="21"/>
         </w:rPr>
-      </w:pPr>
-      <w:r>
-        <w:rPr>
-          <w:rFonts w:hint="eastAsia"/>
-        </w:rPr>
-        <w:t>用户注册登录：用户可以用手机号码注册账号，在注册完成后可以</w:t>
-      </w:r>
-      <w:r>
-        <w:rPr>
-          <w:rFonts w:hint="eastAsia"/>
-        </w:rPr>
-        <w:t>完善自己的个人信息；</w:t>
-      </w:r>
-      <w:r>
-        <w:rPr>
-          <w:rFonts w:hint="eastAsia"/>
-        </w:rPr>
-        <w:t>已注册的用户可以用手机验证</w:t>
-      </w:r>
-      <w:proofErr w:type="gramStart"/>
-      <w:r>
-        <w:rPr>
-          <w:rFonts w:hint="eastAsia"/>
-        </w:rPr>
-        <w:t>码或者</w:t>
-      </w:r>
-      <w:proofErr w:type="gramEnd"/>
-      <w:r>
-        <w:rPr>
-          <w:rFonts w:hint="eastAsia"/>
-        </w:rPr>
-        <w:t>密码登录账号，体验软件的完整功能。</w:t>
-      </w:r>
-    </w:p>
-    <w:p>
-      <w:pPr>
-        <w:ind w:firstLineChars="200" w:firstLine="400"/>
-        <w:rPr>
-          <w:rFonts w:hint="eastAsia"/>
-        </w:rPr>
-      </w:pPr>
-      <w:r>
-        <w:rPr>
-          <w:rFonts w:hint="eastAsia"/>
-        </w:rPr>
-        <w:t>个人信息维护：</w:t>
-      </w:r>
-      <w:r>
-        <w:rPr>
-          <w:rFonts w:hint="eastAsia"/>
-        </w:rPr>
-        <w:t>用户可以修改自己的个人信息，</w:t>
+        <w:t>包括用户名、密码、姓名、性别、邮件地址</w:t>
       </w:r>
       <w:r>
         <w:rPr>
           <w:rFonts w:asciiTheme="minorEastAsia" w:hAnsiTheme="minorEastAsia" w:hint="eastAsia"/>
           <w:szCs w:val="21"/>
         </w:rPr>
-        <w:t>包括用户名、密码、姓名、性别、邮件地址</w:t>
+        <w:t>。</w:t>
+      </w:r>
+    </w:p>
+    <w:p>
+      <w:pPr>
+        <w:ind w:firstLineChars="200" w:firstLine="400"/>
+      </w:pPr>
+      <w:r>
+        <w:rPr>
+          <w:rFonts w:hint="eastAsia"/>
+        </w:rPr>
+        <w:t>主题选择：</w:t>
+      </w:r>
+      <w:r>
+        <w:rPr>
+          <w:rFonts w:hint="eastAsia"/>
+        </w:rPr>
+        <w:t>用户可以修改软件主题风格，包括更改主题色、黑夜模式等。可以给用户更加个性化的体验。</w:t>
+      </w:r>
+      <w:r>
+        <w:br/>
+      </w:r>
+      <w:r>
+        <w:rPr>
+          <w:rFonts w:hint="eastAsia"/>
+        </w:rPr>
+        <w:t xml:space="preserve">    </w:t>
+      </w:r>
+      <w:r>
+        <w:rPr>
+          <w:rFonts w:hint="eastAsia"/>
+        </w:rPr>
+        <w:t>设置趣味闹钟：</w:t>
       </w:r>
       <w:r>
         <w:rPr>
           <w:rFonts w:asciiTheme="minorEastAsia" w:hAnsiTheme="minorEastAsia" w:hint="eastAsia"/>
           <w:szCs w:val="21"/>
         </w:rPr>
-        <w:t>。</w:t>
-      </w:r>
-    </w:p>
-    <w:p>
-      <w:pPr>
-        <w:ind w:firstLineChars="200" w:firstLine="400"/>
-        <w:rPr>
-          <w:rFonts w:hint="eastAsia"/>
-        </w:rPr>
-      </w:pPr>
-      <w:r>
-        <w:rPr>
-          <w:rFonts w:hint="eastAsia"/>
-        </w:rPr>
-        <w:t>主题选择：</w:t>
-      </w:r>
-      <w:r>
-        <w:rPr>
-          <w:rFonts w:hint="eastAsia"/>
-        </w:rPr>
-        <w:t>用户可以修改软件主题风格，包括更改主题色、黑夜模式等。可以给用户更加个性化的体验。</w:t>
-      </w:r>
-      <w:r>
-        <w:br/>
-      </w:r>
-      <w:r>
-        <w:rPr>
-          <w:rFonts w:hint="eastAsia"/>
-        </w:rPr>
-        <w:t xml:space="preserve">    </w:t>
-      </w:r>
-      <w:r>
-        <w:rPr>
-          <w:rFonts w:hint="eastAsia"/>
-        </w:rPr>
-        <w:t>设置趣味闹钟：</w:t>
+        <w:t>用户</w:t>
       </w:r>
       <w:r>
         <w:rPr>
           <w:rFonts w:asciiTheme="minorEastAsia" w:hAnsiTheme="minorEastAsia" w:hint="eastAsia"/>
           <w:szCs w:val="21"/>
         </w:rPr>
-        <w:t>用户</w:t>
+        <w:t>可以在应用内</w:t>
       </w:r>
       <w:r>
         <w:rPr>
           <w:rFonts w:asciiTheme="minorEastAsia" w:hAnsiTheme="minorEastAsia" w:hint="eastAsia"/>
           <w:szCs w:val="21"/>
         </w:rPr>
-        <w:t>可以在应用内</w:t>
+        <w:t>指定闹钟的时间</w:t>
       </w:r>
       <w:r>
         <w:rPr>
           <w:rFonts w:asciiTheme="minorEastAsia" w:hAnsiTheme="minorEastAsia" w:hint="eastAsia"/>
           <w:szCs w:val="21"/>
         </w:rPr>
-        <w:t>指定闹钟的时间</w:t>
+        <w:t>、</w:t>
+      </w:r>
+      <w:r>
+        <w:rPr>
+          <w:rFonts w:asciiTheme="minorEastAsia" w:hAnsiTheme="minorEastAsia"/>
+          <w:szCs w:val="21"/>
+        </w:rPr>
+        <w:t>任务</w:t>
       </w:r>
       <w:r>
         <w:rPr>
@@ -5628,243 +5565,207 @@
           <w:rFonts w:asciiTheme="minorEastAsia" w:hAnsiTheme="minorEastAsia"/>
           <w:szCs w:val="21"/>
         </w:rPr>
-        <w:t>任务</w:t>
+        <w:t>周期、</w:t>
       </w:r>
       <w:r>
         <w:rPr>
           <w:rFonts w:asciiTheme="minorEastAsia" w:hAnsiTheme="minorEastAsia" w:hint="eastAsia"/>
           <w:szCs w:val="21"/>
         </w:rPr>
-        <w:t>、</w:t>
+        <w:t>奖励</w:t>
       </w:r>
       <w:r>
         <w:rPr>
           <w:rFonts w:asciiTheme="minorEastAsia" w:hAnsiTheme="minorEastAsia"/>
           <w:szCs w:val="21"/>
         </w:rPr>
-        <w:t>周期、</w:t>
+        <w:t>积分</w:t>
       </w:r>
       <w:r>
         <w:rPr>
           <w:rFonts w:asciiTheme="minorEastAsia" w:hAnsiTheme="minorEastAsia" w:hint="eastAsia"/>
           <w:szCs w:val="21"/>
         </w:rPr>
-        <w:t>奖励</w:t>
+        <w:t>、</w:t>
+      </w:r>
+      <w:r>
+        <w:rPr>
+          <w:rFonts w:asciiTheme="minorEastAsia" w:hAnsiTheme="minorEastAsia" w:hint="eastAsia"/>
+          <w:szCs w:val="21"/>
+        </w:rPr>
+        <w:t>铃声</w:t>
       </w:r>
       <w:r>
         <w:rPr>
           <w:rFonts w:asciiTheme="minorEastAsia" w:hAnsiTheme="minorEastAsia"/>
           <w:szCs w:val="21"/>
         </w:rPr>
-        <w:t>积分</w:t>
+        <w:t>等，</w:t>
       </w:r>
       <w:r>
         <w:rPr>
           <w:rFonts w:asciiTheme="minorEastAsia" w:hAnsiTheme="minorEastAsia" w:hint="eastAsia"/>
           <w:szCs w:val="21"/>
         </w:rPr>
-        <w:t>、</w:t>
+        <w:t>到用户设定的时间时，闹钟响起，</w:t>
       </w:r>
       <w:r>
         <w:rPr>
           <w:rFonts w:asciiTheme="minorEastAsia" w:hAnsiTheme="minorEastAsia" w:hint="eastAsia"/>
           <w:szCs w:val="21"/>
         </w:rPr>
-        <w:t>铃声</w:t>
-      </w:r>
-      <w:r>
+        <w:t>用户需要完成指定任务才能够关闭闹钟继续使用手机。</w:t>
+      </w:r>
+      <w:r>
+        <w:br/>
+      </w:r>
+      <w:r>
+        <w:rPr>
+          <w:rFonts w:hint="eastAsia"/>
+        </w:rPr>
+        <w:t xml:space="preserve">    </w:t>
+      </w:r>
+      <w:r>
+        <w:rPr>
+          <w:rFonts w:hint="eastAsia"/>
+        </w:rPr>
+        <w:t>远离手机：该板块分为三个模式，分别是普通模式</w:t>
+      </w:r>
+      <w:r>
+        <w:rPr>
+          <w:rFonts w:hint="eastAsia"/>
+        </w:rPr>
+        <w:t>（用户可使用部分手机功能）</w:t>
+      </w:r>
+      <w:r>
+        <w:rPr>
+          <w:rFonts w:hint="eastAsia"/>
+        </w:rPr>
+        <w:t>、深度模式</w:t>
+      </w:r>
+      <w:r>
+        <w:rPr>
+          <w:rFonts w:hint="eastAsia"/>
+        </w:rPr>
+        <w:t>（用户禁止使用手机）</w:t>
+      </w:r>
+      <w:r>
+        <w:rPr>
+          <w:rFonts w:hint="eastAsia"/>
+        </w:rPr>
+        <w:t>和番茄学习法</w:t>
+      </w:r>
+      <w:r>
+        <w:rPr>
+          <w:rFonts w:hint="eastAsia"/>
+        </w:rPr>
+        <w:t>（学习一定时长后可自由使用手机）。</w:t>
+      </w:r>
+    </w:p>
+    <w:p>
+      <w:pPr>
+        <w:ind w:firstLineChars="200" w:firstLine="400"/>
+      </w:pPr>
+      <w:r>
+        <w:rPr>
+          <w:rFonts w:hint="eastAsia"/>
+        </w:rPr>
+        <w:t>积分激励：</w:t>
+      </w:r>
+      <w:r>
+        <w:rPr>
+          <w:rFonts w:hint="eastAsia"/>
+        </w:rPr>
+        <w:t>用户在软件中将获得一只青蛙，通过完成</w:t>
+      </w:r>
+      <w:r>
+        <w:rPr>
+          <w:rFonts w:hint="eastAsia"/>
+        </w:rPr>
+        <w:t>闹钟任务以及使用远离手机功能可以获得积分，积分可以用于青蛙养成（</w:t>
+      </w:r>
+      <w:r>
+        <w:rPr>
+          <w:rFonts w:hint="eastAsia"/>
+        </w:rPr>
+        <w:t>青蛙会随着等级的升高而获得更高的学历</w:t>
+      </w:r>
+      <w:r>
+        <w:rPr>
+          <w:rFonts w:hint="eastAsia"/>
+        </w:rPr>
+        <w:t>）。</w:t>
+      </w:r>
+    </w:p>
+    <w:p>
+      <w:pPr>
+        <w:ind w:firstLineChars="200" w:firstLine="400"/>
+      </w:pPr>
+      <w:r>
+        <w:rPr>
+          <w:rFonts w:hint="eastAsia"/>
+        </w:rPr>
+        <w:t>社交服务：</w:t>
+      </w:r>
+      <w:r>
+        <w:rPr>
+          <w:rFonts w:hint="eastAsia"/>
+        </w:rPr>
+        <w:t>用户可以添加和删除好友、为好友添加闹钟、分享自己的学习时长</w:t>
+      </w:r>
+      <w:r>
+        <w:rPr>
+          <w:rFonts w:hint="eastAsia"/>
+        </w:rPr>
+        <w:t>。</w:t>
+      </w:r>
+    </w:p>
+    <w:p>
+      <w:pPr>
+        <w:ind w:firstLineChars="200" w:firstLine="400"/>
         <w:rPr>
           <w:rFonts w:asciiTheme="minorEastAsia" w:hAnsiTheme="minorEastAsia"/>
           <w:szCs w:val="21"/>
         </w:rPr>
-        <w:t>等，</w:t>
+      </w:pPr>
+      <w:r>
+        <w:rPr>
+          <w:rFonts w:hint="eastAsia"/>
+        </w:rPr>
+        <w:t>报表分析：</w:t>
+      </w:r>
+      <w:r>
+        <w:rPr>
+          <w:rFonts w:hint="eastAsia"/>
+        </w:rPr>
+        <w:t>系统可以为</w:t>
       </w:r>
       <w:r>
         <w:rPr>
           <w:rFonts w:asciiTheme="minorEastAsia" w:hAnsiTheme="minorEastAsia" w:hint="eastAsia"/>
           <w:szCs w:val="21"/>
         </w:rPr>
-        <w:t>到用户设定的时间时，闹钟响起，</w:t>
+        <w:t>用户</w:t>
       </w:r>
       <w:r>
         <w:rPr>
           <w:rFonts w:asciiTheme="minorEastAsia" w:hAnsiTheme="minorEastAsia" w:hint="eastAsia"/>
           <w:szCs w:val="21"/>
         </w:rPr>
-        <w:t>用户需要完成指定任务才能够关闭闹钟继续使用手机。</w:t>
-      </w:r>
-      <w:r>
-        <w:br/>
-      </w:r>
-      <w:r>
-        <w:rPr>
-          <w:rFonts w:hint="eastAsia"/>
-        </w:rPr>
-        <w:t xml:space="preserve">    </w:t>
-      </w:r>
-      <w:r>
-        <w:rPr>
-          <w:rFonts w:hint="eastAsia"/>
-        </w:rPr>
-        <w:t>远离手机：该板块分为三个模式，分别是普通模式</w:t>
-      </w:r>
-      <w:r>
-        <w:rPr>
-          <w:rFonts w:hint="eastAsia"/>
-        </w:rPr>
-        <w:t>（用户可使用部分手机功能）</w:t>
-      </w:r>
-      <w:r>
-        <w:rPr>
-          <w:rFonts w:hint="eastAsia"/>
-        </w:rPr>
-        <w:t>、深度模式</w:t>
-      </w:r>
-      <w:r>
-        <w:rPr>
-          <w:rFonts w:hint="eastAsia"/>
-        </w:rPr>
-        <w:t>（用户禁止使用手机）</w:t>
-      </w:r>
-      <w:r>
-        <w:rPr>
-          <w:rFonts w:hint="eastAsia"/>
-        </w:rPr>
-        <w:t>和番茄学习法</w:t>
-      </w:r>
-      <w:r>
-        <w:rPr>
-          <w:rFonts w:hint="eastAsia"/>
-        </w:rPr>
-        <w:t>（学习一定时长后可自由使用手机）。</w:t>
-      </w:r>
-    </w:p>
-    <w:p>
-      <w:pPr>
-        <w:ind w:firstLineChars="200" w:firstLine="400"/>
-        <w:rPr>
-          <w:rFonts w:hint="eastAsia"/>
-        </w:rPr>
-      </w:pPr>
-      <w:r>
-        <w:rPr>
-          <w:rFonts w:hint="eastAsia"/>
-        </w:rPr>
-        <w:t>积分激励：</w:t>
-      </w:r>
-      <w:r>
-        <w:rPr>
-          <w:rFonts w:hint="eastAsia"/>
-        </w:rPr>
-        <w:t>用户在软件中将获得一只青蛙，通过完成</w:t>
-      </w:r>
-      <w:r>
-        <w:rPr>
-          <w:rFonts w:hint="eastAsia"/>
-        </w:rPr>
-        <w:t>闹钟任务以及使用远离手机功能可以获得积分，积分可以用于青蛙养成（</w:t>
-      </w:r>
-      <w:r>
-        <w:rPr>
-          <w:rFonts w:hint="eastAsia"/>
-        </w:rPr>
-        <w:t>青蛙会随着等级的升高而获得更高的学历</w:t>
-      </w:r>
-      <w:r>
-        <w:rPr>
-          <w:rFonts w:hint="eastAsia"/>
-        </w:rPr>
-        <w:t>）。</w:t>
-      </w:r>
-    </w:p>
-    <w:p>
-      <w:pPr>
-        <w:ind w:firstLineChars="200" w:firstLine="400"/>
-        <w:rPr>
-          <w:rFonts w:hint="eastAsia"/>
-        </w:rPr>
-      </w:pPr>
-      <w:r>
-        <w:rPr>
-          <w:rFonts w:hint="eastAsia"/>
-        </w:rPr>
-        <w:t>社交服务：</w:t>
-      </w:r>
-      <w:r>
-        <w:rPr>
-          <w:rFonts w:hint="eastAsia"/>
-        </w:rPr>
-        <w:t>用户可以添加和删除好友、为好友添加闹钟、分享自己的学习时长</w:t>
-      </w:r>
-      <w:r>
-        <w:rPr>
-          <w:rFonts w:hint="eastAsia"/>
-        </w:rPr>
-        <w:t>。</w:t>
-      </w:r>
-    </w:p>
-    <w:p>
-      <w:pPr>
-        <w:ind w:firstLineChars="200" w:firstLine="400"/>
-        <w:rPr>
-          <w:rFonts w:asciiTheme="minorEastAsia" w:hAnsiTheme="minorEastAsia"/>
-          <w:szCs w:val="21"/>
-        </w:rPr>
-      </w:pPr>
-      <w:r>
-        <w:rPr>
-          <w:rFonts w:hint="eastAsia"/>
-        </w:rPr>
-        <w:t>报表分析：</w:t>
-      </w:r>
-      <w:r>
-        <w:rPr>
-          <w:rFonts w:hint="eastAsia"/>
-        </w:rPr>
-        <w:t>系统可以为</w:t>
+        <w:t>生成</w:t>
       </w:r>
       <w:r>
         <w:rPr>
           <w:rFonts w:asciiTheme="minorEastAsia" w:hAnsiTheme="minorEastAsia" w:hint="eastAsia"/>
           <w:szCs w:val="21"/>
         </w:rPr>
-        <w:t>用户</w:t>
-      </w:r>
-      <w:r>
-        <w:rPr>
-          <w:rFonts w:asciiTheme="minorEastAsia" w:hAnsiTheme="minorEastAsia" w:hint="eastAsia"/>
-          <w:szCs w:val="21"/>
-        </w:rPr>
-        <w:t>生成</w:t>
-      </w:r>
-      <w:proofErr w:type="gramStart"/>
-      <w:r>
-        <w:rPr>
-          <w:rFonts w:asciiTheme="minorEastAsia" w:hAnsiTheme="minorEastAsia" w:hint="eastAsia"/>
-          <w:szCs w:val="21"/>
-        </w:rPr>
-        <w:t>近期一段</w:t>
-      </w:r>
-      <w:proofErr w:type="gramEnd"/>
-      <w:r>
-        <w:rPr>
-          <w:rFonts w:asciiTheme="minorEastAsia" w:hAnsiTheme="minorEastAsia" w:hint="eastAsia"/>
-          <w:szCs w:val="21"/>
-        </w:rPr>
-        <w:t>时间内时间管理情况的报表，以图表形式展现。</w:t>
-      </w:r>
-    </w:p>
-    <w:p>
-      <w:pPr>
-        <w:rPr>
-          <w:rFonts w:hint="eastAsia"/>
-        </w:rPr>
-      </w:pPr>
-    </w:p>
-    <w:p>
-      <w:pPr>
-        <w:rPr>
-          <w:rFonts w:hint="eastAsia"/>
+        <w:t>近期一段时间内时间管理情况的报表，以图表形式展现。</w:t>
+      </w:r>
+    </w:p>
+    <w:p/>
+    <w:p>
+      <w:pPr>
+        <w:rPr>
           <w:b/>
         </w:rPr>
       </w:pPr>
@@ -5879,9 +5780,6 @@
     <w:p>
       <w:pPr>
         <w:ind w:firstLineChars="200" w:firstLine="400"/>
-        <w:rPr>
-          <w:rFonts w:hint="eastAsia"/>
-        </w:rPr>
       </w:pPr>
       <w:r>
         <w:rPr>
@@ -5899,15 +5797,11 @@
     <w:p>
       <w:pPr>
         <w:ind w:firstLineChars="200" w:firstLine="400"/>
-        <w:rPr>
-          <w:rFonts w:hint="eastAsia"/>
-        </w:rPr>
-      </w:pPr>
-    </w:p>
-    <w:p>
-      <w:pPr>
-        <w:rPr>
-          <w:rFonts w:hint="eastAsia"/>
+      </w:pPr>
+    </w:p>
+    <w:p>
+      <w:pPr>
+        <w:rPr>
           <w:b/>
         </w:rPr>
       </w:pPr>
@@ -5976,14 +5870,12 @@
         </w:rPr>
         <w:t>、</w:t>
       </w:r>
-      <w:proofErr w:type="spellStart"/>
       <w:r>
         <w:rPr>
           <w:rFonts w:ascii="Times New Roman"/>
         </w:rPr>
         <w:t>MongoDB</w:t>
       </w:r>
-      <w:proofErr w:type="spellEnd"/>
       <w:r>
         <w:rPr>
           <w:rFonts w:hint="eastAsia"/>
@@ -6011,21 +5903,7 @@
         <w:rPr>
           <w:rFonts w:hint="eastAsia"/>
         </w:rPr>
-        <w:t>的</w:t>
-      </w:r>
-      <w:proofErr w:type="gramStart"/>
-      <w:r>
-        <w:rPr>
-          <w:rFonts w:hint="eastAsia"/>
-        </w:rPr>
-        <w:t>微服务</w:t>
-      </w:r>
-      <w:proofErr w:type="gramEnd"/>
-      <w:r>
-        <w:rPr>
-          <w:rFonts w:hint="eastAsia"/>
-        </w:rPr>
-        <w:t>架构。</w:t>
+        <w:t>的微服务架构。</w:t>
       </w:r>
     </w:p>
     <w:p>
@@ -6042,43 +5920,22 @@
     <w:p>
       <w:pPr>
         <w:ind w:firstLineChars="200" w:firstLine="400"/>
-        <w:rPr>
-          <w:rFonts w:hint="eastAsia"/>
-        </w:rPr>
-      </w:pPr>
-      <w:r>
-        <w:rPr>
-          <w:rFonts w:hint="eastAsia"/>
-        </w:rPr>
-        <w:t>（6）用户需要使用手机</w:t>
-      </w:r>
-      <w:proofErr w:type="gramStart"/>
-      <w:r>
-        <w:rPr>
-          <w:rFonts w:hint="eastAsia"/>
-        </w:rPr>
-        <w:t>号注册</w:t>
-      </w:r>
-      <w:proofErr w:type="gramEnd"/>
-      <w:r>
-        <w:rPr>
-          <w:rFonts w:hint="eastAsia"/>
-        </w:rPr>
-        <w:t>账号使用系统。</w:t>
+      </w:pPr>
+      <w:r>
+        <w:rPr>
+          <w:rFonts w:hint="eastAsia"/>
+        </w:rPr>
+        <w:t>（6）用户需要使用手机号注册账号使用系统。</w:t>
       </w:r>
     </w:p>
     <w:p>
       <w:pPr>
         <w:ind w:firstLineChars="200" w:firstLine="400"/>
-        <w:rPr>
-          <w:rFonts w:hint="eastAsia"/>
-        </w:rPr>
-      </w:pPr>
-    </w:p>
-    <w:p>
-      <w:pPr>
-        <w:rPr>
-          <w:rFonts w:hint="eastAsia"/>
+      </w:pPr>
+    </w:p>
+    <w:p>
+      <w:pPr>
+        <w:rPr>
           <w:b/>
         </w:rPr>
       </w:pPr>
@@ -6093,9 +5950,6 @@
     <w:p>
       <w:pPr>
         <w:ind w:firstLineChars="300" w:firstLine="600"/>
-        <w:rPr>
-          <w:rFonts w:hint="eastAsia"/>
-        </w:rPr>
       </w:pPr>
       <w:r>
         <w:rPr>
@@ -6107,65 +5961,28 @@
     <w:p>
       <w:pPr>
         <w:ind w:firstLineChars="300" w:firstLine="600"/>
-        <w:rPr>
-          <w:rFonts w:hint="eastAsia"/>
-        </w:rPr>
-      </w:pPr>
-      <w:r>
-        <w:rPr>
-          <w:rFonts w:hint="eastAsia"/>
-        </w:rPr>
-        <w:t>DE-2:需要存储的用户个人信息的数据结构被</w:t>
-      </w:r>
-      <w:proofErr w:type="spellStart"/>
-      <w:r>
-        <w:rPr>
-          <w:rFonts w:hint="eastAsia"/>
-        </w:rPr>
-        <w:t>MongoDB</w:t>
-      </w:r>
-      <w:proofErr w:type="spellEnd"/>
-      <w:r>
-        <w:rPr>
-          <w:rFonts w:hint="eastAsia"/>
-        </w:rPr>
-        <w:t>和MySQL等所支持</w:t>
+      </w:pPr>
+      <w:r>
+        <w:rPr>
+          <w:rFonts w:hint="eastAsia"/>
+        </w:rPr>
+        <w:t>DE-2:需要存储的用户个人信息的数据结构被MongoDB和MySQL等所支持</w:t>
       </w:r>
     </w:p>
     <w:p>
       <w:pPr>
         <w:ind w:firstLineChars="300" w:firstLine="600"/>
-        <w:rPr>
-          <w:rFonts w:hint="eastAsia"/>
-        </w:rPr>
-      </w:pPr>
-      <w:r>
-        <w:rPr>
-          <w:rFonts w:hint="eastAsia"/>
-        </w:rPr>
-        <w:t>DE-3:服务器需要AWS提供相应的</w:t>
-      </w:r>
-      <w:proofErr w:type="gramStart"/>
-      <w:r>
-        <w:rPr>
-          <w:rFonts w:hint="eastAsia"/>
-        </w:rPr>
-        <w:t>云计算</w:t>
-      </w:r>
-      <w:proofErr w:type="gramEnd"/>
-      <w:r>
-        <w:rPr>
-          <w:rFonts w:hint="eastAsia"/>
-        </w:rPr>
-        <w:t>服务</w:t>
+      </w:pPr>
+      <w:r>
+        <w:rPr>
+          <w:rFonts w:hint="eastAsia"/>
+        </w:rPr>
+        <w:t>DE-3:服务器需要AWS提供相应的云计算服务</w:t>
       </w:r>
     </w:p>
     <w:p>
       <w:pPr>
         <w:ind w:firstLineChars="300" w:firstLine="600"/>
-        <w:rPr>
-          <w:rFonts w:hint="eastAsia"/>
-        </w:rPr>
       </w:pPr>
       <w:r>
         <w:rPr>
@@ -6177,15 +5994,11 @@
     <w:p>
       <w:pPr>
         <w:ind w:firstLineChars="300" w:firstLine="600"/>
-        <w:rPr>
-          <w:rFonts w:hint="eastAsia"/>
-        </w:rPr>
-      </w:pPr>
-    </w:p>
-    <w:p>
-      <w:pPr>
-        <w:rPr>
-          <w:rFonts w:hint="eastAsia"/>
+      </w:pPr>
+    </w:p>
+    <w:p>
+      <w:pPr>
+        <w:rPr>
           <w:b/>
         </w:rPr>
       </w:pPr>
@@ -6213,33 +6026,122 @@
         </w:numPr>
         <w:ind w:left="720" w:hanging="720"/>
       </w:pPr>
-      <w:bookmarkStart w:id="10" w:name="_Toc498836230"/>
-      <w:bookmarkStart w:id="11" w:name="_Toc52806487"/>
+      <w:bookmarkStart w:id="11" w:name="_Toc498836230"/>
+      <w:bookmarkStart w:id="12" w:name="_Toc52806487"/>
       <w:r>
         <w:rPr>
           <w:rFonts w:hint="eastAsia"/>
         </w:rPr>
         <w:t>具体需求</w:t>
       </w:r>
-      <w:bookmarkEnd w:id="10"/>
       <w:bookmarkEnd w:id="11"/>
-    </w:p>
-    <w:p>
-      <w:pPr>
-        <w:pStyle w:val="InfoBlue"/>
-      </w:pPr>
-      <w:r>
-        <w:rPr>
-          <w:rFonts w:hint="eastAsia"/>
-          <w:b/>
-        </w:rPr>
-        <w:t>[</w:t>
-      </w:r>
-      <w:r>
-        <w:rPr>
-          <w:b/>
-        </w:rPr>
-        <w:t>SRS</w:t>
+      <w:bookmarkEnd w:id="12"/>
+    </w:p>
+    <w:p>
+      <w:pPr>
+        <w:pStyle w:val="2"/>
+      </w:pPr>
+      <w:bookmarkStart w:id="13" w:name="_Toc498836231"/>
+      <w:bookmarkStart w:id="14" w:name="_Toc52806488"/>
+      <w:r>
+        <w:rPr>
+          <w:rFonts w:hint="eastAsia"/>
+        </w:rPr>
+        <w:t>功能</w:t>
+      </w:r>
+      <w:bookmarkEnd w:id="13"/>
+      <w:bookmarkEnd w:id="14"/>
+    </w:p>
+    <w:p>
+      <w:pPr>
+        <w:pStyle w:val="3"/>
+      </w:pPr>
+      <w:bookmarkStart w:id="15" w:name="_Toc498836232"/>
+      <w:bookmarkStart w:id="16" w:name="_Toc52806489"/>
+      <w:r>
+        <w:rPr>
+          <w:rFonts w:hint="eastAsia"/>
+        </w:rPr>
+        <w:t xml:space="preserve">Use case </w:t>
+      </w:r>
+      <w:r>
+        <w:rPr>
+          <w:rFonts w:hint="eastAsia"/>
+        </w:rPr>
+        <w:t>总</w:t>
+      </w:r>
+      <w:r>
+        <w:rPr>
+          <w:rFonts w:hint="eastAsia"/>
+        </w:rPr>
+        <w:t>图</w:t>
+      </w:r>
+    </w:p>
+    <w:p>
+      <w:pPr>
+        <w:rPr>
+          <w:rFonts w:hint="eastAsia"/>
+        </w:rPr>
+      </w:pPr>
+      <w:r>
+        <w:drawing>
+          <wp:inline distT="0" distB="0" distL="0" distR="0" wp14:anchorId="0D62B858" wp14:editId="2CE121F8">
+            <wp:extent cx="5251938" cy="1171040"/>
+            <wp:effectExtent l="0" t="0" r="6350" b="0"/>
+            <wp:docPr id="7" name="图片 7"/>
+            <wp:cNvGraphicFramePr>
+              <a:graphicFrameLocks xmlns:a="http://schemas.openxmlformats.org/drawingml/2006/main" noChangeAspect="1"/>
+            </wp:cNvGraphicFramePr>
+            <a:graphic xmlns:a="http://schemas.openxmlformats.org/drawingml/2006/main">
+              <a:graphicData uri="http://schemas.openxmlformats.org/drawingml/2006/picture">
+                <pic:pic xmlns:pic="http://schemas.openxmlformats.org/drawingml/2006/picture">
+                  <pic:nvPicPr>
+                    <pic:cNvPr id="1" name=""/>
+                    <pic:cNvPicPr/>
+                  </pic:nvPicPr>
+                  <pic:blipFill>
+                    <a:blip r:embed="rId8"/>
+                    <a:stretch>
+                      <a:fillRect/>
+                    </a:stretch>
+                  </pic:blipFill>
+                  <pic:spPr>
+                    <a:xfrm>
+                      <a:off x="0" y="0"/>
+                      <a:ext cx="5254894" cy="1171699"/>
+                    </a:xfrm>
+                    <a:prstGeom prst="rect">
+                      <a:avLst/>
+                    </a:prstGeom>
+                  </pic:spPr>
+                </pic:pic>
+              </a:graphicData>
+            </a:graphic>
+          </wp:inline>
+        </w:drawing>
+      </w:r>
+    </w:p>
+    <w:p>
+      <w:pPr>
+        <w:pStyle w:val="3"/>
+      </w:pPr>
+      <w:r>
+        <w:t xml:space="preserve">Use </w:t>
+      </w:r>
+      <w:r>
+        <w:rPr>
+          <w:rFonts w:hint="eastAsia"/>
+        </w:rPr>
+        <w:t>case图</w:t>
+      </w:r>
+      <w:r>
+        <w:t xml:space="preserve"> U</w:t>
+      </w:r>
+      <w:r>
+        <w:rPr>
+          <w:rFonts w:hint="eastAsia"/>
+        </w:rPr>
+        <w:t>ser功能</w:t>
       </w:r>
       <w:r>
         <w:t xml:space="preserve"> </w:t>
@@ -6248,239 +6150,490 @@
         <w:rPr>
           <w:rFonts w:hint="eastAsia"/>
         </w:rPr>
-        <w:t>的这一节应包含所有的软件需求，其详细程度应使设计人员能够设计出可以满足这些需求的系统，并使测试人员能够测试该系统是否满足这些需求。</w:t>
-      </w:r>
-      <w:r>
-        <w:t> </w:t>
-      </w:r>
-      <w:r>
-        <w:rPr>
-          <w:rFonts w:hint="eastAsia"/>
-        </w:rPr>
-        <w:t>当利用用例建模时，这些需求在用例和适用的补充规约中记录。如果没有利用用例建模，则可以将补充规约的概要直接插入此节。如下所示。</w:t>
-      </w:r>
-      <w:r>
-        <w:t>]</w:t>
-      </w:r>
-    </w:p>
-    <w:p>
-      <w:pPr>
-        <w:pStyle w:val="2"/>
-      </w:pPr>
-      <w:bookmarkStart w:id="12" w:name="_Toc498836231"/>
-      <w:bookmarkStart w:id="13" w:name="_Toc52806488"/>
+        <w:t xml:space="preserve"> </w:t>
+      </w:r>
+    </w:p>
+    <w:p>
+      <w:pPr>
+        <w:rPr>
+          <w:rFonts w:hint="eastAsia"/>
+        </w:rPr>
+      </w:pPr>
+      <w:r>
+        <w:drawing>
+          <wp:inline distT="0" distB="0" distL="0" distR="0" wp14:anchorId="78C53B04" wp14:editId="1A2DC6D7">
+            <wp:extent cx="3636618" cy="2722601"/>
+            <wp:effectExtent l="0" t="0" r="2540" b="1905"/>
+            <wp:docPr id="4" name="图片 4"/>
+            <wp:cNvGraphicFramePr>
+              <a:graphicFrameLocks xmlns:a="http://schemas.openxmlformats.org/drawingml/2006/main" noChangeAspect="1"/>
+            </wp:cNvGraphicFramePr>
+            <a:graphic xmlns:a="http://schemas.openxmlformats.org/drawingml/2006/main">
+              <a:graphicData uri="http://schemas.openxmlformats.org/drawingml/2006/picture">
+                <pic:pic xmlns:pic="http://schemas.openxmlformats.org/drawingml/2006/picture">
+                  <pic:nvPicPr>
+                    <pic:cNvPr id="1" name=""/>
+                    <pic:cNvPicPr/>
+                  </pic:nvPicPr>
+                  <pic:blipFill>
+                    <a:blip r:embed="rId9"/>
+                    <a:stretch>
+                      <a:fillRect/>
+                    </a:stretch>
+                  </pic:blipFill>
+                  <pic:spPr>
+                    <a:xfrm>
+                      <a:off x="0" y="0"/>
+                      <a:ext cx="3642598" cy="2727078"/>
+                    </a:xfrm>
+                    <a:prstGeom prst="rect">
+                      <a:avLst/>
+                    </a:prstGeom>
+                  </pic:spPr>
+                </pic:pic>
+              </a:graphicData>
+            </a:graphic>
+          </wp:inline>
+        </w:drawing>
+      </w:r>
+    </w:p>
+    <w:p>
+      <w:pPr>
+        <w:pStyle w:val="3"/>
+      </w:pPr>
+      <w:r>
+        <w:lastRenderedPageBreak/>
+        <w:t xml:space="preserve">Use </w:t>
+      </w:r>
+      <w:r>
+        <w:rPr>
+          <w:rFonts w:hint="eastAsia"/>
+        </w:rPr>
+        <w:t>case图</w:t>
+      </w:r>
+      <w:r>
+        <w:t xml:space="preserve"> </w:t>
+      </w:r>
+      <w:r>
+        <w:t>Alarm</w:t>
+      </w:r>
       <w:r>
         <w:rPr>
           <w:rFonts w:hint="eastAsia"/>
         </w:rPr>
         <w:t>功能</w:t>
       </w:r>
-      <w:bookmarkEnd w:id="12"/>
-      <w:bookmarkEnd w:id="13"/>
-    </w:p>
-    <w:p>
-      <w:pPr>
-        <w:pStyle w:val="InfoBlue"/>
-      </w:pPr>
-      <w:r>
-        <w:t>[</w:t>
-      </w:r>
-      <w:r>
-        <w:rPr>
-          <w:rFonts w:hint="eastAsia"/>
-        </w:rPr>
-        <w:t>此节为以</w:t>
-      </w:r>
-      <w:proofErr w:type="spellStart"/>
-      <w:r>
-        <w:rPr>
-          <w:rFonts w:hint="eastAsia"/>
-        </w:rPr>
-        <w:t>UseCase</w:t>
-      </w:r>
-      <w:proofErr w:type="spellEnd"/>
-      <w:r>
-        <w:rPr>
-          <w:rFonts w:hint="eastAsia"/>
-        </w:rPr>
-        <w:t>模型和</w:t>
-      </w:r>
-      <w:r>
-        <w:rPr>
-          <w:rFonts w:hint="eastAsia"/>
-        </w:rPr>
-        <w:t>自然语言风格表达的需求说明为此设计的系统功能性需求。对于许多应用程序，此节会成为</w:t>
+    </w:p>
+    <w:p>
+      <w:pPr>
+        <w:rPr>
+          <w:rFonts w:hint="eastAsia"/>
+        </w:rPr>
+      </w:pPr>
+      <w:r>
+        <w:drawing>
+          <wp:inline distT="0" distB="0" distL="0" distR="0" wp14:anchorId="0098F457" wp14:editId="1B04FA03">
+            <wp:extent cx="2397369" cy="2215406"/>
+            <wp:effectExtent l="0" t="0" r="3175" b="0"/>
+            <wp:docPr id="6" name="图片 6"/>
+            <wp:cNvGraphicFramePr>
+              <a:graphicFrameLocks xmlns:a="http://schemas.openxmlformats.org/drawingml/2006/main" noChangeAspect="1"/>
+            </wp:cNvGraphicFramePr>
+            <a:graphic xmlns:a="http://schemas.openxmlformats.org/drawingml/2006/main">
+              <a:graphicData uri="http://schemas.openxmlformats.org/drawingml/2006/picture">
+                <pic:pic xmlns:pic="http://schemas.openxmlformats.org/drawingml/2006/picture">
+                  <pic:nvPicPr>
+                    <pic:cNvPr id="1" name=""/>
+                    <pic:cNvPicPr/>
+                  </pic:nvPicPr>
+                  <pic:blipFill>
+                    <a:blip r:embed="rId10"/>
+                    <a:stretch>
+                      <a:fillRect/>
+                    </a:stretch>
+                  </pic:blipFill>
+                  <pic:spPr>
+                    <a:xfrm>
+                      <a:off x="0" y="0"/>
+                      <a:ext cx="2402781" cy="2220407"/>
+                    </a:xfrm>
+                    <a:prstGeom prst="rect">
+                      <a:avLst/>
+                    </a:prstGeom>
+                  </pic:spPr>
+                </pic:pic>
+              </a:graphicData>
+            </a:graphic>
+          </wp:inline>
+        </w:drawing>
+      </w:r>
+    </w:p>
+    <w:p>
+      <w:pPr>
+        <w:pStyle w:val="3"/>
+      </w:pPr>
+      <w:r>
+        <w:t xml:space="preserve">Use </w:t>
+      </w:r>
+      <w:r>
+        <w:rPr>
+          <w:rFonts w:hint="eastAsia"/>
+        </w:rPr>
+        <w:t>case图</w:t>
       </w:r>
       <w:r>
         <w:t xml:space="preserve"> </w:t>
       </w:r>
       <w:r>
-        <w:rPr>
-          <w:b/>
-        </w:rPr>
-        <w:t>SRS</w:t>
+        <w:t>Friends</w:t>
+      </w:r>
+      <w:r>
+        <w:rPr>
+          <w:rFonts w:hint="eastAsia"/>
+        </w:rPr>
+        <w:t>功能</w:t>
+      </w:r>
+    </w:p>
+    <w:p>
+      <w:pPr>
+        <w:rPr>
+          <w:rFonts w:hint="eastAsia"/>
+        </w:rPr>
+      </w:pPr>
+      <w:r>
+        <w:drawing>
+          <wp:inline distT="0" distB="0" distL="0" distR="0" wp14:anchorId="51060BE7" wp14:editId="02A77E94">
+            <wp:extent cx="2344133" cy="1078523"/>
+            <wp:effectExtent l="0" t="0" r="0" b="7620"/>
+            <wp:docPr id="5" name="图片 5"/>
+            <wp:cNvGraphicFramePr>
+              <a:graphicFrameLocks xmlns:a="http://schemas.openxmlformats.org/drawingml/2006/main" noChangeAspect="1"/>
+            </wp:cNvGraphicFramePr>
+            <a:graphic xmlns:a="http://schemas.openxmlformats.org/drawingml/2006/main">
+              <a:graphicData uri="http://schemas.openxmlformats.org/drawingml/2006/picture">
+                <pic:pic xmlns:pic="http://schemas.openxmlformats.org/drawingml/2006/picture">
+                  <pic:nvPicPr>
+                    <pic:cNvPr id="1" name=""/>
+                    <pic:cNvPicPr/>
+                  </pic:nvPicPr>
+                  <pic:blipFill>
+                    <a:blip r:embed="rId11"/>
+                    <a:stretch>
+                      <a:fillRect/>
+                    </a:stretch>
+                  </pic:blipFill>
+                  <pic:spPr>
+                    <a:xfrm>
+                      <a:off x="0" y="0"/>
+                      <a:ext cx="2360486" cy="1086047"/>
+                    </a:xfrm>
+                    <a:prstGeom prst="rect">
+                      <a:avLst/>
+                    </a:prstGeom>
+                  </pic:spPr>
+                </pic:pic>
+              </a:graphicData>
+            </a:graphic>
+          </wp:inline>
+        </w:drawing>
+      </w:r>
+      <w:r>
+        <w:rPr>
+          <w:rFonts w:hint="eastAsia"/>
+        </w:rPr>
+        <w:t>s</w:t>
+      </w:r>
+      <w:r>
+        <w:t>s</w:t>
+      </w:r>
+    </w:p>
+    <w:p>
+      <w:pPr>
+        <w:pStyle w:val="3"/>
+      </w:pPr>
+      <w:r>
+        <w:t xml:space="preserve">Use </w:t>
+      </w:r>
+      <w:r>
+        <w:rPr>
+          <w:rFonts w:hint="eastAsia"/>
+        </w:rPr>
+        <w:t>case图</w:t>
       </w:r>
       <w:r>
         <w:t xml:space="preserve"> </w:t>
       </w:r>
       <w:r>
-        <w:rPr>
-          <w:rFonts w:hint="eastAsia"/>
-        </w:rPr>
-        <w:t>包的主体部分，所以应仔细考虑此节的组织方式。此节通常按</w:t>
-      </w:r>
-      <w:r>
-        <w:rPr>
-          <w:rFonts w:hint="eastAsia"/>
-        </w:rPr>
-        <w:t>Ｕ</w:t>
-      </w:r>
-      <w:proofErr w:type="spellStart"/>
-      <w:r>
-        <w:rPr>
-          <w:rFonts w:hint="eastAsia"/>
-        </w:rPr>
-        <w:t>seCase</w:t>
-      </w:r>
-      <w:proofErr w:type="spellEnd"/>
-      <w:r>
-        <w:rPr>
-          <w:rFonts w:hint="eastAsia"/>
-        </w:rPr>
-        <w:t>或</w:t>
-      </w:r>
-      <w:r>
-        <w:rPr>
-          <w:rFonts w:hint="eastAsia"/>
-        </w:rPr>
-        <w:t>特性来组织，但也可能会有其他适用的组织方</w:t>
-      </w:r>
-      <w:r>
-        <w:rPr>
-          <w:rFonts w:hint="eastAsia"/>
-        </w:rPr>
-        <w:t>式，例如按用户或子系统组织的方式。功能性需求可能包括特性集</w:t>
-      </w:r>
-      <w:r>
-        <w:rPr>
-          <w:rFonts w:hint="eastAsia"/>
-        </w:rPr>
-        <w:t>和安全性。</w:t>
-      </w:r>
-      <w:r>
-        <w:t>]</w:t>
+        <w:t>Study</w:t>
+      </w:r>
+      <w:r>
+        <w:rPr>
+          <w:rFonts w:hint="eastAsia"/>
+        </w:rPr>
+        <w:t>功能</w:t>
+      </w:r>
+    </w:p>
+    <w:p>
+      <w:pPr>
+        <w:rPr>
+          <w:rFonts w:hint="eastAsia"/>
+        </w:rPr>
+      </w:pPr>
+      <w:r>
+        <w:drawing>
+          <wp:inline distT="0" distB="0" distL="0" distR="0" wp14:anchorId="4AFF2429" wp14:editId="3BBF955E">
+            <wp:extent cx="2287897" cy="1802753"/>
+            <wp:effectExtent l="0" t="0" r="0" b="7620"/>
+            <wp:docPr id="9" name="图片 9"/>
+            <wp:cNvGraphicFramePr>
+              <a:graphicFrameLocks xmlns:a="http://schemas.openxmlformats.org/drawingml/2006/main" noChangeAspect="1"/>
+            </wp:cNvGraphicFramePr>
+            <a:graphic xmlns:a="http://schemas.openxmlformats.org/drawingml/2006/main">
+              <a:graphicData uri="http://schemas.openxmlformats.org/drawingml/2006/picture">
+                <pic:pic xmlns:pic="http://schemas.openxmlformats.org/drawingml/2006/picture">
+                  <pic:nvPicPr>
+                    <pic:cNvPr id="1" name=""/>
+                    <pic:cNvPicPr/>
+                  </pic:nvPicPr>
+                  <pic:blipFill>
+                    <a:blip r:embed="rId12"/>
+                    <a:stretch>
+                      <a:fillRect/>
+                    </a:stretch>
+                  </pic:blipFill>
+                  <pic:spPr>
+                    <a:xfrm>
+                      <a:off x="0" y="0"/>
+                      <a:ext cx="2293855" cy="1807448"/>
+                    </a:xfrm>
+                    <a:prstGeom prst="rect">
+                      <a:avLst/>
+                    </a:prstGeom>
+                  </pic:spPr>
+                </pic:pic>
+              </a:graphicData>
+            </a:graphic>
+          </wp:inline>
+        </w:drawing>
       </w:r>
     </w:p>
     <w:p>
       <w:pPr>
         <w:pStyle w:val="3"/>
       </w:pPr>
-      <w:bookmarkStart w:id="14" w:name="_Toc498836232"/>
-      <w:bookmarkStart w:id="15" w:name="_Toc52806489"/>
-      <w:r>
-        <w:t>&lt;</w:t>
-      </w:r>
-      <w:r>
-        <w:rPr>
-          <w:rFonts w:hint="eastAsia"/>
-        </w:rPr>
-        <w:t>Use case 图</w:t>
-      </w:r>
-      <w:r>
-        <w:t>&gt;</w:t>
-      </w:r>
-      <w:bookmarkEnd w:id="14"/>
+      <w:r>
+        <w:t xml:space="preserve">Use </w:t>
+      </w:r>
+      <w:r>
+        <w:rPr>
+          <w:rFonts w:hint="eastAsia"/>
+        </w:rPr>
+        <w:t>case图</w:t>
+      </w:r>
+      <w:r>
+        <w:t xml:space="preserve"> </w:t>
+      </w:r>
+      <w:r>
+        <w:t>M</w:t>
+      </w:r>
+      <w:r>
+        <w:rPr>
+          <w:rFonts w:hint="eastAsia"/>
+        </w:rPr>
+        <w:t>anagement</w:t>
+      </w:r>
+      <w:r>
+        <w:rPr>
+          <w:rFonts w:hint="eastAsia"/>
+        </w:rPr>
+        <w:t>功能</w:t>
+      </w:r>
+    </w:p>
+    <w:p>
+      <w:pPr>
+        <w:rPr>
+          <w:rFonts w:hint="eastAsia"/>
+        </w:rPr>
+      </w:pPr>
+      <w:r>
+        <w:drawing>
+          <wp:inline distT="0" distB="0" distL="0" distR="0" wp14:anchorId="34A7BA58" wp14:editId="6C7458D2">
+            <wp:extent cx="2321456" cy="1893277"/>
+            <wp:effectExtent l="0" t="0" r="3175" b="0"/>
+            <wp:docPr id="10" name="图片 10"/>
+            <wp:cNvGraphicFramePr>
+              <a:graphicFrameLocks xmlns:a="http://schemas.openxmlformats.org/drawingml/2006/main" noChangeAspect="1"/>
+            </wp:cNvGraphicFramePr>
+            <a:graphic xmlns:a="http://schemas.openxmlformats.org/drawingml/2006/main">
+              <a:graphicData uri="http://schemas.openxmlformats.org/drawingml/2006/picture">
+                <pic:pic xmlns:pic="http://schemas.openxmlformats.org/drawingml/2006/picture">
+                  <pic:nvPicPr>
+                    <pic:cNvPr id="1" name=""/>
+                    <pic:cNvPicPr/>
+                  </pic:nvPicPr>
+                  <pic:blipFill>
+                    <a:blip r:embed="rId13"/>
+                    <a:stretch>
+                      <a:fillRect/>
+                    </a:stretch>
+                  </pic:blipFill>
+                  <pic:spPr>
+                    <a:xfrm>
+                      <a:off x="0" y="0"/>
+                      <a:ext cx="2323432" cy="1894889"/>
+                    </a:xfrm>
+                    <a:prstGeom prst="rect">
+                      <a:avLst/>
+                    </a:prstGeom>
+                  </pic:spPr>
+                </pic:pic>
+              </a:graphicData>
+            </a:graphic>
+          </wp:inline>
+        </w:drawing>
+      </w:r>
+    </w:p>
+    <w:p>
+      <w:pPr>
+        <w:pStyle w:val="3"/>
+      </w:pPr>
+      <w:r>
+        <w:lastRenderedPageBreak/>
+        <w:t xml:space="preserve">Use </w:t>
+      </w:r>
+      <w:r>
+        <w:rPr>
+          <w:rFonts w:hint="eastAsia"/>
+        </w:rPr>
+        <w:t>case图</w:t>
+      </w:r>
+      <w:r>
+        <w:t xml:space="preserve"> </w:t>
+      </w:r>
+      <w:r>
+        <w:t>Statistics</w:t>
+      </w:r>
+      <w:r>
+        <w:rPr>
+          <w:rFonts w:hint="eastAsia"/>
+        </w:rPr>
+        <w:t>功能</w:t>
+      </w:r>
       <w:bookmarkEnd w:id="15"/>
-    </w:p>
-    <w:p>
-      <w:pPr>
-        <w:pStyle w:val="InfoBlue"/>
-      </w:pPr>
-      <w:r>
-        <w:t>[</w:t>
-      </w:r>
-      <w:r>
-        <w:rPr>
-          <w:rFonts w:hint="eastAsia"/>
-        </w:rPr>
-        <w:t xml:space="preserve">Use case </w:t>
-      </w:r>
-      <w:r>
-        <w:rPr>
-          <w:rFonts w:hint="eastAsia"/>
-        </w:rPr>
-        <w:t>图，并对每个</w:t>
-      </w:r>
-      <w:r>
-        <w:rPr>
-          <w:rFonts w:hint="eastAsia"/>
-        </w:rPr>
-        <w:t>actor</w:t>
-      </w:r>
-      <w:r>
-        <w:rPr>
-          <w:rFonts w:hint="eastAsia"/>
-        </w:rPr>
-        <w:t>或</w:t>
-      </w:r>
-      <w:proofErr w:type="spellStart"/>
-      <w:r>
-        <w:rPr>
-          <w:rFonts w:hint="eastAsia"/>
-        </w:rPr>
-        <w:t>usecase</w:t>
-      </w:r>
-      <w:proofErr w:type="spellEnd"/>
-      <w:r>
-        <w:rPr>
-          <w:rFonts w:hint="eastAsia"/>
-        </w:rPr>
-        <w:t>有简要说明。如果系统比较大，则可按用户或子系统进行组织</w:t>
-      </w:r>
-      <w:r>
-        <w:t>]</w:t>
+      <w:bookmarkEnd w:id="16"/>
+    </w:p>
+    <w:p>
+      <w:pPr>
+        <w:rPr>
+          <w:rFonts w:hint="eastAsia"/>
+        </w:rPr>
+      </w:pPr>
+      <w:r>
+        <w:drawing>
+          <wp:inline distT="0" distB="0" distL="0" distR="0" wp14:anchorId="090533B8" wp14:editId="60D75433">
+            <wp:extent cx="1981200" cy="1734782"/>
+            <wp:effectExtent l="0" t="0" r="0" b="0"/>
+            <wp:docPr id="11" name="图片 11"/>
+            <wp:cNvGraphicFramePr>
+              <a:graphicFrameLocks xmlns:a="http://schemas.openxmlformats.org/drawingml/2006/main" noChangeAspect="1"/>
+            </wp:cNvGraphicFramePr>
+            <a:graphic xmlns:a="http://schemas.openxmlformats.org/drawingml/2006/main">
+              <a:graphicData uri="http://schemas.openxmlformats.org/drawingml/2006/picture">
+                <pic:pic xmlns:pic="http://schemas.openxmlformats.org/drawingml/2006/picture">
+                  <pic:nvPicPr>
+                    <pic:cNvPr id="1" name=""/>
+                    <pic:cNvPicPr/>
+                  </pic:nvPicPr>
+                  <pic:blipFill>
+                    <a:blip r:embed="rId14"/>
+                    <a:stretch>
+                      <a:fillRect/>
+                    </a:stretch>
+                  </pic:blipFill>
+                  <pic:spPr>
+                    <a:xfrm>
+                      <a:off x="0" y="0"/>
+                      <a:ext cx="1985781" cy="1738793"/>
+                    </a:xfrm>
+                    <a:prstGeom prst="rect">
+                      <a:avLst/>
+                    </a:prstGeom>
+                  </pic:spPr>
+                </pic:pic>
+              </a:graphicData>
+            </a:graphic>
+          </wp:inline>
+        </w:drawing>
       </w:r>
     </w:p>
     <w:p>
       <w:pPr>
         <w:pStyle w:val="3"/>
       </w:pPr>
-      <w:bookmarkStart w:id="16" w:name="_Toc52806490"/>
-      <w:r>
-        <w:t>&lt;</w:t>
-      </w:r>
-      <w:r>
-        <w:rPr>
-          <w:rFonts w:hint="eastAsia"/>
-        </w:rPr>
-        <w:t>Use case1 规约</w:t>
-      </w:r>
-      <w:r>
-        <w:t>&gt;</w:t>
-      </w:r>
-      <w:bookmarkEnd w:id="16"/>
-    </w:p>
-    <w:p>
-      <w:pPr>
-        <w:pStyle w:val="InfoBlue"/>
-      </w:pPr>
-      <w:r>
-        <w:t>[</w:t>
-      </w:r>
-      <w:r>
-        <w:rPr>
-          <w:rFonts w:hint="eastAsia"/>
-        </w:rPr>
-        <w:t>对每个</w:t>
-      </w:r>
-      <w:proofErr w:type="spellStart"/>
-      <w:r>
-        <w:rPr>
-          <w:rFonts w:hint="eastAsia"/>
-        </w:rPr>
-        <w:t>usecase</w:t>
-      </w:r>
-      <w:proofErr w:type="spellEnd"/>
+      <w:r>
+        <w:rPr>
+          <w:rFonts w:hint="eastAsia"/>
+        </w:rPr>
+        <w:t>注册账户</w:t>
+      </w:r>
+    </w:p>
+    <w:p>
+      <w:r>
+        <w:rPr>
+          <w:rFonts w:hint="eastAsia"/>
+        </w:rPr>
+        <w:t>描述：用户注册账户，用于</w:t>
+      </w:r>
+      <w:r>
+        <w:rPr>
+          <w:rFonts w:hint="eastAsia"/>
+        </w:rPr>
+        <w:t>获取使用</w:t>
+      </w:r>
+      <w:r>
+        <w:rPr>
+          <w:rFonts w:hint="eastAsia"/>
+        </w:rPr>
+        <w:t>该产品</w:t>
+      </w:r>
+      <w:r>
+        <w:rPr>
+          <w:rFonts w:hint="eastAsia"/>
+        </w:rPr>
+        <w:t>的权限</w:t>
+      </w:r>
+      <w:r>
+        <w:rPr>
+          <w:rFonts w:hint="eastAsia"/>
+        </w:rPr>
+        <w:t>。</w:t>
+      </w:r>
+    </w:p>
+    <w:p>
+      <w:r>
+        <w:rPr>
+          <w:rFonts w:hint="eastAsia"/>
+        </w:rPr>
+        <w:t>执行者：用户</w:t>
+      </w:r>
+    </w:p>
+    <w:p>
+      <w:r>
+        <w:rPr>
+          <w:rFonts w:hint="eastAsia"/>
+        </w:rPr>
+        <w:t>后置条件：系统记录新创建用户的信息。</w:t>
+      </w:r>
+    </w:p>
+    <w:p>
+      <w:r>
+        <w:rPr>
+          <w:rFonts w:hint="eastAsia"/>
+        </w:rPr>
+        <w:t>基本流：1.用户点击初始界面的“注册”按钮</w:t>
+      </w:r>
+    </w:p>
+    <w:p>
       <w:r>
         <w:rPr>
           <w:rFonts w:hint="eastAsia"/>
@@ -6488,46 +6641,2934 @@
         <w:t xml:space="preserve"> </w:t>
       </w:r>
       <w:r>
-        <w:rPr>
-          <w:rFonts w:hint="eastAsia"/>
-        </w:rPr>
-        <w:t>要有详细规约，说明其事件流等信息。</w:t>
-      </w:r>
-      <w:r>
-        <w:t>]</w:t>
+        <w:t xml:space="preserve">       </w:t>
+      </w:r>
+      <w:r>
+        <w:rPr>
+          <w:rFonts w:hint="eastAsia"/>
+        </w:rPr>
+        <w:t>2.用户填写手机号码，并点击获取验证码</w:t>
+      </w:r>
+    </w:p>
+    <w:p>
+      <w:r>
+        <w:rPr>
+          <w:rFonts w:hint="eastAsia"/>
+        </w:rPr>
+        <w:t xml:space="preserve"> </w:t>
+      </w:r>
+      <w:r>
+        <w:t xml:space="preserve">       </w:t>
+      </w:r>
+      <w:r>
+        <w:rPr>
+          <w:rFonts w:hint="eastAsia"/>
+        </w:rPr>
+        <w:t>3</w:t>
+      </w:r>
+      <w:r>
+        <w:rPr>
+          <w:rFonts w:hint="eastAsia"/>
+        </w:rPr>
+        <w:t>.</w:t>
+      </w:r>
+      <w:r>
+        <w:rPr>
+          <w:rFonts w:hint="eastAsia"/>
+        </w:rPr>
+        <w:t>现有的短信认证服务调用</w:t>
+      </w:r>
+      <w:r>
+        <w:t>“</w:t>
+      </w:r>
+      <w:r>
+        <w:rPr>
+          <w:rFonts w:hint="eastAsia"/>
+        </w:rPr>
+        <w:t>手机短信验证</w:t>
+      </w:r>
+      <w:r>
+        <w:t>”</w:t>
+      </w:r>
+      <w:r>
+        <w:rPr>
+          <w:rFonts w:hint="eastAsia"/>
+        </w:rPr>
+        <w:t>用例</w:t>
+      </w:r>
+      <w:r>
+        <w:rPr>
+          <w:rFonts w:hint="eastAsia"/>
+        </w:rPr>
+        <w:t xml:space="preserve"> </w:t>
+      </w:r>
+    </w:p>
+    <w:p>
+      <w:r>
+        <w:rPr>
+          <w:rFonts w:hint="eastAsia"/>
+        </w:rPr>
+        <w:t xml:space="preserve"> </w:t>
+      </w:r>
+      <w:r>
+        <w:t xml:space="preserve">       </w:t>
+      </w:r>
+      <w:r>
+        <w:rPr>
+          <w:rFonts w:hint="eastAsia"/>
+        </w:rPr>
+        <w:t>4</w:t>
+      </w:r>
+      <w:r>
+        <w:rPr>
+          <w:rFonts w:hint="eastAsia"/>
+        </w:rPr>
+        <w:t>.用户填写</w:t>
+      </w:r>
+      <w:r>
+        <w:rPr>
+          <w:rFonts w:hint="eastAsia"/>
+        </w:rPr>
+        <w:t>用户名、密码、姓名、性别、电子邮箱</w:t>
+      </w:r>
+      <w:r>
+        <w:rPr>
+          <w:rFonts w:hint="eastAsia"/>
+        </w:rPr>
+        <w:t>等信息</w:t>
+      </w:r>
+    </w:p>
+    <w:p>
+      <w:r>
+        <w:rPr>
+          <w:rFonts w:hint="eastAsia"/>
+        </w:rPr>
+        <w:t xml:space="preserve"> </w:t>
+      </w:r>
+      <w:r>
+        <w:t xml:space="preserve">       </w:t>
+      </w:r>
+      <w:r>
+        <w:rPr>
+          <w:rFonts w:hint="eastAsia"/>
+        </w:rPr>
+        <w:t>5</w:t>
+      </w:r>
+      <w:r>
+        <w:rPr>
+          <w:rFonts w:hint="eastAsia"/>
+        </w:rPr>
+        <w:t>.系统检查用户密码的安全性</w:t>
+      </w:r>
+      <w:r>
+        <w:rPr>
+          <w:rFonts w:hint="eastAsia"/>
+        </w:rPr>
+        <w:t>以及电子邮件格式</w:t>
+      </w:r>
+    </w:p>
+    <w:p>
+      <w:r>
+        <w:rPr>
+          <w:rFonts w:hint="eastAsia"/>
+        </w:rPr>
+        <w:t xml:space="preserve"> </w:t>
+      </w:r>
+      <w:r>
+        <w:t xml:space="preserve">       </w:t>
+      </w:r>
+      <w:r>
+        <w:rPr>
+          <w:rFonts w:hint="eastAsia"/>
+        </w:rPr>
+        <w:t>6</w:t>
+      </w:r>
+      <w:r>
+        <w:rPr>
+          <w:rFonts w:hint="eastAsia"/>
+        </w:rPr>
+        <w:t>.系统向用户输入电子邮件地址发送确认邮件</w:t>
+      </w:r>
+    </w:p>
+    <w:p>
+      <w:r>
+        <w:rPr>
+          <w:rFonts w:hint="eastAsia"/>
+        </w:rPr>
+        <w:t xml:space="preserve"> </w:t>
+      </w:r>
+      <w:r>
+        <w:t xml:space="preserve">       </w:t>
+      </w:r>
+      <w:r>
+        <w:rPr>
+          <w:rFonts w:hint="eastAsia"/>
+        </w:rPr>
+        <w:t>7</w:t>
+      </w:r>
+      <w:r>
+        <w:rPr>
+          <w:rFonts w:hint="eastAsia"/>
+        </w:rPr>
+        <w:t>.用户打开确认邮件激活账户</w:t>
+      </w:r>
+    </w:p>
+    <w:p>
+      <w:r>
+        <w:rPr>
+          <w:rFonts w:hint="eastAsia"/>
+        </w:rPr>
+        <w:t>备选流：2a</w:t>
+      </w:r>
+      <w:r>
+        <w:t>.</w:t>
+      </w:r>
+      <w:r>
+        <w:rPr>
+          <w:rFonts w:hint="eastAsia"/>
+        </w:rPr>
+        <w:t>用户输入手机号格式不正确</w:t>
+      </w:r>
+    </w:p>
+    <w:p>
+      <w:r>
+        <w:rPr>
+          <w:rFonts w:hint="eastAsia"/>
+        </w:rPr>
+        <w:t xml:space="preserve"> </w:t>
+      </w:r>
+      <w:r>
+        <w:t xml:space="preserve">       </w:t>
+      </w:r>
+      <w:r>
+        <w:rPr>
+          <w:rFonts w:hint="eastAsia"/>
+        </w:rPr>
+        <w:t>提示用户手机号码格式错误，请重新输入。</w:t>
+      </w:r>
+    </w:p>
+    <w:p>
+      <w:r>
+        <w:rPr>
+          <w:rFonts w:hint="eastAsia"/>
+        </w:rPr>
+        <w:t xml:space="preserve"> </w:t>
+      </w:r>
+      <w:r>
+        <w:t xml:space="preserve">       </w:t>
+      </w:r>
+      <w:r>
+        <w:rPr>
+          <w:rFonts w:hint="eastAsia"/>
+        </w:rPr>
+        <w:t>5</w:t>
+      </w:r>
+      <w:r>
+        <w:rPr>
+          <w:rFonts w:hint="eastAsia"/>
+        </w:rPr>
+        <w:t>a.用户输入的密码安全性过低</w:t>
+      </w:r>
+    </w:p>
+    <w:p>
+      <w:r>
+        <w:rPr>
+          <w:rFonts w:hint="eastAsia"/>
+        </w:rPr>
+        <w:t xml:space="preserve"> </w:t>
+      </w:r>
+      <w:r>
+        <w:t xml:space="preserve">       </w:t>
+      </w:r>
+      <w:r>
+        <w:rPr>
+          <w:rFonts w:hint="eastAsia"/>
+        </w:rPr>
+        <w:t>提示用户更改密码使密码有更高的安全性</w:t>
+      </w:r>
+    </w:p>
+    <w:p>
+      <w:r>
+        <w:rPr>
+          <w:rFonts w:hint="eastAsia"/>
+        </w:rPr>
+        <w:t xml:space="preserve"> </w:t>
+      </w:r>
+      <w:r>
+        <w:t xml:space="preserve">       </w:t>
+      </w:r>
+      <w:r>
+        <w:rPr>
+          <w:rFonts w:hint="eastAsia"/>
+        </w:rPr>
+        <w:t>5</w:t>
+      </w:r>
+      <w:r>
+        <w:rPr>
+          <w:rFonts w:hint="eastAsia"/>
+        </w:rPr>
+        <w:t>b.用户输入电子邮件地址格式不正确</w:t>
+      </w:r>
+    </w:p>
+    <w:p>
+      <w:r>
+        <w:t xml:space="preserve">       </w:t>
+      </w:r>
+      <w:r>
+        <w:t xml:space="preserve"> </w:t>
+      </w:r>
+      <w:r>
+        <w:rPr>
+          <w:rFonts w:hint="eastAsia"/>
+        </w:rPr>
+        <w:t>提示用户邮箱格式不正确</w:t>
       </w:r>
     </w:p>
     <w:p>
       <w:pPr>
         <w:pStyle w:val="3"/>
       </w:pPr>
-      <w:bookmarkStart w:id="17" w:name="_Toc52806491"/>
-      <w:r>
-        <w:t>&lt;</w:t>
-      </w:r>
-      <w:r>
-        <w:rPr>
-          <w:rFonts w:hint="eastAsia"/>
-        </w:rPr>
-        <w:t>Use case2 规约</w:t>
-      </w:r>
-      <w:r>
-        <w:t>&gt;</w:t>
-      </w:r>
-      <w:bookmarkEnd w:id="17"/>
-    </w:p>
-    <w:p>
-      <w:pPr>
-        <w:pStyle w:val="a9"/>
-      </w:pPr>
+      <w:r>
+        <w:rPr>
+          <w:rFonts w:hint="eastAsia"/>
+        </w:rPr>
+        <w:t>登录账户</w:t>
+      </w:r>
+    </w:p>
+    <w:p>
+      <w:r>
+        <w:rPr>
+          <w:rFonts w:hint="eastAsia"/>
+        </w:rPr>
+        <w:t>描述:用户登录账户以使用该app的功能</w:t>
+      </w:r>
+    </w:p>
+    <w:p>
+      <w:r>
+        <w:rPr>
+          <w:rFonts w:hint="eastAsia"/>
+        </w:rPr>
+        <w:t>执行者</w:t>
+      </w:r>
+      <w:r>
+        <w:t>:</w:t>
+      </w:r>
+      <w:r>
+        <w:rPr>
+          <w:rFonts w:hint="eastAsia"/>
+        </w:rPr>
+        <w:t>用户</w:t>
+      </w:r>
+    </w:p>
+    <w:p>
+      <w:r>
+        <w:rPr>
+          <w:rFonts w:hint="eastAsia"/>
+        </w:rPr>
+        <w:t>前置条件:用户已经注册了账号</w:t>
+      </w:r>
+    </w:p>
+    <w:p>
+      <w:r>
+        <w:rPr>
+          <w:rFonts w:hint="eastAsia"/>
+        </w:rPr>
+        <w:t>基本流:1.用户</w:t>
+      </w:r>
+      <w:r>
+        <w:rPr>
+          <w:rFonts w:hint="eastAsia"/>
+        </w:rPr>
+        <w:t>进入主界面,</w:t>
+      </w:r>
+      <w:r>
+        <w:rPr>
+          <w:rFonts w:hint="eastAsia"/>
+        </w:rPr>
+        <w:t>输入</w:t>
+      </w:r>
+      <w:r>
+        <w:rPr>
+          <w:rFonts w:hint="eastAsia"/>
+        </w:rPr>
+        <w:t>手机号和</w:t>
+      </w:r>
+      <w:r>
+        <w:rPr>
+          <w:rFonts w:hint="eastAsia"/>
+        </w:rPr>
+        <w:t>密码,点击</w:t>
+      </w:r>
+      <w:r>
+        <w:t>“</w:t>
+      </w:r>
+      <w:r>
+        <w:rPr>
+          <w:rFonts w:hint="eastAsia"/>
+        </w:rPr>
+        <w:t>登录</w:t>
+      </w:r>
+      <w:r>
+        <w:t>”</w:t>
+      </w:r>
+      <w:r>
+        <w:rPr>
+          <w:rFonts w:hint="eastAsia"/>
+        </w:rPr>
+        <w:t>按钮</w:t>
+      </w:r>
+    </w:p>
+    <w:p>
+      <w:r>
+        <w:rPr>
+          <w:rFonts w:hint="eastAsia"/>
+        </w:rPr>
+        <w:t xml:space="preserve"> </w:t>
+      </w:r>
+      <w:r>
+        <w:t xml:space="preserve">      </w:t>
+      </w:r>
+      <w:r>
+        <w:rPr>
+          <w:rFonts w:hint="eastAsia"/>
+        </w:rPr>
+        <w:t>2.系统</w:t>
+      </w:r>
+      <w:r>
+        <w:rPr>
+          <w:rFonts w:hint="eastAsia"/>
+        </w:rPr>
+        <w:t>获取手机号,检验到账户存在</w:t>
+      </w:r>
+    </w:p>
+    <w:p>
+      <w:pPr>
+        <w:ind w:firstLineChars="350" w:firstLine="700"/>
+      </w:pPr>
+      <w:r>
+        <w:t>3.</w:t>
+      </w:r>
+      <w:r>
+        <w:rPr>
+          <w:rFonts w:hint="eastAsia"/>
+        </w:rPr>
+        <w:t>系统将密码与数据库中的信息匹配成功</w:t>
+      </w:r>
+    </w:p>
+    <w:p>
+      <w:r>
+        <w:t xml:space="preserve">       </w:t>
+      </w:r>
+      <w:r>
+        <w:t>4</w:t>
+      </w:r>
+      <w:r>
+        <w:rPr>
+          <w:rFonts w:hint="eastAsia"/>
+        </w:rPr>
+        <w:t>.</w:t>
+      </w:r>
+      <w:r>
+        <w:rPr>
+          <w:rFonts w:hint="eastAsia"/>
+        </w:rPr>
+        <w:t>用户登录成功</w:t>
+      </w:r>
+    </w:p>
+    <w:p>
+      <w:r>
+        <w:rPr>
+          <w:rFonts w:hint="eastAsia"/>
+        </w:rPr>
+        <w:t>备选流:1a</w:t>
+      </w:r>
+      <w:r>
+        <w:t>.</w:t>
+      </w:r>
+      <w:r>
+        <w:rPr>
+          <w:rFonts w:hint="eastAsia"/>
+        </w:rPr>
+        <w:t>用户点击</w:t>
+      </w:r>
+      <w:r>
+        <w:t>“</w:t>
+      </w:r>
+      <w:r>
+        <w:rPr>
+          <w:rFonts w:hint="eastAsia"/>
+        </w:rPr>
+        <w:t>手机验证码登录</w:t>
+      </w:r>
+      <w:r>
+        <w:t>”</w:t>
+      </w:r>
+      <w:r>
+        <w:rPr>
+          <w:rFonts w:hint="eastAsia"/>
+        </w:rPr>
+        <w:t>,并输入手机号</w:t>
+      </w:r>
+    </w:p>
+    <w:p>
+      <w:r>
+        <w:rPr>
+          <w:rFonts w:hint="eastAsia"/>
+        </w:rPr>
+        <w:t xml:space="preserve"> </w:t>
+      </w:r>
+      <w:r>
+        <w:t xml:space="preserve">      </w:t>
+      </w:r>
+      <w:r>
+        <w:rPr>
+          <w:rFonts w:hint="eastAsia"/>
+        </w:rPr>
+        <w:t>现有的短信认证服务调用</w:t>
+      </w:r>
+      <w:r>
+        <w:t>“</w:t>
+      </w:r>
+      <w:r>
+        <w:rPr>
+          <w:rFonts w:hint="eastAsia"/>
+        </w:rPr>
+        <w:t>手机短信验证</w:t>
+      </w:r>
+      <w:r>
+        <w:t>”</w:t>
+      </w:r>
+      <w:r>
+        <w:rPr>
+          <w:rFonts w:hint="eastAsia"/>
+        </w:rPr>
+        <w:t>用例</w:t>
+      </w:r>
+    </w:p>
+    <w:p>
+      <w:r>
+        <w:t xml:space="preserve">       </w:t>
+      </w:r>
+      <w:r>
+        <w:rPr>
+          <w:rFonts w:hint="eastAsia"/>
+        </w:rPr>
+        <w:t>2a.系统检测到账户不存在</w:t>
+      </w:r>
+    </w:p>
+    <w:p>
+      <w:r>
+        <w:rPr>
+          <w:rFonts w:hint="eastAsia"/>
+        </w:rPr>
+        <w:t xml:space="preserve"> </w:t>
+      </w:r>
+      <w:r>
+        <w:t xml:space="preserve">      </w:t>
+      </w:r>
+      <w:r>
+        <w:rPr>
+          <w:rFonts w:hint="eastAsia"/>
+        </w:rPr>
+        <w:t>提示用户</w:t>
+      </w:r>
+      <w:r>
+        <w:rPr>
+          <w:rFonts w:hint="eastAsia"/>
+        </w:rPr>
+        <w:t>账户不存在,请先注册账户,用例结束</w:t>
+      </w:r>
+    </w:p>
+    <w:p>
+      <w:r>
+        <w:rPr>
+          <w:rFonts w:hint="eastAsia"/>
+        </w:rPr>
+        <w:t xml:space="preserve"> </w:t>
+      </w:r>
+      <w:r>
+        <w:t xml:space="preserve">      </w:t>
+      </w:r>
+      <w:r>
+        <w:rPr>
+          <w:rFonts w:hint="eastAsia"/>
+        </w:rPr>
+        <w:t>3a.系统检测到密码与数据库中存储信息不一致</w:t>
+      </w:r>
+    </w:p>
+    <w:p>
+      <w:r>
+        <w:rPr>
+          <w:rFonts w:hint="eastAsia"/>
+        </w:rPr>
+        <w:t xml:space="preserve"> </w:t>
+      </w:r>
+      <w:r>
+        <w:t xml:space="preserve">      </w:t>
+      </w:r>
+      <w:r>
+        <w:rPr>
+          <w:rFonts w:hint="eastAsia"/>
+        </w:rPr>
+        <w:t>提示用户密码错误,请重新输入密码</w:t>
+      </w:r>
+    </w:p>
+    <w:p>
+      <w:pPr>
+        <w:pStyle w:val="3"/>
+      </w:pPr>
+      <w:r>
+        <w:rPr>
+          <w:rFonts w:hint="eastAsia"/>
+        </w:rPr>
+        <w:t>管理个人信息</w:t>
+      </w:r>
+    </w:p>
+    <w:p>
+      <w:r>
+        <w:rPr>
+          <w:rFonts w:hint="eastAsia"/>
+        </w:rPr>
+        <w:t>描述</w:t>
+      </w:r>
+      <w:r>
+        <w:t>:</w:t>
+      </w:r>
+      <w:r>
+        <w:rPr>
+          <w:rFonts w:hint="eastAsia"/>
+        </w:rPr>
+        <w:t>用户管理自己账户的个人信息</w:t>
+      </w:r>
+    </w:p>
+    <w:p>
+      <w:r>
+        <w:rPr>
+          <w:rFonts w:hint="eastAsia"/>
+        </w:rPr>
+        <w:t>执行者:用户</w:t>
+      </w:r>
+    </w:p>
+    <w:p>
+      <w:r>
+        <w:rPr>
+          <w:rFonts w:hint="eastAsia"/>
+        </w:rPr>
+        <w:t>前置条件:用户已经登录自己的账户</w:t>
+      </w:r>
+    </w:p>
+    <w:p>
+      <w:r>
+        <w:rPr>
+          <w:rFonts w:hint="eastAsia"/>
+        </w:rPr>
+        <w:lastRenderedPageBreak/>
+        <w:t>基本流:1.用户点击底边栏</w:t>
+      </w:r>
+      <w:r>
+        <w:rPr>
+          <w:rFonts w:hint="eastAsia"/>
+        </w:rPr>
+        <w:t>“我的”按钮</w:t>
+      </w:r>
+    </w:p>
+    <w:p>
+      <w:r>
+        <w:rPr>
+          <w:rFonts w:hint="eastAsia"/>
+        </w:rPr>
+        <w:t xml:space="preserve"> </w:t>
+      </w:r>
+      <w:r>
+        <w:t xml:space="preserve">      </w:t>
+      </w:r>
+      <w:r>
+        <w:rPr>
+          <w:rFonts w:hint="eastAsia"/>
+        </w:rPr>
+        <w:t>2.用户点击</w:t>
+      </w:r>
+      <w:r>
+        <w:t>“</w:t>
+      </w:r>
+      <w:r>
+        <w:rPr>
+          <w:rFonts w:hint="eastAsia"/>
+        </w:rPr>
+        <w:t>个人信息设置</w:t>
+      </w:r>
+      <w:r>
+        <w:t>”</w:t>
+      </w:r>
+      <w:r>
+        <w:rPr>
+          <w:rFonts w:hint="eastAsia"/>
+        </w:rPr>
+        <w:t xml:space="preserve"> </w:t>
+      </w:r>
+    </w:p>
+    <w:p>
+      <w:pPr>
+        <w:ind w:firstLineChars="350" w:firstLine="700"/>
+      </w:pPr>
+      <w:r>
+        <w:rPr>
+          <w:rFonts w:hint="eastAsia"/>
+        </w:rPr>
+        <w:t>3.用户修改自己的个人信息并点击确认</w:t>
+      </w:r>
+    </w:p>
+    <w:p>
+      <w:pPr>
+        <w:ind w:firstLineChars="350" w:firstLine="700"/>
+      </w:pPr>
+      <w:r>
+        <w:rPr>
+          <w:rFonts w:hint="eastAsia"/>
+        </w:rPr>
+        <w:t>4.系统更改数据库内的用户信息</w:t>
+      </w:r>
+    </w:p>
+    <w:p>
+      <w:pPr>
+        <w:pStyle w:val="3"/>
+      </w:pPr>
+      <w:r>
+        <w:rPr>
+          <w:rFonts w:hint="eastAsia"/>
+        </w:rPr>
+        <w:t>管理软件风格</w:t>
+      </w:r>
+    </w:p>
+    <w:p>
+      <w:r>
+        <w:rPr>
+          <w:rFonts w:hint="eastAsia"/>
+        </w:rPr>
+        <w:t>描述:用户更改软件的界面风格</w:t>
+      </w:r>
+    </w:p>
+    <w:p>
+      <w:r>
+        <w:rPr>
+          <w:rFonts w:hint="eastAsia"/>
+        </w:rPr>
+        <w:t>执行者:用户</w:t>
+      </w:r>
+    </w:p>
+    <w:p>
+      <w:r>
+        <w:rPr>
+          <w:rFonts w:hint="eastAsia"/>
+        </w:rPr>
+        <w:t>前置条件:用户已经登录自己的账户</w:t>
+      </w:r>
+    </w:p>
+    <w:p>
+      <w:r>
+        <w:rPr>
+          <w:rFonts w:hint="eastAsia"/>
+        </w:rPr>
+        <w:t>基本流:1.用户点击底边栏“我的”按钮</w:t>
+      </w:r>
+    </w:p>
+    <w:p>
+      <w:r>
+        <w:rPr>
+          <w:rFonts w:hint="eastAsia"/>
+        </w:rPr>
+        <w:t xml:space="preserve"> </w:t>
+      </w:r>
+      <w:r>
+        <w:t xml:space="preserve">      </w:t>
+      </w:r>
+      <w:r>
+        <w:rPr>
+          <w:rFonts w:hint="eastAsia"/>
+        </w:rPr>
+        <w:t>2.用户点击</w:t>
+      </w:r>
+      <w:r>
+        <w:t>“</w:t>
+      </w:r>
+      <w:r>
+        <w:rPr>
+          <w:rFonts w:hint="eastAsia"/>
+        </w:rPr>
+        <w:t>主题设置</w:t>
+      </w:r>
+      <w:r>
+        <w:t>”</w:t>
+      </w:r>
+    </w:p>
+    <w:p>
+      <w:r>
+        <w:rPr>
+          <w:rFonts w:hint="eastAsia"/>
+        </w:rPr>
+        <w:t xml:space="preserve"> </w:t>
+      </w:r>
+      <w:r>
+        <w:t xml:space="preserve">      </w:t>
+      </w:r>
+      <w:r>
+        <w:rPr>
+          <w:rFonts w:hint="eastAsia"/>
+        </w:rPr>
+        <w:t>3.用户选择想要的主题</w:t>
+      </w:r>
+    </w:p>
+    <w:p>
+      <w:pPr>
+        <w:rPr>
+          <w:rFonts w:hint="eastAsia"/>
+        </w:rPr>
+      </w:pPr>
+      <w:r>
+        <w:rPr>
+          <w:rFonts w:hint="eastAsia"/>
+        </w:rPr>
+        <w:t xml:space="preserve"> </w:t>
+      </w:r>
+      <w:r>
+        <w:t xml:space="preserve">      </w:t>
+      </w:r>
+      <w:r>
+        <w:rPr>
+          <w:rFonts w:hint="eastAsia"/>
+        </w:rPr>
+        <w:t>4.系统更改软件风格</w:t>
+      </w:r>
+    </w:p>
+    <w:p>
+      <w:pPr>
+        <w:pStyle w:val="3"/>
+      </w:pPr>
+      <w:r>
+        <w:rPr>
+          <w:rFonts w:hint="eastAsia"/>
+        </w:rPr>
+        <w:t>查看通知</w:t>
+      </w:r>
+    </w:p>
+    <w:p>
+      <w:r>
+        <w:rPr>
+          <w:rFonts w:hint="eastAsia"/>
+        </w:rPr>
+        <w:t>描述：用户查看管理员发布的系统最新通知</w:t>
+      </w:r>
+    </w:p>
+    <w:p>
+      <w:r>
+        <w:rPr>
+          <w:rFonts w:hint="eastAsia"/>
+        </w:rPr>
+        <w:t>执行者：用户</w:t>
+      </w:r>
+    </w:p>
+    <w:p>
+      <w:r>
+        <w:rPr>
+          <w:rFonts w:hint="eastAsia"/>
+        </w:rPr>
+        <w:t>前置条件：管理员已经发布了新通知</w:t>
+      </w:r>
+    </w:p>
+    <w:p>
+      <w:r>
+        <w:rPr>
+          <w:rFonts w:hint="eastAsia"/>
+        </w:rPr>
+        <w:t>基本流：</w:t>
+      </w:r>
+      <w:r>
+        <w:rPr>
+          <w:rFonts w:hint="eastAsia"/>
+        </w:rPr>
+        <w:t>1.用户点击底边栏“我的”按钮</w:t>
+      </w:r>
+    </w:p>
+    <w:p>
+      <w:r>
+        <w:rPr>
+          <w:rFonts w:hint="eastAsia"/>
+        </w:rPr>
+        <w:t xml:space="preserve"> </w:t>
+      </w:r>
+      <w:r>
+        <w:t xml:space="preserve">      </w:t>
+      </w:r>
+      <w:r>
+        <w:t xml:space="preserve"> </w:t>
+      </w:r>
+      <w:r>
+        <w:rPr>
+          <w:rFonts w:hint="eastAsia"/>
+        </w:rPr>
+        <w:t>2.用户点击</w:t>
+      </w:r>
+      <w:r>
+        <w:rPr>
+          <w:rFonts w:hint="eastAsia"/>
+        </w:rPr>
+        <w:t>“关于一心”</w:t>
+      </w:r>
+      <w:r>
+        <w:rPr>
+          <w:rFonts w:hint="eastAsia"/>
+        </w:rPr>
+        <w:t xml:space="preserve"> </w:t>
+      </w:r>
+    </w:p>
+    <w:p>
+      <w:pPr>
+        <w:ind w:firstLineChars="400" w:firstLine="800"/>
+        <w:rPr>
+          <w:rFonts w:hint="eastAsia"/>
+        </w:rPr>
+      </w:pPr>
+      <w:r>
+        <w:rPr>
+          <w:rFonts w:hint="eastAsia"/>
+        </w:rPr>
+        <w:t>3.用户</w:t>
+      </w:r>
+      <w:r>
+        <w:rPr>
+          <w:rFonts w:hint="eastAsia"/>
+        </w:rPr>
+        <w:t>查看通知</w:t>
+      </w:r>
+    </w:p>
+    <w:p>
+      <w:pPr>
+        <w:pStyle w:val="3"/>
+      </w:pPr>
+      <w:r>
+        <w:rPr>
+          <w:rFonts w:hint="eastAsia"/>
+        </w:rPr>
+        <w:t>手机短信验证</w:t>
+      </w:r>
+    </w:p>
+    <w:p>
+      <w:r>
+        <w:rPr>
+          <w:rFonts w:hint="eastAsia"/>
+        </w:rPr>
+        <w:t>描述</w:t>
+      </w:r>
+      <w:r>
+        <w:t>:</w:t>
+      </w:r>
+      <w:r>
+        <w:rPr>
+          <w:rFonts w:hint="eastAsia"/>
+        </w:rPr>
+        <w:t>第三方认证服务</w:t>
+      </w:r>
+      <w:r>
+        <w:rPr>
+          <w:rFonts w:hint="eastAsia"/>
+        </w:rPr>
+        <w:t>利用用户手机号码提供认证服务</w:t>
+      </w:r>
+    </w:p>
+    <w:p>
+      <w:r>
+        <w:rPr>
+          <w:rFonts w:hint="eastAsia"/>
+        </w:rPr>
+        <w:t>执行者:</w:t>
+      </w:r>
+      <w:r>
+        <w:rPr>
+          <w:rFonts w:hint="eastAsia"/>
+        </w:rPr>
+        <w:t xml:space="preserve"> 现有的短信验证服务</w:t>
+      </w:r>
+    </w:p>
+    <w:p>
+      <w:r>
+        <w:rPr>
+          <w:rFonts w:hint="eastAsia"/>
+        </w:rPr>
+        <w:t>前置条件:系统发送了认证请求</w:t>
+      </w:r>
+    </w:p>
+    <w:p>
+      <w:r>
+        <w:rPr>
+          <w:rFonts w:hint="eastAsia"/>
+        </w:rPr>
+        <w:t>基本流:1.</w:t>
+      </w:r>
+      <w:r>
+        <w:rPr>
+          <w:rFonts w:hint="eastAsia"/>
+        </w:rPr>
+        <w:t>检验号码正确性</w:t>
+      </w:r>
+    </w:p>
+    <w:p>
+      <w:r>
+        <w:rPr>
+          <w:rFonts w:hint="eastAsia"/>
+        </w:rPr>
+        <w:t xml:space="preserve"> </w:t>
+      </w:r>
+      <w:r>
+        <w:t xml:space="preserve">      </w:t>
+      </w:r>
+      <w:r>
+        <w:rPr>
+          <w:rFonts w:hint="eastAsia"/>
+        </w:rPr>
+        <w:t>2.生成随机验证码发送给用户手机</w:t>
+      </w:r>
+    </w:p>
+    <w:p>
+      <w:r>
+        <w:t xml:space="preserve">       </w:t>
+      </w:r>
+      <w:r>
+        <w:rPr>
+          <w:rFonts w:hint="eastAsia"/>
+        </w:rPr>
+        <w:t>3.接收用户输入的验证码并比对</w:t>
+      </w:r>
+    </w:p>
+    <w:p>
+      <w:r>
+        <w:rPr>
+          <w:rFonts w:hint="eastAsia"/>
+        </w:rPr>
+        <w:t xml:space="preserve"> </w:t>
+      </w:r>
+      <w:r>
+        <w:t xml:space="preserve">      </w:t>
+      </w:r>
+      <w:r>
+        <w:rPr>
+          <w:rFonts w:hint="eastAsia"/>
+        </w:rPr>
+        <w:t>4.比对成功返回一个正确的信息</w:t>
+      </w:r>
+    </w:p>
+    <w:p>
+      <w:r>
+        <w:rPr>
+          <w:rFonts w:hint="eastAsia"/>
+        </w:rPr>
+        <w:t>备选流:1a.用户号码不存在</w:t>
+      </w:r>
+    </w:p>
+    <w:p>
+      <w:r>
+        <w:rPr>
+          <w:rFonts w:hint="eastAsia"/>
+        </w:rPr>
+        <w:t xml:space="preserve"> </w:t>
+      </w:r>
+      <w:r>
+        <w:t xml:space="preserve">      </w:t>
+      </w:r>
+      <w:r>
+        <w:rPr>
+          <w:rFonts w:hint="eastAsia"/>
+        </w:rPr>
+        <w:t>提示用户号码不存在,请使用正确的手机号</w:t>
+      </w:r>
+    </w:p>
+    <w:p>
+      <w:r>
+        <w:t xml:space="preserve">       </w:t>
+      </w:r>
+      <w:r>
+        <w:rPr>
+          <w:rFonts w:hint="eastAsia"/>
+        </w:rPr>
+        <w:t>4a.比对失败</w:t>
+      </w:r>
+    </w:p>
+    <w:p>
+      <w:pPr>
+        <w:ind w:firstLineChars="350" w:firstLine="700"/>
+      </w:pPr>
+      <w:r>
+        <w:rPr>
+          <w:rFonts w:hint="eastAsia"/>
+        </w:rPr>
+        <w:t>返回失败信息</w:t>
+      </w:r>
+    </w:p>
+    <w:p>
+      <w:pPr>
+        <w:pStyle w:val="3"/>
+      </w:pPr>
+      <w:r>
+        <w:rPr>
+          <w:rFonts w:hint="eastAsia"/>
+        </w:rPr>
+        <w:t>管理闹钟</w:t>
+      </w:r>
+    </w:p>
+    <w:p>
+      <w:r>
+        <w:rPr>
+          <w:rFonts w:hint="eastAsia"/>
+        </w:rPr>
+        <w:t>描述:用户设置、</w:t>
+      </w:r>
+      <w:r>
+        <w:rPr>
+          <w:rFonts w:hint="eastAsia"/>
+        </w:rPr>
+        <w:t>修改和删除个性化闹钟</w:t>
+      </w:r>
+    </w:p>
+    <w:p>
+      <w:r>
+        <w:rPr>
+          <w:rFonts w:hint="eastAsia"/>
+        </w:rPr>
+        <w:t>执行者：</w:t>
+      </w:r>
+      <w:r>
+        <w:rPr>
+          <w:rFonts w:hint="eastAsia"/>
+        </w:rPr>
+        <w:t>用户</w:t>
+      </w:r>
+    </w:p>
+    <w:p>
+      <w:r>
+        <w:rPr>
+          <w:rFonts w:hint="eastAsia"/>
+        </w:rPr>
+        <w:t>前置条件：</w:t>
+      </w:r>
+      <w:r>
+        <w:rPr>
+          <w:rFonts w:hint="eastAsia"/>
+        </w:rPr>
+        <w:t>用户已经登录自己的账户</w:t>
+      </w:r>
+    </w:p>
+    <w:p>
+      <w:r>
+        <w:rPr>
+          <w:rFonts w:hint="eastAsia"/>
+        </w:rPr>
+        <w:t>基本流：1.</w:t>
+      </w:r>
+      <w:r>
+        <w:rPr>
+          <w:rFonts w:hint="eastAsia"/>
+        </w:rPr>
+        <w:t>用户点击底边栏的“闹钟”按钮</w:t>
+      </w:r>
+    </w:p>
+    <w:p>
+      <w:r>
+        <w:rPr>
+          <w:rFonts w:hint="eastAsia"/>
+        </w:rPr>
+        <w:t xml:space="preserve"> </w:t>
+      </w:r>
+      <w:r>
+        <w:t xml:space="preserve">       </w:t>
+      </w:r>
+      <w:r>
+        <w:rPr>
+          <w:rFonts w:hint="eastAsia"/>
+        </w:rPr>
+        <w:t>2.</w:t>
+      </w:r>
+      <w:r>
+        <w:rPr>
+          <w:rFonts w:hint="eastAsia"/>
+        </w:rPr>
+        <w:t>用户点击右上角的“+”按钮</w:t>
+      </w:r>
+    </w:p>
+    <w:p>
+      <w:r>
+        <w:t xml:space="preserve">        </w:t>
+      </w:r>
+      <w:r>
+        <w:rPr>
+          <w:rFonts w:hint="eastAsia"/>
+        </w:rPr>
+        <w:t>3.用户设置闹钟的时间、标签、铃声、是否重复以及任务类型并点击保存</w:t>
+      </w:r>
+    </w:p>
+    <w:p>
+      <w:pPr>
+        <w:rPr>
+          <w:rFonts w:hint="eastAsia"/>
+        </w:rPr>
+      </w:pPr>
+      <w:r>
+        <w:rPr>
+          <w:rFonts w:hint="eastAsia"/>
+        </w:rPr>
+        <w:t xml:space="preserve"> </w:t>
+      </w:r>
+      <w:r>
+        <w:t xml:space="preserve">       </w:t>
+      </w:r>
+      <w:r>
+        <w:rPr>
+          <w:rFonts w:hint="eastAsia"/>
+        </w:rPr>
+        <w:t>4.新建闹钟成功</w:t>
+      </w:r>
+    </w:p>
+    <w:p>
+      <w:r>
+        <w:rPr>
+          <w:rFonts w:hint="eastAsia"/>
+        </w:rPr>
+        <w:t>备选流：2a</w:t>
+      </w:r>
+      <w:r>
+        <w:t>.</w:t>
+      </w:r>
+      <w:r>
+        <w:rPr>
+          <w:rFonts w:hint="eastAsia"/>
+        </w:rPr>
+        <w:t>用户想修改闹钟</w:t>
+      </w:r>
+    </w:p>
+    <w:p>
+      <w:r>
+        <w:rPr>
+          <w:rFonts w:hint="eastAsia"/>
+        </w:rPr>
+        <w:t xml:space="preserve"> </w:t>
+      </w:r>
+      <w:r>
+        <w:t xml:space="preserve">       </w:t>
+      </w:r>
+      <w:r>
+        <w:rPr>
+          <w:rFonts w:hint="eastAsia"/>
+        </w:rPr>
+        <w:t>点击列表中的存在的闹钟，进入详情页</w:t>
+      </w:r>
+    </w:p>
+    <w:p>
+      <w:r>
+        <w:rPr>
+          <w:rFonts w:hint="eastAsia"/>
+        </w:rPr>
+        <w:t xml:space="preserve"> </w:t>
+      </w:r>
+      <w:r>
+        <w:t xml:space="preserve">       </w:t>
+      </w:r>
+      <w:r>
+        <w:rPr>
+          <w:rFonts w:hint="eastAsia"/>
+        </w:rPr>
+        <w:t>2b</w:t>
+      </w:r>
+      <w:r>
+        <w:t>.</w:t>
+      </w:r>
+      <w:r>
+        <w:rPr>
+          <w:rFonts w:hint="eastAsia"/>
+        </w:rPr>
+        <w:t>用户想删除闹钟</w:t>
+      </w:r>
+    </w:p>
+    <w:p>
+      <w:r>
+        <w:rPr>
+          <w:rFonts w:hint="eastAsia"/>
+        </w:rPr>
+        <w:t xml:space="preserve"> </w:t>
+      </w:r>
+      <w:r>
+        <w:t xml:space="preserve">       </w:t>
+      </w:r>
+      <w:r>
+        <w:rPr>
+          <w:rFonts w:hint="eastAsia"/>
+        </w:rPr>
+        <w:t>点击列表中存在的闹钟，进入详情页，点击右上角的删除，用例结束</w:t>
+      </w:r>
+    </w:p>
+    <w:p>
+      <w:r>
+        <w:rPr>
+          <w:rFonts w:hint="eastAsia"/>
+        </w:rPr>
+        <w:t xml:space="preserve"> </w:t>
+      </w:r>
+      <w:r>
+        <w:t xml:space="preserve">       </w:t>
+      </w:r>
+      <w:r>
+        <w:rPr>
+          <w:rFonts w:hint="eastAsia"/>
+        </w:rPr>
+        <w:t>2c</w:t>
+      </w:r>
+      <w:r>
+        <w:t>.</w:t>
+      </w:r>
+      <w:r>
+        <w:rPr>
+          <w:rFonts w:hint="eastAsia"/>
+        </w:rPr>
+        <w:t>用户想用自然语言设置闹钟</w:t>
+      </w:r>
+    </w:p>
+    <w:p>
+      <w:pPr>
+        <w:rPr>
+          <w:rFonts w:hint="eastAsia"/>
+        </w:rPr>
+      </w:pPr>
+      <w:r>
+        <w:rPr>
+          <w:rFonts w:hint="eastAsia"/>
+        </w:rPr>
+        <w:t xml:space="preserve"> </w:t>
+      </w:r>
+      <w:r>
+        <w:t xml:space="preserve">       </w:t>
+      </w:r>
+      <w:r>
+        <w:rPr>
+          <w:rFonts w:hint="eastAsia"/>
+        </w:rPr>
+        <w:t>点击“语音设置”按钮，并说出要求。</w:t>
+      </w:r>
+      <w:r>
+        <w:rPr>
+          <w:rFonts w:hint="eastAsia"/>
+        </w:rPr>
+        <w:t>用例结束</w:t>
+      </w:r>
+    </w:p>
+    <w:p>
+      <w:pPr>
+        <w:pStyle w:val="3"/>
+      </w:pPr>
+      <w:r>
+        <w:rPr>
+          <w:rFonts w:hint="eastAsia"/>
+        </w:rPr>
+        <w:lastRenderedPageBreak/>
+        <w:t>闹钟唤醒</w:t>
+      </w:r>
+    </w:p>
+    <w:p>
+      <w:r>
+        <w:rPr>
+          <w:rFonts w:hint="eastAsia"/>
+        </w:rPr>
+        <w:t>描述：用户开启闹钟，闹钟在规定时候</w:t>
+      </w:r>
+      <w:r>
+        <w:rPr>
+          <w:rFonts w:hint="eastAsia"/>
+        </w:rPr>
+        <w:t>被</w:t>
+      </w:r>
+      <w:r>
+        <w:rPr>
+          <w:rFonts w:hint="eastAsia"/>
+        </w:rPr>
+        <w:t>唤醒</w:t>
+      </w:r>
+    </w:p>
+    <w:p>
+      <w:r>
+        <w:rPr>
+          <w:rFonts w:hint="eastAsia"/>
+        </w:rPr>
+        <w:t>执行者</w:t>
+      </w:r>
+      <w:r>
+        <w:t>:</w:t>
+      </w:r>
+      <w:r>
+        <w:rPr>
+          <w:rFonts w:hint="eastAsia"/>
+        </w:rPr>
+        <w:t>用户</w:t>
+      </w:r>
+    </w:p>
+    <w:p>
+      <w:r>
+        <w:rPr>
+          <w:rFonts w:hint="eastAsia"/>
+        </w:rPr>
+        <w:t>前置条件：用户已经登录，且已经设置了想要的闹钟</w:t>
+      </w:r>
+    </w:p>
+    <w:p>
+      <w:pPr>
+        <w:rPr>
+          <w:rFonts w:hint="eastAsia"/>
+        </w:rPr>
+      </w:pPr>
+      <w:r>
+        <w:rPr>
+          <w:rFonts w:hint="eastAsia"/>
+        </w:rPr>
+        <w:t>后置条件：系统给予用户相应的任务奖励</w:t>
+      </w:r>
+    </w:p>
+    <w:p>
+      <w:r>
+        <w:rPr>
+          <w:rFonts w:hint="eastAsia"/>
+        </w:rPr>
+        <w:t>基本流：1.</w:t>
+      </w:r>
+      <w:r>
+        <w:rPr>
+          <w:rFonts w:hint="eastAsia"/>
+        </w:rPr>
+        <w:t>用户点击底边栏“闹钟”按钮</w:t>
+      </w:r>
+    </w:p>
+    <w:p>
+      <w:pPr>
+        <w:rPr>
+          <w:rFonts w:hint="eastAsia"/>
+        </w:rPr>
+      </w:pPr>
+      <w:r>
+        <w:rPr>
+          <w:rFonts w:hint="eastAsia"/>
+        </w:rPr>
+        <w:t xml:space="preserve"> </w:t>
+      </w:r>
+      <w:r>
+        <w:t xml:space="preserve">       </w:t>
+      </w:r>
+      <w:r>
+        <w:rPr>
+          <w:rFonts w:hint="eastAsia"/>
+        </w:rPr>
+        <w:t>2.</w:t>
+      </w:r>
+      <w:r>
+        <w:rPr>
+          <w:rFonts w:hint="eastAsia"/>
+        </w:rPr>
+        <w:t>用户选择设置好的闹钟并点击右侧按钮开启闹钟</w:t>
+      </w:r>
+    </w:p>
+    <w:p>
+      <w:r>
+        <w:rPr>
+          <w:rFonts w:hint="eastAsia"/>
+        </w:rPr>
+        <w:t xml:space="preserve"> </w:t>
+      </w:r>
+      <w:r>
+        <w:t xml:space="preserve">       </w:t>
+      </w:r>
+      <w:r>
+        <w:rPr>
+          <w:rFonts w:hint="eastAsia"/>
+        </w:rPr>
+        <w:t>3.指定时间到达，闹钟响起</w:t>
+      </w:r>
+    </w:p>
+    <w:p>
+      <w:r>
+        <w:rPr>
+          <w:rFonts w:hint="eastAsia"/>
+        </w:rPr>
+        <w:t xml:space="preserve"> </w:t>
+      </w:r>
+      <w:r>
+        <w:t xml:space="preserve">       </w:t>
+      </w:r>
+      <w:r>
+        <w:rPr>
+          <w:rFonts w:hint="eastAsia"/>
+        </w:rPr>
+        <w:t>4.用户完成规定的任务，闹钟关闭</w:t>
+      </w:r>
+    </w:p>
+    <w:p>
+      <w:r>
+        <w:rPr>
+          <w:rFonts w:hint="eastAsia"/>
+        </w:rPr>
+        <w:t>备选流：4a</w:t>
+      </w:r>
+      <w:r>
+        <w:t>.</w:t>
+      </w:r>
+      <w:r>
+        <w:rPr>
+          <w:rFonts w:hint="eastAsia"/>
+        </w:rPr>
+        <w:t>用户未完成规定的任务</w:t>
+      </w:r>
+    </w:p>
+    <w:p>
+      <w:pPr>
+        <w:rPr>
+          <w:rFonts w:hint="eastAsia"/>
+        </w:rPr>
+      </w:pPr>
+      <w:r>
+        <w:rPr>
+          <w:rFonts w:hint="eastAsia"/>
+        </w:rPr>
+        <w:t xml:space="preserve"> </w:t>
+      </w:r>
+      <w:r>
+        <w:t xml:space="preserve">       </w:t>
+      </w:r>
+      <w:r>
+        <w:rPr>
+          <w:rFonts w:hint="eastAsia"/>
+        </w:rPr>
+        <w:t>闹钟持续响起直到用户完成任务</w:t>
+      </w:r>
+    </w:p>
+    <w:p>
+      <w:pPr>
+        <w:pStyle w:val="3"/>
+      </w:pPr>
+      <w:r>
+        <w:rPr>
+          <w:rFonts w:hint="eastAsia"/>
+        </w:rPr>
+        <w:t>闹钟分享</w:t>
+      </w:r>
+    </w:p>
+    <w:p>
+      <w:r>
+        <w:rPr>
+          <w:rFonts w:hint="eastAsia"/>
+        </w:rPr>
+        <w:t>描述：用户完成一次闹钟任务后，将其分享至社交平台</w:t>
+      </w:r>
+      <w:r>
+        <w:rPr>
+          <w:rFonts w:hint="eastAsia"/>
+        </w:rPr>
+        <w:t>或生成截图</w:t>
+      </w:r>
+    </w:p>
+    <w:p>
+      <w:r>
+        <w:rPr>
+          <w:rFonts w:hint="eastAsia"/>
+        </w:rPr>
+        <w:t>执行者：用户</w:t>
+      </w:r>
+    </w:p>
+    <w:p>
+      <w:r>
+        <w:rPr>
+          <w:rFonts w:hint="eastAsia"/>
+        </w:rPr>
+        <w:t>前置条件:用户完成了闹钟任务</w:t>
+      </w:r>
+    </w:p>
+    <w:p>
+      <w:r>
+        <w:rPr>
+          <w:rFonts w:hint="eastAsia"/>
+        </w:rPr>
+        <w:t>基本流：1.系统询问是否分享本次闹钟任务</w:t>
+      </w:r>
+    </w:p>
+    <w:p>
+      <w:r>
+        <w:rPr>
+          <w:rFonts w:hint="eastAsia"/>
+        </w:rPr>
+        <w:t xml:space="preserve"> </w:t>
+      </w:r>
+      <w:r>
+        <w:t xml:space="preserve">       </w:t>
+      </w:r>
+      <w:r>
+        <w:rPr>
+          <w:rFonts w:hint="eastAsia"/>
+        </w:rPr>
+        <w:t>2.用户选择是并选择</w:t>
+      </w:r>
+      <w:r>
+        <w:rPr>
+          <w:rFonts w:hint="eastAsia"/>
+        </w:rPr>
+        <w:t>分享到第三方社交软件</w:t>
+      </w:r>
+    </w:p>
+    <w:p>
+      <w:pPr>
+        <w:rPr>
+          <w:rFonts w:hint="eastAsia"/>
+        </w:rPr>
+      </w:pPr>
+      <w:r>
+        <w:rPr>
+          <w:rFonts w:hint="eastAsia"/>
+        </w:rPr>
+        <w:t xml:space="preserve"> </w:t>
+      </w:r>
+      <w:r>
+        <w:t xml:space="preserve">       </w:t>
+      </w:r>
+      <w:r>
+        <w:rPr>
+          <w:rFonts w:hint="eastAsia"/>
+        </w:rPr>
+        <w:t>3.</w:t>
+      </w:r>
+      <w:r>
+        <w:rPr>
+          <w:rFonts w:hint="eastAsia"/>
+        </w:rPr>
+        <w:t>系统将</w:t>
+      </w:r>
+      <w:r>
+        <w:rPr>
+          <w:rFonts w:hint="eastAsia"/>
+        </w:rPr>
+        <w:t>任务闹钟</w:t>
+      </w:r>
+      <w:r>
+        <w:rPr>
+          <w:rFonts w:hint="eastAsia"/>
+        </w:rPr>
+        <w:t>结果分享到第三方社交软件</w:t>
+      </w:r>
+    </w:p>
+    <w:p>
+      <w:r>
+        <w:rPr>
+          <w:rFonts w:hint="eastAsia"/>
+        </w:rPr>
+        <w:t>备选流：1a</w:t>
+      </w:r>
+      <w:r>
+        <w:t>.</w:t>
+      </w:r>
+      <w:r>
+        <w:rPr>
+          <w:rFonts w:hint="eastAsia"/>
+        </w:rPr>
+        <w:t>用户选择否</w:t>
+      </w:r>
+    </w:p>
+    <w:p>
+      <w:r>
+        <w:rPr>
+          <w:rFonts w:hint="eastAsia"/>
+        </w:rPr>
+        <w:t xml:space="preserve"> </w:t>
+      </w:r>
+      <w:r>
+        <w:t xml:space="preserve">       </w:t>
+      </w:r>
+      <w:r>
+        <w:rPr>
+          <w:rFonts w:hint="eastAsia"/>
+        </w:rPr>
+        <w:t>用例结束</w:t>
+      </w:r>
+    </w:p>
+    <w:p>
+      <w:r>
+        <w:rPr>
+          <w:rFonts w:hint="eastAsia"/>
+        </w:rPr>
+        <w:t xml:space="preserve"> </w:t>
+      </w:r>
+      <w:r>
+        <w:t xml:space="preserve">       </w:t>
+      </w:r>
+      <w:r>
+        <w:rPr>
+          <w:rFonts w:hint="eastAsia"/>
+        </w:rPr>
+        <w:t>2a</w:t>
+      </w:r>
+      <w:r>
+        <w:t>.</w:t>
+      </w:r>
+      <w:r>
+        <w:rPr>
+          <w:rFonts w:hint="eastAsia"/>
+        </w:rPr>
+        <w:t>用户选择生成截图</w:t>
+      </w:r>
+    </w:p>
+    <w:p>
+      <w:pPr>
+        <w:rPr>
+          <w:rFonts w:hint="eastAsia"/>
+        </w:rPr>
+      </w:pPr>
+      <w:r>
+        <w:rPr>
+          <w:rFonts w:hint="eastAsia"/>
+        </w:rPr>
+        <w:t xml:space="preserve"> </w:t>
+      </w:r>
+      <w:r>
+        <w:t xml:space="preserve">       </w:t>
+      </w:r>
+      <w:r>
+        <w:rPr>
+          <w:rFonts w:hint="eastAsia"/>
+        </w:rPr>
+        <w:t>系统为用户生成本次任务闹钟的截图并保存到相册</w:t>
+      </w:r>
+      <w:r>
+        <w:rPr>
+          <w:rFonts w:hint="eastAsia"/>
+        </w:rPr>
+        <w:t>，用例结束。</w:t>
+      </w:r>
+    </w:p>
+    <w:p>
+      <w:pPr>
+        <w:pStyle w:val="3"/>
+      </w:pPr>
+      <w:r>
+        <w:rPr>
+          <w:rFonts w:hint="eastAsia"/>
+        </w:rPr>
+        <w:t>好友管理</w:t>
+      </w:r>
+    </w:p>
+    <w:p>
+      <w:pPr>
+        <w:rPr>
+          <w:rFonts w:hint="eastAsia"/>
+        </w:rPr>
+      </w:pPr>
+      <w:r>
+        <w:rPr>
+          <w:rFonts w:hint="eastAsia"/>
+        </w:rPr>
+        <w:t>描述：用户管理好友，包括添加、删除以及查看好友信息等</w:t>
+      </w:r>
+    </w:p>
+    <w:p>
+      <w:r>
+        <w:rPr>
+          <w:rFonts w:hint="eastAsia"/>
+        </w:rPr>
+        <w:t>执行者：用户</w:t>
+      </w:r>
+    </w:p>
+    <w:p>
+      <w:r>
+        <w:rPr>
+          <w:rFonts w:hint="eastAsia"/>
+        </w:rPr>
+        <w:t>前置条件：用户已经登录自己的账户</w:t>
+      </w:r>
+    </w:p>
+    <w:p>
+      <w:pPr>
+        <w:rPr>
+          <w:rFonts w:hint="eastAsia"/>
+        </w:rPr>
+      </w:pPr>
+      <w:r>
+        <w:rPr>
+          <w:rFonts w:hint="eastAsia"/>
+        </w:rPr>
+        <w:t>基本流：1.用户点击底边栏的“好友”按钮</w:t>
+      </w:r>
+    </w:p>
+    <w:p>
+      <w:r>
+        <w:rPr>
+          <w:rFonts w:hint="eastAsia"/>
+        </w:rPr>
+        <w:t xml:space="preserve"> </w:t>
+      </w:r>
+      <w:r>
+        <w:t xml:space="preserve">       </w:t>
+      </w:r>
+      <w:r>
+        <w:rPr>
+          <w:rFonts w:hint="eastAsia"/>
+        </w:rPr>
+        <w:t>2.用户点击右上角的“+”按钮</w:t>
+      </w:r>
+    </w:p>
+    <w:p>
+      <w:r>
+        <w:t xml:space="preserve">        </w:t>
+      </w:r>
+      <w:r>
+        <w:rPr>
+          <w:rFonts w:hint="eastAsia"/>
+        </w:rPr>
+        <w:t>3.用户输入好友用户名或手机号搜索其他用户</w:t>
+      </w:r>
+    </w:p>
+    <w:p>
+      <w:r>
+        <w:rPr>
+          <w:rFonts w:hint="eastAsia"/>
+        </w:rPr>
+        <w:t xml:space="preserve"> </w:t>
+      </w:r>
+      <w:r>
+        <w:t xml:space="preserve">       </w:t>
+      </w:r>
+      <w:r>
+        <w:rPr>
+          <w:rFonts w:hint="eastAsia"/>
+        </w:rPr>
+        <w:t>4.系统查找到相应用户</w:t>
+      </w:r>
+    </w:p>
+    <w:p>
+      <w:r>
+        <w:rPr>
+          <w:rFonts w:hint="eastAsia"/>
+        </w:rPr>
+        <w:t xml:space="preserve"> </w:t>
+      </w:r>
+      <w:r>
+        <w:t xml:space="preserve">       </w:t>
+      </w:r>
+      <w:r>
+        <w:rPr>
+          <w:rFonts w:hint="eastAsia"/>
+        </w:rPr>
+        <w:t>5.用户点击“添加好友”按钮</w:t>
+      </w:r>
+    </w:p>
+    <w:p>
+      <w:r>
+        <w:t xml:space="preserve">        </w:t>
+      </w:r>
+      <w:r>
+        <w:rPr>
+          <w:rFonts w:hint="eastAsia"/>
+        </w:rPr>
+        <w:t>6.系统向目标用户发起好友请求</w:t>
+      </w:r>
+    </w:p>
+    <w:p>
+      <w:r>
+        <w:rPr>
+          <w:rFonts w:hint="eastAsia"/>
+        </w:rPr>
+        <w:t xml:space="preserve"> </w:t>
+      </w:r>
+      <w:r>
+        <w:t xml:space="preserve">       </w:t>
+      </w:r>
+      <w:r>
+        <w:rPr>
+          <w:rFonts w:hint="eastAsia"/>
+        </w:rPr>
+        <w:t>7.目标用户接收到请求并选择“同意”</w:t>
+      </w:r>
+    </w:p>
+    <w:p>
+      <w:r>
+        <w:rPr>
+          <w:rFonts w:hint="eastAsia"/>
+        </w:rPr>
+        <w:t xml:space="preserve"> </w:t>
+      </w:r>
+      <w:r>
+        <w:t xml:space="preserve">       </w:t>
+      </w:r>
+      <w:r>
+        <w:rPr>
+          <w:rFonts w:hint="eastAsia"/>
+        </w:rPr>
+        <w:t>8.添加好友成功</w:t>
+      </w:r>
+    </w:p>
+    <w:p>
+      <w:r>
+        <w:rPr>
+          <w:rFonts w:hint="eastAsia"/>
+        </w:rPr>
+        <w:t>备选流：2a</w:t>
+      </w:r>
+      <w:r>
+        <w:t>.</w:t>
+      </w:r>
+      <w:r>
+        <w:rPr>
+          <w:rFonts w:hint="eastAsia"/>
+        </w:rPr>
+        <w:t>用户想查看好友信息</w:t>
+      </w:r>
+    </w:p>
+    <w:p>
+      <w:r>
+        <w:rPr>
+          <w:rFonts w:hint="eastAsia"/>
+        </w:rPr>
+        <w:t xml:space="preserve"> </w:t>
+      </w:r>
+      <w:r>
+        <w:t xml:space="preserve">       </w:t>
+      </w:r>
+      <w:r>
+        <w:rPr>
+          <w:rFonts w:hint="eastAsia"/>
+        </w:rPr>
+        <w:t>用户点击好友列表中想要查看信息的好友，查看信息。用例结束。</w:t>
+      </w:r>
+    </w:p>
+    <w:p>
+      <w:r>
+        <w:rPr>
+          <w:rFonts w:hint="eastAsia"/>
+        </w:rPr>
+        <w:t xml:space="preserve"> </w:t>
+      </w:r>
+      <w:r>
+        <w:t xml:space="preserve">       </w:t>
+      </w:r>
+      <w:r>
+        <w:rPr>
+          <w:rFonts w:hint="eastAsia"/>
+        </w:rPr>
+        <w:t>2b.用户想删除好友</w:t>
+      </w:r>
+    </w:p>
+    <w:p>
+      <w:pPr>
+        <w:rPr>
+          <w:rFonts w:hint="eastAsia"/>
+        </w:rPr>
+      </w:pPr>
+      <w:r>
+        <w:rPr>
+          <w:rFonts w:hint="eastAsia"/>
+        </w:rPr>
+        <w:t xml:space="preserve"> </w:t>
+      </w:r>
+      <w:r>
+        <w:t xml:space="preserve">       </w:t>
+      </w:r>
+      <w:r>
+        <w:rPr>
+          <w:rFonts w:hint="eastAsia"/>
+        </w:rPr>
+        <w:t>用户</w:t>
+      </w:r>
+      <w:r>
+        <w:rPr>
+          <w:rFonts w:hint="eastAsia"/>
+        </w:rPr>
+        <w:t>点击</w:t>
+      </w:r>
+      <w:r>
+        <w:rPr>
+          <w:rFonts w:hint="eastAsia"/>
+        </w:rPr>
+        <w:t>好友列表中想要删除的好友，在详情页点击删除。用例结束。</w:t>
+      </w:r>
+    </w:p>
+    <w:p>
+      <w:pPr>
+        <w:pStyle w:val="3"/>
+      </w:pPr>
+      <w:r>
+        <w:rPr>
+          <w:rFonts w:hint="eastAsia"/>
+        </w:rPr>
+        <w:t>开启学习模式</w:t>
+      </w:r>
+    </w:p>
+    <w:p>
+      <w:r>
+        <w:rPr>
+          <w:rFonts w:hint="eastAsia"/>
+        </w:rPr>
+        <w:t>描述：用户开启学习模式，该模式下，用户必须在指定时间内专注学习，手机的使用收到限制。</w:t>
+      </w:r>
+    </w:p>
+    <w:p>
+      <w:r>
+        <w:rPr>
+          <w:rFonts w:hint="eastAsia"/>
+        </w:rPr>
+        <w:t>执行者：用户</w:t>
+      </w:r>
+    </w:p>
+    <w:p>
+      <w:pPr>
+        <w:rPr>
+          <w:rFonts w:hint="eastAsia"/>
+        </w:rPr>
+      </w:pPr>
+      <w:r>
+        <w:rPr>
+          <w:rFonts w:hint="eastAsia"/>
+        </w:rPr>
+        <w:t>前置条件</w:t>
+      </w:r>
+      <w:r>
+        <w:t>:</w:t>
+      </w:r>
+      <w:r>
+        <w:rPr>
+          <w:rFonts w:hint="eastAsia"/>
+        </w:rPr>
+        <w:t>用户已经登录自己的账户</w:t>
+      </w:r>
+    </w:p>
+    <w:p>
+      <w:r>
+        <w:rPr>
+          <w:rFonts w:hint="eastAsia"/>
+        </w:rPr>
+        <w:t>基本流：1.用户点击底边栏的“学习”按钮</w:t>
+      </w:r>
+    </w:p>
+    <w:p>
+      <w:r>
+        <w:rPr>
+          <w:rFonts w:hint="eastAsia"/>
+        </w:rPr>
+        <w:t xml:space="preserve"> </w:t>
+      </w:r>
+      <w:r>
+        <w:t xml:space="preserve">       </w:t>
+      </w:r>
+      <w:r>
+        <w:rPr>
+          <w:rFonts w:hint="eastAsia"/>
+        </w:rPr>
+        <w:t>2.用户转动时间选择器选择学习时间</w:t>
+      </w:r>
+    </w:p>
+    <w:p>
+      <w:r>
+        <w:rPr>
+          <w:rFonts w:hint="eastAsia"/>
+        </w:rPr>
+        <w:t xml:space="preserve"> </w:t>
+      </w:r>
+      <w:r>
+        <w:t xml:space="preserve">       </w:t>
+      </w:r>
+      <w:r>
+        <w:rPr>
+          <w:rFonts w:hint="eastAsia"/>
+        </w:rPr>
+        <w:t>3.用户点击“开始学习”开启学习模式</w:t>
+      </w:r>
+    </w:p>
+    <w:p>
+      <w:r>
+        <w:rPr>
+          <w:rFonts w:hint="eastAsia"/>
+        </w:rPr>
+        <w:t xml:space="preserve"> </w:t>
+      </w:r>
+      <w:r>
+        <w:t xml:space="preserve">       </w:t>
+      </w:r>
+      <w:r>
+        <w:rPr>
+          <w:rFonts w:hint="eastAsia"/>
+        </w:rPr>
+        <w:t>4.持续时间内，用户</w:t>
+      </w:r>
+      <w:r>
+        <w:rPr>
+          <w:rFonts w:hint="eastAsia"/>
+        </w:rPr>
+        <w:t>远离手机学习</w:t>
+      </w:r>
+    </w:p>
+    <w:p>
+      <w:r>
+        <w:rPr>
+          <w:rFonts w:hint="eastAsia"/>
+        </w:rPr>
+        <w:t xml:space="preserve"> </w:t>
+      </w:r>
+      <w:r>
+        <w:t xml:space="preserve">       </w:t>
+      </w:r>
+      <w:r>
+        <w:rPr>
+          <w:rFonts w:hint="eastAsia"/>
+        </w:rPr>
+        <w:t>5.持续时间到，学习模式结束</w:t>
+      </w:r>
+    </w:p>
+    <w:p>
+      <w:r>
+        <w:rPr>
+          <w:rFonts w:hint="eastAsia"/>
+        </w:rPr>
+        <w:lastRenderedPageBreak/>
+        <w:t xml:space="preserve"> </w:t>
+      </w:r>
+      <w:r>
+        <w:t xml:space="preserve">       </w:t>
+      </w:r>
+      <w:r>
+        <w:rPr>
+          <w:rFonts w:hint="eastAsia"/>
+        </w:rPr>
+        <w:t>6.系统给予用户相应的奖励</w:t>
+      </w:r>
+    </w:p>
+    <w:p>
+      <w:r>
+        <w:rPr>
+          <w:rFonts w:hint="eastAsia"/>
+        </w:rPr>
+        <w:t>备选流：4a</w:t>
+      </w:r>
+      <w:r>
+        <w:t>.</w:t>
+      </w:r>
+      <w:r>
+        <w:rPr>
+          <w:rFonts w:hint="eastAsia"/>
+        </w:rPr>
+        <w:t>持续时间内，用户使用了手机中不允许使用的应用</w:t>
+      </w:r>
+    </w:p>
+    <w:p>
+      <w:pPr>
+        <w:rPr>
+          <w:rFonts w:hint="eastAsia"/>
+        </w:rPr>
+      </w:pPr>
+      <w:r>
+        <w:rPr>
+          <w:rFonts w:hint="eastAsia"/>
+        </w:rPr>
+        <w:t xml:space="preserve"> </w:t>
+      </w:r>
+      <w:r>
+        <w:t xml:space="preserve">       </w:t>
+      </w:r>
+      <w:r>
+        <w:rPr>
+          <w:rFonts w:hint="eastAsia"/>
+        </w:rPr>
+        <w:t>使用不允许使用的应用持续10s后，学习模式强制结束，用例结束。</w:t>
+      </w:r>
+    </w:p>
+    <w:p>
+      <w:pPr>
+        <w:pStyle w:val="3"/>
+      </w:pPr>
+      <w:r>
+        <w:rPr>
+          <w:rFonts w:hint="eastAsia"/>
+        </w:rPr>
+        <w:t>学习分享</w:t>
+      </w:r>
+    </w:p>
+    <w:p>
+      <w:r>
+        <w:rPr>
+          <w:rFonts w:hint="eastAsia"/>
+        </w:rPr>
+        <w:t>描述:用户将自己远离手机学习的结果分享到社交平台或者生成截图。</w:t>
+      </w:r>
+    </w:p>
+    <w:p>
+      <w:r>
+        <w:rPr>
+          <w:rFonts w:hint="eastAsia"/>
+        </w:rPr>
+        <w:t>执行者：用户</w:t>
+      </w:r>
+    </w:p>
+    <w:p>
+      <w:r>
+        <w:rPr>
+          <w:rFonts w:hint="eastAsia"/>
+        </w:rPr>
+        <w:t>前置条件:用户完成了</w:t>
+      </w:r>
+      <w:r>
+        <w:rPr>
+          <w:rFonts w:hint="eastAsia"/>
+        </w:rPr>
+        <w:t>学习模式的学习</w:t>
+      </w:r>
+    </w:p>
+    <w:p>
+      <w:r>
+        <w:rPr>
+          <w:rFonts w:hint="eastAsia"/>
+        </w:rPr>
+        <w:t>基本流：1.系统询问是否分享本次</w:t>
+      </w:r>
+      <w:r>
+        <w:rPr>
+          <w:rFonts w:hint="eastAsia"/>
+        </w:rPr>
+        <w:t>学习</w:t>
+      </w:r>
+    </w:p>
+    <w:p>
+      <w:r>
+        <w:rPr>
+          <w:rFonts w:hint="eastAsia"/>
+        </w:rPr>
+        <w:t xml:space="preserve"> </w:t>
+      </w:r>
+      <w:r>
+        <w:t xml:space="preserve">       </w:t>
+      </w:r>
+      <w:r>
+        <w:rPr>
+          <w:rFonts w:hint="eastAsia"/>
+        </w:rPr>
+        <w:t>2.用户选择是并选择分享到第三方社交软件</w:t>
+      </w:r>
+    </w:p>
+    <w:p>
+      <w:pPr>
+        <w:rPr>
+          <w:rFonts w:hint="eastAsia"/>
+        </w:rPr>
+      </w:pPr>
+      <w:r>
+        <w:rPr>
+          <w:rFonts w:hint="eastAsia"/>
+        </w:rPr>
+        <w:t xml:space="preserve"> </w:t>
+      </w:r>
+      <w:r>
+        <w:t xml:space="preserve">       </w:t>
+      </w:r>
+      <w:r>
+        <w:rPr>
+          <w:rFonts w:hint="eastAsia"/>
+        </w:rPr>
+        <w:t>3.</w:t>
+      </w:r>
+      <w:r>
+        <w:rPr>
+          <w:rFonts w:hint="eastAsia"/>
+        </w:rPr>
+        <w:t>系统将</w:t>
+      </w:r>
+      <w:r>
+        <w:rPr>
+          <w:rFonts w:hint="eastAsia"/>
+        </w:rPr>
+        <w:t>学习结果</w:t>
+      </w:r>
+      <w:r>
+        <w:rPr>
+          <w:rFonts w:hint="eastAsia"/>
+        </w:rPr>
+        <w:t>分享到第三方社交软件</w:t>
+      </w:r>
+    </w:p>
+    <w:p>
+      <w:r>
+        <w:rPr>
+          <w:rFonts w:hint="eastAsia"/>
+        </w:rPr>
+        <w:t>备选流：1a</w:t>
+      </w:r>
+      <w:r>
+        <w:t>.</w:t>
+      </w:r>
+      <w:r>
+        <w:rPr>
+          <w:rFonts w:hint="eastAsia"/>
+        </w:rPr>
+        <w:t>用户选择否</w:t>
+      </w:r>
+    </w:p>
+    <w:p>
+      <w:r>
+        <w:rPr>
+          <w:rFonts w:hint="eastAsia"/>
+        </w:rPr>
+        <w:t xml:space="preserve"> </w:t>
+      </w:r>
+      <w:r>
+        <w:t xml:space="preserve">       </w:t>
+      </w:r>
+      <w:r>
+        <w:rPr>
+          <w:rFonts w:hint="eastAsia"/>
+        </w:rPr>
+        <w:t>用例结束</w:t>
+      </w:r>
+    </w:p>
+    <w:p>
+      <w:r>
+        <w:rPr>
+          <w:rFonts w:hint="eastAsia"/>
+        </w:rPr>
+        <w:t xml:space="preserve"> </w:t>
+      </w:r>
+      <w:r>
+        <w:t xml:space="preserve">       </w:t>
+      </w:r>
+      <w:r>
+        <w:rPr>
+          <w:rFonts w:hint="eastAsia"/>
+        </w:rPr>
+        <w:t>2a</w:t>
+      </w:r>
+      <w:r>
+        <w:t>.</w:t>
+      </w:r>
+      <w:r>
+        <w:rPr>
+          <w:rFonts w:hint="eastAsia"/>
+        </w:rPr>
+        <w:t>用户选择生成截图</w:t>
+      </w:r>
+    </w:p>
+    <w:p>
+      <w:pPr>
+        <w:rPr>
+          <w:rFonts w:hint="eastAsia"/>
+        </w:rPr>
+      </w:pPr>
+      <w:r>
+        <w:rPr>
+          <w:rFonts w:hint="eastAsia"/>
+        </w:rPr>
+        <w:t xml:space="preserve"> </w:t>
+      </w:r>
+      <w:r>
+        <w:t xml:space="preserve">       </w:t>
+      </w:r>
+      <w:r>
+        <w:rPr>
+          <w:rFonts w:hint="eastAsia"/>
+        </w:rPr>
+        <w:t>系统为用户生成本次</w:t>
+      </w:r>
+      <w:r>
+        <w:rPr>
+          <w:rFonts w:hint="eastAsia"/>
+        </w:rPr>
+        <w:t>学习模式</w:t>
+      </w:r>
+      <w:r>
+        <w:rPr>
+          <w:rFonts w:hint="eastAsia"/>
+        </w:rPr>
+        <w:t>的截图并保存到相册</w:t>
+      </w:r>
+      <w:r>
+        <w:rPr>
+          <w:rFonts w:hint="eastAsia"/>
+        </w:rPr>
+        <w:t>，用例结束。</w:t>
+      </w:r>
+    </w:p>
+    <w:p>
+      <w:pPr>
+        <w:pStyle w:val="3"/>
+      </w:pPr>
+      <w:r>
+        <w:rPr>
+          <w:rFonts w:hint="eastAsia"/>
+        </w:rPr>
+        <w:t>生成报表</w:t>
+      </w:r>
+    </w:p>
+    <w:p>
+      <w:r>
+        <w:rPr>
+          <w:rFonts w:hint="eastAsia"/>
+        </w:rPr>
+        <w:t>描述</w:t>
+      </w:r>
+      <w:r>
+        <w:t>:</w:t>
+      </w:r>
+      <w:r>
+        <w:rPr>
+          <w:rFonts w:hint="eastAsia"/>
+        </w:rPr>
+        <w:t>系统为用户生成最近一段时间</w:t>
+      </w:r>
+      <w:r>
+        <w:rPr>
+          <w:rFonts w:hint="eastAsia"/>
+        </w:rPr>
+        <w:t>内</w:t>
+      </w:r>
+      <w:r>
+        <w:rPr>
+          <w:rFonts w:hint="eastAsia"/>
+        </w:rPr>
+        <w:t>时间管理的报表，以图标形式展现</w:t>
+      </w:r>
+    </w:p>
+    <w:p>
+      <w:r>
+        <w:rPr>
+          <w:rFonts w:hint="eastAsia"/>
+        </w:rPr>
+        <w:t>执行者</w:t>
+      </w:r>
+      <w:r>
+        <w:t>:</w:t>
+      </w:r>
+      <w:r>
+        <w:rPr>
+          <w:rFonts w:hint="eastAsia"/>
+        </w:rPr>
+        <w:t>用户</w:t>
+      </w:r>
+    </w:p>
+    <w:p>
+      <w:r>
+        <w:rPr>
+          <w:rFonts w:hint="eastAsia"/>
+        </w:rPr>
+        <w:t>前置条件：用户已经登录自己的账户</w:t>
+      </w:r>
+    </w:p>
+    <w:p>
+      <w:r>
+        <w:rPr>
+          <w:rFonts w:hint="eastAsia"/>
+        </w:rPr>
+        <w:t>基本流：1.用户点击底边栏“我的”按钮</w:t>
+      </w:r>
+    </w:p>
+    <w:p>
+      <w:r>
+        <w:rPr>
+          <w:rFonts w:hint="eastAsia"/>
+        </w:rPr>
+        <w:t xml:space="preserve"> </w:t>
+      </w:r>
+      <w:r>
+        <w:t xml:space="preserve">       </w:t>
+      </w:r>
+      <w:r>
+        <w:rPr>
+          <w:rFonts w:hint="eastAsia"/>
+        </w:rPr>
+        <w:t>2.用户点击“我的报表”按钮</w:t>
+      </w:r>
+    </w:p>
+    <w:p>
+      <w:r>
+        <w:t xml:space="preserve">        </w:t>
+      </w:r>
+      <w:r>
+        <w:rPr>
+          <w:rFonts w:hint="eastAsia"/>
+        </w:rPr>
+        <w:t>3.用户点击“生成报表”</w:t>
+      </w:r>
+    </w:p>
+    <w:p>
+      <w:r>
+        <w:rPr>
+          <w:rFonts w:hint="eastAsia"/>
+        </w:rPr>
+        <w:t xml:space="preserve"> </w:t>
+      </w:r>
+      <w:r>
+        <w:t xml:space="preserve">       </w:t>
+      </w:r>
+      <w:r>
+        <w:rPr>
+          <w:rFonts w:hint="eastAsia"/>
+        </w:rPr>
+        <w:t>4.系统为用户生成报表</w:t>
+      </w:r>
+    </w:p>
+    <w:p>
+      <w:r>
+        <w:rPr>
+          <w:rFonts w:hint="eastAsia"/>
+        </w:rPr>
+        <w:t>备选流：</w:t>
+      </w:r>
+      <w:r>
+        <w:t>4a.</w:t>
+      </w:r>
+      <w:r>
+        <w:rPr>
+          <w:rFonts w:hint="eastAsia"/>
+        </w:rPr>
+        <w:t>用户近期未使用过时间管理功能</w:t>
+      </w:r>
+    </w:p>
+    <w:p>
+      <w:pPr>
+        <w:rPr>
+          <w:rFonts w:hint="eastAsia"/>
+        </w:rPr>
+      </w:pPr>
+      <w:r>
+        <w:rPr>
+          <w:rFonts w:hint="eastAsia"/>
+        </w:rPr>
+        <w:t xml:space="preserve"> </w:t>
+      </w:r>
+      <w:r>
+        <w:t xml:space="preserve">       </w:t>
+      </w:r>
+      <w:r>
+        <w:rPr>
+          <w:rFonts w:hint="eastAsia"/>
+        </w:rPr>
+        <w:t>系统提示“您近期未有时间管理记录”</w:t>
+      </w:r>
+    </w:p>
+    <w:p>
+      <w:pPr>
+        <w:pStyle w:val="3"/>
+      </w:pPr>
+      <w:r>
+        <w:rPr>
+          <w:rFonts w:hint="eastAsia"/>
+        </w:rPr>
+        <w:t>报表分享</w:t>
+      </w:r>
+    </w:p>
+    <w:p>
+      <w:r>
+        <w:rPr>
+          <w:rFonts w:hint="eastAsia"/>
+        </w:rPr>
+        <w:t>描述：用户将自己的时间管理报表分享到社交平台</w:t>
+      </w:r>
+    </w:p>
+    <w:p>
+      <w:r>
+        <w:rPr>
+          <w:rFonts w:hint="eastAsia"/>
+        </w:rPr>
+        <w:t>执行者：用户</w:t>
+      </w:r>
+    </w:p>
+    <w:p>
+      <w:r>
+        <w:rPr>
+          <w:rFonts w:hint="eastAsia"/>
+        </w:rPr>
+        <w:t>前置条件：用户已经生成了自己的时间管理报表</w:t>
+      </w:r>
+    </w:p>
+    <w:p>
+      <w:r>
+        <w:rPr>
+          <w:rFonts w:hint="eastAsia"/>
+        </w:rPr>
+        <w:t>基本流：1.</w:t>
+      </w:r>
+      <w:r>
+        <w:rPr>
+          <w:rFonts w:hint="eastAsia"/>
+        </w:rPr>
+        <w:t>用户点击底边栏“我的”按钮</w:t>
+      </w:r>
+    </w:p>
+    <w:p>
+      <w:r>
+        <w:t xml:space="preserve">        </w:t>
+      </w:r>
+      <w:r>
+        <w:rPr>
+          <w:rFonts w:hint="eastAsia"/>
+        </w:rPr>
+        <w:t>2.</w:t>
+      </w:r>
+      <w:r>
+        <w:rPr>
+          <w:rFonts w:hint="eastAsia"/>
+        </w:rPr>
+        <w:t>用户点击“我的报表”按钮</w:t>
+      </w:r>
+    </w:p>
+    <w:p>
+      <w:r>
+        <w:t xml:space="preserve">        </w:t>
+      </w:r>
+      <w:r>
+        <w:rPr>
+          <w:rFonts w:hint="eastAsia"/>
+        </w:rPr>
+        <w:t>3.用户点击“分享报表”按钮</w:t>
+      </w:r>
+    </w:p>
+    <w:p>
+      <w:r>
+        <w:rPr>
+          <w:rFonts w:hint="eastAsia"/>
+        </w:rPr>
+        <w:t xml:space="preserve"> </w:t>
+      </w:r>
+      <w:r>
+        <w:t xml:space="preserve">       </w:t>
+      </w:r>
+      <w:r>
+        <w:rPr>
+          <w:rFonts w:hint="eastAsia"/>
+        </w:rPr>
+        <w:t>4.</w:t>
+      </w:r>
+      <w:r>
+        <w:rPr>
+          <w:rFonts w:hint="eastAsia"/>
+        </w:rPr>
+        <w:t>用户选择分享到第三方社交软件</w:t>
+      </w:r>
+    </w:p>
+    <w:p>
+      <w:r>
+        <w:t xml:space="preserve">        </w:t>
+      </w:r>
+      <w:r>
+        <w:rPr>
+          <w:rFonts w:hint="eastAsia"/>
+        </w:rPr>
+        <w:t>5.系统将报表分享到第三方社交软件</w:t>
+      </w:r>
+    </w:p>
+    <w:p>
+      <w:r>
+        <w:rPr>
+          <w:rFonts w:hint="eastAsia"/>
+        </w:rPr>
+        <w:t>备选流</w:t>
+      </w:r>
+      <w:r>
+        <w:t>: 4a.</w:t>
+      </w:r>
+      <w:r>
+        <w:rPr>
+          <w:rFonts w:hint="eastAsia"/>
+        </w:rPr>
+        <w:t>用户选择生成截图</w:t>
+      </w:r>
+    </w:p>
+    <w:p>
+      <w:pPr>
+        <w:rPr>
+          <w:rFonts w:hint="eastAsia"/>
+        </w:rPr>
+      </w:pPr>
+      <w:r>
+        <w:rPr>
+          <w:rFonts w:hint="eastAsia"/>
+        </w:rPr>
+        <w:t xml:space="preserve"> </w:t>
+      </w:r>
+      <w:r>
+        <w:t xml:space="preserve">       </w:t>
+      </w:r>
+      <w:r>
+        <w:rPr>
+          <w:rFonts w:hint="eastAsia"/>
+        </w:rPr>
+        <w:t>系统为用户生成</w:t>
+      </w:r>
+      <w:r>
+        <w:rPr>
+          <w:rFonts w:hint="eastAsia"/>
+        </w:rPr>
+        <w:t>报表</w:t>
+      </w:r>
+      <w:r>
+        <w:rPr>
+          <w:rFonts w:hint="eastAsia"/>
+        </w:rPr>
+        <w:t>的截图并保存到相册</w:t>
+      </w:r>
+    </w:p>
+    <w:p>
+      <w:pPr>
+        <w:pStyle w:val="3"/>
+      </w:pPr>
+      <w:r>
+        <w:rPr>
+          <w:rFonts w:hint="eastAsia"/>
+        </w:rPr>
+        <w:t>用户权限管理</w:t>
+      </w:r>
+    </w:p>
+    <w:p>
+      <w:r>
+        <w:rPr>
+          <w:rFonts w:hint="eastAsia"/>
+        </w:rPr>
+        <w:t>描述：管理员管理用户使用权限</w:t>
+      </w:r>
+    </w:p>
+    <w:p>
+      <w:r>
+        <w:rPr>
+          <w:rFonts w:hint="eastAsia"/>
+        </w:rPr>
+        <w:t>执行者：管理员</w:t>
+      </w:r>
+    </w:p>
+    <w:p>
+      <w:r>
+        <w:rPr>
+          <w:rFonts w:hint="eastAsia"/>
+        </w:rPr>
+        <w:t>前置条件：</w:t>
+      </w:r>
+      <w:r>
+        <w:rPr>
+          <w:rFonts w:hint="eastAsia"/>
+        </w:rPr>
+        <w:t>无</w:t>
+      </w:r>
+    </w:p>
+    <w:p>
+      <w:r>
+        <w:rPr>
+          <w:rFonts w:hint="eastAsia"/>
+        </w:rPr>
+        <w:t>基本流：1.管理员登录网页端管理网站。</w:t>
+      </w:r>
+    </w:p>
+    <w:p>
+      <w:pPr>
+        <w:rPr>
+          <w:rFonts w:hint="eastAsia"/>
+        </w:rPr>
+      </w:pPr>
+      <w:r>
+        <w:rPr>
+          <w:rFonts w:hint="eastAsia"/>
+        </w:rPr>
+        <w:t xml:space="preserve"> </w:t>
+      </w:r>
+      <w:r>
+        <w:t xml:space="preserve">       </w:t>
+      </w:r>
+      <w:r>
+        <w:rPr>
+          <w:rFonts w:hint="eastAsia"/>
+        </w:rPr>
+        <w:t>2.管理员点击侧边栏“用户管理”按钮</w:t>
+      </w:r>
+    </w:p>
+    <w:p>
+      <w:r>
+        <w:rPr>
+          <w:rFonts w:hint="eastAsia"/>
+        </w:rPr>
+        <w:t xml:space="preserve"> </w:t>
+      </w:r>
+      <w:r>
+        <w:t xml:space="preserve">       </w:t>
+      </w:r>
+      <w:r>
+        <w:rPr>
+          <w:rFonts w:hint="eastAsia"/>
+        </w:rPr>
+        <w:t>3</w:t>
+      </w:r>
+      <w:r>
+        <w:rPr>
+          <w:rFonts w:hint="eastAsia"/>
+        </w:rPr>
+        <w:t>.管理员查询想要更改权限的用户</w:t>
+      </w:r>
+    </w:p>
+    <w:p>
+      <w:pPr>
+        <w:rPr>
+          <w:rFonts w:hint="eastAsia"/>
+        </w:rPr>
+      </w:pPr>
+      <w:r>
+        <w:rPr>
+          <w:rFonts w:hint="eastAsia"/>
+        </w:rPr>
+        <w:t xml:space="preserve"> </w:t>
+      </w:r>
+      <w:r>
+        <w:t xml:space="preserve">       </w:t>
+      </w:r>
+      <w:r>
+        <w:rPr>
+          <w:rFonts w:hint="eastAsia"/>
+        </w:rPr>
+        <w:t>4</w:t>
+      </w:r>
+      <w:r>
+        <w:rPr>
+          <w:rFonts w:hint="eastAsia"/>
+        </w:rPr>
+        <w:t>.管理员更改用户权限。</w:t>
+      </w:r>
+    </w:p>
+    <w:p>
+      <w:pPr>
+        <w:pStyle w:val="3"/>
+      </w:pPr>
+      <w:r>
+        <w:rPr>
+          <w:rFonts w:hint="eastAsia"/>
+        </w:rPr>
+        <w:t>发布通知</w:t>
+      </w:r>
+    </w:p>
+    <w:p>
+      <w:r>
+        <w:rPr>
+          <w:rFonts w:hint="eastAsia"/>
+        </w:rPr>
+        <w:t>描述：管理员发布系统相关的通知</w:t>
+      </w:r>
+    </w:p>
+    <w:p>
+      <w:r>
+        <w:rPr>
+          <w:rFonts w:hint="eastAsia"/>
+        </w:rPr>
+        <w:t>前置条件：无</w:t>
+      </w:r>
+    </w:p>
+    <w:p>
+      <w:pPr>
+        <w:rPr>
+          <w:rFonts w:hint="eastAsia"/>
+        </w:rPr>
+      </w:pPr>
+      <w:r>
+        <w:rPr>
+          <w:rFonts w:hint="eastAsia"/>
+        </w:rPr>
+        <w:lastRenderedPageBreak/>
+        <w:t>后置条件：用户收到通知</w:t>
+      </w:r>
+    </w:p>
+    <w:p>
+      <w:r>
+        <w:rPr>
+          <w:rFonts w:hint="eastAsia"/>
+        </w:rPr>
+        <w:t>基本流：</w:t>
+      </w:r>
+      <w:r>
+        <w:rPr>
+          <w:rFonts w:hint="eastAsia"/>
+        </w:rPr>
+        <w:t>1.管理员登录网页端管理网站。</w:t>
+      </w:r>
+    </w:p>
+    <w:p>
+      <w:pPr>
+        <w:rPr>
+          <w:rFonts w:hint="eastAsia"/>
+        </w:rPr>
+      </w:pPr>
+      <w:r>
+        <w:rPr>
+          <w:rFonts w:hint="eastAsia"/>
+        </w:rPr>
+        <w:t xml:space="preserve"> </w:t>
+      </w:r>
+      <w:r>
+        <w:t xml:space="preserve">       </w:t>
+      </w:r>
+      <w:r>
+        <w:rPr>
+          <w:rFonts w:hint="eastAsia"/>
+        </w:rPr>
+        <w:t>2.管理员点击侧边栏“</w:t>
+      </w:r>
+      <w:r>
+        <w:rPr>
+          <w:rFonts w:hint="eastAsia"/>
+        </w:rPr>
+        <w:t>通知发布</w:t>
+      </w:r>
+      <w:r>
+        <w:rPr>
+          <w:rFonts w:hint="eastAsia"/>
+        </w:rPr>
+        <w:t>”按钮</w:t>
+      </w:r>
+    </w:p>
+    <w:p>
+      <w:r>
+        <w:rPr>
+          <w:rFonts w:hint="eastAsia"/>
+        </w:rPr>
+        <w:t xml:space="preserve"> </w:t>
+      </w:r>
+      <w:r>
+        <w:t xml:space="preserve">       </w:t>
+      </w:r>
+      <w:r>
+        <w:rPr>
+          <w:rFonts w:hint="eastAsia"/>
+        </w:rPr>
+        <w:t>3.管理员</w:t>
+      </w:r>
+      <w:r>
+        <w:rPr>
+          <w:rFonts w:hint="eastAsia"/>
+        </w:rPr>
+        <w:t>编辑要发送的内容</w:t>
+      </w:r>
+    </w:p>
+    <w:p>
+      <w:pPr>
+        <w:rPr>
+          <w:rFonts w:hint="eastAsia"/>
+        </w:rPr>
+      </w:pPr>
+      <w:r>
+        <w:rPr>
+          <w:rFonts w:hint="eastAsia"/>
+        </w:rPr>
+        <w:t xml:space="preserve"> </w:t>
+      </w:r>
+      <w:r>
+        <w:t xml:space="preserve">       </w:t>
+      </w:r>
+      <w:r>
+        <w:rPr>
+          <w:rFonts w:hint="eastAsia"/>
+        </w:rPr>
+        <w:t>4.管理员点击发送</w:t>
+      </w:r>
     </w:p>
     <w:p>
       <w:pPr>
         <w:pStyle w:val="2"/>
         <w:ind w:left="720" w:hanging="720"/>
       </w:pPr>
-      <w:bookmarkStart w:id="18" w:name="_Toc498836233"/>
-      <w:bookmarkStart w:id="19" w:name="_Toc52806492"/>
+      <w:bookmarkStart w:id="17" w:name="_Toc498836233"/>
+      <w:bookmarkStart w:id="18" w:name="_Toc52806492"/>
       <w:r>
         <w:rPr>
           <w:rFonts w:hint="eastAsia"/>
@@ -6540,19 +9581,16 @@
         </w:rPr>
         <w:t>用性</w:t>
       </w:r>
+      <w:bookmarkEnd w:id="17"/>
       <w:bookmarkEnd w:id="18"/>
-      <w:bookmarkEnd w:id="19"/>
     </w:p>
     <w:p>
       <w:pPr>
         <w:pStyle w:val="3"/>
         <w:ind w:left="720" w:hanging="720"/>
-        <w:rPr>
-          <w:rFonts w:hint="eastAsia"/>
-        </w:rPr>
-      </w:pPr>
-      <w:bookmarkStart w:id="20" w:name="_Toc498836234"/>
-      <w:bookmarkStart w:id="21" w:name="_Toc52806493"/>
+      </w:pPr>
+      <w:bookmarkStart w:id="19" w:name="_Toc498836234"/>
+      <w:bookmarkStart w:id="20" w:name="_Toc52806493"/>
       <w:r>
         <w:t>&lt;</w:t>
       </w:r>
@@ -6565,15 +9603,12 @@
       <w:r>
         <w:t>&gt;</w:t>
       </w:r>
+      <w:bookmarkEnd w:id="19"/>
       <w:bookmarkEnd w:id="20"/>
-      <w:bookmarkEnd w:id="21"/>
     </w:p>
     <w:p>
       <w:pPr>
         <w:ind w:firstLineChars="400" w:firstLine="800"/>
-        <w:rPr>
-          <w:rFonts w:hint="eastAsia"/>
-        </w:rPr>
       </w:pPr>
       <w:r>
         <w:rPr>
@@ -6622,11 +9657,8 @@
       <w:pPr>
         <w:pStyle w:val="3"/>
         <w:ind w:left="720" w:hanging="720"/>
-        <w:rPr>
-          <w:rFonts w:hint="eastAsia"/>
-        </w:rPr>
-      </w:pPr>
-      <w:bookmarkStart w:id="22" w:name="_Toc52806494"/>
+      </w:pPr>
+      <w:bookmarkStart w:id="21" w:name="_Toc52806494"/>
       <w:r>
         <w:t>&lt;</w:t>
       </w:r>
@@ -6639,14 +9671,11 @@
       <w:r>
         <w:t>&gt;</w:t>
       </w:r>
-      <w:bookmarkEnd w:id="22"/>
+      <w:bookmarkEnd w:id="21"/>
     </w:p>
     <w:p>
       <w:pPr>
         <w:ind w:firstLineChars="400" w:firstLine="800"/>
-        <w:rPr>
-          <w:rFonts w:hint="eastAsia"/>
-        </w:rPr>
       </w:pPr>
       <w:r>
         <w:rPr>
@@ -6658,25 +9687,15 @@
         <w:rPr>
           <w:rFonts w:hint="eastAsia"/>
         </w:rPr>
-        <w:t>用户喜欢干净整洁的页面、简单易上</w:t>
-      </w:r>
-      <w:r>
-        <w:rPr>
-          <w:rFonts w:hint="eastAsia"/>
-        </w:rPr>
-        <w:lastRenderedPageBreak/>
-        <w:t>手的功能。</w:t>
+        <w:t>用户喜欢干净整洁的页面、简单易上手的功能。</w:t>
       </w:r>
     </w:p>
     <w:p>
       <w:pPr>
         <w:pStyle w:val="3"/>
         <w:ind w:left="720" w:hanging="720"/>
-        <w:rPr>
-          <w:rFonts w:hint="eastAsia"/>
-        </w:rPr>
-      </w:pPr>
-      <w:bookmarkStart w:id="23" w:name="_Toc52806495"/>
+      </w:pPr>
+      <w:bookmarkStart w:id="22" w:name="_Toc52806495"/>
       <w:r>
         <w:t>&lt;</w:t>
       </w:r>
@@ -6689,41 +9708,41 @@
       <w:r>
         <w:t>&gt;</w:t>
       </w:r>
+      <w:bookmarkEnd w:id="22"/>
+    </w:p>
+    <w:p>
+      <w:pPr>
+        <w:ind w:firstLineChars="400" w:firstLine="800"/>
+      </w:pPr>
+      <w:r>
+        <w:rPr>
+          <w:rFonts w:hint="eastAsia"/>
+        </w:rPr>
+        <w:t>时间管理app的图形使用符合Microsoft的GUI标准要求。</w:t>
+      </w:r>
+    </w:p>
+    <w:p>
+      <w:pPr>
+        <w:pStyle w:val="2"/>
+      </w:pPr>
+      <w:bookmarkStart w:id="23" w:name="_Toc498836235"/>
+      <w:bookmarkStart w:id="24" w:name="_Toc52806496"/>
+      <w:r>
+        <w:rPr>
+          <w:rFonts w:hint="eastAsia"/>
+        </w:rPr>
+        <w:t>可靠性</w:t>
+      </w:r>
       <w:bookmarkEnd w:id="23"/>
-    </w:p>
-    <w:p>
-      <w:pPr>
-        <w:ind w:firstLineChars="400" w:firstLine="800"/>
-      </w:pPr>
-      <w:r>
-        <w:rPr>
-          <w:rFonts w:hint="eastAsia"/>
-        </w:rPr>
-        <w:t>时间管理app的图形使用符合Microsoft的GUI标准要求。</w:t>
-      </w:r>
-    </w:p>
-    <w:p>
-      <w:pPr>
-        <w:pStyle w:val="2"/>
-      </w:pPr>
-      <w:bookmarkStart w:id="24" w:name="_Toc498836235"/>
-      <w:bookmarkStart w:id="25" w:name="_Toc52806496"/>
-      <w:r>
-        <w:rPr>
-          <w:rFonts w:hint="eastAsia"/>
-        </w:rPr>
-        <w:t>可靠性</w:t>
-      </w:r>
       <w:bookmarkEnd w:id="24"/>
-      <w:bookmarkEnd w:id="25"/>
     </w:p>
     <w:p>
       <w:pPr>
         <w:pStyle w:val="3"/>
         <w:ind w:left="720" w:hanging="720"/>
       </w:pPr>
-      <w:bookmarkStart w:id="26" w:name="_Toc498836236"/>
-      <w:bookmarkStart w:id="27" w:name="_Toc52806497"/>
+      <w:bookmarkStart w:id="25" w:name="_Toc498836236"/>
+      <w:bookmarkStart w:id="26" w:name="_Toc52806497"/>
       <w:r>
         <w:t>&lt;</w:t>
       </w:r>
@@ -6736,15 +9755,12 @@
       <w:r>
         <w:t>&gt;</w:t>
       </w:r>
+      <w:bookmarkEnd w:id="25"/>
       <w:bookmarkEnd w:id="26"/>
-      <w:bookmarkEnd w:id="27"/>
     </w:p>
     <w:p>
       <w:pPr>
         <w:ind w:firstLineChars="400" w:firstLine="800"/>
-        <w:rPr>
-          <w:rFonts w:hint="eastAsia"/>
-        </w:rPr>
       </w:pPr>
       <w:r>
         <w:rPr>
@@ -6781,11 +9797,8 @@
       <w:pPr>
         <w:pStyle w:val="3"/>
         <w:ind w:left="720" w:hanging="720"/>
-        <w:rPr>
-          <w:rFonts w:hint="eastAsia"/>
-        </w:rPr>
-      </w:pPr>
-      <w:bookmarkStart w:id="28" w:name="_Toc52806498"/>
+      </w:pPr>
+      <w:bookmarkStart w:id="27" w:name="_Toc52806498"/>
       <w:r>
         <w:t>&lt;</w:t>
       </w:r>
@@ -6798,14 +9811,11 @@
       <w:r>
         <w:t>&gt;</w:t>
       </w:r>
-      <w:bookmarkEnd w:id="28"/>
+      <w:bookmarkEnd w:id="27"/>
     </w:p>
     <w:p>
       <w:pPr>
         <w:ind w:firstLineChars="400" w:firstLine="800"/>
-        <w:rPr>
-          <w:rFonts w:hint="eastAsia"/>
-        </w:rPr>
       </w:pPr>
       <w:r>
         <w:rPr>
@@ -6818,11 +9828,8 @@
       <w:pPr>
         <w:pStyle w:val="3"/>
         <w:ind w:left="720" w:hanging="720"/>
-        <w:rPr>
-          <w:rFonts w:hint="eastAsia"/>
-        </w:rPr>
-      </w:pPr>
-      <w:bookmarkStart w:id="29" w:name="_Toc52806499"/>
+      </w:pPr>
+      <w:bookmarkStart w:id="28" w:name="_Toc52806499"/>
       <w:r>
         <w:t>&lt;</w:t>
       </w:r>
@@ -6835,14 +9842,11 @@
       <w:r>
         <w:t>&gt;</w:t>
       </w:r>
-      <w:bookmarkEnd w:id="29"/>
+      <w:bookmarkEnd w:id="28"/>
     </w:p>
     <w:p>
       <w:pPr>
         <w:ind w:firstLineChars="400" w:firstLine="800"/>
-        <w:rPr>
-          <w:rFonts w:hint="eastAsia"/>
-        </w:rPr>
       </w:pPr>
       <w:r>
         <w:rPr>
@@ -6855,11 +9859,8 @@
       <w:pPr>
         <w:pStyle w:val="3"/>
         <w:ind w:left="720" w:hanging="720"/>
-        <w:rPr>
-          <w:rFonts w:hint="eastAsia"/>
-        </w:rPr>
-      </w:pPr>
-      <w:bookmarkStart w:id="30" w:name="_Toc52806500"/>
+      </w:pPr>
+      <w:bookmarkStart w:id="29" w:name="_Toc52806500"/>
       <w:r>
         <w:t>&lt;</w:t>
       </w:r>
@@ -6872,14 +9873,11 @@
       <w:r>
         <w:t>&gt;</w:t>
       </w:r>
-      <w:bookmarkEnd w:id="30"/>
+      <w:bookmarkEnd w:id="29"/>
     </w:p>
     <w:p>
       <w:pPr>
         <w:ind w:firstLineChars="400" w:firstLine="800"/>
-        <w:rPr>
-          <w:rFonts w:hint="eastAsia"/>
-        </w:rPr>
       </w:pPr>
       <w:r>
         <w:rPr>
@@ -6892,11 +9890,8 @@
       <w:pPr>
         <w:pStyle w:val="3"/>
         <w:ind w:left="720" w:hanging="720"/>
-        <w:rPr>
-          <w:rFonts w:hint="eastAsia"/>
-        </w:rPr>
-      </w:pPr>
-      <w:bookmarkStart w:id="31" w:name="_Toc52806501"/>
+      </w:pPr>
+      <w:bookmarkStart w:id="30" w:name="_Toc52806501"/>
       <w:r>
         <w:t>&lt;</w:t>
       </w:r>
@@ -6909,14 +9904,11 @@
       <w:r>
         <w:t>&gt;</w:t>
       </w:r>
-      <w:bookmarkEnd w:id="31"/>
+      <w:bookmarkEnd w:id="30"/>
     </w:p>
     <w:p>
       <w:pPr>
         <w:ind w:firstLineChars="400" w:firstLine="800"/>
-        <w:rPr>
-          <w:rFonts w:hint="eastAsia"/>
-        </w:rPr>
       </w:pPr>
       <w:r>
         <w:rPr>
@@ -6935,11 +9927,8 @@
       <w:pPr>
         <w:pStyle w:val="3"/>
         <w:ind w:left="720" w:hanging="720"/>
-        <w:rPr>
-          <w:rFonts w:hint="eastAsia"/>
-        </w:rPr>
-      </w:pPr>
-      <w:bookmarkStart w:id="32" w:name="_Toc52806502"/>
+      </w:pPr>
+      <w:bookmarkStart w:id="31" w:name="_Toc52806502"/>
       <w:r>
         <w:t>&lt;</w:t>
       </w:r>
@@ -6952,14 +9941,11 @@
       <w:r>
         <w:t>&gt;</w:t>
       </w:r>
-      <w:bookmarkEnd w:id="32"/>
+      <w:bookmarkEnd w:id="31"/>
     </w:p>
     <w:p>
       <w:pPr>
         <w:ind w:left="720"/>
-        <w:rPr>
-          <w:rFonts w:hint="eastAsia"/>
-        </w:rPr>
       </w:pPr>
       <w:r>
         <w:rPr>
@@ -6977,9 +9963,6 @@
     <w:p>
       <w:pPr>
         <w:ind w:left="720"/>
-        <w:rPr>
-          <w:rFonts w:hint="eastAsia"/>
-        </w:rPr>
       </w:pPr>
       <w:r>
         <w:rPr>
@@ -7019,24 +10002,24 @@
           <w:numId w:val="1"/>
         </w:numPr>
       </w:pPr>
-      <w:bookmarkStart w:id="33" w:name="_Toc498836237"/>
-      <w:bookmarkStart w:id="34" w:name="_Toc52806503"/>
+      <w:bookmarkStart w:id="32" w:name="_Toc498836237"/>
+      <w:bookmarkStart w:id="33" w:name="_Toc52806503"/>
       <w:r>
         <w:rPr>
           <w:rFonts w:hint="eastAsia"/>
         </w:rPr>
         <w:t>性能</w:t>
       </w:r>
+      <w:bookmarkEnd w:id="32"/>
       <w:bookmarkEnd w:id="33"/>
-      <w:bookmarkEnd w:id="34"/>
     </w:p>
     <w:p>
       <w:pPr>
         <w:pStyle w:val="3"/>
         <w:ind w:left="720" w:hanging="720"/>
       </w:pPr>
-      <w:bookmarkStart w:id="35" w:name="_Toc498836238"/>
-      <w:bookmarkStart w:id="36" w:name="_Toc52806504"/>
+      <w:bookmarkStart w:id="34" w:name="_Toc498836238"/>
+      <w:bookmarkStart w:id="35" w:name="_Toc52806504"/>
       <w:r>
         <w:t>&lt;</w:t>
       </w:r>
@@ -7049,15 +10032,12 @@
       <w:r>
         <w:t>&gt;</w:t>
       </w:r>
+      <w:bookmarkEnd w:id="34"/>
       <w:bookmarkEnd w:id="35"/>
-      <w:bookmarkEnd w:id="36"/>
     </w:p>
     <w:p>
       <w:pPr>
         <w:ind w:left="720"/>
-        <w:rPr>
-          <w:rFonts w:hint="eastAsia"/>
-        </w:rPr>
       </w:pPr>
       <w:r>
         <w:rPr>
@@ -7070,11 +10050,8 @@
       <w:pPr>
         <w:pStyle w:val="3"/>
         <w:ind w:left="720" w:hanging="720"/>
-        <w:rPr>
-          <w:rFonts w:hint="eastAsia"/>
-        </w:rPr>
-      </w:pPr>
-      <w:bookmarkStart w:id="37" w:name="_Toc52806505"/>
+      </w:pPr>
+      <w:bookmarkStart w:id="36" w:name="_Toc52806505"/>
       <w:r>
         <w:t>&lt;</w:t>
       </w:r>
@@ -7087,14 +10064,11 @@
       <w:r>
         <w:t>&gt;</w:t>
       </w:r>
-      <w:bookmarkEnd w:id="37"/>
+      <w:bookmarkEnd w:id="36"/>
     </w:p>
     <w:p>
       <w:pPr>
         <w:ind w:left="720"/>
-        <w:rPr>
-          <w:rFonts w:hint="eastAsia"/>
-        </w:rPr>
       </w:pPr>
       <w:r>
         <w:rPr>
@@ -7114,7 +10088,7 @@
         <w:pStyle w:val="3"/>
         <w:ind w:left="720" w:hanging="720"/>
       </w:pPr>
-      <w:bookmarkStart w:id="38" w:name="_Toc52806506"/>
+      <w:bookmarkStart w:id="37" w:name="_Toc52806506"/>
       <w:r>
         <w:t>&lt;</w:t>
       </w:r>
@@ -7127,14 +10101,11 @@
       <w:r>
         <w:t>&gt;</w:t>
       </w:r>
-      <w:bookmarkEnd w:id="38"/>
+      <w:bookmarkEnd w:id="37"/>
     </w:p>
     <w:p>
       <w:pPr>
         <w:ind w:firstLineChars="400" w:firstLine="800"/>
-        <w:rPr>
-          <w:rFonts w:hint="eastAsia"/>
-        </w:rPr>
       </w:pPr>
       <w:r>
         <w:rPr>
@@ -7148,8 +10119,9 @@
         <w:pStyle w:val="3"/>
         <w:ind w:left="720" w:hanging="720"/>
       </w:pPr>
-      <w:bookmarkStart w:id="39" w:name="_Toc52806507"/>
-      <w:r>
+      <w:bookmarkStart w:id="38" w:name="_Toc52806507"/>
+      <w:r>
+        <w:lastRenderedPageBreak/>
         <w:t>&lt;</w:t>
       </w:r>
       <w:r>
@@ -7161,14 +10133,11 @@
       <w:r>
         <w:t>&gt;</w:t>
       </w:r>
-      <w:bookmarkEnd w:id="39"/>
+      <w:bookmarkEnd w:id="38"/>
     </w:p>
     <w:p>
       <w:pPr>
         <w:ind w:firstLineChars="400" w:firstLine="800"/>
-        <w:rPr>
-          <w:rFonts w:hint="eastAsia"/>
-        </w:rPr>
       </w:pPr>
       <w:r>
         <w:rPr>
@@ -7182,7 +10151,7 @@
         <w:pStyle w:val="3"/>
         <w:ind w:left="720" w:hanging="720"/>
       </w:pPr>
-      <w:bookmarkStart w:id="40" w:name="_Toc52806508"/>
+      <w:bookmarkStart w:id="39" w:name="_Toc52806508"/>
       <w:r>
         <w:t>&lt;</w:t>
       </w:r>
@@ -7195,160 +10164,154 @@
       <w:r>
         <w:t>&gt;</w:t>
       </w:r>
+      <w:bookmarkEnd w:id="39"/>
+    </w:p>
+    <w:p>
+      <w:pPr>
+        <w:ind w:firstLineChars="400" w:firstLine="800"/>
+      </w:pPr>
+      <w:r>
+        <w:rPr>
+          <w:rFonts w:hint="eastAsia"/>
+        </w:rPr>
+        <w:t>时间管理app系统服务器</w:t>
+      </w:r>
+      <w:r>
+        <w:rPr>
+          <w:rFonts w:hint="eastAsia"/>
+        </w:rPr>
+        <w:t>端：</w:t>
+      </w:r>
+      <w:r>
+        <w:rPr>
+          <w:rFonts w:hint="eastAsia"/>
+        </w:rPr>
+        <w:t>要求至少1GB内存、30GB硬盘空间并已连接Internet，网络连接速度应大于1MB/s</w:t>
+      </w:r>
+      <w:r>
+        <w:rPr>
+          <w:rFonts w:hint="eastAsia"/>
+        </w:rPr>
+        <w:t>，运行在</w:t>
+      </w:r>
+      <w:r>
+        <w:rPr>
+          <w:rFonts w:ascii="Times New Roman"/>
+        </w:rPr>
+        <w:t>AWS</w:t>
+      </w:r>
+      <w:r>
+        <w:rPr>
+          <w:rFonts w:hint="eastAsia"/>
+        </w:rPr>
+        <w:t>的</w:t>
+      </w:r>
+      <w:r>
+        <w:rPr>
+          <w:rFonts w:ascii="Times New Roman"/>
+        </w:rPr>
+        <w:t>EC2</w:t>
+      </w:r>
+      <w:r>
+        <w:rPr>
+          <w:rFonts w:hint="eastAsia"/>
+        </w:rPr>
+        <w:t>实例之上，且应当运行在</w:t>
+      </w:r>
+      <w:r>
+        <w:rPr>
+          <w:rFonts w:ascii="Times New Roman"/>
+        </w:rPr>
+        <w:t>Linux</w:t>
+      </w:r>
+      <w:r>
+        <w:rPr>
+          <w:rFonts w:hint="eastAsia"/>
+        </w:rPr>
+        <w:t>操作系统之上</w:t>
+      </w:r>
+      <w:r>
+        <w:rPr>
+          <w:rFonts w:hint="eastAsia"/>
+        </w:rPr>
+        <w:t>。</w:t>
+      </w:r>
+    </w:p>
+    <w:p>
+      <w:pPr>
+        <w:ind w:firstLineChars="400" w:firstLine="800"/>
+      </w:pPr>
+      <w:r>
+        <w:rPr>
+          <w:rFonts w:hint="eastAsia"/>
+        </w:rPr>
+        <w:t>客户机端：所需的运行内存不超过</w:t>
+      </w:r>
+      <w:r>
+        <w:rPr>
+          <w:rFonts w:ascii="Times New Roman"/>
+        </w:rPr>
+        <w:t>100MB</w:t>
+      </w:r>
+      <w:r>
+        <w:rPr>
+          <w:rFonts w:hint="eastAsia"/>
+        </w:rPr>
+        <w:t>，所需的储存空间不超过</w:t>
+      </w:r>
+      <w:r>
+        <w:rPr>
+          <w:rFonts w:ascii="Times New Roman"/>
+        </w:rPr>
+        <w:t>100MB</w:t>
+      </w:r>
+      <w:r>
+        <w:rPr>
+          <w:rFonts w:ascii="Times New Roman"/>
+        </w:rPr>
+        <w:t>，</w:t>
+      </w:r>
+      <w:r>
+        <w:rPr>
+          <w:rFonts w:ascii="Times New Roman" w:hint="eastAsia"/>
+        </w:rPr>
+        <w:t>在</w:t>
+      </w:r>
+      <w:r>
+        <w:rPr>
+          <w:rFonts w:ascii="Times New Roman"/>
+        </w:rPr>
+        <w:t>Android 9.0</w:t>
+      </w:r>
+      <w:r>
+        <w:rPr>
+          <w:rFonts w:hint="eastAsia"/>
+        </w:rPr>
+        <w:t>及以上的系统的手机上，且硬件配置达到目前主流水平。</w:t>
+      </w:r>
+    </w:p>
+    <w:p>
+      <w:pPr>
+        <w:pStyle w:val="2"/>
+      </w:pPr>
+      <w:bookmarkStart w:id="40" w:name="_Toc498836239"/>
+      <w:bookmarkStart w:id="41" w:name="_Toc52806509"/>
+      <w:r>
+        <w:rPr>
+          <w:rFonts w:hint="eastAsia"/>
+        </w:rPr>
+        <w:t>可支持性</w:t>
+      </w:r>
       <w:bookmarkEnd w:id="40"/>
-    </w:p>
-    <w:p>
-      <w:pPr>
-        <w:ind w:firstLineChars="400" w:firstLine="800"/>
-        <w:rPr>
-          <w:rFonts w:hint="eastAsia"/>
-        </w:rPr>
-      </w:pPr>
-      <w:r>
-        <w:rPr>
-          <w:rFonts w:hint="eastAsia"/>
-        </w:rPr>
-        <w:t>时间管理app系统服务器</w:t>
-      </w:r>
-      <w:r>
-        <w:rPr>
-          <w:rFonts w:hint="eastAsia"/>
-        </w:rPr>
-        <w:t>端：</w:t>
-      </w:r>
-      <w:r>
-        <w:rPr>
-          <w:rFonts w:hint="eastAsia"/>
-        </w:rPr>
-        <w:t>要求至少1GB内存、30GB硬盘空间并已连接Internet，网络连接速度应大于1MB/s</w:t>
-      </w:r>
-      <w:r>
-        <w:rPr>
-          <w:rFonts w:hint="eastAsia"/>
-        </w:rPr>
-        <w:t>，运行在</w:t>
-      </w:r>
-      <w:r>
-        <w:rPr>
-          <w:rFonts w:ascii="Times New Roman"/>
-        </w:rPr>
-        <w:t>AWS</w:t>
-      </w:r>
-      <w:r>
-        <w:rPr>
-          <w:rFonts w:hint="eastAsia"/>
-        </w:rPr>
-        <w:t>的</w:t>
-      </w:r>
-      <w:r>
-        <w:rPr>
-          <w:rFonts w:ascii="Times New Roman"/>
-        </w:rPr>
-        <w:t>EC2</w:t>
-      </w:r>
-      <w:r>
-        <w:rPr>
-          <w:rFonts w:hint="eastAsia"/>
-        </w:rPr>
-        <w:t>实例之上，且应当运行在</w:t>
-      </w:r>
-      <w:r>
-        <w:rPr>
-          <w:rFonts w:ascii="Times New Roman"/>
-        </w:rPr>
-        <w:t>Linux</w:t>
-      </w:r>
-      <w:r>
-        <w:rPr>
-          <w:rFonts w:hint="eastAsia"/>
-        </w:rPr>
-        <w:t>操作系统之上</w:t>
-      </w:r>
-      <w:r>
-        <w:rPr>
-          <w:rFonts w:hint="eastAsia"/>
-        </w:rPr>
-        <w:t>。</w:t>
-      </w:r>
-    </w:p>
-    <w:p>
-      <w:pPr>
-        <w:ind w:firstLineChars="400" w:firstLine="800"/>
-      </w:pPr>
-      <w:r>
-        <w:rPr>
-          <w:rFonts w:hint="eastAsia"/>
-        </w:rPr>
-        <w:t>客户机端：所需的运行内存不超过</w:t>
-      </w:r>
-      <w:r>
-        <w:rPr>
-          <w:rFonts w:ascii="Times New Roman"/>
-        </w:rPr>
-        <w:t>100MB</w:t>
-      </w:r>
-      <w:r>
-        <w:rPr>
-          <w:rFonts w:hint="eastAsia"/>
-        </w:rPr>
-        <w:t>，所需的储存空间不超过</w:t>
-      </w:r>
-      <w:r>
-        <w:rPr>
-          <w:rFonts w:ascii="Times New Roman"/>
-        </w:rPr>
-        <w:t>100MB</w:t>
-      </w:r>
-      <w:r>
-        <w:rPr>
-          <w:rFonts w:ascii="Times New Roman"/>
-        </w:rPr>
-        <w:t>，</w:t>
-      </w:r>
-      <w:r>
-        <w:rPr>
-          <w:rFonts w:ascii="Times New Roman" w:hint="eastAsia"/>
-        </w:rPr>
-        <w:t>在</w:t>
-      </w:r>
-      <w:r>
-        <w:rPr>
-          <w:rFonts w:ascii="Times New Roman"/>
-        </w:rPr>
-        <w:t>Android 9.0</w:t>
-      </w:r>
-      <w:r>
-        <w:rPr>
-          <w:rFonts w:hint="eastAsia"/>
-        </w:rPr>
-        <w:t>及以上的系统的手机上，且硬件配置达到目前主流水平。</w:t>
-      </w:r>
-    </w:p>
-    <w:p>
-      <w:pPr>
-        <w:pStyle w:val="2"/>
-      </w:pPr>
-      <w:bookmarkStart w:id="41" w:name="_Toc498836239"/>
-      <w:bookmarkStart w:id="42" w:name="_Toc52806509"/>
-      <w:r>
-        <w:rPr>
-          <w:rFonts w:hint="eastAsia"/>
-        </w:rPr>
-        <w:t>可支持性</w:t>
-      </w:r>
       <w:bookmarkEnd w:id="41"/>
-      <w:bookmarkEnd w:id="42"/>
     </w:p>
     <w:p>
       <w:pPr>
         <w:pStyle w:val="3"/>
         <w:ind w:left="720" w:hanging="720"/>
-        <w:rPr>
-          <w:rFonts w:hint="eastAsia"/>
-        </w:rPr>
-      </w:pPr>
-      <w:bookmarkStart w:id="43" w:name="_Toc498836240"/>
-      <w:bookmarkStart w:id="44" w:name="_Toc52806510"/>
+      </w:pPr>
+      <w:bookmarkStart w:id="42" w:name="_Toc498836240"/>
+      <w:bookmarkStart w:id="43" w:name="_Toc52806510"/>
       <w:r>
         <w:t>&lt;</w:t>
       </w:r>
@@ -7361,15 +10324,12 @@
       <w:r>
         <w:t>&gt;</w:t>
       </w:r>
+      <w:bookmarkEnd w:id="42"/>
       <w:bookmarkEnd w:id="43"/>
-      <w:bookmarkEnd w:id="44"/>
     </w:p>
     <w:p>
       <w:pPr>
         <w:ind w:left="720"/>
-        <w:rPr>
-          <w:rFonts w:hint="eastAsia"/>
-        </w:rPr>
       </w:pPr>
       <w:r>
         <w:rPr>
@@ -7382,13 +10342,9 @@
       <w:pPr>
         <w:pStyle w:val="3"/>
         <w:ind w:left="720" w:hanging="720"/>
-        <w:rPr>
-          <w:rFonts w:hint="eastAsia"/>
-        </w:rPr>
-      </w:pPr>
-      <w:bookmarkStart w:id="45" w:name="_Toc52806511"/>
-      <w:r>
-        <w:lastRenderedPageBreak/>
+      </w:pPr>
+      <w:bookmarkStart w:id="44" w:name="_Toc52806511"/>
+      <w:r>
         <w:t>&lt;</w:t>
       </w:r>
       <w:r>
@@ -7400,14 +10356,11 @@
       <w:r>
         <w:t>&gt;</w:t>
       </w:r>
-      <w:bookmarkEnd w:id="45"/>
+      <w:bookmarkEnd w:id="44"/>
     </w:p>
     <w:p>
       <w:pPr>
         <w:ind w:left="720"/>
-        <w:rPr>
-          <w:rFonts w:hint="eastAsia"/>
-        </w:rPr>
       </w:pPr>
       <w:r>
         <w:rPr>
@@ -7426,11 +10379,8 @@
       <w:pPr>
         <w:pStyle w:val="3"/>
         <w:ind w:left="720" w:hanging="720"/>
-        <w:rPr>
-          <w:rFonts w:hint="eastAsia"/>
-        </w:rPr>
-      </w:pPr>
-      <w:bookmarkStart w:id="46" w:name="_Toc52806512"/>
+      </w:pPr>
+      <w:bookmarkStart w:id="45" w:name="_Toc52806512"/>
       <w:r>
         <w:t>&lt;</w:t>
       </w:r>
@@ -7443,14 +10393,11 @@
       <w:r>
         <w:t>&gt;</w:t>
       </w:r>
-      <w:bookmarkEnd w:id="46"/>
+      <w:bookmarkEnd w:id="45"/>
     </w:p>
     <w:p>
       <w:pPr>
         <w:ind w:left="720"/>
-        <w:rPr>
-          <w:rFonts w:hint="eastAsia"/>
-        </w:rPr>
       </w:pPr>
       <w:r>
         <w:rPr>
@@ -7492,11 +10439,8 @@
       <w:pPr>
         <w:pStyle w:val="3"/>
         <w:ind w:left="720" w:hanging="720"/>
-        <w:rPr>
-          <w:rFonts w:hint="eastAsia"/>
-        </w:rPr>
-      </w:pPr>
-      <w:bookmarkStart w:id="47" w:name="_Toc52806513"/>
+      </w:pPr>
+      <w:bookmarkStart w:id="46" w:name="_Toc52806513"/>
       <w:r>
         <w:t>&lt;</w:t>
       </w:r>
@@ -7504,187 +10448,92 @@
         <w:rPr>
           <w:rFonts w:hint="eastAsia"/>
         </w:rPr>
-        <w:t>系统</w:t>
-      </w:r>
-      <w:proofErr w:type="gramStart"/>
-      <w:r>
-        <w:rPr>
-          <w:rFonts w:hint="eastAsia"/>
-        </w:rPr>
-        <w:t>使用库类</w:t>
-      </w:r>
-      <w:proofErr w:type="gramEnd"/>
+        <w:t>系统使用库类</w:t>
+      </w:r>
       <w:r>
         <w:t>&gt;</w:t>
       </w:r>
+      <w:bookmarkEnd w:id="46"/>
+    </w:p>
+    <w:p>
+      <w:r>
+        <w:rPr>
+          <w:rFonts w:hint="eastAsia"/>
+        </w:rPr>
+        <w:t xml:space="preserve">       </w:t>
+      </w:r>
+      <w:r>
+        <w:rPr>
+          <w:rFonts w:hint="eastAsia"/>
+        </w:rPr>
+        <w:t xml:space="preserve"> </w:t>
+      </w:r>
+      <w:r>
+        <w:t>import org.springframework.beans.factory.annotation.Autowired;</w:t>
+      </w:r>
+    </w:p>
+    <w:p>
+      <w:pPr>
+        <w:ind w:firstLineChars="400" w:firstLine="800"/>
+      </w:pPr>
+      <w:r>
+        <w:t>import org.springframework.web.bind.annotation.*;</w:t>
+      </w:r>
+    </w:p>
+    <w:p>
+      <w:pPr>
+        <w:ind w:firstLineChars="400" w:firstLine="800"/>
+      </w:pPr>
+      <w:r>
+        <w:t>import org.springframework.web.bind.annotation.RequestMapping;</w:t>
+      </w:r>
+    </w:p>
+    <w:p>
+      <w:pPr>
+        <w:ind w:firstLineChars="400" w:firstLine="800"/>
+      </w:pPr>
+      <w:r>
+        <w:t>import org.springframework.web.bind.annotation.RequestParam;</w:t>
+      </w:r>
+    </w:p>
+    <w:p>
+      <w:pPr>
+        <w:ind w:firstLineChars="400" w:firstLine="800"/>
+      </w:pPr>
+      <w:r>
+        <w:t>import org.springframework.web.bind.annotation.RestController;</w:t>
+      </w:r>
+    </w:p>
+    <w:p>
+      <w:pPr>
+        <w:ind w:firstLineChars="400" w:firstLine="800"/>
+      </w:pPr>
+      <w:r>
+        <w:t>import java.util.List;</w:t>
+      </w:r>
+    </w:p>
+    <w:p>
+      <w:pPr>
+        <w:pStyle w:val="2"/>
+      </w:pPr>
+      <w:bookmarkStart w:id="47" w:name="_Toc498836241"/>
+      <w:bookmarkStart w:id="48" w:name="_Toc52806514"/>
+      <w:r>
+        <w:rPr>
+          <w:rFonts w:hint="eastAsia"/>
+        </w:rPr>
+        <w:t>设计约束</w:t>
+      </w:r>
       <w:bookmarkEnd w:id="47"/>
-    </w:p>
-    <w:p>
-      <w:r>
-        <w:rPr>
-          <w:rFonts w:hint="eastAsia"/>
-        </w:rPr>
-        <w:t xml:space="preserve">       </w:t>
-      </w:r>
-      <w:r>
-        <w:rPr>
-          <w:rFonts w:hint="eastAsia"/>
-        </w:rPr>
-        <w:t xml:space="preserve"> </w:t>
-      </w:r>
-      <w:proofErr w:type="gramStart"/>
-      <w:r>
-        <w:t>import</w:t>
-      </w:r>
-      <w:proofErr w:type="gramEnd"/>
-      <w:r>
-        <w:t xml:space="preserve"> </w:t>
-      </w:r>
-      <w:proofErr w:type="spellStart"/>
-      <w:r>
-        <w:t>org.springframework.beans.factory.annotation.Autowired</w:t>
-      </w:r>
-      <w:proofErr w:type="spellEnd"/>
-      <w:r>
-        <w:t>;</w:t>
-      </w:r>
-    </w:p>
-    <w:p>
-      <w:pPr>
-        <w:ind w:firstLineChars="400" w:firstLine="800"/>
-        <w:rPr>
-          <w:rFonts w:hint="eastAsia"/>
-        </w:rPr>
-      </w:pPr>
-      <w:proofErr w:type="gramStart"/>
-      <w:r>
-        <w:t>import</w:t>
-      </w:r>
-      <w:proofErr w:type="gramEnd"/>
-      <w:r>
-        <w:t xml:space="preserve"> </w:t>
-      </w:r>
-      <w:proofErr w:type="spellStart"/>
-      <w:r>
-        <w:t>org.springframework.web.bind.annotation</w:t>
-      </w:r>
-      <w:proofErr w:type="spellEnd"/>
-      <w:r>
-        <w:t>.*;</w:t>
-      </w:r>
-    </w:p>
-    <w:p>
-      <w:pPr>
-        <w:ind w:firstLineChars="400" w:firstLine="800"/>
-      </w:pPr>
-      <w:proofErr w:type="gramStart"/>
-      <w:r>
-        <w:t>import</w:t>
-      </w:r>
-      <w:proofErr w:type="gramEnd"/>
-      <w:r>
-        <w:t xml:space="preserve"> </w:t>
-      </w:r>
-      <w:proofErr w:type="spellStart"/>
-      <w:r>
-        <w:t>org.springframework.web.bind.annotation.RequestMapping</w:t>
-      </w:r>
-      <w:proofErr w:type="spellEnd"/>
-      <w:r>
-        <w:t>;</w:t>
-      </w:r>
-    </w:p>
-    <w:p>
-      <w:pPr>
-        <w:ind w:firstLineChars="400" w:firstLine="800"/>
-      </w:pPr>
-      <w:proofErr w:type="gramStart"/>
-      <w:r>
-        <w:t>import</w:t>
-      </w:r>
-      <w:proofErr w:type="gramEnd"/>
-      <w:r>
-        <w:t xml:space="preserve"> </w:t>
-      </w:r>
-      <w:proofErr w:type="spellStart"/>
-      <w:r>
-        <w:t>org.springframework.web.bind.annotation.RequestParam</w:t>
-      </w:r>
-      <w:proofErr w:type="spellEnd"/>
-      <w:r>
-        <w:t>;</w:t>
-      </w:r>
-    </w:p>
-    <w:p>
-      <w:pPr>
-        <w:ind w:firstLineChars="400" w:firstLine="800"/>
-        <w:rPr>
-          <w:rFonts w:hint="eastAsia"/>
-        </w:rPr>
-      </w:pPr>
-      <w:proofErr w:type="gramStart"/>
-      <w:r>
-        <w:t>import</w:t>
-      </w:r>
-      <w:proofErr w:type="gramEnd"/>
-      <w:r>
-        <w:t xml:space="preserve"> </w:t>
-      </w:r>
-      <w:proofErr w:type="spellStart"/>
-      <w:r>
-        <w:t>org.springframework.web.bind.annotation.RestController</w:t>
-      </w:r>
-      <w:proofErr w:type="spellEnd"/>
-      <w:r>
-        <w:t>;</w:t>
-      </w:r>
-    </w:p>
-    <w:p>
-      <w:pPr>
-        <w:ind w:firstLineChars="400" w:firstLine="800"/>
-      </w:pPr>
-      <w:proofErr w:type="gramStart"/>
-      <w:r>
-        <w:t>import</w:t>
-      </w:r>
-      <w:proofErr w:type="gramEnd"/>
-      <w:r>
-        <w:t xml:space="preserve"> </w:t>
-      </w:r>
-      <w:proofErr w:type="spellStart"/>
-      <w:r>
-        <w:t>java.util.List</w:t>
-      </w:r>
-      <w:proofErr w:type="spellEnd"/>
-      <w:r>
-        <w:t>;</w:t>
-      </w:r>
-    </w:p>
-    <w:p>
-      <w:pPr>
-        <w:pStyle w:val="2"/>
-      </w:pPr>
-      <w:bookmarkStart w:id="48" w:name="_Toc498836241"/>
-      <w:bookmarkStart w:id="49" w:name="_Toc52806514"/>
-      <w:r>
-        <w:rPr>
-          <w:rFonts w:hint="eastAsia"/>
-        </w:rPr>
-        <w:t>设计约束</w:t>
-      </w:r>
       <w:bookmarkEnd w:id="48"/>
-      <w:bookmarkEnd w:id="49"/>
     </w:p>
     <w:p>
       <w:pPr>
         <w:pStyle w:val="3"/>
         <w:ind w:left="720" w:hanging="720"/>
-        <w:rPr>
-          <w:rFonts w:hint="eastAsia"/>
-        </w:rPr>
-      </w:pPr>
-      <w:bookmarkStart w:id="50" w:name="_Toc498836242"/>
-      <w:bookmarkStart w:id="51" w:name="_Toc52806515"/>
+      </w:pPr>
+      <w:bookmarkStart w:id="49" w:name="_Toc498836242"/>
+      <w:bookmarkStart w:id="50" w:name="_Toc52806515"/>
       <w:r>
         <w:t>&lt;</w:t>
       </w:r>
@@ -7697,15 +10546,12 @@
       <w:r>
         <w:t>&gt;</w:t>
       </w:r>
+      <w:bookmarkEnd w:id="49"/>
       <w:bookmarkEnd w:id="50"/>
-      <w:bookmarkEnd w:id="51"/>
     </w:p>
     <w:p>
       <w:pPr>
         <w:ind w:left="720"/>
-        <w:rPr>
-          <w:rFonts w:hint="eastAsia"/>
-        </w:rPr>
       </w:pPr>
       <w:r>
         <w:rPr>
@@ -7718,11 +10564,8 @@
       <w:pPr>
         <w:pStyle w:val="3"/>
         <w:ind w:left="720" w:hanging="720"/>
-        <w:rPr>
-          <w:rFonts w:hint="eastAsia"/>
-        </w:rPr>
-      </w:pPr>
-      <w:bookmarkStart w:id="52" w:name="_Toc52806516"/>
+      </w:pPr>
+      <w:bookmarkStart w:id="51" w:name="_Toc52806516"/>
       <w:r>
         <w:t>&lt;</w:t>
       </w:r>
@@ -7741,14 +10584,11 @@
       <w:r>
         <w:t>&gt;</w:t>
       </w:r>
-      <w:bookmarkEnd w:id="52"/>
+      <w:bookmarkEnd w:id="51"/>
     </w:p>
     <w:p>
       <w:pPr>
         <w:ind w:firstLineChars="400" w:firstLine="800"/>
-        <w:rPr>
-          <w:rFonts w:hint="eastAsia"/>
-        </w:rPr>
       </w:pPr>
       <w:r>
         <w:rPr>
@@ -7761,11 +10601,8 @@
       <w:pPr>
         <w:pStyle w:val="3"/>
         <w:ind w:left="720" w:hanging="720"/>
-        <w:rPr>
-          <w:rFonts w:hint="eastAsia"/>
-        </w:rPr>
-      </w:pPr>
-      <w:bookmarkStart w:id="53" w:name="_Toc52806517"/>
+      </w:pPr>
+      <w:bookmarkStart w:id="52" w:name="_Toc52806517"/>
       <w:r>
         <w:t>&lt;</w:t>
       </w:r>
@@ -7778,45 +10615,25 @@
       <w:r>
         <w:t>&gt;</w:t>
       </w:r>
-      <w:bookmarkEnd w:id="53"/>
+      <w:bookmarkEnd w:id="52"/>
     </w:p>
     <w:p>
       <w:pPr>
         <w:ind w:left="720"/>
-        <w:rPr>
-          <w:rFonts w:hint="eastAsia"/>
-        </w:rPr>
-      </w:pPr>
-      <w:r>
-        <w:rPr>
-          <w:rFonts w:hint="eastAsia"/>
-        </w:rPr>
-        <w:t>在</w:t>
-      </w:r>
-      <w:proofErr w:type="spellStart"/>
-      <w:r>
-        <w:rPr>
-          <w:rFonts w:hint="eastAsia"/>
-        </w:rPr>
-        <w:t>IntelliJ</w:t>
-      </w:r>
-      <w:proofErr w:type="spellEnd"/>
-      <w:r>
-        <w:rPr>
-          <w:rFonts w:hint="eastAsia"/>
-        </w:rPr>
-        <w:t xml:space="preserve"> IDEA 2019.3.3 x64和Android Studio环境下进行Dart和Java代码编写。</w:t>
+      </w:pPr>
+      <w:r>
+        <w:rPr>
+          <w:rFonts w:hint="eastAsia"/>
+        </w:rPr>
+        <w:t>在IntelliJ IDEA 2019.3.3 x64和Android Studio环境下进行Dart和Java代码编写。</w:t>
       </w:r>
     </w:p>
     <w:p>
       <w:pPr>
         <w:pStyle w:val="3"/>
         <w:ind w:left="720" w:hanging="720"/>
-        <w:rPr>
-          <w:rFonts w:hint="eastAsia"/>
-        </w:rPr>
-      </w:pPr>
-      <w:bookmarkStart w:id="54" w:name="_Toc52806518"/>
+      </w:pPr>
+      <w:bookmarkStart w:id="53" w:name="_Toc52806518"/>
       <w:r>
         <w:t>&lt;</w:t>
       </w:r>
@@ -7829,48 +10646,17 @@
       <w:r>
         <w:t>&gt;</w:t>
       </w:r>
-      <w:bookmarkEnd w:id="54"/>
+      <w:bookmarkEnd w:id="53"/>
     </w:p>
     <w:p>
       <w:pPr>
         <w:ind w:firstLineChars="300" w:firstLine="600"/>
-        <w:rPr>
-          <w:rFonts w:hint="eastAsia"/>
-        </w:rPr>
-      </w:pPr>
-      <w:r>
-        <w:rPr>
-          <w:rFonts w:hint="eastAsia"/>
-        </w:rPr>
-        <w:t>本App将由服务器端和客户端两部分组成。服务器端限于成本将依赖于Amazon Web Service提供的一系列</w:t>
-      </w:r>
-      <w:proofErr w:type="gramStart"/>
-      <w:r>
-        <w:rPr>
-          <w:rFonts w:hint="eastAsia"/>
-        </w:rPr>
-        <w:t>云计算</w:t>
-      </w:r>
-      <w:proofErr w:type="gramEnd"/>
-      <w:r>
-        <w:rPr>
-          <w:rFonts w:hint="eastAsia"/>
-        </w:rPr>
-        <w:t>服务。同时，它将通过JDBC来获取由MySQL及</w:t>
-      </w:r>
-      <w:proofErr w:type="spellStart"/>
-      <w:r>
-        <w:rPr>
-          <w:rFonts w:hint="eastAsia"/>
-        </w:rPr>
-        <w:t>MongoDB</w:t>
-      </w:r>
-      <w:proofErr w:type="spellEnd"/>
-      <w:r>
-        <w:rPr>
-          <w:rFonts w:hint="eastAsia"/>
-        </w:rPr>
-        <w:t>支持的数据库服务。</w:t>
+      </w:pPr>
+      <w:r>
+        <w:rPr>
+          <w:rFonts w:hint="eastAsia"/>
+        </w:rPr>
+        <w:t>本App将由服务器端和客户端两部分组成。服务器端限于成本将依赖于Amazon Web Service提供的一系列云计算服务。同时，它将通过JDBC来获取由MySQL及MongoDB支持的数据库服务。</w:t>
       </w:r>
       <w:r>
         <w:rPr>
@@ -7884,6 +10670,7 @@
         <w:rPr>
           <w:rFonts w:hint="eastAsia"/>
         </w:rPr>
+        <w:lastRenderedPageBreak/>
         <w:t xml:space="preserve">       </w:t>
       </w:r>
       <w:r>
@@ -7894,7 +10681,7 @@
           <w:szCs w:val="32"/>
         </w:rPr>
         <w:drawing>
-          <wp:inline distT="0" distB="0" distL="114300" distR="114300" wp14:anchorId="520C5690" wp14:editId="3E61B73E">
+          <wp:inline distT="0" distB="0" distL="114300" distR="114300" wp14:anchorId="635C1AE2" wp14:editId="5F803913">
             <wp:extent cx="5472641" cy="3421380"/>
             <wp:effectExtent l="0" t="0" r="0" b="0"/>
             <wp:docPr id="1" name="ECB019B1-382A-4266-B25C-5B523AA43C14-2" descr="qt_temp"/>
@@ -7911,7 +10698,7 @@
                     </pic:cNvPicPr>
                   </pic:nvPicPr>
                   <pic:blipFill rotWithShape="1">
-                    <a:blip r:embed="rId9"/>
+                    <a:blip r:embed="rId15"/>
                     <a:srcRect l="3199" t="5870" r="4211" b="9137"/>
                     <a:stretch/>
                   </pic:blipFill>
@@ -7943,13 +10730,9 @@
       <w:pPr>
         <w:pStyle w:val="3"/>
         <w:ind w:left="720" w:hanging="720"/>
-        <w:rPr>
-          <w:rFonts w:hint="eastAsia"/>
-        </w:rPr>
-      </w:pPr>
-      <w:bookmarkStart w:id="55" w:name="_Toc52806519"/>
-      <w:r>
-        <w:lastRenderedPageBreak/>
+      </w:pPr>
+      <w:bookmarkStart w:id="54" w:name="_Toc52806519"/>
+      <w:r>
         <w:t>&lt;</w:t>
       </w:r>
       <w:r>
@@ -7967,7 +10750,7 @@
       <w:r>
         <w:t>&gt;</w:t>
       </w:r>
-      <w:bookmarkEnd w:id="55"/>
+      <w:bookmarkEnd w:id="54"/>
     </w:p>
     <w:p>
       <w:pPr>
@@ -7983,21 +10766,7 @@
         <w:rPr>
           <w:rFonts w:hint="eastAsia"/>
         </w:rPr>
-        <w:t>Amazon Web Service提供的一系列</w:t>
-      </w:r>
-      <w:proofErr w:type="gramStart"/>
-      <w:r>
-        <w:rPr>
-          <w:rFonts w:hint="eastAsia"/>
-        </w:rPr>
-        <w:t>云计算</w:t>
-      </w:r>
-      <w:proofErr w:type="gramEnd"/>
-      <w:r>
-        <w:rPr>
-          <w:rFonts w:hint="eastAsia"/>
-        </w:rPr>
-        <w:t>服务</w:t>
+        <w:t>Amazon Web Service提供的一系列云计算服务</w:t>
       </w:r>
       <w:r>
         <w:br/>
@@ -8026,14 +10795,12 @@
         </w:rPr>
         <w:t>、</w:t>
       </w:r>
-      <w:proofErr w:type="spellStart"/>
       <w:r>
         <w:rPr>
           <w:rFonts w:hint="eastAsia"/>
         </w:rPr>
         <w:t>MongoDB</w:t>
       </w:r>
-      <w:proofErr w:type="spellEnd"/>
       <w:r>
         <w:rPr>
           <w:rFonts w:hint="eastAsia"/>
@@ -8051,11 +10818,8 @@
       <w:pPr>
         <w:pStyle w:val="3"/>
         <w:ind w:left="720" w:hanging="720"/>
-        <w:rPr>
-          <w:rFonts w:hint="eastAsia"/>
-        </w:rPr>
-      </w:pPr>
-      <w:bookmarkStart w:id="56" w:name="_Toc52806520"/>
+      </w:pPr>
+      <w:bookmarkStart w:id="55" w:name="_Toc52806520"/>
       <w:r>
         <w:t>&lt;</w:t>
       </w:r>
@@ -8068,168 +10832,78 @@
       <w:r>
         <w:t>&gt;</w:t>
       </w:r>
+      <w:bookmarkEnd w:id="55"/>
+    </w:p>
+    <w:p>
+      <w:pPr>
+        <w:ind w:firstLineChars="400" w:firstLine="800"/>
+      </w:pPr>
+      <w:r>
+        <w:t>import org.springframework.beans.factory.annotation.Autowired;</w:t>
+      </w:r>
+    </w:p>
+    <w:p>
+      <w:pPr>
+        <w:ind w:firstLineChars="400" w:firstLine="800"/>
+      </w:pPr>
+      <w:r>
+        <w:t>import org.springframework.web.bind.annotation.*;</w:t>
+      </w:r>
+    </w:p>
+    <w:p>
+      <w:pPr>
+        <w:ind w:firstLineChars="400" w:firstLine="800"/>
+      </w:pPr>
+      <w:r>
+        <w:t>import org.springframework.web.bind.annotation.RequestMapping;</w:t>
+      </w:r>
+    </w:p>
+    <w:p>
+      <w:pPr>
+        <w:ind w:firstLineChars="400" w:firstLine="800"/>
+      </w:pPr>
+      <w:r>
+        <w:t>import org.springframework.web.bind.annotation.RequestParam;</w:t>
+      </w:r>
+    </w:p>
+    <w:p>
+      <w:pPr>
+        <w:ind w:firstLineChars="400" w:firstLine="800"/>
+      </w:pPr>
+      <w:r>
+        <w:t>import org.springframework.web.bind.annotation.RestController;</w:t>
+      </w:r>
+    </w:p>
+    <w:p>
+      <w:pPr>
+        <w:ind w:firstLineChars="400" w:firstLine="800"/>
+      </w:pPr>
+      <w:r>
+        <w:t>import java.util.List;</w:t>
+      </w:r>
+    </w:p>
+    <w:p/>
+    <w:p>
+      <w:pPr>
+        <w:pStyle w:val="2"/>
+      </w:pPr>
+      <w:bookmarkStart w:id="56" w:name="_Toc498836243"/>
+      <w:bookmarkStart w:id="57" w:name="_Toc52806521"/>
+      <w:r>
+        <w:rPr>
+          <w:rFonts w:hint="eastAsia"/>
+        </w:rPr>
+        <w:t>联机用户文档和帮助系统需求</w:t>
+      </w:r>
       <w:bookmarkEnd w:id="56"/>
-    </w:p>
-    <w:p>
-      <w:pPr>
-        <w:ind w:firstLineChars="400" w:firstLine="800"/>
-      </w:pPr>
-      <w:proofErr w:type="gramStart"/>
-      <w:r>
-        <w:t>import</w:t>
-      </w:r>
-      <w:proofErr w:type="gramEnd"/>
-      <w:r>
-        <w:t xml:space="preserve"> </w:t>
-      </w:r>
-      <w:proofErr w:type="spellStart"/>
-      <w:r>
-        <w:t>org.springframework.beans.factory.annotation.Autowired</w:t>
-      </w:r>
-      <w:proofErr w:type="spellEnd"/>
-      <w:r>
-        <w:t>;</w:t>
-      </w:r>
-    </w:p>
-    <w:p>
-      <w:pPr>
-        <w:ind w:firstLineChars="400" w:firstLine="800"/>
-        <w:rPr>
-          <w:rFonts w:hint="eastAsia"/>
-        </w:rPr>
-      </w:pPr>
-      <w:proofErr w:type="gramStart"/>
-      <w:r>
-        <w:t>import</w:t>
-      </w:r>
-      <w:proofErr w:type="gramEnd"/>
-      <w:r>
-        <w:t xml:space="preserve"> </w:t>
-      </w:r>
-      <w:proofErr w:type="spellStart"/>
-      <w:r>
-        <w:t>org.springframework.web.bind.annotation</w:t>
-      </w:r>
-      <w:proofErr w:type="spellEnd"/>
-      <w:r>
-        <w:t>.*;</w:t>
-      </w:r>
-    </w:p>
-    <w:p>
-      <w:pPr>
-        <w:ind w:firstLineChars="400" w:firstLine="800"/>
-      </w:pPr>
-      <w:proofErr w:type="gramStart"/>
-      <w:r>
-        <w:t>import</w:t>
-      </w:r>
-      <w:proofErr w:type="gramEnd"/>
-      <w:r>
-        <w:t xml:space="preserve"> </w:t>
-      </w:r>
-      <w:proofErr w:type="spellStart"/>
-      <w:r>
-        <w:t>org.springframework.web.bind.annotation.RequestMapping</w:t>
-      </w:r>
-      <w:proofErr w:type="spellEnd"/>
-      <w:r>
-        <w:t>;</w:t>
-      </w:r>
-    </w:p>
-    <w:p>
-      <w:pPr>
-        <w:ind w:firstLineChars="400" w:firstLine="800"/>
-      </w:pPr>
-      <w:proofErr w:type="gramStart"/>
-      <w:r>
-        <w:t>import</w:t>
-      </w:r>
-      <w:proofErr w:type="gramEnd"/>
-      <w:r>
-        <w:t xml:space="preserve"> </w:t>
-      </w:r>
-      <w:proofErr w:type="spellStart"/>
-      <w:r>
-        <w:t>org.springframework.web.bind.annotation.RequestParam</w:t>
-      </w:r>
-      <w:proofErr w:type="spellEnd"/>
-      <w:r>
-        <w:t>;</w:t>
-      </w:r>
-    </w:p>
-    <w:p>
-      <w:pPr>
-        <w:ind w:firstLineChars="400" w:firstLine="800"/>
-        <w:rPr>
-          <w:rFonts w:hint="eastAsia"/>
-        </w:rPr>
-      </w:pPr>
-      <w:proofErr w:type="gramStart"/>
-      <w:r>
-        <w:t>import</w:t>
-      </w:r>
-      <w:proofErr w:type="gramEnd"/>
-      <w:r>
-        <w:t xml:space="preserve"> </w:t>
-      </w:r>
-      <w:proofErr w:type="spellStart"/>
-      <w:r>
-        <w:t>org.springframework.web.bind.annotation.RestController</w:t>
-      </w:r>
-      <w:proofErr w:type="spellEnd"/>
-      <w:r>
-        <w:t>;</w:t>
-      </w:r>
-    </w:p>
-    <w:p>
-      <w:pPr>
-        <w:ind w:firstLineChars="400" w:firstLine="800"/>
-      </w:pPr>
-      <w:proofErr w:type="gramStart"/>
-      <w:r>
-        <w:t>import</w:t>
-      </w:r>
-      <w:proofErr w:type="gramEnd"/>
-      <w:r>
-        <w:t xml:space="preserve"> </w:t>
-      </w:r>
-      <w:proofErr w:type="spellStart"/>
-      <w:r>
-        <w:t>java.util.List</w:t>
-      </w:r>
-      <w:proofErr w:type="spellEnd"/>
-      <w:r>
-        <w:t>;</w:t>
-      </w:r>
-    </w:p>
-    <w:p/>
-    <w:p>
-      <w:pPr>
-        <w:pStyle w:val="2"/>
-        <w:rPr>
-          <w:rFonts w:hint="eastAsia"/>
-        </w:rPr>
-      </w:pPr>
-      <w:bookmarkStart w:id="57" w:name="_Toc498836243"/>
-      <w:bookmarkStart w:id="58" w:name="_Toc52806521"/>
-      <w:r>
-        <w:rPr>
-          <w:rFonts w:hint="eastAsia"/>
-        </w:rPr>
-        <w:t>联机用户文档和帮助系统需求</w:t>
-      </w:r>
       <w:bookmarkEnd w:id="57"/>
-      <w:bookmarkEnd w:id="58"/>
     </w:p>
     <w:p>
       <w:pPr>
         <w:pStyle w:val="3"/>
         <w:ind w:left="720" w:hanging="720"/>
-        <w:rPr>
-          <w:rFonts w:hint="eastAsia"/>
-        </w:rPr>
-      </w:pPr>
-      <w:bookmarkStart w:id="59" w:name="_Toc52806522"/>
+      </w:pPr>
+      <w:bookmarkStart w:id="58" w:name="_Toc52806522"/>
       <w:r>
         <w:t>&lt;</w:t>
       </w:r>
@@ -8242,14 +10916,11 @@
       <w:r>
         <w:t>&gt;</w:t>
       </w:r>
-      <w:bookmarkEnd w:id="59"/>
+      <w:bookmarkEnd w:id="58"/>
     </w:p>
     <w:p>
       <w:pPr>
         <w:ind w:firstLineChars="300" w:firstLine="600"/>
-        <w:rPr>
-          <w:rFonts w:hint="eastAsia"/>
-        </w:rPr>
       </w:pPr>
       <w:r>
         <w:rPr>
@@ -8261,9 +10932,6 @@
     <w:p>
       <w:pPr>
         <w:ind w:firstLineChars="300" w:firstLine="600"/>
-        <w:rPr>
-          <w:rFonts w:hint="eastAsia"/>
-        </w:rPr>
       </w:pPr>
       <w:r>
         <w:rPr>
@@ -8275,9 +10943,6 @@
     <w:p>
       <w:pPr>
         <w:ind w:firstLineChars="300" w:firstLine="600"/>
-        <w:rPr>
-          <w:rFonts w:hint="eastAsia"/>
-        </w:rPr>
       </w:pPr>
       <w:r>
         <w:rPr>
@@ -8289,9 +10954,6 @@
     <w:p>
       <w:pPr>
         <w:ind w:firstLineChars="300" w:firstLine="600"/>
-        <w:rPr>
-          <w:rFonts w:hint="eastAsia"/>
-        </w:rPr>
       </w:pPr>
       <w:r>
         <w:rPr>
@@ -8303,9 +10965,6 @@
     <w:p>
       <w:pPr>
         <w:ind w:firstLineChars="300" w:firstLine="600"/>
-        <w:rPr>
-          <w:rFonts w:hint="eastAsia"/>
-        </w:rPr>
       </w:pPr>
       <w:r>
         <w:rPr>
@@ -8317,9 +10976,6 @@
     <w:p>
       <w:pPr>
         <w:ind w:firstLineChars="300" w:firstLine="600"/>
-        <w:rPr>
-          <w:rFonts w:hint="eastAsia"/>
-        </w:rPr>
       </w:pPr>
       <w:r>
         <w:rPr>
@@ -8331,9 +10987,6 @@
     <w:p>
       <w:pPr>
         <w:ind w:firstLineChars="300" w:firstLine="600"/>
-        <w:rPr>
-          <w:rFonts w:hint="eastAsia"/>
-        </w:rPr>
       </w:pPr>
       <w:r>
         <w:rPr>
@@ -8346,11 +10999,8 @@
       <w:pPr>
         <w:pStyle w:val="3"/>
         <w:ind w:left="720" w:hanging="720"/>
-        <w:rPr>
-          <w:rFonts w:hint="eastAsia"/>
-        </w:rPr>
-      </w:pPr>
-      <w:bookmarkStart w:id="60" w:name="_Toc52806523"/>
+      </w:pPr>
+      <w:bookmarkStart w:id="59" w:name="_Toc52806523"/>
       <w:r>
         <w:t>&lt;</w:t>
       </w:r>
@@ -8363,56 +11013,54 @@
       <w:r>
         <w:t>&gt;</w:t>
       </w:r>
+      <w:bookmarkEnd w:id="59"/>
+    </w:p>
+    <w:p>
+      <w:pPr>
+        <w:ind w:firstLineChars="300" w:firstLine="600"/>
+      </w:pPr>
+      <w:r>
+        <w:rPr>
+          <w:rFonts w:hint="eastAsia"/>
+        </w:rPr>
+        <w:t>帮助系统要包含用户注册、用户登录的管理、个人信息管理实现的详细步骤，最后附服务器维护的基本知识和方法。</w:t>
+      </w:r>
+    </w:p>
+    <w:p>
+      <w:pPr>
+        <w:pStyle w:val="2"/>
+      </w:pPr>
+      <w:bookmarkStart w:id="60" w:name="_Toc498836245"/>
+      <w:bookmarkStart w:id="61" w:name="_Toc52806524"/>
+      <w:r>
+        <w:rPr>
+          <w:rFonts w:hint="eastAsia"/>
+        </w:rPr>
+        <w:lastRenderedPageBreak/>
+        <w:t>接口</w:t>
+      </w:r>
       <w:bookmarkEnd w:id="60"/>
-    </w:p>
-    <w:p>
-      <w:pPr>
-        <w:ind w:firstLineChars="300" w:firstLine="600"/>
-      </w:pPr>
-      <w:r>
-        <w:rPr>
-          <w:rFonts w:hint="eastAsia"/>
-        </w:rPr>
-        <w:t>帮助系统要包含用户注册、用户登录的管理、个人信息管理实现的详细步骤，最后附服务器维护的基本知识和方法。</w:t>
-      </w:r>
-    </w:p>
-    <w:p>
-      <w:pPr>
-        <w:pStyle w:val="2"/>
-      </w:pPr>
-      <w:bookmarkStart w:id="61" w:name="_Toc498836245"/>
-      <w:bookmarkStart w:id="62" w:name="_Toc52806524"/>
-      <w:r>
-        <w:rPr>
-          <w:rFonts w:hint="eastAsia"/>
-        </w:rPr>
-        <w:t>接口</w:t>
-      </w:r>
       <w:bookmarkEnd w:id="61"/>
-      <w:bookmarkEnd w:id="62"/>
     </w:p>
     <w:p>
       <w:pPr>
         <w:pStyle w:val="3"/>
         <w:ind w:left="720" w:hanging="720"/>
       </w:pPr>
-      <w:bookmarkStart w:id="63" w:name="_Toc498836246"/>
-      <w:bookmarkStart w:id="64" w:name="_Toc52806525"/>
+      <w:bookmarkStart w:id="62" w:name="_Toc498836246"/>
+      <w:bookmarkStart w:id="63" w:name="_Toc52806525"/>
       <w:r>
         <w:rPr>
           <w:rFonts w:hint="eastAsia"/>
         </w:rPr>
         <w:t>用户界面</w:t>
       </w:r>
+      <w:bookmarkEnd w:id="62"/>
       <w:bookmarkEnd w:id="63"/>
-      <w:bookmarkEnd w:id="64"/>
     </w:p>
     <w:p>
       <w:pPr>
         <w:ind w:left="720"/>
-        <w:rPr>
-          <w:rFonts w:hint="eastAsia"/>
-        </w:rPr>
       </w:pPr>
       <w:r>
         <w:rPr>
@@ -8433,9 +11081,6 @@
     <w:p>
       <w:pPr>
         <w:ind w:left="720"/>
-        <w:rPr>
-          <w:rFonts w:hint="eastAsia"/>
-        </w:rPr>
       </w:pPr>
       <w:r>
         <w:rPr>
@@ -8447,9 +11092,6 @@
     <w:p>
       <w:pPr>
         <w:ind w:left="720"/>
-        <w:rPr>
-          <w:rFonts w:hint="eastAsia"/>
-        </w:rPr>
       </w:pPr>
       <w:r>
         <w:rPr>
@@ -8461,9 +11103,6 @@
     <w:p>
       <w:pPr>
         <w:ind w:left="720"/>
-        <w:rPr>
-          <w:rFonts w:hint="eastAsia"/>
-        </w:rPr>
       </w:pPr>
       <w:r>
         <w:rPr>
@@ -8475,9 +11114,6 @@
     <w:p>
       <w:pPr>
         <w:ind w:left="720"/>
-        <w:rPr>
-          <w:rFonts w:hint="eastAsia"/>
-        </w:rPr>
       </w:pPr>
       <w:r>
         <w:rPr>
@@ -8489,9 +11125,6 @@
     <w:p>
       <w:pPr>
         <w:ind w:left="720"/>
-        <w:rPr>
-          <w:rFonts w:hint="eastAsia"/>
-        </w:rPr>
       </w:pPr>
       <w:r>
         <w:rPr>
@@ -8503,9 +11136,6 @@
     <w:p>
       <w:pPr>
         <w:ind w:left="720"/>
-        <w:rPr>
-          <w:rFonts w:hint="eastAsia"/>
-        </w:rPr>
       </w:pPr>
       <w:r>
         <w:rPr>
@@ -8517,9 +11147,6 @@
     <w:p>
       <w:pPr>
         <w:ind w:left="720"/>
-        <w:rPr>
-          <w:rFonts w:hint="eastAsia"/>
-        </w:rPr>
       </w:pPr>
       <w:r>
         <w:rPr>
@@ -8547,27 +11174,21 @@
           <w:numId w:val="1"/>
         </w:numPr>
         <w:ind w:left="720" w:hanging="720"/>
-        <w:rPr>
-          <w:rFonts w:hint="eastAsia"/>
-        </w:rPr>
-      </w:pPr>
-      <w:bookmarkStart w:id="65" w:name="_Toc498836247"/>
-      <w:bookmarkStart w:id="66" w:name="_Toc52806526"/>
+      </w:pPr>
+      <w:bookmarkStart w:id="64" w:name="_Toc498836247"/>
+      <w:bookmarkStart w:id="65" w:name="_Toc52806526"/>
       <w:r>
         <w:rPr>
           <w:rFonts w:hint="eastAsia"/>
         </w:rPr>
         <w:t>硬件接口</w:t>
       </w:r>
+      <w:bookmarkEnd w:id="64"/>
       <w:bookmarkEnd w:id="65"/>
-      <w:bookmarkEnd w:id="66"/>
     </w:p>
     <w:p>
       <w:pPr>
         <w:ind w:left="720"/>
-        <w:rPr>
-          <w:rFonts w:hint="eastAsia"/>
-        </w:rPr>
       </w:pPr>
       <w:r>
         <w:rPr>
@@ -8591,9 +11212,6 @@
     <w:p>
       <w:pPr>
         <w:ind w:left="720"/>
-        <w:rPr>
-          <w:rFonts w:hint="eastAsia"/>
-        </w:rPr>
       </w:pPr>
       <w:r>
         <w:rPr>
@@ -8623,20 +11241,17 @@
       <w:pPr>
         <w:pStyle w:val="3"/>
         <w:ind w:left="720" w:hanging="720"/>
-        <w:rPr>
-          <w:rFonts w:hint="eastAsia"/>
-        </w:rPr>
-      </w:pPr>
-      <w:bookmarkStart w:id="67" w:name="_Toc498836248"/>
-      <w:bookmarkStart w:id="68" w:name="_Toc52806527"/>
+      </w:pPr>
+      <w:bookmarkStart w:id="66" w:name="_Toc498836248"/>
+      <w:bookmarkStart w:id="67" w:name="_Toc52806527"/>
       <w:r>
         <w:rPr>
           <w:rFonts w:hint="eastAsia"/>
         </w:rPr>
         <w:t>软件接口</w:t>
       </w:r>
+      <w:bookmarkEnd w:id="66"/>
       <w:bookmarkEnd w:id="67"/>
-      <w:bookmarkEnd w:id="68"/>
     </w:p>
     <w:p>
       <w:pPr>
@@ -8646,21 +11261,7 @@
         <w:rPr>
           <w:rFonts w:hint="eastAsia"/>
         </w:rPr>
-        <w:t>与竞争产品Forest不同，本APP由于提供了社交功能，需要用户在注册时提供自己的手机号码和姓名，因此将利用阿里云、聚合数据以及百数等第三</w:t>
-      </w:r>
-      <w:proofErr w:type="gramStart"/>
-      <w:r>
-        <w:rPr>
-          <w:rFonts w:hint="eastAsia"/>
-        </w:rPr>
-        <w:t>方渠道</w:t>
-      </w:r>
-      <w:proofErr w:type="gramEnd"/>
-      <w:r>
-        <w:rPr>
-          <w:rFonts w:hint="eastAsia"/>
-        </w:rPr>
-        <w:t>提供的接口进行实名认证。</w:t>
+        <w:t>与竞争产品Forest不同，本APP由于提供了社交功能，需要用户在注册时提供自己的手机号码和姓名，因此将利用阿里云、聚合数据以及百数等第三方渠道提供的接口进行实名认证。</w:t>
       </w:r>
     </w:p>
     <w:p>
@@ -8668,88 +11269,64 @@
         <w:pStyle w:val="3"/>
         <w:ind w:left="720" w:hanging="720"/>
       </w:pPr>
-      <w:bookmarkStart w:id="69" w:name="_Toc498836249"/>
-      <w:bookmarkStart w:id="70" w:name="_Toc52806528"/>
-      <w:r>
-        <w:rPr>
-          <w:rFonts w:hint="eastAsia"/>
-        </w:rPr>
-        <w:lastRenderedPageBreak/>
+      <w:bookmarkStart w:id="68" w:name="_Toc498836249"/>
+      <w:bookmarkStart w:id="69" w:name="_Toc52806528"/>
+      <w:r>
+        <w:rPr>
+          <w:rFonts w:hint="eastAsia"/>
+        </w:rPr>
         <w:t>通信接口</w:t>
       </w:r>
+      <w:bookmarkEnd w:id="68"/>
       <w:bookmarkEnd w:id="69"/>
+    </w:p>
+    <w:p>
+      <w:pPr>
+        <w:ind w:left="720"/>
+      </w:pPr>
+      <w:r>
+        <w:rPr>
+          <w:rFonts w:hint="eastAsia"/>
+        </w:rPr>
+        <w:t>通信接口遵循下列协议开发：</w:t>
+      </w:r>
+    </w:p>
+    <w:p>
+      <w:pPr>
+        <w:ind w:leftChars="360" w:left="720" w:firstLineChars="200" w:firstLine="400"/>
+      </w:pPr>
+      <w:r>
+        <w:rPr>
+          <w:rFonts w:hint="eastAsia"/>
+        </w:rPr>
+        <w:t>传输层协议为TCP</w:t>
+      </w:r>
+    </w:p>
+    <w:p>
+      <w:pPr>
+        <w:ind w:leftChars="360" w:left="720" w:firstLineChars="200" w:firstLine="400"/>
+      </w:pPr>
+      <w:r>
+        <w:rPr>
+          <w:rFonts w:hint="eastAsia"/>
+        </w:rPr>
+        <w:t>网络层协议为IP</w:t>
+      </w:r>
+    </w:p>
+    <w:p>
+      <w:pPr>
+        <w:pStyle w:val="2"/>
+      </w:pPr>
+      <w:bookmarkStart w:id="70" w:name="_Toc498836252"/>
+      <w:bookmarkStart w:id="71" w:name="_Toc52806529"/>
+      <w:r>
+        <w:rPr>
+          <w:rFonts w:hint="eastAsia"/>
+        </w:rPr>
+        <w:t>适用的标准</w:t>
+      </w:r>
       <w:bookmarkEnd w:id="70"/>
-    </w:p>
-    <w:p>
-      <w:pPr>
-        <w:ind w:left="720"/>
-        <w:rPr>
-          <w:rFonts w:hint="eastAsia"/>
-        </w:rPr>
-      </w:pPr>
-      <w:r>
-        <w:rPr>
-          <w:rFonts w:hint="eastAsia"/>
-        </w:rPr>
-        <w:t>通信接口遵循下列协议开发：</w:t>
-      </w:r>
-    </w:p>
-    <w:p>
-      <w:pPr>
-        <w:ind w:leftChars="360" w:left="720" w:firstLineChars="200" w:firstLine="400"/>
-        <w:rPr>
-          <w:rFonts w:hint="eastAsia"/>
-        </w:rPr>
-      </w:pPr>
-      <w:r>
-        <w:rPr>
-          <w:rFonts w:hint="eastAsia"/>
-        </w:rPr>
-        <w:t>传输</w:t>
-      </w:r>
-      <w:proofErr w:type="gramStart"/>
-      <w:r>
-        <w:rPr>
-          <w:rFonts w:hint="eastAsia"/>
-        </w:rPr>
-        <w:t>层协议</w:t>
-      </w:r>
-      <w:proofErr w:type="gramEnd"/>
-      <w:r>
-        <w:rPr>
-          <w:rFonts w:hint="eastAsia"/>
-        </w:rPr>
-        <w:t>为TCP</w:t>
-      </w:r>
-    </w:p>
-    <w:p>
-      <w:pPr>
-        <w:ind w:leftChars="360" w:left="720" w:firstLineChars="200" w:firstLine="400"/>
-      </w:pPr>
-      <w:r>
-        <w:rPr>
-          <w:rFonts w:hint="eastAsia"/>
-        </w:rPr>
-        <w:t>网络层协议为IP</w:t>
-      </w:r>
-    </w:p>
-    <w:p>
-      <w:pPr>
-        <w:pStyle w:val="2"/>
-        <w:rPr>
-          <w:rFonts w:hint="eastAsia"/>
-        </w:rPr>
-      </w:pPr>
-      <w:bookmarkStart w:id="71" w:name="_Toc498836252"/>
-      <w:bookmarkStart w:id="72" w:name="_Toc52806529"/>
-      <w:r>
-        <w:rPr>
-          <w:rFonts w:hint="eastAsia"/>
-        </w:rPr>
-        <w:t>适用的标准</w:t>
-      </w:r>
       <w:bookmarkEnd w:id="71"/>
-      <w:bookmarkEnd w:id="72"/>
     </w:p>
     <w:p>
       <w:pPr>
@@ -8779,8 +11356,6 @@
         </w:rPr>
         <w:t>本app</w:t>
       </w:r>
-      <w:bookmarkStart w:id="73" w:name="_GoBack"/>
-      <w:bookmarkEnd w:id="73"/>
       <w:r>
         <w:rPr>
           <w:rFonts w:hint="eastAsia"/>
@@ -8789,8 +11364,8 @@
       </w:r>
     </w:p>
     <w:sectPr>
-      <w:headerReference w:type="default" r:id="rId10"/>
-      <w:footerReference w:type="default" r:id="rId11"/>
+      <w:headerReference w:type="default" r:id="rId16"/>
+      <w:footerReference w:type="default" r:id="rId17"/>
       <w:pgSz w:w="12240" w:h="15840" w:code="1"/>
       <w:pgMar w:top="1440" w:right="1440" w:bottom="1440" w:left="1440" w:header="720" w:footer="720" w:gutter="0"/>
       <w:cols w:space="720"/>
@@ -8800,7 +11375,7 @@
 </file>
 
 <file path=word/endnotes.xml><?xml version="1.0" encoding="utf-8"?>
-<w:endnotes xmlns:wpc="http://schemas.microsoft.com/office/word/2010/wordprocessingCanvas" xmlns:mc="http://schemas.openxmlformats.org/markup-compatibility/2006" xmlns:o="urn:schemas-microsoft-com:office:office" xmlns:r="http://schemas.openxmlformats.org/officeDocument/2006/relationships" xmlns:m="http://schemas.openxmlformats.org/officeDocument/2006/math" xmlns:v="urn:schemas-microsoft-com:vml" xmlns:wp14="http://schemas.microsoft.com/office/word/2010/wordprocessingDrawing" xmlns:wp="http://schemas.openxmlformats.org/drawingml/2006/wordprocessingDrawing" xmlns:w10="urn:schemas-microsoft-com:office:word" xmlns:w="http://schemas.openxmlformats.org/wordprocessingml/2006/main" xmlns:w14="http://schemas.microsoft.com/office/word/2010/wordml" xmlns:wpg="http://schemas.microsoft.com/office/word/2010/wordprocessingGroup" xmlns:wpi="http://schemas.microsoft.com/office/word/2010/wordprocessingInk" xmlns:wne="http://schemas.microsoft.com/office/word/2006/wordml" xmlns:wps="http://schemas.microsoft.com/office/word/2010/wordprocessingShape" mc:Ignorable="w14 wp14">
+<w:endnotes xmlns:wpc="http://schemas.microsoft.com/office/word/2010/wordprocessingCanvas" xmlns:cx="http://schemas.microsoft.com/office/drawing/2014/chartex" xmlns:cx1="http://schemas.microsoft.com/office/drawing/2015/9/8/chartex" xmlns:cx2="http://schemas.microsoft.com/office/drawing/2015/10/21/chartex" xmlns:cx3="http://schemas.microsoft.com/office/drawing/2016/5/9/chartex" xmlns:cx4="http://schemas.microsoft.com/office/drawing/2016/5/10/chartex" xmlns:cx5="http://schemas.microsoft.com/office/drawing/2016/5/11/chartex" xmlns:cx6="http://schemas.microsoft.com/office/drawing/2016/5/12/chartex" xmlns:cx7="http://schemas.microsoft.com/office/drawing/2016/5/13/chartex" xmlns:cx8="http://schemas.microsoft.com/office/drawing/2016/5/14/chartex" xmlns:mc="http://schemas.openxmlformats.org/markup-compatibility/2006" xmlns:aink="http://schemas.microsoft.com/office/drawing/2016/ink" xmlns:am3d="http://schemas.microsoft.com/office/drawing/2017/model3d" xmlns:o="urn:schemas-microsoft-com:office:office" xmlns:r="http://schemas.openxmlformats.org/officeDocument/2006/relationships" xmlns:m="http://schemas.openxmlformats.org/officeDocument/2006/math" xmlns:v="urn:schemas-microsoft-com:vml" xmlns:wp14="http://schemas.microsoft.com/office/word/2010/wordprocessingDrawing" xmlns:wp="http://schemas.openxmlformats.org/drawingml/2006/wordprocessingDrawing" xmlns:w10="urn:schemas-microsoft-com:office:word" xmlns:w="http://schemas.openxmlformats.org/wordprocessingml/2006/main" xmlns:w14="http://schemas.microsoft.com/office/word/2010/wordml" xmlns:w15="http://schemas.microsoft.com/office/word/2012/wordml" xmlns:w16cex="http://schemas.microsoft.com/office/word/2018/wordml/cex" xmlns:w16cid="http://schemas.microsoft.com/office/word/2016/wordml/cid" xmlns:w16="http://schemas.microsoft.com/office/word/2018/wordml" xmlns:w16se="http://schemas.microsoft.com/office/word/2015/wordml/symex" xmlns:wpg="http://schemas.microsoft.com/office/word/2010/wordprocessingGroup" xmlns:wpi="http://schemas.microsoft.com/office/word/2010/wordprocessingInk" xmlns:wne="http://schemas.microsoft.com/office/word/2006/wordml" xmlns:wps="http://schemas.microsoft.com/office/word/2010/wordprocessingShape" mc:Ignorable="w14 w15 w16se w16cid w16 w16cex wp14">
   <w:endnote w:type="separator" w:id="-1">
     <w:p>
       <w:r>
@@ -8819,7 +11394,7 @@
 </file>
 
 <file path=word/footer1.xml><?xml version="1.0" encoding="utf-8"?>
-<w:ftr xmlns:wpc="http://schemas.microsoft.com/office/word/2010/wordprocessingCanvas" xmlns:mc="http://schemas.openxmlformats.org/markup-compatibility/2006" xmlns:o="urn:schemas-microsoft-com:office:office" xmlns:r="http://schemas.openxmlformats.org/officeDocument/2006/relationships" xmlns:m="http://schemas.openxmlformats.org/officeDocument/2006/math" xmlns:v="urn:schemas-microsoft-com:vml" xmlns:wp14="http://schemas.microsoft.com/office/word/2010/wordprocessingDrawing" xmlns:wp="http://schemas.openxmlformats.org/drawingml/2006/wordprocessingDrawing" xmlns:w10="urn:schemas-microsoft-com:office:word" xmlns:w="http://schemas.openxmlformats.org/wordprocessingml/2006/main" xmlns:w14="http://schemas.microsoft.com/office/word/2010/wordml" xmlns:wpg="http://schemas.microsoft.com/office/word/2010/wordprocessingGroup" xmlns:wpi="http://schemas.microsoft.com/office/word/2010/wordprocessingInk" xmlns:wne="http://schemas.microsoft.com/office/word/2006/wordml" xmlns:wps="http://schemas.microsoft.com/office/word/2010/wordprocessingShape" mc:Ignorable="w14 wp14">
+<w:ftr xmlns:wpc="http://schemas.microsoft.com/office/word/2010/wordprocessingCanvas" xmlns:cx="http://schemas.microsoft.com/office/drawing/2014/chartex" xmlns:cx1="http://schemas.microsoft.com/office/drawing/2015/9/8/chartex" xmlns:cx2="http://schemas.microsoft.com/office/drawing/2015/10/21/chartex" xmlns:cx3="http://schemas.microsoft.com/office/drawing/2016/5/9/chartex" xmlns:cx4="http://schemas.microsoft.com/office/drawing/2016/5/10/chartex" xmlns:cx5="http://schemas.microsoft.com/office/drawing/2016/5/11/chartex" xmlns:cx6="http://schemas.microsoft.com/office/drawing/2016/5/12/chartex" xmlns:cx7="http://schemas.microsoft.com/office/drawing/2016/5/13/chartex" xmlns:cx8="http://schemas.microsoft.com/office/drawing/2016/5/14/chartex" xmlns:mc="http://schemas.openxmlformats.org/markup-compatibility/2006" xmlns:aink="http://schemas.microsoft.com/office/drawing/2016/ink" xmlns:am3d="http://schemas.microsoft.com/office/drawing/2017/model3d" xmlns:o="urn:schemas-microsoft-com:office:office" xmlns:r="http://schemas.openxmlformats.org/officeDocument/2006/relationships" xmlns:m="http://schemas.openxmlformats.org/officeDocument/2006/math" xmlns:v="urn:schemas-microsoft-com:vml" xmlns:wp14="http://schemas.microsoft.com/office/word/2010/wordprocessingDrawing" xmlns:wp="http://schemas.openxmlformats.org/drawingml/2006/wordprocessingDrawing" xmlns:w10="urn:schemas-microsoft-com:office:word" xmlns:w="http://schemas.openxmlformats.org/wordprocessingml/2006/main" xmlns:w14="http://schemas.microsoft.com/office/word/2010/wordml" xmlns:w15="http://schemas.microsoft.com/office/word/2012/wordml" xmlns:w16cex="http://schemas.microsoft.com/office/word/2018/wordml/cex" xmlns:w16cid="http://schemas.microsoft.com/office/word/2016/wordml/cid" xmlns:w16="http://schemas.microsoft.com/office/word/2018/wordml" xmlns:w16se="http://schemas.microsoft.com/office/word/2015/wordml/symex" xmlns:wpg="http://schemas.microsoft.com/office/word/2010/wordprocessingGroup" xmlns:wpi="http://schemas.microsoft.com/office/word/2010/wordprocessingInk" xmlns:wne="http://schemas.microsoft.com/office/word/2006/wordml" xmlns:wps="http://schemas.microsoft.com/office/word/2010/wordprocessingShape" mc:Ignorable="w14 w15 w16se w16cid w16 w16cex wp14">
   <w:tbl>
     <w:tblPr>
       <w:tblW w:w="0" w:type="auto"/>
@@ -9004,7 +11579,7 @@
 </file>
 
 <file path=word/footnotes.xml><?xml version="1.0" encoding="utf-8"?>
-<w:footnotes xmlns:wpc="http://schemas.microsoft.com/office/word/2010/wordprocessingCanvas" xmlns:mc="http://schemas.openxmlformats.org/markup-compatibility/2006" xmlns:o="urn:schemas-microsoft-com:office:office" xmlns:r="http://schemas.openxmlformats.org/officeDocument/2006/relationships" xmlns:m="http://schemas.openxmlformats.org/officeDocument/2006/math" xmlns:v="urn:schemas-microsoft-com:vml" xmlns:wp14="http://schemas.microsoft.com/office/word/2010/wordprocessingDrawing" xmlns:wp="http://schemas.openxmlformats.org/drawingml/2006/wordprocessingDrawing" xmlns:w10="urn:schemas-microsoft-com:office:word" xmlns:w="http://schemas.openxmlformats.org/wordprocessingml/2006/main" xmlns:w14="http://schemas.microsoft.com/office/word/2010/wordml" xmlns:wpg="http://schemas.microsoft.com/office/word/2010/wordprocessingGroup" xmlns:wpi="http://schemas.microsoft.com/office/word/2010/wordprocessingInk" xmlns:wne="http://schemas.microsoft.com/office/word/2006/wordml" xmlns:wps="http://schemas.microsoft.com/office/word/2010/wordprocessingShape" mc:Ignorable="w14 wp14">
+<w:footnotes xmlns:wpc="http://schemas.microsoft.com/office/word/2010/wordprocessingCanvas" xmlns:cx="http://schemas.microsoft.com/office/drawing/2014/chartex" xmlns:cx1="http://schemas.microsoft.com/office/drawing/2015/9/8/chartex" xmlns:cx2="http://schemas.microsoft.com/office/drawing/2015/10/21/chartex" xmlns:cx3="http://schemas.microsoft.com/office/drawing/2016/5/9/chartex" xmlns:cx4="http://schemas.microsoft.com/office/drawing/2016/5/10/chartex" xmlns:cx5="http://schemas.microsoft.com/office/drawing/2016/5/11/chartex" xmlns:cx6="http://schemas.microsoft.com/office/drawing/2016/5/12/chartex" xmlns:cx7="http://schemas.microsoft.com/office/drawing/2016/5/13/chartex" xmlns:cx8="http://schemas.microsoft.com/office/drawing/2016/5/14/chartex" xmlns:mc="http://schemas.openxmlformats.org/markup-compatibility/2006" xmlns:aink="http://schemas.microsoft.com/office/drawing/2016/ink" xmlns:am3d="http://schemas.microsoft.com/office/drawing/2017/model3d" xmlns:o="urn:schemas-microsoft-com:office:office" xmlns:r="http://schemas.openxmlformats.org/officeDocument/2006/relationships" xmlns:m="http://schemas.openxmlformats.org/officeDocument/2006/math" xmlns:v="urn:schemas-microsoft-com:vml" xmlns:wp14="http://schemas.microsoft.com/office/word/2010/wordprocessingDrawing" xmlns:wp="http://schemas.openxmlformats.org/drawingml/2006/wordprocessingDrawing" xmlns:w10="urn:schemas-microsoft-com:office:word" xmlns:w="http://schemas.openxmlformats.org/wordprocessingml/2006/main" xmlns:w14="http://schemas.microsoft.com/office/word/2010/wordml" xmlns:w15="http://schemas.microsoft.com/office/word/2012/wordml" xmlns:w16cex="http://schemas.microsoft.com/office/word/2018/wordml/cex" xmlns:w16cid="http://schemas.microsoft.com/office/word/2016/wordml/cid" xmlns:w16="http://schemas.microsoft.com/office/word/2018/wordml" xmlns:w16se="http://schemas.microsoft.com/office/word/2015/wordml/symex" xmlns:wpg="http://schemas.microsoft.com/office/word/2010/wordprocessingGroup" xmlns:wpi="http://schemas.microsoft.com/office/word/2010/wordprocessingInk" xmlns:wne="http://schemas.microsoft.com/office/word/2006/wordml" xmlns:wps="http://schemas.microsoft.com/office/word/2010/wordprocessingShape" mc:Ignorable="w14 w15 w16se w16cid w16 w16cex wp14">
   <w:footnote w:type="separator" w:id="-1">
     <w:p>
       <w:r>
@@ -9023,7 +11598,7 @@
 </file>
 
 <file path=word/header1.xml><?xml version="1.0" encoding="utf-8"?>
-<w:hdr xmlns:wpc="http://schemas.microsoft.com/office/word/2010/wordprocessingCanvas" xmlns:mc="http://schemas.openxmlformats.org/markup-compatibility/2006" xmlns:o="urn:schemas-microsoft-com:office:office" xmlns:r="http://schemas.openxmlformats.org/officeDocument/2006/relationships" xmlns:m="http://schemas.openxmlformats.org/officeDocument/2006/math" xmlns:v="urn:schemas-microsoft-com:vml" xmlns:wp14="http://schemas.microsoft.com/office/word/2010/wordprocessingDrawing" xmlns:wp="http://schemas.openxmlformats.org/drawingml/2006/wordprocessingDrawing" xmlns:w10="urn:schemas-microsoft-com:office:word" xmlns:w="http://schemas.openxmlformats.org/wordprocessingml/2006/main" xmlns:w14="http://schemas.microsoft.com/office/word/2010/wordml" xmlns:wpg="http://schemas.microsoft.com/office/word/2010/wordprocessingGroup" xmlns:wpi="http://schemas.microsoft.com/office/word/2010/wordprocessingInk" xmlns:wne="http://schemas.microsoft.com/office/word/2006/wordml" xmlns:wps="http://schemas.microsoft.com/office/word/2010/wordprocessingShape" mc:Ignorable="w14 wp14">
+<w:hdr xmlns:wpc="http://schemas.microsoft.com/office/word/2010/wordprocessingCanvas" xmlns:cx="http://schemas.microsoft.com/office/drawing/2014/chartex" xmlns:cx1="http://schemas.microsoft.com/office/drawing/2015/9/8/chartex" xmlns:cx2="http://schemas.microsoft.com/office/drawing/2015/10/21/chartex" xmlns:cx3="http://schemas.microsoft.com/office/drawing/2016/5/9/chartex" xmlns:cx4="http://schemas.microsoft.com/office/drawing/2016/5/10/chartex" xmlns:cx5="http://schemas.microsoft.com/office/drawing/2016/5/11/chartex" xmlns:cx6="http://schemas.microsoft.com/office/drawing/2016/5/12/chartex" xmlns:cx7="http://schemas.microsoft.com/office/drawing/2016/5/13/chartex" xmlns:cx8="http://schemas.microsoft.com/office/drawing/2016/5/14/chartex" xmlns:mc="http://schemas.openxmlformats.org/markup-compatibility/2006" xmlns:aink="http://schemas.microsoft.com/office/drawing/2016/ink" xmlns:am3d="http://schemas.microsoft.com/office/drawing/2017/model3d" xmlns:o="urn:schemas-microsoft-com:office:office" xmlns:r="http://schemas.openxmlformats.org/officeDocument/2006/relationships" xmlns:m="http://schemas.openxmlformats.org/officeDocument/2006/math" xmlns:v="urn:schemas-microsoft-com:vml" xmlns:wp14="http://schemas.microsoft.com/office/word/2010/wordprocessingDrawing" xmlns:wp="http://schemas.openxmlformats.org/drawingml/2006/wordprocessingDrawing" xmlns:w10="urn:schemas-microsoft-com:office:word" xmlns:w="http://schemas.openxmlformats.org/wordprocessingml/2006/main" xmlns:w14="http://schemas.microsoft.com/office/word/2010/wordml" xmlns:w15="http://schemas.microsoft.com/office/word/2012/wordml" xmlns:w16cex="http://schemas.microsoft.com/office/word/2018/wordml/cex" xmlns:w16cid="http://schemas.microsoft.com/office/word/2016/wordml/cid" xmlns:w16="http://schemas.microsoft.com/office/word/2018/wordml" xmlns:w16se="http://schemas.microsoft.com/office/word/2015/wordml/symex" xmlns:wpg="http://schemas.microsoft.com/office/word/2010/wordprocessingGroup" xmlns:wpi="http://schemas.microsoft.com/office/word/2010/wordprocessingInk" xmlns:wne="http://schemas.microsoft.com/office/word/2006/wordml" xmlns:wps="http://schemas.microsoft.com/office/word/2010/wordprocessingShape" mc:Ignorable="w14 w15 w16se w16cid w16 w16cex wp14">
   <w:p>
     <w:pPr>
       <w:rPr>
@@ -9113,7 +11688,7 @@
 </file>
 
 <file path=word/header2.xml><?xml version="1.0" encoding="utf-8"?>
-<w:hdr xmlns:wpc="http://schemas.microsoft.com/office/word/2010/wordprocessingCanvas" xmlns:mc="http://schemas.openxmlformats.org/markup-compatibility/2006" xmlns:o="urn:schemas-microsoft-com:office:office" xmlns:r="http://schemas.openxmlformats.org/officeDocument/2006/relationships" xmlns:m="http://schemas.openxmlformats.org/officeDocument/2006/math" xmlns:v="urn:schemas-microsoft-com:vml" xmlns:wp14="http://schemas.microsoft.com/office/word/2010/wordprocessingDrawing" xmlns:wp="http://schemas.openxmlformats.org/drawingml/2006/wordprocessingDrawing" xmlns:w10="urn:schemas-microsoft-com:office:word" xmlns:w="http://schemas.openxmlformats.org/wordprocessingml/2006/main" xmlns:w14="http://schemas.microsoft.com/office/word/2010/wordml" xmlns:wpg="http://schemas.microsoft.com/office/word/2010/wordprocessingGroup" xmlns:wpi="http://schemas.microsoft.com/office/word/2010/wordprocessingInk" xmlns:wne="http://schemas.microsoft.com/office/word/2006/wordml" xmlns:wps="http://schemas.microsoft.com/office/word/2010/wordprocessingShape" mc:Ignorable="w14 wp14">
+<w:hdr xmlns:wpc="http://schemas.microsoft.com/office/word/2010/wordprocessingCanvas" xmlns:cx="http://schemas.microsoft.com/office/drawing/2014/chartex" xmlns:cx1="http://schemas.microsoft.com/office/drawing/2015/9/8/chartex" xmlns:cx2="http://schemas.microsoft.com/office/drawing/2015/10/21/chartex" xmlns:cx3="http://schemas.microsoft.com/office/drawing/2016/5/9/chartex" xmlns:cx4="http://schemas.microsoft.com/office/drawing/2016/5/10/chartex" xmlns:cx5="http://schemas.microsoft.com/office/drawing/2016/5/11/chartex" xmlns:cx6="http://schemas.microsoft.com/office/drawing/2016/5/12/chartex" xmlns:cx7="http://schemas.microsoft.com/office/drawing/2016/5/13/chartex" xmlns:cx8="http://schemas.microsoft.com/office/drawing/2016/5/14/chartex" xmlns:mc="http://schemas.openxmlformats.org/markup-compatibility/2006" xmlns:aink="http://schemas.microsoft.com/office/drawing/2016/ink" xmlns:am3d="http://schemas.microsoft.com/office/drawing/2017/model3d" xmlns:o="urn:schemas-microsoft-com:office:office" xmlns:r="http://schemas.openxmlformats.org/officeDocument/2006/relationships" xmlns:m="http://schemas.openxmlformats.org/officeDocument/2006/math" xmlns:v="urn:schemas-microsoft-com:vml" xmlns:wp14="http://schemas.microsoft.com/office/word/2010/wordprocessingDrawing" xmlns:wp="http://schemas.openxmlformats.org/drawingml/2006/wordprocessingDrawing" xmlns:w10="urn:schemas-microsoft-com:office:word" xmlns:w="http://schemas.openxmlformats.org/wordprocessingml/2006/main" xmlns:w14="http://schemas.microsoft.com/office/word/2010/wordml" xmlns:w15="http://schemas.microsoft.com/office/word/2012/wordml" xmlns:w16cex="http://schemas.microsoft.com/office/word/2018/wordml/cex" xmlns:w16cid="http://schemas.microsoft.com/office/word/2016/wordml/cid" xmlns:w16="http://schemas.microsoft.com/office/word/2018/wordml" xmlns:w16se="http://schemas.microsoft.com/office/word/2015/wordml/symex" xmlns:wpg="http://schemas.microsoft.com/office/word/2010/wordprocessingGroup" xmlns:wpi="http://schemas.microsoft.com/office/word/2010/wordprocessingInk" xmlns:wne="http://schemas.microsoft.com/office/word/2006/wordml" xmlns:wps="http://schemas.microsoft.com/office/word/2010/wordprocessingShape" mc:Ignorable="w14 w15 w16se w16cid w16 w16cex wp14">
   <w:tbl>
     <w:tblPr>
       <w:tblW w:w="0" w:type="auto"/>
@@ -9279,8 +11854,8 @@
 </file>
 
 <file path=word/numbering.xml><?xml version="1.0" encoding="utf-8"?>
-<w:numbering xmlns:wpc="http://schemas.microsoft.com/office/word/2010/wordprocessingCanvas" xmlns:mc="http://schemas.openxmlformats.org/markup-compatibility/2006" xmlns:o="urn:schemas-microsoft-com:office:office" xmlns:r="http://schemas.openxmlformats.org/officeDocument/2006/relationships" xmlns:m="http://schemas.openxmlformats.org/officeDocument/2006/math" xmlns:v="urn:schemas-microsoft-com:vml" xmlns:wp14="http://schemas.microsoft.com/office/word/2010/wordprocessingDrawing" xmlns:wp="http://schemas.openxmlformats.org/drawingml/2006/wordprocessingDrawing" xmlns:w10="urn:schemas-microsoft-com:office:word" xmlns:w="http://schemas.openxmlformats.org/wordprocessingml/2006/main" xmlns:w14="http://schemas.microsoft.com/office/word/2010/wordml" xmlns:wpg="http://schemas.microsoft.com/office/word/2010/wordprocessingGroup" xmlns:wpi="http://schemas.microsoft.com/office/word/2010/wordprocessingInk" xmlns:wne="http://schemas.microsoft.com/office/word/2006/wordml" xmlns:wps="http://schemas.microsoft.com/office/word/2010/wordprocessingShape" mc:Ignorable="w14 wp14">
-  <w:abstractNum w:abstractNumId="0">
+<w:numbering xmlns:wpc="http://schemas.microsoft.com/office/word/2010/wordprocessingCanvas" xmlns:cx="http://schemas.microsoft.com/office/drawing/2014/chartex" xmlns:cx1="http://schemas.microsoft.com/office/drawing/2015/9/8/chartex" xmlns:cx2="http://schemas.microsoft.com/office/drawing/2015/10/21/chartex" xmlns:cx3="http://schemas.microsoft.com/office/drawing/2016/5/9/chartex" xmlns:cx4="http://schemas.microsoft.com/office/drawing/2016/5/10/chartex" xmlns:cx5="http://schemas.microsoft.com/office/drawing/2016/5/11/chartex" xmlns:cx6="http://schemas.microsoft.com/office/drawing/2016/5/12/chartex" xmlns:cx7="http://schemas.microsoft.com/office/drawing/2016/5/13/chartex" xmlns:cx8="http://schemas.microsoft.com/office/drawing/2016/5/14/chartex" xmlns:mc="http://schemas.openxmlformats.org/markup-compatibility/2006" xmlns:aink="http://schemas.microsoft.com/office/drawing/2016/ink" xmlns:am3d="http://schemas.microsoft.com/office/drawing/2017/model3d" xmlns:o="urn:schemas-microsoft-com:office:office" xmlns:r="http://schemas.openxmlformats.org/officeDocument/2006/relationships" xmlns:m="http://schemas.openxmlformats.org/officeDocument/2006/math" xmlns:v="urn:schemas-microsoft-com:vml" xmlns:wp14="http://schemas.microsoft.com/office/word/2010/wordprocessingDrawing" xmlns:wp="http://schemas.openxmlformats.org/drawingml/2006/wordprocessingDrawing" xmlns:w10="urn:schemas-microsoft-com:office:word" xmlns:w="http://schemas.openxmlformats.org/wordprocessingml/2006/main" xmlns:w14="http://schemas.microsoft.com/office/word/2010/wordml" xmlns:w15="http://schemas.microsoft.com/office/word/2012/wordml" xmlns:w16cex="http://schemas.microsoft.com/office/word/2018/wordml/cex" xmlns:w16cid="http://schemas.microsoft.com/office/word/2016/wordml/cid" xmlns:w16="http://schemas.microsoft.com/office/word/2018/wordml" xmlns:w16se="http://schemas.microsoft.com/office/word/2015/wordml/symex" xmlns:wpg="http://schemas.microsoft.com/office/word/2010/wordprocessingGroup" xmlns:wpi="http://schemas.microsoft.com/office/word/2010/wordprocessingInk" xmlns:wne="http://schemas.microsoft.com/office/word/2006/wordml" xmlns:wps="http://schemas.microsoft.com/office/word/2010/wordprocessingShape" mc:Ignorable="w14 w15 w16se w16cid w16 w16cex wp14">
+  <w:abstractNum w:abstractNumId="0" w15:restartNumberingAfterBreak="0">
     <w:nsid w:val="FFFFFFFB"/>
     <w:multiLevelType w:val="multilevel"/>
     <w:tmpl w:val="D70ECB6A"/>
@@ -9351,7 +11926,7 @@
       <w:lvlJc w:val="left"/>
     </w:lvl>
   </w:abstractNum>
-  <w:abstractNum w:abstractNumId="1">
+  <w:abstractNum w:abstractNumId="1" w15:restartNumberingAfterBreak="0">
     <w:nsid w:val="18616607"/>
     <w:multiLevelType w:val="hybridMultilevel"/>
     <w:tmpl w:val="D6B8D29C"/>
@@ -9440,7 +12015,7 @@
       </w:pPr>
     </w:lvl>
   </w:abstractNum>
-  <w:abstractNum w:abstractNumId="2">
+  <w:abstractNum w:abstractNumId="2" w15:restartNumberingAfterBreak="0">
     <w:nsid w:val="2BBF7AF8"/>
     <w:multiLevelType w:val="multilevel"/>
     <w:tmpl w:val="C42432C2"/>
@@ -9570,7 +12145,7 @@
 </file>
 
 <file path=word/styles.xml><?xml version="1.0" encoding="utf-8"?>
-<w:styles xmlns:mc="http://schemas.openxmlformats.org/markup-compatibility/2006" xmlns:r="http://schemas.openxmlformats.org/officeDocument/2006/relationships" xmlns:w="http://schemas.openxmlformats.org/wordprocessingml/2006/main" xmlns:w14="http://schemas.microsoft.com/office/word/2010/wordml" mc:Ignorable="w14">
+<w:styles xmlns:mc="http://schemas.openxmlformats.org/markup-compatibility/2006" xmlns:r="http://schemas.openxmlformats.org/officeDocument/2006/relationships" xmlns:w="http://schemas.openxmlformats.org/wordprocessingml/2006/main" xmlns:w14="http://schemas.microsoft.com/office/word/2010/wordml" xmlns:w15="http://schemas.microsoft.com/office/word/2012/wordml" xmlns:w16cex="http://schemas.microsoft.com/office/word/2018/wordml/cex" xmlns:w16cid="http://schemas.microsoft.com/office/word/2016/wordml/cid" xmlns:w16="http://schemas.microsoft.com/office/word/2018/wordml" xmlns:w16se="http://schemas.microsoft.com/office/word/2015/wordml/symex" mc:Ignorable="w14 w15 w16se w16cid w16 w16cex">
   <w:docDefaults>
     <w:rPrDefault>
       <w:rPr>
@@ -9580,25 +12155,154 @@
     </w:rPrDefault>
     <w:pPrDefault/>
   </w:docDefaults>
-  <w:latentStyles w:defLockedState="0" w:defUIPriority="0" w:defSemiHidden="0" w:defUnhideWhenUsed="0" w:defQFormat="0" w:count="267">
+  <w:latentStyles w:defLockedState="0" w:defUIPriority="0" w:defSemiHidden="0" w:defUnhideWhenUsed="0" w:defQFormat="0" w:count="376">
     <w:lsdException w:name="Normal" w:qFormat="1"/>
     <w:lsdException w:name="heading 1" w:qFormat="1"/>
-    <w:lsdException w:name="heading 2" w:qFormat="1"/>
-    <w:lsdException w:name="heading 3" w:qFormat="1"/>
-    <w:lsdException w:name="heading 4" w:qFormat="1"/>
-    <w:lsdException w:name="heading 5" w:qFormat="1"/>
-    <w:lsdException w:name="heading 6" w:qFormat="1"/>
-    <w:lsdException w:name="heading 7" w:qFormat="1"/>
-    <w:lsdException w:name="heading 8" w:qFormat="1"/>
-    <w:lsdException w:name="heading 9" w:qFormat="1"/>
-    <w:lsdException w:name="toc 1" w:uiPriority="39"/>
-    <w:lsdException w:name="toc 2" w:uiPriority="39"/>
-    <w:lsdException w:name="toc 3" w:uiPriority="39"/>
+    <w:lsdException w:name="heading 2" w:semiHidden="1" w:unhideWhenUsed="1" w:qFormat="1"/>
+    <w:lsdException w:name="heading 3" w:semiHidden="1" w:unhideWhenUsed="1" w:qFormat="1"/>
+    <w:lsdException w:name="heading 4" w:semiHidden="1" w:unhideWhenUsed="1" w:qFormat="1"/>
+    <w:lsdException w:name="heading 5" w:semiHidden="1" w:unhideWhenUsed="1" w:qFormat="1"/>
+    <w:lsdException w:name="heading 6" w:semiHidden="1" w:unhideWhenUsed="1" w:qFormat="1"/>
+    <w:lsdException w:name="heading 7" w:semiHidden="1" w:unhideWhenUsed="1" w:qFormat="1"/>
+    <w:lsdException w:name="heading 8" w:semiHidden="1" w:unhideWhenUsed="1" w:qFormat="1"/>
+    <w:lsdException w:name="heading 9" w:semiHidden="1" w:unhideWhenUsed="1" w:qFormat="1"/>
+    <w:lsdException w:name="index 1" w:semiHidden="1" w:unhideWhenUsed="1"/>
+    <w:lsdException w:name="index 2" w:semiHidden="1" w:unhideWhenUsed="1"/>
+    <w:lsdException w:name="index 3" w:semiHidden="1" w:unhideWhenUsed="1"/>
+    <w:lsdException w:name="index 4" w:semiHidden="1" w:unhideWhenUsed="1"/>
+    <w:lsdException w:name="index 5" w:semiHidden="1" w:unhideWhenUsed="1"/>
+    <w:lsdException w:name="index 6" w:semiHidden="1" w:unhideWhenUsed="1"/>
+    <w:lsdException w:name="index 7" w:semiHidden="1" w:unhideWhenUsed="1"/>
+    <w:lsdException w:name="index 8" w:semiHidden="1" w:unhideWhenUsed="1"/>
+    <w:lsdException w:name="index 9" w:semiHidden="1" w:unhideWhenUsed="1"/>
+    <w:lsdException w:name="toc 1" w:semiHidden="1" w:uiPriority="39" w:unhideWhenUsed="1"/>
+    <w:lsdException w:name="toc 2" w:semiHidden="1" w:uiPriority="39" w:unhideWhenUsed="1"/>
+    <w:lsdException w:name="toc 3" w:semiHidden="1" w:uiPriority="39" w:unhideWhenUsed="1"/>
+    <w:lsdException w:name="toc 4" w:semiHidden="1" w:unhideWhenUsed="1"/>
+    <w:lsdException w:name="toc 5" w:semiHidden="1" w:unhideWhenUsed="1"/>
+    <w:lsdException w:name="toc 6" w:semiHidden="1" w:unhideWhenUsed="1"/>
+    <w:lsdException w:name="toc 7" w:semiHidden="1" w:unhideWhenUsed="1"/>
+    <w:lsdException w:name="toc 8" w:semiHidden="1" w:unhideWhenUsed="1"/>
+    <w:lsdException w:name="toc 9" w:semiHidden="1" w:unhideWhenUsed="1"/>
+    <w:lsdException w:name="Normal Indent" w:semiHidden="1" w:unhideWhenUsed="1"/>
+    <w:lsdException w:name="footnote text" w:semiHidden="1" w:unhideWhenUsed="1"/>
+    <w:lsdException w:name="annotation text" w:semiHidden="1" w:unhideWhenUsed="1"/>
+    <w:lsdException w:name="header" w:semiHidden="1" w:unhideWhenUsed="1"/>
+    <w:lsdException w:name="footer" w:semiHidden="1" w:unhideWhenUsed="1"/>
+    <w:lsdException w:name="index heading" w:semiHidden="1" w:unhideWhenUsed="1"/>
     <w:lsdException w:name="caption" w:semiHidden="1" w:unhideWhenUsed="1" w:qFormat="1"/>
+    <w:lsdException w:name="table of figures" w:semiHidden="1" w:unhideWhenUsed="1"/>
+    <w:lsdException w:name="envelope address" w:semiHidden="1" w:unhideWhenUsed="1"/>
+    <w:lsdException w:name="envelope return" w:semiHidden="1" w:unhideWhenUsed="1"/>
+    <w:lsdException w:name="footnote reference" w:semiHidden="1" w:unhideWhenUsed="1"/>
+    <w:lsdException w:name="annotation reference" w:semiHidden="1" w:unhideWhenUsed="1"/>
+    <w:lsdException w:name="line number" w:semiHidden="1" w:unhideWhenUsed="1"/>
+    <w:lsdException w:name="page number" w:semiHidden="1" w:unhideWhenUsed="1"/>
+    <w:lsdException w:name="endnote reference" w:semiHidden="1" w:unhideWhenUsed="1"/>
+    <w:lsdException w:name="endnote text" w:semiHidden="1" w:unhideWhenUsed="1"/>
+    <w:lsdException w:name="macro" w:semiHidden="1" w:unhideWhenUsed="1"/>
+    <w:lsdException w:name="toa heading" w:semiHidden="1" w:unhideWhenUsed="1"/>
+    <w:lsdException w:name="List Number" w:semiHidden="1" w:unhideWhenUsed="1"/>
+    <w:lsdException w:name="List 2" w:semiHidden="1" w:unhideWhenUsed="1"/>
+    <w:lsdException w:name="List 3" w:semiHidden="1" w:unhideWhenUsed="1"/>
+    <w:lsdException w:name="List 4" w:semiHidden="1" w:unhideWhenUsed="1"/>
+    <w:lsdException w:name="List 5" w:semiHidden="1" w:unhideWhenUsed="1"/>
+    <w:lsdException w:name="List Bullet 2" w:semiHidden="1" w:unhideWhenUsed="1"/>
+    <w:lsdException w:name="List Bullet 3" w:semiHidden="1" w:unhideWhenUsed="1"/>
+    <w:lsdException w:name="List Bullet 4" w:semiHidden="1" w:unhideWhenUsed="1"/>
+    <w:lsdException w:name="List Bullet 5" w:semiHidden="1" w:unhideWhenUsed="1"/>
+    <w:lsdException w:name="List Number 2" w:semiHidden="1" w:unhideWhenUsed="1"/>
+    <w:lsdException w:name="List Number 3" w:semiHidden="1" w:unhideWhenUsed="1"/>
+    <w:lsdException w:name="List Number 4" w:semiHidden="1" w:unhideWhenUsed="1"/>
+    <w:lsdException w:name="List Number 5" w:semiHidden="1" w:unhideWhenUsed="1"/>
     <w:lsdException w:name="Title" w:qFormat="1"/>
+    <w:lsdException w:name="Closing" w:semiHidden="1" w:unhideWhenUsed="1"/>
+    <w:lsdException w:name="Signature" w:semiHidden="1" w:unhideWhenUsed="1"/>
+    <w:lsdException w:name="Default Paragraph Font" w:semiHidden="1" w:unhideWhenUsed="1"/>
+    <w:lsdException w:name="Body Text" w:semiHidden="1" w:unhideWhenUsed="1"/>
+    <w:lsdException w:name="Body Text Indent" w:semiHidden="1" w:unhideWhenUsed="1"/>
+    <w:lsdException w:name="List Continue" w:semiHidden="1" w:unhideWhenUsed="1"/>
+    <w:lsdException w:name="Message Header" w:semiHidden="1" w:unhideWhenUsed="1"/>
     <w:lsdException w:name="Subtitle" w:qFormat="1"/>
+    <w:lsdException w:name="Salutation" w:semiHidden="1" w:unhideWhenUsed="1"/>
+    <w:lsdException w:name="Date" w:semiHidden="1" w:unhideWhenUsed="1"/>
+    <w:lsdException w:name="Body Text First Indent" w:semiHidden="1" w:unhideWhenUsed="1"/>
+    <w:lsdException w:name="Body Text First Indent 2" w:semiHidden="1" w:unhideWhenUsed="1"/>
+    <w:lsdException w:name="Note Heading" w:semiHidden="1" w:unhideWhenUsed="1"/>
+    <w:lsdException w:name="Body Text 2" w:semiHidden="1" w:unhideWhenUsed="1"/>
+    <w:lsdException w:name="Body Text 3" w:semiHidden="1" w:unhideWhenUsed="1"/>
+    <w:lsdException w:name="Body Text Indent 2" w:semiHidden="1" w:unhideWhenUsed="1"/>
+    <w:lsdException w:name="Body Text Indent 3" w:semiHidden="1" w:unhideWhenUsed="1"/>
+    <w:lsdException w:name="Block Text" w:semiHidden="1" w:unhideWhenUsed="1"/>
+    <w:lsdException w:name="Hyperlink" w:semiHidden="1" w:unhideWhenUsed="1"/>
+    <w:lsdException w:name="FollowedHyperlink" w:semiHidden="1" w:unhideWhenUsed="1"/>
     <w:lsdException w:name="Strong" w:qFormat="1"/>
     <w:lsdException w:name="Emphasis" w:qFormat="1"/>
+    <w:lsdException w:name="Document Map" w:semiHidden="1" w:unhideWhenUsed="1"/>
+    <w:lsdException w:name="Plain Text" w:semiHidden="1" w:unhideWhenUsed="1"/>
+    <w:lsdException w:name="E-mail Signature" w:semiHidden="1" w:unhideWhenUsed="1"/>
+    <w:lsdException w:name="HTML Top of Form" w:semiHidden="1" w:unhideWhenUsed="1"/>
+    <w:lsdException w:name="HTML Bottom of Form" w:semiHidden="1" w:unhideWhenUsed="1"/>
+    <w:lsdException w:name="Normal (Web)" w:semiHidden="1" w:unhideWhenUsed="1"/>
+    <w:lsdException w:name="HTML Acronym" w:semiHidden="1" w:unhideWhenUsed="1"/>
+    <w:lsdException w:name="HTML Address" w:semiHidden="1" w:unhideWhenUsed="1"/>
+    <w:lsdException w:name="HTML Cite" w:semiHidden="1" w:unhideWhenUsed="1"/>
+    <w:lsdException w:name="HTML Code" w:semiHidden="1" w:unhideWhenUsed="1"/>
+    <w:lsdException w:name="HTML Definition" w:semiHidden="1" w:unhideWhenUsed="1"/>
+    <w:lsdException w:name="HTML Keyboard" w:semiHidden="1" w:unhideWhenUsed="1"/>
+    <w:lsdException w:name="HTML Preformatted" w:semiHidden="1" w:unhideWhenUsed="1"/>
+    <w:lsdException w:name="HTML Sample" w:semiHidden="1" w:unhideWhenUsed="1"/>
+    <w:lsdException w:name="HTML Typewriter" w:semiHidden="1" w:unhideWhenUsed="1"/>
+    <w:lsdException w:name="HTML Variable" w:semiHidden="1" w:unhideWhenUsed="1"/>
+    <w:lsdException w:name="Normal Table" w:semiHidden="1" w:unhideWhenUsed="1"/>
+    <w:lsdException w:name="annotation subject" w:semiHidden="1" w:unhideWhenUsed="1"/>
+    <w:lsdException w:name="No List" w:semiHidden="1" w:unhideWhenUsed="1"/>
+    <w:lsdException w:name="Outline List 1" w:semiHidden="1" w:unhideWhenUsed="1"/>
+    <w:lsdException w:name="Outline List 2" w:semiHidden="1" w:unhideWhenUsed="1"/>
+    <w:lsdException w:name="Outline List 3" w:semiHidden="1" w:unhideWhenUsed="1"/>
+    <w:lsdException w:name="Table Simple 1" w:semiHidden="1" w:unhideWhenUsed="1"/>
+    <w:lsdException w:name="Table Simple 2" w:semiHidden="1" w:unhideWhenUsed="1"/>
+    <w:lsdException w:name="Table Simple 3" w:semiHidden="1" w:unhideWhenUsed="1"/>
+    <w:lsdException w:name="Table Classic 1" w:semiHidden="1" w:unhideWhenUsed="1"/>
+    <w:lsdException w:name="Table Classic 2" w:semiHidden="1" w:unhideWhenUsed="1"/>
+    <w:lsdException w:name="Table Classic 3" w:semiHidden="1" w:unhideWhenUsed="1"/>
+    <w:lsdException w:name="Table Classic 4" w:semiHidden="1" w:unhideWhenUsed="1"/>
+    <w:lsdException w:name="Table Colorful 1" w:semiHidden="1" w:unhideWhenUsed="1"/>
+    <w:lsdException w:name="Table Colorful 2" w:semiHidden="1" w:unhideWhenUsed="1"/>
+    <w:lsdException w:name="Table Colorful 3" w:semiHidden="1" w:unhideWhenUsed="1"/>
+    <w:lsdException w:name="Table Columns 1" w:semiHidden="1" w:unhideWhenUsed="1"/>
+    <w:lsdException w:name="Table Columns 2" w:semiHidden="1" w:unhideWhenUsed="1"/>
+    <w:lsdException w:name="Table Columns 3" w:semiHidden="1" w:unhideWhenUsed="1"/>
+    <w:lsdException w:name="Table Columns 4" w:semiHidden="1" w:unhideWhenUsed="1"/>
+    <w:lsdException w:name="Table Columns 5" w:semiHidden="1" w:unhideWhenUsed="1"/>
+    <w:lsdException w:name="Table Grid 1" w:semiHidden="1" w:unhideWhenUsed="1"/>
+    <w:lsdException w:name="Table Grid 2" w:semiHidden="1" w:unhideWhenUsed="1"/>
+    <w:lsdException w:name="Table Grid 3" w:semiHidden="1" w:unhideWhenUsed="1"/>
+    <w:lsdException w:name="Table Grid 4" w:semiHidden="1" w:unhideWhenUsed="1"/>
+    <w:lsdException w:name="Table Grid 5" w:semiHidden="1" w:unhideWhenUsed="1"/>
+    <w:lsdException w:name="Table Grid 6" w:semiHidden="1" w:unhideWhenUsed="1"/>
+    <w:lsdException w:name="Table Grid 7" w:semiHidden="1" w:unhideWhenUsed="1"/>
+    <w:lsdException w:name="Table Grid 8" w:semiHidden="1" w:unhideWhenUsed="1"/>
+    <w:lsdException w:name="Table List 1" w:semiHidden="1" w:unhideWhenUsed="1"/>
+    <w:lsdException w:name="Table List 2" w:semiHidden="1" w:unhideWhenUsed="1"/>
+    <w:lsdException w:name="Table List 3" w:semiHidden="1" w:unhideWhenUsed="1"/>
+    <w:lsdException w:name="Table List 4" w:semiHidden="1" w:unhideWhenUsed="1"/>
+    <w:lsdException w:name="Table List 5" w:semiHidden="1" w:unhideWhenUsed="1"/>
+    <w:lsdException w:name="Table List 6" w:semiHidden="1" w:unhideWhenUsed="1"/>
+    <w:lsdException w:name="Table List 7" w:semiHidden="1" w:unhideWhenUsed="1"/>
+    <w:lsdException w:name="Table List 8" w:semiHidden="1" w:unhideWhenUsed="1"/>
+    <w:lsdException w:name="Table 3D effects 1" w:semiHidden="1" w:unhideWhenUsed="1"/>
+    <w:lsdException w:name="Table 3D effects 2" w:semiHidden="1" w:unhideWhenUsed="1"/>
+    <w:lsdException w:name="Table 3D effects 3" w:semiHidden="1" w:unhideWhenUsed="1"/>
+    <w:lsdException w:name="Table Contemporary" w:semiHidden="1" w:unhideWhenUsed="1"/>
+    <w:lsdException w:name="Table Elegant" w:semiHidden="1" w:unhideWhenUsed="1"/>
+    <w:lsdException w:name="Table Professional" w:semiHidden="1" w:unhideWhenUsed="1"/>
+    <w:lsdException w:name="Table Subtle 1" w:semiHidden="1" w:unhideWhenUsed="1"/>
+    <w:lsdException w:name="Table Subtle 2" w:semiHidden="1" w:unhideWhenUsed="1"/>
+    <w:lsdException w:name="Table Web 1" w:semiHidden="1" w:unhideWhenUsed="1"/>
+    <w:lsdException w:name="Table Web 2" w:semiHidden="1" w:unhideWhenUsed="1"/>
+    <w:lsdException w:name="Table Web 3" w:semiHidden="1" w:unhideWhenUsed="1"/>
+    <w:lsdException w:name="Table Theme" w:semiHidden="1" w:unhideWhenUsed="1"/>
     <w:lsdException w:name="Placeholder Text" w:semiHidden="1" w:uiPriority="99"/>
     <w:lsdException w:name="No Spacing" w:uiPriority="1" w:qFormat="1"/>
     <w:lsdException w:name="Light Shading" w:uiPriority="60"/>
@@ -9710,6 +12414,115 @@
     <w:lsdException w:name="Book Title" w:uiPriority="33" w:qFormat="1"/>
     <w:lsdException w:name="Bibliography" w:semiHidden="1" w:uiPriority="37" w:unhideWhenUsed="1"/>
     <w:lsdException w:name="TOC Heading" w:semiHidden="1" w:uiPriority="39" w:unhideWhenUsed="1" w:qFormat="1"/>
+    <w:lsdException w:name="Plain Table 1" w:uiPriority="41"/>
+    <w:lsdException w:name="Plain Table 2" w:uiPriority="42"/>
+    <w:lsdException w:name="Plain Table 3" w:uiPriority="43"/>
+    <w:lsdException w:name="Plain Table 4" w:uiPriority="44"/>
+    <w:lsdException w:name="Plain Table 5" w:uiPriority="45"/>
+    <w:lsdException w:name="Grid Table Light" w:uiPriority="40"/>
+    <w:lsdException w:name="Grid Table 1 Light" w:uiPriority="46"/>
+    <w:lsdException w:name="Grid Table 2" w:uiPriority="47"/>
+    <w:lsdException w:name="Grid Table 3" w:uiPriority="48"/>
+    <w:lsdException w:name="Grid Table 4" w:uiPriority="49"/>
+    <w:lsdException w:name="Grid Table 5 Dark" w:uiPriority="50"/>
+    <w:lsdException w:name="Grid Table 6 Colorful" w:uiPriority="51"/>
+    <w:lsdException w:name="Grid Table 7 Colorful" w:uiPriority="52"/>
+    <w:lsdException w:name="Grid Table 1 Light Accent 1" w:uiPriority="46"/>
+    <w:lsdException w:name="Grid Table 2 Accent 1" w:uiPriority="47"/>
+    <w:lsdException w:name="Grid Table 3 Accent 1" w:uiPriority="48"/>
+    <w:lsdException w:name="Grid Table 4 Accent 1" w:uiPriority="49"/>
+    <w:lsdException w:name="Grid Table 5 Dark Accent 1" w:uiPriority="50"/>
+    <w:lsdException w:name="Grid Table 6 Colorful Accent 1" w:uiPriority="51"/>
+    <w:lsdException w:name="Grid Table 7 Colorful Accent 1" w:uiPriority="52"/>
+    <w:lsdException w:name="Grid Table 1 Light Accent 2" w:uiPriority="46"/>
+    <w:lsdException w:name="Grid Table 2 Accent 2" w:uiPriority="47"/>
+    <w:lsdException w:name="Grid Table 3 Accent 2" w:uiPriority="48"/>
+    <w:lsdException w:name="Grid Table 4 Accent 2" w:uiPriority="49"/>
+    <w:lsdException w:name="Grid Table 5 Dark Accent 2" w:uiPriority="50"/>
+    <w:lsdException w:name="Grid Table 6 Colorful Accent 2" w:uiPriority="51"/>
+    <w:lsdException w:name="Grid Table 7 Colorful Accent 2" w:uiPriority="52"/>
+    <w:lsdException w:name="Grid Table 1 Light Accent 3" w:uiPriority="46"/>
+    <w:lsdException w:name="Grid Table 2 Accent 3" w:uiPriority="47"/>
+    <w:lsdException w:name="Grid Table 3 Accent 3" w:uiPriority="48"/>
+    <w:lsdException w:name="Grid Table 4 Accent 3" w:uiPriority="49"/>
+    <w:lsdException w:name="Grid Table 5 Dark Accent 3" w:uiPriority="50"/>
+    <w:lsdException w:name="Grid Table 6 Colorful Accent 3" w:uiPriority="51"/>
+    <w:lsdException w:name="Grid Table 7 Colorful Accent 3" w:uiPriority="52"/>
+    <w:lsdException w:name="Grid Table 1 Light Accent 4" w:uiPriority="46"/>
+    <w:lsdException w:name="Grid Table 2 Accent 4" w:uiPriority="47"/>
+    <w:lsdException w:name="Grid Table 3 Accent 4" w:uiPriority="48"/>
+    <w:lsdException w:name="Grid Table 4 Accent 4" w:uiPriority="49"/>
+    <w:lsdException w:name="Grid Table 5 Dark Accent 4" w:uiPriority="50"/>
+    <w:lsdException w:name="Grid Table 6 Colorful Accent 4" w:uiPriority="51"/>
+    <w:lsdException w:name="Grid Table 7 Colorful Accent 4" w:uiPriority="52"/>
+    <w:lsdException w:name="Grid Table 1 Light Accent 5" w:uiPriority="46"/>
+    <w:lsdException w:name="Grid Table 2 Accent 5" w:uiPriority="47"/>
+    <w:lsdException w:name="Grid Table 3 Accent 5" w:uiPriority="48"/>
+    <w:lsdException w:name="Grid Table 4 Accent 5" w:uiPriority="49"/>
+    <w:lsdException w:name="Grid Table 5 Dark Accent 5" w:uiPriority="50"/>
+    <w:lsdException w:name="Grid Table 6 Colorful Accent 5" w:uiPriority="51"/>
+    <w:lsdException w:name="Grid Table 7 Colorful Accent 5" w:uiPriority="52"/>
+    <w:lsdException w:name="Grid Table 1 Light Accent 6" w:uiPriority="46"/>
+    <w:lsdException w:name="Grid Table 2 Accent 6" w:uiPriority="47"/>
+    <w:lsdException w:name="Grid Table 3 Accent 6" w:uiPriority="48"/>
+    <w:lsdException w:name="Grid Table 4 Accent 6" w:uiPriority="49"/>
+    <w:lsdException w:name="Grid Table 5 Dark Accent 6" w:uiPriority="50"/>
+    <w:lsdException w:name="Grid Table 6 Colorful Accent 6" w:uiPriority="51"/>
+    <w:lsdException w:name="Grid Table 7 Colorful Accent 6" w:uiPriority="52"/>
+    <w:lsdException w:name="List Table 1 Light" w:uiPriority="46"/>
+    <w:lsdException w:name="List Table 2" w:uiPriority="47"/>
+    <w:lsdException w:name="List Table 3" w:uiPriority="48"/>
+    <w:lsdException w:name="List Table 4" w:uiPriority="49"/>
+    <w:lsdException w:name="List Table 5 Dark" w:uiPriority="50"/>
+    <w:lsdException w:name="List Table 6 Colorful" w:uiPriority="51"/>
+    <w:lsdException w:name="List Table 7 Colorful" w:uiPriority="52"/>
+    <w:lsdException w:name="List Table 1 Light Accent 1" w:uiPriority="46"/>
+    <w:lsdException w:name="List Table 2 Accent 1" w:uiPriority="47"/>
+    <w:lsdException w:name="List Table 3 Accent 1" w:uiPriority="48"/>
+    <w:lsdException w:name="List Table 4 Accent 1" w:uiPriority="49"/>
+    <w:lsdException w:name="List Table 5 Dark Accent 1" w:uiPriority="50"/>
+    <w:lsdException w:name="List Table 6 Colorful Accent 1" w:uiPriority="51"/>
+    <w:lsdException w:name="List Table 7 Colorful Accent 1" w:uiPriority="52"/>
+    <w:lsdException w:name="List Table 1 Light Accent 2" w:uiPriority="46"/>
+    <w:lsdException w:name="List Table 2 Accent 2" w:uiPriority="47"/>
+    <w:lsdException w:name="List Table 3 Accent 2" w:uiPriority="48"/>
+    <w:lsdException w:name="List Table 4 Accent 2" w:uiPriority="49"/>
+    <w:lsdException w:name="List Table 5 Dark Accent 2" w:uiPriority="50"/>
+    <w:lsdException w:name="List Table 6 Colorful Accent 2" w:uiPriority="51"/>
+    <w:lsdException w:name="List Table 7 Colorful Accent 2" w:uiPriority="52"/>
+    <w:lsdException w:name="List Table 1 Light Accent 3" w:uiPriority="46"/>
+    <w:lsdException w:name="List Table 2 Accent 3" w:uiPriority="47"/>
+    <w:lsdException w:name="List Table 3 Accent 3" w:uiPriority="48"/>
+    <w:lsdException w:name="List Table 4 Accent 3" w:uiPriority="49"/>
+    <w:lsdException w:name="List Table 5 Dark Accent 3" w:uiPriority="50"/>
+    <w:lsdException w:name="List Table 6 Colorful Accent 3" w:uiPriority="51"/>
+    <w:lsdException w:name="List Table 7 Colorful Accent 3" w:uiPriority="52"/>
+    <w:lsdException w:name="List Table 1 Light Accent 4" w:uiPriority="46"/>
+    <w:lsdException w:name="List Table 2 Accent 4" w:uiPriority="47"/>
+    <w:lsdException w:name="List Table 3 Accent 4" w:uiPriority="48"/>
+    <w:lsdException w:name="List Table 4 Accent 4" w:uiPriority="49"/>
+    <w:lsdException w:name="List Table 5 Dark Accent 4" w:uiPriority="50"/>
+    <w:lsdException w:name="List Table 6 Colorful Accent 4" w:uiPriority="51"/>
+    <w:lsdException w:name="List Table 7 Colorful Accent 4" w:uiPriority="52"/>
+    <w:lsdException w:name="List Table 1 Light Accent 5" w:uiPriority="46"/>
+    <w:lsdException w:name="List Table 2 Accent 5" w:uiPriority="47"/>
+    <w:lsdException w:name="List Table 3 Accent 5" w:uiPriority="48"/>
+    <w:lsdException w:name="List Table 4 Accent 5" w:uiPriority="49"/>
+    <w:lsdException w:name="List Table 5 Dark Accent 5" w:uiPriority="50"/>
+    <w:lsdException w:name="List Table 6 Colorful Accent 5" w:uiPriority="51"/>
+    <w:lsdException w:name="List Table 7 Colorful Accent 5" w:uiPriority="52"/>
+    <w:lsdException w:name="List Table 1 Light Accent 6" w:uiPriority="46"/>
+    <w:lsdException w:name="List Table 2 Accent 6" w:uiPriority="47"/>
+    <w:lsdException w:name="List Table 3 Accent 6" w:uiPriority="48"/>
+    <w:lsdException w:name="List Table 4 Accent 6" w:uiPriority="49"/>
+    <w:lsdException w:name="List Table 5 Dark Accent 6" w:uiPriority="50"/>
+    <w:lsdException w:name="List Table 6 Colorful Accent 6" w:uiPriority="51"/>
+    <w:lsdException w:name="List Table 7 Colorful Accent 6" w:uiPriority="52"/>
+    <w:lsdException w:name="Mention" w:semiHidden="1" w:uiPriority="99" w:unhideWhenUsed="1"/>
+    <w:lsdException w:name="Smart Hyperlink" w:semiHidden="1" w:uiPriority="99" w:unhideWhenUsed="1"/>
+    <w:lsdException w:name="Hashtag" w:semiHidden="1" w:uiPriority="99" w:unhideWhenUsed="1"/>
+    <w:lsdException w:name="Unresolved Mention" w:semiHidden="1" w:uiPriority="99" w:unhideWhenUsed="1"/>
+    <w:lsdException w:name="Smart Link" w:semiHidden="1" w:uiPriority="99" w:unhideWhenUsed="1"/>
   </w:latentStyles>
   <w:style w:type="paragraph" w:default="1" w:styleId="a">
     <w:name w:val="Normal"/>
@@ -9934,7 +12747,7 @@
       <w:lang w:val="en-AU"/>
     </w:rPr>
   </w:style>
-  <w:style w:type="paragraph" w:styleId="10">
+  <w:style w:type="paragraph" w:styleId="TOC1">
     <w:name w:val="toc 1"/>
     <w:basedOn w:val="a"/>
     <w:next w:val="a"/>
@@ -9948,7 +12761,7 @@
       <w:ind w:right="720"/>
     </w:pPr>
   </w:style>
-  <w:style w:type="paragraph" w:styleId="20">
+  <w:style w:type="paragraph" w:styleId="TOC2">
     <w:name w:val="toc 2"/>
     <w:basedOn w:val="a"/>
     <w:next w:val="a"/>
@@ -9961,7 +12774,7 @@
       <w:ind w:left="432" w:right="720"/>
     </w:pPr>
   </w:style>
-  <w:style w:type="paragraph" w:styleId="30">
+  <w:style w:type="paragraph" w:styleId="TOC3">
     <w:name w:val="toc 3"/>
     <w:basedOn w:val="a"/>
     <w:next w:val="a"/>
@@ -10105,7 +12918,7 @@
       <w:jc w:val="both"/>
     </w:pPr>
   </w:style>
-  <w:style w:type="paragraph" w:styleId="40">
+  <w:style w:type="paragraph" w:styleId="TOC4">
     <w:name w:val="toc 4"/>
     <w:basedOn w:val="a"/>
     <w:next w:val="a"/>
@@ -10115,7 +12928,7 @@
       <w:ind w:left="600"/>
     </w:pPr>
   </w:style>
-  <w:style w:type="paragraph" w:styleId="50">
+  <w:style w:type="paragraph" w:styleId="TOC5">
     <w:name w:val="toc 5"/>
     <w:basedOn w:val="a"/>
     <w:next w:val="a"/>
@@ -10125,7 +12938,7 @@
       <w:ind w:left="800"/>
     </w:pPr>
   </w:style>
-  <w:style w:type="paragraph" w:styleId="60">
+  <w:style w:type="paragraph" w:styleId="TOC6">
     <w:name w:val="toc 6"/>
     <w:basedOn w:val="a"/>
     <w:next w:val="a"/>
@@ -10135,7 +12948,7 @@
       <w:ind w:left="1000"/>
     </w:pPr>
   </w:style>
-  <w:style w:type="paragraph" w:styleId="70">
+  <w:style w:type="paragraph" w:styleId="TOC7">
     <w:name w:val="toc 7"/>
     <w:basedOn w:val="a"/>
     <w:next w:val="a"/>
@@ -10145,7 +12958,7 @@
       <w:ind w:left="1200"/>
     </w:pPr>
   </w:style>
-  <w:style w:type="paragraph" w:styleId="80">
+  <w:style w:type="paragraph" w:styleId="TOC8">
     <w:name w:val="toc 8"/>
     <w:basedOn w:val="a"/>
     <w:next w:val="a"/>
@@ -10155,7 +12968,7 @@
       <w:ind w:left="1400"/>
     </w:pPr>
   </w:style>
-  <w:style w:type="paragraph" w:styleId="90">
+  <w:style w:type="paragraph" w:styleId="TOC9">
     <w:name w:val="toc 9"/>
     <w:basedOn w:val="a"/>
     <w:next w:val="a"/>
@@ -10303,7 +13116,7 @@
   <w:style w:type="paragraph" w:styleId="af2">
     <w:name w:val="Balloon Text"/>
     <w:basedOn w:val="a"/>
-    <w:link w:val="Char"/>
+    <w:link w:val="af3"/>
     <w:rsid w:val="00DD69F4"/>
     <w:pPr>
       <w:spacing w:line="240" w:lineRule="auto"/>
@@ -10313,766 +13126,8 @@
       <w:szCs w:val="18"/>
     </w:rPr>
   </w:style>
-  <w:style w:type="character" w:customStyle="1" w:styleId="Char">
-    <w:name w:val="批注框文本 Char"/>
-    <w:basedOn w:val="a0"/>
-    <w:link w:val="af2"/>
-    <w:rsid w:val="00DD69F4"/>
-    <w:rPr>
-      <w:rFonts w:ascii="宋体"/>
-      <w:sz w:val="18"/>
-      <w:szCs w:val="18"/>
-    </w:rPr>
-  </w:style>
-</w:styles>
-</file>
-
-<file path=word/stylesWithEffects.xml><?xml version="1.0" encoding="utf-8"?>
-<w:styles xmlns:wpc="http://schemas.microsoft.com/office/word/2010/wordprocessingCanvas" xmlns:mc="http://schemas.openxmlformats.org/markup-compatibility/2006" xmlns:o="urn:schemas-microsoft-com:office:office" xmlns:r="http://schemas.openxmlformats.org/officeDocument/2006/relationships" xmlns:m="http://schemas.openxmlformats.org/officeDocument/2006/math" xmlns:v="urn:schemas-microsoft-com:vml" xmlns:wp14="http://schemas.microsoft.com/office/word/2010/wordprocessingDrawing" xmlns:wp="http://schemas.openxmlformats.org/drawingml/2006/wordprocessingDrawing" xmlns:w10="urn:schemas-microsoft-com:office:word" xmlns:w="http://schemas.openxmlformats.org/wordprocessingml/2006/main" xmlns:w14="http://schemas.microsoft.com/office/word/2010/wordml" xmlns:wpg="http://schemas.microsoft.com/office/word/2010/wordprocessingGroup" xmlns:wpi="http://schemas.microsoft.com/office/word/2010/wordprocessingInk" xmlns:wne="http://schemas.microsoft.com/office/word/2006/wordml" xmlns:wps="http://schemas.microsoft.com/office/word/2010/wordprocessingShape" mc:Ignorable="w14 wp14">
-  <w:docDefaults>
-    <w:rPrDefault>
-      <w:rPr>
-        <w:rFonts w:ascii="Times New Roman" w:eastAsia="宋体" w:hAnsi="Times New Roman" w:cs="Times New Roman"/>
-        <w:lang w:val="en-US" w:eastAsia="zh-CN" w:bidi="ar-SA"/>
-      </w:rPr>
-    </w:rPrDefault>
-    <w:pPrDefault/>
-  </w:docDefaults>
-  <w:latentStyles w:defLockedState="0" w:defUIPriority="0" w:defSemiHidden="0" w:defUnhideWhenUsed="0" w:defQFormat="0" w:count="267">
-    <w:lsdException w:name="Normal" w:qFormat="1"/>
-    <w:lsdException w:name="heading 1" w:qFormat="1"/>
-    <w:lsdException w:name="heading 2" w:qFormat="1"/>
-    <w:lsdException w:name="heading 3" w:qFormat="1"/>
-    <w:lsdException w:name="heading 4" w:qFormat="1"/>
-    <w:lsdException w:name="heading 5" w:qFormat="1"/>
-    <w:lsdException w:name="heading 6" w:qFormat="1"/>
-    <w:lsdException w:name="heading 7" w:qFormat="1"/>
-    <w:lsdException w:name="heading 8" w:qFormat="1"/>
-    <w:lsdException w:name="heading 9" w:qFormat="1"/>
-    <w:lsdException w:name="toc 1" w:uiPriority="39"/>
-    <w:lsdException w:name="toc 2" w:uiPriority="39"/>
-    <w:lsdException w:name="toc 3" w:uiPriority="39"/>
-    <w:lsdException w:name="caption" w:semiHidden="1" w:unhideWhenUsed="1" w:qFormat="1"/>
-    <w:lsdException w:name="Title" w:qFormat="1"/>
-    <w:lsdException w:name="Subtitle" w:qFormat="1"/>
-    <w:lsdException w:name="Strong" w:qFormat="1"/>
-    <w:lsdException w:name="Emphasis" w:qFormat="1"/>
-    <w:lsdException w:name="Placeholder Text" w:semiHidden="1" w:uiPriority="99"/>
-    <w:lsdException w:name="No Spacing" w:uiPriority="1" w:qFormat="1"/>
-    <w:lsdException w:name="Light Shading" w:uiPriority="60"/>
-    <w:lsdException w:name="Light List" w:uiPriority="61"/>
-    <w:lsdException w:name="Light Grid" w:uiPriority="62"/>
-    <w:lsdException w:name="Medium Shading 1" w:uiPriority="63"/>
-    <w:lsdException w:name="Medium Shading 2" w:uiPriority="64"/>
-    <w:lsdException w:name="Medium List 1" w:uiPriority="65"/>
-    <w:lsdException w:name="Medium List 2" w:uiPriority="66"/>
-    <w:lsdException w:name="Medium Grid 1" w:uiPriority="67"/>
-    <w:lsdException w:name="Medium Grid 2" w:uiPriority="68"/>
-    <w:lsdException w:name="Medium Grid 3" w:uiPriority="69"/>
-    <w:lsdException w:name="Dark List" w:uiPriority="70"/>
-    <w:lsdException w:name="Colorful Shading" w:uiPriority="71"/>
-    <w:lsdException w:name="Colorful List" w:uiPriority="72"/>
-    <w:lsdException w:name="Colorful Grid" w:uiPriority="73"/>
-    <w:lsdException w:name="Light Shading Accent 1" w:uiPriority="60"/>
-    <w:lsdException w:name="Light List Accent 1" w:uiPriority="61"/>
-    <w:lsdException w:name="Light Grid Accent 1" w:uiPriority="62"/>
-    <w:lsdException w:name="Medium Shading 1 Accent 1" w:uiPriority="63"/>
-    <w:lsdException w:name="Medium Shading 2 Accent 1" w:uiPriority="64"/>
-    <w:lsdException w:name="Medium List 1 Accent 1" w:uiPriority="65"/>
-    <w:lsdException w:name="Revision" w:semiHidden="1" w:uiPriority="99"/>
-    <w:lsdException w:name="List Paragraph" w:uiPriority="34" w:qFormat="1"/>
-    <w:lsdException w:name="Quote" w:uiPriority="29" w:qFormat="1"/>
-    <w:lsdException w:name="Intense Quote" w:uiPriority="30" w:qFormat="1"/>
-    <w:lsdException w:name="Medium List 2 Accent 1" w:uiPriority="66"/>
-    <w:lsdException w:name="Medium Grid 1 Accent 1" w:uiPriority="67"/>
-    <w:lsdException w:name="Medium Grid 2 Accent 1" w:uiPriority="68"/>
-    <w:lsdException w:name="Medium Grid 3 Accent 1" w:uiPriority="69"/>
-    <w:lsdException w:name="Dark List Accent 1" w:uiPriority="70"/>
-    <w:lsdException w:name="Colorful Shading Accent 1" w:uiPriority="71"/>
-    <w:lsdException w:name="Colorful List Accent 1" w:uiPriority="72"/>
-    <w:lsdException w:name="Colorful Grid Accent 1" w:uiPriority="73"/>
-    <w:lsdException w:name="Light Shading Accent 2" w:uiPriority="60"/>
-    <w:lsdException w:name="Light List Accent 2" w:uiPriority="61"/>
-    <w:lsdException w:name="Light Grid Accent 2" w:uiPriority="62"/>
-    <w:lsdException w:name="Medium Shading 1 Accent 2" w:uiPriority="63"/>
-    <w:lsdException w:name="Medium Shading 2 Accent 2" w:uiPriority="64"/>
-    <w:lsdException w:name="Medium List 1 Accent 2" w:uiPriority="65"/>
-    <w:lsdException w:name="Medium List 2 Accent 2" w:uiPriority="66"/>
-    <w:lsdException w:name="Medium Grid 1 Accent 2" w:uiPriority="67"/>
-    <w:lsdException w:name="Medium Grid 2 Accent 2" w:uiPriority="68"/>
-    <w:lsdException w:name="Medium Grid 3 Accent 2" w:uiPriority="69"/>
-    <w:lsdException w:name="Dark List Accent 2" w:uiPriority="70"/>
-    <w:lsdException w:name="Colorful Shading Accent 2" w:uiPriority="71"/>
-    <w:lsdException w:name="Colorful List Accent 2" w:uiPriority="72"/>
-    <w:lsdException w:name="Colorful Grid Accent 2" w:uiPriority="73"/>
-    <w:lsdException w:name="Light Shading Accent 3" w:uiPriority="60"/>
-    <w:lsdException w:name="Light List Accent 3" w:uiPriority="61"/>
-    <w:lsdException w:name="Light Grid Accent 3" w:uiPriority="62"/>
-    <w:lsdException w:name="Medium Shading 1 Accent 3" w:uiPriority="63"/>
-    <w:lsdException w:name="Medium Shading 2 Accent 3" w:uiPriority="64"/>
-    <w:lsdException w:name="Medium List 1 Accent 3" w:uiPriority="65"/>
-    <w:lsdException w:name="Medium List 2 Accent 3" w:uiPriority="66"/>
-    <w:lsdException w:name="Medium Grid 1 Accent 3" w:uiPriority="67"/>
-    <w:lsdException w:name="Medium Grid 2 Accent 3" w:uiPriority="68"/>
-    <w:lsdException w:name="Medium Grid 3 Accent 3" w:uiPriority="69"/>
-    <w:lsdException w:name="Dark List Accent 3" w:uiPriority="70"/>
-    <w:lsdException w:name="Colorful Shading Accent 3" w:uiPriority="71"/>
-    <w:lsdException w:name="Colorful List Accent 3" w:uiPriority="72"/>
-    <w:lsdException w:name="Colorful Grid Accent 3" w:uiPriority="73"/>
-    <w:lsdException w:name="Light Shading Accent 4" w:uiPriority="60"/>
-    <w:lsdException w:name="Light List Accent 4" w:uiPriority="61"/>
-    <w:lsdException w:name="Light Grid Accent 4" w:uiPriority="62"/>
-    <w:lsdException w:name="Medium Shading 1 Accent 4" w:uiPriority="63"/>
-    <w:lsdException w:name="Medium Shading 2 Accent 4" w:uiPriority="64"/>
-    <w:lsdException w:name="Medium List 1 Accent 4" w:uiPriority="65"/>
-    <w:lsdException w:name="Medium List 2 Accent 4" w:uiPriority="66"/>
-    <w:lsdException w:name="Medium Grid 1 Accent 4" w:uiPriority="67"/>
-    <w:lsdException w:name="Medium Grid 2 Accent 4" w:uiPriority="68"/>
-    <w:lsdException w:name="Medium Grid 3 Accent 4" w:uiPriority="69"/>
-    <w:lsdException w:name="Dark List Accent 4" w:uiPriority="70"/>
-    <w:lsdException w:name="Colorful Shading Accent 4" w:uiPriority="71"/>
-    <w:lsdException w:name="Colorful List Accent 4" w:uiPriority="72"/>
-    <w:lsdException w:name="Colorful Grid Accent 4" w:uiPriority="73"/>
-    <w:lsdException w:name="Light Shading Accent 5" w:uiPriority="60"/>
-    <w:lsdException w:name="Light List Accent 5" w:uiPriority="61"/>
-    <w:lsdException w:name="Light Grid Accent 5" w:uiPriority="62"/>
-    <w:lsdException w:name="Medium Shading 1 Accent 5" w:uiPriority="63"/>
-    <w:lsdException w:name="Medium Shading 2 Accent 5" w:uiPriority="64"/>
-    <w:lsdException w:name="Medium List 1 Accent 5" w:uiPriority="65"/>
-    <w:lsdException w:name="Medium List 2 Accent 5" w:uiPriority="66"/>
-    <w:lsdException w:name="Medium Grid 1 Accent 5" w:uiPriority="67"/>
-    <w:lsdException w:name="Medium Grid 2 Accent 5" w:uiPriority="68"/>
-    <w:lsdException w:name="Medium Grid 3 Accent 5" w:uiPriority="69"/>
-    <w:lsdException w:name="Dark List Accent 5" w:uiPriority="70"/>
-    <w:lsdException w:name="Colorful Shading Accent 5" w:uiPriority="71"/>
-    <w:lsdException w:name="Colorful List Accent 5" w:uiPriority="72"/>
-    <w:lsdException w:name="Colorful Grid Accent 5" w:uiPriority="73"/>
-    <w:lsdException w:name="Light Shading Accent 6" w:uiPriority="60"/>
-    <w:lsdException w:name="Light List Accent 6" w:uiPriority="61"/>
-    <w:lsdException w:name="Light Grid Accent 6" w:uiPriority="62"/>
-    <w:lsdException w:name="Medium Shading 1 Accent 6" w:uiPriority="63"/>
-    <w:lsdException w:name="Medium Shading 2 Accent 6" w:uiPriority="64"/>
-    <w:lsdException w:name="Medium List 1 Accent 6" w:uiPriority="65"/>
-    <w:lsdException w:name="Medium List 2 Accent 6" w:uiPriority="66"/>
-    <w:lsdException w:name="Medium Grid 1 Accent 6" w:uiPriority="67"/>
-    <w:lsdException w:name="Medium Grid 2 Accent 6" w:uiPriority="68"/>
-    <w:lsdException w:name="Medium Grid 3 Accent 6" w:uiPriority="69"/>
-    <w:lsdException w:name="Dark List Accent 6" w:uiPriority="70"/>
-    <w:lsdException w:name="Colorful Shading Accent 6" w:uiPriority="71"/>
-    <w:lsdException w:name="Colorful List Accent 6" w:uiPriority="72"/>
-    <w:lsdException w:name="Colorful Grid Accent 6" w:uiPriority="73"/>
-    <w:lsdException w:name="Subtle Emphasis" w:uiPriority="19" w:qFormat="1"/>
-    <w:lsdException w:name="Intense Emphasis" w:uiPriority="21" w:qFormat="1"/>
-    <w:lsdException w:name="Subtle Reference" w:uiPriority="31" w:qFormat="1"/>
-    <w:lsdException w:name="Intense Reference" w:uiPriority="32" w:qFormat="1"/>
-    <w:lsdException w:name="Book Title" w:uiPriority="33" w:qFormat="1"/>
-    <w:lsdException w:name="Bibliography" w:semiHidden="1" w:uiPriority="37" w:unhideWhenUsed="1"/>
-    <w:lsdException w:name="TOC Heading" w:semiHidden="1" w:uiPriority="39" w:unhideWhenUsed="1" w:qFormat="1"/>
-  </w:latentStyles>
-  <w:style w:type="paragraph" w:default="1" w:styleId="a">
-    <w:name w:val="Normal"/>
-    <w:qFormat/>
-    <w:rsid w:val="00157BCE"/>
-    <w:pPr>
-      <w:widowControl w:val="0"/>
-      <w:spacing w:line="240" w:lineRule="atLeast"/>
-    </w:pPr>
-    <w:rPr>
-      <w:rFonts w:ascii="宋体"/>
-    </w:rPr>
-  </w:style>
-  <w:style w:type="paragraph" w:styleId="1">
-    <w:name w:val="heading 1"/>
-    <w:basedOn w:val="a"/>
-    <w:next w:val="a"/>
-    <w:qFormat/>
-    <w:pPr>
-      <w:keepNext/>
-      <w:numPr>
-        <w:numId w:val="2"/>
-      </w:numPr>
-      <w:spacing w:before="120" w:after="60"/>
-      <w:outlineLvl w:val="0"/>
-    </w:pPr>
-    <w:rPr>
-      <w:b/>
-      <w:sz w:val="24"/>
-    </w:rPr>
-  </w:style>
-  <w:style w:type="paragraph" w:styleId="2">
-    <w:name w:val="heading 2"/>
-    <w:basedOn w:val="1"/>
-    <w:next w:val="a"/>
-    <w:qFormat/>
-    <w:pPr>
-      <w:numPr>
-        <w:ilvl w:val="1"/>
-      </w:numPr>
-      <w:outlineLvl w:val="1"/>
-    </w:pPr>
-    <w:rPr>
-      <w:sz w:val="20"/>
-    </w:rPr>
-  </w:style>
-  <w:style w:type="paragraph" w:styleId="3">
-    <w:name w:val="heading 3"/>
-    <w:basedOn w:val="1"/>
-    <w:next w:val="a"/>
-    <w:qFormat/>
-    <w:pPr>
-      <w:numPr>
-        <w:ilvl w:val="2"/>
-      </w:numPr>
-      <w:outlineLvl w:val="2"/>
-    </w:pPr>
-    <w:rPr>
-      <w:b w:val="0"/>
-      <w:i/>
-      <w:sz w:val="20"/>
-    </w:rPr>
-  </w:style>
-  <w:style w:type="paragraph" w:styleId="4">
-    <w:name w:val="heading 4"/>
-    <w:basedOn w:val="1"/>
-    <w:next w:val="a"/>
-    <w:qFormat/>
-    <w:pPr>
-      <w:numPr>
-        <w:numId w:val="0"/>
-      </w:numPr>
-      <w:outlineLvl w:val="3"/>
-    </w:pPr>
-    <w:rPr>
-      <w:b w:val="0"/>
-      <w:sz w:val="20"/>
-    </w:rPr>
-  </w:style>
-  <w:style w:type="paragraph" w:styleId="5">
-    <w:name w:val="heading 5"/>
-    <w:basedOn w:val="a"/>
-    <w:next w:val="a"/>
-    <w:qFormat/>
-    <w:pPr>
-      <w:spacing w:before="240" w:after="60"/>
-      <w:ind w:left="2880"/>
-      <w:outlineLvl w:val="4"/>
-    </w:pPr>
-    <w:rPr>
-      <w:sz w:val="22"/>
-    </w:rPr>
-  </w:style>
-  <w:style w:type="paragraph" w:styleId="6">
-    <w:name w:val="heading 6"/>
-    <w:basedOn w:val="a"/>
-    <w:next w:val="a"/>
-    <w:qFormat/>
-    <w:pPr>
-      <w:spacing w:before="240" w:after="60"/>
-      <w:ind w:left="2880"/>
-      <w:outlineLvl w:val="5"/>
-    </w:pPr>
-    <w:rPr>
-      <w:i/>
-      <w:sz w:val="22"/>
-    </w:rPr>
-  </w:style>
-  <w:style w:type="paragraph" w:styleId="7">
-    <w:name w:val="heading 7"/>
-    <w:basedOn w:val="a"/>
-    <w:next w:val="a"/>
-    <w:qFormat/>
-    <w:pPr>
-      <w:spacing w:before="240" w:after="60"/>
-      <w:ind w:left="2880"/>
-      <w:outlineLvl w:val="6"/>
-    </w:pPr>
-  </w:style>
-  <w:style w:type="paragraph" w:styleId="8">
-    <w:name w:val="heading 8"/>
-    <w:basedOn w:val="a"/>
-    <w:next w:val="a"/>
-    <w:qFormat/>
-    <w:pPr>
-      <w:spacing w:before="240" w:after="60"/>
-      <w:ind w:left="2880"/>
-      <w:outlineLvl w:val="7"/>
-    </w:pPr>
-    <w:rPr>
-      <w:i/>
-    </w:rPr>
-  </w:style>
-  <w:style w:type="paragraph" w:styleId="9">
-    <w:name w:val="heading 9"/>
-    <w:basedOn w:val="a"/>
-    <w:next w:val="a"/>
-    <w:qFormat/>
-    <w:pPr>
-      <w:spacing w:before="240" w:after="60"/>
-      <w:ind w:left="2880"/>
-      <w:outlineLvl w:val="8"/>
-    </w:pPr>
-    <w:rPr>
-      <w:b/>
-      <w:i/>
-      <w:sz w:val="18"/>
-    </w:rPr>
-  </w:style>
-  <w:style w:type="character" w:default="1" w:styleId="a0">
-    <w:name w:val="Default Paragraph Font"/>
-    <w:uiPriority w:val="1"/>
-    <w:semiHidden/>
-    <w:unhideWhenUsed/>
-  </w:style>
-  <w:style w:type="table" w:default="1" w:styleId="a1">
-    <w:name w:val="Normal Table"/>
-    <w:uiPriority w:val="99"/>
-    <w:semiHidden/>
-    <w:unhideWhenUsed/>
-    <w:tblPr>
-      <w:tblInd w:w="0" w:type="dxa"/>
-      <w:tblCellMar>
-        <w:top w:w="0" w:type="dxa"/>
-        <w:left w:w="108" w:type="dxa"/>
-        <w:bottom w:w="0" w:type="dxa"/>
-        <w:right w:w="108" w:type="dxa"/>
-      </w:tblCellMar>
-    </w:tblPr>
-  </w:style>
-  <w:style w:type="numbering" w:default="1" w:styleId="a2">
-    <w:name w:val="No List"/>
-    <w:uiPriority w:val="99"/>
-    <w:semiHidden/>
-    <w:unhideWhenUsed/>
-  </w:style>
-  <w:style w:type="paragraph" w:styleId="a3">
-    <w:name w:val="Normal Indent"/>
-    <w:basedOn w:val="a"/>
-    <w:pPr>
-      <w:ind w:left="900" w:hanging="900"/>
-    </w:pPr>
-  </w:style>
-  <w:style w:type="paragraph" w:customStyle="1" w:styleId="Paragraph2">
-    <w:name w:val="Paragraph2"/>
-    <w:basedOn w:val="a"/>
-    <w:pPr>
-      <w:spacing w:before="80"/>
-      <w:ind w:left="720"/>
-      <w:jc w:val="both"/>
-    </w:pPr>
-    <w:rPr>
-      <w:color w:val="000000"/>
-      <w:lang w:val="en-AU"/>
-    </w:rPr>
-  </w:style>
-  <w:style w:type="paragraph" w:styleId="a4">
-    <w:name w:val="Title"/>
-    <w:basedOn w:val="a"/>
-    <w:next w:val="a"/>
-    <w:qFormat/>
-    <w:pPr>
-      <w:spacing w:line="240" w:lineRule="auto"/>
-      <w:jc w:val="center"/>
-    </w:pPr>
-    <w:rPr>
-      <w:b/>
-      <w:sz w:val="36"/>
-    </w:rPr>
-  </w:style>
-  <w:style w:type="paragraph" w:styleId="a5">
-    <w:name w:val="Subtitle"/>
-    <w:basedOn w:val="a"/>
-    <w:qFormat/>
-    <w:pPr>
-      <w:spacing w:after="60"/>
-      <w:jc w:val="center"/>
-    </w:pPr>
-    <w:rPr>
-      <w:i/>
-      <w:sz w:val="36"/>
-      <w:lang w:val="en-AU"/>
-    </w:rPr>
-  </w:style>
-  <w:style w:type="paragraph" w:styleId="10">
-    <w:name w:val="toc 1"/>
-    <w:basedOn w:val="a"/>
-    <w:next w:val="a"/>
-    <w:autoRedefine/>
-    <w:uiPriority w:val="39"/>
-    <w:pPr>
-      <w:tabs>
-        <w:tab w:val="right" w:pos="9360"/>
-      </w:tabs>
-      <w:spacing w:before="240" w:after="60"/>
-      <w:ind w:right="720"/>
-    </w:pPr>
-  </w:style>
-  <w:style w:type="paragraph" w:styleId="20">
-    <w:name w:val="toc 2"/>
-    <w:basedOn w:val="a"/>
-    <w:next w:val="a"/>
-    <w:autoRedefine/>
-    <w:uiPriority w:val="39"/>
-    <w:pPr>
-      <w:tabs>
-        <w:tab w:val="right" w:pos="9360"/>
-      </w:tabs>
-      <w:ind w:left="432" w:right="720"/>
-    </w:pPr>
-  </w:style>
-  <w:style w:type="paragraph" w:styleId="30">
-    <w:name w:val="toc 3"/>
-    <w:basedOn w:val="a"/>
-    <w:next w:val="a"/>
-    <w:autoRedefine/>
-    <w:uiPriority w:val="39"/>
-    <w:pPr>
-      <w:tabs>
-        <w:tab w:val="left" w:pos="1440"/>
-        <w:tab w:val="right" w:pos="9360"/>
-      </w:tabs>
-      <w:ind w:left="864"/>
-    </w:pPr>
-  </w:style>
-  <w:style w:type="paragraph" w:styleId="a6">
-    <w:name w:val="header"/>
-    <w:basedOn w:val="a"/>
-    <w:pPr>
-      <w:tabs>
-        <w:tab w:val="center" w:pos="4320"/>
-        <w:tab w:val="right" w:pos="8640"/>
-      </w:tabs>
-    </w:pPr>
-  </w:style>
-  <w:style w:type="paragraph" w:styleId="a7">
-    <w:name w:val="footer"/>
-    <w:basedOn w:val="a"/>
-    <w:pPr>
-      <w:tabs>
-        <w:tab w:val="center" w:pos="4320"/>
-        <w:tab w:val="right" w:pos="8640"/>
-      </w:tabs>
-    </w:pPr>
-  </w:style>
-  <w:style w:type="character" w:styleId="a8">
-    <w:name w:val="page number"/>
-    <w:basedOn w:val="a0"/>
-  </w:style>
-  <w:style w:type="paragraph" w:customStyle="1" w:styleId="Bullet1">
-    <w:name w:val="Bullet1"/>
-    <w:basedOn w:val="a"/>
-    <w:pPr>
-      <w:ind w:left="720" w:hanging="432"/>
-    </w:pPr>
-  </w:style>
-  <w:style w:type="paragraph" w:customStyle="1" w:styleId="Bullet2">
-    <w:name w:val="Bullet2"/>
-    <w:basedOn w:val="a"/>
-    <w:pPr>
-      <w:ind w:left="1440" w:hanging="360"/>
-    </w:pPr>
-    <w:rPr>
-      <w:color w:val="000080"/>
-    </w:rPr>
-  </w:style>
-  <w:style w:type="paragraph" w:customStyle="1" w:styleId="Tabletext">
-    <w:name w:val="Tabletext"/>
-    <w:basedOn w:val="a"/>
-    <w:pPr>
-      <w:keepLines/>
-      <w:spacing w:after="120"/>
-    </w:pPr>
-  </w:style>
-  <w:style w:type="paragraph" w:styleId="a9">
-    <w:name w:val="Body Text"/>
-    <w:basedOn w:val="a"/>
-    <w:pPr>
-      <w:keepLines/>
-      <w:spacing w:after="120"/>
-      <w:ind w:left="720"/>
-    </w:pPr>
-  </w:style>
-  <w:style w:type="paragraph" w:styleId="aa">
-    <w:name w:val="Document Map"/>
-    <w:basedOn w:val="a"/>
-    <w:semiHidden/>
-    <w:pPr>
-      <w:shd w:val="clear" w:color="auto" w:fill="000080"/>
-    </w:pPr>
-  </w:style>
-  <w:style w:type="character" w:styleId="ab">
-    <w:name w:val="footnote reference"/>
-    <w:semiHidden/>
-    <w:rPr>
-      <w:sz w:val="20"/>
-      <w:vertAlign w:val="superscript"/>
-    </w:rPr>
-  </w:style>
-  <w:style w:type="paragraph" w:styleId="ac">
-    <w:name w:val="footnote text"/>
-    <w:basedOn w:val="a"/>
-    <w:semiHidden/>
-    <w:pPr>
-      <w:keepNext/>
-      <w:keepLines/>
-      <w:pBdr>
-        <w:bottom w:val="single" w:sz="6" w:space="0" w:color="000000"/>
-      </w:pBdr>
-      <w:spacing w:before="40" w:after="40"/>
-      <w:ind w:left="360" w:hanging="360"/>
-    </w:pPr>
-    <w:rPr>
-      <w:sz w:val="16"/>
-    </w:rPr>
-  </w:style>
-  <w:style w:type="paragraph" w:customStyle="1" w:styleId="MainTitle">
-    <w:name w:val="Main Title"/>
-    <w:basedOn w:val="a"/>
-    <w:pPr>
-      <w:spacing w:before="480" w:after="60" w:line="240" w:lineRule="auto"/>
-      <w:jc w:val="center"/>
-    </w:pPr>
-    <w:rPr>
-      <w:b/>
-      <w:kern w:val="28"/>
-      <w:sz w:val="32"/>
-    </w:rPr>
-  </w:style>
-  <w:style w:type="paragraph" w:customStyle="1" w:styleId="Paragraph1">
-    <w:name w:val="Paragraph1"/>
-    <w:basedOn w:val="a"/>
-    <w:pPr>
-      <w:spacing w:before="80" w:line="240" w:lineRule="auto"/>
-      <w:jc w:val="both"/>
-    </w:pPr>
-  </w:style>
-  <w:style w:type="paragraph" w:customStyle="1" w:styleId="Paragraph3">
-    <w:name w:val="Paragraph3"/>
-    <w:basedOn w:val="a"/>
-    <w:pPr>
-      <w:spacing w:before="80" w:line="240" w:lineRule="auto"/>
-      <w:ind w:left="1530"/>
-      <w:jc w:val="both"/>
-    </w:pPr>
-  </w:style>
-  <w:style w:type="paragraph" w:customStyle="1" w:styleId="Paragraph4">
-    <w:name w:val="Paragraph4"/>
-    <w:basedOn w:val="a"/>
-    <w:pPr>
-      <w:spacing w:before="80" w:line="240" w:lineRule="auto"/>
-      <w:ind w:left="2250"/>
-      <w:jc w:val="both"/>
-    </w:pPr>
-  </w:style>
-  <w:style w:type="paragraph" w:styleId="40">
-    <w:name w:val="toc 4"/>
-    <w:basedOn w:val="a"/>
-    <w:next w:val="a"/>
-    <w:autoRedefine/>
-    <w:semiHidden/>
-    <w:pPr>
-      <w:ind w:left="600"/>
-    </w:pPr>
-  </w:style>
-  <w:style w:type="paragraph" w:styleId="50">
-    <w:name w:val="toc 5"/>
-    <w:basedOn w:val="a"/>
-    <w:next w:val="a"/>
-    <w:autoRedefine/>
-    <w:semiHidden/>
-    <w:pPr>
-      <w:ind w:left="800"/>
-    </w:pPr>
-  </w:style>
-  <w:style w:type="paragraph" w:styleId="60">
-    <w:name w:val="toc 6"/>
-    <w:basedOn w:val="a"/>
-    <w:next w:val="a"/>
-    <w:autoRedefine/>
-    <w:semiHidden/>
-    <w:pPr>
-      <w:ind w:left="1000"/>
-    </w:pPr>
-  </w:style>
-  <w:style w:type="paragraph" w:styleId="70">
-    <w:name w:val="toc 7"/>
-    <w:basedOn w:val="a"/>
-    <w:next w:val="a"/>
-    <w:autoRedefine/>
-    <w:semiHidden/>
-    <w:pPr>
-      <w:ind w:left="1200"/>
-    </w:pPr>
-  </w:style>
-  <w:style w:type="paragraph" w:styleId="80">
-    <w:name w:val="toc 8"/>
-    <w:basedOn w:val="a"/>
-    <w:next w:val="a"/>
-    <w:autoRedefine/>
-    <w:semiHidden/>
-    <w:pPr>
-      <w:ind w:left="1400"/>
-    </w:pPr>
-  </w:style>
-  <w:style w:type="paragraph" w:styleId="90">
-    <w:name w:val="toc 9"/>
-    <w:basedOn w:val="a"/>
-    <w:next w:val="a"/>
-    <w:autoRedefine/>
-    <w:semiHidden/>
-    <w:pPr>
-      <w:ind w:left="1600"/>
-    </w:pPr>
-  </w:style>
-  <w:style w:type="paragraph" w:styleId="ad">
-    <w:name w:val="Body Text Indent"/>
-    <w:basedOn w:val="a"/>
-    <w:pPr>
-      <w:ind w:left="720"/>
-    </w:pPr>
-    <w:rPr>
-      <w:i/>
-      <w:color w:val="0000FF"/>
-      <w:u w:val="single"/>
-    </w:rPr>
-  </w:style>
-  <w:style w:type="paragraph" w:customStyle="1" w:styleId="Body">
-    <w:name w:val="Body"/>
-    <w:basedOn w:val="a"/>
-    <w:pPr>
-      <w:widowControl/>
-      <w:spacing w:before="120" w:line="240" w:lineRule="auto"/>
-      <w:jc w:val="both"/>
-    </w:pPr>
-  </w:style>
-  <w:style w:type="paragraph" w:customStyle="1" w:styleId="Bullet">
-    <w:name w:val="Bullet"/>
-    <w:basedOn w:val="a"/>
-    <w:pPr>
-      <w:widowControl/>
-      <w:tabs>
-        <w:tab w:val="left" w:pos="720"/>
-      </w:tabs>
-      <w:spacing w:before="120" w:line="240" w:lineRule="auto"/>
-      <w:ind w:left="720" w:right="360" w:hanging="720"/>
-      <w:jc w:val="both"/>
-    </w:pPr>
-  </w:style>
-  <w:style w:type="paragraph" w:customStyle="1" w:styleId="InfoBlue">
-    <w:name w:val="InfoBlue"/>
-    <w:basedOn w:val="a"/>
-    <w:next w:val="a9"/>
-    <w:autoRedefine/>
-    <w:pPr>
-      <w:spacing w:before="240" w:after="120"/>
-      <w:ind w:left="765"/>
-    </w:pPr>
-    <w:rPr>
-      <w:rFonts w:ascii="Times New Roman"/>
-      <w:i/>
-      <w:color w:val="0000FF"/>
-    </w:rPr>
-  </w:style>
-  <w:style w:type="character" w:styleId="ae">
-    <w:name w:val="Hyperlink"/>
-    <w:rPr>
-      <w:color w:val="0000FF"/>
-      <w:u w:val="single"/>
-    </w:rPr>
-  </w:style>
-  <w:style w:type="character" w:styleId="af">
-    <w:name w:val="FollowedHyperlink"/>
-    <w:rPr>
-      <w:color w:val="800080"/>
-      <w:u w:val="single"/>
-    </w:rPr>
-  </w:style>
-  <w:style w:type="character" w:styleId="af0">
-    <w:name w:val="Strong"/>
-    <w:qFormat/>
-    <w:rPr>
-      <w:b/>
-    </w:rPr>
-  </w:style>
-  <w:style w:type="character" w:customStyle="1" w:styleId="tw4winMark">
-    <w:name w:val="tw4winMark"/>
-    <w:rPr>
-      <w:rFonts w:ascii="Courier New" w:hAnsi="Courier New"/>
-      <w:vanish/>
-      <w:color w:val="800080"/>
-      <w:vertAlign w:val="subscript"/>
-    </w:rPr>
-  </w:style>
-  <w:style w:type="character" w:customStyle="1" w:styleId="tw4winError">
-    <w:name w:val="tw4winError"/>
-    <w:rPr>
-      <w:rFonts w:ascii="Courier New" w:hAnsi="Courier New"/>
-      <w:color w:val="00FF00"/>
-      <w:sz w:val="40"/>
-    </w:rPr>
-  </w:style>
-  <w:style w:type="character" w:customStyle="1" w:styleId="tw4winTerm">
-    <w:name w:val="tw4winTerm"/>
-    <w:rPr>
-      <w:color w:val="0000FF"/>
-    </w:rPr>
-  </w:style>
-  <w:style w:type="character" w:customStyle="1" w:styleId="tw4winPopup">
-    <w:name w:val="tw4winPopup"/>
-    <w:rPr>
-      <w:rFonts w:ascii="Courier New" w:hAnsi="Courier New"/>
-      <w:noProof w:val="0"/>
-      <w:color w:val="008000"/>
-    </w:rPr>
-  </w:style>
-  <w:style w:type="character" w:customStyle="1" w:styleId="tw4winJump">
-    <w:name w:val="tw4winJump"/>
-    <w:rPr>
-      <w:rFonts w:ascii="Courier New" w:hAnsi="Courier New"/>
-      <w:noProof w:val="0"/>
-      <w:color w:val="008080"/>
-    </w:rPr>
-  </w:style>
-  <w:style w:type="character" w:customStyle="1" w:styleId="tw4winExternal">
-    <w:name w:val="tw4winExternal"/>
-    <w:rPr>
-      <w:rFonts w:ascii="Courier New" w:hAnsi="Courier New"/>
-      <w:noProof w:val="0"/>
-      <w:color w:val="808080"/>
-    </w:rPr>
-  </w:style>
-  <w:style w:type="character" w:customStyle="1" w:styleId="tw4winInternal">
-    <w:name w:val="tw4winInternal"/>
-    <w:rPr>
-      <w:rFonts w:ascii="Courier New" w:hAnsi="Courier New"/>
-      <w:noProof w:val="0"/>
-      <w:color w:val="FF0000"/>
-    </w:rPr>
-  </w:style>
-  <w:style w:type="paragraph" w:styleId="af1">
-    <w:name w:val="List Paragraph"/>
-    <w:basedOn w:val="a"/>
-    <w:uiPriority w:val="34"/>
-    <w:qFormat/>
-    <w:rsid w:val="002D3A16"/>
-    <w:pPr>
-      <w:ind w:firstLineChars="200" w:firstLine="420"/>
-    </w:pPr>
-  </w:style>
-  <w:style w:type="paragraph" w:styleId="af2">
-    <w:name w:val="Balloon Text"/>
-    <w:basedOn w:val="a"/>
-    <w:link w:val="Char"/>
-    <w:rsid w:val="00DD69F4"/>
-    <w:pPr>
-      <w:spacing w:line="240" w:lineRule="auto"/>
-    </w:pPr>
-    <w:rPr>
-      <w:sz w:val="18"/>
-      <w:szCs w:val="18"/>
-    </w:rPr>
-  </w:style>
-  <w:style w:type="character" w:customStyle="1" w:styleId="Char">
-    <w:name w:val="批注框文本 Char"/>
+  <w:style w:type="character" w:customStyle="1" w:styleId="af3">
+    <w:name w:val="批注框文本 字符"/>
     <w:basedOn w:val="a0"/>
     <w:link w:val="af2"/>
     <w:rsid w:val="00DD69F4"/>
@@ -11340,7 +13395,7 @@
   <a:extraClrSchemeLst/>
   <a:extLst>
     <a:ext uri="{05A4C25C-085E-4340-85A3-A5531E510DB2}">
-      <thm15:themeFamily xmlns:thm15="http://schemas.microsoft.com/office/thememl/2012/main" xmlns="" name="Office Theme" id="{62F939B6-93AF-4DB8-9C6B-D6C7DFDC589F}" vid="{4A3C46E8-61CC-4603-A589-7422A47A8E4A}"/>
+      <thm15:themeFamily xmlns:thm15="http://schemas.microsoft.com/office/thememl/2012/main" name="Office Theme" id="{62F939B6-93AF-4DB8-9C6B-D6C7DFDC589F}" vid="{4A3C46E8-61CC-4603-A589-7422A47A8E4A}"/>
     </a:ext>
   </a:extLst>
 </a:theme>

--- a/Documents/Docx/软件需求规约.docx
+++ b/Documents/Docx/软件需求规约.docx
@@ -1,6 +1,6 @@
 
 <file path=word/document.xml><?xml version="1.0" encoding="utf-8"?>
-<w:document xmlns:wpc="http://schemas.microsoft.com/office/word/2010/wordprocessingCanvas" xmlns:cx="http://schemas.microsoft.com/office/drawing/2014/chartex" xmlns:cx1="http://schemas.microsoft.com/office/drawing/2015/9/8/chartex" xmlns:cx2="http://schemas.microsoft.com/office/drawing/2015/10/21/chartex" xmlns:cx3="http://schemas.microsoft.com/office/drawing/2016/5/9/chartex" xmlns:cx4="http://schemas.microsoft.com/office/drawing/2016/5/10/chartex" xmlns:cx5="http://schemas.microsoft.com/office/drawing/2016/5/11/chartex" xmlns:cx6="http://schemas.microsoft.com/office/drawing/2016/5/12/chartex" xmlns:cx7="http://schemas.microsoft.com/office/drawing/2016/5/13/chartex" xmlns:cx8="http://schemas.microsoft.com/office/drawing/2016/5/14/chartex" xmlns:mc="http://schemas.openxmlformats.org/markup-compatibility/2006" xmlns:aink="http://schemas.microsoft.com/office/drawing/2016/ink" xmlns:am3d="http://schemas.microsoft.com/office/drawing/2017/model3d" xmlns:o="urn:schemas-microsoft-com:office:office" xmlns:r="http://schemas.openxmlformats.org/officeDocument/2006/relationships" xmlns:m="http://schemas.openxmlformats.org/officeDocument/2006/math" xmlns:v="urn:schemas-microsoft-com:vml" xmlns:wp14="http://schemas.microsoft.com/office/word/2010/wordprocessingDrawing" xmlns:wp="http://schemas.openxmlformats.org/drawingml/2006/wordprocessingDrawing" xmlns:w10="urn:schemas-microsoft-com:office:word" xmlns:w="http://schemas.openxmlformats.org/wordprocessingml/2006/main" xmlns:w14="http://schemas.microsoft.com/office/word/2010/wordml" xmlns:w15="http://schemas.microsoft.com/office/word/2012/wordml" xmlns:w16cex="http://schemas.microsoft.com/office/word/2018/wordml/cex" xmlns:w16cid="http://schemas.microsoft.com/office/word/2016/wordml/cid" xmlns:w16="http://schemas.microsoft.com/office/word/2018/wordml" xmlns:w16se="http://schemas.microsoft.com/office/word/2015/wordml/symex" xmlns:wpg="http://schemas.microsoft.com/office/word/2010/wordprocessingGroup" xmlns:wpi="http://schemas.microsoft.com/office/word/2010/wordprocessingInk" xmlns:wne="http://schemas.microsoft.com/office/word/2006/wordml" xmlns:wps="http://schemas.microsoft.com/office/word/2010/wordprocessingShape" mc:Ignorable="w14 w15 w16se w16cid w16 w16cex wp14">
+<w:document xmlns:wpc="http://schemas.microsoft.com/office/word/2010/wordprocessingCanvas" xmlns:mc="http://schemas.openxmlformats.org/markup-compatibility/2006" xmlns:o="urn:schemas-microsoft-com:office:office" xmlns:r="http://schemas.openxmlformats.org/officeDocument/2006/relationships" xmlns:m="http://schemas.openxmlformats.org/officeDocument/2006/math" xmlns:v="urn:schemas-microsoft-com:vml" xmlns:wp14="http://schemas.microsoft.com/office/word/2010/wordprocessingDrawing" xmlns:wp="http://schemas.openxmlformats.org/drawingml/2006/wordprocessingDrawing" xmlns:w10="urn:schemas-microsoft-com:office:word" xmlns:w="http://schemas.openxmlformats.org/wordprocessingml/2006/main" xmlns:w14="http://schemas.microsoft.com/office/word/2010/wordml" xmlns:wpg="http://schemas.microsoft.com/office/word/2010/wordprocessingGroup" xmlns:wpi="http://schemas.microsoft.com/office/word/2010/wordprocessingInk" xmlns:wne="http://schemas.microsoft.com/office/word/2006/wordml" xmlns:wps="http://schemas.microsoft.com/office/word/2010/wordprocessingShape" mc:Ignorable="w14 wp14">
   <w:body>
     <w:bookmarkStart w:id="0" w:name="_Hlk52910001"/>
     <w:bookmarkEnd w:id="0"/>
@@ -144,11 +144,30 @@
         <w:rPr>
           <w:rFonts w:hint="eastAsia"/>
         </w:rPr>
-        <w:t>注：用方括号括起来并以蓝色斜体（样式</w:t>
-      </w:r>
-      <w:r>
-        <w:t>=InfoBlue</w:t>
-      </w:r>
+        <w:t>注：用方括号</w:t>
+      </w:r>
+      <w:proofErr w:type="gramStart"/>
+      <w:r>
+        <w:rPr>
+          <w:rFonts w:hint="eastAsia"/>
+        </w:rPr>
+        <w:t>括</w:t>
+      </w:r>
+      <w:proofErr w:type="gramEnd"/>
+      <w:r>
+        <w:rPr>
+          <w:rFonts w:hint="eastAsia"/>
+        </w:rPr>
+        <w:t>起来并以蓝色斜体（样式</w:t>
+      </w:r>
+      <w:r>
+        <w:t>=</w:t>
+      </w:r>
+      <w:proofErr w:type="spellStart"/>
+      <w:r>
+        <w:t>InfoBlue</w:t>
+      </w:r>
+      <w:proofErr w:type="spellEnd"/>
       <w:r>
         <w:rPr>
           <w:rFonts w:hint="eastAsia"/>
@@ -301,7 +320,7 @@
     <w:p>
       <w:pPr>
         <w:sectPr>
-          <w:headerReference w:type="default" r:id="rId7"/>
+          <w:headerReference w:type="default" r:id="rId8"/>
           <w:pgSz w:w="12240" w:h="15840" w:code="1"/>
           <w:pgMar w:top="1440" w:right="1440" w:bottom="1440" w:left="1440" w:header="720" w:footer="720" w:gutter="0"/>
           <w:cols w:space="720"/>
@@ -704,7 +723,7 @@
     </w:p>
     <w:p>
       <w:pPr>
-        <w:pStyle w:val="TOC1"/>
+        <w:pStyle w:val="10"/>
         <w:tabs>
           <w:tab w:val="left" w:pos="432"/>
         </w:tabs>
@@ -773,7 +792,7 @@
         <w:rPr>
           <w:noProof/>
         </w:rPr>
-        <w:instrText xml:space="preserve"> PAGEREF _Toc52806482 \h </w:instrText>
+        <w:instrText xml:space="preserve"> PAGEREF _Toc53082267 \h </w:instrText>
       </w:r>
       <w:r>
         <w:rPr>
@@ -801,7 +820,7 @@
     </w:p>
     <w:p>
       <w:pPr>
-        <w:pStyle w:val="TOC2"/>
+        <w:pStyle w:val="20"/>
         <w:tabs>
           <w:tab w:val="left" w:pos="1000"/>
         </w:tabs>
@@ -852,7 +871,7 @@
         <w:rPr>
           <w:noProof/>
         </w:rPr>
-        <w:instrText xml:space="preserve"> PAGEREF _Toc52806483 \h </w:instrText>
+        <w:instrText xml:space="preserve"> PAGEREF _Toc53082268 \h </w:instrText>
       </w:r>
       <w:r>
         <w:rPr>
@@ -880,7 +899,7 @@
     </w:p>
     <w:p>
       <w:pPr>
-        <w:pStyle w:val="TOC2"/>
+        <w:pStyle w:val="20"/>
         <w:tabs>
           <w:tab w:val="left" w:pos="1000"/>
         </w:tabs>
@@ -931,7 +950,7 @@
         <w:rPr>
           <w:noProof/>
         </w:rPr>
-        <w:instrText xml:space="preserve"> PAGEREF _Toc52806484 \h </w:instrText>
+        <w:instrText xml:space="preserve"> PAGEREF _Toc53082269 \h </w:instrText>
       </w:r>
       <w:r>
         <w:rPr>
@@ -959,7 +978,7 @@
     </w:p>
     <w:p>
       <w:pPr>
-        <w:pStyle w:val="TOC2"/>
+        <w:pStyle w:val="20"/>
         <w:tabs>
           <w:tab w:val="left" w:pos="1000"/>
         </w:tabs>
@@ -1010,7 +1029,7 @@
         <w:rPr>
           <w:noProof/>
         </w:rPr>
-        <w:instrText xml:space="preserve"> PAGEREF _Toc52806485 \h </w:instrText>
+        <w:instrText xml:space="preserve"> PAGEREF _Toc53082270 \h </w:instrText>
       </w:r>
       <w:r>
         <w:rPr>
@@ -1038,7 +1057,7 @@
     </w:p>
     <w:p>
       <w:pPr>
-        <w:pStyle w:val="TOC1"/>
+        <w:pStyle w:val="10"/>
         <w:tabs>
           <w:tab w:val="left" w:pos="432"/>
         </w:tabs>
@@ -1089,7 +1108,7 @@
         <w:rPr>
           <w:noProof/>
         </w:rPr>
-        <w:instrText xml:space="preserve"> PAGEREF _Toc52806486 \h </w:instrText>
+        <w:instrText xml:space="preserve"> PAGEREF _Toc53082271 \h </w:instrText>
       </w:r>
       <w:r>
         <w:rPr>
@@ -1117,7 +1136,7 @@
     </w:p>
     <w:p>
       <w:pPr>
-        <w:pStyle w:val="TOC1"/>
+        <w:pStyle w:val="10"/>
         <w:tabs>
           <w:tab w:val="left" w:pos="432"/>
         </w:tabs>
@@ -1168,7 +1187,7 @@
         <w:rPr>
           <w:noProof/>
         </w:rPr>
-        <w:instrText xml:space="preserve"> PAGEREF _Toc52806487 \h </w:instrText>
+        <w:instrText xml:space="preserve"> PAGEREF _Toc53082272 \h </w:instrText>
       </w:r>
       <w:r>
         <w:rPr>
@@ -1196,7 +1215,7 @@
     </w:p>
     <w:p>
       <w:pPr>
-        <w:pStyle w:val="TOC2"/>
+        <w:pStyle w:val="20"/>
         <w:tabs>
           <w:tab w:val="left" w:pos="1000"/>
         </w:tabs>
@@ -1247,7 +1266,7 @@
         <w:rPr>
           <w:noProof/>
         </w:rPr>
-        <w:instrText xml:space="preserve"> PAGEREF _Toc52806488 \h </w:instrText>
+        <w:instrText xml:space="preserve"> PAGEREF _Toc53082273 \h </w:instrText>
       </w:r>
       <w:r>
         <w:rPr>
@@ -1275,7 +1294,7 @@
     </w:p>
     <w:p>
       <w:pPr>
-        <w:pStyle w:val="TOC3"/>
+        <w:pStyle w:val="30"/>
         <w:rPr>
           <w:rFonts w:asciiTheme="minorHAnsi" w:eastAsiaTheme="minorEastAsia" w:hAnsiTheme="minorHAnsi" w:cstheme="minorBidi"/>
           <w:noProof/>
@@ -1304,20 +1323,14 @@
         <w:rPr>
           <w:noProof/>
         </w:rPr>
-        <w:t xml:space="preserve">&lt;Use case </w:t>
-      </w:r>
-      <w:r>
-        <w:rPr>
-          <w:rFonts w:hint="eastAsia"/>
-          <w:noProof/>
-        </w:rPr>
-        <w:t>图</w:t>
-      </w:r>
-      <w:r>
-        <w:rPr>
-          <w:noProof/>
-        </w:rPr>
-        <w:t>&gt;</w:t>
+        <w:t xml:space="preserve">Use case </w:t>
+      </w:r>
+      <w:r>
+        <w:rPr>
+          <w:rFonts w:hint="eastAsia"/>
+          <w:noProof/>
+        </w:rPr>
+        <w:t>总图</w:t>
       </w:r>
       <w:r>
         <w:rPr>
@@ -1335,7 +1348,7 @@
         <w:rPr>
           <w:noProof/>
         </w:rPr>
-        <w:instrText xml:space="preserve"> PAGEREF _Toc52806489 \h </w:instrText>
+        <w:instrText xml:space="preserve"> PAGEREF _Toc53082274 \h </w:instrText>
       </w:r>
       <w:r>
         <w:rPr>
@@ -1363,7 +1376,7 @@
     </w:p>
     <w:p>
       <w:pPr>
-        <w:pStyle w:val="TOC3"/>
+        <w:pStyle w:val="30"/>
         <w:rPr>
           <w:rFonts w:asciiTheme="minorHAnsi" w:eastAsiaTheme="minorEastAsia" w:hAnsiTheme="minorHAnsi" w:cstheme="minorBidi"/>
           <w:noProof/>
@@ -1392,20 +1405,27 @@
         <w:rPr>
           <w:noProof/>
         </w:rPr>
-        <w:t xml:space="preserve">&lt;Use case1 </w:t>
-      </w:r>
-      <w:r>
-        <w:rPr>
-          <w:rFonts w:hint="eastAsia"/>
-          <w:noProof/>
-        </w:rPr>
-        <w:t>规约</w:t>
-      </w:r>
-      <w:r>
-        <w:rPr>
-          <w:noProof/>
-        </w:rPr>
-        <w:t>&gt;</w:t>
+        <w:t>Use case</w:t>
+      </w:r>
+      <w:r>
+        <w:rPr>
+          <w:rFonts w:hint="eastAsia"/>
+          <w:noProof/>
+        </w:rPr>
+        <w:t>图</w:t>
+      </w:r>
+      <w:r>
+        <w:rPr>
+          <w:noProof/>
+        </w:rPr>
+        <w:t xml:space="preserve"> User</w:t>
+      </w:r>
+      <w:r>
+        <w:rPr>
+          <w:rFonts w:hint="eastAsia"/>
+          <w:noProof/>
+        </w:rPr>
+        <w:t>功能</w:t>
       </w:r>
       <w:r>
         <w:rPr>
@@ -1423,7 +1443,7 @@
         <w:rPr>
           <w:noProof/>
         </w:rPr>
-        <w:instrText xml:space="preserve"> PAGEREF _Toc52806490 \h </w:instrText>
+        <w:instrText xml:space="preserve"> PAGEREF _Toc53082275 \h </w:instrText>
       </w:r>
       <w:r>
         <w:rPr>
@@ -1451,7 +1471,7 @@
     </w:p>
     <w:p>
       <w:pPr>
-        <w:pStyle w:val="TOC3"/>
+        <w:pStyle w:val="30"/>
         <w:rPr>
           <w:rFonts w:asciiTheme="minorHAnsi" w:eastAsiaTheme="minorEastAsia" w:hAnsiTheme="minorHAnsi" w:cstheme="minorBidi"/>
           <w:noProof/>
@@ -1480,20 +1500,27 @@
         <w:rPr>
           <w:noProof/>
         </w:rPr>
-        <w:t xml:space="preserve">&lt;Use case2 </w:t>
-      </w:r>
-      <w:r>
-        <w:rPr>
-          <w:rFonts w:hint="eastAsia"/>
-          <w:noProof/>
-        </w:rPr>
-        <w:t>规约</w:t>
-      </w:r>
-      <w:r>
-        <w:rPr>
-          <w:noProof/>
-        </w:rPr>
-        <w:t>&gt;</w:t>
+        <w:t>Use case</w:t>
+      </w:r>
+      <w:r>
+        <w:rPr>
+          <w:rFonts w:hint="eastAsia"/>
+          <w:noProof/>
+        </w:rPr>
+        <w:t>图</w:t>
+      </w:r>
+      <w:r>
+        <w:rPr>
+          <w:noProof/>
+        </w:rPr>
+        <w:t xml:space="preserve"> Alarm</w:t>
+      </w:r>
+      <w:r>
+        <w:rPr>
+          <w:rFonts w:hint="eastAsia"/>
+          <w:noProof/>
+        </w:rPr>
+        <w:t>功能</w:t>
       </w:r>
       <w:r>
         <w:rPr>
@@ -1511,7 +1538,7 @@
         <w:rPr>
           <w:noProof/>
         </w:rPr>
-        <w:instrText xml:space="preserve"> PAGEREF _Toc52806491 \h </w:instrText>
+        <w:instrText xml:space="preserve"> PAGEREF _Toc53082276 \h </w:instrText>
       </w:r>
       <w:r>
         <w:rPr>
@@ -1528,7 +1555,7 @@
         <w:rPr>
           <w:noProof/>
         </w:rPr>
-        <w:t>6</w:t>
+        <w:t>7</w:t>
       </w:r>
       <w:r>
         <w:rPr>
@@ -1539,7 +1566,1647 @@
     </w:p>
     <w:p>
       <w:pPr>
-        <w:pStyle w:val="TOC2"/>
+        <w:pStyle w:val="30"/>
+        <w:rPr>
+          <w:rFonts w:asciiTheme="minorHAnsi" w:eastAsiaTheme="minorEastAsia" w:hAnsiTheme="minorHAnsi" w:cstheme="minorBidi"/>
+          <w:noProof/>
+          <w:kern w:val="2"/>
+          <w:sz w:val="21"/>
+          <w:szCs w:val="22"/>
+        </w:rPr>
+      </w:pPr>
+      <w:r>
+        <w:rPr>
+          <w:noProof/>
+        </w:rPr>
+        <w:t>3.1.4</w:t>
+      </w:r>
+      <w:r>
+        <w:rPr>
+          <w:rFonts w:asciiTheme="minorHAnsi" w:eastAsiaTheme="minorEastAsia" w:hAnsiTheme="minorHAnsi" w:cstheme="minorBidi"/>
+          <w:noProof/>
+          <w:kern w:val="2"/>
+          <w:sz w:val="21"/>
+          <w:szCs w:val="22"/>
+        </w:rPr>
+        <w:tab/>
+      </w:r>
+      <w:r>
+        <w:rPr>
+          <w:noProof/>
+        </w:rPr>
+        <w:t>Use case</w:t>
+      </w:r>
+      <w:r>
+        <w:rPr>
+          <w:rFonts w:hint="eastAsia"/>
+          <w:noProof/>
+        </w:rPr>
+        <w:t>图</w:t>
+      </w:r>
+      <w:r>
+        <w:rPr>
+          <w:noProof/>
+        </w:rPr>
+        <w:t xml:space="preserve"> Friends</w:t>
+      </w:r>
+      <w:r>
+        <w:rPr>
+          <w:rFonts w:hint="eastAsia"/>
+          <w:noProof/>
+        </w:rPr>
+        <w:t>功能</w:t>
+      </w:r>
+      <w:r>
+        <w:rPr>
+          <w:noProof/>
+        </w:rPr>
+        <w:tab/>
+      </w:r>
+      <w:r>
+        <w:rPr>
+          <w:noProof/>
+        </w:rPr>
+        <w:fldChar w:fldCharType="begin"/>
+      </w:r>
+      <w:r>
+        <w:rPr>
+          <w:noProof/>
+        </w:rPr>
+        <w:instrText xml:space="preserve"> PAGEREF _Toc53082277 \h </w:instrText>
+      </w:r>
+      <w:r>
+        <w:rPr>
+          <w:noProof/>
+        </w:rPr>
+      </w:r>
+      <w:r>
+        <w:rPr>
+          <w:noProof/>
+        </w:rPr>
+        <w:fldChar w:fldCharType="separate"/>
+      </w:r>
+      <w:r>
+        <w:rPr>
+          <w:noProof/>
+        </w:rPr>
+        <w:t>7</w:t>
+      </w:r>
+      <w:r>
+        <w:rPr>
+          <w:noProof/>
+        </w:rPr>
+        <w:fldChar w:fldCharType="end"/>
+      </w:r>
+    </w:p>
+    <w:p>
+      <w:pPr>
+        <w:pStyle w:val="30"/>
+        <w:rPr>
+          <w:rFonts w:asciiTheme="minorHAnsi" w:eastAsiaTheme="minorEastAsia" w:hAnsiTheme="minorHAnsi" w:cstheme="minorBidi"/>
+          <w:noProof/>
+          <w:kern w:val="2"/>
+          <w:sz w:val="21"/>
+          <w:szCs w:val="22"/>
+        </w:rPr>
+      </w:pPr>
+      <w:r>
+        <w:rPr>
+          <w:noProof/>
+        </w:rPr>
+        <w:t>3.1.5</w:t>
+      </w:r>
+      <w:r>
+        <w:rPr>
+          <w:rFonts w:asciiTheme="minorHAnsi" w:eastAsiaTheme="minorEastAsia" w:hAnsiTheme="minorHAnsi" w:cstheme="minorBidi"/>
+          <w:noProof/>
+          <w:kern w:val="2"/>
+          <w:sz w:val="21"/>
+          <w:szCs w:val="22"/>
+        </w:rPr>
+        <w:tab/>
+      </w:r>
+      <w:r>
+        <w:rPr>
+          <w:noProof/>
+        </w:rPr>
+        <w:t>Use case</w:t>
+      </w:r>
+      <w:r>
+        <w:rPr>
+          <w:rFonts w:hint="eastAsia"/>
+          <w:noProof/>
+        </w:rPr>
+        <w:t>图</w:t>
+      </w:r>
+      <w:r>
+        <w:rPr>
+          <w:noProof/>
+        </w:rPr>
+        <w:t xml:space="preserve"> Study</w:t>
+      </w:r>
+      <w:r>
+        <w:rPr>
+          <w:rFonts w:hint="eastAsia"/>
+          <w:noProof/>
+        </w:rPr>
+        <w:t>功能</w:t>
+      </w:r>
+      <w:r>
+        <w:rPr>
+          <w:noProof/>
+        </w:rPr>
+        <w:tab/>
+      </w:r>
+      <w:r>
+        <w:rPr>
+          <w:noProof/>
+        </w:rPr>
+        <w:fldChar w:fldCharType="begin"/>
+      </w:r>
+      <w:r>
+        <w:rPr>
+          <w:noProof/>
+        </w:rPr>
+        <w:instrText xml:space="preserve"> PAGEREF _Toc53082278 \h </w:instrText>
+      </w:r>
+      <w:r>
+        <w:rPr>
+          <w:noProof/>
+        </w:rPr>
+      </w:r>
+      <w:r>
+        <w:rPr>
+          <w:noProof/>
+        </w:rPr>
+        <w:fldChar w:fldCharType="separate"/>
+      </w:r>
+      <w:r>
+        <w:rPr>
+          <w:noProof/>
+        </w:rPr>
+        <w:t>7</w:t>
+      </w:r>
+      <w:r>
+        <w:rPr>
+          <w:noProof/>
+        </w:rPr>
+        <w:fldChar w:fldCharType="end"/>
+      </w:r>
+    </w:p>
+    <w:p>
+      <w:pPr>
+        <w:pStyle w:val="30"/>
+        <w:rPr>
+          <w:rFonts w:asciiTheme="minorHAnsi" w:eastAsiaTheme="minorEastAsia" w:hAnsiTheme="minorHAnsi" w:cstheme="minorBidi"/>
+          <w:noProof/>
+          <w:kern w:val="2"/>
+          <w:sz w:val="21"/>
+          <w:szCs w:val="22"/>
+        </w:rPr>
+      </w:pPr>
+      <w:r>
+        <w:rPr>
+          <w:noProof/>
+        </w:rPr>
+        <w:t>3.1.6</w:t>
+      </w:r>
+      <w:r>
+        <w:rPr>
+          <w:rFonts w:asciiTheme="minorHAnsi" w:eastAsiaTheme="minorEastAsia" w:hAnsiTheme="minorHAnsi" w:cstheme="minorBidi"/>
+          <w:noProof/>
+          <w:kern w:val="2"/>
+          <w:sz w:val="21"/>
+          <w:szCs w:val="22"/>
+        </w:rPr>
+        <w:tab/>
+      </w:r>
+      <w:r>
+        <w:rPr>
+          <w:noProof/>
+        </w:rPr>
+        <w:t>Use case</w:t>
+      </w:r>
+      <w:r>
+        <w:rPr>
+          <w:rFonts w:hint="eastAsia"/>
+          <w:noProof/>
+        </w:rPr>
+        <w:t>图</w:t>
+      </w:r>
+      <w:r>
+        <w:rPr>
+          <w:noProof/>
+        </w:rPr>
+        <w:t xml:space="preserve"> Management</w:t>
+      </w:r>
+      <w:r>
+        <w:rPr>
+          <w:rFonts w:hint="eastAsia"/>
+          <w:noProof/>
+        </w:rPr>
+        <w:t>功能</w:t>
+      </w:r>
+      <w:r>
+        <w:rPr>
+          <w:noProof/>
+        </w:rPr>
+        <w:tab/>
+      </w:r>
+      <w:r>
+        <w:rPr>
+          <w:noProof/>
+        </w:rPr>
+        <w:fldChar w:fldCharType="begin"/>
+      </w:r>
+      <w:r>
+        <w:rPr>
+          <w:noProof/>
+        </w:rPr>
+        <w:instrText xml:space="preserve"> PAGEREF _Toc53082279 \h </w:instrText>
+      </w:r>
+      <w:r>
+        <w:rPr>
+          <w:noProof/>
+        </w:rPr>
+      </w:r>
+      <w:r>
+        <w:rPr>
+          <w:noProof/>
+        </w:rPr>
+        <w:fldChar w:fldCharType="separate"/>
+      </w:r>
+      <w:r>
+        <w:rPr>
+          <w:noProof/>
+        </w:rPr>
+        <w:t>7</w:t>
+      </w:r>
+      <w:r>
+        <w:rPr>
+          <w:noProof/>
+        </w:rPr>
+        <w:fldChar w:fldCharType="end"/>
+      </w:r>
+    </w:p>
+    <w:p>
+      <w:pPr>
+        <w:pStyle w:val="30"/>
+        <w:rPr>
+          <w:rFonts w:asciiTheme="minorHAnsi" w:eastAsiaTheme="minorEastAsia" w:hAnsiTheme="minorHAnsi" w:cstheme="minorBidi"/>
+          <w:noProof/>
+          <w:kern w:val="2"/>
+          <w:sz w:val="21"/>
+          <w:szCs w:val="22"/>
+        </w:rPr>
+      </w:pPr>
+      <w:r>
+        <w:rPr>
+          <w:noProof/>
+        </w:rPr>
+        <w:t>3.1.7</w:t>
+      </w:r>
+      <w:r>
+        <w:rPr>
+          <w:rFonts w:asciiTheme="minorHAnsi" w:eastAsiaTheme="minorEastAsia" w:hAnsiTheme="minorHAnsi" w:cstheme="minorBidi"/>
+          <w:noProof/>
+          <w:kern w:val="2"/>
+          <w:sz w:val="21"/>
+          <w:szCs w:val="22"/>
+        </w:rPr>
+        <w:tab/>
+      </w:r>
+      <w:r>
+        <w:rPr>
+          <w:noProof/>
+        </w:rPr>
+        <w:t>Use case</w:t>
+      </w:r>
+      <w:r>
+        <w:rPr>
+          <w:rFonts w:hint="eastAsia"/>
+          <w:noProof/>
+        </w:rPr>
+        <w:t>图</w:t>
+      </w:r>
+      <w:r>
+        <w:rPr>
+          <w:noProof/>
+        </w:rPr>
+        <w:t xml:space="preserve"> Statistics</w:t>
+      </w:r>
+      <w:r>
+        <w:rPr>
+          <w:rFonts w:hint="eastAsia"/>
+          <w:noProof/>
+        </w:rPr>
+        <w:t>功能</w:t>
+      </w:r>
+      <w:r>
+        <w:rPr>
+          <w:noProof/>
+        </w:rPr>
+        <w:tab/>
+      </w:r>
+      <w:r>
+        <w:rPr>
+          <w:noProof/>
+        </w:rPr>
+        <w:fldChar w:fldCharType="begin"/>
+      </w:r>
+      <w:r>
+        <w:rPr>
+          <w:noProof/>
+        </w:rPr>
+        <w:instrText xml:space="preserve"> PAGEREF _Toc53082280 \h </w:instrText>
+      </w:r>
+      <w:r>
+        <w:rPr>
+          <w:noProof/>
+        </w:rPr>
+      </w:r>
+      <w:r>
+        <w:rPr>
+          <w:noProof/>
+        </w:rPr>
+        <w:fldChar w:fldCharType="separate"/>
+      </w:r>
+      <w:r>
+        <w:rPr>
+          <w:noProof/>
+        </w:rPr>
+        <w:t>8</w:t>
+      </w:r>
+      <w:r>
+        <w:rPr>
+          <w:noProof/>
+        </w:rPr>
+        <w:fldChar w:fldCharType="end"/>
+      </w:r>
+    </w:p>
+    <w:p>
+      <w:pPr>
+        <w:pStyle w:val="30"/>
+        <w:rPr>
+          <w:rFonts w:asciiTheme="minorHAnsi" w:eastAsiaTheme="minorEastAsia" w:hAnsiTheme="minorHAnsi" w:cstheme="minorBidi"/>
+          <w:noProof/>
+          <w:kern w:val="2"/>
+          <w:sz w:val="21"/>
+          <w:szCs w:val="22"/>
+        </w:rPr>
+      </w:pPr>
+      <w:r>
+        <w:rPr>
+          <w:noProof/>
+        </w:rPr>
+        <w:t>3.1.8</w:t>
+      </w:r>
+      <w:r>
+        <w:rPr>
+          <w:rFonts w:asciiTheme="minorHAnsi" w:eastAsiaTheme="minorEastAsia" w:hAnsiTheme="minorHAnsi" w:cstheme="minorBidi"/>
+          <w:noProof/>
+          <w:kern w:val="2"/>
+          <w:sz w:val="21"/>
+          <w:szCs w:val="22"/>
+        </w:rPr>
+        <w:tab/>
+      </w:r>
+      <w:r>
+        <w:rPr>
+          <w:rFonts w:hint="eastAsia"/>
+          <w:noProof/>
+        </w:rPr>
+        <w:t>注册账户</w:t>
+      </w:r>
+      <w:r>
+        <w:rPr>
+          <w:noProof/>
+        </w:rPr>
+        <w:tab/>
+      </w:r>
+      <w:r>
+        <w:rPr>
+          <w:noProof/>
+        </w:rPr>
+        <w:fldChar w:fldCharType="begin"/>
+      </w:r>
+      <w:r>
+        <w:rPr>
+          <w:noProof/>
+        </w:rPr>
+        <w:instrText xml:space="preserve"> PAGEREF _Toc53082281 \h </w:instrText>
+      </w:r>
+      <w:r>
+        <w:rPr>
+          <w:noProof/>
+        </w:rPr>
+      </w:r>
+      <w:r>
+        <w:rPr>
+          <w:noProof/>
+        </w:rPr>
+        <w:fldChar w:fldCharType="separate"/>
+      </w:r>
+      <w:r>
+        <w:rPr>
+          <w:noProof/>
+        </w:rPr>
+        <w:t>8</w:t>
+      </w:r>
+      <w:r>
+        <w:rPr>
+          <w:noProof/>
+        </w:rPr>
+        <w:fldChar w:fldCharType="end"/>
+      </w:r>
+    </w:p>
+    <w:p>
+      <w:pPr>
+        <w:pStyle w:val="30"/>
+        <w:rPr>
+          <w:rFonts w:asciiTheme="minorHAnsi" w:eastAsiaTheme="minorEastAsia" w:hAnsiTheme="minorHAnsi" w:cstheme="minorBidi"/>
+          <w:noProof/>
+          <w:kern w:val="2"/>
+          <w:sz w:val="21"/>
+          <w:szCs w:val="22"/>
+        </w:rPr>
+      </w:pPr>
+      <w:r>
+        <w:rPr>
+          <w:noProof/>
+        </w:rPr>
+        <w:t>3.1.9</w:t>
+      </w:r>
+      <w:r>
+        <w:rPr>
+          <w:rFonts w:asciiTheme="minorHAnsi" w:eastAsiaTheme="minorEastAsia" w:hAnsiTheme="minorHAnsi" w:cstheme="minorBidi"/>
+          <w:noProof/>
+          <w:kern w:val="2"/>
+          <w:sz w:val="21"/>
+          <w:szCs w:val="22"/>
+        </w:rPr>
+        <w:tab/>
+      </w:r>
+      <w:r>
+        <w:rPr>
+          <w:rFonts w:hint="eastAsia"/>
+          <w:noProof/>
+        </w:rPr>
+        <w:t>登录账户</w:t>
+      </w:r>
+      <w:r>
+        <w:rPr>
+          <w:noProof/>
+        </w:rPr>
+        <w:tab/>
+      </w:r>
+      <w:r>
+        <w:rPr>
+          <w:noProof/>
+        </w:rPr>
+        <w:fldChar w:fldCharType="begin"/>
+      </w:r>
+      <w:r>
+        <w:rPr>
+          <w:noProof/>
+        </w:rPr>
+        <w:instrText xml:space="preserve"> PAGEREF _Toc53082282 \h </w:instrText>
+      </w:r>
+      <w:r>
+        <w:rPr>
+          <w:noProof/>
+        </w:rPr>
+      </w:r>
+      <w:r>
+        <w:rPr>
+          <w:noProof/>
+        </w:rPr>
+        <w:fldChar w:fldCharType="separate"/>
+      </w:r>
+      <w:r>
+        <w:rPr>
+          <w:noProof/>
+        </w:rPr>
+        <w:t>8</w:t>
+      </w:r>
+      <w:r>
+        <w:rPr>
+          <w:noProof/>
+        </w:rPr>
+        <w:fldChar w:fldCharType="end"/>
+      </w:r>
+    </w:p>
+    <w:p>
+      <w:pPr>
+        <w:pStyle w:val="30"/>
+        <w:tabs>
+          <w:tab w:val="left" w:pos="1724"/>
+        </w:tabs>
+        <w:rPr>
+          <w:rFonts w:asciiTheme="minorHAnsi" w:eastAsiaTheme="minorEastAsia" w:hAnsiTheme="minorHAnsi" w:cstheme="minorBidi"/>
+          <w:noProof/>
+          <w:kern w:val="2"/>
+          <w:sz w:val="21"/>
+          <w:szCs w:val="22"/>
+        </w:rPr>
+      </w:pPr>
+      <w:r>
+        <w:rPr>
+          <w:noProof/>
+        </w:rPr>
+        <w:t>3.1.10</w:t>
+      </w:r>
+      <w:r>
+        <w:rPr>
+          <w:rFonts w:asciiTheme="minorHAnsi" w:eastAsiaTheme="minorEastAsia" w:hAnsiTheme="minorHAnsi" w:cstheme="minorBidi"/>
+          <w:noProof/>
+          <w:kern w:val="2"/>
+          <w:sz w:val="21"/>
+          <w:szCs w:val="22"/>
+        </w:rPr>
+        <w:tab/>
+      </w:r>
+      <w:r>
+        <w:rPr>
+          <w:rFonts w:hint="eastAsia"/>
+          <w:noProof/>
+        </w:rPr>
+        <w:t>管理个人信息</w:t>
+      </w:r>
+      <w:r>
+        <w:rPr>
+          <w:noProof/>
+        </w:rPr>
+        <w:tab/>
+      </w:r>
+      <w:r>
+        <w:rPr>
+          <w:noProof/>
+        </w:rPr>
+        <w:fldChar w:fldCharType="begin"/>
+      </w:r>
+      <w:r>
+        <w:rPr>
+          <w:noProof/>
+        </w:rPr>
+        <w:instrText xml:space="preserve"> PAGEREF _Toc53082283 \h </w:instrText>
+      </w:r>
+      <w:r>
+        <w:rPr>
+          <w:noProof/>
+        </w:rPr>
+      </w:r>
+      <w:r>
+        <w:rPr>
+          <w:noProof/>
+        </w:rPr>
+        <w:fldChar w:fldCharType="separate"/>
+      </w:r>
+      <w:r>
+        <w:rPr>
+          <w:noProof/>
+        </w:rPr>
+        <w:t>8</w:t>
+      </w:r>
+      <w:r>
+        <w:rPr>
+          <w:noProof/>
+        </w:rPr>
+        <w:fldChar w:fldCharType="end"/>
+      </w:r>
+    </w:p>
+    <w:p>
+      <w:pPr>
+        <w:pStyle w:val="30"/>
+        <w:tabs>
+          <w:tab w:val="left" w:pos="1724"/>
+        </w:tabs>
+        <w:rPr>
+          <w:rFonts w:asciiTheme="minorHAnsi" w:eastAsiaTheme="minorEastAsia" w:hAnsiTheme="minorHAnsi" w:cstheme="minorBidi"/>
+          <w:noProof/>
+          <w:kern w:val="2"/>
+          <w:sz w:val="21"/>
+          <w:szCs w:val="22"/>
+        </w:rPr>
+      </w:pPr>
+      <w:r>
+        <w:rPr>
+          <w:noProof/>
+        </w:rPr>
+        <w:t>3.1.11</w:t>
+      </w:r>
+      <w:r>
+        <w:rPr>
+          <w:rFonts w:asciiTheme="minorHAnsi" w:eastAsiaTheme="minorEastAsia" w:hAnsiTheme="minorHAnsi" w:cstheme="minorBidi"/>
+          <w:noProof/>
+          <w:kern w:val="2"/>
+          <w:sz w:val="21"/>
+          <w:szCs w:val="22"/>
+        </w:rPr>
+        <w:tab/>
+      </w:r>
+      <w:r>
+        <w:rPr>
+          <w:rFonts w:hint="eastAsia"/>
+          <w:noProof/>
+        </w:rPr>
+        <w:t>管理软件风格</w:t>
+      </w:r>
+      <w:r>
+        <w:rPr>
+          <w:noProof/>
+        </w:rPr>
+        <w:tab/>
+      </w:r>
+      <w:r>
+        <w:rPr>
+          <w:noProof/>
+        </w:rPr>
+        <w:fldChar w:fldCharType="begin"/>
+      </w:r>
+      <w:r>
+        <w:rPr>
+          <w:noProof/>
+        </w:rPr>
+        <w:instrText xml:space="preserve"> PAGEREF _Toc53082284 \h </w:instrText>
+      </w:r>
+      <w:r>
+        <w:rPr>
+          <w:noProof/>
+        </w:rPr>
+      </w:r>
+      <w:r>
+        <w:rPr>
+          <w:noProof/>
+        </w:rPr>
+        <w:fldChar w:fldCharType="separate"/>
+      </w:r>
+      <w:r>
+        <w:rPr>
+          <w:noProof/>
+        </w:rPr>
+        <w:t>9</w:t>
+      </w:r>
+      <w:r>
+        <w:rPr>
+          <w:noProof/>
+        </w:rPr>
+        <w:fldChar w:fldCharType="end"/>
+      </w:r>
+    </w:p>
+    <w:p>
+      <w:pPr>
+        <w:pStyle w:val="30"/>
+        <w:tabs>
+          <w:tab w:val="left" w:pos="1724"/>
+        </w:tabs>
+        <w:rPr>
+          <w:rFonts w:asciiTheme="minorHAnsi" w:eastAsiaTheme="minorEastAsia" w:hAnsiTheme="minorHAnsi" w:cstheme="minorBidi"/>
+          <w:noProof/>
+          <w:kern w:val="2"/>
+          <w:sz w:val="21"/>
+          <w:szCs w:val="22"/>
+        </w:rPr>
+      </w:pPr>
+      <w:r>
+        <w:rPr>
+          <w:noProof/>
+        </w:rPr>
+        <w:t>3.1.12</w:t>
+      </w:r>
+      <w:r>
+        <w:rPr>
+          <w:rFonts w:asciiTheme="minorHAnsi" w:eastAsiaTheme="minorEastAsia" w:hAnsiTheme="minorHAnsi" w:cstheme="minorBidi"/>
+          <w:noProof/>
+          <w:kern w:val="2"/>
+          <w:sz w:val="21"/>
+          <w:szCs w:val="22"/>
+        </w:rPr>
+        <w:tab/>
+      </w:r>
+      <w:r>
+        <w:rPr>
+          <w:rFonts w:hint="eastAsia"/>
+          <w:noProof/>
+        </w:rPr>
+        <w:t>查看通知</w:t>
+      </w:r>
+      <w:r>
+        <w:rPr>
+          <w:noProof/>
+        </w:rPr>
+        <w:tab/>
+      </w:r>
+      <w:r>
+        <w:rPr>
+          <w:noProof/>
+        </w:rPr>
+        <w:fldChar w:fldCharType="begin"/>
+      </w:r>
+      <w:r>
+        <w:rPr>
+          <w:noProof/>
+        </w:rPr>
+        <w:instrText xml:space="preserve"> PAGEREF _Toc53082285 \h </w:instrText>
+      </w:r>
+      <w:r>
+        <w:rPr>
+          <w:noProof/>
+        </w:rPr>
+      </w:r>
+      <w:r>
+        <w:rPr>
+          <w:noProof/>
+        </w:rPr>
+        <w:fldChar w:fldCharType="separate"/>
+      </w:r>
+      <w:r>
+        <w:rPr>
+          <w:noProof/>
+        </w:rPr>
+        <w:t>9</w:t>
+      </w:r>
+      <w:r>
+        <w:rPr>
+          <w:noProof/>
+        </w:rPr>
+        <w:fldChar w:fldCharType="end"/>
+      </w:r>
+    </w:p>
+    <w:p>
+      <w:pPr>
+        <w:pStyle w:val="30"/>
+        <w:tabs>
+          <w:tab w:val="left" w:pos="1724"/>
+        </w:tabs>
+        <w:rPr>
+          <w:rFonts w:asciiTheme="minorHAnsi" w:eastAsiaTheme="minorEastAsia" w:hAnsiTheme="minorHAnsi" w:cstheme="minorBidi"/>
+          <w:noProof/>
+          <w:kern w:val="2"/>
+          <w:sz w:val="21"/>
+          <w:szCs w:val="22"/>
+        </w:rPr>
+      </w:pPr>
+      <w:r>
+        <w:rPr>
+          <w:noProof/>
+        </w:rPr>
+        <w:t>3.1.13</w:t>
+      </w:r>
+      <w:r>
+        <w:rPr>
+          <w:rFonts w:asciiTheme="minorHAnsi" w:eastAsiaTheme="minorEastAsia" w:hAnsiTheme="minorHAnsi" w:cstheme="minorBidi"/>
+          <w:noProof/>
+          <w:kern w:val="2"/>
+          <w:sz w:val="21"/>
+          <w:szCs w:val="22"/>
+        </w:rPr>
+        <w:tab/>
+      </w:r>
+      <w:r>
+        <w:rPr>
+          <w:rFonts w:hint="eastAsia"/>
+          <w:noProof/>
+        </w:rPr>
+        <w:t>手机短信验证</w:t>
+      </w:r>
+      <w:r>
+        <w:rPr>
+          <w:noProof/>
+        </w:rPr>
+        <w:tab/>
+      </w:r>
+      <w:r>
+        <w:rPr>
+          <w:noProof/>
+        </w:rPr>
+        <w:fldChar w:fldCharType="begin"/>
+      </w:r>
+      <w:r>
+        <w:rPr>
+          <w:noProof/>
+        </w:rPr>
+        <w:instrText xml:space="preserve"> PAGEREF _Toc53082286 \h </w:instrText>
+      </w:r>
+      <w:r>
+        <w:rPr>
+          <w:noProof/>
+        </w:rPr>
+      </w:r>
+      <w:r>
+        <w:rPr>
+          <w:noProof/>
+        </w:rPr>
+        <w:fldChar w:fldCharType="separate"/>
+      </w:r>
+      <w:r>
+        <w:rPr>
+          <w:noProof/>
+        </w:rPr>
+        <w:t>9</w:t>
+      </w:r>
+      <w:r>
+        <w:rPr>
+          <w:noProof/>
+        </w:rPr>
+        <w:fldChar w:fldCharType="end"/>
+      </w:r>
+    </w:p>
+    <w:p>
+      <w:pPr>
+        <w:pStyle w:val="30"/>
+        <w:tabs>
+          <w:tab w:val="left" w:pos="1724"/>
+        </w:tabs>
+        <w:rPr>
+          <w:rFonts w:asciiTheme="minorHAnsi" w:eastAsiaTheme="minorEastAsia" w:hAnsiTheme="minorHAnsi" w:cstheme="minorBidi"/>
+          <w:noProof/>
+          <w:kern w:val="2"/>
+          <w:sz w:val="21"/>
+          <w:szCs w:val="22"/>
+        </w:rPr>
+      </w:pPr>
+      <w:r>
+        <w:rPr>
+          <w:noProof/>
+        </w:rPr>
+        <w:t>3.1.14</w:t>
+      </w:r>
+      <w:r>
+        <w:rPr>
+          <w:rFonts w:asciiTheme="minorHAnsi" w:eastAsiaTheme="minorEastAsia" w:hAnsiTheme="minorHAnsi" w:cstheme="minorBidi"/>
+          <w:noProof/>
+          <w:kern w:val="2"/>
+          <w:sz w:val="21"/>
+          <w:szCs w:val="22"/>
+        </w:rPr>
+        <w:tab/>
+      </w:r>
+      <w:r>
+        <w:rPr>
+          <w:rFonts w:hint="eastAsia"/>
+          <w:noProof/>
+        </w:rPr>
+        <w:t>管理闹钟</w:t>
+      </w:r>
+      <w:r>
+        <w:rPr>
+          <w:noProof/>
+        </w:rPr>
+        <w:tab/>
+      </w:r>
+      <w:r>
+        <w:rPr>
+          <w:noProof/>
+        </w:rPr>
+        <w:fldChar w:fldCharType="begin"/>
+      </w:r>
+      <w:r>
+        <w:rPr>
+          <w:noProof/>
+        </w:rPr>
+        <w:instrText xml:space="preserve"> PAGEREF _Toc53082287 \h </w:instrText>
+      </w:r>
+      <w:r>
+        <w:rPr>
+          <w:noProof/>
+        </w:rPr>
+      </w:r>
+      <w:r>
+        <w:rPr>
+          <w:noProof/>
+        </w:rPr>
+        <w:fldChar w:fldCharType="separate"/>
+      </w:r>
+      <w:r>
+        <w:rPr>
+          <w:noProof/>
+        </w:rPr>
+        <w:t>9</w:t>
+      </w:r>
+      <w:r>
+        <w:rPr>
+          <w:noProof/>
+        </w:rPr>
+        <w:fldChar w:fldCharType="end"/>
+      </w:r>
+    </w:p>
+    <w:p>
+      <w:pPr>
+        <w:pStyle w:val="30"/>
+        <w:tabs>
+          <w:tab w:val="left" w:pos="1724"/>
+        </w:tabs>
+        <w:rPr>
+          <w:rFonts w:asciiTheme="minorHAnsi" w:eastAsiaTheme="minorEastAsia" w:hAnsiTheme="minorHAnsi" w:cstheme="minorBidi"/>
+          <w:noProof/>
+          <w:kern w:val="2"/>
+          <w:sz w:val="21"/>
+          <w:szCs w:val="22"/>
+        </w:rPr>
+      </w:pPr>
+      <w:r>
+        <w:rPr>
+          <w:noProof/>
+        </w:rPr>
+        <w:t>3.1.15</w:t>
+      </w:r>
+      <w:r>
+        <w:rPr>
+          <w:rFonts w:asciiTheme="minorHAnsi" w:eastAsiaTheme="minorEastAsia" w:hAnsiTheme="minorHAnsi" w:cstheme="minorBidi"/>
+          <w:noProof/>
+          <w:kern w:val="2"/>
+          <w:sz w:val="21"/>
+          <w:szCs w:val="22"/>
+        </w:rPr>
+        <w:tab/>
+      </w:r>
+      <w:r>
+        <w:rPr>
+          <w:rFonts w:hint="eastAsia"/>
+          <w:noProof/>
+        </w:rPr>
+        <w:t>闹钟唤醒</w:t>
+      </w:r>
+      <w:r>
+        <w:rPr>
+          <w:noProof/>
+        </w:rPr>
+        <w:tab/>
+      </w:r>
+      <w:r>
+        <w:rPr>
+          <w:noProof/>
+        </w:rPr>
+        <w:fldChar w:fldCharType="begin"/>
+      </w:r>
+      <w:r>
+        <w:rPr>
+          <w:noProof/>
+        </w:rPr>
+        <w:instrText xml:space="preserve"> PAGEREF _Toc53082288 \h </w:instrText>
+      </w:r>
+      <w:r>
+        <w:rPr>
+          <w:noProof/>
+        </w:rPr>
+      </w:r>
+      <w:r>
+        <w:rPr>
+          <w:noProof/>
+        </w:rPr>
+        <w:fldChar w:fldCharType="separate"/>
+      </w:r>
+      <w:r>
+        <w:rPr>
+          <w:noProof/>
+        </w:rPr>
+        <w:t>10</w:t>
+      </w:r>
+      <w:r>
+        <w:rPr>
+          <w:noProof/>
+        </w:rPr>
+        <w:fldChar w:fldCharType="end"/>
+      </w:r>
+    </w:p>
+    <w:p>
+      <w:pPr>
+        <w:pStyle w:val="30"/>
+        <w:tabs>
+          <w:tab w:val="left" w:pos="1724"/>
+        </w:tabs>
+        <w:rPr>
+          <w:rFonts w:asciiTheme="minorHAnsi" w:eastAsiaTheme="minorEastAsia" w:hAnsiTheme="minorHAnsi" w:cstheme="minorBidi"/>
+          <w:noProof/>
+          <w:kern w:val="2"/>
+          <w:sz w:val="21"/>
+          <w:szCs w:val="22"/>
+        </w:rPr>
+      </w:pPr>
+      <w:r>
+        <w:rPr>
+          <w:noProof/>
+        </w:rPr>
+        <w:t>3.1.16</w:t>
+      </w:r>
+      <w:r>
+        <w:rPr>
+          <w:rFonts w:asciiTheme="minorHAnsi" w:eastAsiaTheme="minorEastAsia" w:hAnsiTheme="minorHAnsi" w:cstheme="minorBidi"/>
+          <w:noProof/>
+          <w:kern w:val="2"/>
+          <w:sz w:val="21"/>
+          <w:szCs w:val="22"/>
+        </w:rPr>
+        <w:tab/>
+      </w:r>
+      <w:r>
+        <w:rPr>
+          <w:rFonts w:hint="eastAsia"/>
+          <w:noProof/>
+        </w:rPr>
+        <w:t>闹钟分享</w:t>
+      </w:r>
+      <w:r>
+        <w:rPr>
+          <w:noProof/>
+        </w:rPr>
+        <w:tab/>
+      </w:r>
+      <w:r>
+        <w:rPr>
+          <w:noProof/>
+        </w:rPr>
+        <w:fldChar w:fldCharType="begin"/>
+      </w:r>
+      <w:r>
+        <w:rPr>
+          <w:noProof/>
+        </w:rPr>
+        <w:instrText xml:space="preserve"> PAGEREF _Toc53082289 \h </w:instrText>
+      </w:r>
+      <w:r>
+        <w:rPr>
+          <w:noProof/>
+        </w:rPr>
+      </w:r>
+      <w:r>
+        <w:rPr>
+          <w:noProof/>
+        </w:rPr>
+        <w:fldChar w:fldCharType="separate"/>
+      </w:r>
+      <w:r>
+        <w:rPr>
+          <w:noProof/>
+        </w:rPr>
+        <w:t>10</w:t>
+      </w:r>
+      <w:r>
+        <w:rPr>
+          <w:noProof/>
+        </w:rPr>
+        <w:fldChar w:fldCharType="end"/>
+      </w:r>
+    </w:p>
+    <w:p>
+      <w:pPr>
+        <w:pStyle w:val="30"/>
+        <w:tabs>
+          <w:tab w:val="left" w:pos="1724"/>
+        </w:tabs>
+        <w:rPr>
+          <w:rFonts w:asciiTheme="minorHAnsi" w:eastAsiaTheme="minorEastAsia" w:hAnsiTheme="minorHAnsi" w:cstheme="minorBidi"/>
+          <w:noProof/>
+          <w:kern w:val="2"/>
+          <w:sz w:val="21"/>
+          <w:szCs w:val="22"/>
+        </w:rPr>
+      </w:pPr>
+      <w:r>
+        <w:rPr>
+          <w:noProof/>
+        </w:rPr>
+        <w:t>3.1.17</w:t>
+      </w:r>
+      <w:r>
+        <w:rPr>
+          <w:rFonts w:asciiTheme="minorHAnsi" w:eastAsiaTheme="minorEastAsia" w:hAnsiTheme="minorHAnsi" w:cstheme="minorBidi"/>
+          <w:noProof/>
+          <w:kern w:val="2"/>
+          <w:sz w:val="21"/>
+          <w:szCs w:val="22"/>
+        </w:rPr>
+        <w:tab/>
+      </w:r>
+      <w:r>
+        <w:rPr>
+          <w:rFonts w:hint="eastAsia"/>
+          <w:noProof/>
+        </w:rPr>
+        <w:t>好友管理</w:t>
+      </w:r>
+      <w:r>
+        <w:rPr>
+          <w:noProof/>
+        </w:rPr>
+        <w:tab/>
+      </w:r>
+      <w:r>
+        <w:rPr>
+          <w:noProof/>
+        </w:rPr>
+        <w:fldChar w:fldCharType="begin"/>
+      </w:r>
+      <w:r>
+        <w:rPr>
+          <w:noProof/>
+        </w:rPr>
+        <w:instrText xml:space="preserve"> PAGEREF _Toc53082290 \h </w:instrText>
+      </w:r>
+      <w:r>
+        <w:rPr>
+          <w:noProof/>
+        </w:rPr>
+      </w:r>
+      <w:r>
+        <w:rPr>
+          <w:noProof/>
+        </w:rPr>
+        <w:fldChar w:fldCharType="separate"/>
+      </w:r>
+      <w:r>
+        <w:rPr>
+          <w:noProof/>
+        </w:rPr>
+        <w:t>10</w:t>
+      </w:r>
+      <w:r>
+        <w:rPr>
+          <w:noProof/>
+        </w:rPr>
+        <w:fldChar w:fldCharType="end"/>
+      </w:r>
+    </w:p>
+    <w:p>
+      <w:pPr>
+        <w:pStyle w:val="30"/>
+        <w:tabs>
+          <w:tab w:val="left" w:pos="1724"/>
+        </w:tabs>
+        <w:rPr>
+          <w:rFonts w:asciiTheme="minorHAnsi" w:eastAsiaTheme="minorEastAsia" w:hAnsiTheme="minorHAnsi" w:cstheme="minorBidi"/>
+          <w:noProof/>
+          <w:kern w:val="2"/>
+          <w:sz w:val="21"/>
+          <w:szCs w:val="22"/>
+        </w:rPr>
+      </w:pPr>
+      <w:bookmarkStart w:id="1" w:name="_GoBack"/>
+      <w:r>
+        <w:rPr>
+          <w:noProof/>
+        </w:rPr>
+        <w:t>3.1.18</w:t>
+      </w:r>
+      <w:r>
+        <w:rPr>
+          <w:rFonts w:asciiTheme="minorHAnsi" w:eastAsiaTheme="minorEastAsia" w:hAnsiTheme="minorHAnsi" w:cstheme="minorBidi"/>
+          <w:noProof/>
+          <w:kern w:val="2"/>
+          <w:sz w:val="21"/>
+          <w:szCs w:val="22"/>
+        </w:rPr>
+        <w:tab/>
+      </w:r>
+      <w:r>
+        <w:rPr>
+          <w:rFonts w:hint="eastAsia"/>
+          <w:noProof/>
+        </w:rPr>
+        <w:t>开启学习模式</w:t>
+      </w:r>
+      <w:r>
+        <w:rPr>
+          <w:noProof/>
+        </w:rPr>
+        <w:tab/>
+      </w:r>
+      <w:r>
+        <w:rPr>
+          <w:noProof/>
+        </w:rPr>
+        <w:fldChar w:fldCharType="begin"/>
+      </w:r>
+      <w:r>
+        <w:rPr>
+          <w:noProof/>
+        </w:rPr>
+        <w:instrText xml:space="preserve"> PAGEREF _Toc53082291 \h </w:instrText>
+      </w:r>
+      <w:r>
+        <w:rPr>
+          <w:noProof/>
+        </w:rPr>
+      </w:r>
+      <w:r>
+        <w:rPr>
+          <w:noProof/>
+        </w:rPr>
+        <w:fldChar w:fldCharType="separate"/>
+      </w:r>
+      <w:r>
+        <w:rPr>
+          <w:noProof/>
+        </w:rPr>
+        <w:t>10</w:t>
+      </w:r>
+      <w:r>
+        <w:rPr>
+          <w:noProof/>
+        </w:rPr>
+        <w:fldChar w:fldCharType="end"/>
+      </w:r>
+    </w:p>
+    <w:bookmarkEnd w:id="1"/>
+    <w:p>
+      <w:pPr>
+        <w:pStyle w:val="30"/>
+        <w:tabs>
+          <w:tab w:val="left" w:pos="1724"/>
+        </w:tabs>
+        <w:rPr>
+          <w:rFonts w:asciiTheme="minorHAnsi" w:eastAsiaTheme="minorEastAsia" w:hAnsiTheme="minorHAnsi" w:cstheme="minorBidi"/>
+          <w:noProof/>
+          <w:kern w:val="2"/>
+          <w:sz w:val="21"/>
+          <w:szCs w:val="22"/>
+        </w:rPr>
+      </w:pPr>
+      <w:r>
+        <w:rPr>
+          <w:noProof/>
+        </w:rPr>
+        <w:t>3.1.19</w:t>
+      </w:r>
+      <w:r>
+        <w:rPr>
+          <w:rFonts w:asciiTheme="minorHAnsi" w:eastAsiaTheme="minorEastAsia" w:hAnsiTheme="minorHAnsi" w:cstheme="minorBidi"/>
+          <w:noProof/>
+          <w:kern w:val="2"/>
+          <w:sz w:val="21"/>
+          <w:szCs w:val="22"/>
+        </w:rPr>
+        <w:tab/>
+      </w:r>
+      <w:r>
+        <w:rPr>
+          <w:rFonts w:hint="eastAsia"/>
+          <w:noProof/>
+        </w:rPr>
+        <w:t>学习分享</w:t>
+      </w:r>
+      <w:r>
+        <w:rPr>
+          <w:noProof/>
+        </w:rPr>
+        <w:tab/>
+      </w:r>
+      <w:r>
+        <w:rPr>
+          <w:noProof/>
+        </w:rPr>
+        <w:fldChar w:fldCharType="begin"/>
+      </w:r>
+      <w:r>
+        <w:rPr>
+          <w:noProof/>
+        </w:rPr>
+        <w:instrText xml:space="preserve"> PAGEREF _Toc53082292 \h </w:instrText>
+      </w:r>
+      <w:r>
+        <w:rPr>
+          <w:noProof/>
+        </w:rPr>
+      </w:r>
+      <w:r>
+        <w:rPr>
+          <w:noProof/>
+        </w:rPr>
+        <w:fldChar w:fldCharType="separate"/>
+      </w:r>
+      <w:r>
+        <w:rPr>
+          <w:noProof/>
+        </w:rPr>
+        <w:t>11</w:t>
+      </w:r>
+      <w:r>
+        <w:rPr>
+          <w:noProof/>
+        </w:rPr>
+        <w:fldChar w:fldCharType="end"/>
+      </w:r>
+    </w:p>
+    <w:p>
+      <w:pPr>
+        <w:pStyle w:val="30"/>
+        <w:tabs>
+          <w:tab w:val="left" w:pos="1724"/>
+        </w:tabs>
+        <w:rPr>
+          <w:rFonts w:asciiTheme="minorHAnsi" w:eastAsiaTheme="minorEastAsia" w:hAnsiTheme="minorHAnsi" w:cstheme="minorBidi"/>
+          <w:noProof/>
+          <w:kern w:val="2"/>
+          <w:sz w:val="21"/>
+          <w:szCs w:val="22"/>
+        </w:rPr>
+      </w:pPr>
+      <w:r>
+        <w:rPr>
+          <w:noProof/>
+        </w:rPr>
+        <w:t>3.1.20</w:t>
+      </w:r>
+      <w:r>
+        <w:rPr>
+          <w:rFonts w:asciiTheme="minorHAnsi" w:eastAsiaTheme="minorEastAsia" w:hAnsiTheme="minorHAnsi" w:cstheme="minorBidi"/>
+          <w:noProof/>
+          <w:kern w:val="2"/>
+          <w:sz w:val="21"/>
+          <w:szCs w:val="22"/>
+        </w:rPr>
+        <w:tab/>
+      </w:r>
+      <w:r>
+        <w:rPr>
+          <w:rFonts w:hint="eastAsia"/>
+          <w:noProof/>
+        </w:rPr>
+        <w:t>生成报表</w:t>
+      </w:r>
+      <w:r>
+        <w:rPr>
+          <w:noProof/>
+        </w:rPr>
+        <w:tab/>
+      </w:r>
+      <w:r>
+        <w:rPr>
+          <w:noProof/>
+        </w:rPr>
+        <w:fldChar w:fldCharType="begin"/>
+      </w:r>
+      <w:r>
+        <w:rPr>
+          <w:noProof/>
+        </w:rPr>
+        <w:instrText xml:space="preserve"> PAGEREF _Toc53082293 \h </w:instrText>
+      </w:r>
+      <w:r>
+        <w:rPr>
+          <w:noProof/>
+        </w:rPr>
+      </w:r>
+      <w:r>
+        <w:rPr>
+          <w:noProof/>
+        </w:rPr>
+        <w:fldChar w:fldCharType="separate"/>
+      </w:r>
+      <w:r>
+        <w:rPr>
+          <w:noProof/>
+        </w:rPr>
+        <w:t>11</w:t>
+      </w:r>
+      <w:r>
+        <w:rPr>
+          <w:noProof/>
+        </w:rPr>
+        <w:fldChar w:fldCharType="end"/>
+      </w:r>
+    </w:p>
+    <w:p>
+      <w:pPr>
+        <w:pStyle w:val="30"/>
+        <w:tabs>
+          <w:tab w:val="left" w:pos="1724"/>
+        </w:tabs>
+        <w:rPr>
+          <w:rFonts w:asciiTheme="minorHAnsi" w:eastAsiaTheme="minorEastAsia" w:hAnsiTheme="minorHAnsi" w:cstheme="minorBidi"/>
+          <w:noProof/>
+          <w:kern w:val="2"/>
+          <w:sz w:val="21"/>
+          <w:szCs w:val="22"/>
+        </w:rPr>
+      </w:pPr>
+      <w:r>
+        <w:rPr>
+          <w:noProof/>
+        </w:rPr>
+        <w:t>3.1.21</w:t>
+      </w:r>
+      <w:r>
+        <w:rPr>
+          <w:rFonts w:asciiTheme="minorHAnsi" w:eastAsiaTheme="minorEastAsia" w:hAnsiTheme="minorHAnsi" w:cstheme="minorBidi"/>
+          <w:noProof/>
+          <w:kern w:val="2"/>
+          <w:sz w:val="21"/>
+          <w:szCs w:val="22"/>
+        </w:rPr>
+        <w:tab/>
+      </w:r>
+      <w:r>
+        <w:rPr>
+          <w:rFonts w:hint="eastAsia"/>
+          <w:noProof/>
+        </w:rPr>
+        <w:t>报表分享</w:t>
+      </w:r>
+      <w:r>
+        <w:rPr>
+          <w:noProof/>
+        </w:rPr>
+        <w:tab/>
+      </w:r>
+      <w:r>
+        <w:rPr>
+          <w:noProof/>
+        </w:rPr>
+        <w:fldChar w:fldCharType="begin"/>
+      </w:r>
+      <w:r>
+        <w:rPr>
+          <w:noProof/>
+        </w:rPr>
+        <w:instrText xml:space="preserve"> PAGEREF _Toc53082294 \h </w:instrText>
+      </w:r>
+      <w:r>
+        <w:rPr>
+          <w:noProof/>
+        </w:rPr>
+      </w:r>
+      <w:r>
+        <w:rPr>
+          <w:noProof/>
+        </w:rPr>
+        <w:fldChar w:fldCharType="separate"/>
+      </w:r>
+      <w:r>
+        <w:rPr>
+          <w:noProof/>
+        </w:rPr>
+        <w:t>11</w:t>
+      </w:r>
+      <w:r>
+        <w:rPr>
+          <w:noProof/>
+        </w:rPr>
+        <w:fldChar w:fldCharType="end"/>
+      </w:r>
+    </w:p>
+    <w:p>
+      <w:pPr>
+        <w:pStyle w:val="30"/>
+        <w:tabs>
+          <w:tab w:val="left" w:pos="1724"/>
+        </w:tabs>
+        <w:rPr>
+          <w:rFonts w:asciiTheme="minorHAnsi" w:eastAsiaTheme="minorEastAsia" w:hAnsiTheme="minorHAnsi" w:cstheme="minorBidi"/>
+          <w:noProof/>
+          <w:kern w:val="2"/>
+          <w:sz w:val="21"/>
+          <w:szCs w:val="22"/>
+        </w:rPr>
+      </w:pPr>
+      <w:r>
+        <w:rPr>
+          <w:noProof/>
+        </w:rPr>
+        <w:t>3.1.22</w:t>
+      </w:r>
+      <w:r>
+        <w:rPr>
+          <w:rFonts w:asciiTheme="minorHAnsi" w:eastAsiaTheme="minorEastAsia" w:hAnsiTheme="minorHAnsi" w:cstheme="minorBidi"/>
+          <w:noProof/>
+          <w:kern w:val="2"/>
+          <w:sz w:val="21"/>
+          <w:szCs w:val="22"/>
+        </w:rPr>
+        <w:tab/>
+      </w:r>
+      <w:r>
+        <w:rPr>
+          <w:rFonts w:hint="eastAsia"/>
+          <w:noProof/>
+        </w:rPr>
+        <w:t>用户权限管理</w:t>
+      </w:r>
+      <w:r>
+        <w:rPr>
+          <w:noProof/>
+        </w:rPr>
+        <w:tab/>
+      </w:r>
+      <w:r>
+        <w:rPr>
+          <w:noProof/>
+        </w:rPr>
+        <w:fldChar w:fldCharType="begin"/>
+      </w:r>
+      <w:r>
+        <w:rPr>
+          <w:noProof/>
+        </w:rPr>
+        <w:instrText xml:space="preserve"> PAGEREF _Toc53082295 \h </w:instrText>
+      </w:r>
+      <w:r>
+        <w:rPr>
+          <w:noProof/>
+        </w:rPr>
+      </w:r>
+      <w:r>
+        <w:rPr>
+          <w:noProof/>
+        </w:rPr>
+        <w:fldChar w:fldCharType="separate"/>
+      </w:r>
+      <w:r>
+        <w:rPr>
+          <w:noProof/>
+        </w:rPr>
+        <w:t>11</w:t>
+      </w:r>
+      <w:r>
+        <w:rPr>
+          <w:noProof/>
+        </w:rPr>
+        <w:fldChar w:fldCharType="end"/>
+      </w:r>
+    </w:p>
+    <w:p>
+      <w:pPr>
+        <w:pStyle w:val="30"/>
+        <w:tabs>
+          <w:tab w:val="left" w:pos="1724"/>
+        </w:tabs>
+        <w:rPr>
+          <w:rFonts w:asciiTheme="minorHAnsi" w:eastAsiaTheme="minorEastAsia" w:hAnsiTheme="minorHAnsi" w:cstheme="minorBidi"/>
+          <w:noProof/>
+          <w:kern w:val="2"/>
+          <w:sz w:val="21"/>
+          <w:szCs w:val="22"/>
+        </w:rPr>
+      </w:pPr>
+      <w:r>
+        <w:rPr>
+          <w:noProof/>
+        </w:rPr>
+        <w:t>3.1.23</w:t>
+      </w:r>
+      <w:r>
+        <w:rPr>
+          <w:rFonts w:asciiTheme="minorHAnsi" w:eastAsiaTheme="minorEastAsia" w:hAnsiTheme="minorHAnsi" w:cstheme="minorBidi"/>
+          <w:noProof/>
+          <w:kern w:val="2"/>
+          <w:sz w:val="21"/>
+          <w:szCs w:val="22"/>
+        </w:rPr>
+        <w:tab/>
+      </w:r>
+      <w:r>
+        <w:rPr>
+          <w:rFonts w:hint="eastAsia"/>
+          <w:noProof/>
+        </w:rPr>
+        <w:t>发布通知</w:t>
+      </w:r>
+      <w:r>
+        <w:rPr>
+          <w:noProof/>
+        </w:rPr>
+        <w:tab/>
+      </w:r>
+      <w:r>
+        <w:rPr>
+          <w:noProof/>
+        </w:rPr>
+        <w:fldChar w:fldCharType="begin"/>
+      </w:r>
+      <w:r>
+        <w:rPr>
+          <w:noProof/>
+        </w:rPr>
+        <w:instrText xml:space="preserve"> PAGEREF _Toc53082296 \h </w:instrText>
+      </w:r>
+      <w:r>
+        <w:rPr>
+          <w:noProof/>
+        </w:rPr>
+      </w:r>
+      <w:r>
+        <w:rPr>
+          <w:noProof/>
+        </w:rPr>
+        <w:fldChar w:fldCharType="separate"/>
+      </w:r>
+      <w:r>
+        <w:rPr>
+          <w:noProof/>
+        </w:rPr>
+        <w:t>11</w:t>
+      </w:r>
+      <w:r>
+        <w:rPr>
+          <w:noProof/>
+        </w:rPr>
+        <w:fldChar w:fldCharType="end"/>
+      </w:r>
+    </w:p>
+    <w:p>
+      <w:pPr>
+        <w:pStyle w:val="20"/>
         <w:tabs>
           <w:tab w:val="left" w:pos="1000"/>
         </w:tabs>
@@ -1590,7 +3257,7 @@
         <w:rPr>
           <w:noProof/>
         </w:rPr>
-        <w:instrText xml:space="preserve"> PAGEREF _Toc52806492 \h </w:instrText>
+        <w:instrText xml:space="preserve"> PAGEREF _Toc53082297 \h </w:instrText>
       </w:r>
       <w:r>
         <w:rPr>
@@ -1607,7 +3274,7 @@
         <w:rPr>
           <w:noProof/>
         </w:rPr>
-        <w:t>6</w:t>
+        <w:t>12</w:t>
       </w:r>
       <w:r>
         <w:rPr>
@@ -1618,7 +3285,7 @@
     </w:p>
     <w:p>
       <w:pPr>
-        <w:pStyle w:val="TOC3"/>
+        <w:pStyle w:val="30"/>
         <w:rPr>
           <w:rFonts w:asciiTheme="minorHAnsi" w:eastAsiaTheme="minorEastAsia" w:hAnsiTheme="minorHAnsi" w:cstheme="minorBidi"/>
           <w:noProof/>
@@ -1678,7 +3345,7 @@
         <w:rPr>
           <w:noProof/>
         </w:rPr>
-        <w:instrText xml:space="preserve"> PAGEREF _Toc52806493 \h </w:instrText>
+        <w:instrText xml:space="preserve"> PAGEREF _Toc53082298 \h </w:instrText>
       </w:r>
       <w:r>
         <w:rPr>
@@ -1695,7 +3362,7 @@
         <w:rPr>
           <w:noProof/>
         </w:rPr>
-        <w:t>6</w:t>
+        <w:t>12</w:t>
       </w:r>
       <w:r>
         <w:rPr>
@@ -1706,7 +3373,7 @@
     </w:p>
     <w:p>
       <w:pPr>
-        <w:pStyle w:val="TOC3"/>
+        <w:pStyle w:val="30"/>
         <w:rPr>
           <w:rFonts w:asciiTheme="minorHAnsi" w:eastAsiaTheme="minorEastAsia" w:hAnsiTheme="minorHAnsi" w:cstheme="minorBidi"/>
           <w:noProof/>
@@ -1766,7 +3433,7 @@
         <w:rPr>
           <w:noProof/>
         </w:rPr>
-        <w:instrText xml:space="preserve"> PAGEREF _Toc52806494 \h </w:instrText>
+        <w:instrText xml:space="preserve"> PAGEREF _Toc53082299 \h </w:instrText>
       </w:r>
       <w:r>
         <w:rPr>
@@ -1783,7 +3450,7 @@
         <w:rPr>
           <w:noProof/>
         </w:rPr>
-        <w:t>6</w:t>
+        <w:t>12</w:t>
       </w:r>
       <w:r>
         <w:rPr>
@@ -1794,7 +3461,7 @@
     </w:p>
     <w:p>
       <w:pPr>
-        <w:pStyle w:val="TOC3"/>
+        <w:pStyle w:val="30"/>
         <w:rPr>
           <w:rFonts w:asciiTheme="minorHAnsi" w:eastAsiaTheme="minorEastAsia" w:hAnsiTheme="minorHAnsi" w:cstheme="minorBidi"/>
           <w:noProof/>
@@ -1854,7 +3521,7 @@
         <w:rPr>
           <w:noProof/>
         </w:rPr>
-        <w:instrText xml:space="preserve"> PAGEREF _Toc52806495 \h </w:instrText>
+        <w:instrText xml:space="preserve"> PAGEREF _Toc53082300 \h </w:instrText>
       </w:r>
       <w:r>
         <w:rPr>
@@ -1871,7 +3538,7 @@
         <w:rPr>
           <w:noProof/>
         </w:rPr>
-        <w:t>7</w:t>
+        <w:t>12</w:t>
       </w:r>
       <w:r>
         <w:rPr>
@@ -1882,7 +3549,7 @@
     </w:p>
     <w:p>
       <w:pPr>
-        <w:pStyle w:val="TOC2"/>
+        <w:pStyle w:val="20"/>
         <w:tabs>
           <w:tab w:val="left" w:pos="1000"/>
         </w:tabs>
@@ -1933,7 +3600,7 @@
         <w:rPr>
           <w:noProof/>
         </w:rPr>
-        <w:instrText xml:space="preserve"> PAGEREF _Toc52806496 \h </w:instrText>
+        <w:instrText xml:space="preserve"> PAGEREF _Toc53082301 \h </w:instrText>
       </w:r>
       <w:r>
         <w:rPr>
@@ -1950,7 +3617,7 @@
         <w:rPr>
           <w:noProof/>
         </w:rPr>
-        <w:t>7</w:t>
+        <w:t>12</w:t>
       </w:r>
       <w:r>
         <w:rPr>
@@ -1961,7 +3628,7 @@
     </w:p>
     <w:p>
       <w:pPr>
-        <w:pStyle w:val="TOC3"/>
+        <w:pStyle w:val="30"/>
         <w:rPr>
           <w:rFonts w:asciiTheme="minorHAnsi" w:eastAsiaTheme="minorEastAsia" w:hAnsiTheme="minorHAnsi" w:cstheme="minorBidi"/>
           <w:noProof/>
@@ -2021,7 +3688,7 @@
         <w:rPr>
           <w:noProof/>
         </w:rPr>
-        <w:instrText xml:space="preserve"> PAGEREF _Toc52806497 \h </w:instrText>
+        <w:instrText xml:space="preserve"> PAGEREF _Toc53082302 \h </w:instrText>
       </w:r>
       <w:r>
         <w:rPr>
@@ -2038,7 +3705,7 @@
         <w:rPr>
           <w:noProof/>
         </w:rPr>
-        <w:t>7</w:t>
+        <w:t>12</w:t>
       </w:r>
       <w:r>
         <w:rPr>
@@ -2049,7 +3716,7 @@
     </w:p>
     <w:p>
       <w:pPr>
-        <w:pStyle w:val="TOC3"/>
+        <w:pStyle w:val="30"/>
         <w:rPr>
           <w:rFonts w:asciiTheme="minorHAnsi" w:eastAsiaTheme="minorEastAsia" w:hAnsiTheme="minorHAnsi" w:cstheme="minorBidi"/>
           <w:noProof/>
@@ -2109,7 +3776,7 @@
         <w:rPr>
           <w:noProof/>
         </w:rPr>
-        <w:instrText xml:space="preserve"> PAGEREF _Toc52806498 \h </w:instrText>
+        <w:instrText xml:space="preserve"> PAGEREF _Toc53082303 \h </w:instrText>
       </w:r>
       <w:r>
         <w:rPr>
@@ -2126,7 +3793,7 @@
         <w:rPr>
           <w:noProof/>
         </w:rPr>
-        <w:t>7</w:t>
+        <w:t>12</w:t>
       </w:r>
       <w:r>
         <w:rPr>
@@ -2137,7 +3804,7 @@
     </w:p>
     <w:p>
       <w:pPr>
-        <w:pStyle w:val="TOC3"/>
+        <w:pStyle w:val="30"/>
         <w:rPr>
           <w:rFonts w:asciiTheme="minorHAnsi" w:eastAsiaTheme="minorEastAsia" w:hAnsiTheme="minorHAnsi" w:cstheme="minorBidi"/>
           <w:noProof/>
@@ -2197,7 +3864,7 @@
         <w:rPr>
           <w:noProof/>
         </w:rPr>
-        <w:instrText xml:space="preserve"> PAGEREF _Toc52806499 \h </w:instrText>
+        <w:instrText xml:space="preserve"> PAGEREF _Toc53082304 \h </w:instrText>
       </w:r>
       <w:r>
         <w:rPr>
@@ -2214,7 +3881,7 @@
         <w:rPr>
           <w:noProof/>
         </w:rPr>
-        <w:t>7</w:t>
+        <w:t>12</w:t>
       </w:r>
       <w:r>
         <w:rPr>
@@ -2225,7 +3892,7 @@
     </w:p>
     <w:p>
       <w:pPr>
-        <w:pStyle w:val="TOC3"/>
+        <w:pStyle w:val="30"/>
         <w:rPr>
           <w:rFonts w:asciiTheme="minorHAnsi" w:eastAsiaTheme="minorEastAsia" w:hAnsiTheme="minorHAnsi" w:cstheme="minorBidi"/>
           <w:noProof/>
@@ -2285,7 +3952,7 @@
         <w:rPr>
           <w:noProof/>
         </w:rPr>
-        <w:instrText xml:space="preserve"> PAGEREF _Toc52806500 \h </w:instrText>
+        <w:instrText xml:space="preserve"> PAGEREF _Toc53082305 \h </w:instrText>
       </w:r>
       <w:r>
         <w:rPr>
@@ -2302,7 +3969,7 @@
         <w:rPr>
           <w:noProof/>
         </w:rPr>
-        <w:t>7</w:t>
+        <w:t>12</w:t>
       </w:r>
       <w:r>
         <w:rPr>
@@ -2313,7 +3980,7 @@
     </w:p>
     <w:p>
       <w:pPr>
-        <w:pStyle w:val="TOC3"/>
+        <w:pStyle w:val="30"/>
         <w:rPr>
           <w:rFonts w:asciiTheme="minorHAnsi" w:eastAsiaTheme="minorEastAsia" w:hAnsiTheme="minorHAnsi" w:cstheme="minorBidi"/>
           <w:noProof/>
@@ -2373,7 +4040,7 @@
         <w:rPr>
           <w:noProof/>
         </w:rPr>
-        <w:instrText xml:space="preserve"> PAGEREF _Toc52806501 \h </w:instrText>
+        <w:instrText xml:space="preserve"> PAGEREF _Toc53082306 \h </w:instrText>
       </w:r>
       <w:r>
         <w:rPr>
@@ -2390,7 +4057,7 @@
         <w:rPr>
           <w:noProof/>
         </w:rPr>
-        <w:t>7</w:t>
+        <w:t>12</w:t>
       </w:r>
       <w:r>
         <w:rPr>
@@ -2401,7 +4068,7 @@
     </w:p>
     <w:p>
       <w:pPr>
-        <w:pStyle w:val="TOC3"/>
+        <w:pStyle w:val="30"/>
         <w:rPr>
           <w:rFonts w:asciiTheme="minorHAnsi" w:eastAsiaTheme="minorEastAsia" w:hAnsiTheme="minorHAnsi" w:cstheme="minorBidi"/>
           <w:noProof/>
@@ -2461,7 +4128,7 @@
         <w:rPr>
           <w:noProof/>
         </w:rPr>
-        <w:instrText xml:space="preserve"> PAGEREF _Toc52806502 \h </w:instrText>
+        <w:instrText xml:space="preserve"> PAGEREF _Toc53082307 \h </w:instrText>
       </w:r>
       <w:r>
         <w:rPr>
@@ -2478,7 +4145,7 @@
         <w:rPr>
           <w:noProof/>
         </w:rPr>
-        <w:t>7</w:t>
+        <w:t>12</w:t>
       </w:r>
       <w:r>
         <w:rPr>
@@ -2489,7 +4156,7 @@
     </w:p>
     <w:p>
       <w:pPr>
-        <w:pStyle w:val="TOC2"/>
+        <w:pStyle w:val="20"/>
         <w:tabs>
           <w:tab w:val="left" w:pos="1000"/>
         </w:tabs>
@@ -2540,7 +4207,7 @@
         <w:rPr>
           <w:noProof/>
         </w:rPr>
-        <w:instrText xml:space="preserve"> PAGEREF _Toc52806503 \h </w:instrText>
+        <w:instrText xml:space="preserve"> PAGEREF _Toc53082308 \h </w:instrText>
       </w:r>
       <w:r>
         <w:rPr>
@@ -2557,7 +4224,7 @@
         <w:rPr>
           <w:noProof/>
         </w:rPr>
-        <w:t>7</w:t>
+        <w:t>12</w:t>
       </w:r>
       <w:r>
         <w:rPr>
@@ -2568,7 +4235,7 @@
     </w:p>
     <w:p>
       <w:pPr>
-        <w:pStyle w:val="TOC3"/>
+        <w:pStyle w:val="30"/>
         <w:rPr>
           <w:rFonts w:asciiTheme="minorHAnsi" w:eastAsiaTheme="minorEastAsia" w:hAnsiTheme="minorHAnsi" w:cstheme="minorBidi"/>
           <w:noProof/>
@@ -2628,7 +4295,7 @@
         <w:rPr>
           <w:noProof/>
         </w:rPr>
-        <w:instrText xml:space="preserve"> PAGEREF _Toc52806504 \h </w:instrText>
+        <w:instrText xml:space="preserve"> PAGEREF _Toc53082309 \h </w:instrText>
       </w:r>
       <w:r>
         <w:rPr>
@@ -2645,7 +4312,7 @@
         <w:rPr>
           <w:noProof/>
         </w:rPr>
-        <w:t>7</w:t>
+        <w:t>12</w:t>
       </w:r>
       <w:r>
         <w:rPr>
@@ -2656,7 +4323,7 @@
     </w:p>
     <w:p>
       <w:pPr>
-        <w:pStyle w:val="TOC3"/>
+        <w:pStyle w:val="30"/>
         <w:rPr>
           <w:rFonts w:asciiTheme="minorHAnsi" w:eastAsiaTheme="minorEastAsia" w:hAnsiTheme="minorHAnsi" w:cstheme="minorBidi"/>
           <w:noProof/>
@@ -2716,7 +4383,7 @@
         <w:rPr>
           <w:noProof/>
         </w:rPr>
-        <w:instrText xml:space="preserve"> PAGEREF _Toc52806505 \h </w:instrText>
+        <w:instrText xml:space="preserve"> PAGEREF _Toc53082310 \h </w:instrText>
       </w:r>
       <w:r>
         <w:rPr>
@@ -2733,7 +4400,7 @@
         <w:rPr>
           <w:noProof/>
         </w:rPr>
-        <w:t>7</w:t>
+        <w:t>12</w:t>
       </w:r>
       <w:r>
         <w:rPr>
@@ -2744,7 +4411,7 @@
     </w:p>
     <w:p>
       <w:pPr>
-        <w:pStyle w:val="TOC3"/>
+        <w:pStyle w:val="30"/>
         <w:rPr>
           <w:rFonts w:asciiTheme="minorHAnsi" w:eastAsiaTheme="minorEastAsia" w:hAnsiTheme="minorHAnsi" w:cstheme="minorBidi"/>
           <w:noProof/>
@@ -2757,6 +4424,7 @@
         <w:rPr>
           <w:noProof/>
         </w:rPr>
+        <w:lastRenderedPageBreak/>
         <w:t>3.4.3</w:t>
       </w:r>
       <w:r>
@@ -2804,7 +4472,7 @@
         <w:rPr>
           <w:noProof/>
         </w:rPr>
-        <w:instrText xml:space="preserve"> PAGEREF _Toc52806506 \h </w:instrText>
+        <w:instrText xml:space="preserve"> PAGEREF _Toc53082311 \h </w:instrText>
       </w:r>
       <w:r>
         <w:rPr>
@@ -2821,7 +4489,7 @@
         <w:rPr>
           <w:noProof/>
         </w:rPr>
-        <w:t>7</w:t>
+        <w:t>12</w:t>
       </w:r>
       <w:r>
         <w:rPr>
@@ -2832,7 +4500,7 @@
     </w:p>
     <w:p>
       <w:pPr>
-        <w:pStyle w:val="TOC3"/>
+        <w:pStyle w:val="30"/>
         <w:rPr>
           <w:rFonts w:asciiTheme="minorHAnsi" w:eastAsiaTheme="minorEastAsia" w:hAnsiTheme="minorHAnsi" w:cstheme="minorBidi"/>
           <w:noProof/>
@@ -2892,7 +4560,7 @@
         <w:rPr>
           <w:noProof/>
         </w:rPr>
-        <w:instrText xml:space="preserve"> PAGEREF _Toc52806507 \h </w:instrText>
+        <w:instrText xml:space="preserve"> PAGEREF _Toc53082312 \h </w:instrText>
       </w:r>
       <w:r>
         <w:rPr>
@@ -2909,7 +4577,7 @@
         <w:rPr>
           <w:noProof/>
         </w:rPr>
-        <w:t>7</w:t>
+        <w:t>13</w:t>
       </w:r>
       <w:r>
         <w:rPr>
@@ -2920,7 +4588,7 @@
     </w:p>
     <w:p>
       <w:pPr>
-        <w:pStyle w:val="TOC3"/>
+        <w:pStyle w:val="30"/>
         <w:rPr>
           <w:rFonts w:asciiTheme="minorHAnsi" w:eastAsiaTheme="minorEastAsia" w:hAnsiTheme="minorHAnsi" w:cstheme="minorBidi"/>
           <w:noProof/>
@@ -2980,7 +4648,7 @@
         <w:rPr>
           <w:noProof/>
         </w:rPr>
-        <w:instrText xml:space="preserve"> PAGEREF _Toc52806508 \h </w:instrText>
+        <w:instrText xml:space="preserve"> PAGEREF _Toc53082313 \h </w:instrText>
       </w:r>
       <w:r>
         <w:rPr>
@@ -2997,7 +4665,7 @@
         <w:rPr>
           <w:noProof/>
         </w:rPr>
-        <w:t>7</w:t>
+        <w:t>13</w:t>
       </w:r>
       <w:r>
         <w:rPr>
@@ -3008,7 +4676,7 @@
     </w:p>
     <w:p>
       <w:pPr>
-        <w:pStyle w:val="TOC2"/>
+        <w:pStyle w:val="20"/>
         <w:tabs>
           <w:tab w:val="left" w:pos="1000"/>
         </w:tabs>
@@ -3059,7 +4727,7 @@
         <w:rPr>
           <w:noProof/>
         </w:rPr>
-        <w:instrText xml:space="preserve"> PAGEREF _Toc52806509 \h </w:instrText>
+        <w:instrText xml:space="preserve"> PAGEREF _Toc53082314 \h </w:instrText>
       </w:r>
       <w:r>
         <w:rPr>
@@ -3076,7 +4744,7 @@
         <w:rPr>
           <w:noProof/>
         </w:rPr>
-        <w:t>7</w:t>
+        <w:t>13</w:t>
       </w:r>
       <w:r>
         <w:rPr>
@@ -3087,7 +4755,7 @@
     </w:p>
     <w:p>
       <w:pPr>
-        <w:pStyle w:val="TOC3"/>
+        <w:pStyle w:val="30"/>
         <w:rPr>
           <w:rFonts w:asciiTheme="minorHAnsi" w:eastAsiaTheme="minorEastAsia" w:hAnsiTheme="minorHAnsi" w:cstheme="minorBidi"/>
           <w:noProof/>
@@ -3147,7 +4815,7 @@
         <w:rPr>
           <w:noProof/>
         </w:rPr>
-        <w:instrText xml:space="preserve"> PAGEREF _Toc52806510 \h </w:instrText>
+        <w:instrText xml:space="preserve"> PAGEREF _Toc53082315 \h </w:instrText>
       </w:r>
       <w:r>
         <w:rPr>
@@ -3164,7 +4832,7 @@
         <w:rPr>
           <w:noProof/>
         </w:rPr>
-        <w:t>7</w:t>
+        <w:t>13</w:t>
       </w:r>
       <w:r>
         <w:rPr>
@@ -3175,7 +4843,7 @@
     </w:p>
     <w:p>
       <w:pPr>
-        <w:pStyle w:val="TOC3"/>
+        <w:pStyle w:val="30"/>
         <w:rPr>
           <w:rFonts w:asciiTheme="minorHAnsi" w:eastAsiaTheme="minorEastAsia" w:hAnsiTheme="minorHAnsi" w:cstheme="minorBidi"/>
           <w:noProof/>
@@ -3235,7 +4903,7 @@
         <w:rPr>
           <w:noProof/>
         </w:rPr>
-        <w:instrText xml:space="preserve"> PAGEREF _Toc52806511 \h </w:instrText>
+        <w:instrText xml:space="preserve"> PAGEREF _Toc53082316 \h </w:instrText>
       </w:r>
       <w:r>
         <w:rPr>
@@ -3252,7 +4920,7 @@
         <w:rPr>
           <w:noProof/>
         </w:rPr>
-        <w:t>8</w:t>
+        <w:t>13</w:t>
       </w:r>
       <w:r>
         <w:rPr>
@@ -3263,7 +4931,7 @@
     </w:p>
     <w:p>
       <w:pPr>
-        <w:pStyle w:val="TOC3"/>
+        <w:pStyle w:val="30"/>
         <w:rPr>
           <w:rFonts w:asciiTheme="minorHAnsi" w:eastAsiaTheme="minorEastAsia" w:hAnsiTheme="minorHAnsi" w:cstheme="minorBidi"/>
           <w:noProof/>
@@ -3323,7 +4991,7 @@
         <w:rPr>
           <w:noProof/>
         </w:rPr>
-        <w:instrText xml:space="preserve"> PAGEREF _Toc52806512 \h </w:instrText>
+        <w:instrText xml:space="preserve"> PAGEREF _Toc53082317 \h </w:instrText>
       </w:r>
       <w:r>
         <w:rPr>
@@ -3340,7 +5008,7 @@
         <w:rPr>
           <w:noProof/>
         </w:rPr>
-        <w:t>8</w:t>
+        <w:t>13</w:t>
       </w:r>
       <w:r>
         <w:rPr>
@@ -3351,7 +5019,7 @@
     </w:p>
     <w:p>
       <w:pPr>
-        <w:pStyle w:val="TOC3"/>
+        <w:pStyle w:val="30"/>
         <w:rPr>
           <w:rFonts w:asciiTheme="minorHAnsi" w:eastAsiaTheme="minorEastAsia" w:hAnsiTheme="minorHAnsi" w:cstheme="minorBidi"/>
           <w:noProof/>
@@ -3411,7 +5079,7 @@
         <w:rPr>
           <w:noProof/>
         </w:rPr>
-        <w:instrText xml:space="preserve"> PAGEREF _Toc52806513 \h </w:instrText>
+        <w:instrText xml:space="preserve"> PAGEREF _Toc53082318 \h </w:instrText>
       </w:r>
       <w:r>
         <w:rPr>
@@ -3428,7 +5096,7 @@
         <w:rPr>
           <w:noProof/>
         </w:rPr>
-        <w:t>8</w:t>
+        <w:t>13</w:t>
       </w:r>
       <w:r>
         <w:rPr>
@@ -3439,7 +5107,7 @@
     </w:p>
     <w:p>
       <w:pPr>
-        <w:pStyle w:val="TOC2"/>
+        <w:pStyle w:val="20"/>
         <w:tabs>
           <w:tab w:val="left" w:pos="1000"/>
         </w:tabs>
@@ -3490,7 +5158,7 @@
         <w:rPr>
           <w:noProof/>
         </w:rPr>
-        <w:instrText xml:space="preserve"> PAGEREF _Toc52806514 \h </w:instrText>
+        <w:instrText xml:space="preserve"> PAGEREF _Toc53082319 \h </w:instrText>
       </w:r>
       <w:r>
         <w:rPr>
@@ -3507,7 +5175,7 @@
         <w:rPr>
           <w:noProof/>
         </w:rPr>
-        <w:t>8</w:t>
+        <w:t>13</w:t>
       </w:r>
       <w:r>
         <w:rPr>
@@ -3518,7 +5186,7 @@
     </w:p>
     <w:p>
       <w:pPr>
-        <w:pStyle w:val="TOC3"/>
+        <w:pStyle w:val="30"/>
         <w:rPr>
           <w:rFonts w:asciiTheme="minorHAnsi" w:eastAsiaTheme="minorEastAsia" w:hAnsiTheme="minorHAnsi" w:cstheme="minorBidi"/>
           <w:noProof/>
@@ -3578,7 +5246,7 @@
         <w:rPr>
           <w:noProof/>
         </w:rPr>
-        <w:instrText xml:space="preserve"> PAGEREF _Toc52806515 \h </w:instrText>
+        <w:instrText xml:space="preserve"> PAGEREF _Toc53082320 \h </w:instrText>
       </w:r>
       <w:r>
         <w:rPr>
@@ -3595,7 +5263,7 @@
         <w:rPr>
           <w:noProof/>
         </w:rPr>
-        <w:t>8</w:t>
+        <w:t>13</w:t>
       </w:r>
       <w:r>
         <w:rPr>
@@ -3606,7 +5274,7 @@
     </w:p>
     <w:p>
       <w:pPr>
-        <w:pStyle w:val="TOC3"/>
+        <w:pStyle w:val="30"/>
         <w:rPr>
           <w:rFonts w:asciiTheme="minorHAnsi" w:eastAsiaTheme="minorEastAsia" w:hAnsiTheme="minorHAnsi" w:cstheme="minorBidi"/>
           <w:noProof/>
@@ -3666,7 +5334,7 @@
         <w:rPr>
           <w:noProof/>
         </w:rPr>
-        <w:instrText xml:space="preserve"> PAGEREF _Toc52806516 \h </w:instrText>
+        <w:instrText xml:space="preserve"> PAGEREF _Toc53082321 \h </w:instrText>
       </w:r>
       <w:r>
         <w:rPr>
@@ -3683,7 +5351,7 @@
         <w:rPr>
           <w:noProof/>
         </w:rPr>
-        <w:t>8</w:t>
+        <w:t>13</w:t>
       </w:r>
       <w:r>
         <w:rPr>
@@ -3694,7 +5362,7 @@
     </w:p>
     <w:p>
       <w:pPr>
-        <w:pStyle w:val="TOC3"/>
+        <w:pStyle w:val="30"/>
         <w:rPr>
           <w:rFonts w:asciiTheme="minorHAnsi" w:eastAsiaTheme="minorEastAsia" w:hAnsiTheme="minorHAnsi" w:cstheme="minorBidi"/>
           <w:noProof/>
@@ -3754,7 +5422,7 @@
         <w:rPr>
           <w:noProof/>
         </w:rPr>
-        <w:instrText xml:space="preserve"> PAGEREF _Toc52806517 \h </w:instrText>
+        <w:instrText xml:space="preserve"> PAGEREF _Toc53082322 \h </w:instrText>
       </w:r>
       <w:r>
         <w:rPr>
@@ -3771,7 +5439,7 @@
         <w:rPr>
           <w:noProof/>
         </w:rPr>
-        <w:t>8</w:t>
+        <w:t>13</w:t>
       </w:r>
       <w:r>
         <w:rPr>
@@ -3782,7 +5450,7 @@
     </w:p>
     <w:p>
       <w:pPr>
-        <w:pStyle w:val="TOC3"/>
+        <w:pStyle w:val="30"/>
         <w:rPr>
           <w:rFonts w:asciiTheme="minorHAnsi" w:eastAsiaTheme="minorEastAsia" w:hAnsiTheme="minorHAnsi" w:cstheme="minorBidi"/>
           <w:noProof/>
@@ -3842,7 +5510,7 @@
         <w:rPr>
           <w:noProof/>
         </w:rPr>
-        <w:instrText xml:space="preserve"> PAGEREF _Toc52806518 \h </w:instrText>
+        <w:instrText xml:space="preserve"> PAGEREF _Toc53082323 \h </w:instrText>
       </w:r>
       <w:r>
         <w:rPr>
@@ -3859,7 +5527,7 @@
         <w:rPr>
           <w:noProof/>
         </w:rPr>
-        <w:t>8</w:t>
+        <w:t>13</w:t>
       </w:r>
       <w:r>
         <w:rPr>
@@ -3870,7 +5538,7 @@
     </w:p>
     <w:p>
       <w:pPr>
-        <w:pStyle w:val="TOC3"/>
+        <w:pStyle w:val="30"/>
         <w:rPr>
           <w:rFonts w:asciiTheme="minorHAnsi" w:eastAsiaTheme="minorEastAsia" w:hAnsiTheme="minorHAnsi" w:cstheme="minorBidi"/>
           <w:noProof/>
@@ -3930,7 +5598,7 @@
         <w:rPr>
           <w:noProof/>
         </w:rPr>
-        <w:instrText xml:space="preserve"> PAGEREF _Toc52806519 \h </w:instrText>
+        <w:instrText xml:space="preserve"> PAGEREF _Toc53082324 \h </w:instrText>
       </w:r>
       <w:r>
         <w:rPr>
@@ -3947,7 +5615,7 @@
         <w:rPr>
           <w:noProof/>
         </w:rPr>
-        <w:t>9</w:t>
+        <w:t>14</w:t>
       </w:r>
       <w:r>
         <w:rPr>
@@ -3958,7 +5626,7 @@
     </w:p>
     <w:p>
       <w:pPr>
-        <w:pStyle w:val="TOC3"/>
+        <w:pStyle w:val="30"/>
         <w:rPr>
           <w:rFonts w:asciiTheme="minorHAnsi" w:eastAsiaTheme="minorEastAsia" w:hAnsiTheme="minorHAnsi" w:cstheme="minorBidi"/>
           <w:noProof/>
@@ -4018,7 +5686,7 @@
         <w:rPr>
           <w:noProof/>
         </w:rPr>
-        <w:instrText xml:space="preserve"> PAGEREF _Toc52806520 \h </w:instrText>
+        <w:instrText xml:space="preserve"> PAGEREF _Toc53082325 \h </w:instrText>
       </w:r>
       <w:r>
         <w:rPr>
@@ -4035,7 +5703,7 @@
         <w:rPr>
           <w:noProof/>
         </w:rPr>
-        <w:t>9</w:t>
+        <w:t>14</w:t>
       </w:r>
       <w:r>
         <w:rPr>
@@ -4046,7 +5714,7 @@
     </w:p>
     <w:p>
       <w:pPr>
-        <w:pStyle w:val="TOC2"/>
+        <w:pStyle w:val="20"/>
         <w:tabs>
           <w:tab w:val="left" w:pos="1000"/>
         </w:tabs>
@@ -4097,7 +5765,7 @@
         <w:rPr>
           <w:noProof/>
         </w:rPr>
-        <w:instrText xml:space="preserve"> PAGEREF _Toc52806521 \h </w:instrText>
+        <w:instrText xml:space="preserve"> PAGEREF _Toc53082326 \h </w:instrText>
       </w:r>
       <w:r>
         <w:rPr>
@@ -4114,7 +5782,7 @@
         <w:rPr>
           <w:noProof/>
         </w:rPr>
-        <w:t>9</w:t>
+        <w:t>14</w:t>
       </w:r>
       <w:r>
         <w:rPr>
@@ -4125,7 +5793,7 @@
     </w:p>
     <w:p>
       <w:pPr>
-        <w:pStyle w:val="TOC3"/>
+        <w:pStyle w:val="30"/>
         <w:rPr>
           <w:rFonts w:asciiTheme="minorHAnsi" w:eastAsiaTheme="minorEastAsia" w:hAnsiTheme="minorHAnsi" w:cstheme="minorBidi"/>
           <w:noProof/>
@@ -4185,7 +5853,7 @@
         <w:rPr>
           <w:noProof/>
         </w:rPr>
-        <w:instrText xml:space="preserve"> PAGEREF _Toc52806522 \h </w:instrText>
+        <w:instrText xml:space="preserve"> PAGEREF _Toc53082327 \h </w:instrText>
       </w:r>
       <w:r>
         <w:rPr>
@@ -4202,7 +5870,7 @@
         <w:rPr>
           <w:noProof/>
         </w:rPr>
-        <w:t>9</w:t>
+        <w:t>14</w:t>
       </w:r>
       <w:r>
         <w:rPr>
@@ -4213,7 +5881,7 @@
     </w:p>
     <w:p>
       <w:pPr>
-        <w:pStyle w:val="TOC3"/>
+        <w:pStyle w:val="30"/>
         <w:rPr>
           <w:rFonts w:asciiTheme="minorHAnsi" w:eastAsiaTheme="minorEastAsia" w:hAnsiTheme="minorHAnsi" w:cstheme="minorBidi"/>
           <w:noProof/>
@@ -4273,7 +5941,7 @@
         <w:rPr>
           <w:noProof/>
         </w:rPr>
-        <w:instrText xml:space="preserve"> PAGEREF _Toc52806523 \h </w:instrText>
+        <w:instrText xml:space="preserve"> PAGEREF _Toc53082328 \h </w:instrText>
       </w:r>
       <w:r>
         <w:rPr>
@@ -4290,7 +5958,7 @@
         <w:rPr>
           <w:noProof/>
         </w:rPr>
-        <w:t>9</w:t>
+        <w:t>14</w:t>
       </w:r>
       <w:r>
         <w:rPr>
@@ -4301,7 +5969,7 @@
     </w:p>
     <w:p>
       <w:pPr>
-        <w:pStyle w:val="TOC2"/>
+        <w:pStyle w:val="20"/>
         <w:tabs>
           <w:tab w:val="left" w:pos="1000"/>
         </w:tabs>
@@ -4352,7 +6020,7 @@
         <w:rPr>
           <w:noProof/>
         </w:rPr>
-        <w:instrText xml:space="preserve"> PAGEREF _Toc52806524 \h </w:instrText>
+        <w:instrText xml:space="preserve"> PAGEREF _Toc53082329 \h </w:instrText>
       </w:r>
       <w:r>
         <w:rPr>
@@ -4369,7 +6037,7 @@
         <w:rPr>
           <w:noProof/>
         </w:rPr>
-        <w:t>9</w:t>
+        <w:t>15</w:t>
       </w:r>
       <w:r>
         <w:rPr>
@@ -4380,7 +6048,7 @@
     </w:p>
     <w:p>
       <w:pPr>
-        <w:pStyle w:val="TOC3"/>
+        <w:pStyle w:val="30"/>
         <w:rPr>
           <w:rFonts w:asciiTheme="minorHAnsi" w:eastAsiaTheme="minorEastAsia" w:hAnsiTheme="minorHAnsi" w:cstheme="minorBidi"/>
           <w:noProof/>
@@ -4428,7 +6096,7 @@
         <w:rPr>
           <w:noProof/>
         </w:rPr>
-        <w:instrText xml:space="preserve"> PAGEREF _Toc52806525 \h </w:instrText>
+        <w:instrText xml:space="preserve"> PAGEREF _Toc53082330 \h </w:instrText>
       </w:r>
       <w:r>
         <w:rPr>
@@ -4445,7 +6113,7 @@
         <w:rPr>
           <w:noProof/>
         </w:rPr>
-        <w:t>9</w:t>
+        <w:t>15</w:t>
       </w:r>
       <w:r>
         <w:rPr>
@@ -4456,7 +6124,7 @@
     </w:p>
     <w:p>
       <w:pPr>
-        <w:pStyle w:val="TOC3"/>
+        <w:pStyle w:val="30"/>
         <w:rPr>
           <w:rFonts w:asciiTheme="minorHAnsi" w:eastAsiaTheme="minorEastAsia" w:hAnsiTheme="minorHAnsi" w:cstheme="minorBidi"/>
           <w:noProof/>
@@ -4469,7 +6137,6 @@
         <w:rPr>
           <w:noProof/>
         </w:rPr>
-        <w:lastRenderedPageBreak/>
         <w:t>3.8.2</w:t>
       </w:r>
       <w:r>
@@ -4505,7 +6172,7 @@
         <w:rPr>
           <w:noProof/>
         </w:rPr>
-        <w:instrText xml:space="preserve"> PAGEREF _Toc52806526 \h </w:instrText>
+        <w:instrText xml:space="preserve"> PAGEREF _Toc53082331 \h </w:instrText>
       </w:r>
       <w:r>
         <w:rPr>
@@ -4522,7 +6189,7 @@
         <w:rPr>
           <w:noProof/>
         </w:rPr>
-        <w:t>9</w:t>
+        <w:t>15</w:t>
       </w:r>
       <w:r>
         <w:rPr>
@@ -4533,7 +6200,7 @@
     </w:p>
     <w:p>
       <w:pPr>
-        <w:pStyle w:val="TOC3"/>
+        <w:pStyle w:val="30"/>
         <w:rPr>
           <w:rFonts w:asciiTheme="minorHAnsi" w:eastAsiaTheme="minorEastAsia" w:hAnsiTheme="minorHAnsi" w:cstheme="minorBidi"/>
           <w:noProof/>
@@ -4581,7 +6248,7 @@
         <w:rPr>
           <w:noProof/>
         </w:rPr>
-        <w:instrText xml:space="preserve"> PAGEREF _Toc52806527 \h </w:instrText>
+        <w:instrText xml:space="preserve"> PAGEREF _Toc53082332 \h </w:instrText>
       </w:r>
       <w:r>
         <w:rPr>
@@ -4598,7 +6265,7 @@
         <w:rPr>
           <w:noProof/>
         </w:rPr>
-        <w:t>9</w:t>
+        <w:t>15</w:t>
       </w:r>
       <w:r>
         <w:rPr>
@@ -4609,7 +6276,7 @@
     </w:p>
     <w:p>
       <w:pPr>
-        <w:pStyle w:val="TOC3"/>
+        <w:pStyle w:val="30"/>
         <w:rPr>
           <w:rFonts w:asciiTheme="minorHAnsi" w:eastAsiaTheme="minorEastAsia" w:hAnsiTheme="minorHAnsi" w:cstheme="minorBidi"/>
           <w:noProof/>
@@ -4657,7 +6324,7 @@
         <w:rPr>
           <w:noProof/>
         </w:rPr>
-        <w:instrText xml:space="preserve"> PAGEREF _Toc52806528 \h </w:instrText>
+        <w:instrText xml:space="preserve"> PAGEREF _Toc53082333 \h </w:instrText>
       </w:r>
       <w:r>
         <w:rPr>
@@ -4674,7 +6341,7 @@
         <w:rPr>
           <w:noProof/>
         </w:rPr>
-        <w:t>9</w:t>
+        <w:t>15</w:t>
       </w:r>
       <w:r>
         <w:rPr>
@@ -4685,7 +6352,7 @@
     </w:p>
     <w:p>
       <w:pPr>
-        <w:pStyle w:val="TOC2"/>
+        <w:pStyle w:val="20"/>
         <w:tabs>
           <w:tab w:val="left" w:pos="1000"/>
         </w:tabs>
@@ -4736,7 +6403,7 @@
         <w:rPr>
           <w:noProof/>
         </w:rPr>
-        <w:instrText xml:space="preserve"> PAGEREF _Toc52806529 \h </w:instrText>
+        <w:instrText xml:space="preserve"> PAGEREF _Toc53082334 \h </w:instrText>
       </w:r>
       <w:r>
         <w:rPr>
@@ -4753,7 +6420,7 @@
         <w:rPr>
           <w:noProof/>
         </w:rPr>
-        <w:t>10</w:t>
+        <w:t>15</w:t>
       </w:r>
       <w:r>
         <w:rPr>
@@ -4843,16 +6510,16 @@
         </w:numPr>
         <w:ind w:left="720" w:hanging="720"/>
       </w:pPr>
-      <w:bookmarkStart w:id="1" w:name="_Toc498836223"/>
-      <w:bookmarkStart w:id="2" w:name="_Toc52806482"/>
+      <w:bookmarkStart w:id="2" w:name="_Toc498836223"/>
+      <w:bookmarkStart w:id="3" w:name="_Toc53082267"/>
       <w:r>
         <w:rPr>
           <w:rFonts w:hint="eastAsia"/>
         </w:rPr>
         <w:t>简介</w:t>
       </w:r>
-      <w:bookmarkEnd w:id="1"/>
       <w:bookmarkEnd w:id="2"/>
+      <w:bookmarkEnd w:id="3"/>
     </w:p>
     <w:p>
       <w:pPr>
@@ -4862,16 +6529,16 @@
           <w:numId w:val="1"/>
         </w:numPr>
       </w:pPr>
-      <w:bookmarkStart w:id="3" w:name="_Toc498836224"/>
-      <w:bookmarkStart w:id="4" w:name="_Toc52806483"/>
+      <w:bookmarkStart w:id="4" w:name="_Toc498836224"/>
+      <w:bookmarkStart w:id="5" w:name="_Toc53082268"/>
       <w:r>
         <w:rPr>
           <w:rFonts w:hint="eastAsia"/>
         </w:rPr>
         <w:t>目的</w:t>
       </w:r>
-      <w:bookmarkEnd w:id="3"/>
       <w:bookmarkEnd w:id="4"/>
+      <w:bookmarkEnd w:id="5"/>
     </w:p>
     <w:p>
       <w:pPr>
@@ -4894,16 +6561,16 @@
       <w:pPr>
         <w:pStyle w:val="2"/>
       </w:pPr>
-      <w:bookmarkStart w:id="5" w:name="_Toc498836226"/>
-      <w:bookmarkStart w:id="6" w:name="_Toc52806484"/>
+      <w:bookmarkStart w:id="6" w:name="_Toc498836226"/>
+      <w:bookmarkStart w:id="7" w:name="_Toc53082269"/>
       <w:r>
         <w:rPr>
           <w:rFonts w:hint="eastAsia"/>
         </w:rPr>
         <w:t>定义、首字母缩写词和缩略语</w:t>
       </w:r>
-      <w:bookmarkEnd w:id="5"/>
       <w:bookmarkEnd w:id="6"/>
+      <w:bookmarkEnd w:id="7"/>
     </w:p>
     <w:p>
       <w:pPr>
@@ -4968,7 +6635,25 @@
           <w:color w:val="333333"/>
           <w:shd w:val="clear" w:color="auto" w:fill="FFFFFF"/>
         </w:rPr>
-        <w:t>在本项目中需要完成一些小任务才能关闭铃声。</w:t>
+        <w:t>在本项目中需要完成一些</w:t>
+      </w:r>
+      <w:proofErr w:type="gramStart"/>
+      <w:r>
+        <w:rPr>
+          <w:rFonts w:ascii="Arial" w:hAnsi="Arial" w:cs="Arial" w:hint="eastAsia"/>
+          <w:color w:val="333333"/>
+          <w:shd w:val="clear" w:color="auto" w:fill="FFFFFF"/>
+        </w:rPr>
+        <w:t>小任务</w:t>
+      </w:r>
+      <w:proofErr w:type="gramEnd"/>
+      <w:r>
+        <w:rPr>
+          <w:rFonts w:ascii="Arial" w:hAnsi="Arial" w:cs="Arial" w:hint="eastAsia"/>
+          <w:color w:val="333333"/>
+          <w:shd w:val="clear" w:color="auto" w:fill="FFFFFF"/>
+        </w:rPr>
+        <w:t>才能关闭铃声。</w:t>
       </w:r>
     </w:p>
     <w:p>
@@ -5299,16 +6984,16 @@
       <w:pPr>
         <w:pStyle w:val="2"/>
       </w:pPr>
-      <w:bookmarkStart w:id="7" w:name="_Toc498836227"/>
-      <w:bookmarkStart w:id="8" w:name="_Toc52806485"/>
+      <w:bookmarkStart w:id="8" w:name="_Toc498836227"/>
+      <w:bookmarkStart w:id="9" w:name="_Toc53082270"/>
       <w:r>
         <w:rPr>
           <w:rFonts w:hint="eastAsia"/>
         </w:rPr>
         <w:t>参考资料</w:t>
       </w:r>
-      <w:bookmarkEnd w:id="7"/>
       <w:bookmarkEnd w:id="8"/>
+      <w:bookmarkEnd w:id="9"/>
     </w:p>
     <w:p>
       <w:pPr>
@@ -5331,16 +7016,16 @@
         </w:numPr>
         <w:ind w:left="720" w:hanging="720"/>
       </w:pPr>
-      <w:bookmarkStart w:id="9" w:name="_Toc498836229"/>
-      <w:bookmarkStart w:id="10" w:name="_Toc52806486"/>
+      <w:bookmarkStart w:id="10" w:name="_Toc498836229"/>
+      <w:bookmarkStart w:id="11" w:name="_Toc53082271"/>
       <w:r>
         <w:rPr>
           <w:rFonts w:hint="eastAsia"/>
         </w:rPr>
         <w:t>整体说明</w:t>
       </w:r>
-      <w:bookmarkEnd w:id="9"/>
       <w:bookmarkEnd w:id="10"/>
+      <w:bookmarkEnd w:id="11"/>
     </w:p>
     <w:p>
       <w:pPr>
@@ -5382,7 +7067,21 @@
         <w:rPr>
           <w:rFonts w:hint="eastAsia"/>
         </w:rPr>
-        <w:t>在完成规定的小任务之后才能解锁闹钟来督促自己早起、使用学习模式</w:t>
+        <w:t>在完成规定的</w:t>
+      </w:r>
+      <w:proofErr w:type="gramStart"/>
+      <w:r>
+        <w:rPr>
+          <w:rFonts w:hint="eastAsia"/>
+        </w:rPr>
+        <w:t>小任务</w:t>
+      </w:r>
+      <w:proofErr w:type="gramEnd"/>
+      <w:r>
+        <w:rPr>
+          <w:rFonts w:hint="eastAsia"/>
+        </w:rPr>
+        <w:t>之后才能解锁闹钟来督促自己早起、使用学习模式</w:t>
       </w:r>
       <w:r>
         <w:rPr>
@@ -5453,7 +7152,21 @@
         <w:rPr>
           <w:rFonts w:hint="eastAsia"/>
         </w:rPr>
-        <w:t>已注册的用户可以用手机验证码或者密码登录账号，体验软件的完整功能。</w:t>
+        <w:t>已注册的用户可以用手机验证</w:t>
+      </w:r>
+      <w:proofErr w:type="gramStart"/>
+      <w:r>
+        <w:rPr>
+          <w:rFonts w:hint="eastAsia"/>
+        </w:rPr>
+        <w:t>码或者</w:t>
+      </w:r>
+      <w:proofErr w:type="gramEnd"/>
+      <w:r>
+        <w:rPr>
+          <w:rFonts w:hint="eastAsia"/>
+        </w:rPr>
+        <w:t>密码登录账号，体验软件的完整功能。</w:t>
       </w:r>
     </w:p>
     <w:p>
@@ -5754,12 +7467,21 @@
         </w:rPr>
         <w:t>生成</w:t>
       </w:r>
+      <w:proofErr w:type="gramStart"/>
       <w:r>
         <w:rPr>
           <w:rFonts w:asciiTheme="minorEastAsia" w:hAnsiTheme="minorEastAsia" w:hint="eastAsia"/>
           <w:szCs w:val="21"/>
         </w:rPr>
-        <w:t>近期一段时间内时间管理情况的报表，以图表形式展现。</w:t>
+        <w:t>近期一段</w:t>
+      </w:r>
+      <w:proofErr w:type="gramEnd"/>
+      <w:r>
+        <w:rPr>
+          <w:rFonts w:asciiTheme="minorEastAsia" w:hAnsiTheme="minorEastAsia" w:hint="eastAsia"/>
+          <w:szCs w:val="21"/>
+        </w:rPr>
+        <w:t>时间内时间管理情况的报表，以图表形式展现。</w:t>
       </w:r>
     </w:p>
     <w:p/>
@@ -5870,12 +7592,14 @@
         </w:rPr>
         <w:t>、</w:t>
       </w:r>
+      <w:proofErr w:type="spellStart"/>
       <w:r>
         <w:rPr>
           <w:rFonts w:ascii="Times New Roman"/>
         </w:rPr>
         <w:t>MongoDB</w:t>
       </w:r>
+      <w:proofErr w:type="spellEnd"/>
       <w:r>
         <w:rPr>
           <w:rFonts w:hint="eastAsia"/>
@@ -5903,7 +7627,21 @@
         <w:rPr>
           <w:rFonts w:hint="eastAsia"/>
         </w:rPr>
-        <w:t>的微服务架构。</w:t>
+        <w:t>的</w:t>
+      </w:r>
+      <w:proofErr w:type="gramStart"/>
+      <w:r>
+        <w:rPr>
+          <w:rFonts w:hint="eastAsia"/>
+        </w:rPr>
+        <w:t>微服务</w:t>
+      </w:r>
+      <w:proofErr w:type="gramEnd"/>
+      <w:r>
+        <w:rPr>
+          <w:rFonts w:hint="eastAsia"/>
+        </w:rPr>
+        <w:t>架构。</w:t>
       </w:r>
     </w:p>
     <w:p>
@@ -5925,7 +7663,21 @@
         <w:rPr>
           <w:rFonts w:hint="eastAsia"/>
         </w:rPr>
-        <w:t>（6）用户需要使用手机号注册账号使用系统。</w:t>
+        <w:t>（6）用户需要使用手机</w:t>
+      </w:r>
+      <w:proofErr w:type="gramStart"/>
+      <w:r>
+        <w:rPr>
+          <w:rFonts w:hint="eastAsia"/>
+        </w:rPr>
+        <w:t>号注册</w:t>
+      </w:r>
+      <w:proofErr w:type="gramEnd"/>
+      <w:r>
+        <w:rPr>
+          <w:rFonts w:hint="eastAsia"/>
+        </w:rPr>
+        <w:t>账号使用系统。</w:t>
       </w:r>
     </w:p>
     <w:p>
@@ -5966,7 +7718,21 @@
         <w:rPr>
           <w:rFonts w:hint="eastAsia"/>
         </w:rPr>
-        <w:t>DE-2:需要存储的用户个人信息的数据结构被MongoDB和MySQL等所支持</w:t>
+        <w:t>DE-2:需要存储的用户个人信息的数据结构被</w:t>
+      </w:r>
+      <w:proofErr w:type="spellStart"/>
+      <w:r>
+        <w:rPr>
+          <w:rFonts w:hint="eastAsia"/>
+        </w:rPr>
+        <w:t>MongoDB</w:t>
+      </w:r>
+      <w:proofErr w:type="spellEnd"/>
+      <w:r>
+        <w:rPr>
+          <w:rFonts w:hint="eastAsia"/>
+        </w:rPr>
+        <w:t>和MySQL等所支持</w:t>
       </w:r>
     </w:p>
     <w:p>
@@ -5977,7 +7743,21 @@
         <w:rPr>
           <w:rFonts w:hint="eastAsia"/>
         </w:rPr>
-        <w:t>DE-3:服务器需要AWS提供相应的云计算服务</w:t>
+        <w:t>DE-3:服务器需要AWS提供相应的</w:t>
+      </w:r>
+      <w:proofErr w:type="gramStart"/>
+      <w:r>
+        <w:rPr>
+          <w:rFonts w:hint="eastAsia"/>
+        </w:rPr>
+        <w:t>云计算</w:t>
+      </w:r>
+      <w:proofErr w:type="gramEnd"/>
+      <w:r>
+        <w:rPr>
+          <w:rFonts w:hint="eastAsia"/>
+        </w:rPr>
+        <w:t>服务</w:t>
       </w:r>
     </w:p>
     <w:p>
@@ -6026,145 +7806,56 @@
         </w:numPr>
         <w:ind w:left="720" w:hanging="720"/>
       </w:pPr>
-      <w:bookmarkStart w:id="11" w:name="_Toc498836230"/>
-      <w:bookmarkStart w:id="12" w:name="_Toc52806487"/>
+      <w:bookmarkStart w:id="12" w:name="_Toc498836230"/>
+      <w:bookmarkStart w:id="13" w:name="_Toc53082272"/>
       <w:r>
         <w:rPr>
           <w:rFonts w:hint="eastAsia"/>
         </w:rPr>
         <w:t>具体需求</w:t>
       </w:r>
-      <w:bookmarkEnd w:id="11"/>
       <w:bookmarkEnd w:id="12"/>
+      <w:bookmarkEnd w:id="13"/>
     </w:p>
     <w:p>
       <w:pPr>
         <w:pStyle w:val="2"/>
       </w:pPr>
-      <w:bookmarkStart w:id="13" w:name="_Toc498836231"/>
-      <w:bookmarkStart w:id="14" w:name="_Toc52806488"/>
+      <w:bookmarkStart w:id="14" w:name="_Toc498836231"/>
+      <w:bookmarkStart w:id="15" w:name="_Toc53082273"/>
       <w:r>
         <w:rPr>
           <w:rFonts w:hint="eastAsia"/>
         </w:rPr>
         <w:t>功能</w:t>
       </w:r>
-      <w:bookmarkEnd w:id="13"/>
       <w:bookmarkEnd w:id="14"/>
+      <w:bookmarkEnd w:id="15"/>
     </w:p>
     <w:p>
       <w:pPr>
         <w:pStyle w:val="3"/>
       </w:pPr>
-      <w:bookmarkStart w:id="15" w:name="_Toc498836232"/>
-      <w:bookmarkStart w:id="16" w:name="_Toc52806489"/>
-      <w:r>
-        <w:rPr>
-          <w:rFonts w:hint="eastAsia"/>
-        </w:rPr>
-        <w:t xml:space="preserve">Use case </w:t>
-      </w:r>
-      <w:r>
-        <w:rPr>
-          <w:rFonts w:hint="eastAsia"/>
-        </w:rPr>
-        <w:t>总</w:t>
-      </w:r>
-      <w:r>
-        <w:rPr>
-          <w:rFonts w:hint="eastAsia"/>
-        </w:rPr>
-        <w:t>图</w:t>
-      </w:r>
-    </w:p>
-    <w:p>
-      <w:pPr>
-        <w:rPr>
-          <w:rFonts w:hint="eastAsia"/>
-        </w:rPr>
-      </w:pPr>
-      <w:r>
+      <w:bookmarkStart w:id="16" w:name="_Toc498836232"/>
+      <w:bookmarkStart w:id="17" w:name="_Toc53082274"/>
+      <w:r>
+        <w:rPr>
+          <w:rFonts w:hint="eastAsia"/>
+        </w:rPr>
+        <w:t>Use case 总图</w:t>
+      </w:r>
+      <w:bookmarkEnd w:id="17"/>
+    </w:p>
+    <w:p>
+      <w:r>
+        <w:rPr>
+          <w:noProof/>
+        </w:rPr>
         <w:drawing>
           <wp:inline distT="0" distB="0" distL="0" distR="0" wp14:anchorId="0D62B858" wp14:editId="2CE121F8">
             <wp:extent cx="5251938" cy="1171040"/>
             <wp:effectExtent l="0" t="0" r="6350" b="0"/>
             <wp:docPr id="7" name="图片 7"/>
-            <wp:cNvGraphicFramePr>
-              <a:graphicFrameLocks xmlns:a="http://schemas.openxmlformats.org/drawingml/2006/main" noChangeAspect="1"/>
-            </wp:cNvGraphicFramePr>
-            <a:graphic xmlns:a="http://schemas.openxmlformats.org/drawingml/2006/main">
-              <a:graphicData uri="http://schemas.openxmlformats.org/drawingml/2006/picture">
-                <pic:pic xmlns:pic="http://schemas.openxmlformats.org/drawingml/2006/picture">
-                  <pic:nvPicPr>
-                    <pic:cNvPr id="1" name=""/>
-                    <pic:cNvPicPr/>
-                  </pic:nvPicPr>
-                  <pic:blipFill>
-                    <a:blip r:embed="rId8"/>
-                    <a:stretch>
-                      <a:fillRect/>
-                    </a:stretch>
-                  </pic:blipFill>
-                  <pic:spPr>
-                    <a:xfrm>
-                      <a:off x="0" y="0"/>
-                      <a:ext cx="5254894" cy="1171699"/>
-                    </a:xfrm>
-                    <a:prstGeom prst="rect">
-                      <a:avLst/>
-                    </a:prstGeom>
-                  </pic:spPr>
-                </pic:pic>
-              </a:graphicData>
-            </a:graphic>
-          </wp:inline>
-        </w:drawing>
-      </w:r>
-    </w:p>
-    <w:p>
-      <w:pPr>
-        <w:pStyle w:val="3"/>
-      </w:pPr>
-      <w:r>
-        <w:t xml:space="preserve">Use </w:t>
-      </w:r>
-      <w:r>
-        <w:rPr>
-          <w:rFonts w:hint="eastAsia"/>
-        </w:rPr>
-        <w:t>case图</w:t>
-      </w:r>
-      <w:r>
-        <w:t xml:space="preserve"> U</w:t>
-      </w:r>
-      <w:r>
-        <w:rPr>
-          <w:rFonts w:hint="eastAsia"/>
-        </w:rPr>
-        <w:t>ser功能</w:t>
-      </w:r>
-      <w:r>
-        <w:t xml:space="preserve"> </w:t>
-      </w:r>
-      <w:r>
-        <w:rPr>
-          <w:rFonts w:hint="eastAsia"/>
-        </w:rPr>
-        <w:t xml:space="preserve"> </w:t>
-      </w:r>
-    </w:p>
-    <w:p>
-      <w:pPr>
-        <w:rPr>
-          <w:rFonts w:hint="eastAsia"/>
-        </w:rPr>
-      </w:pPr>
-      <w:r>
-        <w:drawing>
-          <wp:inline distT="0" distB="0" distL="0" distR="0" wp14:anchorId="78C53B04" wp14:editId="1A2DC6D7">
-            <wp:extent cx="3636618" cy="2722601"/>
-            <wp:effectExtent l="0" t="0" r="2540" b="1905"/>
-            <wp:docPr id="4" name="图片 4"/>
             <wp:cNvGraphicFramePr>
               <a:graphicFrameLocks xmlns:a="http://schemas.openxmlformats.org/drawingml/2006/main" noChangeAspect="1"/>
             </wp:cNvGraphicFramePr>
@@ -6184,7 +7875,7 @@
                   <pic:spPr>
                     <a:xfrm>
                       <a:off x="0" y="0"/>
-                      <a:ext cx="3642598" cy="2727078"/>
+                      <a:ext cx="5254894" cy="1171699"/>
                     </a:xfrm>
                     <a:prstGeom prst="rect">
                       <a:avLst/>
@@ -6201,8 +7892,8 @@
       <w:pPr>
         <w:pStyle w:val="3"/>
       </w:pPr>
-      <w:r>
-        <w:lastRenderedPageBreak/>
+      <w:bookmarkStart w:id="18" w:name="_Toc53082275"/>
+      <w:r>
         <w:t xml:space="preserve">Use </w:t>
       </w:r>
       <w:r>
@@ -6212,30 +7903,35 @@
         <w:t>case图</w:t>
       </w:r>
       <w:r>
+        <w:t xml:space="preserve"> U</w:t>
+      </w:r>
+      <w:r>
+        <w:rPr>
+          <w:rFonts w:hint="eastAsia"/>
+        </w:rPr>
+        <w:t>ser功能</w:t>
+      </w:r>
+      <w:bookmarkEnd w:id="18"/>
+      <w:r>
         <w:t xml:space="preserve"> </w:t>
       </w:r>
       <w:r>
-        <w:t>Alarm</w:t>
-      </w:r>
-      <w:r>
-        <w:rPr>
-          <w:rFonts w:hint="eastAsia"/>
-        </w:rPr>
-        <w:t>功能</w:t>
-      </w:r>
-    </w:p>
-    <w:p>
-      <w:pPr>
-        <w:rPr>
-          <w:rFonts w:hint="eastAsia"/>
-        </w:rPr>
-      </w:pPr>
-      <w:r>
+        <w:rPr>
+          <w:rFonts w:hint="eastAsia"/>
+        </w:rPr>
+        <w:t xml:space="preserve"> </w:t>
+      </w:r>
+    </w:p>
+    <w:p>
+      <w:r>
+        <w:rPr>
+          <w:noProof/>
+        </w:rPr>
         <w:drawing>
-          <wp:inline distT="0" distB="0" distL="0" distR="0" wp14:anchorId="0098F457" wp14:editId="1B04FA03">
-            <wp:extent cx="2397369" cy="2215406"/>
-            <wp:effectExtent l="0" t="0" r="3175" b="0"/>
-            <wp:docPr id="6" name="图片 6"/>
+          <wp:inline distT="0" distB="0" distL="0" distR="0" wp14:anchorId="78C53B04" wp14:editId="1A2DC6D7">
+            <wp:extent cx="3636618" cy="2722601"/>
+            <wp:effectExtent l="0" t="0" r="2540" b="1905"/>
+            <wp:docPr id="4" name="图片 4"/>
             <wp:cNvGraphicFramePr>
               <a:graphicFrameLocks xmlns:a="http://schemas.openxmlformats.org/drawingml/2006/main" noChangeAspect="1"/>
             </wp:cNvGraphicFramePr>
@@ -6255,7 +7951,7 @@
                   <pic:spPr>
                     <a:xfrm>
                       <a:off x="0" y="0"/>
-                      <a:ext cx="2402781" cy="2220407"/>
+                      <a:ext cx="3642598" cy="2727078"/>
                     </a:xfrm>
                     <a:prstGeom prst="rect">
                       <a:avLst/>
@@ -6272,7 +7968,9 @@
       <w:pPr>
         <w:pStyle w:val="3"/>
       </w:pPr>
-      <w:r>
+      <w:bookmarkStart w:id="19" w:name="_Toc53082276"/>
+      <w:r>
+        <w:lastRenderedPageBreak/>
         <w:t xml:space="preserve">Use </w:t>
       </w:r>
       <w:r>
@@ -6282,10 +7980,7 @@
         <w:t>case图</w:t>
       </w:r>
       <w:r>
-        <w:t xml:space="preserve"> </w:t>
-      </w:r>
-      <w:r>
-        <w:t>Friends</w:t>
+        <w:t xml:space="preserve"> Alarm</w:t>
       </w:r>
       <w:r>
         <w:rPr>
@@ -6293,19 +7988,18 @@
         </w:rPr>
         <w:t>功能</w:t>
       </w:r>
-    </w:p>
-    <w:p>
-      <w:pPr>
-        <w:rPr>
-          <w:rFonts w:hint="eastAsia"/>
-        </w:rPr>
-      </w:pPr>
-      <w:r>
+      <w:bookmarkEnd w:id="19"/>
+    </w:p>
+    <w:p>
+      <w:r>
+        <w:rPr>
+          <w:noProof/>
+        </w:rPr>
         <w:drawing>
-          <wp:inline distT="0" distB="0" distL="0" distR="0" wp14:anchorId="51060BE7" wp14:editId="02A77E94">
-            <wp:extent cx="2344133" cy="1078523"/>
-            <wp:effectExtent l="0" t="0" r="0" b="7620"/>
-            <wp:docPr id="5" name="图片 5"/>
+          <wp:inline distT="0" distB="0" distL="0" distR="0" wp14:anchorId="0098F457" wp14:editId="1B04FA03">
+            <wp:extent cx="2397369" cy="2215406"/>
+            <wp:effectExtent l="0" t="0" r="3175" b="0"/>
+            <wp:docPr id="6" name="图片 6"/>
             <wp:cNvGraphicFramePr>
               <a:graphicFrameLocks xmlns:a="http://schemas.openxmlformats.org/drawingml/2006/main" noChangeAspect="1"/>
             </wp:cNvGraphicFramePr>
@@ -6325,7 +8019,7 @@
                   <pic:spPr>
                     <a:xfrm>
                       <a:off x="0" y="0"/>
-                      <a:ext cx="2360486" cy="1086047"/>
+                      <a:ext cx="2402781" cy="2220407"/>
                     </a:xfrm>
                     <a:prstGeom prst="rect">
                       <a:avLst/>
@@ -6337,20 +8031,12 @@
           </wp:inline>
         </w:drawing>
       </w:r>
-      <w:r>
-        <w:rPr>
-          <w:rFonts w:hint="eastAsia"/>
-        </w:rPr>
-        <w:t>s</w:t>
-      </w:r>
-      <w:r>
-        <w:t>s</w:t>
-      </w:r>
     </w:p>
     <w:p>
       <w:pPr>
         <w:pStyle w:val="3"/>
       </w:pPr>
+      <w:bookmarkStart w:id="20" w:name="_Toc53082277"/>
       <w:r>
         <w:t xml:space="preserve">Use </w:t>
       </w:r>
@@ -6361,10 +8047,7 @@
         <w:t>case图</w:t>
       </w:r>
       <w:r>
-        <w:t xml:space="preserve"> </w:t>
-      </w:r>
-      <w:r>
-        <w:t>Study</w:t>
+        <w:t xml:space="preserve"> Friends</w:t>
       </w:r>
       <w:r>
         <w:rPr>
@@ -6372,19 +8055,18 @@
         </w:rPr>
         <w:t>功能</w:t>
       </w:r>
-    </w:p>
-    <w:p>
-      <w:pPr>
-        <w:rPr>
-          <w:rFonts w:hint="eastAsia"/>
-        </w:rPr>
-      </w:pPr>
-      <w:r>
+      <w:bookmarkEnd w:id="20"/>
+    </w:p>
+    <w:p>
+      <w:r>
+        <w:rPr>
+          <w:noProof/>
+        </w:rPr>
         <w:drawing>
-          <wp:inline distT="0" distB="0" distL="0" distR="0" wp14:anchorId="4AFF2429" wp14:editId="3BBF955E">
-            <wp:extent cx="2287897" cy="1802753"/>
+          <wp:inline distT="0" distB="0" distL="0" distR="0" wp14:anchorId="51060BE7" wp14:editId="02A77E94">
+            <wp:extent cx="2344133" cy="1078523"/>
             <wp:effectExtent l="0" t="0" r="0" b="7620"/>
-            <wp:docPr id="9" name="图片 9"/>
+            <wp:docPr id="5" name="图片 5"/>
             <wp:cNvGraphicFramePr>
               <a:graphicFrameLocks xmlns:a="http://schemas.openxmlformats.org/drawingml/2006/main" noChangeAspect="1"/>
             </wp:cNvGraphicFramePr>
@@ -6404,7 +8086,7 @@
                   <pic:spPr>
                     <a:xfrm>
                       <a:off x="0" y="0"/>
-                      <a:ext cx="2293855" cy="1807448"/>
+                      <a:ext cx="2360486" cy="1086047"/>
                     </a:xfrm>
                     <a:prstGeom prst="rect">
                       <a:avLst/>
@@ -6416,11 +8098,25 @@
           </wp:inline>
         </w:drawing>
       </w:r>
+      <w:proofErr w:type="spellStart"/>
+      <w:proofErr w:type="gramStart"/>
+      <w:r>
+        <w:rPr>
+          <w:rFonts w:hint="eastAsia"/>
+        </w:rPr>
+        <w:t>s</w:t>
+      </w:r>
+      <w:r>
+        <w:t>s</w:t>
+      </w:r>
+      <w:proofErr w:type="spellEnd"/>
+      <w:proofErr w:type="gramEnd"/>
     </w:p>
     <w:p>
       <w:pPr>
         <w:pStyle w:val="3"/>
       </w:pPr>
+      <w:bookmarkStart w:id="21" w:name="_Toc53082278"/>
       <w:r>
         <w:t xml:space="preserve">Use </w:t>
       </w:r>
@@ -6431,16 +8127,7 @@
         <w:t>case图</w:t>
       </w:r>
       <w:r>
-        <w:t xml:space="preserve"> </w:t>
-      </w:r>
-      <w:r>
-        <w:t>M</w:t>
-      </w:r>
-      <w:r>
-        <w:rPr>
-          <w:rFonts w:hint="eastAsia"/>
-        </w:rPr>
-        <w:t>anagement</w:t>
+        <w:t xml:space="preserve"> Study</w:t>
       </w:r>
       <w:r>
         <w:rPr>
@@ -6448,19 +8135,18 @@
         </w:rPr>
         <w:t>功能</w:t>
       </w:r>
-    </w:p>
-    <w:p>
-      <w:pPr>
-        <w:rPr>
-          <w:rFonts w:hint="eastAsia"/>
-        </w:rPr>
-      </w:pPr>
-      <w:r>
+      <w:bookmarkEnd w:id="21"/>
+    </w:p>
+    <w:p>
+      <w:r>
+        <w:rPr>
+          <w:noProof/>
+        </w:rPr>
         <w:drawing>
-          <wp:inline distT="0" distB="0" distL="0" distR="0" wp14:anchorId="34A7BA58" wp14:editId="6C7458D2">
-            <wp:extent cx="2321456" cy="1893277"/>
-            <wp:effectExtent l="0" t="0" r="3175" b="0"/>
-            <wp:docPr id="10" name="图片 10"/>
+          <wp:inline distT="0" distB="0" distL="0" distR="0" wp14:anchorId="4AFF2429" wp14:editId="3BBF955E">
+            <wp:extent cx="2287897" cy="1802753"/>
+            <wp:effectExtent l="0" t="0" r="0" b="7620"/>
+            <wp:docPr id="9" name="图片 9"/>
             <wp:cNvGraphicFramePr>
               <a:graphicFrameLocks xmlns:a="http://schemas.openxmlformats.org/drawingml/2006/main" noChangeAspect="1"/>
             </wp:cNvGraphicFramePr>
@@ -6480,7 +8166,7 @@
                   <pic:spPr>
                     <a:xfrm>
                       <a:off x="0" y="0"/>
-                      <a:ext cx="2323432" cy="1894889"/>
+                      <a:ext cx="2293855" cy="1807448"/>
                     </a:xfrm>
                     <a:prstGeom prst="rect">
                       <a:avLst/>
@@ -6497,8 +8183,8 @@
       <w:pPr>
         <w:pStyle w:val="3"/>
       </w:pPr>
-      <w:r>
-        <w:lastRenderedPageBreak/>
+      <w:bookmarkStart w:id="22" w:name="_Toc53082279"/>
+      <w:r>
         <w:t xml:space="preserve">Use </w:t>
       </w:r>
       <w:r>
@@ -6508,32 +8194,26 @@
         <w:t>case图</w:t>
       </w:r>
       <w:r>
-        <w:t xml:space="preserve"> </w:t>
-      </w:r>
-      <w:r>
-        <w:t>Statistics</w:t>
-      </w:r>
-      <w:r>
-        <w:rPr>
-          <w:rFonts w:hint="eastAsia"/>
-        </w:rPr>
-        <w:t>功能</w:t>
-      </w:r>
-      <w:bookmarkEnd w:id="15"/>
-      <w:bookmarkEnd w:id="16"/>
-    </w:p>
-    <w:p>
-      <w:pPr>
-        <w:rPr>
-          <w:rFonts w:hint="eastAsia"/>
-        </w:rPr>
-      </w:pPr>
-      <w:r>
+        <w:t xml:space="preserve"> M</w:t>
+      </w:r>
+      <w:r>
+        <w:rPr>
+          <w:rFonts w:hint="eastAsia"/>
+        </w:rPr>
+        <w:t>anagement功能</w:t>
+      </w:r>
+      <w:bookmarkEnd w:id="22"/>
+    </w:p>
+    <w:p>
+      <w:r>
+        <w:rPr>
+          <w:noProof/>
+        </w:rPr>
         <w:drawing>
-          <wp:inline distT="0" distB="0" distL="0" distR="0" wp14:anchorId="090533B8" wp14:editId="60D75433">
-            <wp:extent cx="1981200" cy="1734782"/>
-            <wp:effectExtent l="0" t="0" r="0" b="0"/>
-            <wp:docPr id="11" name="图片 11"/>
+          <wp:inline distT="0" distB="0" distL="0" distR="0" wp14:anchorId="34A7BA58" wp14:editId="6C7458D2">
+            <wp:extent cx="2321456" cy="1893277"/>
+            <wp:effectExtent l="0" t="0" r="3175" b="0"/>
+            <wp:docPr id="10" name="图片 10"/>
             <wp:cNvGraphicFramePr>
               <a:graphicFrameLocks xmlns:a="http://schemas.openxmlformats.org/drawingml/2006/main" noChangeAspect="1"/>
             </wp:cNvGraphicFramePr>
@@ -6553,6 +8233,75 @@
                   <pic:spPr>
                     <a:xfrm>
                       <a:off x="0" y="0"/>
+                      <a:ext cx="2323432" cy="1894889"/>
+                    </a:xfrm>
+                    <a:prstGeom prst="rect">
+                      <a:avLst/>
+                    </a:prstGeom>
+                  </pic:spPr>
+                </pic:pic>
+              </a:graphicData>
+            </a:graphic>
+          </wp:inline>
+        </w:drawing>
+      </w:r>
+    </w:p>
+    <w:p>
+      <w:pPr>
+        <w:pStyle w:val="3"/>
+      </w:pPr>
+      <w:bookmarkStart w:id="23" w:name="_Toc53082280"/>
+      <w:r>
+        <w:lastRenderedPageBreak/>
+        <w:t xml:space="preserve">Use </w:t>
+      </w:r>
+      <w:r>
+        <w:rPr>
+          <w:rFonts w:hint="eastAsia"/>
+        </w:rPr>
+        <w:t>case图</w:t>
+      </w:r>
+      <w:r>
+        <w:t xml:space="preserve"> Statistics</w:t>
+      </w:r>
+      <w:r>
+        <w:rPr>
+          <w:rFonts w:hint="eastAsia"/>
+        </w:rPr>
+        <w:t>功能</w:t>
+      </w:r>
+      <w:bookmarkEnd w:id="16"/>
+      <w:bookmarkEnd w:id="23"/>
+    </w:p>
+    <w:p>
+      <w:r>
+        <w:rPr>
+          <w:noProof/>
+        </w:rPr>
+        <w:drawing>
+          <wp:inline distT="0" distB="0" distL="0" distR="0" wp14:anchorId="090533B8" wp14:editId="60D75433">
+            <wp:extent cx="1981200" cy="1734782"/>
+            <wp:effectExtent l="0" t="0" r="0" b="0"/>
+            <wp:docPr id="11" name="图片 11"/>
+            <wp:cNvGraphicFramePr>
+              <a:graphicFrameLocks xmlns:a="http://schemas.openxmlformats.org/drawingml/2006/main" noChangeAspect="1"/>
+            </wp:cNvGraphicFramePr>
+            <a:graphic xmlns:a="http://schemas.openxmlformats.org/drawingml/2006/main">
+              <a:graphicData uri="http://schemas.openxmlformats.org/drawingml/2006/picture">
+                <pic:pic xmlns:pic="http://schemas.openxmlformats.org/drawingml/2006/picture">
+                  <pic:nvPicPr>
+                    <pic:cNvPr id="1" name=""/>
+                    <pic:cNvPicPr/>
+                  </pic:nvPicPr>
+                  <pic:blipFill>
+                    <a:blip r:embed="rId15"/>
+                    <a:stretch>
+                      <a:fillRect/>
+                    </a:stretch>
+                  </pic:blipFill>
+                  <pic:spPr>
+                    <a:xfrm>
+                      <a:off x="0" y="0"/>
                       <a:ext cx="1985781" cy="1738793"/>
                     </a:xfrm>
                     <a:prstGeom prst="rect">
@@ -6570,12 +8319,14 @@
       <w:pPr>
         <w:pStyle w:val="3"/>
       </w:pPr>
+      <w:bookmarkStart w:id="24" w:name="_Toc53082281"/>
       <w:r>
         <w:rPr>
           <w:rFonts w:hint="eastAsia"/>
         </w:rPr>
         <w:t>注册账户</w:t>
       </w:r>
+      <w:bookmarkEnd w:id="24"/>
     </w:p>
     <w:p>
       <w:r>
@@ -6928,12 +8679,14 @@
       <w:pPr>
         <w:pStyle w:val="3"/>
       </w:pPr>
+      <w:bookmarkStart w:id="25" w:name="_Toc53082282"/>
       <w:r>
         <w:rPr>
           <w:rFonts w:hint="eastAsia"/>
         </w:rPr>
         <w:t>登录账户</w:t>
       </w:r>
+      <w:bookmarkEnd w:id="25"/>
     </w:p>
     <w:p>
       <w:r>
@@ -7217,12 +8970,14 @@
       <w:pPr>
         <w:pStyle w:val="3"/>
       </w:pPr>
+      <w:bookmarkStart w:id="26" w:name="_Toc53082283"/>
       <w:r>
         <w:rPr>
           <w:rFonts w:hint="eastAsia"/>
         </w:rPr>
         <w:t>管理个人信息</w:t>
       </w:r>
+      <w:bookmarkEnd w:id="26"/>
     </w:p>
     <w:p>
       <w:r>
@@ -7333,12 +9088,14 @@
       <w:pPr>
         <w:pStyle w:val="3"/>
       </w:pPr>
+      <w:bookmarkStart w:id="27" w:name="_Toc53082284"/>
       <w:r>
         <w:rPr>
           <w:rFonts w:hint="eastAsia"/>
         </w:rPr>
         <w:t>管理软件风格</w:t>
       </w:r>
+      <w:bookmarkEnd w:id="27"/>
     </w:p>
     <w:p>
       <w:r>
@@ -7419,11 +9176,6 @@
       </w:r>
     </w:p>
     <w:p>
-      <w:pPr>
-        <w:rPr>
-          <w:rFonts w:hint="eastAsia"/>
-        </w:rPr>
-      </w:pPr>
       <w:r>
         <w:rPr>
           <w:rFonts w:hint="eastAsia"/>
@@ -7444,12 +9196,14 @@
       <w:pPr>
         <w:pStyle w:val="3"/>
       </w:pPr>
+      <w:bookmarkStart w:id="28" w:name="_Toc53082285"/>
       <w:r>
         <w:rPr>
           <w:rFonts w:hint="eastAsia"/>
         </w:rPr>
         <w:t>查看通知</w:t>
       </w:r>
+      <w:bookmarkEnd w:id="28"/>
     </w:p>
     <w:p>
       <w:r>
@@ -7480,13 +9234,7 @@
         <w:rPr>
           <w:rFonts w:hint="eastAsia"/>
         </w:rPr>
-        <w:t>基本流：</w:t>
-      </w:r>
-      <w:r>
-        <w:rPr>
-          <w:rFonts w:hint="eastAsia"/>
-        </w:rPr>
-        <w:t>1.用户点击底边栏“我的”按钮</w:t>
+        <w:t>基本流：1.用户点击底边栏“我的”按钮</w:t>
       </w:r>
     </w:p>
     <w:p>
@@ -7497,118 +9245,257 @@
         <w:t xml:space="preserve"> </w:t>
       </w:r>
       <w:r>
+        <w:t xml:space="preserve">       </w:t>
+      </w:r>
+      <w:r>
+        <w:rPr>
+          <w:rFonts w:hint="eastAsia"/>
+        </w:rPr>
+        <w:t xml:space="preserve">2.用户点击“关于一心” </w:t>
+      </w:r>
+    </w:p>
+    <w:p>
+      <w:pPr>
+        <w:ind w:firstLineChars="400" w:firstLine="800"/>
+      </w:pPr>
+      <w:r>
+        <w:rPr>
+          <w:rFonts w:hint="eastAsia"/>
+        </w:rPr>
+        <w:t>3.用户查看通知</w:t>
+      </w:r>
+    </w:p>
+    <w:p>
+      <w:pPr>
+        <w:pStyle w:val="3"/>
+      </w:pPr>
+      <w:bookmarkStart w:id="29" w:name="_Toc53082286"/>
+      <w:r>
+        <w:rPr>
+          <w:rFonts w:hint="eastAsia"/>
+        </w:rPr>
+        <w:t>手机短信验证</w:t>
+      </w:r>
+      <w:bookmarkEnd w:id="29"/>
+    </w:p>
+    <w:p>
+      <w:r>
+        <w:rPr>
+          <w:rFonts w:hint="eastAsia"/>
+        </w:rPr>
+        <w:t>描述</w:t>
+      </w:r>
+      <w:r>
+        <w:t>:</w:t>
+      </w:r>
+      <w:r>
+        <w:rPr>
+          <w:rFonts w:hint="eastAsia"/>
+        </w:rPr>
+        <w:t>第三方认证服务</w:t>
+      </w:r>
+      <w:r>
+        <w:rPr>
+          <w:rFonts w:hint="eastAsia"/>
+        </w:rPr>
+        <w:t>利用用户手机号码提供认证服务</w:t>
+      </w:r>
+    </w:p>
+    <w:p>
+      <w:r>
+        <w:rPr>
+          <w:rFonts w:hint="eastAsia"/>
+        </w:rPr>
+        <w:t>执行者:</w:t>
+      </w:r>
+      <w:r>
+        <w:rPr>
+          <w:rFonts w:hint="eastAsia"/>
+        </w:rPr>
+        <w:t xml:space="preserve"> 现有的短信验证服务</w:t>
+      </w:r>
+    </w:p>
+    <w:p>
+      <w:r>
+        <w:rPr>
+          <w:rFonts w:hint="eastAsia"/>
+        </w:rPr>
+        <w:t>前置条件:系统发送了认证请求</w:t>
+      </w:r>
+    </w:p>
+    <w:p>
+      <w:r>
+        <w:rPr>
+          <w:rFonts w:hint="eastAsia"/>
+        </w:rPr>
+        <w:t>基本流:1.</w:t>
+      </w:r>
+      <w:r>
+        <w:rPr>
+          <w:rFonts w:hint="eastAsia"/>
+        </w:rPr>
+        <w:t>检验号码正确性</w:t>
+      </w:r>
+    </w:p>
+    <w:p>
+      <w:r>
+        <w:rPr>
+          <w:rFonts w:hint="eastAsia"/>
+        </w:rPr>
+        <w:t xml:space="preserve"> </w:t>
+      </w:r>
+      <w:r>
         <w:t xml:space="preserve">      </w:t>
       </w:r>
       <w:r>
+        <w:rPr>
+          <w:rFonts w:hint="eastAsia"/>
+        </w:rPr>
+        <w:t>2.生成随机验证码发送给用户手机</w:t>
+      </w:r>
+    </w:p>
+    <w:p>
+      <w:r>
+        <w:t xml:space="preserve">       </w:t>
+      </w:r>
+      <w:r>
+        <w:rPr>
+          <w:rFonts w:hint="eastAsia"/>
+        </w:rPr>
+        <w:t>3.接收用户输入的验证码并比对</w:t>
+      </w:r>
+    </w:p>
+    <w:p>
+      <w:r>
+        <w:rPr>
+          <w:rFonts w:hint="eastAsia"/>
+        </w:rPr>
         <w:t xml:space="preserve"> </w:t>
       </w:r>
       <w:r>
-        <w:rPr>
-          <w:rFonts w:hint="eastAsia"/>
-        </w:rPr>
-        <w:t>2.用户点击</w:t>
-      </w:r>
-      <w:r>
-        <w:rPr>
-          <w:rFonts w:hint="eastAsia"/>
-        </w:rPr>
-        <w:t>“关于一心”</w:t>
-      </w:r>
+        <w:t xml:space="preserve">      </w:t>
+      </w:r>
+      <w:r>
+        <w:rPr>
+          <w:rFonts w:hint="eastAsia"/>
+        </w:rPr>
+        <w:t>4.比对成功返回一个正确的信息</w:t>
+      </w:r>
+    </w:p>
+    <w:p>
+      <w:r>
+        <w:rPr>
+          <w:rFonts w:hint="eastAsia"/>
+        </w:rPr>
+        <w:t>备选流:1a.用户号码不存在</w:t>
+      </w:r>
+    </w:p>
+    <w:p>
       <w:r>
         <w:rPr>
           <w:rFonts w:hint="eastAsia"/>
         </w:rPr>
         <w:t xml:space="preserve"> </w:t>
       </w:r>
-    </w:p>
-    <w:p>
-      <w:pPr>
-        <w:ind w:firstLineChars="400" w:firstLine="800"/>
-        <w:rPr>
-          <w:rFonts w:hint="eastAsia"/>
-        </w:rPr>
-      </w:pPr>
-      <w:r>
-        <w:rPr>
-          <w:rFonts w:hint="eastAsia"/>
-        </w:rPr>
-        <w:t>3.用户</w:t>
-      </w:r>
-      <w:r>
-        <w:rPr>
-          <w:rFonts w:hint="eastAsia"/>
-        </w:rPr>
-        <w:t>查看通知</w:t>
+      <w:r>
+        <w:t xml:space="preserve">      </w:t>
+      </w:r>
+      <w:r>
+        <w:rPr>
+          <w:rFonts w:hint="eastAsia"/>
+        </w:rPr>
+        <w:t>提示用户号码不存在,请使用正确的手机号</w:t>
+      </w:r>
+    </w:p>
+    <w:p>
+      <w:r>
+        <w:t xml:space="preserve">       </w:t>
+      </w:r>
+      <w:r>
+        <w:rPr>
+          <w:rFonts w:hint="eastAsia"/>
+        </w:rPr>
+        <w:t>4a.比对失败</w:t>
+      </w:r>
+    </w:p>
+    <w:p>
+      <w:pPr>
+        <w:ind w:firstLineChars="350" w:firstLine="700"/>
+      </w:pPr>
+      <w:r>
+        <w:rPr>
+          <w:rFonts w:hint="eastAsia"/>
+        </w:rPr>
+        <w:t>返回失败信息</w:t>
       </w:r>
     </w:p>
     <w:p>
       <w:pPr>
         <w:pStyle w:val="3"/>
       </w:pPr>
-      <w:r>
-        <w:rPr>
-          <w:rFonts w:hint="eastAsia"/>
-        </w:rPr>
-        <w:t>手机短信验证</w:t>
-      </w:r>
-    </w:p>
-    <w:p>
-      <w:r>
-        <w:rPr>
-          <w:rFonts w:hint="eastAsia"/>
-        </w:rPr>
-        <w:t>描述</w:t>
-      </w:r>
-      <w:r>
-        <w:t>:</w:t>
-      </w:r>
-      <w:r>
-        <w:rPr>
-          <w:rFonts w:hint="eastAsia"/>
-        </w:rPr>
-        <w:t>第三方认证服务</w:t>
-      </w:r>
-      <w:r>
-        <w:rPr>
-          <w:rFonts w:hint="eastAsia"/>
-        </w:rPr>
-        <w:t>利用用户手机号码提供认证服务</w:t>
-      </w:r>
-    </w:p>
-    <w:p>
-      <w:r>
-        <w:rPr>
-          <w:rFonts w:hint="eastAsia"/>
-        </w:rPr>
-        <w:t>执行者:</w:t>
-      </w:r>
-      <w:r>
-        <w:rPr>
-          <w:rFonts w:hint="eastAsia"/>
-        </w:rPr>
-        <w:t xml:space="preserve"> 现有的短信验证服务</w:t>
-      </w:r>
-    </w:p>
-    <w:p>
-      <w:r>
-        <w:rPr>
-          <w:rFonts w:hint="eastAsia"/>
-        </w:rPr>
-        <w:t>前置条件:系统发送了认证请求</w:t>
-      </w:r>
-    </w:p>
-    <w:p>
-      <w:r>
-        <w:rPr>
-          <w:rFonts w:hint="eastAsia"/>
-        </w:rPr>
-        <w:t>基本流:1.</w:t>
-      </w:r>
-      <w:r>
-        <w:rPr>
-          <w:rFonts w:hint="eastAsia"/>
-        </w:rPr>
-        <w:t>检验号码正确性</w:t>
+      <w:bookmarkStart w:id="30" w:name="_Toc53082287"/>
+      <w:r>
+        <w:rPr>
+          <w:rFonts w:hint="eastAsia"/>
+        </w:rPr>
+        <w:t>管理闹钟</w:t>
+      </w:r>
+      <w:bookmarkEnd w:id="30"/>
+    </w:p>
+    <w:p>
+      <w:r>
+        <w:rPr>
+          <w:rFonts w:hint="eastAsia"/>
+        </w:rPr>
+        <w:t>描述:用户设置、</w:t>
+      </w:r>
+      <w:r>
+        <w:rPr>
+          <w:rFonts w:hint="eastAsia"/>
+        </w:rPr>
+        <w:t>修改和删除个性化闹钟</w:t>
+      </w:r>
+    </w:p>
+    <w:p>
+      <w:r>
+        <w:rPr>
+          <w:rFonts w:hint="eastAsia"/>
+        </w:rPr>
+        <w:t>执行者：</w:t>
+      </w:r>
+      <w:r>
+        <w:rPr>
+          <w:rFonts w:hint="eastAsia"/>
+        </w:rPr>
+        <w:t>用户</w:t>
+      </w:r>
+    </w:p>
+    <w:p>
+      <w:r>
+        <w:rPr>
+          <w:rFonts w:hint="eastAsia"/>
+        </w:rPr>
+        <w:t>前置条件：</w:t>
+      </w:r>
+      <w:r>
+        <w:rPr>
+          <w:rFonts w:hint="eastAsia"/>
+        </w:rPr>
+        <w:t>用户已经登录自己的账户</w:t>
+      </w:r>
+    </w:p>
+    <w:p>
+      <w:r>
+        <w:rPr>
+          <w:rFonts w:hint="eastAsia"/>
+        </w:rPr>
+        <w:t>基本流：1.</w:t>
+      </w:r>
+      <w:r>
+        <w:rPr>
+          <w:rFonts w:hint="eastAsia"/>
+        </w:rPr>
+        <w:t>用户点击底边栏的“闹钟”按钮</w:t>
       </w:r>
     </w:p>
     <w:p>
@@ -7619,24 +9506,30 @@
         <w:t xml:space="preserve"> </w:t>
       </w:r>
       <w:r>
-        <w:t xml:space="preserve">      </w:t>
-      </w:r>
-      <w:r>
-        <w:rPr>
-          <w:rFonts w:hint="eastAsia"/>
-        </w:rPr>
-        <w:t>2.生成随机验证码发送给用户手机</w:t>
-      </w:r>
-    </w:p>
-    <w:p>
-      <w:r>
         <w:t xml:space="preserve">       </w:t>
       </w:r>
       <w:r>
         <w:rPr>
           <w:rFonts w:hint="eastAsia"/>
         </w:rPr>
-        <w:t>3.接收用户输入的验证码并比对</w:t>
+        <w:t>2.</w:t>
+      </w:r>
+      <w:r>
+        <w:rPr>
+          <w:rFonts w:hint="eastAsia"/>
+        </w:rPr>
+        <w:t>用户点击右上角的“+”按钮</w:t>
+      </w:r>
+    </w:p>
+    <w:p>
+      <w:r>
+        <w:t xml:space="preserve">        </w:t>
+      </w:r>
+      <w:r>
+        <w:rPr>
+          <w:rFonts w:hint="eastAsia"/>
+        </w:rPr>
+        <w:t>3.用户设置闹钟的时间、标签、铃声、是否重复以及任务类型并点击保存</w:t>
       </w:r>
     </w:p>
     <w:p>
@@ -7647,21 +9540,30 @@
         <w:t xml:space="preserve"> </w:t>
       </w:r>
       <w:r>
-        <w:t xml:space="preserve">      </w:t>
-      </w:r>
-      <w:r>
-        <w:rPr>
-          <w:rFonts w:hint="eastAsia"/>
-        </w:rPr>
-        <w:t>4.比对成功返回一个正确的信息</w:t>
-      </w:r>
-    </w:p>
-    <w:p>
-      <w:r>
-        <w:rPr>
-          <w:rFonts w:hint="eastAsia"/>
-        </w:rPr>
-        <w:t>备选流:1a.用户号码不存在</w:t>
+        <w:t xml:space="preserve">       </w:t>
+      </w:r>
+      <w:r>
+        <w:rPr>
+          <w:rFonts w:hint="eastAsia"/>
+        </w:rPr>
+        <w:t>4.新建闹钟成功</w:t>
+      </w:r>
+    </w:p>
+    <w:p>
+      <w:r>
+        <w:rPr>
+          <w:rFonts w:hint="eastAsia"/>
+        </w:rPr>
+        <w:t>备选流：2a</w:t>
+      </w:r>
+      <w:r>
+        <w:t>.</w:t>
+      </w:r>
+      <w:r>
+        <w:rPr>
+          <w:rFonts w:hint="eastAsia"/>
+        </w:rPr>
+        <w:t>用户想修改闹钟</w:t>
       </w:r>
     </w:p>
     <w:p>
@@ -7672,295 +9574,112 @@
         <w:t xml:space="preserve"> </w:t>
       </w:r>
       <w:r>
-        <w:t xml:space="preserve">      </w:t>
-      </w:r>
-      <w:r>
-        <w:rPr>
-          <w:rFonts w:hint="eastAsia"/>
-        </w:rPr>
-        <w:t>提示用户号码不存在,请使用正确的手机号</w:t>
-      </w:r>
-    </w:p>
-    <w:p>
-      <w:r>
         <w:t xml:space="preserve">       </w:t>
       </w:r>
       <w:r>
         <w:rPr>
           <w:rFonts w:hint="eastAsia"/>
         </w:rPr>
-        <w:t>4a.比对失败</w:t>
-      </w:r>
-    </w:p>
-    <w:p>
-      <w:pPr>
-        <w:ind w:firstLineChars="350" w:firstLine="700"/>
-      </w:pPr>
-      <w:r>
-        <w:rPr>
-          <w:rFonts w:hint="eastAsia"/>
-        </w:rPr>
-        <w:t>返回失败信息</w:t>
+        <w:t>点击列表中的存在的闹钟，进入详情页</w:t>
+      </w:r>
+    </w:p>
+    <w:p>
+      <w:r>
+        <w:rPr>
+          <w:rFonts w:hint="eastAsia"/>
+        </w:rPr>
+        <w:t xml:space="preserve"> </w:t>
+      </w:r>
+      <w:r>
+        <w:t xml:space="preserve">       </w:t>
+      </w:r>
+      <w:r>
+        <w:rPr>
+          <w:rFonts w:hint="eastAsia"/>
+        </w:rPr>
+        <w:t>2b</w:t>
+      </w:r>
+      <w:r>
+        <w:t>.</w:t>
+      </w:r>
+      <w:r>
+        <w:rPr>
+          <w:rFonts w:hint="eastAsia"/>
+        </w:rPr>
+        <w:t>用户想删除闹钟</w:t>
+      </w:r>
+    </w:p>
+    <w:p>
+      <w:r>
+        <w:rPr>
+          <w:rFonts w:hint="eastAsia"/>
+        </w:rPr>
+        <w:t xml:space="preserve"> </w:t>
+      </w:r>
+      <w:r>
+        <w:t xml:space="preserve">       </w:t>
+      </w:r>
+      <w:r>
+        <w:rPr>
+          <w:rFonts w:hint="eastAsia"/>
+        </w:rPr>
+        <w:t>点击列表中存在的闹钟，进入详情页，点击右上角的删除，用例结束</w:t>
+      </w:r>
+    </w:p>
+    <w:p>
+      <w:r>
+        <w:rPr>
+          <w:rFonts w:hint="eastAsia"/>
+        </w:rPr>
+        <w:t xml:space="preserve"> </w:t>
+      </w:r>
+      <w:r>
+        <w:t xml:space="preserve">       </w:t>
+      </w:r>
+      <w:r>
+        <w:rPr>
+          <w:rFonts w:hint="eastAsia"/>
+        </w:rPr>
+        <w:t>2c</w:t>
+      </w:r>
+      <w:r>
+        <w:t>.</w:t>
+      </w:r>
+      <w:r>
+        <w:rPr>
+          <w:rFonts w:hint="eastAsia"/>
+        </w:rPr>
+        <w:t>用户想用自然语言设置闹钟</w:t>
+      </w:r>
+    </w:p>
+    <w:p>
+      <w:r>
+        <w:rPr>
+          <w:rFonts w:hint="eastAsia"/>
+        </w:rPr>
+        <w:t xml:space="preserve"> </w:t>
+      </w:r>
+      <w:r>
+        <w:t xml:space="preserve">       </w:t>
+      </w:r>
+      <w:r>
+        <w:rPr>
+          <w:rFonts w:hint="eastAsia"/>
+        </w:rPr>
+        <w:t>点击“语音设置”按钮，并说出要求。</w:t>
+      </w:r>
+      <w:r>
+        <w:rPr>
+          <w:rFonts w:hint="eastAsia"/>
+        </w:rPr>
+        <w:t>用例结束</w:t>
       </w:r>
     </w:p>
     <w:p>
       <w:pPr>
         <w:pStyle w:val="3"/>
       </w:pPr>
-      <w:r>
-        <w:rPr>
-          <w:rFonts w:hint="eastAsia"/>
-        </w:rPr>
-        <w:t>管理闹钟</w:t>
-      </w:r>
-    </w:p>
-    <w:p>
-      <w:r>
-        <w:rPr>
-          <w:rFonts w:hint="eastAsia"/>
-        </w:rPr>
-        <w:t>描述:用户设置、</w:t>
-      </w:r>
-      <w:r>
-        <w:rPr>
-          <w:rFonts w:hint="eastAsia"/>
-        </w:rPr>
-        <w:t>修改和删除个性化闹钟</w:t>
-      </w:r>
-    </w:p>
-    <w:p>
-      <w:r>
-        <w:rPr>
-          <w:rFonts w:hint="eastAsia"/>
-        </w:rPr>
-        <w:t>执行者：</w:t>
-      </w:r>
-      <w:r>
-        <w:rPr>
-          <w:rFonts w:hint="eastAsia"/>
-        </w:rPr>
-        <w:t>用户</w:t>
-      </w:r>
-    </w:p>
-    <w:p>
-      <w:r>
-        <w:rPr>
-          <w:rFonts w:hint="eastAsia"/>
-        </w:rPr>
-        <w:t>前置条件：</w:t>
-      </w:r>
-      <w:r>
-        <w:rPr>
-          <w:rFonts w:hint="eastAsia"/>
-        </w:rPr>
-        <w:t>用户已经登录自己的账户</w:t>
-      </w:r>
-    </w:p>
-    <w:p>
-      <w:r>
-        <w:rPr>
-          <w:rFonts w:hint="eastAsia"/>
-        </w:rPr>
-        <w:t>基本流：1.</w:t>
-      </w:r>
-      <w:r>
-        <w:rPr>
-          <w:rFonts w:hint="eastAsia"/>
-        </w:rPr>
-        <w:t>用户点击底边栏的“闹钟”按钮</w:t>
-      </w:r>
-    </w:p>
-    <w:p>
-      <w:r>
-        <w:rPr>
-          <w:rFonts w:hint="eastAsia"/>
-        </w:rPr>
-        <w:t xml:space="preserve"> </w:t>
-      </w:r>
-      <w:r>
-        <w:t xml:space="preserve">       </w:t>
-      </w:r>
-      <w:r>
-        <w:rPr>
-          <w:rFonts w:hint="eastAsia"/>
-        </w:rPr>
-        <w:t>2.</w:t>
-      </w:r>
-      <w:r>
-        <w:rPr>
-          <w:rFonts w:hint="eastAsia"/>
-        </w:rPr>
-        <w:t>用户点击右上角的“+”按钮</w:t>
-      </w:r>
-    </w:p>
-    <w:p>
-      <w:r>
-        <w:t xml:space="preserve">        </w:t>
-      </w:r>
-      <w:r>
-        <w:rPr>
-          <w:rFonts w:hint="eastAsia"/>
-        </w:rPr>
-        <w:t>3.用户设置闹钟的时间、标签、铃声、是否重复以及任务类型并点击保存</w:t>
-      </w:r>
-    </w:p>
-    <w:p>
-      <w:pPr>
-        <w:rPr>
-          <w:rFonts w:hint="eastAsia"/>
-        </w:rPr>
-      </w:pPr>
-      <w:r>
-        <w:rPr>
-          <w:rFonts w:hint="eastAsia"/>
-        </w:rPr>
-        <w:t xml:space="preserve"> </w:t>
-      </w:r>
-      <w:r>
-        <w:t xml:space="preserve">       </w:t>
-      </w:r>
-      <w:r>
-        <w:rPr>
-          <w:rFonts w:hint="eastAsia"/>
-        </w:rPr>
-        <w:t>4.新建闹钟成功</w:t>
-      </w:r>
-    </w:p>
-    <w:p>
-      <w:r>
-        <w:rPr>
-          <w:rFonts w:hint="eastAsia"/>
-        </w:rPr>
-        <w:t>备选流：2a</w:t>
-      </w:r>
-      <w:r>
-        <w:t>.</w:t>
-      </w:r>
-      <w:r>
-        <w:rPr>
-          <w:rFonts w:hint="eastAsia"/>
-        </w:rPr>
-        <w:t>用户想修改闹钟</w:t>
-      </w:r>
-    </w:p>
-    <w:p>
-      <w:r>
-        <w:rPr>
-          <w:rFonts w:hint="eastAsia"/>
-        </w:rPr>
-        <w:t xml:space="preserve"> </w:t>
-      </w:r>
-      <w:r>
-        <w:t xml:space="preserve">       </w:t>
-      </w:r>
-      <w:r>
-        <w:rPr>
-          <w:rFonts w:hint="eastAsia"/>
-        </w:rPr>
-        <w:t>点击列表中的存在的闹钟，进入详情页</w:t>
-      </w:r>
-    </w:p>
-    <w:p>
-      <w:r>
-        <w:rPr>
-          <w:rFonts w:hint="eastAsia"/>
-        </w:rPr>
-        <w:t xml:space="preserve"> </w:t>
-      </w:r>
-      <w:r>
-        <w:t xml:space="preserve">       </w:t>
-      </w:r>
-      <w:r>
-        <w:rPr>
-          <w:rFonts w:hint="eastAsia"/>
-        </w:rPr>
-        <w:t>2b</w:t>
-      </w:r>
-      <w:r>
-        <w:t>.</w:t>
-      </w:r>
-      <w:r>
-        <w:rPr>
-          <w:rFonts w:hint="eastAsia"/>
-        </w:rPr>
-        <w:t>用户想删除闹钟</w:t>
-      </w:r>
-    </w:p>
-    <w:p>
-      <w:r>
-        <w:rPr>
-          <w:rFonts w:hint="eastAsia"/>
-        </w:rPr>
-        <w:t xml:space="preserve"> </w:t>
-      </w:r>
-      <w:r>
-        <w:t xml:space="preserve">       </w:t>
-      </w:r>
-      <w:r>
-        <w:rPr>
-          <w:rFonts w:hint="eastAsia"/>
-        </w:rPr>
-        <w:t>点击列表中存在的闹钟，进入详情页，点击右上角的删除，用例结束</w:t>
-      </w:r>
-    </w:p>
-    <w:p>
-      <w:r>
-        <w:rPr>
-          <w:rFonts w:hint="eastAsia"/>
-        </w:rPr>
-        <w:t xml:space="preserve"> </w:t>
-      </w:r>
-      <w:r>
-        <w:t xml:space="preserve">       </w:t>
-      </w:r>
-      <w:r>
-        <w:rPr>
-          <w:rFonts w:hint="eastAsia"/>
-        </w:rPr>
-        <w:t>2c</w:t>
-      </w:r>
-      <w:r>
-        <w:t>.</w:t>
-      </w:r>
-      <w:r>
-        <w:rPr>
-          <w:rFonts w:hint="eastAsia"/>
-        </w:rPr>
-        <w:t>用户想用自然语言设置闹钟</w:t>
-      </w:r>
-    </w:p>
-    <w:p>
-      <w:pPr>
-        <w:rPr>
-          <w:rFonts w:hint="eastAsia"/>
-        </w:rPr>
-      </w:pPr>
-      <w:r>
-        <w:rPr>
-          <w:rFonts w:hint="eastAsia"/>
-        </w:rPr>
-        <w:t xml:space="preserve"> </w:t>
-      </w:r>
-      <w:r>
-        <w:t xml:space="preserve">       </w:t>
-      </w:r>
-      <w:r>
-        <w:rPr>
-          <w:rFonts w:hint="eastAsia"/>
-        </w:rPr>
-        <w:t>点击“语音设置”按钮，并说出要求。</w:t>
-      </w:r>
-      <w:r>
-        <w:rPr>
-          <w:rFonts w:hint="eastAsia"/>
-        </w:rPr>
-        <w:t>用例结束</w:t>
-      </w:r>
-    </w:p>
-    <w:p>
-      <w:pPr>
-        <w:pStyle w:val="3"/>
-      </w:pPr>
+      <w:bookmarkStart w:id="31" w:name="_Toc53082288"/>
       <w:r>
         <w:rPr>
           <w:rFonts w:hint="eastAsia"/>
@@ -7968,25 +9687,14 @@
         <w:lastRenderedPageBreak/>
         <w:t>闹钟唤醒</w:t>
       </w:r>
-    </w:p>
-    <w:p>
-      <w:r>
-        <w:rPr>
-          <w:rFonts w:hint="eastAsia"/>
-        </w:rPr>
-        <w:t>描述：用户开启闹钟，闹钟在规定时候</w:t>
-      </w:r>
-      <w:r>
-        <w:rPr>
-          <w:rFonts w:hint="eastAsia"/>
-        </w:rPr>
-        <w:t>被</w:t>
-      </w:r>
-      <w:r>
-        <w:rPr>
-          <w:rFonts w:hint="eastAsia"/>
-        </w:rPr>
-        <w:t>唤醒</w:t>
+      <w:bookmarkEnd w:id="31"/>
+    </w:p>
+    <w:p>
+      <w:r>
+        <w:rPr>
+          <w:rFonts w:hint="eastAsia"/>
+        </w:rPr>
+        <w:t>描述：用户开启闹钟，闹钟在规定时候被唤醒</w:t>
       </w:r>
     </w:p>
     <w:p>
@@ -8015,11 +9723,6 @@
       </w:r>
     </w:p>
     <w:p>
-      <w:pPr>
-        <w:rPr>
-          <w:rFonts w:hint="eastAsia"/>
-        </w:rPr>
-      </w:pPr>
       <w:r>
         <w:rPr>
           <w:rFonts w:hint="eastAsia"/>
@@ -8032,21 +9735,10 @@
         <w:rPr>
           <w:rFonts w:hint="eastAsia"/>
         </w:rPr>
-        <w:t>基本流：1.</w:t>
-      </w:r>
-      <w:r>
-        <w:rPr>
-          <w:rFonts w:hint="eastAsia"/>
-        </w:rPr>
-        <w:t>用户点击底边栏“闹钟”按钮</w:t>
-      </w:r>
-    </w:p>
-    <w:p>
-      <w:pPr>
-        <w:rPr>
-          <w:rFonts w:hint="eastAsia"/>
-        </w:rPr>
-      </w:pPr>
+        <w:t>基本流：1.用户点击底边栏“闹钟”按钮</w:t>
+      </w:r>
+    </w:p>
+    <w:p>
       <w:r>
         <w:rPr>
           <w:rFonts w:hint="eastAsia"/>
@@ -8060,13 +9752,7 @@
         <w:rPr>
           <w:rFonts w:hint="eastAsia"/>
         </w:rPr>
-        <w:t>2.</w:t>
-      </w:r>
-      <w:r>
-        <w:rPr>
-          <w:rFonts w:hint="eastAsia"/>
-        </w:rPr>
-        <w:t>用户选择设置好的闹钟并点击右侧按钮开启闹钟</w:t>
+        <w:t>2.用户选择设置好的闹钟并点击右侧按钮开启闹钟</w:t>
       </w:r>
     </w:p>
     <w:p>
@@ -8121,11 +9807,6 @@
       </w:r>
     </w:p>
     <w:p>
-      <w:pPr>
-        <w:rPr>
-          <w:rFonts w:hint="eastAsia"/>
-        </w:rPr>
-      </w:pPr>
       <w:r>
         <w:rPr>
           <w:rFonts w:hint="eastAsia"/>
@@ -8146,12 +9827,14 @@
       <w:pPr>
         <w:pStyle w:val="3"/>
       </w:pPr>
+      <w:bookmarkStart w:id="32" w:name="_Toc53082289"/>
       <w:r>
         <w:rPr>
           <w:rFonts w:hint="eastAsia"/>
         </w:rPr>
         <w:t>闹钟分享</w:t>
       </w:r>
+      <w:bookmarkEnd w:id="32"/>
     </w:p>
     <w:p>
       <w:r>
@@ -8215,11 +9898,6 @@
       </w:r>
     </w:p>
     <w:p>
-      <w:pPr>
-        <w:rPr>
-          <w:rFonts w:hint="eastAsia"/>
-        </w:rPr>
-      </w:pPr>
       <w:r>
         <w:rPr>
           <w:rFonts w:hint="eastAsia"/>
@@ -8233,25 +9911,7 @@
         <w:rPr>
           <w:rFonts w:hint="eastAsia"/>
         </w:rPr>
-        <w:t>3.</w:t>
-      </w:r>
-      <w:r>
-        <w:rPr>
-          <w:rFonts w:hint="eastAsia"/>
-        </w:rPr>
-        <w:t>系统将</w:t>
-      </w:r>
-      <w:r>
-        <w:rPr>
-          <w:rFonts w:hint="eastAsia"/>
-        </w:rPr>
-        <w:t>任务闹钟</w:t>
-      </w:r>
-      <w:r>
-        <w:rPr>
-          <w:rFonts w:hint="eastAsia"/>
-        </w:rPr>
-        <w:t>结果分享到第三方社交软件</w:t>
+        <w:t>3.系统将任务闹钟结果分享到第三方社交软件</w:t>
       </w:r>
     </w:p>
     <w:p>
@@ -8268,8 +9928,16 @@
         <w:rPr>
           <w:rFonts w:hint="eastAsia"/>
         </w:rPr>
-        <w:t>用户选择否</w:t>
-      </w:r>
+        <w:t>用户选择</w:t>
+      </w:r>
+      <w:proofErr w:type="gramStart"/>
+      <w:r>
+        <w:rPr>
+          <w:rFonts w:hint="eastAsia"/>
+        </w:rPr>
+        <w:t>否</w:t>
+      </w:r>
+      <w:proofErr w:type="gramEnd"/>
     </w:p>
     <w:p>
       <w:r>
@@ -8315,11 +9983,6 @@
       </w:r>
     </w:p>
     <w:p>
-      <w:pPr>
-        <w:rPr>
-          <w:rFonts w:hint="eastAsia"/>
-        </w:rPr>
-      </w:pPr>
       <w:r>
         <w:rPr>
           <w:rFonts w:hint="eastAsia"/>
@@ -8333,7 +9996,21 @@
         <w:rPr>
           <w:rFonts w:hint="eastAsia"/>
         </w:rPr>
-        <w:t>系统为用户生成本次任务闹钟的截图并保存到相册</w:t>
+        <w:t>系统为用户</w:t>
+      </w:r>
+      <w:proofErr w:type="gramStart"/>
+      <w:r>
+        <w:rPr>
+          <w:rFonts w:hint="eastAsia"/>
+        </w:rPr>
+        <w:t>生成本次</w:t>
+      </w:r>
+      <w:proofErr w:type="gramEnd"/>
+      <w:r>
+        <w:rPr>
+          <w:rFonts w:hint="eastAsia"/>
+        </w:rPr>
+        <w:t>任务闹钟的截图并保存到相册</w:t>
       </w:r>
       <w:r>
         <w:rPr>
@@ -8346,19 +10023,16 @@
       <w:pPr>
         <w:pStyle w:val="3"/>
       </w:pPr>
+      <w:bookmarkStart w:id="33" w:name="_Toc53082290"/>
       <w:r>
         <w:rPr>
           <w:rFonts w:hint="eastAsia"/>
         </w:rPr>
         <w:t>好友管理</w:t>
       </w:r>
-    </w:p>
-    <w:p>
-      <w:pPr>
-        <w:rPr>
-          <w:rFonts w:hint="eastAsia"/>
-        </w:rPr>
-      </w:pPr>
+      <w:bookmarkEnd w:id="33"/>
+    </w:p>
+    <w:p>
       <w:r>
         <w:rPr>
           <w:rFonts w:hint="eastAsia"/>
@@ -8383,11 +10057,6 @@
       </w:r>
     </w:p>
     <w:p>
-      <w:pPr>
-        <w:rPr>
-          <w:rFonts w:hint="eastAsia"/>
-        </w:rPr>
-      </w:pPr>
       <w:r>
         <w:rPr>
           <w:rFonts w:hint="eastAsia"/>
@@ -8554,11 +10223,6 @@
       </w:r>
     </w:p>
     <w:p>
-      <w:pPr>
-        <w:rPr>
-          <w:rFonts w:hint="eastAsia"/>
-        </w:rPr>
-      </w:pPr>
       <w:r>
         <w:rPr>
           <w:rFonts w:hint="eastAsia"/>
@@ -8591,12 +10255,14 @@
       <w:pPr>
         <w:pStyle w:val="3"/>
       </w:pPr>
+      <w:bookmarkStart w:id="34" w:name="_Toc53082291"/>
       <w:r>
         <w:rPr>
           <w:rFonts w:hint="eastAsia"/>
         </w:rPr>
         <w:t>开启学习模式</w:t>
       </w:r>
+      <w:bookmarkEnd w:id="34"/>
     </w:p>
     <w:p>
       <w:r>
@@ -8615,11 +10281,6 @@
       </w:r>
     </w:p>
     <w:p>
-      <w:pPr>
-        <w:rPr>
-          <w:rFonts w:hint="eastAsia"/>
-        </w:rPr>
-      </w:pPr>
       <w:r>
         <w:rPr>
           <w:rFonts w:hint="eastAsia"/>
@@ -8754,11 +10415,6 @@
       </w:r>
     </w:p>
     <w:p>
-      <w:pPr>
-        <w:rPr>
-          <w:rFonts w:hint="eastAsia"/>
-        </w:rPr>
-      </w:pPr>
       <w:r>
         <w:rPr>
           <w:rFonts w:hint="eastAsia"/>
@@ -8779,12 +10435,14 @@
       <w:pPr>
         <w:pStyle w:val="3"/>
       </w:pPr>
+      <w:bookmarkStart w:id="35" w:name="_Toc53082292"/>
       <w:r>
         <w:rPr>
           <w:rFonts w:hint="eastAsia"/>
         </w:rPr>
         <w:t>学习分享</w:t>
       </w:r>
+      <w:bookmarkEnd w:id="35"/>
     </w:p>
     <w:p>
       <w:r>
@@ -8807,27 +10465,15 @@
         <w:rPr>
           <w:rFonts w:hint="eastAsia"/>
         </w:rPr>
-        <w:t>前置条件:用户完成了</w:t>
-      </w:r>
-      <w:r>
-        <w:rPr>
-          <w:rFonts w:hint="eastAsia"/>
-        </w:rPr>
-        <w:t>学习模式的学习</w:t>
-      </w:r>
-    </w:p>
-    <w:p>
-      <w:r>
-        <w:rPr>
-          <w:rFonts w:hint="eastAsia"/>
-        </w:rPr>
-        <w:t>基本流：1.系统询问是否分享本次</w:t>
-      </w:r>
-      <w:r>
-        <w:rPr>
-          <w:rFonts w:hint="eastAsia"/>
-        </w:rPr>
-        <w:t>学习</w:t>
+        <w:t>前置条件:用户完成了学习模式的学习</w:t>
+      </w:r>
+    </w:p>
+    <w:p>
+      <w:r>
+        <w:rPr>
+          <w:rFonts w:hint="eastAsia"/>
+        </w:rPr>
+        <w:t>基本流：1.系统询问是否分享本次学习</w:t>
       </w:r>
     </w:p>
     <w:p>
@@ -8848,11 +10494,6 @@
       </w:r>
     </w:p>
     <w:p>
-      <w:pPr>
-        <w:rPr>
-          <w:rFonts w:hint="eastAsia"/>
-        </w:rPr>
-      </w:pPr>
       <w:r>
         <w:rPr>
           <w:rFonts w:hint="eastAsia"/>
@@ -8866,25 +10507,7 @@
         <w:rPr>
           <w:rFonts w:hint="eastAsia"/>
         </w:rPr>
-        <w:t>3.</w:t>
-      </w:r>
-      <w:r>
-        <w:rPr>
-          <w:rFonts w:hint="eastAsia"/>
-        </w:rPr>
-        <w:t>系统将</w:t>
-      </w:r>
-      <w:r>
-        <w:rPr>
-          <w:rFonts w:hint="eastAsia"/>
-        </w:rPr>
-        <w:t>学习结果</w:t>
-      </w:r>
-      <w:r>
-        <w:rPr>
-          <w:rFonts w:hint="eastAsia"/>
-        </w:rPr>
-        <w:t>分享到第三方社交软件</w:t>
+        <w:t>3.系统将学习结果分享到第三方社交软件</w:t>
       </w:r>
     </w:p>
     <w:p>
@@ -8901,8 +10524,16 @@
         <w:rPr>
           <w:rFonts w:hint="eastAsia"/>
         </w:rPr>
-        <w:t>用户选择否</w:t>
-      </w:r>
+        <w:t>用户选择</w:t>
+      </w:r>
+      <w:proofErr w:type="gramStart"/>
+      <w:r>
+        <w:rPr>
+          <w:rFonts w:hint="eastAsia"/>
+        </w:rPr>
+        <w:t>否</w:t>
+      </w:r>
+      <w:proofErr w:type="gramEnd"/>
     </w:p>
     <w:p>
       <w:r>
@@ -8948,11 +10579,6 @@
       </w:r>
     </w:p>
     <w:p>
-      <w:pPr>
-        <w:rPr>
-          <w:rFonts w:hint="eastAsia"/>
-        </w:rPr>
-      </w:pPr>
       <w:r>
         <w:rPr>
           <w:rFonts w:hint="eastAsia"/>
@@ -8966,19 +10592,21 @@
         <w:rPr>
           <w:rFonts w:hint="eastAsia"/>
         </w:rPr>
-        <w:t>系统为用户生成本次</w:t>
-      </w:r>
-      <w:r>
-        <w:rPr>
-          <w:rFonts w:hint="eastAsia"/>
-        </w:rPr>
-        <w:t>学习模式</w:t>
-      </w:r>
-      <w:r>
-        <w:rPr>
-          <w:rFonts w:hint="eastAsia"/>
-        </w:rPr>
-        <w:t>的截图并保存到相册</w:t>
+        <w:t>系统为用户</w:t>
+      </w:r>
+      <w:proofErr w:type="gramStart"/>
+      <w:r>
+        <w:rPr>
+          <w:rFonts w:hint="eastAsia"/>
+        </w:rPr>
+        <w:t>生成本次</w:t>
+      </w:r>
+      <w:proofErr w:type="gramEnd"/>
+      <w:r>
+        <w:rPr>
+          <w:rFonts w:hint="eastAsia"/>
+        </w:rPr>
+        <w:t>学习模式的截图并保存到相册</w:t>
       </w:r>
       <w:r>
         <w:rPr>
@@ -8991,12 +10619,14 @@
       <w:pPr>
         <w:pStyle w:val="3"/>
       </w:pPr>
+      <w:bookmarkStart w:id="36" w:name="_Toc53082293"/>
       <w:r>
         <w:rPr>
           <w:rFonts w:hint="eastAsia"/>
         </w:rPr>
         <w:t>生成报表</w:t>
       </w:r>
+      <w:bookmarkEnd w:id="36"/>
     </w:p>
     <w:p>
       <w:r>
@@ -9123,11 +10753,6 @@
       </w:r>
     </w:p>
     <w:p>
-      <w:pPr>
-        <w:rPr>
-          <w:rFonts w:hint="eastAsia"/>
-        </w:rPr>
-      </w:pPr>
       <w:r>
         <w:rPr>
           <w:rFonts w:hint="eastAsia"/>
@@ -9148,12 +10773,14 @@
       <w:pPr>
         <w:pStyle w:val="3"/>
       </w:pPr>
+      <w:bookmarkStart w:id="37" w:name="_Toc53082294"/>
       <w:r>
         <w:rPr>
           <w:rFonts w:hint="eastAsia"/>
         </w:rPr>
         <w:t>报表分享</w:t>
       </w:r>
+      <w:bookmarkEnd w:id="37"/>
     </w:p>
     <w:p>
       <w:r>
@@ -9184,13 +10811,7 @@
         <w:rPr>
           <w:rFonts w:hint="eastAsia"/>
         </w:rPr>
-        <w:t>基本流：1.</w:t>
-      </w:r>
-      <w:r>
-        <w:rPr>
-          <w:rFonts w:hint="eastAsia"/>
-        </w:rPr>
-        <w:t>用户点击底边栏“我的”按钮</w:t>
+        <w:t>基本流：1.用户点击底边栏“我的”按钮</w:t>
       </w:r>
     </w:p>
     <w:p>
@@ -9201,13 +10822,7 @@
         <w:rPr>
           <w:rFonts w:hint="eastAsia"/>
         </w:rPr>
-        <w:t>2.</w:t>
-      </w:r>
-      <w:r>
-        <w:rPr>
-          <w:rFonts w:hint="eastAsia"/>
-        </w:rPr>
-        <w:t>用户点击“我的报表”按钮</w:t>
+        <w:t>2.用户点击“我的报表”按钮</w:t>
       </w:r>
     </w:p>
     <w:p>
@@ -9235,13 +10850,7 @@
         <w:rPr>
           <w:rFonts w:hint="eastAsia"/>
         </w:rPr>
-        <w:t>4.</w:t>
-      </w:r>
-      <w:r>
-        <w:rPr>
-          <w:rFonts w:hint="eastAsia"/>
-        </w:rPr>
-        <w:t>用户选择分享到第三方社交软件</w:t>
+        <w:t>4.用户选择分享到第三方社交软件</w:t>
       </w:r>
     </w:p>
     <w:p>
@@ -9273,11 +10882,6 @@
       </w:r>
     </w:p>
     <w:p>
-      <w:pPr>
-        <w:rPr>
-          <w:rFonts w:hint="eastAsia"/>
-        </w:rPr>
-      </w:pPr>
       <w:r>
         <w:rPr>
           <w:rFonts w:hint="eastAsia"/>
@@ -9291,31 +10895,21 @@
         <w:rPr>
           <w:rFonts w:hint="eastAsia"/>
         </w:rPr>
-        <w:t>系统为用户生成</w:t>
-      </w:r>
-      <w:r>
-        <w:rPr>
-          <w:rFonts w:hint="eastAsia"/>
-        </w:rPr>
-        <w:t>报表</w:t>
-      </w:r>
-      <w:r>
-        <w:rPr>
-          <w:rFonts w:hint="eastAsia"/>
-        </w:rPr>
-        <w:t>的截图并保存到相册</w:t>
+        <w:t>系统为用户生成报表的截图并保存到相册</w:t>
       </w:r>
     </w:p>
     <w:p>
       <w:pPr>
         <w:pStyle w:val="3"/>
       </w:pPr>
+      <w:bookmarkStart w:id="38" w:name="_Toc53082295"/>
       <w:r>
         <w:rPr>
           <w:rFonts w:hint="eastAsia"/>
         </w:rPr>
         <w:t>用户权限管理</w:t>
       </w:r>
+      <w:bookmarkEnd w:id="38"/>
     </w:p>
     <w:p>
       <w:r>
@@ -9338,29 +10932,32 @@
         <w:rPr>
           <w:rFonts w:hint="eastAsia"/>
         </w:rPr>
-        <w:t>前置条件：</w:t>
-      </w:r>
-      <w:r>
-        <w:rPr>
-          <w:rFonts w:hint="eastAsia"/>
-        </w:rPr>
-        <w:t>无</w:t>
-      </w:r>
-    </w:p>
-    <w:p>
-      <w:r>
-        <w:rPr>
-          <w:rFonts w:hint="eastAsia"/>
-        </w:rPr>
-        <w:t>基本流：1.管理员登录网页端管理网站。</w:t>
-      </w:r>
-    </w:p>
-    <w:p>
-      <w:pPr>
-        <w:rPr>
-          <w:rFonts w:hint="eastAsia"/>
-        </w:rPr>
-      </w:pPr>
+        <w:t>前置条件：无</w:t>
+      </w:r>
+    </w:p>
+    <w:p>
+      <w:r>
+        <w:rPr>
+          <w:rFonts w:hint="eastAsia"/>
+        </w:rPr>
+        <w:t>基本流：1.管理员登录网页</w:t>
+      </w:r>
+      <w:proofErr w:type="gramStart"/>
+      <w:r>
+        <w:rPr>
+          <w:rFonts w:hint="eastAsia"/>
+        </w:rPr>
+        <w:t>端管理</w:t>
+      </w:r>
+      <w:proofErr w:type="gramEnd"/>
+      <w:r>
+        <w:rPr>
+          <w:rFonts w:hint="eastAsia"/>
+        </w:rPr>
+        <w:t>网站。</w:t>
+      </w:r>
+    </w:p>
+    <w:p>
       <w:r>
         <w:rPr>
           <w:rFonts w:hint="eastAsia"/>
@@ -9374,7 +10971,21 @@
         <w:rPr>
           <w:rFonts w:hint="eastAsia"/>
         </w:rPr>
-        <w:t>2.管理员点击侧边栏“用户管理”按钮</w:t>
+        <w:t>2.管理员点击</w:t>
+      </w:r>
+      <w:proofErr w:type="gramStart"/>
+      <w:r>
+        <w:rPr>
+          <w:rFonts w:hint="eastAsia"/>
+        </w:rPr>
+        <w:t>侧边栏“用户管理”</w:t>
+      </w:r>
+      <w:proofErr w:type="gramEnd"/>
+      <w:r>
+        <w:rPr>
+          <w:rFonts w:hint="eastAsia"/>
+        </w:rPr>
+        <w:t>按钮</w:t>
       </w:r>
     </w:p>
     <w:p>
@@ -9391,21 +11002,10 @@
         <w:rPr>
           <w:rFonts w:hint="eastAsia"/>
         </w:rPr>
-        <w:t>3</w:t>
-      </w:r>
-      <w:r>
-        <w:rPr>
-          <w:rFonts w:hint="eastAsia"/>
-        </w:rPr>
-        <w:t>.管理员查询想要更改权限的用户</w:t>
-      </w:r>
-    </w:p>
-    <w:p>
-      <w:pPr>
-        <w:rPr>
-          <w:rFonts w:hint="eastAsia"/>
-        </w:rPr>
-      </w:pPr>
+        <w:t>3.管理员查询想要更改权限的用户</w:t>
+      </w:r>
+    </w:p>
+    <w:p>
       <w:r>
         <w:rPr>
           <w:rFonts w:hint="eastAsia"/>
@@ -9419,25 +11019,21 @@
         <w:rPr>
           <w:rFonts w:hint="eastAsia"/>
         </w:rPr>
-        <w:t>4</w:t>
-      </w:r>
-      <w:r>
-        <w:rPr>
-          <w:rFonts w:hint="eastAsia"/>
-        </w:rPr>
-        <w:t>.管理员更改用户权限。</w:t>
+        <w:t>4.管理员更改用户权限。</w:t>
       </w:r>
     </w:p>
     <w:p>
       <w:pPr>
         <w:pStyle w:val="3"/>
       </w:pPr>
+      <w:bookmarkStart w:id="39" w:name="_Toc53082296"/>
       <w:r>
         <w:rPr>
           <w:rFonts w:hint="eastAsia"/>
         </w:rPr>
         <w:t>发布通知</w:t>
       </w:r>
+      <w:bookmarkEnd w:id="39"/>
     </w:p>
     <w:p>
       <w:r>
@@ -9456,11 +11052,6 @@
       </w:r>
     </w:p>
     <w:p>
-      <w:pPr>
-        <w:rPr>
-          <w:rFonts w:hint="eastAsia"/>
-        </w:rPr>
-      </w:pPr>
       <w:r>
         <w:rPr>
           <w:rFonts w:hint="eastAsia"/>
@@ -9474,21 +11065,24 @@
         <w:rPr>
           <w:rFonts w:hint="eastAsia"/>
         </w:rPr>
-        <w:t>基本流：</w:t>
-      </w:r>
-      <w:r>
-        <w:rPr>
-          <w:rFonts w:hint="eastAsia"/>
-        </w:rPr>
-        <w:t>1.管理员登录网页端管理网站。</w:t>
-      </w:r>
-    </w:p>
-    <w:p>
-      <w:pPr>
-        <w:rPr>
-          <w:rFonts w:hint="eastAsia"/>
-        </w:rPr>
-      </w:pPr>
+        <w:t>基本流：1.管理员登录网页</w:t>
+      </w:r>
+      <w:proofErr w:type="gramStart"/>
+      <w:r>
+        <w:rPr>
+          <w:rFonts w:hint="eastAsia"/>
+        </w:rPr>
+        <w:t>端管理</w:t>
+      </w:r>
+      <w:proofErr w:type="gramEnd"/>
+      <w:r>
+        <w:rPr>
+          <w:rFonts w:hint="eastAsia"/>
+        </w:rPr>
+        <w:t>网站。</w:t>
+      </w:r>
+    </w:p>
+    <w:p>
       <w:r>
         <w:rPr>
           <w:rFonts w:hint="eastAsia"/>
@@ -9502,19 +11096,21 @@
         <w:rPr>
           <w:rFonts w:hint="eastAsia"/>
         </w:rPr>
-        <w:t>2.管理员点击侧边栏“</w:t>
-      </w:r>
-      <w:r>
-        <w:rPr>
-          <w:rFonts w:hint="eastAsia"/>
-        </w:rPr>
-        <w:t>通知发布</w:t>
-      </w:r>
-      <w:r>
-        <w:rPr>
-          <w:rFonts w:hint="eastAsia"/>
-        </w:rPr>
-        <w:t>”按钮</w:t>
+        <w:t>2.管理员点击</w:t>
+      </w:r>
+      <w:proofErr w:type="gramStart"/>
+      <w:r>
+        <w:rPr>
+          <w:rFonts w:hint="eastAsia"/>
+        </w:rPr>
+        <w:t>侧边栏“通知发布”</w:t>
+      </w:r>
+      <w:proofErr w:type="gramEnd"/>
+      <w:r>
+        <w:rPr>
+          <w:rFonts w:hint="eastAsia"/>
+        </w:rPr>
+        <w:t>按钮</w:t>
       </w:r>
     </w:p>
     <w:p>
@@ -9531,21 +11127,10 @@
         <w:rPr>
           <w:rFonts w:hint="eastAsia"/>
         </w:rPr>
-        <w:t>3.管理员</w:t>
-      </w:r>
-      <w:r>
-        <w:rPr>
-          <w:rFonts w:hint="eastAsia"/>
-        </w:rPr>
-        <w:t>编辑要发送的内容</w:t>
-      </w:r>
-    </w:p>
-    <w:p>
-      <w:pPr>
-        <w:rPr>
-          <w:rFonts w:hint="eastAsia"/>
-        </w:rPr>
-      </w:pPr>
+        <w:t>3.管理员编辑要发送的内容</w:t>
+      </w:r>
+    </w:p>
+    <w:p>
       <w:r>
         <w:rPr>
           <w:rFonts w:hint="eastAsia"/>
@@ -9567,8 +11152,8 @@
         <w:pStyle w:val="2"/>
         <w:ind w:left="720" w:hanging="720"/>
       </w:pPr>
-      <w:bookmarkStart w:id="17" w:name="_Toc498836233"/>
-      <w:bookmarkStart w:id="18" w:name="_Toc52806492"/>
+      <w:bookmarkStart w:id="40" w:name="_Toc498836233"/>
+      <w:bookmarkStart w:id="41" w:name="_Toc53082297"/>
       <w:r>
         <w:rPr>
           <w:rFonts w:hint="eastAsia"/>
@@ -9581,16 +11166,16 @@
         </w:rPr>
         <w:t>用性</w:t>
       </w:r>
-      <w:bookmarkEnd w:id="17"/>
-      <w:bookmarkEnd w:id="18"/>
+      <w:bookmarkEnd w:id="40"/>
+      <w:bookmarkEnd w:id="41"/>
     </w:p>
     <w:p>
       <w:pPr>
         <w:pStyle w:val="3"/>
         <w:ind w:left="720" w:hanging="720"/>
       </w:pPr>
-      <w:bookmarkStart w:id="19" w:name="_Toc498836234"/>
-      <w:bookmarkStart w:id="20" w:name="_Toc52806493"/>
+      <w:bookmarkStart w:id="42" w:name="_Toc498836234"/>
+      <w:bookmarkStart w:id="43" w:name="_Toc53082298"/>
       <w:r>
         <w:t>&lt;</w:t>
       </w:r>
@@ -9603,8 +11188,8 @@
       <w:r>
         <w:t>&gt;</w:t>
       </w:r>
-      <w:bookmarkEnd w:id="19"/>
-      <w:bookmarkEnd w:id="20"/>
+      <w:bookmarkEnd w:id="42"/>
+      <w:bookmarkEnd w:id="43"/>
     </w:p>
     <w:p>
       <w:pPr>
@@ -9658,7 +11243,7 @@
         <w:pStyle w:val="3"/>
         <w:ind w:left="720" w:hanging="720"/>
       </w:pPr>
-      <w:bookmarkStart w:id="21" w:name="_Toc52806494"/>
+      <w:bookmarkStart w:id="44" w:name="_Toc53082299"/>
       <w:r>
         <w:t>&lt;</w:t>
       </w:r>
@@ -9671,7 +11256,7 @@
       <w:r>
         <w:t>&gt;</w:t>
       </w:r>
-      <w:bookmarkEnd w:id="21"/>
+      <w:bookmarkEnd w:id="44"/>
     </w:p>
     <w:p>
       <w:pPr>
@@ -9695,7 +11280,7 @@
         <w:pStyle w:val="3"/>
         <w:ind w:left="720" w:hanging="720"/>
       </w:pPr>
-      <w:bookmarkStart w:id="22" w:name="_Toc52806495"/>
+      <w:bookmarkStart w:id="45" w:name="_Toc53082300"/>
       <w:r>
         <w:t>&lt;</w:t>
       </w:r>
@@ -9708,7 +11293,7 @@
       <w:r>
         <w:t>&gt;</w:t>
       </w:r>
-      <w:bookmarkEnd w:id="22"/>
+      <w:bookmarkEnd w:id="45"/>
     </w:p>
     <w:p>
       <w:pPr>
@@ -9725,24 +11310,24 @@
       <w:pPr>
         <w:pStyle w:val="2"/>
       </w:pPr>
-      <w:bookmarkStart w:id="23" w:name="_Toc498836235"/>
-      <w:bookmarkStart w:id="24" w:name="_Toc52806496"/>
+      <w:bookmarkStart w:id="46" w:name="_Toc498836235"/>
+      <w:bookmarkStart w:id="47" w:name="_Toc53082301"/>
       <w:r>
         <w:rPr>
           <w:rFonts w:hint="eastAsia"/>
         </w:rPr>
         <w:t>可靠性</w:t>
       </w:r>
-      <w:bookmarkEnd w:id="23"/>
-      <w:bookmarkEnd w:id="24"/>
+      <w:bookmarkEnd w:id="46"/>
+      <w:bookmarkEnd w:id="47"/>
     </w:p>
     <w:p>
       <w:pPr>
         <w:pStyle w:val="3"/>
         <w:ind w:left="720" w:hanging="720"/>
       </w:pPr>
-      <w:bookmarkStart w:id="25" w:name="_Toc498836236"/>
-      <w:bookmarkStart w:id="26" w:name="_Toc52806497"/>
+      <w:bookmarkStart w:id="48" w:name="_Toc498836236"/>
+      <w:bookmarkStart w:id="49" w:name="_Toc53082302"/>
       <w:r>
         <w:t>&lt;</w:t>
       </w:r>
@@ -9755,8 +11340,8 @@
       <w:r>
         <w:t>&gt;</w:t>
       </w:r>
-      <w:bookmarkEnd w:id="25"/>
-      <w:bookmarkEnd w:id="26"/>
+      <w:bookmarkEnd w:id="48"/>
+      <w:bookmarkEnd w:id="49"/>
     </w:p>
     <w:p>
       <w:pPr>
@@ -9798,7 +11383,7 @@
         <w:pStyle w:val="3"/>
         <w:ind w:left="720" w:hanging="720"/>
       </w:pPr>
-      <w:bookmarkStart w:id="27" w:name="_Toc52806498"/>
+      <w:bookmarkStart w:id="50" w:name="_Toc53082303"/>
       <w:r>
         <w:t>&lt;</w:t>
       </w:r>
@@ -9811,7 +11396,7 @@
       <w:r>
         <w:t>&gt;</w:t>
       </w:r>
-      <w:bookmarkEnd w:id="27"/>
+      <w:bookmarkEnd w:id="50"/>
     </w:p>
     <w:p>
       <w:pPr>
@@ -9829,7 +11414,7 @@
         <w:pStyle w:val="3"/>
         <w:ind w:left="720" w:hanging="720"/>
       </w:pPr>
-      <w:bookmarkStart w:id="28" w:name="_Toc52806499"/>
+      <w:bookmarkStart w:id="51" w:name="_Toc53082304"/>
       <w:r>
         <w:t>&lt;</w:t>
       </w:r>
@@ -9842,7 +11427,7 @@
       <w:r>
         <w:t>&gt;</w:t>
       </w:r>
-      <w:bookmarkEnd w:id="28"/>
+      <w:bookmarkEnd w:id="51"/>
     </w:p>
     <w:p>
       <w:pPr>
@@ -9860,7 +11445,7 @@
         <w:pStyle w:val="3"/>
         <w:ind w:left="720" w:hanging="720"/>
       </w:pPr>
-      <w:bookmarkStart w:id="29" w:name="_Toc52806500"/>
+      <w:bookmarkStart w:id="52" w:name="_Toc53082305"/>
       <w:r>
         <w:t>&lt;</w:t>
       </w:r>
@@ -9873,7 +11458,7 @@
       <w:r>
         <w:t>&gt;</w:t>
       </w:r>
-      <w:bookmarkEnd w:id="29"/>
+      <w:bookmarkEnd w:id="52"/>
     </w:p>
     <w:p>
       <w:pPr>
@@ -9891,7 +11476,7 @@
         <w:pStyle w:val="3"/>
         <w:ind w:left="720" w:hanging="720"/>
       </w:pPr>
-      <w:bookmarkStart w:id="30" w:name="_Toc52806501"/>
+      <w:bookmarkStart w:id="53" w:name="_Toc53082306"/>
       <w:r>
         <w:t>&lt;</w:t>
       </w:r>
@@ -9904,7 +11489,7 @@
       <w:r>
         <w:t>&gt;</w:t>
       </w:r>
-      <w:bookmarkEnd w:id="30"/>
+      <w:bookmarkEnd w:id="53"/>
     </w:p>
     <w:p>
       <w:pPr>
@@ -9928,7 +11513,7 @@
         <w:pStyle w:val="3"/>
         <w:ind w:left="720" w:hanging="720"/>
       </w:pPr>
-      <w:bookmarkStart w:id="31" w:name="_Toc52806502"/>
+      <w:bookmarkStart w:id="54" w:name="_Toc53082307"/>
       <w:r>
         <w:t>&lt;</w:t>
       </w:r>
@@ -9941,7 +11526,7 @@
       <w:r>
         <w:t>&gt;</w:t>
       </w:r>
-      <w:bookmarkEnd w:id="31"/>
+      <w:bookmarkEnd w:id="54"/>
     </w:p>
     <w:p>
       <w:pPr>
@@ -10002,24 +11587,24 @@
           <w:numId w:val="1"/>
         </w:numPr>
       </w:pPr>
-      <w:bookmarkStart w:id="32" w:name="_Toc498836237"/>
-      <w:bookmarkStart w:id="33" w:name="_Toc52806503"/>
+      <w:bookmarkStart w:id="55" w:name="_Toc498836237"/>
+      <w:bookmarkStart w:id="56" w:name="_Toc53082308"/>
       <w:r>
         <w:rPr>
           <w:rFonts w:hint="eastAsia"/>
         </w:rPr>
         <w:t>性能</w:t>
       </w:r>
-      <w:bookmarkEnd w:id="32"/>
-      <w:bookmarkEnd w:id="33"/>
+      <w:bookmarkEnd w:id="55"/>
+      <w:bookmarkEnd w:id="56"/>
     </w:p>
     <w:p>
       <w:pPr>
         <w:pStyle w:val="3"/>
         <w:ind w:left="720" w:hanging="720"/>
       </w:pPr>
-      <w:bookmarkStart w:id="34" w:name="_Toc498836238"/>
-      <w:bookmarkStart w:id="35" w:name="_Toc52806504"/>
+      <w:bookmarkStart w:id="57" w:name="_Toc498836238"/>
+      <w:bookmarkStart w:id="58" w:name="_Toc53082309"/>
       <w:r>
         <w:t>&lt;</w:t>
       </w:r>
@@ -10032,8 +11617,8 @@
       <w:r>
         <w:t>&gt;</w:t>
       </w:r>
-      <w:bookmarkEnd w:id="34"/>
-      <w:bookmarkEnd w:id="35"/>
+      <w:bookmarkEnd w:id="57"/>
+      <w:bookmarkEnd w:id="58"/>
     </w:p>
     <w:p>
       <w:pPr>
@@ -10051,7 +11636,7 @@
         <w:pStyle w:val="3"/>
         <w:ind w:left="720" w:hanging="720"/>
       </w:pPr>
-      <w:bookmarkStart w:id="36" w:name="_Toc52806505"/>
+      <w:bookmarkStart w:id="59" w:name="_Toc53082310"/>
       <w:r>
         <w:t>&lt;</w:t>
       </w:r>
@@ -10064,7 +11649,7 @@
       <w:r>
         <w:t>&gt;</w:t>
       </w:r>
-      <w:bookmarkEnd w:id="36"/>
+      <w:bookmarkEnd w:id="59"/>
     </w:p>
     <w:p>
       <w:pPr>
@@ -10088,7 +11673,7 @@
         <w:pStyle w:val="3"/>
         <w:ind w:left="720" w:hanging="720"/>
       </w:pPr>
-      <w:bookmarkStart w:id="37" w:name="_Toc52806506"/>
+      <w:bookmarkStart w:id="60" w:name="_Toc53082311"/>
       <w:r>
         <w:t>&lt;</w:t>
       </w:r>
@@ -10101,7 +11686,7 @@
       <w:r>
         <w:t>&gt;</w:t>
       </w:r>
-      <w:bookmarkEnd w:id="37"/>
+      <w:bookmarkEnd w:id="60"/>
     </w:p>
     <w:p>
       <w:pPr>
@@ -10119,7 +11704,7 @@
         <w:pStyle w:val="3"/>
         <w:ind w:left="720" w:hanging="720"/>
       </w:pPr>
-      <w:bookmarkStart w:id="38" w:name="_Toc52806507"/>
+      <w:bookmarkStart w:id="61" w:name="_Toc53082312"/>
       <w:r>
         <w:lastRenderedPageBreak/>
         <w:t>&lt;</w:t>
@@ -10133,7 +11718,7 @@
       <w:r>
         <w:t>&gt;</w:t>
       </w:r>
-      <w:bookmarkEnd w:id="38"/>
+      <w:bookmarkEnd w:id="61"/>
     </w:p>
     <w:p>
       <w:pPr>
@@ -10151,7 +11736,7 @@
         <w:pStyle w:val="3"/>
         <w:ind w:left="720" w:hanging="720"/>
       </w:pPr>
-      <w:bookmarkStart w:id="39" w:name="_Toc52806508"/>
+      <w:bookmarkStart w:id="62" w:name="_Toc53082313"/>
       <w:r>
         <w:t>&lt;</w:t>
       </w:r>
@@ -10164,7 +11749,7 @@
       <w:r>
         <w:t>&gt;</w:t>
       </w:r>
-      <w:bookmarkEnd w:id="39"/>
+      <w:bookmarkEnd w:id="62"/>
     </w:p>
     <w:p>
       <w:pPr>
@@ -10294,24 +11879,24 @@
       <w:pPr>
         <w:pStyle w:val="2"/>
       </w:pPr>
-      <w:bookmarkStart w:id="40" w:name="_Toc498836239"/>
-      <w:bookmarkStart w:id="41" w:name="_Toc52806509"/>
+      <w:bookmarkStart w:id="63" w:name="_Toc498836239"/>
+      <w:bookmarkStart w:id="64" w:name="_Toc53082314"/>
       <w:r>
         <w:rPr>
           <w:rFonts w:hint="eastAsia"/>
         </w:rPr>
         <w:t>可支持性</w:t>
       </w:r>
-      <w:bookmarkEnd w:id="40"/>
-      <w:bookmarkEnd w:id="41"/>
+      <w:bookmarkEnd w:id="63"/>
+      <w:bookmarkEnd w:id="64"/>
     </w:p>
     <w:p>
       <w:pPr>
         <w:pStyle w:val="3"/>
         <w:ind w:left="720" w:hanging="720"/>
       </w:pPr>
-      <w:bookmarkStart w:id="42" w:name="_Toc498836240"/>
-      <w:bookmarkStart w:id="43" w:name="_Toc52806510"/>
+      <w:bookmarkStart w:id="65" w:name="_Toc498836240"/>
+      <w:bookmarkStart w:id="66" w:name="_Toc53082315"/>
       <w:r>
         <w:t>&lt;</w:t>
       </w:r>
@@ -10324,8 +11909,8 @@
       <w:r>
         <w:t>&gt;</w:t>
       </w:r>
-      <w:bookmarkEnd w:id="42"/>
-      <w:bookmarkEnd w:id="43"/>
+      <w:bookmarkEnd w:id="65"/>
+      <w:bookmarkEnd w:id="66"/>
     </w:p>
     <w:p>
       <w:pPr>
@@ -10343,7 +11928,7 @@
         <w:pStyle w:val="3"/>
         <w:ind w:left="720" w:hanging="720"/>
       </w:pPr>
-      <w:bookmarkStart w:id="44" w:name="_Toc52806511"/>
+      <w:bookmarkStart w:id="67" w:name="_Toc53082316"/>
       <w:r>
         <w:t>&lt;</w:t>
       </w:r>
@@ -10356,7 +11941,7 @@
       <w:r>
         <w:t>&gt;</w:t>
       </w:r>
-      <w:bookmarkEnd w:id="44"/>
+      <w:bookmarkEnd w:id="67"/>
     </w:p>
     <w:p>
       <w:pPr>
@@ -10380,7 +11965,7 @@
         <w:pStyle w:val="3"/>
         <w:ind w:left="720" w:hanging="720"/>
       </w:pPr>
-      <w:bookmarkStart w:id="45" w:name="_Toc52806512"/>
+      <w:bookmarkStart w:id="68" w:name="_Toc53082317"/>
       <w:r>
         <w:t>&lt;</w:t>
       </w:r>
@@ -10393,7 +11978,7 @@
       <w:r>
         <w:t>&gt;</w:t>
       </w:r>
-      <w:bookmarkEnd w:id="45"/>
+      <w:bookmarkEnd w:id="68"/>
     </w:p>
     <w:p>
       <w:pPr>
@@ -10440,7 +12025,7 @@
         <w:pStyle w:val="3"/>
         <w:ind w:left="720" w:hanging="720"/>
       </w:pPr>
-      <w:bookmarkStart w:id="46" w:name="_Toc52806513"/>
+      <w:bookmarkStart w:id="69" w:name="_Toc53082318"/>
       <w:r>
         <w:t>&lt;</w:t>
       </w:r>
@@ -10448,12 +12033,20 @@
         <w:rPr>
           <w:rFonts w:hint="eastAsia"/>
         </w:rPr>
-        <w:t>系统使用库类</w:t>
-      </w:r>
+        <w:t>系统</w:t>
+      </w:r>
+      <w:proofErr w:type="gramStart"/>
+      <w:r>
+        <w:rPr>
+          <w:rFonts w:hint="eastAsia"/>
+        </w:rPr>
+        <w:t>使用库类</w:t>
+      </w:r>
+      <w:proofErr w:type="gramEnd"/>
       <w:r>
         <w:t>&gt;</w:t>
       </w:r>
-      <w:bookmarkEnd w:id="46"/>
+      <w:bookmarkEnd w:id="69"/>
     </w:p>
     <w:p>
       <w:r>
@@ -10468,72 +12061,150 @@
         </w:rPr>
         <w:t xml:space="preserve"> </w:t>
       </w:r>
-      <w:r>
-        <w:t>import org.springframework.beans.factory.annotation.Autowired;</w:t>
+      <w:proofErr w:type="gramStart"/>
+      <w:r>
+        <w:t>import</w:t>
+      </w:r>
+      <w:proofErr w:type="gramEnd"/>
+      <w:r>
+        <w:t xml:space="preserve"> </w:t>
+      </w:r>
+      <w:proofErr w:type="spellStart"/>
+      <w:r>
+        <w:t>org.springframework.beans.factory.annotation.Autowired</w:t>
+      </w:r>
+      <w:proofErr w:type="spellEnd"/>
+      <w:r>
+        <w:t>;</w:t>
       </w:r>
     </w:p>
     <w:p>
       <w:pPr>
         <w:ind w:firstLineChars="400" w:firstLine="800"/>
       </w:pPr>
-      <w:r>
-        <w:t>import org.springframework.web.bind.annotation.*;</w:t>
+      <w:proofErr w:type="gramStart"/>
+      <w:r>
+        <w:t>import</w:t>
+      </w:r>
+      <w:proofErr w:type="gramEnd"/>
+      <w:r>
+        <w:t xml:space="preserve"> </w:t>
+      </w:r>
+      <w:proofErr w:type="spellStart"/>
+      <w:r>
+        <w:t>org.springframework.web.bind.annotation</w:t>
+      </w:r>
+      <w:proofErr w:type="spellEnd"/>
+      <w:r>
+        <w:t>.*;</w:t>
       </w:r>
     </w:p>
     <w:p>
       <w:pPr>
         <w:ind w:firstLineChars="400" w:firstLine="800"/>
       </w:pPr>
-      <w:r>
-        <w:t>import org.springframework.web.bind.annotation.RequestMapping;</w:t>
+      <w:proofErr w:type="gramStart"/>
+      <w:r>
+        <w:t>import</w:t>
+      </w:r>
+      <w:proofErr w:type="gramEnd"/>
+      <w:r>
+        <w:t xml:space="preserve"> </w:t>
+      </w:r>
+      <w:proofErr w:type="spellStart"/>
+      <w:r>
+        <w:t>org.springframework.web.bind.annotation.RequestMapping</w:t>
+      </w:r>
+      <w:proofErr w:type="spellEnd"/>
+      <w:r>
+        <w:t>;</w:t>
       </w:r>
     </w:p>
     <w:p>
       <w:pPr>
         <w:ind w:firstLineChars="400" w:firstLine="800"/>
       </w:pPr>
-      <w:r>
-        <w:t>import org.springframework.web.bind.annotation.RequestParam;</w:t>
+      <w:proofErr w:type="gramStart"/>
+      <w:r>
+        <w:t>import</w:t>
+      </w:r>
+      <w:proofErr w:type="gramEnd"/>
+      <w:r>
+        <w:t xml:space="preserve"> </w:t>
+      </w:r>
+      <w:proofErr w:type="spellStart"/>
+      <w:r>
+        <w:t>org.springframework.web.bind.annotation.RequestParam</w:t>
+      </w:r>
+      <w:proofErr w:type="spellEnd"/>
+      <w:r>
+        <w:t>;</w:t>
       </w:r>
     </w:p>
     <w:p>
       <w:pPr>
         <w:ind w:firstLineChars="400" w:firstLine="800"/>
       </w:pPr>
-      <w:r>
-        <w:t>import org.springframework.web.bind.annotation.RestController;</w:t>
+      <w:proofErr w:type="gramStart"/>
+      <w:r>
+        <w:t>import</w:t>
+      </w:r>
+      <w:proofErr w:type="gramEnd"/>
+      <w:r>
+        <w:t xml:space="preserve"> </w:t>
+      </w:r>
+      <w:proofErr w:type="spellStart"/>
+      <w:r>
+        <w:t>org.springframework.web.bind.annotation.RestController</w:t>
+      </w:r>
+      <w:proofErr w:type="spellEnd"/>
+      <w:r>
+        <w:t>;</w:t>
       </w:r>
     </w:p>
     <w:p>
       <w:pPr>
         <w:ind w:firstLineChars="400" w:firstLine="800"/>
       </w:pPr>
-      <w:r>
-        <w:t>import java.util.List;</w:t>
+      <w:proofErr w:type="gramStart"/>
+      <w:r>
+        <w:t>import</w:t>
+      </w:r>
+      <w:proofErr w:type="gramEnd"/>
+      <w:r>
+        <w:t xml:space="preserve"> </w:t>
+      </w:r>
+      <w:proofErr w:type="spellStart"/>
+      <w:r>
+        <w:t>java.util.List</w:t>
+      </w:r>
+      <w:proofErr w:type="spellEnd"/>
+      <w:r>
+        <w:t>;</w:t>
       </w:r>
     </w:p>
     <w:p>
       <w:pPr>
         <w:pStyle w:val="2"/>
       </w:pPr>
-      <w:bookmarkStart w:id="47" w:name="_Toc498836241"/>
-      <w:bookmarkStart w:id="48" w:name="_Toc52806514"/>
+      <w:bookmarkStart w:id="70" w:name="_Toc498836241"/>
+      <w:bookmarkStart w:id="71" w:name="_Toc53082319"/>
       <w:r>
         <w:rPr>
           <w:rFonts w:hint="eastAsia"/>
         </w:rPr>
         <w:t>设计约束</w:t>
       </w:r>
-      <w:bookmarkEnd w:id="47"/>
-      <w:bookmarkEnd w:id="48"/>
+      <w:bookmarkEnd w:id="70"/>
+      <w:bookmarkEnd w:id="71"/>
     </w:p>
     <w:p>
       <w:pPr>
         <w:pStyle w:val="3"/>
         <w:ind w:left="720" w:hanging="720"/>
       </w:pPr>
-      <w:bookmarkStart w:id="49" w:name="_Toc498836242"/>
-      <w:bookmarkStart w:id="50" w:name="_Toc52806515"/>
+      <w:bookmarkStart w:id="72" w:name="_Toc498836242"/>
+      <w:bookmarkStart w:id="73" w:name="_Toc53082320"/>
       <w:r>
         <w:t>&lt;</w:t>
       </w:r>
@@ -10546,8 +12217,8 @@
       <w:r>
         <w:t>&gt;</w:t>
       </w:r>
-      <w:bookmarkEnd w:id="49"/>
-      <w:bookmarkEnd w:id="50"/>
+      <w:bookmarkEnd w:id="72"/>
+      <w:bookmarkEnd w:id="73"/>
     </w:p>
     <w:p>
       <w:pPr>
@@ -10565,7 +12236,7 @@
         <w:pStyle w:val="3"/>
         <w:ind w:left="720" w:hanging="720"/>
       </w:pPr>
-      <w:bookmarkStart w:id="51" w:name="_Toc52806516"/>
+      <w:bookmarkStart w:id="74" w:name="_Toc53082321"/>
       <w:r>
         <w:t>&lt;</w:t>
       </w:r>
@@ -10584,7 +12255,7 @@
       <w:r>
         <w:t>&gt;</w:t>
       </w:r>
-      <w:bookmarkEnd w:id="51"/>
+      <w:bookmarkEnd w:id="74"/>
     </w:p>
     <w:p>
       <w:pPr>
@@ -10602,7 +12273,7 @@
         <w:pStyle w:val="3"/>
         <w:ind w:left="720" w:hanging="720"/>
       </w:pPr>
-      <w:bookmarkStart w:id="52" w:name="_Toc52806517"/>
+      <w:bookmarkStart w:id="75" w:name="_Toc53082322"/>
       <w:r>
         <w:t>&lt;</w:t>
       </w:r>
@@ -10615,7 +12286,7 @@
       <w:r>
         <w:t>&gt;</w:t>
       </w:r>
-      <w:bookmarkEnd w:id="52"/>
+      <w:bookmarkEnd w:id="75"/>
     </w:p>
     <w:p>
       <w:pPr>
@@ -10625,7 +12296,21 @@
         <w:rPr>
           <w:rFonts w:hint="eastAsia"/>
         </w:rPr>
-        <w:t>在IntelliJ IDEA 2019.3.3 x64和Android Studio环境下进行Dart和Java代码编写。</w:t>
+        <w:t>在</w:t>
+      </w:r>
+      <w:proofErr w:type="spellStart"/>
+      <w:r>
+        <w:rPr>
+          <w:rFonts w:hint="eastAsia"/>
+        </w:rPr>
+        <w:t>IntelliJ</w:t>
+      </w:r>
+      <w:proofErr w:type="spellEnd"/>
+      <w:r>
+        <w:rPr>
+          <w:rFonts w:hint="eastAsia"/>
+        </w:rPr>
+        <w:t xml:space="preserve"> IDEA 2019.3.3 x64和Android Studio环境下进行Dart和Java代码编写。</w:t>
       </w:r>
     </w:p>
     <w:p>
@@ -10633,7 +12318,7 @@
         <w:pStyle w:val="3"/>
         <w:ind w:left="720" w:hanging="720"/>
       </w:pPr>
-      <w:bookmarkStart w:id="53" w:name="_Toc52806518"/>
+      <w:bookmarkStart w:id="76" w:name="_Toc53082323"/>
       <w:r>
         <w:t>&lt;</w:t>
       </w:r>
@@ -10646,7 +12331,7 @@
       <w:r>
         <w:t>&gt;</w:t>
       </w:r>
-      <w:bookmarkEnd w:id="53"/>
+      <w:bookmarkEnd w:id="76"/>
     </w:p>
     <w:p>
       <w:pPr>
@@ -10656,7 +12341,35 @@
         <w:rPr>
           <w:rFonts w:hint="eastAsia"/>
         </w:rPr>
-        <w:t>本App将由服务器端和客户端两部分组成。服务器端限于成本将依赖于Amazon Web Service提供的一系列云计算服务。同时，它将通过JDBC来获取由MySQL及MongoDB支持的数据库服务。</w:t>
+        <w:t>本App将由服务器端和客户端两部分组成。服务器端限于成本将依赖于Amazon Web Service提供的一系列</w:t>
+      </w:r>
+      <w:proofErr w:type="gramStart"/>
+      <w:r>
+        <w:rPr>
+          <w:rFonts w:hint="eastAsia"/>
+        </w:rPr>
+        <w:t>云计算</w:t>
+      </w:r>
+      <w:proofErr w:type="gramEnd"/>
+      <w:r>
+        <w:rPr>
+          <w:rFonts w:hint="eastAsia"/>
+        </w:rPr>
+        <w:t>服务。同时，它将通过JDBC来获取由MySQL及</w:t>
+      </w:r>
+      <w:proofErr w:type="spellStart"/>
+      <w:r>
+        <w:rPr>
+          <w:rFonts w:hint="eastAsia"/>
+        </w:rPr>
+        <w:t>MongoDB</w:t>
+      </w:r>
+      <w:proofErr w:type="spellEnd"/>
+      <w:r>
+        <w:rPr>
+          <w:rFonts w:hint="eastAsia"/>
+        </w:rPr>
+        <w:t>支持的数据库服务。</w:t>
       </w:r>
       <w:r>
         <w:rPr>
@@ -10698,7 +12411,7 @@
                     </pic:cNvPicPr>
                   </pic:nvPicPr>
                   <pic:blipFill rotWithShape="1">
-                    <a:blip r:embed="rId15"/>
+                    <a:blip r:embed="rId16"/>
                     <a:srcRect l="3199" t="5870" r="4211" b="9137"/>
                     <a:stretch/>
                   </pic:blipFill>
@@ -10731,7 +12444,7 @@
         <w:pStyle w:val="3"/>
         <w:ind w:left="720" w:hanging="720"/>
       </w:pPr>
-      <w:bookmarkStart w:id="54" w:name="_Toc52806519"/>
+      <w:bookmarkStart w:id="77" w:name="_Toc53082324"/>
       <w:r>
         <w:t>&lt;</w:t>
       </w:r>
@@ -10750,7 +12463,7 @@
       <w:r>
         <w:t>&gt;</w:t>
       </w:r>
-      <w:bookmarkEnd w:id="54"/>
+      <w:bookmarkEnd w:id="77"/>
     </w:p>
     <w:p>
       <w:pPr>
@@ -10766,7 +12479,21 @@
         <w:rPr>
           <w:rFonts w:hint="eastAsia"/>
         </w:rPr>
-        <w:t>Amazon Web Service提供的一系列云计算服务</w:t>
+        <w:t>Amazon Web Service提供的一系列</w:t>
+      </w:r>
+      <w:proofErr w:type="gramStart"/>
+      <w:r>
+        <w:rPr>
+          <w:rFonts w:hint="eastAsia"/>
+        </w:rPr>
+        <w:t>云计算</w:t>
+      </w:r>
+      <w:proofErr w:type="gramEnd"/>
+      <w:r>
+        <w:rPr>
+          <w:rFonts w:hint="eastAsia"/>
+        </w:rPr>
+        <w:t>服务</w:t>
       </w:r>
       <w:r>
         <w:br/>
@@ -10795,12 +12522,14 @@
         </w:rPr>
         <w:t>、</w:t>
       </w:r>
+      <w:proofErr w:type="spellStart"/>
       <w:r>
         <w:rPr>
           <w:rFonts w:hint="eastAsia"/>
         </w:rPr>
         <w:t>MongoDB</w:t>
       </w:r>
+      <w:proofErr w:type="spellEnd"/>
       <w:r>
         <w:rPr>
           <w:rFonts w:hint="eastAsia"/>
@@ -10819,7 +12548,7 @@
         <w:pStyle w:val="3"/>
         <w:ind w:left="720" w:hanging="720"/>
       </w:pPr>
-      <w:bookmarkStart w:id="55" w:name="_Toc52806520"/>
+      <w:bookmarkStart w:id="78" w:name="_Toc53082325"/>
       <w:r>
         <w:t>&lt;</w:t>
       </w:r>
@@ -10832,54 +12561,132 @@
       <w:r>
         <w:t>&gt;</w:t>
       </w:r>
-      <w:bookmarkEnd w:id="55"/>
+      <w:bookmarkEnd w:id="78"/>
     </w:p>
     <w:p>
       <w:pPr>
         <w:ind w:firstLineChars="400" w:firstLine="800"/>
       </w:pPr>
-      <w:r>
-        <w:t>import org.springframework.beans.factory.annotation.Autowired;</w:t>
+      <w:proofErr w:type="gramStart"/>
+      <w:r>
+        <w:t>import</w:t>
+      </w:r>
+      <w:proofErr w:type="gramEnd"/>
+      <w:r>
+        <w:t xml:space="preserve"> </w:t>
+      </w:r>
+      <w:proofErr w:type="spellStart"/>
+      <w:r>
+        <w:t>org.springframework.beans.factory.annotation.Autowired</w:t>
+      </w:r>
+      <w:proofErr w:type="spellEnd"/>
+      <w:r>
+        <w:t>;</w:t>
       </w:r>
     </w:p>
     <w:p>
       <w:pPr>
         <w:ind w:firstLineChars="400" w:firstLine="800"/>
       </w:pPr>
-      <w:r>
-        <w:t>import org.springframework.web.bind.annotation.*;</w:t>
+      <w:proofErr w:type="gramStart"/>
+      <w:r>
+        <w:t>import</w:t>
+      </w:r>
+      <w:proofErr w:type="gramEnd"/>
+      <w:r>
+        <w:t xml:space="preserve"> </w:t>
+      </w:r>
+      <w:proofErr w:type="spellStart"/>
+      <w:r>
+        <w:t>org.springframework.web.bind.annotation</w:t>
+      </w:r>
+      <w:proofErr w:type="spellEnd"/>
+      <w:r>
+        <w:t>.*;</w:t>
       </w:r>
     </w:p>
     <w:p>
       <w:pPr>
         <w:ind w:firstLineChars="400" w:firstLine="800"/>
       </w:pPr>
-      <w:r>
-        <w:t>import org.springframework.web.bind.annotation.RequestMapping;</w:t>
+      <w:proofErr w:type="gramStart"/>
+      <w:r>
+        <w:t>import</w:t>
+      </w:r>
+      <w:proofErr w:type="gramEnd"/>
+      <w:r>
+        <w:t xml:space="preserve"> </w:t>
+      </w:r>
+      <w:proofErr w:type="spellStart"/>
+      <w:r>
+        <w:t>org.springframework.web.bind.annotation.RequestMapping</w:t>
+      </w:r>
+      <w:proofErr w:type="spellEnd"/>
+      <w:r>
+        <w:t>;</w:t>
       </w:r>
     </w:p>
     <w:p>
       <w:pPr>
         <w:ind w:firstLineChars="400" w:firstLine="800"/>
       </w:pPr>
-      <w:r>
-        <w:t>import org.springframework.web.bind.annotation.RequestParam;</w:t>
+      <w:proofErr w:type="gramStart"/>
+      <w:r>
+        <w:t>import</w:t>
+      </w:r>
+      <w:proofErr w:type="gramEnd"/>
+      <w:r>
+        <w:t xml:space="preserve"> </w:t>
+      </w:r>
+      <w:proofErr w:type="spellStart"/>
+      <w:r>
+        <w:t>org.springframework.web.bind.annotation.RequestParam</w:t>
+      </w:r>
+      <w:proofErr w:type="spellEnd"/>
+      <w:r>
+        <w:t>;</w:t>
       </w:r>
     </w:p>
     <w:p>
       <w:pPr>
         <w:ind w:firstLineChars="400" w:firstLine="800"/>
       </w:pPr>
-      <w:r>
-        <w:t>import org.springframework.web.bind.annotation.RestController;</w:t>
+      <w:proofErr w:type="gramStart"/>
+      <w:r>
+        <w:t>import</w:t>
+      </w:r>
+      <w:proofErr w:type="gramEnd"/>
+      <w:r>
+        <w:t xml:space="preserve"> </w:t>
+      </w:r>
+      <w:proofErr w:type="spellStart"/>
+      <w:r>
+        <w:t>org.springframework.web.bind.annotation.RestController</w:t>
+      </w:r>
+      <w:proofErr w:type="spellEnd"/>
+      <w:r>
+        <w:t>;</w:t>
       </w:r>
     </w:p>
     <w:p>
       <w:pPr>
         <w:ind w:firstLineChars="400" w:firstLine="800"/>
       </w:pPr>
-      <w:r>
-        <w:t>import java.util.List;</w:t>
+      <w:proofErr w:type="gramStart"/>
+      <w:r>
+        <w:t>import</w:t>
+      </w:r>
+      <w:proofErr w:type="gramEnd"/>
+      <w:r>
+        <w:t xml:space="preserve"> </w:t>
+      </w:r>
+      <w:proofErr w:type="spellStart"/>
+      <w:r>
+        <w:t>java.util.List</w:t>
+      </w:r>
+      <w:proofErr w:type="spellEnd"/>
+      <w:r>
+        <w:t>;</w:t>
       </w:r>
     </w:p>
     <w:p/>
@@ -10887,23 +12694,23 @@
       <w:pPr>
         <w:pStyle w:val="2"/>
       </w:pPr>
-      <w:bookmarkStart w:id="56" w:name="_Toc498836243"/>
-      <w:bookmarkStart w:id="57" w:name="_Toc52806521"/>
+      <w:bookmarkStart w:id="79" w:name="_Toc498836243"/>
+      <w:bookmarkStart w:id="80" w:name="_Toc53082326"/>
       <w:r>
         <w:rPr>
           <w:rFonts w:hint="eastAsia"/>
         </w:rPr>
         <w:t>联机用户文档和帮助系统需求</w:t>
       </w:r>
-      <w:bookmarkEnd w:id="56"/>
-      <w:bookmarkEnd w:id="57"/>
+      <w:bookmarkEnd w:id="79"/>
+      <w:bookmarkEnd w:id="80"/>
     </w:p>
     <w:p>
       <w:pPr>
         <w:pStyle w:val="3"/>
         <w:ind w:left="720" w:hanging="720"/>
       </w:pPr>
-      <w:bookmarkStart w:id="58" w:name="_Toc52806522"/>
+      <w:bookmarkStart w:id="81" w:name="_Toc53082327"/>
       <w:r>
         <w:t>&lt;</w:t>
       </w:r>
@@ -10916,7 +12723,7 @@
       <w:r>
         <w:t>&gt;</w:t>
       </w:r>
-      <w:bookmarkEnd w:id="58"/>
+      <w:bookmarkEnd w:id="81"/>
     </w:p>
     <w:p>
       <w:pPr>
@@ -11000,7 +12807,7 @@
         <w:pStyle w:val="3"/>
         <w:ind w:left="720" w:hanging="720"/>
       </w:pPr>
-      <w:bookmarkStart w:id="59" w:name="_Toc52806523"/>
+      <w:bookmarkStart w:id="82" w:name="_Toc53082328"/>
       <w:r>
         <w:t>&lt;</w:t>
       </w:r>
@@ -11013,7 +12820,7 @@
       <w:r>
         <w:t>&gt;</w:t>
       </w:r>
-      <w:bookmarkEnd w:id="59"/>
+      <w:bookmarkEnd w:id="82"/>
     </w:p>
     <w:p>
       <w:pPr>
@@ -11030,8 +12837,8 @@
       <w:pPr>
         <w:pStyle w:val="2"/>
       </w:pPr>
-      <w:bookmarkStart w:id="60" w:name="_Toc498836245"/>
-      <w:bookmarkStart w:id="61" w:name="_Toc52806524"/>
+      <w:bookmarkStart w:id="83" w:name="_Toc498836245"/>
+      <w:bookmarkStart w:id="84" w:name="_Toc53082329"/>
       <w:r>
         <w:rPr>
           <w:rFonts w:hint="eastAsia"/>
@@ -11039,24 +12846,24 @@
         <w:lastRenderedPageBreak/>
         <w:t>接口</w:t>
       </w:r>
-      <w:bookmarkEnd w:id="60"/>
-      <w:bookmarkEnd w:id="61"/>
+      <w:bookmarkEnd w:id="83"/>
+      <w:bookmarkEnd w:id="84"/>
     </w:p>
     <w:p>
       <w:pPr>
         <w:pStyle w:val="3"/>
         <w:ind w:left="720" w:hanging="720"/>
       </w:pPr>
-      <w:bookmarkStart w:id="62" w:name="_Toc498836246"/>
-      <w:bookmarkStart w:id="63" w:name="_Toc52806525"/>
+      <w:bookmarkStart w:id="85" w:name="_Toc498836246"/>
+      <w:bookmarkStart w:id="86" w:name="_Toc53082330"/>
       <w:r>
         <w:rPr>
           <w:rFonts w:hint="eastAsia"/>
         </w:rPr>
         <w:t>用户界面</w:t>
       </w:r>
-      <w:bookmarkEnd w:id="62"/>
-      <w:bookmarkEnd w:id="63"/>
+      <w:bookmarkEnd w:id="85"/>
+      <w:bookmarkEnd w:id="86"/>
     </w:p>
     <w:p>
       <w:pPr>
@@ -11175,16 +12982,16 @@
         </w:numPr>
         <w:ind w:left="720" w:hanging="720"/>
       </w:pPr>
-      <w:bookmarkStart w:id="64" w:name="_Toc498836247"/>
-      <w:bookmarkStart w:id="65" w:name="_Toc52806526"/>
+      <w:bookmarkStart w:id="87" w:name="_Toc498836247"/>
+      <w:bookmarkStart w:id="88" w:name="_Toc53082331"/>
       <w:r>
         <w:rPr>
           <w:rFonts w:hint="eastAsia"/>
         </w:rPr>
         <w:t>硬件接口</w:t>
       </w:r>
-      <w:bookmarkEnd w:id="64"/>
-      <w:bookmarkEnd w:id="65"/>
+      <w:bookmarkEnd w:id="87"/>
+      <w:bookmarkEnd w:id="88"/>
     </w:p>
     <w:p>
       <w:pPr>
@@ -11242,16 +13049,16 @@
         <w:pStyle w:val="3"/>
         <w:ind w:left="720" w:hanging="720"/>
       </w:pPr>
-      <w:bookmarkStart w:id="66" w:name="_Toc498836248"/>
-      <w:bookmarkStart w:id="67" w:name="_Toc52806527"/>
+      <w:bookmarkStart w:id="89" w:name="_Toc498836248"/>
+      <w:bookmarkStart w:id="90" w:name="_Toc53082332"/>
       <w:r>
         <w:rPr>
           <w:rFonts w:hint="eastAsia"/>
         </w:rPr>
         <w:t>软件接口</w:t>
       </w:r>
-      <w:bookmarkEnd w:id="66"/>
-      <w:bookmarkEnd w:id="67"/>
+      <w:bookmarkEnd w:id="89"/>
+      <w:bookmarkEnd w:id="90"/>
     </w:p>
     <w:p>
       <w:pPr>
@@ -11261,7 +13068,21 @@
         <w:rPr>
           <w:rFonts w:hint="eastAsia"/>
         </w:rPr>
-        <w:t>与竞争产品Forest不同，本APP由于提供了社交功能，需要用户在注册时提供自己的手机号码和姓名，因此将利用阿里云、聚合数据以及百数等第三方渠道提供的接口进行实名认证。</w:t>
+        <w:t>与竞争产品Forest不同，本APP由于提供了社交功能，需要用户在注册时提供自己的手机号码和姓名，因此将利用阿里云、聚合数据以及百数等第三</w:t>
+      </w:r>
+      <w:proofErr w:type="gramStart"/>
+      <w:r>
+        <w:rPr>
+          <w:rFonts w:hint="eastAsia"/>
+        </w:rPr>
+        <w:t>方渠道</w:t>
+      </w:r>
+      <w:proofErr w:type="gramEnd"/>
+      <w:r>
+        <w:rPr>
+          <w:rFonts w:hint="eastAsia"/>
+        </w:rPr>
+        <w:t>提供的接口进行实名认证。</w:t>
       </w:r>
     </w:p>
     <w:p>
@@ -11269,16 +13090,16 @@
         <w:pStyle w:val="3"/>
         <w:ind w:left="720" w:hanging="720"/>
       </w:pPr>
-      <w:bookmarkStart w:id="68" w:name="_Toc498836249"/>
-      <w:bookmarkStart w:id="69" w:name="_Toc52806528"/>
+      <w:bookmarkStart w:id="91" w:name="_Toc498836249"/>
+      <w:bookmarkStart w:id="92" w:name="_Toc53082333"/>
       <w:r>
         <w:rPr>
           <w:rFonts w:hint="eastAsia"/>
         </w:rPr>
         <w:t>通信接口</w:t>
       </w:r>
-      <w:bookmarkEnd w:id="68"/>
-      <w:bookmarkEnd w:id="69"/>
+      <w:bookmarkEnd w:id="91"/>
+      <w:bookmarkEnd w:id="92"/>
     </w:p>
     <w:p>
       <w:pPr>
@@ -11299,7 +13120,21 @@
         <w:rPr>
           <w:rFonts w:hint="eastAsia"/>
         </w:rPr>
-        <w:t>传输层协议为TCP</w:t>
+        <w:t>传输</w:t>
+      </w:r>
+      <w:proofErr w:type="gramStart"/>
+      <w:r>
+        <w:rPr>
+          <w:rFonts w:hint="eastAsia"/>
+        </w:rPr>
+        <w:t>层协议</w:t>
+      </w:r>
+      <w:proofErr w:type="gramEnd"/>
+      <w:r>
+        <w:rPr>
+          <w:rFonts w:hint="eastAsia"/>
+        </w:rPr>
+        <w:t>为TCP</w:t>
       </w:r>
     </w:p>
     <w:p>
@@ -11317,16 +13152,16 @@
       <w:pPr>
         <w:pStyle w:val="2"/>
       </w:pPr>
-      <w:bookmarkStart w:id="70" w:name="_Toc498836252"/>
-      <w:bookmarkStart w:id="71" w:name="_Toc52806529"/>
+      <w:bookmarkStart w:id="93" w:name="_Toc498836252"/>
+      <w:bookmarkStart w:id="94" w:name="_Toc53082334"/>
       <w:r>
         <w:rPr>
           <w:rFonts w:hint="eastAsia"/>
         </w:rPr>
         <w:t>适用的标准</w:t>
       </w:r>
-      <w:bookmarkEnd w:id="70"/>
-      <w:bookmarkEnd w:id="71"/>
+      <w:bookmarkEnd w:id="93"/>
+      <w:bookmarkEnd w:id="94"/>
     </w:p>
     <w:p>
       <w:pPr>
@@ -11364,8 +13199,8 @@
       </w:r>
     </w:p>
     <w:sectPr>
-      <w:headerReference w:type="default" r:id="rId16"/>
-      <w:footerReference w:type="default" r:id="rId17"/>
+      <w:headerReference w:type="default" r:id="rId17"/>
+      <w:footerReference w:type="default" r:id="rId18"/>
       <w:pgSz w:w="12240" w:h="15840" w:code="1"/>
       <w:pgMar w:top="1440" w:right="1440" w:bottom="1440" w:left="1440" w:header="720" w:footer="720" w:gutter="0"/>
       <w:cols w:space="720"/>
@@ -11375,7 +13210,7 @@
 </file>
 
 <file path=word/endnotes.xml><?xml version="1.0" encoding="utf-8"?>
-<w:endnotes xmlns:wpc="http://schemas.microsoft.com/office/word/2010/wordprocessingCanvas" xmlns:cx="http://schemas.microsoft.com/office/drawing/2014/chartex" xmlns:cx1="http://schemas.microsoft.com/office/drawing/2015/9/8/chartex" xmlns:cx2="http://schemas.microsoft.com/office/drawing/2015/10/21/chartex" xmlns:cx3="http://schemas.microsoft.com/office/drawing/2016/5/9/chartex" xmlns:cx4="http://schemas.microsoft.com/office/drawing/2016/5/10/chartex" xmlns:cx5="http://schemas.microsoft.com/office/drawing/2016/5/11/chartex" xmlns:cx6="http://schemas.microsoft.com/office/drawing/2016/5/12/chartex" xmlns:cx7="http://schemas.microsoft.com/office/drawing/2016/5/13/chartex" xmlns:cx8="http://schemas.microsoft.com/office/drawing/2016/5/14/chartex" xmlns:mc="http://schemas.openxmlformats.org/markup-compatibility/2006" xmlns:aink="http://schemas.microsoft.com/office/drawing/2016/ink" xmlns:am3d="http://schemas.microsoft.com/office/drawing/2017/model3d" xmlns:o="urn:schemas-microsoft-com:office:office" xmlns:r="http://schemas.openxmlformats.org/officeDocument/2006/relationships" xmlns:m="http://schemas.openxmlformats.org/officeDocument/2006/math" xmlns:v="urn:schemas-microsoft-com:vml" xmlns:wp14="http://schemas.microsoft.com/office/word/2010/wordprocessingDrawing" xmlns:wp="http://schemas.openxmlformats.org/drawingml/2006/wordprocessingDrawing" xmlns:w10="urn:schemas-microsoft-com:office:word" xmlns:w="http://schemas.openxmlformats.org/wordprocessingml/2006/main" xmlns:w14="http://schemas.microsoft.com/office/word/2010/wordml" xmlns:w15="http://schemas.microsoft.com/office/word/2012/wordml" xmlns:w16cex="http://schemas.microsoft.com/office/word/2018/wordml/cex" xmlns:w16cid="http://schemas.microsoft.com/office/word/2016/wordml/cid" xmlns:w16="http://schemas.microsoft.com/office/word/2018/wordml" xmlns:w16se="http://schemas.microsoft.com/office/word/2015/wordml/symex" xmlns:wpg="http://schemas.microsoft.com/office/word/2010/wordprocessingGroup" xmlns:wpi="http://schemas.microsoft.com/office/word/2010/wordprocessingInk" xmlns:wne="http://schemas.microsoft.com/office/word/2006/wordml" xmlns:wps="http://schemas.microsoft.com/office/word/2010/wordprocessingShape" mc:Ignorable="w14 w15 w16se w16cid w16 w16cex wp14">
+<w:endnotes xmlns:wpc="http://schemas.microsoft.com/office/word/2010/wordprocessingCanvas" xmlns:mc="http://schemas.openxmlformats.org/markup-compatibility/2006" xmlns:o="urn:schemas-microsoft-com:office:office" xmlns:r="http://schemas.openxmlformats.org/officeDocument/2006/relationships" xmlns:m="http://schemas.openxmlformats.org/officeDocument/2006/math" xmlns:v="urn:schemas-microsoft-com:vml" xmlns:wp14="http://schemas.microsoft.com/office/word/2010/wordprocessingDrawing" xmlns:wp="http://schemas.openxmlformats.org/drawingml/2006/wordprocessingDrawing" xmlns:w10="urn:schemas-microsoft-com:office:word" xmlns:w="http://schemas.openxmlformats.org/wordprocessingml/2006/main" xmlns:w14="http://schemas.microsoft.com/office/word/2010/wordml" xmlns:wpg="http://schemas.microsoft.com/office/word/2010/wordprocessingGroup" xmlns:wpi="http://schemas.microsoft.com/office/word/2010/wordprocessingInk" xmlns:wne="http://schemas.microsoft.com/office/word/2006/wordml" xmlns:wps="http://schemas.microsoft.com/office/word/2010/wordprocessingShape" mc:Ignorable="w14 wp14">
   <w:endnote w:type="separator" w:id="-1">
     <w:p>
       <w:r>
@@ -11394,7 +13229,7 @@
 </file>
 
 <file path=word/footer1.xml><?xml version="1.0" encoding="utf-8"?>
-<w:ftr xmlns:wpc="http://schemas.microsoft.com/office/word/2010/wordprocessingCanvas" xmlns:cx="http://schemas.microsoft.com/office/drawing/2014/chartex" xmlns:cx1="http://schemas.microsoft.com/office/drawing/2015/9/8/chartex" xmlns:cx2="http://schemas.microsoft.com/office/drawing/2015/10/21/chartex" xmlns:cx3="http://schemas.microsoft.com/office/drawing/2016/5/9/chartex" xmlns:cx4="http://schemas.microsoft.com/office/drawing/2016/5/10/chartex" xmlns:cx5="http://schemas.microsoft.com/office/drawing/2016/5/11/chartex" xmlns:cx6="http://schemas.microsoft.com/office/drawing/2016/5/12/chartex" xmlns:cx7="http://schemas.microsoft.com/office/drawing/2016/5/13/chartex" xmlns:cx8="http://schemas.microsoft.com/office/drawing/2016/5/14/chartex" xmlns:mc="http://schemas.openxmlformats.org/markup-compatibility/2006" xmlns:aink="http://schemas.microsoft.com/office/drawing/2016/ink" xmlns:am3d="http://schemas.microsoft.com/office/drawing/2017/model3d" xmlns:o="urn:schemas-microsoft-com:office:office" xmlns:r="http://schemas.openxmlformats.org/officeDocument/2006/relationships" xmlns:m="http://schemas.openxmlformats.org/officeDocument/2006/math" xmlns:v="urn:schemas-microsoft-com:vml" xmlns:wp14="http://schemas.microsoft.com/office/word/2010/wordprocessingDrawing" xmlns:wp="http://schemas.openxmlformats.org/drawingml/2006/wordprocessingDrawing" xmlns:w10="urn:schemas-microsoft-com:office:word" xmlns:w="http://schemas.openxmlformats.org/wordprocessingml/2006/main" xmlns:w14="http://schemas.microsoft.com/office/word/2010/wordml" xmlns:w15="http://schemas.microsoft.com/office/word/2012/wordml" xmlns:w16cex="http://schemas.microsoft.com/office/word/2018/wordml/cex" xmlns:w16cid="http://schemas.microsoft.com/office/word/2016/wordml/cid" xmlns:w16="http://schemas.microsoft.com/office/word/2018/wordml" xmlns:w16se="http://schemas.microsoft.com/office/word/2015/wordml/symex" xmlns:wpg="http://schemas.microsoft.com/office/word/2010/wordprocessingGroup" xmlns:wpi="http://schemas.microsoft.com/office/word/2010/wordprocessingInk" xmlns:wne="http://schemas.microsoft.com/office/word/2006/wordml" xmlns:wps="http://schemas.microsoft.com/office/word/2010/wordprocessingShape" mc:Ignorable="w14 w15 w16se w16cid w16 w16cex wp14">
+<w:ftr xmlns:wpc="http://schemas.microsoft.com/office/word/2010/wordprocessingCanvas" xmlns:mc="http://schemas.openxmlformats.org/markup-compatibility/2006" xmlns:o="urn:schemas-microsoft-com:office:office" xmlns:r="http://schemas.openxmlformats.org/officeDocument/2006/relationships" xmlns:m="http://schemas.openxmlformats.org/officeDocument/2006/math" xmlns:v="urn:schemas-microsoft-com:vml" xmlns:wp14="http://schemas.microsoft.com/office/word/2010/wordprocessingDrawing" xmlns:wp="http://schemas.openxmlformats.org/drawingml/2006/wordprocessingDrawing" xmlns:w10="urn:schemas-microsoft-com:office:word" xmlns:w="http://schemas.openxmlformats.org/wordprocessingml/2006/main" xmlns:w14="http://schemas.microsoft.com/office/word/2010/wordml" xmlns:wpg="http://schemas.microsoft.com/office/word/2010/wordprocessingGroup" xmlns:wpi="http://schemas.microsoft.com/office/word/2010/wordprocessingInk" xmlns:wne="http://schemas.microsoft.com/office/word/2006/wordml" xmlns:wps="http://schemas.microsoft.com/office/word/2010/wordprocessingShape" mc:Ignorable="w14 wp14">
   <w:tbl>
     <w:tblPr>
       <w:tblW w:w="0" w:type="auto"/>
@@ -11556,7 +13391,7 @@
               <w:rFonts w:ascii="Times New Roman"/>
               <w:noProof/>
             </w:rPr>
-            <w:t>10</w:t>
+            <w:t>3</w:t>
           </w:r>
           <w:r>
             <w:rPr>
@@ -11579,7 +13414,7 @@
 </file>
 
 <file path=word/footnotes.xml><?xml version="1.0" encoding="utf-8"?>
-<w:footnotes xmlns:wpc="http://schemas.microsoft.com/office/word/2010/wordprocessingCanvas" xmlns:cx="http://schemas.microsoft.com/office/drawing/2014/chartex" xmlns:cx1="http://schemas.microsoft.com/office/drawing/2015/9/8/chartex" xmlns:cx2="http://schemas.microsoft.com/office/drawing/2015/10/21/chartex" xmlns:cx3="http://schemas.microsoft.com/office/drawing/2016/5/9/chartex" xmlns:cx4="http://schemas.microsoft.com/office/drawing/2016/5/10/chartex" xmlns:cx5="http://schemas.microsoft.com/office/drawing/2016/5/11/chartex" xmlns:cx6="http://schemas.microsoft.com/office/drawing/2016/5/12/chartex" xmlns:cx7="http://schemas.microsoft.com/office/drawing/2016/5/13/chartex" xmlns:cx8="http://schemas.microsoft.com/office/drawing/2016/5/14/chartex" xmlns:mc="http://schemas.openxmlformats.org/markup-compatibility/2006" xmlns:aink="http://schemas.microsoft.com/office/drawing/2016/ink" xmlns:am3d="http://schemas.microsoft.com/office/drawing/2017/model3d" xmlns:o="urn:schemas-microsoft-com:office:office" xmlns:r="http://schemas.openxmlformats.org/officeDocument/2006/relationships" xmlns:m="http://schemas.openxmlformats.org/officeDocument/2006/math" xmlns:v="urn:schemas-microsoft-com:vml" xmlns:wp14="http://schemas.microsoft.com/office/word/2010/wordprocessingDrawing" xmlns:wp="http://schemas.openxmlformats.org/drawingml/2006/wordprocessingDrawing" xmlns:w10="urn:schemas-microsoft-com:office:word" xmlns:w="http://schemas.openxmlformats.org/wordprocessingml/2006/main" xmlns:w14="http://schemas.microsoft.com/office/word/2010/wordml" xmlns:w15="http://schemas.microsoft.com/office/word/2012/wordml" xmlns:w16cex="http://schemas.microsoft.com/office/word/2018/wordml/cex" xmlns:w16cid="http://schemas.microsoft.com/office/word/2016/wordml/cid" xmlns:w16="http://schemas.microsoft.com/office/word/2018/wordml" xmlns:w16se="http://schemas.microsoft.com/office/word/2015/wordml/symex" xmlns:wpg="http://schemas.microsoft.com/office/word/2010/wordprocessingGroup" xmlns:wpi="http://schemas.microsoft.com/office/word/2010/wordprocessingInk" xmlns:wne="http://schemas.microsoft.com/office/word/2006/wordml" xmlns:wps="http://schemas.microsoft.com/office/word/2010/wordprocessingShape" mc:Ignorable="w14 w15 w16se w16cid w16 w16cex wp14">
+<w:footnotes xmlns:wpc="http://schemas.microsoft.com/office/word/2010/wordprocessingCanvas" xmlns:mc="http://schemas.openxmlformats.org/markup-compatibility/2006" xmlns:o="urn:schemas-microsoft-com:office:office" xmlns:r="http://schemas.openxmlformats.org/officeDocument/2006/relationships" xmlns:m="http://schemas.openxmlformats.org/officeDocument/2006/math" xmlns:v="urn:schemas-microsoft-com:vml" xmlns:wp14="http://schemas.microsoft.com/office/word/2010/wordprocessingDrawing" xmlns:wp="http://schemas.openxmlformats.org/drawingml/2006/wordprocessingDrawing" xmlns:w10="urn:schemas-microsoft-com:office:word" xmlns:w="http://schemas.openxmlformats.org/wordprocessingml/2006/main" xmlns:w14="http://schemas.microsoft.com/office/word/2010/wordml" xmlns:wpg="http://schemas.microsoft.com/office/word/2010/wordprocessingGroup" xmlns:wpi="http://schemas.microsoft.com/office/word/2010/wordprocessingInk" xmlns:wne="http://schemas.microsoft.com/office/word/2006/wordml" xmlns:wps="http://schemas.microsoft.com/office/word/2010/wordprocessingShape" mc:Ignorable="w14 wp14">
   <w:footnote w:type="separator" w:id="-1">
     <w:p>
       <w:r>
@@ -11598,7 +13433,7 @@
 </file>
 
 <file path=word/header1.xml><?xml version="1.0" encoding="utf-8"?>
-<w:hdr xmlns:wpc="http://schemas.microsoft.com/office/word/2010/wordprocessingCanvas" xmlns:cx="http://schemas.microsoft.com/office/drawing/2014/chartex" xmlns:cx1="http://schemas.microsoft.com/office/drawing/2015/9/8/chartex" xmlns:cx2="http://schemas.microsoft.com/office/drawing/2015/10/21/chartex" xmlns:cx3="http://schemas.microsoft.com/office/drawing/2016/5/9/chartex" xmlns:cx4="http://schemas.microsoft.com/office/drawing/2016/5/10/chartex" xmlns:cx5="http://schemas.microsoft.com/office/drawing/2016/5/11/chartex" xmlns:cx6="http://schemas.microsoft.com/office/drawing/2016/5/12/chartex" xmlns:cx7="http://schemas.microsoft.com/office/drawing/2016/5/13/chartex" xmlns:cx8="http://schemas.microsoft.com/office/drawing/2016/5/14/chartex" xmlns:mc="http://schemas.openxmlformats.org/markup-compatibility/2006" xmlns:aink="http://schemas.microsoft.com/office/drawing/2016/ink" xmlns:am3d="http://schemas.microsoft.com/office/drawing/2017/model3d" xmlns:o="urn:schemas-microsoft-com:office:office" xmlns:r="http://schemas.openxmlformats.org/officeDocument/2006/relationships" xmlns:m="http://schemas.openxmlformats.org/officeDocument/2006/math" xmlns:v="urn:schemas-microsoft-com:vml" xmlns:wp14="http://schemas.microsoft.com/office/word/2010/wordprocessingDrawing" xmlns:wp="http://schemas.openxmlformats.org/drawingml/2006/wordprocessingDrawing" xmlns:w10="urn:schemas-microsoft-com:office:word" xmlns:w="http://schemas.openxmlformats.org/wordprocessingml/2006/main" xmlns:w14="http://schemas.microsoft.com/office/word/2010/wordml" xmlns:w15="http://schemas.microsoft.com/office/word/2012/wordml" xmlns:w16cex="http://schemas.microsoft.com/office/word/2018/wordml/cex" xmlns:w16cid="http://schemas.microsoft.com/office/word/2016/wordml/cid" xmlns:w16="http://schemas.microsoft.com/office/word/2018/wordml" xmlns:w16se="http://schemas.microsoft.com/office/word/2015/wordml/symex" xmlns:wpg="http://schemas.microsoft.com/office/word/2010/wordprocessingGroup" xmlns:wpi="http://schemas.microsoft.com/office/word/2010/wordprocessingInk" xmlns:wne="http://schemas.microsoft.com/office/word/2006/wordml" xmlns:wps="http://schemas.microsoft.com/office/word/2010/wordprocessingShape" mc:Ignorable="w14 w15 w16se w16cid w16 w16cex wp14">
+<w:hdr xmlns:wpc="http://schemas.microsoft.com/office/word/2010/wordprocessingCanvas" xmlns:mc="http://schemas.openxmlformats.org/markup-compatibility/2006" xmlns:o="urn:schemas-microsoft-com:office:office" xmlns:r="http://schemas.openxmlformats.org/officeDocument/2006/relationships" xmlns:m="http://schemas.openxmlformats.org/officeDocument/2006/math" xmlns:v="urn:schemas-microsoft-com:vml" xmlns:wp14="http://schemas.microsoft.com/office/word/2010/wordprocessingDrawing" xmlns:wp="http://schemas.openxmlformats.org/drawingml/2006/wordprocessingDrawing" xmlns:w10="urn:schemas-microsoft-com:office:word" xmlns:w="http://schemas.openxmlformats.org/wordprocessingml/2006/main" xmlns:w14="http://schemas.microsoft.com/office/word/2010/wordml" xmlns:wpg="http://schemas.microsoft.com/office/word/2010/wordprocessingGroup" xmlns:wpi="http://schemas.microsoft.com/office/word/2010/wordprocessingInk" xmlns:wne="http://schemas.microsoft.com/office/word/2006/wordml" xmlns:wps="http://schemas.microsoft.com/office/word/2010/wordprocessingShape" mc:Ignorable="w14 wp14">
   <w:p>
     <w:pPr>
       <w:rPr>
@@ -11688,7 +13523,7 @@
 </file>
 
 <file path=word/header2.xml><?xml version="1.0" encoding="utf-8"?>
-<w:hdr xmlns:wpc="http://schemas.microsoft.com/office/word/2010/wordprocessingCanvas" xmlns:cx="http://schemas.microsoft.com/office/drawing/2014/chartex" xmlns:cx1="http://schemas.microsoft.com/office/drawing/2015/9/8/chartex" xmlns:cx2="http://schemas.microsoft.com/office/drawing/2015/10/21/chartex" xmlns:cx3="http://schemas.microsoft.com/office/drawing/2016/5/9/chartex" xmlns:cx4="http://schemas.microsoft.com/office/drawing/2016/5/10/chartex" xmlns:cx5="http://schemas.microsoft.com/office/drawing/2016/5/11/chartex" xmlns:cx6="http://schemas.microsoft.com/office/drawing/2016/5/12/chartex" xmlns:cx7="http://schemas.microsoft.com/office/drawing/2016/5/13/chartex" xmlns:cx8="http://schemas.microsoft.com/office/drawing/2016/5/14/chartex" xmlns:mc="http://schemas.openxmlformats.org/markup-compatibility/2006" xmlns:aink="http://schemas.microsoft.com/office/drawing/2016/ink" xmlns:am3d="http://schemas.microsoft.com/office/drawing/2017/model3d" xmlns:o="urn:schemas-microsoft-com:office:office" xmlns:r="http://schemas.openxmlformats.org/officeDocument/2006/relationships" xmlns:m="http://schemas.openxmlformats.org/officeDocument/2006/math" xmlns:v="urn:schemas-microsoft-com:vml" xmlns:wp14="http://schemas.microsoft.com/office/word/2010/wordprocessingDrawing" xmlns:wp="http://schemas.openxmlformats.org/drawingml/2006/wordprocessingDrawing" xmlns:w10="urn:schemas-microsoft-com:office:word" xmlns:w="http://schemas.openxmlformats.org/wordprocessingml/2006/main" xmlns:w14="http://schemas.microsoft.com/office/word/2010/wordml" xmlns:w15="http://schemas.microsoft.com/office/word/2012/wordml" xmlns:w16cex="http://schemas.microsoft.com/office/word/2018/wordml/cex" xmlns:w16cid="http://schemas.microsoft.com/office/word/2016/wordml/cid" xmlns:w16="http://schemas.microsoft.com/office/word/2018/wordml" xmlns:w16se="http://schemas.microsoft.com/office/word/2015/wordml/symex" xmlns:wpg="http://schemas.microsoft.com/office/word/2010/wordprocessingGroup" xmlns:wpi="http://schemas.microsoft.com/office/word/2010/wordprocessingInk" xmlns:wne="http://schemas.microsoft.com/office/word/2006/wordml" xmlns:wps="http://schemas.microsoft.com/office/word/2010/wordprocessingShape" mc:Ignorable="w14 w15 w16se w16cid w16 w16cex wp14">
+<w:hdr xmlns:wpc="http://schemas.microsoft.com/office/word/2010/wordprocessingCanvas" xmlns:mc="http://schemas.openxmlformats.org/markup-compatibility/2006" xmlns:o="urn:schemas-microsoft-com:office:office" xmlns:r="http://schemas.openxmlformats.org/officeDocument/2006/relationships" xmlns:m="http://schemas.openxmlformats.org/officeDocument/2006/math" xmlns:v="urn:schemas-microsoft-com:vml" xmlns:wp14="http://schemas.microsoft.com/office/word/2010/wordprocessingDrawing" xmlns:wp="http://schemas.openxmlformats.org/drawingml/2006/wordprocessingDrawing" xmlns:w10="urn:schemas-microsoft-com:office:word" xmlns:w="http://schemas.openxmlformats.org/wordprocessingml/2006/main" xmlns:w14="http://schemas.microsoft.com/office/word/2010/wordml" xmlns:wpg="http://schemas.microsoft.com/office/word/2010/wordprocessingGroup" xmlns:wpi="http://schemas.microsoft.com/office/word/2010/wordprocessingInk" xmlns:wne="http://schemas.microsoft.com/office/word/2006/wordml" xmlns:wps="http://schemas.microsoft.com/office/word/2010/wordprocessingShape" mc:Ignorable="w14 wp14">
   <w:tbl>
     <w:tblPr>
       <w:tblW w:w="0" w:type="auto"/>
@@ -11854,8 +13689,8 @@
 </file>
 
 <file path=word/numbering.xml><?xml version="1.0" encoding="utf-8"?>
-<w:numbering xmlns:wpc="http://schemas.microsoft.com/office/word/2010/wordprocessingCanvas" xmlns:cx="http://schemas.microsoft.com/office/drawing/2014/chartex" xmlns:cx1="http://schemas.microsoft.com/office/drawing/2015/9/8/chartex" xmlns:cx2="http://schemas.microsoft.com/office/drawing/2015/10/21/chartex" xmlns:cx3="http://schemas.microsoft.com/office/drawing/2016/5/9/chartex" xmlns:cx4="http://schemas.microsoft.com/office/drawing/2016/5/10/chartex" xmlns:cx5="http://schemas.microsoft.com/office/drawing/2016/5/11/chartex" xmlns:cx6="http://schemas.microsoft.com/office/drawing/2016/5/12/chartex" xmlns:cx7="http://schemas.microsoft.com/office/drawing/2016/5/13/chartex" xmlns:cx8="http://schemas.microsoft.com/office/drawing/2016/5/14/chartex" xmlns:mc="http://schemas.openxmlformats.org/markup-compatibility/2006" xmlns:aink="http://schemas.microsoft.com/office/drawing/2016/ink" xmlns:am3d="http://schemas.microsoft.com/office/drawing/2017/model3d" xmlns:o="urn:schemas-microsoft-com:office:office" xmlns:r="http://schemas.openxmlformats.org/officeDocument/2006/relationships" xmlns:m="http://schemas.openxmlformats.org/officeDocument/2006/math" xmlns:v="urn:schemas-microsoft-com:vml" xmlns:wp14="http://schemas.microsoft.com/office/word/2010/wordprocessingDrawing" xmlns:wp="http://schemas.openxmlformats.org/drawingml/2006/wordprocessingDrawing" xmlns:w10="urn:schemas-microsoft-com:office:word" xmlns:w="http://schemas.openxmlformats.org/wordprocessingml/2006/main" xmlns:w14="http://schemas.microsoft.com/office/word/2010/wordml" xmlns:w15="http://schemas.microsoft.com/office/word/2012/wordml" xmlns:w16cex="http://schemas.microsoft.com/office/word/2018/wordml/cex" xmlns:w16cid="http://schemas.microsoft.com/office/word/2016/wordml/cid" xmlns:w16="http://schemas.microsoft.com/office/word/2018/wordml" xmlns:w16se="http://schemas.microsoft.com/office/word/2015/wordml/symex" xmlns:wpg="http://schemas.microsoft.com/office/word/2010/wordprocessingGroup" xmlns:wpi="http://schemas.microsoft.com/office/word/2010/wordprocessingInk" xmlns:wne="http://schemas.microsoft.com/office/word/2006/wordml" xmlns:wps="http://schemas.microsoft.com/office/word/2010/wordprocessingShape" mc:Ignorable="w14 w15 w16se w16cid w16 w16cex wp14">
-  <w:abstractNum w:abstractNumId="0" w15:restartNumberingAfterBreak="0">
+<w:numbering xmlns:wpc="http://schemas.microsoft.com/office/word/2010/wordprocessingCanvas" xmlns:mc="http://schemas.openxmlformats.org/markup-compatibility/2006" xmlns:o="urn:schemas-microsoft-com:office:office" xmlns:r="http://schemas.openxmlformats.org/officeDocument/2006/relationships" xmlns:m="http://schemas.openxmlformats.org/officeDocument/2006/math" xmlns:v="urn:schemas-microsoft-com:vml" xmlns:wp14="http://schemas.microsoft.com/office/word/2010/wordprocessingDrawing" xmlns:wp="http://schemas.openxmlformats.org/drawingml/2006/wordprocessingDrawing" xmlns:w10="urn:schemas-microsoft-com:office:word" xmlns:w="http://schemas.openxmlformats.org/wordprocessingml/2006/main" xmlns:w14="http://schemas.microsoft.com/office/word/2010/wordml" xmlns:wpg="http://schemas.microsoft.com/office/word/2010/wordprocessingGroup" xmlns:wpi="http://schemas.microsoft.com/office/word/2010/wordprocessingInk" xmlns:wne="http://schemas.microsoft.com/office/word/2006/wordml" xmlns:wps="http://schemas.microsoft.com/office/word/2010/wordprocessingShape" mc:Ignorable="w14 wp14">
+  <w:abstractNum w:abstractNumId="0">
     <w:nsid w:val="FFFFFFFB"/>
     <w:multiLevelType w:val="multilevel"/>
     <w:tmpl w:val="D70ECB6A"/>
@@ -11926,7 +13761,7 @@
       <w:lvlJc w:val="left"/>
     </w:lvl>
   </w:abstractNum>
-  <w:abstractNum w:abstractNumId="1" w15:restartNumberingAfterBreak="0">
+  <w:abstractNum w:abstractNumId="1">
     <w:nsid w:val="18616607"/>
     <w:multiLevelType w:val="hybridMultilevel"/>
     <w:tmpl w:val="D6B8D29C"/>
@@ -12015,7 +13850,7 @@
       </w:pPr>
     </w:lvl>
   </w:abstractNum>
-  <w:abstractNum w:abstractNumId="2" w15:restartNumberingAfterBreak="0">
+  <w:abstractNum w:abstractNumId="2">
     <w:nsid w:val="2BBF7AF8"/>
     <w:multiLevelType w:val="multilevel"/>
     <w:tmpl w:val="C42432C2"/>
@@ -12145,7 +13980,7 @@
 </file>
 
 <file path=word/styles.xml><?xml version="1.0" encoding="utf-8"?>
-<w:styles xmlns:mc="http://schemas.openxmlformats.org/markup-compatibility/2006" xmlns:r="http://schemas.openxmlformats.org/officeDocument/2006/relationships" xmlns:w="http://schemas.openxmlformats.org/wordprocessingml/2006/main" xmlns:w14="http://schemas.microsoft.com/office/word/2010/wordml" xmlns:w15="http://schemas.microsoft.com/office/word/2012/wordml" xmlns:w16cex="http://schemas.microsoft.com/office/word/2018/wordml/cex" xmlns:w16cid="http://schemas.microsoft.com/office/word/2016/wordml/cid" xmlns:w16="http://schemas.microsoft.com/office/word/2018/wordml" xmlns:w16se="http://schemas.microsoft.com/office/word/2015/wordml/symex" mc:Ignorable="w14 w15 w16se w16cid w16 w16cex">
+<w:styles xmlns:mc="http://schemas.openxmlformats.org/markup-compatibility/2006" xmlns:r="http://schemas.openxmlformats.org/officeDocument/2006/relationships" xmlns:w="http://schemas.openxmlformats.org/wordprocessingml/2006/main" xmlns:w14="http://schemas.microsoft.com/office/word/2010/wordml" mc:Ignorable="w14">
   <w:docDefaults>
     <w:rPrDefault>
       <w:rPr>
@@ -12155,374 +13990,145 @@
     </w:rPrDefault>
     <w:pPrDefault/>
   </w:docDefaults>
-  <w:latentStyles w:defLockedState="0" w:defUIPriority="0" w:defSemiHidden="0" w:defUnhideWhenUsed="0" w:defQFormat="0" w:count="376">
-    <w:lsdException w:name="Normal" w:qFormat="1"/>
-    <w:lsdException w:name="heading 1" w:qFormat="1"/>
-    <w:lsdException w:name="heading 2" w:semiHidden="1" w:unhideWhenUsed="1" w:qFormat="1"/>
-    <w:lsdException w:name="heading 3" w:semiHidden="1" w:unhideWhenUsed="1" w:qFormat="1"/>
-    <w:lsdException w:name="heading 4" w:semiHidden="1" w:unhideWhenUsed="1" w:qFormat="1"/>
-    <w:lsdException w:name="heading 5" w:semiHidden="1" w:unhideWhenUsed="1" w:qFormat="1"/>
-    <w:lsdException w:name="heading 6" w:semiHidden="1" w:unhideWhenUsed="1" w:qFormat="1"/>
-    <w:lsdException w:name="heading 7" w:semiHidden="1" w:unhideWhenUsed="1" w:qFormat="1"/>
-    <w:lsdException w:name="heading 8" w:semiHidden="1" w:unhideWhenUsed="1" w:qFormat="1"/>
-    <w:lsdException w:name="heading 9" w:semiHidden="1" w:unhideWhenUsed="1" w:qFormat="1"/>
-    <w:lsdException w:name="index 1" w:semiHidden="1" w:unhideWhenUsed="1"/>
-    <w:lsdException w:name="index 2" w:semiHidden="1" w:unhideWhenUsed="1"/>
-    <w:lsdException w:name="index 3" w:semiHidden="1" w:unhideWhenUsed="1"/>
-    <w:lsdException w:name="index 4" w:semiHidden="1" w:unhideWhenUsed="1"/>
-    <w:lsdException w:name="index 5" w:semiHidden="1" w:unhideWhenUsed="1"/>
-    <w:lsdException w:name="index 6" w:semiHidden="1" w:unhideWhenUsed="1"/>
-    <w:lsdException w:name="index 7" w:semiHidden="1" w:unhideWhenUsed="1"/>
-    <w:lsdException w:name="index 8" w:semiHidden="1" w:unhideWhenUsed="1"/>
-    <w:lsdException w:name="index 9" w:semiHidden="1" w:unhideWhenUsed="1"/>
-    <w:lsdException w:name="toc 1" w:semiHidden="1" w:uiPriority="39" w:unhideWhenUsed="1"/>
-    <w:lsdException w:name="toc 2" w:semiHidden="1" w:uiPriority="39" w:unhideWhenUsed="1"/>
-    <w:lsdException w:name="toc 3" w:semiHidden="1" w:uiPriority="39" w:unhideWhenUsed="1"/>
-    <w:lsdException w:name="toc 4" w:semiHidden="1" w:unhideWhenUsed="1"/>
-    <w:lsdException w:name="toc 5" w:semiHidden="1" w:unhideWhenUsed="1"/>
-    <w:lsdException w:name="toc 6" w:semiHidden="1" w:unhideWhenUsed="1"/>
-    <w:lsdException w:name="toc 7" w:semiHidden="1" w:unhideWhenUsed="1"/>
-    <w:lsdException w:name="toc 8" w:semiHidden="1" w:unhideWhenUsed="1"/>
-    <w:lsdException w:name="toc 9" w:semiHidden="1" w:unhideWhenUsed="1"/>
-    <w:lsdException w:name="Normal Indent" w:semiHidden="1" w:unhideWhenUsed="1"/>
-    <w:lsdException w:name="footnote text" w:semiHidden="1" w:unhideWhenUsed="1"/>
-    <w:lsdException w:name="annotation text" w:semiHidden="1" w:unhideWhenUsed="1"/>
-    <w:lsdException w:name="header" w:semiHidden="1" w:unhideWhenUsed="1"/>
-    <w:lsdException w:name="footer" w:semiHidden="1" w:unhideWhenUsed="1"/>
-    <w:lsdException w:name="index heading" w:semiHidden="1" w:unhideWhenUsed="1"/>
-    <w:lsdException w:name="caption" w:semiHidden="1" w:unhideWhenUsed="1" w:qFormat="1"/>
-    <w:lsdException w:name="table of figures" w:semiHidden="1" w:unhideWhenUsed="1"/>
-    <w:lsdException w:name="envelope address" w:semiHidden="1" w:unhideWhenUsed="1"/>
-    <w:lsdException w:name="envelope return" w:semiHidden="1" w:unhideWhenUsed="1"/>
-    <w:lsdException w:name="footnote reference" w:semiHidden="1" w:unhideWhenUsed="1"/>
-    <w:lsdException w:name="annotation reference" w:semiHidden="1" w:unhideWhenUsed="1"/>
-    <w:lsdException w:name="line number" w:semiHidden="1" w:unhideWhenUsed="1"/>
-    <w:lsdException w:name="page number" w:semiHidden="1" w:unhideWhenUsed="1"/>
-    <w:lsdException w:name="endnote reference" w:semiHidden="1" w:unhideWhenUsed="1"/>
-    <w:lsdException w:name="endnote text" w:semiHidden="1" w:unhideWhenUsed="1"/>
-    <w:lsdException w:name="macro" w:semiHidden="1" w:unhideWhenUsed="1"/>
-    <w:lsdException w:name="toa heading" w:semiHidden="1" w:unhideWhenUsed="1"/>
-    <w:lsdException w:name="List Number" w:semiHidden="1" w:unhideWhenUsed="1"/>
-    <w:lsdException w:name="List 2" w:semiHidden="1" w:unhideWhenUsed="1"/>
-    <w:lsdException w:name="List 3" w:semiHidden="1" w:unhideWhenUsed="1"/>
-    <w:lsdException w:name="List 4" w:semiHidden="1" w:unhideWhenUsed="1"/>
-    <w:lsdException w:name="List 5" w:semiHidden="1" w:unhideWhenUsed="1"/>
-    <w:lsdException w:name="List Bullet 2" w:semiHidden="1" w:unhideWhenUsed="1"/>
-    <w:lsdException w:name="List Bullet 3" w:semiHidden="1" w:unhideWhenUsed="1"/>
-    <w:lsdException w:name="List Bullet 4" w:semiHidden="1" w:unhideWhenUsed="1"/>
-    <w:lsdException w:name="List Bullet 5" w:semiHidden="1" w:unhideWhenUsed="1"/>
-    <w:lsdException w:name="List Number 2" w:semiHidden="1" w:unhideWhenUsed="1"/>
-    <w:lsdException w:name="List Number 3" w:semiHidden="1" w:unhideWhenUsed="1"/>
-    <w:lsdException w:name="List Number 4" w:semiHidden="1" w:unhideWhenUsed="1"/>
-    <w:lsdException w:name="List Number 5" w:semiHidden="1" w:unhideWhenUsed="1"/>
-    <w:lsdException w:name="Title" w:qFormat="1"/>
-    <w:lsdException w:name="Closing" w:semiHidden="1" w:unhideWhenUsed="1"/>
-    <w:lsdException w:name="Signature" w:semiHidden="1" w:unhideWhenUsed="1"/>
-    <w:lsdException w:name="Default Paragraph Font" w:semiHidden="1" w:unhideWhenUsed="1"/>
-    <w:lsdException w:name="Body Text" w:semiHidden="1" w:unhideWhenUsed="1"/>
-    <w:lsdException w:name="Body Text Indent" w:semiHidden="1" w:unhideWhenUsed="1"/>
-    <w:lsdException w:name="List Continue" w:semiHidden="1" w:unhideWhenUsed="1"/>
-    <w:lsdException w:name="Message Header" w:semiHidden="1" w:unhideWhenUsed="1"/>
-    <w:lsdException w:name="Subtitle" w:qFormat="1"/>
-    <w:lsdException w:name="Salutation" w:semiHidden="1" w:unhideWhenUsed="1"/>
-    <w:lsdException w:name="Date" w:semiHidden="1" w:unhideWhenUsed="1"/>
-    <w:lsdException w:name="Body Text First Indent" w:semiHidden="1" w:unhideWhenUsed="1"/>
-    <w:lsdException w:name="Body Text First Indent 2" w:semiHidden="1" w:unhideWhenUsed="1"/>
-    <w:lsdException w:name="Note Heading" w:semiHidden="1" w:unhideWhenUsed="1"/>
-    <w:lsdException w:name="Body Text 2" w:semiHidden="1" w:unhideWhenUsed="1"/>
-    <w:lsdException w:name="Body Text 3" w:semiHidden="1" w:unhideWhenUsed="1"/>
-    <w:lsdException w:name="Body Text Indent 2" w:semiHidden="1" w:unhideWhenUsed="1"/>
-    <w:lsdException w:name="Body Text Indent 3" w:semiHidden="1" w:unhideWhenUsed="1"/>
-    <w:lsdException w:name="Block Text" w:semiHidden="1" w:unhideWhenUsed="1"/>
-    <w:lsdException w:name="Hyperlink" w:semiHidden="1" w:unhideWhenUsed="1"/>
-    <w:lsdException w:name="FollowedHyperlink" w:semiHidden="1" w:unhideWhenUsed="1"/>
-    <w:lsdException w:name="Strong" w:qFormat="1"/>
-    <w:lsdException w:name="Emphasis" w:qFormat="1"/>
-    <w:lsdException w:name="Document Map" w:semiHidden="1" w:unhideWhenUsed="1"/>
-    <w:lsdException w:name="Plain Text" w:semiHidden="1" w:unhideWhenUsed="1"/>
-    <w:lsdException w:name="E-mail Signature" w:semiHidden="1" w:unhideWhenUsed="1"/>
-    <w:lsdException w:name="HTML Top of Form" w:semiHidden="1" w:unhideWhenUsed="1"/>
-    <w:lsdException w:name="HTML Bottom of Form" w:semiHidden="1" w:unhideWhenUsed="1"/>
-    <w:lsdException w:name="Normal (Web)" w:semiHidden="1" w:unhideWhenUsed="1"/>
-    <w:lsdException w:name="HTML Acronym" w:semiHidden="1" w:unhideWhenUsed="1"/>
-    <w:lsdException w:name="HTML Address" w:semiHidden="1" w:unhideWhenUsed="1"/>
-    <w:lsdException w:name="HTML Cite" w:semiHidden="1" w:unhideWhenUsed="1"/>
-    <w:lsdException w:name="HTML Code" w:semiHidden="1" w:unhideWhenUsed="1"/>
-    <w:lsdException w:name="HTML Definition" w:semiHidden="1" w:unhideWhenUsed="1"/>
-    <w:lsdException w:name="HTML Keyboard" w:semiHidden="1" w:unhideWhenUsed="1"/>
-    <w:lsdException w:name="HTML Preformatted" w:semiHidden="1" w:unhideWhenUsed="1"/>
-    <w:lsdException w:name="HTML Sample" w:semiHidden="1" w:unhideWhenUsed="1"/>
-    <w:lsdException w:name="HTML Typewriter" w:semiHidden="1" w:unhideWhenUsed="1"/>
-    <w:lsdException w:name="HTML Variable" w:semiHidden="1" w:unhideWhenUsed="1"/>
-    <w:lsdException w:name="Normal Table" w:semiHidden="1" w:unhideWhenUsed="1"/>
-    <w:lsdException w:name="annotation subject" w:semiHidden="1" w:unhideWhenUsed="1"/>
-    <w:lsdException w:name="No List" w:semiHidden="1" w:unhideWhenUsed="1"/>
-    <w:lsdException w:name="Outline List 1" w:semiHidden="1" w:unhideWhenUsed="1"/>
-    <w:lsdException w:name="Outline List 2" w:semiHidden="1" w:unhideWhenUsed="1"/>
-    <w:lsdException w:name="Outline List 3" w:semiHidden="1" w:unhideWhenUsed="1"/>
-    <w:lsdException w:name="Table Simple 1" w:semiHidden="1" w:unhideWhenUsed="1"/>
-    <w:lsdException w:name="Table Simple 2" w:semiHidden="1" w:unhideWhenUsed="1"/>
-    <w:lsdException w:name="Table Simple 3" w:semiHidden="1" w:unhideWhenUsed="1"/>
-    <w:lsdException w:name="Table Classic 1" w:semiHidden="1" w:unhideWhenUsed="1"/>
-    <w:lsdException w:name="Table Classic 2" w:semiHidden="1" w:unhideWhenUsed="1"/>
-    <w:lsdException w:name="Table Classic 3" w:semiHidden="1" w:unhideWhenUsed="1"/>
-    <w:lsdException w:name="Table Classic 4" w:semiHidden="1" w:unhideWhenUsed="1"/>
-    <w:lsdException w:name="Table Colorful 1" w:semiHidden="1" w:unhideWhenUsed="1"/>
-    <w:lsdException w:name="Table Colorful 2" w:semiHidden="1" w:unhideWhenUsed="1"/>
-    <w:lsdException w:name="Table Colorful 3" w:semiHidden="1" w:unhideWhenUsed="1"/>
-    <w:lsdException w:name="Table Columns 1" w:semiHidden="1" w:unhideWhenUsed="1"/>
-    <w:lsdException w:name="Table Columns 2" w:semiHidden="1" w:unhideWhenUsed="1"/>
-    <w:lsdException w:name="Table Columns 3" w:semiHidden="1" w:unhideWhenUsed="1"/>
-    <w:lsdException w:name="Table Columns 4" w:semiHidden="1" w:unhideWhenUsed="1"/>
-    <w:lsdException w:name="Table Columns 5" w:semiHidden="1" w:unhideWhenUsed="1"/>
-    <w:lsdException w:name="Table Grid 1" w:semiHidden="1" w:unhideWhenUsed="1"/>
-    <w:lsdException w:name="Table Grid 2" w:semiHidden="1" w:unhideWhenUsed="1"/>
-    <w:lsdException w:name="Table Grid 3" w:semiHidden="1" w:unhideWhenUsed="1"/>
-    <w:lsdException w:name="Table Grid 4" w:semiHidden="1" w:unhideWhenUsed="1"/>
-    <w:lsdException w:name="Table Grid 5" w:semiHidden="1" w:unhideWhenUsed="1"/>
-    <w:lsdException w:name="Table Grid 6" w:semiHidden="1" w:unhideWhenUsed="1"/>
-    <w:lsdException w:name="Table Grid 7" w:semiHidden="1" w:unhideWhenUsed="1"/>
-    <w:lsdException w:name="Table Grid 8" w:semiHidden="1" w:unhideWhenUsed="1"/>
-    <w:lsdException w:name="Table List 1" w:semiHidden="1" w:unhideWhenUsed="1"/>
-    <w:lsdException w:name="Table List 2" w:semiHidden="1" w:unhideWhenUsed="1"/>
-    <w:lsdException w:name="Table List 3" w:semiHidden="1" w:unhideWhenUsed="1"/>
-    <w:lsdException w:name="Table List 4" w:semiHidden="1" w:unhideWhenUsed="1"/>
-    <w:lsdException w:name="Table List 5" w:semiHidden="1" w:unhideWhenUsed="1"/>
-    <w:lsdException w:name="Table List 6" w:semiHidden="1" w:unhideWhenUsed="1"/>
-    <w:lsdException w:name="Table List 7" w:semiHidden="1" w:unhideWhenUsed="1"/>
-    <w:lsdException w:name="Table List 8" w:semiHidden="1" w:unhideWhenUsed="1"/>
-    <w:lsdException w:name="Table 3D effects 1" w:semiHidden="1" w:unhideWhenUsed="1"/>
-    <w:lsdException w:name="Table 3D effects 2" w:semiHidden="1" w:unhideWhenUsed="1"/>
-    <w:lsdException w:name="Table 3D effects 3" w:semiHidden="1" w:unhideWhenUsed="1"/>
-    <w:lsdException w:name="Table Contemporary" w:semiHidden="1" w:unhideWhenUsed="1"/>
-    <w:lsdException w:name="Table Elegant" w:semiHidden="1" w:unhideWhenUsed="1"/>
-    <w:lsdException w:name="Table Professional" w:semiHidden="1" w:unhideWhenUsed="1"/>
-    <w:lsdException w:name="Table Subtle 1" w:semiHidden="1" w:unhideWhenUsed="1"/>
-    <w:lsdException w:name="Table Subtle 2" w:semiHidden="1" w:unhideWhenUsed="1"/>
-    <w:lsdException w:name="Table Web 1" w:semiHidden="1" w:unhideWhenUsed="1"/>
-    <w:lsdException w:name="Table Web 2" w:semiHidden="1" w:unhideWhenUsed="1"/>
-    <w:lsdException w:name="Table Web 3" w:semiHidden="1" w:unhideWhenUsed="1"/>
-    <w:lsdException w:name="Table Theme" w:semiHidden="1" w:unhideWhenUsed="1"/>
-    <w:lsdException w:name="Placeholder Text" w:semiHidden="1" w:uiPriority="99"/>
-    <w:lsdException w:name="No Spacing" w:uiPriority="1" w:qFormat="1"/>
-    <w:lsdException w:name="Light Shading" w:uiPriority="60"/>
-    <w:lsdException w:name="Light List" w:uiPriority="61"/>
-    <w:lsdException w:name="Light Grid" w:uiPriority="62"/>
-    <w:lsdException w:name="Medium Shading 1" w:uiPriority="63"/>
-    <w:lsdException w:name="Medium Shading 2" w:uiPriority="64"/>
-    <w:lsdException w:name="Medium List 1" w:uiPriority="65"/>
-    <w:lsdException w:name="Medium List 2" w:uiPriority="66"/>
-    <w:lsdException w:name="Medium Grid 1" w:uiPriority="67"/>
-    <w:lsdException w:name="Medium Grid 2" w:uiPriority="68"/>
-    <w:lsdException w:name="Medium Grid 3" w:uiPriority="69"/>
-    <w:lsdException w:name="Dark List" w:uiPriority="70"/>
-    <w:lsdException w:name="Colorful Shading" w:uiPriority="71"/>
-    <w:lsdException w:name="Colorful List" w:uiPriority="72"/>
-    <w:lsdException w:name="Colorful Grid" w:uiPriority="73"/>
-    <w:lsdException w:name="Light Shading Accent 1" w:uiPriority="60"/>
-    <w:lsdException w:name="Light List Accent 1" w:uiPriority="61"/>
-    <w:lsdException w:name="Light Grid Accent 1" w:uiPriority="62"/>
-    <w:lsdException w:name="Medium Shading 1 Accent 1" w:uiPriority="63"/>
-    <w:lsdException w:name="Medium Shading 2 Accent 1" w:uiPriority="64"/>
-    <w:lsdException w:name="Medium List 1 Accent 1" w:uiPriority="65"/>
-    <w:lsdException w:name="Revision" w:semiHidden="1" w:uiPriority="99"/>
-    <w:lsdException w:name="List Paragraph" w:uiPriority="34" w:qFormat="1"/>
-    <w:lsdException w:name="Quote" w:uiPriority="29" w:qFormat="1"/>
-    <w:lsdException w:name="Intense Quote" w:uiPriority="30" w:qFormat="1"/>
-    <w:lsdException w:name="Medium List 2 Accent 1" w:uiPriority="66"/>
-    <w:lsdException w:name="Medium Grid 1 Accent 1" w:uiPriority="67"/>
-    <w:lsdException w:name="Medium Grid 2 Accent 1" w:uiPriority="68"/>
-    <w:lsdException w:name="Medium Grid 3 Accent 1" w:uiPriority="69"/>
-    <w:lsdException w:name="Dark List Accent 1" w:uiPriority="70"/>
-    <w:lsdException w:name="Colorful Shading Accent 1" w:uiPriority="71"/>
-    <w:lsdException w:name="Colorful List Accent 1" w:uiPriority="72"/>
-    <w:lsdException w:name="Colorful Grid Accent 1" w:uiPriority="73"/>
-    <w:lsdException w:name="Light Shading Accent 2" w:uiPriority="60"/>
-    <w:lsdException w:name="Light List Accent 2" w:uiPriority="61"/>
-    <w:lsdException w:name="Light Grid Accent 2" w:uiPriority="62"/>
-    <w:lsdException w:name="Medium Shading 1 Accent 2" w:uiPriority="63"/>
-    <w:lsdException w:name="Medium Shading 2 Accent 2" w:uiPriority="64"/>
-    <w:lsdException w:name="Medium List 1 Accent 2" w:uiPriority="65"/>
-    <w:lsdException w:name="Medium List 2 Accent 2" w:uiPriority="66"/>
-    <w:lsdException w:name="Medium Grid 1 Accent 2" w:uiPriority="67"/>
-    <w:lsdException w:name="Medium Grid 2 Accent 2" w:uiPriority="68"/>
-    <w:lsdException w:name="Medium Grid 3 Accent 2" w:uiPriority="69"/>
-    <w:lsdException w:name="Dark List Accent 2" w:uiPriority="70"/>
-    <w:lsdException w:name="Colorful Shading Accent 2" w:uiPriority="71"/>
-    <w:lsdException w:name="Colorful List Accent 2" w:uiPriority="72"/>
-    <w:lsdException w:name="Colorful Grid Accent 2" w:uiPriority="73"/>
-    <w:lsdException w:name="Light Shading Accent 3" w:uiPriority="60"/>
-    <w:lsdException w:name="Light List Accent 3" w:uiPriority="61"/>
-    <w:lsdException w:name="Light Grid Accent 3" w:uiPriority="62"/>
-    <w:lsdException w:name="Medium Shading 1 Accent 3" w:uiPriority="63"/>
-    <w:lsdException w:name="Medium Shading 2 Accent 3" w:uiPriority="64"/>
-    <w:lsdException w:name="Medium List 1 Accent 3" w:uiPriority="65"/>
-    <w:lsdException w:name="Medium List 2 Accent 3" w:uiPriority="66"/>
-    <w:lsdException w:name="Medium Grid 1 Accent 3" w:uiPriority="67"/>
-    <w:lsdException w:name="Medium Grid 2 Accent 3" w:uiPriority="68"/>
-    <w:lsdException w:name="Medium Grid 3 Accent 3" w:uiPriority="69"/>
-    <w:lsdException w:name="Dark List Accent 3" w:uiPriority="70"/>
-    <w:lsdException w:name="Colorful Shading Accent 3" w:uiPriority="71"/>
-    <w:lsdException w:name="Colorful List Accent 3" w:uiPriority="72"/>
-    <w:lsdException w:name="Colorful Grid Accent 3" w:uiPriority="73"/>
-    <w:lsdException w:name="Light Shading Accent 4" w:uiPriority="60"/>
-    <w:lsdException w:name="Light List Accent 4" w:uiPriority="61"/>
-    <w:lsdException w:name="Light Grid Accent 4" w:uiPriority="62"/>
-    <w:lsdException w:name="Medium Shading 1 Accent 4" w:uiPriority="63"/>
-    <w:lsdException w:name="Medium Shading 2 Accent 4" w:uiPriority="64"/>
-    <w:lsdException w:name="Medium List 1 Accent 4" w:uiPriority="65"/>
-    <w:lsdException w:name="Medium List 2 Accent 4" w:uiPriority="66"/>
-    <w:lsdException w:name="Medium Grid 1 Accent 4" w:uiPriority="67"/>
-    <w:lsdException w:name="Medium Grid 2 Accent 4" w:uiPriority="68"/>
-    <w:lsdException w:name="Medium Grid 3 Accent 4" w:uiPriority="69"/>
-    <w:lsdException w:name="Dark List Accent 4" w:uiPriority="70"/>
-    <w:lsdException w:name="Colorful Shading Accent 4" w:uiPriority="71"/>
-    <w:lsdException w:name="Colorful List Accent 4" w:uiPriority="72"/>
-    <w:lsdException w:name="Colorful Grid Accent 4" w:uiPriority="73"/>
-    <w:lsdException w:name="Light Shading Accent 5" w:uiPriority="60"/>
-    <w:lsdException w:name="Light List Accent 5" w:uiPriority="61"/>
-    <w:lsdException w:name="Light Grid Accent 5" w:uiPriority="62"/>
-    <w:lsdException w:name="Medium Shading 1 Accent 5" w:uiPriority="63"/>
-    <w:lsdException w:name="Medium Shading 2 Accent 5" w:uiPriority="64"/>
-    <w:lsdException w:name="Medium List 1 Accent 5" w:uiPriority="65"/>
-    <w:lsdException w:name="Medium List 2 Accent 5" w:uiPriority="66"/>
-    <w:lsdException w:name="Medium Grid 1 Accent 5" w:uiPriority="67"/>
-    <w:lsdException w:name="Medium Grid 2 Accent 5" w:uiPriority="68"/>
-    <w:lsdException w:name="Medium Grid 3 Accent 5" w:uiPriority="69"/>
-    <w:lsdException w:name="Dark List Accent 5" w:uiPriority="70"/>
-    <w:lsdException w:name="Colorful Shading Accent 5" w:uiPriority="71"/>
-    <w:lsdException w:name="Colorful List Accent 5" w:uiPriority="72"/>
-    <w:lsdException w:name="Colorful Grid Accent 5" w:uiPriority="73"/>
-    <w:lsdException w:name="Light Shading Accent 6" w:uiPriority="60"/>
-    <w:lsdException w:name="Light List Accent 6" w:uiPriority="61"/>
-    <w:lsdException w:name="Light Grid Accent 6" w:uiPriority="62"/>
-    <w:lsdException w:name="Medium Shading 1 Accent 6" w:uiPriority="63"/>
-    <w:lsdException w:name="Medium Shading 2 Accent 6" w:uiPriority="64"/>
-    <w:lsdException w:name="Medium List 1 Accent 6" w:uiPriority="65"/>
-    <w:lsdException w:name="Medium List 2 Accent 6" w:uiPriority="66"/>
-    <w:lsdException w:name="Medium Grid 1 Accent 6" w:uiPriority="67"/>
-    <w:lsdException w:name="Medium Grid 2 Accent 6" w:uiPriority="68"/>
-    <w:lsdException w:name="Medium Grid 3 Accent 6" w:uiPriority="69"/>
-    <w:lsdException w:name="Dark List Accent 6" w:uiPriority="70"/>
-    <w:lsdException w:name="Colorful Shading Accent 6" w:uiPriority="71"/>
-    <w:lsdException w:name="Colorful List Accent 6" w:uiPriority="72"/>
-    <w:lsdException w:name="Colorful Grid Accent 6" w:uiPriority="73"/>
-    <w:lsdException w:name="Subtle Emphasis" w:uiPriority="19" w:qFormat="1"/>
-    <w:lsdException w:name="Intense Emphasis" w:uiPriority="21" w:qFormat="1"/>
-    <w:lsdException w:name="Subtle Reference" w:uiPriority="31" w:qFormat="1"/>
-    <w:lsdException w:name="Intense Reference" w:uiPriority="32" w:qFormat="1"/>
-    <w:lsdException w:name="Book Title" w:uiPriority="33" w:qFormat="1"/>
-    <w:lsdException w:name="Bibliography" w:semiHidden="1" w:uiPriority="37" w:unhideWhenUsed="1"/>
-    <w:lsdException w:name="TOC Heading" w:semiHidden="1" w:uiPriority="39" w:unhideWhenUsed="1" w:qFormat="1"/>
-    <w:lsdException w:name="Plain Table 1" w:uiPriority="41"/>
-    <w:lsdException w:name="Plain Table 2" w:uiPriority="42"/>
-    <w:lsdException w:name="Plain Table 3" w:uiPriority="43"/>
-    <w:lsdException w:name="Plain Table 4" w:uiPriority="44"/>
-    <w:lsdException w:name="Plain Table 5" w:uiPriority="45"/>
-    <w:lsdException w:name="Grid Table Light" w:uiPriority="40"/>
-    <w:lsdException w:name="Grid Table 1 Light" w:uiPriority="46"/>
-    <w:lsdException w:name="Grid Table 2" w:uiPriority="47"/>
-    <w:lsdException w:name="Grid Table 3" w:uiPriority="48"/>
-    <w:lsdException w:name="Grid Table 4" w:uiPriority="49"/>
-    <w:lsdException w:name="Grid Table 5 Dark" w:uiPriority="50"/>
-    <w:lsdException w:name="Grid Table 6 Colorful" w:uiPriority="51"/>
-    <w:lsdException w:name="Grid Table 7 Colorful" w:uiPriority="52"/>
-    <w:lsdException w:name="Grid Table 1 Light Accent 1" w:uiPriority="46"/>
-    <w:lsdException w:name="Grid Table 2 Accent 1" w:uiPriority="47"/>
-    <w:lsdException w:name="Grid Table 3 Accent 1" w:uiPriority="48"/>
-    <w:lsdException w:name="Grid Table 4 Accent 1" w:uiPriority="49"/>
-    <w:lsdException w:name="Grid Table 5 Dark Accent 1" w:uiPriority="50"/>
-    <w:lsdException w:name="Grid Table 6 Colorful Accent 1" w:uiPriority="51"/>
-    <w:lsdException w:name="Grid Table 7 Colorful Accent 1" w:uiPriority="52"/>
-    <w:lsdException w:name="Grid Table 1 Light Accent 2" w:uiPriority="46"/>
-    <w:lsdException w:name="Grid Table 2 Accent 2" w:uiPriority="47"/>
-    <w:lsdException w:name="Grid Table 3 Accent 2" w:uiPriority="48"/>
-    <w:lsdException w:name="Grid Table 4 Accent 2" w:uiPriority="49"/>
-    <w:lsdException w:name="Grid Table 5 Dark Accent 2" w:uiPriority="50"/>
-    <w:lsdException w:name="Grid Table 6 Colorful Accent 2" w:uiPriority="51"/>
-    <w:lsdException w:name="Grid Table 7 Colorful Accent 2" w:uiPriority="52"/>
-    <w:lsdException w:name="Grid Table 1 Light Accent 3" w:uiPriority="46"/>
-    <w:lsdException w:name="Grid Table 2 Accent 3" w:uiPriority="47"/>
-    <w:lsdException w:name="Grid Table 3 Accent 3" w:uiPriority="48"/>
-    <w:lsdException w:name="Grid Table 4 Accent 3" w:uiPriority="49"/>
-    <w:lsdException w:name="Grid Table 5 Dark Accent 3" w:uiPriority="50"/>
-    <w:lsdException w:name="Grid Table 6 Colorful Accent 3" w:uiPriority="51"/>
-    <w:lsdException w:name="Grid Table 7 Colorful Accent 3" w:uiPriority="52"/>
-    <w:lsdException w:name="Grid Table 1 Light Accent 4" w:uiPriority="46"/>
-    <w:lsdException w:name="Grid Table 2 Accent 4" w:uiPriority="47"/>
-    <w:lsdException w:name="Grid Table 3 Accent 4" w:uiPriority="48"/>
-    <w:lsdException w:name="Grid Table 4 Accent 4" w:uiPriority="49"/>
-    <w:lsdException w:name="Grid Table 5 Dark Accent 4" w:uiPriority="50"/>
-    <w:lsdException w:name="Grid Table 6 Colorful Accent 4" w:uiPriority="51"/>
-    <w:lsdException w:name="Grid Table 7 Colorful Accent 4" w:uiPriority="52"/>
-    <w:lsdException w:name="Grid Table 1 Light Accent 5" w:uiPriority="46"/>
-    <w:lsdException w:name="Grid Table 2 Accent 5" w:uiPriority="47"/>
-    <w:lsdException w:name="Grid Table 3 Accent 5" w:uiPriority="48"/>
-    <w:lsdException w:name="Grid Table 4 Accent 5" w:uiPriority="49"/>
-    <w:lsdException w:name="Grid Table 5 Dark Accent 5" w:uiPriority="50"/>
-    <w:lsdException w:name="Grid Table 6 Colorful Accent 5" w:uiPriority="51"/>
-    <w:lsdException w:name="Grid Table 7 Colorful Accent 5" w:uiPriority="52"/>
-    <w:lsdException w:name="Grid Table 1 Light Accent 6" w:uiPriority="46"/>
-    <w:lsdException w:name="Grid Table 2 Accent 6" w:uiPriority="47"/>
-    <w:lsdException w:name="Grid Table 3 Accent 6" w:uiPriority="48"/>
-    <w:lsdException w:name="Grid Table 4 Accent 6" w:uiPriority="49"/>
-    <w:lsdException w:name="Grid Table 5 Dark Accent 6" w:uiPriority="50"/>
-    <w:lsdException w:name="Grid Table 6 Colorful Accent 6" w:uiPriority="51"/>
-    <w:lsdException w:name="Grid Table 7 Colorful Accent 6" w:uiPriority="52"/>
-    <w:lsdException w:name="List Table 1 Light" w:uiPriority="46"/>
-    <w:lsdException w:name="List Table 2" w:uiPriority="47"/>
-    <w:lsdException w:name="List Table 3" w:uiPriority="48"/>
-    <w:lsdException w:name="List Table 4" w:uiPriority="49"/>
-    <w:lsdException w:name="List Table 5 Dark" w:uiPriority="50"/>
-    <w:lsdException w:name="List Table 6 Colorful" w:uiPriority="51"/>
-    <w:lsdException w:name="List Table 7 Colorful" w:uiPriority="52"/>
-    <w:lsdException w:name="List Table 1 Light Accent 1" w:uiPriority="46"/>
-    <w:lsdException w:name="List Table 2 Accent 1" w:uiPriority="47"/>
-    <w:lsdException w:name="List Table 3 Accent 1" w:uiPriority="48"/>
-    <w:lsdException w:name="List Table 4 Accent 1" w:uiPriority="49"/>
-    <w:lsdException w:name="List Table 5 Dark Accent 1" w:uiPriority="50"/>
-    <w:lsdException w:name="List Table 6 Colorful Accent 1" w:uiPriority="51"/>
-    <w:lsdException w:name="List Table 7 Colorful Accent 1" w:uiPriority="52"/>
-    <w:lsdException w:name="List Table 1 Light Accent 2" w:uiPriority="46"/>
-    <w:lsdException w:name="List Table 2 Accent 2" w:uiPriority="47"/>
-    <w:lsdException w:name="List Table 3 Accent 2" w:uiPriority="48"/>
-    <w:lsdException w:name="List Table 4 Accent 2" w:uiPriority="49"/>
-    <w:lsdException w:name="List Table 5 Dark Accent 2" w:uiPriority="50"/>
-    <w:lsdException w:name="List Table 6 Colorful Accent 2" w:uiPriority="51"/>
-    <w:lsdException w:name="List Table 7 Colorful Accent 2" w:uiPriority="52"/>
-    <w:lsdException w:name="List Table 1 Light Accent 3" w:uiPriority="46"/>
-    <w:lsdException w:name="List Table 2 Accent 3" w:uiPriority="47"/>
-    <w:lsdException w:name="List Table 3 Accent 3" w:uiPriority="48"/>
-    <w:lsdException w:name="List Table 4 Accent 3" w:uiPriority="49"/>
-    <w:lsdException w:name="List Table 5 Dark Accent 3" w:uiPriority="50"/>
-    <w:lsdException w:name="List Table 6 Colorful Accent 3" w:uiPriority="51"/>
-    <w:lsdException w:name="List Table 7 Colorful Accent 3" w:uiPriority="52"/>
-    <w:lsdException w:name="List Table 1 Light Accent 4" w:uiPriority="46"/>
-    <w:lsdException w:name="List Table 2 Accent 4" w:uiPriority="47"/>
-    <w:lsdException w:name="List Table 3 Accent 4" w:uiPriority="48"/>
-    <w:lsdException w:name="List Table 4 Accent 4" w:uiPriority="49"/>
-    <w:lsdException w:name="List Table 5 Dark Accent 4" w:uiPriority="50"/>
-    <w:lsdException w:name="List Table 6 Colorful Accent 4" w:uiPriority="51"/>
-    <w:lsdException w:name="List Table 7 Colorful Accent 4" w:uiPriority="52"/>
-    <w:lsdException w:name="List Table 1 Light Accent 5" w:uiPriority="46"/>
-    <w:lsdException w:name="List Table 2 Accent 5" w:uiPriority="47"/>
-    <w:lsdException w:name="List Table 3 Accent 5" w:uiPriority="48"/>
-    <w:lsdException w:name="List Table 4 Accent 5" w:uiPriority="49"/>
-    <w:lsdException w:name="List Table 5 Dark Accent 5" w:uiPriority="50"/>
-    <w:lsdException w:name="List Table 6 Colorful Accent 5" w:uiPriority="51"/>
-    <w:lsdException w:name="List Table 7 Colorful Accent 5" w:uiPriority="52"/>
-    <w:lsdException w:name="List Table 1 Light Accent 6" w:uiPriority="46"/>
-    <w:lsdException w:name="List Table 2 Accent 6" w:uiPriority="47"/>
-    <w:lsdException w:name="List Table 3 Accent 6" w:uiPriority="48"/>
-    <w:lsdException w:name="List Table 4 Accent 6" w:uiPriority="49"/>
-    <w:lsdException w:name="List Table 5 Dark Accent 6" w:uiPriority="50"/>
-    <w:lsdException w:name="List Table 6 Colorful Accent 6" w:uiPriority="51"/>
-    <w:lsdException w:name="List Table 7 Colorful Accent 6" w:uiPriority="52"/>
-    <w:lsdException w:name="Mention" w:semiHidden="1" w:uiPriority="99" w:unhideWhenUsed="1"/>
-    <w:lsdException w:name="Smart Hyperlink" w:semiHidden="1" w:uiPriority="99" w:unhideWhenUsed="1"/>
-    <w:lsdException w:name="Hashtag" w:semiHidden="1" w:uiPriority="99" w:unhideWhenUsed="1"/>
-    <w:lsdException w:name="Unresolved Mention" w:semiHidden="1" w:uiPriority="99" w:unhideWhenUsed="1"/>
-    <w:lsdException w:name="Smart Link" w:semiHidden="1" w:uiPriority="99" w:unhideWhenUsed="1"/>
+  <w:latentStyles w:defLockedState="0" w:defUIPriority="0" w:defSemiHidden="1" w:defUnhideWhenUsed="1" w:defQFormat="0" w:count="267">
+    <w:lsdException w:name="Normal" w:semiHidden="0" w:unhideWhenUsed="0" w:qFormat="1"/>
+    <w:lsdException w:name="heading 1" w:semiHidden="0" w:unhideWhenUsed="0" w:qFormat="1"/>
+    <w:lsdException w:name="heading 2" w:qFormat="1"/>
+    <w:lsdException w:name="heading 3" w:qFormat="1"/>
+    <w:lsdException w:name="heading 4" w:qFormat="1"/>
+    <w:lsdException w:name="heading 5" w:qFormat="1"/>
+    <w:lsdException w:name="heading 6" w:qFormat="1"/>
+    <w:lsdException w:name="heading 7" w:qFormat="1"/>
+    <w:lsdException w:name="heading 8" w:qFormat="1"/>
+    <w:lsdException w:name="heading 9" w:qFormat="1"/>
+    <w:lsdException w:name="toc 1" w:uiPriority="39"/>
+    <w:lsdException w:name="toc 2" w:uiPriority="39"/>
+    <w:lsdException w:name="toc 3" w:uiPriority="39"/>
+    <w:lsdException w:name="caption" w:qFormat="1"/>
+    <w:lsdException w:name="table of authorities" w:semiHidden="0" w:unhideWhenUsed="0"/>
+    <w:lsdException w:name="List" w:semiHidden="0" w:unhideWhenUsed="0"/>
+    <w:lsdException w:name="List Bullet" w:semiHidden="0" w:unhideWhenUsed="0"/>
+    <w:lsdException w:name="Title" w:semiHidden="0" w:unhideWhenUsed="0" w:qFormat="1"/>
+    <w:lsdException w:name="List Continue 2" w:semiHidden="0" w:unhideWhenUsed="0"/>
+    <w:lsdException w:name="List Continue 3" w:semiHidden="0" w:unhideWhenUsed="0"/>
+    <w:lsdException w:name="List Continue 4" w:semiHidden="0" w:unhideWhenUsed="0"/>
+    <w:lsdException w:name="List Continue 5" w:semiHidden="0" w:unhideWhenUsed="0"/>
+    <w:lsdException w:name="Subtitle" w:semiHidden="0" w:unhideWhenUsed="0" w:qFormat="1"/>
+    <w:lsdException w:name="Strong" w:semiHidden="0" w:unhideWhenUsed="0" w:qFormat="1"/>
+    <w:lsdException w:name="Emphasis" w:semiHidden="0" w:unhideWhenUsed="0" w:qFormat="1"/>
+    <w:lsdException w:name="Balloon Text" w:semiHidden="0" w:unhideWhenUsed="0"/>
+    <w:lsdException w:name="Table Grid" w:semiHidden="0" w:unhideWhenUsed="0"/>
+    <w:lsdException w:name="Placeholder Text" w:uiPriority="99" w:unhideWhenUsed="0"/>
+    <w:lsdException w:name="No Spacing" w:semiHidden="0" w:uiPriority="1" w:unhideWhenUsed="0" w:qFormat="1"/>
+    <w:lsdException w:name="Light Shading" w:semiHidden="0" w:uiPriority="60" w:unhideWhenUsed="0"/>
+    <w:lsdException w:name="Light List" w:semiHidden="0" w:uiPriority="61" w:unhideWhenUsed="0"/>
+    <w:lsdException w:name="Light Grid" w:semiHidden="0" w:uiPriority="62" w:unhideWhenUsed="0"/>
+    <w:lsdException w:name="Medium Shading 1" w:semiHidden="0" w:uiPriority="63" w:unhideWhenUsed="0"/>
+    <w:lsdException w:name="Medium Shading 2" w:semiHidden="0" w:uiPriority="64" w:unhideWhenUsed="0"/>
+    <w:lsdException w:name="Medium List 1" w:semiHidden="0" w:uiPriority="65" w:unhideWhenUsed="0"/>
+    <w:lsdException w:name="Medium List 2" w:semiHidden="0" w:uiPriority="66" w:unhideWhenUsed="0"/>
+    <w:lsdException w:name="Medium Grid 1" w:semiHidden="0" w:uiPriority="67" w:unhideWhenUsed="0"/>
+    <w:lsdException w:name="Medium Grid 2" w:semiHidden="0" w:uiPriority="68" w:unhideWhenUsed="0"/>
+    <w:lsdException w:name="Medium Grid 3" w:semiHidden="0" w:uiPriority="69" w:unhideWhenUsed="0"/>
+    <w:lsdException w:name="Dark List" w:semiHidden="0" w:uiPriority="70" w:unhideWhenUsed="0"/>
+    <w:lsdException w:name="Colorful Shading" w:semiHidden="0" w:uiPriority="71" w:unhideWhenUsed="0"/>
+    <w:lsdException w:name="Colorful List" w:semiHidden="0" w:uiPriority="72" w:unhideWhenUsed="0"/>
+    <w:lsdException w:name="Colorful Grid" w:semiHidden="0" w:uiPriority="73" w:unhideWhenUsed="0"/>
+    <w:lsdException w:name="Light Shading Accent 1" w:semiHidden="0" w:uiPriority="60" w:unhideWhenUsed="0"/>
+    <w:lsdException w:name="Light List Accent 1" w:semiHidden="0" w:uiPriority="61" w:unhideWhenUsed="0"/>
+    <w:lsdException w:name="Light Grid Accent 1" w:semiHidden="0" w:uiPriority="62" w:unhideWhenUsed="0"/>
+    <w:lsdException w:name="Medium Shading 1 Accent 1" w:semiHidden="0" w:uiPriority="63" w:unhideWhenUsed="0"/>
+    <w:lsdException w:name="Medium Shading 2 Accent 1" w:semiHidden="0" w:uiPriority="64" w:unhideWhenUsed="0"/>
+    <w:lsdException w:name="Medium List 1 Accent 1" w:semiHidden="0" w:uiPriority="65" w:unhideWhenUsed="0"/>
+    <w:lsdException w:name="Revision" w:uiPriority="99" w:unhideWhenUsed="0"/>
+    <w:lsdException w:name="List Paragraph" w:semiHidden="0" w:uiPriority="34" w:unhideWhenUsed="0" w:qFormat="1"/>
+    <w:lsdException w:name="Quote" w:semiHidden="0" w:uiPriority="29" w:unhideWhenUsed="0" w:qFormat="1"/>
+    <w:lsdException w:name="Intense Quote" w:semiHidden="0" w:uiPriority="30" w:unhideWhenUsed="0" w:qFormat="1"/>
+    <w:lsdException w:name="Medium List 2 Accent 1" w:semiHidden="0" w:uiPriority="66" w:unhideWhenUsed="0"/>
+    <w:lsdException w:name="Medium Grid 1 Accent 1" w:semiHidden="0" w:uiPriority="67" w:unhideWhenUsed="0"/>
+    <w:lsdException w:name="Medium Grid 2 Accent 1" w:semiHidden="0" w:uiPriority="68" w:unhideWhenUsed="0"/>
+    <w:lsdException w:name="Medium Grid 3 Accent 1" w:semiHidden="0" w:uiPriority="69" w:unhideWhenUsed="0"/>
+    <w:lsdException w:name="Dark List Accent 1" w:semiHidden="0" w:uiPriority="70" w:unhideWhenUsed="0"/>
+    <w:lsdException w:name="Colorful Shading Accent 1" w:semiHidden="0" w:uiPriority="71" w:unhideWhenUsed="0"/>
+    <w:lsdException w:name="Colorful List Accent 1" w:semiHidden="0" w:uiPriority="72" w:unhideWhenUsed="0"/>
+    <w:lsdException w:name="Colorful Grid Accent 1" w:semiHidden="0" w:uiPriority="73" w:unhideWhenUsed="0"/>
+    <w:lsdException w:name="Light Shading Accent 2" w:semiHidden="0" w:uiPriority="60" w:unhideWhenUsed="0"/>
+    <w:lsdException w:name="Light List Accent 2" w:semiHidden="0" w:uiPriority="61" w:unhideWhenUsed="0"/>
+    <w:lsdException w:name="Light Grid Accent 2" w:semiHidden="0" w:uiPriority="62" w:unhideWhenUsed="0"/>
+    <w:lsdException w:name="Medium Shading 1 Accent 2" w:semiHidden="0" w:uiPriority="63" w:unhideWhenUsed="0"/>
+    <w:lsdException w:name="Medium Shading 2 Accent 2" w:semiHidden="0" w:uiPriority="64" w:unhideWhenUsed="0"/>
+    <w:lsdException w:name="Medium List 1 Accent 2" w:semiHidden="0" w:uiPriority="65" w:unhideWhenUsed="0"/>
+    <w:lsdException w:name="Medium List 2 Accent 2" w:semiHidden="0" w:uiPriority="66" w:unhideWhenUsed="0"/>
+    <w:lsdException w:name="Medium Grid 1 Accent 2" w:semiHidden="0" w:uiPriority="67" w:unhideWhenUsed="0"/>
+    <w:lsdException w:name="Medium Grid 2 Accent 2" w:semiHidden="0" w:uiPriority="68" w:unhideWhenUsed="0"/>
+    <w:lsdException w:name="Medium Grid 3 Accent 2" w:semiHidden="0" w:uiPriority="69" w:unhideWhenUsed="0"/>
+    <w:lsdException w:name="Dark List Accent 2" w:semiHidden="0" w:uiPriority="70" w:unhideWhenUsed="0"/>
+    <w:lsdException w:name="Colorful Shading Accent 2" w:semiHidden="0" w:uiPriority="71" w:unhideWhenUsed="0"/>
+    <w:lsdException w:name="Colorful List Accent 2" w:semiHidden="0" w:uiPriority="72" w:unhideWhenUsed="0"/>
+    <w:lsdException w:name="Colorful Grid Accent 2" w:semiHidden="0" w:uiPriority="73" w:unhideWhenUsed="0"/>
+    <w:lsdException w:name="Light Shading Accent 3" w:semiHidden="0" w:uiPriority="60" w:unhideWhenUsed="0"/>
+    <w:lsdException w:name="Light List Accent 3" w:semiHidden="0" w:uiPriority="61" w:unhideWhenUsed="0"/>
+    <w:lsdException w:name="Light Grid Accent 3" w:semiHidden="0" w:uiPriority="62" w:unhideWhenUsed="0"/>
+    <w:lsdException w:name="Medium Shading 1 Accent 3" w:semiHidden="0" w:uiPriority="63" w:unhideWhenUsed="0"/>
+    <w:lsdException w:name="Medium Shading 2 Accent 3" w:semiHidden="0" w:uiPriority="64" w:unhideWhenUsed="0"/>
+    <w:lsdException w:name="Medium List 1 Accent 3" w:semiHidden="0" w:uiPriority="65" w:unhideWhenUsed="0"/>
+    <w:lsdException w:name="Medium List 2 Accent 3" w:semiHidden="0" w:uiPriority="66" w:unhideWhenUsed="0"/>
+    <w:lsdException w:name="Medium Grid 1 Accent 3" w:semiHidden="0" w:uiPriority="67" w:unhideWhenUsed="0"/>
+    <w:lsdException w:name="Medium Grid 2 Accent 3" w:semiHidden="0" w:uiPriority="68" w:unhideWhenUsed="0"/>
+    <w:lsdException w:name="Medium Grid 3 Accent 3" w:semiHidden="0" w:uiPriority="69" w:unhideWhenUsed="0"/>
+    <w:lsdException w:name="Dark List Accent 3" w:semiHidden="0" w:uiPriority="70" w:unhideWhenUsed="0"/>
+    <w:lsdException w:name="Colorful Shading Accent 3" w:semiHidden="0" w:uiPriority="71" w:unhideWhenUsed="0"/>
+    <w:lsdException w:name="Colorful List Accent 3" w:semiHidden="0" w:uiPriority="72" w:unhideWhenUsed="0"/>
+    <w:lsdException w:name="Colorful Grid Accent 3" w:semiHidden="0" w:uiPriority="73" w:unhideWhenUsed="0"/>
+    <w:lsdException w:name="Light Shading Accent 4" w:semiHidden="0" w:uiPriority="60" w:unhideWhenUsed="0"/>
+    <w:lsdException w:name="Light List Accent 4" w:semiHidden="0" w:uiPriority="61" w:unhideWhenUsed="0"/>
+    <w:lsdException w:name="Light Grid Accent 4" w:semiHidden="0" w:uiPriority="62" w:unhideWhenUsed="0"/>
+    <w:lsdException w:name="Medium Shading 1 Accent 4" w:semiHidden="0" w:uiPriority="63" w:unhideWhenUsed="0"/>
+    <w:lsdException w:name="Medium Shading 2 Accent 4" w:semiHidden="0" w:uiPriority="64" w:unhideWhenUsed="0"/>
+    <w:lsdException w:name="Medium List 1 Accent 4" w:semiHidden="0" w:uiPriority="65" w:unhideWhenUsed="0"/>
+    <w:lsdException w:name="Medium List 2 Accent 4" w:semiHidden="0" w:uiPriority="66" w:unhideWhenUsed="0"/>
+    <w:lsdException w:name="Medium Grid 1 Accent 4" w:semiHidden="0" w:uiPriority="67" w:unhideWhenUsed="0"/>
+    <w:lsdException w:name="Medium Grid 2 Accent 4" w:semiHidden="0" w:uiPriority="68" w:unhideWhenUsed="0"/>
+    <w:lsdException w:name="Medium Grid 3 Accent 4" w:semiHidden="0" w:uiPriority="69" w:unhideWhenUsed="0"/>
+    <w:lsdException w:name="Dark List Accent 4" w:semiHidden="0" w:uiPriority="70" w:unhideWhenUsed="0"/>
+    <w:lsdException w:name="Colorful Shading Accent 4" w:semiHidden="0" w:uiPriority="71" w:unhideWhenUsed="0"/>
+    <w:lsdException w:name="Colorful List Accent 4" w:semiHidden="0" w:uiPriority="72" w:unhideWhenUsed="0"/>
+    <w:lsdException w:name="Colorful Grid Accent 4" w:semiHidden="0" w:uiPriority="73" w:unhideWhenUsed="0"/>
+    <w:lsdException w:name="Light Shading Accent 5" w:semiHidden="0" w:uiPriority="60" w:unhideWhenUsed="0"/>
+    <w:lsdException w:name="Light List Accent 5" w:semiHidden="0" w:uiPriority="61" w:unhideWhenUsed="0"/>
+    <w:lsdException w:name="Light Grid Accent 5" w:semiHidden="0" w:uiPriority="62" w:unhideWhenUsed="0"/>
+    <w:lsdException w:name="Medium Shading 1 Accent 5" w:semiHidden="0" w:uiPriority="63" w:unhideWhenUsed="0"/>
+    <w:lsdException w:name="Medium Shading 2 Accent 5" w:semiHidden="0" w:uiPriority="64" w:unhideWhenUsed="0"/>
+    <w:lsdException w:name="Medium List 1 Accent 5" w:semiHidden="0" w:uiPriority="65" w:unhideWhenUsed="0"/>
+    <w:lsdException w:name="Medium List 2 Accent 5" w:semiHidden="0" w:uiPriority="66" w:unhideWhenUsed="0"/>
+    <w:lsdException w:name="Medium Grid 1 Accent 5" w:semiHidden="0" w:uiPriority="67" w:unhideWhenUsed="0"/>
+    <w:lsdException w:name="Medium Grid 2 Accent 5" w:semiHidden="0" w:uiPriority="68" w:unhideWhenUsed="0"/>
+    <w:lsdException w:name="Medium Grid 3 Accent 5" w:semiHidden="0" w:uiPriority="69" w:unhideWhenUsed="0"/>
+    <w:lsdException w:name="Dark List Accent 5" w:semiHidden="0" w:uiPriority="70" w:unhideWhenUsed="0"/>
+    <w:lsdException w:name="Colorful Shading Accent 5" w:semiHidden="0" w:uiPriority="71" w:unhideWhenUsed="0"/>
+    <w:lsdException w:name="Colorful List Accent 5" w:semiHidden="0" w:uiPriority="72" w:unhideWhenUsed="0"/>
+    <w:lsdException w:name="Colorful Grid Accent 5" w:semiHidden="0" w:uiPriority="73" w:unhideWhenUsed="0"/>
+    <w:lsdException w:name="Light Shading Accent 6" w:semiHidden="0" w:uiPriority="60" w:unhideWhenUsed="0"/>
+    <w:lsdException w:name="Light List Accent 6" w:semiHidden="0" w:uiPriority="61" w:unhideWhenUsed="0"/>
+    <w:lsdException w:name="Light Grid Accent 6" w:semiHidden="0" w:uiPriority="62" w:unhideWhenUsed="0"/>
+    <w:lsdException w:name="Medium Shading 1 Accent 6" w:semiHidden="0" w:uiPriority="63" w:unhideWhenUsed="0"/>
+    <w:lsdException w:name="Medium Shading 2 Accent 6" w:semiHidden="0" w:uiPriority="64" w:unhideWhenUsed="0"/>
+    <w:lsdException w:name="Medium List 1 Accent 6" w:semiHidden="0" w:uiPriority="65" w:unhideWhenUsed="0"/>
+    <w:lsdException w:name="Medium List 2 Accent 6" w:semiHidden="0" w:uiPriority="66" w:unhideWhenUsed="0"/>
+    <w:lsdException w:name="Medium Grid 1 Accent 6" w:semiHidden="0" w:uiPriority="67" w:unhideWhenUsed="0"/>
+    <w:lsdException w:name="Medium Grid 2 Accent 6" w:semiHidden="0" w:uiPriority="68" w:unhideWhenUsed="0"/>
+    <w:lsdException w:name="Medium Grid 3 Accent 6" w:semiHidden="0" w:uiPriority="69" w:unhideWhenUsed="0"/>
+    <w:lsdException w:name="Dark List Accent 6" w:semiHidden="0" w:uiPriority="70" w:unhideWhenUsed="0"/>
+    <w:lsdException w:name="Colorful Shading Accent 6" w:semiHidden="0" w:uiPriority="71" w:unhideWhenUsed="0"/>
+    <w:lsdException w:name="Colorful List Accent 6" w:semiHidden="0" w:uiPriority="72" w:unhideWhenUsed="0"/>
+    <w:lsdException w:name="Colorful Grid Accent 6" w:semiHidden="0" w:uiPriority="73" w:unhideWhenUsed="0"/>
+    <w:lsdException w:name="Subtle Emphasis" w:semiHidden="0" w:uiPriority="19" w:unhideWhenUsed="0" w:qFormat="1"/>
+    <w:lsdException w:name="Intense Emphasis" w:semiHidden="0" w:uiPriority="21" w:unhideWhenUsed="0" w:qFormat="1"/>
+    <w:lsdException w:name="Subtle Reference" w:semiHidden="0" w:uiPriority="31" w:unhideWhenUsed="0" w:qFormat="1"/>
+    <w:lsdException w:name="Intense Reference" w:semiHidden="0" w:uiPriority="32" w:unhideWhenUsed="0" w:qFormat="1"/>
+    <w:lsdException w:name="Book Title" w:semiHidden="0" w:uiPriority="33" w:unhideWhenUsed="0" w:qFormat="1"/>
+    <w:lsdException w:name="Bibliography" w:uiPriority="37"/>
+    <w:lsdException w:name="TOC Heading" w:uiPriority="39" w:qFormat="1"/>
   </w:latentStyles>
   <w:style w:type="paragraph" w:default="1" w:styleId="a">
     <w:name w:val="Normal"/>
@@ -12747,7 +14353,7 @@
       <w:lang w:val="en-AU"/>
     </w:rPr>
   </w:style>
-  <w:style w:type="paragraph" w:styleId="TOC1">
+  <w:style w:type="paragraph" w:styleId="10">
     <w:name w:val="toc 1"/>
     <w:basedOn w:val="a"/>
     <w:next w:val="a"/>
@@ -12761,7 +14367,7 @@
       <w:ind w:right="720"/>
     </w:pPr>
   </w:style>
-  <w:style w:type="paragraph" w:styleId="TOC2">
+  <w:style w:type="paragraph" w:styleId="20">
     <w:name w:val="toc 2"/>
     <w:basedOn w:val="a"/>
     <w:next w:val="a"/>
@@ -12774,7 +14380,7 @@
       <w:ind w:left="432" w:right="720"/>
     </w:pPr>
   </w:style>
-  <w:style w:type="paragraph" w:styleId="TOC3">
+  <w:style w:type="paragraph" w:styleId="30">
     <w:name w:val="toc 3"/>
     <w:basedOn w:val="a"/>
     <w:next w:val="a"/>
@@ -12918,7 +14524,7 @@
       <w:jc w:val="both"/>
     </w:pPr>
   </w:style>
-  <w:style w:type="paragraph" w:styleId="TOC4">
+  <w:style w:type="paragraph" w:styleId="40">
     <w:name w:val="toc 4"/>
     <w:basedOn w:val="a"/>
     <w:next w:val="a"/>
@@ -12928,7 +14534,7 @@
       <w:ind w:left="600"/>
     </w:pPr>
   </w:style>
-  <w:style w:type="paragraph" w:styleId="TOC5">
+  <w:style w:type="paragraph" w:styleId="50">
     <w:name w:val="toc 5"/>
     <w:basedOn w:val="a"/>
     <w:next w:val="a"/>
@@ -12938,7 +14544,7 @@
       <w:ind w:left="800"/>
     </w:pPr>
   </w:style>
-  <w:style w:type="paragraph" w:styleId="TOC6">
+  <w:style w:type="paragraph" w:styleId="60">
     <w:name w:val="toc 6"/>
     <w:basedOn w:val="a"/>
     <w:next w:val="a"/>
@@ -12948,7 +14554,7 @@
       <w:ind w:left="1000"/>
     </w:pPr>
   </w:style>
-  <w:style w:type="paragraph" w:styleId="TOC7">
+  <w:style w:type="paragraph" w:styleId="70">
     <w:name w:val="toc 7"/>
     <w:basedOn w:val="a"/>
     <w:next w:val="a"/>
@@ -12958,7 +14564,7 @@
       <w:ind w:left="1200"/>
     </w:pPr>
   </w:style>
-  <w:style w:type="paragraph" w:styleId="TOC8">
+  <w:style w:type="paragraph" w:styleId="80">
     <w:name w:val="toc 8"/>
     <w:basedOn w:val="a"/>
     <w:next w:val="a"/>
@@ -12968,7 +14574,7 @@
       <w:ind w:left="1400"/>
     </w:pPr>
   </w:style>
-  <w:style w:type="paragraph" w:styleId="TOC9">
+  <w:style w:type="paragraph" w:styleId="90">
     <w:name w:val="toc 9"/>
     <w:basedOn w:val="a"/>
     <w:next w:val="a"/>
@@ -13116,7 +14722,7 @@
   <w:style w:type="paragraph" w:styleId="af2">
     <w:name w:val="Balloon Text"/>
     <w:basedOn w:val="a"/>
-    <w:link w:val="af3"/>
+    <w:link w:val="Char"/>
     <w:rsid w:val="00DD69F4"/>
     <w:pPr>
       <w:spacing w:line="240" w:lineRule="auto"/>
@@ -13126,8 +14732,775 @@
       <w:szCs w:val="18"/>
     </w:rPr>
   </w:style>
-  <w:style w:type="character" w:customStyle="1" w:styleId="af3">
-    <w:name w:val="批注框文本 字符"/>
+  <w:style w:type="character" w:customStyle="1" w:styleId="Char">
+    <w:name w:val="批注框文本 Char"/>
+    <w:basedOn w:val="a0"/>
+    <w:link w:val="af2"/>
+    <w:rsid w:val="00DD69F4"/>
+    <w:rPr>
+      <w:rFonts w:ascii="宋体"/>
+      <w:sz w:val="18"/>
+      <w:szCs w:val="18"/>
+    </w:rPr>
+  </w:style>
+</w:styles>
+</file>
+
+<file path=word/stylesWithEffects.xml><?xml version="1.0" encoding="utf-8"?>
+<w:styles xmlns:wpc="http://schemas.microsoft.com/office/word/2010/wordprocessingCanvas" xmlns:mc="http://schemas.openxmlformats.org/markup-compatibility/2006" xmlns:o="urn:schemas-microsoft-com:office:office" xmlns:r="http://schemas.openxmlformats.org/officeDocument/2006/relationships" xmlns:m="http://schemas.openxmlformats.org/officeDocument/2006/math" xmlns:v="urn:schemas-microsoft-com:vml" xmlns:wp14="http://schemas.microsoft.com/office/word/2010/wordprocessingDrawing" xmlns:wp="http://schemas.openxmlformats.org/drawingml/2006/wordprocessingDrawing" xmlns:w10="urn:schemas-microsoft-com:office:word" xmlns:w="http://schemas.openxmlformats.org/wordprocessingml/2006/main" xmlns:w14="http://schemas.microsoft.com/office/word/2010/wordml" xmlns:wpg="http://schemas.microsoft.com/office/word/2010/wordprocessingGroup" xmlns:wpi="http://schemas.microsoft.com/office/word/2010/wordprocessingInk" xmlns:wne="http://schemas.microsoft.com/office/word/2006/wordml" xmlns:wps="http://schemas.microsoft.com/office/word/2010/wordprocessingShape" mc:Ignorable="w14 wp14">
+  <w:docDefaults>
+    <w:rPrDefault>
+      <w:rPr>
+        <w:rFonts w:ascii="Times New Roman" w:eastAsia="宋体" w:hAnsi="Times New Roman" w:cs="Times New Roman"/>
+        <w:lang w:val="en-US" w:eastAsia="zh-CN" w:bidi="ar-SA"/>
+      </w:rPr>
+    </w:rPrDefault>
+    <w:pPrDefault/>
+  </w:docDefaults>
+  <w:latentStyles w:defLockedState="0" w:defUIPriority="0" w:defSemiHidden="1" w:defUnhideWhenUsed="1" w:defQFormat="0" w:count="267">
+    <w:lsdException w:name="Normal" w:semiHidden="0" w:unhideWhenUsed="0" w:qFormat="1"/>
+    <w:lsdException w:name="heading 1" w:semiHidden="0" w:unhideWhenUsed="0" w:qFormat="1"/>
+    <w:lsdException w:name="heading 2" w:qFormat="1"/>
+    <w:lsdException w:name="heading 3" w:qFormat="1"/>
+    <w:lsdException w:name="heading 4" w:qFormat="1"/>
+    <w:lsdException w:name="heading 5" w:qFormat="1"/>
+    <w:lsdException w:name="heading 6" w:qFormat="1"/>
+    <w:lsdException w:name="heading 7" w:qFormat="1"/>
+    <w:lsdException w:name="heading 8" w:qFormat="1"/>
+    <w:lsdException w:name="heading 9" w:qFormat="1"/>
+    <w:lsdException w:name="toc 1" w:uiPriority="39"/>
+    <w:lsdException w:name="toc 2" w:uiPriority="39"/>
+    <w:lsdException w:name="toc 3" w:uiPriority="39"/>
+    <w:lsdException w:name="caption" w:qFormat="1"/>
+    <w:lsdException w:name="table of authorities" w:semiHidden="0" w:unhideWhenUsed="0"/>
+    <w:lsdException w:name="List" w:semiHidden="0" w:unhideWhenUsed="0"/>
+    <w:lsdException w:name="List Bullet" w:semiHidden="0" w:unhideWhenUsed="0"/>
+    <w:lsdException w:name="Title" w:semiHidden="0" w:unhideWhenUsed="0" w:qFormat="1"/>
+    <w:lsdException w:name="List Continue 2" w:semiHidden="0" w:unhideWhenUsed="0"/>
+    <w:lsdException w:name="List Continue 3" w:semiHidden="0" w:unhideWhenUsed="0"/>
+    <w:lsdException w:name="List Continue 4" w:semiHidden="0" w:unhideWhenUsed="0"/>
+    <w:lsdException w:name="List Continue 5" w:semiHidden="0" w:unhideWhenUsed="0"/>
+    <w:lsdException w:name="Subtitle" w:semiHidden="0" w:unhideWhenUsed="0" w:qFormat="1"/>
+    <w:lsdException w:name="Strong" w:semiHidden="0" w:unhideWhenUsed="0" w:qFormat="1"/>
+    <w:lsdException w:name="Emphasis" w:semiHidden="0" w:unhideWhenUsed="0" w:qFormat="1"/>
+    <w:lsdException w:name="Balloon Text" w:semiHidden="0" w:unhideWhenUsed="0"/>
+    <w:lsdException w:name="Table Grid" w:semiHidden="0" w:unhideWhenUsed="0"/>
+    <w:lsdException w:name="Placeholder Text" w:uiPriority="99" w:unhideWhenUsed="0"/>
+    <w:lsdException w:name="No Spacing" w:semiHidden="0" w:uiPriority="1" w:unhideWhenUsed="0" w:qFormat="1"/>
+    <w:lsdException w:name="Light Shading" w:semiHidden="0" w:uiPriority="60" w:unhideWhenUsed="0"/>
+    <w:lsdException w:name="Light List" w:semiHidden="0" w:uiPriority="61" w:unhideWhenUsed="0"/>
+    <w:lsdException w:name="Light Grid" w:semiHidden="0" w:uiPriority="62" w:unhideWhenUsed="0"/>
+    <w:lsdException w:name="Medium Shading 1" w:semiHidden="0" w:uiPriority="63" w:unhideWhenUsed="0"/>
+    <w:lsdException w:name="Medium Shading 2" w:semiHidden="0" w:uiPriority="64" w:unhideWhenUsed="0"/>
+    <w:lsdException w:name="Medium List 1" w:semiHidden="0" w:uiPriority="65" w:unhideWhenUsed="0"/>
+    <w:lsdException w:name="Medium List 2" w:semiHidden="0" w:uiPriority="66" w:unhideWhenUsed="0"/>
+    <w:lsdException w:name="Medium Grid 1" w:semiHidden="0" w:uiPriority="67" w:unhideWhenUsed="0"/>
+    <w:lsdException w:name="Medium Grid 2" w:semiHidden="0" w:uiPriority="68" w:unhideWhenUsed="0"/>
+    <w:lsdException w:name="Medium Grid 3" w:semiHidden="0" w:uiPriority="69" w:unhideWhenUsed="0"/>
+    <w:lsdException w:name="Dark List" w:semiHidden="0" w:uiPriority="70" w:unhideWhenUsed="0"/>
+    <w:lsdException w:name="Colorful Shading" w:semiHidden="0" w:uiPriority="71" w:unhideWhenUsed="0"/>
+    <w:lsdException w:name="Colorful List" w:semiHidden="0" w:uiPriority="72" w:unhideWhenUsed="0"/>
+    <w:lsdException w:name="Colorful Grid" w:semiHidden="0" w:uiPriority="73" w:unhideWhenUsed="0"/>
+    <w:lsdException w:name="Light Shading Accent 1" w:semiHidden="0" w:uiPriority="60" w:unhideWhenUsed="0"/>
+    <w:lsdException w:name="Light List Accent 1" w:semiHidden="0" w:uiPriority="61" w:unhideWhenUsed="0"/>
+    <w:lsdException w:name="Light Grid Accent 1" w:semiHidden="0" w:uiPriority="62" w:unhideWhenUsed="0"/>
+    <w:lsdException w:name="Medium Shading 1 Accent 1" w:semiHidden="0" w:uiPriority="63" w:unhideWhenUsed="0"/>
+    <w:lsdException w:name="Medium Shading 2 Accent 1" w:semiHidden="0" w:uiPriority="64" w:unhideWhenUsed="0"/>
+    <w:lsdException w:name="Medium List 1 Accent 1" w:semiHidden="0" w:uiPriority="65" w:unhideWhenUsed="0"/>
+    <w:lsdException w:name="Revision" w:uiPriority="99" w:unhideWhenUsed="0"/>
+    <w:lsdException w:name="List Paragraph" w:semiHidden="0" w:uiPriority="34" w:unhideWhenUsed="0" w:qFormat="1"/>
+    <w:lsdException w:name="Quote" w:semiHidden="0" w:uiPriority="29" w:unhideWhenUsed="0" w:qFormat="1"/>
+    <w:lsdException w:name="Intense Quote" w:semiHidden="0" w:uiPriority="30" w:unhideWhenUsed="0" w:qFormat="1"/>
+    <w:lsdException w:name="Medium List 2 Accent 1" w:semiHidden="0" w:uiPriority="66" w:unhideWhenUsed="0"/>
+    <w:lsdException w:name="Medium Grid 1 Accent 1" w:semiHidden="0" w:uiPriority="67" w:unhideWhenUsed="0"/>
+    <w:lsdException w:name="Medium Grid 2 Accent 1" w:semiHidden="0" w:uiPriority="68" w:unhideWhenUsed="0"/>
+    <w:lsdException w:name="Medium Grid 3 Accent 1" w:semiHidden="0" w:uiPriority="69" w:unhideWhenUsed="0"/>
+    <w:lsdException w:name="Dark List Accent 1" w:semiHidden="0" w:uiPriority="70" w:unhideWhenUsed="0"/>
+    <w:lsdException w:name="Colorful Shading Accent 1" w:semiHidden="0" w:uiPriority="71" w:unhideWhenUsed="0"/>
+    <w:lsdException w:name="Colorful List Accent 1" w:semiHidden="0" w:uiPriority="72" w:unhideWhenUsed="0"/>
+    <w:lsdException w:name="Colorful Grid Accent 1" w:semiHidden="0" w:uiPriority="73" w:unhideWhenUsed="0"/>
+    <w:lsdException w:name="Light Shading Accent 2" w:semiHidden="0" w:uiPriority="60" w:unhideWhenUsed="0"/>
+    <w:lsdException w:name="Light List Accent 2" w:semiHidden="0" w:uiPriority="61" w:unhideWhenUsed="0"/>
+    <w:lsdException w:name="Light Grid Accent 2" w:semiHidden="0" w:uiPriority="62" w:unhideWhenUsed="0"/>
+    <w:lsdException w:name="Medium Shading 1 Accent 2" w:semiHidden="0" w:uiPriority="63" w:unhideWhenUsed="0"/>
+    <w:lsdException w:name="Medium Shading 2 Accent 2" w:semiHidden="0" w:uiPriority="64" w:unhideWhenUsed="0"/>
+    <w:lsdException w:name="Medium List 1 Accent 2" w:semiHidden="0" w:uiPriority="65" w:unhideWhenUsed="0"/>
+    <w:lsdException w:name="Medium List 2 Accent 2" w:semiHidden="0" w:uiPriority="66" w:unhideWhenUsed="0"/>
+    <w:lsdException w:name="Medium Grid 1 Accent 2" w:semiHidden="0" w:uiPriority="67" w:unhideWhenUsed="0"/>
+    <w:lsdException w:name="Medium Grid 2 Accent 2" w:semiHidden="0" w:uiPriority="68" w:unhideWhenUsed="0"/>
+    <w:lsdException w:name="Medium Grid 3 Accent 2" w:semiHidden="0" w:uiPriority="69" w:unhideWhenUsed="0"/>
+    <w:lsdException w:name="Dark List Accent 2" w:semiHidden="0" w:uiPriority="70" w:unhideWhenUsed="0"/>
+    <w:lsdException w:name="Colorful Shading Accent 2" w:semiHidden="0" w:uiPriority="71" w:unhideWhenUsed="0"/>
+    <w:lsdException w:name="Colorful List Accent 2" w:semiHidden="0" w:uiPriority="72" w:unhideWhenUsed="0"/>
+    <w:lsdException w:name="Colorful Grid Accent 2" w:semiHidden="0" w:uiPriority="73" w:unhideWhenUsed="0"/>
+    <w:lsdException w:name="Light Shading Accent 3" w:semiHidden="0" w:uiPriority="60" w:unhideWhenUsed="0"/>
+    <w:lsdException w:name="Light List Accent 3" w:semiHidden="0" w:uiPriority="61" w:unhideWhenUsed="0"/>
+    <w:lsdException w:name="Light Grid Accent 3" w:semiHidden="0" w:uiPriority="62" w:unhideWhenUsed="0"/>
+    <w:lsdException w:name="Medium Shading 1 Accent 3" w:semiHidden="0" w:uiPriority="63" w:unhideWhenUsed="0"/>
+    <w:lsdException w:name="Medium Shading 2 Accent 3" w:semiHidden="0" w:uiPriority="64" w:unhideWhenUsed="0"/>
+    <w:lsdException w:name="Medium List 1 Accent 3" w:semiHidden="0" w:uiPriority="65" w:unhideWhenUsed="0"/>
+    <w:lsdException w:name="Medium List 2 Accent 3" w:semiHidden="0" w:uiPriority="66" w:unhideWhenUsed="0"/>
+    <w:lsdException w:name="Medium Grid 1 Accent 3" w:semiHidden="0" w:uiPriority="67" w:unhideWhenUsed="0"/>
+    <w:lsdException w:name="Medium Grid 2 Accent 3" w:semiHidden="0" w:uiPriority="68" w:unhideWhenUsed="0"/>
+    <w:lsdException w:name="Medium Grid 3 Accent 3" w:semiHidden="0" w:uiPriority="69" w:unhideWhenUsed="0"/>
+    <w:lsdException w:name="Dark List Accent 3" w:semiHidden="0" w:uiPriority="70" w:unhideWhenUsed="0"/>
+    <w:lsdException w:name="Colorful Shading Accent 3" w:semiHidden="0" w:uiPriority="71" w:unhideWhenUsed="0"/>
+    <w:lsdException w:name="Colorful List Accent 3" w:semiHidden="0" w:uiPriority="72" w:unhideWhenUsed="0"/>
+    <w:lsdException w:name="Colorful Grid Accent 3" w:semiHidden="0" w:uiPriority="73" w:unhideWhenUsed="0"/>
+    <w:lsdException w:name="Light Shading Accent 4" w:semiHidden="0" w:uiPriority="60" w:unhideWhenUsed="0"/>
+    <w:lsdException w:name="Light List Accent 4" w:semiHidden="0" w:uiPriority="61" w:unhideWhenUsed="0"/>
+    <w:lsdException w:name="Light Grid Accent 4" w:semiHidden="0" w:uiPriority="62" w:unhideWhenUsed="0"/>
+    <w:lsdException w:name="Medium Shading 1 Accent 4" w:semiHidden="0" w:uiPriority="63" w:unhideWhenUsed="0"/>
+    <w:lsdException w:name="Medium Shading 2 Accent 4" w:semiHidden="0" w:uiPriority="64" w:unhideWhenUsed="0"/>
+    <w:lsdException w:name="Medium List 1 Accent 4" w:semiHidden="0" w:uiPriority="65" w:unhideWhenUsed="0"/>
+    <w:lsdException w:name="Medium List 2 Accent 4" w:semiHidden="0" w:uiPriority="66" w:unhideWhenUsed="0"/>
+    <w:lsdException w:name="Medium Grid 1 Accent 4" w:semiHidden="0" w:uiPriority="67" w:unhideWhenUsed="0"/>
+    <w:lsdException w:name="Medium Grid 2 Accent 4" w:semiHidden="0" w:uiPriority="68" w:unhideWhenUsed="0"/>
+    <w:lsdException w:name="Medium Grid 3 Accent 4" w:semiHidden="0" w:uiPriority="69" w:unhideWhenUsed="0"/>
+    <w:lsdException w:name="Dark List Accent 4" w:semiHidden="0" w:uiPriority="70" w:unhideWhenUsed="0"/>
+    <w:lsdException w:name="Colorful Shading Accent 4" w:semiHidden="0" w:uiPriority="71" w:unhideWhenUsed="0"/>
+    <w:lsdException w:name="Colorful List Accent 4" w:semiHidden="0" w:uiPriority="72" w:unhideWhenUsed="0"/>
+    <w:lsdException w:name="Colorful Grid Accent 4" w:semiHidden="0" w:uiPriority="73" w:unhideWhenUsed="0"/>
+    <w:lsdException w:name="Light Shading Accent 5" w:semiHidden="0" w:uiPriority="60" w:unhideWhenUsed="0"/>
+    <w:lsdException w:name="Light List Accent 5" w:semiHidden="0" w:uiPriority="61" w:unhideWhenUsed="0"/>
+    <w:lsdException w:name="Light Grid Accent 5" w:semiHidden="0" w:uiPriority="62" w:unhideWhenUsed="0"/>
+    <w:lsdException w:name="Medium Shading 1 Accent 5" w:semiHidden="0" w:uiPriority="63" w:unhideWhenUsed="0"/>
+    <w:lsdException w:name="Medium Shading 2 Accent 5" w:semiHidden="0" w:uiPriority="64" w:unhideWhenUsed="0"/>
+    <w:lsdException w:name="Medium List 1 Accent 5" w:semiHidden="0" w:uiPriority="65" w:unhideWhenUsed="0"/>
+    <w:lsdException w:name="Medium List 2 Accent 5" w:semiHidden="0" w:uiPriority="66" w:unhideWhenUsed="0"/>
+    <w:lsdException w:name="Medium Grid 1 Accent 5" w:semiHidden="0" w:uiPriority="67" w:unhideWhenUsed="0"/>
+    <w:lsdException w:name="Medium Grid 2 Accent 5" w:semiHidden="0" w:uiPriority="68" w:unhideWhenUsed="0"/>
+    <w:lsdException w:name="Medium Grid 3 Accent 5" w:semiHidden="0" w:uiPriority="69" w:unhideWhenUsed="0"/>
+    <w:lsdException w:name="Dark List Accent 5" w:semiHidden="0" w:uiPriority="70" w:unhideWhenUsed="0"/>
+    <w:lsdException w:name="Colorful Shading Accent 5" w:semiHidden="0" w:uiPriority="71" w:unhideWhenUsed="0"/>
+    <w:lsdException w:name="Colorful List Accent 5" w:semiHidden="0" w:uiPriority="72" w:unhideWhenUsed="0"/>
+    <w:lsdException w:name="Colorful Grid Accent 5" w:semiHidden="0" w:uiPriority="73" w:unhideWhenUsed="0"/>
+    <w:lsdException w:name="Light Shading Accent 6" w:semiHidden="0" w:uiPriority="60" w:unhideWhenUsed="0"/>
+    <w:lsdException w:name="Light List Accent 6" w:semiHidden="0" w:uiPriority="61" w:unhideWhenUsed="0"/>
+    <w:lsdException w:name="Light Grid Accent 6" w:semiHidden="0" w:uiPriority="62" w:unhideWhenUsed="0"/>
+    <w:lsdException w:name="Medium Shading 1 Accent 6" w:semiHidden="0" w:uiPriority="63" w:unhideWhenUsed="0"/>
+    <w:lsdException w:name="Medium Shading 2 Accent 6" w:semiHidden="0" w:uiPriority="64" w:unhideWhenUsed="0"/>
+    <w:lsdException w:name="Medium List 1 Accent 6" w:semiHidden="0" w:uiPriority="65" w:unhideWhenUsed="0"/>
+    <w:lsdException w:name="Medium List 2 Accent 6" w:semiHidden="0" w:uiPriority="66" w:unhideWhenUsed="0"/>
+    <w:lsdException w:name="Medium Grid 1 Accent 6" w:semiHidden="0" w:uiPriority="67" w:unhideWhenUsed="0"/>
+    <w:lsdException w:name="Medium Grid 2 Accent 6" w:semiHidden="0" w:uiPriority="68" w:unhideWhenUsed="0"/>
+    <w:lsdException w:name="Medium Grid 3 Accent 6" w:semiHidden="0" w:uiPriority="69" w:unhideWhenUsed="0"/>
+    <w:lsdException w:name="Dark List Accent 6" w:semiHidden="0" w:uiPriority="70" w:unhideWhenUsed="0"/>
+    <w:lsdException w:name="Colorful Shading Accent 6" w:semiHidden="0" w:uiPriority="71" w:unhideWhenUsed="0"/>
+    <w:lsdException w:name="Colorful List Accent 6" w:semiHidden="0" w:uiPriority="72" w:unhideWhenUsed="0"/>
+    <w:lsdException w:name="Colorful Grid Accent 6" w:semiHidden="0" w:uiPriority="73" w:unhideWhenUsed="0"/>
+    <w:lsdException w:name="Subtle Emphasis" w:semiHidden="0" w:uiPriority="19" w:unhideWhenUsed="0" w:qFormat="1"/>
+    <w:lsdException w:name="Intense Emphasis" w:semiHidden="0" w:uiPriority="21" w:unhideWhenUsed="0" w:qFormat="1"/>
+    <w:lsdException w:name="Subtle Reference" w:semiHidden="0" w:uiPriority="31" w:unhideWhenUsed="0" w:qFormat="1"/>
+    <w:lsdException w:name="Intense Reference" w:semiHidden="0" w:uiPriority="32" w:unhideWhenUsed="0" w:qFormat="1"/>
+    <w:lsdException w:name="Book Title" w:semiHidden="0" w:uiPriority="33" w:unhideWhenUsed="0" w:qFormat="1"/>
+    <w:lsdException w:name="Bibliography" w:uiPriority="37"/>
+    <w:lsdException w:name="TOC Heading" w:uiPriority="39" w:qFormat="1"/>
+  </w:latentStyles>
+  <w:style w:type="paragraph" w:default="1" w:styleId="a">
+    <w:name w:val="Normal"/>
+    <w:qFormat/>
+    <w:rsid w:val="00157BCE"/>
+    <w:pPr>
+      <w:widowControl w:val="0"/>
+      <w:spacing w:line="240" w:lineRule="atLeast"/>
+    </w:pPr>
+    <w:rPr>
+      <w:rFonts w:ascii="宋体"/>
+    </w:rPr>
+  </w:style>
+  <w:style w:type="paragraph" w:styleId="1">
+    <w:name w:val="heading 1"/>
+    <w:basedOn w:val="a"/>
+    <w:next w:val="a"/>
+    <w:qFormat/>
+    <w:pPr>
+      <w:keepNext/>
+      <w:numPr>
+        <w:numId w:val="2"/>
+      </w:numPr>
+      <w:spacing w:before="120" w:after="60"/>
+      <w:outlineLvl w:val="0"/>
+    </w:pPr>
+    <w:rPr>
+      <w:b/>
+      <w:sz w:val="24"/>
+    </w:rPr>
+  </w:style>
+  <w:style w:type="paragraph" w:styleId="2">
+    <w:name w:val="heading 2"/>
+    <w:basedOn w:val="1"/>
+    <w:next w:val="a"/>
+    <w:qFormat/>
+    <w:pPr>
+      <w:numPr>
+        <w:ilvl w:val="1"/>
+      </w:numPr>
+      <w:outlineLvl w:val="1"/>
+    </w:pPr>
+    <w:rPr>
+      <w:sz w:val="20"/>
+    </w:rPr>
+  </w:style>
+  <w:style w:type="paragraph" w:styleId="3">
+    <w:name w:val="heading 3"/>
+    <w:basedOn w:val="1"/>
+    <w:next w:val="a"/>
+    <w:qFormat/>
+    <w:pPr>
+      <w:numPr>
+        <w:ilvl w:val="2"/>
+      </w:numPr>
+      <w:outlineLvl w:val="2"/>
+    </w:pPr>
+    <w:rPr>
+      <w:b w:val="0"/>
+      <w:i/>
+      <w:sz w:val="20"/>
+    </w:rPr>
+  </w:style>
+  <w:style w:type="paragraph" w:styleId="4">
+    <w:name w:val="heading 4"/>
+    <w:basedOn w:val="1"/>
+    <w:next w:val="a"/>
+    <w:qFormat/>
+    <w:pPr>
+      <w:numPr>
+        <w:numId w:val="0"/>
+      </w:numPr>
+      <w:outlineLvl w:val="3"/>
+    </w:pPr>
+    <w:rPr>
+      <w:b w:val="0"/>
+      <w:sz w:val="20"/>
+    </w:rPr>
+  </w:style>
+  <w:style w:type="paragraph" w:styleId="5">
+    <w:name w:val="heading 5"/>
+    <w:basedOn w:val="a"/>
+    <w:next w:val="a"/>
+    <w:qFormat/>
+    <w:pPr>
+      <w:spacing w:before="240" w:after="60"/>
+      <w:ind w:left="2880"/>
+      <w:outlineLvl w:val="4"/>
+    </w:pPr>
+    <w:rPr>
+      <w:sz w:val="22"/>
+    </w:rPr>
+  </w:style>
+  <w:style w:type="paragraph" w:styleId="6">
+    <w:name w:val="heading 6"/>
+    <w:basedOn w:val="a"/>
+    <w:next w:val="a"/>
+    <w:qFormat/>
+    <w:pPr>
+      <w:spacing w:before="240" w:after="60"/>
+      <w:ind w:left="2880"/>
+      <w:outlineLvl w:val="5"/>
+    </w:pPr>
+    <w:rPr>
+      <w:i/>
+      <w:sz w:val="22"/>
+    </w:rPr>
+  </w:style>
+  <w:style w:type="paragraph" w:styleId="7">
+    <w:name w:val="heading 7"/>
+    <w:basedOn w:val="a"/>
+    <w:next w:val="a"/>
+    <w:qFormat/>
+    <w:pPr>
+      <w:spacing w:before="240" w:after="60"/>
+      <w:ind w:left="2880"/>
+      <w:outlineLvl w:val="6"/>
+    </w:pPr>
+  </w:style>
+  <w:style w:type="paragraph" w:styleId="8">
+    <w:name w:val="heading 8"/>
+    <w:basedOn w:val="a"/>
+    <w:next w:val="a"/>
+    <w:qFormat/>
+    <w:pPr>
+      <w:spacing w:before="240" w:after="60"/>
+      <w:ind w:left="2880"/>
+      <w:outlineLvl w:val="7"/>
+    </w:pPr>
+    <w:rPr>
+      <w:i/>
+    </w:rPr>
+  </w:style>
+  <w:style w:type="paragraph" w:styleId="9">
+    <w:name w:val="heading 9"/>
+    <w:basedOn w:val="a"/>
+    <w:next w:val="a"/>
+    <w:qFormat/>
+    <w:pPr>
+      <w:spacing w:before="240" w:after="60"/>
+      <w:ind w:left="2880"/>
+      <w:outlineLvl w:val="8"/>
+    </w:pPr>
+    <w:rPr>
+      <w:b/>
+      <w:i/>
+      <w:sz w:val="18"/>
+    </w:rPr>
+  </w:style>
+  <w:style w:type="character" w:default="1" w:styleId="a0">
+    <w:name w:val="Default Paragraph Font"/>
+    <w:uiPriority w:val="1"/>
+    <w:semiHidden/>
+    <w:unhideWhenUsed/>
+  </w:style>
+  <w:style w:type="table" w:default="1" w:styleId="a1">
+    <w:name w:val="Normal Table"/>
+    <w:uiPriority w:val="99"/>
+    <w:semiHidden/>
+    <w:unhideWhenUsed/>
+    <w:tblPr>
+      <w:tblInd w:w="0" w:type="dxa"/>
+      <w:tblCellMar>
+        <w:top w:w="0" w:type="dxa"/>
+        <w:left w:w="108" w:type="dxa"/>
+        <w:bottom w:w="0" w:type="dxa"/>
+        <w:right w:w="108" w:type="dxa"/>
+      </w:tblCellMar>
+    </w:tblPr>
+  </w:style>
+  <w:style w:type="numbering" w:default="1" w:styleId="a2">
+    <w:name w:val="No List"/>
+    <w:uiPriority w:val="99"/>
+    <w:semiHidden/>
+    <w:unhideWhenUsed/>
+  </w:style>
+  <w:style w:type="paragraph" w:styleId="a3">
+    <w:name w:val="Normal Indent"/>
+    <w:basedOn w:val="a"/>
+    <w:pPr>
+      <w:ind w:left="900" w:hanging="900"/>
+    </w:pPr>
+  </w:style>
+  <w:style w:type="paragraph" w:customStyle="1" w:styleId="Paragraph2">
+    <w:name w:val="Paragraph2"/>
+    <w:basedOn w:val="a"/>
+    <w:pPr>
+      <w:spacing w:before="80"/>
+      <w:ind w:left="720"/>
+      <w:jc w:val="both"/>
+    </w:pPr>
+    <w:rPr>
+      <w:color w:val="000000"/>
+      <w:lang w:val="en-AU"/>
+    </w:rPr>
+  </w:style>
+  <w:style w:type="paragraph" w:styleId="a4">
+    <w:name w:val="Title"/>
+    <w:basedOn w:val="a"/>
+    <w:next w:val="a"/>
+    <w:qFormat/>
+    <w:pPr>
+      <w:spacing w:line="240" w:lineRule="auto"/>
+      <w:jc w:val="center"/>
+    </w:pPr>
+    <w:rPr>
+      <w:b/>
+      <w:sz w:val="36"/>
+    </w:rPr>
+  </w:style>
+  <w:style w:type="paragraph" w:styleId="a5">
+    <w:name w:val="Subtitle"/>
+    <w:basedOn w:val="a"/>
+    <w:qFormat/>
+    <w:pPr>
+      <w:spacing w:after="60"/>
+      <w:jc w:val="center"/>
+    </w:pPr>
+    <w:rPr>
+      <w:i/>
+      <w:sz w:val="36"/>
+      <w:lang w:val="en-AU"/>
+    </w:rPr>
+  </w:style>
+  <w:style w:type="paragraph" w:styleId="10">
+    <w:name w:val="toc 1"/>
+    <w:basedOn w:val="a"/>
+    <w:next w:val="a"/>
+    <w:autoRedefine/>
+    <w:uiPriority w:val="39"/>
+    <w:pPr>
+      <w:tabs>
+        <w:tab w:val="right" w:pos="9360"/>
+      </w:tabs>
+      <w:spacing w:before="240" w:after="60"/>
+      <w:ind w:right="720"/>
+    </w:pPr>
+  </w:style>
+  <w:style w:type="paragraph" w:styleId="20">
+    <w:name w:val="toc 2"/>
+    <w:basedOn w:val="a"/>
+    <w:next w:val="a"/>
+    <w:autoRedefine/>
+    <w:uiPriority w:val="39"/>
+    <w:pPr>
+      <w:tabs>
+        <w:tab w:val="right" w:pos="9360"/>
+      </w:tabs>
+      <w:ind w:left="432" w:right="720"/>
+    </w:pPr>
+  </w:style>
+  <w:style w:type="paragraph" w:styleId="30">
+    <w:name w:val="toc 3"/>
+    <w:basedOn w:val="a"/>
+    <w:next w:val="a"/>
+    <w:autoRedefine/>
+    <w:uiPriority w:val="39"/>
+    <w:pPr>
+      <w:tabs>
+        <w:tab w:val="left" w:pos="1440"/>
+        <w:tab w:val="right" w:pos="9360"/>
+      </w:tabs>
+      <w:ind w:left="864"/>
+    </w:pPr>
+  </w:style>
+  <w:style w:type="paragraph" w:styleId="a6">
+    <w:name w:val="header"/>
+    <w:basedOn w:val="a"/>
+    <w:pPr>
+      <w:tabs>
+        <w:tab w:val="center" w:pos="4320"/>
+        <w:tab w:val="right" w:pos="8640"/>
+      </w:tabs>
+    </w:pPr>
+  </w:style>
+  <w:style w:type="paragraph" w:styleId="a7">
+    <w:name w:val="footer"/>
+    <w:basedOn w:val="a"/>
+    <w:pPr>
+      <w:tabs>
+        <w:tab w:val="center" w:pos="4320"/>
+        <w:tab w:val="right" w:pos="8640"/>
+      </w:tabs>
+    </w:pPr>
+  </w:style>
+  <w:style w:type="character" w:styleId="a8">
+    <w:name w:val="page number"/>
+    <w:basedOn w:val="a0"/>
+  </w:style>
+  <w:style w:type="paragraph" w:customStyle="1" w:styleId="Bullet1">
+    <w:name w:val="Bullet1"/>
+    <w:basedOn w:val="a"/>
+    <w:pPr>
+      <w:ind w:left="720" w:hanging="432"/>
+    </w:pPr>
+  </w:style>
+  <w:style w:type="paragraph" w:customStyle="1" w:styleId="Bullet2">
+    <w:name w:val="Bullet2"/>
+    <w:basedOn w:val="a"/>
+    <w:pPr>
+      <w:ind w:left="1440" w:hanging="360"/>
+    </w:pPr>
+    <w:rPr>
+      <w:color w:val="000080"/>
+    </w:rPr>
+  </w:style>
+  <w:style w:type="paragraph" w:customStyle="1" w:styleId="Tabletext">
+    <w:name w:val="Tabletext"/>
+    <w:basedOn w:val="a"/>
+    <w:pPr>
+      <w:keepLines/>
+      <w:spacing w:after="120"/>
+    </w:pPr>
+  </w:style>
+  <w:style w:type="paragraph" w:styleId="a9">
+    <w:name w:val="Body Text"/>
+    <w:basedOn w:val="a"/>
+    <w:pPr>
+      <w:keepLines/>
+      <w:spacing w:after="120"/>
+      <w:ind w:left="720"/>
+    </w:pPr>
+  </w:style>
+  <w:style w:type="paragraph" w:styleId="aa">
+    <w:name w:val="Document Map"/>
+    <w:basedOn w:val="a"/>
+    <w:semiHidden/>
+    <w:pPr>
+      <w:shd w:val="clear" w:color="auto" w:fill="000080"/>
+    </w:pPr>
+  </w:style>
+  <w:style w:type="character" w:styleId="ab">
+    <w:name w:val="footnote reference"/>
+    <w:semiHidden/>
+    <w:rPr>
+      <w:sz w:val="20"/>
+      <w:vertAlign w:val="superscript"/>
+    </w:rPr>
+  </w:style>
+  <w:style w:type="paragraph" w:styleId="ac">
+    <w:name w:val="footnote text"/>
+    <w:basedOn w:val="a"/>
+    <w:semiHidden/>
+    <w:pPr>
+      <w:keepNext/>
+      <w:keepLines/>
+      <w:pBdr>
+        <w:bottom w:val="single" w:sz="6" w:space="0" w:color="000000"/>
+      </w:pBdr>
+      <w:spacing w:before="40" w:after="40"/>
+      <w:ind w:left="360" w:hanging="360"/>
+    </w:pPr>
+    <w:rPr>
+      <w:sz w:val="16"/>
+    </w:rPr>
+  </w:style>
+  <w:style w:type="paragraph" w:customStyle="1" w:styleId="MainTitle">
+    <w:name w:val="Main Title"/>
+    <w:basedOn w:val="a"/>
+    <w:pPr>
+      <w:spacing w:before="480" w:after="60" w:line="240" w:lineRule="auto"/>
+      <w:jc w:val="center"/>
+    </w:pPr>
+    <w:rPr>
+      <w:b/>
+      <w:kern w:val="28"/>
+      <w:sz w:val="32"/>
+    </w:rPr>
+  </w:style>
+  <w:style w:type="paragraph" w:customStyle="1" w:styleId="Paragraph1">
+    <w:name w:val="Paragraph1"/>
+    <w:basedOn w:val="a"/>
+    <w:pPr>
+      <w:spacing w:before="80" w:line="240" w:lineRule="auto"/>
+      <w:jc w:val="both"/>
+    </w:pPr>
+  </w:style>
+  <w:style w:type="paragraph" w:customStyle="1" w:styleId="Paragraph3">
+    <w:name w:val="Paragraph3"/>
+    <w:basedOn w:val="a"/>
+    <w:pPr>
+      <w:spacing w:before="80" w:line="240" w:lineRule="auto"/>
+      <w:ind w:left="1530"/>
+      <w:jc w:val="both"/>
+    </w:pPr>
+  </w:style>
+  <w:style w:type="paragraph" w:customStyle="1" w:styleId="Paragraph4">
+    <w:name w:val="Paragraph4"/>
+    <w:basedOn w:val="a"/>
+    <w:pPr>
+      <w:spacing w:before="80" w:line="240" w:lineRule="auto"/>
+      <w:ind w:left="2250"/>
+      <w:jc w:val="both"/>
+    </w:pPr>
+  </w:style>
+  <w:style w:type="paragraph" w:styleId="40">
+    <w:name w:val="toc 4"/>
+    <w:basedOn w:val="a"/>
+    <w:next w:val="a"/>
+    <w:autoRedefine/>
+    <w:semiHidden/>
+    <w:pPr>
+      <w:ind w:left="600"/>
+    </w:pPr>
+  </w:style>
+  <w:style w:type="paragraph" w:styleId="50">
+    <w:name w:val="toc 5"/>
+    <w:basedOn w:val="a"/>
+    <w:next w:val="a"/>
+    <w:autoRedefine/>
+    <w:semiHidden/>
+    <w:pPr>
+      <w:ind w:left="800"/>
+    </w:pPr>
+  </w:style>
+  <w:style w:type="paragraph" w:styleId="60">
+    <w:name w:val="toc 6"/>
+    <w:basedOn w:val="a"/>
+    <w:next w:val="a"/>
+    <w:autoRedefine/>
+    <w:semiHidden/>
+    <w:pPr>
+      <w:ind w:left="1000"/>
+    </w:pPr>
+  </w:style>
+  <w:style w:type="paragraph" w:styleId="70">
+    <w:name w:val="toc 7"/>
+    <w:basedOn w:val="a"/>
+    <w:next w:val="a"/>
+    <w:autoRedefine/>
+    <w:semiHidden/>
+    <w:pPr>
+      <w:ind w:left="1200"/>
+    </w:pPr>
+  </w:style>
+  <w:style w:type="paragraph" w:styleId="80">
+    <w:name w:val="toc 8"/>
+    <w:basedOn w:val="a"/>
+    <w:next w:val="a"/>
+    <w:autoRedefine/>
+    <w:semiHidden/>
+    <w:pPr>
+      <w:ind w:left="1400"/>
+    </w:pPr>
+  </w:style>
+  <w:style w:type="paragraph" w:styleId="90">
+    <w:name w:val="toc 9"/>
+    <w:basedOn w:val="a"/>
+    <w:next w:val="a"/>
+    <w:autoRedefine/>
+    <w:semiHidden/>
+    <w:pPr>
+      <w:ind w:left="1600"/>
+    </w:pPr>
+  </w:style>
+  <w:style w:type="paragraph" w:styleId="ad">
+    <w:name w:val="Body Text Indent"/>
+    <w:basedOn w:val="a"/>
+    <w:pPr>
+      <w:ind w:left="720"/>
+    </w:pPr>
+    <w:rPr>
+      <w:i/>
+      <w:color w:val="0000FF"/>
+      <w:u w:val="single"/>
+    </w:rPr>
+  </w:style>
+  <w:style w:type="paragraph" w:customStyle="1" w:styleId="Body">
+    <w:name w:val="Body"/>
+    <w:basedOn w:val="a"/>
+    <w:pPr>
+      <w:widowControl/>
+      <w:spacing w:before="120" w:line="240" w:lineRule="auto"/>
+      <w:jc w:val="both"/>
+    </w:pPr>
+  </w:style>
+  <w:style w:type="paragraph" w:customStyle="1" w:styleId="Bullet">
+    <w:name w:val="Bullet"/>
+    <w:basedOn w:val="a"/>
+    <w:pPr>
+      <w:widowControl/>
+      <w:tabs>
+        <w:tab w:val="left" w:pos="720"/>
+      </w:tabs>
+      <w:spacing w:before="120" w:line="240" w:lineRule="auto"/>
+      <w:ind w:left="720" w:right="360" w:hanging="720"/>
+      <w:jc w:val="both"/>
+    </w:pPr>
+  </w:style>
+  <w:style w:type="paragraph" w:customStyle="1" w:styleId="InfoBlue">
+    <w:name w:val="InfoBlue"/>
+    <w:basedOn w:val="a"/>
+    <w:next w:val="a9"/>
+    <w:autoRedefine/>
+    <w:pPr>
+      <w:spacing w:before="240" w:after="120"/>
+      <w:ind w:left="765"/>
+    </w:pPr>
+    <w:rPr>
+      <w:rFonts w:ascii="Times New Roman"/>
+      <w:i/>
+      <w:color w:val="0000FF"/>
+    </w:rPr>
+  </w:style>
+  <w:style w:type="character" w:styleId="ae">
+    <w:name w:val="Hyperlink"/>
+    <w:rPr>
+      <w:color w:val="0000FF"/>
+      <w:u w:val="single"/>
+    </w:rPr>
+  </w:style>
+  <w:style w:type="character" w:styleId="af">
+    <w:name w:val="FollowedHyperlink"/>
+    <w:rPr>
+      <w:color w:val="800080"/>
+      <w:u w:val="single"/>
+    </w:rPr>
+  </w:style>
+  <w:style w:type="character" w:styleId="af0">
+    <w:name w:val="Strong"/>
+    <w:qFormat/>
+    <w:rPr>
+      <w:b/>
+    </w:rPr>
+  </w:style>
+  <w:style w:type="character" w:customStyle="1" w:styleId="tw4winMark">
+    <w:name w:val="tw4winMark"/>
+    <w:rPr>
+      <w:rFonts w:ascii="Courier New" w:hAnsi="Courier New"/>
+      <w:vanish/>
+      <w:color w:val="800080"/>
+      <w:vertAlign w:val="subscript"/>
+    </w:rPr>
+  </w:style>
+  <w:style w:type="character" w:customStyle="1" w:styleId="tw4winError">
+    <w:name w:val="tw4winError"/>
+    <w:rPr>
+      <w:rFonts w:ascii="Courier New" w:hAnsi="Courier New"/>
+      <w:color w:val="00FF00"/>
+      <w:sz w:val="40"/>
+    </w:rPr>
+  </w:style>
+  <w:style w:type="character" w:customStyle="1" w:styleId="tw4winTerm">
+    <w:name w:val="tw4winTerm"/>
+    <w:rPr>
+      <w:color w:val="0000FF"/>
+    </w:rPr>
+  </w:style>
+  <w:style w:type="character" w:customStyle="1" w:styleId="tw4winPopup">
+    <w:name w:val="tw4winPopup"/>
+    <w:rPr>
+      <w:rFonts w:ascii="Courier New" w:hAnsi="Courier New"/>
+      <w:noProof w:val="0"/>
+      <w:color w:val="008000"/>
+    </w:rPr>
+  </w:style>
+  <w:style w:type="character" w:customStyle="1" w:styleId="tw4winJump">
+    <w:name w:val="tw4winJump"/>
+    <w:rPr>
+      <w:rFonts w:ascii="Courier New" w:hAnsi="Courier New"/>
+      <w:noProof w:val="0"/>
+      <w:color w:val="008080"/>
+    </w:rPr>
+  </w:style>
+  <w:style w:type="character" w:customStyle="1" w:styleId="tw4winExternal">
+    <w:name w:val="tw4winExternal"/>
+    <w:rPr>
+      <w:rFonts w:ascii="Courier New" w:hAnsi="Courier New"/>
+      <w:noProof w:val="0"/>
+      <w:color w:val="808080"/>
+    </w:rPr>
+  </w:style>
+  <w:style w:type="character" w:customStyle="1" w:styleId="tw4winInternal">
+    <w:name w:val="tw4winInternal"/>
+    <w:rPr>
+      <w:rFonts w:ascii="Courier New" w:hAnsi="Courier New"/>
+      <w:noProof w:val="0"/>
+      <w:color w:val="FF0000"/>
+    </w:rPr>
+  </w:style>
+  <w:style w:type="paragraph" w:styleId="af1">
+    <w:name w:val="List Paragraph"/>
+    <w:basedOn w:val="a"/>
+    <w:uiPriority w:val="34"/>
+    <w:qFormat/>
+    <w:rsid w:val="002D3A16"/>
+    <w:pPr>
+      <w:ind w:firstLineChars="200" w:firstLine="420"/>
+    </w:pPr>
+  </w:style>
+  <w:style w:type="paragraph" w:styleId="af2">
+    <w:name w:val="Balloon Text"/>
+    <w:basedOn w:val="a"/>
+    <w:link w:val="Char"/>
+    <w:rsid w:val="00DD69F4"/>
+    <w:pPr>
+      <w:spacing w:line="240" w:lineRule="auto"/>
+    </w:pPr>
+    <w:rPr>
+      <w:sz w:val="18"/>
+      <w:szCs w:val="18"/>
+    </w:rPr>
+  </w:style>
+  <w:style w:type="character" w:customStyle="1" w:styleId="Char">
+    <w:name w:val="批注框文本 Char"/>
     <w:basedOn w:val="a0"/>
     <w:link w:val="af2"/>
     <w:rsid w:val="00DD69F4"/>
@@ -13395,7 +15768,7 @@
   <a:extraClrSchemeLst/>
   <a:extLst>
     <a:ext uri="{05A4C25C-085E-4340-85A3-A5531E510DB2}">
-      <thm15:themeFamily xmlns:thm15="http://schemas.microsoft.com/office/thememl/2012/main" name="Office Theme" id="{62F939B6-93AF-4DB8-9C6B-D6C7DFDC589F}" vid="{4A3C46E8-61CC-4603-A589-7422A47A8E4A}"/>
+      <thm15:themeFamily xmlns:thm15="http://schemas.microsoft.com/office/thememl/2012/main" xmlns="" name="Office Theme" id="{62F939B6-93AF-4DB8-9C6B-D6C7DFDC589F}" vid="{4A3C46E8-61CC-4603-A589-7422A47A8E4A}"/>
     </a:ext>
   </a:extLst>
 </a:theme>

--- a/Documents/Docx/软件需求规约.docx
+++ b/Documents/Docx/软件需求规约.docx
@@ -132,182 +132,6 @@
       <w:pPr>
         <w:pStyle w:val="InfoBlue"/>
       </w:pPr>
-    </w:p>
-    <w:p>
-      <w:pPr>
-        <w:pStyle w:val="InfoBlue"/>
-      </w:pPr>
-      <w:r>
-        <w:t>[</w:t>
-      </w:r>
-      <w:r>
-        <w:rPr>
-          <w:rFonts w:hint="eastAsia"/>
-        </w:rPr>
-        <w:t>注：用方括号</w:t>
-      </w:r>
-      <w:proofErr w:type="gramStart"/>
-      <w:r>
-        <w:rPr>
-          <w:rFonts w:hint="eastAsia"/>
-        </w:rPr>
-        <w:t>括</w:t>
-      </w:r>
-      <w:proofErr w:type="gramEnd"/>
-      <w:r>
-        <w:rPr>
-          <w:rFonts w:hint="eastAsia"/>
-        </w:rPr>
-        <w:t>起来并以蓝色斜体（样式</w:t>
-      </w:r>
-      <w:r>
-        <w:t>=</w:t>
-      </w:r>
-      <w:proofErr w:type="spellStart"/>
-      <w:r>
-        <w:t>InfoBlue</w:t>
-      </w:r>
-      <w:proofErr w:type="spellEnd"/>
-      <w:r>
-        <w:rPr>
-          <w:rFonts w:hint="eastAsia"/>
-        </w:rPr>
-        <w:t>）显示的文本，它们用于向作者提供指导，在发布此文档之前应该将其删除。按此样式输入的段落将被自动设置为普通样式（样式</w:t>
-      </w:r>
-      <w:r>
-        <w:t>=Body Text</w:t>
-      </w:r>
-      <w:r>
-        <w:rPr>
-          <w:rFonts w:hint="eastAsia"/>
-        </w:rPr>
-        <w:t>）。</w:t>
-      </w:r>
-      <w:r>
-        <w:rPr>
-          <w:rFonts w:ascii="Arial" w:hAnsi="Arial"/>
-        </w:rPr>
-        <w:t>]</w:t>
-      </w:r>
-    </w:p>
-    <w:p>
-      <w:pPr>
-        <w:pStyle w:val="InfoBlue"/>
-      </w:pPr>
-      <w:r>
-        <w:t>[</w:t>
-      </w:r>
-      <w:r>
-        <w:rPr>
-          <w:rFonts w:hint="eastAsia"/>
-        </w:rPr>
-        <w:t>要定制</w:t>
-      </w:r>
-      <w:r>
-        <w:t xml:space="preserve"> Microsoft Word </w:t>
-      </w:r>
-      <w:r>
-        <w:rPr>
-          <w:rFonts w:hint="eastAsia"/>
-        </w:rPr>
-        <w:t>中的自动字段（选中时显示灰色背景），请选择</w:t>
-      </w:r>
-      <w:r>
-        <w:t xml:space="preserve"> File&gt;Properties</w:t>
-      </w:r>
-      <w:r>
-        <w:rPr>
-          <w:rFonts w:hint="eastAsia"/>
-        </w:rPr>
-        <w:t>，然后将</w:t>
-      </w:r>
-      <w:r>
-        <w:t xml:space="preserve"> Title</w:t>
-      </w:r>
-      <w:r>
-        <w:rPr>
-          <w:rFonts w:hint="eastAsia"/>
-        </w:rPr>
-        <w:t>、</w:t>
-      </w:r>
-      <w:r>
-        <w:t xml:space="preserve">Subject </w:t>
-      </w:r>
-      <w:r>
-        <w:rPr>
-          <w:rFonts w:hint="eastAsia"/>
-        </w:rPr>
-        <w:t>和</w:t>
-      </w:r>
-      <w:r>
-        <w:t xml:space="preserve"> Company </w:t>
-      </w:r>
-      <w:r>
-        <w:rPr>
-          <w:rFonts w:hint="eastAsia"/>
-        </w:rPr>
-        <w:t>等字段替换为此文档的相应信息。关闭该对话框后，通过选择</w:t>
-      </w:r>
-      <w:r>
-        <w:t xml:space="preserve"> Edit&gt;Select All</w:t>
-      </w:r>
-      <w:r>
-        <w:rPr>
-          <w:rFonts w:hint="eastAsia"/>
-        </w:rPr>
-        <w:t>（或</w:t>
-      </w:r>
-      <w:r>
-        <w:t xml:space="preserve"> Ctrl-A</w:t>
-      </w:r>
-      <w:r>
-        <w:rPr>
-          <w:rFonts w:hint="eastAsia"/>
-        </w:rPr>
-        <w:t>）并按</w:t>
-      </w:r>
-      <w:r>
-        <w:t xml:space="preserve"> F9</w:t>
-      </w:r>
-      <w:r>
-        <w:rPr>
-          <w:rFonts w:hint="eastAsia"/>
-        </w:rPr>
-        <w:t>，或只是在字段上单击并按</w:t>
-      </w:r>
-      <w:r>
-        <w:t xml:space="preserve"> F9</w:t>
-      </w:r>
-      <w:r>
-        <w:rPr>
-          <w:rFonts w:hint="eastAsia"/>
-        </w:rPr>
-        <w:t>，可以在整个文档中更新自动字段。对于页眉和页脚，这一操作必须单独进行。按</w:t>
-      </w:r>
-      <w:r>
-        <w:t xml:space="preserve"> Alt-F9</w:t>
-      </w:r>
-      <w:r>
-        <w:rPr>
-          <w:rFonts w:hint="eastAsia"/>
-        </w:rPr>
-        <w:t>，将在显示字段名称和字段内容之间切换。有关字段处理的详细信息，请参见</w:t>
-      </w:r>
-      <w:r>
-        <w:rPr>
-          <w:rFonts w:ascii="Arial" w:hAnsi="Arial"/>
-        </w:rPr>
-        <w:t xml:space="preserve"> Word </w:t>
-      </w:r>
-      <w:r>
-        <w:rPr>
-          <w:rFonts w:hint="eastAsia"/>
-        </w:rPr>
-        <w:t>帮助。</w:t>
-      </w:r>
-      <w:r>
-        <w:t xml:space="preserve">] </w:t>
-      </w:r>
     </w:p>
     <w:p>
       <w:pPr>
@@ -2742,7 +2566,6 @@
           <w:szCs w:val="22"/>
         </w:rPr>
       </w:pPr>
-      <w:bookmarkStart w:id="1" w:name="_GoBack"/>
       <w:r>
         <w:rPr>
           <w:noProof/>
@@ -2808,7 +2631,6 @@
         <w:fldChar w:fldCharType="end"/>
       </w:r>
     </w:p>
-    <w:bookmarkEnd w:id="1"/>
     <w:p>
       <w:pPr>
         <w:pStyle w:val="30"/>
@@ -6510,16 +6332,16 @@
         </w:numPr>
         <w:ind w:left="720" w:hanging="720"/>
       </w:pPr>
-      <w:bookmarkStart w:id="2" w:name="_Toc498836223"/>
-      <w:bookmarkStart w:id="3" w:name="_Toc53082267"/>
+      <w:bookmarkStart w:id="1" w:name="_Toc498836223"/>
+      <w:bookmarkStart w:id="2" w:name="_Toc53082267"/>
       <w:r>
         <w:rPr>
           <w:rFonts w:hint="eastAsia"/>
         </w:rPr>
         <w:t>简介</w:t>
       </w:r>
+      <w:bookmarkEnd w:id="1"/>
       <w:bookmarkEnd w:id="2"/>
-      <w:bookmarkEnd w:id="3"/>
     </w:p>
     <w:p>
       <w:pPr>
@@ -6529,48 +6351,48 @@
           <w:numId w:val="1"/>
         </w:numPr>
       </w:pPr>
-      <w:bookmarkStart w:id="4" w:name="_Toc498836224"/>
-      <w:bookmarkStart w:id="5" w:name="_Toc53082268"/>
+      <w:bookmarkStart w:id="3" w:name="_Toc498836224"/>
+      <w:bookmarkStart w:id="4" w:name="_Toc53082268"/>
       <w:r>
         <w:rPr>
           <w:rFonts w:hint="eastAsia"/>
         </w:rPr>
         <w:t>目的</w:t>
       </w:r>
+      <w:bookmarkEnd w:id="3"/>
       <w:bookmarkEnd w:id="4"/>
+    </w:p>
+    <w:p>
+      <w:pPr>
+        <w:ind w:firstLineChars="200" w:firstLine="400"/>
+      </w:pPr>
+      <w:r>
+        <w:rPr>
+          <w:rFonts w:hint="eastAsia"/>
+        </w:rPr>
+        <w:t>本文档目的在于提供时间管理APP</w:t>
+      </w:r>
+      <w:r>
+        <w:rPr>
+          <w:rFonts w:hint="eastAsia"/>
+        </w:rPr>
+        <w:t>的功能性需求、非功能性需求、设计约束及系统性能参数的说明。</w:t>
+      </w:r>
+    </w:p>
+    <w:p>
+      <w:pPr>
+        <w:pStyle w:val="2"/>
+      </w:pPr>
+      <w:bookmarkStart w:id="5" w:name="_Toc498836226"/>
+      <w:bookmarkStart w:id="6" w:name="_Toc53082269"/>
+      <w:r>
+        <w:rPr>
+          <w:rFonts w:hint="eastAsia"/>
+        </w:rPr>
+        <w:t>定义、首字母缩写词和缩略语</w:t>
+      </w:r>
       <w:bookmarkEnd w:id="5"/>
-    </w:p>
-    <w:p>
-      <w:pPr>
-        <w:ind w:firstLineChars="200" w:firstLine="400"/>
-      </w:pPr>
-      <w:r>
-        <w:rPr>
-          <w:rFonts w:hint="eastAsia"/>
-        </w:rPr>
-        <w:t>本文档目的在于提供时间管理APP</w:t>
-      </w:r>
-      <w:r>
-        <w:rPr>
-          <w:rFonts w:hint="eastAsia"/>
-        </w:rPr>
-        <w:t>的功能性需求、非功能性需求、设计约束及系统性能参数的说明。</w:t>
-      </w:r>
-    </w:p>
-    <w:p>
-      <w:pPr>
-        <w:pStyle w:val="2"/>
-      </w:pPr>
-      <w:bookmarkStart w:id="6" w:name="_Toc498836226"/>
-      <w:bookmarkStart w:id="7" w:name="_Toc53082269"/>
-      <w:r>
-        <w:rPr>
-          <w:rFonts w:hint="eastAsia"/>
-        </w:rPr>
-        <w:t>定义、首字母缩写词和缩略语</w:t>
-      </w:r>
       <w:bookmarkEnd w:id="6"/>
-      <w:bookmarkEnd w:id="7"/>
     </w:p>
     <w:p>
       <w:pPr>
@@ -6984,16 +6806,16 @@
       <w:pPr>
         <w:pStyle w:val="2"/>
       </w:pPr>
-      <w:bookmarkStart w:id="8" w:name="_Toc498836227"/>
-      <w:bookmarkStart w:id="9" w:name="_Toc53082270"/>
+      <w:bookmarkStart w:id="7" w:name="_Toc498836227"/>
+      <w:bookmarkStart w:id="8" w:name="_Toc53082270"/>
       <w:r>
         <w:rPr>
           <w:rFonts w:hint="eastAsia"/>
         </w:rPr>
         <w:t>参考资料</w:t>
       </w:r>
+      <w:bookmarkEnd w:id="7"/>
       <w:bookmarkEnd w:id="8"/>
-      <w:bookmarkEnd w:id="9"/>
     </w:p>
     <w:p>
       <w:pPr>
@@ -7016,16 +6838,16 @@
         </w:numPr>
         <w:ind w:left="720" w:hanging="720"/>
       </w:pPr>
-      <w:bookmarkStart w:id="10" w:name="_Toc498836229"/>
-      <w:bookmarkStart w:id="11" w:name="_Toc53082271"/>
+      <w:bookmarkStart w:id="9" w:name="_Toc498836229"/>
+      <w:bookmarkStart w:id="10" w:name="_Toc53082271"/>
       <w:r>
         <w:rPr>
           <w:rFonts w:hint="eastAsia"/>
         </w:rPr>
         <w:t>整体说明</w:t>
       </w:r>
+      <w:bookmarkEnd w:id="9"/>
       <w:bookmarkEnd w:id="10"/>
-      <w:bookmarkEnd w:id="11"/>
     </w:p>
     <w:p>
       <w:pPr>
@@ -7806,45 +7628,45 @@
         </w:numPr>
         <w:ind w:left="720" w:hanging="720"/>
       </w:pPr>
-      <w:bookmarkStart w:id="12" w:name="_Toc498836230"/>
-      <w:bookmarkStart w:id="13" w:name="_Toc53082272"/>
+      <w:bookmarkStart w:id="11" w:name="_Toc498836230"/>
+      <w:bookmarkStart w:id="12" w:name="_Toc53082272"/>
       <w:r>
         <w:rPr>
           <w:rFonts w:hint="eastAsia"/>
         </w:rPr>
         <w:t>具体需求</w:t>
       </w:r>
+      <w:bookmarkEnd w:id="11"/>
       <w:bookmarkEnd w:id="12"/>
+    </w:p>
+    <w:p>
+      <w:pPr>
+        <w:pStyle w:val="2"/>
+      </w:pPr>
+      <w:bookmarkStart w:id="13" w:name="_Toc498836231"/>
+      <w:bookmarkStart w:id="14" w:name="_Toc53082273"/>
+      <w:r>
+        <w:rPr>
+          <w:rFonts w:hint="eastAsia"/>
+        </w:rPr>
+        <w:t>功能</w:t>
+      </w:r>
       <w:bookmarkEnd w:id="13"/>
-    </w:p>
-    <w:p>
-      <w:pPr>
-        <w:pStyle w:val="2"/>
-      </w:pPr>
-      <w:bookmarkStart w:id="14" w:name="_Toc498836231"/>
-      <w:bookmarkStart w:id="15" w:name="_Toc53082273"/>
-      <w:r>
-        <w:rPr>
-          <w:rFonts w:hint="eastAsia"/>
-        </w:rPr>
-        <w:t>功能</w:t>
-      </w:r>
       <w:bookmarkEnd w:id="14"/>
+    </w:p>
+    <w:p>
+      <w:pPr>
+        <w:pStyle w:val="3"/>
+      </w:pPr>
+      <w:bookmarkStart w:id="15" w:name="_Toc53082274"/>
+      <w:bookmarkStart w:id="16" w:name="_Toc498836232"/>
+      <w:r>
+        <w:rPr>
+          <w:rFonts w:hint="eastAsia"/>
+        </w:rPr>
+        <w:t>Use case 总图</w:t>
+      </w:r>
       <w:bookmarkEnd w:id="15"/>
-    </w:p>
-    <w:p>
-      <w:pPr>
-        <w:pStyle w:val="3"/>
-      </w:pPr>
-      <w:bookmarkStart w:id="16" w:name="_Toc498836232"/>
-      <w:bookmarkStart w:id="17" w:name="_Toc53082274"/>
-      <w:r>
-        <w:rPr>
-          <w:rFonts w:hint="eastAsia"/>
-        </w:rPr>
-        <w:t>Use case 总图</w:t>
-      </w:r>
-      <w:bookmarkEnd w:id="17"/>
     </w:p>
     <w:p>
       <w:r>
@@ -7892,7 +7714,7 @@
       <w:pPr>
         <w:pStyle w:val="3"/>
       </w:pPr>
-      <w:bookmarkStart w:id="18" w:name="_Toc53082275"/>
+      <w:bookmarkStart w:id="17" w:name="_Toc53082275"/>
       <w:r>
         <w:t xml:space="preserve">Use </w:t>
       </w:r>
@@ -7911,7 +7733,7 @@
         </w:rPr>
         <w:t>ser功能</w:t>
       </w:r>
-      <w:bookmarkEnd w:id="18"/>
+      <w:bookmarkEnd w:id="17"/>
       <w:r>
         <w:t xml:space="preserve"> </w:t>
       </w:r>
@@ -7968,7 +7790,7 @@
       <w:pPr>
         <w:pStyle w:val="3"/>
       </w:pPr>
-      <w:bookmarkStart w:id="19" w:name="_Toc53082276"/>
+      <w:bookmarkStart w:id="18" w:name="_Toc53082276"/>
       <w:r>
         <w:lastRenderedPageBreak/>
         <w:t xml:space="preserve">Use </w:t>
@@ -7988,7 +7810,7 @@
         </w:rPr>
         <w:t>功能</w:t>
       </w:r>
-      <w:bookmarkEnd w:id="19"/>
+      <w:bookmarkEnd w:id="18"/>
     </w:p>
     <w:p>
       <w:r>
@@ -7996,10 +7818,10 @@
           <w:noProof/>
         </w:rPr>
         <w:drawing>
-          <wp:inline distT="0" distB="0" distL="0" distR="0" wp14:anchorId="0098F457" wp14:editId="1B04FA03">
-            <wp:extent cx="2397369" cy="2215406"/>
-            <wp:effectExtent l="0" t="0" r="3175" b="0"/>
-            <wp:docPr id="6" name="图片 6"/>
+          <wp:inline distT="0" distB="0" distL="0" distR="0" wp14:anchorId="737BD58E" wp14:editId="493890A6">
+            <wp:extent cx="2536472" cy="2699191"/>
+            <wp:effectExtent l="0" t="0" r="0" b="6350"/>
+            <wp:docPr id="2" name="图片 2" descr="C:\Users\yy\Documents\Tencent Files\1648645367\Image\Group2\[H\W[\[HW[``NFEJ1M0FRKBA~`[R6.jpg"/>
             <wp:cNvGraphicFramePr>
               <a:graphicFrameLocks xmlns:a="http://schemas.openxmlformats.org/drawingml/2006/main" noChangeAspect="1"/>
             </wp:cNvGraphicFramePr>
@@ -8007,23 +7829,36 @@
               <a:graphicData uri="http://schemas.openxmlformats.org/drawingml/2006/picture">
                 <pic:pic xmlns:pic="http://schemas.openxmlformats.org/drawingml/2006/picture">
                   <pic:nvPicPr>
-                    <pic:cNvPr id="1" name=""/>
-                    <pic:cNvPicPr/>
+                    <pic:cNvPr id="0" name="Picture 1" descr="C:\Users\yy\Documents\Tencent Files\1648645367\Image\Group2\[H\W[\[HW[``NFEJ1M0FRKBA~`[R6.jpg"/>
+                    <pic:cNvPicPr>
+                      <a:picLocks noChangeAspect="1" noChangeArrowheads="1"/>
+                    </pic:cNvPicPr>
                   </pic:nvPicPr>
                   <pic:blipFill>
-                    <a:blip r:embed="rId11"/>
+                    <a:blip r:embed="rId11">
+                      <a:extLst>
+                        <a:ext uri="{28A0092B-C50C-407E-A947-70E740481C1C}">
+                          <a14:useLocalDpi xmlns:a14="http://schemas.microsoft.com/office/drawing/2010/main" val="0"/>
+                        </a:ext>
+                      </a:extLst>
+                    </a:blip>
+                    <a:srcRect/>
                     <a:stretch>
                       <a:fillRect/>
                     </a:stretch>
                   </pic:blipFill>
-                  <pic:spPr>
+                  <pic:spPr bwMode="auto">
                     <a:xfrm>
                       <a:off x="0" y="0"/>
-                      <a:ext cx="2402781" cy="2220407"/>
+                      <a:ext cx="2536636" cy="2699365"/>
                     </a:xfrm>
                     <a:prstGeom prst="rect">
                       <a:avLst/>
                     </a:prstGeom>
+                    <a:noFill/>
+                    <a:ln>
+                      <a:noFill/>
+                    </a:ln>
                   </pic:spPr>
                 </pic:pic>
               </a:graphicData>
@@ -8036,7 +7871,7 @@
       <w:pPr>
         <w:pStyle w:val="3"/>
       </w:pPr>
-      <w:bookmarkStart w:id="20" w:name="_Toc53082277"/>
+      <w:bookmarkStart w:id="19" w:name="_Toc53082277"/>
       <w:r>
         <w:t xml:space="preserve">Use </w:t>
       </w:r>
@@ -8055,7 +7890,7 @@
         </w:rPr>
         <w:t>功能</w:t>
       </w:r>
-      <w:bookmarkEnd w:id="20"/>
+      <w:bookmarkEnd w:id="19"/>
     </w:p>
     <w:p>
       <w:r>
@@ -8063,10 +7898,10 @@
           <w:noProof/>
         </w:rPr>
         <w:drawing>
-          <wp:inline distT="0" distB="0" distL="0" distR="0" wp14:anchorId="51060BE7" wp14:editId="02A77E94">
-            <wp:extent cx="2344133" cy="1078523"/>
-            <wp:effectExtent l="0" t="0" r="0" b="7620"/>
-            <wp:docPr id="5" name="图片 5"/>
+          <wp:inline distT="0" distB="0" distL="0" distR="0" wp14:anchorId="7898C8F0" wp14:editId="23021366">
+            <wp:extent cx="2440030" cy="1803284"/>
+            <wp:effectExtent l="0" t="0" r="0" b="6985"/>
+            <wp:docPr id="3" name="图片 3" descr="C:\Users\yy\Documents\Tencent Files\1648645367\Image\Group2\1D\DU\1DDU5C)~OXYUBV3A(CXPJPE.jpg"/>
             <wp:cNvGraphicFramePr>
               <a:graphicFrameLocks xmlns:a="http://schemas.openxmlformats.org/drawingml/2006/main" noChangeAspect="1"/>
             </wp:cNvGraphicFramePr>
@@ -8074,23 +7909,36 @@
               <a:graphicData uri="http://schemas.openxmlformats.org/drawingml/2006/picture">
                 <pic:pic xmlns:pic="http://schemas.openxmlformats.org/drawingml/2006/picture">
                   <pic:nvPicPr>
-                    <pic:cNvPr id="1" name=""/>
-                    <pic:cNvPicPr/>
+                    <pic:cNvPr id="0" name="Picture 3" descr="C:\Users\yy\Documents\Tencent Files\1648645367\Image\Group2\1D\DU\1DDU5C)~OXYUBV3A(CXPJPE.jpg"/>
+                    <pic:cNvPicPr>
+                      <a:picLocks noChangeAspect="1" noChangeArrowheads="1"/>
+                    </pic:cNvPicPr>
                   </pic:nvPicPr>
                   <pic:blipFill>
-                    <a:blip r:embed="rId12"/>
+                    <a:blip r:embed="rId12">
+                      <a:extLst>
+                        <a:ext uri="{28A0092B-C50C-407E-A947-70E740481C1C}">
+                          <a14:useLocalDpi xmlns:a14="http://schemas.microsoft.com/office/drawing/2010/main" val="0"/>
+                        </a:ext>
+                      </a:extLst>
+                    </a:blip>
+                    <a:srcRect/>
                     <a:stretch>
                       <a:fillRect/>
                     </a:stretch>
                   </pic:blipFill>
-                  <pic:spPr>
+                  <pic:spPr bwMode="auto">
                     <a:xfrm>
                       <a:off x="0" y="0"/>
-                      <a:ext cx="2360486" cy="1086047"/>
+                      <a:ext cx="2442487" cy="1805100"/>
                     </a:xfrm>
                     <a:prstGeom prst="rect">
                       <a:avLst/>
                     </a:prstGeom>
+                    <a:noFill/>
+                    <a:ln>
+                      <a:noFill/>
+                    </a:ln>
                   </pic:spPr>
                 </pic:pic>
               </a:graphicData>
@@ -8098,26 +7946,14 @@
           </wp:inline>
         </w:drawing>
       </w:r>
-      <w:proofErr w:type="spellStart"/>
-      <w:proofErr w:type="gramStart"/>
-      <w:r>
-        <w:rPr>
-          <w:rFonts w:hint="eastAsia"/>
-        </w:rPr>
-        <w:t>s</w:t>
-      </w:r>
-      <w:r>
-        <w:t>s</w:t>
-      </w:r>
-      <w:proofErr w:type="spellEnd"/>
-      <w:proofErr w:type="gramEnd"/>
     </w:p>
     <w:p>
       <w:pPr>
         <w:pStyle w:val="3"/>
       </w:pPr>
-      <w:bookmarkStart w:id="21" w:name="_Toc53082278"/>
-      <w:r>
+      <w:bookmarkStart w:id="20" w:name="_Toc53082278"/>
+      <w:r>
+        <w:lastRenderedPageBreak/>
         <w:t xml:space="preserve">Use </w:t>
       </w:r>
       <w:r>
@@ -8135,7 +7971,7 @@
         </w:rPr>
         <w:t>功能</w:t>
       </w:r>
-      <w:bookmarkEnd w:id="21"/>
+      <w:bookmarkEnd w:id="20"/>
     </w:p>
     <w:p>
       <w:r>
@@ -8143,10 +7979,10 @@
           <w:noProof/>
         </w:rPr>
         <w:drawing>
-          <wp:inline distT="0" distB="0" distL="0" distR="0" wp14:anchorId="4AFF2429" wp14:editId="3BBF955E">
-            <wp:extent cx="2287897" cy="1802753"/>
-            <wp:effectExtent l="0" t="0" r="0" b="7620"/>
-            <wp:docPr id="9" name="图片 9"/>
+          <wp:inline distT="0" distB="0" distL="0" distR="0" wp14:anchorId="32466986" wp14:editId="5276EA89">
+            <wp:extent cx="2800511" cy="3212624"/>
+            <wp:effectExtent l="0" t="0" r="0" b="6985"/>
+            <wp:docPr id="8" name="图片 8" descr="C:\Users\yy\Documents\Tencent Files\1648645367\Image\Group2\84\IO\84IOZ)Q%BQE$ZLHOSA@M7TT.jpg"/>
             <wp:cNvGraphicFramePr>
               <a:graphicFrameLocks xmlns:a="http://schemas.openxmlformats.org/drawingml/2006/main" noChangeAspect="1"/>
             </wp:cNvGraphicFramePr>
@@ -8154,23 +7990,36 @@
               <a:graphicData uri="http://schemas.openxmlformats.org/drawingml/2006/picture">
                 <pic:pic xmlns:pic="http://schemas.openxmlformats.org/drawingml/2006/picture">
                   <pic:nvPicPr>
-                    <pic:cNvPr id="1" name=""/>
-                    <pic:cNvPicPr/>
+                    <pic:cNvPr id="0" name="Picture 5" descr="C:\Users\yy\Documents\Tencent Files\1648645367\Image\Group2\84\IO\84IOZ)Q%BQE$ZLHOSA@M7TT.jpg"/>
+                    <pic:cNvPicPr>
+                      <a:picLocks noChangeAspect="1" noChangeArrowheads="1"/>
+                    </pic:cNvPicPr>
                   </pic:nvPicPr>
                   <pic:blipFill>
-                    <a:blip r:embed="rId13"/>
+                    <a:blip r:embed="rId13">
+                      <a:extLst>
+                        <a:ext uri="{28A0092B-C50C-407E-A947-70E740481C1C}">
+                          <a14:useLocalDpi xmlns:a14="http://schemas.microsoft.com/office/drawing/2010/main" val="0"/>
+                        </a:ext>
+                      </a:extLst>
+                    </a:blip>
+                    <a:srcRect/>
                     <a:stretch>
                       <a:fillRect/>
                     </a:stretch>
                   </pic:blipFill>
-                  <pic:spPr>
+                  <pic:spPr bwMode="auto">
                     <a:xfrm>
                       <a:off x="0" y="0"/>
-                      <a:ext cx="2293855" cy="1807448"/>
+                      <a:ext cx="2800695" cy="3212836"/>
                     </a:xfrm>
                     <a:prstGeom prst="rect">
                       <a:avLst/>
                     </a:prstGeom>
+                    <a:noFill/>
+                    <a:ln>
+                      <a:noFill/>
+                    </a:ln>
                   </pic:spPr>
                 </pic:pic>
               </a:graphicData>
@@ -8183,7 +8032,7 @@
       <w:pPr>
         <w:pStyle w:val="3"/>
       </w:pPr>
-      <w:bookmarkStart w:id="22" w:name="_Toc53082279"/>
+      <w:bookmarkStart w:id="21" w:name="_Toc53082279"/>
       <w:r>
         <w:t xml:space="preserve">Use </w:t>
       </w:r>
@@ -8202,6 +8051,8 @@
         </w:rPr>
         <w:t>anagement功能</w:t>
       </w:r>
+      <w:bookmarkStart w:id="22" w:name="_GoBack"/>
+      <w:bookmarkEnd w:id="21"/>
       <w:bookmarkEnd w:id="22"/>
     </w:p>
     <w:p>
@@ -8252,7 +8103,6 @@
       </w:pPr>
       <w:bookmarkStart w:id="23" w:name="_Toc53082280"/>
       <w:r>
-        <w:lastRenderedPageBreak/>
         <w:t xml:space="preserve">Use </w:t>
       </w:r>
       <w:r>
@@ -8365,6 +8215,7 @@
         <w:rPr>
           <w:rFonts w:hint="eastAsia"/>
         </w:rPr>
+        <w:lastRenderedPageBreak/>
         <w:t>执行者：用户</w:t>
       </w:r>
     </w:p>
@@ -9017,14 +8868,224 @@
         <w:rPr>
           <w:rFonts w:hint="eastAsia"/>
         </w:rPr>
+        <w:t>基本流:1.用户点击底边栏</w:t>
+      </w:r>
+      <w:r>
+        <w:rPr>
+          <w:rFonts w:hint="eastAsia"/>
+        </w:rPr>
+        <w:t>“我的”按钮</w:t>
+      </w:r>
+    </w:p>
+    <w:p>
+      <w:r>
+        <w:rPr>
+          <w:rFonts w:hint="eastAsia"/>
+        </w:rPr>
+        <w:t xml:space="preserve"> </w:t>
+      </w:r>
+      <w:r>
+        <w:t xml:space="preserve">      </w:t>
+      </w:r>
+      <w:r>
+        <w:rPr>
+          <w:rFonts w:hint="eastAsia"/>
+        </w:rPr>
+        <w:t>2.用户点击</w:t>
+      </w:r>
+      <w:r>
+        <w:t>“</w:t>
+      </w:r>
+      <w:r>
+        <w:rPr>
+          <w:rFonts w:hint="eastAsia"/>
+        </w:rPr>
+        <w:t>个人信息设置</w:t>
+      </w:r>
+      <w:r>
+        <w:t>”</w:t>
+      </w:r>
+      <w:r>
+        <w:rPr>
+          <w:rFonts w:hint="eastAsia"/>
+        </w:rPr>
+        <w:t xml:space="preserve"> </w:t>
+      </w:r>
+    </w:p>
+    <w:p>
+      <w:pPr>
+        <w:ind w:firstLineChars="350" w:firstLine="700"/>
+      </w:pPr>
+      <w:r>
+        <w:rPr>
+          <w:rFonts w:hint="eastAsia"/>
+        </w:rPr>
+        <w:t>3.用户修改自己的个人信息并点击确认</w:t>
+      </w:r>
+    </w:p>
+    <w:p>
+      <w:pPr>
+        <w:ind w:firstLineChars="350" w:firstLine="700"/>
+      </w:pPr>
+      <w:r>
+        <w:rPr>
+          <w:rFonts w:hint="eastAsia"/>
+        </w:rPr>
+        <w:t>4.系统更改数据库内的用户信息</w:t>
+      </w:r>
+    </w:p>
+    <w:p>
+      <w:pPr>
+        <w:pStyle w:val="3"/>
+      </w:pPr>
+      <w:bookmarkStart w:id="27" w:name="_Toc53082284"/>
+      <w:r>
+        <w:rPr>
+          <w:rFonts w:hint="eastAsia"/>
+        </w:rPr>
+        <w:t>管理软件风格</w:t>
+      </w:r>
+      <w:bookmarkEnd w:id="27"/>
+    </w:p>
+    <w:p>
+      <w:r>
+        <w:rPr>
+          <w:rFonts w:hint="eastAsia"/>
+        </w:rPr>
+        <w:t>描述:用户更改软件的界面风格</w:t>
+      </w:r>
+    </w:p>
+    <w:p>
+      <w:r>
+        <w:rPr>
+          <w:rFonts w:hint="eastAsia"/>
+        </w:rPr>
+        <w:t>执行者:用户</w:t>
+      </w:r>
+    </w:p>
+    <w:p>
+      <w:r>
+        <w:rPr>
+          <w:rFonts w:hint="eastAsia"/>
+        </w:rPr>
+        <w:t>前置条件:用户已经登录自己的账户</w:t>
+      </w:r>
+    </w:p>
+    <w:p>
+      <w:r>
+        <w:rPr>
+          <w:rFonts w:hint="eastAsia"/>
+        </w:rPr>
+        <w:t>基本流:1.用户点击底边栏“我的”按钮</w:t>
+      </w:r>
+    </w:p>
+    <w:p>
+      <w:r>
+        <w:rPr>
+          <w:rFonts w:hint="eastAsia"/>
+        </w:rPr>
+        <w:t xml:space="preserve"> </w:t>
+      </w:r>
+      <w:r>
+        <w:t xml:space="preserve">      </w:t>
+      </w:r>
+      <w:r>
+        <w:rPr>
+          <w:rFonts w:hint="eastAsia"/>
+        </w:rPr>
+        <w:t>2.用户点击</w:t>
+      </w:r>
+      <w:r>
+        <w:t>“</w:t>
+      </w:r>
+      <w:r>
+        <w:rPr>
+          <w:rFonts w:hint="eastAsia"/>
+        </w:rPr>
+        <w:t>主题设置</w:t>
+      </w:r>
+      <w:r>
+        <w:t>”</w:t>
+      </w:r>
+    </w:p>
+    <w:p>
+      <w:r>
+        <w:rPr>
+          <w:rFonts w:hint="eastAsia"/>
+        </w:rPr>
+        <w:t xml:space="preserve"> </w:t>
+      </w:r>
+      <w:r>
+        <w:t xml:space="preserve">      </w:t>
+      </w:r>
+      <w:r>
+        <w:rPr>
+          <w:rFonts w:hint="eastAsia"/>
+        </w:rPr>
+        <w:t>3.用户选择想要的主题</w:t>
+      </w:r>
+    </w:p>
+    <w:p>
+      <w:r>
+        <w:rPr>
+          <w:rFonts w:hint="eastAsia"/>
+        </w:rPr>
+        <w:t xml:space="preserve"> </w:t>
+      </w:r>
+      <w:r>
+        <w:t xml:space="preserve">      </w:t>
+      </w:r>
+      <w:r>
+        <w:rPr>
+          <w:rFonts w:hint="eastAsia"/>
+        </w:rPr>
+        <w:t>4.系统更改软件风格</w:t>
+      </w:r>
+    </w:p>
+    <w:p>
+      <w:pPr>
+        <w:pStyle w:val="3"/>
+      </w:pPr>
+      <w:bookmarkStart w:id="28" w:name="_Toc53082285"/>
+      <w:r>
+        <w:rPr>
+          <w:rFonts w:hint="eastAsia"/>
+        </w:rPr>
         <w:lastRenderedPageBreak/>
-        <w:t>基本流:1.用户点击底边栏</w:t>
-      </w:r>
-      <w:r>
-        <w:rPr>
-          <w:rFonts w:hint="eastAsia"/>
-        </w:rPr>
-        <w:t>“我的”按钮</w:t>
+        <w:t>查看通知</w:t>
+      </w:r>
+      <w:bookmarkEnd w:id="28"/>
+    </w:p>
+    <w:p>
+      <w:r>
+        <w:rPr>
+          <w:rFonts w:hint="eastAsia"/>
+        </w:rPr>
+        <w:t>描述：用户查看管理员发布的系统最新通知</w:t>
+      </w:r>
+    </w:p>
+    <w:p>
+      <w:r>
+        <w:rPr>
+          <w:rFonts w:hint="eastAsia"/>
+        </w:rPr>
+        <w:t>执行者：用户</w:t>
+      </w:r>
+    </w:p>
+    <w:p>
+      <w:r>
+        <w:rPr>
+          <w:rFonts w:hint="eastAsia"/>
+        </w:rPr>
+        <w:t>前置条件：管理员已经发布了新通知</w:t>
+      </w:r>
+    </w:p>
+    <w:p>
+      <w:r>
+        <w:rPr>
+          <w:rFonts w:hint="eastAsia"/>
+        </w:rPr>
+        <w:t>基本流：1.用户点击底边栏“我的”按钮</w:t>
       </w:r>
     </w:p>
     <w:p>
@@ -9035,32 +9096,178 @@
         <w:t xml:space="preserve"> </w:t>
       </w:r>
       <w:r>
+        <w:t xml:space="preserve">       </w:t>
+      </w:r>
+      <w:r>
+        <w:rPr>
+          <w:rFonts w:hint="eastAsia"/>
+        </w:rPr>
+        <w:t xml:space="preserve">2.用户点击“关于一心” </w:t>
+      </w:r>
+    </w:p>
+    <w:p>
+      <w:pPr>
+        <w:ind w:firstLineChars="400" w:firstLine="800"/>
+      </w:pPr>
+      <w:r>
+        <w:rPr>
+          <w:rFonts w:hint="eastAsia"/>
+        </w:rPr>
+        <w:t>3.用户查看通知</w:t>
+      </w:r>
+    </w:p>
+    <w:p>
+      <w:pPr>
+        <w:pStyle w:val="3"/>
+      </w:pPr>
+      <w:bookmarkStart w:id="29" w:name="_Toc53082286"/>
+      <w:r>
+        <w:rPr>
+          <w:rFonts w:hint="eastAsia"/>
+        </w:rPr>
+        <w:t>手机短信验证</w:t>
+      </w:r>
+      <w:bookmarkEnd w:id="29"/>
+    </w:p>
+    <w:p>
+      <w:r>
+        <w:rPr>
+          <w:rFonts w:hint="eastAsia"/>
+        </w:rPr>
+        <w:t>描述</w:t>
+      </w:r>
+      <w:r>
+        <w:t>:</w:t>
+      </w:r>
+      <w:r>
+        <w:rPr>
+          <w:rFonts w:hint="eastAsia"/>
+        </w:rPr>
+        <w:t>第三方认证服务</w:t>
+      </w:r>
+      <w:r>
+        <w:rPr>
+          <w:rFonts w:hint="eastAsia"/>
+        </w:rPr>
+        <w:t>利用用户手机号码提供认证服务</w:t>
+      </w:r>
+    </w:p>
+    <w:p>
+      <w:r>
+        <w:rPr>
+          <w:rFonts w:hint="eastAsia"/>
+        </w:rPr>
+        <w:t>执行者:</w:t>
+      </w:r>
+      <w:r>
+        <w:rPr>
+          <w:rFonts w:hint="eastAsia"/>
+        </w:rPr>
+        <w:t xml:space="preserve"> 现有的短信验证服务</w:t>
+      </w:r>
+    </w:p>
+    <w:p>
+      <w:r>
+        <w:rPr>
+          <w:rFonts w:hint="eastAsia"/>
+        </w:rPr>
+        <w:t>前置条件:系统发送了认证请求</w:t>
+      </w:r>
+    </w:p>
+    <w:p>
+      <w:r>
+        <w:rPr>
+          <w:rFonts w:hint="eastAsia"/>
+        </w:rPr>
+        <w:t>基本流:1.</w:t>
+      </w:r>
+      <w:r>
+        <w:rPr>
+          <w:rFonts w:hint="eastAsia"/>
+        </w:rPr>
+        <w:t>检验号码正确性</w:t>
+      </w:r>
+    </w:p>
+    <w:p>
+      <w:r>
+        <w:rPr>
+          <w:rFonts w:hint="eastAsia"/>
+        </w:rPr>
+        <w:t xml:space="preserve"> </w:t>
+      </w:r>
+      <w:r>
         <w:t xml:space="preserve">      </w:t>
       </w:r>
       <w:r>
         <w:rPr>
           <w:rFonts w:hint="eastAsia"/>
         </w:rPr>
-        <w:t>2.用户点击</w:t>
-      </w:r>
-      <w:r>
-        <w:t>“</w:t>
-      </w:r>
-      <w:r>
-        <w:rPr>
-          <w:rFonts w:hint="eastAsia"/>
-        </w:rPr>
-        <w:t>个人信息设置</w:t>
-      </w:r>
-      <w:r>
-        <w:t>”</w:t>
-      </w:r>
+        <w:t>2.生成随机验证码发送给用户手机</w:t>
+      </w:r>
+    </w:p>
+    <w:p>
+      <w:r>
+        <w:t xml:space="preserve">       </w:t>
+      </w:r>
+      <w:r>
+        <w:rPr>
+          <w:rFonts w:hint="eastAsia"/>
+        </w:rPr>
+        <w:t>3.接收用户输入的验证码并比对</w:t>
+      </w:r>
+    </w:p>
+    <w:p>
       <w:r>
         <w:rPr>
           <w:rFonts w:hint="eastAsia"/>
         </w:rPr>
         <w:t xml:space="preserve"> </w:t>
       </w:r>
+      <w:r>
+        <w:t xml:space="preserve">      </w:t>
+      </w:r>
+      <w:r>
+        <w:rPr>
+          <w:rFonts w:hint="eastAsia"/>
+        </w:rPr>
+        <w:t>4.比对成功返回一个正确的信息</w:t>
+      </w:r>
+    </w:p>
+    <w:p>
+      <w:r>
+        <w:rPr>
+          <w:rFonts w:hint="eastAsia"/>
+        </w:rPr>
+        <w:t>备选流:1a.用户号码不存在</w:t>
+      </w:r>
+    </w:p>
+    <w:p>
+      <w:r>
+        <w:rPr>
+          <w:rFonts w:hint="eastAsia"/>
+        </w:rPr>
+        <w:t xml:space="preserve"> </w:t>
+      </w:r>
+      <w:r>
+        <w:t xml:space="preserve">      </w:t>
+      </w:r>
+      <w:r>
+        <w:rPr>
+          <w:rFonts w:hint="eastAsia"/>
+        </w:rPr>
+        <w:t>提示用户号码不存在,请使用正确的手机号</w:t>
+      </w:r>
+    </w:p>
+    <w:p>
+      <w:r>
+        <w:t xml:space="preserve">       </w:t>
+      </w:r>
+      <w:r>
+        <w:rPr>
+          <w:rFonts w:hint="eastAsia"/>
+        </w:rPr>
+        <w:t>4a.比对失败</w:t>
+      </w:r>
     </w:p>
     <w:p>
       <w:pPr>
@@ -9070,63 +9277,76 @@
         <w:rPr>
           <w:rFonts w:hint="eastAsia"/>
         </w:rPr>
-        <w:t>3.用户修改自己的个人信息并点击确认</w:t>
-      </w:r>
-    </w:p>
-    <w:p>
-      <w:pPr>
-        <w:ind w:firstLineChars="350" w:firstLine="700"/>
-      </w:pPr>
-      <w:r>
-        <w:rPr>
-          <w:rFonts w:hint="eastAsia"/>
-        </w:rPr>
-        <w:t>4.系统更改数据库内的用户信息</w:t>
+        <w:t>返回失败信息</w:t>
       </w:r>
     </w:p>
     <w:p>
       <w:pPr>
         <w:pStyle w:val="3"/>
       </w:pPr>
-      <w:bookmarkStart w:id="27" w:name="_Toc53082284"/>
-      <w:r>
-        <w:rPr>
-          <w:rFonts w:hint="eastAsia"/>
-        </w:rPr>
-        <w:t>管理软件风格</w:t>
-      </w:r>
-      <w:bookmarkEnd w:id="27"/>
-    </w:p>
-    <w:p>
-      <w:r>
-        <w:rPr>
-          <w:rFonts w:hint="eastAsia"/>
-        </w:rPr>
-        <w:t>描述:用户更改软件的界面风格</w:t>
-      </w:r>
-    </w:p>
-    <w:p>
-      <w:r>
-        <w:rPr>
-          <w:rFonts w:hint="eastAsia"/>
-        </w:rPr>
-        <w:t>执行者:用户</w:t>
-      </w:r>
-    </w:p>
-    <w:p>
-      <w:r>
-        <w:rPr>
-          <w:rFonts w:hint="eastAsia"/>
-        </w:rPr>
-        <w:t>前置条件:用户已经登录自己的账户</w:t>
-      </w:r>
-    </w:p>
-    <w:p>
-      <w:r>
-        <w:rPr>
-          <w:rFonts w:hint="eastAsia"/>
-        </w:rPr>
-        <w:t>基本流:1.用户点击底边栏“我的”按钮</w:t>
+      <w:bookmarkStart w:id="30" w:name="_Toc53082287"/>
+      <w:r>
+        <w:rPr>
+          <w:rFonts w:hint="eastAsia"/>
+        </w:rPr>
+        <w:t>管理闹钟</w:t>
+      </w:r>
+      <w:bookmarkEnd w:id="30"/>
+    </w:p>
+    <w:p>
+      <w:r>
+        <w:rPr>
+          <w:rFonts w:hint="eastAsia"/>
+        </w:rPr>
+        <w:t>描述:用户设置、</w:t>
+      </w:r>
+      <w:r>
+        <w:rPr>
+          <w:rFonts w:hint="eastAsia"/>
+        </w:rPr>
+        <w:t>修改和删除个性化闹钟</w:t>
+      </w:r>
+    </w:p>
+    <w:p>
+      <w:r>
+        <w:rPr>
+          <w:rFonts w:hint="eastAsia"/>
+        </w:rPr>
+        <w:t>执行者：</w:t>
+      </w:r>
+      <w:r>
+        <w:rPr>
+          <w:rFonts w:hint="eastAsia"/>
+        </w:rPr>
+        <w:t>用户</w:t>
+      </w:r>
+    </w:p>
+    <w:p>
+      <w:r>
+        <w:rPr>
+          <w:rFonts w:hint="eastAsia"/>
+        </w:rPr>
+        <w:t>前置条件：</w:t>
+      </w:r>
+      <w:r>
+        <w:rPr>
+          <w:rFonts w:hint="eastAsia"/>
+        </w:rPr>
+        <w:t>用户已经登录自己的账户</w:t>
+      </w:r>
+    </w:p>
+    <w:p>
+      <w:r>
+        <w:rPr>
+          <w:rFonts w:hint="eastAsia"/>
+        </w:rPr>
+        <w:t>基本流：1.</w:t>
+      </w:r>
+      <w:r>
+        <w:rPr>
+          <w:rFonts w:hint="eastAsia"/>
+        </w:rPr>
+        <w:t>用户点击底边栏的“闹钟”按钮</w:t>
       </w:r>
     </w:p>
     <w:p>
@@ -9137,25 +9357,30 @@
         <w:t xml:space="preserve"> </w:t>
       </w:r>
       <w:r>
-        <w:t xml:space="preserve">      </w:t>
-      </w:r>
-      <w:r>
-        <w:rPr>
-          <w:rFonts w:hint="eastAsia"/>
-        </w:rPr>
-        <w:t>2.用户点击</w:t>
-      </w:r>
-      <w:r>
-        <w:t>“</w:t>
-      </w:r>
-      <w:r>
-        <w:rPr>
-          <w:rFonts w:hint="eastAsia"/>
-        </w:rPr>
-        <w:t>主题设置</w:t>
-      </w:r>
-      <w:r>
-        <w:t>”</w:t>
+        <w:t xml:space="preserve">       </w:t>
+      </w:r>
+      <w:r>
+        <w:rPr>
+          <w:rFonts w:hint="eastAsia"/>
+        </w:rPr>
+        <w:t>2.</w:t>
+      </w:r>
+      <w:r>
+        <w:rPr>
+          <w:rFonts w:hint="eastAsia"/>
+        </w:rPr>
+        <w:t>用户点击右上角的“+”按钮</w:t>
+      </w:r>
+    </w:p>
+    <w:p>
+      <w:r>
+        <w:t xml:space="preserve">        </w:t>
+      </w:r>
+      <w:r>
+        <w:rPr>
+          <w:rFonts w:hint="eastAsia"/>
+        </w:rPr>
+        <w:t>3.用户设置闹钟的时间、标签、铃声、是否重复以及任务类型并点击保存</w:t>
       </w:r>
     </w:p>
     <w:p>
@@ -9166,13 +9391,30 @@
         <w:t xml:space="preserve"> </w:t>
       </w:r>
       <w:r>
-        <w:t xml:space="preserve">      </w:t>
-      </w:r>
-      <w:r>
-        <w:rPr>
-          <w:rFonts w:hint="eastAsia"/>
-        </w:rPr>
-        <w:t>3.用户选择想要的主题</w:t>
+        <w:t xml:space="preserve">       </w:t>
+      </w:r>
+      <w:r>
+        <w:rPr>
+          <w:rFonts w:hint="eastAsia"/>
+        </w:rPr>
+        <w:t>4.新建闹钟成功</w:t>
+      </w:r>
+    </w:p>
+    <w:p>
+      <w:r>
+        <w:rPr>
+          <w:rFonts w:hint="eastAsia"/>
+        </w:rPr>
+        <w:t>备选流：2a</w:t>
+      </w:r>
+      <w:r>
+        <w:t>.</w:t>
+      </w:r>
+      <w:r>
+        <w:rPr>
+          <w:rFonts w:hint="eastAsia"/>
+        </w:rPr>
+        <w:t>用户想修改闹钟</w:t>
       </w:r>
     </w:p>
     <w:p>
@@ -9183,41 +9425,287 @@
         <w:t xml:space="preserve"> </w:t>
       </w:r>
       <w:r>
-        <w:t xml:space="preserve">      </w:t>
-      </w:r>
-      <w:r>
-        <w:rPr>
-          <w:rFonts w:hint="eastAsia"/>
-        </w:rPr>
-        <w:t>4.系统更改软件风格</w:t>
+        <w:t xml:space="preserve">       </w:t>
+      </w:r>
+      <w:r>
+        <w:rPr>
+          <w:rFonts w:hint="eastAsia"/>
+        </w:rPr>
+        <w:t>点击列表中的存在的闹钟，进入详情页</w:t>
+      </w:r>
+    </w:p>
+    <w:p>
+      <w:r>
+        <w:rPr>
+          <w:rFonts w:hint="eastAsia"/>
+        </w:rPr>
+        <w:t xml:space="preserve"> </w:t>
+      </w:r>
+      <w:r>
+        <w:t xml:space="preserve">       </w:t>
+      </w:r>
+      <w:r>
+        <w:rPr>
+          <w:rFonts w:hint="eastAsia"/>
+        </w:rPr>
+        <w:t>2b</w:t>
+      </w:r>
+      <w:r>
+        <w:t>.</w:t>
+      </w:r>
+      <w:r>
+        <w:rPr>
+          <w:rFonts w:hint="eastAsia"/>
+        </w:rPr>
+        <w:t>用户想删除闹钟</w:t>
+      </w:r>
+    </w:p>
+    <w:p>
+      <w:r>
+        <w:rPr>
+          <w:rFonts w:hint="eastAsia"/>
+        </w:rPr>
+        <w:t xml:space="preserve"> </w:t>
+      </w:r>
+      <w:r>
+        <w:t xml:space="preserve">       </w:t>
+      </w:r>
+      <w:r>
+        <w:rPr>
+          <w:rFonts w:hint="eastAsia"/>
+        </w:rPr>
+        <w:t>点击列表中存在的闹钟，进入详情页，点击右上角的删除，用例结束</w:t>
+      </w:r>
+    </w:p>
+    <w:p>
+      <w:r>
+        <w:rPr>
+          <w:rFonts w:hint="eastAsia"/>
+        </w:rPr>
+        <w:t xml:space="preserve"> </w:t>
+      </w:r>
+      <w:r>
+        <w:t xml:space="preserve">       </w:t>
+      </w:r>
+      <w:r>
+        <w:rPr>
+          <w:rFonts w:hint="eastAsia"/>
+        </w:rPr>
+        <w:t>2c</w:t>
+      </w:r>
+      <w:r>
+        <w:t>.</w:t>
+      </w:r>
+      <w:r>
+        <w:rPr>
+          <w:rFonts w:hint="eastAsia"/>
+        </w:rPr>
+        <w:t>用户想用自然语言设置闹钟</w:t>
+      </w:r>
+    </w:p>
+    <w:p>
+      <w:r>
+        <w:rPr>
+          <w:rFonts w:hint="eastAsia"/>
+        </w:rPr>
+        <w:t xml:space="preserve"> </w:t>
+      </w:r>
+      <w:r>
+        <w:t xml:space="preserve">       </w:t>
+      </w:r>
+      <w:r>
+        <w:rPr>
+          <w:rFonts w:hint="eastAsia"/>
+        </w:rPr>
+        <w:t>点击“语音设置”按钮，并说出要求。</w:t>
+      </w:r>
+      <w:r>
+        <w:rPr>
+          <w:rFonts w:hint="eastAsia"/>
+        </w:rPr>
+        <w:t>用例结束</w:t>
       </w:r>
     </w:p>
     <w:p>
       <w:pPr>
         <w:pStyle w:val="3"/>
       </w:pPr>
-      <w:bookmarkStart w:id="28" w:name="_Toc53082285"/>
-      <w:r>
-        <w:rPr>
-          <w:rFonts w:hint="eastAsia"/>
-        </w:rPr>
-        <w:t>查看通知</w:t>
-      </w:r>
-      <w:bookmarkEnd w:id="28"/>
-    </w:p>
-    <w:p>
-      <w:r>
-        <w:rPr>
-          <w:rFonts w:hint="eastAsia"/>
-        </w:rPr>
-        <w:t>描述：用户查看管理员发布的系统最新通知</w:t>
-      </w:r>
-    </w:p>
-    <w:p>
-      <w:r>
-        <w:rPr>
-          <w:rFonts w:hint="eastAsia"/>
-        </w:rPr>
+      <w:bookmarkStart w:id="31" w:name="_Toc53082288"/>
+      <w:r>
+        <w:rPr>
+          <w:rFonts w:hint="eastAsia"/>
+        </w:rPr>
+        <w:t>闹钟唤醒</w:t>
+      </w:r>
+      <w:bookmarkEnd w:id="31"/>
+    </w:p>
+    <w:p>
+      <w:r>
+        <w:rPr>
+          <w:rFonts w:hint="eastAsia"/>
+        </w:rPr>
+        <w:t>描述：用户开启闹钟，闹钟在规定时候被唤醒</w:t>
+      </w:r>
+    </w:p>
+    <w:p>
+      <w:r>
+        <w:rPr>
+          <w:rFonts w:hint="eastAsia"/>
+        </w:rPr>
+        <w:t>执行者</w:t>
+      </w:r>
+      <w:r>
+        <w:t>:</w:t>
+      </w:r>
+      <w:r>
+        <w:rPr>
+          <w:rFonts w:hint="eastAsia"/>
+        </w:rPr>
+        <w:t>用户</w:t>
+      </w:r>
+    </w:p>
+    <w:p>
+      <w:r>
+        <w:rPr>
+          <w:rFonts w:hint="eastAsia"/>
+        </w:rPr>
+        <w:t>前置条件：用户已经登录，且已经设置了想要的闹钟</w:t>
+      </w:r>
+    </w:p>
+    <w:p>
+      <w:r>
+        <w:rPr>
+          <w:rFonts w:hint="eastAsia"/>
+        </w:rPr>
+        <w:t>后置条件：系统给予用户相应的任务奖励</w:t>
+      </w:r>
+    </w:p>
+    <w:p>
+      <w:r>
+        <w:rPr>
+          <w:rFonts w:hint="eastAsia"/>
+        </w:rPr>
+        <w:t>基本流：1.用户点击底边栏“闹钟”按钮</w:t>
+      </w:r>
+    </w:p>
+    <w:p>
+      <w:r>
+        <w:rPr>
+          <w:rFonts w:hint="eastAsia"/>
+        </w:rPr>
+        <w:t xml:space="preserve"> </w:t>
+      </w:r>
+      <w:r>
+        <w:t xml:space="preserve">       </w:t>
+      </w:r>
+      <w:r>
+        <w:rPr>
+          <w:rFonts w:hint="eastAsia"/>
+        </w:rPr>
+        <w:t>2.用户选择设置好的闹钟并点击右侧按钮开启闹钟</w:t>
+      </w:r>
+    </w:p>
+    <w:p>
+      <w:r>
+        <w:rPr>
+          <w:rFonts w:hint="eastAsia"/>
+        </w:rPr>
+        <w:t xml:space="preserve"> </w:t>
+      </w:r>
+      <w:r>
+        <w:t xml:space="preserve">       </w:t>
+      </w:r>
+      <w:r>
+        <w:rPr>
+          <w:rFonts w:hint="eastAsia"/>
+        </w:rPr>
+        <w:t>3.指定时间到达，闹钟响起</w:t>
+      </w:r>
+    </w:p>
+    <w:p>
+      <w:r>
+        <w:rPr>
+          <w:rFonts w:hint="eastAsia"/>
+        </w:rPr>
+        <w:t xml:space="preserve"> </w:t>
+      </w:r>
+      <w:r>
+        <w:t xml:space="preserve">       </w:t>
+      </w:r>
+      <w:r>
+        <w:rPr>
+          <w:rFonts w:hint="eastAsia"/>
+        </w:rPr>
+        <w:t>4.用户完成规定的任务，闹钟关闭</w:t>
+      </w:r>
+    </w:p>
+    <w:p>
+      <w:r>
+        <w:rPr>
+          <w:rFonts w:hint="eastAsia"/>
+        </w:rPr>
+        <w:t>备选流：4a</w:t>
+      </w:r>
+      <w:r>
+        <w:t>.</w:t>
+      </w:r>
+      <w:r>
+        <w:rPr>
+          <w:rFonts w:hint="eastAsia"/>
+        </w:rPr>
+        <w:t>用户未完成规定的任务</w:t>
+      </w:r>
+    </w:p>
+    <w:p>
+      <w:r>
+        <w:rPr>
+          <w:rFonts w:hint="eastAsia"/>
+        </w:rPr>
+        <w:t xml:space="preserve"> </w:t>
+      </w:r>
+      <w:r>
+        <w:t xml:space="preserve">       </w:t>
+      </w:r>
+      <w:r>
+        <w:rPr>
+          <w:rFonts w:hint="eastAsia"/>
+        </w:rPr>
+        <w:t>闹钟持续响起直到用户完成任务</w:t>
+      </w:r>
+    </w:p>
+    <w:p>
+      <w:pPr>
+        <w:pStyle w:val="3"/>
+      </w:pPr>
+      <w:bookmarkStart w:id="32" w:name="_Toc53082289"/>
+      <w:r>
+        <w:rPr>
+          <w:rFonts w:hint="eastAsia"/>
+        </w:rPr>
+        <w:t>闹钟分享</w:t>
+      </w:r>
+      <w:bookmarkEnd w:id="32"/>
+    </w:p>
+    <w:p>
+      <w:r>
+        <w:rPr>
+          <w:rFonts w:hint="eastAsia"/>
+        </w:rPr>
+        <w:t>描述：用户完成一次闹钟任务后，将其分享至社交平台</w:t>
+      </w:r>
+      <w:r>
+        <w:rPr>
+          <w:rFonts w:hint="eastAsia"/>
+        </w:rPr>
+        <w:t>或生成截图</w:t>
+      </w:r>
+    </w:p>
+    <w:p>
+      <w:r>
+        <w:rPr>
+          <w:rFonts w:hint="eastAsia"/>
+        </w:rPr>
+        <w:lastRenderedPageBreak/>
         <w:t>执行者：用户</w:t>
       </w:r>
     </w:p>
@@ -9226,15 +9714,15 @@
         <w:rPr>
           <w:rFonts w:hint="eastAsia"/>
         </w:rPr>
-        <w:t>前置条件：管理员已经发布了新通知</w:t>
-      </w:r>
-    </w:p>
-    <w:p>
-      <w:r>
-        <w:rPr>
-          <w:rFonts w:hint="eastAsia"/>
-        </w:rPr>
-        <w:t>基本流：1.用户点击底边栏“我的”按钮</w:t>
+        <w:t>前置条件:用户完成了闹钟任务</w:t>
+      </w:r>
+    </w:p>
+    <w:p>
+      <w:r>
+        <w:rPr>
+          <w:rFonts w:hint="eastAsia"/>
+        </w:rPr>
+        <w:t>基本流：1.系统询问是否分享本次闹钟任务</w:t>
       </w:r>
     </w:p>
     <w:p>
@@ -9251,39 +9739,404 @@
         <w:rPr>
           <w:rFonts w:hint="eastAsia"/>
         </w:rPr>
-        <w:t xml:space="preserve">2.用户点击“关于一心” </w:t>
-      </w:r>
-    </w:p>
-    <w:p>
-      <w:pPr>
-        <w:ind w:firstLineChars="400" w:firstLine="800"/>
-      </w:pPr>
-      <w:r>
-        <w:rPr>
-          <w:rFonts w:hint="eastAsia"/>
-        </w:rPr>
-        <w:t>3.用户查看通知</w:t>
+        <w:t>2.用户选择是并选择</w:t>
+      </w:r>
+      <w:r>
+        <w:rPr>
+          <w:rFonts w:hint="eastAsia"/>
+        </w:rPr>
+        <w:t>分享到第三方社交软件</w:t>
+      </w:r>
+    </w:p>
+    <w:p>
+      <w:r>
+        <w:rPr>
+          <w:rFonts w:hint="eastAsia"/>
+        </w:rPr>
+        <w:t xml:space="preserve"> </w:t>
+      </w:r>
+      <w:r>
+        <w:t xml:space="preserve">       </w:t>
+      </w:r>
+      <w:r>
+        <w:rPr>
+          <w:rFonts w:hint="eastAsia"/>
+        </w:rPr>
+        <w:t>3.系统将任务闹钟结果分享到第三方社交软件</w:t>
+      </w:r>
+    </w:p>
+    <w:p>
+      <w:r>
+        <w:rPr>
+          <w:rFonts w:hint="eastAsia"/>
+        </w:rPr>
+        <w:t>备选流：1a</w:t>
+      </w:r>
+      <w:r>
+        <w:t>.</w:t>
+      </w:r>
+      <w:r>
+        <w:rPr>
+          <w:rFonts w:hint="eastAsia"/>
+        </w:rPr>
+        <w:t>用户选择</w:t>
+      </w:r>
+      <w:proofErr w:type="gramStart"/>
+      <w:r>
+        <w:rPr>
+          <w:rFonts w:hint="eastAsia"/>
+        </w:rPr>
+        <w:t>否</w:t>
+      </w:r>
+      <w:proofErr w:type="gramEnd"/>
+    </w:p>
+    <w:p>
+      <w:r>
+        <w:rPr>
+          <w:rFonts w:hint="eastAsia"/>
+        </w:rPr>
+        <w:t xml:space="preserve"> </w:t>
+      </w:r>
+      <w:r>
+        <w:t xml:space="preserve">       </w:t>
+      </w:r>
+      <w:r>
+        <w:rPr>
+          <w:rFonts w:hint="eastAsia"/>
+        </w:rPr>
+        <w:t>用例结束</w:t>
+      </w:r>
+    </w:p>
+    <w:p>
+      <w:r>
+        <w:rPr>
+          <w:rFonts w:hint="eastAsia"/>
+        </w:rPr>
+        <w:t xml:space="preserve"> </w:t>
+      </w:r>
+      <w:r>
+        <w:t xml:space="preserve">       </w:t>
+      </w:r>
+      <w:r>
+        <w:rPr>
+          <w:rFonts w:hint="eastAsia"/>
+        </w:rPr>
+        <w:t>2a</w:t>
+      </w:r>
+      <w:r>
+        <w:t>.</w:t>
+      </w:r>
+      <w:r>
+        <w:rPr>
+          <w:rFonts w:hint="eastAsia"/>
+        </w:rPr>
+        <w:t>用户选择生成截图</w:t>
+      </w:r>
+    </w:p>
+    <w:p>
+      <w:r>
+        <w:rPr>
+          <w:rFonts w:hint="eastAsia"/>
+        </w:rPr>
+        <w:t xml:space="preserve"> </w:t>
+      </w:r>
+      <w:r>
+        <w:t xml:space="preserve">       </w:t>
+      </w:r>
+      <w:r>
+        <w:rPr>
+          <w:rFonts w:hint="eastAsia"/>
+        </w:rPr>
+        <w:t>系统为用户</w:t>
+      </w:r>
+      <w:proofErr w:type="gramStart"/>
+      <w:r>
+        <w:rPr>
+          <w:rFonts w:hint="eastAsia"/>
+        </w:rPr>
+        <w:t>生成本次</w:t>
+      </w:r>
+      <w:proofErr w:type="gramEnd"/>
+      <w:r>
+        <w:rPr>
+          <w:rFonts w:hint="eastAsia"/>
+        </w:rPr>
+        <w:t>任务闹钟的截图并保存到相册</w:t>
+      </w:r>
+      <w:r>
+        <w:rPr>
+          <w:rFonts w:hint="eastAsia"/>
+        </w:rPr>
+        <w:t>，用例结束。</w:t>
       </w:r>
     </w:p>
     <w:p>
       <w:pPr>
         <w:pStyle w:val="3"/>
       </w:pPr>
-      <w:bookmarkStart w:id="29" w:name="_Toc53082286"/>
-      <w:r>
-        <w:rPr>
-          <w:rFonts w:hint="eastAsia"/>
-        </w:rPr>
-        <w:t>手机短信验证</w:t>
-      </w:r>
-      <w:bookmarkEnd w:id="29"/>
-    </w:p>
-    <w:p>
-      <w:r>
-        <w:rPr>
-          <w:rFonts w:hint="eastAsia"/>
-        </w:rPr>
-        <w:t>描述</w:t>
+      <w:bookmarkStart w:id="33" w:name="_Toc53082290"/>
+      <w:r>
+        <w:rPr>
+          <w:rFonts w:hint="eastAsia"/>
+        </w:rPr>
+        <w:t>好友管理</w:t>
+      </w:r>
+      <w:bookmarkEnd w:id="33"/>
+    </w:p>
+    <w:p>
+      <w:r>
+        <w:rPr>
+          <w:rFonts w:hint="eastAsia"/>
+        </w:rPr>
+        <w:t>描述：用户管理好友，包括添加、删除以及查看好友信息等</w:t>
+      </w:r>
+    </w:p>
+    <w:p>
+      <w:r>
+        <w:rPr>
+          <w:rFonts w:hint="eastAsia"/>
+        </w:rPr>
+        <w:t>执行者：用户</w:t>
+      </w:r>
+    </w:p>
+    <w:p>
+      <w:r>
+        <w:rPr>
+          <w:rFonts w:hint="eastAsia"/>
+        </w:rPr>
+        <w:t>前置条件：用户已经登录自己的账户</w:t>
+      </w:r>
+    </w:p>
+    <w:p>
+      <w:r>
+        <w:rPr>
+          <w:rFonts w:hint="eastAsia"/>
+        </w:rPr>
+        <w:t>基本流：1.用户点击底边栏的“好友”按钮</w:t>
+      </w:r>
+    </w:p>
+    <w:p>
+      <w:r>
+        <w:rPr>
+          <w:rFonts w:hint="eastAsia"/>
+        </w:rPr>
+        <w:t xml:space="preserve"> </w:t>
+      </w:r>
+      <w:r>
+        <w:t xml:space="preserve">       </w:t>
+      </w:r>
+      <w:r>
+        <w:rPr>
+          <w:rFonts w:hint="eastAsia"/>
+        </w:rPr>
+        <w:t>2.用户点击右上角的“+”按钮</w:t>
+      </w:r>
+    </w:p>
+    <w:p>
+      <w:r>
+        <w:t xml:space="preserve">        </w:t>
+      </w:r>
+      <w:r>
+        <w:rPr>
+          <w:rFonts w:hint="eastAsia"/>
+        </w:rPr>
+        <w:t>3.用户输入好友用户名或手机号搜索其他用户</w:t>
+      </w:r>
+    </w:p>
+    <w:p>
+      <w:r>
+        <w:rPr>
+          <w:rFonts w:hint="eastAsia"/>
+        </w:rPr>
+        <w:t xml:space="preserve"> </w:t>
+      </w:r>
+      <w:r>
+        <w:t xml:space="preserve">       </w:t>
+      </w:r>
+      <w:r>
+        <w:rPr>
+          <w:rFonts w:hint="eastAsia"/>
+        </w:rPr>
+        <w:t>4.系统查找到相应用户</w:t>
+      </w:r>
+    </w:p>
+    <w:p>
+      <w:r>
+        <w:rPr>
+          <w:rFonts w:hint="eastAsia"/>
+        </w:rPr>
+        <w:t xml:space="preserve"> </w:t>
+      </w:r>
+      <w:r>
+        <w:t xml:space="preserve">       </w:t>
+      </w:r>
+      <w:r>
+        <w:rPr>
+          <w:rFonts w:hint="eastAsia"/>
+        </w:rPr>
+        <w:t>5.用户点击“添加好友”按钮</w:t>
+      </w:r>
+    </w:p>
+    <w:p>
+      <w:r>
+        <w:t xml:space="preserve">        </w:t>
+      </w:r>
+      <w:r>
+        <w:rPr>
+          <w:rFonts w:hint="eastAsia"/>
+        </w:rPr>
+        <w:t>6.系统向目标用户发起好友请求</w:t>
+      </w:r>
+    </w:p>
+    <w:p>
+      <w:r>
+        <w:rPr>
+          <w:rFonts w:hint="eastAsia"/>
+        </w:rPr>
+        <w:t xml:space="preserve"> </w:t>
+      </w:r>
+      <w:r>
+        <w:t xml:space="preserve">       </w:t>
+      </w:r>
+      <w:r>
+        <w:rPr>
+          <w:rFonts w:hint="eastAsia"/>
+        </w:rPr>
+        <w:t>7.目标用户接收到请求并选择“同意”</w:t>
+      </w:r>
+    </w:p>
+    <w:p>
+      <w:r>
+        <w:rPr>
+          <w:rFonts w:hint="eastAsia"/>
+        </w:rPr>
+        <w:t xml:space="preserve"> </w:t>
+      </w:r>
+      <w:r>
+        <w:t xml:space="preserve">       </w:t>
+      </w:r>
+      <w:r>
+        <w:rPr>
+          <w:rFonts w:hint="eastAsia"/>
+        </w:rPr>
+        <w:t>8.添加好友成功</w:t>
+      </w:r>
+    </w:p>
+    <w:p>
+      <w:r>
+        <w:rPr>
+          <w:rFonts w:hint="eastAsia"/>
+        </w:rPr>
+        <w:t>备选流：2a</w:t>
+      </w:r>
+      <w:r>
+        <w:t>.</w:t>
+      </w:r>
+      <w:r>
+        <w:rPr>
+          <w:rFonts w:hint="eastAsia"/>
+        </w:rPr>
+        <w:t>用户想查看好友信息</w:t>
+      </w:r>
+    </w:p>
+    <w:p>
+      <w:r>
+        <w:rPr>
+          <w:rFonts w:hint="eastAsia"/>
+        </w:rPr>
+        <w:t xml:space="preserve"> </w:t>
+      </w:r>
+      <w:r>
+        <w:t xml:space="preserve">       </w:t>
+      </w:r>
+      <w:r>
+        <w:rPr>
+          <w:rFonts w:hint="eastAsia"/>
+        </w:rPr>
+        <w:t>用户点击好友列表中想要查看信息的好友，查看信息。用例结束。</w:t>
+      </w:r>
+    </w:p>
+    <w:p>
+      <w:r>
+        <w:rPr>
+          <w:rFonts w:hint="eastAsia"/>
+        </w:rPr>
+        <w:t xml:space="preserve"> </w:t>
+      </w:r>
+      <w:r>
+        <w:t xml:space="preserve">       </w:t>
+      </w:r>
+      <w:r>
+        <w:rPr>
+          <w:rFonts w:hint="eastAsia"/>
+        </w:rPr>
+        <w:t>2b.用户想删除好友</w:t>
+      </w:r>
+    </w:p>
+    <w:p>
+      <w:r>
+        <w:rPr>
+          <w:rFonts w:hint="eastAsia"/>
+        </w:rPr>
+        <w:t xml:space="preserve"> </w:t>
+      </w:r>
+      <w:r>
+        <w:t xml:space="preserve">       </w:t>
+      </w:r>
+      <w:r>
+        <w:rPr>
+          <w:rFonts w:hint="eastAsia"/>
+        </w:rPr>
+        <w:t>用户</w:t>
+      </w:r>
+      <w:r>
+        <w:rPr>
+          <w:rFonts w:hint="eastAsia"/>
+        </w:rPr>
+        <w:t>点击</w:t>
+      </w:r>
+      <w:r>
+        <w:rPr>
+          <w:rFonts w:hint="eastAsia"/>
+        </w:rPr>
+        <w:t>好友列表中想要删除的好友，在详情页点击删除。用例结束。</w:t>
+      </w:r>
+    </w:p>
+    <w:p>
+      <w:pPr>
+        <w:pStyle w:val="3"/>
+      </w:pPr>
+      <w:bookmarkStart w:id="34" w:name="_Toc53082291"/>
+      <w:r>
+        <w:rPr>
+          <w:rFonts w:hint="eastAsia"/>
+        </w:rPr>
+        <w:t>开启学习模式</w:t>
+      </w:r>
+      <w:bookmarkEnd w:id="34"/>
+    </w:p>
+    <w:p>
+      <w:r>
+        <w:rPr>
+          <w:rFonts w:hint="eastAsia"/>
+        </w:rPr>
+        <w:t>描述：用户开启学习模式，该模式下，用户必须在指定时间内专注学习，手机的使用收到限制。</w:t>
+      </w:r>
+    </w:p>
+    <w:p>
+      <w:r>
+        <w:rPr>
+          <w:rFonts w:hint="eastAsia"/>
+        </w:rPr>
+        <w:t>执行者：用户</w:t>
+      </w:r>
+    </w:p>
+    <w:p>
+      <w:r>
+        <w:rPr>
+          <w:rFonts w:hint="eastAsia"/>
+        </w:rPr>
+        <w:t>前置条件</w:t>
       </w:r>
       <w:r>
         <w:t>:</w:t>
@@ -9292,49 +10145,15 @@
         <w:rPr>
           <w:rFonts w:hint="eastAsia"/>
         </w:rPr>
-        <w:t>第三方认证服务</w:t>
-      </w:r>
-      <w:r>
-        <w:rPr>
-          <w:rFonts w:hint="eastAsia"/>
-        </w:rPr>
-        <w:t>利用用户手机号码提供认证服务</w:t>
-      </w:r>
-    </w:p>
-    <w:p>
-      <w:r>
-        <w:rPr>
-          <w:rFonts w:hint="eastAsia"/>
-        </w:rPr>
-        <w:t>执行者:</w:t>
-      </w:r>
-      <w:r>
-        <w:rPr>
-          <w:rFonts w:hint="eastAsia"/>
-        </w:rPr>
-        <w:t xml:space="preserve"> 现有的短信验证服务</w:t>
-      </w:r>
-    </w:p>
-    <w:p>
-      <w:r>
-        <w:rPr>
-          <w:rFonts w:hint="eastAsia"/>
-        </w:rPr>
-        <w:t>前置条件:系统发送了认证请求</w:t>
-      </w:r>
-    </w:p>
-    <w:p>
-      <w:r>
-        <w:rPr>
-          <w:rFonts w:hint="eastAsia"/>
-        </w:rPr>
-        <w:t>基本流:1.</w:t>
-      </w:r>
-      <w:r>
-        <w:rPr>
-          <w:rFonts w:hint="eastAsia"/>
-        </w:rPr>
-        <w:t>检验号码正确性</w:t>
+        <w:t>用户已经登录自己的账户</w:t>
+      </w:r>
+    </w:p>
+    <w:p>
+      <w:r>
+        <w:rPr>
+          <w:rFonts w:hint="eastAsia"/>
+        </w:rPr>
+        <w:t>基本流：1.用户点击底边栏的“学习”按钮</w:t>
       </w:r>
     </w:p>
     <w:p>
@@ -9345,24 +10164,13 @@
         <w:t xml:space="preserve"> </w:t>
       </w:r>
       <w:r>
-        <w:t xml:space="preserve">      </w:t>
-      </w:r>
-      <w:r>
-        <w:rPr>
-          <w:rFonts w:hint="eastAsia"/>
-        </w:rPr>
-        <w:t>2.生成随机验证码发送给用户手机</w:t>
-      </w:r>
-    </w:p>
-    <w:p>
-      <w:r>
         <w:t xml:space="preserve">       </w:t>
       </w:r>
       <w:r>
         <w:rPr>
           <w:rFonts w:hint="eastAsia"/>
         </w:rPr>
-        <w:t>3.接收用户输入的验证码并比对</w:t>
+        <w:t>2.用户转动时间选择器选择学习时间</w:t>
       </w:r>
     </w:p>
     <w:p>
@@ -9373,21 +10181,13 @@
         <w:t xml:space="preserve"> </w:t>
       </w:r>
       <w:r>
-        <w:t xml:space="preserve">      </w:t>
-      </w:r>
-      <w:r>
-        <w:rPr>
-          <w:rFonts w:hint="eastAsia"/>
-        </w:rPr>
-        <w:t>4.比对成功返回一个正确的信息</w:t>
-      </w:r>
-    </w:p>
-    <w:p>
-      <w:r>
-        <w:rPr>
-          <w:rFonts w:hint="eastAsia"/>
-        </w:rPr>
-        <w:t>备选流:1a.用户号码不存在</w:t>
+        <w:t xml:space="preserve">       </w:t>
+      </w:r>
+      <w:r>
+        <w:rPr>
+          <w:rFonts w:hint="eastAsia"/>
+        </w:rPr>
+        <w:t>3.用户点击“开始学习”开启学习模式</w:t>
       </w:r>
     </w:p>
     <w:p>
@@ -9398,104 +10198,132 @@
         <w:t xml:space="preserve"> </w:t>
       </w:r>
       <w:r>
-        <w:t xml:space="preserve">      </w:t>
-      </w:r>
-      <w:r>
-        <w:rPr>
-          <w:rFonts w:hint="eastAsia"/>
-        </w:rPr>
-        <w:t>提示用户号码不存在,请使用正确的手机号</w:t>
-      </w:r>
-    </w:p>
-    <w:p>
-      <w:r>
         <w:t xml:space="preserve">       </w:t>
       </w:r>
       <w:r>
         <w:rPr>
           <w:rFonts w:hint="eastAsia"/>
         </w:rPr>
-        <w:t>4a.比对失败</w:t>
-      </w:r>
-    </w:p>
-    <w:p>
-      <w:pPr>
-        <w:ind w:firstLineChars="350" w:firstLine="700"/>
-      </w:pPr>
-      <w:r>
-        <w:rPr>
-          <w:rFonts w:hint="eastAsia"/>
-        </w:rPr>
-        <w:t>返回失败信息</w:t>
+        <w:t>4.持续时间内，用户</w:t>
+      </w:r>
+      <w:r>
+        <w:rPr>
+          <w:rFonts w:hint="eastAsia"/>
+        </w:rPr>
+        <w:t>远离手机学习</w:t>
+      </w:r>
+    </w:p>
+    <w:p>
+      <w:r>
+        <w:rPr>
+          <w:rFonts w:hint="eastAsia"/>
+        </w:rPr>
+        <w:t xml:space="preserve"> </w:t>
+      </w:r>
+      <w:r>
+        <w:t xml:space="preserve">       </w:t>
+      </w:r>
+      <w:r>
+        <w:rPr>
+          <w:rFonts w:hint="eastAsia"/>
+        </w:rPr>
+        <w:t>5.持续时间到，学习模式结束</w:t>
+      </w:r>
+    </w:p>
+    <w:p>
+      <w:r>
+        <w:rPr>
+          <w:rFonts w:hint="eastAsia"/>
+        </w:rPr>
+        <w:t xml:space="preserve"> </w:t>
+      </w:r>
+      <w:r>
+        <w:t xml:space="preserve">       </w:t>
+      </w:r>
+      <w:r>
+        <w:rPr>
+          <w:rFonts w:hint="eastAsia"/>
+        </w:rPr>
+        <w:t>6.系统给予用户相应的奖励</w:t>
+      </w:r>
+    </w:p>
+    <w:p>
+      <w:r>
+        <w:rPr>
+          <w:rFonts w:hint="eastAsia"/>
+        </w:rPr>
+        <w:t>备选流：4a</w:t>
+      </w:r>
+      <w:r>
+        <w:t>.</w:t>
+      </w:r>
+      <w:r>
+        <w:rPr>
+          <w:rFonts w:hint="eastAsia"/>
+        </w:rPr>
+        <w:t>持续时间内，用户使用了手机中不允许使用的应用</w:t>
+      </w:r>
+    </w:p>
+    <w:p>
+      <w:r>
+        <w:rPr>
+          <w:rFonts w:hint="eastAsia"/>
+        </w:rPr>
+        <w:t xml:space="preserve"> </w:t>
+      </w:r>
+      <w:r>
+        <w:t xml:space="preserve">       </w:t>
+      </w:r>
+      <w:r>
+        <w:rPr>
+          <w:rFonts w:hint="eastAsia"/>
+        </w:rPr>
+        <w:t>使用不允许使用的应用持续10s后，学习模式强制结束，用例结束。</w:t>
       </w:r>
     </w:p>
     <w:p>
       <w:pPr>
         <w:pStyle w:val="3"/>
       </w:pPr>
-      <w:bookmarkStart w:id="30" w:name="_Toc53082287"/>
-      <w:r>
-        <w:rPr>
-          <w:rFonts w:hint="eastAsia"/>
-        </w:rPr>
-        <w:t>管理闹钟</w:t>
-      </w:r>
-      <w:bookmarkEnd w:id="30"/>
-    </w:p>
-    <w:p>
-      <w:r>
-        <w:rPr>
-          <w:rFonts w:hint="eastAsia"/>
-        </w:rPr>
-        <w:t>描述:用户设置、</w:t>
-      </w:r>
-      <w:r>
-        <w:rPr>
-          <w:rFonts w:hint="eastAsia"/>
-        </w:rPr>
-        <w:t>修改和删除个性化闹钟</w:t>
-      </w:r>
-    </w:p>
-    <w:p>
-      <w:r>
-        <w:rPr>
-          <w:rFonts w:hint="eastAsia"/>
-        </w:rPr>
-        <w:t>执行者：</w:t>
-      </w:r>
-      <w:r>
-        <w:rPr>
-          <w:rFonts w:hint="eastAsia"/>
-        </w:rPr>
-        <w:t>用户</w:t>
-      </w:r>
-    </w:p>
-    <w:p>
-      <w:r>
-        <w:rPr>
-          <w:rFonts w:hint="eastAsia"/>
-        </w:rPr>
-        <w:t>前置条件：</w:t>
-      </w:r>
-      <w:r>
-        <w:rPr>
-          <w:rFonts w:hint="eastAsia"/>
-        </w:rPr>
-        <w:t>用户已经登录自己的账户</w:t>
-      </w:r>
-    </w:p>
-    <w:p>
-      <w:r>
-        <w:rPr>
-          <w:rFonts w:hint="eastAsia"/>
-        </w:rPr>
-        <w:t>基本流：1.</w:t>
-      </w:r>
-      <w:r>
-        <w:rPr>
-          <w:rFonts w:hint="eastAsia"/>
-        </w:rPr>
-        <w:t>用户点击底边栏的“闹钟”按钮</w:t>
+      <w:bookmarkStart w:id="35" w:name="_Toc53082292"/>
+      <w:r>
+        <w:rPr>
+          <w:rFonts w:hint="eastAsia"/>
+        </w:rPr>
+        <w:t>学习分享</w:t>
+      </w:r>
+      <w:bookmarkEnd w:id="35"/>
+    </w:p>
+    <w:p>
+      <w:r>
+        <w:rPr>
+          <w:rFonts w:hint="eastAsia"/>
+        </w:rPr>
+        <w:t>描述:用户将自己远离手机学习的结果分享到社交平台或者生成截图。</w:t>
+      </w:r>
+    </w:p>
+    <w:p>
+      <w:r>
+        <w:rPr>
+          <w:rFonts w:hint="eastAsia"/>
+        </w:rPr>
+        <w:t>执行者：用户</w:t>
+      </w:r>
+    </w:p>
+    <w:p>
+      <w:r>
+        <w:rPr>
+          <w:rFonts w:hint="eastAsia"/>
+        </w:rPr>
+        <w:t>前置条件:用户完成了学习模式的学习</w:t>
+      </w:r>
+    </w:p>
+    <w:p>
+      <w:r>
+        <w:rPr>
+          <w:rFonts w:hint="eastAsia"/>
+        </w:rPr>
+        <w:t>基本流：1.系统询问是否分享本次学习</w:t>
       </w:r>
     </w:p>
     <w:p>
@@ -9512,24 +10340,7 @@
         <w:rPr>
           <w:rFonts w:hint="eastAsia"/>
         </w:rPr>
-        <w:t>2.</w:t>
-      </w:r>
-      <w:r>
-        <w:rPr>
-          <w:rFonts w:hint="eastAsia"/>
-        </w:rPr>
-        <w:t>用户点击右上角的“+”按钮</w:t>
-      </w:r>
-    </w:p>
-    <w:p>
-      <w:r>
-        <w:t xml:space="preserve">        </w:t>
-      </w:r>
-      <w:r>
-        <w:rPr>
-          <w:rFonts w:hint="eastAsia"/>
-        </w:rPr>
-        <w:t>3.用户设置闹钟的时间、标签、铃声、是否重复以及任务类型并点击保存</w:t>
+        <w:t>2.用户选择是并选择分享到第三方社交软件</w:t>
       </w:r>
     </w:p>
     <w:p>
@@ -9546,15 +10357,15 @@
         <w:rPr>
           <w:rFonts w:hint="eastAsia"/>
         </w:rPr>
-        <w:t>4.新建闹钟成功</w:t>
-      </w:r>
-    </w:p>
-    <w:p>
-      <w:r>
-        <w:rPr>
-          <w:rFonts w:hint="eastAsia"/>
-        </w:rPr>
-        <w:t>备选流：2a</w:t>
+        <w:t>3.系统将学习结果分享到第三方社交软件</w:t>
+      </w:r>
+    </w:p>
+    <w:p>
+      <w:r>
+        <w:rPr>
+          <w:rFonts w:hint="eastAsia"/>
+        </w:rPr>
+        <w:t>备选流：1a</w:t>
       </w:r>
       <w:r>
         <w:t>.</w:t>
@@ -9563,8 +10374,16 @@
         <w:rPr>
           <w:rFonts w:hint="eastAsia"/>
         </w:rPr>
-        <w:t>用户想修改闹钟</w:t>
-      </w:r>
+        <w:t>用户选择</w:t>
+      </w:r>
+      <w:proofErr w:type="gramStart"/>
+      <w:r>
+        <w:rPr>
+          <w:rFonts w:hint="eastAsia"/>
+        </w:rPr>
+        <w:t>否</w:t>
+      </w:r>
+      <w:proofErr w:type="gramEnd"/>
     </w:p>
     <w:p>
       <w:r>
@@ -9580,7 +10399,7 @@
         <w:rPr>
           <w:rFonts w:hint="eastAsia"/>
         </w:rPr>
-        <w:t>点击列表中的存在的闹钟，进入详情页</w:t>
+        <w:t>用例结束</w:t>
       </w:r>
     </w:p>
     <w:p>
@@ -9597,7 +10416,7 @@
         <w:rPr>
           <w:rFonts w:hint="eastAsia"/>
         </w:rPr>
-        <w:t>2b</w:t>
+        <w:t>2a</w:t>
       </w:r>
       <w:r>
         <w:t>.</w:t>
@@ -9606,777 +10425,7 @@
         <w:rPr>
           <w:rFonts w:hint="eastAsia"/>
         </w:rPr>
-        <w:t>用户想删除闹钟</w:t>
-      </w:r>
-    </w:p>
-    <w:p>
-      <w:r>
-        <w:rPr>
-          <w:rFonts w:hint="eastAsia"/>
-        </w:rPr>
-        <w:t xml:space="preserve"> </w:t>
-      </w:r>
-      <w:r>
-        <w:t xml:space="preserve">       </w:t>
-      </w:r>
-      <w:r>
-        <w:rPr>
-          <w:rFonts w:hint="eastAsia"/>
-        </w:rPr>
-        <w:t>点击列表中存在的闹钟，进入详情页，点击右上角的删除，用例结束</w:t>
-      </w:r>
-    </w:p>
-    <w:p>
-      <w:r>
-        <w:rPr>
-          <w:rFonts w:hint="eastAsia"/>
-        </w:rPr>
-        <w:t xml:space="preserve"> </w:t>
-      </w:r>
-      <w:r>
-        <w:t xml:space="preserve">       </w:t>
-      </w:r>
-      <w:r>
-        <w:rPr>
-          <w:rFonts w:hint="eastAsia"/>
-        </w:rPr>
-        <w:t>2c</w:t>
-      </w:r>
-      <w:r>
-        <w:t>.</w:t>
-      </w:r>
-      <w:r>
-        <w:rPr>
-          <w:rFonts w:hint="eastAsia"/>
-        </w:rPr>
-        <w:t>用户想用自然语言设置闹钟</w:t>
-      </w:r>
-    </w:p>
-    <w:p>
-      <w:r>
-        <w:rPr>
-          <w:rFonts w:hint="eastAsia"/>
-        </w:rPr>
-        <w:t xml:space="preserve"> </w:t>
-      </w:r>
-      <w:r>
-        <w:t xml:space="preserve">       </w:t>
-      </w:r>
-      <w:r>
-        <w:rPr>
-          <w:rFonts w:hint="eastAsia"/>
-        </w:rPr>
-        <w:t>点击“语音设置”按钮，并说出要求。</w:t>
-      </w:r>
-      <w:r>
-        <w:rPr>
-          <w:rFonts w:hint="eastAsia"/>
-        </w:rPr>
-        <w:t>用例结束</w:t>
-      </w:r>
-    </w:p>
-    <w:p>
-      <w:pPr>
-        <w:pStyle w:val="3"/>
-      </w:pPr>
-      <w:bookmarkStart w:id="31" w:name="_Toc53082288"/>
-      <w:r>
-        <w:rPr>
-          <w:rFonts w:hint="eastAsia"/>
-        </w:rPr>
-        <w:lastRenderedPageBreak/>
-        <w:t>闹钟唤醒</w:t>
-      </w:r>
-      <w:bookmarkEnd w:id="31"/>
-    </w:p>
-    <w:p>
-      <w:r>
-        <w:rPr>
-          <w:rFonts w:hint="eastAsia"/>
-        </w:rPr>
-        <w:t>描述：用户开启闹钟，闹钟在规定时候被唤醒</w:t>
-      </w:r>
-    </w:p>
-    <w:p>
-      <w:r>
-        <w:rPr>
-          <w:rFonts w:hint="eastAsia"/>
-        </w:rPr>
-        <w:t>执行者</w:t>
-      </w:r>
-      <w:r>
-        <w:t>:</w:t>
-      </w:r>
-      <w:r>
-        <w:rPr>
-          <w:rFonts w:hint="eastAsia"/>
-        </w:rPr>
-        <w:t>用户</w:t>
-      </w:r>
-    </w:p>
-    <w:p>
-      <w:r>
-        <w:rPr>
-          <w:rFonts w:hint="eastAsia"/>
-        </w:rPr>
-        <w:t>前置条件：用户已经登录，且已经设置了想要的闹钟</w:t>
-      </w:r>
-    </w:p>
-    <w:p>
-      <w:r>
-        <w:rPr>
-          <w:rFonts w:hint="eastAsia"/>
-        </w:rPr>
-        <w:t>后置条件：系统给予用户相应的任务奖励</w:t>
-      </w:r>
-    </w:p>
-    <w:p>
-      <w:r>
-        <w:rPr>
-          <w:rFonts w:hint="eastAsia"/>
-        </w:rPr>
-        <w:t>基本流：1.用户点击底边栏“闹钟”按钮</w:t>
-      </w:r>
-    </w:p>
-    <w:p>
-      <w:r>
-        <w:rPr>
-          <w:rFonts w:hint="eastAsia"/>
-        </w:rPr>
-        <w:t xml:space="preserve"> </w:t>
-      </w:r>
-      <w:r>
-        <w:t xml:space="preserve">       </w:t>
-      </w:r>
-      <w:r>
-        <w:rPr>
-          <w:rFonts w:hint="eastAsia"/>
-        </w:rPr>
-        <w:t>2.用户选择设置好的闹钟并点击右侧按钮开启闹钟</w:t>
-      </w:r>
-    </w:p>
-    <w:p>
-      <w:r>
-        <w:rPr>
-          <w:rFonts w:hint="eastAsia"/>
-        </w:rPr>
-        <w:t xml:space="preserve"> </w:t>
-      </w:r>
-      <w:r>
-        <w:t xml:space="preserve">       </w:t>
-      </w:r>
-      <w:r>
-        <w:rPr>
-          <w:rFonts w:hint="eastAsia"/>
-        </w:rPr>
-        <w:t>3.指定时间到达，闹钟响起</w:t>
-      </w:r>
-    </w:p>
-    <w:p>
-      <w:r>
-        <w:rPr>
-          <w:rFonts w:hint="eastAsia"/>
-        </w:rPr>
-        <w:t xml:space="preserve"> </w:t>
-      </w:r>
-      <w:r>
-        <w:t xml:space="preserve">       </w:t>
-      </w:r>
-      <w:r>
-        <w:rPr>
-          <w:rFonts w:hint="eastAsia"/>
-        </w:rPr>
-        <w:t>4.用户完成规定的任务，闹钟关闭</w:t>
-      </w:r>
-    </w:p>
-    <w:p>
-      <w:r>
-        <w:rPr>
-          <w:rFonts w:hint="eastAsia"/>
-        </w:rPr>
-        <w:t>备选流：4a</w:t>
-      </w:r>
-      <w:r>
-        <w:t>.</w:t>
-      </w:r>
-      <w:r>
-        <w:rPr>
-          <w:rFonts w:hint="eastAsia"/>
-        </w:rPr>
-        <w:t>用户未完成规定的任务</w:t>
-      </w:r>
-    </w:p>
-    <w:p>
-      <w:r>
-        <w:rPr>
-          <w:rFonts w:hint="eastAsia"/>
-        </w:rPr>
-        <w:t xml:space="preserve"> </w:t>
-      </w:r>
-      <w:r>
-        <w:t xml:space="preserve">       </w:t>
-      </w:r>
-      <w:r>
-        <w:rPr>
-          <w:rFonts w:hint="eastAsia"/>
-        </w:rPr>
-        <w:t>闹钟持续响起直到用户完成任务</w:t>
-      </w:r>
-    </w:p>
-    <w:p>
-      <w:pPr>
-        <w:pStyle w:val="3"/>
-      </w:pPr>
-      <w:bookmarkStart w:id="32" w:name="_Toc53082289"/>
-      <w:r>
-        <w:rPr>
-          <w:rFonts w:hint="eastAsia"/>
-        </w:rPr>
-        <w:t>闹钟分享</w:t>
-      </w:r>
-      <w:bookmarkEnd w:id="32"/>
-    </w:p>
-    <w:p>
-      <w:r>
-        <w:rPr>
-          <w:rFonts w:hint="eastAsia"/>
-        </w:rPr>
-        <w:t>描述：用户完成一次闹钟任务后，将其分享至社交平台</w:t>
-      </w:r>
-      <w:r>
-        <w:rPr>
-          <w:rFonts w:hint="eastAsia"/>
-        </w:rPr>
-        <w:t>或生成截图</w:t>
-      </w:r>
-    </w:p>
-    <w:p>
-      <w:r>
-        <w:rPr>
-          <w:rFonts w:hint="eastAsia"/>
-        </w:rPr>
-        <w:t>执行者：用户</w:t>
-      </w:r>
-    </w:p>
-    <w:p>
-      <w:r>
-        <w:rPr>
-          <w:rFonts w:hint="eastAsia"/>
-        </w:rPr>
-        <w:t>前置条件:用户完成了闹钟任务</w:t>
-      </w:r>
-    </w:p>
-    <w:p>
-      <w:r>
-        <w:rPr>
-          <w:rFonts w:hint="eastAsia"/>
-        </w:rPr>
-        <w:t>基本流：1.系统询问是否分享本次闹钟任务</w:t>
-      </w:r>
-    </w:p>
-    <w:p>
-      <w:r>
-        <w:rPr>
-          <w:rFonts w:hint="eastAsia"/>
-        </w:rPr>
-        <w:t xml:space="preserve"> </w:t>
-      </w:r>
-      <w:r>
-        <w:t xml:space="preserve">       </w:t>
-      </w:r>
-      <w:r>
-        <w:rPr>
-          <w:rFonts w:hint="eastAsia"/>
-        </w:rPr>
-        <w:t>2.用户选择是并选择</w:t>
-      </w:r>
-      <w:r>
-        <w:rPr>
-          <w:rFonts w:hint="eastAsia"/>
-        </w:rPr>
-        <w:t>分享到第三方社交软件</w:t>
-      </w:r>
-    </w:p>
-    <w:p>
-      <w:r>
-        <w:rPr>
-          <w:rFonts w:hint="eastAsia"/>
-        </w:rPr>
-        <w:t xml:space="preserve"> </w:t>
-      </w:r>
-      <w:r>
-        <w:t xml:space="preserve">       </w:t>
-      </w:r>
-      <w:r>
-        <w:rPr>
-          <w:rFonts w:hint="eastAsia"/>
-        </w:rPr>
-        <w:t>3.系统将任务闹钟结果分享到第三方社交软件</w:t>
-      </w:r>
-    </w:p>
-    <w:p>
-      <w:r>
-        <w:rPr>
-          <w:rFonts w:hint="eastAsia"/>
-        </w:rPr>
-        <w:t>备选流：1a</w:t>
-      </w:r>
-      <w:r>
-        <w:t>.</w:t>
-      </w:r>
-      <w:r>
-        <w:rPr>
-          <w:rFonts w:hint="eastAsia"/>
-        </w:rPr>
-        <w:t>用户选择</w:t>
-      </w:r>
-      <w:proofErr w:type="gramStart"/>
-      <w:r>
-        <w:rPr>
-          <w:rFonts w:hint="eastAsia"/>
-        </w:rPr>
-        <w:t>否</w:t>
-      </w:r>
-      <w:proofErr w:type="gramEnd"/>
-    </w:p>
-    <w:p>
-      <w:r>
-        <w:rPr>
-          <w:rFonts w:hint="eastAsia"/>
-        </w:rPr>
-        <w:t xml:space="preserve"> </w:t>
-      </w:r>
-      <w:r>
-        <w:t xml:space="preserve">       </w:t>
-      </w:r>
-      <w:r>
-        <w:rPr>
-          <w:rFonts w:hint="eastAsia"/>
-        </w:rPr>
-        <w:t>用例结束</w:t>
-      </w:r>
-    </w:p>
-    <w:p>
-      <w:r>
-        <w:rPr>
-          <w:rFonts w:hint="eastAsia"/>
-        </w:rPr>
-        <w:t xml:space="preserve"> </w:t>
-      </w:r>
-      <w:r>
-        <w:t xml:space="preserve">       </w:t>
-      </w:r>
-      <w:r>
-        <w:rPr>
-          <w:rFonts w:hint="eastAsia"/>
-        </w:rPr>
-        <w:t>2a</w:t>
-      </w:r>
-      <w:r>
-        <w:t>.</w:t>
-      </w:r>
-      <w:r>
-        <w:rPr>
-          <w:rFonts w:hint="eastAsia"/>
-        </w:rPr>
         <w:t>用户选择生成截图</w:t>
-      </w:r>
-    </w:p>
-    <w:p>
-      <w:r>
-        <w:rPr>
-          <w:rFonts w:hint="eastAsia"/>
-        </w:rPr>
-        <w:t xml:space="preserve"> </w:t>
-      </w:r>
-      <w:r>
-        <w:t xml:space="preserve">       </w:t>
-      </w:r>
-      <w:r>
-        <w:rPr>
-          <w:rFonts w:hint="eastAsia"/>
-        </w:rPr>
-        <w:t>系统为用户</w:t>
-      </w:r>
-      <w:proofErr w:type="gramStart"/>
-      <w:r>
-        <w:rPr>
-          <w:rFonts w:hint="eastAsia"/>
-        </w:rPr>
-        <w:t>生成本次</w:t>
-      </w:r>
-      <w:proofErr w:type="gramEnd"/>
-      <w:r>
-        <w:rPr>
-          <w:rFonts w:hint="eastAsia"/>
-        </w:rPr>
-        <w:t>任务闹钟的截图并保存到相册</w:t>
-      </w:r>
-      <w:r>
-        <w:rPr>
-          <w:rFonts w:hint="eastAsia"/>
-        </w:rPr>
-        <w:t>，用例结束。</w:t>
-      </w:r>
-    </w:p>
-    <w:p>
-      <w:pPr>
-        <w:pStyle w:val="3"/>
-      </w:pPr>
-      <w:bookmarkStart w:id="33" w:name="_Toc53082290"/>
-      <w:r>
-        <w:rPr>
-          <w:rFonts w:hint="eastAsia"/>
-        </w:rPr>
-        <w:t>好友管理</w:t>
-      </w:r>
-      <w:bookmarkEnd w:id="33"/>
-    </w:p>
-    <w:p>
-      <w:r>
-        <w:rPr>
-          <w:rFonts w:hint="eastAsia"/>
-        </w:rPr>
-        <w:t>描述：用户管理好友，包括添加、删除以及查看好友信息等</w:t>
-      </w:r>
-    </w:p>
-    <w:p>
-      <w:r>
-        <w:rPr>
-          <w:rFonts w:hint="eastAsia"/>
-        </w:rPr>
-        <w:t>执行者：用户</w:t>
-      </w:r>
-    </w:p>
-    <w:p>
-      <w:r>
-        <w:rPr>
-          <w:rFonts w:hint="eastAsia"/>
-        </w:rPr>
-        <w:t>前置条件：用户已经登录自己的账户</w:t>
-      </w:r>
-    </w:p>
-    <w:p>
-      <w:r>
-        <w:rPr>
-          <w:rFonts w:hint="eastAsia"/>
-        </w:rPr>
-        <w:t>基本流：1.用户点击底边栏的“好友”按钮</w:t>
-      </w:r>
-    </w:p>
-    <w:p>
-      <w:r>
-        <w:rPr>
-          <w:rFonts w:hint="eastAsia"/>
-        </w:rPr>
-        <w:t xml:space="preserve"> </w:t>
-      </w:r>
-      <w:r>
-        <w:t xml:space="preserve">       </w:t>
-      </w:r>
-      <w:r>
-        <w:rPr>
-          <w:rFonts w:hint="eastAsia"/>
-        </w:rPr>
-        <w:t>2.用户点击右上角的“+”按钮</w:t>
-      </w:r>
-    </w:p>
-    <w:p>
-      <w:r>
-        <w:t xml:space="preserve">        </w:t>
-      </w:r>
-      <w:r>
-        <w:rPr>
-          <w:rFonts w:hint="eastAsia"/>
-        </w:rPr>
-        <w:t>3.用户输入好友用户名或手机号搜索其他用户</w:t>
-      </w:r>
-    </w:p>
-    <w:p>
-      <w:r>
-        <w:rPr>
-          <w:rFonts w:hint="eastAsia"/>
-        </w:rPr>
-        <w:t xml:space="preserve"> </w:t>
-      </w:r>
-      <w:r>
-        <w:t xml:space="preserve">       </w:t>
-      </w:r>
-      <w:r>
-        <w:rPr>
-          <w:rFonts w:hint="eastAsia"/>
-        </w:rPr>
-        <w:t>4.系统查找到相应用户</w:t>
-      </w:r>
-    </w:p>
-    <w:p>
-      <w:r>
-        <w:rPr>
-          <w:rFonts w:hint="eastAsia"/>
-        </w:rPr>
-        <w:t xml:space="preserve"> </w:t>
-      </w:r>
-      <w:r>
-        <w:t xml:space="preserve">       </w:t>
-      </w:r>
-      <w:r>
-        <w:rPr>
-          <w:rFonts w:hint="eastAsia"/>
-        </w:rPr>
-        <w:t>5.用户点击“添加好友”按钮</w:t>
-      </w:r>
-    </w:p>
-    <w:p>
-      <w:r>
-        <w:t xml:space="preserve">        </w:t>
-      </w:r>
-      <w:r>
-        <w:rPr>
-          <w:rFonts w:hint="eastAsia"/>
-        </w:rPr>
-        <w:t>6.系统向目标用户发起好友请求</w:t>
-      </w:r>
-    </w:p>
-    <w:p>
-      <w:r>
-        <w:rPr>
-          <w:rFonts w:hint="eastAsia"/>
-        </w:rPr>
-        <w:t xml:space="preserve"> </w:t>
-      </w:r>
-      <w:r>
-        <w:t xml:space="preserve">       </w:t>
-      </w:r>
-      <w:r>
-        <w:rPr>
-          <w:rFonts w:hint="eastAsia"/>
-        </w:rPr>
-        <w:t>7.目标用户接收到请求并选择“同意”</w:t>
-      </w:r>
-    </w:p>
-    <w:p>
-      <w:r>
-        <w:rPr>
-          <w:rFonts w:hint="eastAsia"/>
-        </w:rPr>
-        <w:t xml:space="preserve"> </w:t>
-      </w:r>
-      <w:r>
-        <w:t xml:space="preserve">       </w:t>
-      </w:r>
-      <w:r>
-        <w:rPr>
-          <w:rFonts w:hint="eastAsia"/>
-        </w:rPr>
-        <w:t>8.添加好友成功</w:t>
-      </w:r>
-    </w:p>
-    <w:p>
-      <w:r>
-        <w:rPr>
-          <w:rFonts w:hint="eastAsia"/>
-        </w:rPr>
-        <w:t>备选流：2a</w:t>
-      </w:r>
-      <w:r>
-        <w:t>.</w:t>
-      </w:r>
-      <w:r>
-        <w:rPr>
-          <w:rFonts w:hint="eastAsia"/>
-        </w:rPr>
-        <w:t>用户想查看好友信息</w:t>
-      </w:r>
-    </w:p>
-    <w:p>
-      <w:r>
-        <w:rPr>
-          <w:rFonts w:hint="eastAsia"/>
-        </w:rPr>
-        <w:t xml:space="preserve"> </w:t>
-      </w:r>
-      <w:r>
-        <w:t xml:space="preserve">       </w:t>
-      </w:r>
-      <w:r>
-        <w:rPr>
-          <w:rFonts w:hint="eastAsia"/>
-        </w:rPr>
-        <w:t>用户点击好友列表中想要查看信息的好友，查看信息。用例结束。</w:t>
-      </w:r>
-    </w:p>
-    <w:p>
-      <w:r>
-        <w:rPr>
-          <w:rFonts w:hint="eastAsia"/>
-        </w:rPr>
-        <w:t xml:space="preserve"> </w:t>
-      </w:r>
-      <w:r>
-        <w:t xml:space="preserve">       </w:t>
-      </w:r>
-      <w:r>
-        <w:rPr>
-          <w:rFonts w:hint="eastAsia"/>
-        </w:rPr>
-        <w:t>2b.用户想删除好友</w:t>
-      </w:r>
-    </w:p>
-    <w:p>
-      <w:r>
-        <w:rPr>
-          <w:rFonts w:hint="eastAsia"/>
-        </w:rPr>
-        <w:t xml:space="preserve"> </w:t>
-      </w:r>
-      <w:r>
-        <w:t xml:space="preserve">       </w:t>
-      </w:r>
-      <w:r>
-        <w:rPr>
-          <w:rFonts w:hint="eastAsia"/>
-        </w:rPr>
-        <w:t>用户</w:t>
-      </w:r>
-      <w:r>
-        <w:rPr>
-          <w:rFonts w:hint="eastAsia"/>
-        </w:rPr>
-        <w:t>点击</w:t>
-      </w:r>
-      <w:r>
-        <w:rPr>
-          <w:rFonts w:hint="eastAsia"/>
-        </w:rPr>
-        <w:t>好友列表中想要删除的好友，在详情页点击删除。用例结束。</w:t>
-      </w:r>
-    </w:p>
-    <w:p>
-      <w:pPr>
-        <w:pStyle w:val="3"/>
-      </w:pPr>
-      <w:bookmarkStart w:id="34" w:name="_Toc53082291"/>
-      <w:r>
-        <w:rPr>
-          <w:rFonts w:hint="eastAsia"/>
-        </w:rPr>
-        <w:t>开启学习模式</w:t>
-      </w:r>
-      <w:bookmarkEnd w:id="34"/>
-    </w:p>
-    <w:p>
-      <w:r>
-        <w:rPr>
-          <w:rFonts w:hint="eastAsia"/>
-        </w:rPr>
-        <w:t>描述：用户开启学习模式，该模式下，用户必须在指定时间内专注学习，手机的使用收到限制。</w:t>
-      </w:r>
-    </w:p>
-    <w:p>
-      <w:r>
-        <w:rPr>
-          <w:rFonts w:hint="eastAsia"/>
-        </w:rPr>
-        <w:t>执行者：用户</w:t>
-      </w:r>
-    </w:p>
-    <w:p>
-      <w:r>
-        <w:rPr>
-          <w:rFonts w:hint="eastAsia"/>
-        </w:rPr>
-        <w:t>前置条件</w:t>
-      </w:r>
-      <w:r>
-        <w:t>:</w:t>
-      </w:r>
-      <w:r>
-        <w:rPr>
-          <w:rFonts w:hint="eastAsia"/>
-        </w:rPr>
-        <w:t>用户已经登录自己的账户</w:t>
-      </w:r>
-    </w:p>
-    <w:p>
-      <w:r>
-        <w:rPr>
-          <w:rFonts w:hint="eastAsia"/>
-        </w:rPr>
-        <w:t>基本流：1.用户点击底边栏的“学习”按钮</w:t>
-      </w:r>
-    </w:p>
-    <w:p>
-      <w:r>
-        <w:rPr>
-          <w:rFonts w:hint="eastAsia"/>
-        </w:rPr>
-        <w:t xml:space="preserve"> </w:t>
-      </w:r>
-      <w:r>
-        <w:t xml:space="preserve">       </w:t>
-      </w:r>
-      <w:r>
-        <w:rPr>
-          <w:rFonts w:hint="eastAsia"/>
-        </w:rPr>
-        <w:t>2.用户转动时间选择器选择学习时间</w:t>
-      </w:r>
-    </w:p>
-    <w:p>
-      <w:r>
-        <w:rPr>
-          <w:rFonts w:hint="eastAsia"/>
-        </w:rPr>
-        <w:t xml:space="preserve"> </w:t>
-      </w:r>
-      <w:r>
-        <w:t xml:space="preserve">       </w:t>
-      </w:r>
-      <w:r>
-        <w:rPr>
-          <w:rFonts w:hint="eastAsia"/>
-        </w:rPr>
-        <w:t>3.用户点击“开始学习”开启学习模式</w:t>
-      </w:r>
-    </w:p>
-    <w:p>
-      <w:r>
-        <w:rPr>
-          <w:rFonts w:hint="eastAsia"/>
-        </w:rPr>
-        <w:t xml:space="preserve"> </w:t>
-      </w:r>
-      <w:r>
-        <w:t xml:space="preserve">       </w:t>
-      </w:r>
-      <w:r>
-        <w:rPr>
-          <w:rFonts w:hint="eastAsia"/>
-        </w:rPr>
-        <w:t>4.持续时间内，用户</w:t>
-      </w:r>
-      <w:r>
-        <w:rPr>
-          <w:rFonts w:hint="eastAsia"/>
-        </w:rPr>
-        <w:t>远离手机学习</w:t>
-      </w:r>
-    </w:p>
-    <w:p>
-      <w:r>
-        <w:rPr>
-          <w:rFonts w:hint="eastAsia"/>
-        </w:rPr>
-        <w:t xml:space="preserve"> </w:t>
-      </w:r>
-      <w:r>
-        <w:t xml:space="preserve">       </w:t>
-      </w:r>
-      <w:r>
-        <w:rPr>
-          <w:rFonts w:hint="eastAsia"/>
-        </w:rPr>
-        <w:t>5.持续时间到，学习模式结束</w:t>
       </w:r>
     </w:p>
     <w:p>
@@ -10394,24 +10443,102 @@
         <w:rPr>
           <w:rFonts w:hint="eastAsia"/>
         </w:rPr>
-        <w:t>6.系统给予用户相应的奖励</w:t>
-      </w:r>
-    </w:p>
-    <w:p>
-      <w:r>
-        <w:rPr>
-          <w:rFonts w:hint="eastAsia"/>
-        </w:rPr>
-        <w:t>备选流：4a</w:t>
-      </w:r>
-      <w:r>
-        <w:t>.</w:t>
-      </w:r>
-      <w:r>
-        <w:rPr>
-          <w:rFonts w:hint="eastAsia"/>
-        </w:rPr>
-        <w:t>持续时间内，用户使用了手机中不允许使用的应用</w:t>
+        <w:t>系统为用户</w:t>
+      </w:r>
+      <w:proofErr w:type="gramStart"/>
+      <w:r>
+        <w:rPr>
+          <w:rFonts w:hint="eastAsia"/>
+        </w:rPr>
+        <w:t>生成本次</w:t>
+      </w:r>
+      <w:proofErr w:type="gramEnd"/>
+      <w:r>
+        <w:rPr>
+          <w:rFonts w:hint="eastAsia"/>
+        </w:rPr>
+        <w:t>学习模式的截图并保存到相册</w:t>
+      </w:r>
+      <w:r>
+        <w:rPr>
+          <w:rFonts w:hint="eastAsia"/>
+        </w:rPr>
+        <w:t>，用例结束。</w:t>
+      </w:r>
+    </w:p>
+    <w:p>
+      <w:pPr>
+        <w:pStyle w:val="3"/>
+      </w:pPr>
+      <w:bookmarkStart w:id="36" w:name="_Toc53082293"/>
+      <w:r>
+        <w:rPr>
+          <w:rFonts w:hint="eastAsia"/>
+        </w:rPr>
+        <w:t>生成报表</w:t>
+      </w:r>
+      <w:bookmarkEnd w:id="36"/>
+    </w:p>
+    <w:p>
+      <w:r>
+        <w:rPr>
+          <w:rFonts w:hint="eastAsia"/>
+        </w:rPr>
+        <w:t>描述</w:t>
+      </w:r>
+      <w:r>
+        <w:t>:</w:t>
+      </w:r>
+      <w:r>
+        <w:rPr>
+          <w:rFonts w:hint="eastAsia"/>
+        </w:rPr>
+        <w:t>系统为用户生成最近一段时间</w:t>
+      </w:r>
+      <w:r>
+        <w:rPr>
+          <w:rFonts w:hint="eastAsia"/>
+        </w:rPr>
+        <w:t>内</w:t>
+      </w:r>
+      <w:r>
+        <w:rPr>
+          <w:rFonts w:hint="eastAsia"/>
+        </w:rPr>
+        <w:t>时间管理的报表，以图标形式展现</w:t>
+      </w:r>
+    </w:p>
+    <w:p>
+      <w:r>
+        <w:rPr>
+          <w:rFonts w:hint="eastAsia"/>
+        </w:rPr>
+        <w:t>执行者</w:t>
+      </w:r>
+      <w:r>
+        <w:t>:</w:t>
+      </w:r>
+      <w:r>
+        <w:rPr>
+          <w:rFonts w:hint="eastAsia"/>
+        </w:rPr>
+        <w:t>用户</w:t>
+      </w:r>
+    </w:p>
+    <w:p>
+      <w:r>
+        <w:rPr>
+          <w:rFonts w:hint="eastAsia"/>
+        </w:rPr>
+        <w:t>前置条件：用户已经登录自己的账户</w:t>
+      </w:r>
+    </w:p>
+    <w:p>
+      <w:r>
+        <w:rPr>
+          <w:rFonts w:hint="eastAsia"/>
+        </w:rPr>
+        <w:t>基本流：1.用户点击底边栏“我的”按钮</w:t>
       </w:r>
     </w:p>
     <w:p>
@@ -10428,28 +10555,90 @@
         <w:rPr>
           <w:rFonts w:hint="eastAsia"/>
         </w:rPr>
-        <w:t>使用不允许使用的应用持续10s后，学习模式强制结束，用例结束。</w:t>
+        <w:t>2.用户点击“我的报表”按钮</w:t>
+      </w:r>
+    </w:p>
+    <w:p>
+      <w:r>
+        <w:t xml:space="preserve">        </w:t>
+      </w:r>
+      <w:r>
+        <w:rPr>
+          <w:rFonts w:hint="eastAsia"/>
+        </w:rPr>
+        <w:t>3.用户点击“生成报表”</w:t>
+      </w:r>
+    </w:p>
+    <w:p>
+      <w:r>
+        <w:rPr>
+          <w:rFonts w:hint="eastAsia"/>
+        </w:rPr>
+        <w:t xml:space="preserve"> </w:t>
+      </w:r>
+      <w:r>
+        <w:t xml:space="preserve">       </w:t>
+      </w:r>
+      <w:r>
+        <w:rPr>
+          <w:rFonts w:hint="eastAsia"/>
+        </w:rPr>
+        <w:t>4.系统为用户生成报表</w:t>
+      </w:r>
+    </w:p>
+    <w:p>
+      <w:r>
+        <w:rPr>
+          <w:rFonts w:hint="eastAsia"/>
+        </w:rPr>
+        <w:t>备选流：</w:t>
+      </w:r>
+      <w:r>
+        <w:t>4a.</w:t>
+      </w:r>
+      <w:r>
+        <w:rPr>
+          <w:rFonts w:hint="eastAsia"/>
+        </w:rPr>
+        <w:t>用户近期未使用过时间管理功能</w:t>
+      </w:r>
+    </w:p>
+    <w:p>
+      <w:r>
+        <w:rPr>
+          <w:rFonts w:hint="eastAsia"/>
+        </w:rPr>
+        <w:t xml:space="preserve"> </w:t>
+      </w:r>
+      <w:r>
+        <w:t xml:space="preserve">       </w:t>
+      </w:r>
+      <w:r>
+        <w:rPr>
+          <w:rFonts w:hint="eastAsia"/>
+        </w:rPr>
+        <w:t>系统提示“您近期未有时间管理记录”</w:t>
       </w:r>
     </w:p>
     <w:p>
       <w:pPr>
         <w:pStyle w:val="3"/>
       </w:pPr>
-      <w:bookmarkStart w:id="35" w:name="_Toc53082292"/>
-      <w:r>
-        <w:rPr>
-          <w:rFonts w:hint="eastAsia"/>
-        </w:rPr>
-        <w:t>学习分享</w:t>
-      </w:r>
-      <w:bookmarkEnd w:id="35"/>
-    </w:p>
-    <w:p>
-      <w:r>
-        <w:rPr>
-          <w:rFonts w:hint="eastAsia"/>
-        </w:rPr>
-        <w:t>描述:用户将自己远离手机学习的结果分享到社交平台或者生成截图。</w:t>
+      <w:bookmarkStart w:id="37" w:name="_Toc53082294"/>
+      <w:r>
+        <w:rPr>
+          <w:rFonts w:hint="eastAsia"/>
+        </w:rPr>
+        <w:t>报表分享</w:t>
+      </w:r>
+      <w:bookmarkEnd w:id="37"/>
+    </w:p>
+    <w:p>
+      <w:r>
+        <w:rPr>
+          <w:rFonts w:hint="eastAsia"/>
+        </w:rPr>
+        <w:t>描述：用户将自己的时间管理报表分享到社交平台</w:t>
       </w:r>
     </w:p>
     <w:p>
@@ -10465,15 +10654,37 @@
         <w:rPr>
           <w:rFonts w:hint="eastAsia"/>
         </w:rPr>
-        <w:t>前置条件:用户完成了学习模式的学习</w:t>
-      </w:r>
-    </w:p>
-    <w:p>
-      <w:r>
-        <w:rPr>
-          <w:rFonts w:hint="eastAsia"/>
-        </w:rPr>
-        <w:t>基本流：1.系统询问是否分享本次学习</w:t>
+        <w:t>前置条件：用户已经生成了自己的时间管理报表</w:t>
+      </w:r>
+    </w:p>
+    <w:p>
+      <w:r>
+        <w:rPr>
+          <w:rFonts w:hint="eastAsia"/>
+        </w:rPr>
+        <w:t>基本流：1.用户点击底边栏“我的”按钮</w:t>
+      </w:r>
+    </w:p>
+    <w:p>
+      <w:r>
+        <w:t xml:space="preserve">        </w:t>
+      </w:r>
+      <w:r>
+        <w:rPr>
+          <w:rFonts w:hint="eastAsia"/>
+        </w:rPr>
+        <w:t>2.用户点击“我的报表”按钮</w:t>
+      </w:r>
+    </w:p>
+    <w:p>
+      <w:r>
+        <w:t xml:space="preserve">        </w:t>
+      </w:r>
+      <w:r>
+        <w:rPr>
+          <w:rFonts w:hint="eastAsia"/>
+        </w:rPr>
+        <w:t>3.用户点击“分享报表”按钮</w:t>
       </w:r>
     </w:p>
     <w:p>
@@ -10490,7 +10701,35 @@
         <w:rPr>
           <w:rFonts w:hint="eastAsia"/>
         </w:rPr>
-        <w:t>2.用户选择是并选择分享到第三方社交软件</w:t>
+        <w:t>4.用户选择分享到第三方社交软件</w:t>
+      </w:r>
+    </w:p>
+    <w:p>
+      <w:r>
+        <w:t xml:space="preserve">        </w:t>
+      </w:r>
+      <w:r>
+        <w:rPr>
+          <w:rFonts w:hint="eastAsia"/>
+        </w:rPr>
+        <w:t>5.系统将报表分享到第三方社交软件</w:t>
+      </w:r>
+    </w:p>
+    <w:p>
+      <w:r>
+        <w:rPr>
+          <w:rFonts w:hint="eastAsia"/>
+        </w:rPr>
+        <w:t>备选流</w:t>
+      </w:r>
+      <w:r>
+        <w:t>: 4a.</w:t>
+      </w:r>
+      <w:r>
+        <w:rPr>
+          <w:rFonts w:hint="eastAsia"/>
+        </w:rPr>
+        <w:t>用户选择生成截图</w:t>
       </w:r>
     </w:p>
     <w:p>
@@ -10507,33 +10746,67 @@
         <w:rPr>
           <w:rFonts w:hint="eastAsia"/>
         </w:rPr>
-        <w:t>3.系统将学习结果分享到第三方社交软件</w:t>
-      </w:r>
-    </w:p>
-    <w:p>
-      <w:r>
-        <w:rPr>
-          <w:rFonts w:hint="eastAsia"/>
-        </w:rPr>
-        <w:t>备选流：1a</w:t>
-      </w:r>
-      <w:r>
-        <w:t>.</w:t>
-      </w:r>
-      <w:r>
-        <w:rPr>
-          <w:rFonts w:hint="eastAsia"/>
-        </w:rPr>
-        <w:t>用户选择</w:t>
+        <w:t>系统为用户生成报表的截图并保存到相册</w:t>
+      </w:r>
+    </w:p>
+    <w:p>
+      <w:pPr>
+        <w:pStyle w:val="3"/>
+      </w:pPr>
+      <w:bookmarkStart w:id="38" w:name="_Toc53082295"/>
+      <w:r>
+        <w:rPr>
+          <w:rFonts w:hint="eastAsia"/>
+        </w:rPr>
+        <w:t>用户权限管理</w:t>
+      </w:r>
+      <w:bookmarkEnd w:id="38"/>
+    </w:p>
+    <w:p>
+      <w:r>
+        <w:rPr>
+          <w:rFonts w:hint="eastAsia"/>
+        </w:rPr>
+        <w:t>描述：管理员管理用户使用权限</w:t>
+      </w:r>
+    </w:p>
+    <w:p>
+      <w:r>
+        <w:rPr>
+          <w:rFonts w:hint="eastAsia"/>
+        </w:rPr>
+        <w:t>执行者：管理员</w:t>
+      </w:r>
+    </w:p>
+    <w:p>
+      <w:r>
+        <w:rPr>
+          <w:rFonts w:hint="eastAsia"/>
+        </w:rPr>
+        <w:t>前置条件：无</w:t>
+      </w:r>
+    </w:p>
+    <w:p>
+      <w:r>
+        <w:rPr>
+          <w:rFonts w:hint="eastAsia"/>
+        </w:rPr>
+        <w:t>基本流：1.管理员登录网页</w:t>
       </w:r>
       <w:proofErr w:type="gramStart"/>
       <w:r>
         <w:rPr>
           <w:rFonts w:hint="eastAsia"/>
         </w:rPr>
-        <w:t>否</w:t>
+        <w:t>端管理</w:t>
       </w:r>
       <w:proofErr w:type="gramEnd"/>
+      <w:r>
+        <w:rPr>
+          <w:rFonts w:hint="eastAsia"/>
+        </w:rPr>
+        <w:t>网站。</w:t>
+      </w:r>
     </w:p>
     <w:p>
       <w:r>
@@ -10549,7 +10822,21 @@
         <w:rPr>
           <w:rFonts w:hint="eastAsia"/>
         </w:rPr>
-        <w:t>用例结束</w:t>
+        <w:t>2.管理员点击</w:t>
+      </w:r>
+      <w:proofErr w:type="gramStart"/>
+      <w:r>
+        <w:rPr>
+          <w:rFonts w:hint="eastAsia"/>
+        </w:rPr>
+        <w:t>侧边栏“用户管理”</w:t>
+      </w:r>
+      <w:proofErr w:type="gramEnd"/>
+      <w:r>
+        <w:rPr>
+          <w:rFonts w:hint="eastAsia"/>
+        </w:rPr>
+        <w:t>按钮</w:t>
       </w:r>
     </w:p>
     <w:p>
@@ -10566,16 +10853,7 @@
         <w:rPr>
           <w:rFonts w:hint="eastAsia"/>
         </w:rPr>
-        <w:t>2a</w:t>
-      </w:r>
-      <w:r>
-        <w:t>.</w:t>
-      </w:r>
-      <w:r>
-        <w:rPr>
-          <w:rFonts w:hint="eastAsia"/>
-        </w:rPr>
-        <w:t>用户选择生成截图</w:t>
+        <w:t>3.管理员查询想要更改权限的用户</w:t>
       </w:r>
     </w:p>
     <w:p>
@@ -10592,339 +10870,28 @@
         <w:rPr>
           <w:rFonts w:hint="eastAsia"/>
         </w:rPr>
-        <w:t>系统为用户</w:t>
-      </w:r>
-      <w:proofErr w:type="gramStart"/>
-      <w:r>
-        <w:rPr>
-          <w:rFonts w:hint="eastAsia"/>
-        </w:rPr>
-        <w:t>生成本次</w:t>
-      </w:r>
-      <w:proofErr w:type="gramEnd"/>
-      <w:r>
-        <w:rPr>
-          <w:rFonts w:hint="eastAsia"/>
-        </w:rPr>
-        <w:t>学习模式的截图并保存到相册</w:t>
-      </w:r>
-      <w:r>
-        <w:rPr>
-          <w:rFonts w:hint="eastAsia"/>
-        </w:rPr>
-        <w:t>，用例结束。</w:t>
+        <w:t>4.管理员更改用户权限。</w:t>
       </w:r>
     </w:p>
     <w:p>
       <w:pPr>
         <w:pStyle w:val="3"/>
       </w:pPr>
-      <w:bookmarkStart w:id="36" w:name="_Toc53082293"/>
-      <w:r>
-        <w:rPr>
-          <w:rFonts w:hint="eastAsia"/>
-        </w:rPr>
-        <w:t>生成报表</w:t>
-      </w:r>
-      <w:bookmarkEnd w:id="36"/>
-    </w:p>
-    <w:p>
-      <w:r>
-        <w:rPr>
-          <w:rFonts w:hint="eastAsia"/>
-        </w:rPr>
-        <w:t>描述</w:t>
-      </w:r>
-      <w:r>
-        <w:t>:</w:t>
-      </w:r>
-      <w:r>
-        <w:rPr>
-          <w:rFonts w:hint="eastAsia"/>
-        </w:rPr>
-        <w:t>系统为用户生成最近一段时间</w:t>
-      </w:r>
-      <w:r>
-        <w:rPr>
-          <w:rFonts w:hint="eastAsia"/>
-        </w:rPr>
-        <w:t>内</w:t>
-      </w:r>
-      <w:r>
-        <w:rPr>
-          <w:rFonts w:hint="eastAsia"/>
-        </w:rPr>
-        <w:t>时间管理的报表，以图标形式展现</w:t>
-      </w:r>
-    </w:p>
-    <w:p>
-      <w:r>
-        <w:rPr>
-          <w:rFonts w:hint="eastAsia"/>
-        </w:rPr>
-        <w:t>执行者</w:t>
-      </w:r>
-      <w:r>
-        <w:t>:</w:t>
-      </w:r>
-      <w:r>
-        <w:rPr>
-          <w:rFonts w:hint="eastAsia"/>
-        </w:rPr>
-        <w:t>用户</w:t>
-      </w:r>
-    </w:p>
-    <w:p>
-      <w:r>
-        <w:rPr>
-          <w:rFonts w:hint="eastAsia"/>
-        </w:rPr>
-        <w:t>前置条件：用户已经登录自己的账户</w:t>
-      </w:r>
-    </w:p>
-    <w:p>
-      <w:r>
-        <w:rPr>
-          <w:rFonts w:hint="eastAsia"/>
-        </w:rPr>
-        <w:t>基本流：1.用户点击底边栏“我的”按钮</w:t>
-      </w:r>
-    </w:p>
-    <w:p>
-      <w:r>
-        <w:rPr>
-          <w:rFonts w:hint="eastAsia"/>
-        </w:rPr>
-        <w:t xml:space="preserve"> </w:t>
-      </w:r>
-      <w:r>
-        <w:t xml:space="preserve">       </w:t>
-      </w:r>
-      <w:r>
-        <w:rPr>
-          <w:rFonts w:hint="eastAsia"/>
-        </w:rPr>
-        <w:t>2.用户点击“我的报表”按钮</w:t>
-      </w:r>
-    </w:p>
-    <w:p>
-      <w:r>
-        <w:t xml:space="preserve">        </w:t>
-      </w:r>
-      <w:r>
-        <w:rPr>
-          <w:rFonts w:hint="eastAsia"/>
-        </w:rPr>
-        <w:t>3.用户点击“生成报表”</w:t>
-      </w:r>
-    </w:p>
-    <w:p>
-      <w:r>
-        <w:rPr>
-          <w:rFonts w:hint="eastAsia"/>
-        </w:rPr>
-        <w:t xml:space="preserve"> </w:t>
-      </w:r>
-      <w:r>
-        <w:t xml:space="preserve">       </w:t>
-      </w:r>
-      <w:r>
-        <w:rPr>
-          <w:rFonts w:hint="eastAsia"/>
-        </w:rPr>
-        <w:t>4.系统为用户生成报表</w:t>
-      </w:r>
-    </w:p>
-    <w:p>
-      <w:r>
-        <w:rPr>
-          <w:rFonts w:hint="eastAsia"/>
-        </w:rPr>
-        <w:t>备选流：</w:t>
-      </w:r>
-      <w:r>
-        <w:t>4a.</w:t>
-      </w:r>
-      <w:r>
-        <w:rPr>
-          <w:rFonts w:hint="eastAsia"/>
-        </w:rPr>
-        <w:t>用户近期未使用过时间管理功能</w:t>
-      </w:r>
-    </w:p>
-    <w:p>
-      <w:r>
-        <w:rPr>
-          <w:rFonts w:hint="eastAsia"/>
-        </w:rPr>
-        <w:t xml:space="preserve"> </w:t>
-      </w:r>
-      <w:r>
-        <w:t xml:space="preserve">       </w:t>
-      </w:r>
-      <w:r>
-        <w:rPr>
-          <w:rFonts w:hint="eastAsia"/>
-        </w:rPr>
-        <w:t>系统提示“您近期未有时间管理记录”</w:t>
-      </w:r>
-    </w:p>
-    <w:p>
-      <w:pPr>
-        <w:pStyle w:val="3"/>
-      </w:pPr>
-      <w:bookmarkStart w:id="37" w:name="_Toc53082294"/>
-      <w:r>
-        <w:rPr>
-          <w:rFonts w:hint="eastAsia"/>
-        </w:rPr>
-        <w:t>报表分享</w:t>
-      </w:r>
-      <w:bookmarkEnd w:id="37"/>
-    </w:p>
-    <w:p>
-      <w:r>
-        <w:rPr>
-          <w:rFonts w:hint="eastAsia"/>
-        </w:rPr>
-        <w:t>描述：用户将自己的时间管理报表分享到社交平台</w:t>
-      </w:r>
-    </w:p>
-    <w:p>
-      <w:r>
-        <w:rPr>
-          <w:rFonts w:hint="eastAsia"/>
-        </w:rPr>
-        <w:t>执行者：用户</w:t>
-      </w:r>
-    </w:p>
-    <w:p>
-      <w:r>
-        <w:rPr>
-          <w:rFonts w:hint="eastAsia"/>
-        </w:rPr>
-        <w:t>前置条件：用户已经生成了自己的时间管理报表</w:t>
-      </w:r>
-    </w:p>
-    <w:p>
-      <w:r>
-        <w:rPr>
-          <w:rFonts w:hint="eastAsia"/>
-        </w:rPr>
-        <w:t>基本流：1.用户点击底边栏“我的”按钮</w:t>
-      </w:r>
-    </w:p>
-    <w:p>
-      <w:r>
-        <w:t xml:space="preserve">        </w:t>
-      </w:r>
-      <w:r>
-        <w:rPr>
-          <w:rFonts w:hint="eastAsia"/>
-        </w:rPr>
-        <w:t>2.用户点击“我的报表”按钮</w:t>
-      </w:r>
-    </w:p>
-    <w:p>
-      <w:r>
-        <w:t xml:space="preserve">        </w:t>
-      </w:r>
-      <w:r>
-        <w:rPr>
-          <w:rFonts w:hint="eastAsia"/>
-        </w:rPr>
-        <w:t>3.用户点击“分享报表”按钮</w:t>
-      </w:r>
-    </w:p>
-    <w:p>
-      <w:r>
-        <w:rPr>
-          <w:rFonts w:hint="eastAsia"/>
-        </w:rPr>
-        <w:t xml:space="preserve"> </w:t>
-      </w:r>
-      <w:r>
-        <w:t xml:space="preserve">       </w:t>
-      </w:r>
-      <w:r>
-        <w:rPr>
-          <w:rFonts w:hint="eastAsia"/>
-        </w:rPr>
-        <w:t>4.用户选择分享到第三方社交软件</w:t>
-      </w:r>
-    </w:p>
-    <w:p>
-      <w:r>
-        <w:t xml:space="preserve">        </w:t>
-      </w:r>
-      <w:r>
-        <w:rPr>
-          <w:rFonts w:hint="eastAsia"/>
-        </w:rPr>
-        <w:t>5.系统将报表分享到第三方社交软件</w:t>
-      </w:r>
-    </w:p>
-    <w:p>
-      <w:r>
-        <w:rPr>
-          <w:rFonts w:hint="eastAsia"/>
-        </w:rPr>
-        <w:t>备选流</w:t>
-      </w:r>
-      <w:r>
-        <w:t>: 4a.</w:t>
-      </w:r>
-      <w:r>
-        <w:rPr>
-          <w:rFonts w:hint="eastAsia"/>
-        </w:rPr>
-        <w:t>用户选择生成截图</w:t>
-      </w:r>
-    </w:p>
-    <w:p>
-      <w:r>
-        <w:rPr>
-          <w:rFonts w:hint="eastAsia"/>
-        </w:rPr>
-        <w:t xml:space="preserve"> </w:t>
-      </w:r>
-      <w:r>
-        <w:t xml:space="preserve">       </w:t>
-      </w:r>
-      <w:r>
-        <w:rPr>
-          <w:rFonts w:hint="eastAsia"/>
-        </w:rPr>
-        <w:t>系统为用户生成报表的截图并保存到相册</w:t>
-      </w:r>
-    </w:p>
-    <w:p>
-      <w:pPr>
-        <w:pStyle w:val="3"/>
-      </w:pPr>
-      <w:bookmarkStart w:id="38" w:name="_Toc53082295"/>
-      <w:r>
-        <w:rPr>
-          <w:rFonts w:hint="eastAsia"/>
-        </w:rPr>
-        <w:t>用户权限管理</w:t>
-      </w:r>
-      <w:bookmarkEnd w:id="38"/>
-    </w:p>
-    <w:p>
-      <w:r>
-        <w:rPr>
-          <w:rFonts w:hint="eastAsia"/>
-        </w:rPr>
-        <w:t>描述：管理员管理用户使用权限</w:t>
-      </w:r>
-    </w:p>
-    <w:p>
-      <w:r>
-        <w:rPr>
-          <w:rFonts w:hint="eastAsia"/>
-        </w:rPr>
-        <w:t>执行者：管理员</w:t>
+      <w:bookmarkStart w:id="39" w:name="_Toc53082296"/>
+      <w:r>
+        <w:rPr>
+          <w:rFonts w:hint="eastAsia"/>
+        </w:rPr>
+        <w:t>发布通知</w:t>
+      </w:r>
+      <w:bookmarkEnd w:id="39"/>
+    </w:p>
+    <w:p>
+      <w:r>
+        <w:rPr>
+          <w:rFonts w:hint="eastAsia"/>
+        </w:rPr>
+        <w:t>描述：管理员发布系统相关的通知</w:t>
       </w:r>
     </w:p>
     <w:p>
@@ -10940,123 +10907,6 @@
         <w:rPr>
           <w:rFonts w:hint="eastAsia"/>
         </w:rPr>
-        <w:t>基本流：1.管理员登录网页</w:t>
-      </w:r>
-      <w:proofErr w:type="gramStart"/>
-      <w:r>
-        <w:rPr>
-          <w:rFonts w:hint="eastAsia"/>
-        </w:rPr>
-        <w:t>端管理</w:t>
-      </w:r>
-      <w:proofErr w:type="gramEnd"/>
-      <w:r>
-        <w:rPr>
-          <w:rFonts w:hint="eastAsia"/>
-        </w:rPr>
-        <w:t>网站。</w:t>
-      </w:r>
-    </w:p>
-    <w:p>
-      <w:r>
-        <w:rPr>
-          <w:rFonts w:hint="eastAsia"/>
-        </w:rPr>
-        <w:t xml:space="preserve"> </w:t>
-      </w:r>
-      <w:r>
-        <w:t xml:space="preserve">       </w:t>
-      </w:r>
-      <w:r>
-        <w:rPr>
-          <w:rFonts w:hint="eastAsia"/>
-        </w:rPr>
-        <w:t>2.管理员点击</w:t>
-      </w:r>
-      <w:proofErr w:type="gramStart"/>
-      <w:r>
-        <w:rPr>
-          <w:rFonts w:hint="eastAsia"/>
-        </w:rPr>
-        <w:t>侧边栏“用户管理”</w:t>
-      </w:r>
-      <w:proofErr w:type="gramEnd"/>
-      <w:r>
-        <w:rPr>
-          <w:rFonts w:hint="eastAsia"/>
-        </w:rPr>
-        <w:t>按钮</w:t>
-      </w:r>
-    </w:p>
-    <w:p>
-      <w:r>
-        <w:rPr>
-          <w:rFonts w:hint="eastAsia"/>
-        </w:rPr>
-        <w:t xml:space="preserve"> </w:t>
-      </w:r>
-      <w:r>
-        <w:t xml:space="preserve">       </w:t>
-      </w:r>
-      <w:r>
-        <w:rPr>
-          <w:rFonts w:hint="eastAsia"/>
-        </w:rPr>
-        <w:t>3.管理员查询想要更改权限的用户</w:t>
-      </w:r>
-    </w:p>
-    <w:p>
-      <w:r>
-        <w:rPr>
-          <w:rFonts w:hint="eastAsia"/>
-        </w:rPr>
-        <w:t xml:space="preserve"> </w:t>
-      </w:r>
-      <w:r>
-        <w:t xml:space="preserve">       </w:t>
-      </w:r>
-      <w:r>
-        <w:rPr>
-          <w:rFonts w:hint="eastAsia"/>
-        </w:rPr>
-        <w:t>4.管理员更改用户权限。</w:t>
-      </w:r>
-    </w:p>
-    <w:p>
-      <w:pPr>
-        <w:pStyle w:val="3"/>
-      </w:pPr>
-      <w:bookmarkStart w:id="39" w:name="_Toc53082296"/>
-      <w:r>
-        <w:rPr>
-          <w:rFonts w:hint="eastAsia"/>
-        </w:rPr>
-        <w:t>发布通知</w:t>
-      </w:r>
-      <w:bookmarkEnd w:id="39"/>
-    </w:p>
-    <w:p>
-      <w:r>
-        <w:rPr>
-          <w:rFonts w:hint="eastAsia"/>
-        </w:rPr>
-        <w:t>描述：管理员发布系统相关的通知</w:t>
-      </w:r>
-    </w:p>
-    <w:p>
-      <w:r>
-        <w:rPr>
-          <w:rFonts w:hint="eastAsia"/>
-        </w:rPr>
-        <w:t>前置条件：无</w:t>
-      </w:r>
-    </w:p>
-    <w:p>
-      <w:r>
-        <w:rPr>
-          <w:rFonts w:hint="eastAsia"/>
-        </w:rPr>
-        <w:lastRenderedPageBreak/>
         <w:t>后置条件：用户收到通知</w:t>
       </w:r>
     </w:p>
@@ -11272,7 +11122,14 @@
         <w:rPr>
           <w:rFonts w:hint="eastAsia"/>
         </w:rPr>
-        <w:t>用户喜欢干净整洁的页面、简单易上手的功能。</w:t>
+        <w:t>用户喜欢干净整洁的页面、简单易上</w:t>
+      </w:r>
+      <w:r>
+        <w:rPr>
+          <w:rFonts w:hint="eastAsia"/>
+        </w:rPr>
+        <w:lastRenderedPageBreak/>
+        <w:t>手的功能。</w:t>
       </w:r>
     </w:p>
     <w:p>
@@ -11706,6 +11563,229 @@
       </w:pPr>
       <w:bookmarkStart w:id="61" w:name="_Toc53082312"/>
       <w:r>
+        <w:t>&lt;</w:t>
+      </w:r>
+      <w:r>
+        <w:rPr>
+          <w:rFonts w:hint="eastAsia"/>
+        </w:rPr>
+        <w:t>降级模式</w:t>
+      </w:r>
+      <w:r>
+        <w:t>&gt;</w:t>
+      </w:r>
+      <w:bookmarkEnd w:id="61"/>
+    </w:p>
+    <w:p>
+      <w:pPr>
+        <w:ind w:firstLineChars="400" w:firstLine="800"/>
+      </w:pPr>
+      <w:r>
+        <w:rPr>
+          <w:rFonts w:hint="eastAsia"/>
+        </w:rPr>
+        <w:t>在系统降级模式时，系统只提供普通闹钟和普通学习模式，不支持其他业务。</w:t>
+      </w:r>
+    </w:p>
+    <w:p>
+      <w:pPr>
+        <w:pStyle w:val="3"/>
+        <w:ind w:left="720" w:hanging="720"/>
+      </w:pPr>
+      <w:bookmarkStart w:id="62" w:name="_Toc53082313"/>
+      <w:r>
+        <w:t>&lt;</w:t>
+      </w:r>
+      <w:r>
+        <w:rPr>
+          <w:rFonts w:hint="eastAsia"/>
+        </w:rPr>
+        <w:t>资源利用情况</w:t>
+      </w:r>
+      <w:r>
+        <w:t>&gt;</w:t>
+      </w:r>
+      <w:bookmarkEnd w:id="62"/>
+    </w:p>
+    <w:p>
+      <w:pPr>
+        <w:ind w:firstLineChars="400" w:firstLine="800"/>
+      </w:pPr>
+      <w:r>
+        <w:rPr>
+          <w:rFonts w:hint="eastAsia"/>
+        </w:rPr>
+        <w:t>时间管理app系统服务器</w:t>
+      </w:r>
+      <w:r>
+        <w:rPr>
+          <w:rFonts w:hint="eastAsia"/>
+        </w:rPr>
+        <w:t>端：</w:t>
+      </w:r>
+      <w:r>
+        <w:rPr>
+          <w:rFonts w:hint="eastAsia"/>
+        </w:rPr>
+        <w:t>要求至少1GB内存、30GB硬盘空间并已连接Internet，网络连接速度应大于1MB/s</w:t>
+      </w:r>
+      <w:r>
+        <w:rPr>
+          <w:rFonts w:hint="eastAsia"/>
+        </w:rPr>
+        <w:t>，运行在</w:t>
+      </w:r>
+      <w:r>
+        <w:rPr>
+          <w:rFonts w:ascii="Times New Roman"/>
+        </w:rPr>
+        <w:t>AWS</w:t>
+      </w:r>
+      <w:r>
+        <w:rPr>
+          <w:rFonts w:hint="eastAsia"/>
+        </w:rPr>
+        <w:t>的</w:t>
+      </w:r>
+      <w:r>
+        <w:rPr>
+          <w:rFonts w:ascii="Times New Roman"/>
+        </w:rPr>
+        <w:t>EC2</w:t>
+      </w:r>
+      <w:r>
+        <w:rPr>
+          <w:rFonts w:hint="eastAsia"/>
+        </w:rPr>
+        <w:t>实例之上，且应当运行在</w:t>
+      </w:r>
+      <w:r>
+        <w:rPr>
+          <w:rFonts w:ascii="Times New Roman"/>
+        </w:rPr>
+        <w:t>Linux</w:t>
+      </w:r>
+      <w:r>
+        <w:rPr>
+          <w:rFonts w:hint="eastAsia"/>
+        </w:rPr>
+        <w:t>操作系统之上</w:t>
+      </w:r>
+      <w:r>
+        <w:rPr>
+          <w:rFonts w:hint="eastAsia"/>
+        </w:rPr>
+        <w:t>。</w:t>
+      </w:r>
+    </w:p>
+    <w:p>
+      <w:pPr>
+        <w:ind w:firstLineChars="400" w:firstLine="800"/>
+      </w:pPr>
+      <w:r>
+        <w:rPr>
+          <w:rFonts w:hint="eastAsia"/>
+        </w:rPr>
+        <w:t>客户机端：所需的运行内存不超过</w:t>
+      </w:r>
+      <w:r>
+        <w:rPr>
+          <w:rFonts w:ascii="Times New Roman"/>
+        </w:rPr>
+        <w:t>100MB</w:t>
+      </w:r>
+      <w:r>
+        <w:rPr>
+          <w:rFonts w:hint="eastAsia"/>
+        </w:rPr>
+        <w:t>，所需的储存空间不超过</w:t>
+      </w:r>
+      <w:r>
+        <w:rPr>
+          <w:rFonts w:ascii="Times New Roman"/>
+        </w:rPr>
+        <w:t>100MB</w:t>
+      </w:r>
+      <w:r>
+        <w:rPr>
+          <w:rFonts w:ascii="Times New Roman"/>
+        </w:rPr>
+        <w:t>，</w:t>
+      </w:r>
+      <w:r>
+        <w:rPr>
+          <w:rFonts w:ascii="Times New Roman" w:hint="eastAsia"/>
+        </w:rPr>
+        <w:t>在</w:t>
+      </w:r>
+      <w:r>
+        <w:rPr>
+          <w:rFonts w:ascii="Times New Roman"/>
+        </w:rPr>
+        <w:t>Android 9.0</w:t>
+      </w:r>
+      <w:r>
+        <w:rPr>
+          <w:rFonts w:hint="eastAsia"/>
+        </w:rPr>
+        <w:t>及以上的系统的手机上，且硬件配置达到目前主流水平。</w:t>
+      </w:r>
+    </w:p>
+    <w:p>
+      <w:pPr>
+        <w:pStyle w:val="2"/>
+      </w:pPr>
+      <w:bookmarkStart w:id="63" w:name="_Toc498836239"/>
+      <w:bookmarkStart w:id="64" w:name="_Toc53082314"/>
+      <w:r>
+        <w:rPr>
+          <w:rFonts w:hint="eastAsia"/>
+        </w:rPr>
+        <w:t>可支持性</w:t>
+      </w:r>
+      <w:bookmarkEnd w:id="63"/>
+      <w:bookmarkEnd w:id="64"/>
+    </w:p>
+    <w:p>
+      <w:pPr>
+        <w:pStyle w:val="3"/>
+        <w:ind w:left="720" w:hanging="720"/>
+      </w:pPr>
+      <w:bookmarkStart w:id="65" w:name="_Toc498836240"/>
+      <w:bookmarkStart w:id="66" w:name="_Toc53082315"/>
+      <w:r>
+        <w:t>&lt;</w:t>
+      </w:r>
+      <w:r>
+        <w:rPr>
+          <w:rFonts w:hint="eastAsia"/>
+        </w:rPr>
+        <w:t>编码标准</w:t>
+      </w:r>
+      <w:r>
+        <w:t>&gt;</w:t>
+      </w:r>
+      <w:bookmarkEnd w:id="65"/>
+      <w:bookmarkEnd w:id="66"/>
+    </w:p>
+    <w:p>
+      <w:pPr>
+        <w:ind w:left="720"/>
+      </w:pPr>
+      <w:r>
+        <w:rPr>
+          <w:rFonts w:hint="eastAsia"/>
+        </w:rPr>
+        <w:t>变量命名使用驼峰命名法规则</w:t>
+      </w:r>
+    </w:p>
+    <w:p>
+      <w:pPr>
+        <w:pStyle w:val="3"/>
+        <w:ind w:left="720" w:hanging="720"/>
+      </w:pPr>
+      <w:bookmarkStart w:id="67" w:name="_Toc53082316"/>
+      <w:r>
         <w:lastRenderedPageBreak/>
         <w:t>&lt;</w:t>
       </w:r>
@@ -11713,22 +11793,28 @@
         <w:rPr>
           <w:rFonts w:hint="eastAsia"/>
         </w:rPr>
-        <w:t>降级模式</w:t>
+        <w:t>系统编程语言</w:t>
       </w:r>
       <w:r>
         <w:t>&gt;</w:t>
       </w:r>
-      <w:bookmarkEnd w:id="61"/>
-    </w:p>
-    <w:p>
-      <w:pPr>
-        <w:ind w:firstLineChars="400" w:firstLine="800"/>
-      </w:pPr>
-      <w:r>
-        <w:rPr>
-          <w:rFonts w:hint="eastAsia"/>
-        </w:rPr>
-        <w:t>在系统降级模式时，系统只提供普通闹钟和普通学习模式，不支持其他业务。</w:t>
+      <w:bookmarkEnd w:id="67"/>
+    </w:p>
+    <w:p>
+      <w:pPr>
+        <w:ind w:left="720"/>
+      </w:pPr>
+      <w:r>
+        <w:rPr>
+          <w:rFonts w:hint="eastAsia"/>
+        </w:rPr>
+        <w:t>前端使用Dart，后端使用Java</w:t>
+      </w:r>
+      <w:r>
+        <w:rPr>
+          <w:rFonts w:hint="eastAsia"/>
+        </w:rPr>
+        <w:t>，数据库使用SQL server语句。</w:t>
       </w:r>
     </w:p>
     <w:p>
@@ -11736,7 +11822,7 @@
         <w:pStyle w:val="3"/>
         <w:ind w:left="720" w:hanging="720"/>
       </w:pPr>
-      <w:bookmarkStart w:id="62" w:name="_Toc53082313"/>
+      <w:bookmarkStart w:id="68" w:name="_Toc53082317"/>
       <w:r>
         <w:t>&lt;</w:t>
       </w:r>
@@ -11744,76 +11830,45 @@
         <w:rPr>
           <w:rFonts w:hint="eastAsia"/>
         </w:rPr>
-        <w:t>资源利用情况</w:t>
+        <w:t>访问权限</w:t>
       </w:r>
       <w:r>
         <w:t>&gt;</w:t>
       </w:r>
-      <w:bookmarkEnd w:id="62"/>
-    </w:p>
-    <w:p>
-      <w:pPr>
-        <w:ind w:firstLineChars="400" w:firstLine="800"/>
-      </w:pPr>
-      <w:r>
-        <w:rPr>
-          <w:rFonts w:hint="eastAsia"/>
-        </w:rPr>
-        <w:t>时间管理app系统服务器</w:t>
-      </w:r>
-      <w:r>
-        <w:rPr>
-          <w:rFonts w:hint="eastAsia"/>
-        </w:rPr>
-        <w:t>端：</w:t>
-      </w:r>
-      <w:r>
-        <w:rPr>
-          <w:rFonts w:hint="eastAsia"/>
-        </w:rPr>
-        <w:t>要求至少1GB内存、30GB硬盘空间并已连接Internet，网络连接速度应大于1MB/s</w:t>
-      </w:r>
-      <w:r>
-        <w:rPr>
-          <w:rFonts w:hint="eastAsia"/>
-        </w:rPr>
-        <w:t>，运行在</w:t>
-      </w:r>
-      <w:r>
-        <w:rPr>
-          <w:rFonts w:ascii="Times New Roman"/>
-        </w:rPr>
-        <w:t>AWS</w:t>
-      </w:r>
-      <w:r>
-        <w:rPr>
-          <w:rFonts w:hint="eastAsia"/>
-        </w:rPr>
-        <w:t>的</w:t>
-      </w:r>
-      <w:r>
-        <w:rPr>
-          <w:rFonts w:ascii="Times New Roman"/>
-        </w:rPr>
-        <w:t>EC2</w:t>
-      </w:r>
-      <w:r>
-        <w:rPr>
-          <w:rFonts w:hint="eastAsia"/>
-        </w:rPr>
-        <w:t>实例之上，且应当运行在</w:t>
-      </w:r>
-      <w:r>
-        <w:rPr>
-          <w:rFonts w:ascii="Times New Roman"/>
-        </w:rPr>
-        <w:t>Linux</w:t>
-      </w:r>
-      <w:r>
-        <w:rPr>
-          <w:rFonts w:hint="eastAsia"/>
-        </w:rPr>
-        <w:t>操作系统之上</w:t>
+      <w:bookmarkEnd w:id="68"/>
+    </w:p>
+    <w:p>
+      <w:pPr>
+        <w:ind w:left="720"/>
+      </w:pPr>
+      <w:r>
+        <w:rPr>
+          <w:rFonts w:hint="eastAsia"/>
+        </w:rPr>
+        <w:t>普通用户：个人信息访问、好友管理、闹钟设置、学习模式设置等权限。</w:t>
+      </w:r>
+    </w:p>
+    <w:p>
+      <w:pPr>
+        <w:ind w:left="720"/>
+      </w:pPr>
+      <w:r>
+        <w:rPr>
+          <w:rFonts w:hint="eastAsia"/>
+        </w:rPr>
+        <w:t>管理员：除以上功能外，还可以管理用户、更新数据库</w:t>
+      </w:r>
+      <w:r>
+        <w:rPr>
+          <w:rFonts w:hint="eastAsia"/>
+        </w:rPr>
+        <w:t>、系统信息</w:t>
+      </w:r>
+      <w:r>
+        <w:rPr>
+          <w:rFonts w:hint="eastAsia"/>
+        </w:rPr>
+        <w:t>公告</w:t>
       </w:r>
       <w:r>
         <w:rPr>
@@ -11821,82 +11876,13 @@
         </w:rPr>
         <w:t>。</w:t>
       </w:r>
-    </w:p>
-    <w:p>
-      <w:pPr>
-        <w:ind w:firstLineChars="400" w:firstLine="800"/>
-      </w:pPr>
-      <w:r>
-        <w:rPr>
-          <w:rFonts w:hint="eastAsia"/>
-        </w:rPr>
-        <w:t>客户机端：所需的运行内存不超过</w:t>
-      </w:r>
-      <w:r>
-        <w:rPr>
-          <w:rFonts w:ascii="Times New Roman"/>
-        </w:rPr>
-        <w:t>100MB</w:t>
-      </w:r>
-      <w:r>
-        <w:rPr>
-          <w:rFonts w:hint="eastAsia"/>
-        </w:rPr>
-        <w:t>，所需的储存空间不超过</w:t>
-      </w:r>
-      <w:r>
-        <w:rPr>
-          <w:rFonts w:ascii="Times New Roman"/>
-        </w:rPr>
-        <w:t>100MB</w:t>
-      </w:r>
-      <w:r>
-        <w:rPr>
-          <w:rFonts w:ascii="Times New Roman"/>
-        </w:rPr>
-        <w:t>，</w:t>
-      </w:r>
-      <w:r>
-        <w:rPr>
-          <w:rFonts w:ascii="Times New Roman" w:hint="eastAsia"/>
-        </w:rPr>
-        <w:t>在</w:t>
-      </w:r>
-      <w:r>
-        <w:rPr>
-          <w:rFonts w:ascii="Times New Roman"/>
-        </w:rPr>
-        <w:t>Android 9.0</w:t>
-      </w:r>
-      <w:r>
-        <w:rPr>
-          <w:rFonts w:hint="eastAsia"/>
-        </w:rPr>
-        <w:t>及以上的系统的手机上，且硬件配置达到目前主流水平。</w:t>
-      </w:r>
-    </w:p>
-    <w:p>
-      <w:pPr>
-        <w:pStyle w:val="2"/>
-      </w:pPr>
-      <w:bookmarkStart w:id="63" w:name="_Toc498836239"/>
-      <w:bookmarkStart w:id="64" w:name="_Toc53082314"/>
-      <w:r>
-        <w:rPr>
-          <w:rFonts w:hint="eastAsia"/>
-        </w:rPr>
-        <w:t>可支持性</w:t>
-      </w:r>
-      <w:bookmarkEnd w:id="63"/>
-      <w:bookmarkEnd w:id="64"/>
     </w:p>
     <w:p>
       <w:pPr>
         <w:pStyle w:val="3"/>
         <w:ind w:left="720" w:hanging="720"/>
       </w:pPr>
-      <w:bookmarkStart w:id="65" w:name="_Toc498836240"/>
-      <w:bookmarkStart w:id="66" w:name="_Toc53082315"/>
+      <w:bookmarkStart w:id="69" w:name="_Toc53082318"/>
       <w:r>
         <w:t>&lt;</w:t>
       </w:r>
@@ -11904,31 +11890,178 @@
         <w:rPr>
           <w:rFonts w:hint="eastAsia"/>
         </w:rPr>
-        <w:t>编码标准</w:t>
-      </w:r>
+        <w:t>系统</w:t>
+      </w:r>
+      <w:proofErr w:type="gramStart"/>
+      <w:r>
+        <w:rPr>
+          <w:rFonts w:hint="eastAsia"/>
+        </w:rPr>
+        <w:t>使用库类</w:t>
+      </w:r>
+      <w:proofErr w:type="gramEnd"/>
       <w:r>
         <w:t>&gt;</w:t>
       </w:r>
-      <w:bookmarkEnd w:id="65"/>
-      <w:bookmarkEnd w:id="66"/>
-    </w:p>
-    <w:p>
-      <w:pPr>
-        <w:ind w:left="720"/>
-      </w:pPr>
-      <w:r>
-        <w:rPr>
-          <w:rFonts w:hint="eastAsia"/>
-        </w:rPr>
-        <w:t>变量命名使用驼峰命名法规则</w:t>
-      </w:r>
+      <w:bookmarkEnd w:id="69"/>
+    </w:p>
+    <w:p>
+      <w:r>
+        <w:rPr>
+          <w:rFonts w:hint="eastAsia"/>
+        </w:rPr>
+        <w:t xml:space="preserve">       </w:t>
+      </w:r>
+      <w:r>
+        <w:rPr>
+          <w:rFonts w:hint="eastAsia"/>
+        </w:rPr>
+        <w:t xml:space="preserve"> </w:t>
+      </w:r>
+      <w:proofErr w:type="gramStart"/>
+      <w:r>
+        <w:t>import</w:t>
+      </w:r>
+      <w:proofErr w:type="gramEnd"/>
+      <w:r>
+        <w:t xml:space="preserve"> </w:t>
+      </w:r>
+      <w:proofErr w:type="spellStart"/>
+      <w:r>
+        <w:t>org.springframework.beans.factory.annotation.Autowired</w:t>
+      </w:r>
+      <w:proofErr w:type="spellEnd"/>
+      <w:r>
+        <w:t>;</w:t>
+      </w:r>
+    </w:p>
+    <w:p>
+      <w:pPr>
+        <w:ind w:firstLineChars="400" w:firstLine="800"/>
+      </w:pPr>
+      <w:proofErr w:type="gramStart"/>
+      <w:r>
+        <w:t>import</w:t>
+      </w:r>
+      <w:proofErr w:type="gramEnd"/>
+      <w:r>
+        <w:t xml:space="preserve"> </w:t>
+      </w:r>
+      <w:proofErr w:type="spellStart"/>
+      <w:r>
+        <w:t>org.springframework.web.bind.annotation</w:t>
+      </w:r>
+      <w:proofErr w:type="spellEnd"/>
+      <w:r>
+        <w:t>.*;</w:t>
+      </w:r>
+    </w:p>
+    <w:p>
+      <w:pPr>
+        <w:ind w:firstLineChars="400" w:firstLine="800"/>
+      </w:pPr>
+      <w:proofErr w:type="gramStart"/>
+      <w:r>
+        <w:t>import</w:t>
+      </w:r>
+      <w:proofErr w:type="gramEnd"/>
+      <w:r>
+        <w:t xml:space="preserve"> </w:t>
+      </w:r>
+      <w:proofErr w:type="spellStart"/>
+      <w:r>
+        <w:t>org.springframework.web.bind.annotation.RequestMapping</w:t>
+      </w:r>
+      <w:proofErr w:type="spellEnd"/>
+      <w:r>
+        <w:t>;</w:t>
+      </w:r>
+    </w:p>
+    <w:p>
+      <w:pPr>
+        <w:ind w:firstLineChars="400" w:firstLine="800"/>
+      </w:pPr>
+      <w:proofErr w:type="gramStart"/>
+      <w:r>
+        <w:t>import</w:t>
+      </w:r>
+      <w:proofErr w:type="gramEnd"/>
+      <w:r>
+        <w:t xml:space="preserve"> </w:t>
+      </w:r>
+      <w:proofErr w:type="spellStart"/>
+      <w:r>
+        <w:t>org.springframework.web.bind.annotation.RequestParam</w:t>
+      </w:r>
+      <w:proofErr w:type="spellEnd"/>
+      <w:r>
+        <w:t>;</w:t>
+      </w:r>
+    </w:p>
+    <w:p>
+      <w:pPr>
+        <w:ind w:firstLineChars="400" w:firstLine="800"/>
+      </w:pPr>
+      <w:proofErr w:type="gramStart"/>
+      <w:r>
+        <w:t>import</w:t>
+      </w:r>
+      <w:proofErr w:type="gramEnd"/>
+      <w:r>
+        <w:t xml:space="preserve"> </w:t>
+      </w:r>
+      <w:proofErr w:type="spellStart"/>
+      <w:r>
+        <w:t>org.springframework.web.bind.annotation.RestController</w:t>
+      </w:r>
+      <w:proofErr w:type="spellEnd"/>
+      <w:r>
+        <w:t>;</w:t>
+      </w:r>
+    </w:p>
+    <w:p>
+      <w:pPr>
+        <w:ind w:firstLineChars="400" w:firstLine="800"/>
+      </w:pPr>
+      <w:proofErr w:type="gramStart"/>
+      <w:r>
+        <w:t>import</w:t>
+      </w:r>
+      <w:proofErr w:type="gramEnd"/>
+      <w:r>
+        <w:t xml:space="preserve"> </w:t>
+      </w:r>
+      <w:proofErr w:type="spellStart"/>
+      <w:r>
+        <w:t>java.util.List</w:t>
+      </w:r>
+      <w:proofErr w:type="spellEnd"/>
+      <w:r>
+        <w:t>;</w:t>
+      </w:r>
+    </w:p>
+    <w:p>
+      <w:pPr>
+        <w:pStyle w:val="2"/>
+      </w:pPr>
+      <w:bookmarkStart w:id="70" w:name="_Toc498836241"/>
+      <w:bookmarkStart w:id="71" w:name="_Toc53082319"/>
+      <w:r>
+        <w:rPr>
+          <w:rFonts w:hint="eastAsia"/>
+        </w:rPr>
+        <w:t>设计约束</w:t>
+      </w:r>
+      <w:bookmarkEnd w:id="70"/>
+      <w:bookmarkEnd w:id="71"/>
     </w:p>
     <w:p>
       <w:pPr>
         <w:pStyle w:val="3"/>
         <w:ind w:left="720" w:hanging="720"/>
       </w:pPr>
-      <w:bookmarkStart w:id="67" w:name="_Toc53082316"/>
+      <w:bookmarkStart w:id="72" w:name="_Toc498836242"/>
+      <w:bookmarkStart w:id="73" w:name="_Toc53082320"/>
       <w:r>
         <w:t>&lt;</w:t>
       </w:r>
@@ -11936,12 +12069,13 @@
         <w:rPr>
           <w:rFonts w:hint="eastAsia"/>
         </w:rPr>
-        <w:t>系统编程语言</w:t>
+        <w:t>软件语言</w:t>
       </w:r>
       <w:r>
         <w:t>&gt;</w:t>
       </w:r>
-      <w:bookmarkEnd w:id="67"/>
+      <w:bookmarkEnd w:id="72"/>
+      <w:bookmarkEnd w:id="73"/>
     </w:p>
     <w:p>
       <w:pPr>
@@ -11951,13 +12085,7 @@
         <w:rPr>
           <w:rFonts w:hint="eastAsia"/>
         </w:rPr>
-        <w:t>前端使用Dart，后端使用Java</w:t>
-      </w:r>
-      <w:r>
-        <w:rPr>
-          <w:rFonts w:hint="eastAsia"/>
-        </w:rPr>
-        <w:t>，数据库使用SQL server语句。</w:t>
+        <w:t>前端使用Dart，后端使用Java。</w:t>
       </w:r>
     </w:p>
     <w:p>
@@ -11965,7 +12093,7 @@
         <w:pStyle w:val="3"/>
         <w:ind w:left="720" w:hanging="720"/>
       </w:pPr>
-      <w:bookmarkStart w:id="68" w:name="_Toc53082317"/>
+      <w:bookmarkStart w:id="74" w:name="_Toc53082321"/>
       <w:r>
         <w:t>&lt;</w:t>
       </w:r>
@@ -11973,51 +12101,28 @@
         <w:rPr>
           <w:rFonts w:hint="eastAsia"/>
         </w:rPr>
-        <w:t>访问权限</w:t>
+        <w:t>软件</w:t>
+      </w:r>
+      <w:r>
+        <w:rPr>
+          <w:rFonts w:hint="eastAsia"/>
+        </w:rPr>
+        <w:t>流程需求</w:t>
       </w:r>
       <w:r>
         <w:t>&gt;</w:t>
       </w:r>
-      <w:bookmarkEnd w:id="68"/>
-    </w:p>
-    <w:p>
-      <w:pPr>
-        <w:ind w:left="720"/>
-      </w:pPr>
-      <w:r>
-        <w:rPr>
-          <w:rFonts w:hint="eastAsia"/>
-        </w:rPr>
-        <w:t>普通用户：个人信息访问、好友管理、闹钟设置、学习模式设置等权限。</w:t>
-      </w:r>
-    </w:p>
-    <w:p>
-      <w:pPr>
-        <w:ind w:left="720"/>
-      </w:pPr>
-      <w:r>
-        <w:rPr>
-          <w:rFonts w:hint="eastAsia"/>
-        </w:rPr>
-        <w:t>管理员：除以上功能外，还可以管理用户、更新数据库</w:t>
-      </w:r>
-      <w:r>
-        <w:rPr>
-          <w:rFonts w:hint="eastAsia"/>
-        </w:rPr>
-        <w:t>、系统信息</w:t>
-      </w:r>
-      <w:r>
-        <w:rPr>
-          <w:rFonts w:hint="eastAsia"/>
-        </w:rPr>
-        <w:t>公告</w:t>
-      </w:r>
-      <w:r>
-        <w:rPr>
-          <w:rFonts w:hint="eastAsia"/>
-        </w:rPr>
-        <w:t>。</w:t>
+      <w:bookmarkEnd w:id="74"/>
+    </w:p>
+    <w:p>
+      <w:pPr>
+        <w:ind w:firstLineChars="400" w:firstLine="800"/>
+      </w:pPr>
+      <w:r>
+        <w:rPr>
+          <w:rFonts w:hint="eastAsia"/>
+        </w:rPr>
+        <w:t>首先使用Dart完成前端静态界面的编写，之后同步进行Java的后端编写并用postman进行测试。最后将两者进行整合调试。</w:t>
       </w:r>
     </w:p>
     <w:p>
@@ -12025,7 +12130,7 @@
         <w:pStyle w:val="3"/>
         <w:ind w:left="720" w:hanging="720"/>
       </w:pPr>
-      <w:bookmarkStart w:id="69" w:name="_Toc53082318"/>
+      <w:bookmarkStart w:id="75" w:name="_Toc53082322"/>
       <w:r>
         <w:t>&lt;</w:t>
       </w:r>
@@ -12033,178 +12138,44 @@
         <w:rPr>
           <w:rFonts w:hint="eastAsia"/>
         </w:rPr>
-        <w:t>系统</w:t>
-      </w:r>
-      <w:proofErr w:type="gramStart"/>
-      <w:r>
-        <w:rPr>
-          <w:rFonts w:hint="eastAsia"/>
-        </w:rPr>
-        <w:t>使用库类</w:t>
-      </w:r>
-      <w:proofErr w:type="gramEnd"/>
+        <w:t>开发工具</w:t>
+      </w:r>
       <w:r>
         <w:t>&gt;</w:t>
       </w:r>
-      <w:bookmarkEnd w:id="69"/>
-    </w:p>
-    <w:p>
-      <w:r>
-        <w:rPr>
-          <w:rFonts w:hint="eastAsia"/>
-        </w:rPr>
-        <w:t xml:space="preserve">       </w:t>
-      </w:r>
-      <w:r>
-        <w:rPr>
-          <w:rFonts w:hint="eastAsia"/>
-        </w:rPr>
-        <w:t xml:space="preserve"> </w:t>
-      </w:r>
-      <w:proofErr w:type="gramStart"/>
-      <w:r>
-        <w:t>import</w:t>
-      </w:r>
-      <w:proofErr w:type="gramEnd"/>
-      <w:r>
-        <w:t xml:space="preserve"> </w:t>
+      <w:bookmarkEnd w:id="75"/>
+    </w:p>
+    <w:p>
+      <w:pPr>
+        <w:ind w:left="720"/>
+      </w:pPr>
+      <w:r>
+        <w:rPr>
+          <w:rFonts w:hint="eastAsia"/>
+        </w:rPr>
+        <w:t>在</w:t>
       </w:r>
       <w:proofErr w:type="spellStart"/>
       <w:r>
-        <w:t>org.springframework.beans.factory.annotation.Autowired</w:t>
+        <w:rPr>
+          <w:rFonts w:hint="eastAsia"/>
+        </w:rPr>
+        <w:t>IntelliJ</w:t>
       </w:r>
       <w:proofErr w:type="spellEnd"/>
       <w:r>
-        <w:t>;</w:t>
-      </w:r>
-    </w:p>
-    <w:p>
-      <w:pPr>
-        <w:ind w:firstLineChars="400" w:firstLine="800"/>
-      </w:pPr>
-      <w:proofErr w:type="gramStart"/>
-      <w:r>
-        <w:t>import</w:t>
-      </w:r>
-      <w:proofErr w:type="gramEnd"/>
-      <w:r>
-        <w:t xml:space="preserve"> </w:t>
-      </w:r>
-      <w:proofErr w:type="spellStart"/>
-      <w:r>
-        <w:t>org.springframework.web.bind.annotation</w:t>
-      </w:r>
-      <w:proofErr w:type="spellEnd"/>
-      <w:r>
-        <w:t>.*;</w:t>
-      </w:r>
-    </w:p>
-    <w:p>
-      <w:pPr>
-        <w:ind w:firstLineChars="400" w:firstLine="800"/>
-      </w:pPr>
-      <w:proofErr w:type="gramStart"/>
-      <w:r>
-        <w:t>import</w:t>
-      </w:r>
-      <w:proofErr w:type="gramEnd"/>
-      <w:r>
-        <w:t xml:space="preserve"> </w:t>
-      </w:r>
-      <w:proofErr w:type="spellStart"/>
-      <w:r>
-        <w:t>org.springframework.web.bind.annotation.RequestMapping</w:t>
-      </w:r>
-      <w:proofErr w:type="spellEnd"/>
-      <w:r>
-        <w:t>;</w:t>
-      </w:r>
-    </w:p>
-    <w:p>
-      <w:pPr>
-        <w:ind w:firstLineChars="400" w:firstLine="800"/>
-      </w:pPr>
-      <w:proofErr w:type="gramStart"/>
-      <w:r>
-        <w:t>import</w:t>
-      </w:r>
-      <w:proofErr w:type="gramEnd"/>
-      <w:r>
-        <w:t xml:space="preserve"> </w:t>
-      </w:r>
-      <w:proofErr w:type="spellStart"/>
-      <w:r>
-        <w:t>org.springframework.web.bind.annotation.RequestParam</w:t>
-      </w:r>
-      <w:proofErr w:type="spellEnd"/>
-      <w:r>
-        <w:t>;</w:t>
-      </w:r>
-    </w:p>
-    <w:p>
-      <w:pPr>
-        <w:ind w:firstLineChars="400" w:firstLine="800"/>
-      </w:pPr>
-      <w:proofErr w:type="gramStart"/>
-      <w:r>
-        <w:t>import</w:t>
-      </w:r>
-      <w:proofErr w:type="gramEnd"/>
-      <w:r>
-        <w:t xml:space="preserve"> </w:t>
-      </w:r>
-      <w:proofErr w:type="spellStart"/>
-      <w:r>
-        <w:t>org.springframework.web.bind.annotation.RestController</w:t>
-      </w:r>
-      <w:proofErr w:type="spellEnd"/>
-      <w:r>
-        <w:t>;</w:t>
-      </w:r>
-    </w:p>
-    <w:p>
-      <w:pPr>
-        <w:ind w:firstLineChars="400" w:firstLine="800"/>
-      </w:pPr>
-      <w:proofErr w:type="gramStart"/>
-      <w:r>
-        <w:t>import</w:t>
-      </w:r>
-      <w:proofErr w:type="gramEnd"/>
-      <w:r>
-        <w:t xml:space="preserve"> </w:t>
-      </w:r>
-      <w:proofErr w:type="spellStart"/>
-      <w:r>
-        <w:t>java.util.List</w:t>
-      </w:r>
-      <w:proofErr w:type="spellEnd"/>
-      <w:r>
-        <w:t>;</w:t>
-      </w:r>
-    </w:p>
-    <w:p>
-      <w:pPr>
-        <w:pStyle w:val="2"/>
-      </w:pPr>
-      <w:bookmarkStart w:id="70" w:name="_Toc498836241"/>
-      <w:bookmarkStart w:id="71" w:name="_Toc53082319"/>
-      <w:r>
-        <w:rPr>
-          <w:rFonts w:hint="eastAsia"/>
-        </w:rPr>
-        <w:t>设计约束</w:t>
-      </w:r>
-      <w:bookmarkEnd w:id="70"/>
-      <w:bookmarkEnd w:id="71"/>
+        <w:rPr>
+          <w:rFonts w:hint="eastAsia"/>
+        </w:rPr>
+        <w:t xml:space="preserve"> IDEA 2019.3.3 x64和Android Studio环境下进行Dart和Java代码编写。</w:t>
+      </w:r>
     </w:p>
     <w:p>
       <w:pPr>
         <w:pStyle w:val="3"/>
         <w:ind w:left="720" w:hanging="720"/>
       </w:pPr>
-      <w:bookmarkStart w:id="72" w:name="_Toc498836242"/>
-      <w:bookmarkStart w:id="73" w:name="_Toc53082320"/>
+      <w:bookmarkStart w:id="76" w:name="_Toc53082323"/>
       <w:r>
         <w:t>&lt;</w:t>
       </w:r>
@@ -12212,163 +12183,49 @@
         <w:rPr>
           <w:rFonts w:hint="eastAsia"/>
         </w:rPr>
-        <w:t>软件语言</w:t>
+        <w:t>架构及设计约束</w:t>
       </w:r>
       <w:r>
         <w:t>&gt;</w:t>
       </w:r>
-      <w:bookmarkEnd w:id="72"/>
-      <w:bookmarkEnd w:id="73"/>
-    </w:p>
-    <w:p>
-      <w:pPr>
-        <w:ind w:left="720"/>
-      </w:pPr>
-      <w:r>
-        <w:rPr>
-          <w:rFonts w:hint="eastAsia"/>
-        </w:rPr>
-        <w:t>前端使用Dart，后端使用Java。</w:t>
-      </w:r>
-    </w:p>
-    <w:p>
-      <w:pPr>
-        <w:pStyle w:val="3"/>
-        <w:ind w:left="720" w:hanging="720"/>
-      </w:pPr>
-      <w:bookmarkStart w:id="74" w:name="_Toc53082321"/>
-      <w:r>
-        <w:t>&lt;</w:t>
-      </w:r>
-      <w:r>
-        <w:rPr>
-          <w:rFonts w:hint="eastAsia"/>
-        </w:rPr>
-        <w:t>软件</w:t>
-      </w:r>
-      <w:r>
-        <w:rPr>
-          <w:rFonts w:hint="eastAsia"/>
-        </w:rPr>
-        <w:t>流程需求</w:t>
-      </w:r>
-      <w:r>
-        <w:t>&gt;</w:t>
-      </w:r>
-      <w:bookmarkEnd w:id="74"/>
-    </w:p>
-    <w:p>
-      <w:pPr>
-        <w:ind w:firstLineChars="400" w:firstLine="800"/>
-      </w:pPr>
-      <w:r>
-        <w:rPr>
-          <w:rFonts w:hint="eastAsia"/>
-        </w:rPr>
-        <w:t>首先使用Dart完成前端静态界面的编写，之后同步进行Java的后端编写并用postman进行测试。最后将两者进行整合调试。</w:t>
-      </w:r>
-    </w:p>
-    <w:p>
-      <w:pPr>
-        <w:pStyle w:val="3"/>
-        <w:ind w:left="720" w:hanging="720"/>
-      </w:pPr>
-      <w:bookmarkStart w:id="75" w:name="_Toc53082322"/>
-      <w:r>
-        <w:t>&lt;</w:t>
-      </w:r>
-      <w:r>
-        <w:rPr>
-          <w:rFonts w:hint="eastAsia"/>
-        </w:rPr>
-        <w:t>开发工具</w:t>
-      </w:r>
-      <w:r>
-        <w:t>&gt;</w:t>
-      </w:r>
-      <w:bookmarkEnd w:id="75"/>
-    </w:p>
-    <w:p>
-      <w:pPr>
-        <w:ind w:left="720"/>
-      </w:pPr>
-      <w:r>
-        <w:rPr>
-          <w:rFonts w:hint="eastAsia"/>
-        </w:rPr>
-        <w:t>在</w:t>
+      <w:bookmarkEnd w:id="76"/>
+    </w:p>
+    <w:p>
+      <w:pPr>
+        <w:ind w:firstLineChars="300" w:firstLine="600"/>
+      </w:pPr>
+      <w:r>
+        <w:rPr>
+          <w:rFonts w:hint="eastAsia"/>
+        </w:rPr>
+        <w:t>本App将由服务器端和客户端两部分组成。服务器端限于成本将依赖于Amazon Web Service提供的一系列</w:t>
+      </w:r>
+      <w:proofErr w:type="gramStart"/>
+      <w:r>
+        <w:rPr>
+          <w:rFonts w:hint="eastAsia"/>
+        </w:rPr>
+        <w:t>云计算</w:t>
+      </w:r>
+      <w:proofErr w:type="gramEnd"/>
+      <w:r>
+        <w:rPr>
+          <w:rFonts w:hint="eastAsia"/>
+        </w:rPr>
+        <w:t>服务。同时，它将通过JDBC来获取由MySQL及</w:t>
       </w:r>
       <w:proofErr w:type="spellStart"/>
       <w:r>
         <w:rPr>
           <w:rFonts w:hint="eastAsia"/>
         </w:rPr>
-        <w:t>IntelliJ</w:t>
+        <w:t>MongoDB</w:t>
       </w:r>
       <w:proofErr w:type="spellEnd"/>
       <w:r>
         <w:rPr>
           <w:rFonts w:hint="eastAsia"/>
         </w:rPr>
-        <w:t xml:space="preserve"> IDEA 2019.3.3 x64和Android Studio环境下进行Dart和Java代码编写。</w:t>
-      </w:r>
-    </w:p>
-    <w:p>
-      <w:pPr>
-        <w:pStyle w:val="3"/>
-        <w:ind w:left="720" w:hanging="720"/>
-      </w:pPr>
-      <w:bookmarkStart w:id="76" w:name="_Toc53082323"/>
-      <w:r>
-        <w:t>&lt;</w:t>
-      </w:r>
-      <w:r>
-        <w:rPr>
-          <w:rFonts w:hint="eastAsia"/>
-        </w:rPr>
-        <w:t>架构及设计约束</w:t>
-      </w:r>
-      <w:r>
-        <w:t>&gt;</w:t>
-      </w:r>
-      <w:bookmarkEnd w:id="76"/>
-    </w:p>
-    <w:p>
-      <w:pPr>
-        <w:ind w:firstLineChars="300" w:firstLine="600"/>
-      </w:pPr>
-      <w:r>
-        <w:rPr>
-          <w:rFonts w:hint="eastAsia"/>
-        </w:rPr>
-        <w:t>本App将由服务器端和客户端两部分组成。服务器端限于成本将依赖于Amazon Web Service提供的一系列</w:t>
-      </w:r>
-      <w:proofErr w:type="gramStart"/>
-      <w:r>
-        <w:rPr>
-          <w:rFonts w:hint="eastAsia"/>
-        </w:rPr>
-        <w:t>云计算</w:t>
-      </w:r>
-      <w:proofErr w:type="gramEnd"/>
-      <w:r>
-        <w:rPr>
-          <w:rFonts w:hint="eastAsia"/>
-        </w:rPr>
-        <w:t>服务。同时，它将通过JDBC来获取由MySQL及</w:t>
-      </w:r>
-      <w:proofErr w:type="spellStart"/>
-      <w:r>
-        <w:rPr>
-          <w:rFonts w:hint="eastAsia"/>
-        </w:rPr>
-        <w:t>MongoDB</w:t>
-      </w:r>
-      <w:proofErr w:type="spellEnd"/>
-      <w:r>
-        <w:rPr>
-          <w:rFonts w:hint="eastAsia"/>
-        </w:rPr>
         <w:t>支持的数据库服务。</w:t>
       </w:r>
       <w:r>
@@ -12383,7 +12240,6 @@
         <w:rPr>
           <w:rFonts w:hint="eastAsia"/>
         </w:rPr>
-        <w:lastRenderedPageBreak/>
         <w:t xml:space="preserve">       </w:t>
       </w:r>
       <w:r>
@@ -12446,6 +12302,7 @@
       </w:pPr>
       <w:bookmarkStart w:id="77" w:name="_Toc53082324"/>
       <w:r>
+        <w:lastRenderedPageBreak/>
         <w:t>&lt;</w:t>
       </w:r>
       <w:r>
@@ -12843,7 +12700,6 @@
         <w:rPr>
           <w:rFonts w:hint="eastAsia"/>
         </w:rPr>
-        <w:lastRenderedPageBreak/>
         <w:t>接口</w:t>
       </w:r>
       <w:bookmarkEnd w:id="83"/>
@@ -13096,6 +12952,7 @@
         <w:rPr>
           <w:rFonts w:hint="eastAsia"/>
         </w:rPr>
+        <w:lastRenderedPageBreak/>
         <w:t>通信接口</w:t>
       </w:r>
       <w:bookmarkEnd w:id="91"/>
@@ -13391,7 +13248,7 @@
               <w:rFonts w:ascii="Times New Roman"/>
               <w:noProof/>
             </w:rPr>
-            <w:t>3</w:t>
+            <w:t>8</w:t>
           </w:r>
           <w:r>
             <w:rPr>
@@ -15768,7 +15625,7 @@
   <a:extraClrSchemeLst/>
   <a:extLst>
     <a:ext uri="{05A4C25C-085E-4340-85A3-A5531E510DB2}">
-      <thm15:themeFamily xmlns:thm15="http://schemas.microsoft.com/office/thememl/2012/main" xmlns="" name="Office Theme" id="{62F939B6-93AF-4DB8-9C6B-D6C7DFDC589F}" vid="{4A3C46E8-61CC-4603-A589-7422A47A8E4A}"/>
+      <thm15:themeFamily xmlns="" xmlns:thm15="http://schemas.microsoft.com/office/thememl/2012/main" name="Office Theme" id="{62F939B6-93AF-4DB8-9C6B-D6C7DFDC589F}" vid="{4A3C46E8-61CC-4603-A589-7422A47A8E4A}"/>
     </a:ext>
   </a:extLst>
 </a:theme>

--- a/Documents/Docx/软件需求规约.docx
+++ b/Documents/Docx/软件需求规约.docx
@@ -1,6 +1,6 @@
 
 <file path=word/document.xml><?xml version="1.0" encoding="utf-8"?>
-<w:document xmlns:wpc="http://schemas.microsoft.com/office/word/2010/wordprocessingCanvas" xmlns:mc="http://schemas.openxmlformats.org/markup-compatibility/2006" xmlns:o="urn:schemas-microsoft-com:office:office" xmlns:r="http://schemas.openxmlformats.org/officeDocument/2006/relationships" xmlns:m="http://schemas.openxmlformats.org/officeDocument/2006/math" xmlns:v="urn:schemas-microsoft-com:vml" xmlns:wp14="http://schemas.microsoft.com/office/word/2010/wordprocessingDrawing" xmlns:wp="http://schemas.openxmlformats.org/drawingml/2006/wordprocessingDrawing" xmlns:w10="urn:schemas-microsoft-com:office:word" xmlns:w="http://schemas.openxmlformats.org/wordprocessingml/2006/main" xmlns:w14="http://schemas.microsoft.com/office/word/2010/wordml" xmlns:wpg="http://schemas.microsoft.com/office/word/2010/wordprocessingGroup" xmlns:wpi="http://schemas.microsoft.com/office/word/2010/wordprocessingInk" xmlns:wne="http://schemas.microsoft.com/office/word/2006/wordml" xmlns:wps="http://schemas.microsoft.com/office/word/2010/wordprocessingShape" mc:Ignorable="w14 wp14">
+<w:document xmlns:wpc="http://schemas.microsoft.com/office/word/2010/wordprocessingCanvas" xmlns:cx="http://schemas.microsoft.com/office/drawing/2014/chartex" xmlns:cx1="http://schemas.microsoft.com/office/drawing/2015/9/8/chartex" xmlns:cx2="http://schemas.microsoft.com/office/drawing/2015/10/21/chartex" xmlns:cx3="http://schemas.microsoft.com/office/drawing/2016/5/9/chartex" xmlns:cx4="http://schemas.microsoft.com/office/drawing/2016/5/10/chartex" xmlns:cx5="http://schemas.microsoft.com/office/drawing/2016/5/11/chartex" xmlns:cx6="http://schemas.microsoft.com/office/drawing/2016/5/12/chartex" xmlns:cx7="http://schemas.microsoft.com/office/drawing/2016/5/13/chartex" xmlns:cx8="http://schemas.microsoft.com/office/drawing/2016/5/14/chartex" xmlns:mc="http://schemas.openxmlformats.org/markup-compatibility/2006" xmlns:aink="http://schemas.microsoft.com/office/drawing/2016/ink" xmlns:am3d="http://schemas.microsoft.com/office/drawing/2017/model3d" xmlns:o="urn:schemas-microsoft-com:office:office" xmlns:r="http://schemas.openxmlformats.org/officeDocument/2006/relationships" xmlns:m="http://schemas.openxmlformats.org/officeDocument/2006/math" xmlns:v="urn:schemas-microsoft-com:vml" xmlns:wp14="http://schemas.microsoft.com/office/word/2010/wordprocessingDrawing" xmlns:wp="http://schemas.openxmlformats.org/drawingml/2006/wordprocessingDrawing" xmlns:w10="urn:schemas-microsoft-com:office:word" xmlns:w="http://schemas.openxmlformats.org/wordprocessingml/2006/main" xmlns:w14="http://schemas.microsoft.com/office/word/2010/wordml" xmlns:w15="http://schemas.microsoft.com/office/word/2012/wordml" xmlns:w16cex="http://schemas.microsoft.com/office/word/2018/wordml/cex" xmlns:w16cid="http://schemas.microsoft.com/office/word/2016/wordml/cid" xmlns:w16="http://schemas.microsoft.com/office/word/2018/wordml" xmlns:w16se="http://schemas.microsoft.com/office/word/2015/wordml/symex" xmlns:wpg="http://schemas.microsoft.com/office/word/2010/wordprocessingGroup" xmlns:wpi="http://schemas.microsoft.com/office/word/2010/wordprocessingInk" xmlns:wne="http://schemas.microsoft.com/office/word/2006/wordml" xmlns:wps="http://schemas.microsoft.com/office/word/2010/wordprocessingShape" mc:Ignorable="w14 w15 w16se w16cid w16 w16cex wp14">
   <w:body>
     <w:bookmarkStart w:id="0" w:name="_Hlk52910001"/>
     <w:bookmarkEnd w:id="0"/>
@@ -144,7 +144,7 @@
     <w:p>
       <w:pPr>
         <w:sectPr>
-          <w:headerReference w:type="default" r:id="rId8"/>
+          <w:headerReference w:type="default" r:id="rId7"/>
           <w:pgSz w:w="12240" w:h="15840" w:code="1"/>
           <w:pgMar w:top="1440" w:right="1440" w:bottom="1440" w:left="1440" w:header="720" w:footer="720" w:gutter="0"/>
           <w:cols w:space="720"/>
@@ -547,7 +547,7 @@
     </w:p>
     <w:p>
       <w:pPr>
-        <w:pStyle w:val="10"/>
+        <w:pStyle w:val="TOC1"/>
         <w:tabs>
           <w:tab w:val="left" w:pos="432"/>
         </w:tabs>
@@ -644,7 +644,7 @@
     </w:p>
     <w:p>
       <w:pPr>
-        <w:pStyle w:val="20"/>
+        <w:pStyle w:val="TOC2"/>
         <w:tabs>
           <w:tab w:val="left" w:pos="1000"/>
         </w:tabs>
@@ -723,7 +723,7 @@
     </w:p>
     <w:p>
       <w:pPr>
-        <w:pStyle w:val="20"/>
+        <w:pStyle w:val="TOC2"/>
         <w:tabs>
           <w:tab w:val="left" w:pos="1000"/>
         </w:tabs>
@@ -802,7 +802,7 @@
     </w:p>
     <w:p>
       <w:pPr>
-        <w:pStyle w:val="20"/>
+        <w:pStyle w:val="TOC2"/>
         <w:tabs>
           <w:tab w:val="left" w:pos="1000"/>
         </w:tabs>
@@ -881,7 +881,7 @@
     </w:p>
     <w:p>
       <w:pPr>
-        <w:pStyle w:val="10"/>
+        <w:pStyle w:val="TOC1"/>
         <w:tabs>
           <w:tab w:val="left" w:pos="432"/>
         </w:tabs>
@@ -960,7 +960,7 @@
     </w:p>
     <w:p>
       <w:pPr>
-        <w:pStyle w:val="10"/>
+        <w:pStyle w:val="TOC1"/>
         <w:tabs>
           <w:tab w:val="left" w:pos="432"/>
         </w:tabs>
@@ -1039,7 +1039,7 @@
     </w:p>
     <w:p>
       <w:pPr>
-        <w:pStyle w:val="20"/>
+        <w:pStyle w:val="TOC2"/>
         <w:tabs>
           <w:tab w:val="left" w:pos="1000"/>
         </w:tabs>
@@ -1118,7 +1118,7 @@
     </w:p>
     <w:p>
       <w:pPr>
-        <w:pStyle w:val="30"/>
+        <w:pStyle w:val="TOC3"/>
         <w:rPr>
           <w:rFonts w:asciiTheme="minorHAnsi" w:eastAsiaTheme="minorEastAsia" w:hAnsiTheme="minorHAnsi" w:cstheme="minorBidi"/>
           <w:noProof/>
@@ -1200,7 +1200,7 @@
     </w:p>
     <w:p>
       <w:pPr>
-        <w:pStyle w:val="30"/>
+        <w:pStyle w:val="TOC3"/>
         <w:rPr>
           <w:rFonts w:asciiTheme="minorHAnsi" w:eastAsiaTheme="minorEastAsia" w:hAnsiTheme="minorHAnsi" w:cstheme="minorBidi"/>
           <w:noProof/>
@@ -1295,7 +1295,7 @@
     </w:p>
     <w:p>
       <w:pPr>
-        <w:pStyle w:val="30"/>
+        <w:pStyle w:val="TOC3"/>
         <w:rPr>
           <w:rFonts w:asciiTheme="minorHAnsi" w:eastAsiaTheme="minorEastAsia" w:hAnsiTheme="minorHAnsi" w:cstheme="minorBidi"/>
           <w:noProof/>
@@ -1390,7 +1390,7 @@
     </w:p>
     <w:p>
       <w:pPr>
-        <w:pStyle w:val="30"/>
+        <w:pStyle w:val="TOC3"/>
         <w:rPr>
           <w:rFonts w:asciiTheme="minorHAnsi" w:eastAsiaTheme="minorEastAsia" w:hAnsiTheme="minorHAnsi" w:cstheme="minorBidi"/>
           <w:noProof/>
@@ -1485,7 +1485,7 @@
     </w:p>
     <w:p>
       <w:pPr>
-        <w:pStyle w:val="30"/>
+        <w:pStyle w:val="TOC3"/>
         <w:rPr>
           <w:rFonts w:asciiTheme="minorHAnsi" w:eastAsiaTheme="minorEastAsia" w:hAnsiTheme="minorHAnsi" w:cstheme="minorBidi"/>
           <w:noProof/>
@@ -1580,7 +1580,7 @@
     </w:p>
     <w:p>
       <w:pPr>
-        <w:pStyle w:val="30"/>
+        <w:pStyle w:val="TOC3"/>
         <w:rPr>
           <w:rFonts w:asciiTheme="minorHAnsi" w:eastAsiaTheme="minorEastAsia" w:hAnsiTheme="minorHAnsi" w:cstheme="minorBidi"/>
           <w:noProof/>
@@ -1675,7 +1675,7 @@
     </w:p>
     <w:p>
       <w:pPr>
-        <w:pStyle w:val="30"/>
+        <w:pStyle w:val="TOC3"/>
         <w:rPr>
           <w:rFonts w:asciiTheme="minorHAnsi" w:eastAsiaTheme="minorEastAsia" w:hAnsiTheme="minorHAnsi" w:cstheme="minorBidi"/>
           <w:noProof/>
@@ -1770,7 +1770,7 @@
     </w:p>
     <w:p>
       <w:pPr>
-        <w:pStyle w:val="30"/>
+        <w:pStyle w:val="TOC3"/>
         <w:rPr>
           <w:rFonts w:asciiTheme="minorHAnsi" w:eastAsiaTheme="minorEastAsia" w:hAnsiTheme="minorHAnsi" w:cstheme="minorBidi"/>
           <w:noProof/>
@@ -1846,7 +1846,7 @@
     </w:p>
     <w:p>
       <w:pPr>
-        <w:pStyle w:val="30"/>
+        <w:pStyle w:val="TOC3"/>
         <w:rPr>
           <w:rFonts w:asciiTheme="minorHAnsi" w:eastAsiaTheme="minorEastAsia" w:hAnsiTheme="minorHAnsi" w:cstheme="minorBidi"/>
           <w:noProof/>
@@ -1922,7 +1922,7 @@
     </w:p>
     <w:p>
       <w:pPr>
-        <w:pStyle w:val="30"/>
+        <w:pStyle w:val="TOC3"/>
         <w:tabs>
           <w:tab w:val="left" w:pos="1724"/>
         </w:tabs>
@@ -2001,7 +2001,7 @@
     </w:p>
     <w:p>
       <w:pPr>
-        <w:pStyle w:val="30"/>
+        <w:pStyle w:val="TOC3"/>
         <w:tabs>
           <w:tab w:val="left" w:pos="1724"/>
         </w:tabs>
@@ -2080,7 +2080,7 @@
     </w:p>
     <w:p>
       <w:pPr>
-        <w:pStyle w:val="30"/>
+        <w:pStyle w:val="TOC3"/>
         <w:tabs>
           <w:tab w:val="left" w:pos="1724"/>
         </w:tabs>
@@ -2159,7 +2159,7 @@
     </w:p>
     <w:p>
       <w:pPr>
-        <w:pStyle w:val="30"/>
+        <w:pStyle w:val="TOC3"/>
         <w:tabs>
           <w:tab w:val="left" w:pos="1724"/>
         </w:tabs>
@@ -2238,7 +2238,7 @@
     </w:p>
     <w:p>
       <w:pPr>
-        <w:pStyle w:val="30"/>
+        <w:pStyle w:val="TOC3"/>
         <w:tabs>
           <w:tab w:val="left" w:pos="1724"/>
         </w:tabs>
@@ -2317,7 +2317,7 @@
     </w:p>
     <w:p>
       <w:pPr>
-        <w:pStyle w:val="30"/>
+        <w:pStyle w:val="TOC3"/>
         <w:tabs>
           <w:tab w:val="left" w:pos="1724"/>
         </w:tabs>
@@ -2396,7 +2396,7 @@
     </w:p>
     <w:p>
       <w:pPr>
-        <w:pStyle w:val="30"/>
+        <w:pStyle w:val="TOC3"/>
         <w:tabs>
           <w:tab w:val="left" w:pos="1724"/>
         </w:tabs>
@@ -2475,7 +2475,7 @@
     </w:p>
     <w:p>
       <w:pPr>
-        <w:pStyle w:val="30"/>
+        <w:pStyle w:val="TOC3"/>
         <w:tabs>
           <w:tab w:val="left" w:pos="1724"/>
         </w:tabs>
@@ -2554,7 +2554,7 @@
     </w:p>
     <w:p>
       <w:pPr>
-        <w:pStyle w:val="30"/>
+        <w:pStyle w:val="TOC3"/>
         <w:tabs>
           <w:tab w:val="left" w:pos="1724"/>
         </w:tabs>
@@ -2633,7 +2633,7 @@
     </w:p>
     <w:p>
       <w:pPr>
-        <w:pStyle w:val="30"/>
+        <w:pStyle w:val="TOC3"/>
         <w:tabs>
           <w:tab w:val="left" w:pos="1724"/>
         </w:tabs>
@@ -2712,7 +2712,7 @@
     </w:p>
     <w:p>
       <w:pPr>
-        <w:pStyle w:val="30"/>
+        <w:pStyle w:val="TOC3"/>
         <w:tabs>
           <w:tab w:val="left" w:pos="1724"/>
         </w:tabs>
@@ -2791,7 +2791,7 @@
     </w:p>
     <w:p>
       <w:pPr>
-        <w:pStyle w:val="30"/>
+        <w:pStyle w:val="TOC3"/>
         <w:tabs>
           <w:tab w:val="left" w:pos="1724"/>
         </w:tabs>
@@ -2870,7 +2870,7 @@
     </w:p>
     <w:p>
       <w:pPr>
-        <w:pStyle w:val="30"/>
+        <w:pStyle w:val="TOC3"/>
         <w:tabs>
           <w:tab w:val="left" w:pos="1724"/>
         </w:tabs>
@@ -2949,7 +2949,7 @@
     </w:p>
     <w:p>
       <w:pPr>
-        <w:pStyle w:val="30"/>
+        <w:pStyle w:val="TOC3"/>
         <w:tabs>
           <w:tab w:val="left" w:pos="1724"/>
         </w:tabs>
@@ -3028,7 +3028,7 @@
     </w:p>
     <w:p>
       <w:pPr>
-        <w:pStyle w:val="20"/>
+        <w:pStyle w:val="TOC2"/>
         <w:tabs>
           <w:tab w:val="left" w:pos="1000"/>
         </w:tabs>
@@ -3107,7 +3107,7 @@
     </w:p>
     <w:p>
       <w:pPr>
-        <w:pStyle w:val="30"/>
+        <w:pStyle w:val="TOC3"/>
         <w:rPr>
           <w:rFonts w:asciiTheme="minorHAnsi" w:eastAsiaTheme="minorEastAsia" w:hAnsiTheme="minorHAnsi" w:cstheme="minorBidi"/>
           <w:noProof/>
@@ -3195,7 +3195,7 @@
     </w:p>
     <w:p>
       <w:pPr>
-        <w:pStyle w:val="30"/>
+        <w:pStyle w:val="TOC3"/>
         <w:rPr>
           <w:rFonts w:asciiTheme="minorHAnsi" w:eastAsiaTheme="minorEastAsia" w:hAnsiTheme="minorHAnsi" w:cstheme="minorBidi"/>
           <w:noProof/>
@@ -3283,7 +3283,7 @@
     </w:p>
     <w:p>
       <w:pPr>
-        <w:pStyle w:val="30"/>
+        <w:pStyle w:val="TOC3"/>
         <w:rPr>
           <w:rFonts w:asciiTheme="minorHAnsi" w:eastAsiaTheme="minorEastAsia" w:hAnsiTheme="minorHAnsi" w:cstheme="minorBidi"/>
           <w:noProof/>
@@ -3371,7 +3371,7 @@
     </w:p>
     <w:p>
       <w:pPr>
-        <w:pStyle w:val="20"/>
+        <w:pStyle w:val="TOC2"/>
         <w:tabs>
           <w:tab w:val="left" w:pos="1000"/>
         </w:tabs>
@@ -3450,7 +3450,7 @@
     </w:p>
     <w:p>
       <w:pPr>
-        <w:pStyle w:val="30"/>
+        <w:pStyle w:val="TOC3"/>
         <w:rPr>
           <w:rFonts w:asciiTheme="minorHAnsi" w:eastAsiaTheme="minorEastAsia" w:hAnsiTheme="minorHAnsi" w:cstheme="minorBidi"/>
           <w:noProof/>
@@ -3538,7 +3538,7 @@
     </w:p>
     <w:p>
       <w:pPr>
-        <w:pStyle w:val="30"/>
+        <w:pStyle w:val="TOC3"/>
         <w:rPr>
           <w:rFonts w:asciiTheme="minorHAnsi" w:eastAsiaTheme="minorEastAsia" w:hAnsiTheme="minorHAnsi" w:cstheme="minorBidi"/>
           <w:noProof/>
@@ -3626,7 +3626,7 @@
     </w:p>
     <w:p>
       <w:pPr>
-        <w:pStyle w:val="30"/>
+        <w:pStyle w:val="TOC3"/>
         <w:rPr>
           <w:rFonts w:asciiTheme="minorHAnsi" w:eastAsiaTheme="minorEastAsia" w:hAnsiTheme="minorHAnsi" w:cstheme="minorBidi"/>
           <w:noProof/>
@@ -3714,7 +3714,7 @@
     </w:p>
     <w:p>
       <w:pPr>
-        <w:pStyle w:val="30"/>
+        <w:pStyle w:val="TOC3"/>
         <w:rPr>
           <w:rFonts w:asciiTheme="minorHAnsi" w:eastAsiaTheme="minorEastAsia" w:hAnsiTheme="minorHAnsi" w:cstheme="minorBidi"/>
           <w:noProof/>
@@ -3802,7 +3802,7 @@
     </w:p>
     <w:p>
       <w:pPr>
-        <w:pStyle w:val="30"/>
+        <w:pStyle w:val="TOC3"/>
         <w:rPr>
           <w:rFonts w:asciiTheme="minorHAnsi" w:eastAsiaTheme="minorEastAsia" w:hAnsiTheme="minorHAnsi" w:cstheme="minorBidi"/>
           <w:noProof/>
@@ -3890,7 +3890,7 @@
     </w:p>
     <w:p>
       <w:pPr>
-        <w:pStyle w:val="30"/>
+        <w:pStyle w:val="TOC3"/>
         <w:rPr>
           <w:rFonts w:asciiTheme="minorHAnsi" w:eastAsiaTheme="minorEastAsia" w:hAnsiTheme="minorHAnsi" w:cstheme="minorBidi"/>
           <w:noProof/>
@@ -3978,7 +3978,7 @@
     </w:p>
     <w:p>
       <w:pPr>
-        <w:pStyle w:val="20"/>
+        <w:pStyle w:val="TOC2"/>
         <w:tabs>
           <w:tab w:val="left" w:pos="1000"/>
         </w:tabs>
@@ -4057,7 +4057,7 @@
     </w:p>
     <w:p>
       <w:pPr>
-        <w:pStyle w:val="30"/>
+        <w:pStyle w:val="TOC3"/>
         <w:rPr>
           <w:rFonts w:asciiTheme="minorHAnsi" w:eastAsiaTheme="minorEastAsia" w:hAnsiTheme="minorHAnsi" w:cstheme="minorBidi"/>
           <w:noProof/>
@@ -4145,7 +4145,7 @@
     </w:p>
     <w:p>
       <w:pPr>
-        <w:pStyle w:val="30"/>
+        <w:pStyle w:val="TOC3"/>
         <w:rPr>
           <w:rFonts w:asciiTheme="minorHAnsi" w:eastAsiaTheme="minorEastAsia" w:hAnsiTheme="minorHAnsi" w:cstheme="minorBidi"/>
           <w:noProof/>
@@ -4233,7 +4233,7 @@
     </w:p>
     <w:p>
       <w:pPr>
-        <w:pStyle w:val="30"/>
+        <w:pStyle w:val="TOC3"/>
         <w:rPr>
           <w:rFonts w:asciiTheme="minorHAnsi" w:eastAsiaTheme="minorEastAsia" w:hAnsiTheme="minorHAnsi" w:cstheme="minorBidi"/>
           <w:noProof/>
@@ -4322,7 +4322,7 @@
     </w:p>
     <w:p>
       <w:pPr>
-        <w:pStyle w:val="30"/>
+        <w:pStyle w:val="TOC3"/>
         <w:rPr>
           <w:rFonts w:asciiTheme="minorHAnsi" w:eastAsiaTheme="minorEastAsia" w:hAnsiTheme="minorHAnsi" w:cstheme="minorBidi"/>
           <w:noProof/>
@@ -4410,7 +4410,7 @@
     </w:p>
     <w:p>
       <w:pPr>
-        <w:pStyle w:val="30"/>
+        <w:pStyle w:val="TOC3"/>
         <w:rPr>
           <w:rFonts w:asciiTheme="minorHAnsi" w:eastAsiaTheme="minorEastAsia" w:hAnsiTheme="minorHAnsi" w:cstheme="minorBidi"/>
           <w:noProof/>
@@ -4498,7 +4498,7 @@
     </w:p>
     <w:p>
       <w:pPr>
-        <w:pStyle w:val="20"/>
+        <w:pStyle w:val="TOC2"/>
         <w:tabs>
           <w:tab w:val="left" w:pos="1000"/>
         </w:tabs>
@@ -4577,7 +4577,7 @@
     </w:p>
     <w:p>
       <w:pPr>
-        <w:pStyle w:val="30"/>
+        <w:pStyle w:val="TOC3"/>
         <w:rPr>
           <w:rFonts w:asciiTheme="minorHAnsi" w:eastAsiaTheme="minorEastAsia" w:hAnsiTheme="minorHAnsi" w:cstheme="minorBidi"/>
           <w:noProof/>
@@ -4665,7 +4665,7 @@
     </w:p>
     <w:p>
       <w:pPr>
-        <w:pStyle w:val="30"/>
+        <w:pStyle w:val="TOC3"/>
         <w:rPr>
           <w:rFonts w:asciiTheme="minorHAnsi" w:eastAsiaTheme="minorEastAsia" w:hAnsiTheme="minorHAnsi" w:cstheme="minorBidi"/>
           <w:noProof/>
@@ -4753,7 +4753,7 @@
     </w:p>
     <w:p>
       <w:pPr>
-        <w:pStyle w:val="30"/>
+        <w:pStyle w:val="TOC3"/>
         <w:rPr>
           <w:rFonts w:asciiTheme="minorHAnsi" w:eastAsiaTheme="minorEastAsia" w:hAnsiTheme="minorHAnsi" w:cstheme="minorBidi"/>
           <w:noProof/>
@@ -4841,7 +4841,7 @@
     </w:p>
     <w:p>
       <w:pPr>
-        <w:pStyle w:val="30"/>
+        <w:pStyle w:val="TOC3"/>
         <w:rPr>
           <w:rFonts w:asciiTheme="minorHAnsi" w:eastAsiaTheme="minorEastAsia" w:hAnsiTheme="minorHAnsi" w:cstheme="minorBidi"/>
           <w:noProof/>
@@ -4929,7 +4929,7 @@
     </w:p>
     <w:p>
       <w:pPr>
-        <w:pStyle w:val="20"/>
+        <w:pStyle w:val="TOC2"/>
         <w:tabs>
           <w:tab w:val="left" w:pos="1000"/>
         </w:tabs>
@@ -5008,7 +5008,7 @@
     </w:p>
     <w:p>
       <w:pPr>
-        <w:pStyle w:val="30"/>
+        <w:pStyle w:val="TOC3"/>
         <w:rPr>
           <w:rFonts w:asciiTheme="minorHAnsi" w:eastAsiaTheme="minorEastAsia" w:hAnsiTheme="minorHAnsi" w:cstheme="minorBidi"/>
           <w:noProof/>
@@ -5096,7 +5096,7 @@
     </w:p>
     <w:p>
       <w:pPr>
-        <w:pStyle w:val="30"/>
+        <w:pStyle w:val="TOC3"/>
         <w:rPr>
           <w:rFonts w:asciiTheme="minorHAnsi" w:eastAsiaTheme="minorEastAsia" w:hAnsiTheme="minorHAnsi" w:cstheme="minorBidi"/>
           <w:noProof/>
@@ -5184,7 +5184,7 @@
     </w:p>
     <w:p>
       <w:pPr>
-        <w:pStyle w:val="30"/>
+        <w:pStyle w:val="TOC3"/>
         <w:rPr>
           <w:rFonts w:asciiTheme="minorHAnsi" w:eastAsiaTheme="minorEastAsia" w:hAnsiTheme="minorHAnsi" w:cstheme="minorBidi"/>
           <w:noProof/>
@@ -5272,7 +5272,7 @@
     </w:p>
     <w:p>
       <w:pPr>
-        <w:pStyle w:val="30"/>
+        <w:pStyle w:val="TOC3"/>
         <w:rPr>
           <w:rFonts w:asciiTheme="minorHAnsi" w:eastAsiaTheme="minorEastAsia" w:hAnsiTheme="minorHAnsi" w:cstheme="minorBidi"/>
           <w:noProof/>
@@ -5360,7 +5360,7 @@
     </w:p>
     <w:p>
       <w:pPr>
-        <w:pStyle w:val="30"/>
+        <w:pStyle w:val="TOC3"/>
         <w:rPr>
           <w:rFonts w:asciiTheme="minorHAnsi" w:eastAsiaTheme="minorEastAsia" w:hAnsiTheme="minorHAnsi" w:cstheme="minorBidi"/>
           <w:noProof/>
@@ -5448,7 +5448,7 @@
     </w:p>
     <w:p>
       <w:pPr>
-        <w:pStyle w:val="30"/>
+        <w:pStyle w:val="TOC3"/>
         <w:rPr>
           <w:rFonts w:asciiTheme="minorHAnsi" w:eastAsiaTheme="minorEastAsia" w:hAnsiTheme="minorHAnsi" w:cstheme="minorBidi"/>
           <w:noProof/>
@@ -5536,7 +5536,7 @@
     </w:p>
     <w:p>
       <w:pPr>
-        <w:pStyle w:val="20"/>
+        <w:pStyle w:val="TOC2"/>
         <w:tabs>
           <w:tab w:val="left" w:pos="1000"/>
         </w:tabs>
@@ -5615,7 +5615,7 @@
     </w:p>
     <w:p>
       <w:pPr>
-        <w:pStyle w:val="30"/>
+        <w:pStyle w:val="TOC3"/>
         <w:rPr>
           <w:rFonts w:asciiTheme="minorHAnsi" w:eastAsiaTheme="minorEastAsia" w:hAnsiTheme="minorHAnsi" w:cstheme="minorBidi"/>
           <w:noProof/>
@@ -5703,7 +5703,7 @@
     </w:p>
     <w:p>
       <w:pPr>
-        <w:pStyle w:val="30"/>
+        <w:pStyle w:val="TOC3"/>
         <w:rPr>
           <w:rFonts w:asciiTheme="minorHAnsi" w:eastAsiaTheme="minorEastAsia" w:hAnsiTheme="minorHAnsi" w:cstheme="minorBidi"/>
           <w:noProof/>
@@ -5791,7 +5791,7 @@
     </w:p>
     <w:p>
       <w:pPr>
-        <w:pStyle w:val="20"/>
+        <w:pStyle w:val="TOC2"/>
         <w:tabs>
           <w:tab w:val="left" w:pos="1000"/>
         </w:tabs>
@@ -5870,7 +5870,7 @@
     </w:p>
     <w:p>
       <w:pPr>
-        <w:pStyle w:val="30"/>
+        <w:pStyle w:val="TOC3"/>
         <w:rPr>
           <w:rFonts w:asciiTheme="minorHAnsi" w:eastAsiaTheme="minorEastAsia" w:hAnsiTheme="minorHAnsi" w:cstheme="minorBidi"/>
           <w:noProof/>
@@ -5946,7 +5946,7 @@
     </w:p>
     <w:p>
       <w:pPr>
-        <w:pStyle w:val="30"/>
+        <w:pStyle w:val="TOC3"/>
         <w:rPr>
           <w:rFonts w:asciiTheme="minorHAnsi" w:eastAsiaTheme="minorEastAsia" w:hAnsiTheme="minorHAnsi" w:cstheme="minorBidi"/>
           <w:noProof/>
@@ -6022,7 +6022,7 @@
     </w:p>
     <w:p>
       <w:pPr>
-        <w:pStyle w:val="30"/>
+        <w:pStyle w:val="TOC3"/>
         <w:rPr>
           <w:rFonts w:asciiTheme="minorHAnsi" w:eastAsiaTheme="minorEastAsia" w:hAnsiTheme="minorHAnsi" w:cstheme="minorBidi"/>
           <w:noProof/>
@@ -6098,7 +6098,7 @@
     </w:p>
     <w:p>
       <w:pPr>
-        <w:pStyle w:val="30"/>
+        <w:pStyle w:val="TOC3"/>
         <w:rPr>
           <w:rFonts w:asciiTheme="minorHAnsi" w:eastAsiaTheme="minorEastAsia" w:hAnsiTheme="minorHAnsi" w:cstheme="minorBidi"/>
           <w:noProof/>
@@ -6174,7 +6174,7 @@
     </w:p>
     <w:p>
       <w:pPr>
-        <w:pStyle w:val="20"/>
+        <w:pStyle w:val="TOC2"/>
         <w:tabs>
           <w:tab w:val="left" w:pos="1000"/>
         </w:tabs>
@@ -6457,25 +6457,7 @@
           <w:color w:val="333333"/>
           <w:shd w:val="clear" w:color="auto" w:fill="FFFFFF"/>
         </w:rPr>
-        <w:t>在本项目中需要完成一些</w:t>
-      </w:r>
-      <w:proofErr w:type="gramStart"/>
-      <w:r>
-        <w:rPr>
-          <w:rFonts w:ascii="Arial" w:hAnsi="Arial" w:cs="Arial" w:hint="eastAsia"/>
-          <w:color w:val="333333"/>
-          <w:shd w:val="clear" w:color="auto" w:fill="FFFFFF"/>
-        </w:rPr>
-        <w:t>小任务</w:t>
-      </w:r>
-      <w:proofErr w:type="gramEnd"/>
-      <w:r>
-        <w:rPr>
-          <w:rFonts w:ascii="Arial" w:hAnsi="Arial" w:cs="Arial" w:hint="eastAsia"/>
-          <w:color w:val="333333"/>
-          <w:shd w:val="clear" w:color="auto" w:fill="FFFFFF"/>
-        </w:rPr>
-        <w:t>才能关闭铃声。</w:t>
+        <w:t>在本项目中需要完成一些小任务才能关闭铃声。</w:t>
       </w:r>
     </w:p>
     <w:p>
@@ -6889,21 +6871,7 @@
         <w:rPr>
           <w:rFonts w:hint="eastAsia"/>
         </w:rPr>
-        <w:t>在完成规定的</w:t>
-      </w:r>
-      <w:proofErr w:type="gramStart"/>
-      <w:r>
-        <w:rPr>
-          <w:rFonts w:hint="eastAsia"/>
-        </w:rPr>
-        <w:t>小任务</w:t>
-      </w:r>
-      <w:proofErr w:type="gramEnd"/>
-      <w:r>
-        <w:rPr>
-          <w:rFonts w:hint="eastAsia"/>
-        </w:rPr>
-        <w:t>之后才能解锁闹钟来督促自己早起、使用学习模式</w:t>
+        <w:t>在完成规定的小任务之后才能解锁闹钟来督促自己早起、使用学习模式</w:t>
       </w:r>
       <w:r>
         <w:rPr>
@@ -6974,21 +6942,7 @@
         <w:rPr>
           <w:rFonts w:hint="eastAsia"/>
         </w:rPr>
-        <w:t>已注册的用户可以用手机验证</w:t>
-      </w:r>
-      <w:proofErr w:type="gramStart"/>
-      <w:r>
-        <w:rPr>
-          <w:rFonts w:hint="eastAsia"/>
-        </w:rPr>
-        <w:t>码或者</w:t>
-      </w:r>
-      <w:proofErr w:type="gramEnd"/>
-      <w:r>
-        <w:rPr>
-          <w:rFonts w:hint="eastAsia"/>
-        </w:rPr>
-        <w:t>密码登录账号，体验软件的完整功能。</w:t>
+        <w:t>已注册的用户可以用手机验证码或者密码登录账号，体验软件的完整功能。</w:t>
       </w:r>
     </w:p>
     <w:p>
@@ -7289,21 +7243,12 @@
         </w:rPr>
         <w:t>生成</w:t>
       </w:r>
-      <w:proofErr w:type="gramStart"/>
       <w:r>
         <w:rPr>
           <w:rFonts w:asciiTheme="minorEastAsia" w:hAnsiTheme="minorEastAsia" w:hint="eastAsia"/>
           <w:szCs w:val="21"/>
         </w:rPr>
-        <w:t>近期一段</w:t>
-      </w:r>
-      <w:proofErr w:type="gramEnd"/>
-      <w:r>
-        <w:rPr>
-          <w:rFonts w:asciiTheme="minorEastAsia" w:hAnsiTheme="minorEastAsia" w:hint="eastAsia"/>
-          <w:szCs w:val="21"/>
-        </w:rPr>
-        <w:t>时间内时间管理情况的报表，以图表形式展现。</w:t>
+        <w:t>近期一段时间内时间管理情况的报表，以图表形式展现。</w:t>
       </w:r>
     </w:p>
     <w:p/>
@@ -7414,14 +7359,12 @@
         </w:rPr>
         <w:t>、</w:t>
       </w:r>
-      <w:proofErr w:type="spellStart"/>
       <w:r>
         <w:rPr>
           <w:rFonts w:ascii="Times New Roman"/>
         </w:rPr>
         <w:t>MongoDB</w:t>
       </w:r>
-      <w:proofErr w:type="spellEnd"/>
       <w:r>
         <w:rPr>
           <w:rFonts w:hint="eastAsia"/>
@@ -7449,21 +7392,7 @@
         <w:rPr>
           <w:rFonts w:hint="eastAsia"/>
         </w:rPr>
-        <w:t>的</w:t>
-      </w:r>
-      <w:proofErr w:type="gramStart"/>
-      <w:r>
-        <w:rPr>
-          <w:rFonts w:hint="eastAsia"/>
-        </w:rPr>
-        <w:t>微服务</w:t>
-      </w:r>
-      <w:proofErr w:type="gramEnd"/>
-      <w:r>
-        <w:rPr>
-          <w:rFonts w:hint="eastAsia"/>
-        </w:rPr>
-        <w:t>架构。</w:t>
+        <w:t>的微服务架构。</w:t>
       </w:r>
     </w:p>
     <w:p>
@@ -7485,21 +7414,7 @@
         <w:rPr>
           <w:rFonts w:hint="eastAsia"/>
         </w:rPr>
-        <w:t>（6）用户需要使用手机</w:t>
-      </w:r>
-      <w:proofErr w:type="gramStart"/>
-      <w:r>
-        <w:rPr>
-          <w:rFonts w:hint="eastAsia"/>
-        </w:rPr>
-        <w:t>号注册</w:t>
-      </w:r>
-      <w:proofErr w:type="gramEnd"/>
-      <w:r>
-        <w:rPr>
-          <w:rFonts w:hint="eastAsia"/>
-        </w:rPr>
-        <w:t>账号使用系统。</w:t>
+        <w:t>（6）用户需要使用手机号注册账号使用系统。</w:t>
       </w:r>
     </w:p>
     <w:p>
@@ -7540,21 +7455,7 @@
         <w:rPr>
           <w:rFonts w:hint="eastAsia"/>
         </w:rPr>
-        <w:t>DE-2:需要存储的用户个人信息的数据结构被</w:t>
-      </w:r>
-      <w:proofErr w:type="spellStart"/>
-      <w:r>
-        <w:rPr>
-          <w:rFonts w:hint="eastAsia"/>
-        </w:rPr>
-        <w:t>MongoDB</w:t>
-      </w:r>
-      <w:proofErr w:type="spellEnd"/>
-      <w:r>
-        <w:rPr>
-          <w:rFonts w:hint="eastAsia"/>
-        </w:rPr>
-        <w:t>和MySQL等所支持</w:t>
+        <w:t>DE-2:需要存储的用户个人信息的数据结构被MongoDB和MySQL等所支持</w:t>
       </w:r>
     </w:p>
     <w:p>
@@ -7565,21 +7466,7 @@
         <w:rPr>
           <w:rFonts w:hint="eastAsia"/>
         </w:rPr>
-        <w:t>DE-3:服务器需要AWS提供相应的</w:t>
-      </w:r>
-      <w:proofErr w:type="gramStart"/>
-      <w:r>
-        <w:rPr>
-          <w:rFonts w:hint="eastAsia"/>
-        </w:rPr>
-        <w:t>云计算</w:t>
-      </w:r>
-      <w:proofErr w:type="gramEnd"/>
-      <w:r>
-        <w:rPr>
-          <w:rFonts w:hint="eastAsia"/>
-        </w:rPr>
-        <w:t>服务</w:t>
+        <w:t>DE-3:服务器需要AWS提供相应的云计算服务</w:t>
       </w:r>
     </w:p>
     <w:p>
@@ -7678,6 +7565,82 @@
             <wp:extent cx="5251938" cy="1171040"/>
             <wp:effectExtent l="0" t="0" r="6350" b="0"/>
             <wp:docPr id="7" name="图片 7"/>
+            <wp:cNvGraphicFramePr>
+              <a:graphicFrameLocks xmlns:a="http://schemas.openxmlformats.org/drawingml/2006/main" noChangeAspect="1"/>
+            </wp:cNvGraphicFramePr>
+            <a:graphic xmlns:a="http://schemas.openxmlformats.org/drawingml/2006/main">
+              <a:graphicData uri="http://schemas.openxmlformats.org/drawingml/2006/picture">
+                <pic:pic xmlns:pic="http://schemas.openxmlformats.org/drawingml/2006/picture">
+                  <pic:nvPicPr>
+                    <pic:cNvPr id="1" name=""/>
+                    <pic:cNvPicPr/>
+                  </pic:nvPicPr>
+                  <pic:blipFill>
+                    <a:blip r:embed="rId8"/>
+                    <a:stretch>
+                      <a:fillRect/>
+                    </a:stretch>
+                  </pic:blipFill>
+                  <pic:spPr>
+                    <a:xfrm>
+                      <a:off x="0" y="0"/>
+                      <a:ext cx="5254894" cy="1171699"/>
+                    </a:xfrm>
+                    <a:prstGeom prst="rect">
+                      <a:avLst/>
+                    </a:prstGeom>
+                  </pic:spPr>
+                </pic:pic>
+              </a:graphicData>
+            </a:graphic>
+          </wp:inline>
+        </w:drawing>
+      </w:r>
+    </w:p>
+    <w:p>
+      <w:pPr>
+        <w:pStyle w:val="3"/>
+      </w:pPr>
+      <w:bookmarkStart w:id="17" w:name="_Toc53082275"/>
+      <w:r>
+        <w:t xml:space="preserve">Use </w:t>
+      </w:r>
+      <w:r>
+        <w:rPr>
+          <w:rFonts w:hint="eastAsia"/>
+        </w:rPr>
+        <w:t>case图</w:t>
+      </w:r>
+      <w:r>
+        <w:t xml:space="preserve"> U</w:t>
+      </w:r>
+      <w:r>
+        <w:rPr>
+          <w:rFonts w:hint="eastAsia"/>
+        </w:rPr>
+        <w:t>ser功能</w:t>
+      </w:r>
+      <w:bookmarkEnd w:id="17"/>
+      <w:r>
+        <w:t xml:space="preserve"> </w:t>
+      </w:r>
+      <w:r>
+        <w:rPr>
+          <w:rFonts w:hint="eastAsia"/>
+        </w:rPr>
+        <w:t xml:space="preserve"> </w:t>
+      </w:r>
+    </w:p>
+    <w:p>
+      <w:r>
+        <w:rPr>
+          <w:noProof/>
+        </w:rPr>
+        <w:drawing>
+          <wp:inline distT="0" distB="0" distL="0" distR="0" wp14:anchorId="78C53B04" wp14:editId="1A2DC6D7">
+            <wp:extent cx="3636618" cy="2722601"/>
+            <wp:effectExtent l="0" t="0" r="2540" b="1905"/>
+            <wp:docPr id="4" name="图片 4"/>
             <wp:cNvGraphicFramePr>
               <a:graphicFrameLocks xmlns:a="http://schemas.openxmlformats.org/drawingml/2006/main" noChangeAspect="1"/>
             </wp:cNvGraphicFramePr>
@@ -7697,82 +7660,6 @@
                   <pic:spPr>
                     <a:xfrm>
                       <a:off x="0" y="0"/>
-                      <a:ext cx="5254894" cy="1171699"/>
-                    </a:xfrm>
-                    <a:prstGeom prst="rect">
-                      <a:avLst/>
-                    </a:prstGeom>
-                  </pic:spPr>
-                </pic:pic>
-              </a:graphicData>
-            </a:graphic>
-          </wp:inline>
-        </w:drawing>
-      </w:r>
-    </w:p>
-    <w:p>
-      <w:pPr>
-        <w:pStyle w:val="3"/>
-      </w:pPr>
-      <w:bookmarkStart w:id="17" w:name="_Toc53082275"/>
-      <w:r>
-        <w:t xml:space="preserve">Use </w:t>
-      </w:r>
-      <w:r>
-        <w:rPr>
-          <w:rFonts w:hint="eastAsia"/>
-        </w:rPr>
-        <w:t>case图</w:t>
-      </w:r>
-      <w:r>
-        <w:t xml:space="preserve"> U</w:t>
-      </w:r>
-      <w:r>
-        <w:rPr>
-          <w:rFonts w:hint="eastAsia"/>
-        </w:rPr>
-        <w:t>ser功能</w:t>
-      </w:r>
-      <w:bookmarkEnd w:id="17"/>
-      <w:r>
-        <w:t xml:space="preserve"> </w:t>
-      </w:r>
-      <w:r>
-        <w:rPr>
-          <w:rFonts w:hint="eastAsia"/>
-        </w:rPr>
-        <w:t xml:space="preserve"> </w:t>
-      </w:r>
-    </w:p>
-    <w:p>
-      <w:r>
-        <w:rPr>
-          <w:noProof/>
-        </w:rPr>
-        <w:drawing>
-          <wp:inline distT="0" distB="0" distL="0" distR="0" wp14:anchorId="78C53B04" wp14:editId="1A2DC6D7">
-            <wp:extent cx="3636618" cy="2722601"/>
-            <wp:effectExtent l="0" t="0" r="2540" b="1905"/>
-            <wp:docPr id="4" name="图片 4"/>
-            <wp:cNvGraphicFramePr>
-              <a:graphicFrameLocks xmlns:a="http://schemas.openxmlformats.org/drawingml/2006/main" noChangeAspect="1"/>
-            </wp:cNvGraphicFramePr>
-            <a:graphic xmlns:a="http://schemas.openxmlformats.org/drawingml/2006/main">
-              <a:graphicData uri="http://schemas.openxmlformats.org/drawingml/2006/picture">
-                <pic:pic xmlns:pic="http://schemas.openxmlformats.org/drawingml/2006/picture">
-                  <pic:nvPicPr>
-                    <pic:cNvPr id="1" name=""/>
-                    <pic:cNvPicPr/>
-                  </pic:nvPicPr>
-                  <pic:blipFill>
-                    <a:blip r:embed="rId10"/>
-                    <a:stretch>
-                      <a:fillRect/>
-                    </a:stretch>
-                  </pic:blipFill>
-                  <pic:spPr>
-                    <a:xfrm>
-                      <a:off x="0" y="0"/>
                       <a:ext cx="3642598" cy="2727078"/>
                     </a:xfrm>
                     <a:prstGeom prst="rect">
@@ -7835,7 +7722,7 @@
                     </pic:cNvPicPr>
                   </pic:nvPicPr>
                   <pic:blipFill>
-                    <a:blip r:embed="rId11">
+                    <a:blip r:embed="rId10">
                       <a:extLst>
                         <a:ext uri="{28A0092B-C50C-407E-A947-70E740481C1C}">
                           <a14:useLocalDpi xmlns:a14="http://schemas.microsoft.com/office/drawing/2010/main" val="0"/>
@@ -7915,7 +7802,7 @@
                     </pic:cNvPicPr>
                   </pic:nvPicPr>
                   <pic:blipFill>
-                    <a:blip r:embed="rId12">
+                    <a:blip r:embed="rId11">
                       <a:extLst>
                         <a:ext uri="{28A0092B-C50C-407E-A947-70E740481C1C}">
                           <a14:useLocalDpi xmlns:a14="http://schemas.microsoft.com/office/drawing/2010/main" val="0"/>
@@ -7996,7 +7883,7 @@
                     </pic:cNvPicPr>
                   </pic:nvPicPr>
                   <pic:blipFill>
-                    <a:blip r:embed="rId13">
+                    <a:blip r:embed="rId12">
                       <a:extLst>
                         <a:ext uri="{28A0092B-C50C-407E-A947-70E740481C1C}">
                           <a14:useLocalDpi xmlns:a14="http://schemas.microsoft.com/office/drawing/2010/main" val="0"/>
@@ -8051,9 +7938,7 @@
         </w:rPr>
         <w:t>anagement功能</w:t>
       </w:r>
-      <w:bookmarkStart w:id="22" w:name="_GoBack"/>
       <w:bookmarkEnd w:id="21"/>
-      <w:bookmarkEnd w:id="22"/>
     </w:p>
     <w:p>
       <w:r>
@@ -8065,6 +7950,74 @@
             <wp:extent cx="2321456" cy="1893277"/>
             <wp:effectExtent l="0" t="0" r="3175" b="0"/>
             <wp:docPr id="10" name="图片 10"/>
+            <wp:cNvGraphicFramePr>
+              <a:graphicFrameLocks xmlns:a="http://schemas.openxmlformats.org/drawingml/2006/main" noChangeAspect="1"/>
+            </wp:cNvGraphicFramePr>
+            <a:graphic xmlns:a="http://schemas.openxmlformats.org/drawingml/2006/main">
+              <a:graphicData uri="http://schemas.openxmlformats.org/drawingml/2006/picture">
+                <pic:pic xmlns:pic="http://schemas.openxmlformats.org/drawingml/2006/picture">
+                  <pic:nvPicPr>
+                    <pic:cNvPr id="1" name=""/>
+                    <pic:cNvPicPr/>
+                  </pic:nvPicPr>
+                  <pic:blipFill>
+                    <a:blip r:embed="rId13"/>
+                    <a:stretch>
+                      <a:fillRect/>
+                    </a:stretch>
+                  </pic:blipFill>
+                  <pic:spPr>
+                    <a:xfrm>
+                      <a:off x="0" y="0"/>
+                      <a:ext cx="2323432" cy="1894889"/>
+                    </a:xfrm>
+                    <a:prstGeom prst="rect">
+                      <a:avLst/>
+                    </a:prstGeom>
+                  </pic:spPr>
+                </pic:pic>
+              </a:graphicData>
+            </a:graphic>
+          </wp:inline>
+        </w:drawing>
+      </w:r>
+    </w:p>
+    <w:p>
+      <w:pPr>
+        <w:pStyle w:val="3"/>
+      </w:pPr>
+      <w:bookmarkStart w:id="22" w:name="_Toc53082280"/>
+      <w:r>
+        <w:t xml:space="preserve">Use </w:t>
+      </w:r>
+      <w:r>
+        <w:rPr>
+          <w:rFonts w:hint="eastAsia"/>
+        </w:rPr>
+        <w:t>case图</w:t>
+      </w:r>
+      <w:r>
+        <w:t xml:space="preserve"> Statistics</w:t>
+      </w:r>
+      <w:r>
+        <w:rPr>
+          <w:rFonts w:hint="eastAsia"/>
+        </w:rPr>
+        <w:t>功能</w:t>
+      </w:r>
+      <w:bookmarkEnd w:id="16"/>
+      <w:bookmarkEnd w:id="22"/>
+    </w:p>
+    <w:p>
+      <w:r>
+        <w:rPr>
+          <w:noProof/>
+        </w:rPr>
+        <w:drawing>
+          <wp:inline distT="0" distB="0" distL="0" distR="0" wp14:anchorId="090533B8" wp14:editId="60D75433">
+            <wp:extent cx="1981200" cy="1734782"/>
+            <wp:effectExtent l="0" t="0" r="0" b="0"/>
+            <wp:docPr id="11" name="图片 11"/>
             <wp:cNvGraphicFramePr>
               <a:graphicFrameLocks xmlns:a="http://schemas.openxmlformats.org/drawingml/2006/main" noChangeAspect="1"/>
             </wp:cNvGraphicFramePr>
@@ -8084,74 +8037,6 @@
                   <pic:spPr>
                     <a:xfrm>
                       <a:off x="0" y="0"/>
-                      <a:ext cx="2323432" cy="1894889"/>
-                    </a:xfrm>
-                    <a:prstGeom prst="rect">
-                      <a:avLst/>
-                    </a:prstGeom>
-                  </pic:spPr>
-                </pic:pic>
-              </a:graphicData>
-            </a:graphic>
-          </wp:inline>
-        </w:drawing>
-      </w:r>
-    </w:p>
-    <w:p>
-      <w:pPr>
-        <w:pStyle w:val="3"/>
-      </w:pPr>
-      <w:bookmarkStart w:id="23" w:name="_Toc53082280"/>
-      <w:r>
-        <w:t xml:space="preserve">Use </w:t>
-      </w:r>
-      <w:r>
-        <w:rPr>
-          <w:rFonts w:hint="eastAsia"/>
-        </w:rPr>
-        <w:t>case图</w:t>
-      </w:r>
-      <w:r>
-        <w:t xml:space="preserve"> Statistics</w:t>
-      </w:r>
-      <w:r>
-        <w:rPr>
-          <w:rFonts w:hint="eastAsia"/>
-        </w:rPr>
-        <w:t>功能</w:t>
-      </w:r>
-      <w:bookmarkEnd w:id="16"/>
-      <w:bookmarkEnd w:id="23"/>
-    </w:p>
-    <w:p>
-      <w:r>
-        <w:rPr>
-          <w:noProof/>
-        </w:rPr>
-        <w:drawing>
-          <wp:inline distT="0" distB="0" distL="0" distR="0" wp14:anchorId="090533B8" wp14:editId="60D75433">
-            <wp:extent cx="1981200" cy="1734782"/>
-            <wp:effectExtent l="0" t="0" r="0" b="0"/>
-            <wp:docPr id="11" name="图片 11"/>
-            <wp:cNvGraphicFramePr>
-              <a:graphicFrameLocks xmlns:a="http://schemas.openxmlformats.org/drawingml/2006/main" noChangeAspect="1"/>
-            </wp:cNvGraphicFramePr>
-            <a:graphic xmlns:a="http://schemas.openxmlformats.org/drawingml/2006/main">
-              <a:graphicData uri="http://schemas.openxmlformats.org/drawingml/2006/picture">
-                <pic:pic xmlns:pic="http://schemas.openxmlformats.org/drawingml/2006/picture">
-                  <pic:nvPicPr>
-                    <pic:cNvPr id="1" name=""/>
-                    <pic:cNvPicPr/>
-                  </pic:nvPicPr>
-                  <pic:blipFill>
-                    <a:blip r:embed="rId15"/>
-                    <a:stretch>
-                      <a:fillRect/>
-                    </a:stretch>
-                  </pic:blipFill>
-                  <pic:spPr>
-                    <a:xfrm>
-                      <a:off x="0" y="0"/>
                       <a:ext cx="1985781" cy="1738793"/>
                     </a:xfrm>
                     <a:prstGeom prst="rect">
@@ -8169,14 +8054,14 @@
       <w:pPr>
         <w:pStyle w:val="3"/>
       </w:pPr>
-      <w:bookmarkStart w:id="24" w:name="_Toc53082281"/>
+      <w:bookmarkStart w:id="23" w:name="_Toc53082281"/>
       <w:r>
         <w:rPr>
           <w:rFonts w:hint="eastAsia"/>
         </w:rPr>
         <w:t>注册账户</w:t>
       </w:r>
-      <w:bookmarkEnd w:id="24"/>
+      <w:bookmarkEnd w:id="23"/>
     </w:p>
     <w:p>
       <w:r>
@@ -8530,13 +8415,304 @@
       <w:pPr>
         <w:pStyle w:val="3"/>
       </w:pPr>
-      <w:bookmarkStart w:id="25" w:name="_Toc53082282"/>
+      <w:bookmarkStart w:id="24" w:name="_Toc53082282"/>
       <w:r>
         <w:rPr>
           <w:rFonts w:hint="eastAsia"/>
         </w:rPr>
         <w:t>登录账户</w:t>
       </w:r>
+      <w:bookmarkEnd w:id="24"/>
+    </w:p>
+    <w:p>
+      <w:r>
+        <w:rPr>
+          <w:rFonts w:hint="eastAsia"/>
+        </w:rPr>
+        <w:t>描述:用户登录账户以使用该app的功能</w:t>
+      </w:r>
+    </w:p>
+    <w:p>
+      <w:r>
+        <w:rPr>
+          <w:rFonts w:hint="eastAsia"/>
+        </w:rPr>
+        <w:t>执行者</w:t>
+      </w:r>
+      <w:r>
+        <w:t>:</w:t>
+      </w:r>
+      <w:r>
+        <w:rPr>
+          <w:rFonts w:hint="eastAsia"/>
+        </w:rPr>
+        <w:t>用户</w:t>
+      </w:r>
+    </w:p>
+    <w:p>
+      <w:r>
+        <w:rPr>
+          <w:rFonts w:hint="eastAsia"/>
+        </w:rPr>
+        <w:t>前置条件:用户已经注册了账号</w:t>
+      </w:r>
+    </w:p>
+    <w:p>
+      <w:r>
+        <w:rPr>
+          <w:rFonts w:hint="eastAsia"/>
+        </w:rPr>
+        <w:t>基本流:1.用户</w:t>
+      </w:r>
+      <w:r>
+        <w:rPr>
+          <w:rFonts w:hint="eastAsia"/>
+        </w:rPr>
+        <w:t>进入主界面,</w:t>
+      </w:r>
+      <w:r>
+        <w:rPr>
+          <w:rFonts w:hint="eastAsia"/>
+        </w:rPr>
+        <w:t>输入</w:t>
+      </w:r>
+      <w:r>
+        <w:rPr>
+          <w:rFonts w:hint="eastAsia"/>
+        </w:rPr>
+        <w:t>手机号和</w:t>
+      </w:r>
+      <w:r>
+        <w:rPr>
+          <w:rFonts w:hint="eastAsia"/>
+        </w:rPr>
+        <w:t>密码,点击</w:t>
+      </w:r>
+      <w:r>
+        <w:t>“</w:t>
+      </w:r>
+      <w:r>
+        <w:rPr>
+          <w:rFonts w:hint="eastAsia"/>
+        </w:rPr>
+        <w:t>登录</w:t>
+      </w:r>
+      <w:r>
+        <w:t>”</w:t>
+      </w:r>
+      <w:r>
+        <w:rPr>
+          <w:rFonts w:hint="eastAsia"/>
+        </w:rPr>
+        <w:t>按钮</w:t>
+      </w:r>
+    </w:p>
+    <w:p>
+      <w:r>
+        <w:rPr>
+          <w:rFonts w:hint="eastAsia"/>
+        </w:rPr>
+        <w:t xml:space="preserve"> </w:t>
+      </w:r>
+      <w:r>
+        <w:t xml:space="preserve">      </w:t>
+      </w:r>
+      <w:r>
+        <w:rPr>
+          <w:rFonts w:hint="eastAsia"/>
+        </w:rPr>
+        <w:t>2.系统</w:t>
+      </w:r>
+      <w:r>
+        <w:rPr>
+          <w:rFonts w:hint="eastAsia"/>
+        </w:rPr>
+        <w:t>获取手机号,检验到账户存在</w:t>
+      </w:r>
+    </w:p>
+    <w:p>
+      <w:pPr>
+        <w:ind w:firstLineChars="350" w:firstLine="700"/>
+      </w:pPr>
+      <w:r>
+        <w:t>3.</w:t>
+      </w:r>
+      <w:r>
+        <w:rPr>
+          <w:rFonts w:hint="eastAsia"/>
+        </w:rPr>
+        <w:t>系统将密码与数据库中的信息匹配成功</w:t>
+      </w:r>
+    </w:p>
+    <w:p>
+      <w:r>
+        <w:t xml:space="preserve">       </w:t>
+      </w:r>
+      <w:r>
+        <w:t>4</w:t>
+      </w:r>
+      <w:r>
+        <w:rPr>
+          <w:rFonts w:hint="eastAsia"/>
+        </w:rPr>
+        <w:t>.</w:t>
+      </w:r>
+      <w:r>
+        <w:rPr>
+          <w:rFonts w:hint="eastAsia"/>
+        </w:rPr>
+        <w:t>用户登录成功</w:t>
+      </w:r>
+    </w:p>
+    <w:p>
+      <w:r>
+        <w:rPr>
+          <w:rFonts w:hint="eastAsia"/>
+        </w:rPr>
+        <w:t>备选流:1a</w:t>
+      </w:r>
+      <w:r>
+        <w:t>.</w:t>
+      </w:r>
+      <w:r>
+        <w:rPr>
+          <w:rFonts w:hint="eastAsia"/>
+        </w:rPr>
+        <w:t>用户点击</w:t>
+      </w:r>
+      <w:r>
+        <w:t>“</w:t>
+      </w:r>
+      <w:r>
+        <w:rPr>
+          <w:rFonts w:hint="eastAsia"/>
+        </w:rPr>
+        <w:t>手机验证码登录</w:t>
+      </w:r>
+      <w:r>
+        <w:t>”</w:t>
+      </w:r>
+      <w:r>
+        <w:rPr>
+          <w:rFonts w:hint="eastAsia"/>
+        </w:rPr>
+        <w:t>,并输入手机号</w:t>
+      </w:r>
+    </w:p>
+    <w:p>
+      <w:r>
+        <w:rPr>
+          <w:rFonts w:hint="eastAsia"/>
+        </w:rPr>
+        <w:t xml:space="preserve"> </w:t>
+      </w:r>
+      <w:r>
+        <w:t xml:space="preserve">      </w:t>
+      </w:r>
+      <w:r>
+        <w:rPr>
+          <w:rFonts w:hint="eastAsia"/>
+        </w:rPr>
+        <w:t>现有的短信认证服务调用</w:t>
+      </w:r>
+      <w:r>
+        <w:t>“</w:t>
+      </w:r>
+      <w:r>
+        <w:rPr>
+          <w:rFonts w:hint="eastAsia"/>
+        </w:rPr>
+        <w:t>手机短信验证</w:t>
+      </w:r>
+      <w:r>
+        <w:t>”</w:t>
+      </w:r>
+      <w:r>
+        <w:rPr>
+          <w:rFonts w:hint="eastAsia"/>
+        </w:rPr>
+        <w:t>用例</w:t>
+      </w:r>
+    </w:p>
+    <w:p>
+      <w:r>
+        <w:t xml:space="preserve">       </w:t>
+      </w:r>
+      <w:r>
+        <w:rPr>
+          <w:rFonts w:hint="eastAsia"/>
+        </w:rPr>
+        <w:t>2a.系统检测到账户不存在</w:t>
+      </w:r>
+    </w:p>
+    <w:p>
+      <w:r>
+        <w:rPr>
+          <w:rFonts w:hint="eastAsia"/>
+        </w:rPr>
+        <w:t xml:space="preserve"> </w:t>
+      </w:r>
+      <w:r>
+        <w:t xml:space="preserve">      </w:t>
+      </w:r>
+      <w:r>
+        <w:rPr>
+          <w:rFonts w:hint="eastAsia"/>
+        </w:rPr>
+        <w:t>提示用户</w:t>
+      </w:r>
+      <w:r>
+        <w:rPr>
+          <w:rFonts w:hint="eastAsia"/>
+        </w:rPr>
+        <w:t>账户不存在,请先注册账户,用例结束</w:t>
+      </w:r>
+    </w:p>
+    <w:p>
+      <w:r>
+        <w:rPr>
+          <w:rFonts w:hint="eastAsia"/>
+        </w:rPr>
+        <w:t xml:space="preserve"> </w:t>
+      </w:r>
+      <w:r>
+        <w:t xml:space="preserve">      </w:t>
+      </w:r>
+      <w:r>
+        <w:rPr>
+          <w:rFonts w:hint="eastAsia"/>
+        </w:rPr>
+        <w:t>3a.系统检测到密码与数据库中存储信息不一致</w:t>
+      </w:r>
+    </w:p>
+    <w:p>
+      <w:r>
+        <w:rPr>
+          <w:rFonts w:hint="eastAsia"/>
+        </w:rPr>
+        <w:t xml:space="preserve"> </w:t>
+      </w:r>
+      <w:r>
+        <w:t xml:space="preserve">      </w:t>
+      </w:r>
+      <w:r>
+        <w:rPr>
+          <w:rFonts w:hint="eastAsia"/>
+        </w:rPr>
+        <w:t>提示用户密码错误,请重新输入密码</w:t>
+      </w:r>
+    </w:p>
+    <w:p>
+      <w:pPr>
+        <w:pStyle w:val="3"/>
+      </w:pPr>
+      <w:bookmarkStart w:id="25" w:name="_Toc53082283"/>
+      <w:r>
+        <w:rPr>
+          <w:rFonts w:hint="eastAsia"/>
+        </w:rPr>
+        <w:t>管理个人信息</w:t>
+      </w:r>
       <w:bookmarkEnd w:id="25"/>
     </w:p>
     <w:p>
@@ -8544,15 +8720,7 @@
         <w:rPr>
           <w:rFonts w:hint="eastAsia"/>
         </w:rPr>
-        <w:t>描述:用户登录账户以使用该app的功能</w:t>
-      </w:r>
-    </w:p>
-    <w:p>
-      <w:r>
-        <w:rPr>
-          <w:rFonts w:hint="eastAsia"/>
-        </w:rPr>
-        <w:t>执行者</w:t>
+        <w:t>描述</w:t>
       </w:r>
       <w:r>
         <w:t>:</w:t>
@@ -8561,47 +8729,54 @@
         <w:rPr>
           <w:rFonts w:hint="eastAsia"/>
         </w:rPr>
-        <w:t>用户</w:t>
-      </w:r>
-    </w:p>
-    <w:p>
-      <w:r>
-        <w:rPr>
-          <w:rFonts w:hint="eastAsia"/>
-        </w:rPr>
-        <w:t>前置条件:用户已经注册了账号</w:t>
-      </w:r>
-    </w:p>
-    <w:p>
-      <w:r>
-        <w:rPr>
-          <w:rFonts w:hint="eastAsia"/>
-        </w:rPr>
-        <w:t>基本流:1.用户</w:t>
-      </w:r>
-      <w:r>
-        <w:rPr>
-          <w:rFonts w:hint="eastAsia"/>
-        </w:rPr>
-        <w:t>进入主界面,</w:t>
-      </w:r>
-      <w:r>
-        <w:rPr>
-          <w:rFonts w:hint="eastAsia"/>
-        </w:rPr>
-        <w:t>输入</w:t>
-      </w:r>
-      <w:r>
-        <w:rPr>
-          <w:rFonts w:hint="eastAsia"/>
-        </w:rPr>
-        <w:t>手机号和</w:t>
-      </w:r>
-      <w:r>
-        <w:rPr>
-          <w:rFonts w:hint="eastAsia"/>
-        </w:rPr>
-        <w:t>密码,点击</w:t>
+        <w:t>用户管理自己账户的个人信息</w:t>
+      </w:r>
+    </w:p>
+    <w:p>
+      <w:r>
+        <w:rPr>
+          <w:rFonts w:hint="eastAsia"/>
+        </w:rPr>
+        <w:t>执行者:用户</w:t>
+      </w:r>
+    </w:p>
+    <w:p>
+      <w:r>
+        <w:rPr>
+          <w:rFonts w:hint="eastAsia"/>
+        </w:rPr>
+        <w:t>前置条件:用户已经登录自己的账户</w:t>
+      </w:r>
+    </w:p>
+    <w:p>
+      <w:r>
+        <w:rPr>
+          <w:rFonts w:hint="eastAsia"/>
+        </w:rPr>
+        <w:t>基本流:1.用户点击底边栏</w:t>
+      </w:r>
+      <w:r>
+        <w:rPr>
+          <w:rFonts w:hint="eastAsia"/>
+        </w:rPr>
+        <w:t>“我的”按钮</w:t>
+      </w:r>
+    </w:p>
+    <w:p>
+      <w:r>
+        <w:rPr>
+          <w:rFonts w:hint="eastAsia"/>
+        </w:rPr>
+        <w:t xml:space="preserve"> </w:t>
+      </w:r>
+      <w:r>
+        <w:t xml:space="preserve">      </w:t>
+      </w:r>
+      <w:r>
+        <w:rPr>
+          <w:rFonts w:hint="eastAsia"/>
+        </w:rPr>
+        <w:t>2.用户点击</w:t>
       </w:r>
       <w:r>
         <w:t>“</w:t>
@@ -8610,7 +8785,7 @@
         <w:rPr>
           <w:rFonts w:hint="eastAsia"/>
         </w:rPr>
-        <w:t>登录</w:t>
+        <w:t>个人信息设置</w:t>
       </w:r>
       <w:r>
         <w:t>”</w:t>
@@ -8619,16 +8794,83 @@
         <w:rPr>
           <w:rFonts w:hint="eastAsia"/>
         </w:rPr>
-        <w:t>按钮</w:t>
-      </w:r>
-    </w:p>
-    <w:p>
-      <w:r>
-        <w:rPr>
-          <w:rFonts w:hint="eastAsia"/>
-        </w:rPr>
         <w:t xml:space="preserve"> </w:t>
       </w:r>
+    </w:p>
+    <w:p>
+      <w:pPr>
+        <w:ind w:firstLineChars="350" w:firstLine="700"/>
+      </w:pPr>
+      <w:r>
+        <w:rPr>
+          <w:rFonts w:hint="eastAsia"/>
+        </w:rPr>
+        <w:t>3.用户修改自己的个人信息并点击确认</w:t>
+      </w:r>
+    </w:p>
+    <w:p>
+      <w:pPr>
+        <w:ind w:firstLineChars="350" w:firstLine="700"/>
+      </w:pPr>
+      <w:r>
+        <w:rPr>
+          <w:rFonts w:hint="eastAsia"/>
+        </w:rPr>
+        <w:t>4.系统更改数据库内的用户信息</w:t>
+      </w:r>
+    </w:p>
+    <w:p>
+      <w:pPr>
+        <w:pStyle w:val="3"/>
+      </w:pPr>
+      <w:bookmarkStart w:id="26" w:name="_Toc53082284"/>
+      <w:r>
+        <w:rPr>
+          <w:rFonts w:hint="eastAsia"/>
+        </w:rPr>
+        <w:t>管理软件风格</w:t>
+      </w:r>
+      <w:bookmarkEnd w:id="26"/>
+    </w:p>
+    <w:p>
+      <w:r>
+        <w:rPr>
+          <w:rFonts w:hint="eastAsia"/>
+        </w:rPr>
+        <w:t>描述:用户更改软件的界面风格</w:t>
+      </w:r>
+    </w:p>
+    <w:p>
+      <w:r>
+        <w:rPr>
+          <w:rFonts w:hint="eastAsia"/>
+        </w:rPr>
+        <w:t>执行者:用户</w:t>
+      </w:r>
+    </w:p>
+    <w:p>
+      <w:r>
+        <w:rPr>
+          <w:rFonts w:hint="eastAsia"/>
+        </w:rPr>
+        <w:t>前置条件:用户已经登录自己的账户</w:t>
+      </w:r>
+    </w:p>
+    <w:p>
+      <w:r>
+        <w:rPr>
+          <w:rFonts w:hint="eastAsia"/>
+        </w:rPr>
+        <w:t>基本流:1.用户点击底边栏“我的”按钮</w:t>
+      </w:r>
+    </w:p>
+    <w:p>
+      <w:r>
+        <w:rPr>
+          <w:rFonts w:hint="eastAsia"/>
+        </w:rPr>
+        <w:t xml:space="preserve"> </w:t>
+      </w:r>
       <w:r>
         <w:t xml:space="preserve">      </w:t>
       </w:r>
@@ -8636,64 +8878,7 @@
         <w:rPr>
           <w:rFonts w:hint="eastAsia"/>
         </w:rPr>
-        <w:t>2.系统</w:t>
-      </w:r>
-      <w:r>
-        <w:rPr>
-          <w:rFonts w:hint="eastAsia"/>
-        </w:rPr>
-        <w:t>获取手机号,检验到账户存在</w:t>
-      </w:r>
-    </w:p>
-    <w:p>
-      <w:pPr>
-        <w:ind w:firstLineChars="350" w:firstLine="700"/>
-      </w:pPr>
-      <w:r>
-        <w:t>3.</w:t>
-      </w:r>
-      <w:r>
-        <w:rPr>
-          <w:rFonts w:hint="eastAsia"/>
-        </w:rPr>
-        <w:t>系统将密码与数据库中的信息匹配成功</w:t>
-      </w:r>
-    </w:p>
-    <w:p>
-      <w:r>
-        <w:t xml:space="preserve">       </w:t>
-      </w:r>
-      <w:r>
-        <w:t>4</w:t>
-      </w:r>
-      <w:r>
-        <w:rPr>
-          <w:rFonts w:hint="eastAsia"/>
-        </w:rPr>
-        <w:t>.</w:t>
-      </w:r>
-      <w:r>
-        <w:rPr>
-          <w:rFonts w:hint="eastAsia"/>
-        </w:rPr>
-        <w:t>用户登录成功</w:t>
-      </w:r>
-    </w:p>
-    <w:p>
-      <w:r>
-        <w:rPr>
-          <w:rFonts w:hint="eastAsia"/>
-        </w:rPr>
-        <w:t>备选流:1a</w:t>
-      </w:r>
-      <w:r>
-        <w:t>.</w:t>
-      </w:r>
-      <w:r>
-        <w:rPr>
-          <w:rFonts w:hint="eastAsia"/>
-        </w:rPr>
-        <w:t>用户点击</w:t>
+        <w:t>2.用户点击</w:t>
       </w:r>
       <w:r>
         <w:t>“</w:t>
@@ -8702,17 +8887,11 @@
         <w:rPr>
           <w:rFonts w:hint="eastAsia"/>
         </w:rPr>
-        <w:t>手机验证码登录</w:t>
+        <w:t>主题设置</w:t>
       </w:r>
       <w:r>
         <w:t>”</w:t>
       </w:r>
-      <w:r>
-        <w:rPr>
-          <w:rFonts w:hint="eastAsia"/>
-        </w:rPr>
-        <w:t>,并输入手机号</w:t>
-      </w:r>
     </w:p>
     <w:p>
       <w:r>
@@ -8728,36 +8907,7 @@
         <w:rPr>
           <w:rFonts w:hint="eastAsia"/>
         </w:rPr>
-        <w:t>现有的短信认证服务调用</w:t>
-      </w:r>
-      <w:r>
-        <w:t>“</w:t>
-      </w:r>
-      <w:r>
-        <w:rPr>
-          <w:rFonts w:hint="eastAsia"/>
-        </w:rPr>
-        <w:t>手机短信验证</w:t>
-      </w:r>
-      <w:r>
-        <w:t>”</w:t>
-      </w:r>
-      <w:r>
-        <w:rPr>
-          <w:rFonts w:hint="eastAsia"/>
-        </w:rPr>
-        <w:t>用例</w:t>
-      </w:r>
-    </w:p>
-    <w:p>
-      <w:r>
-        <w:t xml:space="preserve">       </w:t>
-      </w:r>
-      <w:r>
-        <w:rPr>
-          <w:rFonts w:hint="eastAsia"/>
-        </w:rPr>
-        <w:t>2a.系统检测到账户不存在</w:t>
+        <w:t>3.用户选择想要的主题</w:t>
       </w:r>
     </w:p>
     <w:p>
@@ -8774,279 +8924,14 @@
         <w:rPr>
           <w:rFonts w:hint="eastAsia"/>
         </w:rPr>
-        <w:t>提示用户</w:t>
-      </w:r>
-      <w:r>
-        <w:rPr>
-          <w:rFonts w:hint="eastAsia"/>
-        </w:rPr>
-        <w:t>账户不存在,请先注册账户,用例结束</w:t>
-      </w:r>
-    </w:p>
-    <w:p>
-      <w:r>
-        <w:rPr>
-          <w:rFonts w:hint="eastAsia"/>
-        </w:rPr>
-        <w:t xml:space="preserve"> </w:t>
-      </w:r>
-      <w:r>
-        <w:t xml:space="preserve">      </w:t>
-      </w:r>
-      <w:r>
-        <w:rPr>
-          <w:rFonts w:hint="eastAsia"/>
-        </w:rPr>
-        <w:t>3a.系统检测到密码与数据库中存储信息不一致</w:t>
-      </w:r>
-    </w:p>
-    <w:p>
-      <w:r>
-        <w:rPr>
-          <w:rFonts w:hint="eastAsia"/>
-        </w:rPr>
-        <w:t xml:space="preserve"> </w:t>
-      </w:r>
-      <w:r>
-        <w:t xml:space="preserve">      </w:t>
-      </w:r>
-      <w:r>
-        <w:rPr>
-          <w:rFonts w:hint="eastAsia"/>
-        </w:rPr>
-        <w:t>提示用户密码错误,请重新输入密码</w:t>
+        <w:t>4.系统更改软件风格</w:t>
       </w:r>
     </w:p>
     <w:p>
       <w:pPr>
         <w:pStyle w:val="3"/>
       </w:pPr>
-      <w:bookmarkStart w:id="26" w:name="_Toc53082283"/>
-      <w:r>
-        <w:rPr>
-          <w:rFonts w:hint="eastAsia"/>
-        </w:rPr>
-        <w:t>管理个人信息</w:t>
-      </w:r>
-      <w:bookmarkEnd w:id="26"/>
-    </w:p>
-    <w:p>
-      <w:r>
-        <w:rPr>
-          <w:rFonts w:hint="eastAsia"/>
-        </w:rPr>
-        <w:t>描述</w:t>
-      </w:r>
-      <w:r>
-        <w:t>:</w:t>
-      </w:r>
-      <w:r>
-        <w:rPr>
-          <w:rFonts w:hint="eastAsia"/>
-        </w:rPr>
-        <w:t>用户管理自己账户的个人信息</w:t>
-      </w:r>
-    </w:p>
-    <w:p>
-      <w:r>
-        <w:rPr>
-          <w:rFonts w:hint="eastAsia"/>
-        </w:rPr>
-        <w:t>执行者:用户</w:t>
-      </w:r>
-    </w:p>
-    <w:p>
-      <w:r>
-        <w:rPr>
-          <w:rFonts w:hint="eastAsia"/>
-        </w:rPr>
-        <w:t>前置条件:用户已经登录自己的账户</w:t>
-      </w:r>
-    </w:p>
-    <w:p>
-      <w:r>
-        <w:rPr>
-          <w:rFonts w:hint="eastAsia"/>
-        </w:rPr>
-        <w:t>基本流:1.用户点击底边栏</w:t>
-      </w:r>
-      <w:r>
-        <w:rPr>
-          <w:rFonts w:hint="eastAsia"/>
-        </w:rPr>
-        <w:t>“我的”按钮</w:t>
-      </w:r>
-    </w:p>
-    <w:p>
-      <w:r>
-        <w:rPr>
-          <w:rFonts w:hint="eastAsia"/>
-        </w:rPr>
-        <w:t xml:space="preserve"> </w:t>
-      </w:r>
-      <w:r>
-        <w:t xml:space="preserve">      </w:t>
-      </w:r>
-      <w:r>
-        <w:rPr>
-          <w:rFonts w:hint="eastAsia"/>
-        </w:rPr>
-        <w:t>2.用户点击</w:t>
-      </w:r>
-      <w:r>
-        <w:t>“</w:t>
-      </w:r>
-      <w:r>
-        <w:rPr>
-          <w:rFonts w:hint="eastAsia"/>
-        </w:rPr>
-        <w:t>个人信息设置</w:t>
-      </w:r>
-      <w:r>
-        <w:t>”</w:t>
-      </w:r>
-      <w:r>
-        <w:rPr>
-          <w:rFonts w:hint="eastAsia"/>
-        </w:rPr>
-        <w:t xml:space="preserve"> </w:t>
-      </w:r>
-    </w:p>
-    <w:p>
-      <w:pPr>
-        <w:ind w:firstLineChars="350" w:firstLine="700"/>
-      </w:pPr>
-      <w:r>
-        <w:rPr>
-          <w:rFonts w:hint="eastAsia"/>
-        </w:rPr>
-        <w:t>3.用户修改自己的个人信息并点击确认</w:t>
-      </w:r>
-    </w:p>
-    <w:p>
-      <w:pPr>
-        <w:ind w:firstLineChars="350" w:firstLine="700"/>
-      </w:pPr>
-      <w:r>
-        <w:rPr>
-          <w:rFonts w:hint="eastAsia"/>
-        </w:rPr>
-        <w:t>4.系统更改数据库内的用户信息</w:t>
-      </w:r>
-    </w:p>
-    <w:p>
-      <w:pPr>
-        <w:pStyle w:val="3"/>
-      </w:pPr>
-      <w:bookmarkStart w:id="27" w:name="_Toc53082284"/>
-      <w:r>
-        <w:rPr>
-          <w:rFonts w:hint="eastAsia"/>
-        </w:rPr>
-        <w:t>管理软件风格</w:t>
-      </w:r>
-      <w:bookmarkEnd w:id="27"/>
-    </w:p>
-    <w:p>
-      <w:r>
-        <w:rPr>
-          <w:rFonts w:hint="eastAsia"/>
-        </w:rPr>
-        <w:t>描述:用户更改软件的界面风格</w:t>
-      </w:r>
-    </w:p>
-    <w:p>
-      <w:r>
-        <w:rPr>
-          <w:rFonts w:hint="eastAsia"/>
-        </w:rPr>
-        <w:t>执行者:用户</w:t>
-      </w:r>
-    </w:p>
-    <w:p>
-      <w:r>
-        <w:rPr>
-          <w:rFonts w:hint="eastAsia"/>
-        </w:rPr>
-        <w:t>前置条件:用户已经登录自己的账户</w:t>
-      </w:r>
-    </w:p>
-    <w:p>
-      <w:r>
-        <w:rPr>
-          <w:rFonts w:hint="eastAsia"/>
-        </w:rPr>
-        <w:t>基本流:1.用户点击底边栏“我的”按钮</w:t>
-      </w:r>
-    </w:p>
-    <w:p>
-      <w:r>
-        <w:rPr>
-          <w:rFonts w:hint="eastAsia"/>
-        </w:rPr>
-        <w:t xml:space="preserve"> </w:t>
-      </w:r>
-      <w:r>
-        <w:t xml:space="preserve">      </w:t>
-      </w:r>
-      <w:r>
-        <w:rPr>
-          <w:rFonts w:hint="eastAsia"/>
-        </w:rPr>
-        <w:t>2.用户点击</w:t>
-      </w:r>
-      <w:r>
-        <w:t>“</w:t>
-      </w:r>
-      <w:r>
-        <w:rPr>
-          <w:rFonts w:hint="eastAsia"/>
-        </w:rPr>
-        <w:t>主题设置</w:t>
-      </w:r>
-      <w:r>
-        <w:t>”</w:t>
-      </w:r>
-    </w:p>
-    <w:p>
-      <w:r>
-        <w:rPr>
-          <w:rFonts w:hint="eastAsia"/>
-        </w:rPr>
-        <w:t xml:space="preserve"> </w:t>
-      </w:r>
-      <w:r>
-        <w:t xml:space="preserve">      </w:t>
-      </w:r>
-      <w:r>
-        <w:rPr>
-          <w:rFonts w:hint="eastAsia"/>
-        </w:rPr>
-        <w:t>3.用户选择想要的主题</w:t>
-      </w:r>
-    </w:p>
-    <w:p>
-      <w:r>
-        <w:rPr>
-          <w:rFonts w:hint="eastAsia"/>
-        </w:rPr>
-        <w:t xml:space="preserve"> </w:t>
-      </w:r>
-      <w:r>
-        <w:t xml:space="preserve">      </w:t>
-      </w:r>
-      <w:r>
-        <w:rPr>
-          <w:rFonts w:hint="eastAsia"/>
-        </w:rPr>
-        <w:t>4.系统更改软件风格</w:t>
-      </w:r>
-    </w:p>
-    <w:p>
-      <w:pPr>
-        <w:pStyle w:val="3"/>
-      </w:pPr>
-      <w:bookmarkStart w:id="28" w:name="_Toc53082285"/>
+      <w:bookmarkStart w:id="27" w:name="_Toc53082285"/>
       <w:r>
         <w:rPr>
           <w:rFonts w:hint="eastAsia"/>
@@ -9054,6 +8939,79 @@
         <w:lastRenderedPageBreak/>
         <w:t>查看通知</w:t>
       </w:r>
+      <w:bookmarkEnd w:id="27"/>
+    </w:p>
+    <w:p>
+      <w:r>
+        <w:rPr>
+          <w:rFonts w:hint="eastAsia"/>
+        </w:rPr>
+        <w:t>描述：用户查看管理员发布的系统最新通知</w:t>
+      </w:r>
+    </w:p>
+    <w:p>
+      <w:r>
+        <w:rPr>
+          <w:rFonts w:hint="eastAsia"/>
+        </w:rPr>
+        <w:t>执行者：用户</w:t>
+      </w:r>
+    </w:p>
+    <w:p>
+      <w:r>
+        <w:rPr>
+          <w:rFonts w:hint="eastAsia"/>
+        </w:rPr>
+        <w:t>前置条件：管理员已经发布了新通知</w:t>
+      </w:r>
+    </w:p>
+    <w:p>
+      <w:r>
+        <w:rPr>
+          <w:rFonts w:hint="eastAsia"/>
+        </w:rPr>
+        <w:t>基本流：1.用户点击底边栏“我的”按钮</w:t>
+      </w:r>
+    </w:p>
+    <w:p>
+      <w:r>
+        <w:rPr>
+          <w:rFonts w:hint="eastAsia"/>
+        </w:rPr>
+        <w:t xml:space="preserve"> </w:t>
+      </w:r>
+      <w:r>
+        <w:t xml:space="preserve">       </w:t>
+      </w:r>
+      <w:r>
+        <w:rPr>
+          <w:rFonts w:hint="eastAsia"/>
+        </w:rPr>
+        <w:t xml:space="preserve">2.用户点击“关于一心” </w:t>
+      </w:r>
+    </w:p>
+    <w:p>
+      <w:pPr>
+        <w:ind w:firstLineChars="400" w:firstLine="800"/>
+      </w:pPr>
+      <w:r>
+        <w:rPr>
+          <w:rFonts w:hint="eastAsia"/>
+        </w:rPr>
+        <w:t>3.用户查看通知</w:t>
+      </w:r>
+    </w:p>
+    <w:p>
+      <w:pPr>
+        <w:pStyle w:val="3"/>
+      </w:pPr>
+      <w:bookmarkStart w:id="28" w:name="_Toc53082286"/>
+      <w:r>
+        <w:rPr>
+          <w:rFonts w:hint="eastAsia"/>
+        </w:rPr>
+        <w:t>手机短信验证</w:t>
+      </w:r>
       <w:bookmarkEnd w:id="28"/>
     </w:p>
     <w:p>
@@ -9061,7 +9019,572 @@
         <w:rPr>
           <w:rFonts w:hint="eastAsia"/>
         </w:rPr>
-        <w:t>描述：用户查看管理员发布的系统最新通知</w:t>
+        <w:t>描述</w:t>
+      </w:r>
+      <w:r>
+        <w:t>:</w:t>
+      </w:r>
+      <w:r>
+        <w:rPr>
+          <w:rFonts w:hint="eastAsia"/>
+        </w:rPr>
+        <w:t>第三方认证服务</w:t>
+      </w:r>
+      <w:r>
+        <w:rPr>
+          <w:rFonts w:hint="eastAsia"/>
+        </w:rPr>
+        <w:t>利用用户手机号码提供认证服务</w:t>
+      </w:r>
+    </w:p>
+    <w:p>
+      <w:r>
+        <w:rPr>
+          <w:rFonts w:hint="eastAsia"/>
+        </w:rPr>
+        <w:t>执行者:</w:t>
+      </w:r>
+      <w:r>
+        <w:rPr>
+          <w:rFonts w:hint="eastAsia"/>
+        </w:rPr>
+        <w:t xml:space="preserve"> 现有的短信验证服务</w:t>
+      </w:r>
+    </w:p>
+    <w:p>
+      <w:r>
+        <w:rPr>
+          <w:rFonts w:hint="eastAsia"/>
+        </w:rPr>
+        <w:t>前置条件:系统发送了认证请求</w:t>
+      </w:r>
+    </w:p>
+    <w:p>
+      <w:r>
+        <w:rPr>
+          <w:rFonts w:hint="eastAsia"/>
+        </w:rPr>
+        <w:t>基本流:1.</w:t>
+      </w:r>
+      <w:r>
+        <w:rPr>
+          <w:rFonts w:hint="eastAsia"/>
+        </w:rPr>
+        <w:t>检验号码正确性</w:t>
+      </w:r>
+    </w:p>
+    <w:p>
+      <w:r>
+        <w:rPr>
+          <w:rFonts w:hint="eastAsia"/>
+        </w:rPr>
+        <w:t xml:space="preserve"> </w:t>
+      </w:r>
+      <w:r>
+        <w:t xml:space="preserve">      </w:t>
+      </w:r>
+      <w:r>
+        <w:rPr>
+          <w:rFonts w:hint="eastAsia"/>
+        </w:rPr>
+        <w:t>2.生成随机验证码发送给用户手机</w:t>
+      </w:r>
+    </w:p>
+    <w:p>
+      <w:r>
+        <w:t xml:space="preserve">       </w:t>
+      </w:r>
+      <w:r>
+        <w:rPr>
+          <w:rFonts w:hint="eastAsia"/>
+        </w:rPr>
+        <w:t>3.接收用户输入的验证码并比对</w:t>
+      </w:r>
+    </w:p>
+    <w:p>
+      <w:r>
+        <w:rPr>
+          <w:rFonts w:hint="eastAsia"/>
+        </w:rPr>
+        <w:t xml:space="preserve"> </w:t>
+      </w:r>
+      <w:r>
+        <w:t xml:space="preserve">      </w:t>
+      </w:r>
+      <w:r>
+        <w:rPr>
+          <w:rFonts w:hint="eastAsia"/>
+        </w:rPr>
+        <w:t>4.比对成功返回一个正确的信息</w:t>
+      </w:r>
+    </w:p>
+    <w:p>
+      <w:r>
+        <w:rPr>
+          <w:rFonts w:hint="eastAsia"/>
+        </w:rPr>
+        <w:t>备选流:1a.用户号码不存在</w:t>
+      </w:r>
+    </w:p>
+    <w:p>
+      <w:r>
+        <w:rPr>
+          <w:rFonts w:hint="eastAsia"/>
+        </w:rPr>
+        <w:t xml:space="preserve"> </w:t>
+      </w:r>
+      <w:r>
+        <w:t xml:space="preserve">      </w:t>
+      </w:r>
+      <w:r>
+        <w:rPr>
+          <w:rFonts w:hint="eastAsia"/>
+        </w:rPr>
+        <w:t>提示用户号码不存在,请使用正确的手机号</w:t>
+      </w:r>
+    </w:p>
+    <w:p>
+      <w:r>
+        <w:t xml:space="preserve">       </w:t>
+      </w:r>
+      <w:r>
+        <w:rPr>
+          <w:rFonts w:hint="eastAsia"/>
+        </w:rPr>
+        <w:t>4a.比对失败</w:t>
+      </w:r>
+    </w:p>
+    <w:p>
+      <w:pPr>
+        <w:ind w:firstLineChars="350" w:firstLine="700"/>
+      </w:pPr>
+      <w:r>
+        <w:rPr>
+          <w:rFonts w:hint="eastAsia"/>
+        </w:rPr>
+        <w:t>返回失败信息</w:t>
+      </w:r>
+    </w:p>
+    <w:p>
+      <w:pPr>
+        <w:pStyle w:val="3"/>
+      </w:pPr>
+      <w:bookmarkStart w:id="29" w:name="_Toc53082287"/>
+      <w:r>
+        <w:rPr>
+          <w:rFonts w:hint="eastAsia"/>
+        </w:rPr>
+        <w:t>管理闹钟</w:t>
+      </w:r>
+      <w:bookmarkEnd w:id="29"/>
+    </w:p>
+    <w:p>
+      <w:r>
+        <w:rPr>
+          <w:rFonts w:hint="eastAsia"/>
+        </w:rPr>
+        <w:t>描述:用户设置、</w:t>
+      </w:r>
+      <w:r>
+        <w:rPr>
+          <w:rFonts w:hint="eastAsia"/>
+        </w:rPr>
+        <w:t>修改和删除个性化闹钟</w:t>
+      </w:r>
+    </w:p>
+    <w:p>
+      <w:r>
+        <w:rPr>
+          <w:rFonts w:hint="eastAsia"/>
+        </w:rPr>
+        <w:t>执行者：</w:t>
+      </w:r>
+      <w:r>
+        <w:rPr>
+          <w:rFonts w:hint="eastAsia"/>
+        </w:rPr>
+        <w:t>用户</w:t>
+      </w:r>
+    </w:p>
+    <w:p>
+      <w:r>
+        <w:rPr>
+          <w:rFonts w:hint="eastAsia"/>
+        </w:rPr>
+        <w:t>前置条件：</w:t>
+      </w:r>
+      <w:r>
+        <w:rPr>
+          <w:rFonts w:hint="eastAsia"/>
+        </w:rPr>
+        <w:t>用户已经登录自己的账户</w:t>
+      </w:r>
+    </w:p>
+    <w:p>
+      <w:r>
+        <w:rPr>
+          <w:rFonts w:hint="eastAsia"/>
+        </w:rPr>
+        <w:t>基本流：1.</w:t>
+      </w:r>
+      <w:r>
+        <w:rPr>
+          <w:rFonts w:hint="eastAsia"/>
+        </w:rPr>
+        <w:t>用户点击底边栏的“闹钟”按钮</w:t>
+      </w:r>
+    </w:p>
+    <w:p>
+      <w:r>
+        <w:rPr>
+          <w:rFonts w:hint="eastAsia"/>
+        </w:rPr>
+        <w:t xml:space="preserve"> </w:t>
+      </w:r>
+      <w:r>
+        <w:t xml:space="preserve">       </w:t>
+      </w:r>
+      <w:r>
+        <w:rPr>
+          <w:rFonts w:hint="eastAsia"/>
+        </w:rPr>
+        <w:t>2.</w:t>
+      </w:r>
+      <w:r>
+        <w:rPr>
+          <w:rFonts w:hint="eastAsia"/>
+        </w:rPr>
+        <w:t>用户点击右上角的“+”按钮</w:t>
+      </w:r>
+    </w:p>
+    <w:p>
+      <w:r>
+        <w:t xml:space="preserve">        </w:t>
+      </w:r>
+      <w:r>
+        <w:rPr>
+          <w:rFonts w:hint="eastAsia"/>
+        </w:rPr>
+        <w:t>3.用户设置闹钟的时间、标签、铃声、是否重复以及任务类型并点击保存</w:t>
+      </w:r>
+    </w:p>
+    <w:p>
+      <w:r>
+        <w:rPr>
+          <w:rFonts w:hint="eastAsia"/>
+        </w:rPr>
+        <w:t xml:space="preserve"> </w:t>
+      </w:r>
+      <w:r>
+        <w:t xml:space="preserve">       </w:t>
+      </w:r>
+      <w:r>
+        <w:rPr>
+          <w:rFonts w:hint="eastAsia"/>
+        </w:rPr>
+        <w:t>4.新建闹钟成功</w:t>
+      </w:r>
+    </w:p>
+    <w:p>
+      <w:r>
+        <w:rPr>
+          <w:rFonts w:hint="eastAsia"/>
+        </w:rPr>
+        <w:t>备选流：2a</w:t>
+      </w:r>
+      <w:r>
+        <w:t>.</w:t>
+      </w:r>
+      <w:r>
+        <w:rPr>
+          <w:rFonts w:hint="eastAsia"/>
+        </w:rPr>
+        <w:t>用户想修改闹钟</w:t>
+      </w:r>
+    </w:p>
+    <w:p>
+      <w:r>
+        <w:rPr>
+          <w:rFonts w:hint="eastAsia"/>
+        </w:rPr>
+        <w:t xml:space="preserve"> </w:t>
+      </w:r>
+      <w:r>
+        <w:t xml:space="preserve">       </w:t>
+      </w:r>
+      <w:r>
+        <w:rPr>
+          <w:rFonts w:hint="eastAsia"/>
+        </w:rPr>
+        <w:t>点击列表中的存在的闹钟，进入详情页</w:t>
+      </w:r>
+    </w:p>
+    <w:p>
+      <w:r>
+        <w:rPr>
+          <w:rFonts w:hint="eastAsia"/>
+        </w:rPr>
+        <w:t xml:space="preserve"> </w:t>
+      </w:r>
+      <w:r>
+        <w:t xml:space="preserve">       </w:t>
+      </w:r>
+      <w:r>
+        <w:rPr>
+          <w:rFonts w:hint="eastAsia"/>
+        </w:rPr>
+        <w:t>2b</w:t>
+      </w:r>
+      <w:r>
+        <w:t>.</w:t>
+      </w:r>
+      <w:r>
+        <w:rPr>
+          <w:rFonts w:hint="eastAsia"/>
+        </w:rPr>
+        <w:t>用户想删除闹钟</w:t>
+      </w:r>
+    </w:p>
+    <w:p>
+      <w:r>
+        <w:rPr>
+          <w:rFonts w:hint="eastAsia"/>
+        </w:rPr>
+        <w:t xml:space="preserve"> </w:t>
+      </w:r>
+      <w:r>
+        <w:t xml:space="preserve">       </w:t>
+      </w:r>
+      <w:r>
+        <w:rPr>
+          <w:rFonts w:hint="eastAsia"/>
+        </w:rPr>
+        <w:t>点击列表中存在的闹钟，进入详情页，点击右上角的删除，用例结束</w:t>
+      </w:r>
+    </w:p>
+    <w:p>
+      <w:r>
+        <w:rPr>
+          <w:rFonts w:hint="eastAsia"/>
+        </w:rPr>
+        <w:t xml:space="preserve"> </w:t>
+      </w:r>
+      <w:r>
+        <w:t xml:space="preserve">       </w:t>
+      </w:r>
+      <w:r>
+        <w:rPr>
+          <w:rFonts w:hint="eastAsia"/>
+        </w:rPr>
+        <w:t>2c</w:t>
+      </w:r>
+      <w:r>
+        <w:t>.</w:t>
+      </w:r>
+      <w:r>
+        <w:rPr>
+          <w:rFonts w:hint="eastAsia"/>
+        </w:rPr>
+        <w:t>用户想用自然语言设置闹钟</w:t>
+      </w:r>
+    </w:p>
+    <w:p>
+      <w:r>
+        <w:rPr>
+          <w:rFonts w:hint="eastAsia"/>
+        </w:rPr>
+        <w:t xml:space="preserve"> </w:t>
+      </w:r>
+      <w:r>
+        <w:t xml:space="preserve">       </w:t>
+      </w:r>
+      <w:r>
+        <w:rPr>
+          <w:rFonts w:hint="eastAsia"/>
+        </w:rPr>
+        <w:t>点击“语音设置”按钮，并说出要求。</w:t>
+      </w:r>
+      <w:r>
+        <w:rPr>
+          <w:rFonts w:hint="eastAsia"/>
+        </w:rPr>
+        <w:t>用例结束</w:t>
+      </w:r>
+    </w:p>
+    <w:p>
+      <w:pPr>
+        <w:pStyle w:val="3"/>
+      </w:pPr>
+      <w:bookmarkStart w:id="30" w:name="_Toc53082288"/>
+      <w:r>
+        <w:rPr>
+          <w:rFonts w:hint="eastAsia"/>
+        </w:rPr>
+        <w:t>闹钟唤醒</w:t>
+      </w:r>
+      <w:bookmarkEnd w:id="30"/>
+    </w:p>
+    <w:p>
+      <w:r>
+        <w:rPr>
+          <w:rFonts w:hint="eastAsia"/>
+        </w:rPr>
+        <w:t>描述：</w:t>
+      </w:r>
+      <w:r>
+        <w:rPr>
+          <w:rFonts w:hint="eastAsia"/>
+        </w:rPr>
+        <w:t>规定时间到，时钟唤醒闹钟</w:t>
+      </w:r>
+    </w:p>
+    <w:p>
+      <w:r>
+        <w:rPr>
+          <w:rFonts w:hint="eastAsia"/>
+        </w:rPr>
+        <w:t>执行者</w:t>
+      </w:r>
+      <w:r>
+        <w:t>:</w:t>
+      </w:r>
+      <w:r>
+        <w:rPr>
+          <w:rFonts w:hint="eastAsia"/>
+        </w:rPr>
+        <w:t>时钟</w:t>
+      </w:r>
+    </w:p>
+    <w:p>
+      <w:r>
+        <w:rPr>
+          <w:rFonts w:hint="eastAsia"/>
+        </w:rPr>
+        <w:t>前置条件：用户已经登录，且已经设置了想要的闹钟</w:t>
+      </w:r>
+    </w:p>
+    <w:p>
+      <w:r>
+        <w:rPr>
+          <w:rFonts w:hint="eastAsia"/>
+        </w:rPr>
+        <w:t>后置条件：系统给予用户相应的任务奖励</w:t>
+      </w:r>
+    </w:p>
+    <w:p>
+      <w:r>
+        <w:rPr>
+          <w:rFonts w:hint="eastAsia"/>
+        </w:rPr>
+        <w:t>基本流</w:t>
+      </w:r>
+      <w:r>
+        <w:rPr>
+          <w:rFonts w:hint="eastAsia"/>
+        </w:rPr>
+        <w:t>：1</w:t>
+      </w:r>
+      <w:r>
+        <w:rPr>
+          <w:rFonts w:hint="eastAsia"/>
+        </w:rPr>
+        <w:t>.指定时间到达，闹钟响起</w:t>
+      </w:r>
+    </w:p>
+    <w:p>
+      <w:r>
+        <w:rPr>
+          <w:rFonts w:hint="eastAsia"/>
+        </w:rPr>
+        <w:t xml:space="preserve"> </w:t>
+      </w:r>
+      <w:r>
+        <w:t xml:space="preserve">       </w:t>
+      </w:r>
+      <w:r>
+        <w:rPr>
+          <w:rFonts w:hint="eastAsia"/>
+        </w:rPr>
+        <w:t>2</w:t>
+      </w:r>
+      <w:r>
+        <w:rPr>
+          <w:rFonts w:hint="eastAsia"/>
+        </w:rPr>
+        <w:t>.用户完成规定的任务，闹钟关闭</w:t>
+      </w:r>
+    </w:p>
+    <w:p>
+      <w:r>
+        <w:rPr>
+          <w:rFonts w:hint="eastAsia"/>
+        </w:rPr>
+        <w:t>备选流：</w:t>
+      </w:r>
+      <w:r>
+        <w:rPr>
+          <w:rFonts w:hint="eastAsia"/>
+        </w:rPr>
+        <w:t>2</w:t>
+      </w:r>
+      <w:r>
+        <w:rPr>
+          <w:rFonts w:hint="eastAsia"/>
+        </w:rPr>
+        <w:t>a</w:t>
+      </w:r>
+      <w:r>
+        <w:t>.</w:t>
+      </w:r>
+      <w:r>
+        <w:rPr>
+          <w:rFonts w:hint="eastAsia"/>
+        </w:rPr>
+        <w:t>用户未完成规定的任务</w:t>
+      </w:r>
+    </w:p>
+    <w:p>
+      <w:r>
+        <w:rPr>
+          <w:rFonts w:hint="eastAsia"/>
+        </w:rPr>
+        <w:t xml:space="preserve"> </w:t>
+      </w:r>
+      <w:r>
+        <w:t xml:space="preserve">       </w:t>
+      </w:r>
+      <w:r>
+        <w:rPr>
+          <w:rFonts w:hint="eastAsia"/>
+        </w:rPr>
+        <w:t>闹钟持续响起直到用户完成任务</w:t>
+      </w:r>
+    </w:p>
+    <w:p>
+      <w:pPr>
+        <w:pStyle w:val="3"/>
+      </w:pPr>
+      <w:bookmarkStart w:id="31" w:name="_Toc53082289"/>
+      <w:r>
+        <w:rPr>
+          <w:rFonts w:hint="eastAsia"/>
+        </w:rPr>
+        <w:t>闹钟分享</w:t>
+      </w:r>
+      <w:bookmarkEnd w:id="31"/>
+    </w:p>
+    <w:p>
+      <w:r>
+        <w:rPr>
+          <w:rFonts w:hint="eastAsia"/>
+        </w:rPr>
+        <w:t>描述：用户完成一次闹钟任务后，将其分享至社交平台</w:t>
+      </w:r>
+      <w:r>
+        <w:rPr>
+          <w:rFonts w:hint="eastAsia"/>
+        </w:rPr>
+        <w:t>或生成截图</w:t>
       </w:r>
     </w:p>
     <w:p>
@@ -9077,7 +9600,871 @@
         <w:rPr>
           <w:rFonts w:hint="eastAsia"/>
         </w:rPr>
-        <w:t>前置条件：管理员已经发布了新通知</w:t>
+        <w:t>前置条件:用户完成了闹钟任务</w:t>
+      </w:r>
+    </w:p>
+    <w:p>
+      <w:r>
+        <w:rPr>
+          <w:rFonts w:hint="eastAsia"/>
+        </w:rPr>
+        <w:lastRenderedPageBreak/>
+        <w:t>基本流：1.系统询问是否分享本次闹钟任务</w:t>
+      </w:r>
+    </w:p>
+    <w:p>
+      <w:r>
+        <w:rPr>
+          <w:rFonts w:hint="eastAsia"/>
+        </w:rPr>
+        <w:t xml:space="preserve"> </w:t>
+      </w:r>
+      <w:r>
+        <w:t xml:space="preserve">       </w:t>
+      </w:r>
+      <w:r>
+        <w:rPr>
+          <w:rFonts w:hint="eastAsia"/>
+        </w:rPr>
+        <w:t>2.用户选择是并选择</w:t>
+      </w:r>
+      <w:r>
+        <w:rPr>
+          <w:rFonts w:hint="eastAsia"/>
+        </w:rPr>
+        <w:t>分享到第三方社交软件</w:t>
+      </w:r>
+    </w:p>
+    <w:p>
+      <w:r>
+        <w:rPr>
+          <w:rFonts w:hint="eastAsia"/>
+        </w:rPr>
+        <w:t xml:space="preserve"> </w:t>
+      </w:r>
+      <w:r>
+        <w:t xml:space="preserve">       </w:t>
+      </w:r>
+      <w:r>
+        <w:rPr>
+          <w:rFonts w:hint="eastAsia"/>
+        </w:rPr>
+        <w:t>3.系统将任务闹钟结果分享到第三方社交软件</w:t>
+      </w:r>
+    </w:p>
+    <w:p>
+      <w:r>
+        <w:rPr>
+          <w:rFonts w:hint="eastAsia"/>
+        </w:rPr>
+        <w:t>备选流：1a</w:t>
+      </w:r>
+      <w:r>
+        <w:t>.</w:t>
+      </w:r>
+      <w:r>
+        <w:rPr>
+          <w:rFonts w:hint="eastAsia"/>
+        </w:rPr>
+        <w:t>用户选择否</w:t>
+      </w:r>
+    </w:p>
+    <w:p>
+      <w:r>
+        <w:rPr>
+          <w:rFonts w:hint="eastAsia"/>
+        </w:rPr>
+        <w:t xml:space="preserve"> </w:t>
+      </w:r>
+      <w:r>
+        <w:t xml:space="preserve">       </w:t>
+      </w:r>
+      <w:r>
+        <w:rPr>
+          <w:rFonts w:hint="eastAsia"/>
+        </w:rPr>
+        <w:t>用例结束</w:t>
+      </w:r>
+    </w:p>
+    <w:p>
+      <w:r>
+        <w:rPr>
+          <w:rFonts w:hint="eastAsia"/>
+        </w:rPr>
+        <w:t xml:space="preserve"> </w:t>
+      </w:r>
+      <w:r>
+        <w:t xml:space="preserve">       </w:t>
+      </w:r>
+      <w:r>
+        <w:rPr>
+          <w:rFonts w:hint="eastAsia"/>
+        </w:rPr>
+        <w:t>2a</w:t>
+      </w:r>
+      <w:r>
+        <w:t>.</w:t>
+      </w:r>
+      <w:r>
+        <w:rPr>
+          <w:rFonts w:hint="eastAsia"/>
+        </w:rPr>
+        <w:t>用户选择生成截图</w:t>
+      </w:r>
+    </w:p>
+    <w:p>
+      <w:r>
+        <w:rPr>
+          <w:rFonts w:hint="eastAsia"/>
+        </w:rPr>
+        <w:t xml:space="preserve"> </w:t>
+      </w:r>
+      <w:r>
+        <w:t xml:space="preserve">       </w:t>
+      </w:r>
+      <w:r>
+        <w:rPr>
+          <w:rFonts w:hint="eastAsia"/>
+        </w:rPr>
+        <w:t>系统为用户生成本次任务闹钟的截图并保存到相册</w:t>
+      </w:r>
+      <w:r>
+        <w:rPr>
+          <w:rFonts w:hint="eastAsia"/>
+        </w:rPr>
+        <w:t>，用例结束。</w:t>
+      </w:r>
+    </w:p>
+    <w:p>
+      <w:pPr>
+        <w:pStyle w:val="3"/>
+      </w:pPr>
+      <w:bookmarkStart w:id="32" w:name="_Toc53082290"/>
+      <w:r>
+        <w:rPr>
+          <w:rFonts w:hint="eastAsia"/>
+        </w:rPr>
+        <w:t>好友管理</w:t>
+      </w:r>
+      <w:bookmarkEnd w:id="32"/>
+    </w:p>
+    <w:p>
+      <w:r>
+        <w:rPr>
+          <w:rFonts w:hint="eastAsia"/>
+        </w:rPr>
+        <w:t>描述：用户管理好友，包括添加、删除以及查看好友信息等</w:t>
+      </w:r>
+    </w:p>
+    <w:p>
+      <w:r>
+        <w:rPr>
+          <w:rFonts w:hint="eastAsia"/>
+        </w:rPr>
+        <w:t>执行者：用户</w:t>
+      </w:r>
+    </w:p>
+    <w:p>
+      <w:r>
+        <w:rPr>
+          <w:rFonts w:hint="eastAsia"/>
+        </w:rPr>
+        <w:t>前置条件：用户已经登录自己的账户</w:t>
+      </w:r>
+    </w:p>
+    <w:p>
+      <w:r>
+        <w:rPr>
+          <w:rFonts w:hint="eastAsia"/>
+        </w:rPr>
+        <w:t>基本流：1.用户点击底边栏的“好友”按钮</w:t>
+      </w:r>
+    </w:p>
+    <w:p>
+      <w:r>
+        <w:rPr>
+          <w:rFonts w:hint="eastAsia"/>
+        </w:rPr>
+        <w:t xml:space="preserve"> </w:t>
+      </w:r>
+      <w:r>
+        <w:t xml:space="preserve">       </w:t>
+      </w:r>
+      <w:r>
+        <w:rPr>
+          <w:rFonts w:hint="eastAsia"/>
+        </w:rPr>
+        <w:t>2.用户点击右上角的“+”按钮</w:t>
+      </w:r>
+    </w:p>
+    <w:p>
+      <w:r>
+        <w:t xml:space="preserve">        </w:t>
+      </w:r>
+      <w:r>
+        <w:rPr>
+          <w:rFonts w:hint="eastAsia"/>
+        </w:rPr>
+        <w:t>3.用户输入好友用户名或手机号搜索其他用户</w:t>
+      </w:r>
+    </w:p>
+    <w:p>
+      <w:r>
+        <w:rPr>
+          <w:rFonts w:hint="eastAsia"/>
+        </w:rPr>
+        <w:t xml:space="preserve"> </w:t>
+      </w:r>
+      <w:r>
+        <w:t xml:space="preserve">       </w:t>
+      </w:r>
+      <w:r>
+        <w:rPr>
+          <w:rFonts w:hint="eastAsia"/>
+        </w:rPr>
+        <w:t>4.系统查找到相应用户</w:t>
+      </w:r>
+    </w:p>
+    <w:p>
+      <w:r>
+        <w:rPr>
+          <w:rFonts w:hint="eastAsia"/>
+        </w:rPr>
+        <w:t xml:space="preserve"> </w:t>
+      </w:r>
+      <w:r>
+        <w:t xml:space="preserve">       </w:t>
+      </w:r>
+      <w:r>
+        <w:rPr>
+          <w:rFonts w:hint="eastAsia"/>
+        </w:rPr>
+        <w:t>5.用户点击“添加好友”按钮</w:t>
+      </w:r>
+    </w:p>
+    <w:p>
+      <w:r>
+        <w:t xml:space="preserve">        </w:t>
+      </w:r>
+      <w:r>
+        <w:rPr>
+          <w:rFonts w:hint="eastAsia"/>
+        </w:rPr>
+        <w:t>6.系统向目标用户发起好友请求</w:t>
+      </w:r>
+    </w:p>
+    <w:p>
+      <w:r>
+        <w:rPr>
+          <w:rFonts w:hint="eastAsia"/>
+        </w:rPr>
+        <w:t xml:space="preserve"> </w:t>
+      </w:r>
+      <w:r>
+        <w:t xml:space="preserve">       </w:t>
+      </w:r>
+      <w:r>
+        <w:rPr>
+          <w:rFonts w:hint="eastAsia"/>
+        </w:rPr>
+        <w:t>7.目标用户接收到请求并选择“同意”</w:t>
+      </w:r>
+    </w:p>
+    <w:p>
+      <w:r>
+        <w:rPr>
+          <w:rFonts w:hint="eastAsia"/>
+        </w:rPr>
+        <w:t xml:space="preserve"> </w:t>
+      </w:r>
+      <w:r>
+        <w:t xml:space="preserve">       </w:t>
+      </w:r>
+      <w:r>
+        <w:rPr>
+          <w:rFonts w:hint="eastAsia"/>
+        </w:rPr>
+        <w:t>8.添加好友成功</w:t>
+      </w:r>
+    </w:p>
+    <w:p>
+      <w:r>
+        <w:rPr>
+          <w:rFonts w:hint="eastAsia"/>
+        </w:rPr>
+        <w:t>备选流：2a</w:t>
+      </w:r>
+      <w:r>
+        <w:t>.</w:t>
+      </w:r>
+      <w:r>
+        <w:rPr>
+          <w:rFonts w:hint="eastAsia"/>
+        </w:rPr>
+        <w:t>用户想查看好友信息</w:t>
+      </w:r>
+    </w:p>
+    <w:p>
+      <w:r>
+        <w:rPr>
+          <w:rFonts w:hint="eastAsia"/>
+        </w:rPr>
+        <w:t xml:space="preserve"> </w:t>
+      </w:r>
+      <w:r>
+        <w:t xml:space="preserve">       </w:t>
+      </w:r>
+      <w:r>
+        <w:rPr>
+          <w:rFonts w:hint="eastAsia"/>
+        </w:rPr>
+        <w:t>用户点击好友列表中想要查看信息的好友，查看信息。用例结束。</w:t>
+      </w:r>
+    </w:p>
+    <w:p>
+      <w:r>
+        <w:rPr>
+          <w:rFonts w:hint="eastAsia"/>
+        </w:rPr>
+        <w:t xml:space="preserve"> </w:t>
+      </w:r>
+      <w:r>
+        <w:t xml:space="preserve">       </w:t>
+      </w:r>
+      <w:r>
+        <w:rPr>
+          <w:rFonts w:hint="eastAsia"/>
+        </w:rPr>
+        <w:t>2b.用户想删除好友</w:t>
+      </w:r>
+    </w:p>
+    <w:p>
+      <w:r>
+        <w:rPr>
+          <w:rFonts w:hint="eastAsia"/>
+        </w:rPr>
+        <w:t xml:space="preserve"> </w:t>
+      </w:r>
+      <w:r>
+        <w:t xml:space="preserve">       </w:t>
+      </w:r>
+      <w:r>
+        <w:rPr>
+          <w:rFonts w:hint="eastAsia"/>
+        </w:rPr>
+        <w:t>用户</w:t>
+      </w:r>
+      <w:r>
+        <w:rPr>
+          <w:rFonts w:hint="eastAsia"/>
+        </w:rPr>
+        <w:t>点击</w:t>
+      </w:r>
+      <w:r>
+        <w:rPr>
+          <w:rFonts w:hint="eastAsia"/>
+        </w:rPr>
+        <w:t>好友列表中想要删除的好友，在详情页点击删除。用例结束。</w:t>
+      </w:r>
+    </w:p>
+    <w:p>
+      <w:pPr>
+        <w:pStyle w:val="3"/>
+      </w:pPr>
+      <w:bookmarkStart w:id="33" w:name="_Toc53082291"/>
+      <w:r>
+        <w:rPr>
+          <w:rFonts w:hint="eastAsia"/>
+        </w:rPr>
+        <w:t>开启学习模式</w:t>
+      </w:r>
+      <w:bookmarkEnd w:id="33"/>
+    </w:p>
+    <w:p>
+      <w:r>
+        <w:rPr>
+          <w:rFonts w:hint="eastAsia"/>
+        </w:rPr>
+        <w:t>描述：用户开启学习模式，该模式下，用户必须在指定时间内专注学习，手机的使用收到限制。</w:t>
+      </w:r>
+    </w:p>
+    <w:p>
+      <w:r>
+        <w:rPr>
+          <w:rFonts w:hint="eastAsia"/>
+        </w:rPr>
+        <w:t>执行者：用户</w:t>
+      </w:r>
+    </w:p>
+    <w:p>
+      <w:r>
+        <w:rPr>
+          <w:rFonts w:hint="eastAsia"/>
+        </w:rPr>
+        <w:t>前置条件</w:t>
+      </w:r>
+      <w:r>
+        <w:t>:</w:t>
+      </w:r>
+      <w:r>
+        <w:rPr>
+          <w:rFonts w:hint="eastAsia"/>
+        </w:rPr>
+        <w:t>用户已经登录自己的账户</w:t>
+      </w:r>
+    </w:p>
+    <w:p>
+      <w:r>
+        <w:rPr>
+          <w:rFonts w:hint="eastAsia"/>
+        </w:rPr>
+        <w:t>基本流：1.用户点击底边栏的“学习”按钮</w:t>
+      </w:r>
+    </w:p>
+    <w:p>
+      <w:r>
+        <w:rPr>
+          <w:rFonts w:hint="eastAsia"/>
+        </w:rPr>
+        <w:t xml:space="preserve"> </w:t>
+      </w:r>
+      <w:r>
+        <w:t xml:space="preserve">       </w:t>
+      </w:r>
+      <w:r>
+        <w:rPr>
+          <w:rFonts w:hint="eastAsia"/>
+        </w:rPr>
+        <w:t>2.用户转动时间选择器选择学习时间</w:t>
+      </w:r>
+    </w:p>
+    <w:p>
+      <w:r>
+        <w:rPr>
+          <w:rFonts w:hint="eastAsia"/>
+        </w:rPr>
+        <w:t xml:space="preserve"> </w:t>
+      </w:r>
+      <w:r>
+        <w:t xml:space="preserve">       </w:t>
+      </w:r>
+      <w:r>
+        <w:rPr>
+          <w:rFonts w:hint="eastAsia"/>
+        </w:rPr>
+        <w:t>3.用户点击“开始学习”开启学习模式</w:t>
+      </w:r>
+    </w:p>
+    <w:p>
+      <w:r>
+        <w:rPr>
+          <w:rFonts w:hint="eastAsia"/>
+        </w:rPr>
+        <w:t xml:space="preserve"> </w:t>
+      </w:r>
+      <w:r>
+        <w:t xml:space="preserve">       </w:t>
+      </w:r>
+      <w:r>
+        <w:rPr>
+          <w:rFonts w:hint="eastAsia"/>
+        </w:rPr>
+        <w:t>4.持续时间内，用户</w:t>
+      </w:r>
+      <w:r>
+        <w:rPr>
+          <w:rFonts w:hint="eastAsia"/>
+        </w:rPr>
+        <w:t>远离手机学习</w:t>
+      </w:r>
+    </w:p>
+    <w:p>
+      <w:r>
+        <w:rPr>
+          <w:rFonts w:hint="eastAsia"/>
+        </w:rPr>
+        <w:t xml:space="preserve"> </w:t>
+      </w:r>
+      <w:r>
+        <w:t xml:space="preserve">       </w:t>
+      </w:r>
+      <w:r>
+        <w:rPr>
+          <w:rFonts w:hint="eastAsia"/>
+        </w:rPr>
+        <w:t>5.持续时间到，学习模式结束</w:t>
+      </w:r>
+    </w:p>
+    <w:p>
+      <w:r>
+        <w:rPr>
+          <w:rFonts w:hint="eastAsia"/>
+        </w:rPr>
+        <w:t xml:space="preserve"> </w:t>
+      </w:r>
+      <w:r>
+        <w:t xml:space="preserve">       </w:t>
+      </w:r>
+      <w:r>
+        <w:rPr>
+          <w:rFonts w:hint="eastAsia"/>
+        </w:rPr>
+        <w:t>6.系统给予用户相应的奖励</w:t>
+      </w:r>
+    </w:p>
+    <w:p>
+      <w:r>
+        <w:rPr>
+          <w:rFonts w:hint="eastAsia"/>
+        </w:rPr>
+        <w:t>备选流：4a</w:t>
+      </w:r>
+      <w:r>
+        <w:t>.</w:t>
+      </w:r>
+      <w:r>
+        <w:rPr>
+          <w:rFonts w:hint="eastAsia"/>
+        </w:rPr>
+        <w:t>持续时间内，用户使用了手机中不允许使用的应用</w:t>
+      </w:r>
+    </w:p>
+    <w:p>
+      <w:r>
+        <w:rPr>
+          <w:rFonts w:hint="eastAsia"/>
+        </w:rPr>
+        <w:t xml:space="preserve"> </w:t>
+      </w:r>
+      <w:r>
+        <w:t xml:space="preserve">       </w:t>
+      </w:r>
+      <w:r>
+        <w:rPr>
+          <w:rFonts w:hint="eastAsia"/>
+        </w:rPr>
+        <w:t>使用不允许使用的应用持续10s后，学习模式强制结束，用例结束。</w:t>
+      </w:r>
+    </w:p>
+    <w:p>
+      <w:pPr>
+        <w:pStyle w:val="3"/>
+      </w:pPr>
+      <w:bookmarkStart w:id="34" w:name="_Toc53082292"/>
+      <w:r>
+        <w:rPr>
+          <w:rFonts w:hint="eastAsia"/>
+        </w:rPr>
+        <w:t>结束学习模式</w:t>
+      </w:r>
+    </w:p>
+    <w:p>
+      <w:r>
+        <w:rPr>
+          <w:rFonts w:hint="eastAsia"/>
+        </w:rPr>
+        <w:t>描述：指定时间到达，系统结束学习模式并结算积分</w:t>
+      </w:r>
+    </w:p>
+    <w:p>
+      <w:r>
+        <w:rPr>
+          <w:rFonts w:hint="eastAsia"/>
+        </w:rPr>
+        <w:t>执行者</w:t>
+      </w:r>
+      <w:r>
+        <w:t>:</w:t>
+      </w:r>
+      <w:r>
+        <w:rPr>
+          <w:rFonts w:hint="eastAsia"/>
+        </w:rPr>
+        <w:t>时钟</w:t>
+      </w:r>
+    </w:p>
+    <w:p>
+      <w:r>
+        <w:rPr>
+          <w:rFonts w:hint="eastAsia"/>
+        </w:rPr>
+        <w:t>前置条件：用户开启了学习模式，并在规定时间内没有使用手机</w:t>
+      </w:r>
+    </w:p>
+    <w:p>
+      <w:r>
+        <w:rPr>
+          <w:rFonts w:hint="eastAsia"/>
+        </w:rPr>
+        <w:t>基本流：1.时钟检测到时间结束</w:t>
+      </w:r>
+    </w:p>
+    <w:p>
+      <w:r>
+        <w:rPr>
+          <w:rFonts w:hint="eastAsia"/>
+        </w:rPr>
+        <w:t xml:space="preserve"> </w:t>
+      </w:r>
+      <w:r>
+        <w:t xml:space="preserve">       </w:t>
+      </w:r>
+      <w:r>
+        <w:rPr>
+          <w:rFonts w:hint="eastAsia"/>
+        </w:rPr>
+        <w:t>2.系统结束学习模式</w:t>
+      </w:r>
+    </w:p>
+    <w:p>
+      <w:pPr>
+        <w:rPr>
+          <w:rFonts w:hint="eastAsia"/>
+        </w:rPr>
+      </w:pPr>
+      <w:r>
+        <w:rPr>
+          <w:rFonts w:hint="eastAsia"/>
+        </w:rPr>
+        <w:t xml:space="preserve"> </w:t>
+      </w:r>
+      <w:r>
+        <w:t xml:space="preserve">       </w:t>
+      </w:r>
+      <w:r>
+        <w:rPr>
+          <w:rFonts w:hint="eastAsia"/>
+        </w:rPr>
+        <w:t>3.系统结算积分</w:t>
+      </w:r>
+    </w:p>
+    <w:p>
+      <w:pPr>
+        <w:pStyle w:val="3"/>
+      </w:pPr>
+      <w:r>
+        <w:rPr>
+          <w:rFonts w:hint="eastAsia"/>
+        </w:rPr>
+        <w:t>学习分享</w:t>
+      </w:r>
+      <w:bookmarkEnd w:id="34"/>
+    </w:p>
+    <w:p>
+      <w:r>
+        <w:rPr>
+          <w:rFonts w:hint="eastAsia"/>
+        </w:rPr>
+        <w:t>描述:用户将自己远离手机学习的结果分享到社交平台或者生成截图。</w:t>
+      </w:r>
+    </w:p>
+    <w:p>
+      <w:r>
+        <w:rPr>
+          <w:rFonts w:hint="eastAsia"/>
+        </w:rPr>
+        <w:t>执行者：用户</w:t>
+      </w:r>
+    </w:p>
+    <w:p>
+      <w:r>
+        <w:rPr>
+          <w:rFonts w:hint="eastAsia"/>
+        </w:rPr>
+        <w:t>前置条件:用户完成了学习模式的学习</w:t>
+      </w:r>
+    </w:p>
+    <w:p>
+      <w:r>
+        <w:rPr>
+          <w:rFonts w:hint="eastAsia"/>
+        </w:rPr>
+        <w:lastRenderedPageBreak/>
+        <w:t>基本流：1.系统询问是否分享本次学习</w:t>
+      </w:r>
+    </w:p>
+    <w:p>
+      <w:r>
+        <w:rPr>
+          <w:rFonts w:hint="eastAsia"/>
+        </w:rPr>
+        <w:t xml:space="preserve"> </w:t>
+      </w:r>
+      <w:r>
+        <w:t xml:space="preserve">       </w:t>
+      </w:r>
+      <w:r>
+        <w:rPr>
+          <w:rFonts w:hint="eastAsia"/>
+        </w:rPr>
+        <w:t>2.用户选择是并选择分享到第三方社交软件</w:t>
+      </w:r>
+    </w:p>
+    <w:p>
+      <w:r>
+        <w:rPr>
+          <w:rFonts w:hint="eastAsia"/>
+        </w:rPr>
+        <w:t xml:space="preserve"> </w:t>
+      </w:r>
+      <w:r>
+        <w:t xml:space="preserve">       </w:t>
+      </w:r>
+      <w:r>
+        <w:rPr>
+          <w:rFonts w:hint="eastAsia"/>
+        </w:rPr>
+        <w:t>3.系统将学习结果分享到第三方社交软件</w:t>
+      </w:r>
+    </w:p>
+    <w:p>
+      <w:r>
+        <w:rPr>
+          <w:rFonts w:hint="eastAsia"/>
+        </w:rPr>
+        <w:t>备选流：1a</w:t>
+      </w:r>
+      <w:r>
+        <w:t>.</w:t>
+      </w:r>
+      <w:r>
+        <w:rPr>
+          <w:rFonts w:hint="eastAsia"/>
+        </w:rPr>
+        <w:t>用户选择否</w:t>
+      </w:r>
+    </w:p>
+    <w:p>
+      <w:r>
+        <w:rPr>
+          <w:rFonts w:hint="eastAsia"/>
+        </w:rPr>
+        <w:t xml:space="preserve"> </w:t>
+      </w:r>
+      <w:r>
+        <w:t xml:space="preserve">       </w:t>
+      </w:r>
+      <w:r>
+        <w:rPr>
+          <w:rFonts w:hint="eastAsia"/>
+        </w:rPr>
+        <w:t>用例结束</w:t>
+      </w:r>
+    </w:p>
+    <w:p>
+      <w:r>
+        <w:rPr>
+          <w:rFonts w:hint="eastAsia"/>
+        </w:rPr>
+        <w:t xml:space="preserve"> </w:t>
+      </w:r>
+      <w:r>
+        <w:t xml:space="preserve">       </w:t>
+      </w:r>
+      <w:r>
+        <w:rPr>
+          <w:rFonts w:hint="eastAsia"/>
+        </w:rPr>
+        <w:t>2a</w:t>
+      </w:r>
+      <w:r>
+        <w:t>.</w:t>
+      </w:r>
+      <w:r>
+        <w:rPr>
+          <w:rFonts w:hint="eastAsia"/>
+        </w:rPr>
+        <w:t>用户选择生成截图</w:t>
+      </w:r>
+    </w:p>
+    <w:p>
+      <w:r>
+        <w:rPr>
+          <w:rFonts w:hint="eastAsia"/>
+        </w:rPr>
+        <w:t xml:space="preserve"> </w:t>
+      </w:r>
+      <w:r>
+        <w:t xml:space="preserve">       </w:t>
+      </w:r>
+      <w:r>
+        <w:rPr>
+          <w:rFonts w:hint="eastAsia"/>
+        </w:rPr>
+        <w:t>系统为用户生成本次学习模式的截图并保存到相册</w:t>
+      </w:r>
+      <w:r>
+        <w:rPr>
+          <w:rFonts w:hint="eastAsia"/>
+        </w:rPr>
+        <w:t>，用例结束。</w:t>
+      </w:r>
+    </w:p>
+    <w:p>
+      <w:pPr>
+        <w:pStyle w:val="3"/>
+      </w:pPr>
+      <w:bookmarkStart w:id="35" w:name="_Toc53082293"/>
+      <w:r>
+        <w:rPr>
+          <w:rFonts w:hint="eastAsia"/>
+        </w:rPr>
+        <w:t>生成报表</w:t>
+      </w:r>
+      <w:bookmarkEnd w:id="35"/>
+    </w:p>
+    <w:p>
+      <w:r>
+        <w:rPr>
+          <w:rFonts w:hint="eastAsia"/>
+        </w:rPr>
+        <w:t>描述</w:t>
+      </w:r>
+      <w:r>
+        <w:t>:</w:t>
+      </w:r>
+      <w:r>
+        <w:rPr>
+          <w:rFonts w:hint="eastAsia"/>
+        </w:rPr>
+        <w:t>系统为用户生成最近一段时间</w:t>
+      </w:r>
+      <w:r>
+        <w:rPr>
+          <w:rFonts w:hint="eastAsia"/>
+        </w:rPr>
+        <w:t>内</w:t>
+      </w:r>
+      <w:r>
+        <w:rPr>
+          <w:rFonts w:hint="eastAsia"/>
+        </w:rPr>
+        <w:t>时间管理的报表，以图标形式展现</w:t>
+      </w:r>
+    </w:p>
+    <w:p>
+      <w:r>
+        <w:rPr>
+          <w:rFonts w:hint="eastAsia"/>
+        </w:rPr>
+        <w:t>执行者</w:t>
+      </w:r>
+      <w:r>
+        <w:t>:</w:t>
+      </w:r>
+      <w:r>
+        <w:rPr>
+          <w:rFonts w:hint="eastAsia"/>
+        </w:rPr>
+        <w:t>用户</w:t>
+      </w:r>
+    </w:p>
+    <w:p>
+      <w:r>
+        <w:rPr>
+          <w:rFonts w:hint="eastAsia"/>
+        </w:rPr>
+        <w:t>前置条件：用户已经登录自己的账户</w:t>
       </w:r>
     </w:p>
     <w:p>
@@ -9102,90 +10489,136 @@
         <w:rPr>
           <w:rFonts w:hint="eastAsia"/>
         </w:rPr>
-        <w:t xml:space="preserve">2.用户点击“关于一心” </w:t>
-      </w:r>
-    </w:p>
-    <w:p>
-      <w:pPr>
-        <w:ind w:firstLineChars="400" w:firstLine="800"/>
-      </w:pPr>
-      <w:r>
-        <w:rPr>
-          <w:rFonts w:hint="eastAsia"/>
-        </w:rPr>
-        <w:t>3.用户查看通知</w:t>
+        <w:t>2.用户点击“我的报表”按钮</w:t>
+      </w:r>
+    </w:p>
+    <w:p>
+      <w:r>
+        <w:t xml:space="preserve">        </w:t>
+      </w:r>
+      <w:r>
+        <w:rPr>
+          <w:rFonts w:hint="eastAsia"/>
+        </w:rPr>
+        <w:t>3.用户点击“生成报表”</w:t>
+      </w:r>
+    </w:p>
+    <w:p>
+      <w:r>
+        <w:rPr>
+          <w:rFonts w:hint="eastAsia"/>
+        </w:rPr>
+        <w:t xml:space="preserve"> </w:t>
+      </w:r>
+      <w:r>
+        <w:t xml:space="preserve">       </w:t>
+      </w:r>
+      <w:r>
+        <w:rPr>
+          <w:rFonts w:hint="eastAsia"/>
+        </w:rPr>
+        <w:t>4.系统为用户生成报表</w:t>
+      </w:r>
+    </w:p>
+    <w:p>
+      <w:r>
+        <w:rPr>
+          <w:rFonts w:hint="eastAsia"/>
+        </w:rPr>
+        <w:t>备选流：</w:t>
+      </w:r>
+      <w:r>
+        <w:t>4a.</w:t>
+      </w:r>
+      <w:r>
+        <w:rPr>
+          <w:rFonts w:hint="eastAsia"/>
+        </w:rPr>
+        <w:t>用户近期未使用过时间管理功能</w:t>
+      </w:r>
+    </w:p>
+    <w:p>
+      <w:r>
+        <w:rPr>
+          <w:rFonts w:hint="eastAsia"/>
+        </w:rPr>
+        <w:t xml:space="preserve"> </w:t>
+      </w:r>
+      <w:r>
+        <w:t xml:space="preserve">       </w:t>
+      </w:r>
+      <w:r>
+        <w:rPr>
+          <w:rFonts w:hint="eastAsia"/>
+        </w:rPr>
+        <w:t>系统提示“您近期未有时间管理记录”</w:t>
       </w:r>
     </w:p>
     <w:p>
       <w:pPr>
         <w:pStyle w:val="3"/>
       </w:pPr>
-      <w:bookmarkStart w:id="29" w:name="_Toc53082286"/>
-      <w:r>
-        <w:rPr>
-          <w:rFonts w:hint="eastAsia"/>
-        </w:rPr>
-        <w:t>手机短信验证</w:t>
-      </w:r>
-      <w:bookmarkEnd w:id="29"/>
-    </w:p>
-    <w:p>
-      <w:r>
-        <w:rPr>
-          <w:rFonts w:hint="eastAsia"/>
-        </w:rPr>
-        <w:t>描述</w:t>
-      </w:r>
-      <w:r>
-        <w:t>:</w:t>
-      </w:r>
-      <w:r>
-        <w:rPr>
-          <w:rFonts w:hint="eastAsia"/>
-        </w:rPr>
-        <w:t>第三方认证服务</w:t>
-      </w:r>
-      <w:r>
-        <w:rPr>
-          <w:rFonts w:hint="eastAsia"/>
-        </w:rPr>
-        <w:t>利用用户手机号码提供认证服务</w:t>
-      </w:r>
-    </w:p>
-    <w:p>
-      <w:r>
-        <w:rPr>
-          <w:rFonts w:hint="eastAsia"/>
-        </w:rPr>
-        <w:t>执行者:</w:t>
-      </w:r>
-      <w:r>
-        <w:rPr>
-          <w:rFonts w:hint="eastAsia"/>
-        </w:rPr>
-        <w:t xml:space="preserve"> 现有的短信验证服务</w:t>
-      </w:r>
-    </w:p>
-    <w:p>
-      <w:r>
-        <w:rPr>
-          <w:rFonts w:hint="eastAsia"/>
-        </w:rPr>
-        <w:t>前置条件:系统发送了认证请求</w:t>
-      </w:r>
-    </w:p>
-    <w:p>
-      <w:r>
-        <w:rPr>
-          <w:rFonts w:hint="eastAsia"/>
-        </w:rPr>
-        <w:t>基本流:1.</w:t>
-      </w:r>
-      <w:r>
-        <w:rPr>
-          <w:rFonts w:hint="eastAsia"/>
-        </w:rPr>
-        <w:t>检验号码正确性</w:t>
+      <w:bookmarkStart w:id="36" w:name="_Toc53082294"/>
+      <w:r>
+        <w:rPr>
+          <w:rFonts w:hint="eastAsia"/>
+        </w:rPr>
+        <w:t>报表分享</w:t>
+      </w:r>
+      <w:bookmarkEnd w:id="36"/>
+    </w:p>
+    <w:p>
+      <w:r>
+        <w:rPr>
+          <w:rFonts w:hint="eastAsia"/>
+        </w:rPr>
+        <w:t>描述：用户将自己的时间管理报表分享到社交平台</w:t>
+      </w:r>
+    </w:p>
+    <w:p>
+      <w:r>
+        <w:rPr>
+          <w:rFonts w:hint="eastAsia"/>
+        </w:rPr>
+        <w:t>执行者：用户</w:t>
+      </w:r>
+    </w:p>
+    <w:p>
+      <w:r>
+        <w:rPr>
+          <w:rFonts w:hint="eastAsia"/>
+        </w:rPr>
+        <w:t>前置条件：用户已经生成了自己的时间管理报表</w:t>
+      </w:r>
+    </w:p>
+    <w:p>
+      <w:r>
+        <w:rPr>
+          <w:rFonts w:hint="eastAsia"/>
+        </w:rPr>
+        <w:t>基本流：1.用户点击底边栏“我的”按钮</w:t>
+      </w:r>
+    </w:p>
+    <w:p>
+      <w:r>
+        <w:t xml:space="preserve">        </w:t>
+      </w:r>
+      <w:r>
+        <w:rPr>
+          <w:rFonts w:hint="eastAsia"/>
+        </w:rPr>
+        <w:t>2.用户点击“我的报表”按钮</w:t>
+      </w:r>
+    </w:p>
+    <w:p>
+      <w:r>
+        <w:t xml:space="preserve">        </w:t>
+      </w:r>
+      <w:r>
+        <w:rPr>
+          <w:rFonts w:hint="eastAsia"/>
+        </w:rPr>
+        <w:t>3.用户点击“分享报表”按钮</w:t>
       </w:r>
     </w:p>
     <w:p>
@@ -9196,24 +10629,41 @@
         <w:t xml:space="preserve"> </w:t>
       </w:r>
       <w:r>
-        <w:t xml:space="preserve">      </w:t>
-      </w:r>
-      <w:r>
-        <w:rPr>
-          <w:rFonts w:hint="eastAsia"/>
-        </w:rPr>
-        <w:t>2.生成随机验证码发送给用户手机</w:t>
-      </w:r>
-    </w:p>
-    <w:p>
-      <w:r>
         <w:t xml:space="preserve">       </w:t>
       </w:r>
       <w:r>
         <w:rPr>
           <w:rFonts w:hint="eastAsia"/>
         </w:rPr>
-        <w:t>3.接收用户输入的验证码并比对</w:t>
+        <w:t>4.用户选择分享到第三方社交软件</w:t>
+      </w:r>
+    </w:p>
+    <w:p>
+      <w:r>
+        <w:t xml:space="preserve">        </w:t>
+      </w:r>
+      <w:r>
+        <w:rPr>
+          <w:rFonts w:hint="eastAsia"/>
+        </w:rPr>
+        <w:t>5.系统将报表分享到第三方社交软件</w:t>
+      </w:r>
+    </w:p>
+    <w:p>
+      <w:r>
+        <w:rPr>
+          <w:rFonts w:hint="eastAsia"/>
+        </w:rPr>
+        <w:t>备选流</w:t>
+      </w:r>
+      <w:r>
+        <w:t>: 4a.</w:t>
+      </w:r>
+      <w:r>
+        <w:rPr>
+          <w:rFonts w:hint="eastAsia"/>
+        </w:rPr>
+        <w:t>用户选择生成截图</w:t>
       </w:r>
     </w:p>
     <w:p>
@@ -9224,21 +10674,58 @@
         <w:t xml:space="preserve"> </w:t>
       </w:r>
       <w:r>
-        <w:t xml:space="preserve">      </w:t>
-      </w:r>
-      <w:r>
-        <w:rPr>
-          <w:rFonts w:hint="eastAsia"/>
-        </w:rPr>
-        <w:t>4.比对成功返回一个正确的信息</w:t>
-      </w:r>
-    </w:p>
-    <w:p>
-      <w:r>
-        <w:rPr>
-          <w:rFonts w:hint="eastAsia"/>
-        </w:rPr>
-        <w:t>备选流:1a.用户号码不存在</w:t>
+        <w:t xml:space="preserve">       </w:t>
+      </w:r>
+      <w:r>
+        <w:rPr>
+          <w:rFonts w:hint="eastAsia"/>
+        </w:rPr>
+        <w:t>系统为用户生成报表的截图并保存到相册</w:t>
+      </w:r>
+    </w:p>
+    <w:p>
+      <w:pPr>
+        <w:pStyle w:val="3"/>
+      </w:pPr>
+      <w:bookmarkStart w:id="37" w:name="_Toc53082295"/>
+      <w:r>
+        <w:rPr>
+          <w:rFonts w:hint="eastAsia"/>
+        </w:rPr>
+        <w:t>用户权限管理</w:t>
+      </w:r>
+      <w:bookmarkEnd w:id="37"/>
+    </w:p>
+    <w:p>
+      <w:r>
+        <w:rPr>
+          <w:rFonts w:hint="eastAsia"/>
+        </w:rPr>
+        <w:t>描述：管理员管理用户使用权限</w:t>
+      </w:r>
+    </w:p>
+    <w:p>
+      <w:r>
+        <w:rPr>
+          <w:rFonts w:hint="eastAsia"/>
+        </w:rPr>
+        <w:t>执行者：管理员</w:t>
+      </w:r>
+    </w:p>
+    <w:p>
+      <w:r>
+        <w:rPr>
+          <w:rFonts w:hint="eastAsia"/>
+        </w:rPr>
+        <w:t>前置条件：无</w:t>
+      </w:r>
+    </w:p>
+    <w:p>
+      <w:r>
+        <w:rPr>
+          <w:rFonts w:hint="eastAsia"/>
+        </w:rPr>
+        <w:t>基本流：1.管理员登录网页端管理网站。</w:t>
       </w:r>
     </w:p>
     <w:p>
@@ -9249,104 +10736,92 @@
         <w:t xml:space="preserve"> </w:t>
       </w:r>
       <w:r>
-        <w:t xml:space="preserve">      </w:t>
-      </w:r>
-      <w:r>
-        <w:rPr>
-          <w:rFonts w:hint="eastAsia"/>
-        </w:rPr>
-        <w:t>提示用户号码不存在,请使用正确的手机号</w:t>
-      </w:r>
-    </w:p>
-    <w:p>
-      <w:r>
         <w:t xml:space="preserve">       </w:t>
       </w:r>
       <w:r>
         <w:rPr>
           <w:rFonts w:hint="eastAsia"/>
         </w:rPr>
-        <w:t>4a.比对失败</w:t>
-      </w:r>
-    </w:p>
-    <w:p>
-      <w:pPr>
-        <w:ind w:firstLineChars="350" w:firstLine="700"/>
-      </w:pPr>
-      <w:r>
-        <w:rPr>
-          <w:rFonts w:hint="eastAsia"/>
-        </w:rPr>
-        <w:t>返回失败信息</w:t>
+        <w:t>2.管理员点击侧边栏“用户管理”按钮</w:t>
+      </w:r>
+    </w:p>
+    <w:p>
+      <w:r>
+        <w:rPr>
+          <w:rFonts w:hint="eastAsia"/>
+        </w:rPr>
+        <w:t xml:space="preserve"> </w:t>
+      </w:r>
+      <w:r>
+        <w:t xml:space="preserve">       </w:t>
+      </w:r>
+      <w:r>
+        <w:rPr>
+          <w:rFonts w:hint="eastAsia"/>
+        </w:rPr>
+        <w:t>3.管理员查询想要更改权限的用户</w:t>
+      </w:r>
+    </w:p>
+    <w:p>
+      <w:r>
+        <w:rPr>
+          <w:rFonts w:hint="eastAsia"/>
+        </w:rPr>
+        <w:t xml:space="preserve"> </w:t>
+      </w:r>
+      <w:r>
+        <w:t xml:space="preserve">       </w:t>
+      </w:r>
+      <w:r>
+        <w:rPr>
+          <w:rFonts w:hint="eastAsia"/>
+        </w:rPr>
+        <w:t>4.管理员更改用户权限。</w:t>
       </w:r>
     </w:p>
     <w:p>
       <w:pPr>
         <w:pStyle w:val="3"/>
       </w:pPr>
-      <w:bookmarkStart w:id="30" w:name="_Toc53082287"/>
-      <w:r>
-        <w:rPr>
-          <w:rFonts w:hint="eastAsia"/>
-        </w:rPr>
-        <w:t>管理闹钟</w:t>
-      </w:r>
-      <w:bookmarkEnd w:id="30"/>
-    </w:p>
-    <w:p>
-      <w:r>
-        <w:rPr>
-          <w:rFonts w:hint="eastAsia"/>
-        </w:rPr>
-        <w:t>描述:用户设置、</w:t>
-      </w:r>
-      <w:r>
-        <w:rPr>
-          <w:rFonts w:hint="eastAsia"/>
-        </w:rPr>
-        <w:t>修改和删除个性化闹钟</w:t>
-      </w:r>
-    </w:p>
-    <w:p>
-      <w:r>
-        <w:rPr>
-          <w:rFonts w:hint="eastAsia"/>
-        </w:rPr>
-        <w:t>执行者：</w:t>
-      </w:r>
-      <w:r>
-        <w:rPr>
-          <w:rFonts w:hint="eastAsia"/>
-        </w:rPr>
-        <w:t>用户</w:t>
-      </w:r>
-    </w:p>
-    <w:p>
-      <w:r>
-        <w:rPr>
-          <w:rFonts w:hint="eastAsia"/>
-        </w:rPr>
-        <w:t>前置条件：</w:t>
-      </w:r>
-      <w:r>
-        <w:rPr>
-          <w:rFonts w:hint="eastAsia"/>
-        </w:rPr>
-        <w:t>用户已经登录自己的账户</w:t>
-      </w:r>
-    </w:p>
-    <w:p>
-      <w:r>
-        <w:rPr>
-          <w:rFonts w:hint="eastAsia"/>
-        </w:rPr>
-        <w:t>基本流：1.</w:t>
-      </w:r>
-      <w:r>
-        <w:rPr>
-          <w:rFonts w:hint="eastAsia"/>
-        </w:rPr>
-        <w:t>用户点击底边栏的“闹钟”按钮</w:t>
+      <w:bookmarkStart w:id="38" w:name="_Toc53082296"/>
+      <w:r>
+        <w:rPr>
+          <w:rFonts w:hint="eastAsia"/>
+        </w:rPr>
+        <w:t>发布通知</w:t>
+      </w:r>
+      <w:bookmarkEnd w:id="38"/>
+    </w:p>
+    <w:p>
+      <w:r>
+        <w:rPr>
+          <w:rFonts w:hint="eastAsia"/>
+        </w:rPr>
+        <w:t>描述：管理员发布系统相关的通知</w:t>
+      </w:r>
+    </w:p>
+    <w:p>
+      <w:r>
+        <w:rPr>
+          <w:rFonts w:hint="eastAsia"/>
+        </w:rPr>
+        <w:t>前置条件：无</w:t>
+      </w:r>
+    </w:p>
+    <w:p>
+      <w:r>
+        <w:rPr>
+          <w:rFonts w:hint="eastAsia"/>
+        </w:rPr>
+        <w:t>后置条件：用户收到通知</w:t>
+      </w:r>
+    </w:p>
+    <w:p>
+      <w:r>
+        <w:rPr>
+          <w:rFonts w:hint="eastAsia"/>
+        </w:rPr>
+        <w:t>基本流：1.管理员登录网页端管理网站。</w:t>
       </w:r>
     </w:p>
     <w:p>
@@ -9363,1604 +10838,7 @@
         <w:rPr>
           <w:rFonts w:hint="eastAsia"/>
         </w:rPr>
-        <w:t>2.</w:t>
-      </w:r>
-      <w:r>
-        <w:rPr>
-          <w:rFonts w:hint="eastAsia"/>
-        </w:rPr>
-        <w:t>用户点击右上角的“+”按钮</w:t>
-      </w:r>
-    </w:p>
-    <w:p>
-      <w:r>
-        <w:t xml:space="preserve">        </w:t>
-      </w:r>
-      <w:r>
-        <w:rPr>
-          <w:rFonts w:hint="eastAsia"/>
-        </w:rPr>
-        <w:t>3.用户设置闹钟的时间、标签、铃声、是否重复以及任务类型并点击保存</w:t>
-      </w:r>
-    </w:p>
-    <w:p>
-      <w:r>
-        <w:rPr>
-          <w:rFonts w:hint="eastAsia"/>
-        </w:rPr>
-        <w:t xml:space="preserve"> </w:t>
-      </w:r>
-      <w:r>
-        <w:t xml:space="preserve">       </w:t>
-      </w:r>
-      <w:r>
-        <w:rPr>
-          <w:rFonts w:hint="eastAsia"/>
-        </w:rPr>
-        <w:t>4.新建闹钟成功</w:t>
-      </w:r>
-    </w:p>
-    <w:p>
-      <w:r>
-        <w:rPr>
-          <w:rFonts w:hint="eastAsia"/>
-        </w:rPr>
-        <w:t>备选流：2a</w:t>
-      </w:r>
-      <w:r>
-        <w:t>.</w:t>
-      </w:r>
-      <w:r>
-        <w:rPr>
-          <w:rFonts w:hint="eastAsia"/>
-        </w:rPr>
-        <w:t>用户想修改闹钟</w:t>
-      </w:r>
-    </w:p>
-    <w:p>
-      <w:r>
-        <w:rPr>
-          <w:rFonts w:hint="eastAsia"/>
-        </w:rPr>
-        <w:t xml:space="preserve"> </w:t>
-      </w:r>
-      <w:r>
-        <w:t xml:space="preserve">       </w:t>
-      </w:r>
-      <w:r>
-        <w:rPr>
-          <w:rFonts w:hint="eastAsia"/>
-        </w:rPr>
-        <w:t>点击列表中的存在的闹钟，进入详情页</w:t>
-      </w:r>
-    </w:p>
-    <w:p>
-      <w:r>
-        <w:rPr>
-          <w:rFonts w:hint="eastAsia"/>
-        </w:rPr>
-        <w:t xml:space="preserve"> </w:t>
-      </w:r>
-      <w:r>
-        <w:t xml:space="preserve">       </w:t>
-      </w:r>
-      <w:r>
-        <w:rPr>
-          <w:rFonts w:hint="eastAsia"/>
-        </w:rPr>
-        <w:t>2b</w:t>
-      </w:r>
-      <w:r>
-        <w:t>.</w:t>
-      </w:r>
-      <w:r>
-        <w:rPr>
-          <w:rFonts w:hint="eastAsia"/>
-        </w:rPr>
-        <w:t>用户想删除闹钟</w:t>
-      </w:r>
-    </w:p>
-    <w:p>
-      <w:r>
-        <w:rPr>
-          <w:rFonts w:hint="eastAsia"/>
-        </w:rPr>
-        <w:t xml:space="preserve"> </w:t>
-      </w:r>
-      <w:r>
-        <w:t xml:space="preserve">       </w:t>
-      </w:r>
-      <w:r>
-        <w:rPr>
-          <w:rFonts w:hint="eastAsia"/>
-        </w:rPr>
-        <w:t>点击列表中存在的闹钟，进入详情页，点击右上角的删除，用例结束</w:t>
-      </w:r>
-    </w:p>
-    <w:p>
-      <w:r>
-        <w:rPr>
-          <w:rFonts w:hint="eastAsia"/>
-        </w:rPr>
-        <w:t xml:space="preserve"> </w:t>
-      </w:r>
-      <w:r>
-        <w:t xml:space="preserve">       </w:t>
-      </w:r>
-      <w:r>
-        <w:rPr>
-          <w:rFonts w:hint="eastAsia"/>
-        </w:rPr>
-        <w:t>2c</w:t>
-      </w:r>
-      <w:r>
-        <w:t>.</w:t>
-      </w:r>
-      <w:r>
-        <w:rPr>
-          <w:rFonts w:hint="eastAsia"/>
-        </w:rPr>
-        <w:t>用户想用自然语言设置闹钟</w:t>
-      </w:r>
-    </w:p>
-    <w:p>
-      <w:r>
-        <w:rPr>
-          <w:rFonts w:hint="eastAsia"/>
-        </w:rPr>
-        <w:t xml:space="preserve"> </w:t>
-      </w:r>
-      <w:r>
-        <w:t xml:space="preserve">       </w:t>
-      </w:r>
-      <w:r>
-        <w:rPr>
-          <w:rFonts w:hint="eastAsia"/>
-        </w:rPr>
-        <w:t>点击“语音设置”按钮，并说出要求。</w:t>
-      </w:r>
-      <w:r>
-        <w:rPr>
-          <w:rFonts w:hint="eastAsia"/>
-        </w:rPr>
-        <w:t>用例结束</w:t>
-      </w:r>
-    </w:p>
-    <w:p>
-      <w:pPr>
-        <w:pStyle w:val="3"/>
-      </w:pPr>
-      <w:bookmarkStart w:id="31" w:name="_Toc53082288"/>
-      <w:r>
-        <w:rPr>
-          <w:rFonts w:hint="eastAsia"/>
-        </w:rPr>
-        <w:t>闹钟唤醒</w:t>
-      </w:r>
-      <w:bookmarkEnd w:id="31"/>
-    </w:p>
-    <w:p>
-      <w:r>
-        <w:rPr>
-          <w:rFonts w:hint="eastAsia"/>
-        </w:rPr>
-        <w:t>描述：用户开启闹钟，闹钟在规定时候被唤醒</w:t>
-      </w:r>
-    </w:p>
-    <w:p>
-      <w:r>
-        <w:rPr>
-          <w:rFonts w:hint="eastAsia"/>
-        </w:rPr>
-        <w:t>执行者</w:t>
-      </w:r>
-      <w:r>
-        <w:t>:</w:t>
-      </w:r>
-      <w:r>
-        <w:rPr>
-          <w:rFonts w:hint="eastAsia"/>
-        </w:rPr>
-        <w:t>用户</w:t>
-      </w:r>
-    </w:p>
-    <w:p>
-      <w:r>
-        <w:rPr>
-          <w:rFonts w:hint="eastAsia"/>
-        </w:rPr>
-        <w:t>前置条件：用户已经登录，且已经设置了想要的闹钟</w:t>
-      </w:r>
-    </w:p>
-    <w:p>
-      <w:r>
-        <w:rPr>
-          <w:rFonts w:hint="eastAsia"/>
-        </w:rPr>
-        <w:t>后置条件：系统给予用户相应的任务奖励</w:t>
-      </w:r>
-    </w:p>
-    <w:p>
-      <w:r>
-        <w:rPr>
-          <w:rFonts w:hint="eastAsia"/>
-        </w:rPr>
-        <w:t>基本流：1.用户点击底边栏“闹钟”按钮</w:t>
-      </w:r>
-    </w:p>
-    <w:p>
-      <w:r>
-        <w:rPr>
-          <w:rFonts w:hint="eastAsia"/>
-        </w:rPr>
-        <w:t xml:space="preserve"> </w:t>
-      </w:r>
-      <w:r>
-        <w:t xml:space="preserve">       </w:t>
-      </w:r>
-      <w:r>
-        <w:rPr>
-          <w:rFonts w:hint="eastAsia"/>
-        </w:rPr>
-        <w:t>2.用户选择设置好的闹钟并点击右侧按钮开启闹钟</w:t>
-      </w:r>
-    </w:p>
-    <w:p>
-      <w:r>
-        <w:rPr>
-          <w:rFonts w:hint="eastAsia"/>
-        </w:rPr>
-        <w:t xml:space="preserve"> </w:t>
-      </w:r>
-      <w:r>
-        <w:t xml:space="preserve">       </w:t>
-      </w:r>
-      <w:r>
-        <w:rPr>
-          <w:rFonts w:hint="eastAsia"/>
-        </w:rPr>
-        <w:t>3.指定时间到达，闹钟响起</w:t>
-      </w:r>
-    </w:p>
-    <w:p>
-      <w:r>
-        <w:rPr>
-          <w:rFonts w:hint="eastAsia"/>
-        </w:rPr>
-        <w:t xml:space="preserve"> </w:t>
-      </w:r>
-      <w:r>
-        <w:t xml:space="preserve">       </w:t>
-      </w:r>
-      <w:r>
-        <w:rPr>
-          <w:rFonts w:hint="eastAsia"/>
-        </w:rPr>
-        <w:t>4.用户完成规定的任务，闹钟关闭</w:t>
-      </w:r>
-    </w:p>
-    <w:p>
-      <w:r>
-        <w:rPr>
-          <w:rFonts w:hint="eastAsia"/>
-        </w:rPr>
-        <w:t>备选流：4a</w:t>
-      </w:r>
-      <w:r>
-        <w:t>.</w:t>
-      </w:r>
-      <w:r>
-        <w:rPr>
-          <w:rFonts w:hint="eastAsia"/>
-        </w:rPr>
-        <w:t>用户未完成规定的任务</w:t>
-      </w:r>
-    </w:p>
-    <w:p>
-      <w:r>
-        <w:rPr>
-          <w:rFonts w:hint="eastAsia"/>
-        </w:rPr>
-        <w:t xml:space="preserve"> </w:t>
-      </w:r>
-      <w:r>
-        <w:t xml:space="preserve">       </w:t>
-      </w:r>
-      <w:r>
-        <w:rPr>
-          <w:rFonts w:hint="eastAsia"/>
-        </w:rPr>
-        <w:t>闹钟持续响起直到用户完成任务</w:t>
-      </w:r>
-    </w:p>
-    <w:p>
-      <w:pPr>
-        <w:pStyle w:val="3"/>
-      </w:pPr>
-      <w:bookmarkStart w:id="32" w:name="_Toc53082289"/>
-      <w:r>
-        <w:rPr>
-          <w:rFonts w:hint="eastAsia"/>
-        </w:rPr>
-        <w:t>闹钟分享</w:t>
-      </w:r>
-      <w:bookmarkEnd w:id="32"/>
-    </w:p>
-    <w:p>
-      <w:r>
-        <w:rPr>
-          <w:rFonts w:hint="eastAsia"/>
-        </w:rPr>
-        <w:t>描述：用户完成一次闹钟任务后，将其分享至社交平台</w:t>
-      </w:r>
-      <w:r>
-        <w:rPr>
-          <w:rFonts w:hint="eastAsia"/>
-        </w:rPr>
-        <w:t>或生成截图</w:t>
-      </w:r>
-    </w:p>
-    <w:p>
-      <w:r>
-        <w:rPr>
-          <w:rFonts w:hint="eastAsia"/>
-        </w:rPr>
-        <w:lastRenderedPageBreak/>
-        <w:t>执行者：用户</w:t>
-      </w:r>
-    </w:p>
-    <w:p>
-      <w:r>
-        <w:rPr>
-          <w:rFonts w:hint="eastAsia"/>
-        </w:rPr>
-        <w:t>前置条件:用户完成了闹钟任务</w:t>
-      </w:r>
-    </w:p>
-    <w:p>
-      <w:r>
-        <w:rPr>
-          <w:rFonts w:hint="eastAsia"/>
-        </w:rPr>
-        <w:t>基本流：1.系统询问是否分享本次闹钟任务</w:t>
-      </w:r>
-    </w:p>
-    <w:p>
-      <w:r>
-        <w:rPr>
-          <w:rFonts w:hint="eastAsia"/>
-        </w:rPr>
-        <w:t xml:space="preserve"> </w:t>
-      </w:r>
-      <w:r>
-        <w:t xml:space="preserve">       </w:t>
-      </w:r>
-      <w:r>
-        <w:rPr>
-          <w:rFonts w:hint="eastAsia"/>
-        </w:rPr>
-        <w:t>2.用户选择是并选择</w:t>
-      </w:r>
-      <w:r>
-        <w:rPr>
-          <w:rFonts w:hint="eastAsia"/>
-        </w:rPr>
-        <w:t>分享到第三方社交软件</w:t>
-      </w:r>
-    </w:p>
-    <w:p>
-      <w:r>
-        <w:rPr>
-          <w:rFonts w:hint="eastAsia"/>
-        </w:rPr>
-        <w:t xml:space="preserve"> </w:t>
-      </w:r>
-      <w:r>
-        <w:t xml:space="preserve">       </w:t>
-      </w:r>
-      <w:r>
-        <w:rPr>
-          <w:rFonts w:hint="eastAsia"/>
-        </w:rPr>
-        <w:t>3.系统将任务闹钟结果分享到第三方社交软件</w:t>
-      </w:r>
-    </w:p>
-    <w:p>
-      <w:r>
-        <w:rPr>
-          <w:rFonts w:hint="eastAsia"/>
-        </w:rPr>
-        <w:t>备选流：1a</w:t>
-      </w:r>
-      <w:r>
-        <w:t>.</w:t>
-      </w:r>
-      <w:r>
-        <w:rPr>
-          <w:rFonts w:hint="eastAsia"/>
-        </w:rPr>
-        <w:t>用户选择</w:t>
-      </w:r>
-      <w:proofErr w:type="gramStart"/>
-      <w:r>
-        <w:rPr>
-          <w:rFonts w:hint="eastAsia"/>
-        </w:rPr>
-        <w:t>否</w:t>
-      </w:r>
-      <w:proofErr w:type="gramEnd"/>
-    </w:p>
-    <w:p>
-      <w:r>
-        <w:rPr>
-          <w:rFonts w:hint="eastAsia"/>
-        </w:rPr>
-        <w:t xml:space="preserve"> </w:t>
-      </w:r>
-      <w:r>
-        <w:t xml:space="preserve">       </w:t>
-      </w:r>
-      <w:r>
-        <w:rPr>
-          <w:rFonts w:hint="eastAsia"/>
-        </w:rPr>
-        <w:t>用例结束</w:t>
-      </w:r>
-    </w:p>
-    <w:p>
-      <w:r>
-        <w:rPr>
-          <w:rFonts w:hint="eastAsia"/>
-        </w:rPr>
-        <w:t xml:space="preserve"> </w:t>
-      </w:r>
-      <w:r>
-        <w:t xml:space="preserve">       </w:t>
-      </w:r>
-      <w:r>
-        <w:rPr>
-          <w:rFonts w:hint="eastAsia"/>
-        </w:rPr>
-        <w:t>2a</w:t>
-      </w:r>
-      <w:r>
-        <w:t>.</w:t>
-      </w:r>
-      <w:r>
-        <w:rPr>
-          <w:rFonts w:hint="eastAsia"/>
-        </w:rPr>
-        <w:t>用户选择生成截图</w:t>
-      </w:r>
-    </w:p>
-    <w:p>
-      <w:r>
-        <w:rPr>
-          <w:rFonts w:hint="eastAsia"/>
-        </w:rPr>
-        <w:t xml:space="preserve"> </w:t>
-      </w:r>
-      <w:r>
-        <w:t xml:space="preserve">       </w:t>
-      </w:r>
-      <w:r>
-        <w:rPr>
-          <w:rFonts w:hint="eastAsia"/>
-        </w:rPr>
-        <w:t>系统为用户</w:t>
-      </w:r>
-      <w:proofErr w:type="gramStart"/>
-      <w:r>
-        <w:rPr>
-          <w:rFonts w:hint="eastAsia"/>
-        </w:rPr>
-        <w:t>生成本次</w:t>
-      </w:r>
-      <w:proofErr w:type="gramEnd"/>
-      <w:r>
-        <w:rPr>
-          <w:rFonts w:hint="eastAsia"/>
-        </w:rPr>
-        <w:t>任务闹钟的截图并保存到相册</w:t>
-      </w:r>
-      <w:r>
-        <w:rPr>
-          <w:rFonts w:hint="eastAsia"/>
-        </w:rPr>
-        <w:t>，用例结束。</w:t>
-      </w:r>
-    </w:p>
-    <w:p>
-      <w:pPr>
-        <w:pStyle w:val="3"/>
-      </w:pPr>
-      <w:bookmarkStart w:id="33" w:name="_Toc53082290"/>
-      <w:r>
-        <w:rPr>
-          <w:rFonts w:hint="eastAsia"/>
-        </w:rPr>
-        <w:t>好友管理</w:t>
-      </w:r>
-      <w:bookmarkEnd w:id="33"/>
-    </w:p>
-    <w:p>
-      <w:r>
-        <w:rPr>
-          <w:rFonts w:hint="eastAsia"/>
-        </w:rPr>
-        <w:t>描述：用户管理好友，包括添加、删除以及查看好友信息等</w:t>
-      </w:r>
-    </w:p>
-    <w:p>
-      <w:r>
-        <w:rPr>
-          <w:rFonts w:hint="eastAsia"/>
-        </w:rPr>
-        <w:t>执行者：用户</w:t>
-      </w:r>
-    </w:p>
-    <w:p>
-      <w:r>
-        <w:rPr>
-          <w:rFonts w:hint="eastAsia"/>
-        </w:rPr>
-        <w:t>前置条件：用户已经登录自己的账户</w:t>
-      </w:r>
-    </w:p>
-    <w:p>
-      <w:r>
-        <w:rPr>
-          <w:rFonts w:hint="eastAsia"/>
-        </w:rPr>
-        <w:t>基本流：1.用户点击底边栏的“好友”按钮</w:t>
-      </w:r>
-    </w:p>
-    <w:p>
-      <w:r>
-        <w:rPr>
-          <w:rFonts w:hint="eastAsia"/>
-        </w:rPr>
-        <w:t xml:space="preserve"> </w:t>
-      </w:r>
-      <w:r>
-        <w:t xml:space="preserve">       </w:t>
-      </w:r>
-      <w:r>
-        <w:rPr>
-          <w:rFonts w:hint="eastAsia"/>
-        </w:rPr>
-        <w:t>2.用户点击右上角的“+”按钮</w:t>
-      </w:r>
-    </w:p>
-    <w:p>
-      <w:r>
-        <w:t xml:space="preserve">        </w:t>
-      </w:r>
-      <w:r>
-        <w:rPr>
-          <w:rFonts w:hint="eastAsia"/>
-        </w:rPr>
-        <w:t>3.用户输入好友用户名或手机号搜索其他用户</w:t>
-      </w:r>
-    </w:p>
-    <w:p>
-      <w:r>
-        <w:rPr>
-          <w:rFonts w:hint="eastAsia"/>
-        </w:rPr>
-        <w:t xml:space="preserve"> </w:t>
-      </w:r>
-      <w:r>
-        <w:t xml:space="preserve">       </w:t>
-      </w:r>
-      <w:r>
-        <w:rPr>
-          <w:rFonts w:hint="eastAsia"/>
-        </w:rPr>
-        <w:t>4.系统查找到相应用户</w:t>
-      </w:r>
-    </w:p>
-    <w:p>
-      <w:r>
-        <w:rPr>
-          <w:rFonts w:hint="eastAsia"/>
-        </w:rPr>
-        <w:t xml:space="preserve"> </w:t>
-      </w:r>
-      <w:r>
-        <w:t xml:space="preserve">       </w:t>
-      </w:r>
-      <w:r>
-        <w:rPr>
-          <w:rFonts w:hint="eastAsia"/>
-        </w:rPr>
-        <w:t>5.用户点击“添加好友”按钮</w:t>
-      </w:r>
-    </w:p>
-    <w:p>
-      <w:r>
-        <w:t xml:space="preserve">        </w:t>
-      </w:r>
-      <w:r>
-        <w:rPr>
-          <w:rFonts w:hint="eastAsia"/>
-        </w:rPr>
-        <w:t>6.系统向目标用户发起好友请求</w:t>
-      </w:r>
-    </w:p>
-    <w:p>
-      <w:r>
-        <w:rPr>
-          <w:rFonts w:hint="eastAsia"/>
-        </w:rPr>
-        <w:t xml:space="preserve"> </w:t>
-      </w:r>
-      <w:r>
-        <w:t xml:space="preserve">       </w:t>
-      </w:r>
-      <w:r>
-        <w:rPr>
-          <w:rFonts w:hint="eastAsia"/>
-        </w:rPr>
-        <w:t>7.目标用户接收到请求并选择“同意”</w:t>
-      </w:r>
-    </w:p>
-    <w:p>
-      <w:r>
-        <w:rPr>
-          <w:rFonts w:hint="eastAsia"/>
-        </w:rPr>
-        <w:t xml:space="preserve"> </w:t>
-      </w:r>
-      <w:r>
-        <w:t xml:space="preserve">       </w:t>
-      </w:r>
-      <w:r>
-        <w:rPr>
-          <w:rFonts w:hint="eastAsia"/>
-        </w:rPr>
-        <w:t>8.添加好友成功</w:t>
-      </w:r>
-    </w:p>
-    <w:p>
-      <w:r>
-        <w:rPr>
-          <w:rFonts w:hint="eastAsia"/>
-        </w:rPr>
-        <w:t>备选流：2a</w:t>
-      </w:r>
-      <w:r>
-        <w:t>.</w:t>
-      </w:r>
-      <w:r>
-        <w:rPr>
-          <w:rFonts w:hint="eastAsia"/>
-        </w:rPr>
-        <w:t>用户想查看好友信息</w:t>
-      </w:r>
-    </w:p>
-    <w:p>
-      <w:r>
-        <w:rPr>
-          <w:rFonts w:hint="eastAsia"/>
-        </w:rPr>
-        <w:t xml:space="preserve"> </w:t>
-      </w:r>
-      <w:r>
-        <w:t xml:space="preserve">       </w:t>
-      </w:r>
-      <w:r>
-        <w:rPr>
-          <w:rFonts w:hint="eastAsia"/>
-        </w:rPr>
-        <w:t>用户点击好友列表中想要查看信息的好友，查看信息。用例结束。</w:t>
-      </w:r>
-    </w:p>
-    <w:p>
-      <w:r>
-        <w:rPr>
-          <w:rFonts w:hint="eastAsia"/>
-        </w:rPr>
-        <w:t xml:space="preserve"> </w:t>
-      </w:r>
-      <w:r>
-        <w:t xml:space="preserve">       </w:t>
-      </w:r>
-      <w:r>
-        <w:rPr>
-          <w:rFonts w:hint="eastAsia"/>
-        </w:rPr>
-        <w:t>2b.用户想删除好友</w:t>
-      </w:r>
-    </w:p>
-    <w:p>
-      <w:r>
-        <w:rPr>
-          <w:rFonts w:hint="eastAsia"/>
-        </w:rPr>
-        <w:t xml:space="preserve"> </w:t>
-      </w:r>
-      <w:r>
-        <w:t xml:space="preserve">       </w:t>
-      </w:r>
-      <w:r>
-        <w:rPr>
-          <w:rFonts w:hint="eastAsia"/>
-        </w:rPr>
-        <w:t>用户</w:t>
-      </w:r>
-      <w:r>
-        <w:rPr>
-          <w:rFonts w:hint="eastAsia"/>
-        </w:rPr>
-        <w:t>点击</w:t>
-      </w:r>
-      <w:r>
-        <w:rPr>
-          <w:rFonts w:hint="eastAsia"/>
-        </w:rPr>
-        <w:t>好友列表中想要删除的好友，在详情页点击删除。用例结束。</w:t>
-      </w:r>
-    </w:p>
-    <w:p>
-      <w:pPr>
-        <w:pStyle w:val="3"/>
-      </w:pPr>
-      <w:bookmarkStart w:id="34" w:name="_Toc53082291"/>
-      <w:r>
-        <w:rPr>
-          <w:rFonts w:hint="eastAsia"/>
-        </w:rPr>
-        <w:t>开启学习模式</w:t>
-      </w:r>
-      <w:bookmarkEnd w:id="34"/>
-    </w:p>
-    <w:p>
-      <w:r>
-        <w:rPr>
-          <w:rFonts w:hint="eastAsia"/>
-        </w:rPr>
-        <w:t>描述：用户开启学习模式，该模式下，用户必须在指定时间内专注学习，手机的使用收到限制。</w:t>
-      </w:r>
-    </w:p>
-    <w:p>
-      <w:r>
-        <w:rPr>
-          <w:rFonts w:hint="eastAsia"/>
-        </w:rPr>
-        <w:t>执行者：用户</w:t>
-      </w:r>
-    </w:p>
-    <w:p>
-      <w:r>
-        <w:rPr>
-          <w:rFonts w:hint="eastAsia"/>
-        </w:rPr>
-        <w:t>前置条件</w:t>
-      </w:r>
-      <w:r>
-        <w:t>:</w:t>
-      </w:r>
-      <w:r>
-        <w:rPr>
-          <w:rFonts w:hint="eastAsia"/>
-        </w:rPr>
-        <w:t>用户已经登录自己的账户</w:t>
-      </w:r>
-    </w:p>
-    <w:p>
-      <w:r>
-        <w:rPr>
-          <w:rFonts w:hint="eastAsia"/>
-        </w:rPr>
-        <w:t>基本流：1.用户点击底边栏的“学习”按钮</w:t>
-      </w:r>
-    </w:p>
-    <w:p>
-      <w:r>
-        <w:rPr>
-          <w:rFonts w:hint="eastAsia"/>
-        </w:rPr>
-        <w:t xml:space="preserve"> </w:t>
-      </w:r>
-      <w:r>
-        <w:t xml:space="preserve">       </w:t>
-      </w:r>
-      <w:r>
-        <w:rPr>
-          <w:rFonts w:hint="eastAsia"/>
-        </w:rPr>
-        <w:t>2.用户转动时间选择器选择学习时间</w:t>
-      </w:r>
-    </w:p>
-    <w:p>
-      <w:r>
-        <w:rPr>
-          <w:rFonts w:hint="eastAsia"/>
-        </w:rPr>
-        <w:t xml:space="preserve"> </w:t>
-      </w:r>
-      <w:r>
-        <w:t xml:space="preserve">       </w:t>
-      </w:r>
-      <w:r>
-        <w:rPr>
-          <w:rFonts w:hint="eastAsia"/>
-        </w:rPr>
-        <w:t>3.用户点击“开始学习”开启学习模式</w:t>
-      </w:r>
-    </w:p>
-    <w:p>
-      <w:r>
-        <w:rPr>
-          <w:rFonts w:hint="eastAsia"/>
-        </w:rPr>
-        <w:t xml:space="preserve"> </w:t>
-      </w:r>
-      <w:r>
-        <w:t xml:space="preserve">       </w:t>
-      </w:r>
-      <w:r>
-        <w:rPr>
-          <w:rFonts w:hint="eastAsia"/>
-        </w:rPr>
-        <w:t>4.持续时间内，用户</w:t>
-      </w:r>
-      <w:r>
-        <w:rPr>
-          <w:rFonts w:hint="eastAsia"/>
-        </w:rPr>
-        <w:t>远离手机学习</w:t>
-      </w:r>
-    </w:p>
-    <w:p>
-      <w:r>
-        <w:rPr>
-          <w:rFonts w:hint="eastAsia"/>
-        </w:rPr>
-        <w:t xml:space="preserve"> </w:t>
-      </w:r>
-      <w:r>
-        <w:t xml:space="preserve">       </w:t>
-      </w:r>
-      <w:r>
-        <w:rPr>
-          <w:rFonts w:hint="eastAsia"/>
-        </w:rPr>
-        <w:t>5.持续时间到，学习模式结束</w:t>
-      </w:r>
-    </w:p>
-    <w:p>
-      <w:r>
-        <w:rPr>
-          <w:rFonts w:hint="eastAsia"/>
-        </w:rPr>
-        <w:t xml:space="preserve"> </w:t>
-      </w:r>
-      <w:r>
-        <w:t xml:space="preserve">       </w:t>
-      </w:r>
-      <w:r>
-        <w:rPr>
-          <w:rFonts w:hint="eastAsia"/>
-        </w:rPr>
-        <w:t>6.系统给予用户相应的奖励</w:t>
-      </w:r>
-    </w:p>
-    <w:p>
-      <w:r>
-        <w:rPr>
-          <w:rFonts w:hint="eastAsia"/>
-        </w:rPr>
-        <w:t>备选流：4a</w:t>
-      </w:r>
-      <w:r>
-        <w:t>.</w:t>
-      </w:r>
-      <w:r>
-        <w:rPr>
-          <w:rFonts w:hint="eastAsia"/>
-        </w:rPr>
-        <w:t>持续时间内，用户使用了手机中不允许使用的应用</w:t>
-      </w:r>
-    </w:p>
-    <w:p>
-      <w:r>
-        <w:rPr>
-          <w:rFonts w:hint="eastAsia"/>
-        </w:rPr>
-        <w:t xml:space="preserve"> </w:t>
-      </w:r>
-      <w:r>
-        <w:t xml:space="preserve">       </w:t>
-      </w:r>
-      <w:r>
-        <w:rPr>
-          <w:rFonts w:hint="eastAsia"/>
-        </w:rPr>
-        <w:t>使用不允许使用的应用持续10s后，学习模式强制结束，用例结束。</w:t>
-      </w:r>
-    </w:p>
-    <w:p>
-      <w:pPr>
-        <w:pStyle w:val="3"/>
-      </w:pPr>
-      <w:bookmarkStart w:id="35" w:name="_Toc53082292"/>
-      <w:r>
-        <w:rPr>
-          <w:rFonts w:hint="eastAsia"/>
-        </w:rPr>
-        <w:t>学习分享</w:t>
-      </w:r>
-      <w:bookmarkEnd w:id="35"/>
-    </w:p>
-    <w:p>
-      <w:r>
-        <w:rPr>
-          <w:rFonts w:hint="eastAsia"/>
-        </w:rPr>
-        <w:t>描述:用户将自己远离手机学习的结果分享到社交平台或者生成截图。</w:t>
-      </w:r>
-    </w:p>
-    <w:p>
-      <w:r>
-        <w:rPr>
-          <w:rFonts w:hint="eastAsia"/>
-        </w:rPr>
-        <w:t>执行者：用户</w:t>
-      </w:r>
-    </w:p>
-    <w:p>
-      <w:r>
-        <w:rPr>
-          <w:rFonts w:hint="eastAsia"/>
-        </w:rPr>
-        <w:t>前置条件:用户完成了学习模式的学习</w:t>
-      </w:r>
-    </w:p>
-    <w:p>
-      <w:r>
-        <w:rPr>
-          <w:rFonts w:hint="eastAsia"/>
-        </w:rPr>
-        <w:t>基本流：1.系统询问是否分享本次学习</w:t>
-      </w:r>
-    </w:p>
-    <w:p>
-      <w:r>
-        <w:rPr>
-          <w:rFonts w:hint="eastAsia"/>
-        </w:rPr>
-        <w:t xml:space="preserve"> </w:t>
-      </w:r>
-      <w:r>
-        <w:t xml:space="preserve">       </w:t>
-      </w:r>
-      <w:r>
-        <w:rPr>
-          <w:rFonts w:hint="eastAsia"/>
-        </w:rPr>
-        <w:t>2.用户选择是并选择分享到第三方社交软件</w:t>
-      </w:r>
-    </w:p>
-    <w:p>
-      <w:r>
-        <w:rPr>
-          <w:rFonts w:hint="eastAsia"/>
-        </w:rPr>
-        <w:t xml:space="preserve"> </w:t>
-      </w:r>
-      <w:r>
-        <w:t xml:space="preserve">       </w:t>
-      </w:r>
-      <w:r>
-        <w:rPr>
-          <w:rFonts w:hint="eastAsia"/>
-        </w:rPr>
-        <w:t>3.系统将学习结果分享到第三方社交软件</w:t>
-      </w:r>
-    </w:p>
-    <w:p>
-      <w:r>
-        <w:rPr>
-          <w:rFonts w:hint="eastAsia"/>
-        </w:rPr>
-        <w:t>备选流：1a</w:t>
-      </w:r>
-      <w:r>
-        <w:t>.</w:t>
-      </w:r>
-      <w:r>
-        <w:rPr>
-          <w:rFonts w:hint="eastAsia"/>
-        </w:rPr>
-        <w:t>用户选择</w:t>
-      </w:r>
-      <w:proofErr w:type="gramStart"/>
-      <w:r>
-        <w:rPr>
-          <w:rFonts w:hint="eastAsia"/>
-        </w:rPr>
-        <w:t>否</w:t>
-      </w:r>
-      <w:proofErr w:type="gramEnd"/>
-    </w:p>
-    <w:p>
-      <w:r>
-        <w:rPr>
-          <w:rFonts w:hint="eastAsia"/>
-        </w:rPr>
-        <w:t xml:space="preserve"> </w:t>
-      </w:r>
-      <w:r>
-        <w:t xml:space="preserve">       </w:t>
-      </w:r>
-      <w:r>
-        <w:rPr>
-          <w:rFonts w:hint="eastAsia"/>
-        </w:rPr>
-        <w:t>用例结束</w:t>
-      </w:r>
-    </w:p>
-    <w:p>
-      <w:r>
-        <w:rPr>
-          <w:rFonts w:hint="eastAsia"/>
-        </w:rPr>
-        <w:t xml:space="preserve"> </w:t>
-      </w:r>
-      <w:r>
-        <w:t xml:space="preserve">       </w:t>
-      </w:r>
-      <w:r>
-        <w:rPr>
-          <w:rFonts w:hint="eastAsia"/>
-        </w:rPr>
-        <w:t>2a</w:t>
-      </w:r>
-      <w:r>
-        <w:t>.</w:t>
-      </w:r>
-      <w:r>
-        <w:rPr>
-          <w:rFonts w:hint="eastAsia"/>
-        </w:rPr>
-        <w:t>用户选择生成截图</w:t>
-      </w:r>
-    </w:p>
-    <w:p>
-      <w:r>
-        <w:rPr>
-          <w:rFonts w:hint="eastAsia"/>
-        </w:rPr>
-        <w:lastRenderedPageBreak/>
-        <w:t xml:space="preserve"> </w:t>
-      </w:r>
-      <w:r>
-        <w:t xml:space="preserve">       </w:t>
-      </w:r>
-      <w:r>
-        <w:rPr>
-          <w:rFonts w:hint="eastAsia"/>
-        </w:rPr>
-        <w:t>系统为用户</w:t>
-      </w:r>
-      <w:proofErr w:type="gramStart"/>
-      <w:r>
-        <w:rPr>
-          <w:rFonts w:hint="eastAsia"/>
-        </w:rPr>
-        <w:t>生成本次</w:t>
-      </w:r>
-      <w:proofErr w:type="gramEnd"/>
-      <w:r>
-        <w:rPr>
-          <w:rFonts w:hint="eastAsia"/>
-        </w:rPr>
-        <w:t>学习模式的截图并保存到相册</w:t>
-      </w:r>
-      <w:r>
-        <w:rPr>
-          <w:rFonts w:hint="eastAsia"/>
-        </w:rPr>
-        <w:t>，用例结束。</w:t>
-      </w:r>
-    </w:p>
-    <w:p>
-      <w:pPr>
-        <w:pStyle w:val="3"/>
-      </w:pPr>
-      <w:bookmarkStart w:id="36" w:name="_Toc53082293"/>
-      <w:r>
-        <w:rPr>
-          <w:rFonts w:hint="eastAsia"/>
-        </w:rPr>
-        <w:t>生成报表</w:t>
-      </w:r>
-      <w:bookmarkEnd w:id="36"/>
-    </w:p>
-    <w:p>
-      <w:r>
-        <w:rPr>
-          <w:rFonts w:hint="eastAsia"/>
-        </w:rPr>
-        <w:t>描述</w:t>
-      </w:r>
-      <w:r>
-        <w:t>:</w:t>
-      </w:r>
-      <w:r>
-        <w:rPr>
-          <w:rFonts w:hint="eastAsia"/>
-        </w:rPr>
-        <w:t>系统为用户生成最近一段时间</w:t>
-      </w:r>
-      <w:r>
-        <w:rPr>
-          <w:rFonts w:hint="eastAsia"/>
-        </w:rPr>
-        <w:t>内</w:t>
-      </w:r>
-      <w:r>
-        <w:rPr>
-          <w:rFonts w:hint="eastAsia"/>
-        </w:rPr>
-        <w:t>时间管理的报表，以图标形式展现</w:t>
-      </w:r>
-    </w:p>
-    <w:p>
-      <w:r>
-        <w:rPr>
-          <w:rFonts w:hint="eastAsia"/>
-        </w:rPr>
-        <w:t>执行者</w:t>
-      </w:r>
-      <w:r>
-        <w:t>:</w:t>
-      </w:r>
-      <w:r>
-        <w:rPr>
-          <w:rFonts w:hint="eastAsia"/>
-        </w:rPr>
-        <w:t>用户</w:t>
-      </w:r>
-    </w:p>
-    <w:p>
-      <w:r>
-        <w:rPr>
-          <w:rFonts w:hint="eastAsia"/>
-        </w:rPr>
-        <w:t>前置条件：用户已经登录自己的账户</w:t>
-      </w:r>
-    </w:p>
-    <w:p>
-      <w:r>
-        <w:rPr>
-          <w:rFonts w:hint="eastAsia"/>
-        </w:rPr>
-        <w:t>基本流：1.用户点击底边栏“我的”按钮</w:t>
-      </w:r>
-    </w:p>
-    <w:p>
-      <w:r>
-        <w:rPr>
-          <w:rFonts w:hint="eastAsia"/>
-        </w:rPr>
-        <w:t xml:space="preserve"> </w:t>
-      </w:r>
-      <w:r>
-        <w:t xml:space="preserve">       </w:t>
-      </w:r>
-      <w:r>
-        <w:rPr>
-          <w:rFonts w:hint="eastAsia"/>
-        </w:rPr>
-        <w:t>2.用户点击“我的报表”按钮</w:t>
-      </w:r>
-    </w:p>
-    <w:p>
-      <w:r>
-        <w:t xml:space="preserve">        </w:t>
-      </w:r>
-      <w:r>
-        <w:rPr>
-          <w:rFonts w:hint="eastAsia"/>
-        </w:rPr>
-        <w:t>3.用户点击“生成报表”</w:t>
-      </w:r>
-    </w:p>
-    <w:p>
-      <w:r>
-        <w:rPr>
-          <w:rFonts w:hint="eastAsia"/>
-        </w:rPr>
-        <w:t xml:space="preserve"> </w:t>
-      </w:r>
-      <w:r>
-        <w:t xml:space="preserve">       </w:t>
-      </w:r>
-      <w:r>
-        <w:rPr>
-          <w:rFonts w:hint="eastAsia"/>
-        </w:rPr>
-        <w:t>4.系统为用户生成报表</w:t>
-      </w:r>
-    </w:p>
-    <w:p>
-      <w:r>
-        <w:rPr>
-          <w:rFonts w:hint="eastAsia"/>
-        </w:rPr>
-        <w:t>备选流：</w:t>
-      </w:r>
-      <w:r>
-        <w:t>4a.</w:t>
-      </w:r>
-      <w:r>
-        <w:rPr>
-          <w:rFonts w:hint="eastAsia"/>
-        </w:rPr>
-        <w:t>用户近期未使用过时间管理功能</w:t>
-      </w:r>
-    </w:p>
-    <w:p>
-      <w:r>
-        <w:rPr>
-          <w:rFonts w:hint="eastAsia"/>
-        </w:rPr>
-        <w:t xml:space="preserve"> </w:t>
-      </w:r>
-      <w:r>
-        <w:t xml:space="preserve">       </w:t>
-      </w:r>
-      <w:r>
-        <w:rPr>
-          <w:rFonts w:hint="eastAsia"/>
-        </w:rPr>
-        <w:t>系统提示“您近期未有时间管理记录”</w:t>
-      </w:r>
-    </w:p>
-    <w:p>
-      <w:pPr>
-        <w:pStyle w:val="3"/>
-      </w:pPr>
-      <w:bookmarkStart w:id="37" w:name="_Toc53082294"/>
-      <w:r>
-        <w:rPr>
-          <w:rFonts w:hint="eastAsia"/>
-        </w:rPr>
-        <w:t>报表分享</w:t>
-      </w:r>
-      <w:bookmarkEnd w:id="37"/>
-    </w:p>
-    <w:p>
-      <w:r>
-        <w:rPr>
-          <w:rFonts w:hint="eastAsia"/>
-        </w:rPr>
-        <w:t>描述：用户将自己的时间管理报表分享到社交平台</w:t>
-      </w:r>
-    </w:p>
-    <w:p>
-      <w:r>
-        <w:rPr>
-          <w:rFonts w:hint="eastAsia"/>
-        </w:rPr>
-        <w:t>执行者：用户</w:t>
-      </w:r>
-    </w:p>
-    <w:p>
-      <w:r>
-        <w:rPr>
-          <w:rFonts w:hint="eastAsia"/>
-        </w:rPr>
-        <w:t>前置条件：用户已经生成了自己的时间管理报表</w:t>
-      </w:r>
-    </w:p>
-    <w:p>
-      <w:r>
-        <w:rPr>
-          <w:rFonts w:hint="eastAsia"/>
-        </w:rPr>
-        <w:t>基本流：1.用户点击底边栏“我的”按钮</w:t>
-      </w:r>
-    </w:p>
-    <w:p>
-      <w:r>
-        <w:t xml:space="preserve">        </w:t>
-      </w:r>
-      <w:r>
-        <w:rPr>
-          <w:rFonts w:hint="eastAsia"/>
-        </w:rPr>
-        <w:t>2.用户点击“我的报表”按钮</w:t>
-      </w:r>
-    </w:p>
-    <w:p>
-      <w:r>
-        <w:t xml:space="preserve">        </w:t>
-      </w:r>
-      <w:r>
-        <w:rPr>
-          <w:rFonts w:hint="eastAsia"/>
-        </w:rPr>
-        <w:t>3.用户点击“分享报表”按钮</w:t>
-      </w:r>
-    </w:p>
-    <w:p>
-      <w:r>
-        <w:rPr>
-          <w:rFonts w:hint="eastAsia"/>
-        </w:rPr>
-        <w:t xml:space="preserve"> </w:t>
-      </w:r>
-      <w:r>
-        <w:t xml:space="preserve">       </w:t>
-      </w:r>
-      <w:r>
-        <w:rPr>
-          <w:rFonts w:hint="eastAsia"/>
-        </w:rPr>
-        <w:t>4.用户选择分享到第三方社交软件</w:t>
-      </w:r>
-    </w:p>
-    <w:p>
-      <w:r>
-        <w:t xml:space="preserve">        </w:t>
-      </w:r>
-      <w:r>
-        <w:rPr>
-          <w:rFonts w:hint="eastAsia"/>
-        </w:rPr>
-        <w:t>5.系统将报表分享到第三方社交软件</w:t>
-      </w:r>
-    </w:p>
-    <w:p>
-      <w:r>
-        <w:rPr>
-          <w:rFonts w:hint="eastAsia"/>
-        </w:rPr>
-        <w:t>备选流</w:t>
-      </w:r>
-      <w:r>
-        <w:t>: 4a.</w:t>
-      </w:r>
-      <w:r>
-        <w:rPr>
-          <w:rFonts w:hint="eastAsia"/>
-        </w:rPr>
-        <w:t>用户选择生成截图</w:t>
-      </w:r>
-    </w:p>
-    <w:p>
-      <w:r>
-        <w:rPr>
-          <w:rFonts w:hint="eastAsia"/>
-        </w:rPr>
-        <w:t xml:space="preserve"> </w:t>
-      </w:r>
-      <w:r>
-        <w:t xml:space="preserve">       </w:t>
-      </w:r>
-      <w:r>
-        <w:rPr>
-          <w:rFonts w:hint="eastAsia"/>
-        </w:rPr>
-        <w:t>系统为用户生成报表的截图并保存到相册</w:t>
-      </w:r>
-    </w:p>
-    <w:p>
-      <w:pPr>
-        <w:pStyle w:val="3"/>
-      </w:pPr>
-      <w:bookmarkStart w:id="38" w:name="_Toc53082295"/>
-      <w:r>
-        <w:rPr>
-          <w:rFonts w:hint="eastAsia"/>
-        </w:rPr>
-        <w:t>用户权限管理</w:t>
-      </w:r>
-      <w:bookmarkEnd w:id="38"/>
-    </w:p>
-    <w:p>
-      <w:r>
-        <w:rPr>
-          <w:rFonts w:hint="eastAsia"/>
-        </w:rPr>
-        <w:t>描述：管理员管理用户使用权限</w:t>
-      </w:r>
-    </w:p>
-    <w:p>
-      <w:r>
-        <w:rPr>
-          <w:rFonts w:hint="eastAsia"/>
-        </w:rPr>
-        <w:t>执行者：管理员</w:t>
-      </w:r>
-    </w:p>
-    <w:p>
-      <w:r>
-        <w:rPr>
-          <w:rFonts w:hint="eastAsia"/>
-        </w:rPr>
-        <w:t>前置条件：无</w:t>
-      </w:r>
-    </w:p>
-    <w:p>
-      <w:r>
-        <w:rPr>
-          <w:rFonts w:hint="eastAsia"/>
-        </w:rPr>
-        <w:t>基本流：1.管理员登录网页</w:t>
-      </w:r>
-      <w:proofErr w:type="gramStart"/>
-      <w:r>
-        <w:rPr>
-          <w:rFonts w:hint="eastAsia"/>
-        </w:rPr>
-        <w:t>端管理</w:t>
-      </w:r>
-      <w:proofErr w:type="gramEnd"/>
-      <w:r>
-        <w:rPr>
-          <w:rFonts w:hint="eastAsia"/>
-        </w:rPr>
-        <w:t>网站。</w:t>
-      </w:r>
-    </w:p>
-    <w:p>
-      <w:r>
-        <w:rPr>
-          <w:rFonts w:hint="eastAsia"/>
-        </w:rPr>
-        <w:t xml:space="preserve"> </w:t>
-      </w:r>
-      <w:r>
-        <w:t xml:space="preserve">       </w:t>
-      </w:r>
-      <w:r>
-        <w:rPr>
-          <w:rFonts w:hint="eastAsia"/>
-        </w:rPr>
-        <w:t>2.管理员点击</w:t>
-      </w:r>
-      <w:proofErr w:type="gramStart"/>
-      <w:r>
-        <w:rPr>
-          <w:rFonts w:hint="eastAsia"/>
-        </w:rPr>
-        <w:t>侧边栏“用户管理”</w:t>
-      </w:r>
-      <w:proofErr w:type="gramEnd"/>
-      <w:r>
-        <w:rPr>
-          <w:rFonts w:hint="eastAsia"/>
-        </w:rPr>
-        <w:t>按钮</w:t>
-      </w:r>
-    </w:p>
-    <w:p>
-      <w:r>
-        <w:rPr>
-          <w:rFonts w:hint="eastAsia"/>
-        </w:rPr>
-        <w:t xml:space="preserve"> </w:t>
-      </w:r>
-      <w:r>
-        <w:t xml:space="preserve">       </w:t>
-      </w:r>
-      <w:r>
-        <w:rPr>
-          <w:rFonts w:hint="eastAsia"/>
-        </w:rPr>
-        <w:t>3.管理员查询想要更改权限的用户</w:t>
-      </w:r>
-    </w:p>
-    <w:p>
-      <w:r>
-        <w:rPr>
-          <w:rFonts w:hint="eastAsia"/>
-        </w:rPr>
-        <w:t xml:space="preserve"> </w:t>
-      </w:r>
-      <w:r>
-        <w:t xml:space="preserve">       </w:t>
-      </w:r>
-      <w:r>
-        <w:rPr>
-          <w:rFonts w:hint="eastAsia"/>
-        </w:rPr>
-        <w:t>4.管理员更改用户权限。</w:t>
-      </w:r>
-    </w:p>
-    <w:p>
-      <w:pPr>
-        <w:pStyle w:val="3"/>
-      </w:pPr>
-      <w:bookmarkStart w:id="39" w:name="_Toc53082296"/>
-      <w:r>
-        <w:rPr>
-          <w:rFonts w:hint="eastAsia"/>
-        </w:rPr>
-        <w:t>发布通知</w:t>
-      </w:r>
-      <w:bookmarkEnd w:id="39"/>
-    </w:p>
-    <w:p>
-      <w:r>
-        <w:rPr>
-          <w:rFonts w:hint="eastAsia"/>
-        </w:rPr>
-        <w:t>描述：管理员发布系统相关的通知</w:t>
-      </w:r>
-    </w:p>
-    <w:p>
-      <w:r>
-        <w:rPr>
-          <w:rFonts w:hint="eastAsia"/>
-        </w:rPr>
-        <w:t>前置条件：无</w:t>
-      </w:r>
-    </w:p>
-    <w:p>
-      <w:r>
-        <w:rPr>
-          <w:rFonts w:hint="eastAsia"/>
-        </w:rPr>
-        <w:t>后置条件：用户收到通知</w:t>
-      </w:r>
-    </w:p>
-    <w:p>
-      <w:r>
-        <w:rPr>
-          <w:rFonts w:hint="eastAsia"/>
-        </w:rPr>
-        <w:t>基本流：1.管理员登录网页</w:t>
-      </w:r>
-      <w:proofErr w:type="gramStart"/>
-      <w:r>
-        <w:rPr>
-          <w:rFonts w:hint="eastAsia"/>
-        </w:rPr>
-        <w:t>端管理</w:t>
-      </w:r>
-      <w:proofErr w:type="gramEnd"/>
-      <w:r>
-        <w:rPr>
-          <w:rFonts w:hint="eastAsia"/>
-        </w:rPr>
-        <w:t>网站。</w:t>
-      </w:r>
-    </w:p>
-    <w:p>
-      <w:r>
-        <w:rPr>
-          <w:rFonts w:hint="eastAsia"/>
-        </w:rPr>
-        <w:t xml:space="preserve"> </w:t>
-      </w:r>
-      <w:r>
-        <w:t xml:space="preserve">       </w:t>
-      </w:r>
-      <w:r>
-        <w:rPr>
-          <w:rFonts w:hint="eastAsia"/>
-        </w:rPr>
-        <w:t>2.管理员点击</w:t>
-      </w:r>
-      <w:proofErr w:type="gramStart"/>
-      <w:r>
-        <w:rPr>
-          <w:rFonts w:hint="eastAsia"/>
-        </w:rPr>
-        <w:t>侧边栏“通知发布”</w:t>
-      </w:r>
-      <w:proofErr w:type="gramEnd"/>
-      <w:r>
-        <w:rPr>
-          <w:rFonts w:hint="eastAsia"/>
-        </w:rPr>
-        <w:t>按钮</w:t>
+        <w:t>2.管理员点击侧边栏“通知发布”按钮</w:t>
       </w:r>
     </w:p>
     <w:p>
@@ -11002,12 +10880,13 @@
         <w:pStyle w:val="2"/>
         <w:ind w:left="720" w:hanging="720"/>
       </w:pPr>
-      <w:bookmarkStart w:id="40" w:name="_Toc498836233"/>
-      <w:bookmarkStart w:id="41" w:name="_Toc53082297"/>
-      <w:r>
-        <w:rPr>
-          <w:rFonts w:hint="eastAsia"/>
-        </w:rPr>
+      <w:bookmarkStart w:id="39" w:name="_Toc498836233"/>
+      <w:bookmarkStart w:id="40" w:name="_Toc53082297"/>
+      <w:r>
+        <w:rPr>
+          <w:rFonts w:hint="eastAsia"/>
+        </w:rPr>
+        <w:lastRenderedPageBreak/>
         <w:t>易</w:t>
       </w:r>
       <w:r>
@@ -11016,16 +10895,16 @@
         </w:rPr>
         <w:t>用性</w:t>
       </w:r>
+      <w:bookmarkEnd w:id="39"/>
       <w:bookmarkEnd w:id="40"/>
-      <w:bookmarkEnd w:id="41"/>
     </w:p>
     <w:p>
       <w:pPr>
         <w:pStyle w:val="3"/>
         <w:ind w:left="720" w:hanging="720"/>
       </w:pPr>
-      <w:bookmarkStart w:id="42" w:name="_Toc498836234"/>
-      <w:bookmarkStart w:id="43" w:name="_Toc53082298"/>
+      <w:bookmarkStart w:id="41" w:name="_Toc498836234"/>
+      <w:bookmarkStart w:id="42" w:name="_Toc53082298"/>
       <w:r>
         <w:t>&lt;</w:t>
       </w:r>
@@ -11038,8 +10917,8 @@
       <w:r>
         <w:t>&gt;</w:t>
       </w:r>
+      <w:bookmarkEnd w:id="41"/>
       <w:bookmarkEnd w:id="42"/>
-      <w:bookmarkEnd w:id="43"/>
     </w:p>
     <w:p>
       <w:pPr>
@@ -11093,7 +10972,7 @@
         <w:pStyle w:val="3"/>
         <w:ind w:left="720" w:hanging="720"/>
       </w:pPr>
-      <w:bookmarkStart w:id="44" w:name="_Toc53082299"/>
+      <w:bookmarkStart w:id="43" w:name="_Toc53082299"/>
       <w:r>
         <w:t>&lt;</w:t>
       </w:r>
@@ -11106,7 +10985,7 @@
       <w:r>
         <w:t>&gt;</w:t>
       </w:r>
-      <w:bookmarkEnd w:id="44"/>
+      <w:bookmarkEnd w:id="43"/>
     </w:p>
     <w:p>
       <w:pPr>
@@ -11122,14 +11001,7 @@
         <w:rPr>
           <w:rFonts w:hint="eastAsia"/>
         </w:rPr>
-        <w:t>用户喜欢干净整洁的页面、简单易上</w:t>
-      </w:r>
-      <w:r>
-        <w:rPr>
-          <w:rFonts w:hint="eastAsia"/>
-        </w:rPr>
-        <w:lastRenderedPageBreak/>
-        <w:t>手的功能。</w:t>
+        <w:t>用户喜欢干净整洁的页面、简单易上手的功能。</w:t>
       </w:r>
     </w:p>
     <w:p>
@@ -11137,7 +11009,7 @@
         <w:pStyle w:val="3"/>
         <w:ind w:left="720" w:hanging="720"/>
       </w:pPr>
-      <w:bookmarkStart w:id="45" w:name="_Toc53082300"/>
+      <w:bookmarkStart w:id="44" w:name="_Toc53082300"/>
       <w:r>
         <w:t>&lt;</w:t>
       </w:r>
@@ -11150,41 +11022,41 @@
       <w:r>
         <w:t>&gt;</w:t>
       </w:r>
+      <w:bookmarkEnd w:id="44"/>
+    </w:p>
+    <w:p>
+      <w:pPr>
+        <w:ind w:firstLineChars="400" w:firstLine="800"/>
+      </w:pPr>
+      <w:r>
+        <w:rPr>
+          <w:rFonts w:hint="eastAsia"/>
+        </w:rPr>
+        <w:t>时间管理app的图形使用符合Microsoft的GUI标准要求。</w:t>
+      </w:r>
+    </w:p>
+    <w:p>
+      <w:pPr>
+        <w:pStyle w:val="2"/>
+      </w:pPr>
+      <w:bookmarkStart w:id="45" w:name="_Toc498836235"/>
+      <w:bookmarkStart w:id="46" w:name="_Toc53082301"/>
+      <w:r>
+        <w:rPr>
+          <w:rFonts w:hint="eastAsia"/>
+        </w:rPr>
+        <w:t>可靠性</w:t>
+      </w:r>
       <w:bookmarkEnd w:id="45"/>
-    </w:p>
-    <w:p>
-      <w:pPr>
-        <w:ind w:firstLineChars="400" w:firstLine="800"/>
-      </w:pPr>
-      <w:r>
-        <w:rPr>
-          <w:rFonts w:hint="eastAsia"/>
-        </w:rPr>
-        <w:t>时间管理app的图形使用符合Microsoft的GUI标准要求。</w:t>
-      </w:r>
-    </w:p>
-    <w:p>
-      <w:pPr>
-        <w:pStyle w:val="2"/>
-      </w:pPr>
-      <w:bookmarkStart w:id="46" w:name="_Toc498836235"/>
-      <w:bookmarkStart w:id="47" w:name="_Toc53082301"/>
-      <w:r>
-        <w:rPr>
-          <w:rFonts w:hint="eastAsia"/>
-        </w:rPr>
-        <w:t>可靠性</w:t>
-      </w:r>
       <w:bookmarkEnd w:id="46"/>
-      <w:bookmarkEnd w:id="47"/>
     </w:p>
     <w:p>
       <w:pPr>
         <w:pStyle w:val="3"/>
         <w:ind w:left="720" w:hanging="720"/>
       </w:pPr>
-      <w:bookmarkStart w:id="48" w:name="_Toc498836236"/>
-      <w:bookmarkStart w:id="49" w:name="_Toc53082302"/>
+      <w:bookmarkStart w:id="47" w:name="_Toc498836236"/>
+      <w:bookmarkStart w:id="48" w:name="_Toc53082302"/>
       <w:r>
         <w:t>&lt;</w:t>
       </w:r>
@@ -11197,8 +11069,8 @@
       <w:r>
         <w:t>&gt;</w:t>
       </w:r>
+      <w:bookmarkEnd w:id="47"/>
       <w:bookmarkEnd w:id="48"/>
-      <w:bookmarkEnd w:id="49"/>
     </w:p>
     <w:p>
       <w:pPr>
@@ -11240,7 +11112,7 @@
         <w:pStyle w:val="3"/>
         <w:ind w:left="720" w:hanging="720"/>
       </w:pPr>
-      <w:bookmarkStart w:id="50" w:name="_Toc53082303"/>
+      <w:bookmarkStart w:id="49" w:name="_Toc53082303"/>
       <w:r>
         <w:t>&lt;</w:t>
       </w:r>
@@ -11253,7 +11125,7 @@
       <w:r>
         <w:t>&gt;</w:t>
       </w:r>
-      <w:bookmarkEnd w:id="50"/>
+      <w:bookmarkEnd w:id="49"/>
     </w:p>
     <w:p>
       <w:pPr>
@@ -11271,7 +11143,7 @@
         <w:pStyle w:val="3"/>
         <w:ind w:left="720" w:hanging="720"/>
       </w:pPr>
-      <w:bookmarkStart w:id="51" w:name="_Toc53082304"/>
+      <w:bookmarkStart w:id="50" w:name="_Toc53082304"/>
       <w:r>
         <w:t>&lt;</w:t>
       </w:r>
@@ -11284,7 +11156,7 @@
       <w:r>
         <w:t>&gt;</w:t>
       </w:r>
-      <w:bookmarkEnd w:id="51"/>
+      <w:bookmarkEnd w:id="50"/>
     </w:p>
     <w:p>
       <w:pPr>
@@ -11302,7 +11174,7 @@
         <w:pStyle w:val="3"/>
         <w:ind w:left="720" w:hanging="720"/>
       </w:pPr>
-      <w:bookmarkStart w:id="52" w:name="_Toc53082305"/>
+      <w:bookmarkStart w:id="51" w:name="_Toc53082305"/>
       <w:r>
         <w:t>&lt;</w:t>
       </w:r>
@@ -11315,7 +11187,7 @@
       <w:r>
         <w:t>&gt;</w:t>
       </w:r>
-      <w:bookmarkEnd w:id="52"/>
+      <w:bookmarkEnd w:id="51"/>
     </w:p>
     <w:p>
       <w:pPr>
@@ -11333,7 +11205,7 @@
         <w:pStyle w:val="3"/>
         <w:ind w:left="720" w:hanging="720"/>
       </w:pPr>
-      <w:bookmarkStart w:id="53" w:name="_Toc53082306"/>
+      <w:bookmarkStart w:id="52" w:name="_Toc53082306"/>
       <w:r>
         <w:t>&lt;</w:t>
       </w:r>
@@ -11346,7 +11218,7 @@
       <w:r>
         <w:t>&gt;</w:t>
       </w:r>
-      <w:bookmarkEnd w:id="53"/>
+      <w:bookmarkEnd w:id="52"/>
     </w:p>
     <w:p>
       <w:pPr>
@@ -11370,7 +11242,7 @@
         <w:pStyle w:val="3"/>
         <w:ind w:left="720" w:hanging="720"/>
       </w:pPr>
-      <w:bookmarkStart w:id="54" w:name="_Toc53082307"/>
+      <w:bookmarkStart w:id="53" w:name="_Toc53082307"/>
       <w:r>
         <w:t>&lt;</w:t>
       </w:r>
@@ -11383,7 +11255,7 @@
       <w:r>
         <w:t>&gt;</w:t>
       </w:r>
-      <w:bookmarkEnd w:id="54"/>
+      <w:bookmarkEnd w:id="53"/>
     </w:p>
     <w:p>
       <w:pPr>
@@ -11444,24 +11316,24 @@
           <w:numId w:val="1"/>
         </w:numPr>
       </w:pPr>
-      <w:bookmarkStart w:id="55" w:name="_Toc498836237"/>
-      <w:bookmarkStart w:id="56" w:name="_Toc53082308"/>
+      <w:bookmarkStart w:id="54" w:name="_Toc498836237"/>
+      <w:bookmarkStart w:id="55" w:name="_Toc53082308"/>
       <w:r>
         <w:rPr>
           <w:rFonts w:hint="eastAsia"/>
         </w:rPr>
         <w:t>性能</w:t>
       </w:r>
+      <w:bookmarkEnd w:id="54"/>
       <w:bookmarkEnd w:id="55"/>
-      <w:bookmarkEnd w:id="56"/>
     </w:p>
     <w:p>
       <w:pPr>
         <w:pStyle w:val="3"/>
         <w:ind w:left="720" w:hanging="720"/>
       </w:pPr>
-      <w:bookmarkStart w:id="57" w:name="_Toc498836238"/>
-      <w:bookmarkStart w:id="58" w:name="_Toc53082309"/>
+      <w:bookmarkStart w:id="56" w:name="_Toc498836238"/>
+      <w:bookmarkStart w:id="57" w:name="_Toc53082309"/>
       <w:r>
         <w:t>&lt;</w:t>
       </w:r>
@@ -11474,8 +11346,8 @@
       <w:r>
         <w:t>&gt;</w:t>
       </w:r>
+      <w:bookmarkEnd w:id="56"/>
       <w:bookmarkEnd w:id="57"/>
-      <w:bookmarkEnd w:id="58"/>
     </w:p>
     <w:p>
       <w:pPr>
@@ -11493,7 +11365,7 @@
         <w:pStyle w:val="3"/>
         <w:ind w:left="720" w:hanging="720"/>
       </w:pPr>
-      <w:bookmarkStart w:id="59" w:name="_Toc53082310"/>
+      <w:bookmarkStart w:id="58" w:name="_Toc53082310"/>
       <w:r>
         <w:t>&lt;</w:t>
       </w:r>
@@ -11506,7 +11378,7 @@
       <w:r>
         <w:t>&gt;</w:t>
       </w:r>
-      <w:bookmarkEnd w:id="59"/>
+      <w:bookmarkEnd w:id="58"/>
     </w:p>
     <w:p>
       <w:pPr>
@@ -11530,7 +11402,7 @@
         <w:pStyle w:val="3"/>
         <w:ind w:left="720" w:hanging="720"/>
       </w:pPr>
-      <w:bookmarkStart w:id="60" w:name="_Toc53082311"/>
+      <w:bookmarkStart w:id="59" w:name="_Toc53082311"/>
       <w:r>
         <w:t>&lt;</w:t>
       </w:r>
@@ -11543,7 +11415,7 @@
       <w:r>
         <w:t>&gt;</w:t>
       </w:r>
-      <w:bookmarkEnd w:id="60"/>
+      <w:bookmarkEnd w:id="59"/>
     </w:p>
     <w:p>
       <w:pPr>
@@ -11561,7 +11433,7 @@
         <w:pStyle w:val="3"/>
         <w:ind w:left="720" w:hanging="720"/>
       </w:pPr>
-      <w:bookmarkStart w:id="61" w:name="_Toc53082312"/>
+      <w:bookmarkStart w:id="60" w:name="_Toc53082312"/>
       <w:r>
         <w:t>&lt;</w:t>
       </w:r>
@@ -11574,7 +11446,7 @@
       <w:r>
         <w:t>&gt;</w:t>
       </w:r>
-      <w:bookmarkEnd w:id="61"/>
+      <w:bookmarkEnd w:id="60"/>
     </w:p>
     <w:p>
       <w:pPr>
@@ -11592,7 +11464,7 @@
         <w:pStyle w:val="3"/>
         <w:ind w:left="720" w:hanging="720"/>
       </w:pPr>
-      <w:bookmarkStart w:id="62" w:name="_Toc53082313"/>
+      <w:bookmarkStart w:id="61" w:name="_Toc53082313"/>
       <w:r>
         <w:t>&lt;</w:t>
       </w:r>
@@ -11605,154 +11477,155 @@
       <w:r>
         <w:t>&gt;</w:t>
       </w:r>
+      <w:bookmarkEnd w:id="61"/>
+    </w:p>
+    <w:p>
+      <w:pPr>
+        <w:ind w:firstLineChars="400" w:firstLine="800"/>
+      </w:pPr>
+      <w:r>
+        <w:rPr>
+          <w:rFonts w:hint="eastAsia"/>
+        </w:rPr>
+        <w:t>时间管理app系统服务器</w:t>
+      </w:r>
+      <w:r>
+        <w:rPr>
+          <w:rFonts w:hint="eastAsia"/>
+        </w:rPr>
+        <w:t>端：</w:t>
+      </w:r>
+      <w:r>
+        <w:rPr>
+          <w:rFonts w:hint="eastAsia"/>
+        </w:rPr>
+        <w:t>要求至少1GB内存、30GB硬盘空间并已连接Internet，网络连接速度应大于1MB/s</w:t>
+      </w:r>
+      <w:r>
+        <w:rPr>
+          <w:rFonts w:hint="eastAsia"/>
+        </w:rPr>
+        <w:t>，运行在</w:t>
+      </w:r>
+      <w:r>
+        <w:rPr>
+          <w:rFonts w:ascii="Times New Roman"/>
+        </w:rPr>
+        <w:t>AWS</w:t>
+      </w:r>
+      <w:r>
+        <w:rPr>
+          <w:rFonts w:hint="eastAsia"/>
+        </w:rPr>
+        <w:t>的</w:t>
+      </w:r>
+      <w:r>
+        <w:rPr>
+          <w:rFonts w:ascii="Times New Roman"/>
+        </w:rPr>
+        <w:t>EC2</w:t>
+      </w:r>
+      <w:r>
+        <w:rPr>
+          <w:rFonts w:hint="eastAsia"/>
+        </w:rPr>
+        <w:t>实例之上，且应当运行在</w:t>
+      </w:r>
+      <w:r>
+        <w:rPr>
+          <w:rFonts w:ascii="Times New Roman"/>
+        </w:rPr>
+        <w:t>Linux</w:t>
+      </w:r>
+      <w:r>
+        <w:rPr>
+          <w:rFonts w:hint="eastAsia"/>
+        </w:rPr>
+        <w:t>操作系统之上</w:t>
+      </w:r>
+      <w:r>
+        <w:rPr>
+          <w:rFonts w:hint="eastAsia"/>
+        </w:rPr>
+        <w:t>。</w:t>
+      </w:r>
+    </w:p>
+    <w:p>
+      <w:pPr>
+        <w:ind w:firstLineChars="400" w:firstLine="800"/>
+      </w:pPr>
+      <w:r>
+        <w:rPr>
+          <w:rFonts w:hint="eastAsia"/>
+        </w:rPr>
+        <w:lastRenderedPageBreak/>
+        <w:t>客户机端：所需的运行内存不超过</w:t>
+      </w:r>
+      <w:r>
+        <w:rPr>
+          <w:rFonts w:ascii="Times New Roman"/>
+        </w:rPr>
+        <w:t>100MB</w:t>
+      </w:r>
+      <w:r>
+        <w:rPr>
+          <w:rFonts w:hint="eastAsia"/>
+        </w:rPr>
+        <w:t>，所需的储存空间不超过</w:t>
+      </w:r>
+      <w:r>
+        <w:rPr>
+          <w:rFonts w:ascii="Times New Roman"/>
+        </w:rPr>
+        <w:t>100MB</w:t>
+      </w:r>
+      <w:r>
+        <w:rPr>
+          <w:rFonts w:ascii="Times New Roman"/>
+        </w:rPr>
+        <w:t>，</w:t>
+      </w:r>
+      <w:r>
+        <w:rPr>
+          <w:rFonts w:ascii="Times New Roman" w:hint="eastAsia"/>
+        </w:rPr>
+        <w:t>在</w:t>
+      </w:r>
+      <w:r>
+        <w:rPr>
+          <w:rFonts w:ascii="Times New Roman"/>
+        </w:rPr>
+        <w:t>Android 9.0</w:t>
+      </w:r>
+      <w:r>
+        <w:rPr>
+          <w:rFonts w:hint="eastAsia"/>
+        </w:rPr>
+        <w:t>及以上的系统的手机上，且硬件配置达到目前主流水平。</w:t>
+      </w:r>
+    </w:p>
+    <w:p>
+      <w:pPr>
+        <w:pStyle w:val="2"/>
+      </w:pPr>
+      <w:bookmarkStart w:id="62" w:name="_Toc498836239"/>
+      <w:bookmarkStart w:id="63" w:name="_Toc53082314"/>
+      <w:r>
+        <w:rPr>
+          <w:rFonts w:hint="eastAsia"/>
+        </w:rPr>
+        <w:t>可支持性</w:t>
+      </w:r>
       <w:bookmarkEnd w:id="62"/>
-    </w:p>
-    <w:p>
-      <w:pPr>
-        <w:ind w:firstLineChars="400" w:firstLine="800"/>
-      </w:pPr>
-      <w:r>
-        <w:rPr>
-          <w:rFonts w:hint="eastAsia"/>
-        </w:rPr>
-        <w:t>时间管理app系统服务器</w:t>
-      </w:r>
-      <w:r>
-        <w:rPr>
-          <w:rFonts w:hint="eastAsia"/>
-        </w:rPr>
-        <w:t>端：</w:t>
-      </w:r>
-      <w:r>
-        <w:rPr>
-          <w:rFonts w:hint="eastAsia"/>
-        </w:rPr>
-        <w:t>要求至少1GB内存、30GB硬盘空间并已连接Internet，网络连接速度应大于1MB/s</w:t>
-      </w:r>
-      <w:r>
-        <w:rPr>
-          <w:rFonts w:hint="eastAsia"/>
-        </w:rPr>
-        <w:t>，运行在</w:t>
-      </w:r>
-      <w:r>
-        <w:rPr>
-          <w:rFonts w:ascii="Times New Roman"/>
-        </w:rPr>
-        <w:t>AWS</w:t>
-      </w:r>
-      <w:r>
-        <w:rPr>
-          <w:rFonts w:hint="eastAsia"/>
-        </w:rPr>
-        <w:t>的</w:t>
-      </w:r>
-      <w:r>
-        <w:rPr>
-          <w:rFonts w:ascii="Times New Roman"/>
-        </w:rPr>
-        <w:t>EC2</w:t>
-      </w:r>
-      <w:r>
-        <w:rPr>
-          <w:rFonts w:hint="eastAsia"/>
-        </w:rPr>
-        <w:t>实例之上，且应当运行在</w:t>
-      </w:r>
-      <w:r>
-        <w:rPr>
-          <w:rFonts w:ascii="Times New Roman"/>
-        </w:rPr>
-        <w:t>Linux</w:t>
-      </w:r>
-      <w:r>
-        <w:rPr>
-          <w:rFonts w:hint="eastAsia"/>
-        </w:rPr>
-        <w:t>操作系统之上</w:t>
-      </w:r>
-      <w:r>
-        <w:rPr>
-          <w:rFonts w:hint="eastAsia"/>
-        </w:rPr>
-        <w:t>。</w:t>
-      </w:r>
-    </w:p>
-    <w:p>
-      <w:pPr>
-        <w:ind w:firstLineChars="400" w:firstLine="800"/>
-      </w:pPr>
-      <w:r>
-        <w:rPr>
-          <w:rFonts w:hint="eastAsia"/>
-        </w:rPr>
-        <w:t>客户机端：所需的运行内存不超过</w:t>
-      </w:r>
-      <w:r>
-        <w:rPr>
-          <w:rFonts w:ascii="Times New Roman"/>
-        </w:rPr>
-        <w:t>100MB</w:t>
-      </w:r>
-      <w:r>
-        <w:rPr>
-          <w:rFonts w:hint="eastAsia"/>
-        </w:rPr>
-        <w:t>，所需的储存空间不超过</w:t>
-      </w:r>
-      <w:r>
-        <w:rPr>
-          <w:rFonts w:ascii="Times New Roman"/>
-        </w:rPr>
-        <w:t>100MB</w:t>
-      </w:r>
-      <w:r>
-        <w:rPr>
-          <w:rFonts w:ascii="Times New Roman"/>
-        </w:rPr>
-        <w:t>，</w:t>
-      </w:r>
-      <w:r>
-        <w:rPr>
-          <w:rFonts w:ascii="Times New Roman" w:hint="eastAsia"/>
-        </w:rPr>
-        <w:t>在</w:t>
-      </w:r>
-      <w:r>
-        <w:rPr>
-          <w:rFonts w:ascii="Times New Roman"/>
-        </w:rPr>
-        <w:t>Android 9.0</w:t>
-      </w:r>
-      <w:r>
-        <w:rPr>
-          <w:rFonts w:hint="eastAsia"/>
-        </w:rPr>
-        <w:t>及以上的系统的手机上，且硬件配置达到目前主流水平。</w:t>
-      </w:r>
-    </w:p>
-    <w:p>
-      <w:pPr>
-        <w:pStyle w:val="2"/>
-      </w:pPr>
-      <w:bookmarkStart w:id="63" w:name="_Toc498836239"/>
-      <w:bookmarkStart w:id="64" w:name="_Toc53082314"/>
-      <w:r>
-        <w:rPr>
-          <w:rFonts w:hint="eastAsia"/>
-        </w:rPr>
-        <w:t>可支持性</w:t>
-      </w:r>
       <w:bookmarkEnd w:id="63"/>
-      <w:bookmarkEnd w:id="64"/>
     </w:p>
     <w:p>
       <w:pPr>
         <w:pStyle w:val="3"/>
         <w:ind w:left="720" w:hanging="720"/>
       </w:pPr>
-      <w:bookmarkStart w:id="65" w:name="_Toc498836240"/>
-      <w:bookmarkStart w:id="66" w:name="_Toc53082315"/>
+      <w:bookmarkStart w:id="64" w:name="_Toc498836240"/>
+      <w:bookmarkStart w:id="65" w:name="_Toc53082315"/>
       <w:r>
         <w:t>&lt;</w:t>
       </w:r>
@@ -11765,8 +11638,8 @@
       <w:r>
         <w:t>&gt;</w:t>
       </w:r>
+      <w:bookmarkEnd w:id="64"/>
       <w:bookmarkEnd w:id="65"/>
-      <w:bookmarkEnd w:id="66"/>
     </w:p>
     <w:p>
       <w:pPr>
@@ -11784,9 +11657,8 @@
         <w:pStyle w:val="3"/>
         <w:ind w:left="720" w:hanging="720"/>
       </w:pPr>
-      <w:bookmarkStart w:id="67" w:name="_Toc53082316"/>
-      <w:r>
-        <w:lastRenderedPageBreak/>
+      <w:bookmarkStart w:id="66" w:name="_Toc53082316"/>
+      <w:r>
         <w:t>&lt;</w:t>
       </w:r>
       <w:r>
@@ -11798,7 +11670,7 @@
       <w:r>
         <w:t>&gt;</w:t>
       </w:r>
-      <w:bookmarkEnd w:id="67"/>
+      <w:bookmarkEnd w:id="66"/>
     </w:p>
     <w:p>
       <w:pPr>
@@ -11822,7 +11694,7 @@
         <w:pStyle w:val="3"/>
         <w:ind w:left="720" w:hanging="720"/>
       </w:pPr>
-      <w:bookmarkStart w:id="68" w:name="_Toc53082317"/>
+      <w:bookmarkStart w:id="67" w:name="_Toc53082317"/>
       <w:r>
         <w:t>&lt;</w:t>
       </w:r>
@@ -11835,7 +11707,7 @@
       <w:r>
         <w:t>&gt;</w:t>
       </w:r>
-      <w:bookmarkEnd w:id="68"/>
+      <w:bookmarkEnd w:id="67"/>
     </w:p>
     <w:p>
       <w:pPr>
@@ -11882,7 +11754,7 @@
         <w:pStyle w:val="3"/>
         <w:ind w:left="720" w:hanging="720"/>
       </w:pPr>
-      <w:bookmarkStart w:id="69" w:name="_Toc53082318"/>
+      <w:bookmarkStart w:id="68" w:name="_Toc53082318"/>
       <w:r>
         <w:t>&lt;</w:t>
       </w:r>
@@ -11890,178 +11762,92 @@
         <w:rPr>
           <w:rFonts w:hint="eastAsia"/>
         </w:rPr>
-        <w:t>系统</w:t>
-      </w:r>
-      <w:proofErr w:type="gramStart"/>
-      <w:r>
-        <w:rPr>
-          <w:rFonts w:hint="eastAsia"/>
-        </w:rPr>
-        <w:t>使用库类</w:t>
-      </w:r>
-      <w:proofErr w:type="gramEnd"/>
+        <w:t>系统使用库类</w:t>
+      </w:r>
       <w:r>
         <w:t>&gt;</w:t>
       </w:r>
+      <w:bookmarkEnd w:id="68"/>
+    </w:p>
+    <w:p>
+      <w:r>
+        <w:rPr>
+          <w:rFonts w:hint="eastAsia"/>
+        </w:rPr>
+        <w:t xml:space="preserve">       </w:t>
+      </w:r>
+      <w:r>
+        <w:rPr>
+          <w:rFonts w:hint="eastAsia"/>
+        </w:rPr>
+        <w:t xml:space="preserve"> </w:t>
+      </w:r>
+      <w:r>
+        <w:t>import org.springframework.beans.factory.annotation.Autowired;</w:t>
+      </w:r>
+    </w:p>
+    <w:p>
+      <w:pPr>
+        <w:ind w:firstLineChars="400" w:firstLine="800"/>
+      </w:pPr>
+      <w:r>
+        <w:t>import org.springframework.web.bind.annotation.*;</w:t>
+      </w:r>
+    </w:p>
+    <w:p>
+      <w:pPr>
+        <w:ind w:firstLineChars="400" w:firstLine="800"/>
+      </w:pPr>
+      <w:r>
+        <w:t>import org.springframework.web.bind.annotation.RequestMapping;</w:t>
+      </w:r>
+    </w:p>
+    <w:p>
+      <w:pPr>
+        <w:ind w:firstLineChars="400" w:firstLine="800"/>
+      </w:pPr>
+      <w:r>
+        <w:t>import org.springframework.web.bind.annotation.RequestParam;</w:t>
+      </w:r>
+    </w:p>
+    <w:p>
+      <w:pPr>
+        <w:ind w:firstLineChars="400" w:firstLine="800"/>
+      </w:pPr>
+      <w:r>
+        <w:t>import org.springframework.web.bind.annotation.RestController;</w:t>
+      </w:r>
+    </w:p>
+    <w:p>
+      <w:pPr>
+        <w:ind w:firstLineChars="400" w:firstLine="800"/>
+      </w:pPr>
+      <w:r>
+        <w:t>import java.util.List;</w:t>
+      </w:r>
+    </w:p>
+    <w:p>
+      <w:pPr>
+        <w:pStyle w:val="2"/>
+      </w:pPr>
+      <w:bookmarkStart w:id="69" w:name="_Toc498836241"/>
+      <w:bookmarkStart w:id="70" w:name="_Toc53082319"/>
+      <w:r>
+        <w:rPr>
+          <w:rFonts w:hint="eastAsia"/>
+        </w:rPr>
+        <w:t>设计约束</w:t>
+      </w:r>
       <w:bookmarkEnd w:id="69"/>
-    </w:p>
-    <w:p>
-      <w:r>
-        <w:rPr>
-          <w:rFonts w:hint="eastAsia"/>
-        </w:rPr>
-        <w:t xml:space="preserve">       </w:t>
-      </w:r>
-      <w:r>
-        <w:rPr>
-          <w:rFonts w:hint="eastAsia"/>
-        </w:rPr>
-        <w:t xml:space="preserve"> </w:t>
-      </w:r>
-      <w:proofErr w:type="gramStart"/>
-      <w:r>
-        <w:t>import</w:t>
-      </w:r>
-      <w:proofErr w:type="gramEnd"/>
-      <w:r>
-        <w:t xml:space="preserve"> </w:t>
-      </w:r>
-      <w:proofErr w:type="spellStart"/>
-      <w:r>
-        <w:t>org.springframework.beans.factory.annotation.Autowired</w:t>
-      </w:r>
-      <w:proofErr w:type="spellEnd"/>
-      <w:r>
-        <w:t>;</w:t>
-      </w:r>
-    </w:p>
-    <w:p>
-      <w:pPr>
-        <w:ind w:firstLineChars="400" w:firstLine="800"/>
-      </w:pPr>
-      <w:proofErr w:type="gramStart"/>
-      <w:r>
-        <w:t>import</w:t>
-      </w:r>
-      <w:proofErr w:type="gramEnd"/>
-      <w:r>
-        <w:t xml:space="preserve"> </w:t>
-      </w:r>
-      <w:proofErr w:type="spellStart"/>
-      <w:r>
-        <w:t>org.springframework.web.bind.annotation</w:t>
-      </w:r>
-      <w:proofErr w:type="spellEnd"/>
-      <w:r>
-        <w:t>.*;</w:t>
-      </w:r>
-    </w:p>
-    <w:p>
-      <w:pPr>
-        <w:ind w:firstLineChars="400" w:firstLine="800"/>
-      </w:pPr>
-      <w:proofErr w:type="gramStart"/>
-      <w:r>
-        <w:t>import</w:t>
-      </w:r>
-      <w:proofErr w:type="gramEnd"/>
-      <w:r>
-        <w:t xml:space="preserve"> </w:t>
-      </w:r>
-      <w:proofErr w:type="spellStart"/>
-      <w:r>
-        <w:t>org.springframework.web.bind.annotation.RequestMapping</w:t>
-      </w:r>
-      <w:proofErr w:type="spellEnd"/>
-      <w:r>
-        <w:t>;</w:t>
-      </w:r>
-    </w:p>
-    <w:p>
-      <w:pPr>
-        <w:ind w:firstLineChars="400" w:firstLine="800"/>
-      </w:pPr>
-      <w:proofErr w:type="gramStart"/>
-      <w:r>
-        <w:t>import</w:t>
-      </w:r>
-      <w:proofErr w:type="gramEnd"/>
-      <w:r>
-        <w:t xml:space="preserve"> </w:t>
-      </w:r>
-      <w:proofErr w:type="spellStart"/>
-      <w:r>
-        <w:t>org.springframework.web.bind.annotation.RequestParam</w:t>
-      </w:r>
-      <w:proofErr w:type="spellEnd"/>
-      <w:r>
-        <w:t>;</w:t>
-      </w:r>
-    </w:p>
-    <w:p>
-      <w:pPr>
-        <w:ind w:firstLineChars="400" w:firstLine="800"/>
-      </w:pPr>
-      <w:proofErr w:type="gramStart"/>
-      <w:r>
-        <w:t>import</w:t>
-      </w:r>
-      <w:proofErr w:type="gramEnd"/>
-      <w:r>
-        <w:t xml:space="preserve"> </w:t>
-      </w:r>
-      <w:proofErr w:type="spellStart"/>
-      <w:r>
-        <w:t>org.springframework.web.bind.annotation.RestController</w:t>
-      </w:r>
-      <w:proofErr w:type="spellEnd"/>
-      <w:r>
-        <w:t>;</w:t>
-      </w:r>
-    </w:p>
-    <w:p>
-      <w:pPr>
-        <w:ind w:firstLineChars="400" w:firstLine="800"/>
-      </w:pPr>
-      <w:proofErr w:type="gramStart"/>
-      <w:r>
-        <w:t>import</w:t>
-      </w:r>
-      <w:proofErr w:type="gramEnd"/>
-      <w:r>
-        <w:t xml:space="preserve"> </w:t>
-      </w:r>
-      <w:proofErr w:type="spellStart"/>
-      <w:r>
-        <w:t>java.util.List</w:t>
-      </w:r>
-      <w:proofErr w:type="spellEnd"/>
-      <w:r>
-        <w:t>;</w:t>
-      </w:r>
-    </w:p>
-    <w:p>
-      <w:pPr>
-        <w:pStyle w:val="2"/>
-      </w:pPr>
-      <w:bookmarkStart w:id="70" w:name="_Toc498836241"/>
-      <w:bookmarkStart w:id="71" w:name="_Toc53082319"/>
-      <w:r>
-        <w:rPr>
-          <w:rFonts w:hint="eastAsia"/>
-        </w:rPr>
-        <w:t>设计约束</w:t>
-      </w:r>
       <w:bookmarkEnd w:id="70"/>
-      <w:bookmarkEnd w:id="71"/>
     </w:p>
     <w:p>
       <w:pPr>
         <w:pStyle w:val="3"/>
         <w:ind w:left="720" w:hanging="720"/>
       </w:pPr>
-      <w:bookmarkStart w:id="72" w:name="_Toc498836242"/>
-      <w:bookmarkStart w:id="73" w:name="_Toc53082320"/>
+      <w:bookmarkStart w:id="71" w:name="_Toc498836242"/>
+      <w:bookmarkStart w:id="72" w:name="_Toc53082320"/>
       <w:r>
         <w:t>&lt;</w:t>
       </w:r>
@@ -12074,8 +11860,8 @@
       <w:r>
         <w:t>&gt;</w:t>
       </w:r>
+      <w:bookmarkEnd w:id="71"/>
       <w:bookmarkEnd w:id="72"/>
-      <w:bookmarkEnd w:id="73"/>
     </w:p>
     <w:p>
       <w:pPr>
@@ -12093,7 +11879,7 @@
         <w:pStyle w:val="3"/>
         <w:ind w:left="720" w:hanging="720"/>
       </w:pPr>
-      <w:bookmarkStart w:id="74" w:name="_Toc53082321"/>
+      <w:bookmarkStart w:id="73" w:name="_Toc53082321"/>
       <w:r>
         <w:t>&lt;</w:t>
       </w:r>
@@ -12112,7 +11898,7 @@
       <w:r>
         <w:t>&gt;</w:t>
       </w:r>
-      <w:bookmarkEnd w:id="74"/>
+      <w:bookmarkEnd w:id="73"/>
     </w:p>
     <w:p>
       <w:pPr>
@@ -12130,7 +11916,7 @@
         <w:pStyle w:val="3"/>
         <w:ind w:left="720" w:hanging="720"/>
       </w:pPr>
-      <w:bookmarkStart w:id="75" w:name="_Toc53082322"/>
+      <w:bookmarkStart w:id="74" w:name="_Toc53082322"/>
       <w:r>
         <w:t>&lt;</w:t>
       </w:r>
@@ -12143,7 +11929,7 @@
       <w:r>
         <w:t>&gt;</w:t>
       </w:r>
-      <w:bookmarkEnd w:id="75"/>
+      <w:bookmarkEnd w:id="74"/>
     </w:p>
     <w:p>
       <w:pPr>
@@ -12153,21 +11939,7 @@
         <w:rPr>
           <w:rFonts w:hint="eastAsia"/>
         </w:rPr>
-        <w:t>在</w:t>
-      </w:r>
-      <w:proofErr w:type="spellStart"/>
-      <w:r>
-        <w:rPr>
-          <w:rFonts w:hint="eastAsia"/>
-        </w:rPr>
-        <w:t>IntelliJ</w:t>
-      </w:r>
-      <w:proofErr w:type="spellEnd"/>
-      <w:r>
-        <w:rPr>
-          <w:rFonts w:hint="eastAsia"/>
-        </w:rPr>
-        <w:t xml:space="preserve"> IDEA 2019.3.3 x64和Android Studio环境下进行Dart和Java代码编写。</w:t>
+        <w:t>在IntelliJ IDEA 2019.3.3 x64和Android Studio环境下进行Dart和Java代码编写。</w:t>
       </w:r>
     </w:p>
     <w:p>
@@ -12175,7 +11947,7 @@
         <w:pStyle w:val="3"/>
         <w:ind w:left="720" w:hanging="720"/>
       </w:pPr>
-      <w:bookmarkStart w:id="76" w:name="_Toc53082323"/>
+      <w:bookmarkStart w:id="75" w:name="_Toc53082323"/>
       <w:r>
         <w:t>&lt;</w:t>
       </w:r>
@@ -12188,7 +11960,7 @@
       <w:r>
         <w:t>&gt;</w:t>
       </w:r>
-      <w:bookmarkEnd w:id="76"/>
+      <w:bookmarkEnd w:id="75"/>
     </w:p>
     <w:p>
       <w:pPr>
@@ -12198,35 +11970,7 @@
         <w:rPr>
           <w:rFonts w:hint="eastAsia"/>
         </w:rPr>
-        <w:t>本App将由服务器端和客户端两部分组成。服务器端限于成本将依赖于Amazon Web Service提供的一系列</w:t>
-      </w:r>
-      <w:proofErr w:type="gramStart"/>
-      <w:r>
-        <w:rPr>
-          <w:rFonts w:hint="eastAsia"/>
-        </w:rPr>
-        <w:t>云计算</w:t>
-      </w:r>
-      <w:proofErr w:type="gramEnd"/>
-      <w:r>
-        <w:rPr>
-          <w:rFonts w:hint="eastAsia"/>
-        </w:rPr>
-        <w:t>服务。同时，它将通过JDBC来获取由MySQL及</w:t>
-      </w:r>
-      <w:proofErr w:type="spellStart"/>
-      <w:r>
-        <w:rPr>
-          <w:rFonts w:hint="eastAsia"/>
-        </w:rPr>
-        <w:t>MongoDB</w:t>
-      </w:r>
-      <w:proofErr w:type="spellEnd"/>
-      <w:r>
-        <w:rPr>
-          <w:rFonts w:hint="eastAsia"/>
-        </w:rPr>
-        <w:t>支持的数据库服务。</w:t>
+        <w:t>本App将由服务器端和客户端两部分组成。服务器端限于成本将依赖于Amazon Web Service提供的一系列云计算服务。同时，它将通过JDBC来获取由MySQL及MongoDB支持的数据库服务。</w:t>
       </w:r>
       <w:r>
         <w:rPr>
@@ -12240,6 +11984,7 @@
         <w:rPr>
           <w:rFonts w:hint="eastAsia"/>
         </w:rPr>
+        <w:lastRenderedPageBreak/>
         <w:t xml:space="preserve">       </w:t>
       </w:r>
       <w:r>
@@ -12267,7 +12012,7 @@
                     </pic:cNvPicPr>
                   </pic:nvPicPr>
                   <pic:blipFill rotWithShape="1">
-                    <a:blip r:embed="rId16"/>
+                    <a:blip r:embed="rId15"/>
                     <a:srcRect l="3199" t="5870" r="4211" b="9137"/>
                     <a:stretch/>
                   </pic:blipFill>
@@ -12300,9 +12045,8 @@
         <w:pStyle w:val="3"/>
         <w:ind w:left="720" w:hanging="720"/>
       </w:pPr>
-      <w:bookmarkStart w:id="77" w:name="_Toc53082324"/>
-      <w:r>
-        <w:lastRenderedPageBreak/>
+      <w:bookmarkStart w:id="76" w:name="_Toc53082324"/>
+      <w:r>
         <w:t>&lt;</w:t>
       </w:r>
       <w:r>
@@ -12320,7 +12064,7 @@
       <w:r>
         <w:t>&gt;</w:t>
       </w:r>
-      <w:bookmarkEnd w:id="77"/>
+      <w:bookmarkEnd w:id="76"/>
     </w:p>
     <w:p>
       <w:pPr>
@@ -12336,21 +12080,7 @@
         <w:rPr>
           <w:rFonts w:hint="eastAsia"/>
         </w:rPr>
-        <w:t>Amazon Web Service提供的一系列</w:t>
-      </w:r>
-      <w:proofErr w:type="gramStart"/>
-      <w:r>
-        <w:rPr>
-          <w:rFonts w:hint="eastAsia"/>
-        </w:rPr>
-        <w:t>云计算</w:t>
-      </w:r>
-      <w:proofErr w:type="gramEnd"/>
-      <w:r>
-        <w:rPr>
-          <w:rFonts w:hint="eastAsia"/>
-        </w:rPr>
-        <w:t>服务</w:t>
+        <w:t>Amazon Web Service提供的一系列云计算服务</w:t>
       </w:r>
       <w:r>
         <w:br/>
@@ -12379,14 +12109,12 @@
         </w:rPr>
         <w:t>、</w:t>
       </w:r>
-      <w:proofErr w:type="spellStart"/>
       <w:r>
         <w:rPr>
           <w:rFonts w:hint="eastAsia"/>
         </w:rPr>
         <w:t>MongoDB</w:t>
       </w:r>
-      <w:proofErr w:type="spellEnd"/>
       <w:r>
         <w:rPr>
           <w:rFonts w:hint="eastAsia"/>
@@ -12405,7 +12133,7 @@
         <w:pStyle w:val="3"/>
         <w:ind w:left="720" w:hanging="720"/>
       </w:pPr>
-      <w:bookmarkStart w:id="78" w:name="_Toc53082325"/>
+      <w:bookmarkStart w:id="77" w:name="_Toc53082325"/>
       <w:r>
         <w:t>&lt;</w:t>
       </w:r>
@@ -12418,156 +12146,78 @@
       <w:r>
         <w:t>&gt;</w:t>
       </w:r>
+      <w:bookmarkEnd w:id="77"/>
+    </w:p>
+    <w:p>
+      <w:pPr>
+        <w:ind w:firstLineChars="400" w:firstLine="800"/>
+      </w:pPr>
+      <w:r>
+        <w:t>import org.springframework.beans.factory.annotation.Autowired;</w:t>
+      </w:r>
+    </w:p>
+    <w:p>
+      <w:pPr>
+        <w:ind w:firstLineChars="400" w:firstLine="800"/>
+      </w:pPr>
+      <w:r>
+        <w:t>import org.springframework.web.bind.annotation.*;</w:t>
+      </w:r>
+    </w:p>
+    <w:p>
+      <w:pPr>
+        <w:ind w:firstLineChars="400" w:firstLine="800"/>
+      </w:pPr>
+      <w:r>
+        <w:t>import org.springframework.web.bind.annotation.RequestMapping;</w:t>
+      </w:r>
+    </w:p>
+    <w:p>
+      <w:pPr>
+        <w:ind w:firstLineChars="400" w:firstLine="800"/>
+      </w:pPr>
+      <w:r>
+        <w:t>import org.springframework.web.bind.annotation.RequestParam;</w:t>
+      </w:r>
+    </w:p>
+    <w:p>
+      <w:pPr>
+        <w:ind w:firstLineChars="400" w:firstLine="800"/>
+      </w:pPr>
+      <w:r>
+        <w:t>import org.springframework.web.bind.annotation.RestController;</w:t>
+      </w:r>
+    </w:p>
+    <w:p>
+      <w:pPr>
+        <w:ind w:firstLineChars="400" w:firstLine="800"/>
+      </w:pPr>
+      <w:r>
+        <w:t>import java.util.List;</w:t>
+      </w:r>
+    </w:p>
+    <w:p/>
+    <w:p>
+      <w:pPr>
+        <w:pStyle w:val="2"/>
+      </w:pPr>
+      <w:bookmarkStart w:id="78" w:name="_Toc498836243"/>
+      <w:bookmarkStart w:id="79" w:name="_Toc53082326"/>
+      <w:r>
+        <w:rPr>
+          <w:rFonts w:hint="eastAsia"/>
+        </w:rPr>
+        <w:t>联机用户文档和帮助系统需求</w:t>
+      </w:r>
       <w:bookmarkEnd w:id="78"/>
-    </w:p>
-    <w:p>
-      <w:pPr>
-        <w:ind w:firstLineChars="400" w:firstLine="800"/>
-      </w:pPr>
-      <w:proofErr w:type="gramStart"/>
-      <w:r>
-        <w:t>import</w:t>
-      </w:r>
-      <w:proofErr w:type="gramEnd"/>
-      <w:r>
-        <w:t xml:space="preserve"> </w:t>
-      </w:r>
-      <w:proofErr w:type="spellStart"/>
-      <w:r>
-        <w:t>org.springframework.beans.factory.annotation.Autowired</w:t>
-      </w:r>
-      <w:proofErr w:type="spellEnd"/>
-      <w:r>
-        <w:t>;</w:t>
-      </w:r>
-    </w:p>
-    <w:p>
-      <w:pPr>
-        <w:ind w:firstLineChars="400" w:firstLine="800"/>
-      </w:pPr>
-      <w:proofErr w:type="gramStart"/>
-      <w:r>
-        <w:t>import</w:t>
-      </w:r>
-      <w:proofErr w:type="gramEnd"/>
-      <w:r>
-        <w:t xml:space="preserve"> </w:t>
-      </w:r>
-      <w:proofErr w:type="spellStart"/>
-      <w:r>
-        <w:t>org.springframework.web.bind.annotation</w:t>
-      </w:r>
-      <w:proofErr w:type="spellEnd"/>
-      <w:r>
-        <w:t>.*;</w:t>
-      </w:r>
-    </w:p>
-    <w:p>
-      <w:pPr>
-        <w:ind w:firstLineChars="400" w:firstLine="800"/>
-      </w:pPr>
-      <w:proofErr w:type="gramStart"/>
-      <w:r>
-        <w:t>import</w:t>
-      </w:r>
-      <w:proofErr w:type="gramEnd"/>
-      <w:r>
-        <w:t xml:space="preserve"> </w:t>
-      </w:r>
-      <w:proofErr w:type="spellStart"/>
-      <w:r>
-        <w:t>org.springframework.web.bind.annotation.RequestMapping</w:t>
-      </w:r>
-      <w:proofErr w:type="spellEnd"/>
-      <w:r>
-        <w:t>;</w:t>
-      </w:r>
-    </w:p>
-    <w:p>
-      <w:pPr>
-        <w:ind w:firstLineChars="400" w:firstLine="800"/>
-      </w:pPr>
-      <w:proofErr w:type="gramStart"/>
-      <w:r>
-        <w:t>import</w:t>
-      </w:r>
-      <w:proofErr w:type="gramEnd"/>
-      <w:r>
-        <w:t xml:space="preserve"> </w:t>
-      </w:r>
-      <w:proofErr w:type="spellStart"/>
-      <w:r>
-        <w:t>org.springframework.web.bind.annotation.RequestParam</w:t>
-      </w:r>
-      <w:proofErr w:type="spellEnd"/>
-      <w:r>
-        <w:t>;</w:t>
-      </w:r>
-    </w:p>
-    <w:p>
-      <w:pPr>
-        <w:ind w:firstLineChars="400" w:firstLine="800"/>
-      </w:pPr>
-      <w:proofErr w:type="gramStart"/>
-      <w:r>
-        <w:t>import</w:t>
-      </w:r>
-      <w:proofErr w:type="gramEnd"/>
-      <w:r>
-        <w:t xml:space="preserve"> </w:t>
-      </w:r>
-      <w:proofErr w:type="spellStart"/>
-      <w:r>
-        <w:t>org.springframework.web.bind.annotation.RestController</w:t>
-      </w:r>
-      <w:proofErr w:type="spellEnd"/>
-      <w:r>
-        <w:t>;</w:t>
-      </w:r>
-    </w:p>
-    <w:p>
-      <w:pPr>
-        <w:ind w:firstLineChars="400" w:firstLine="800"/>
-      </w:pPr>
-      <w:proofErr w:type="gramStart"/>
-      <w:r>
-        <w:t>import</w:t>
-      </w:r>
-      <w:proofErr w:type="gramEnd"/>
-      <w:r>
-        <w:t xml:space="preserve"> </w:t>
-      </w:r>
-      <w:proofErr w:type="spellStart"/>
-      <w:r>
-        <w:t>java.util.List</w:t>
-      </w:r>
-      <w:proofErr w:type="spellEnd"/>
-      <w:r>
-        <w:t>;</w:t>
-      </w:r>
-    </w:p>
-    <w:p/>
-    <w:p>
-      <w:pPr>
-        <w:pStyle w:val="2"/>
-      </w:pPr>
-      <w:bookmarkStart w:id="79" w:name="_Toc498836243"/>
-      <w:bookmarkStart w:id="80" w:name="_Toc53082326"/>
-      <w:r>
-        <w:rPr>
-          <w:rFonts w:hint="eastAsia"/>
-        </w:rPr>
-        <w:t>联机用户文档和帮助系统需求</w:t>
-      </w:r>
       <w:bookmarkEnd w:id="79"/>
-      <w:bookmarkEnd w:id="80"/>
     </w:p>
     <w:p>
       <w:pPr>
         <w:pStyle w:val="3"/>
         <w:ind w:left="720" w:hanging="720"/>
       </w:pPr>
-      <w:bookmarkStart w:id="81" w:name="_Toc53082327"/>
+      <w:bookmarkStart w:id="80" w:name="_Toc53082327"/>
       <w:r>
         <w:t>&lt;</w:t>
       </w:r>
@@ -12580,7 +12230,7 @@
       <w:r>
         <w:t>&gt;</w:t>
       </w:r>
-      <w:bookmarkEnd w:id="81"/>
+      <w:bookmarkEnd w:id="80"/>
     </w:p>
     <w:p>
       <w:pPr>
@@ -12664,7 +12314,7 @@
         <w:pStyle w:val="3"/>
         <w:ind w:left="720" w:hanging="720"/>
       </w:pPr>
-      <w:bookmarkStart w:id="82" w:name="_Toc53082328"/>
+      <w:bookmarkStart w:id="81" w:name="_Toc53082328"/>
       <w:r>
         <w:t>&lt;</w:t>
       </w:r>
@@ -12677,49 +12327,50 @@
       <w:r>
         <w:t>&gt;</w:t>
       </w:r>
+      <w:bookmarkEnd w:id="81"/>
+    </w:p>
+    <w:p>
+      <w:pPr>
+        <w:ind w:firstLineChars="300" w:firstLine="600"/>
+      </w:pPr>
+      <w:r>
+        <w:rPr>
+          <w:rFonts w:hint="eastAsia"/>
+        </w:rPr>
+        <w:t>帮助系统要包含用户注册、用户登录的管理、个人信息管理实现的详细步骤，最后附服务器维护的基本知识和方法。</w:t>
+      </w:r>
+    </w:p>
+    <w:p>
+      <w:pPr>
+        <w:pStyle w:val="2"/>
+      </w:pPr>
+      <w:bookmarkStart w:id="82" w:name="_Toc498836245"/>
+      <w:bookmarkStart w:id="83" w:name="_Toc53082329"/>
+      <w:r>
+        <w:rPr>
+          <w:rFonts w:hint="eastAsia"/>
+        </w:rPr>
+        <w:lastRenderedPageBreak/>
+        <w:t>接口</w:t>
+      </w:r>
       <w:bookmarkEnd w:id="82"/>
-    </w:p>
-    <w:p>
-      <w:pPr>
-        <w:ind w:firstLineChars="300" w:firstLine="600"/>
-      </w:pPr>
-      <w:r>
-        <w:rPr>
-          <w:rFonts w:hint="eastAsia"/>
-        </w:rPr>
-        <w:t>帮助系统要包含用户注册、用户登录的管理、个人信息管理实现的详细步骤，最后附服务器维护的基本知识和方法。</w:t>
-      </w:r>
-    </w:p>
-    <w:p>
-      <w:pPr>
-        <w:pStyle w:val="2"/>
-      </w:pPr>
-      <w:bookmarkStart w:id="83" w:name="_Toc498836245"/>
-      <w:bookmarkStart w:id="84" w:name="_Toc53082329"/>
-      <w:r>
-        <w:rPr>
-          <w:rFonts w:hint="eastAsia"/>
-        </w:rPr>
-        <w:t>接口</w:t>
-      </w:r>
       <w:bookmarkEnd w:id="83"/>
-      <w:bookmarkEnd w:id="84"/>
     </w:p>
     <w:p>
       <w:pPr>
         <w:pStyle w:val="3"/>
         <w:ind w:left="720" w:hanging="720"/>
       </w:pPr>
-      <w:bookmarkStart w:id="85" w:name="_Toc498836246"/>
-      <w:bookmarkStart w:id="86" w:name="_Toc53082330"/>
+      <w:bookmarkStart w:id="84" w:name="_Toc498836246"/>
+      <w:bookmarkStart w:id="85" w:name="_Toc53082330"/>
       <w:r>
         <w:rPr>
           <w:rFonts w:hint="eastAsia"/>
         </w:rPr>
         <w:t>用户界面</w:t>
       </w:r>
+      <w:bookmarkEnd w:id="84"/>
       <w:bookmarkEnd w:id="85"/>
-      <w:bookmarkEnd w:id="86"/>
     </w:p>
     <w:p>
       <w:pPr>
@@ -12838,16 +12489,16 @@
         </w:numPr>
         <w:ind w:left="720" w:hanging="720"/>
       </w:pPr>
-      <w:bookmarkStart w:id="87" w:name="_Toc498836247"/>
-      <w:bookmarkStart w:id="88" w:name="_Toc53082331"/>
+      <w:bookmarkStart w:id="86" w:name="_Toc498836247"/>
+      <w:bookmarkStart w:id="87" w:name="_Toc53082331"/>
       <w:r>
         <w:rPr>
           <w:rFonts w:hint="eastAsia"/>
         </w:rPr>
         <w:t>硬件接口</w:t>
       </w:r>
+      <w:bookmarkEnd w:id="86"/>
       <w:bookmarkEnd w:id="87"/>
-      <w:bookmarkEnd w:id="88"/>
     </w:p>
     <w:p>
       <w:pPr>
@@ -12905,16 +12556,16 @@
         <w:pStyle w:val="3"/>
         <w:ind w:left="720" w:hanging="720"/>
       </w:pPr>
-      <w:bookmarkStart w:id="89" w:name="_Toc498836248"/>
-      <w:bookmarkStart w:id="90" w:name="_Toc53082332"/>
+      <w:bookmarkStart w:id="88" w:name="_Toc498836248"/>
+      <w:bookmarkStart w:id="89" w:name="_Toc53082332"/>
       <w:r>
         <w:rPr>
           <w:rFonts w:hint="eastAsia"/>
         </w:rPr>
         <w:t>软件接口</w:t>
       </w:r>
+      <w:bookmarkEnd w:id="88"/>
       <w:bookmarkEnd w:id="89"/>
-      <w:bookmarkEnd w:id="90"/>
     </w:p>
     <w:p>
       <w:pPr>
@@ -12924,21 +12575,7 @@
         <w:rPr>
           <w:rFonts w:hint="eastAsia"/>
         </w:rPr>
-        <w:t>与竞争产品Forest不同，本APP由于提供了社交功能，需要用户在注册时提供自己的手机号码和姓名，因此将利用阿里云、聚合数据以及百数等第三</w:t>
-      </w:r>
-      <w:proofErr w:type="gramStart"/>
-      <w:r>
-        <w:rPr>
-          <w:rFonts w:hint="eastAsia"/>
-        </w:rPr>
-        <w:t>方渠道</w:t>
-      </w:r>
-      <w:proofErr w:type="gramEnd"/>
-      <w:r>
-        <w:rPr>
-          <w:rFonts w:hint="eastAsia"/>
-        </w:rPr>
-        <w:t>提供的接口进行实名认证。</w:t>
+        <w:t>与竞争产品Forest不同，本APP由于提供了社交功能，需要用户在注册时提供自己的手机号码和姓名，因此将利用阿里云、聚合数据以及百数等第三方渠道提供的接口进行实名认证。</w:t>
       </w:r>
     </w:p>
     <w:p>
@@ -12946,79 +12583,64 @@
         <w:pStyle w:val="3"/>
         <w:ind w:left="720" w:hanging="720"/>
       </w:pPr>
-      <w:bookmarkStart w:id="91" w:name="_Toc498836249"/>
-      <w:bookmarkStart w:id="92" w:name="_Toc53082333"/>
-      <w:r>
-        <w:rPr>
-          <w:rFonts w:hint="eastAsia"/>
-        </w:rPr>
-        <w:lastRenderedPageBreak/>
+      <w:bookmarkStart w:id="90" w:name="_Toc498836249"/>
+      <w:bookmarkStart w:id="91" w:name="_Toc53082333"/>
+      <w:r>
+        <w:rPr>
+          <w:rFonts w:hint="eastAsia"/>
+        </w:rPr>
         <w:t>通信接口</w:t>
       </w:r>
+      <w:bookmarkEnd w:id="90"/>
       <w:bookmarkEnd w:id="91"/>
+    </w:p>
+    <w:p>
+      <w:pPr>
+        <w:ind w:left="720"/>
+      </w:pPr>
+      <w:r>
+        <w:rPr>
+          <w:rFonts w:hint="eastAsia"/>
+        </w:rPr>
+        <w:t>通信接口遵循下列协议开发：</w:t>
+      </w:r>
+    </w:p>
+    <w:p>
+      <w:pPr>
+        <w:ind w:leftChars="360" w:left="720" w:firstLineChars="200" w:firstLine="400"/>
+      </w:pPr>
+      <w:r>
+        <w:rPr>
+          <w:rFonts w:hint="eastAsia"/>
+        </w:rPr>
+        <w:t>传输层协议为TCP</w:t>
+      </w:r>
+    </w:p>
+    <w:p>
+      <w:pPr>
+        <w:ind w:leftChars="360" w:left="720" w:firstLineChars="200" w:firstLine="400"/>
+      </w:pPr>
+      <w:r>
+        <w:rPr>
+          <w:rFonts w:hint="eastAsia"/>
+        </w:rPr>
+        <w:t>网络层协议为IP</w:t>
+      </w:r>
+    </w:p>
+    <w:p>
+      <w:pPr>
+        <w:pStyle w:val="2"/>
+      </w:pPr>
+      <w:bookmarkStart w:id="92" w:name="_Toc498836252"/>
+      <w:bookmarkStart w:id="93" w:name="_Toc53082334"/>
+      <w:r>
+        <w:rPr>
+          <w:rFonts w:hint="eastAsia"/>
+        </w:rPr>
+        <w:t>适用的标准</w:t>
+      </w:r>
       <w:bookmarkEnd w:id="92"/>
-    </w:p>
-    <w:p>
-      <w:pPr>
-        <w:ind w:left="720"/>
-      </w:pPr>
-      <w:r>
-        <w:rPr>
-          <w:rFonts w:hint="eastAsia"/>
-        </w:rPr>
-        <w:t>通信接口遵循下列协议开发：</w:t>
-      </w:r>
-    </w:p>
-    <w:p>
-      <w:pPr>
-        <w:ind w:leftChars="360" w:left="720" w:firstLineChars="200" w:firstLine="400"/>
-      </w:pPr>
-      <w:r>
-        <w:rPr>
-          <w:rFonts w:hint="eastAsia"/>
-        </w:rPr>
-        <w:t>传输</w:t>
-      </w:r>
-      <w:proofErr w:type="gramStart"/>
-      <w:r>
-        <w:rPr>
-          <w:rFonts w:hint="eastAsia"/>
-        </w:rPr>
-        <w:t>层协议</w:t>
-      </w:r>
-      <w:proofErr w:type="gramEnd"/>
-      <w:r>
-        <w:rPr>
-          <w:rFonts w:hint="eastAsia"/>
-        </w:rPr>
-        <w:t>为TCP</w:t>
-      </w:r>
-    </w:p>
-    <w:p>
-      <w:pPr>
-        <w:ind w:leftChars="360" w:left="720" w:firstLineChars="200" w:firstLine="400"/>
-      </w:pPr>
-      <w:r>
-        <w:rPr>
-          <w:rFonts w:hint="eastAsia"/>
-        </w:rPr>
-        <w:t>网络层协议为IP</w:t>
-      </w:r>
-    </w:p>
-    <w:p>
-      <w:pPr>
-        <w:pStyle w:val="2"/>
-      </w:pPr>
-      <w:bookmarkStart w:id="93" w:name="_Toc498836252"/>
-      <w:bookmarkStart w:id="94" w:name="_Toc53082334"/>
-      <w:r>
-        <w:rPr>
-          <w:rFonts w:hint="eastAsia"/>
-        </w:rPr>
-        <w:t>适用的标准</w:t>
-      </w:r>
       <w:bookmarkEnd w:id="93"/>
-      <w:bookmarkEnd w:id="94"/>
     </w:p>
     <w:p>
       <w:pPr>
@@ -13056,8 +12678,8 @@
       </w:r>
     </w:p>
     <w:sectPr>
-      <w:headerReference w:type="default" r:id="rId17"/>
-      <w:footerReference w:type="default" r:id="rId18"/>
+      <w:headerReference w:type="default" r:id="rId16"/>
+      <w:footerReference w:type="default" r:id="rId17"/>
       <w:pgSz w:w="12240" w:h="15840" w:code="1"/>
       <w:pgMar w:top="1440" w:right="1440" w:bottom="1440" w:left="1440" w:header="720" w:footer="720" w:gutter="0"/>
       <w:cols w:space="720"/>
@@ -13067,7 +12689,7 @@
 </file>
 
 <file path=word/endnotes.xml><?xml version="1.0" encoding="utf-8"?>
-<w:endnotes xmlns:wpc="http://schemas.microsoft.com/office/word/2010/wordprocessingCanvas" xmlns:mc="http://schemas.openxmlformats.org/markup-compatibility/2006" xmlns:o="urn:schemas-microsoft-com:office:office" xmlns:r="http://schemas.openxmlformats.org/officeDocument/2006/relationships" xmlns:m="http://schemas.openxmlformats.org/officeDocument/2006/math" xmlns:v="urn:schemas-microsoft-com:vml" xmlns:wp14="http://schemas.microsoft.com/office/word/2010/wordprocessingDrawing" xmlns:wp="http://schemas.openxmlformats.org/drawingml/2006/wordprocessingDrawing" xmlns:w10="urn:schemas-microsoft-com:office:word" xmlns:w="http://schemas.openxmlformats.org/wordprocessingml/2006/main" xmlns:w14="http://schemas.microsoft.com/office/word/2010/wordml" xmlns:wpg="http://schemas.microsoft.com/office/word/2010/wordprocessingGroup" xmlns:wpi="http://schemas.microsoft.com/office/word/2010/wordprocessingInk" xmlns:wne="http://schemas.microsoft.com/office/word/2006/wordml" xmlns:wps="http://schemas.microsoft.com/office/word/2010/wordprocessingShape" mc:Ignorable="w14 wp14">
+<w:endnotes xmlns:wpc="http://schemas.microsoft.com/office/word/2010/wordprocessingCanvas" xmlns:cx="http://schemas.microsoft.com/office/drawing/2014/chartex" xmlns:cx1="http://schemas.microsoft.com/office/drawing/2015/9/8/chartex" xmlns:cx2="http://schemas.microsoft.com/office/drawing/2015/10/21/chartex" xmlns:cx3="http://schemas.microsoft.com/office/drawing/2016/5/9/chartex" xmlns:cx4="http://schemas.microsoft.com/office/drawing/2016/5/10/chartex" xmlns:cx5="http://schemas.microsoft.com/office/drawing/2016/5/11/chartex" xmlns:cx6="http://schemas.microsoft.com/office/drawing/2016/5/12/chartex" xmlns:cx7="http://schemas.microsoft.com/office/drawing/2016/5/13/chartex" xmlns:cx8="http://schemas.microsoft.com/office/drawing/2016/5/14/chartex" xmlns:mc="http://schemas.openxmlformats.org/markup-compatibility/2006" xmlns:aink="http://schemas.microsoft.com/office/drawing/2016/ink" xmlns:am3d="http://schemas.microsoft.com/office/drawing/2017/model3d" xmlns:o="urn:schemas-microsoft-com:office:office" xmlns:r="http://schemas.openxmlformats.org/officeDocument/2006/relationships" xmlns:m="http://schemas.openxmlformats.org/officeDocument/2006/math" xmlns:v="urn:schemas-microsoft-com:vml" xmlns:wp14="http://schemas.microsoft.com/office/word/2010/wordprocessingDrawing" xmlns:wp="http://schemas.openxmlformats.org/drawingml/2006/wordprocessingDrawing" xmlns:w10="urn:schemas-microsoft-com:office:word" xmlns:w="http://schemas.openxmlformats.org/wordprocessingml/2006/main" xmlns:w14="http://schemas.microsoft.com/office/word/2010/wordml" xmlns:w15="http://schemas.microsoft.com/office/word/2012/wordml" xmlns:w16cex="http://schemas.microsoft.com/office/word/2018/wordml/cex" xmlns:w16cid="http://schemas.microsoft.com/office/word/2016/wordml/cid" xmlns:w16="http://schemas.microsoft.com/office/word/2018/wordml" xmlns:w16se="http://schemas.microsoft.com/office/word/2015/wordml/symex" xmlns:wpg="http://schemas.microsoft.com/office/word/2010/wordprocessingGroup" xmlns:wpi="http://schemas.microsoft.com/office/word/2010/wordprocessingInk" xmlns:wne="http://schemas.microsoft.com/office/word/2006/wordml" xmlns:wps="http://schemas.microsoft.com/office/word/2010/wordprocessingShape" mc:Ignorable="w14 w15 w16se w16cid w16 w16cex wp14">
   <w:endnote w:type="separator" w:id="-1">
     <w:p>
       <w:r>
@@ -13086,7 +12708,7 @@
 </file>
 
 <file path=word/footer1.xml><?xml version="1.0" encoding="utf-8"?>
-<w:ftr xmlns:wpc="http://schemas.microsoft.com/office/word/2010/wordprocessingCanvas" xmlns:mc="http://schemas.openxmlformats.org/markup-compatibility/2006" xmlns:o="urn:schemas-microsoft-com:office:office" xmlns:r="http://schemas.openxmlformats.org/officeDocument/2006/relationships" xmlns:m="http://schemas.openxmlformats.org/officeDocument/2006/math" xmlns:v="urn:schemas-microsoft-com:vml" xmlns:wp14="http://schemas.microsoft.com/office/word/2010/wordprocessingDrawing" xmlns:wp="http://schemas.openxmlformats.org/drawingml/2006/wordprocessingDrawing" xmlns:w10="urn:schemas-microsoft-com:office:word" xmlns:w="http://schemas.openxmlformats.org/wordprocessingml/2006/main" xmlns:w14="http://schemas.microsoft.com/office/word/2010/wordml" xmlns:wpg="http://schemas.microsoft.com/office/word/2010/wordprocessingGroup" xmlns:wpi="http://schemas.microsoft.com/office/word/2010/wordprocessingInk" xmlns:wne="http://schemas.microsoft.com/office/word/2006/wordml" xmlns:wps="http://schemas.microsoft.com/office/word/2010/wordprocessingShape" mc:Ignorable="w14 wp14">
+<w:ftr xmlns:wpc="http://schemas.microsoft.com/office/word/2010/wordprocessingCanvas" xmlns:cx="http://schemas.microsoft.com/office/drawing/2014/chartex" xmlns:cx1="http://schemas.microsoft.com/office/drawing/2015/9/8/chartex" xmlns:cx2="http://schemas.microsoft.com/office/drawing/2015/10/21/chartex" xmlns:cx3="http://schemas.microsoft.com/office/drawing/2016/5/9/chartex" xmlns:cx4="http://schemas.microsoft.com/office/drawing/2016/5/10/chartex" xmlns:cx5="http://schemas.microsoft.com/office/drawing/2016/5/11/chartex" xmlns:cx6="http://schemas.microsoft.com/office/drawing/2016/5/12/chartex" xmlns:cx7="http://schemas.microsoft.com/office/drawing/2016/5/13/chartex" xmlns:cx8="http://schemas.microsoft.com/office/drawing/2016/5/14/chartex" xmlns:mc="http://schemas.openxmlformats.org/markup-compatibility/2006" xmlns:aink="http://schemas.microsoft.com/office/drawing/2016/ink" xmlns:am3d="http://schemas.microsoft.com/office/drawing/2017/model3d" xmlns:o="urn:schemas-microsoft-com:office:office" xmlns:r="http://schemas.openxmlformats.org/officeDocument/2006/relationships" xmlns:m="http://schemas.openxmlformats.org/officeDocument/2006/math" xmlns:v="urn:schemas-microsoft-com:vml" xmlns:wp14="http://schemas.microsoft.com/office/word/2010/wordprocessingDrawing" xmlns:wp="http://schemas.openxmlformats.org/drawingml/2006/wordprocessingDrawing" xmlns:w10="urn:schemas-microsoft-com:office:word" xmlns:w="http://schemas.openxmlformats.org/wordprocessingml/2006/main" xmlns:w14="http://schemas.microsoft.com/office/word/2010/wordml" xmlns:w15="http://schemas.microsoft.com/office/word/2012/wordml" xmlns:w16cex="http://schemas.microsoft.com/office/word/2018/wordml/cex" xmlns:w16cid="http://schemas.microsoft.com/office/word/2016/wordml/cid" xmlns:w16="http://schemas.microsoft.com/office/word/2018/wordml" xmlns:w16se="http://schemas.microsoft.com/office/word/2015/wordml/symex" xmlns:wpg="http://schemas.microsoft.com/office/word/2010/wordprocessingGroup" xmlns:wpi="http://schemas.microsoft.com/office/word/2010/wordprocessingInk" xmlns:wne="http://schemas.microsoft.com/office/word/2006/wordml" xmlns:wps="http://schemas.microsoft.com/office/word/2010/wordprocessingShape" mc:Ignorable="w14 w15 w16se w16cid w16 w16cex wp14">
   <w:tbl>
     <w:tblPr>
       <w:tblW w:w="0" w:type="auto"/>
@@ -13271,7 +12893,7 @@
 </file>
 
 <file path=word/footnotes.xml><?xml version="1.0" encoding="utf-8"?>
-<w:footnotes xmlns:wpc="http://schemas.microsoft.com/office/word/2010/wordprocessingCanvas" xmlns:mc="http://schemas.openxmlformats.org/markup-compatibility/2006" xmlns:o="urn:schemas-microsoft-com:office:office" xmlns:r="http://schemas.openxmlformats.org/officeDocument/2006/relationships" xmlns:m="http://schemas.openxmlformats.org/officeDocument/2006/math" xmlns:v="urn:schemas-microsoft-com:vml" xmlns:wp14="http://schemas.microsoft.com/office/word/2010/wordprocessingDrawing" xmlns:wp="http://schemas.openxmlformats.org/drawingml/2006/wordprocessingDrawing" xmlns:w10="urn:schemas-microsoft-com:office:word" xmlns:w="http://schemas.openxmlformats.org/wordprocessingml/2006/main" xmlns:w14="http://schemas.microsoft.com/office/word/2010/wordml" xmlns:wpg="http://schemas.microsoft.com/office/word/2010/wordprocessingGroup" xmlns:wpi="http://schemas.microsoft.com/office/word/2010/wordprocessingInk" xmlns:wne="http://schemas.microsoft.com/office/word/2006/wordml" xmlns:wps="http://schemas.microsoft.com/office/word/2010/wordprocessingShape" mc:Ignorable="w14 wp14">
+<w:footnotes xmlns:wpc="http://schemas.microsoft.com/office/word/2010/wordprocessingCanvas" xmlns:cx="http://schemas.microsoft.com/office/drawing/2014/chartex" xmlns:cx1="http://schemas.microsoft.com/office/drawing/2015/9/8/chartex" xmlns:cx2="http://schemas.microsoft.com/office/drawing/2015/10/21/chartex" xmlns:cx3="http://schemas.microsoft.com/office/drawing/2016/5/9/chartex" xmlns:cx4="http://schemas.microsoft.com/office/drawing/2016/5/10/chartex" xmlns:cx5="http://schemas.microsoft.com/office/drawing/2016/5/11/chartex" xmlns:cx6="http://schemas.microsoft.com/office/drawing/2016/5/12/chartex" xmlns:cx7="http://schemas.microsoft.com/office/drawing/2016/5/13/chartex" xmlns:cx8="http://schemas.microsoft.com/office/drawing/2016/5/14/chartex" xmlns:mc="http://schemas.openxmlformats.org/markup-compatibility/2006" xmlns:aink="http://schemas.microsoft.com/office/drawing/2016/ink" xmlns:am3d="http://schemas.microsoft.com/office/drawing/2017/model3d" xmlns:o="urn:schemas-microsoft-com:office:office" xmlns:r="http://schemas.openxmlformats.org/officeDocument/2006/relationships" xmlns:m="http://schemas.openxmlformats.org/officeDocument/2006/math" xmlns:v="urn:schemas-microsoft-com:vml" xmlns:wp14="http://schemas.microsoft.com/office/word/2010/wordprocessingDrawing" xmlns:wp="http://schemas.openxmlformats.org/drawingml/2006/wordprocessingDrawing" xmlns:w10="urn:schemas-microsoft-com:office:word" xmlns:w="http://schemas.openxmlformats.org/wordprocessingml/2006/main" xmlns:w14="http://schemas.microsoft.com/office/word/2010/wordml" xmlns:w15="http://schemas.microsoft.com/office/word/2012/wordml" xmlns:w16cex="http://schemas.microsoft.com/office/word/2018/wordml/cex" xmlns:w16cid="http://schemas.microsoft.com/office/word/2016/wordml/cid" xmlns:w16="http://schemas.microsoft.com/office/word/2018/wordml" xmlns:w16se="http://schemas.microsoft.com/office/word/2015/wordml/symex" xmlns:wpg="http://schemas.microsoft.com/office/word/2010/wordprocessingGroup" xmlns:wpi="http://schemas.microsoft.com/office/word/2010/wordprocessingInk" xmlns:wne="http://schemas.microsoft.com/office/word/2006/wordml" xmlns:wps="http://schemas.microsoft.com/office/word/2010/wordprocessingShape" mc:Ignorable="w14 w15 w16se w16cid w16 w16cex wp14">
   <w:footnote w:type="separator" w:id="-1">
     <w:p>
       <w:r>
@@ -13290,7 +12912,7 @@
 </file>
 
 <file path=word/header1.xml><?xml version="1.0" encoding="utf-8"?>
-<w:hdr xmlns:wpc="http://schemas.microsoft.com/office/word/2010/wordprocessingCanvas" xmlns:mc="http://schemas.openxmlformats.org/markup-compatibility/2006" xmlns:o="urn:schemas-microsoft-com:office:office" xmlns:r="http://schemas.openxmlformats.org/officeDocument/2006/relationships" xmlns:m="http://schemas.openxmlformats.org/officeDocument/2006/math" xmlns:v="urn:schemas-microsoft-com:vml" xmlns:wp14="http://schemas.microsoft.com/office/word/2010/wordprocessingDrawing" xmlns:wp="http://schemas.openxmlformats.org/drawingml/2006/wordprocessingDrawing" xmlns:w10="urn:schemas-microsoft-com:office:word" xmlns:w="http://schemas.openxmlformats.org/wordprocessingml/2006/main" xmlns:w14="http://schemas.microsoft.com/office/word/2010/wordml" xmlns:wpg="http://schemas.microsoft.com/office/word/2010/wordprocessingGroup" xmlns:wpi="http://schemas.microsoft.com/office/word/2010/wordprocessingInk" xmlns:wne="http://schemas.microsoft.com/office/word/2006/wordml" xmlns:wps="http://schemas.microsoft.com/office/word/2010/wordprocessingShape" mc:Ignorable="w14 wp14">
+<w:hdr xmlns:wpc="http://schemas.microsoft.com/office/word/2010/wordprocessingCanvas" xmlns:cx="http://schemas.microsoft.com/office/drawing/2014/chartex" xmlns:cx1="http://schemas.microsoft.com/office/drawing/2015/9/8/chartex" xmlns:cx2="http://schemas.microsoft.com/office/drawing/2015/10/21/chartex" xmlns:cx3="http://schemas.microsoft.com/office/drawing/2016/5/9/chartex" xmlns:cx4="http://schemas.microsoft.com/office/drawing/2016/5/10/chartex" xmlns:cx5="http://schemas.microsoft.com/office/drawing/2016/5/11/chartex" xmlns:cx6="http://schemas.microsoft.com/office/drawing/2016/5/12/chartex" xmlns:cx7="http://schemas.microsoft.com/office/drawing/2016/5/13/chartex" xmlns:cx8="http://schemas.microsoft.com/office/drawing/2016/5/14/chartex" xmlns:mc="http://schemas.openxmlformats.org/markup-compatibility/2006" xmlns:aink="http://schemas.microsoft.com/office/drawing/2016/ink" xmlns:am3d="http://schemas.microsoft.com/office/drawing/2017/model3d" xmlns:o="urn:schemas-microsoft-com:office:office" xmlns:r="http://schemas.openxmlformats.org/officeDocument/2006/relationships" xmlns:m="http://schemas.openxmlformats.org/officeDocument/2006/math" xmlns:v="urn:schemas-microsoft-com:vml" xmlns:wp14="http://schemas.microsoft.com/office/word/2010/wordprocessingDrawing" xmlns:wp="http://schemas.openxmlformats.org/drawingml/2006/wordprocessingDrawing" xmlns:w10="urn:schemas-microsoft-com:office:word" xmlns:w="http://schemas.openxmlformats.org/wordprocessingml/2006/main" xmlns:w14="http://schemas.microsoft.com/office/word/2010/wordml" xmlns:w15="http://schemas.microsoft.com/office/word/2012/wordml" xmlns:w16cex="http://schemas.microsoft.com/office/word/2018/wordml/cex" xmlns:w16cid="http://schemas.microsoft.com/office/word/2016/wordml/cid" xmlns:w16="http://schemas.microsoft.com/office/word/2018/wordml" xmlns:w16se="http://schemas.microsoft.com/office/word/2015/wordml/symex" xmlns:wpg="http://schemas.microsoft.com/office/word/2010/wordprocessingGroup" xmlns:wpi="http://schemas.microsoft.com/office/word/2010/wordprocessingInk" xmlns:wne="http://schemas.microsoft.com/office/word/2006/wordml" xmlns:wps="http://schemas.microsoft.com/office/word/2010/wordprocessingShape" mc:Ignorable="w14 w15 w16se w16cid w16 w16cex wp14">
   <w:p>
     <w:pPr>
       <w:rPr>
@@ -13380,7 +13002,7 @@
 </file>
 
 <file path=word/header2.xml><?xml version="1.0" encoding="utf-8"?>
-<w:hdr xmlns:wpc="http://schemas.microsoft.com/office/word/2010/wordprocessingCanvas" xmlns:mc="http://schemas.openxmlformats.org/markup-compatibility/2006" xmlns:o="urn:schemas-microsoft-com:office:office" xmlns:r="http://schemas.openxmlformats.org/officeDocument/2006/relationships" xmlns:m="http://schemas.openxmlformats.org/officeDocument/2006/math" xmlns:v="urn:schemas-microsoft-com:vml" xmlns:wp14="http://schemas.microsoft.com/office/word/2010/wordprocessingDrawing" xmlns:wp="http://schemas.openxmlformats.org/drawingml/2006/wordprocessingDrawing" xmlns:w10="urn:schemas-microsoft-com:office:word" xmlns:w="http://schemas.openxmlformats.org/wordprocessingml/2006/main" xmlns:w14="http://schemas.microsoft.com/office/word/2010/wordml" xmlns:wpg="http://schemas.microsoft.com/office/word/2010/wordprocessingGroup" xmlns:wpi="http://schemas.microsoft.com/office/word/2010/wordprocessingInk" xmlns:wne="http://schemas.microsoft.com/office/word/2006/wordml" xmlns:wps="http://schemas.microsoft.com/office/word/2010/wordprocessingShape" mc:Ignorable="w14 wp14">
+<w:hdr xmlns:wpc="http://schemas.microsoft.com/office/word/2010/wordprocessingCanvas" xmlns:cx="http://schemas.microsoft.com/office/drawing/2014/chartex" xmlns:cx1="http://schemas.microsoft.com/office/drawing/2015/9/8/chartex" xmlns:cx2="http://schemas.microsoft.com/office/drawing/2015/10/21/chartex" xmlns:cx3="http://schemas.microsoft.com/office/drawing/2016/5/9/chartex" xmlns:cx4="http://schemas.microsoft.com/office/drawing/2016/5/10/chartex" xmlns:cx5="http://schemas.microsoft.com/office/drawing/2016/5/11/chartex" xmlns:cx6="http://schemas.microsoft.com/office/drawing/2016/5/12/chartex" xmlns:cx7="http://schemas.microsoft.com/office/drawing/2016/5/13/chartex" xmlns:cx8="http://schemas.microsoft.com/office/drawing/2016/5/14/chartex" xmlns:mc="http://schemas.openxmlformats.org/markup-compatibility/2006" xmlns:aink="http://schemas.microsoft.com/office/drawing/2016/ink" xmlns:am3d="http://schemas.microsoft.com/office/drawing/2017/model3d" xmlns:o="urn:schemas-microsoft-com:office:office" xmlns:r="http://schemas.openxmlformats.org/officeDocument/2006/relationships" xmlns:m="http://schemas.openxmlformats.org/officeDocument/2006/math" xmlns:v="urn:schemas-microsoft-com:vml" xmlns:wp14="http://schemas.microsoft.com/office/word/2010/wordprocessingDrawing" xmlns:wp="http://schemas.openxmlformats.org/drawingml/2006/wordprocessingDrawing" xmlns:w10="urn:schemas-microsoft-com:office:word" xmlns:w="http://schemas.openxmlformats.org/wordprocessingml/2006/main" xmlns:w14="http://schemas.microsoft.com/office/word/2010/wordml" xmlns:w15="http://schemas.microsoft.com/office/word/2012/wordml" xmlns:w16cex="http://schemas.microsoft.com/office/word/2018/wordml/cex" xmlns:w16cid="http://schemas.microsoft.com/office/word/2016/wordml/cid" xmlns:w16="http://schemas.microsoft.com/office/word/2018/wordml" xmlns:w16se="http://schemas.microsoft.com/office/word/2015/wordml/symex" xmlns:wpg="http://schemas.microsoft.com/office/word/2010/wordprocessingGroup" xmlns:wpi="http://schemas.microsoft.com/office/word/2010/wordprocessingInk" xmlns:wne="http://schemas.microsoft.com/office/word/2006/wordml" xmlns:wps="http://schemas.microsoft.com/office/word/2010/wordprocessingShape" mc:Ignorable="w14 w15 w16se w16cid w16 w16cex wp14">
   <w:tbl>
     <w:tblPr>
       <w:tblW w:w="0" w:type="auto"/>
@@ -13546,8 +13168,8 @@
 </file>
 
 <file path=word/numbering.xml><?xml version="1.0" encoding="utf-8"?>
-<w:numbering xmlns:wpc="http://schemas.microsoft.com/office/word/2010/wordprocessingCanvas" xmlns:mc="http://schemas.openxmlformats.org/markup-compatibility/2006" xmlns:o="urn:schemas-microsoft-com:office:office" xmlns:r="http://schemas.openxmlformats.org/officeDocument/2006/relationships" xmlns:m="http://schemas.openxmlformats.org/officeDocument/2006/math" xmlns:v="urn:schemas-microsoft-com:vml" xmlns:wp14="http://schemas.microsoft.com/office/word/2010/wordprocessingDrawing" xmlns:wp="http://schemas.openxmlformats.org/drawingml/2006/wordprocessingDrawing" xmlns:w10="urn:schemas-microsoft-com:office:word" xmlns:w="http://schemas.openxmlformats.org/wordprocessingml/2006/main" xmlns:w14="http://schemas.microsoft.com/office/word/2010/wordml" xmlns:wpg="http://schemas.microsoft.com/office/word/2010/wordprocessingGroup" xmlns:wpi="http://schemas.microsoft.com/office/word/2010/wordprocessingInk" xmlns:wne="http://schemas.microsoft.com/office/word/2006/wordml" xmlns:wps="http://schemas.microsoft.com/office/word/2010/wordprocessingShape" mc:Ignorable="w14 wp14">
-  <w:abstractNum w:abstractNumId="0">
+<w:numbering xmlns:wpc="http://schemas.microsoft.com/office/word/2010/wordprocessingCanvas" xmlns:cx="http://schemas.microsoft.com/office/drawing/2014/chartex" xmlns:cx1="http://schemas.microsoft.com/office/drawing/2015/9/8/chartex" xmlns:cx2="http://schemas.microsoft.com/office/drawing/2015/10/21/chartex" xmlns:cx3="http://schemas.microsoft.com/office/drawing/2016/5/9/chartex" xmlns:cx4="http://schemas.microsoft.com/office/drawing/2016/5/10/chartex" xmlns:cx5="http://schemas.microsoft.com/office/drawing/2016/5/11/chartex" xmlns:cx6="http://schemas.microsoft.com/office/drawing/2016/5/12/chartex" xmlns:cx7="http://schemas.microsoft.com/office/drawing/2016/5/13/chartex" xmlns:cx8="http://schemas.microsoft.com/office/drawing/2016/5/14/chartex" xmlns:mc="http://schemas.openxmlformats.org/markup-compatibility/2006" xmlns:aink="http://schemas.microsoft.com/office/drawing/2016/ink" xmlns:am3d="http://schemas.microsoft.com/office/drawing/2017/model3d" xmlns:o="urn:schemas-microsoft-com:office:office" xmlns:r="http://schemas.openxmlformats.org/officeDocument/2006/relationships" xmlns:m="http://schemas.openxmlformats.org/officeDocument/2006/math" xmlns:v="urn:schemas-microsoft-com:vml" xmlns:wp14="http://schemas.microsoft.com/office/word/2010/wordprocessingDrawing" xmlns:wp="http://schemas.openxmlformats.org/drawingml/2006/wordprocessingDrawing" xmlns:w10="urn:schemas-microsoft-com:office:word" xmlns:w="http://schemas.openxmlformats.org/wordprocessingml/2006/main" xmlns:w14="http://schemas.microsoft.com/office/word/2010/wordml" xmlns:w15="http://schemas.microsoft.com/office/word/2012/wordml" xmlns:w16cex="http://schemas.microsoft.com/office/word/2018/wordml/cex" xmlns:w16cid="http://schemas.microsoft.com/office/word/2016/wordml/cid" xmlns:w16="http://schemas.microsoft.com/office/word/2018/wordml" xmlns:w16se="http://schemas.microsoft.com/office/word/2015/wordml/symex" xmlns:wpg="http://schemas.microsoft.com/office/word/2010/wordprocessingGroup" xmlns:wpi="http://schemas.microsoft.com/office/word/2010/wordprocessingInk" xmlns:wne="http://schemas.microsoft.com/office/word/2006/wordml" xmlns:wps="http://schemas.microsoft.com/office/word/2010/wordprocessingShape" mc:Ignorable="w14 w15 w16se w16cid w16 w16cex wp14">
+  <w:abstractNum w:abstractNumId="0" w15:restartNumberingAfterBreak="0">
     <w:nsid w:val="FFFFFFFB"/>
     <w:multiLevelType w:val="multilevel"/>
     <w:tmpl w:val="D70ECB6A"/>
@@ -13618,7 +13240,7 @@
       <w:lvlJc w:val="left"/>
     </w:lvl>
   </w:abstractNum>
-  <w:abstractNum w:abstractNumId="1">
+  <w:abstractNum w:abstractNumId="1" w15:restartNumberingAfterBreak="0">
     <w:nsid w:val="18616607"/>
     <w:multiLevelType w:val="hybridMultilevel"/>
     <w:tmpl w:val="D6B8D29C"/>
@@ -13707,7 +13329,7 @@
       </w:pPr>
     </w:lvl>
   </w:abstractNum>
-  <w:abstractNum w:abstractNumId="2">
+  <w:abstractNum w:abstractNumId="2" w15:restartNumberingAfterBreak="0">
     <w:nsid w:val="2BBF7AF8"/>
     <w:multiLevelType w:val="multilevel"/>
     <w:tmpl w:val="C42432C2"/>
@@ -13837,7 +13459,7 @@
 </file>
 
 <file path=word/styles.xml><?xml version="1.0" encoding="utf-8"?>
-<w:styles xmlns:mc="http://schemas.openxmlformats.org/markup-compatibility/2006" xmlns:r="http://schemas.openxmlformats.org/officeDocument/2006/relationships" xmlns:w="http://schemas.openxmlformats.org/wordprocessingml/2006/main" xmlns:w14="http://schemas.microsoft.com/office/word/2010/wordml" mc:Ignorable="w14">
+<w:styles xmlns:mc="http://schemas.openxmlformats.org/markup-compatibility/2006" xmlns:r="http://schemas.openxmlformats.org/officeDocument/2006/relationships" xmlns:w="http://schemas.openxmlformats.org/wordprocessingml/2006/main" xmlns:w14="http://schemas.microsoft.com/office/word/2010/wordml" xmlns:w15="http://schemas.microsoft.com/office/word/2012/wordml" xmlns:w16cex="http://schemas.microsoft.com/office/word/2018/wordml/cex" xmlns:w16cid="http://schemas.microsoft.com/office/word/2016/wordml/cid" xmlns:w16="http://schemas.microsoft.com/office/word/2018/wordml" xmlns:w16se="http://schemas.microsoft.com/office/word/2015/wordml/symex" mc:Ignorable="w14 w15 w16se w16cid w16 w16cex">
   <w:docDefaults>
     <w:rPrDefault>
       <w:rPr>
@@ -13847,145 +13469,374 @@
     </w:rPrDefault>
     <w:pPrDefault/>
   </w:docDefaults>
-  <w:latentStyles w:defLockedState="0" w:defUIPriority="0" w:defSemiHidden="1" w:defUnhideWhenUsed="1" w:defQFormat="0" w:count="267">
-    <w:lsdException w:name="Normal" w:semiHidden="0" w:unhideWhenUsed="0" w:qFormat="1"/>
-    <w:lsdException w:name="heading 1" w:semiHidden="0" w:unhideWhenUsed="0" w:qFormat="1"/>
-    <w:lsdException w:name="heading 2" w:qFormat="1"/>
-    <w:lsdException w:name="heading 3" w:qFormat="1"/>
-    <w:lsdException w:name="heading 4" w:qFormat="1"/>
-    <w:lsdException w:name="heading 5" w:qFormat="1"/>
-    <w:lsdException w:name="heading 6" w:qFormat="1"/>
-    <w:lsdException w:name="heading 7" w:qFormat="1"/>
-    <w:lsdException w:name="heading 8" w:qFormat="1"/>
-    <w:lsdException w:name="heading 9" w:qFormat="1"/>
-    <w:lsdException w:name="toc 1" w:uiPriority="39"/>
-    <w:lsdException w:name="toc 2" w:uiPriority="39"/>
-    <w:lsdException w:name="toc 3" w:uiPriority="39"/>
-    <w:lsdException w:name="caption" w:qFormat="1"/>
-    <w:lsdException w:name="table of authorities" w:semiHidden="0" w:unhideWhenUsed="0"/>
-    <w:lsdException w:name="List" w:semiHidden="0" w:unhideWhenUsed="0"/>
-    <w:lsdException w:name="List Bullet" w:semiHidden="0" w:unhideWhenUsed="0"/>
-    <w:lsdException w:name="Title" w:semiHidden="0" w:unhideWhenUsed="0" w:qFormat="1"/>
-    <w:lsdException w:name="List Continue 2" w:semiHidden="0" w:unhideWhenUsed="0"/>
-    <w:lsdException w:name="List Continue 3" w:semiHidden="0" w:unhideWhenUsed="0"/>
-    <w:lsdException w:name="List Continue 4" w:semiHidden="0" w:unhideWhenUsed="0"/>
-    <w:lsdException w:name="List Continue 5" w:semiHidden="0" w:unhideWhenUsed="0"/>
-    <w:lsdException w:name="Subtitle" w:semiHidden="0" w:unhideWhenUsed="0" w:qFormat="1"/>
-    <w:lsdException w:name="Strong" w:semiHidden="0" w:unhideWhenUsed="0" w:qFormat="1"/>
-    <w:lsdException w:name="Emphasis" w:semiHidden="0" w:unhideWhenUsed="0" w:qFormat="1"/>
-    <w:lsdException w:name="Balloon Text" w:semiHidden="0" w:unhideWhenUsed="0"/>
-    <w:lsdException w:name="Table Grid" w:semiHidden="0" w:unhideWhenUsed="0"/>
-    <w:lsdException w:name="Placeholder Text" w:uiPriority="99" w:unhideWhenUsed="0"/>
-    <w:lsdException w:name="No Spacing" w:semiHidden="0" w:uiPriority="1" w:unhideWhenUsed="0" w:qFormat="1"/>
-    <w:lsdException w:name="Light Shading" w:semiHidden="0" w:uiPriority="60" w:unhideWhenUsed="0"/>
-    <w:lsdException w:name="Light List" w:semiHidden="0" w:uiPriority="61" w:unhideWhenUsed="0"/>
-    <w:lsdException w:name="Light Grid" w:semiHidden="0" w:uiPriority="62" w:unhideWhenUsed="0"/>
-    <w:lsdException w:name="Medium Shading 1" w:semiHidden="0" w:uiPriority="63" w:unhideWhenUsed="0"/>
-    <w:lsdException w:name="Medium Shading 2" w:semiHidden="0" w:uiPriority="64" w:unhideWhenUsed="0"/>
-    <w:lsdException w:name="Medium List 1" w:semiHidden="0" w:uiPriority="65" w:unhideWhenUsed="0"/>
-    <w:lsdException w:name="Medium List 2" w:semiHidden="0" w:uiPriority="66" w:unhideWhenUsed="0"/>
-    <w:lsdException w:name="Medium Grid 1" w:semiHidden="0" w:uiPriority="67" w:unhideWhenUsed="0"/>
-    <w:lsdException w:name="Medium Grid 2" w:semiHidden="0" w:uiPriority="68" w:unhideWhenUsed="0"/>
-    <w:lsdException w:name="Medium Grid 3" w:semiHidden="0" w:uiPriority="69" w:unhideWhenUsed="0"/>
-    <w:lsdException w:name="Dark List" w:semiHidden="0" w:uiPriority="70" w:unhideWhenUsed="0"/>
-    <w:lsdException w:name="Colorful Shading" w:semiHidden="0" w:uiPriority="71" w:unhideWhenUsed="0"/>
-    <w:lsdException w:name="Colorful List" w:semiHidden="0" w:uiPriority="72" w:unhideWhenUsed="0"/>
-    <w:lsdException w:name="Colorful Grid" w:semiHidden="0" w:uiPriority="73" w:unhideWhenUsed="0"/>
-    <w:lsdException w:name="Light Shading Accent 1" w:semiHidden="0" w:uiPriority="60" w:unhideWhenUsed="0"/>
-    <w:lsdException w:name="Light List Accent 1" w:semiHidden="0" w:uiPriority="61" w:unhideWhenUsed="0"/>
-    <w:lsdException w:name="Light Grid Accent 1" w:semiHidden="0" w:uiPriority="62" w:unhideWhenUsed="0"/>
-    <w:lsdException w:name="Medium Shading 1 Accent 1" w:semiHidden="0" w:uiPriority="63" w:unhideWhenUsed="0"/>
-    <w:lsdException w:name="Medium Shading 2 Accent 1" w:semiHidden="0" w:uiPriority="64" w:unhideWhenUsed="0"/>
-    <w:lsdException w:name="Medium List 1 Accent 1" w:semiHidden="0" w:uiPriority="65" w:unhideWhenUsed="0"/>
-    <w:lsdException w:name="Revision" w:uiPriority="99" w:unhideWhenUsed="0"/>
-    <w:lsdException w:name="List Paragraph" w:semiHidden="0" w:uiPriority="34" w:unhideWhenUsed="0" w:qFormat="1"/>
-    <w:lsdException w:name="Quote" w:semiHidden="0" w:uiPriority="29" w:unhideWhenUsed="0" w:qFormat="1"/>
-    <w:lsdException w:name="Intense Quote" w:semiHidden="0" w:uiPriority="30" w:unhideWhenUsed="0" w:qFormat="1"/>
-    <w:lsdException w:name="Medium List 2 Accent 1" w:semiHidden="0" w:uiPriority="66" w:unhideWhenUsed="0"/>
-    <w:lsdException w:name="Medium Grid 1 Accent 1" w:semiHidden="0" w:uiPriority="67" w:unhideWhenUsed="0"/>
-    <w:lsdException w:name="Medium Grid 2 Accent 1" w:semiHidden="0" w:uiPriority="68" w:unhideWhenUsed="0"/>
-    <w:lsdException w:name="Medium Grid 3 Accent 1" w:semiHidden="0" w:uiPriority="69" w:unhideWhenUsed="0"/>
-    <w:lsdException w:name="Dark List Accent 1" w:semiHidden="0" w:uiPriority="70" w:unhideWhenUsed="0"/>
-    <w:lsdException w:name="Colorful Shading Accent 1" w:semiHidden="0" w:uiPriority="71" w:unhideWhenUsed="0"/>
-    <w:lsdException w:name="Colorful List Accent 1" w:semiHidden="0" w:uiPriority="72" w:unhideWhenUsed="0"/>
-    <w:lsdException w:name="Colorful Grid Accent 1" w:semiHidden="0" w:uiPriority="73" w:unhideWhenUsed="0"/>
-    <w:lsdException w:name="Light Shading Accent 2" w:semiHidden="0" w:uiPriority="60" w:unhideWhenUsed="0"/>
-    <w:lsdException w:name="Light List Accent 2" w:semiHidden="0" w:uiPriority="61" w:unhideWhenUsed="0"/>
-    <w:lsdException w:name="Light Grid Accent 2" w:semiHidden="0" w:uiPriority="62" w:unhideWhenUsed="0"/>
-    <w:lsdException w:name="Medium Shading 1 Accent 2" w:semiHidden="0" w:uiPriority="63" w:unhideWhenUsed="0"/>
-    <w:lsdException w:name="Medium Shading 2 Accent 2" w:semiHidden="0" w:uiPriority="64" w:unhideWhenUsed="0"/>
-    <w:lsdException w:name="Medium List 1 Accent 2" w:semiHidden="0" w:uiPriority="65" w:unhideWhenUsed="0"/>
-    <w:lsdException w:name="Medium List 2 Accent 2" w:semiHidden="0" w:uiPriority="66" w:unhideWhenUsed="0"/>
-    <w:lsdException w:name="Medium Grid 1 Accent 2" w:semiHidden="0" w:uiPriority="67" w:unhideWhenUsed="0"/>
-    <w:lsdException w:name="Medium Grid 2 Accent 2" w:semiHidden="0" w:uiPriority="68" w:unhideWhenUsed="0"/>
-    <w:lsdException w:name="Medium Grid 3 Accent 2" w:semiHidden="0" w:uiPriority="69" w:unhideWhenUsed="0"/>
-    <w:lsdException w:name="Dark List Accent 2" w:semiHidden="0" w:uiPriority="70" w:unhideWhenUsed="0"/>
-    <w:lsdException w:name="Colorful Shading Accent 2" w:semiHidden="0" w:uiPriority="71" w:unhideWhenUsed="0"/>
-    <w:lsdException w:name="Colorful List Accent 2" w:semiHidden="0" w:uiPriority="72" w:unhideWhenUsed="0"/>
-    <w:lsdException w:name="Colorful Grid Accent 2" w:semiHidden="0" w:uiPriority="73" w:unhideWhenUsed="0"/>
-    <w:lsdException w:name="Light Shading Accent 3" w:semiHidden="0" w:uiPriority="60" w:unhideWhenUsed="0"/>
-    <w:lsdException w:name="Light List Accent 3" w:semiHidden="0" w:uiPriority="61" w:unhideWhenUsed="0"/>
-    <w:lsdException w:name="Light Grid Accent 3" w:semiHidden="0" w:uiPriority="62" w:unhideWhenUsed="0"/>
-    <w:lsdException w:name="Medium Shading 1 Accent 3" w:semiHidden="0" w:uiPriority="63" w:unhideWhenUsed="0"/>
-    <w:lsdException w:name="Medium Shading 2 Accent 3" w:semiHidden="0" w:uiPriority="64" w:unhideWhenUsed="0"/>
-    <w:lsdException w:name="Medium List 1 Accent 3" w:semiHidden="0" w:uiPriority="65" w:unhideWhenUsed="0"/>
-    <w:lsdException w:name="Medium List 2 Accent 3" w:semiHidden="0" w:uiPriority="66" w:unhideWhenUsed="0"/>
-    <w:lsdException w:name="Medium Grid 1 Accent 3" w:semiHidden="0" w:uiPriority="67" w:unhideWhenUsed="0"/>
-    <w:lsdException w:name="Medium Grid 2 Accent 3" w:semiHidden="0" w:uiPriority="68" w:unhideWhenUsed="0"/>
-    <w:lsdException w:name="Medium Grid 3 Accent 3" w:semiHidden="0" w:uiPriority="69" w:unhideWhenUsed="0"/>
-    <w:lsdException w:name="Dark List Accent 3" w:semiHidden="0" w:uiPriority="70" w:unhideWhenUsed="0"/>
-    <w:lsdException w:name="Colorful Shading Accent 3" w:semiHidden="0" w:uiPriority="71" w:unhideWhenUsed="0"/>
-    <w:lsdException w:name="Colorful List Accent 3" w:semiHidden="0" w:uiPriority="72" w:unhideWhenUsed="0"/>
-    <w:lsdException w:name="Colorful Grid Accent 3" w:semiHidden="0" w:uiPriority="73" w:unhideWhenUsed="0"/>
-    <w:lsdException w:name="Light Shading Accent 4" w:semiHidden="0" w:uiPriority="60" w:unhideWhenUsed="0"/>
-    <w:lsdException w:name="Light List Accent 4" w:semiHidden="0" w:uiPriority="61" w:unhideWhenUsed="0"/>
-    <w:lsdException w:name="Light Grid Accent 4" w:semiHidden="0" w:uiPriority="62" w:unhideWhenUsed="0"/>
-    <w:lsdException w:name="Medium Shading 1 Accent 4" w:semiHidden="0" w:uiPriority="63" w:unhideWhenUsed="0"/>
-    <w:lsdException w:name="Medium Shading 2 Accent 4" w:semiHidden="0" w:uiPriority="64" w:unhideWhenUsed="0"/>
-    <w:lsdException w:name="Medium List 1 Accent 4" w:semiHidden="0" w:uiPriority="65" w:unhideWhenUsed="0"/>
-    <w:lsdException w:name="Medium List 2 Accent 4" w:semiHidden="0" w:uiPriority="66" w:unhideWhenUsed="0"/>
-    <w:lsdException w:name="Medium Grid 1 Accent 4" w:semiHidden="0" w:uiPriority="67" w:unhideWhenUsed="0"/>
-    <w:lsdException w:name="Medium Grid 2 Accent 4" w:semiHidden="0" w:uiPriority="68" w:unhideWhenUsed="0"/>
-    <w:lsdException w:name="Medium Grid 3 Accent 4" w:semiHidden="0" w:uiPriority="69" w:unhideWhenUsed="0"/>
-    <w:lsdException w:name="Dark List Accent 4" w:semiHidden="0" w:uiPriority="70" w:unhideWhenUsed="0"/>
-    <w:lsdException w:name="Colorful Shading Accent 4" w:semiHidden="0" w:uiPriority="71" w:unhideWhenUsed="0"/>
-    <w:lsdException w:name="Colorful List Accent 4" w:semiHidden="0" w:uiPriority="72" w:unhideWhenUsed="0"/>
-    <w:lsdException w:name="Colorful Grid Accent 4" w:semiHidden="0" w:uiPriority="73" w:unhideWhenUsed="0"/>
-    <w:lsdException w:name="Light Shading Accent 5" w:semiHidden="0" w:uiPriority="60" w:unhideWhenUsed="0"/>
-    <w:lsdException w:name="Light List Accent 5" w:semiHidden="0" w:uiPriority="61" w:unhideWhenUsed="0"/>
-    <w:lsdException w:name="Light Grid Accent 5" w:semiHidden="0" w:uiPriority="62" w:unhideWhenUsed="0"/>
-    <w:lsdException w:name="Medium Shading 1 Accent 5" w:semiHidden="0" w:uiPriority="63" w:unhideWhenUsed="0"/>
-    <w:lsdException w:name="Medium Shading 2 Accent 5" w:semiHidden="0" w:uiPriority="64" w:unhideWhenUsed="0"/>
-    <w:lsdException w:name="Medium List 1 Accent 5" w:semiHidden="0" w:uiPriority="65" w:unhideWhenUsed="0"/>
-    <w:lsdException w:name="Medium List 2 Accent 5" w:semiHidden="0" w:uiPriority="66" w:unhideWhenUsed="0"/>
-    <w:lsdException w:name="Medium Grid 1 Accent 5" w:semiHidden="0" w:uiPriority="67" w:unhideWhenUsed="0"/>
-    <w:lsdException w:name="Medium Grid 2 Accent 5" w:semiHidden="0" w:uiPriority="68" w:unhideWhenUsed="0"/>
-    <w:lsdException w:name="Medium Grid 3 Accent 5" w:semiHidden="0" w:uiPriority="69" w:unhideWhenUsed="0"/>
-    <w:lsdException w:name="Dark List Accent 5" w:semiHidden="0" w:uiPriority="70" w:unhideWhenUsed="0"/>
-    <w:lsdException w:name="Colorful Shading Accent 5" w:semiHidden="0" w:uiPriority="71" w:unhideWhenUsed="0"/>
-    <w:lsdException w:name="Colorful List Accent 5" w:semiHidden="0" w:uiPriority="72" w:unhideWhenUsed="0"/>
-    <w:lsdException w:name="Colorful Grid Accent 5" w:semiHidden="0" w:uiPriority="73" w:unhideWhenUsed="0"/>
-    <w:lsdException w:name="Light Shading Accent 6" w:semiHidden="0" w:uiPriority="60" w:unhideWhenUsed="0"/>
-    <w:lsdException w:name="Light List Accent 6" w:semiHidden="0" w:uiPriority="61" w:unhideWhenUsed="0"/>
-    <w:lsdException w:name="Light Grid Accent 6" w:semiHidden="0" w:uiPriority="62" w:unhideWhenUsed="0"/>
-    <w:lsdException w:name="Medium Shading 1 Accent 6" w:semiHidden="0" w:uiPriority="63" w:unhideWhenUsed="0"/>
-    <w:lsdException w:name="Medium Shading 2 Accent 6" w:semiHidden="0" w:uiPriority="64" w:unhideWhenUsed="0"/>
-    <w:lsdException w:name="Medium List 1 Accent 6" w:semiHidden="0" w:uiPriority="65" w:unhideWhenUsed="0"/>
-    <w:lsdException w:name="Medium List 2 Accent 6" w:semiHidden="0" w:uiPriority="66" w:unhideWhenUsed="0"/>
-    <w:lsdException w:name="Medium Grid 1 Accent 6" w:semiHidden="0" w:uiPriority="67" w:unhideWhenUsed="0"/>
-    <w:lsdException w:name="Medium Grid 2 Accent 6" w:semiHidden="0" w:uiPriority="68" w:unhideWhenUsed="0"/>
-    <w:lsdException w:name="Medium Grid 3 Accent 6" w:semiHidden="0" w:uiPriority="69" w:unhideWhenUsed="0"/>
-    <w:lsdException w:name="Dark List Accent 6" w:semiHidden="0" w:uiPriority="70" w:unhideWhenUsed="0"/>
-    <w:lsdException w:name="Colorful Shading Accent 6" w:semiHidden="0" w:uiPriority="71" w:unhideWhenUsed="0"/>
-    <w:lsdException w:name="Colorful List Accent 6" w:semiHidden="0" w:uiPriority="72" w:unhideWhenUsed="0"/>
-    <w:lsdException w:name="Colorful Grid Accent 6" w:semiHidden="0" w:uiPriority="73" w:unhideWhenUsed="0"/>
-    <w:lsdException w:name="Subtle Emphasis" w:semiHidden="0" w:uiPriority="19" w:unhideWhenUsed="0" w:qFormat="1"/>
-    <w:lsdException w:name="Intense Emphasis" w:semiHidden="0" w:uiPriority="21" w:unhideWhenUsed="0" w:qFormat="1"/>
-    <w:lsdException w:name="Subtle Reference" w:semiHidden="0" w:uiPriority="31" w:unhideWhenUsed="0" w:qFormat="1"/>
-    <w:lsdException w:name="Intense Reference" w:semiHidden="0" w:uiPriority="32" w:unhideWhenUsed="0" w:qFormat="1"/>
-    <w:lsdException w:name="Book Title" w:semiHidden="0" w:uiPriority="33" w:unhideWhenUsed="0" w:qFormat="1"/>
-    <w:lsdException w:name="Bibliography" w:uiPriority="37"/>
-    <w:lsdException w:name="TOC Heading" w:uiPriority="39" w:qFormat="1"/>
+  <w:latentStyles w:defLockedState="0" w:defUIPriority="0" w:defSemiHidden="0" w:defUnhideWhenUsed="0" w:defQFormat="0" w:count="376">
+    <w:lsdException w:name="Normal" w:qFormat="1"/>
+    <w:lsdException w:name="heading 1" w:qFormat="1"/>
+    <w:lsdException w:name="heading 2" w:semiHidden="1" w:unhideWhenUsed="1" w:qFormat="1"/>
+    <w:lsdException w:name="heading 3" w:semiHidden="1" w:unhideWhenUsed="1" w:qFormat="1"/>
+    <w:lsdException w:name="heading 4" w:semiHidden="1" w:unhideWhenUsed="1" w:qFormat="1"/>
+    <w:lsdException w:name="heading 5" w:semiHidden="1" w:unhideWhenUsed="1" w:qFormat="1"/>
+    <w:lsdException w:name="heading 6" w:semiHidden="1" w:unhideWhenUsed="1" w:qFormat="1"/>
+    <w:lsdException w:name="heading 7" w:semiHidden="1" w:unhideWhenUsed="1" w:qFormat="1"/>
+    <w:lsdException w:name="heading 8" w:semiHidden="1" w:unhideWhenUsed="1" w:qFormat="1"/>
+    <w:lsdException w:name="heading 9" w:semiHidden="1" w:unhideWhenUsed="1" w:qFormat="1"/>
+    <w:lsdException w:name="index 1" w:semiHidden="1" w:unhideWhenUsed="1"/>
+    <w:lsdException w:name="index 2" w:semiHidden="1" w:unhideWhenUsed="1"/>
+    <w:lsdException w:name="index 3" w:semiHidden="1" w:unhideWhenUsed="1"/>
+    <w:lsdException w:name="index 4" w:semiHidden="1" w:unhideWhenUsed="1"/>
+    <w:lsdException w:name="index 5" w:semiHidden="1" w:unhideWhenUsed="1"/>
+    <w:lsdException w:name="index 6" w:semiHidden="1" w:unhideWhenUsed="1"/>
+    <w:lsdException w:name="index 7" w:semiHidden="1" w:unhideWhenUsed="1"/>
+    <w:lsdException w:name="index 8" w:semiHidden="1" w:unhideWhenUsed="1"/>
+    <w:lsdException w:name="index 9" w:semiHidden="1" w:unhideWhenUsed="1"/>
+    <w:lsdException w:name="toc 1" w:semiHidden="1" w:uiPriority="39" w:unhideWhenUsed="1"/>
+    <w:lsdException w:name="toc 2" w:semiHidden="1" w:uiPriority="39" w:unhideWhenUsed="1"/>
+    <w:lsdException w:name="toc 3" w:semiHidden="1" w:uiPriority="39" w:unhideWhenUsed="1"/>
+    <w:lsdException w:name="toc 4" w:semiHidden="1" w:unhideWhenUsed="1"/>
+    <w:lsdException w:name="toc 5" w:semiHidden="1" w:unhideWhenUsed="1"/>
+    <w:lsdException w:name="toc 6" w:semiHidden="1" w:unhideWhenUsed="1"/>
+    <w:lsdException w:name="toc 7" w:semiHidden="1" w:unhideWhenUsed="1"/>
+    <w:lsdException w:name="toc 8" w:semiHidden="1" w:unhideWhenUsed="1"/>
+    <w:lsdException w:name="toc 9" w:semiHidden="1" w:unhideWhenUsed="1"/>
+    <w:lsdException w:name="Normal Indent" w:semiHidden="1" w:unhideWhenUsed="1"/>
+    <w:lsdException w:name="footnote text" w:semiHidden="1" w:unhideWhenUsed="1"/>
+    <w:lsdException w:name="annotation text" w:semiHidden="1" w:unhideWhenUsed="1"/>
+    <w:lsdException w:name="header" w:semiHidden="1" w:unhideWhenUsed="1"/>
+    <w:lsdException w:name="footer" w:semiHidden="1" w:unhideWhenUsed="1"/>
+    <w:lsdException w:name="index heading" w:semiHidden="1" w:unhideWhenUsed="1"/>
+    <w:lsdException w:name="caption" w:semiHidden="1" w:unhideWhenUsed="1" w:qFormat="1"/>
+    <w:lsdException w:name="table of figures" w:semiHidden="1" w:unhideWhenUsed="1"/>
+    <w:lsdException w:name="envelope address" w:semiHidden="1" w:unhideWhenUsed="1"/>
+    <w:lsdException w:name="envelope return" w:semiHidden="1" w:unhideWhenUsed="1"/>
+    <w:lsdException w:name="footnote reference" w:semiHidden="1" w:unhideWhenUsed="1"/>
+    <w:lsdException w:name="annotation reference" w:semiHidden="1" w:unhideWhenUsed="1"/>
+    <w:lsdException w:name="line number" w:semiHidden="1" w:unhideWhenUsed="1"/>
+    <w:lsdException w:name="page number" w:semiHidden="1" w:unhideWhenUsed="1"/>
+    <w:lsdException w:name="endnote reference" w:semiHidden="1" w:unhideWhenUsed="1"/>
+    <w:lsdException w:name="endnote text" w:semiHidden="1" w:unhideWhenUsed="1"/>
+    <w:lsdException w:name="macro" w:semiHidden="1" w:unhideWhenUsed="1"/>
+    <w:lsdException w:name="toa heading" w:semiHidden="1" w:unhideWhenUsed="1"/>
+    <w:lsdException w:name="List Number" w:semiHidden="1" w:unhideWhenUsed="1"/>
+    <w:lsdException w:name="List 2" w:semiHidden="1" w:unhideWhenUsed="1"/>
+    <w:lsdException w:name="List 3" w:semiHidden="1" w:unhideWhenUsed="1"/>
+    <w:lsdException w:name="List 4" w:semiHidden="1" w:unhideWhenUsed="1"/>
+    <w:lsdException w:name="List 5" w:semiHidden="1" w:unhideWhenUsed="1"/>
+    <w:lsdException w:name="List Bullet 2" w:semiHidden="1" w:unhideWhenUsed="1"/>
+    <w:lsdException w:name="List Bullet 3" w:semiHidden="1" w:unhideWhenUsed="1"/>
+    <w:lsdException w:name="List Bullet 4" w:semiHidden="1" w:unhideWhenUsed="1"/>
+    <w:lsdException w:name="List Bullet 5" w:semiHidden="1" w:unhideWhenUsed="1"/>
+    <w:lsdException w:name="List Number 2" w:semiHidden="1" w:unhideWhenUsed="1"/>
+    <w:lsdException w:name="List Number 3" w:semiHidden="1" w:unhideWhenUsed="1"/>
+    <w:lsdException w:name="List Number 4" w:semiHidden="1" w:unhideWhenUsed="1"/>
+    <w:lsdException w:name="List Number 5" w:semiHidden="1" w:unhideWhenUsed="1"/>
+    <w:lsdException w:name="Title" w:qFormat="1"/>
+    <w:lsdException w:name="Closing" w:semiHidden="1" w:unhideWhenUsed="1"/>
+    <w:lsdException w:name="Signature" w:semiHidden="1" w:unhideWhenUsed="1"/>
+    <w:lsdException w:name="Default Paragraph Font" w:semiHidden="1" w:unhideWhenUsed="1"/>
+    <w:lsdException w:name="Body Text" w:semiHidden="1" w:unhideWhenUsed="1"/>
+    <w:lsdException w:name="Body Text Indent" w:semiHidden="1" w:unhideWhenUsed="1"/>
+    <w:lsdException w:name="List Continue" w:semiHidden="1" w:unhideWhenUsed="1"/>
+    <w:lsdException w:name="Message Header" w:semiHidden="1" w:unhideWhenUsed="1"/>
+    <w:lsdException w:name="Subtitle" w:qFormat="1"/>
+    <w:lsdException w:name="Salutation" w:semiHidden="1" w:unhideWhenUsed="1"/>
+    <w:lsdException w:name="Date" w:semiHidden="1" w:unhideWhenUsed="1"/>
+    <w:lsdException w:name="Body Text First Indent" w:semiHidden="1" w:unhideWhenUsed="1"/>
+    <w:lsdException w:name="Body Text First Indent 2" w:semiHidden="1" w:unhideWhenUsed="1"/>
+    <w:lsdException w:name="Note Heading" w:semiHidden="1" w:unhideWhenUsed="1"/>
+    <w:lsdException w:name="Body Text 2" w:semiHidden="1" w:unhideWhenUsed="1"/>
+    <w:lsdException w:name="Body Text 3" w:semiHidden="1" w:unhideWhenUsed="1"/>
+    <w:lsdException w:name="Body Text Indent 2" w:semiHidden="1" w:unhideWhenUsed="1"/>
+    <w:lsdException w:name="Body Text Indent 3" w:semiHidden="1" w:unhideWhenUsed="1"/>
+    <w:lsdException w:name="Block Text" w:semiHidden="1" w:unhideWhenUsed="1"/>
+    <w:lsdException w:name="Hyperlink" w:semiHidden="1" w:unhideWhenUsed="1"/>
+    <w:lsdException w:name="FollowedHyperlink" w:semiHidden="1" w:unhideWhenUsed="1"/>
+    <w:lsdException w:name="Strong" w:qFormat="1"/>
+    <w:lsdException w:name="Emphasis" w:qFormat="1"/>
+    <w:lsdException w:name="Document Map" w:semiHidden="1" w:unhideWhenUsed="1"/>
+    <w:lsdException w:name="Plain Text" w:semiHidden="1" w:unhideWhenUsed="1"/>
+    <w:lsdException w:name="E-mail Signature" w:semiHidden="1" w:unhideWhenUsed="1"/>
+    <w:lsdException w:name="HTML Top of Form" w:semiHidden="1" w:unhideWhenUsed="1"/>
+    <w:lsdException w:name="HTML Bottom of Form" w:semiHidden="1" w:unhideWhenUsed="1"/>
+    <w:lsdException w:name="Normal (Web)" w:semiHidden="1" w:unhideWhenUsed="1"/>
+    <w:lsdException w:name="HTML Acronym" w:semiHidden="1" w:unhideWhenUsed="1"/>
+    <w:lsdException w:name="HTML Address" w:semiHidden="1" w:unhideWhenUsed="1"/>
+    <w:lsdException w:name="HTML Cite" w:semiHidden="1" w:unhideWhenUsed="1"/>
+    <w:lsdException w:name="HTML Code" w:semiHidden="1" w:unhideWhenUsed="1"/>
+    <w:lsdException w:name="HTML Definition" w:semiHidden="1" w:unhideWhenUsed="1"/>
+    <w:lsdException w:name="HTML Keyboard" w:semiHidden="1" w:unhideWhenUsed="1"/>
+    <w:lsdException w:name="HTML Preformatted" w:semiHidden="1" w:unhideWhenUsed="1"/>
+    <w:lsdException w:name="HTML Sample" w:semiHidden="1" w:unhideWhenUsed="1"/>
+    <w:lsdException w:name="HTML Typewriter" w:semiHidden="1" w:unhideWhenUsed="1"/>
+    <w:lsdException w:name="HTML Variable" w:semiHidden="1" w:unhideWhenUsed="1"/>
+    <w:lsdException w:name="Normal Table" w:semiHidden="1" w:unhideWhenUsed="1"/>
+    <w:lsdException w:name="annotation subject" w:semiHidden="1" w:unhideWhenUsed="1"/>
+    <w:lsdException w:name="No List" w:semiHidden="1" w:unhideWhenUsed="1"/>
+    <w:lsdException w:name="Outline List 1" w:semiHidden="1" w:unhideWhenUsed="1"/>
+    <w:lsdException w:name="Outline List 2" w:semiHidden="1" w:unhideWhenUsed="1"/>
+    <w:lsdException w:name="Outline List 3" w:semiHidden="1" w:unhideWhenUsed="1"/>
+    <w:lsdException w:name="Table Simple 1" w:semiHidden="1" w:unhideWhenUsed="1"/>
+    <w:lsdException w:name="Table Simple 2" w:semiHidden="1" w:unhideWhenUsed="1"/>
+    <w:lsdException w:name="Table Simple 3" w:semiHidden="1" w:unhideWhenUsed="1"/>
+    <w:lsdException w:name="Table Classic 1" w:semiHidden="1" w:unhideWhenUsed="1"/>
+    <w:lsdException w:name="Table Classic 2" w:semiHidden="1" w:unhideWhenUsed="1"/>
+    <w:lsdException w:name="Table Classic 3" w:semiHidden="1" w:unhideWhenUsed="1"/>
+    <w:lsdException w:name="Table Classic 4" w:semiHidden="1" w:unhideWhenUsed="1"/>
+    <w:lsdException w:name="Table Colorful 1" w:semiHidden="1" w:unhideWhenUsed="1"/>
+    <w:lsdException w:name="Table Colorful 2" w:semiHidden="1" w:unhideWhenUsed="1"/>
+    <w:lsdException w:name="Table Colorful 3" w:semiHidden="1" w:unhideWhenUsed="1"/>
+    <w:lsdException w:name="Table Columns 1" w:semiHidden="1" w:unhideWhenUsed="1"/>
+    <w:lsdException w:name="Table Columns 2" w:semiHidden="1" w:unhideWhenUsed="1"/>
+    <w:lsdException w:name="Table Columns 3" w:semiHidden="1" w:unhideWhenUsed="1"/>
+    <w:lsdException w:name="Table Columns 4" w:semiHidden="1" w:unhideWhenUsed="1"/>
+    <w:lsdException w:name="Table Columns 5" w:semiHidden="1" w:unhideWhenUsed="1"/>
+    <w:lsdException w:name="Table Grid 1" w:semiHidden="1" w:unhideWhenUsed="1"/>
+    <w:lsdException w:name="Table Grid 2" w:semiHidden="1" w:unhideWhenUsed="1"/>
+    <w:lsdException w:name="Table Grid 3" w:semiHidden="1" w:unhideWhenUsed="1"/>
+    <w:lsdException w:name="Table Grid 4" w:semiHidden="1" w:unhideWhenUsed="1"/>
+    <w:lsdException w:name="Table Grid 5" w:semiHidden="1" w:unhideWhenUsed="1"/>
+    <w:lsdException w:name="Table Grid 6" w:semiHidden="1" w:unhideWhenUsed="1"/>
+    <w:lsdException w:name="Table Grid 7" w:semiHidden="1" w:unhideWhenUsed="1"/>
+    <w:lsdException w:name="Table Grid 8" w:semiHidden="1" w:unhideWhenUsed="1"/>
+    <w:lsdException w:name="Table List 1" w:semiHidden="1" w:unhideWhenUsed="1"/>
+    <w:lsdException w:name="Table List 2" w:semiHidden="1" w:unhideWhenUsed="1"/>
+    <w:lsdException w:name="Table List 3" w:semiHidden="1" w:unhideWhenUsed="1"/>
+    <w:lsdException w:name="Table List 4" w:semiHidden="1" w:unhideWhenUsed="1"/>
+    <w:lsdException w:name="Table List 5" w:semiHidden="1" w:unhideWhenUsed="1"/>
+    <w:lsdException w:name="Table List 6" w:semiHidden="1" w:unhideWhenUsed="1"/>
+    <w:lsdException w:name="Table List 7" w:semiHidden="1" w:unhideWhenUsed="1"/>
+    <w:lsdException w:name="Table List 8" w:semiHidden="1" w:unhideWhenUsed="1"/>
+    <w:lsdException w:name="Table 3D effects 1" w:semiHidden="1" w:unhideWhenUsed="1"/>
+    <w:lsdException w:name="Table 3D effects 2" w:semiHidden="1" w:unhideWhenUsed="1"/>
+    <w:lsdException w:name="Table 3D effects 3" w:semiHidden="1" w:unhideWhenUsed="1"/>
+    <w:lsdException w:name="Table Contemporary" w:semiHidden="1" w:unhideWhenUsed="1"/>
+    <w:lsdException w:name="Table Elegant" w:semiHidden="1" w:unhideWhenUsed="1"/>
+    <w:lsdException w:name="Table Professional" w:semiHidden="1" w:unhideWhenUsed="1"/>
+    <w:lsdException w:name="Table Subtle 1" w:semiHidden="1" w:unhideWhenUsed="1"/>
+    <w:lsdException w:name="Table Subtle 2" w:semiHidden="1" w:unhideWhenUsed="1"/>
+    <w:lsdException w:name="Table Web 1" w:semiHidden="1" w:unhideWhenUsed="1"/>
+    <w:lsdException w:name="Table Web 2" w:semiHidden="1" w:unhideWhenUsed="1"/>
+    <w:lsdException w:name="Table Web 3" w:semiHidden="1" w:unhideWhenUsed="1"/>
+    <w:lsdException w:name="Table Theme" w:semiHidden="1" w:unhideWhenUsed="1"/>
+    <w:lsdException w:name="Placeholder Text" w:semiHidden="1" w:uiPriority="99"/>
+    <w:lsdException w:name="No Spacing" w:uiPriority="1" w:qFormat="1"/>
+    <w:lsdException w:name="Light Shading" w:uiPriority="60"/>
+    <w:lsdException w:name="Light List" w:uiPriority="61"/>
+    <w:lsdException w:name="Light Grid" w:uiPriority="62"/>
+    <w:lsdException w:name="Medium Shading 1" w:uiPriority="63"/>
+    <w:lsdException w:name="Medium Shading 2" w:uiPriority="64"/>
+    <w:lsdException w:name="Medium List 1" w:uiPriority="65"/>
+    <w:lsdException w:name="Medium List 2" w:uiPriority="66"/>
+    <w:lsdException w:name="Medium Grid 1" w:uiPriority="67"/>
+    <w:lsdException w:name="Medium Grid 2" w:uiPriority="68"/>
+    <w:lsdException w:name="Medium Grid 3" w:uiPriority="69"/>
+    <w:lsdException w:name="Dark List" w:uiPriority="70"/>
+    <w:lsdException w:name="Colorful Shading" w:uiPriority="71"/>
+    <w:lsdException w:name="Colorful List" w:uiPriority="72"/>
+    <w:lsdException w:name="Colorful Grid" w:uiPriority="73"/>
+    <w:lsdException w:name="Light Shading Accent 1" w:uiPriority="60"/>
+    <w:lsdException w:name="Light List Accent 1" w:uiPriority="61"/>
+    <w:lsdException w:name="Light Grid Accent 1" w:uiPriority="62"/>
+    <w:lsdException w:name="Medium Shading 1 Accent 1" w:uiPriority="63"/>
+    <w:lsdException w:name="Medium Shading 2 Accent 1" w:uiPriority="64"/>
+    <w:lsdException w:name="Medium List 1 Accent 1" w:uiPriority="65"/>
+    <w:lsdException w:name="Revision" w:semiHidden="1" w:uiPriority="99"/>
+    <w:lsdException w:name="List Paragraph" w:uiPriority="34" w:qFormat="1"/>
+    <w:lsdException w:name="Quote" w:uiPriority="29" w:qFormat="1"/>
+    <w:lsdException w:name="Intense Quote" w:uiPriority="30" w:qFormat="1"/>
+    <w:lsdException w:name="Medium List 2 Accent 1" w:uiPriority="66"/>
+    <w:lsdException w:name="Medium Grid 1 Accent 1" w:uiPriority="67"/>
+    <w:lsdException w:name="Medium Grid 2 Accent 1" w:uiPriority="68"/>
+    <w:lsdException w:name="Medium Grid 3 Accent 1" w:uiPriority="69"/>
+    <w:lsdException w:name="Dark List Accent 1" w:uiPriority="70"/>
+    <w:lsdException w:name="Colorful Shading Accent 1" w:uiPriority="71"/>
+    <w:lsdException w:name="Colorful List Accent 1" w:uiPriority="72"/>
+    <w:lsdException w:name="Colorful Grid Accent 1" w:uiPriority="73"/>
+    <w:lsdException w:name="Light Shading Accent 2" w:uiPriority="60"/>
+    <w:lsdException w:name="Light List Accent 2" w:uiPriority="61"/>
+    <w:lsdException w:name="Light Grid Accent 2" w:uiPriority="62"/>
+    <w:lsdException w:name="Medium Shading 1 Accent 2" w:uiPriority="63"/>
+    <w:lsdException w:name="Medium Shading 2 Accent 2" w:uiPriority="64"/>
+    <w:lsdException w:name="Medium List 1 Accent 2" w:uiPriority="65"/>
+    <w:lsdException w:name="Medium List 2 Accent 2" w:uiPriority="66"/>
+    <w:lsdException w:name="Medium Grid 1 Accent 2" w:uiPriority="67"/>
+    <w:lsdException w:name="Medium Grid 2 Accent 2" w:uiPriority="68"/>
+    <w:lsdException w:name="Medium Grid 3 Accent 2" w:uiPriority="69"/>
+    <w:lsdException w:name="Dark List Accent 2" w:uiPriority="70"/>
+    <w:lsdException w:name="Colorful Shading Accent 2" w:uiPriority="71"/>
+    <w:lsdException w:name="Colorful List Accent 2" w:uiPriority="72"/>
+    <w:lsdException w:name="Colorful Grid Accent 2" w:uiPriority="73"/>
+    <w:lsdException w:name="Light Shading Accent 3" w:uiPriority="60"/>
+    <w:lsdException w:name="Light List Accent 3" w:uiPriority="61"/>
+    <w:lsdException w:name="Light Grid Accent 3" w:uiPriority="62"/>
+    <w:lsdException w:name="Medium Shading 1 Accent 3" w:uiPriority="63"/>
+    <w:lsdException w:name="Medium Shading 2 Accent 3" w:uiPriority="64"/>
+    <w:lsdException w:name="Medium List 1 Accent 3" w:uiPriority="65"/>
+    <w:lsdException w:name="Medium List 2 Accent 3" w:uiPriority="66"/>
+    <w:lsdException w:name="Medium Grid 1 Accent 3" w:uiPriority="67"/>
+    <w:lsdException w:name="Medium Grid 2 Accent 3" w:uiPriority="68"/>
+    <w:lsdException w:name="Medium Grid 3 Accent 3" w:uiPriority="69"/>
+    <w:lsdException w:name="Dark List Accent 3" w:uiPriority="70"/>
+    <w:lsdException w:name="Colorful Shading Accent 3" w:uiPriority="71"/>
+    <w:lsdException w:name="Colorful List Accent 3" w:uiPriority="72"/>
+    <w:lsdException w:name="Colorful Grid Accent 3" w:uiPriority="73"/>
+    <w:lsdException w:name="Light Shading Accent 4" w:uiPriority="60"/>
+    <w:lsdException w:name="Light List Accent 4" w:uiPriority="61"/>
+    <w:lsdException w:name="Light Grid Accent 4" w:uiPriority="62"/>
+    <w:lsdException w:name="Medium Shading 1 Accent 4" w:uiPriority="63"/>
+    <w:lsdException w:name="Medium Shading 2 Accent 4" w:uiPriority="64"/>
+    <w:lsdException w:name="Medium List 1 Accent 4" w:uiPriority="65"/>
+    <w:lsdException w:name="Medium List 2 Accent 4" w:uiPriority="66"/>
+    <w:lsdException w:name="Medium Grid 1 Accent 4" w:uiPriority="67"/>
+    <w:lsdException w:name="Medium Grid 2 Accent 4" w:uiPriority="68"/>
+    <w:lsdException w:name="Medium Grid 3 Accent 4" w:uiPriority="69"/>
+    <w:lsdException w:name="Dark List Accent 4" w:uiPriority="70"/>
+    <w:lsdException w:name="Colorful Shading Accent 4" w:uiPriority="71"/>
+    <w:lsdException w:name="Colorful List Accent 4" w:uiPriority="72"/>
+    <w:lsdException w:name="Colorful Grid Accent 4" w:uiPriority="73"/>
+    <w:lsdException w:name="Light Shading Accent 5" w:uiPriority="60"/>
+    <w:lsdException w:name="Light List Accent 5" w:uiPriority="61"/>
+    <w:lsdException w:name="Light Grid Accent 5" w:uiPriority="62"/>
+    <w:lsdException w:name="Medium Shading 1 Accent 5" w:uiPriority="63"/>
+    <w:lsdException w:name="Medium Shading 2 Accent 5" w:uiPriority="64"/>
+    <w:lsdException w:name="Medium List 1 Accent 5" w:uiPriority="65"/>
+    <w:lsdException w:name="Medium List 2 Accent 5" w:uiPriority="66"/>
+    <w:lsdException w:name="Medium Grid 1 Accent 5" w:uiPriority="67"/>
+    <w:lsdException w:name="Medium Grid 2 Accent 5" w:uiPriority="68"/>
+    <w:lsdException w:name="Medium Grid 3 Accent 5" w:uiPriority="69"/>
+    <w:lsdException w:name="Dark List Accent 5" w:uiPriority="70"/>
+    <w:lsdException w:name="Colorful Shading Accent 5" w:uiPriority="71"/>
+    <w:lsdException w:name="Colorful List Accent 5" w:uiPriority="72"/>
+    <w:lsdException w:name="Colorful Grid Accent 5" w:uiPriority="73"/>
+    <w:lsdException w:name="Light Shading Accent 6" w:uiPriority="60"/>
+    <w:lsdException w:name="Light List Accent 6" w:uiPriority="61"/>
+    <w:lsdException w:name="Light Grid Accent 6" w:uiPriority="62"/>
+    <w:lsdException w:name="Medium Shading 1 Accent 6" w:uiPriority="63"/>
+    <w:lsdException w:name="Medium Shading 2 Accent 6" w:uiPriority="64"/>
+    <w:lsdException w:name="Medium List 1 Accent 6" w:uiPriority="65"/>
+    <w:lsdException w:name="Medium List 2 Accent 6" w:uiPriority="66"/>
+    <w:lsdException w:name="Medium Grid 1 Accent 6" w:uiPriority="67"/>
+    <w:lsdException w:name="Medium Grid 2 Accent 6" w:uiPriority="68"/>
+    <w:lsdException w:name="Medium Grid 3 Accent 6" w:uiPriority="69"/>
+    <w:lsdException w:name="Dark List Accent 6" w:uiPriority="70"/>
+    <w:lsdException w:name="Colorful Shading Accent 6" w:uiPriority="71"/>
+    <w:lsdException w:name="Colorful List Accent 6" w:uiPriority="72"/>
+    <w:lsdException w:name="Colorful Grid Accent 6" w:uiPriority="73"/>
+    <w:lsdException w:name="Subtle Emphasis" w:uiPriority="19" w:qFormat="1"/>
+    <w:lsdException w:name="Intense Emphasis" w:uiPriority="21" w:qFormat="1"/>
+    <w:lsdException w:name="Subtle Reference" w:uiPriority="31" w:qFormat="1"/>
+    <w:lsdException w:name="Intense Reference" w:uiPriority="32" w:qFormat="1"/>
+    <w:lsdException w:name="Book Title" w:uiPriority="33" w:qFormat="1"/>
+    <w:lsdException w:name="Bibliography" w:semiHidden="1" w:uiPriority="37" w:unhideWhenUsed="1"/>
+    <w:lsdException w:name="TOC Heading" w:semiHidden="1" w:uiPriority="39" w:unhideWhenUsed="1" w:qFormat="1"/>
+    <w:lsdException w:name="Plain Table 1" w:uiPriority="41"/>
+    <w:lsdException w:name="Plain Table 2" w:uiPriority="42"/>
+    <w:lsdException w:name="Plain Table 3" w:uiPriority="43"/>
+    <w:lsdException w:name="Plain Table 4" w:uiPriority="44"/>
+    <w:lsdException w:name="Plain Table 5" w:uiPriority="45"/>
+    <w:lsdException w:name="Grid Table Light" w:uiPriority="40"/>
+    <w:lsdException w:name="Grid Table 1 Light" w:uiPriority="46"/>
+    <w:lsdException w:name="Grid Table 2" w:uiPriority="47"/>
+    <w:lsdException w:name="Grid Table 3" w:uiPriority="48"/>
+    <w:lsdException w:name="Grid Table 4" w:uiPriority="49"/>
+    <w:lsdException w:name="Grid Table 5 Dark" w:uiPriority="50"/>
+    <w:lsdException w:name="Grid Table 6 Colorful" w:uiPriority="51"/>
+    <w:lsdException w:name="Grid Table 7 Colorful" w:uiPriority="52"/>
+    <w:lsdException w:name="Grid Table 1 Light Accent 1" w:uiPriority="46"/>
+    <w:lsdException w:name="Grid Table 2 Accent 1" w:uiPriority="47"/>
+    <w:lsdException w:name="Grid Table 3 Accent 1" w:uiPriority="48"/>
+    <w:lsdException w:name="Grid Table 4 Accent 1" w:uiPriority="49"/>
+    <w:lsdException w:name="Grid Table 5 Dark Accent 1" w:uiPriority="50"/>
+    <w:lsdException w:name="Grid Table 6 Colorful Accent 1" w:uiPriority="51"/>
+    <w:lsdException w:name="Grid Table 7 Colorful Accent 1" w:uiPriority="52"/>
+    <w:lsdException w:name="Grid Table 1 Light Accent 2" w:uiPriority="46"/>
+    <w:lsdException w:name="Grid Table 2 Accent 2" w:uiPriority="47"/>
+    <w:lsdException w:name="Grid Table 3 Accent 2" w:uiPriority="48"/>
+    <w:lsdException w:name="Grid Table 4 Accent 2" w:uiPriority="49"/>
+    <w:lsdException w:name="Grid Table 5 Dark Accent 2" w:uiPriority="50"/>
+    <w:lsdException w:name="Grid Table 6 Colorful Accent 2" w:uiPriority="51"/>
+    <w:lsdException w:name="Grid Table 7 Colorful Accent 2" w:uiPriority="52"/>
+    <w:lsdException w:name="Grid Table 1 Light Accent 3" w:uiPriority="46"/>
+    <w:lsdException w:name="Grid Table 2 Accent 3" w:uiPriority="47"/>
+    <w:lsdException w:name="Grid Table 3 Accent 3" w:uiPriority="48"/>
+    <w:lsdException w:name="Grid Table 4 Accent 3" w:uiPriority="49"/>
+    <w:lsdException w:name="Grid Table 5 Dark Accent 3" w:uiPriority="50"/>
+    <w:lsdException w:name="Grid Table 6 Colorful Accent 3" w:uiPriority="51"/>
+    <w:lsdException w:name="Grid Table 7 Colorful Accent 3" w:uiPriority="52"/>
+    <w:lsdException w:name="Grid Table 1 Light Accent 4" w:uiPriority="46"/>
+    <w:lsdException w:name="Grid Table 2 Accent 4" w:uiPriority="47"/>
+    <w:lsdException w:name="Grid Table 3 Accent 4" w:uiPriority="48"/>
+    <w:lsdException w:name="Grid Table 4 Accent 4" w:uiPriority="49"/>
+    <w:lsdException w:name="Grid Table 5 Dark Accent 4" w:uiPriority="50"/>
+    <w:lsdException w:name="Grid Table 6 Colorful Accent 4" w:uiPriority="51"/>
+    <w:lsdException w:name="Grid Table 7 Colorful Accent 4" w:uiPriority="52"/>
+    <w:lsdException w:name="Grid Table 1 Light Accent 5" w:uiPriority="46"/>
+    <w:lsdException w:name="Grid Table 2 Accent 5" w:uiPriority="47"/>
+    <w:lsdException w:name="Grid Table 3 Accent 5" w:uiPriority="48"/>
+    <w:lsdException w:name="Grid Table 4 Accent 5" w:uiPriority="49"/>
+    <w:lsdException w:name="Grid Table 5 Dark Accent 5" w:uiPriority="50"/>
+    <w:lsdException w:name="Grid Table 6 Colorful Accent 5" w:uiPriority="51"/>
+    <w:lsdException w:name="Grid Table 7 Colorful Accent 5" w:uiPriority="52"/>
+    <w:lsdException w:name="Grid Table 1 Light Accent 6" w:uiPriority="46"/>
+    <w:lsdException w:name="Grid Table 2 Accent 6" w:uiPriority="47"/>
+    <w:lsdException w:name="Grid Table 3 Accent 6" w:uiPriority="48"/>
+    <w:lsdException w:name="Grid Table 4 Accent 6" w:uiPriority="49"/>
+    <w:lsdException w:name="Grid Table 5 Dark Accent 6" w:uiPriority="50"/>
+    <w:lsdException w:name="Grid Table 6 Colorful Accent 6" w:uiPriority="51"/>
+    <w:lsdException w:name="Grid Table 7 Colorful Accent 6" w:uiPriority="52"/>
+    <w:lsdException w:name="List Table 1 Light" w:uiPriority="46"/>
+    <w:lsdException w:name="List Table 2" w:uiPriority="47"/>
+    <w:lsdException w:name="List Table 3" w:uiPriority="48"/>
+    <w:lsdException w:name="List Table 4" w:uiPriority="49"/>
+    <w:lsdException w:name="List Table 5 Dark" w:uiPriority="50"/>
+    <w:lsdException w:name="List Table 6 Colorful" w:uiPriority="51"/>
+    <w:lsdException w:name="List Table 7 Colorful" w:uiPriority="52"/>
+    <w:lsdException w:name="List Table 1 Light Accent 1" w:uiPriority="46"/>
+    <w:lsdException w:name="List Table 2 Accent 1" w:uiPriority="47"/>
+    <w:lsdException w:name="List Table 3 Accent 1" w:uiPriority="48"/>
+    <w:lsdException w:name="List Table 4 Accent 1" w:uiPriority="49"/>
+    <w:lsdException w:name="List Table 5 Dark Accent 1" w:uiPriority="50"/>
+    <w:lsdException w:name="List Table 6 Colorful Accent 1" w:uiPriority="51"/>
+    <w:lsdException w:name="List Table 7 Colorful Accent 1" w:uiPriority="52"/>
+    <w:lsdException w:name="List Table 1 Light Accent 2" w:uiPriority="46"/>
+    <w:lsdException w:name="List Table 2 Accent 2" w:uiPriority="47"/>
+    <w:lsdException w:name="List Table 3 Accent 2" w:uiPriority="48"/>
+    <w:lsdException w:name="List Table 4 Accent 2" w:uiPriority="49"/>
+    <w:lsdException w:name="List Table 5 Dark Accent 2" w:uiPriority="50"/>
+    <w:lsdException w:name="List Table 6 Colorful Accent 2" w:uiPriority="51"/>
+    <w:lsdException w:name="List Table 7 Colorful Accent 2" w:uiPriority="52"/>
+    <w:lsdException w:name="List Table 1 Light Accent 3" w:uiPriority="46"/>
+    <w:lsdException w:name="List Table 2 Accent 3" w:uiPriority="47"/>
+    <w:lsdException w:name="List Table 3 Accent 3" w:uiPriority="48"/>
+    <w:lsdException w:name="List Table 4 Accent 3" w:uiPriority="49"/>
+    <w:lsdException w:name="List Table 5 Dark Accent 3" w:uiPriority="50"/>
+    <w:lsdException w:name="List Table 6 Colorful Accent 3" w:uiPriority="51"/>
+    <w:lsdException w:name="List Table 7 Colorful Accent 3" w:uiPriority="52"/>
+    <w:lsdException w:name="List Table 1 Light Accent 4" w:uiPriority="46"/>
+    <w:lsdException w:name="List Table 2 Accent 4" w:uiPriority="47"/>
+    <w:lsdException w:name="List Table 3 Accent 4" w:uiPriority="48"/>
+    <w:lsdException w:name="List Table 4 Accent 4" w:uiPriority="49"/>
+    <w:lsdException w:name="List Table 5 Dark Accent 4" w:uiPriority="50"/>
+    <w:lsdException w:name="List Table 6 Colorful Accent 4" w:uiPriority="51"/>
+    <w:lsdException w:name="List Table 7 Colorful Accent 4" w:uiPriority="52"/>
+    <w:lsdException w:name="List Table 1 Light Accent 5" w:uiPriority="46"/>
+    <w:lsdException w:name="List Table 2 Accent 5" w:uiPriority="47"/>
+    <w:lsdException w:name="List Table 3 Accent 5" w:uiPriority="48"/>
+    <w:lsdException w:name="List Table 4 Accent 5" w:uiPriority="49"/>
+    <w:lsdException w:name="List Table 5 Dark Accent 5" w:uiPriority="50"/>
+    <w:lsdException w:name="List Table 6 Colorful Accent 5" w:uiPriority="51"/>
+    <w:lsdException w:name="List Table 7 Colorful Accent 5" w:uiPriority="52"/>
+    <w:lsdException w:name="List Table 1 Light Accent 6" w:uiPriority="46"/>
+    <w:lsdException w:name="List Table 2 Accent 6" w:uiPriority="47"/>
+    <w:lsdException w:name="List Table 3 Accent 6" w:uiPriority="48"/>
+    <w:lsdException w:name="List Table 4 Accent 6" w:uiPriority="49"/>
+    <w:lsdException w:name="List Table 5 Dark Accent 6" w:uiPriority="50"/>
+    <w:lsdException w:name="List Table 6 Colorful Accent 6" w:uiPriority="51"/>
+    <w:lsdException w:name="List Table 7 Colorful Accent 6" w:uiPriority="52"/>
+    <w:lsdException w:name="Mention" w:semiHidden="1" w:uiPriority="99" w:unhideWhenUsed="1"/>
+    <w:lsdException w:name="Smart Hyperlink" w:semiHidden="1" w:uiPriority="99" w:unhideWhenUsed="1"/>
+    <w:lsdException w:name="Hashtag" w:semiHidden="1" w:uiPriority="99" w:unhideWhenUsed="1"/>
+    <w:lsdException w:name="Unresolved Mention" w:semiHidden="1" w:uiPriority="99" w:unhideWhenUsed="1"/>
+    <w:lsdException w:name="Smart Link" w:semiHidden="1" w:uiPriority="99" w:unhideWhenUsed="1"/>
   </w:latentStyles>
   <w:style w:type="paragraph" w:default="1" w:styleId="a">
     <w:name w:val="Normal"/>
@@ -14210,7 +14061,7 @@
       <w:lang w:val="en-AU"/>
     </w:rPr>
   </w:style>
-  <w:style w:type="paragraph" w:styleId="10">
+  <w:style w:type="paragraph" w:styleId="TOC1">
     <w:name w:val="toc 1"/>
     <w:basedOn w:val="a"/>
     <w:next w:val="a"/>
@@ -14224,7 +14075,7 @@
       <w:ind w:right="720"/>
     </w:pPr>
   </w:style>
-  <w:style w:type="paragraph" w:styleId="20">
+  <w:style w:type="paragraph" w:styleId="TOC2">
     <w:name w:val="toc 2"/>
     <w:basedOn w:val="a"/>
     <w:next w:val="a"/>
@@ -14237,7 +14088,7 @@
       <w:ind w:left="432" w:right="720"/>
     </w:pPr>
   </w:style>
-  <w:style w:type="paragraph" w:styleId="30">
+  <w:style w:type="paragraph" w:styleId="TOC3">
     <w:name w:val="toc 3"/>
     <w:basedOn w:val="a"/>
     <w:next w:val="a"/>
@@ -14381,7 +14232,7 @@
       <w:jc w:val="both"/>
     </w:pPr>
   </w:style>
-  <w:style w:type="paragraph" w:styleId="40">
+  <w:style w:type="paragraph" w:styleId="TOC4">
     <w:name w:val="toc 4"/>
     <w:basedOn w:val="a"/>
     <w:next w:val="a"/>
@@ -14391,7 +14242,7 @@
       <w:ind w:left="600"/>
     </w:pPr>
   </w:style>
-  <w:style w:type="paragraph" w:styleId="50">
+  <w:style w:type="paragraph" w:styleId="TOC5">
     <w:name w:val="toc 5"/>
     <w:basedOn w:val="a"/>
     <w:next w:val="a"/>
@@ -14401,7 +14252,7 @@
       <w:ind w:left="800"/>
     </w:pPr>
   </w:style>
-  <w:style w:type="paragraph" w:styleId="60">
+  <w:style w:type="paragraph" w:styleId="TOC6">
     <w:name w:val="toc 6"/>
     <w:basedOn w:val="a"/>
     <w:next w:val="a"/>
@@ -14411,7 +14262,7 @@
       <w:ind w:left="1000"/>
     </w:pPr>
   </w:style>
-  <w:style w:type="paragraph" w:styleId="70">
+  <w:style w:type="paragraph" w:styleId="TOC7">
     <w:name w:val="toc 7"/>
     <w:basedOn w:val="a"/>
     <w:next w:val="a"/>
@@ -14421,7 +14272,7 @@
       <w:ind w:left="1200"/>
     </w:pPr>
   </w:style>
-  <w:style w:type="paragraph" w:styleId="80">
+  <w:style w:type="paragraph" w:styleId="TOC8">
     <w:name w:val="toc 8"/>
     <w:basedOn w:val="a"/>
     <w:next w:val="a"/>
@@ -14431,7 +14282,7 @@
       <w:ind w:left="1400"/>
     </w:pPr>
   </w:style>
-  <w:style w:type="paragraph" w:styleId="90">
+  <w:style w:type="paragraph" w:styleId="TOC9">
     <w:name w:val="toc 9"/>
     <w:basedOn w:val="a"/>
     <w:next w:val="a"/>
@@ -14579,7 +14430,7 @@
   <w:style w:type="paragraph" w:styleId="af2">
     <w:name w:val="Balloon Text"/>
     <w:basedOn w:val="a"/>
-    <w:link w:val="Char"/>
+    <w:link w:val="af3"/>
     <w:rsid w:val="00DD69F4"/>
     <w:pPr>
       <w:spacing w:line="240" w:lineRule="auto"/>
@@ -14589,775 +14440,8 @@
       <w:szCs w:val="18"/>
     </w:rPr>
   </w:style>
-  <w:style w:type="character" w:customStyle="1" w:styleId="Char">
-    <w:name w:val="批注框文本 Char"/>
-    <w:basedOn w:val="a0"/>
-    <w:link w:val="af2"/>
-    <w:rsid w:val="00DD69F4"/>
-    <w:rPr>
-      <w:rFonts w:ascii="宋体"/>
-      <w:sz w:val="18"/>
-      <w:szCs w:val="18"/>
-    </w:rPr>
-  </w:style>
-</w:styles>
-</file>
-
-<file path=word/stylesWithEffects.xml><?xml version="1.0" encoding="utf-8"?>
-<w:styles xmlns:wpc="http://schemas.microsoft.com/office/word/2010/wordprocessingCanvas" xmlns:mc="http://schemas.openxmlformats.org/markup-compatibility/2006" xmlns:o="urn:schemas-microsoft-com:office:office" xmlns:r="http://schemas.openxmlformats.org/officeDocument/2006/relationships" xmlns:m="http://schemas.openxmlformats.org/officeDocument/2006/math" xmlns:v="urn:schemas-microsoft-com:vml" xmlns:wp14="http://schemas.microsoft.com/office/word/2010/wordprocessingDrawing" xmlns:wp="http://schemas.openxmlformats.org/drawingml/2006/wordprocessingDrawing" xmlns:w10="urn:schemas-microsoft-com:office:word" xmlns:w="http://schemas.openxmlformats.org/wordprocessingml/2006/main" xmlns:w14="http://schemas.microsoft.com/office/word/2010/wordml" xmlns:wpg="http://schemas.microsoft.com/office/word/2010/wordprocessingGroup" xmlns:wpi="http://schemas.microsoft.com/office/word/2010/wordprocessingInk" xmlns:wne="http://schemas.microsoft.com/office/word/2006/wordml" xmlns:wps="http://schemas.microsoft.com/office/word/2010/wordprocessingShape" mc:Ignorable="w14 wp14">
-  <w:docDefaults>
-    <w:rPrDefault>
-      <w:rPr>
-        <w:rFonts w:ascii="Times New Roman" w:eastAsia="宋体" w:hAnsi="Times New Roman" w:cs="Times New Roman"/>
-        <w:lang w:val="en-US" w:eastAsia="zh-CN" w:bidi="ar-SA"/>
-      </w:rPr>
-    </w:rPrDefault>
-    <w:pPrDefault/>
-  </w:docDefaults>
-  <w:latentStyles w:defLockedState="0" w:defUIPriority="0" w:defSemiHidden="1" w:defUnhideWhenUsed="1" w:defQFormat="0" w:count="267">
-    <w:lsdException w:name="Normal" w:semiHidden="0" w:unhideWhenUsed="0" w:qFormat="1"/>
-    <w:lsdException w:name="heading 1" w:semiHidden="0" w:unhideWhenUsed="0" w:qFormat="1"/>
-    <w:lsdException w:name="heading 2" w:qFormat="1"/>
-    <w:lsdException w:name="heading 3" w:qFormat="1"/>
-    <w:lsdException w:name="heading 4" w:qFormat="1"/>
-    <w:lsdException w:name="heading 5" w:qFormat="1"/>
-    <w:lsdException w:name="heading 6" w:qFormat="1"/>
-    <w:lsdException w:name="heading 7" w:qFormat="1"/>
-    <w:lsdException w:name="heading 8" w:qFormat="1"/>
-    <w:lsdException w:name="heading 9" w:qFormat="1"/>
-    <w:lsdException w:name="toc 1" w:uiPriority="39"/>
-    <w:lsdException w:name="toc 2" w:uiPriority="39"/>
-    <w:lsdException w:name="toc 3" w:uiPriority="39"/>
-    <w:lsdException w:name="caption" w:qFormat="1"/>
-    <w:lsdException w:name="table of authorities" w:semiHidden="0" w:unhideWhenUsed="0"/>
-    <w:lsdException w:name="List" w:semiHidden="0" w:unhideWhenUsed="0"/>
-    <w:lsdException w:name="List Bullet" w:semiHidden="0" w:unhideWhenUsed="0"/>
-    <w:lsdException w:name="Title" w:semiHidden="0" w:unhideWhenUsed="0" w:qFormat="1"/>
-    <w:lsdException w:name="List Continue 2" w:semiHidden="0" w:unhideWhenUsed="0"/>
-    <w:lsdException w:name="List Continue 3" w:semiHidden="0" w:unhideWhenUsed="0"/>
-    <w:lsdException w:name="List Continue 4" w:semiHidden="0" w:unhideWhenUsed="0"/>
-    <w:lsdException w:name="List Continue 5" w:semiHidden="0" w:unhideWhenUsed="0"/>
-    <w:lsdException w:name="Subtitle" w:semiHidden="0" w:unhideWhenUsed="0" w:qFormat="1"/>
-    <w:lsdException w:name="Strong" w:semiHidden="0" w:unhideWhenUsed="0" w:qFormat="1"/>
-    <w:lsdException w:name="Emphasis" w:semiHidden="0" w:unhideWhenUsed="0" w:qFormat="1"/>
-    <w:lsdException w:name="Balloon Text" w:semiHidden="0" w:unhideWhenUsed="0"/>
-    <w:lsdException w:name="Table Grid" w:semiHidden="0" w:unhideWhenUsed="0"/>
-    <w:lsdException w:name="Placeholder Text" w:uiPriority="99" w:unhideWhenUsed="0"/>
-    <w:lsdException w:name="No Spacing" w:semiHidden="0" w:uiPriority="1" w:unhideWhenUsed="0" w:qFormat="1"/>
-    <w:lsdException w:name="Light Shading" w:semiHidden="0" w:uiPriority="60" w:unhideWhenUsed="0"/>
-    <w:lsdException w:name="Light List" w:semiHidden="0" w:uiPriority="61" w:unhideWhenUsed="0"/>
-    <w:lsdException w:name="Light Grid" w:semiHidden="0" w:uiPriority="62" w:unhideWhenUsed="0"/>
-    <w:lsdException w:name="Medium Shading 1" w:semiHidden="0" w:uiPriority="63" w:unhideWhenUsed="0"/>
-    <w:lsdException w:name="Medium Shading 2" w:semiHidden="0" w:uiPriority="64" w:unhideWhenUsed="0"/>
-    <w:lsdException w:name="Medium List 1" w:semiHidden="0" w:uiPriority="65" w:unhideWhenUsed="0"/>
-    <w:lsdException w:name="Medium List 2" w:semiHidden="0" w:uiPriority="66" w:unhideWhenUsed="0"/>
-    <w:lsdException w:name="Medium Grid 1" w:semiHidden="0" w:uiPriority="67" w:unhideWhenUsed="0"/>
-    <w:lsdException w:name="Medium Grid 2" w:semiHidden="0" w:uiPriority="68" w:unhideWhenUsed="0"/>
-    <w:lsdException w:name="Medium Grid 3" w:semiHidden="0" w:uiPriority="69" w:unhideWhenUsed="0"/>
-    <w:lsdException w:name="Dark List" w:semiHidden="0" w:uiPriority="70" w:unhideWhenUsed="0"/>
-    <w:lsdException w:name="Colorful Shading" w:semiHidden="0" w:uiPriority="71" w:unhideWhenUsed="0"/>
-    <w:lsdException w:name="Colorful List" w:semiHidden="0" w:uiPriority="72" w:unhideWhenUsed="0"/>
-    <w:lsdException w:name="Colorful Grid" w:semiHidden="0" w:uiPriority="73" w:unhideWhenUsed="0"/>
-    <w:lsdException w:name="Light Shading Accent 1" w:semiHidden="0" w:uiPriority="60" w:unhideWhenUsed="0"/>
-    <w:lsdException w:name="Light List Accent 1" w:semiHidden="0" w:uiPriority="61" w:unhideWhenUsed="0"/>
-    <w:lsdException w:name="Light Grid Accent 1" w:semiHidden="0" w:uiPriority="62" w:unhideWhenUsed="0"/>
-    <w:lsdException w:name="Medium Shading 1 Accent 1" w:semiHidden="0" w:uiPriority="63" w:unhideWhenUsed="0"/>
-    <w:lsdException w:name="Medium Shading 2 Accent 1" w:semiHidden="0" w:uiPriority="64" w:unhideWhenUsed="0"/>
-    <w:lsdException w:name="Medium List 1 Accent 1" w:semiHidden="0" w:uiPriority="65" w:unhideWhenUsed="0"/>
-    <w:lsdException w:name="Revision" w:uiPriority="99" w:unhideWhenUsed="0"/>
-    <w:lsdException w:name="List Paragraph" w:semiHidden="0" w:uiPriority="34" w:unhideWhenUsed="0" w:qFormat="1"/>
-    <w:lsdException w:name="Quote" w:semiHidden="0" w:uiPriority="29" w:unhideWhenUsed="0" w:qFormat="1"/>
-    <w:lsdException w:name="Intense Quote" w:semiHidden="0" w:uiPriority="30" w:unhideWhenUsed="0" w:qFormat="1"/>
-    <w:lsdException w:name="Medium List 2 Accent 1" w:semiHidden="0" w:uiPriority="66" w:unhideWhenUsed="0"/>
-    <w:lsdException w:name="Medium Grid 1 Accent 1" w:semiHidden="0" w:uiPriority="67" w:unhideWhenUsed="0"/>
-    <w:lsdException w:name="Medium Grid 2 Accent 1" w:semiHidden="0" w:uiPriority="68" w:unhideWhenUsed="0"/>
-    <w:lsdException w:name="Medium Grid 3 Accent 1" w:semiHidden="0" w:uiPriority="69" w:unhideWhenUsed="0"/>
-    <w:lsdException w:name="Dark List Accent 1" w:semiHidden="0" w:uiPriority="70" w:unhideWhenUsed="0"/>
-    <w:lsdException w:name="Colorful Shading Accent 1" w:semiHidden="0" w:uiPriority="71" w:unhideWhenUsed="0"/>
-    <w:lsdException w:name="Colorful List Accent 1" w:semiHidden="0" w:uiPriority="72" w:unhideWhenUsed="0"/>
-    <w:lsdException w:name="Colorful Grid Accent 1" w:semiHidden="0" w:uiPriority="73" w:unhideWhenUsed="0"/>
-    <w:lsdException w:name="Light Shading Accent 2" w:semiHidden="0" w:uiPriority="60" w:unhideWhenUsed="0"/>
-    <w:lsdException w:name="Light List Accent 2" w:semiHidden="0" w:uiPriority="61" w:unhideWhenUsed="0"/>
-    <w:lsdException w:name="Light Grid Accent 2" w:semiHidden="0" w:uiPriority="62" w:unhideWhenUsed="0"/>
-    <w:lsdException w:name="Medium Shading 1 Accent 2" w:semiHidden="0" w:uiPriority="63" w:unhideWhenUsed="0"/>
-    <w:lsdException w:name="Medium Shading 2 Accent 2" w:semiHidden="0" w:uiPriority="64" w:unhideWhenUsed="0"/>
-    <w:lsdException w:name="Medium List 1 Accent 2" w:semiHidden="0" w:uiPriority="65" w:unhideWhenUsed="0"/>
-    <w:lsdException w:name="Medium List 2 Accent 2" w:semiHidden="0" w:uiPriority="66" w:unhideWhenUsed="0"/>
-    <w:lsdException w:name="Medium Grid 1 Accent 2" w:semiHidden="0" w:uiPriority="67" w:unhideWhenUsed="0"/>
-    <w:lsdException w:name="Medium Grid 2 Accent 2" w:semiHidden="0" w:uiPriority="68" w:unhideWhenUsed="0"/>
-    <w:lsdException w:name="Medium Grid 3 Accent 2" w:semiHidden="0" w:uiPriority="69" w:unhideWhenUsed="0"/>
-    <w:lsdException w:name="Dark List Accent 2" w:semiHidden="0" w:uiPriority="70" w:unhideWhenUsed="0"/>
-    <w:lsdException w:name="Colorful Shading Accent 2" w:semiHidden="0" w:uiPriority="71" w:unhideWhenUsed="0"/>
-    <w:lsdException w:name="Colorful List Accent 2" w:semiHidden="0" w:uiPriority="72" w:unhideWhenUsed="0"/>
-    <w:lsdException w:name="Colorful Grid Accent 2" w:semiHidden="0" w:uiPriority="73" w:unhideWhenUsed="0"/>
-    <w:lsdException w:name="Light Shading Accent 3" w:semiHidden="0" w:uiPriority="60" w:unhideWhenUsed="0"/>
-    <w:lsdException w:name="Light List Accent 3" w:semiHidden="0" w:uiPriority="61" w:unhideWhenUsed="0"/>
-    <w:lsdException w:name="Light Grid Accent 3" w:semiHidden="0" w:uiPriority="62" w:unhideWhenUsed="0"/>
-    <w:lsdException w:name="Medium Shading 1 Accent 3" w:semiHidden="0" w:uiPriority="63" w:unhideWhenUsed="0"/>
-    <w:lsdException w:name="Medium Shading 2 Accent 3" w:semiHidden="0" w:uiPriority="64" w:unhideWhenUsed="0"/>
-    <w:lsdException w:name="Medium List 1 Accent 3" w:semiHidden="0" w:uiPriority="65" w:unhideWhenUsed="0"/>
-    <w:lsdException w:name="Medium List 2 Accent 3" w:semiHidden="0" w:uiPriority="66" w:unhideWhenUsed="0"/>
-    <w:lsdException w:name="Medium Grid 1 Accent 3" w:semiHidden="0" w:uiPriority="67" w:unhideWhenUsed="0"/>
-    <w:lsdException w:name="Medium Grid 2 Accent 3" w:semiHidden="0" w:uiPriority="68" w:unhideWhenUsed="0"/>
-    <w:lsdException w:name="Medium Grid 3 Accent 3" w:semiHidden="0" w:uiPriority="69" w:unhideWhenUsed="0"/>
-    <w:lsdException w:name="Dark List Accent 3" w:semiHidden="0" w:uiPriority="70" w:unhideWhenUsed="0"/>
-    <w:lsdException w:name="Colorful Shading Accent 3" w:semiHidden="0" w:uiPriority="71" w:unhideWhenUsed="0"/>
-    <w:lsdException w:name="Colorful List Accent 3" w:semiHidden="0" w:uiPriority="72" w:unhideWhenUsed="0"/>
-    <w:lsdException w:name="Colorful Grid Accent 3" w:semiHidden="0" w:uiPriority="73" w:unhideWhenUsed="0"/>
-    <w:lsdException w:name="Light Shading Accent 4" w:semiHidden="0" w:uiPriority="60" w:unhideWhenUsed="0"/>
-    <w:lsdException w:name="Light List Accent 4" w:semiHidden="0" w:uiPriority="61" w:unhideWhenUsed="0"/>
-    <w:lsdException w:name="Light Grid Accent 4" w:semiHidden="0" w:uiPriority="62" w:unhideWhenUsed="0"/>
-    <w:lsdException w:name="Medium Shading 1 Accent 4" w:semiHidden="0" w:uiPriority="63" w:unhideWhenUsed="0"/>
-    <w:lsdException w:name="Medium Shading 2 Accent 4" w:semiHidden="0" w:uiPriority="64" w:unhideWhenUsed="0"/>
-    <w:lsdException w:name="Medium List 1 Accent 4" w:semiHidden="0" w:uiPriority="65" w:unhideWhenUsed="0"/>
-    <w:lsdException w:name="Medium List 2 Accent 4" w:semiHidden="0" w:uiPriority="66" w:unhideWhenUsed="0"/>
-    <w:lsdException w:name="Medium Grid 1 Accent 4" w:semiHidden="0" w:uiPriority="67" w:unhideWhenUsed="0"/>
-    <w:lsdException w:name="Medium Grid 2 Accent 4" w:semiHidden="0" w:uiPriority="68" w:unhideWhenUsed="0"/>
-    <w:lsdException w:name="Medium Grid 3 Accent 4" w:semiHidden="0" w:uiPriority="69" w:unhideWhenUsed="0"/>
-    <w:lsdException w:name="Dark List Accent 4" w:semiHidden="0" w:uiPriority="70" w:unhideWhenUsed="0"/>
-    <w:lsdException w:name="Colorful Shading Accent 4" w:semiHidden="0" w:uiPriority="71" w:unhideWhenUsed="0"/>
-    <w:lsdException w:name="Colorful List Accent 4" w:semiHidden="0" w:uiPriority="72" w:unhideWhenUsed="0"/>
-    <w:lsdException w:name="Colorful Grid Accent 4" w:semiHidden="0" w:uiPriority="73" w:unhideWhenUsed="0"/>
-    <w:lsdException w:name="Light Shading Accent 5" w:semiHidden="0" w:uiPriority="60" w:unhideWhenUsed="0"/>
-    <w:lsdException w:name="Light List Accent 5" w:semiHidden="0" w:uiPriority="61" w:unhideWhenUsed="0"/>
-    <w:lsdException w:name="Light Grid Accent 5" w:semiHidden="0" w:uiPriority="62" w:unhideWhenUsed="0"/>
-    <w:lsdException w:name="Medium Shading 1 Accent 5" w:semiHidden="0" w:uiPriority="63" w:unhideWhenUsed="0"/>
-    <w:lsdException w:name="Medium Shading 2 Accent 5" w:semiHidden="0" w:uiPriority="64" w:unhideWhenUsed="0"/>
-    <w:lsdException w:name="Medium List 1 Accent 5" w:semiHidden="0" w:uiPriority="65" w:unhideWhenUsed="0"/>
-    <w:lsdException w:name="Medium List 2 Accent 5" w:semiHidden="0" w:uiPriority="66" w:unhideWhenUsed="0"/>
-    <w:lsdException w:name="Medium Grid 1 Accent 5" w:semiHidden="0" w:uiPriority="67" w:unhideWhenUsed="0"/>
-    <w:lsdException w:name="Medium Grid 2 Accent 5" w:semiHidden="0" w:uiPriority="68" w:unhideWhenUsed="0"/>
-    <w:lsdException w:name="Medium Grid 3 Accent 5" w:semiHidden="0" w:uiPriority="69" w:unhideWhenUsed="0"/>
-    <w:lsdException w:name="Dark List Accent 5" w:semiHidden="0" w:uiPriority="70" w:unhideWhenUsed="0"/>
-    <w:lsdException w:name="Colorful Shading Accent 5" w:semiHidden="0" w:uiPriority="71" w:unhideWhenUsed="0"/>
-    <w:lsdException w:name="Colorful List Accent 5" w:semiHidden="0" w:uiPriority="72" w:unhideWhenUsed="0"/>
-    <w:lsdException w:name="Colorful Grid Accent 5" w:semiHidden="0" w:uiPriority="73" w:unhideWhenUsed="0"/>
-    <w:lsdException w:name="Light Shading Accent 6" w:semiHidden="0" w:uiPriority="60" w:unhideWhenUsed="0"/>
-    <w:lsdException w:name="Light List Accent 6" w:semiHidden="0" w:uiPriority="61" w:unhideWhenUsed="0"/>
-    <w:lsdException w:name="Light Grid Accent 6" w:semiHidden="0" w:uiPriority="62" w:unhideWhenUsed="0"/>
-    <w:lsdException w:name="Medium Shading 1 Accent 6" w:semiHidden="0" w:uiPriority="63" w:unhideWhenUsed="0"/>
-    <w:lsdException w:name="Medium Shading 2 Accent 6" w:semiHidden="0" w:uiPriority="64" w:unhideWhenUsed="0"/>
-    <w:lsdException w:name="Medium List 1 Accent 6" w:semiHidden="0" w:uiPriority="65" w:unhideWhenUsed="0"/>
-    <w:lsdException w:name="Medium List 2 Accent 6" w:semiHidden="0" w:uiPriority="66" w:unhideWhenUsed="0"/>
-    <w:lsdException w:name="Medium Grid 1 Accent 6" w:semiHidden="0" w:uiPriority="67" w:unhideWhenUsed="0"/>
-    <w:lsdException w:name="Medium Grid 2 Accent 6" w:semiHidden="0" w:uiPriority="68" w:unhideWhenUsed="0"/>
-    <w:lsdException w:name="Medium Grid 3 Accent 6" w:semiHidden="0" w:uiPriority="69" w:unhideWhenUsed="0"/>
-    <w:lsdException w:name="Dark List Accent 6" w:semiHidden="0" w:uiPriority="70" w:unhideWhenUsed="0"/>
-    <w:lsdException w:name="Colorful Shading Accent 6" w:semiHidden="0" w:uiPriority="71" w:unhideWhenUsed="0"/>
-    <w:lsdException w:name="Colorful List Accent 6" w:semiHidden="0" w:uiPriority="72" w:unhideWhenUsed="0"/>
-    <w:lsdException w:name="Colorful Grid Accent 6" w:semiHidden="0" w:uiPriority="73" w:unhideWhenUsed="0"/>
-    <w:lsdException w:name="Subtle Emphasis" w:semiHidden="0" w:uiPriority="19" w:unhideWhenUsed="0" w:qFormat="1"/>
-    <w:lsdException w:name="Intense Emphasis" w:semiHidden="0" w:uiPriority="21" w:unhideWhenUsed="0" w:qFormat="1"/>
-    <w:lsdException w:name="Subtle Reference" w:semiHidden="0" w:uiPriority="31" w:unhideWhenUsed="0" w:qFormat="1"/>
-    <w:lsdException w:name="Intense Reference" w:semiHidden="0" w:uiPriority="32" w:unhideWhenUsed="0" w:qFormat="1"/>
-    <w:lsdException w:name="Book Title" w:semiHidden="0" w:uiPriority="33" w:unhideWhenUsed="0" w:qFormat="1"/>
-    <w:lsdException w:name="Bibliography" w:uiPriority="37"/>
-    <w:lsdException w:name="TOC Heading" w:uiPriority="39" w:qFormat="1"/>
-  </w:latentStyles>
-  <w:style w:type="paragraph" w:default="1" w:styleId="a">
-    <w:name w:val="Normal"/>
-    <w:qFormat/>
-    <w:rsid w:val="00157BCE"/>
-    <w:pPr>
-      <w:widowControl w:val="0"/>
-      <w:spacing w:line="240" w:lineRule="atLeast"/>
-    </w:pPr>
-    <w:rPr>
-      <w:rFonts w:ascii="宋体"/>
-    </w:rPr>
-  </w:style>
-  <w:style w:type="paragraph" w:styleId="1">
-    <w:name w:val="heading 1"/>
-    <w:basedOn w:val="a"/>
-    <w:next w:val="a"/>
-    <w:qFormat/>
-    <w:pPr>
-      <w:keepNext/>
-      <w:numPr>
-        <w:numId w:val="2"/>
-      </w:numPr>
-      <w:spacing w:before="120" w:after="60"/>
-      <w:outlineLvl w:val="0"/>
-    </w:pPr>
-    <w:rPr>
-      <w:b/>
-      <w:sz w:val="24"/>
-    </w:rPr>
-  </w:style>
-  <w:style w:type="paragraph" w:styleId="2">
-    <w:name w:val="heading 2"/>
-    <w:basedOn w:val="1"/>
-    <w:next w:val="a"/>
-    <w:qFormat/>
-    <w:pPr>
-      <w:numPr>
-        <w:ilvl w:val="1"/>
-      </w:numPr>
-      <w:outlineLvl w:val="1"/>
-    </w:pPr>
-    <w:rPr>
-      <w:sz w:val="20"/>
-    </w:rPr>
-  </w:style>
-  <w:style w:type="paragraph" w:styleId="3">
-    <w:name w:val="heading 3"/>
-    <w:basedOn w:val="1"/>
-    <w:next w:val="a"/>
-    <w:qFormat/>
-    <w:pPr>
-      <w:numPr>
-        <w:ilvl w:val="2"/>
-      </w:numPr>
-      <w:outlineLvl w:val="2"/>
-    </w:pPr>
-    <w:rPr>
-      <w:b w:val="0"/>
-      <w:i/>
-      <w:sz w:val="20"/>
-    </w:rPr>
-  </w:style>
-  <w:style w:type="paragraph" w:styleId="4">
-    <w:name w:val="heading 4"/>
-    <w:basedOn w:val="1"/>
-    <w:next w:val="a"/>
-    <w:qFormat/>
-    <w:pPr>
-      <w:numPr>
-        <w:numId w:val="0"/>
-      </w:numPr>
-      <w:outlineLvl w:val="3"/>
-    </w:pPr>
-    <w:rPr>
-      <w:b w:val="0"/>
-      <w:sz w:val="20"/>
-    </w:rPr>
-  </w:style>
-  <w:style w:type="paragraph" w:styleId="5">
-    <w:name w:val="heading 5"/>
-    <w:basedOn w:val="a"/>
-    <w:next w:val="a"/>
-    <w:qFormat/>
-    <w:pPr>
-      <w:spacing w:before="240" w:after="60"/>
-      <w:ind w:left="2880"/>
-      <w:outlineLvl w:val="4"/>
-    </w:pPr>
-    <w:rPr>
-      <w:sz w:val="22"/>
-    </w:rPr>
-  </w:style>
-  <w:style w:type="paragraph" w:styleId="6">
-    <w:name w:val="heading 6"/>
-    <w:basedOn w:val="a"/>
-    <w:next w:val="a"/>
-    <w:qFormat/>
-    <w:pPr>
-      <w:spacing w:before="240" w:after="60"/>
-      <w:ind w:left="2880"/>
-      <w:outlineLvl w:val="5"/>
-    </w:pPr>
-    <w:rPr>
-      <w:i/>
-      <w:sz w:val="22"/>
-    </w:rPr>
-  </w:style>
-  <w:style w:type="paragraph" w:styleId="7">
-    <w:name w:val="heading 7"/>
-    <w:basedOn w:val="a"/>
-    <w:next w:val="a"/>
-    <w:qFormat/>
-    <w:pPr>
-      <w:spacing w:before="240" w:after="60"/>
-      <w:ind w:left="2880"/>
-      <w:outlineLvl w:val="6"/>
-    </w:pPr>
-  </w:style>
-  <w:style w:type="paragraph" w:styleId="8">
-    <w:name w:val="heading 8"/>
-    <w:basedOn w:val="a"/>
-    <w:next w:val="a"/>
-    <w:qFormat/>
-    <w:pPr>
-      <w:spacing w:before="240" w:after="60"/>
-      <w:ind w:left="2880"/>
-      <w:outlineLvl w:val="7"/>
-    </w:pPr>
-    <w:rPr>
-      <w:i/>
-    </w:rPr>
-  </w:style>
-  <w:style w:type="paragraph" w:styleId="9">
-    <w:name w:val="heading 9"/>
-    <w:basedOn w:val="a"/>
-    <w:next w:val="a"/>
-    <w:qFormat/>
-    <w:pPr>
-      <w:spacing w:before="240" w:after="60"/>
-      <w:ind w:left="2880"/>
-      <w:outlineLvl w:val="8"/>
-    </w:pPr>
-    <w:rPr>
-      <w:b/>
-      <w:i/>
-      <w:sz w:val="18"/>
-    </w:rPr>
-  </w:style>
-  <w:style w:type="character" w:default="1" w:styleId="a0">
-    <w:name w:val="Default Paragraph Font"/>
-    <w:uiPriority w:val="1"/>
-    <w:semiHidden/>
-    <w:unhideWhenUsed/>
-  </w:style>
-  <w:style w:type="table" w:default="1" w:styleId="a1">
-    <w:name w:val="Normal Table"/>
-    <w:uiPriority w:val="99"/>
-    <w:semiHidden/>
-    <w:unhideWhenUsed/>
-    <w:tblPr>
-      <w:tblInd w:w="0" w:type="dxa"/>
-      <w:tblCellMar>
-        <w:top w:w="0" w:type="dxa"/>
-        <w:left w:w="108" w:type="dxa"/>
-        <w:bottom w:w="0" w:type="dxa"/>
-        <w:right w:w="108" w:type="dxa"/>
-      </w:tblCellMar>
-    </w:tblPr>
-  </w:style>
-  <w:style w:type="numbering" w:default="1" w:styleId="a2">
-    <w:name w:val="No List"/>
-    <w:uiPriority w:val="99"/>
-    <w:semiHidden/>
-    <w:unhideWhenUsed/>
-  </w:style>
-  <w:style w:type="paragraph" w:styleId="a3">
-    <w:name w:val="Normal Indent"/>
-    <w:basedOn w:val="a"/>
-    <w:pPr>
-      <w:ind w:left="900" w:hanging="900"/>
-    </w:pPr>
-  </w:style>
-  <w:style w:type="paragraph" w:customStyle="1" w:styleId="Paragraph2">
-    <w:name w:val="Paragraph2"/>
-    <w:basedOn w:val="a"/>
-    <w:pPr>
-      <w:spacing w:before="80"/>
-      <w:ind w:left="720"/>
-      <w:jc w:val="both"/>
-    </w:pPr>
-    <w:rPr>
-      <w:color w:val="000000"/>
-      <w:lang w:val="en-AU"/>
-    </w:rPr>
-  </w:style>
-  <w:style w:type="paragraph" w:styleId="a4">
-    <w:name w:val="Title"/>
-    <w:basedOn w:val="a"/>
-    <w:next w:val="a"/>
-    <w:qFormat/>
-    <w:pPr>
-      <w:spacing w:line="240" w:lineRule="auto"/>
-      <w:jc w:val="center"/>
-    </w:pPr>
-    <w:rPr>
-      <w:b/>
-      <w:sz w:val="36"/>
-    </w:rPr>
-  </w:style>
-  <w:style w:type="paragraph" w:styleId="a5">
-    <w:name w:val="Subtitle"/>
-    <w:basedOn w:val="a"/>
-    <w:qFormat/>
-    <w:pPr>
-      <w:spacing w:after="60"/>
-      <w:jc w:val="center"/>
-    </w:pPr>
-    <w:rPr>
-      <w:i/>
-      <w:sz w:val="36"/>
-      <w:lang w:val="en-AU"/>
-    </w:rPr>
-  </w:style>
-  <w:style w:type="paragraph" w:styleId="10">
-    <w:name w:val="toc 1"/>
-    <w:basedOn w:val="a"/>
-    <w:next w:val="a"/>
-    <w:autoRedefine/>
-    <w:uiPriority w:val="39"/>
-    <w:pPr>
-      <w:tabs>
-        <w:tab w:val="right" w:pos="9360"/>
-      </w:tabs>
-      <w:spacing w:before="240" w:after="60"/>
-      <w:ind w:right="720"/>
-    </w:pPr>
-  </w:style>
-  <w:style w:type="paragraph" w:styleId="20">
-    <w:name w:val="toc 2"/>
-    <w:basedOn w:val="a"/>
-    <w:next w:val="a"/>
-    <w:autoRedefine/>
-    <w:uiPriority w:val="39"/>
-    <w:pPr>
-      <w:tabs>
-        <w:tab w:val="right" w:pos="9360"/>
-      </w:tabs>
-      <w:ind w:left="432" w:right="720"/>
-    </w:pPr>
-  </w:style>
-  <w:style w:type="paragraph" w:styleId="30">
-    <w:name w:val="toc 3"/>
-    <w:basedOn w:val="a"/>
-    <w:next w:val="a"/>
-    <w:autoRedefine/>
-    <w:uiPriority w:val="39"/>
-    <w:pPr>
-      <w:tabs>
-        <w:tab w:val="left" w:pos="1440"/>
-        <w:tab w:val="right" w:pos="9360"/>
-      </w:tabs>
-      <w:ind w:left="864"/>
-    </w:pPr>
-  </w:style>
-  <w:style w:type="paragraph" w:styleId="a6">
-    <w:name w:val="header"/>
-    <w:basedOn w:val="a"/>
-    <w:pPr>
-      <w:tabs>
-        <w:tab w:val="center" w:pos="4320"/>
-        <w:tab w:val="right" w:pos="8640"/>
-      </w:tabs>
-    </w:pPr>
-  </w:style>
-  <w:style w:type="paragraph" w:styleId="a7">
-    <w:name w:val="footer"/>
-    <w:basedOn w:val="a"/>
-    <w:pPr>
-      <w:tabs>
-        <w:tab w:val="center" w:pos="4320"/>
-        <w:tab w:val="right" w:pos="8640"/>
-      </w:tabs>
-    </w:pPr>
-  </w:style>
-  <w:style w:type="character" w:styleId="a8">
-    <w:name w:val="page number"/>
-    <w:basedOn w:val="a0"/>
-  </w:style>
-  <w:style w:type="paragraph" w:customStyle="1" w:styleId="Bullet1">
-    <w:name w:val="Bullet1"/>
-    <w:basedOn w:val="a"/>
-    <w:pPr>
-      <w:ind w:left="720" w:hanging="432"/>
-    </w:pPr>
-  </w:style>
-  <w:style w:type="paragraph" w:customStyle="1" w:styleId="Bullet2">
-    <w:name w:val="Bullet2"/>
-    <w:basedOn w:val="a"/>
-    <w:pPr>
-      <w:ind w:left="1440" w:hanging="360"/>
-    </w:pPr>
-    <w:rPr>
-      <w:color w:val="000080"/>
-    </w:rPr>
-  </w:style>
-  <w:style w:type="paragraph" w:customStyle="1" w:styleId="Tabletext">
-    <w:name w:val="Tabletext"/>
-    <w:basedOn w:val="a"/>
-    <w:pPr>
-      <w:keepLines/>
-      <w:spacing w:after="120"/>
-    </w:pPr>
-  </w:style>
-  <w:style w:type="paragraph" w:styleId="a9">
-    <w:name w:val="Body Text"/>
-    <w:basedOn w:val="a"/>
-    <w:pPr>
-      <w:keepLines/>
-      <w:spacing w:after="120"/>
-      <w:ind w:left="720"/>
-    </w:pPr>
-  </w:style>
-  <w:style w:type="paragraph" w:styleId="aa">
-    <w:name w:val="Document Map"/>
-    <w:basedOn w:val="a"/>
-    <w:semiHidden/>
-    <w:pPr>
-      <w:shd w:val="clear" w:color="auto" w:fill="000080"/>
-    </w:pPr>
-  </w:style>
-  <w:style w:type="character" w:styleId="ab">
-    <w:name w:val="footnote reference"/>
-    <w:semiHidden/>
-    <w:rPr>
-      <w:sz w:val="20"/>
-      <w:vertAlign w:val="superscript"/>
-    </w:rPr>
-  </w:style>
-  <w:style w:type="paragraph" w:styleId="ac">
-    <w:name w:val="footnote text"/>
-    <w:basedOn w:val="a"/>
-    <w:semiHidden/>
-    <w:pPr>
-      <w:keepNext/>
-      <w:keepLines/>
-      <w:pBdr>
-        <w:bottom w:val="single" w:sz="6" w:space="0" w:color="000000"/>
-      </w:pBdr>
-      <w:spacing w:before="40" w:after="40"/>
-      <w:ind w:left="360" w:hanging="360"/>
-    </w:pPr>
-    <w:rPr>
-      <w:sz w:val="16"/>
-    </w:rPr>
-  </w:style>
-  <w:style w:type="paragraph" w:customStyle="1" w:styleId="MainTitle">
-    <w:name w:val="Main Title"/>
-    <w:basedOn w:val="a"/>
-    <w:pPr>
-      <w:spacing w:before="480" w:after="60" w:line="240" w:lineRule="auto"/>
-      <w:jc w:val="center"/>
-    </w:pPr>
-    <w:rPr>
-      <w:b/>
-      <w:kern w:val="28"/>
-      <w:sz w:val="32"/>
-    </w:rPr>
-  </w:style>
-  <w:style w:type="paragraph" w:customStyle="1" w:styleId="Paragraph1">
-    <w:name w:val="Paragraph1"/>
-    <w:basedOn w:val="a"/>
-    <w:pPr>
-      <w:spacing w:before="80" w:line="240" w:lineRule="auto"/>
-      <w:jc w:val="both"/>
-    </w:pPr>
-  </w:style>
-  <w:style w:type="paragraph" w:customStyle="1" w:styleId="Paragraph3">
-    <w:name w:val="Paragraph3"/>
-    <w:basedOn w:val="a"/>
-    <w:pPr>
-      <w:spacing w:before="80" w:line="240" w:lineRule="auto"/>
-      <w:ind w:left="1530"/>
-      <w:jc w:val="both"/>
-    </w:pPr>
-  </w:style>
-  <w:style w:type="paragraph" w:customStyle="1" w:styleId="Paragraph4">
-    <w:name w:val="Paragraph4"/>
-    <w:basedOn w:val="a"/>
-    <w:pPr>
-      <w:spacing w:before="80" w:line="240" w:lineRule="auto"/>
-      <w:ind w:left="2250"/>
-      <w:jc w:val="both"/>
-    </w:pPr>
-  </w:style>
-  <w:style w:type="paragraph" w:styleId="40">
-    <w:name w:val="toc 4"/>
-    <w:basedOn w:val="a"/>
-    <w:next w:val="a"/>
-    <w:autoRedefine/>
-    <w:semiHidden/>
-    <w:pPr>
-      <w:ind w:left="600"/>
-    </w:pPr>
-  </w:style>
-  <w:style w:type="paragraph" w:styleId="50">
-    <w:name w:val="toc 5"/>
-    <w:basedOn w:val="a"/>
-    <w:next w:val="a"/>
-    <w:autoRedefine/>
-    <w:semiHidden/>
-    <w:pPr>
-      <w:ind w:left="800"/>
-    </w:pPr>
-  </w:style>
-  <w:style w:type="paragraph" w:styleId="60">
-    <w:name w:val="toc 6"/>
-    <w:basedOn w:val="a"/>
-    <w:next w:val="a"/>
-    <w:autoRedefine/>
-    <w:semiHidden/>
-    <w:pPr>
-      <w:ind w:left="1000"/>
-    </w:pPr>
-  </w:style>
-  <w:style w:type="paragraph" w:styleId="70">
-    <w:name w:val="toc 7"/>
-    <w:basedOn w:val="a"/>
-    <w:next w:val="a"/>
-    <w:autoRedefine/>
-    <w:semiHidden/>
-    <w:pPr>
-      <w:ind w:left="1200"/>
-    </w:pPr>
-  </w:style>
-  <w:style w:type="paragraph" w:styleId="80">
-    <w:name w:val="toc 8"/>
-    <w:basedOn w:val="a"/>
-    <w:next w:val="a"/>
-    <w:autoRedefine/>
-    <w:semiHidden/>
-    <w:pPr>
-      <w:ind w:left="1400"/>
-    </w:pPr>
-  </w:style>
-  <w:style w:type="paragraph" w:styleId="90">
-    <w:name w:val="toc 9"/>
-    <w:basedOn w:val="a"/>
-    <w:next w:val="a"/>
-    <w:autoRedefine/>
-    <w:semiHidden/>
-    <w:pPr>
-      <w:ind w:left="1600"/>
-    </w:pPr>
-  </w:style>
-  <w:style w:type="paragraph" w:styleId="ad">
-    <w:name w:val="Body Text Indent"/>
-    <w:basedOn w:val="a"/>
-    <w:pPr>
-      <w:ind w:left="720"/>
-    </w:pPr>
-    <w:rPr>
-      <w:i/>
-      <w:color w:val="0000FF"/>
-      <w:u w:val="single"/>
-    </w:rPr>
-  </w:style>
-  <w:style w:type="paragraph" w:customStyle="1" w:styleId="Body">
-    <w:name w:val="Body"/>
-    <w:basedOn w:val="a"/>
-    <w:pPr>
-      <w:widowControl/>
-      <w:spacing w:before="120" w:line="240" w:lineRule="auto"/>
-      <w:jc w:val="both"/>
-    </w:pPr>
-  </w:style>
-  <w:style w:type="paragraph" w:customStyle="1" w:styleId="Bullet">
-    <w:name w:val="Bullet"/>
-    <w:basedOn w:val="a"/>
-    <w:pPr>
-      <w:widowControl/>
-      <w:tabs>
-        <w:tab w:val="left" w:pos="720"/>
-      </w:tabs>
-      <w:spacing w:before="120" w:line="240" w:lineRule="auto"/>
-      <w:ind w:left="720" w:right="360" w:hanging="720"/>
-      <w:jc w:val="both"/>
-    </w:pPr>
-  </w:style>
-  <w:style w:type="paragraph" w:customStyle="1" w:styleId="InfoBlue">
-    <w:name w:val="InfoBlue"/>
-    <w:basedOn w:val="a"/>
-    <w:next w:val="a9"/>
-    <w:autoRedefine/>
-    <w:pPr>
-      <w:spacing w:before="240" w:after="120"/>
-      <w:ind w:left="765"/>
-    </w:pPr>
-    <w:rPr>
-      <w:rFonts w:ascii="Times New Roman"/>
-      <w:i/>
-      <w:color w:val="0000FF"/>
-    </w:rPr>
-  </w:style>
-  <w:style w:type="character" w:styleId="ae">
-    <w:name w:val="Hyperlink"/>
-    <w:rPr>
-      <w:color w:val="0000FF"/>
-      <w:u w:val="single"/>
-    </w:rPr>
-  </w:style>
-  <w:style w:type="character" w:styleId="af">
-    <w:name w:val="FollowedHyperlink"/>
-    <w:rPr>
-      <w:color w:val="800080"/>
-      <w:u w:val="single"/>
-    </w:rPr>
-  </w:style>
-  <w:style w:type="character" w:styleId="af0">
-    <w:name w:val="Strong"/>
-    <w:qFormat/>
-    <w:rPr>
-      <w:b/>
-    </w:rPr>
-  </w:style>
-  <w:style w:type="character" w:customStyle="1" w:styleId="tw4winMark">
-    <w:name w:val="tw4winMark"/>
-    <w:rPr>
-      <w:rFonts w:ascii="Courier New" w:hAnsi="Courier New"/>
-      <w:vanish/>
-      <w:color w:val="800080"/>
-      <w:vertAlign w:val="subscript"/>
-    </w:rPr>
-  </w:style>
-  <w:style w:type="character" w:customStyle="1" w:styleId="tw4winError">
-    <w:name w:val="tw4winError"/>
-    <w:rPr>
-      <w:rFonts w:ascii="Courier New" w:hAnsi="Courier New"/>
-      <w:color w:val="00FF00"/>
-      <w:sz w:val="40"/>
-    </w:rPr>
-  </w:style>
-  <w:style w:type="character" w:customStyle="1" w:styleId="tw4winTerm">
-    <w:name w:val="tw4winTerm"/>
-    <w:rPr>
-      <w:color w:val="0000FF"/>
-    </w:rPr>
-  </w:style>
-  <w:style w:type="character" w:customStyle="1" w:styleId="tw4winPopup">
-    <w:name w:val="tw4winPopup"/>
-    <w:rPr>
-      <w:rFonts w:ascii="Courier New" w:hAnsi="Courier New"/>
-      <w:noProof w:val="0"/>
-      <w:color w:val="008000"/>
-    </w:rPr>
-  </w:style>
-  <w:style w:type="character" w:customStyle="1" w:styleId="tw4winJump">
-    <w:name w:val="tw4winJump"/>
-    <w:rPr>
-      <w:rFonts w:ascii="Courier New" w:hAnsi="Courier New"/>
-      <w:noProof w:val="0"/>
-      <w:color w:val="008080"/>
-    </w:rPr>
-  </w:style>
-  <w:style w:type="character" w:customStyle="1" w:styleId="tw4winExternal">
-    <w:name w:val="tw4winExternal"/>
-    <w:rPr>
-      <w:rFonts w:ascii="Courier New" w:hAnsi="Courier New"/>
-      <w:noProof w:val="0"/>
-      <w:color w:val="808080"/>
-    </w:rPr>
-  </w:style>
-  <w:style w:type="character" w:customStyle="1" w:styleId="tw4winInternal">
-    <w:name w:val="tw4winInternal"/>
-    <w:rPr>
-      <w:rFonts w:ascii="Courier New" w:hAnsi="Courier New"/>
-      <w:noProof w:val="0"/>
-      <w:color w:val="FF0000"/>
-    </w:rPr>
-  </w:style>
-  <w:style w:type="paragraph" w:styleId="af1">
-    <w:name w:val="List Paragraph"/>
-    <w:basedOn w:val="a"/>
-    <w:uiPriority w:val="34"/>
-    <w:qFormat/>
-    <w:rsid w:val="002D3A16"/>
-    <w:pPr>
-      <w:ind w:firstLineChars="200" w:firstLine="420"/>
-    </w:pPr>
-  </w:style>
-  <w:style w:type="paragraph" w:styleId="af2">
-    <w:name w:val="Balloon Text"/>
-    <w:basedOn w:val="a"/>
-    <w:link w:val="Char"/>
-    <w:rsid w:val="00DD69F4"/>
-    <w:pPr>
-      <w:spacing w:line="240" w:lineRule="auto"/>
-    </w:pPr>
-    <w:rPr>
-      <w:sz w:val="18"/>
-      <w:szCs w:val="18"/>
-    </w:rPr>
-  </w:style>
-  <w:style w:type="character" w:customStyle="1" w:styleId="Char">
-    <w:name w:val="批注框文本 Char"/>
+  <w:style w:type="character" w:customStyle="1" w:styleId="af3">
+    <w:name w:val="批注框文本 字符"/>
     <w:basedOn w:val="a0"/>
     <w:link w:val="af2"/>
     <w:rsid w:val="00DD69F4"/>
@@ -15625,7 +14709,7 @@
   <a:extraClrSchemeLst/>
   <a:extLst>
     <a:ext uri="{05A4C25C-085E-4340-85A3-A5531E510DB2}">
-      <thm15:themeFamily xmlns="" xmlns:thm15="http://schemas.microsoft.com/office/thememl/2012/main" name="Office Theme" id="{62F939B6-93AF-4DB8-9C6B-D6C7DFDC589F}" vid="{4A3C46E8-61CC-4603-A589-7422A47A8E4A}"/>
+      <thm15:themeFamily xmlns:thm15="http://schemas.microsoft.com/office/thememl/2012/main" name="Office Theme" id="{62F939B6-93AF-4DB8-9C6B-D6C7DFDC589F}" vid="{4A3C46E8-61CC-4603-A589-7422A47A8E4A}"/>
     </a:ext>
   </a:extLst>
 </a:theme>

--- a/Documents/Docx/软件需求规约.docx
+++ b/Documents/Docx/软件需求规约.docx
@@ -1,6 +1,6 @@
 
 <file path=word/document.xml><?xml version="1.0" encoding="utf-8"?>
-<w:document xmlns:wpc="http://schemas.microsoft.com/office/word/2010/wordprocessingCanvas" xmlns:cx="http://schemas.microsoft.com/office/drawing/2014/chartex" xmlns:cx1="http://schemas.microsoft.com/office/drawing/2015/9/8/chartex" xmlns:cx2="http://schemas.microsoft.com/office/drawing/2015/10/21/chartex" xmlns:cx3="http://schemas.microsoft.com/office/drawing/2016/5/9/chartex" xmlns:cx4="http://schemas.microsoft.com/office/drawing/2016/5/10/chartex" xmlns:cx5="http://schemas.microsoft.com/office/drawing/2016/5/11/chartex" xmlns:cx6="http://schemas.microsoft.com/office/drawing/2016/5/12/chartex" xmlns:cx7="http://schemas.microsoft.com/office/drawing/2016/5/13/chartex" xmlns:cx8="http://schemas.microsoft.com/office/drawing/2016/5/14/chartex" xmlns:mc="http://schemas.openxmlformats.org/markup-compatibility/2006" xmlns:aink="http://schemas.microsoft.com/office/drawing/2016/ink" xmlns:am3d="http://schemas.microsoft.com/office/drawing/2017/model3d" xmlns:o="urn:schemas-microsoft-com:office:office" xmlns:r="http://schemas.openxmlformats.org/officeDocument/2006/relationships" xmlns:m="http://schemas.openxmlformats.org/officeDocument/2006/math" xmlns:v="urn:schemas-microsoft-com:vml" xmlns:wp14="http://schemas.microsoft.com/office/word/2010/wordprocessingDrawing" xmlns:wp="http://schemas.openxmlformats.org/drawingml/2006/wordprocessingDrawing" xmlns:w10="urn:schemas-microsoft-com:office:word" xmlns:w="http://schemas.openxmlformats.org/wordprocessingml/2006/main" xmlns:w14="http://schemas.microsoft.com/office/word/2010/wordml" xmlns:w15="http://schemas.microsoft.com/office/word/2012/wordml" xmlns:w16cex="http://schemas.microsoft.com/office/word/2018/wordml/cex" xmlns:w16cid="http://schemas.microsoft.com/office/word/2016/wordml/cid" xmlns:w16="http://schemas.microsoft.com/office/word/2018/wordml" xmlns:w16se="http://schemas.microsoft.com/office/word/2015/wordml/symex" xmlns:wpg="http://schemas.microsoft.com/office/word/2010/wordprocessingGroup" xmlns:wpi="http://schemas.microsoft.com/office/word/2010/wordprocessingInk" xmlns:wne="http://schemas.microsoft.com/office/word/2006/wordml" xmlns:wps="http://schemas.microsoft.com/office/word/2010/wordprocessingShape" mc:Ignorable="w14 w15 w16se w16cid w16 w16cex wp14">
+<w:document xmlns:wpc="http://schemas.microsoft.com/office/word/2010/wordprocessingCanvas" xmlns:mc="http://schemas.openxmlformats.org/markup-compatibility/2006" xmlns:o="urn:schemas-microsoft-com:office:office" xmlns:r="http://schemas.openxmlformats.org/officeDocument/2006/relationships" xmlns:m="http://schemas.openxmlformats.org/officeDocument/2006/math" xmlns:v="urn:schemas-microsoft-com:vml" xmlns:wp14="http://schemas.microsoft.com/office/word/2010/wordprocessingDrawing" xmlns:wp="http://schemas.openxmlformats.org/drawingml/2006/wordprocessingDrawing" xmlns:w10="urn:schemas-microsoft-com:office:word" xmlns:w="http://schemas.openxmlformats.org/wordprocessingml/2006/main" xmlns:w14="http://schemas.microsoft.com/office/word/2010/wordml" xmlns:wpg="http://schemas.microsoft.com/office/word/2010/wordprocessingGroup" xmlns:wpi="http://schemas.microsoft.com/office/word/2010/wordprocessingInk" xmlns:wne="http://schemas.microsoft.com/office/word/2006/wordml" xmlns:wps="http://schemas.microsoft.com/office/word/2010/wordprocessingShape" mc:Ignorable="w14 wp14">
   <w:body>
     <w:bookmarkStart w:id="0" w:name="_Hlk52910001"/>
     <w:bookmarkEnd w:id="0"/>
@@ -120,7 +120,21 @@
           <w:rFonts w:ascii="Arial" w:hAnsi="Arial"/>
           <w:sz w:val="28"/>
         </w:rPr>
-        <w:t xml:space="preserve"> &lt;1.0&gt;</w:t>
+        <w:t xml:space="preserve"> &lt;1.</w:t>
+      </w:r>
+      <w:r>
+        <w:rPr>
+          <w:rFonts w:ascii="Arial" w:hAnsi="Arial" w:hint="eastAsia"/>
+          <w:sz w:val="28"/>
+        </w:rPr>
+        <w:t>1</w:t>
+      </w:r>
+      <w:r>
+        <w:rPr>
+          <w:rFonts w:ascii="Arial" w:hAnsi="Arial"/>
+          <w:sz w:val="28"/>
+        </w:rPr>
+        <w:t>&gt;</w:t>
       </w:r>
     </w:p>
     <w:p>
@@ -144,7 +158,7 @@
     <w:p>
       <w:pPr>
         <w:sectPr>
-          <w:headerReference w:type="default" r:id="rId7"/>
+          <w:headerReference w:type="default" r:id="rId8"/>
           <w:pgSz w:w="12240" w:h="15840" w:code="1"/>
           <w:pgMar w:top="1440" w:right="1440" w:bottom="1440" w:left="1440" w:header="720" w:footer="720" w:gutter="0"/>
           <w:cols w:space="720"/>
@@ -411,6 +425,48 @@
             <w:pPr>
               <w:pStyle w:val="Tabletext"/>
             </w:pPr>
+            <w:r>
+              <w:rPr>
+                <w:rFonts w:ascii="Times New Roman"/>
+              </w:rPr>
+              <w:t>&lt;</w:t>
+            </w:r>
+            <w:r>
+              <w:rPr>
+                <w:rFonts w:hint="eastAsia"/>
+              </w:rPr>
+              <w:t>5</w:t>
+            </w:r>
+            <w:r>
+              <w:rPr>
+                <w:rFonts w:ascii="Times New Roman"/>
+              </w:rPr>
+              <w:t>/</w:t>
+            </w:r>
+            <w:r>
+              <w:rPr>
+                <w:rFonts w:hint="eastAsia"/>
+              </w:rPr>
+              <w:t>1</w:t>
+            </w:r>
+            <w:r>
+              <w:rPr>
+                <w:rFonts w:ascii="Times New Roman"/>
+              </w:rPr>
+              <w:t>/</w:t>
+            </w:r>
+            <w:r>
+              <w:rPr>
+                <w:rFonts w:hint="eastAsia"/>
+              </w:rPr>
+              <w:t>2020</w:t>
+            </w:r>
+            <w:r>
+              <w:rPr>
+                <w:rFonts w:ascii="Times New Roman"/>
+              </w:rPr>
+              <w:t>&gt;</w:t>
+            </w:r>
           </w:p>
         </w:tc>
         <w:tc>
@@ -421,6 +477,30 @@
             <w:pPr>
               <w:pStyle w:val="Tabletext"/>
             </w:pPr>
+            <w:r>
+              <w:rPr>
+                <w:rFonts w:ascii="Times New Roman"/>
+              </w:rPr>
+              <w:t>&lt;</w:t>
+            </w:r>
+            <w:r>
+              <w:rPr>
+                <w:rFonts w:ascii="Times New Roman"/>
+              </w:rPr>
+              <w:t>1.</w:t>
+            </w:r>
+            <w:r>
+              <w:rPr>
+                <w:rFonts w:ascii="Times New Roman" w:hint="eastAsia"/>
+              </w:rPr>
+              <w:t>1</w:t>
+            </w:r>
+            <w:r>
+              <w:rPr>
+                <w:rFonts w:ascii="Times New Roman"/>
+              </w:rPr>
+              <w:t>&gt;</w:t>
+            </w:r>
           </w:p>
         </w:tc>
         <w:tc>
@@ -431,6 +511,24 @@
             <w:pPr>
               <w:pStyle w:val="Tabletext"/>
             </w:pPr>
+            <w:r>
+              <w:rPr>
+                <w:rFonts w:ascii="Times New Roman"/>
+              </w:rPr>
+              <w:t>&lt;</w:t>
+            </w:r>
+            <w:r>
+              <w:rPr>
+                <w:rFonts w:hint="eastAsia"/>
+              </w:rPr>
+              <w:t>修改</w:t>
+            </w:r>
+            <w:r>
+              <w:rPr>
+                <w:rFonts w:ascii="Times New Roman"/>
+              </w:rPr>
+              <w:t>&gt;</w:t>
+            </w:r>
           </w:p>
         </w:tc>
         <w:tc>
@@ -441,6 +539,26 @@
             <w:pPr>
               <w:pStyle w:val="Tabletext"/>
             </w:pPr>
+            <w:r>
+              <w:rPr>
+                <w:rFonts w:ascii="Times New Roman"/>
+              </w:rPr>
+              <w:t>&lt;</w:t>
+            </w:r>
+            <w:r>
+              <w:rPr>
+                <w:rFonts w:hint="eastAsia"/>
+              </w:rPr>
+              <w:t>沈佳威</w:t>
+            </w:r>
+            <w:r>
+              <w:rPr>
+                <w:rFonts w:ascii="Times New Roman"/>
+              </w:rPr>
+              <w:t>&gt;</w:t>
+            </w:r>
+            <w:bookmarkStart w:id="1" w:name="_GoBack"/>
+            <w:bookmarkEnd w:id="1"/>
           </w:p>
         </w:tc>
       </w:tr>
@@ -547,7 +665,7 @@
     </w:p>
     <w:p>
       <w:pPr>
-        <w:pStyle w:val="TOC1"/>
+        <w:pStyle w:val="10"/>
         <w:tabs>
           <w:tab w:val="left" w:pos="432"/>
         </w:tabs>
@@ -644,7 +762,7 @@
     </w:p>
     <w:p>
       <w:pPr>
-        <w:pStyle w:val="TOC2"/>
+        <w:pStyle w:val="20"/>
         <w:tabs>
           <w:tab w:val="left" w:pos="1000"/>
         </w:tabs>
@@ -723,7 +841,7 @@
     </w:p>
     <w:p>
       <w:pPr>
-        <w:pStyle w:val="TOC2"/>
+        <w:pStyle w:val="20"/>
         <w:tabs>
           <w:tab w:val="left" w:pos="1000"/>
         </w:tabs>
@@ -802,7 +920,7 @@
     </w:p>
     <w:p>
       <w:pPr>
-        <w:pStyle w:val="TOC2"/>
+        <w:pStyle w:val="20"/>
         <w:tabs>
           <w:tab w:val="left" w:pos="1000"/>
         </w:tabs>
@@ -881,7 +999,7 @@
     </w:p>
     <w:p>
       <w:pPr>
-        <w:pStyle w:val="TOC1"/>
+        <w:pStyle w:val="10"/>
         <w:tabs>
           <w:tab w:val="left" w:pos="432"/>
         </w:tabs>
@@ -960,7 +1078,7 @@
     </w:p>
     <w:p>
       <w:pPr>
-        <w:pStyle w:val="TOC1"/>
+        <w:pStyle w:val="10"/>
         <w:tabs>
           <w:tab w:val="left" w:pos="432"/>
         </w:tabs>
@@ -1039,7 +1157,7 @@
     </w:p>
     <w:p>
       <w:pPr>
-        <w:pStyle w:val="TOC2"/>
+        <w:pStyle w:val="20"/>
         <w:tabs>
           <w:tab w:val="left" w:pos="1000"/>
         </w:tabs>
@@ -1118,7 +1236,7 @@
     </w:p>
     <w:p>
       <w:pPr>
-        <w:pStyle w:val="TOC3"/>
+        <w:pStyle w:val="30"/>
         <w:rPr>
           <w:rFonts w:asciiTheme="minorHAnsi" w:eastAsiaTheme="minorEastAsia" w:hAnsiTheme="minorHAnsi" w:cstheme="minorBidi"/>
           <w:noProof/>
@@ -1200,7 +1318,7 @@
     </w:p>
     <w:p>
       <w:pPr>
-        <w:pStyle w:val="TOC3"/>
+        <w:pStyle w:val="30"/>
         <w:rPr>
           <w:rFonts w:asciiTheme="minorHAnsi" w:eastAsiaTheme="minorEastAsia" w:hAnsiTheme="minorHAnsi" w:cstheme="minorBidi"/>
           <w:noProof/>
@@ -1295,7 +1413,7 @@
     </w:p>
     <w:p>
       <w:pPr>
-        <w:pStyle w:val="TOC3"/>
+        <w:pStyle w:val="30"/>
         <w:rPr>
           <w:rFonts w:asciiTheme="minorHAnsi" w:eastAsiaTheme="minorEastAsia" w:hAnsiTheme="minorHAnsi" w:cstheme="minorBidi"/>
           <w:noProof/>
@@ -1390,7 +1508,7 @@
     </w:p>
     <w:p>
       <w:pPr>
-        <w:pStyle w:val="TOC3"/>
+        <w:pStyle w:val="30"/>
         <w:rPr>
           <w:rFonts w:asciiTheme="minorHAnsi" w:eastAsiaTheme="minorEastAsia" w:hAnsiTheme="minorHAnsi" w:cstheme="minorBidi"/>
           <w:noProof/>
@@ -1485,7 +1603,7 @@
     </w:p>
     <w:p>
       <w:pPr>
-        <w:pStyle w:val="TOC3"/>
+        <w:pStyle w:val="30"/>
         <w:rPr>
           <w:rFonts w:asciiTheme="minorHAnsi" w:eastAsiaTheme="minorEastAsia" w:hAnsiTheme="minorHAnsi" w:cstheme="minorBidi"/>
           <w:noProof/>
@@ -1580,7 +1698,7 @@
     </w:p>
     <w:p>
       <w:pPr>
-        <w:pStyle w:val="TOC3"/>
+        <w:pStyle w:val="30"/>
         <w:rPr>
           <w:rFonts w:asciiTheme="minorHAnsi" w:eastAsiaTheme="minorEastAsia" w:hAnsiTheme="minorHAnsi" w:cstheme="minorBidi"/>
           <w:noProof/>
@@ -1675,7 +1793,7 @@
     </w:p>
     <w:p>
       <w:pPr>
-        <w:pStyle w:val="TOC3"/>
+        <w:pStyle w:val="30"/>
         <w:rPr>
           <w:rFonts w:asciiTheme="minorHAnsi" w:eastAsiaTheme="minorEastAsia" w:hAnsiTheme="minorHAnsi" w:cstheme="minorBidi"/>
           <w:noProof/>
@@ -1770,7 +1888,7 @@
     </w:p>
     <w:p>
       <w:pPr>
-        <w:pStyle w:val="TOC3"/>
+        <w:pStyle w:val="30"/>
         <w:rPr>
           <w:rFonts w:asciiTheme="minorHAnsi" w:eastAsiaTheme="minorEastAsia" w:hAnsiTheme="minorHAnsi" w:cstheme="minorBidi"/>
           <w:noProof/>
@@ -1846,7 +1964,7 @@
     </w:p>
     <w:p>
       <w:pPr>
-        <w:pStyle w:val="TOC3"/>
+        <w:pStyle w:val="30"/>
         <w:rPr>
           <w:rFonts w:asciiTheme="minorHAnsi" w:eastAsiaTheme="minorEastAsia" w:hAnsiTheme="minorHAnsi" w:cstheme="minorBidi"/>
           <w:noProof/>
@@ -1922,7 +2040,7 @@
     </w:p>
     <w:p>
       <w:pPr>
-        <w:pStyle w:val="TOC3"/>
+        <w:pStyle w:val="30"/>
         <w:tabs>
           <w:tab w:val="left" w:pos="1724"/>
         </w:tabs>
@@ -2001,7 +2119,7 @@
     </w:p>
     <w:p>
       <w:pPr>
-        <w:pStyle w:val="TOC3"/>
+        <w:pStyle w:val="30"/>
         <w:tabs>
           <w:tab w:val="left" w:pos="1724"/>
         </w:tabs>
@@ -2080,7 +2198,7 @@
     </w:p>
     <w:p>
       <w:pPr>
-        <w:pStyle w:val="TOC3"/>
+        <w:pStyle w:val="30"/>
         <w:tabs>
           <w:tab w:val="left" w:pos="1724"/>
         </w:tabs>
@@ -2159,7 +2277,7 @@
     </w:p>
     <w:p>
       <w:pPr>
-        <w:pStyle w:val="TOC3"/>
+        <w:pStyle w:val="30"/>
         <w:tabs>
           <w:tab w:val="left" w:pos="1724"/>
         </w:tabs>
@@ -2238,7 +2356,7 @@
     </w:p>
     <w:p>
       <w:pPr>
-        <w:pStyle w:val="TOC3"/>
+        <w:pStyle w:val="30"/>
         <w:tabs>
           <w:tab w:val="left" w:pos="1724"/>
         </w:tabs>
@@ -2317,7 +2435,7 @@
     </w:p>
     <w:p>
       <w:pPr>
-        <w:pStyle w:val="TOC3"/>
+        <w:pStyle w:val="30"/>
         <w:tabs>
           <w:tab w:val="left" w:pos="1724"/>
         </w:tabs>
@@ -2396,7 +2514,7 @@
     </w:p>
     <w:p>
       <w:pPr>
-        <w:pStyle w:val="TOC3"/>
+        <w:pStyle w:val="30"/>
         <w:tabs>
           <w:tab w:val="left" w:pos="1724"/>
         </w:tabs>
@@ -2475,7 +2593,7 @@
     </w:p>
     <w:p>
       <w:pPr>
-        <w:pStyle w:val="TOC3"/>
+        <w:pStyle w:val="30"/>
         <w:tabs>
           <w:tab w:val="left" w:pos="1724"/>
         </w:tabs>
@@ -2554,7 +2672,7 @@
     </w:p>
     <w:p>
       <w:pPr>
-        <w:pStyle w:val="TOC3"/>
+        <w:pStyle w:val="30"/>
         <w:tabs>
           <w:tab w:val="left" w:pos="1724"/>
         </w:tabs>
@@ -2633,7 +2751,7 @@
     </w:p>
     <w:p>
       <w:pPr>
-        <w:pStyle w:val="TOC3"/>
+        <w:pStyle w:val="30"/>
         <w:tabs>
           <w:tab w:val="left" w:pos="1724"/>
         </w:tabs>
@@ -2712,7 +2830,7 @@
     </w:p>
     <w:p>
       <w:pPr>
-        <w:pStyle w:val="TOC3"/>
+        <w:pStyle w:val="30"/>
         <w:tabs>
           <w:tab w:val="left" w:pos="1724"/>
         </w:tabs>
@@ -2791,7 +2909,7 @@
     </w:p>
     <w:p>
       <w:pPr>
-        <w:pStyle w:val="TOC3"/>
+        <w:pStyle w:val="30"/>
         <w:tabs>
           <w:tab w:val="left" w:pos="1724"/>
         </w:tabs>
@@ -2870,7 +2988,7 @@
     </w:p>
     <w:p>
       <w:pPr>
-        <w:pStyle w:val="TOC3"/>
+        <w:pStyle w:val="30"/>
         <w:tabs>
           <w:tab w:val="left" w:pos="1724"/>
         </w:tabs>
@@ -2949,7 +3067,7 @@
     </w:p>
     <w:p>
       <w:pPr>
-        <w:pStyle w:val="TOC3"/>
+        <w:pStyle w:val="30"/>
         <w:tabs>
           <w:tab w:val="left" w:pos="1724"/>
         </w:tabs>
@@ -3028,7 +3146,7 @@
     </w:p>
     <w:p>
       <w:pPr>
-        <w:pStyle w:val="TOC2"/>
+        <w:pStyle w:val="20"/>
         <w:tabs>
           <w:tab w:val="left" w:pos="1000"/>
         </w:tabs>
@@ -3107,7 +3225,7 @@
     </w:p>
     <w:p>
       <w:pPr>
-        <w:pStyle w:val="TOC3"/>
+        <w:pStyle w:val="30"/>
         <w:rPr>
           <w:rFonts w:asciiTheme="minorHAnsi" w:eastAsiaTheme="minorEastAsia" w:hAnsiTheme="minorHAnsi" w:cstheme="minorBidi"/>
           <w:noProof/>
@@ -3195,7 +3313,7 @@
     </w:p>
     <w:p>
       <w:pPr>
-        <w:pStyle w:val="TOC3"/>
+        <w:pStyle w:val="30"/>
         <w:rPr>
           <w:rFonts w:asciiTheme="minorHAnsi" w:eastAsiaTheme="minorEastAsia" w:hAnsiTheme="minorHAnsi" w:cstheme="minorBidi"/>
           <w:noProof/>
@@ -3283,7 +3401,7 @@
     </w:p>
     <w:p>
       <w:pPr>
-        <w:pStyle w:val="TOC3"/>
+        <w:pStyle w:val="30"/>
         <w:rPr>
           <w:rFonts w:asciiTheme="minorHAnsi" w:eastAsiaTheme="minorEastAsia" w:hAnsiTheme="minorHAnsi" w:cstheme="minorBidi"/>
           <w:noProof/>
@@ -3371,7 +3489,7 @@
     </w:p>
     <w:p>
       <w:pPr>
-        <w:pStyle w:val="TOC2"/>
+        <w:pStyle w:val="20"/>
         <w:tabs>
           <w:tab w:val="left" w:pos="1000"/>
         </w:tabs>
@@ -3450,7 +3568,7 @@
     </w:p>
     <w:p>
       <w:pPr>
-        <w:pStyle w:val="TOC3"/>
+        <w:pStyle w:val="30"/>
         <w:rPr>
           <w:rFonts w:asciiTheme="minorHAnsi" w:eastAsiaTheme="minorEastAsia" w:hAnsiTheme="minorHAnsi" w:cstheme="minorBidi"/>
           <w:noProof/>
@@ -3538,7 +3656,7 @@
     </w:p>
     <w:p>
       <w:pPr>
-        <w:pStyle w:val="TOC3"/>
+        <w:pStyle w:val="30"/>
         <w:rPr>
           <w:rFonts w:asciiTheme="minorHAnsi" w:eastAsiaTheme="minorEastAsia" w:hAnsiTheme="minorHAnsi" w:cstheme="minorBidi"/>
           <w:noProof/>
@@ -3626,7 +3744,7 @@
     </w:p>
     <w:p>
       <w:pPr>
-        <w:pStyle w:val="TOC3"/>
+        <w:pStyle w:val="30"/>
         <w:rPr>
           <w:rFonts w:asciiTheme="minorHAnsi" w:eastAsiaTheme="minorEastAsia" w:hAnsiTheme="minorHAnsi" w:cstheme="minorBidi"/>
           <w:noProof/>
@@ -3714,7 +3832,7 @@
     </w:p>
     <w:p>
       <w:pPr>
-        <w:pStyle w:val="TOC3"/>
+        <w:pStyle w:val="30"/>
         <w:rPr>
           <w:rFonts w:asciiTheme="minorHAnsi" w:eastAsiaTheme="minorEastAsia" w:hAnsiTheme="minorHAnsi" w:cstheme="minorBidi"/>
           <w:noProof/>
@@ -3802,7 +3920,7 @@
     </w:p>
     <w:p>
       <w:pPr>
-        <w:pStyle w:val="TOC3"/>
+        <w:pStyle w:val="30"/>
         <w:rPr>
           <w:rFonts w:asciiTheme="minorHAnsi" w:eastAsiaTheme="minorEastAsia" w:hAnsiTheme="minorHAnsi" w:cstheme="minorBidi"/>
           <w:noProof/>
@@ -3890,7 +4008,7 @@
     </w:p>
     <w:p>
       <w:pPr>
-        <w:pStyle w:val="TOC3"/>
+        <w:pStyle w:val="30"/>
         <w:rPr>
           <w:rFonts w:asciiTheme="minorHAnsi" w:eastAsiaTheme="minorEastAsia" w:hAnsiTheme="minorHAnsi" w:cstheme="minorBidi"/>
           <w:noProof/>
@@ -3978,7 +4096,7 @@
     </w:p>
     <w:p>
       <w:pPr>
-        <w:pStyle w:val="TOC2"/>
+        <w:pStyle w:val="20"/>
         <w:tabs>
           <w:tab w:val="left" w:pos="1000"/>
         </w:tabs>
@@ -4057,7 +4175,7 @@
     </w:p>
     <w:p>
       <w:pPr>
-        <w:pStyle w:val="TOC3"/>
+        <w:pStyle w:val="30"/>
         <w:rPr>
           <w:rFonts w:asciiTheme="minorHAnsi" w:eastAsiaTheme="minorEastAsia" w:hAnsiTheme="minorHAnsi" w:cstheme="minorBidi"/>
           <w:noProof/>
@@ -4145,7 +4263,7 @@
     </w:p>
     <w:p>
       <w:pPr>
-        <w:pStyle w:val="TOC3"/>
+        <w:pStyle w:val="30"/>
         <w:rPr>
           <w:rFonts w:asciiTheme="minorHAnsi" w:eastAsiaTheme="minorEastAsia" w:hAnsiTheme="minorHAnsi" w:cstheme="minorBidi"/>
           <w:noProof/>
@@ -4233,7 +4351,7 @@
     </w:p>
     <w:p>
       <w:pPr>
-        <w:pStyle w:val="TOC3"/>
+        <w:pStyle w:val="30"/>
         <w:rPr>
           <w:rFonts w:asciiTheme="minorHAnsi" w:eastAsiaTheme="minorEastAsia" w:hAnsiTheme="minorHAnsi" w:cstheme="minorBidi"/>
           <w:noProof/>
@@ -4322,7 +4440,7 @@
     </w:p>
     <w:p>
       <w:pPr>
-        <w:pStyle w:val="TOC3"/>
+        <w:pStyle w:val="30"/>
         <w:rPr>
           <w:rFonts w:asciiTheme="minorHAnsi" w:eastAsiaTheme="minorEastAsia" w:hAnsiTheme="minorHAnsi" w:cstheme="minorBidi"/>
           <w:noProof/>
@@ -4410,7 +4528,7 @@
     </w:p>
     <w:p>
       <w:pPr>
-        <w:pStyle w:val="TOC3"/>
+        <w:pStyle w:val="30"/>
         <w:rPr>
           <w:rFonts w:asciiTheme="minorHAnsi" w:eastAsiaTheme="minorEastAsia" w:hAnsiTheme="minorHAnsi" w:cstheme="minorBidi"/>
           <w:noProof/>
@@ -4498,7 +4616,7 @@
     </w:p>
     <w:p>
       <w:pPr>
-        <w:pStyle w:val="TOC2"/>
+        <w:pStyle w:val="20"/>
         <w:tabs>
           <w:tab w:val="left" w:pos="1000"/>
         </w:tabs>
@@ -4577,7 +4695,7 @@
     </w:p>
     <w:p>
       <w:pPr>
-        <w:pStyle w:val="TOC3"/>
+        <w:pStyle w:val="30"/>
         <w:rPr>
           <w:rFonts w:asciiTheme="minorHAnsi" w:eastAsiaTheme="minorEastAsia" w:hAnsiTheme="minorHAnsi" w:cstheme="minorBidi"/>
           <w:noProof/>
@@ -4665,7 +4783,7 @@
     </w:p>
     <w:p>
       <w:pPr>
-        <w:pStyle w:val="TOC3"/>
+        <w:pStyle w:val="30"/>
         <w:rPr>
           <w:rFonts w:asciiTheme="minorHAnsi" w:eastAsiaTheme="minorEastAsia" w:hAnsiTheme="minorHAnsi" w:cstheme="minorBidi"/>
           <w:noProof/>
@@ -4753,7 +4871,7 @@
     </w:p>
     <w:p>
       <w:pPr>
-        <w:pStyle w:val="TOC3"/>
+        <w:pStyle w:val="30"/>
         <w:rPr>
           <w:rFonts w:asciiTheme="minorHAnsi" w:eastAsiaTheme="minorEastAsia" w:hAnsiTheme="minorHAnsi" w:cstheme="minorBidi"/>
           <w:noProof/>
@@ -4841,7 +4959,7 @@
     </w:p>
     <w:p>
       <w:pPr>
-        <w:pStyle w:val="TOC3"/>
+        <w:pStyle w:val="30"/>
         <w:rPr>
           <w:rFonts w:asciiTheme="minorHAnsi" w:eastAsiaTheme="minorEastAsia" w:hAnsiTheme="minorHAnsi" w:cstheme="minorBidi"/>
           <w:noProof/>
@@ -4929,7 +5047,7 @@
     </w:p>
     <w:p>
       <w:pPr>
-        <w:pStyle w:val="TOC2"/>
+        <w:pStyle w:val="20"/>
         <w:tabs>
           <w:tab w:val="left" w:pos="1000"/>
         </w:tabs>
@@ -5008,7 +5126,7 @@
     </w:p>
     <w:p>
       <w:pPr>
-        <w:pStyle w:val="TOC3"/>
+        <w:pStyle w:val="30"/>
         <w:rPr>
           <w:rFonts w:asciiTheme="minorHAnsi" w:eastAsiaTheme="minorEastAsia" w:hAnsiTheme="minorHAnsi" w:cstheme="minorBidi"/>
           <w:noProof/>
@@ -5096,7 +5214,7 @@
     </w:p>
     <w:p>
       <w:pPr>
-        <w:pStyle w:val="TOC3"/>
+        <w:pStyle w:val="30"/>
         <w:rPr>
           <w:rFonts w:asciiTheme="minorHAnsi" w:eastAsiaTheme="minorEastAsia" w:hAnsiTheme="minorHAnsi" w:cstheme="minorBidi"/>
           <w:noProof/>
@@ -5184,7 +5302,7 @@
     </w:p>
     <w:p>
       <w:pPr>
-        <w:pStyle w:val="TOC3"/>
+        <w:pStyle w:val="30"/>
         <w:rPr>
           <w:rFonts w:asciiTheme="minorHAnsi" w:eastAsiaTheme="minorEastAsia" w:hAnsiTheme="minorHAnsi" w:cstheme="minorBidi"/>
           <w:noProof/>
@@ -5272,7 +5390,7 @@
     </w:p>
     <w:p>
       <w:pPr>
-        <w:pStyle w:val="TOC3"/>
+        <w:pStyle w:val="30"/>
         <w:rPr>
           <w:rFonts w:asciiTheme="minorHAnsi" w:eastAsiaTheme="minorEastAsia" w:hAnsiTheme="minorHAnsi" w:cstheme="minorBidi"/>
           <w:noProof/>
@@ -5360,7 +5478,7 @@
     </w:p>
     <w:p>
       <w:pPr>
-        <w:pStyle w:val="TOC3"/>
+        <w:pStyle w:val="30"/>
         <w:rPr>
           <w:rFonts w:asciiTheme="minorHAnsi" w:eastAsiaTheme="minorEastAsia" w:hAnsiTheme="minorHAnsi" w:cstheme="minorBidi"/>
           <w:noProof/>
@@ -5448,7 +5566,7 @@
     </w:p>
     <w:p>
       <w:pPr>
-        <w:pStyle w:val="TOC3"/>
+        <w:pStyle w:val="30"/>
         <w:rPr>
           <w:rFonts w:asciiTheme="minorHAnsi" w:eastAsiaTheme="minorEastAsia" w:hAnsiTheme="minorHAnsi" w:cstheme="minorBidi"/>
           <w:noProof/>
@@ -5536,7 +5654,7 @@
     </w:p>
     <w:p>
       <w:pPr>
-        <w:pStyle w:val="TOC2"/>
+        <w:pStyle w:val="20"/>
         <w:tabs>
           <w:tab w:val="left" w:pos="1000"/>
         </w:tabs>
@@ -5615,7 +5733,7 @@
     </w:p>
     <w:p>
       <w:pPr>
-        <w:pStyle w:val="TOC3"/>
+        <w:pStyle w:val="30"/>
         <w:rPr>
           <w:rFonts w:asciiTheme="minorHAnsi" w:eastAsiaTheme="minorEastAsia" w:hAnsiTheme="minorHAnsi" w:cstheme="minorBidi"/>
           <w:noProof/>
@@ -5703,7 +5821,7 @@
     </w:p>
     <w:p>
       <w:pPr>
-        <w:pStyle w:val="TOC3"/>
+        <w:pStyle w:val="30"/>
         <w:rPr>
           <w:rFonts w:asciiTheme="minorHAnsi" w:eastAsiaTheme="minorEastAsia" w:hAnsiTheme="minorHAnsi" w:cstheme="minorBidi"/>
           <w:noProof/>
@@ -5791,7 +5909,7 @@
     </w:p>
     <w:p>
       <w:pPr>
-        <w:pStyle w:val="TOC2"/>
+        <w:pStyle w:val="20"/>
         <w:tabs>
           <w:tab w:val="left" w:pos="1000"/>
         </w:tabs>
@@ -5870,7 +5988,7 @@
     </w:p>
     <w:p>
       <w:pPr>
-        <w:pStyle w:val="TOC3"/>
+        <w:pStyle w:val="30"/>
         <w:rPr>
           <w:rFonts w:asciiTheme="minorHAnsi" w:eastAsiaTheme="minorEastAsia" w:hAnsiTheme="minorHAnsi" w:cstheme="minorBidi"/>
           <w:noProof/>
@@ -5946,7 +6064,7 @@
     </w:p>
     <w:p>
       <w:pPr>
-        <w:pStyle w:val="TOC3"/>
+        <w:pStyle w:val="30"/>
         <w:rPr>
           <w:rFonts w:asciiTheme="minorHAnsi" w:eastAsiaTheme="minorEastAsia" w:hAnsiTheme="minorHAnsi" w:cstheme="minorBidi"/>
           <w:noProof/>
@@ -6022,7 +6140,7 @@
     </w:p>
     <w:p>
       <w:pPr>
-        <w:pStyle w:val="TOC3"/>
+        <w:pStyle w:val="30"/>
         <w:rPr>
           <w:rFonts w:asciiTheme="minorHAnsi" w:eastAsiaTheme="minorEastAsia" w:hAnsiTheme="minorHAnsi" w:cstheme="minorBidi"/>
           <w:noProof/>
@@ -6098,7 +6216,7 @@
     </w:p>
     <w:p>
       <w:pPr>
-        <w:pStyle w:val="TOC3"/>
+        <w:pStyle w:val="30"/>
         <w:rPr>
           <w:rFonts w:asciiTheme="minorHAnsi" w:eastAsiaTheme="minorEastAsia" w:hAnsiTheme="minorHAnsi" w:cstheme="minorBidi"/>
           <w:noProof/>
@@ -6174,7 +6292,7 @@
     </w:p>
     <w:p>
       <w:pPr>
-        <w:pStyle w:val="TOC2"/>
+        <w:pStyle w:val="20"/>
         <w:tabs>
           <w:tab w:val="left" w:pos="1000"/>
         </w:tabs>
@@ -6332,16 +6450,16 @@
         </w:numPr>
         <w:ind w:left="720" w:hanging="720"/>
       </w:pPr>
-      <w:bookmarkStart w:id="1" w:name="_Toc498836223"/>
-      <w:bookmarkStart w:id="2" w:name="_Toc53082267"/>
+      <w:bookmarkStart w:id="2" w:name="_Toc498836223"/>
+      <w:bookmarkStart w:id="3" w:name="_Toc53082267"/>
       <w:r>
         <w:rPr>
           <w:rFonts w:hint="eastAsia"/>
         </w:rPr>
         <w:t>简介</w:t>
       </w:r>
-      <w:bookmarkEnd w:id="1"/>
       <w:bookmarkEnd w:id="2"/>
+      <w:bookmarkEnd w:id="3"/>
     </w:p>
     <w:p>
       <w:pPr>
@@ -6351,16 +6469,16 @@
           <w:numId w:val="1"/>
         </w:numPr>
       </w:pPr>
-      <w:bookmarkStart w:id="3" w:name="_Toc498836224"/>
-      <w:bookmarkStart w:id="4" w:name="_Toc53082268"/>
+      <w:bookmarkStart w:id="4" w:name="_Toc498836224"/>
+      <w:bookmarkStart w:id="5" w:name="_Toc53082268"/>
       <w:r>
         <w:rPr>
           <w:rFonts w:hint="eastAsia"/>
         </w:rPr>
         <w:t>目的</w:t>
       </w:r>
-      <w:bookmarkEnd w:id="3"/>
       <w:bookmarkEnd w:id="4"/>
+      <w:bookmarkEnd w:id="5"/>
     </w:p>
     <w:p>
       <w:pPr>
@@ -6383,16 +6501,16 @@
       <w:pPr>
         <w:pStyle w:val="2"/>
       </w:pPr>
-      <w:bookmarkStart w:id="5" w:name="_Toc498836226"/>
-      <w:bookmarkStart w:id="6" w:name="_Toc53082269"/>
+      <w:bookmarkStart w:id="6" w:name="_Toc498836226"/>
+      <w:bookmarkStart w:id="7" w:name="_Toc53082269"/>
       <w:r>
         <w:rPr>
           <w:rFonts w:hint="eastAsia"/>
         </w:rPr>
         <w:t>定义、首字母缩写词和缩略语</w:t>
       </w:r>
-      <w:bookmarkEnd w:id="5"/>
       <w:bookmarkEnd w:id="6"/>
+      <w:bookmarkEnd w:id="7"/>
     </w:p>
     <w:p>
       <w:pPr>
@@ -6457,7 +6575,25 @@
           <w:color w:val="333333"/>
           <w:shd w:val="clear" w:color="auto" w:fill="FFFFFF"/>
         </w:rPr>
-        <w:t>在本项目中需要完成一些小任务才能关闭铃声。</w:t>
+        <w:t>在本项目中需要完成一些</w:t>
+      </w:r>
+      <w:proofErr w:type="gramStart"/>
+      <w:r>
+        <w:rPr>
+          <w:rFonts w:ascii="Arial" w:hAnsi="Arial" w:cs="Arial" w:hint="eastAsia"/>
+          <w:color w:val="333333"/>
+          <w:shd w:val="clear" w:color="auto" w:fill="FFFFFF"/>
+        </w:rPr>
+        <w:t>小任务</w:t>
+      </w:r>
+      <w:proofErr w:type="gramEnd"/>
+      <w:r>
+        <w:rPr>
+          <w:rFonts w:ascii="Arial" w:hAnsi="Arial" w:cs="Arial" w:hint="eastAsia"/>
+          <w:color w:val="333333"/>
+          <w:shd w:val="clear" w:color="auto" w:fill="FFFFFF"/>
+        </w:rPr>
+        <w:t>才能关闭铃声。</w:t>
       </w:r>
     </w:p>
     <w:p>
@@ -6788,16 +6924,16 @@
       <w:pPr>
         <w:pStyle w:val="2"/>
       </w:pPr>
-      <w:bookmarkStart w:id="7" w:name="_Toc498836227"/>
-      <w:bookmarkStart w:id="8" w:name="_Toc53082270"/>
+      <w:bookmarkStart w:id="8" w:name="_Toc498836227"/>
+      <w:bookmarkStart w:id="9" w:name="_Toc53082270"/>
       <w:r>
         <w:rPr>
           <w:rFonts w:hint="eastAsia"/>
         </w:rPr>
         <w:t>参考资料</w:t>
       </w:r>
-      <w:bookmarkEnd w:id="7"/>
       <w:bookmarkEnd w:id="8"/>
+      <w:bookmarkEnd w:id="9"/>
     </w:p>
     <w:p>
       <w:pPr>
@@ -6820,16 +6956,16 @@
         </w:numPr>
         <w:ind w:left="720" w:hanging="720"/>
       </w:pPr>
-      <w:bookmarkStart w:id="9" w:name="_Toc498836229"/>
-      <w:bookmarkStart w:id="10" w:name="_Toc53082271"/>
+      <w:bookmarkStart w:id="10" w:name="_Toc498836229"/>
+      <w:bookmarkStart w:id="11" w:name="_Toc53082271"/>
       <w:r>
         <w:rPr>
           <w:rFonts w:hint="eastAsia"/>
         </w:rPr>
         <w:t>整体说明</w:t>
       </w:r>
-      <w:bookmarkEnd w:id="9"/>
       <w:bookmarkEnd w:id="10"/>
+      <w:bookmarkEnd w:id="11"/>
     </w:p>
     <w:p>
       <w:pPr>
@@ -6871,7 +7007,21 @@
         <w:rPr>
           <w:rFonts w:hint="eastAsia"/>
         </w:rPr>
-        <w:t>在完成规定的小任务之后才能解锁闹钟来督促自己早起、使用学习模式</w:t>
+        <w:t>在完成规定的</w:t>
+      </w:r>
+      <w:proofErr w:type="gramStart"/>
+      <w:r>
+        <w:rPr>
+          <w:rFonts w:hint="eastAsia"/>
+        </w:rPr>
+        <w:t>小任务</w:t>
+      </w:r>
+      <w:proofErr w:type="gramEnd"/>
+      <w:r>
+        <w:rPr>
+          <w:rFonts w:hint="eastAsia"/>
+        </w:rPr>
+        <w:t>之后才能解锁闹钟来督促自己早起、使用学习模式</w:t>
       </w:r>
       <w:r>
         <w:rPr>
@@ -6942,7 +7092,21 @@
         <w:rPr>
           <w:rFonts w:hint="eastAsia"/>
         </w:rPr>
-        <w:t>已注册的用户可以用手机验证码或者密码登录账号，体验软件的完整功能。</w:t>
+        <w:t>已注册的用户可以用手机验证</w:t>
+      </w:r>
+      <w:proofErr w:type="gramStart"/>
+      <w:r>
+        <w:rPr>
+          <w:rFonts w:hint="eastAsia"/>
+        </w:rPr>
+        <w:t>码或者</w:t>
+      </w:r>
+      <w:proofErr w:type="gramEnd"/>
+      <w:r>
+        <w:rPr>
+          <w:rFonts w:hint="eastAsia"/>
+        </w:rPr>
+        <w:t>密码登录账号，体验软件的完整功能。</w:t>
       </w:r>
     </w:p>
     <w:p>
@@ -7243,12 +7407,21 @@
         </w:rPr>
         <w:t>生成</w:t>
       </w:r>
+      <w:proofErr w:type="gramStart"/>
       <w:r>
         <w:rPr>
           <w:rFonts w:asciiTheme="minorEastAsia" w:hAnsiTheme="minorEastAsia" w:hint="eastAsia"/>
           <w:szCs w:val="21"/>
         </w:rPr>
-        <w:t>近期一段时间内时间管理情况的报表，以图表形式展现。</w:t>
+        <w:t>近期一段</w:t>
+      </w:r>
+      <w:proofErr w:type="gramEnd"/>
+      <w:r>
+        <w:rPr>
+          <w:rFonts w:asciiTheme="minorEastAsia" w:hAnsiTheme="minorEastAsia" w:hint="eastAsia"/>
+          <w:szCs w:val="21"/>
+        </w:rPr>
+        <w:t>时间内时间管理情况的报表，以图表形式展现。</w:t>
       </w:r>
     </w:p>
     <w:p/>
@@ -7359,12 +7532,14 @@
         </w:rPr>
         <w:t>、</w:t>
       </w:r>
+      <w:proofErr w:type="spellStart"/>
       <w:r>
         <w:rPr>
           <w:rFonts w:ascii="Times New Roman"/>
         </w:rPr>
         <w:t>MongoDB</w:t>
       </w:r>
+      <w:proofErr w:type="spellEnd"/>
       <w:r>
         <w:rPr>
           <w:rFonts w:hint="eastAsia"/>
@@ -7392,7 +7567,21 @@
         <w:rPr>
           <w:rFonts w:hint="eastAsia"/>
         </w:rPr>
-        <w:t>的微服务架构。</w:t>
+        <w:t>的</w:t>
+      </w:r>
+      <w:proofErr w:type="gramStart"/>
+      <w:r>
+        <w:rPr>
+          <w:rFonts w:hint="eastAsia"/>
+        </w:rPr>
+        <w:t>微服务</w:t>
+      </w:r>
+      <w:proofErr w:type="gramEnd"/>
+      <w:r>
+        <w:rPr>
+          <w:rFonts w:hint="eastAsia"/>
+        </w:rPr>
+        <w:t>架构。</w:t>
       </w:r>
     </w:p>
     <w:p>
@@ -7414,7 +7603,21 @@
         <w:rPr>
           <w:rFonts w:hint="eastAsia"/>
         </w:rPr>
-        <w:t>（6）用户需要使用手机号注册账号使用系统。</w:t>
+        <w:t>（6）用户需要使用手机</w:t>
+      </w:r>
+      <w:proofErr w:type="gramStart"/>
+      <w:r>
+        <w:rPr>
+          <w:rFonts w:hint="eastAsia"/>
+        </w:rPr>
+        <w:t>号注册</w:t>
+      </w:r>
+      <w:proofErr w:type="gramEnd"/>
+      <w:r>
+        <w:rPr>
+          <w:rFonts w:hint="eastAsia"/>
+        </w:rPr>
+        <w:t>账号使用系统。</w:t>
       </w:r>
     </w:p>
     <w:p>
@@ -7455,7 +7658,21 @@
         <w:rPr>
           <w:rFonts w:hint="eastAsia"/>
         </w:rPr>
-        <w:t>DE-2:需要存储的用户个人信息的数据结构被MongoDB和MySQL等所支持</w:t>
+        <w:t>DE-2:需要存储的用户个人信息的数据结构被</w:t>
+      </w:r>
+      <w:proofErr w:type="spellStart"/>
+      <w:r>
+        <w:rPr>
+          <w:rFonts w:hint="eastAsia"/>
+        </w:rPr>
+        <w:t>MongoDB</w:t>
+      </w:r>
+      <w:proofErr w:type="spellEnd"/>
+      <w:r>
+        <w:rPr>
+          <w:rFonts w:hint="eastAsia"/>
+        </w:rPr>
+        <w:t>和MySQL等所支持</w:t>
       </w:r>
     </w:p>
     <w:p>
@@ -7466,7 +7683,21 @@
         <w:rPr>
           <w:rFonts w:hint="eastAsia"/>
         </w:rPr>
-        <w:t>DE-3:服务器需要AWS提供相应的云计算服务</w:t>
+        <w:t>DE-3:服务器需要AWS提供相应的</w:t>
+      </w:r>
+      <w:proofErr w:type="gramStart"/>
+      <w:r>
+        <w:rPr>
+          <w:rFonts w:hint="eastAsia"/>
+        </w:rPr>
+        <w:t>云计算</w:t>
+      </w:r>
+      <w:proofErr w:type="gramEnd"/>
+      <w:r>
+        <w:rPr>
+          <w:rFonts w:hint="eastAsia"/>
+        </w:rPr>
+        <w:t>服务</w:t>
       </w:r>
     </w:p>
     <w:p>
@@ -7515,45 +7746,45 @@
         </w:numPr>
         <w:ind w:left="720" w:hanging="720"/>
       </w:pPr>
-      <w:bookmarkStart w:id="11" w:name="_Toc498836230"/>
-      <w:bookmarkStart w:id="12" w:name="_Toc53082272"/>
+      <w:bookmarkStart w:id="12" w:name="_Toc498836230"/>
+      <w:bookmarkStart w:id="13" w:name="_Toc53082272"/>
       <w:r>
         <w:rPr>
           <w:rFonts w:hint="eastAsia"/>
         </w:rPr>
         <w:t>具体需求</w:t>
       </w:r>
-      <w:bookmarkEnd w:id="11"/>
       <w:bookmarkEnd w:id="12"/>
+      <w:bookmarkEnd w:id="13"/>
     </w:p>
     <w:p>
       <w:pPr>
         <w:pStyle w:val="2"/>
       </w:pPr>
-      <w:bookmarkStart w:id="13" w:name="_Toc498836231"/>
-      <w:bookmarkStart w:id="14" w:name="_Toc53082273"/>
+      <w:bookmarkStart w:id="14" w:name="_Toc498836231"/>
+      <w:bookmarkStart w:id="15" w:name="_Toc53082273"/>
       <w:r>
         <w:rPr>
           <w:rFonts w:hint="eastAsia"/>
         </w:rPr>
         <w:t>功能</w:t>
       </w:r>
-      <w:bookmarkEnd w:id="13"/>
       <w:bookmarkEnd w:id="14"/>
+      <w:bookmarkEnd w:id="15"/>
     </w:p>
     <w:p>
       <w:pPr>
         <w:pStyle w:val="3"/>
       </w:pPr>
-      <w:bookmarkStart w:id="15" w:name="_Toc53082274"/>
-      <w:bookmarkStart w:id="16" w:name="_Toc498836232"/>
+      <w:bookmarkStart w:id="16" w:name="_Toc53082274"/>
+      <w:bookmarkStart w:id="17" w:name="_Toc498836232"/>
       <w:r>
         <w:rPr>
           <w:rFonts w:hint="eastAsia"/>
         </w:rPr>
         <w:t>Use case 总图</w:t>
       </w:r>
-      <w:bookmarkEnd w:id="15"/>
+      <w:bookmarkEnd w:id="16"/>
     </w:p>
     <w:p>
       <w:r>
@@ -7565,82 +7796,6 @@
             <wp:extent cx="5251938" cy="1171040"/>
             <wp:effectExtent l="0" t="0" r="6350" b="0"/>
             <wp:docPr id="7" name="图片 7"/>
-            <wp:cNvGraphicFramePr>
-              <a:graphicFrameLocks xmlns:a="http://schemas.openxmlformats.org/drawingml/2006/main" noChangeAspect="1"/>
-            </wp:cNvGraphicFramePr>
-            <a:graphic xmlns:a="http://schemas.openxmlformats.org/drawingml/2006/main">
-              <a:graphicData uri="http://schemas.openxmlformats.org/drawingml/2006/picture">
-                <pic:pic xmlns:pic="http://schemas.openxmlformats.org/drawingml/2006/picture">
-                  <pic:nvPicPr>
-                    <pic:cNvPr id="1" name=""/>
-                    <pic:cNvPicPr/>
-                  </pic:nvPicPr>
-                  <pic:blipFill>
-                    <a:blip r:embed="rId8"/>
-                    <a:stretch>
-                      <a:fillRect/>
-                    </a:stretch>
-                  </pic:blipFill>
-                  <pic:spPr>
-                    <a:xfrm>
-                      <a:off x="0" y="0"/>
-                      <a:ext cx="5254894" cy="1171699"/>
-                    </a:xfrm>
-                    <a:prstGeom prst="rect">
-                      <a:avLst/>
-                    </a:prstGeom>
-                  </pic:spPr>
-                </pic:pic>
-              </a:graphicData>
-            </a:graphic>
-          </wp:inline>
-        </w:drawing>
-      </w:r>
-    </w:p>
-    <w:p>
-      <w:pPr>
-        <w:pStyle w:val="3"/>
-      </w:pPr>
-      <w:bookmarkStart w:id="17" w:name="_Toc53082275"/>
-      <w:r>
-        <w:t xml:space="preserve">Use </w:t>
-      </w:r>
-      <w:r>
-        <w:rPr>
-          <w:rFonts w:hint="eastAsia"/>
-        </w:rPr>
-        <w:t>case图</w:t>
-      </w:r>
-      <w:r>
-        <w:t xml:space="preserve"> U</w:t>
-      </w:r>
-      <w:r>
-        <w:rPr>
-          <w:rFonts w:hint="eastAsia"/>
-        </w:rPr>
-        <w:t>ser功能</w:t>
-      </w:r>
-      <w:bookmarkEnd w:id="17"/>
-      <w:r>
-        <w:t xml:space="preserve"> </w:t>
-      </w:r>
-      <w:r>
-        <w:rPr>
-          <w:rFonts w:hint="eastAsia"/>
-        </w:rPr>
-        <w:t xml:space="preserve"> </w:t>
-      </w:r>
-    </w:p>
-    <w:p>
-      <w:r>
-        <w:rPr>
-          <w:noProof/>
-        </w:rPr>
-        <w:drawing>
-          <wp:inline distT="0" distB="0" distL="0" distR="0" wp14:anchorId="78C53B04" wp14:editId="1A2DC6D7">
-            <wp:extent cx="3636618" cy="2722601"/>
-            <wp:effectExtent l="0" t="0" r="2540" b="1905"/>
-            <wp:docPr id="4" name="图片 4"/>
             <wp:cNvGraphicFramePr>
               <a:graphicFrameLocks xmlns:a="http://schemas.openxmlformats.org/drawingml/2006/main" noChangeAspect="1"/>
             </wp:cNvGraphicFramePr>
@@ -7660,6 +7815,82 @@
                   <pic:spPr>
                     <a:xfrm>
                       <a:off x="0" y="0"/>
+                      <a:ext cx="5254894" cy="1171699"/>
+                    </a:xfrm>
+                    <a:prstGeom prst="rect">
+                      <a:avLst/>
+                    </a:prstGeom>
+                  </pic:spPr>
+                </pic:pic>
+              </a:graphicData>
+            </a:graphic>
+          </wp:inline>
+        </w:drawing>
+      </w:r>
+    </w:p>
+    <w:p>
+      <w:pPr>
+        <w:pStyle w:val="3"/>
+      </w:pPr>
+      <w:bookmarkStart w:id="18" w:name="_Toc53082275"/>
+      <w:r>
+        <w:t xml:space="preserve">Use </w:t>
+      </w:r>
+      <w:r>
+        <w:rPr>
+          <w:rFonts w:hint="eastAsia"/>
+        </w:rPr>
+        <w:t>case图</w:t>
+      </w:r>
+      <w:r>
+        <w:t xml:space="preserve"> U</w:t>
+      </w:r>
+      <w:r>
+        <w:rPr>
+          <w:rFonts w:hint="eastAsia"/>
+        </w:rPr>
+        <w:t>ser功能</w:t>
+      </w:r>
+      <w:bookmarkEnd w:id="18"/>
+      <w:r>
+        <w:t xml:space="preserve"> </w:t>
+      </w:r>
+      <w:r>
+        <w:rPr>
+          <w:rFonts w:hint="eastAsia"/>
+        </w:rPr>
+        <w:t xml:space="preserve"> </w:t>
+      </w:r>
+    </w:p>
+    <w:p>
+      <w:r>
+        <w:rPr>
+          <w:noProof/>
+        </w:rPr>
+        <w:drawing>
+          <wp:inline distT="0" distB="0" distL="0" distR="0" wp14:anchorId="78C53B04" wp14:editId="1A2DC6D7">
+            <wp:extent cx="3636618" cy="2722601"/>
+            <wp:effectExtent l="0" t="0" r="2540" b="1905"/>
+            <wp:docPr id="4" name="图片 4"/>
+            <wp:cNvGraphicFramePr>
+              <a:graphicFrameLocks xmlns:a="http://schemas.openxmlformats.org/drawingml/2006/main" noChangeAspect="1"/>
+            </wp:cNvGraphicFramePr>
+            <a:graphic xmlns:a="http://schemas.openxmlformats.org/drawingml/2006/main">
+              <a:graphicData uri="http://schemas.openxmlformats.org/drawingml/2006/picture">
+                <pic:pic xmlns:pic="http://schemas.openxmlformats.org/drawingml/2006/picture">
+                  <pic:nvPicPr>
+                    <pic:cNvPr id="1" name=""/>
+                    <pic:cNvPicPr/>
+                  </pic:nvPicPr>
+                  <pic:blipFill>
+                    <a:blip r:embed="rId10"/>
+                    <a:stretch>
+                      <a:fillRect/>
+                    </a:stretch>
+                  </pic:blipFill>
+                  <pic:spPr>
+                    <a:xfrm>
+                      <a:off x="0" y="0"/>
                       <a:ext cx="3642598" cy="2727078"/>
                     </a:xfrm>
                     <a:prstGeom prst="rect">
@@ -7677,7 +7908,7 @@
       <w:pPr>
         <w:pStyle w:val="3"/>
       </w:pPr>
-      <w:bookmarkStart w:id="18" w:name="_Toc53082276"/>
+      <w:bookmarkStart w:id="19" w:name="_Toc53082276"/>
       <w:r>
         <w:lastRenderedPageBreak/>
         <w:t xml:space="preserve">Use </w:t>
@@ -7697,7 +7928,7 @@
         </w:rPr>
         <w:t>功能</w:t>
       </w:r>
-      <w:bookmarkEnd w:id="18"/>
+      <w:bookmarkEnd w:id="19"/>
     </w:p>
     <w:p>
       <w:r>
@@ -7722,7 +7953,7 @@
                     </pic:cNvPicPr>
                   </pic:nvPicPr>
                   <pic:blipFill>
-                    <a:blip r:embed="rId10">
+                    <a:blip r:embed="rId11">
                       <a:extLst>
                         <a:ext uri="{28A0092B-C50C-407E-A947-70E740481C1C}">
                           <a14:useLocalDpi xmlns:a14="http://schemas.microsoft.com/office/drawing/2010/main" val="0"/>
@@ -7758,7 +7989,7 @@
       <w:pPr>
         <w:pStyle w:val="3"/>
       </w:pPr>
-      <w:bookmarkStart w:id="19" w:name="_Toc53082277"/>
+      <w:bookmarkStart w:id="20" w:name="_Toc53082277"/>
       <w:r>
         <w:t xml:space="preserve">Use </w:t>
       </w:r>
@@ -7777,7 +8008,7 @@
         </w:rPr>
         <w:t>功能</w:t>
       </w:r>
-      <w:bookmarkEnd w:id="19"/>
+      <w:bookmarkEnd w:id="20"/>
     </w:p>
     <w:p>
       <w:r>
@@ -7802,7 +8033,7 @@
                     </pic:cNvPicPr>
                   </pic:nvPicPr>
                   <pic:blipFill>
-                    <a:blip r:embed="rId11">
+                    <a:blip r:embed="rId12">
                       <a:extLst>
                         <a:ext uri="{28A0092B-C50C-407E-A947-70E740481C1C}">
                           <a14:useLocalDpi xmlns:a14="http://schemas.microsoft.com/office/drawing/2010/main" val="0"/>
@@ -7838,7 +8069,7 @@
       <w:pPr>
         <w:pStyle w:val="3"/>
       </w:pPr>
-      <w:bookmarkStart w:id="20" w:name="_Toc53082278"/>
+      <w:bookmarkStart w:id="21" w:name="_Toc53082278"/>
       <w:r>
         <w:lastRenderedPageBreak/>
         <w:t xml:space="preserve">Use </w:t>
@@ -7858,7 +8089,7 @@
         </w:rPr>
         <w:t>功能</w:t>
       </w:r>
-      <w:bookmarkEnd w:id="20"/>
+      <w:bookmarkEnd w:id="21"/>
     </w:p>
     <w:p>
       <w:r>
@@ -7883,7 +8114,7 @@
                     </pic:cNvPicPr>
                   </pic:nvPicPr>
                   <pic:blipFill>
-                    <a:blip r:embed="rId12">
+                    <a:blip r:embed="rId13">
                       <a:extLst>
                         <a:ext uri="{28A0092B-C50C-407E-A947-70E740481C1C}">
                           <a14:useLocalDpi xmlns:a14="http://schemas.microsoft.com/office/drawing/2010/main" val="0"/>
@@ -7919,7 +8150,7 @@
       <w:pPr>
         <w:pStyle w:val="3"/>
       </w:pPr>
-      <w:bookmarkStart w:id="21" w:name="_Toc53082279"/>
+      <w:bookmarkStart w:id="22" w:name="_Toc53082279"/>
       <w:r>
         <w:t xml:space="preserve">Use </w:t>
       </w:r>
@@ -7938,7 +8169,7 @@
         </w:rPr>
         <w:t>anagement功能</w:t>
       </w:r>
-      <w:bookmarkEnd w:id="21"/>
+      <w:bookmarkEnd w:id="22"/>
     </w:p>
     <w:p>
       <w:r>
@@ -7950,74 +8181,6 @@
             <wp:extent cx="2321456" cy="1893277"/>
             <wp:effectExtent l="0" t="0" r="3175" b="0"/>
             <wp:docPr id="10" name="图片 10"/>
-            <wp:cNvGraphicFramePr>
-              <a:graphicFrameLocks xmlns:a="http://schemas.openxmlformats.org/drawingml/2006/main" noChangeAspect="1"/>
-            </wp:cNvGraphicFramePr>
-            <a:graphic xmlns:a="http://schemas.openxmlformats.org/drawingml/2006/main">
-              <a:graphicData uri="http://schemas.openxmlformats.org/drawingml/2006/picture">
-                <pic:pic xmlns:pic="http://schemas.openxmlformats.org/drawingml/2006/picture">
-                  <pic:nvPicPr>
-                    <pic:cNvPr id="1" name=""/>
-                    <pic:cNvPicPr/>
-                  </pic:nvPicPr>
-                  <pic:blipFill>
-                    <a:blip r:embed="rId13"/>
-                    <a:stretch>
-                      <a:fillRect/>
-                    </a:stretch>
-                  </pic:blipFill>
-                  <pic:spPr>
-                    <a:xfrm>
-                      <a:off x="0" y="0"/>
-                      <a:ext cx="2323432" cy="1894889"/>
-                    </a:xfrm>
-                    <a:prstGeom prst="rect">
-                      <a:avLst/>
-                    </a:prstGeom>
-                  </pic:spPr>
-                </pic:pic>
-              </a:graphicData>
-            </a:graphic>
-          </wp:inline>
-        </w:drawing>
-      </w:r>
-    </w:p>
-    <w:p>
-      <w:pPr>
-        <w:pStyle w:val="3"/>
-      </w:pPr>
-      <w:bookmarkStart w:id="22" w:name="_Toc53082280"/>
-      <w:r>
-        <w:t xml:space="preserve">Use </w:t>
-      </w:r>
-      <w:r>
-        <w:rPr>
-          <w:rFonts w:hint="eastAsia"/>
-        </w:rPr>
-        <w:t>case图</w:t>
-      </w:r>
-      <w:r>
-        <w:t xml:space="preserve"> Statistics</w:t>
-      </w:r>
-      <w:r>
-        <w:rPr>
-          <w:rFonts w:hint="eastAsia"/>
-        </w:rPr>
-        <w:t>功能</w:t>
-      </w:r>
-      <w:bookmarkEnd w:id="16"/>
-      <w:bookmarkEnd w:id="22"/>
-    </w:p>
-    <w:p>
-      <w:r>
-        <w:rPr>
-          <w:noProof/>
-        </w:rPr>
-        <w:drawing>
-          <wp:inline distT="0" distB="0" distL="0" distR="0" wp14:anchorId="090533B8" wp14:editId="60D75433">
-            <wp:extent cx="1981200" cy="1734782"/>
-            <wp:effectExtent l="0" t="0" r="0" b="0"/>
-            <wp:docPr id="11" name="图片 11"/>
             <wp:cNvGraphicFramePr>
               <a:graphicFrameLocks xmlns:a="http://schemas.openxmlformats.org/drawingml/2006/main" noChangeAspect="1"/>
             </wp:cNvGraphicFramePr>
@@ -8037,6 +8200,74 @@
                   <pic:spPr>
                     <a:xfrm>
                       <a:off x="0" y="0"/>
+                      <a:ext cx="2323432" cy="1894889"/>
+                    </a:xfrm>
+                    <a:prstGeom prst="rect">
+                      <a:avLst/>
+                    </a:prstGeom>
+                  </pic:spPr>
+                </pic:pic>
+              </a:graphicData>
+            </a:graphic>
+          </wp:inline>
+        </w:drawing>
+      </w:r>
+    </w:p>
+    <w:p>
+      <w:pPr>
+        <w:pStyle w:val="3"/>
+      </w:pPr>
+      <w:bookmarkStart w:id="23" w:name="_Toc53082280"/>
+      <w:r>
+        <w:t xml:space="preserve">Use </w:t>
+      </w:r>
+      <w:r>
+        <w:rPr>
+          <w:rFonts w:hint="eastAsia"/>
+        </w:rPr>
+        <w:t>case图</w:t>
+      </w:r>
+      <w:r>
+        <w:t xml:space="preserve"> Statistics</w:t>
+      </w:r>
+      <w:r>
+        <w:rPr>
+          <w:rFonts w:hint="eastAsia"/>
+        </w:rPr>
+        <w:t>功能</w:t>
+      </w:r>
+      <w:bookmarkEnd w:id="17"/>
+      <w:bookmarkEnd w:id="23"/>
+    </w:p>
+    <w:p>
+      <w:r>
+        <w:rPr>
+          <w:noProof/>
+        </w:rPr>
+        <w:drawing>
+          <wp:inline distT="0" distB="0" distL="0" distR="0" wp14:anchorId="090533B8" wp14:editId="60D75433">
+            <wp:extent cx="1981200" cy="1734782"/>
+            <wp:effectExtent l="0" t="0" r="0" b="0"/>
+            <wp:docPr id="11" name="图片 11"/>
+            <wp:cNvGraphicFramePr>
+              <a:graphicFrameLocks xmlns:a="http://schemas.openxmlformats.org/drawingml/2006/main" noChangeAspect="1"/>
+            </wp:cNvGraphicFramePr>
+            <a:graphic xmlns:a="http://schemas.openxmlformats.org/drawingml/2006/main">
+              <a:graphicData uri="http://schemas.openxmlformats.org/drawingml/2006/picture">
+                <pic:pic xmlns:pic="http://schemas.openxmlformats.org/drawingml/2006/picture">
+                  <pic:nvPicPr>
+                    <pic:cNvPr id="1" name=""/>
+                    <pic:cNvPicPr/>
+                  </pic:nvPicPr>
+                  <pic:blipFill>
+                    <a:blip r:embed="rId15"/>
+                    <a:stretch>
+                      <a:fillRect/>
+                    </a:stretch>
+                  </pic:blipFill>
+                  <pic:spPr>
+                    <a:xfrm>
+                      <a:off x="0" y="0"/>
                       <a:ext cx="1985781" cy="1738793"/>
                     </a:xfrm>
                     <a:prstGeom prst="rect">
@@ -8054,14 +8285,14 @@
       <w:pPr>
         <w:pStyle w:val="3"/>
       </w:pPr>
-      <w:bookmarkStart w:id="23" w:name="_Toc53082281"/>
+      <w:bookmarkStart w:id="24" w:name="_Toc53082281"/>
       <w:r>
         <w:rPr>
           <w:rFonts w:hint="eastAsia"/>
         </w:rPr>
         <w:t>注册账户</w:t>
       </w:r>
-      <w:bookmarkEnd w:id="23"/>
+      <w:bookmarkEnd w:id="24"/>
     </w:p>
     <w:p>
       <w:r>
@@ -8415,14 +8646,14 @@
       <w:pPr>
         <w:pStyle w:val="3"/>
       </w:pPr>
-      <w:bookmarkStart w:id="24" w:name="_Toc53082282"/>
+      <w:bookmarkStart w:id="25" w:name="_Toc53082282"/>
       <w:r>
         <w:rPr>
           <w:rFonts w:hint="eastAsia"/>
         </w:rPr>
         <w:t>登录账户</w:t>
       </w:r>
-      <w:bookmarkEnd w:id="24"/>
+      <w:bookmarkEnd w:id="25"/>
     </w:p>
     <w:p>
       <w:r>
@@ -8706,14 +8937,14 @@
       <w:pPr>
         <w:pStyle w:val="3"/>
       </w:pPr>
-      <w:bookmarkStart w:id="25" w:name="_Toc53082283"/>
+      <w:bookmarkStart w:id="26" w:name="_Toc53082283"/>
       <w:r>
         <w:rPr>
           <w:rFonts w:hint="eastAsia"/>
         </w:rPr>
         <w:t>管理个人信息</w:t>
       </w:r>
-      <w:bookmarkEnd w:id="25"/>
+      <w:bookmarkEnd w:id="26"/>
     </w:p>
     <w:p>
       <w:r>
@@ -8823,14 +9054,14 @@
       <w:pPr>
         <w:pStyle w:val="3"/>
       </w:pPr>
-      <w:bookmarkStart w:id="26" w:name="_Toc53082284"/>
+      <w:bookmarkStart w:id="27" w:name="_Toc53082284"/>
       <w:r>
         <w:rPr>
           <w:rFonts w:hint="eastAsia"/>
         </w:rPr>
         <w:t>管理软件风格</w:t>
       </w:r>
-      <w:bookmarkEnd w:id="26"/>
+      <w:bookmarkEnd w:id="27"/>
     </w:p>
     <w:p>
       <w:r>
@@ -8931,7 +9162,7 @@
       <w:pPr>
         <w:pStyle w:val="3"/>
       </w:pPr>
-      <w:bookmarkStart w:id="27" w:name="_Toc53082285"/>
+      <w:bookmarkStart w:id="28" w:name="_Toc53082285"/>
       <w:r>
         <w:rPr>
           <w:rFonts w:hint="eastAsia"/>
@@ -8939,7 +9170,7 @@
         <w:lastRenderedPageBreak/>
         <w:t>查看通知</w:t>
       </w:r>
-      <w:bookmarkEnd w:id="27"/>
+      <w:bookmarkEnd w:id="28"/>
     </w:p>
     <w:p>
       <w:r>
@@ -9005,14 +9236,14 @@
       <w:pPr>
         <w:pStyle w:val="3"/>
       </w:pPr>
-      <w:bookmarkStart w:id="28" w:name="_Toc53082286"/>
+      <w:bookmarkStart w:id="29" w:name="_Toc53082286"/>
       <w:r>
         <w:rPr>
           <w:rFonts w:hint="eastAsia"/>
         </w:rPr>
         <w:t>手机短信验证</w:t>
       </w:r>
-      <w:bookmarkEnd w:id="28"/>
+      <w:bookmarkEnd w:id="29"/>
     </w:p>
     <w:p>
       <w:r>
@@ -9169,14 +9400,14 @@
       <w:pPr>
         <w:pStyle w:val="3"/>
       </w:pPr>
-      <w:bookmarkStart w:id="29" w:name="_Toc53082287"/>
+      <w:bookmarkStart w:id="30" w:name="_Toc53082287"/>
       <w:r>
         <w:rPr>
           <w:rFonts w:hint="eastAsia"/>
         </w:rPr>
         <w:t>管理闹钟</w:t>
       </w:r>
-      <w:bookmarkEnd w:id="29"/>
+      <w:bookmarkEnd w:id="30"/>
     </w:p>
     <w:p>
       <w:r>
@@ -9415,14 +9646,14 @@
       <w:pPr>
         <w:pStyle w:val="3"/>
       </w:pPr>
-      <w:bookmarkStart w:id="30" w:name="_Toc53082288"/>
+      <w:bookmarkStart w:id="31" w:name="_Toc53082288"/>
       <w:r>
         <w:rPr>
           <w:rFonts w:hint="eastAsia"/>
         </w:rPr>
         <w:t>闹钟唤醒</w:t>
       </w:r>
-      <w:bookmarkEnd w:id="30"/>
+      <w:bookmarkEnd w:id="31"/>
     </w:p>
     <w:p>
       <w:r>
@@ -9564,14 +9795,14 @@
       <w:pPr>
         <w:pStyle w:val="3"/>
       </w:pPr>
-      <w:bookmarkStart w:id="31" w:name="_Toc53082289"/>
+      <w:bookmarkStart w:id="32" w:name="_Toc53082289"/>
       <w:r>
         <w:rPr>
           <w:rFonts w:hint="eastAsia"/>
         </w:rPr>
         <w:t>闹钟分享</w:t>
       </w:r>
-      <w:bookmarkEnd w:id="31"/>
+      <w:bookmarkEnd w:id="32"/>
     </w:p>
     <w:p>
       <w:r>
@@ -9666,8 +9897,16 @@
         <w:rPr>
           <w:rFonts w:hint="eastAsia"/>
         </w:rPr>
-        <w:t>用户选择否</w:t>
-      </w:r>
+        <w:t>用户选择</w:t>
+      </w:r>
+      <w:proofErr w:type="gramStart"/>
+      <w:r>
+        <w:rPr>
+          <w:rFonts w:hint="eastAsia"/>
+        </w:rPr>
+        <w:t>否</w:t>
+      </w:r>
+      <w:proofErr w:type="gramEnd"/>
     </w:p>
     <w:p>
       <w:r>
@@ -9726,7 +9965,21 @@
         <w:rPr>
           <w:rFonts w:hint="eastAsia"/>
         </w:rPr>
-        <w:t>系统为用户生成本次任务闹钟的截图并保存到相册</w:t>
+        <w:t>系统为用户</w:t>
+      </w:r>
+      <w:proofErr w:type="gramStart"/>
+      <w:r>
+        <w:rPr>
+          <w:rFonts w:hint="eastAsia"/>
+        </w:rPr>
+        <w:t>生成本次</w:t>
+      </w:r>
+      <w:proofErr w:type="gramEnd"/>
+      <w:r>
+        <w:rPr>
+          <w:rFonts w:hint="eastAsia"/>
+        </w:rPr>
+        <w:t>任务闹钟的截图并保存到相册</w:t>
       </w:r>
       <w:r>
         <w:rPr>
@@ -9739,14 +9992,14 @@
       <w:pPr>
         <w:pStyle w:val="3"/>
       </w:pPr>
-      <w:bookmarkStart w:id="32" w:name="_Toc53082290"/>
+      <w:bookmarkStart w:id="33" w:name="_Toc53082290"/>
       <w:r>
         <w:rPr>
           <w:rFonts w:hint="eastAsia"/>
         </w:rPr>
         <w:t>好友管理</w:t>
       </w:r>
-      <w:bookmarkEnd w:id="32"/>
+      <w:bookmarkEnd w:id="33"/>
     </w:p>
     <w:p>
       <w:r>
@@ -9971,14 +10224,14 @@
       <w:pPr>
         <w:pStyle w:val="3"/>
       </w:pPr>
-      <w:bookmarkStart w:id="33" w:name="_Toc53082291"/>
+      <w:bookmarkStart w:id="34" w:name="_Toc53082291"/>
       <w:r>
         <w:rPr>
           <w:rFonts w:hint="eastAsia"/>
         </w:rPr>
         <w:t>开启学习模式</w:t>
       </w:r>
-      <w:bookmarkEnd w:id="33"/>
+      <w:bookmarkEnd w:id="34"/>
     </w:p>
     <w:p>
       <w:r>
@@ -10150,7 +10403,7 @@
       <w:pPr>
         <w:pStyle w:val="3"/>
       </w:pPr>
-      <w:bookmarkStart w:id="34" w:name="_Toc53082292"/>
+      <w:bookmarkStart w:id="35" w:name="_Toc53082292"/>
       <w:r>
         <w:rPr>
           <w:rFonts w:hint="eastAsia"/>
@@ -10217,11 +10470,6 @@
       </w:r>
     </w:p>
     <w:p>
-      <w:pPr>
-        <w:rPr>
-          <w:rFonts w:hint="eastAsia"/>
-        </w:rPr>
-      </w:pPr>
       <w:r>
         <w:rPr>
           <w:rFonts w:hint="eastAsia"/>
@@ -10248,7 +10496,7 @@
         </w:rPr>
         <w:t>学习分享</w:t>
       </w:r>
-      <w:bookmarkEnd w:id="34"/>
+      <w:bookmarkEnd w:id="35"/>
     </w:p>
     <w:p>
       <w:r>
@@ -10331,8 +10579,16 @@
         <w:rPr>
           <w:rFonts w:hint="eastAsia"/>
         </w:rPr>
-        <w:t>用户选择否</w:t>
-      </w:r>
+        <w:t>用户选择</w:t>
+      </w:r>
+      <w:proofErr w:type="gramStart"/>
+      <w:r>
+        <w:rPr>
+          <w:rFonts w:hint="eastAsia"/>
+        </w:rPr>
+        <w:t>否</w:t>
+      </w:r>
+      <w:proofErr w:type="gramEnd"/>
     </w:p>
     <w:p>
       <w:r>
@@ -10391,7 +10647,21 @@
         <w:rPr>
           <w:rFonts w:hint="eastAsia"/>
         </w:rPr>
-        <w:t>系统为用户生成本次学习模式的截图并保存到相册</w:t>
+        <w:t>系统为用户</w:t>
+      </w:r>
+      <w:proofErr w:type="gramStart"/>
+      <w:r>
+        <w:rPr>
+          <w:rFonts w:hint="eastAsia"/>
+        </w:rPr>
+        <w:t>生成本次</w:t>
+      </w:r>
+      <w:proofErr w:type="gramEnd"/>
+      <w:r>
+        <w:rPr>
+          <w:rFonts w:hint="eastAsia"/>
+        </w:rPr>
+        <w:t>学习模式的截图并保存到相册</w:t>
       </w:r>
       <w:r>
         <w:rPr>
@@ -10404,14 +10674,14 @@
       <w:pPr>
         <w:pStyle w:val="3"/>
       </w:pPr>
-      <w:bookmarkStart w:id="35" w:name="_Toc53082293"/>
+      <w:bookmarkStart w:id="36" w:name="_Toc53082293"/>
       <w:r>
         <w:rPr>
           <w:rFonts w:hint="eastAsia"/>
         </w:rPr>
         <w:t>生成报表</w:t>
       </w:r>
-      <w:bookmarkEnd w:id="35"/>
+      <w:bookmarkEnd w:id="36"/>
     </w:p>
     <w:p>
       <w:r>
@@ -10558,14 +10828,14 @@
       <w:pPr>
         <w:pStyle w:val="3"/>
       </w:pPr>
-      <w:bookmarkStart w:id="36" w:name="_Toc53082294"/>
+      <w:bookmarkStart w:id="37" w:name="_Toc53082294"/>
       <w:r>
         <w:rPr>
           <w:rFonts w:hint="eastAsia"/>
         </w:rPr>
         <w:t>报表分享</w:t>
       </w:r>
-      <w:bookmarkEnd w:id="36"/>
+      <w:bookmarkEnd w:id="37"/>
     </w:p>
     <w:p>
       <w:r>
@@ -10687,14 +10957,14 @@
       <w:pPr>
         <w:pStyle w:val="3"/>
       </w:pPr>
-      <w:bookmarkStart w:id="37" w:name="_Toc53082295"/>
+      <w:bookmarkStart w:id="38" w:name="_Toc53082295"/>
       <w:r>
         <w:rPr>
           <w:rFonts w:hint="eastAsia"/>
         </w:rPr>
         <w:t>用户权限管理</w:t>
       </w:r>
-      <w:bookmarkEnd w:id="37"/>
+      <w:bookmarkEnd w:id="38"/>
     </w:p>
     <w:p>
       <w:r>
@@ -10725,7 +10995,21 @@
         <w:rPr>
           <w:rFonts w:hint="eastAsia"/>
         </w:rPr>
-        <w:t>基本流：1.管理员登录网页端管理网站。</w:t>
+        <w:t>基本流：1.管理员登录网页</w:t>
+      </w:r>
+      <w:proofErr w:type="gramStart"/>
+      <w:r>
+        <w:rPr>
+          <w:rFonts w:hint="eastAsia"/>
+        </w:rPr>
+        <w:t>端管理</w:t>
+      </w:r>
+      <w:proofErr w:type="gramEnd"/>
+      <w:r>
+        <w:rPr>
+          <w:rFonts w:hint="eastAsia"/>
+        </w:rPr>
+        <w:t>网站。</w:t>
       </w:r>
     </w:p>
     <w:p>
@@ -10742,7 +11026,21 @@
         <w:rPr>
           <w:rFonts w:hint="eastAsia"/>
         </w:rPr>
-        <w:t>2.管理员点击侧边栏“用户管理”按钮</w:t>
+        <w:t>2.管理员点击</w:t>
+      </w:r>
+      <w:proofErr w:type="gramStart"/>
+      <w:r>
+        <w:rPr>
+          <w:rFonts w:hint="eastAsia"/>
+        </w:rPr>
+        <w:t>侧边栏“用户管理”</w:t>
+      </w:r>
+      <w:proofErr w:type="gramEnd"/>
+      <w:r>
+        <w:rPr>
+          <w:rFonts w:hint="eastAsia"/>
+        </w:rPr>
+        <w:t>按钮</w:t>
       </w:r>
     </w:p>
     <w:p>
@@ -10783,14 +11081,14 @@
       <w:pPr>
         <w:pStyle w:val="3"/>
       </w:pPr>
-      <w:bookmarkStart w:id="38" w:name="_Toc53082296"/>
+      <w:bookmarkStart w:id="39" w:name="_Toc53082296"/>
       <w:r>
         <w:rPr>
           <w:rFonts w:hint="eastAsia"/>
         </w:rPr>
         <w:t>发布通知</w:t>
       </w:r>
-      <w:bookmarkEnd w:id="38"/>
+      <w:bookmarkEnd w:id="39"/>
     </w:p>
     <w:p>
       <w:r>
@@ -10821,7 +11119,21 @@
         <w:rPr>
           <w:rFonts w:hint="eastAsia"/>
         </w:rPr>
-        <w:t>基本流：1.管理员登录网页端管理网站。</w:t>
+        <w:t>基本流：1.管理员登录网页</w:t>
+      </w:r>
+      <w:proofErr w:type="gramStart"/>
+      <w:r>
+        <w:rPr>
+          <w:rFonts w:hint="eastAsia"/>
+        </w:rPr>
+        <w:t>端管理</w:t>
+      </w:r>
+      <w:proofErr w:type="gramEnd"/>
+      <w:r>
+        <w:rPr>
+          <w:rFonts w:hint="eastAsia"/>
+        </w:rPr>
+        <w:t>网站。</w:t>
       </w:r>
     </w:p>
     <w:p>
@@ -10838,7 +11150,21 @@
         <w:rPr>
           <w:rFonts w:hint="eastAsia"/>
         </w:rPr>
-        <w:t>2.管理员点击侧边栏“通知发布”按钮</w:t>
+        <w:t>2.管理员点击</w:t>
+      </w:r>
+      <w:proofErr w:type="gramStart"/>
+      <w:r>
+        <w:rPr>
+          <w:rFonts w:hint="eastAsia"/>
+        </w:rPr>
+        <w:t>侧边栏“通知发布”</w:t>
+      </w:r>
+      <w:proofErr w:type="gramEnd"/>
+      <w:r>
+        <w:rPr>
+          <w:rFonts w:hint="eastAsia"/>
+        </w:rPr>
+        <w:t>按钮</w:t>
       </w:r>
     </w:p>
     <w:p>
@@ -10880,8 +11206,8 @@
         <w:pStyle w:val="2"/>
         <w:ind w:left="720" w:hanging="720"/>
       </w:pPr>
-      <w:bookmarkStart w:id="39" w:name="_Toc498836233"/>
-      <w:bookmarkStart w:id="40" w:name="_Toc53082297"/>
+      <w:bookmarkStart w:id="40" w:name="_Toc498836233"/>
+      <w:bookmarkStart w:id="41" w:name="_Toc53082297"/>
       <w:r>
         <w:rPr>
           <w:rFonts w:hint="eastAsia"/>
@@ -10895,16 +11221,16 @@
         </w:rPr>
         <w:t>用性</w:t>
       </w:r>
-      <w:bookmarkEnd w:id="39"/>
       <w:bookmarkEnd w:id="40"/>
+      <w:bookmarkEnd w:id="41"/>
     </w:p>
     <w:p>
       <w:pPr>
         <w:pStyle w:val="3"/>
         <w:ind w:left="720" w:hanging="720"/>
       </w:pPr>
-      <w:bookmarkStart w:id="41" w:name="_Toc498836234"/>
-      <w:bookmarkStart w:id="42" w:name="_Toc53082298"/>
+      <w:bookmarkStart w:id="42" w:name="_Toc498836234"/>
+      <w:bookmarkStart w:id="43" w:name="_Toc53082298"/>
       <w:r>
         <w:t>&lt;</w:t>
       </w:r>
@@ -10917,8 +11243,8 @@
       <w:r>
         <w:t>&gt;</w:t>
       </w:r>
-      <w:bookmarkEnd w:id="41"/>
       <w:bookmarkEnd w:id="42"/>
+      <w:bookmarkEnd w:id="43"/>
     </w:p>
     <w:p>
       <w:pPr>
@@ -10972,7 +11298,7 @@
         <w:pStyle w:val="3"/>
         <w:ind w:left="720" w:hanging="720"/>
       </w:pPr>
-      <w:bookmarkStart w:id="43" w:name="_Toc53082299"/>
+      <w:bookmarkStart w:id="44" w:name="_Toc53082299"/>
       <w:r>
         <w:t>&lt;</w:t>
       </w:r>
@@ -10985,7 +11311,7 @@
       <w:r>
         <w:t>&gt;</w:t>
       </w:r>
-      <w:bookmarkEnd w:id="43"/>
+      <w:bookmarkEnd w:id="44"/>
     </w:p>
     <w:p>
       <w:pPr>
@@ -11009,7 +11335,7 @@
         <w:pStyle w:val="3"/>
         <w:ind w:left="720" w:hanging="720"/>
       </w:pPr>
-      <w:bookmarkStart w:id="44" w:name="_Toc53082300"/>
+      <w:bookmarkStart w:id="45" w:name="_Toc53082300"/>
       <w:r>
         <w:t>&lt;</w:t>
       </w:r>
@@ -11022,7 +11348,7 @@
       <w:r>
         <w:t>&gt;</w:t>
       </w:r>
-      <w:bookmarkEnd w:id="44"/>
+      <w:bookmarkEnd w:id="45"/>
     </w:p>
     <w:p>
       <w:pPr>
@@ -11039,24 +11365,24 @@
       <w:pPr>
         <w:pStyle w:val="2"/>
       </w:pPr>
-      <w:bookmarkStart w:id="45" w:name="_Toc498836235"/>
-      <w:bookmarkStart w:id="46" w:name="_Toc53082301"/>
+      <w:bookmarkStart w:id="46" w:name="_Toc498836235"/>
+      <w:bookmarkStart w:id="47" w:name="_Toc53082301"/>
       <w:r>
         <w:rPr>
           <w:rFonts w:hint="eastAsia"/>
         </w:rPr>
         <w:t>可靠性</w:t>
       </w:r>
-      <w:bookmarkEnd w:id="45"/>
       <w:bookmarkEnd w:id="46"/>
+      <w:bookmarkEnd w:id="47"/>
     </w:p>
     <w:p>
       <w:pPr>
         <w:pStyle w:val="3"/>
         <w:ind w:left="720" w:hanging="720"/>
       </w:pPr>
-      <w:bookmarkStart w:id="47" w:name="_Toc498836236"/>
-      <w:bookmarkStart w:id="48" w:name="_Toc53082302"/>
+      <w:bookmarkStart w:id="48" w:name="_Toc498836236"/>
+      <w:bookmarkStart w:id="49" w:name="_Toc53082302"/>
       <w:r>
         <w:t>&lt;</w:t>
       </w:r>
@@ -11069,8 +11395,8 @@
       <w:r>
         <w:t>&gt;</w:t>
       </w:r>
-      <w:bookmarkEnd w:id="47"/>
       <w:bookmarkEnd w:id="48"/>
+      <w:bookmarkEnd w:id="49"/>
     </w:p>
     <w:p>
       <w:pPr>
@@ -11112,7 +11438,7 @@
         <w:pStyle w:val="3"/>
         <w:ind w:left="720" w:hanging="720"/>
       </w:pPr>
-      <w:bookmarkStart w:id="49" w:name="_Toc53082303"/>
+      <w:bookmarkStart w:id="50" w:name="_Toc53082303"/>
       <w:r>
         <w:t>&lt;</w:t>
       </w:r>
@@ -11125,7 +11451,7 @@
       <w:r>
         <w:t>&gt;</w:t>
       </w:r>
-      <w:bookmarkEnd w:id="49"/>
+      <w:bookmarkEnd w:id="50"/>
     </w:p>
     <w:p>
       <w:pPr>
@@ -11143,7 +11469,7 @@
         <w:pStyle w:val="3"/>
         <w:ind w:left="720" w:hanging="720"/>
       </w:pPr>
-      <w:bookmarkStart w:id="50" w:name="_Toc53082304"/>
+      <w:bookmarkStart w:id="51" w:name="_Toc53082304"/>
       <w:r>
         <w:t>&lt;</w:t>
       </w:r>
@@ -11156,7 +11482,7 @@
       <w:r>
         <w:t>&gt;</w:t>
       </w:r>
-      <w:bookmarkEnd w:id="50"/>
+      <w:bookmarkEnd w:id="51"/>
     </w:p>
     <w:p>
       <w:pPr>
@@ -11174,7 +11500,7 @@
         <w:pStyle w:val="3"/>
         <w:ind w:left="720" w:hanging="720"/>
       </w:pPr>
-      <w:bookmarkStart w:id="51" w:name="_Toc53082305"/>
+      <w:bookmarkStart w:id="52" w:name="_Toc53082305"/>
       <w:r>
         <w:t>&lt;</w:t>
       </w:r>
@@ -11187,7 +11513,7 @@
       <w:r>
         <w:t>&gt;</w:t>
       </w:r>
-      <w:bookmarkEnd w:id="51"/>
+      <w:bookmarkEnd w:id="52"/>
     </w:p>
     <w:p>
       <w:pPr>
@@ -11205,7 +11531,7 @@
         <w:pStyle w:val="3"/>
         <w:ind w:left="720" w:hanging="720"/>
       </w:pPr>
-      <w:bookmarkStart w:id="52" w:name="_Toc53082306"/>
+      <w:bookmarkStart w:id="53" w:name="_Toc53082306"/>
       <w:r>
         <w:t>&lt;</w:t>
       </w:r>
@@ -11218,7 +11544,7 @@
       <w:r>
         <w:t>&gt;</w:t>
       </w:r>
-      <w:bookmarkEnd w:id="52"/>
+      <w:bookmarkEnd w:id="53"/>
     </w:p>
     <w:p>
       <w:pPr>
@@ -11242,7 +11568,7 @@
         <w:pStyle w:val="3"/>
         <w:ind w:left="720" w:hanging="720"/>
       </w:pPr>
-      <w:bookmarkStart w:id="53" w:name="_Toc53082307"/>
+      <w:bookmarkStart w:id="54" w:name="_Toc53082307"/>
       <w:r>
         <w:t>&lt;</w:t>
       </w:r>
@@ -11255,7 +11581,7 @@
       <w:r>
         <w:t>&gt;</w:t>
       </w:r>
-      <w:bookmarkEnd w:id="53"/>
+      <w:bookmarkEnd w:id="54"/>
     </w:p>
     <w:p>
       <w:pPr>
@@ -11316,24 +11642,24 @@
           <w:numId w:val="1"/>
         </w:numPr>
       </w:pPr>
-      <w:bookmarkStart w:id="54" w:name="_Toc498836237"/>
-      <w:bookmarkStart w:id="55" w:name="_Toc53082308"/>
+      <w:bookmarkStart w:id="55" w:name="_Toc498836237"/>
+      <w:bookmarkStart w:id="56" w:name="_Toc53082308"/>
       <w:r>
         <w:rPr>
           <w:rFonts w:hint="eastAsia"/>
         </w:rPr>
         <w:t>性能</w:t>
       </w:r>
-      <w:bookmarkEnd w:id="54"/>
       <w:bookmarkEnd w:id="55"/>
+      <w:bookmarkEnd w:id="56"/>
     </w:p>
     <w:p>
       <w:pPr>
         <w:pStyle w:val="3"/>
         <w:ind w:left="720" w:hanging="720"/>
       </w:pPr>
-      <w:bookmarkStart w:id="56" w:name="_Toc498836238"/>
-      <w:bookmarkStart w:id="57" w:name="_Toc53082309"/>
+      <w:bookmarkStart w:id="57" w:name="_Toc498836238"/>
+      <w:bookmarkStart w:id="58" w:name="_Toc53082309"/>
       <w:r>
         <w:t>&lt;</w:t>
       </w:r>
@@ -11346,8 +11672,8 @@
       <w:r>
         <w:t>&gt;</w:t>
       </w:r>
-      <w:bookmarkEnd w:id="56"/>
       <w:bookmarkEnd w:id="57"/>
+      <w:bookmarkEnd w:id="58"/>
     </w:p>
     <w:p>
       <w:pPr>
@@ -11365,7 +11691,7 @@
         <w:pStyle w:val="3"/>
         <w:ind w:left="720" w:hanging="720"/>
       </w:pPr>
-      <w:bookmarkStart w:id="58" w:name="_Toc53082310"/>
+      <w:bookmarkStart w:id="59" w:name="_Toc53082310"/>
       <w:r>
         <w:t>&lt;</w:t>
       </w:r>
@@ -11378,7 +11704,7 @@
       <w:r>
         <w:t>&gt;</w:t>
       </w:r>
-      <w:bookmarkEnd w:id="58"/>
+      <w:bookmarkEnd w:id="59"/>
     </w:p>
     <w:p>
       <w:pPr>
@@ -11402,7 +11728,7 @@
         <w:pStyle w:val="3"/>
         <w:ind w:left="720" w:hanging="720"/>
       </w:pPr>
-      <w:bookmarkStart w:id="59" w:name="_Toc53082311"/>
+      <w:bookmarkStart w:id="60" w:name="_Toc53082311"/>
       <w:r>
         <w:t>&lt;</w:t>
       </w:r>
@@ -11415,7 +11741,7 @@
       <w:r>
         <w:t>&gt;</w:t>
       </w:r>
-      <w:bookmarkEnd w:id="59"/>
+      <w:bookmarkEnd w:id="60"/>
     </w:p>
     <w:p>
       <w:pPr>
@@ -11433,7 +11759,7 @@
         <w:pStyle w:val="3"/>
         <w:ind w:left="720" w:hanging="720"/>
       </w:pPr>
-      <w:bookmarkStart w:id="60" w:name="_Toc53082312"/>
+      <w:bookmarkStart w:id="61" w:name="_Toc53082312"/>
       <w:r>
         <w:t>&lt;</w:t>
       </w:r>
@@ -11446,7 +11772,7 @@
       <w:r>
         <w:t>&gt;</w:t>
       </w:r>
-      <w:bookmarkEnd w:id="60"/>
+      <w:bookmarkEnd w:id="61"/>
     </w:p>
     <w:p>
       <w:pPr>
@@ -11464,7 +11790,7 @@
         <w:pStyle w:val="3"/>
         <w:ind w:left="720" w:hanging="720"/>
       </w:pPr>
-      <w:bookmarkStart w:id="61" w:name="_Toc53082313"/>
+      <w:bookmarkStart w:id="62" w:name="_Toc53082313"/>
       <w:r>
         <w:t>&lt;</w:t>
       </w:r>
@@ -11477,7 +11803,7 @@
       <w:r>
         <w:t>&gt;</w:t>
       </w:r>
-      <w:bookmarkEnd w:id="61"/>
+      <w:bookmarkEnd w:id="62"/>
     </w:p>
     <w:p>
       <w:pPr>
@@ -11608,24 +11934,24 @@
       <w:pPr>
         <w:pStyle w:val="2"/>
       </w:pPr>
-      <w:bookmarkStart w:id="62" w:name="_Toc498836239"/>
-      <w:bookmarkStart w:id="63" w:name="_Toc53082314"/>
+      <w:bookmarkStart w:id="63" w:name="_Toc498836239"/>
+      <w:bookmarkStart w:id="64" w:name="_Toc53082314"/>
       <w:r>
         <w:rPr>
           <w:rFonts w:hint="eastAsia"/>
         </w:rPr>
         <w:t>可支持性</w:t>
       </w:r>
-      <w:bookmarkEnd w:id="62"/>
       <w:bookmarkEnd w:id="63"/>
+      <w:bookmarkEnd w:id="64"/>
     </w:p>
     <w:p>
       <w:pPr>
         <w:pStyle w:val="3"/>
         <w:ind w:left="720" w:hanging="720"/>
       </w:pPr>
-      <w:bookmarkStart w:id="64" w:name="_Toc498836240"/>
-      <w:bookmarkStart w:id="65" w:name="_Toc53082315"/>
+      <w:bookmarkStart w:id="65" w:name="_Toc498836240"/>
+      <w:bookmarkStart w:id="66" w:name="_Toc53082315"/>
       <w:r>
         <w:t>&lt;</w:t>
       </w:r>
@@ -11638,8 +11964,8 @@
       <w:r>
         <w:t>&gt;</w:t>
       </w:r>
-      <w:bookmarkEnd w:id="64"/>
       <w:bookmarkEnd w:id="65"/>
+      <w:bookmarkEnd w:id="66"/>
     </w:p>
     <w:p>
       <w:pPr>
@@ -11657,7 +11983,7 @@
         <w:pStyle w:val="3"/>
         <w:ind w:left="720" w:hanging="720"/>
       </w:pPr>
-      <w:bookmarkStart w:id="66" w:name="_Toc53082316"/>
+      <w:bookmarkStart w:id="67" w:name="_Toc53082316"/>
       <w:r>
         <w:t>&lt;</w:t>
       </w:r>
@@ -11670,7 +11996,7 @@
       <w:r>
         <w:t>&gt;</w:t>
       </w:r>
-      <w:bookmarkEnd w:id="66"/>
+      <w:bookmarkEnd w:id="67"/>
     </w:p>
     <w:p>
       <w:pPr>
@@ -11694,7 +12020,7 @@
         <w:pStyle w:val="3"/>
         <w:ind w:left="720" w:hanging="720"/>
       </w:pPr>
-      <w:bookmarkStart w:id="67" w:name="_Toc53082317"/>
+      <w:bookmarkStart w:id="68" w:name="_Toc53082317"/>
       <w:r>
         <w:t>&lt;</w:t>
       </w:r>
@@ -11707,7 +12033,7 @@
       <w:r>
         <w:t>&gt;</w:t>
       </w:r>
-      <w:bookmarkEnd w:id="67"/>
+      <w:bookmarkEnd w:id="68"/>
     </w:p>
     <w:p>
       <w:pPr>
@@ -11754,7 +12080,7 @@
         <w:pStyle w:val="3"/>
         <w:ind w:left="720" w:hanging="720"/>
       </w:pPr>
-      <w:bookmarkStart w:id="68" w:name="_Toc53082318"/>
+      <w:bookmarkStart w:id="69" w:name="_Toc53082318"/>
       <w:r>
         <w:t>&lt;</w:t>
       </w:r>
@@ -11762,12 +12088,20 @@
         <w:rPr>
           <w:rFonts w:hint="eastAsia"/>
         </w:rPr>
-        <w:t>系统使用库类</w:t>
-      </w:r>
+        <w:t>系统</w:t>
+      </w:r>
+      <w:proofErr w:type="gramStart"/>
+      <w:r>
+        <w:rPr>
+          <w:rFonts w:hint="eastAsia"/>
+        </w:rPr>
+        <w:t>使用库类</w:t>
+      </w:r>
+      <w:proofErr w:type="gramEnd"/>
       <w:r>
         <w:t>&gt;</w:t>
       </w:r>
-      <w:bookmarkEnd w:id="68"/>
+      <w:bookmarkEnd w:id="69"/>
     </w:p>
     <w:p>
       <w:r>
@@ -11782,72 +12116,150 @@
         </w:rPr>
         <w:t xml:space="preserve"> </w:t>
       </w:r>
-      <w:r>
-        <w:t>import org.springframework.beans.factory.annotation.Autowired;</w:t>
+      <w:proofErr w:type="gramStart"/>
+      <w:r>
+        <w:t>import</w:t>
+      </w:r>
+      <w:proofErr w:type="gramEnd"/>
+      <w:r>
+        <w:t xml:space="preserve"> </w:t>
+      </w:r>
+      <w:proofErr w:type="spellStart"/>
+      <w:r>
+        <w:t>org.springframework.beans.factory.annotation.Autowired</w:t>
+      </w:r>
+      <w:proofErr w:type="spellEnd"/>
+      <w:r>
+        <w:t>;</w:t>
       </w:r>
     </w:p>
     <w:p>
       <w:pPr>
         <w:ind w:firstLineChars="400" w:firstLine="800"/>
       </w:pPr>
-      <w:r>
-        <w:t>import org.springframework.web.bind.annotation.*;</w:t>
+      <w:proofErr w:type="gramStart"/>
+      <w:r>
+        <w:t>import</w:t>
+      </w:r>
+      <w:proofErr w:type="gramEnd"/>
+      <w:r>
+        <w:t xml:space="preserve"> </w:t>
+      </w:r>
+      <w:proofErr w:type="spellStart"/>
+      <w:r>
+        <w:t>org.springframework.web.bind.annotation</w:t>
+      </w:r>
+      <w:proofErr w:type="spellEnd"/>
+      <w:r>
+        <w:t>.*;</w:t>
       </w:r>
     </w:p>
     <w:p>
       <w:pPr>
         <w:ind w:firstLineChars="400" w:firstLine="800"/>
       </w:pPr>
-      <w:r>
-        <w:t>import org.springframework.web.bind.annotation.RequestMapping;</w:t>
+      <w:proofErr w:type="gramStart"/>
+      <w:r>
+        <w:t>import</w:t>
+      </w:r>
+      <w:proofErr w:type="gramEnd"/>
+      <w:r>
+        <w:t xml:space="preserve"> </w:t>
+      </w:r>
+      <w:proofErr w:type="spellStart"/>
+      <w:r>
+        <w:t>org.springframework.web.bind.annotation.RequestMapping</w:t>
+      </w:r>
+      <w:proofErr w:type="spellEnd"/>
+      <w:r>
+        <w:t>;</w:t>
       </w:r>
     </w:p>
     <w:p>
       <w:pPr>
         <w:ind w:firstLineChars="400" w:firstLine="800"/>
       </w:pPr>
-      <w:r>
-        <w:t>import org.springframework.web.bind.annotation.RequestParam;</w:t>
+      <w:proofErr w:type="gramStart"/>
+      <w:r>
+        <w:t>import</w:t>
+      </w:r>
+      <w:proofErr w:type="gramEnd"/>
+      <w:r>
+        <w:t xml:space="preserve"> </w:t>
+      </w:r>
+      <w:proofErr w:type="spellStart"/>
+      <w:r>
+        <w:t>org.springframework.web.bind.annotation.RequestParam</w:t>
+      </w:r>
+      <w:proofErr w:type="spellEnd"/>
+      <w:r>
+        <w:t>;</w:t>
       </w:r>
     </w:p>
     <w:p>
       <w:pPr>
         <w:ind w:firstLineChars="400" w:firstLine="800"/>
       </w:pPr>
-      <w:r>
-        <w:t>import org.springframework.web.bind.annotation.RestController;</w:t>
+      <w:proofErr w:type="gramStart"/>
+      <w:r>
+        <w:t>import</w:t>
+      </w:r>
+      <w:proofErr w:type="gramEnd"/>
+      <w:r>
+        <w:t xml:space="preserve"> </w:t>
+      </w:r>
+      <w:proofErr w:type="spellStart"/>
+      <w:r>
+        <w:t>org.springframework.web.bind.annotation.RestController</w:t>
+      </w:r>
+      <w:proofErr w:type="spellEnd"/>
+      <w:r>
+        <w:t>;</w:t>
       </w:r>
     </w:p>
     <w:p>
       <w:pPr>
         <w:ind w:firstLineChars="400" w:firstLine="800"/>
       </w:pPr>
-      <w:r>
-        <w:t>import java.util.List;</w:t>
+      <w:proofErr w:type="gramStart"/>
+      <w:r>
+        <w:t>import</w:t>
+      </w:r>
+      <w:proofErr w:type="gramEnd"/>
+      <w:r>
+        <w:t xml:space="preserve"> </w:t>
+      </w:r>
+      <w:proofErr w:type="spellStart"/>
+      <w:r>
+        <w:t>java.util.List</w:t>
+      </w:r>
+      <w:proofErr w:type="spellEnd"/>
+      <w:r>
+        <w:t>;</w:t>
       </w:r>
     </w:p>
     <w:p>
       <w:pPr>
         <w:pStyle w:val="2"/>
       </w:pPr>
-      <w:bookmarkStart w:id="69" w:name="_Toc498836241"/>
-      <w:bookmarkStart w:id="70" w:name="_Toc53082319"/>
+      <w:bookmarkStart w:id="70" w:name="_Toc498836241"/>
+      <w:bookmarkStart w:id="71" w:name="_Toc53082319"/>
       <w:r>
         <w:rPr>
           <w:rFonts w:hint="eastAsia"/>
         </w:rPr>
         <w:t>设计约束</w:t>
       </w:r>
-      <w:bookmarkEnd w:id="69"/>
       <w:bookmarkEnd w:id="70"/>
+      <w:bookmarkEnd w:id="71"/>
     </w:p>
     <w:p>
       <w:pPr>
         <w:pStyle w:val="3"/>
         <w:ind w:left="720" w:hanging="720"/>
       </w:pPr>
-      <w:bookmarkStart w:id="71" w:name="_Toc498836242"/>
-      <w:bookmarkStart w:id="72" w:name="_Toc53082320"/>
+      <w:bookmarkStart w:id="72" w:name="_Toc498836242"/>
+      <w:bookmarkStart w:id="73" w:name="_Toc53082320"/>
       <w:r>
         <w:t>&lt;</w:t>
       </w:r>
@@ -11860,8 +12272,8 @@
       <w:r>
         <w:t>&gt;</w:t>
       </w:r>
-      <w:bookmarkEnd w:id="71"/>
       <w:bookmarkEnd w:id="72"/>
+      <w:bookmarkEnd w:id="73"/>
     </w:p>
     <w:p>
       <w:pPr>
@@ -11879,7 +12291,7 @@
         <w:pStyle w:val="3"/>
         <w:ind w:left="720" w:hanging="720"/>
       </w:pPr>
-      <w:bookmarkStart w:id="73" w:name="_Toc53082321"/>
+      <w:bookmarkStart w:id="74" w:name="_Toc53082321"/>
       <w:r>
         <w:t>&lt;</w:t>
       </w:r>
@@ -11898,7 +12310,7 @@
       <w:r>
         <w:t>&gt;</w:t>
       </w:r>
-      <w:bookmarkEnd w:id="73"/>
+      <w:bookmarkEnd w:id="74"/>
     </w:p>
     <w:p>
       <w:pPr>
@@ -11916,7 +12328,7 @@
         <w:pStyle w:val="3"/>
         <w:ind w:left="720" w:hanging="720"/>
       </w:pPr>
-      <w:bookmarkStart w:id="74" w:name="_Toc53082322"/>
+      <w:bookmarkStart w:id="75" w:name="_Toc53082322"/>
       <w:r>
         <w:t>&lt;</w:t>
       </w:r>
@@ -11929,7 +12341,7 @@
       <w:r>
         <w:t>&gt;</w:t>
       </w:r>
-      <w:bookmarkEnd w:id="74"/>
+      <w:bookmarkEnd w:id="75"/>
     </w:p>
     <w:p>
       <w:pPr>
@@ -11939,7 +12351,21 @@
         <w:rPr>
           <w:rFonts w:hint="eastAsia"/>
         </w:rPr>
-        <w:t>在IntelliJ IDEA 2019.3.3 x64和Android Studio环境下进行Dart和Java代码编写。</w:t>
+        <w:t>在</w:t>
+      </w:r>
+      <w:proofErr w:type="spellStart"/>
+      <w:r>
+        <w:rPr>
+          <w:rFonts w:hint="eastAsia"/>
+        </w:rPr>
+        <w:t>IntelliJ</w:t>
+      </w:r>
+      <w:proofErr w:type="spellEnd"/>
+      <w:r>
+        <w:rPr>
+          <w:rFonts w:hint="eastAsia"/>
+        </w:rPr>
+        <w:t xml:space="preserve"> IDEA 2019.3.3 x64和Android Studio环境下进行Dart和Java代码编写。</w:t>
       </w:r>
     </w:p>
     <w:p>
@@ -11947,7 +12373,7 @@
         <w:pStyle w:val="3"/>
         <w:ind w:left="720" w:hanging="720"/>
       </w:pPr>
-      <w:bookmarkStart w:id="75" w:name="_Toc53082323"/>
+      <w:bookmarkStart w:id="76" w:name="_Toc53082323"/>
       <w:r>
         <w:t>&lt;</w:t>
       </w:r>
@@ -11960,7 +12386,7 @@
       <w:r>
         <w:t>&gt;</w:t>
       </w:r>
-      <w:bookmarkEnd w:id="75"/>
+      <w:bookmarkEnd w:id="76"/>
     </w:p>
     <w:p>
       <w:pPr>
@@ -11970,7 +12396,35 @@
         <w:rPr>
           <w:rFonts w:hint="eastAsia"/>
         </w:rPr>
-        <w:t>本App将由服务器端和客户端两部分组成。服务器端限于成本将依赖于Amazon Web Service提供的一系列云计算服务。同时，它将通过JDBC来获取由MySQL及MongoDB支持的数据库服务。</w:t>
+        <w:t>本App将由服务器端和客户端两部分组成。服务器端限于成本将依赖于Amazon Web Service提供的一系列</w:t>
+      </w:r>
+      <w:proofErr w:type="gramStart"/>
+      <w:r>
+        <w:rPr>
+          <w:rFonts w:hint="eastAsia"/>
+        </w:rPr>
+        <w:t>云计算</w:t>
+      </w:r>
+      <w:proofErr w:type="gramEnd"/>
+      <w:r>
+        <w:rPr>
+          <w:rFonts w:hint="eastAsia"/>
+        </w:rPr>
+        <w:t>服务。同时，它将通过JDBC来获取由MySQL及</w:t>
+      </w:r>
+      <w:proofErr w:type="spellStart"/>
+      <w:r>
+        <w:rPr>
+          <w:rFonts w:hint="eastAsia"/>
+        </w:rPr>
+        <w:t>MongoDB</w:t>
+      </w:r>
+      <w:proofErr w:type="spellEnd"/>
+      <w:r>
+        <w:rPr>
+          <w:rFonts w:hint="eastAsia"/>
+        </w:rPr>
+        <w:t>支持的数据库服务。</w:t>
       </w:r>
       <w:r>
         <w:rPr>
@@ -12012,7 +12466,7 @@
                     </pic:cNvPicPr>
                   </pic:nvPicPr>
                   <pic:blipFill rotWithShape="1">
-                    <a:blip r:embed="rId15"/>
+                    <a:blip r:embed="rId16"/>
                     <a:srcRect l="3199" t="5870" r="4211" b="9137"/>
                     <a:stretch/>
                   </pic:blipFill>
@@ -12045,7 +12499,7 @@
         <w:pStyle w:val="3"/>
         <w:ind w:left="720" w:hanging="720"/>
       </w:pPr>
-      <w:bookmarkStart w:id="76" w:name="_Toc53082324"/>
+      <w:bookmarkStart w:id="77" w:name="_Toc53082324"/>
       <w:r>
         <w:t>&lt;</w:t>
       </w:r>
@@ -12064,7 +12518,7 @@
       <w:r>
         <w:t>&gt;</w:t>
       </w:r>
-      <w:bookmarkEnd w:id="76"/>
+      <w:bookmarkEnd w:id="77"/>
     </w:p>
     <w:p>
       <w:pPr>
@@ -12080,7 +12534,21 @@
         <w:rPr>
           <w:rFonts w:hint="eastAsia"/>
         </w:rPr>
-        <w:t>Amazon Web Service提供的一系列云计算服务</w:t>
+        <w:t>Amazon Web Service提供的一系列</w:t>
+      </w:r>
+      <w:proofErr w:type="gramStart"/>
+      <w:r>
+        <w:rPr>
+          <w:rFonts w:hint="eastAsia"/>
+        </w:rPr>
+        <w:t>云计算</w:t>
+      </w:r>
+      <w:proofErr w:type="gramEnd"/>
+      <w:r>
+        <w:rPr>
+          <w:rFonts w:hint="eastAsia"/>
+        </w:rPr>
+        <w:t>服务</w:t>
       </w:r>
       <w:r>
         <w:br/>
@@ -12109,12 +12577,14 @@
         </w:rPr>
         <w:t>、</w:t>
       </w:r>
+      <w:proofErr w:type="spellStart"/>
       <w:r>
         <w:rPr>
           <w:rFonts w:hint="eastAsia"/>
         </w:rPr>
         <w:t>MongoDB</w:t>
       </w:r>
+      <w:proofErr w:type="spellEnd"/>
       <w:r>
         <w:rPr>
           <w:rFonts w:hint="eastAsia"/>
@@ -12133,7 +12603,7 @@
         <w:pStyle w:val="3"/>
         <w:ind w:left="720" w:hanging="720"/>
       </w:pPr>
-      <w:bookmarkStart w:id="77" w:name="_Toc53082325"/>
+      <w:bookmarkStart w:id="78" w:name="_Toc53082325"/>
       <w:r>
         <w:t>&lt;</w:t>
       </w:r>
@@ -12146,54 +12616,132 @@
       <w:r>
         <w:t>&gt;</w:t>
       </w:r>
-      <w:bookmarkEnd w:id="77"/>
+      <w:bookmarkEnd w:id="78"/>
     </w:p>
     <w:p>
       <w:pPr>
         <w:ind w:firstLineChars="400" w:firstLine="800"/>
       </w:pPr>
-      <w:r>
-        <w:t>import org.springframework.beans.factory.annotation.Autowired;</w:t>
+      <w:proofErr w:type="gramStart"/>
+      <w:r>
+        <w:t>import</w:t>
+      </w:r>
+      <w:proofErr w:type="gramEnd"/>
+      <w:r>
+        <w:t xml:space="preserve"> </w:t>
+      </w:r>
+      <w:proofErr w:type="spellStart"/>
+      <w:r>
+        <w:t>org.springframework.beans.factory.annotation.Autowired</w:t>
+      </w:r>
+      <w:proofErr w:type="spellEnd"/>
+      <w:r>
+        <w:t>;</w:t>
       </w:r>
     </w:p>
     <w:p>
       <w:pPr>
         <w:ind w:firstLineChars="400" w:firstLine="800"/>
       </w:pPr>
-      <w:r>
-        <w:t>import org.springframework.web.bind.annotation.*;</w:t>
+      <w:proofErr w:type="gramStart"/>
+      <w:r>
+        <w:t>import</w:t>
+      </w:r>
+      <w:proofErr w:type="gramEnd"/>
+      <w:r>
+        <w:t xml:space="preserve"> </w:t>
+      </w:r>
+      <w:proofErr w:type="spellStart"/>
+      <w:r>
+        <w:t>org.springframework.web.bind.annotation</w:t>
+      </w:r>
+      <w:proofErr w:type="spellEnd"/>
+      <w:r>
+        <w:t>.*;</w:t>
       </w:r>
     </w:p>
     <w:p>
       <w:pPr>
         <w:ind w:firstLineChars="400" w:firstLine="800"/>
       </w:pPr>
-      <w:r>
-        <w:t>import org.springframework.web.bind.annotation.RequestMapping;</w:t>
+      <w:proofErr w:type="gramStart"/>
+      <w:r>
+        <w:t>import</w:t>
+      </w:r>
+      <w:proofErr w:type="gramEnd"/>
+      <w:r>
+        <w:t xml:space="preserve"> </w:t>
+      </w:r>
+      <w:proofErr w:type="spellStart"/>
+      <w:r>
+        <w:t>org.springframework.web.bind.annotation.RequestMapping</w:t>
+      </w:r>
+      <w:proofErr w:type="spellEnd"/>
+      <w:r>
+        <w:t>;</w:t>
       </w:r>
     </w:p>
     <w:p>
       <w:pPr>
         <w:ind w:firstLineChars="400" w:firstLine="800"/>
       </w:pPr>
-      <w:r>
-        <w:t>import org.springframework.web.bind.annotation.RequestParam;</w:t>
+      <w:proofErr w:type="gramStart"/>
+      <w:r>
+        <w:t>import</w:t>
+      </w:r>
+      <w:proofErr w:type="gramEnd"/>
+      <w:r>
+        <w:t xml:space="preserve"> </w:t>
+      </w:r>
+      <w:proofErr w:type="spellStart"/>
+      <w:r>
+        <w:t>org.springframework.web.bind.annotation.RequestParam</w:t>
+      </w:r>
+      <w:proofErr w:type="spellEnd"/>
+      <w:r>
+        <w:t>;</w:t>
       </w:r>
     </w:p>
     <w:p>
       <w:pPr>
         <w:ind w:firstLineChars="400" w:firstLine="800"/>
       </w:pPr>
-      <w:r>
-        <w:t>import org.springframework.web.bind.annotation.RestController;</w:t>
+      <w:proofErr w:type="gramStart"/>
+      <w:r>
+        <w:t>import</w:t>
+      </w:r>
+      <w:proofErr w:type="gramEnd"/>
+      <w:r>
+        <w:t xml:space="preserve"> </w:t>
+      </w:r>
+      <w:proofErr w:type="spellStart"/>
+      <w:r>
+        <w:t>org.springframework.web.bind.annotation.RestController</w:t>
+      </w:r>
+      <w:proofErr w:type="spellEnd"/>
+      <w:r>
+        <w:t>;</w:t>
       </w:r>
     </w:p>
     <w:p>
       <w:pPr>
         <w:ind w:firstLineChars="400" w:firstLine="800"/>
       </w:pPr>
-      <w:r>
-        <w:t>import java.util.List;</w:t>
+      <w:proofErr w:type="gramStart"/>
+      <w:r>
+        <w:t>import</w:t>
+      </w:r>
+      <w:proofErr w:type="gramEnd"/>
+      <w:r>
+        <w:t xml:space="preserve"> </w:t>
+      </w:r>
+      <w:proofErr w:type="spellStart"/>
+      <w:r>
+        <w:t>java.util.List</w:t>
+      </w:r>
+      <w:proofErr w:type="spellEnd"/>
+      <w:r>
+        <w:t>;</w:t>
       </w:r>
     </w:p>
     <w:p/>
@@ -12201,23 +12749,23 @@
       <w:pPr>
         <w:pStyle w:val="2"/>
       </w:pPr>
-      <w:bookmarkStart w:id="78" w:name="_Toc498836243"/>
-      <w:bookmarkStart w:id="79" w:name="_Toc53082326"/>
+      <w:bookmarkStart w:id="79" w:name="_Toc498836243"/>
+      <w:bookmarkStart w:id="80" w:name="_Toc53082326"/>
       <w:r>
         <w:rPr>
           <w:rFonts w:hint="eastAsia"/>
         </w:rPr>
         <w:t>联机用户文档和帮助系统需求</w:t>
       </w:r>
-      <w:bookmarkEnd w:id="78"/>
       <w:bookmarkEnd w:id="79"/>
+      <w:bookmarkEnd w:id="80"/>
     </w:p>
     <w:p>
       <w:pPr>
         <w:pStyle w:val="3"/>
         <w:ind w:left="720" w:hanging="720"/>
       </w:pPr>
-      <w:bookmarkStart w:id="80" w:name="_Toc53082327"/>
+      <w:bookmarkStart w:id="81" w:name="_Toc53082327"/>
       <w:r>
         <w:t>&lt;</w:t>
       </w:r>
@@ -12230,7 +12778,7 @@
       <w:r>
         <w:t>&gt;</w:t>
       </w:r>
-      <w:bookmarkEnd w:id="80"/>
+      <w:bookmarkEnd w:id="81"/>
     </w:p>
     <w:p>
       <w:pPr>
@@ -12314,7 +12862,7 @@
         <w:pStyle w:val="3"/>
         <w:ind w:left="720" w:hanging="720"/>
       </w:pPr>
-      <w:bookmarkStart w:id="81" w:name="_Toc53082328"/>
+      <w:bookmarkStart w:id="82" w:name="_Toc53082328"/>
       <w:r>
         <w:t>&lt;</w:t>
       </w:r>
@@ -12327,7 +12875,7 @@
       <w:r>
         <w:t>&gt;</w:t>
       </w:r>
-      <w:bookmarkEnd w:id="81"/>
+      <w:bookmarkEnd w:id="82"/>
     </w:p>
     <w:p>
       <w:pPr>
@@ -12344,8 +12892,8 @@
       <w:pPr>
         <w:pStyle w:val="2"/>
       </w:pPr>
-      <w:bookmarkStart w:id="82" w:name="_Toc498836245"/>
-      <w:bookmarkStart w:id="83" w:name="_Toc53082329"/>
+      <w:bookmarkStart w:id="83" w:name="_Toc498836245"/>
+      <w:bookmarkStart w:id="84" w:name="_Toc53082329"/>
       <w:r>
         <w:rPr>
           <w:rFonts w:hint="eastAsia"/>
@@ -12353,24 +12901,24 @@
         <w:lastRenderedPageBreak/>
         <w:t>接口</w:t>
       </w:r>
-      <w:bookmarkEnd w:id="82"/>
       <w:bookmarkEnd w:id="83"/>
+      <w:bookmarkEnd w:id="84"/>
     </w:p>
     <w:p>
       <w:pPr>
         <w:pStyle w:val="3"/>
         <w:ind w:left="720" w:hanging="720"/>
       </w:pPr>
-      <w:bookmarkStart w:id="84" w:name="_Toc498836246"/>
-      <w:bookmarkStart w:id="85" w:name="_Toc53082330"/>
+      <w:bookmarkStart w:id="85" w:name="_Toc498836246"/>
+      <w:bookmarkStart w:id="86" w:name="_Toc53082330"/>
       <w:r>
         <w:rPr>
           <w:rFonts w:hint="eastAsia"/>
         </w:rPr>
         <w:t>用户界面</w:t>
       </w:r>
-      <w:bookmarkEnd w:id="84"/>
       <w:bookmarkEnd w:id="85"/>
+      <w:bookmarkEnd w:id="86"/>
     </w:p>
     <w:p>
       <w:pPr>
@@ -12489,16 +13037,16 @@
         </w:numPr>
         <w:ind w:left="720" w:hanging="720"/>
       </w:pPr>
-      <w:bookmarkStart w:id="86" w:name="_Toc498836247"/>
-      <w:bookmarkStart w:id="87" w:name="_Toc53082331"/>
+      <w:bookmarkStart w:id="87" w:name="_Toc498836247"/>
+      <w:bookmarkStart w:id="88" w:name="_Toc53082331"/>
       <w:r>
         <w:rPr>
           <w:rFonts w:hint="eastAsia"/>
         </w:rPr>
         <w:t>硬件接口</w:t>
       </w:r>
-      <w:bookmarkEnd w:id="86"/>
       <w:bookmarkEnd w:id="87"/>
+      <w:bookmarkEnd w:id="88"/>
     </w:p>
     <w:p>
       <w:pPr>
@@ -12556,16 +13104,16 @@
         <w:pStyle w:val="3"/>
         <w:ind w:left="720" w:hanging="720"/>
       </w:pPr>
-      <w:bookmarkStart w:id="88" w:name="_Toc498836248"/>
-      <w:bookmarkStart w:id="89" w:name="_Toc53082332"/>
+      <w:bookmarkStart w:id="89" w:name="_Toc498836248"/>
+      <w:bookmarkStart w:id="90" w:name="_Toc53082332"/>
       <w:r>
         <w:rPr>
           <w:rFonts w:hint="eastAsia"/>
         </w:rPr>
         <w:t>软件接口</w:t>
       </w:r>
-      <w:bookmarkEnd w:id="88"/>
       <w:bookmarkEnd w:id="89"/>
+      <w:bookmarkEnd w:id="90"/>
     </w:p>
     <w:p>
       <w:pPr>
@@ -12575,7 +13123,21 @@
         <w:rPr>
           <w:rFonts w:hint="eastAsia"/>
         </w:rPr>
-        <w:t>与竞争产品Forest不同，本APP由于提供了社交功能，需要用户在注册时提供自己的手机号码和姓名，因此将利用阿里云、聚合数据以及百数等第三方渠道提供的接口进行实名认证。</w:t>
+        <w:t>与竞争产品Forest不同，本APP由于提供了社交功能，需要用户在注册时提供自己的手机号码和姓名，因此将利用阿里云、聚合数据以及百数等第三</w:t>
+      </w:r>
+      <w:proofErr w:type="gramStart"/>
+      <w:r>
+        <w:rPr>
+          <w:rFonts w:hint="eastAsia"/>
+        </w:rPr>
+        <w:t>方渠道</w:t>
+      </w:r>
+      <w:proofErr w:type="gramEnd"/>
+      <w:r>
+        <w:rPr>
+          <w:rFonts w:hint="eastAsia"/>
+        </w:rPr>
+        <w:t>提供的接口进行实名认证。</w:t>
       </w:r>
     </w:p>
     <w:p>
@@ -12583,16 +13145,16 @@
         <w:pStyle w:val="3"/>
         <w:ind w:left="720" w:hanging="720"/>
       </w:pPr>
-      <w:bookmarkStart w:id="90" w:name="_Toc498836249"/>
-      <w:bookmarkStart w:id="91" w:name="_Toc53082333"/>
+      <w:bookmarkStart w:id="91" w:name="_Toc498836249"/>
+      <w:bookmarkStart w:id="92" w:name="_Toc53082333"/>
       <w:r>
         <w:rPr>
           <w:rFonts w:hint="eastAsia"/>
         </w:rPr>
         <w:t>通信接口</w:t>
       </w:r>
-      <w:bookmarkEnd w:id="90"/>
       <w:bookmarkEnd w:id="91"/>
+      <w:bookmarkEnd w:id="92"/>
     </w:p>
     <w:p>
       <w:pPr>
@@ -12613,7 +13175,21 @@
         <w:rPr>
           <w:rFonts w:hint="eastAsia"/>
         </w:rPr>
-        <w:t>传输层协议为TCP</w:t>
+        <w:t>传输</w:t>
+      </w:r>
+      <w:proofErr w:type="gramStart"/>
+      <w:r>
+        <w:rPr>
+          <w:rFonts w:hint="eastAsia"/>
+        </w:rPr>
+        <w:t>层协议</w:t>
+      </w:r>
+      <w:proofErr w:type="gramEnd"/>
+      <w:r>
+        <w:rPr>
+          <w:rFonts w:hint="eastAsia"/>
+        </w:rPr>
+        <w:t>为TCP</w:t>
       </w:r>
     </w:p>
     <w:p>
@@ -12631,16 +13207,16 @@
       <w:pPr>
         <w:pStyle w:val="2"/>
       </w:pPr>
-      <w:bookmarkStart w:id="92" w:name="_Toc498836252"/>
-      <w:bookmarkStart w:id="93" w:name="_Toc53082334"/>
+      <w:bookmarkStart w:id="93" w:name="_Toc498836252"/>
+      <w:bookmarkStart w:id="94" w:name="_Toc53082334"/>
       <w:r>
         <w:rPr>
           <w:rFonts w:hint="eastAsia"/>
         </w:rPr>
         <w:t>适用的标准</w:t>
       </w:r>
-      <w:bookmarkEnd w:id="92"/>
       <w:bookmarkEnd w:id="93"/>
+      <w:bookmarkEnd w:id="94"/>
     </w:p>
     <w:p>
       <w:pPr>
@@ -12678,8 +13254,8 @@
       </w:r>
     </w:p>
     <w:sectPr>
-      <w:headerReference w:type="default" r:id="rId16"/>
-      <w:footerReference w:type="default" r:id="rId17"/>
+      <w:headerReference w:type="default" r:id="rId17"/>
+      <w:footerReference w:type="default" r:id="rId18"/>
       <w:pgSz w:w="12240" w:h="15840" w:code="1"/>
       <w:pgMar w:top="1440" w:right="1440" w:bottom="1440" w:left="1440" w:header="720" w:footer="720" w:gutter="0"/>
       <w:cols w:space="720"/>
@@ -12689,7 +13265,7 @@
 </file>
 
 <file path=word/endnotes.xml><?xml version="1.0" encoding="utf-8"?>
-<w:endnotes xmlns:wpc="http://schemas.microsoft.com/office/word/2010/wordprocessingCanvas" xmlns:cx="http://schemas.microsoft.com/office/drawing/2014/chartex" xmlns:cx1="http://schemas.microsoft.com/office/drawing/2015/9/8/chartex" xmlns:cx2="http://schemas.microsoft.com/office/drawing/2015/10/21/chartex" xmlns:cx3="http://schemas.microsoft.com/office/drawing/2016/5/9/chartex" xmlns:cx4="http://schemas.microsoft.com/office/drawing/2016/5/10/chartex" xmlns:cx5="http://schemas.microsoft.com/office/drawing/2016/5/11/chartex" xmlns:cx6="http://schemas.microsoft.com/office/drawing/2016/5/12/chartex" xmlns:cx7="http://schemas.microsoft.com/office/drawing/2016/5/13/chartex" xmlns:cx8="http://schemas.microsoft.com/office/drawing/2016/5/14/chartex" xmlns:mc="http://schemas.openxmlformats.org/markup-compatibility/2006" xmlns:aink="http://schemas.microsoft.com/office/drawing/2016/ink" xmlns:am3d="http://schemas.microsoft.com/office/drawing/2017/model3d" xmlns:o="urn:schemas-microsoft-com:office:office" xmlns:r="http://schemas.openxmlformats.org/officeDocument/2006/relationships" xmlns:m="http://schemas.openxmlformats.org/officeDocument/2006/math" xmlns:v="urn:schemas-microsoft-com:vml" xmlns:wp14="http://schemas.microsoft.com/office/word/2010/wordprocessingDrawing" xmlns:wp="http://schemas.openxmlformats.org/drawingml/2006/wordprocessingDrawing" xmlns:w10="urn:schemas-microsoft-com:office:word" xmlns:w="http://schemas.openxmlformats.org/wordprocessingml/2006/main" xmlns:w14="http://schemas.microsoft.com/office/word/2010/wordml" xmlns:w15="http://schemas.microsoft.com/office/word/2012/wordml" xmlns:w16cex="http://schemas.microsoft.com/office/word/2018/wordml/cex" xmlns:w16cid="http://schemas.microsoft.com/office/word/2016/wordml/cid" xmlns:w16="http://schemas.microsoft.com/office/word/2018/wordml" xmlns:w16se="http://schemas.microsoft.com/office/word/2015/wordml/symex" xmlns:wpg="http://schemas.microsoft.com/office/word/2010/wordprocessingGroup" xmlns:wpi="http://schemas.microsoft.com/office/word/2010/wordprocessingInk" xmlns:wne="http://schemas.microsoft.com/office/word/2006/wordml" xmlns:wps="http://schemas.microsoft.com/office/word/2010/wordprocessingShape" mc:Ignorable="w14 w15 w16se w16cid w16 w16cex wp14">
+<w:endnotes xmlns:wpc="http://schemas.microsoft.com/office/word/2010/wordprocessingCanvas" xmlns:mc="http://schemas.openxmlformats.org/markup-compatibility/2006" xmlns:o="urn:schemas-microsoft-com:office:office" xmlns:r="http://schemas.openxmlformats.org/officeDocument/2006/relationships" xmlns:m="http://schemas.openxmlformats.org/officeDocument/2006/math" xmlns:v="urn:schemas-microsoft-com:vml" xmlns:wp14="http://schemas.microsoft.com/office/word/2010/wordprocessingDrawing" xmlns:wp="http://schemas.openxmlformats.org/drawingml/2006/wordprocessingDrawing" xmlns:w10="urn:schemas-microsoft-com:office:word" xmlns:w="http://schemas.openxmlformats.org/wordprocessingml/2006/main" xmlns:w14="http://schemas.microsoft.com/office/word/2010/wordml" xmlns:wpg="http://schemas.microsoft.com/office/word/2010/wordprocessingGroup" xmlns:wpi="http://schemas.microsoft.com/office/word/2010/wordprocessingInk" xmlns:wne="http://schemas.microsoft.com/office/word/2006/wordml" xmlns:wps="http://schemas.microsoft.com/office/word/2010/wordprocessingShape" mc:Ignorable="w14 wp14">
   <w:endnote w:type="separator" w:id="-1">
     <w:p>
       <w:r>
@@ -12708,7 +13284,7 @@
 </file>
 
 <file path=word/footer1.xml><?xml version="1.0" encoding="utf-8"?>
-<w:ftr xmlns:wpc="http://schemas.microsoft.com/office/word/2010/wordprocessingCanvas" xmlns:cx="http://schemas.microsoft.com/office/drawing/2014/chartex" xmlns:cx1="http://schemas.microsoft.com/office/drawing/2015/9/8/chartex" xmlns:cx2="http://schemas.microsoft.com/office/drawing/2015/10/21/chartex" xmlns:cx3="http://schemas.microsoft.com/office/drawing/2016/5/9/chartex" xmlns:cx4="http://schemas.microsoft.com/office/drawing/2016/5/10/chartex" xmlns:cx5="http://schemas.microsoft.com/office/drawing/2016/5/11/chartex" xmlns:cx6="http://schemas.microsoft.com/office/drawing/2016/5/12/chartex" xmlns:cx7="http://schemas.microsoft.com/office/drawing/2016/5/13/chartex" xmlns:cx8="http://schemas.microsoft.com/office/drawing/2016/5/14/chartex" xmlns:mc="http://schemas.openxmlformats.org/markup-compatibility/2006" xmlns:aink="http://schemas.microsoft.com/office/drawing/2016/ink" xmlns:am3d="http://schemas.microsoft.com/office/drawing/2017/model3d" xmlns:o="urn:schemas-microsoft-com:office:office" xmlns:r="http://schemas.openxmlformats.org/officeDocument/2006/relationships" xmlns:m="http://schemas.openxmlformats.org/officeDocument/2006/math" xmlns:v="urn:schemas-microsoft-com:vml" xmlns:wp14="http://schemas.microsoft.com/office/word/2010/wordprocessingDrawing" xmlns:wp="http://schemas.openxmlformats.org/drawingml/2006/wordprocessingDrawing" xmlns:w10="urn:schemas-microsoft-com:office:word" xmlns:w="http://schemas.openxmlformats.org/wordprocessingml/2006/main" xmlns:w14="http://schemas.microsoft.com/office/word/2010/wordml" xmlns:w15="http://schemas.microsoft.com/office/word/2012/wordml" xmlns:w16cex="http://schemas.microsoft.com/office/word/2018/wordml/cex" xmlns:w16cid="http://schemas.microsoft.com/office/word/2016/wordml/cid" xmlns:w16="http://schemas.microsoft.com/office/word/2018/wordml" xmlns:w16se="http://schemas.microsoft.com/office/word/2015/wordml/symex" xmlns:wpg="http://schemas.microsoft.com/office/word/2010/wordprocessingGroup" xmlns:wpi="http://schemas.microsoft.com/office/word/2010/wordprocessingInk" xmlns:wne="http://schemas.microsoft.com/office/word/2006/wordml" xmlns:wps="http://schemas.microsoft.com/office/word/2010/wordprocessingShape" mc:Ignorable="w14 w15 w16se w16cid w16 w16cex wp14">
+<w:ftr xmlns:wpc="http://schemas.microsoft.com/office/word/2010/wordprocessingCanvas" xmlns:mc="http://schemas.openxmlformats.org/markup-compatibility/2006" xmlns:o="urn:schemas-microsoft-com:office:office" xmlns:r="http://schemas.openxmlformats.org/officeDocument/2006/relationships" xmlns:m="http://schemas.openxmlformats.org/officeDocument/2006/math" xmlns:v="urn:schemas-microsoft-com:vml" xmlns:wp14="http://schemas.microsoft.com/office/word/2010/wordprocessingDrawing" xmlns:wp="http://schemas.openxmlformats.org/drawingml/2006/wordprocessingDrawing" xmlns:w10="urn:schemas-microsoft-com:office:word" xmlns:w="http://schemas.openxmlformats.org/wordprocessingml/2006/main" xmlns:w14="http://schemas.microsoft.com/office/word/2010/wordml" xmlns:wpg="http://schemas.microsoft.com/office/word/2010/wordprocessingGroup" xmlns:wpi="http://schemas.microsoft.com/office/word/2010/wordprocessingInk" xmlns:wne="http://schemas.microsoft.com/office/word/2006/wordml" xmlns:wps="http://schemas.microsoft.com/office/word/2010/wordprocessingShape" mc:Ignorable="w14 wp14">
   <w:tbl>
     <w:tblPr>
       <w:tblW w:w="0" w:type="auto"/>
@@ -12870,7 +13446,7 @@
               <w:rFonts w:ascii="Times New Roman"/>
               <w:noProof/>
             </w:rPr>
-            <w:t>8</w:t>
+            <w:t>2</w:t>
           </w:r>
           <w:r>
             <w:rPr>
@@ -12893,7 +13469,7 @@
 </file>
 
 <file path=word/footnotes.xml><?xml version="1.0" encoding="utf-8"?>
-<w:footnotes xmlns:wpc="http://schemas.microsoft.com/office/word/2010/wordprocessingCanvas" xmlns:cx="http://schemas.microsoft.com/office/drawing/2014/chartex" xmlns:cx1="http://schemas.microsoft.com/office/drawing/2015/9/8/chartex" xmlns:cx2="http://schemas.microsoft.com/office/drawing/2015/10/21/chartex" xmlns:cx3="http://schemas.microsoft.com/office/drawing/2016/5/9/chartex" xmlns:cx4="http://schemas.microsoft.com/office/drawing/2016/5/10/chartex" xmlns:cx5="http://schemas.microsoft.com/office/drawing/2016/5/11/chartex" xmlns:cx6="http://schemas.microsoft.com/office/drawing/2016/5/12/chartex" xmlns:cx7="http://schemas.microsoft.com/office/drawing/2016/5/13/chartex" xmlns:cx8="http://schemas.microsoft.com/office/drawing/2016/5/14/chartex" xmlns:mc="http://schemas.openxmlformats.org/markup-compatibility/2006" xmlns:aink="http://schemas.microsoft.com/office/drawing/2016/ink" xmlns:am3d="http://schemas.microsoft.com/office/drawing/2017/model3d" xmlns:o="urn:schemas-microsoft-com:office:office" xmlns:r="http://schemas.openxmlformats.org/officeDocument/2006/relationships" xmlns:m="http://schemas.openxmlformats.org/officeDocument/2006/math" xmlns:v="urn:schemas-microsoft-com:vml" xmlns:wp14="http://schemas.microsoft.com/office/word/2010/wordprocessingDrawing" xmlns:wp="http://schemas.openxmlformats.org/drawingml/2006/wordprocessingDrawing" xmlns:w10="urn:schemas-microsoft-com:office:word" xmlns:w="http://schemas.openxmlformats.org/wordprocessingml/2006/main" xmlns:w14="http://schemas.microsoft.com/office/word/2010/wordml" xmlns:w15="http://schemas.microsoft.com/office/word/2012/wordml" xmlns:w16cex="http://schemas.microsoft.com/office/word/2018/wordml/cex" xmlns:w16cid="http://schemas.microsoft.com/office/word/2016/wordml/cid" xmlns:w16="http://schemas.microsoft.com/office/word/2018/wordml" xmlns:w16se="http://schemas.microsoft.com/office/word/2015/wordml/symex" xmlns:wpg="http://schemas.microsoft.com/office/word/2010/wordprocessingGroup" xmlns:wpi="http://schemas.microsoft.com/office/word/2010/wordprocessingInk" xmlns:wne="http://schemas.microsoft.com/office/word/2006/wordml" xmlns:wps="http://schemas.microsoft.com/office/word/2010/wordprocessingShape" mc:Ignorable="w14 w15 w16se w16cid w16 w16cex wp14">
+<w:footnotes xmlns:wpc="http://schemas.microsoft.com/office/word/2010/wordprocessingCanvas" xmlns:mc="http://schemas.openxmlformats.org/markup-compatibility/2006" xmlns:o="urn:schemas-microsoft-com:office:office" xmlns:r="http://schemas.openxmlformats.org/officeDocument/2006/relationships" xmlns:m="http://schemas.openxmlformats.org/officeDocument/2006/math" xmlns:v="urn:schemas-microsoft-com:vml" xmlns:wp14="http://schemas.microsoft.com/office/word/2010/wordprocessingDrawing" xmlns:wp="http://schemas.openxmlformats.org/drawingml/2006/wordprocessingDrawing" xmlns:w10="urn:schemas-microsoft-com:office:word" xmlns:w="http://schemas.openxmlformats.org/wordprocessingml/2006/main" xmlns:w14="http://schemas.microsoft.com/office/word/2010/wordml" xmlns:wpg="http://schemas.microsoft.com/office/word/2010/wordprocessingGroup" xmlns:wpi="http://schemas.microsoft.com/office/word/2010/wordprocessingInk" xmlns:wne="http://schemas.microsoft.com/office/word/2006/wordml" xmlns:wps="http://schemas.microsoft.com/office/word/2010/wordprocessingShape" mc:Ignorable="w14 wp14">
   <w:footnote w:type="separator" w:id="-1">
     <w:p>
       <w:r>
@@ -12912,7 +13488,7 @@
 </file>
 
 <file path=word/header1.xml><?xml version="1.0" encoding="utf-8"?>
-<w:hdr xmlns:wpc="http://schemas.microsoft.com/office/word/2010/wordprocessingCanvas" xmlns:cx="http://schemas.microsoft.com/office/drawing/2014/chartex" xmlns:cx1="http://schemas.microsoft.com/office/drawing/2015/9/8/chartex" xmlns:cx2="http://schemas.microsoft.com/office/drawing/2015/10/21/chartex" xmlns:cx3="http://schemas.microsoft.com/office/drawing/2016/5/9/chartex" xmlns:cx4="http://schemas.microsoft.com/office/drawing/2016/5/10/chartex" xmlns:cx5="http://schemas.microsoft.com/office/drawing/2016/5/11/chartex" xmlns:cx6="http://schemas.microsoft.com/office/drawing/2016/5/12/chartex" xmlns:cx7="http://schemas.microsoft.com/office/drawing/2016/5/13/chartex" xmlns:cx8="http://schemas.microsoft.com/office/drawing/2016/5/14/chartex" xmlns:mc="http://schemas.openxmlformats.org/markup-compatibility/2006" xmlns:aink="http://schemas.microsoft.com/office/drawing/2016/ink" xmlns:am3d="http://schemas.microsoft.com/office/drawing/2017/model3d" xmlns:o="urn:schemas-microsoft-com:office:office" xmlns:r="http://schemas.openxmlformats.org/officeDocument/2006/relationships" xmlns:m="http://schemas.openxmlformats.org/officeDocument/2006/math" xmlns:v="urn:schemas-microsoft-com:vml" xmlns:wp14="http://schemas.microsoft.com/office/word/2010/wordprocessingDrawing" xmlns:wp="http://schemas.openxmlformats.org/drawingml/2006/wordprocessingDrawing" xmlns:w10="urn:schemas-microsoft-com:office:word" xmlns:w="http://schemas.openxmlformats.org/wordprocessingml/2006/main" xmlns:w14="http://schemas.microsoft.com/office/word/2010/wordml" xmlns:w15="http://schemas.microsoft.com/office/word/2012/wordml" xmlns:w16cex="http://schemas.microsoft.com/office/word/2018/wordml/cex" xmlns:w16cid="http://schemas.microsoft.com/office/word/2016/wordml/cid" xmlns:w16="http://schemas.microsoft.com/office/word/2018/wordml" xmlns:w16se="http://schemas.microsoft.com/office/word/2015/wordml/symex" xmlns:wpg="http://schemas.microsoft.com/office/word/2010/wordprocessingGroup" xmlns:wpi="http://schemas.microsoft.com/office/word/2010/wordprocessingInk" xmlns:wne="http://schemas.microsoft.com/office/word/2006/wordml" xmlns:wps="http://schemas.microsoft.com/office/word/2010/wordprocessingShape" mc:Ignorable="w14 w15 w16se w16cid w16 w16cex wp14">
+<w:hdr xmlns:wpc="http://schemas.microsoft.com/office/word/2010/wordprocessingCanvas" xmlns:mc="http://schemas.openxmlformats.org/markup-compatibility/2006" xmlns:o="urn:schemas-microsoft-com:office:office" xmlns:r="http://schemas.openxmlformats.org/officeDocument/2006/relationships" xmlns:m="http://schemas.openxmlformats.org/officeDocument/2006/math" xmlns:v="urn:schemas-microsoft-com:vml" xmlns:wp14="http://schemas.microsoft.com/office/word/2010/wordprocessingDrawing" xmlns:wp="http://schemas.openxmlformats.org/drawingml/2006/wordprocessingDrawing" xmlns:w10="urn:schemas-microsoft-com:office:word" xmlns:w="http://schemas.openxmlformats.org/wordprocessingml/2006/main" xmlns:w14="http://schemas.microsoft.com/office/word/2010/wordml" xmlns:wpg="http://schemas.microsoft.com/office/word/2010/wordprocessingGroup" xmlns:wpi="http://schemas.microsoft.com/office/word/2010/wordprocessingInk" xmlns:wne="http://schemas.microsoft.com/office/word/2006/wordml" xmlns:wps="http://schemas.microsoft.com/office/word/2010/wordprocessingShape" mc:Ignorable="w14 wp14">
   <w:p>
     <w:pPr>
       <w:rPr>
@@ -13002,7 +13578,7 @@
 </file>
 
 <file path=word/header2.xml><?xml version="1.0" encoding="utf-8"?>
-<w:hdr xmlns:wpc="http://schemas.microsoft.com/office/word/2010/wordprocessingCanvas" xmlns:cx="http://schemas.microsoft.com/office/drawing/2014/chartex" xmlns:cx1="http://schemas.microsoft.com/office/drawing/2015/9/8/chartex" xmlns:cx2="http://schemas.microsoft.com/office/drawing/2015/10/21/chartex" xmlns:cx3="http://schemas.microsoft.com/office/drawing/2016/5/9/chartex" xmlns:cx4="http://schemas.microsoft.com/office/drawing/2016/5/10/chartex" xmlns:cx5="http://schemas.microsoft.com/office/drawing/2016/5/11/chartex" xmlns:cx6="http://schemas.microsoft.com/office/drawing/2016/5/12/chartex" xmlns:cx7="http://schemas.microsoft.com/office/drawing/2016/5/13/chartex" xmlns:cx8="http://schemas.microsoft.com/office/drawing/2016/5/14/chartex" xmlns:mc="http://schemas.openxmlformats.org/markup-compatibility/2006" xmlns:aink="http://schemas.microsoft.com/office/drawing/2016/ink" xmlns:am3d="http://schemas.microsoft.com/office/drawing/2017/model3d" xmlns:o="urn:schemas-microsoft-com:office:office" xmlns:r="http://schemas.openxmlformats.org/officeDocument/2006/relationships" xmlns:m="http://schemas.openxmlformats.org/officeDocument/2006/math" xmlns:v="urn:schemas-microsoft-com:vml" xmlns:wp14="http://schemas.microsoft.com/office/word/2010/wordprocessingDrawing" xmlns:wp="http://schemas.openxmlformats.org/drawingml/2006/wordprocessingDrawing" xmlns:w10="urn:schemas-microsoft-com:office:word" xmlns:w="http://schemas.openxmlformats.org/wordprocessingml/2006/main" xmlns:w14="http://schemas.microsoft.com/office/word/2010/wordml" xmlns:w15="http://schemas.microsoft.com/office/word/2012/wordml" xmlns:w16cex="http://schemas.microsoft.com/office/word/2018/wordml/cex" xmlns:w16cid="http://schemas.microsoft.com/office/word/2016/wordml/cid" xmlns:w16="http://schemas.microsoft.com/office/word/2018/wordml" xmlns:w16se="http://schemas.microsoft.com/office/word/2015/wordml/symex" xmlns:wpg="http://schemas.microsoft.com/office/word/2010/wordprocessingGroup" xmlns:wpi="http://schemas.microsoft.com/office/word/2010/wordprocessingInk" xmlns:wne="http://schemas.microsoft.com/office/word/2006/wordml" xmlns:wps="http://schemas.microsoft.com/office/word/2010/wordprocessingShape" mc:Ignorable="w14 w15 w16se w16cid w16 w16cex wp14">
+<w:hdr xmlns:wpc="http://schemas.microsoft.com/office/word/2010/wordprocessingCanvas" xmlns:mc="http://schemas.openxmlformats.org/markup-compatibility/2006" xmlns:o="urn:schemas-microsoft-com:office:office" xmlns:r="http://schemas.openxmlformats.org/officeDocument/2006/relationships" xmlns:m="http://schemas.openxmlformats.org/officeDocument/2006/math" xmlns:v="urn:schemas-microsoft-com:vml" xmlns:wp14="http://schemas.microsoft.com/office/word/2010/wordprocessingDrawing" xmlns:wp="http://schemas.openxmlformats.org/drawingml/2006/wordprocessingDrawing" xmlns:w10="urn:schemas-microsoft-com:office:word" xmlns:w="http://schemas.openxmlformats.org/wordprocessingml/2006/main" xmlns:w14="http://schemas.microsoft.com/office/word/2010/wordml" xmlns:wpg="http://schemas.microsoft.com/office/word/2010/wordprocessingGroup" xmlns:wpi="http://schemas.microsoft.com/office/word/2010/wordprocessingInk" xmlns:wne="http://schemas.microsoft.com/office/word/2006/wordml" xmlns:wps="http://schemas.microsoft.com/office/word/2010/wordprocessingShape" mc:Ignorable="w14 wp14">
   <w:tbl>
     <w:tblPr>
       <w:tblW w:w="0" w:type="auto"/>
@@ -13153,7 +13729,14 @@
               <w:rFonts w:ascii="Times New Roman"/>
               <w:noProof/>
             </w:rPr>
-            <w:t>Date:  &lt;dd/mmm/yy&gt;</w:t>
+            <w:t>Date:  &lt;5/10/2020</w:t>
+          </w:r>
+          <w:r>
+            <w:rPr>
+              <w:rFonts w:ascii="Times New Roman"/>
+              <w:noProof/>
+            </w:rPr>
+            <w:t>&gt;</w:t>
           </w:r>
         </w:p>
       </w:tc>
@@ -13168,8 +13751,8 @@
 </file>
 
 <file path=word/numbering.xml><?xml version="1.0" encoding="utf-8"?>
-<w:numbering xmlns:wpc="http://schemas.microsoft.com/office/word/2010/wordprocessingCanvas" xmlns:cx="http://schemas.microsoft.com/office/drawing/2014/chartex" xmlns:cx1="http://schemas.microsoft.com/office/drawing/2015/9/8/chartex" xmlns:cx2="http://schemas.microsoft.com/office/drawing/2015/10/21/chartex" xmlns:cx3="http://schemas.microsoft.com/office/drawing/2016/5/9/chartex" xmlns:cx4="http://schemas.microsoft.com/office/drawing/2016/5/10/chartex" xmlns:cx5="http://schemas.microsoft.com/office/drawing/2016/5/11/chartex" xmlns:cx6="http://schemas.microsoft.com/office/drawing/2016/5/12/chartex" xmlns:cx7="http://schemas.microsoft.com/office/drawing/2016/5/13/chartex" xmlns:cx8="http://schemas.microsoft.com/office/drawing/2016/5/14/chartex" xmlns:mc="http://schemas.openxmlformats.org/markup-compatibility/2006" xmlns:aink="http://schemas.microsoft.com/office/drawing/2016/ink" xmlns:am3d="http://schemas.microsoft.com/office/drawing/2017/model3d" xmlns:o="urn:schemas-microsoft-com:office:office" xmlns:r="http://schemas.openxmlformats.org/officeDocument/2006/relationships" xmlns:m="http://schemas.openxmlformats.org/officeDocument/2006/math" xmlns:v="urn:schemas-microsoft-com:vml" xmlns:wp14="http://schemas.microsoft.com/office/word/2010/wordprocessingDrawing" xmlns:wp="http://schemas.openxmlformats.org/drawingml/2006/wordprocessingDrawing" xmlns:w10="urn:schemas-microsoft-com:office:word" xmlns:w="http://schemas.openxmlformats.org/wordprocessingml/2006/main" xmlns:w14="http://schemas.microsoft.com/office/word/2010/wordml" xmlns:w15="http://schemas.microsoft.com/office/word/2012/wordml" xmlns:w16cex="http://schemas.microsoft.com/office/word/2018/wordml/cex" xmlns:w16cid="http://schemas.microsoft.com/office/word/2016/wordml/cid" xmlns:w16="http://schemas.microsoft.com/office/word/2018/wordml" xmlns:w16se="http://schemas.microsoft.com/office/word/2015/wordml/symex" xmlns:wpg="http://schemas.microsoft.com/office/word/2010/wordprocessingGroup" xmlns:wpi="http://schemas.microsoft.com/office/word/2010/wordprocessingInk" xmlns:wne="http://schemas.microsoft.com/office/word/2006/wordml" xmlns:wps="http://schemas.microsoft.com/office/word/2010/wordprocessingShape" mc:Ignorable="w14 w15 w16se w16cid w16 w16cex wp14">
-  <w:abstractNum w:abstractNumId="0" w15:restartNumberingAfterBreak="0">
+<w:numbering xmlns:wpc="http://schemas.microsoft.com/office/word/2010/wordprocessingCanvas" xmlns:mc="http://schemas.openxmlformats.org/markup-compatibility/2006" xmlns:o="urn:schemas-microsoft-com:office:office" xmlns:r="http://schemas.openxmlformats.org/officeDocument/2006/relationships" xmlns:m="http://schemas.openxmlformats.org/officeDocument/2006/math" xmlns:v="urn:schemas-microsoft-com:vml" xmlns:wp14="http://schemas.microsoft.com/office/word/2010/wordprocessingDrawing" xmlns:wp="http://schemas.openxmlformats.org/drawingml/2006/wordprocessingDrawing" xmlns:w10="urn:schemas-microsoft-com:office:word" xmlns:w="http://schemas.openxmlformats.org/wordprocessingml/2006/main" xmlns:w14="http://schemas.microsoft.com/office/word/2010/wordml" xmlns:wpg="http://schemas.microsoft.com/office/word/2010/wordprocessingGroup" xmlns:wpi="http://schemas.microsoft.com/office/word/2010/wordprocessingInk" xmlns:wne="http://schemas.microsoft.com/office/word/2006/wordml" xmlns:wps="http://schemas.microsoft.com/office/word/2010/wordprocessingShape" mc:Ignorable="w14 wp14">
+  <w:abstractNum w:abstractNumId="0">
     <w:nsid w:val="FFFFFFFB"/>
     <w:multiLevelType w:val="multilevel"/>
     <w:tmpl w:val="D70ECB6A"/>
@@ -13240,7 +13823,7 @@
       <w:lvlJc w:val="left"/>
     </w:lvl>
   </w:abstractNum>
-  <w:abstractNum w:abstractNumId="1" w15:restartNumberingAfterBreak="0">
+  <w:abstractNum w:abstractNumId="1">
     <w:nsid w:val="18616607"/>
     <w:multiLevelType w:val="hybridMultilevel"/>
     <w:tmpl w:val="D6B8D29C"/>
@@ -13329,7 +13912,7 @@
       </w:pPr>
     </w:lvl>
   </w:abstractNum>
-  <w:abstractNum w:abstractNumId="2" w15:restartNumberingAfterBreak="0">
+  <w:abstractNum w:abstractNumId="2">
     <w:nsid w:val="2BBF7AF8"/>
     <w:multiLevelType w:val="multilevel"/>
     <w:tmpl w:val="C42432C2"/>
@@ -13459,7 +14042,7 @@
 </file>
 
 <file path=word/styles.xml><?xml version="1.0" encoding="utf-8"?>
-<w:styles xmlns:mc="http://schemas.openxmlformats.org/markup-compatibility/2006" xmlns:r="http://schemas.openxmlformats.org/officeDocument/2006/relationships" xmlns:w="http://schemas.openxmlformats.org/wordprocessingml/2006/main" xmlns:w14="http://schemas.microsoft.com/office/word/2010/wordml" xmlns:w15="http://schemas.microsoft.com/office/word/2012/wordml" xmlns:w16cex="http://schemas.microsoft.com/office/word/2018/wordml/cex" xmlns:w16cid="http://schemas.microsoft.com/office/word/2016/wordml/cid" xmlns:w16="http://schemas.microsoft.com/office/word/2018/wordml" xmlns:w16se="http://schemas.microsoft.com/office/word/2015/wordml/symex" mc:Ignorable="w14 w15 w16se w16cid w16 w16cex">
+<w:styles xmlns:mc="http://schemas.openxmlformats.org/markup-compatibility/2006" xmlns:r="http://schemas.openxmlformats.org/officeDocument/2006/relationships" xmlns:w="http://schemas.openxmlformats.org/wordprocessingml/2006/main" xmlns:w14="http://schemas.microsoft.com/office/word/2010/wordml" mc:Ignorable="w14">
   <w:docDefaults>
     <w:rPrDefault>
       <w:rPr>
@@ -13469,374 +14052,145 @@
     </w:rPrDefault>
     <w:pPrDefault/>
   </w:docDefaults>
-  <w:latentStyles w:defLockedState="0" w:defUIPriority="0" w:defSemiHidden="0" w:defUnhideWhenUsed="0" w:defQFormat="0" w:count="376">
-    <w:lsdException w:name="Normal" w:qFormat="1"/>
-    <w:lsdException w:name="heading 1" w:qFormat="1"/>
-    <w:lsdException w:name="heading 2" w:semiHidden="1" w:unhideWhenUsed="1" w:qFormat="1"/>
-    <w:lsdException w:name="heading 3" w:semiHidden="1" w:unhideWhenUsed="1" w:qFormat="1"/>
-    <w:lsdException w:name="heading 4" w:semiHidden="1" w:unhideWhenUsed="1" w:qFormat="1"/>
-    <w:lsdException w:name="heading 5" w:semiHidden="1" w:unhideWhenUsed="1" w:qFormat="1"/>
-    <w:lsdException w:name="heading 6" w:semiHidden="1" w:unhideWhenUsed="1" w:qFormat="1"/>
-    <w:lsdException w:name="heading 7" w:semiHidden="1" w:unhideWhenUsed="1" w:qFormat="1"/>
-    <w:lsdException w:name="heading 8" w:semiHidden="1" w:unhideWhenUsed="1" w:qFormat="1"/>
-    <w:lsdException w:name="heading 9" w:semiHidden="1" w:unhideWhenUsed="1" w:qFormat="1"/>
-    <w:lsdException w:name="index 1" w:semiHidden="1" w:unhideWhenUsed="1"/>
-    <w:lsdException w:name="index 2" w:semiHidden="1" w:unhideWhenUsed="1"/>
-    <w:lsdException w:name="index 3" w:semiHidden="1" w:unhideWhenUsed="1"/>
-    <w:lsdException w:name="index 4" w:semiHidden="1" w:unhideWhenUsed="1"/>
-    <w:lsdException w:name="index 5" w:semiHidden="1" w:unhideWhenUsed="1"/>
-    <w:lsdException w:name="index 6" w:semiHidden="1" w:unhideWhenUsed="1"/>
-    <w:lsdException w:name="index 7" w:semiHidden="1" w:unhideWhenUsed="1"/>
-    <w:lsdException w:name="index 8" w:semiHidden="1" w:unhideWhenUsed="1"/>
-    <w:lsdException w:name="index 9" w:semiHidden="1" w:unhideWhenUsed="1"/>
-    <w:lsdException w:name="toc 1" w:semiHidden="1" w:uiPriority="39" w:unhideWhenUsed="1"/>
-    <w:lsdException w:name="toc 2" w:semiHidden="1" w:uiPriority="39" w:unhideWhenUsed="1"/>
-    <w:lsdException w:name="toc 3" w:semiHidden="1" w:uiPriority="39" w:unhideWhenUsed="1"/>
-    <w:lsdException w:name="toc 4" w:semiHidden="1" w:unhideWhenUsed="1"/>
-    <w:lsdException w:name="toc 5" w:semiHidden="1" w:unhideWhenUsed="1"/>
-    <w:lsdException w:name="toc 6" w:semiHidden="1" w:unhideWhenUsed="1"/>
-    <w:lsdException w:name="toc 7" w:semiHidden="1" w:unhideWhenUsed="1"/>
-    <w:lsdException w:name="toc 8" w:semiHidden="1" w:unhideWhenUsed="1"/>
-    <w:lsdException w:name="toc 9" w:semiHidden="1" w:unhideWhenUsed="1"/>
-    <w:lsdException w:name="Normal Indent" w:semiHidden="1" w:unhideWhenUsed="1"/>
-    <w:lsdException w:name="footnote text" w:semiHidden="1" w:unhideWhenUsed="1"/>
-    <w:lsdException w:name="annotation text" w:semiHidden="1" w:unhideWhenUsed="1"/>
-    <w:lsdException w:name="header" w:semiHidden="1" w:unhideWhenUsed="1"/>
-    <w:lsdException w:name="footer" w:semiHidden="1" w:unhideWhenUsed="1"/>
-    <w:lsdException w:name="index heading" w:semiHidden="1" w:unhideWhenUsed="1"/>
-    <w:lsdException w:name="caption" w:semiHidden="1" w:unhideWhenUsed="1" w:qFormat="1"/>
-    <w:lsdException w:name="table of figures" w:semiHidden="1" w:unhideWhenUsed="1"/>
-    <w:lsdException w:name="envelope address" w:semiHidden="1" w:unhideWhenUsed="1"/>
-    <w:lsdException w:name="envelope return" w:semiHidden="1" w:unhideWhenUsed="1"/>
-    <w:lsdException w:name="footnote reference" w:semiHidden="1" w:unhideWhenUsed="1"/>
-    <w:lsdException w:name="annotation reference" w:semiHidden="1" w:unhideWhenUsed="1"/>
-    <w:lsdException w:name="line number" w:semiHidden="1" w:unhideWhenUsed="1"/>
-    <w:lsdException w:name="page number" w:semiHidden="1" w:unhideWhenUsed="1"/>
-    <w:lsdException w:name="endnote reference" w:semiHidden="1" w:unhideWhenUsed="1"/>
-    <w:lsdException w:name="endnote text" w:semiHidden="1" w:unhideWhenUsed="1"/>
-    <w:lsdException w:name="macro" w:semiHidden="1" w:unhideWhenUsed="1"/>
-    <w:lsdException w:name="toa heading" w:semiHidden="1" w:unhideWhenUsed="1"/>
-    <w:lsdException w:name="List Number" w:semiHidden="1" w:unhideWhenUsed="1"/>
-    <w:lsdException w:name="List 2" w:semiHidden="1" w:unhideWhenUsed="1"/>
-    <w:lsdException w:name="List 3" w:semiHidden="1" w:unhideWhenUsed="1"/>
-    <w:lsdException w:name="List 4" w:semiHidden="1" w:unhideWhenUsed="1"/>
-    <w:lsdException w:name="List 5" w:semiHidden="1" w:unhideWhenUsed="1"/>
-    <w:lsdException w:name="List Bullet 2" w:semiHidden="1" w:unhideWhenUsed="1"/>
-    <w:lsdException w:name="List Bullet 3" w:semiHidden="1" w:unhideWhenUsed="1"/>
-    <w:lsdException w:name="List Bullet 4" w:semiHidden="1" w:unhideWhenUsed="1"/>
-    <w:lsdException w:name="List Bullet 5" w:semiHidden="1" w:unhideWhenUsed="1"/>
-    <w:lsdException w:name="List Number 2" w:semiHidden="1" w:unhideWhenUsed="1"/>
-    <w:lsdException w:name="List Number 3" w:semiHidden="1" w:unhideWhenUsed="1"/>
-    <w:lsdException w:name="List Number 4" w:semiHidden="1" w:unhideWhenUsed="1"/>
-    <w:lsdException w:name="List Number 5" w:semiHidden="1" w:unhideWhenUsed="1"/>
-    <w:lsdException w:name="Title" w:qFormat="1"/>
-    <w:lsdException w:name="Closing" w:semiHidden="1" w:unhideWhenUsed="1"/>
-    <w:lsdException w:name="Signature" w:semiHidden="1" w:unhideWhenUsed="1"/>
-    <w:lsdException w:name="Default Paragraph Font" w:semiHidden="1" w:unhideWhenUsed="1"/>
-    <w:lsdException w:name="Body Text" w:semiHidden="1" w:unhideWhenUsed="1"/>
-    <w:lsdException w:name="Body Text Indent" w:semiHidden="1" w:unhideWhenUsed="1"/>
-    <w:lsdException w:name="List Continue" w:semiHidden="1" w:unhideWhenUsed="1"/>
-    <w:lsdException w:name="Message Header" w:semiHidden="1" w:unhideWhenUsed="1"/>
-    <w:lsdException w:name="Subtitle" w:qFormat="1"/>
-    <w:lsdException w:name="Salutation" w:semiHidden="1" w:unhideWhenUsed="1"/>
-    <w:lsdException w:name="Date" w:semiHidden="1" w:unhideWhenUsed="1"/>
-    <w:lsdException w:name="Body Text First Indent" w:semiHidden="1" w:unhideWhenUsed="1"/>
-    <w:lsdException w:name="Body Text First Indent 2" w:semiHidden="1" w:unhideWhenUsed="1"/>
-    <w:lsdException w:name="Note Heading" w:semiHidden="1" w:unhideWhenUsed="1"/>
-    <w:lsdException w:name="Body Text 2" w:semiHidden="1" w:unhideWhenUsed="1"/>
-    <w:lsdException w:name="Body Text 3" w:semiHidden="1" w:unhideWhenUsed="1"/>
-    <w:lsdException w:name="Body Text Indent 2" w:semiHidden="1" w:unhideWhenUsed="1"/>
-    <w:lsdException w:name="Body Text Indent 3" w:semiHidden="1" w:unhideWhenUsed="1"/>
-    <w:lsdException w:name="Block Text" w:semiHidden="1" w:unhideWhenUsed="1"/>
-    <w:lsdException w:name="Hyperlink" w:semiHidden="1" w:unhideWhenUsed="1"/>
-    <w:lsdException w:name="FollowedHyperlink" w:semiHidden="1" w:unhideWhenUsed="1"/>
-    <w:lsdException w:name="Strong" w:qFormat="1"/>
-    <w:lsdException w:name="Emphasis" w:qFormat="1"/>
-    <w:lsdException w:name="Document Map" w:semiHidden="1" w:unhideWhenUsed="1"/>
-    <w:lsdException w:name="Plain Text" w:semiHidden="1" w:unhideWhenUsed="1"/>
-    <w:lsdException w:name="E-mail Signature" w:semiHidden="1" w:unhideWhenUsed="1"/>
-    <w:lsdException w:name="HTML Top of Form" w:semiHidden="1" w:unhideWhenUsed="1"/>
-    <w:lsdException w:name="HTML Bottom of Form" w:semiHidden="1" w:unhideWhenUsed="1"/>
-    <w:lsdException w:name="Normal (Web)" w:semiHidden="1" w:unhideWhenUsed="1"/>
-    <w:lsdException w:name="HTML Acronym" w:semiHidden="1" w:unhideWhenUsed="1"/>
-    <w:lsdException w:name="HTML Address" w:semiHidden="1" w:unhideWhenUsed="1"/>
-    <w:lsdException w:name="HTML Cite" w:semiHidden="1" w:unhideWhenUsed="1"/>
-    <w:lsdException w:name="HTML Code" w:semiHidden="1" w:unhideWhenUsed="1"/>
-    <w:lsdException w:name="HTML Definition" w:semiHidden="1" w:unhideWhenUsed="1"/>
-    <w:lsdException w:name="HTML Keyboard" w:semiHidden="1" w:unhideWhenUsed="1"/>
-    <w:lsdException w:name="HTML Preformatted" w:semiHidden="1" w:unhideWhenUsed="1"/>
-    <w:lsdException w:name="HTML Sample" w:semiHidden="1" w:unhideWhenUsed="1"/>
-    <w:lsdException w:name="HTML Typewriter" w:semiHidden="1" w:unhideWhenUsed="1"/>
-    <w:lsdException w:name="HTML Variable" w:semiHidden="1" w:unhideWhenUsed="1"/>
-    <w:lsdException w:name="Normal Table" w:semiHidden="1" w:unhideWhenUsed="1"/>
-    <w:lsdException w:name="annotation subject" w:semiHidden="1" w:unhideWhenUsed="1"/>
-    <w:lsdException w:name="No List" w:semiHidden="1" w:unhideWhenUsed="1"/>
-    <w:lsdException w:name="Outline List 1" w:semiHidden="1" w:unhideWhenUsed="1"/>
-    <w:lsdException w:name="Outline List 2" w:semiHidden="1" w:unhideWhenUsed="1"/>
-    <w:lsdException w:name="Outline List 3" w:semiHidden="1" w:unhideWhenUsed="1"/>
-    <w:lsdException w:name="Table Simple 1" w:semiHidden="1" w:unhideWhenUsed="1"/>
-    <w:lsdException w:name="Table Simple 2" w:semiHidden="1" w:unhideWhenUsed="1"/>
-    <w:lsdException w:name="Table Simple 3" w:semiHidden="1" w:unhideWhenUsed="1"/>
-    <w:lsdException w:name="Table Classic 1" w:semiHidden="1" w:unhideWhenUsed="1"/>
-    <w:lsdException w:name="Table Classic 2" w:semiHidden="1" w:unhideWhenUsed="1"/>
-    <w:lsdException w:name="Table Classic 3" w:semiHidden="1" w:unhideWhenUsed="1"/>
-    <w:lsdException w:name="Table Classic 4" w:semiHidden="1" w:unhideWhenUsed="1"/>
-    <w:lsdException w:name="Table Colorful 1" w:semiHidden="1" w:unhideWhenUsed="1"/>
-    <w:lsdException w:name="Table Colorful 2" w:semiHidden="1" w:unhideWhenUsed="1"/>
-    <w:lsdException w:name="Table Colorful 3" w:semiHidden="1" w:unhideWhenUsed="1"/>
-    <w:lsdException w:name="Table Columns 1" w:semiHidden="1" w:unhideWhenUsed="1"/>
-    <w:lsdException w:name="Table Columns 2" w:semiHidden="1" w:unhideWhenUsed="1"/>
-    <w:lsdException w:name="Table Columns 3" w:semiHidden="1" w:unhideWhenUsed="1"/>
-    <w:lsdException w:name="Table Columns 4" w:semiHidden="1" w:unhideWhenUsed="1"/>
-    <w:lsdException w:name="Table Columns 5" w:semiHidden="1" w:unhideWhenUsed="1"/>
-    <w:lsdException w:name="Table Grid 1" w:semiHidden="1" w:unhideWhenUsed="1"/>
-    <w:lsdException w:name="Table Grid 2" w:semiHidden="1" w:unhideWhenUsed="1"/>
-    <w:lsdException w:name="Table Grid 3" w:semiHidden="1" w:unhideWhenUsed="1"/>
-    <w:lsdException w:name="Table Grid 4" w:semiHidden="1" w:unhideWhenUsed="1"/>
-    <w:lsdException w:name="Table Grid 5" w:semiHidden="1" w:unhideWhenUsed="1"/>
-    <w:lsdException w:name="Table Grid 6" w:semiHidden="1" w:unhideWhenUsed="1"/>
-    <w:lsdException w:name="Table Grid 7" w:semiHidden="1" w:unhideWhenUsed="1"/>
-    <w:lsdException w:name="Table Grid 8" w:semiHidden="1" w:unhideWhenUsed="1"/>
-    <w:lsdException w:name="Table List 1" w:semiHidden="1" w:unhideWhenUsed="1"/>
-    <w:lsdException w:name="Table List 2" w:semiHidden="1" w:unhideWhenUsed="1"/>
-    <w:lsdException w:name="Table List 3" w:semiHidden="1" w:unhideWhenUsed="1"/>
-    <w:lsdException w:name="Table List 4" w:semiHidden="1" w:unhideWhenUsed="1"/>
-    <w:lsdException w:name="Table List 5" w:semiHidden="1" w:unhideWhenUsed="1"/>
-    <w:lsdException w:name="Table List 6" w:semiHidden="1" w:unhideWhenUsed="1"/>
-    <w:lsdException w:name="Table List 7" w:semiHidden="1" w:unhideWhenUsed="1"/>
-    <w:lsdException w:name="Table List 8" w:semiHidden="1" w:unhideWhenUsed="1"/>
-    <w:lsdException w:name="Table 3D effects 1" w:semiHidden="1" w:unhideWhenUsed="1"/>
-    <w:lsdException w:name="Table 3D effects 2" w:semiHidden="1" w:unhideWhenUsed="1"/>
-    <w:lsdException w:name="Table 3D effects 3" w:semiHidden="1" w:unhideWhenUsed="1"/>
-    <w:lsdException w:name="Table Contemporary" w:semiHidden="1" w:unhideWhenUsed="1"/>
-    <w:lsdException w:name="Table Elegant" w:semiHidden="1" w:unhideWhenUsed="1"/>
-    <w:lsdException w:name="Table Professional" w:semiHidden="1" w:unhideWhenUsed="1"/>
-    <w:lsdException w:name="Table Subtle 1" w:semiHidden="1" w:unhideWhenUsed="1"/>
-    <w:lsdException w:name="Table Subtle 2" w:semiHidden="1" w:unhideWhenUsed="1"/>
-    <w:lsdException w:name="Table Web 1" w:semiHidden="1" w:unhideWhenUsed="1"/>
-    <w:lsdException w:name="Table Web 2" w:semiHidden="1" w:unhideWhenUsed="1"/>
-    <w:lsdException w:name="Table Web 3" w:semiHidden="1" w:unhideWhenUsed="1"/>
-    <w:lsdException w:name="Table Theme" w:semiHidden="1" w:unhideWhenUsed="1"/>
-    <w:lsdException w:name="Placeholder Text" w:semiHidden="1" w:uiPriority="99"/>
-    <w:lsdException w:name="No Spacing" w:uiPriority="1" w:qFormat="1"/>
-    <w:lsdException w:name="Light Shading" w:uiPriority="60"/>
-    <w:lsdException w:name="Light List" w:uiPriority="61"/>
-    <w:lsdException w:name="Light Grid" w:uiPriority="62"/>
-    <w:lsdException w:name="Medium Shading 1" w:uiPriority="63"/>
-    <w:lsdException w:name="Medium Shading 2" w:uiPriority="64"/>
-    <w:lsdException w:name="Medium List 1" w:uiPriority="65"/>
-    <w:lsdException w:name="Medium List 2" w:uiPriority="66"/>
-    <w:lsdException w:name="Medium Grid 1" w:uiPriority="67"/>
-    <w:lsdException w:name="Medium Grid 2" w:uiPriority="68"/>
-    <w:lsdException w:name="Medium Grid 3" w:uiPriority="69"/>
-    <w:lsdException w:name="Dark List" w:uiPriority="70"/>
-    <w:lsdException w:name="Colorful Shading" w:uiPriority="71"/>
-    <w:lsdException w:name="Colorful List" w:uiPriority="72"/>
-    <w:lsdException w:name="Colorful Grid" w:uiPriority="73"/>
-    <w:lsdException w:name="Light Shading Accent 1" w:uiPriority="60"/>
-    <w:lsdException w:name="Light List Accent 1" w:uiPriority="61"/>
-    <w:lsdException w:name="Light Grid Accent 1" w:uiPriority="62"/>
-    <w:lsdException w:name="Medium Shading 1 Accent 1" w:uiPriority="63"/>
-    <w:lsdException w:name="Medium Shading 2 Accent 1" w:uiPriority="64"/>
-    <w:lsdException w:name="Medium List 1 Accent 1" w:uiPriority="65"/>
-    <w:lsdException w:name="Revision" w:semiHidden="1" w:uiPriority="99"/>
-    <w:lsdException w:name="List Paragraph" w:uiPriority="34" w:qFormat="1"/>
-    <w:lsdException w:name="Quote" w:uiPriority="29" w:qFormat="1"/>
-    <w:lsdException w:name="Intense Quote" w:uiPriority="30" w:qFormat="1"/>
-    <w:lsdException w:name="Medium List 2 Accent 1" w:uiPriority="66"/>
-    <w:lsdException w:name="Medium Grid 1 Accent 1" w:uiPriority="67"/>
-    <w:lsdException w:name="Medium Grid 2 Accent 1" w:uiPriority="68"/>
-    <w:lsdException w:name="Medium Grid 3 Accent 1" w:uiPriority="69"/>
-    <w:lsdException w:name="Dark List Accent 1" w:uiPriority="70"/>
-    <w:lsdException w:name="Colorful Shading Accent 1" w:uiPriority="71"/>
-    <w:lsdException w:name="Colorful List Accent 1" w:uiPriority="72"/>
-    <w:lsdException w:name="Colorful Grid Accent 1" w:uiPriority="73"/>
-    <w:lsdException w:name="Light Shading Accent 2" w:uiPriority="60"/>
-    <w:lsdException w:name="Light List Accent 2" w:uiPriority="61"/>
-    <w:lsdException w:name="Light Grid Accent 2" w:uiPriority="62"/>
-    <w:lsdException w:name="Medium Shading 1 Accent 2" w:uiPriority="63"/>
-    <w:lsdException w:name="Medium Shading 2 Accent 2" w:uiPriority="64"/>
-    <w:lsdException w:name="Medium List 1 Accent 2" w:uiPriority="65"/>
-    <w:lsdException w:name="Medium List 2 Accent 2" w:uiPriority="66"/>
-    <w:lsdException w:name="Medium Grid 1 Accent 2" w:uiPriority="67"/>
-    <w:lsdException w:name="Medium Grid 2 Accent 2" w:uiPriority="68"/>
-    <w:lsdException w:name="Medium Grid 3 Accent 2" w:uiPriority="69"/>
-    <w:lsdException w:name="Dark List Accent 2" w:uiPriority="70"/>
-    <w:lsdException w:name="Colorful Shading Accent 2" w:uiPriority="71"/>
-    <w:lsdException w:name="Colorful List Accent 2" w:uiPriority="72"/>
-    <w:lsdException w:name="Colorful Grid Accent 2" w:uiPriority="73"/>
-    <w:lsdException w:name="Light Shading Accent 3" w:uiPriority="60"/>
-    <w:lsdException w:name="Light List Accent 3" w:uiPriority="61"/>
-    <w:lsdException w:name="Light Grid Accent 3" w:uiPriority="62"/>
-    <w:lsdException w:name="Medium Shading 1 Accent 3" w:uiPriority="63"/>
-    <w:lsdException w:name="Medium Shading 2 Accent 3" w:uiPriority="64"/>
-    <w:lsdException w:name="Medium List 1 Accent 3" w:uiPriority="65"/>
-    <w:lsdException w:name="Medium List 2 Accent 3" w:uiPriority="66"/>
-    <w:lsdException w:name="Medium Grid 1 Accent 3" w:uiPriority="67"/>
-    <w:lsdException w:name="Medium Grid 2 Accent 3" w:uiPriority="68"/>
-    <w:lsdException w:name="Medium Grid 3 Accent 3" w:uiPriority="69"/>
-    <w:lsdException w:name="Dark List Accent 3" w:uiPriority="70"/>
-    <w:lsdException w:name="Colorful Shading Accent 3" w:uiPriority="71"/>
-    <w:lsdException w:name="Colorful List Accent 3" w:uiPriority="72"/>
-    <w:lsdException w:name="Colorful Grid Accent 3" w:uiPriority="73"/>
-    <w:lsdException w:name="Light Shading Accent 4" w:uiPriority="60"/>
-    <w:lsdException w:name="Light List Accent 4" w:uiPriority="61"/>
-    <w:lsdException w:name="Light Grid Accent 4" w:uiPriority="62"/>
-    <w:lsdException w:name="Medium Shading 1 Accent 4" w:uiPriority="63"/>
-    <w:lsdException w:name="Medium Shading 2 Accent 4" w:uiPriority="64"/>
-    <w:lsdException w:name="Medium List 1 Accent 4" w:uiPriority="65"/>
-    <w:lsdException w:name="Medium List 2 Accent 4" w:uiPriority="66"/>
-    <w:lsdException w:name="Medium Grid 1 Accent 4" w:uiPriority="67"/>
-    <w:lsdException w:name="Medium Grid 2 Accent 4" w:uiPriority="68"/>
-    <w:lsdException w:name="Medium Grid 3 Accent 4" w:uiPriority="69"/>
-    <w:lsdException w:name="Dark List Accent 4" w:uiPriority="70"/>
-    <w:lsdException w:name="Colorful Shading Accent 4" w:uiPriority="71"/>
-    <w:lsdException w:name="Colorful List Accent 4" w:uiPriority="72"/>
-    <w:lsdException w:name="Colorful Grid Accent 4" w:uiPriority="73"/>
-    <w:lsdException w:name="Light Shading Accent 5" w:uiPriority="60"/>
-    <w:lsdException w:name="Light List Accent 5" w:uiPriority="61"/>
-    <w:lsdException w:name="Light Grid Accent 5" w:uiPriority="62"/>
-    <w:lsdException w:name="Medium Shading 1 Accent 5" w:uiPriority="63"/>
-    <w:lsdException w:name="Medium Shading 2 Accent 5" w:uiPriority="64"/>
-    <w:lsdException w:name="Medium List 1 Accent 5" w:uiPriority="65"/>
-    <w:lsdException w:name="Medium List 2 Accent 5" w:uiPriority="66"/>
-    <w:lsdException w:name="Medium Grid 1 Accent 5" w:uiPriority="67"/>
-    <w:lsdException w:name="Medium Grid 2 Accent 5" w:uiPriority="68"/>
-    <w:lsdException w:name="Medium Grid 3 Accent 5" w:uiPriority="69"/>
-    <w:lsdException w:name="Dark List Accent 5" w:uiPriority="70"/>
-    <w:lsdException w:name="Colorful Shading Accent 5" w:uiPriority="71"/>
-    <w:lsdException w:name="Colorful List Accent 5" w:uiPriority="72"/>
-    <w:lsdException w:name="Colorful Grid Accent 5" w:uiPriority="73"/>
-    <w:lsdException w:name="Light Shading Accent 6" w:uiPriority="60"/>
-    <w:lsdException w:name="Light List Accent 6" w:uiPriority="61"/>
-    <w:lsdException w:name="Light Grid Accent 6" w:uiPriority="62"/>
-    <w:lsdException w:name="Medium Shading 1 Accent 6" w:uiPriority="63"/>
-    <w:lsdException w:name="Medium Shading 2 Accent 6" w:uiPriority="64"/>
-    <w:lsdException w:name="Medium List 1 Accent 6" w:uiPriority="65"/>
-    <w:lsdException w:name="Medium List 2 Accent 6" w:uiPriority="66"/>
-    <w:lsdException w:name="Medium Grid 1 Accent 6" w:uiPriority="67"/>
-    <w:lsdException w:name="Medium Grid 2 Accent 6" w:uiPriority="68"/>
-    <w:lsdException w:name="Medium Grid 3 Accent 6" w:uiPriority="69"/>
-    <w:lsdException w:name="Dark List Accent 6" w:uiPriority="70"/>
-    <w:lsdException w:name="Colorful Shading Accent 6" w:uiPriority="71"/>
-    <w:lsdException w:name="Colorful List Accent 6" w:uiPriority="72"/>
-    <w:lsdException w:name="Colorful Grid Accent 6" w:uiPriority="73"/>
-    <w:lsdException w:name="Subtle Emphasis" w:uiPriority="19" w:qFormat="1"/>
-    <w:lsdException w:name="Intense Emphasis" w:uiPriority="21" w:qFormat="1"/>
-    <w:lsdException w:name="Subtle Reference" w:uiPriority="31" w:qFormat="1"/>
-    <w:lsdException w:name="Intense Reference" w:uiPriority="32" w:qFormat="1"/>
-    <w:lsdException w:name="Book Title" w:uiPriority="33" w:qFormat="1"/>
-    <w:lsdException w:name="Bibliography" w:semiHidden="1" w:uiPriority="37" w:unhideWhenUsed="1"/>
-    <w:lsdException w:name="TOC Heading" w:semiHidden="1" w:uiPriority="39" w:unhideWhenUsed="1" w:qFormat="1"/>
-    <w:lsdException w:name="Plain Table 1" w:uiPriority="41"/>
-    <w:lsdException w:name="Plain Table 2" w:uiPriority="42"/>
-    <w:lsdException w:name="Plain Table 3" w:uiPriority="43"/>
-    <w:lsdException w:name="Plain Table 4" w:uiPriority="44"/>
-    <w:lsdException w:name="Plain Table 5" w:uiPriority="45"/>
-    <w:lsdException w:name="Grid Table Light" w:uiPriority="40"/>
-    <w:lsdException w:name="Grid Table 1 Light" w:uiPriority="46"/>
-    <w:lsdException w:name="Grid Table 2" w:uiPriority="47"/>
-    <w:lsdException w:name="Grid Table 3" w:uiPriority="48"/>
-    <w:lsdException w:name="Grid Table 4" w:uiPriority="49"/>
-    <w:lsdException w:name="Grid Table 5 Dark" w:uiPriority="50"/>
-    <w:lsdException w:name="Grid Table 6 Colorful" w:uiPriority="51"/>
-    <w:lsdException w:name="Grid Table 7 Colorful" w:uiPriority="52"/>
-    <w:lsdException w:name="Grid Table 1 Light Accent 1" w:uiPriority="46"/>
-    <w:lsdException w:name="Grid Table 2 Accent 1" w:uiPriority="47"/>
-    <w:lsdException w:name="Grid Table 3 Accent 1" w:uiPriority="48"/>
-    <w:lsdException w:name="Grid Table 4 Accent 1" w:uiPriority="49"/>
-    <w:lsdException w:name="Grid Table 5 Dark Accent 1" w:uiPriority="50"/>
-    <w:lsdException w:name="Grid Table 6 Colorful Accent 1" w:uiPriority="51"/>
-    <w:lsdException w:name="Grid Table 7 Colorful Accent 1" w:uiPriority="52"/>
-    <w:lsdException w:name="Grid Table 1 Light Accent 2" w:uiPriority="46"/>
-    <w:lsdException w:name="Grid Table 2 Accent 2" w:uiPriority="47"/>
-    <w:lsdException w:name="Grid Table 3 Accent 2" w:uiPriority="48"/>
-    <w:lsdException w:name="Grid Table 4 Accent 2" w:uiPriority="49"/>
-    <w:lsdException w:name="Grid Table 5 Dark Accent 2" w:uiPriority="50"/>
-    <w:lsdException w:name="Grid Table 6 Colorful Accent 2" w:uiPriority="51"/>
-    <w:lsdException w:name="Grid Table 7 Colorful Accent 2" w:uiPriority="52"/>
-    <w:lsdException w:name="Grid Table 1 Light Accent 3" w:uiPriority="46"/>
-    <w:lsdException w:name="Grid Table 2 Accent 3" w:uiPriority="47"/>
-    <w:lsdException w:name="Grid Table 3 Accent 3" w:uiPriority="48"/>
-    <w:lsdException w:name="Grid Table 4 Accent 3" w:uiPriority="49"/>
-    <w:lsdException w:name="Grid Table 5 Dark Accent 3" w:uiPriority="50"/>
-    <w:lsdException w:name="Grid Table 6 Colorful Accent 3" w:uiPriority="51"/>
-    <w:lsdException w:name="Grid Table 7 Colorful Accent 3" w:uiPriority="52"/>
-    <w:lsdException w:name="Grid Table 1 Light Accent 4" w:uiPriority="46"/>
-    <w:lsdException w:name="Grid Table 2 Accent 4" w:uiPriority="47"/>
-    <w:lsdException w:name="Grid Table 3 Accent 4" w:uiPriority="48"/>
-    <w:lsdException w:name="Grid Table 4 Accent 4" w:uiPriority="49"/>
-    <w:lsdException w:name="Grid Table 5 Dark Accent 4" w:uiPriority="50"/>
-    <w:lsdException w:name="Grid Table 6 Colorful Accent 4" w:uiPriority="51"/>
-    <w:lsdException w:name="Grid Table 7 Colorful Accent 4" w:uiPriority="52"/>
-    <w:lsdException w:name="Grid Table 1 Light Accent 5" w:uiPriority="46"/>
-    <w:lsdException w:name="Grid Table 2 Accent 5" w:uiPriority="47"/>
-    <w:lsdException w:name="Grid Table 3 Accent 5" w:uiPriority="48"/>
-    <w:lsdException w:name="Grid Table 4 Accent 5" w:uiPriority="49"/>
-    <w:lsdException w:name="Grid Table 5 Dark Accent 5" w:uiPriority="50"/>
-    <w:lsdException w:name="Grid Table 6 Colorful Accent 5" w:uiPriority="51"/>
-    <w:lsdException w:name="Grid Table 7 Colorful Accent 5" w:uiPriority="52"/>
-    <w:lsdException w:name="Grid Table 1 Light Accent 6" w:uiPriority="46"/>
-    <w:lsdException w:name="Grid Table 2 Accent 6" w:uiPriority="47"/>
-    <w:lsdException w:name="Grid Table 3 Accent 6" w:uiPriority="48"/>
-    <w:lsdException w:name="Grid Table 4 Accent 6" w:uiPriority="49"/>
-    <w:lsdException w:name="Grid Table 5 Dark Accent 6" w:uiPriority="50"/>
-    <w:lsdException w:name="Grid Table 6 Colorful Accent 6" w:uiPriority="51"/>
-    <w:lsdException w:name="Grid Table 7 Colorful Accent 6" w:uiPriority="52"/>
-    <w:lsdException w:name="List Table 1 Light" w:uiPriority="46"/>
-    <w:lsdException w:name="List Table 2" w:uiPriority="47"/>
-    <w:lsdException w:name="List Table 3" w:uiPriority="48"/>
-    <w:lsdException w:name="List Table 4" w:uiPriority="49"/>
-    <w:lsdException w:name="List Table 5 Dark" w:uiPriority="50"/>
-    <w:lsdException w:name="List Table 6 Colorful" w:uiPriority="51"/>
-    <w:lsdException w:name="List Table 7 Colorful" w:uiPriority="52"/>
-    <w:lsdException w:name="List Table 1 Light Accent 1" w:uiPriority="46"/>
-    <w:lsdException w:name="List Table 2 Accent 1" w:uiPriority="47"/>
-    <w:lsdException w:name="List Table 3 Accent 1" w:uiPriority="48"/>
-    <w:lsdException w:name="List Table 4 Accent 1" w:uiPriority="49"/>
-    <w:lsdException w:name="List Table 5 Dark Accent 1" w:uiPriority="50"/>
-    <w:lsdException w:name="List Table 6 Colorful Accent 1" w:uiPriority="51"/>
-    <w:lsdException w:name="List Table 7 Colorful Accent 1" w:uiPriority="52"/>
-    <w:lsdException w:name="List Table 1 Light Accent 2" w:uiPriority="46"/>
-    <w:lsdException w:name="List Table 2 Accent 2" w:uiPriority="47"/>
-    <w:lsdException w:name="List Table 3 Accent 2" w:uiPriority="48"/>
-    <w:lsdException w:name="List Table 4 Accent 2" w:uiPriority="49"/>
-    <w:lsdException w:name="List Table 5 Dark Accent 2" w:uiPriority="50"/>
-    <w:lsdException w:name="List Table 6 Colorful Accent 2" w:uiPriority="51"/>
-    <w:lsdException w:name="List Table 7 Colorful Accent 2" w:uiPriority="52"/>
-    <w:lsdException w:name="List Table 1 Light Accent 3" w:uiPriority="46"/>
-    <w:lsdException w:name="List Table 2 Accent 3" w:uiPriority="47"/>
-    <w:lsdException w:name="List Table 3 Accent 3" w:uiPriority="48"/>
-    <w:lsdException w:name="List Table 4 Accent 3" w:uiPriority="49"/>
-    <w:lsdException w:name="List Table 5 Dark Accent 3" w:uiPriority="50"/>
-    <w:lsdException w:name="List Table 6 Colorful Accent 3" w:uiPriority="51"/>
-    <w:lsdException w:name="List Table 7 Colorful Accent 3" w:uiPriority="52"/>
-    <w:lsdException w:name="List Table 1 Light Accent 4" w:uiPriority="46"/>
-    <w:lsdException w:name="List Table 2 Accent 4" w:uiPriority="47"/>
-    <w:lsdException w:name="List Table 3 Accent 4" w:uiPriority="48"/>
-    <w:lsdException w:name="List Table 4 Accent 4" w:uiPriority="49"/>
-    <w:lsdException w:name="List Table 5 Dark Accent 4" w:uiPriority="50"/>
-    <w:lsdException w:name="List Table 6 Colorful Accent 4" w:uiPriority="51"/>
-    <w:lsdException w:name="List Table 7 Colorful Accent 4" w:uiPriority="52"/>
-    <w:lsdException w:name="List Table 1 Light Accent 5" w:uiPriority="46"/>
-    <w:lsdException w:name="List Table 2 Accent 5" w:uiPriority="47"/>
-    <w:lsdException w:name="List Table 3 Accent 5" w:uiPriority="48"/>
-    <w:lsdException w:name="List Table 4 Accent 5" w:uiPriority="49"/>
-    <w:lsdException w:name="List Table 5 Dark Accent 5" w:uiPriority="50"/>
-    <w:lsdException w:name="List Table 6 Colorful Accent 5" w:uiPriority="51"/>
-    <w:lsdException w:name="List Table 7 Colorful Accent 5" w:uiPriority="52"/>
-    <w:lsdException w:name="List Table 1 Light Accent 6" w:uiPriority="46"/>
-    <w:lsdException w:name="List Table 2 Accent 6" w:uiPriority="47"/>
-    <w:lsdException w:name="List Table 3 Accent 6" w:uiPriority="48"/>
-    <w:lsdException w:name="List Table 4 Accent 6" w:uiPriority="49"/>
-    <w:lsdException w:name="List Table 5 Dark Accent 6" w:uiPriority="50"/>
-    <w:lsdException w:name="List Table 6 Colorful Accent 6" w:uiPriority="51"/>
-    <w:lsdException w:name="List Table 7 Colorful Accent 6" w:uiPriority="52"/>
-    <w:lsdException w:name="Mention" w:semiHidden="1" w:uiPriority="99" w:unhideWhenUsed="1"/>
-    <w:lsdException w:name="Smart Hyperlink" w:semiHidden="1" w:uiPriority="99" w:unhideWhenUsed="1"/>
-    <w:lsdException w:name="Hashtag" w:semiHidden="1" w:uiPriority="99" w:unhideWhenUsed="1"/>
-    <w:lsdException w:name="Unresolved Mention" w:semiHidden="1" w:uiPriority="99" w:unhideWhenUsed="1"/>
-    <w:lsdException w:name="Smart Link" w:semiHidden="1" w:uiPriority="99" w:unhideWhenUsed="1"/>
+  <w:latentStyles w:defLockedState="0" w:defUIPriority="0" w:defSemiHidden="1" w:defUnhideWhenUsed="1" w:defQFormat="0" w:count="267">
+    <w:lsdException w:name="Normal" w:semiHidden="0" w:unhideWhenUsed="0" w:qFormat="1"/>
+    <w:lsdException w:name="heading 1" w:semiHidden="0" w:unhideWhenUsed="0" w:qFormat="1"/>
+    <w:lsdException w:name="heading 2" w:qFormat="1"/>
+    <w:lsdException w:name="heading 3" w:qFormat="1"/>
+    <w:lsdException w:name="heading 4" w:qFormat="1"/>
+    <w:lsdException w:name="heading 5" w:qFormat="1"/>
+    <w:lsdException w:name="heading 6" w:qFormat="1"/>
+    <w:lsdException w:name="heading 7" w:qFormat="1"/>
+    <w:lsdException w:name="heading 8" w:qFormat="1"/>
+    <w:lsdException w:name="heading 9" w:qFormat="1"/>
+    <w:lsdException w:name="toc 1" w:uiPriority="39"/>
+    <w:lsdException w:name="toc 2" w:uiPriority="39"/>
+    <w:lsdException w:name="toc 3" w:uiPriority="39"/>
+    <w:lsdException w:name="caption" w:qFormat="1"/>
+    <w:lsdException w:name="table of authorities" w:semiHidden="0" w:unhideWhenUsed="0"/>
+    <w:lsdException w:name="List" w:semiHidden="0" w:unhideWhenUsed="0"/>
+    <w:lsdException w:name="List Bullet" w:semiHidden="0" w:unhideWhenUsed="0"/>
+    <w:lsdException w:name="Title" w:semiHidden="0" w:unhideWhenUsed="0" w:qFormat="1"/>
+    <w:lsdException w:name="List Continue 2" w:semiHidden="0" w:unhideWhenUsed="0"/>
+    <w:lsdException w:name="List Continue 3" w:semiHidden="0" w:unhideWhenUsed="0"/>
+    <w:lsdException w:name="List Continue 4" w:semiHidden="0" w:unhideWhenUsed="0"/>
+    <w:lsdException w:name="List Continue 5" w:semiHidden="0" w:unhideWhenUsed="0"/>
+    <w:lsdException w:name="Subtitle" w:semiHidden="0" w:unhideWhenUsed="0" w:qFormat="1"/>
+    <w:lsdException w:name="Strong" w:semiHidden="0" w:unhideWhenUsed="0" w:qFormat="1"/>
+    <w:lsdException w:name="Emphasis" w:semiHidden="0" w:unhideWhenUsed="0" w:qFormat="1"/>
+    <w:lsdException w:name="Balloon Text" w:semiHidden="0" w:unhideWhenUsed="0"/>
+    <w:lsdException w:name="Table Grid" w:semiHidden="0" w:unhideWhenUsed="0"/>
+    <w:lsdException w:name="Placeholder Text" w:uiPriority="99" w:unhideWhenUsed="0"/>
+    <w:lsdException w:name="No Spacing" w:semiHidden="0" w:uiPriority="1" w:unhideWhenUsed="0" w:qFormat="1"/>
+    <w:lsdException w:name="Light Shading" w:semiHidden="0" w:uiPriority="60" w:unhideWhenUsed="0"/>
+    <w:lsdException w:name="Light List" w:semiHidden="0" w:uiPriority="61" w:unhideWhenUsed="0"/>
+    <w:lsdException w:name="Light Grid" w:semiHidden="0" w:uiPriority="62" w:unhideWhenUsed="0"/>
+    <w:lsdException w:name="Medium Shading 1" w:semiHidden="0" w:uiPriority="63" w:unhideWhenUsed="0"/>
+    <w:lsdException w:name="Medium Shading 2" w:semiHidden="0" w:uiPriority="64" w:unhideWhenUsed="0"/>
+    <w:lsdException w:name="Medium List 1" w:semiHidden="0" w:uiPriority="65" w:unhideWhenUsed="0"/>
+    <w:lsdException w:name="Medium List 2" w:semiHidden="0" w:uiPriority="66" w:unhideWhenUsed="0"/>
+    <w:lsdException w:name="Medium Grid 1" w:semiHidden="0" w:uiPriority="67" w:unhideWhenUsed="0"/>
+    <w:lsdException w:name="Medium Grid 2" w:semiHidden="0" w:uiPriority="68" w:unhideWhenUsed="0"/>
+    <w:lsdException w:name="Medium Grid 3" w:semiHidden="0" w:uiPriority="69" w:unhideWhenUsed="0"/>
+    <w:lsdException w:name="Dark List" w:semiHidden="0" w:uiPriority="70" w:unhideWhenUsed="0"/>
+    <w:lsdException w:name="Colorful Shading" w:semiHidden="0" w:uiPriority="71" w:unhideWhenUsed="0"/>
+    <w:lsdException w:name="Colorful List" w:semiHidden="0" w:uiPriority="72" w:unhideWhenUsed="0"/>
+    <w:lsdException w:name="Colorful Grid" w:semiHidden="0" w:uiPriority="73" w:unhideWhenUsed="0"/>
+    <w:lsdException w:name="Light Shading Accent 1" w:semiHidden="0" w:uiPriority="60" w:unhideWhenUsed="0"/>
+    <w:lsdException w:name="Light List Accent 1" w:semiHidden="0" w:uiPriority="61" w:unhideWhenUsed="0"/>
+    <w:lsdException w:name="Light Grid Accent 1" w:semiHidden="0" w:uiPriority="62" w:unhideWhenUsed="0"/>
+    <w:lsdException w:name="Medium Shading 1 Accent 1" w:semiHidden="0" w:uiPriority="63" w:unhideWhenUsed="0"/>
+    <w:lsdException w:name="Medium Shading 2 Accent 1" w:semiHidden="0" w:uiPriority="64" w:unhideWhenUsed="0"/>
+    <w:lsdException w:name="Medium List 1 Accent 1" w:semiHidden="0" w:uiPriority="65" w:unhideWhenUsed="0"/>
+    <w:lsdException w:name="Revision" w:uiPriority="99" w:unhideWhenUsed="0"/>
+    <w:lsdException w:name="List Paragraph" w:semiHidden="0" w:uiPriority="34" w:unhideWhenUsed="0" w:qFormat="1"/>
+    <w:lsdException w:name="Quote" w:semiHidden="0" w:uiPriority="29" w:unhideWhenUsed="0" w:qFormat="1"/>
+    <w:lsdException w:name="Intense Quote" w:semiHidden="0" w:uiPriority="30" w:unhideWhenUsed="0" w:qFormat="1"/>
+    <w:lsdException w:name="Medium List 2 Accent 1" w:semiHidden="0" w:uiPriority="66" w:unhideWhenUsed="0"/>
+    <w:lsdException w:name="Medium Grid 1 Accent 1" w:semiHidden="0" w:uiPriority="67" w:unhideWhenUsed="0"/>
+    <w:lsdException w:name="Medium Grid 2 Accent 1" w:semiHidden="0" w:uiPriority="68" w:unhideWhenUsed="0"/>
+    <w:lsdException w:name="Medium Grid 3 Accent 1" w:semiHidden="0" w:uiPriority="69" w:unhideWhenUsed="0"/>
+    <w:lsdException w:name="Dark List Accent 1" w:semiHidden="0" w:uiPriority="70" w:unhideWhenUsed="0"/>
+    <w:lsdException w:name="Colorful Shading Accent 1" w:semiHidden="0" w:uiPriority="71" w:unhideWhenUsed="0"/>
+    <w:lsdException w:name="Colorful List Accent 1" w:semiHidden="0" w:uiPriority="72" w:unhideWhenUsed="0"/>
+    <w:lsdException w:name="Colorful Grid Accent 1" w:semiHidden="0" w:uiPriority="73" w:unhideWhenUsed="0"/>
+    <w:lsdException w:name="Light Shading Accent 2" w:semiHidden="0" w:uiPriority="60" w:unhideWhenUsed="0"/>
+    <w:lsdException w:name="Light List Accent 2" w:semiHidden="0" w:uiPriority="61" w:unhideWhenUsed="0"/>
+    <w:lsdException w:name="Light Grid Accent 2" w:semiHidden="0" w:uiPriority="62" w:unhideWhenUsed="0"/>
+    <w:lsdException w:name="Medium Shading 1 Accent 2" w:semiHidden="0" w:uiPriority="63" w:unhideWhenUsed="0"/>
+    <w:lsdException w:name="Medium Shading 2 Accent 2" w:semiHidden="0" w:uiPriority="64" w:unhideWhenUsed="0"/>
+    <w:lsdException w:name="Medium List 1 Accent 2" w:semiHidden="0" w:uiPriority="65" w:unhideWhenUsed="0"/>
+    <w:lsdException w:name="Medium List 2 Accent 2" w:semiHidden="0" w:uiPriority="66" w:unhideWhenUsed="0"/>
+    <w:lsdException w:name="Medium Grid 1 Accent 2" w:semiHidden="0" w:uiPriority="67" w:unhideWhenUsed="0"/>
+    <w:lsdException w:name="Medium Grid 2 Accent 2" w:semiHidden="0" w:uiPriority="68" w:unhideWhenUsed="0"/>
+    <w:lsdException w:name="Medium Grid 3 Accent 2" w:semiHidden="0" w:uiPriority="69" w:unhideWhenUsed="0"/>
+    <w:lsdException w:name="Dark List Accent 2" w:semiHidden="0" w:uiPriority="70" w:unhideWhenUsed="0"/>
+    <w:lsdException w:name="Colorful Shading Accent 2" w:semiHidden="0" w:uiPriority="71" w:unhideWhenUsed="0"/>
+    <w:lsdException w:name="Colorful List Accent 2" w:semiHidden="0" w:uiPriority="72" w:unhideWhenUsed="0"/>
+    <w:lsdException w:name="Colorful Grid Accent 2" w:semiHidden="0" w:uiPriority="73" w:unhideWhenUsed="0"/>
+    <w:lsdException w:name="Light Shading Accent 3" w:semiHidden="0" w:uiPriority="60" w:unhideWhenUsed="0"/>
+    <w:lsdException w:name="Light List Accent 3" w:semiHidden="0" w:uiPriority="61" w:unhideWhenUsed="0"/>
+    <w:lsdException w:name="Light Grid Accent 3" w:semiHidden="0" w:uiPriority="62" w:unhideWhenUsed="0"/>
+    <w:lsdException w:name="Medium Shading 1 Accent 3" w:semiHidden="0" w:uiPriority="63" w:unhideWhenUsed="0"/>
+    <w:lsdException w:name="Medium Shading 2 Accent 3" w:semiHidden="0" w:uiPriority="64" w:unhideWhenUsed="0"/>
+    <w:lsdException w:name="Medium List 1 Accent 3" w:semiHidden="0" w:uiPriority="65" w:unhideWhenUsed="0"/>
+    <w:lsdException w:name="Medium List 2 Accent 3" w:semiHidden="0" w:uiPriority="66" w:unhideWhenUsed="0"/>
+    <w:lsdException w:name="Medium Grid 1 Accent 3" w:semiHidden="0" w:uiPriority="67" w:unhideWhenUsed="0"/>
+    <w:lsdException w:name="Medium Grid 2 Accent 3" w:semiHidden="0" w:uiPriority="68" w:unhideWhenUsed="0"/>
+    <w:lsdException w:name="Medium Grid 3 Accent 3" w:semiHidden="0" w:uiPriority="69" w:unhideWhenUsed="0"/>
+    <w:lsdException w:name="Dark List Accent 3" w:semiHidden="0" w:uiPriority="70" w:unhideWhenUsed="0"/>
+    <w:lsdException w:name="Colorful Shading Accent 3" w:semiHidden="0" w:uiPriority="71" w:unhideWhenUsed="0"/>
+    <w:lsdException w:name="Colorful List Accent 3" w:semiHidden="0" w:uiPriority="72" w:unhideWhenUsed="0"/>
+    <w:lsdException w:name="Colorful Grid Accent 3" w:semiHidden="0" w:uiPriority="73" w:unhideWhenUsed="0"/>
+    <w:lsdException w:name="Light Shading Accent 4" w:semiHidden="0" w:uiPriority="60" w:unhideWhenUsed="0"/>
+    <w:lsdException w:name="Light List Accent 4" w:semiHidden="0" w:uiPriority="61" w:unhideWhenUsed="0"/>
+    <w:lsdException w:name="Light Grid Accent 4" w:semiHidden="0" w:uiPriority="62" w:unhideWhenUsed="0"/>
+    <w:lsdException w:name="Medium Shading 1 Accent 4" w:semiHidden="0" w:uiPriority="63" w:unhideWhenUsed="0"/>
+    <w:lsdException w:name="Medium Shading 2 Accent 4" w:semiHidden="0" w:uiPriority="64" w:unhideWhenUsed="0"/>
+    <w:lsdException w:name="Medium List 1 Accent 4" w:semiHidden="0" w:uiPriority="65" w:unhideWhenUsed="0"/>
+    <w:lsdException w:name="Medium List 2 Accent 4" w:semiHidden="0" w:uiPriority="66" w:unhideWhenUsed="0"/>
+    <w:lsdException w:name="Medium Grid 1 Accent 4" w:semiHidden="0" w:uiPriority="67" w:unhideWhenUsed="0"/>
+    <w:lsdException w:name="Medium Grid 2 Accent 4" w:semiHidden="0" w:uiPriority="68" w:unhideWhenUsed="0"/>
+    <w:lsdException w:name="Medium Grid 3 Accent 4" w:semiHidden="0" w:uiPriority="69" w:unhideWhenUsed="0"/>
+    <w:lsdException w:name="Dark List Accent 4" w:semiHidden="0" w:uiPriority="70" w:unhideWhenUsed="0"/>
+    <w:lsdException w:name="Colorful Shading Accent 4" w:semiHidden="0" w:uiPriority="71" w:unhideWhenUsed="0"/>
+    <w:lsdException w:name="Colorful List Accent 4" w:semiHidden="0" w:uiPriority="72" w:unhideWhenUsed="0"/>
+    <w:lsdException w:name="Colorful Grid Accent 4" w:semiHidden="0" w:uiPriority="73" w:unhideWhenUsed="0"/>
+    <w:lsdException w:name="Light Shading Accent 5" w:semiHidden="0" w:uiPriority="60" w:unhideWhenUsed="0"/>
+    <w:lsdException w:name="Light List Accent 5" w:semiHidden="0" w:uiPriority="61" w:unhideWhenUsed="0"/>
+    <w:lsdException w:name="Light Grid Accent 5" w:semiHidden="0" w:uiPriority="62" w:unhideWhenUsed="0"/>
+    <w:lsdException w:name="Medium Shading 1 Accent 5" w:semiHidden="0" w:uiPriority="63" w:unhideWhenUsed="0"/>
+    <w:lsdException w:name="Medium Shading 2 Accent 5" w:semiHidden="0" w:uiPriority="64" w:unhideWhenUsed="0"/>
+    <w:lsdException w:name="Medium List 1 Accent 5" w:semiHidden="0" w:uiPriority="65" w:unhideWhenUsed="0"/>
+    <w:lsdException w:name="Medium List 2 Accent 5" w:semiHidden="0" w:uiPriority="66" w:unhideWhenUsed="0"/>
+    <w:lsdException w:name="Medium Grid 1 Accent 5" w:semiHidden="0" w:uiPriority="67" w:unhideWhenUsed="0"/>
+    <w:lsdException w:name="Medium Grid 2 Accent 5" w:semiHidden="0" w:uiPriority="68" w:unhideWhenUsed="0"/>
+    <w:lsdException w:name="Medium Grid 3 Accent 5" w:semiHidden="0" w:uiPriority="69" w:unhideWhenUsed="0"/>
+    <w:lsdException w:name="Dark List Accent 5" w:semiHidden="0" w:uiPriority="70" w:unhideWhenUsed="0"/>
+    <w:lsdException w:name="Colorful Shading Accent 5" w:semiHidden="0" w:uiPriority="71" w:unhideWhenUsed="0"/>
+    <w:lsdException w:name="Colorful List Accent 5" w:semiHidden="0" w:uiPriority="72" w:unhideWhenUsed="0"/>
+    <w:lsdException w:name="Colorful Grid Accent 5" w:semiHidden="0" w:uiPriority="73" w:unhideWhenUsed="0"/>
+    <w:lsdException w:name="Light Shading Accent 6" w:semiHidden="0" w:uiPriority="60" w:unhideWhenUsed="0"/>
+    <w:lsdException w:name="Light List Accent 6" w:semiHidden="0" w:uiPriority="61" w:unhideWhenUsed="0"/>
+    <w:lsdException w:name="Light Grid Accent 6" w:semiHidden="0" w:uiPriority="62" w:unhideWhenUsed="0"/>
+    <w:lsdException w:name="Medium Shading 1 Accent 6" w:semiHidden="0" w:uiPriority="63" w:unhideWhenUsed="0"/>
+    <w:lsdException w:name="Medium Shading 2 Accent 6" w:semiHidden="0" w:uiPriority="64" w:unhideWhenUsed="0"/>
+    <w:lsdException w:name="Medium List 1 Accent 6" w:semiHidden="0" w:uiPriority="65" w:unhideWhenUsed="0"/>
+    <w:lsdException w:name="Medium List 2 Accent 6" w:semiHidden="0" w:uiPriority="66" w:unhideWhenUsed="0"/>
+    <w:lsdException w:name="Medium Grid 1 Accent 6" w:semiHidden="0" w:uiPriority="67" w:unhideWhenUsed="0"/>
+    <w:lsdException w:name="Medium Grid 2 Accent 6" w:semiHidden="0" w:uiPriority="68" w:unhideWhenUsed="0"/>
+    <w:lsdException w:name="Medium Grid 3 Accent 6" w:semiHidden="0" w:uiPriority="69" w:unhideWhenUsed="0"/>
+    <w:lsdException w:name="Dark List Accent 6" w:semiHidden="0" w:uiPriority="70" w:unhideWhenUsed="0"/>
+    <w:lsdException w:name="Colorful Shading Accent 6" w:semiHidden="0" w:uiPriority="71" w:unhideWhenUsed="0"/>
+    <w:lsdException w:name="Colorful List Accent 6" w:semiHidden="0" w:uiPriority="72" w:unhideWhenUsed="0"/>
+    <w:lsdException w:name="Colorful Grid Accent 6" w:semiHidden="0" w:uiPriority="73" w:unhideWhenUsed="0"/>
+    <w:lsdException w:name="Subtle Emphasis" w:semiHidden="0" w:uiPriority="19" w:unhideWhenUsed="0" w:qFormat="1"/>
+    <w:lsdException w:name="Intense Emphasis" w:semiHidden="0" w:uiPriority="21" w:unhideWhenUsed="0" w:qFormat="1"/>
+    <w:lsdException w:name="Subtle Reference" w:semiHidden="0" w:uiPriority="31" w:unhideWhenUsed="0" w:qFormat="1"/>
+    <w:lsdException w:name="Intense Reference" w:semiHidden="0" w:uiPriority="32" w:unhideWhenUsed="0" w:qFormat="1"/>
+    <w:lsdException w:name="Book Title" w:semiHidden="0" w:uiPriority="33" w:unhideWhenUsed="0" w:qFormat="1"/>
+    <w:lsdException w:name="Bibliography" w:uiPriority="37"/>
+    <w:lsdException w:name="TOC Heading" w:uiPriority="39" w:qFormat="1"/>
   </w:latentStyles>
   <w:style w:type="paragraph" w:default="1" w:styleId="a">
     <w:name w:val="Normal"/>
@@ -14061,7 +14415,7 @@
       <w:lang w:val="en-AU"/>
     </w:rPr>
   </w:style>
-  <w:style w:type="paragraph" w:styleId="TOC1">
+  <w:style w:type="paragraph" w:styleId="10">
     <w:name w:val="toc 1"/>
     <w:basedOn w:val="a"/>
     <w:next w:val="a"/>
@@ -14075,7 +14429,7 @@
       <w:ind w:right="720"/>
     </w:pPr>
   </w:style>
-  <w:style w:type="paragraph" w:styleId="TOC2">
+  <w:style w:type="paragraph" w:styleId="20">
     <w:name w:val="toc 2"/>
     <w:basedOn w:val="a"/>
     <w:next w:val="a"/>
@@ -14088,7 +14442,7 @@
       <w:ind w:left="432" w:right="720"/>
     </w:pPr>
   </w:style>
-  <w:style w:type="paragraph" w:styleId="TOC3">
+  <w:style w:type="paragraph" w:styleId="30">
     <w:name w:val="toc 3"/>
     <w:basedOn w:val="a"/>
     <w:next w:val="a"/>
@@ -14232,7 +14586,7 @@
       <w:jc w:val="both"/>
     </w:pPr>
   </w:style>
-  <w:style w:type="paragraph" w:styleId="TOC4">
+  <w:style w:type="paragraph" w:styleId="40">
     <w:name w:val="toc 4"/>
     <w:basedOn w:val="a"/>
     <w:next w:val="a"/>
@@ -14242,7 +14596,7 @@
       <w:ind w:left="600"/>
     </w:pPr>
   </w:style>
-  <w:style w:type="paragraph" w:styleId="TOC5">
+  <w:style w:type="paragraph" w:styleId="50">
     <w:name w:val="toc 5"/>
     <w:basedOn w:val="a"/>
     <w:next w:val="a"/>
@@ -14252,7 +14606,7 @@
       <w:ind w:left="800"/>
     </w:pPr>
   </w:style>
-  <w:style w:type="paragraph" w:styleId="TOC6">
+  <w:style w:type="paragraph" w:styleId="60">
     <w:name w:val="toc 6"/>
     <w:basedOn w:val="a"/>
     <w:next w:val="a"/>
@@ -14262,7 +14616,7 @@
       <w:ind w:left="1000"/>
     </w:pPr>
   </w:style>
-  <w:style w:type="paragraph" w:styleId="TOC7">
+  <w:style w:type="paragraph" w:styleId="70">
     <w:name w:val="toc 7"/>
     <w:basedOn w:val="a"/>
     <w:next w:val="a"/>
@@ -14272,7 +14626,7 @@
       <w:ind w:left="1200"/>
     </w:pPr>
   </w:style>
-  <w:style w:type="paragraph" w:styleId="TOC8">
+  <w:style w:type="paragraph" w:styleId="80">
     <w:name w:val="toc 8"/>
     <w:basedOn w:val="a"/>
     <w:next w:val="a"/>
@@ -14282,7 +14636,7 @@
       <w:ind w:left="1400"/>
     </w:pPr>
   </w:style>
-  <w:style w:type="paragraph" w:styleId="TOC9">
+  <w:style w:type="paragraph" w:styleId="90">
     <w:name w:val="toc 9"/>
     <w:basedOn w:val="a"/>
     <w:next w:val="a"/>
@@ -14430,7 +14784,7 @@
   <w:style w:type="paragraph" w:styleId="af2">
     <w:name w:val="Balloon Text"/>
     <w:basedOn w:val="a"/>
-    <w:link w:val="af3"/>
+    <w:link w:val="Char"/>
     <w:rsid w:val="00DD69F4"/>
     <w:pPr>
       <w:spacing w:line="240" w:lineRule="auto"/>
@@ -14440,8 +14794,775 @@
       <w:szCs w:val="18"/>
     </w:rPr>
   </w:style>
-  <w:style w:type="character" w:customStyle="1" w:styleId="af3">
-    <w:name w:val="批注框文本 字符"/>
+  <w:style w:type="character" w:customStyle="1" w:styleId="Char">
+    <w:name w:val="批注框文本 Char"/>
+    <w:basedOn w:val="a0"/>
+    <w:link w:val="af2"/>
+    <w:rsid w:val="00DD69F4"/>
+    <w:rPr>
+      <w:rFonts w:ascii="宋体"/>
+      <w:sz w:val="18"/>
+      <w:szCs w:val="18"/>
+    </w:rPr>
+  </w:style>
+</w:styles>
+</file>
+
+<file path=word/stylesWithEffects.xml><?xml version="1.0" encoding="utf-8"?>
+<w:styles xmlns:wpc="http://schemas.microsoft.com/office/word/2010/wordprocessingCanvas" xmlns:mc="http://schemas.openxmlformats.org/markup-compatibility/2006" xmlns:o="urn:schemas-microsoft-com:office:office" xmlns:r="http://schemas.openxmlformats.org/officeDocument/2006/relationships" xmlns:m="http://schemas.openxmlformats.org/officeDocument/2006/math" xmlns:v="urn:schemas-microsoft-com:vml" xmlns:wp14="http://schemas.microsoft.com/office/word/2010/wordprocessingDrawing" xmlns:wp="http://schemas.openxmlformats.org/drawingml/2006/wordprocessingDrawing" xmlns:w10="urn:schemas-microsoft-com:office:word" xmlns:w="http://schemas.openxmlformats.org/wordprocessingml/2006/main" xmlns:w14="http://schemas.microsoft.com/office/word/2010/wordml" xmlns:wpg="http://schemas.microsoft.com/office/word/2010/wordprocessingGroup" xmlns:wpi="http://schemas.microsoft.com/office/word/2010/wordprocessingInk" xmlns:wne="http://schemas.microsoft.com/office/word/2006/wordml" xmlns:wps="http://schemas.microsoft.com/office/word/2010/wordprocessingShape" mc:Ignorable="w14 wp14">
+  <w:docDefaults>
+    <w:rPrDefault>
+      <w:rPr>
+        <w:rFonts w:ascii="Times New Roman" w:eastAsia="宋体" w:hAnsi="Times New Roman" w:cs="Times New Roman"/>
+        <w:lang w:val="en-US" w:eastAsia="zh-CN" w:bidi="ar-SA"/>
+      </w:rPr>
+    </w:rPrDefault>
+    <w:pPrDefault/>
+  </w:docDefaults>
+  <w:latentStyles w:defLockedState="0" w:defUIPriority="0" w:defSemiHidden="1" w:defUnhideWhenUsed="1" w:defQFormat="0" w:count="267">
+    <w:lsdException w:name="Normal" w:semiHidden="0" w:unhideWhenUsed="0" w:qFormat="1"/>
+    <w:lsdException w:name="heading 1" w:semiHidden="0" w:unhideWhenUsed="0" w:qFormat="1"/>
+    <w:lsdException w:name="heading 2" w:qFormat="1"/>
+    <w:lsdException w:name="heading 3" w:qFormat="1"/>
+    <w:lsdException w:name="heading 4" w:qFormat="1"/>
+    <w:lsdException w:name="heading 5" w:qFormat="1"/>
+    <w:lsdException w:name="heading 6" w:qFormat="1"/>
+    <w:lsdException w:name="heading 7" w:qFormat="1"/>
+    <w:lsdException w:name="heading 8" w:qFormat="1"/>
+    <w:lsdException w:name="heading 9" w:qFormat="1"/>
+    <w:lsdException w:name="toc 1" w:uiPriority="39"/>
+    <w:lsdException w:name="toc 2" w:uiPriority="39"/>
+    <w:lsdException w:name="toc 3" w:uiPriority="39"/>
+    <w:lsdException w:name="caption" w:qFormat="1"/>
+    <w:lsdException w:name="table of authorities" w:semiHidden="0" w:unhideWhenUsed="0"/>
+    <w:lsdException w:name="List" w:semiHidden="0" w:unhideWhenUsed="0"/>
+    <w:lsdException w:name="List Bullet" w:semiHidden="0" w:unhideWhenUsed="0"/>
+    <w:lsdException w:name="Title" w:semiHidden="0" w:unhideWhenUsed="0" w:qFormat="1"/>
+    <w:lsdException w:name="List Continue 2" w:semiHidden="0" w:unhideWhenUsed="0"/>
+    <w:lsdException w:name="List Continue 3" w:semiHidden="0" w:unhideWhenUsed="0"/>
+    <w:lsdException w:name="List Continue 4" w:semiHidden="0" w:unhideWhenUsed="0"/>
+    <w:lsdException w:name="List Continue 5" w:semiHidden="0" w:unhideWhenUsed="0"/>
+    <w:lsdException w:name="Subtitle" w:semiHidden="0" w:unhideWhenUsed="0" w:qFormat="1"/>
+    <w:lsdException w:name="Strong" w:semiHidden="0" w:unhideWhenUsed="0" w:qFormat="1"/>
+    <w:lsdException w:name="Emphasis" w:semiHidden="0" w:unhideWhenUsed="0" w:qFormat="1"/>
+    <w:lsdException w:name="Balloon Text" w:semiHidden="0" w:unhideWhenUsed="0"/>
+    <w:lsdException w:name="Table Grid" w:semiHidden="0" w:unhideWhenUsed="0"/>
+    <w:lsdException w:name="Placeholder Text" w:uiPriority="99" w:unhideWhenUsed="0"/>
+    <w:lsdException w:name="No Spacing" w:semiHidden="0" w:uiPriority="1" w:unhideWhenUsed="0" w:qFormat="1"/>
+    <w:lsdException w:name="Light Shading" w:semiHidden="0" w:uiPriority="60" w:unhideWhenUsed="0"/>
+    <w:lsdException w:name="Light List" w:semiHidden="0" w:uiPriority="61" w:unhideWhenUsed="0"/>
+    <w:lsdException w:name="Light Grid" w:semiHidden="0" w:uiPriority="62" w:unhideWhenUsed="0"/>
+    <w:lsdException w:name="Medium Shading 1" w:semiHidden="0" w:uiPriority="63" w:unhideWhenUsed="0"/>
+    <w:lsdException w:name="Medium Shading 2" w:semiHidden="0" w:uiPriority="64" w:unhideWhenUsed="0"/>
+    <w:lsdException w:name="Medium List 1" w:semiHidden="0" w:uiPriority="65" w:unhideWhenUsed="0"/>
+    <w:lsdException w:name="Medium List 2" w:semiHidden="0" w:uiPriority="66" w:unhideWhenUsed="0"/>
+    <w:lsdException w:name="Medium Grid 1" w:semiHidden="0" w:uiPriority="67" w:unhideWhenUsed="0"/>
+    <w:lsdException w:name="Medium Grid 2" w:semiHidden="0" w:uiPriority="68" w:unhideWhenUsed="0"/>
+    <w:lsdException w:name="Medium Grid 3" w:semiHidden="0" w:uiPriority="69" w:unhideWhenUsed="0"/>
+    <w:lsdException w:name="Dark List" w:semiHidden="0" w:uiPriority="70" w:unhideWhenUsed="0"/>
+    <w:lsdException w:name="Colorful Shading" w:semiHidden="0" w:uiPriority="71" w:unhideWhenUsed="0"/>
+    <w:lsdException w:name="Colorful List" w:semiHidden="0" w:uiPriority="72" w:unhideWhenUsed="0"/>
+    <w:lsdException w:name="Colorful Grid" w:semiHidden="0" w:uiPriority="73" w:unhideWhenUsed="0"/>
+    <w:lsdException w:name="Light Shading Accent 1" w:semiHidden="0" w:uiPriority="60" w:unhideWhenUsed="0"/>
+    <w:lsdException w:name="Light List Accent 1" w:semiHidden="0" w:uiPriority="61" w:unhideWhenUsed="0"/>
+    <w:lsdException w:name="Light Grid Accent 1" w:semiHidden="0" w:uiPriority="62" w:unhideWhenUsed="0"/>
+    <w:lsdException w:name="Medium Shading 1 Accent 1" w:semiHidden="0" w:uiPriority="63" w:unhideWhenUsed="0"/>
+    <w:lsdException w:name="Medium Shading 2 Accent 1" w:semiHidden="0" w:uiPriority="64" w:unhideWhenUsed="0"/>
+    <w:lsdException w:name="Medium List 1 Accent 1" w:semiHidden="0" w:uiPriority="65" w:unhideWhenUsed="0"/>
+    <w:lsdException w:name="Revision" w:uiPriority="99" w:unhideWhenUsed="0"/>
+    <w:lsdException w:name="List Paragraph" w:semiHidden="0" w:uiPriority="34" w:unhideWhenUsed="0" w:qFormat="1"/>
+    <w:lsdException w:name="Quote" w:semiHidden="0" w:uiPriority="29" w:unhideWhenUsed="0" w:qFormat="1"/>
+    <w:lsdException w:name="Intense Quote" w:semiHidden="0" w:uiPriority="30" w:unhideWhenUsed="0" w:qFormat="1"/>
+    <w:lsdException w:name="Medium List 2 Accent 1" w:semiHidden="0" w:uiPriority="66" w:unhideWhenUsed="0"/>
+    <w:lsdException w:name="Medium Grid 1 Accent 1" w:semiHidden="0" w:uiPriority="67" w:unhideWhenUsed="0"/>
+    <w:lsdException w:name="Medium Grid 2 Accent 1" w:semiHidden="0" w:uiPriority="68" w:unhideWhenUsed="0"/>
+    <w:lsdException w:name="Medium Grid 3 Accent 1" w:semiHidden="0" w:uiPriority="69" w:unhideWhenUsed="0"/>
+    <w:lsdException w:name="Dark List Accent 1" w:semiHidden="0" w:uiPriority="70" w:unhideWhenUsed="0"/>
+    <w:lsdException w:name="Colorful Shading Accent 1" w:semiHidden="0" w:uiPriority="71" w:unhideWhenUsed="0"/>
+    <w:lsdException w:name="Colorful List Accent 1" w:semiHidden="0" w:uiPriority="72" w:unhideWhenUsed="0"/>
+    <w:lsdException w:name="Colorful Grid Accent 1" w:semiHidden="0" w:uiPriority="73" w:unhideWhenUsed="0"/>
+    <w:lsdException w:name="Light Shading Accent 2" w:semiHidden="0" w:uiPriority="60" w:unhideWhenUsed="0"/>
+    <w:lsdException w:name="Light List Accent 2" w:semiHidden="0" w:uiPriority="61" w:unhideWhenUsed="0"/>
+    <w:lsdException w:name="Light Grid Accent 2" w:semiHidden="0" w:uiPriority="62" w:unhideWhenUsed="0"/>
+    <w:lsdException w:name="Medium Shading 1 Accent 2" w:semiHidden="0" w:uiPriority="63" w:unhideWhenUsed="0"/>
+    <w:lsdException w:name="Medium Shading 2 Accent 2" w:semiHidden="0" w:uiPriority="64" w:unhideWhenUsed="0"/>
+    <w:lsdException w:name="Medium List 1 Accent 2" w:semiHidden="0" w:uiPriority="65" w:unhideWhenUsed="0"/>
+    <w:lsdException w:name="Medium List 2 Accent 2" w:semiHidden="0" w:uiPriority="66" w:unhideWhenUsed="0"/>
+    <w:lsdException w:name="Medium Grid 1 Accent 2" w:semiHidden="0" w:uiPriority="67" w:unhideWhenUsed="0"/>
+    <w:lsdException w:name="Medium Grid 2 Accent 2" w:semiHidden="0" w:uiPriority="68" w:unhideWhenUsed="0"/>
+    <w:lsdException w:name="Medium Grid 3 Accent 2" w:semiHidden="0" w:uiPriority="69" w:unhideWhenUsed="0"/>
+    <w:lsdException w:name="Dark List Accent 2" w:semiHidden="0" w:uiPriority="70" w:unhideWhenUsed="0"/>
+    <w:lsdException w:name="Colorful Shading Accent 2" w:semiHidden="0" w:uiPriority="71" w:unhideWhenUsed="0"/>
+    <w:lsdException w:name="Colorful List Accent 2" w:semiHidden="0" w:uiPriority="72" w:unhideWhenUsed="0"/>
+    <w:lsdException w:name="Colorful Grid Accent 2" w:semiHidden="0" w:uiPriority="73" w:unhideWhenUsed="0"/>
+    <w:lsdException w:name="Light Shading Accent 3" w:semiHidden="0" w:uiPriority="60" w:unhideWhenUsed="0"/>
+    <w:lsdException w:name="Light List Accent 3" w:semiHidden="0" w:uiPriority="61" w:unhideWhenUsed="0"/>
+    <w:lsdException w:name="Light Grid Accent 3" w:semiHidden="0" w:uiPriority="62" w:unhideWhenUsed="0"/>
+    <w:lsdException w:name="Medium Shading 1 Accent 3" w:semiHidden="0" w:uiPriority="63" w:unhideWhenUsed="0"/>
+    <w:lsdException w:name="Medium Shading 2 Accent 3" w:semiHidden="0" w:uiPriority="64" w:unhideWhenUsed="0"/>
+    <w:lsdException w:name="Medium List 1 Accent 3" w:semiHidden="0" w:uiPriority="65" w:unhideWhenUsed="0"/>
+    <w:lsdException w:name="Medium List 2 Accent 3" w:semiHidden="0" w:uiPriority="66" w:unhideWhenUsed="0"/>
+    <w:lsdException w:name="Medium Grid 1 Accent 3" w:semiHidden="0" w:uiPriority="67" w:unhideWhenUsed="0"/>
+    <w:lsdException w:name="Medium Grid 2 Accent 3" w:semiHidden="0" w:uiPriority="68" w:unhideWhenUsed="0"/>
+    <w:lsdException w:name="Medium Grid 3 Accent 3" w:semiHidden="0" w:uiPriority="69" w:unhideWhenUsed="0"/>
+    <w:lsdException w:name="Dark List Accent 3" w:semiHidden="0" w:uiPriority="70" w:unhideWhenUsed="0"/>
+    <w:lsdException w:name="Colorful Shading Accent 3" w:semiHidden="0" w:uiPriority="71" w:unhideWhenUsed="0"/>
+    <w:lsdException w:name="Colorful List Accent 3" w:semiHidden="0" w:uiPriority="72" w:unhideWhenUsed="0"/>
+    <w:lsdException w:name="Colorful Grid Accent 3" w:semiHidden="0" w:uiPriority="73" w:unhideWhenUsed="0"/>
+    <w:lsdException w:name="Light Shading Accent 4" w:semiHidden="0" w:uiPriority="60" w:unhideWhenUsed="0"/>
+    <w:lsdException w:name="Light List Accent 4" w:semiHidden="0" w:uiPriority="61" w:unhideWhenUsed="0"/>
+    <w:lsdException w:name="Light Grid Accent 4" w:semiHidden="0" w:uiPriority="62" w:unhideWhenUsed="0"/>
+    <w:lsdException w:name="Medium Shading 1 Accent 4" w:semiHidden="0" w:uiPriority="63" w:unhideWhenUsed="0"/>
+    <w:lsdException w:name="Medium Shading 2 Accent 4" w:semiHidden="0" w:uiPriority="64" w:unhideWhenUsed="0"/>
+    <w:lsdException w:name="Medium List 1 Accent 4" w:semiHidden="0" w:uiPriority="65" w:unhideWhenUsed="0"/>
+    <w:lsdException w:name="Medium List 2 Accent 4" w:semiHidden="0" w:uiPriority="66" w:unhideWhenUsed="0"/>
+    <w:lsdException w:name="Medium Grid 1 Accent 4" w:semiHidden="0" w:uiPriority="67" w:unhideWhenUsed="0"/>
+    <w:lsdException w:name="Medium Grid 2 Accent 4" w:semiHidden="0" w:uiPriority="68" w:unhideWhenUsed="0"/>
+    <w:lsdException w:name="Medium Grid 3 Accent 4" w:semiHidden="0" w:uiPriority="69" w:unhideWhenUsed="0"/>
+    <w:lsdException w:name="Dark List Accent 4" w:semiHidden="0" w:uiPriority="70" w:unhideWhenUsed="0"/>
+    <w:lsdException w:name="Colorful Shading Accent 4" w:semiHidden="0" w:uiPriority="71" w:unhideWhenUsed="0"/>
+    <w:lsdException w:name="Colorful List Accent 4" w:semiHidden="0" w:uiPriority="72" w:unhideWhenUsed="0"/>
+    <w:lsdException w:name="Colorful Grid Accent 4" w:semiHidden="0" w:uiPriority="73" w:unhideWhenUsed="0"/>
+    <w:lsdException w:name="Light Shading Accent 5" w:semiHidden="0" w:uiPriority="60" w:unhideWhenUsed="0"/>
+    <w:lsdException w:name="Light List Accent 5" w:semiHidden="0" w:uiPriority="61" w:unhideWhenUsed="0"/>
+    <w:lsdException w:name="Light Grid Accent 5" w:semiHidden="0" w:uiPriority="62" w:unhideWhenUsed="0"/>
+    <w:lsdException w:name="Medium Shading 1 Accent 5" w:semiHidden="0" w:uiPriority="63" w:unhideWhenUsed="0"/>
+    <w:lsdException w:name="Medium Shading 2 Accent 5" w:semiHidden="0" w:uiPriority="64" w:unhideWhenUsed="0"/>
+    <w:lsdException w:name="Medium List 1 Accent 5" w:semiHidden="0" w:uiPriority="65" w:unhideWhenUsed="0"/>
+    <w:lsdException w:name="Medium List 2 Accent 5" w:semiHidden="0" w:uiPriority="66" w:unhideWhenUsed="0"/>
+    <w:lsdException w:name="Medium Grid 1 Accent 5" w:semiHidden="0" w:uiPriority="67" w:unhideWhenUsed="0"/>
+    <w:lsdException w:name="Medium Grid 2 Accent 5" w:semiHidden="0" w:uiPriority="68" w:unhideWhenUsed="0"/>
+    <w:lsdException w:name="Medium Grid 3 Accent 5" w:semiHidden="0" w:uiPriority="69" w:unhideWhenUsed="0"/>
+    <w:lsdException w:name="Dark List Accent 5" w:semiHidden="0" w:uiPriority="70" w:unhideWhenUsed="0"/>
+    <w:lsdException w:name="Colorful Shading Accent 5" w:semiHidden="0" w:uiPriority="71" w:unhideWhenUsed="0"/>
+    <w:lsdException w:name="Colorful List Accent 5" w:semiHidden="0" w:uiPriority="72" w:unhideWhenUsed="0"/>
+    <w:lsdException w:name="Colorful Grid Accent 5" w:semiHidden="0" w:uiPriority="73" w:unhideWhenUsed="0"/>
+    <w:lsdException w:name="Light Shading Accent 6" w:semiHidden="0" w:uiPriority="60" w:unhideWhenUsed="0"/>
+    <w:lsdException w:name="Light List Accent 6" w:semiHidden="0" w:uiPriority="61" w:unhideWhenUsed="0"/>
+    <w:lsdException w:name="Light Grid Accent 6" w:semiHidden="0" w:uiPriority="62" w:unhideWhenUsed="0"/>
+    <w:lsdException w:name="Medium Shading 1 Accent 6" w:semiHidden="0" w:uiPriority="63" w:unhideWhenUsed="0"/>
+    <w:lsdException w:name="Medium Shading 2 Accent 6" w:semiHidden="0" w:uiPriority="64" w:unhideWhenUsed="0"/>
+    <w:lsdException w:name="Medium List 1 Accent 6" w:semiHidden="0" w:uiPriority="65" w:unhideWhenUsed="0"/>
+    <w:lsdException w:name="Medium List 2 Accent 6" w:semiHidden="0" w:uiPriority="66" w:unhideWhenUsed="0"/>
+    <w:lsdException w:name="Medium Grid 1 Accent 6" w:semiHidden="0" w:uiPriority="67" w:unhideWhenUsed="0"/>
+    <w:lsdException w:name="Medium Grid 2 Accent 6" w:semiHidden="0" w:uiPriority="68" w:unhideWhenUsed="0"/>
+    <w:lsdException w:name="Medium Grid 3 Accent 6" w:semiHidden="0" w:uiPriority="69" w:unhideWhenUsed="0"/>
+    <w:lsdException w:name="Dark List Accent 6" w:semiHidden="0" w:uiPriority="70" w:unhideWhenUsed="0"/>
+    <w:lsdException w:name="Colorful Shading Accent 6" w:semiHidden="0" w:uiPriority="71" w:unhideWhenUsed="0"/>
+    <w:lsdException w:name="Colorful List Accent 6" w:semiHidden="0" w:uiPriority="72" w:unhideWhenUsed="0"/>
+    <w:lsdException w:name="Colorful Grid Accent 6" w:semiHidden="0" w:uiPriority="73" w:unhideWhenUsed="0"/>
+    <w:lsdException w:name="Subtle Emphasis" w:semiHidden="0" w:uiPriority="19" w:unhideWhenUsed="0" w:qFormat="1"/>
+    <w:lsdException w:name="Intense Emphasis" w:semiHidden="0" w:uiPriority="21" w:unhideWhenUsed="0" w:qFormat="1"/>
+    <w:lsdException w:name="Subtle Reference" w:semiHidden="0" w:uiPriority="31" w:unhideWhenUsed="0" w:qFormat="1"/>
+    <w:lsdException w:name="Intense Reference" w:semiHidden="0" w:uiPriority="32" w:unhideWhenUsed="0" w:qFormat="1"/>
+    <w:lsdException w:name="Book Title" w:semiHidden="0" w:uiPriority="33" w:unhideWhenUsed="0" w:qFormat="1"/>
+    <w:lsdException w:name="Bibliography" w:uiPriority="37"/>
+    <w:lsdException w:name="TOC Heading" w:uiPriority="39" w:qFormat="1"/>
+  </w:latentStyles>
+  <w:style w:type="paragraph" w:default="1" w:styleId="a">
+    <w:name w:val="Normal"/>
+    <w:qFormat/>
+    <w:rsid w:val="00157BCE"/>
+    <w:pPr>
+      <w:widowControl w:val="0"/>
+      <w:spacing w:line="240" w:lineRule="atLeast"/>
+    </w:pPr>
+    <w:rPr>
+      <w:rFonts w:ascii="宋体"/>
+    </w:rPr>
+  </w:style>
+  <w:style w:type="paragraph" w:styleId="1">
+    <w:name w:val="heading 1"/>
+    <w:basedOn w:val="a"/>
+    <w:next w:val="a"/>
+    <w:qFormat/>
+    <w:pPr>
+      <w:keepNext/>
+      <w:numPr>
+        <w:numId w:val="2"/>
+      </w:numPr>
+      <w:spacing w:before="120" w:after="60"/>
+      <w:outlineLvl w:val="0"/>
+    </w:pPr>
+    <w:rPr>
+      <w:b/>
+      <w:sz w:val="24"/>
+    </w:rPr>
+  </w:style>
+  <w:style w:type="paragraph" w:styleId="2">
+    <w:name w:val="heading 2"/>
+    <w:basedOn w:val="1"/>
+    <w:next w:val="a"/>
+    <w:qFormat/>
+    <w:pPr>
+      <w:numPr>
+        <w:ilvl w:val="1"/>
+      </w:numPr>
+      <w:outlineLvl w:val="1"/>
+    </w:pPr>
+    <w:rPr>
+      <w:sz w:val="20"/>
+    </w:rPr>
+  </w:style>
+  <w:style w:type="paragraph" w:styleId="3">
+    <w:name w:val="heading 3"/>
+    <w:basedOn w:val="1"/>
+    <w:next w:val="a"/>
+    <w:qFormat/>
+    <w:pPr>
+      <w:numPr>
+        <w:ilvl w:val="2"/>
+      </w:numPr>
+      <w:outlineLvl w:val="2"/>
+    </w:pPr>
+    <w:rPr>
+      <w:b w:val="0"/>
+      <w:i/>
+      <w:sz w:val="20"/>
+    </w:rPr>
+  </w:style>
+  <w:style w:type="paragraph" w:styleId="4">
+    <w:name w:val="heading 4"/>
+    <w:basedOn w:val="1"/>
+    <w:next w:val="a"/>
+    <w:qFormat/>
+    <w:pPr>
+      <w:numPr>
+        <w:numId w:val="0"/>
+      </w:numPr>
+      <w:outlineLvl w:val="3"/>
+    </w:pPr>
+    <w:rPr>
+      <w:b w:val="0"/>
+      <w:sz w:val="20"/>
+    </w:rPr>
+  </w:style>
+  <w:style w:type="paragraph" w:styleId="5">
+    <w:name w:val="heading 5"/>
+    <w:basedOn w:val="a"/>
+    <w:next w:val="a"/>
+    <w:qFormat/>
+    <w:pPr>
+      <w:spacing w:before="240" w:after="60"/>
+      <w:ind w:left="2880"/>
+      <w:outlineLvl w:val="4"/>
+    </w:pPr>
+    <w:rPr>
+      <w:sz w:val="22"/>
+    </w:rPr>
+  </w:style>
+  <w:style w:type="paragraph" w:styleId="6">
+    <w:name w:val="heading 6"/>
+    <w:basedOn w:val="a"/>
+    <w:next w:val="a"/>
+    <w:qFormat/>
+    <w:pPr>
+      <w:spacing w:before="240" w:after="60"/>
+      <w:ind w:left="2880"/>
+      <w:outlineLvl w:val="5"/>
+    </w:pPr>
+    <w:rPr>
+      <w:i/>
+      <w:sz w:val="22"/>
+    </w:rPr>
+  </w:style>
+  <w:style w:type="paragraph" w:styleId="7">
+    <w:name w:val="heading 7"/>
+    <w:basedOn w:val="a"/>
+    <w:next w:val="a"/>
+    <w:qFormat/>
+    <w:pPr>
+      <w:spacing w:before="240" w:after="60"/>
+      <w:ind w:left="2880"/>
+      <w:outlineLvl w:val="6"/>
+    </w:pPr>
+  </w:style>
+  <w:style w:type="paragraph" w:styleId="8">
+    <w:name w:val="heading 8"/>
+    <w:basedOn w:val="a"/>
+    <w:next w:val="a"/>
+    <w:qFormat/>
+    <w:pPr>
+      <w:spacing w:before="240" w:after="60"/>
+      <w:ind w:left="2880"/>
+      <w:outlineLvl w:val="7"/>
+    </w:pPr>
+    <w:rPr>
+      <w:i/>
+    </w:rPr>
+  </w:style>
+  <w:style w:type="paragraph" w:styleId="9">
+    <w:name w:val="heading 9"/>
+    <w:basedOn w:val="a"/>
+    <w:next w:val="a"/>
+    <w:qFormat/>
+    <w:pPr>
+      <w:spacing w:before="240" w:after="60"/>
+      <w:ind w:left="2880"/>
+      <w:outlineLvl w:val="8"/>
+    </w:pPr>
+    <w:rPr>
+      <w:b/>
+      <w:i/>
+      <w:sz w:val="18"/>
+    </w:rPr>
+  </w:style>
+  <w:style w:type="character" w:default="1" w:styleId="a0">
+    <w:name w:val="Default Paragraph Font"/>
+    <w:uiPriority w:val="1"/>
+    <w:semiHidden/>
+    <w:unhideWhenUsed/>
+  </w:style>
+  <w:style w:type="table" w:default="1" w:styleId="a1">
+    <w:name w:val="Normal Table"/>
+    <w:uiPriority w:val="99"/>
+    <w:semiHidden/>
+    <w:unhideWhenUsed/>
+    <w:tblPr>
+      <w:tblInd w:w="0" w:type="dxa"/>
+      <w:tblCellMar>
+        <w:top w:w="0" w:type="dxa"/>
+        <w:left w:w="108" w:type="dxa"/>
+        <w:bottom w:w="0" w:type="dxa"/>
+        <w:right w:w="108" w:type="dxa"/>
+      </w:tblCellMar>
+    </w:tblPr>
+  </w:style>
+  <w:style w:type="numbering" w:default="1" w:styleId="a2">
+    <w:name w:val="No List"/>
+    <w:uiPriority w:val="99"/>
+    <w:semiHidden/>
+    <w:unhideWhenUsed/>
+  </w:style>
+  <w:style w:type="paragraph" w:styleId="a3">
+    <w:name w:val="Normal Indent"/>
+    <w:basedOn w:val="a"/>
+    <w:pPr>
+      <w:ind w:left="900" w:hanging="900"/>
+    </w:pPr>
+  </w:style>
+  <w:style w:type="paragraph" w:customStyle="1" w:styleId="Paragraph2">
+    <w:name w:val="Paragraph2"/>
+    <w:basedOn w:val="a"/>
+    <w:pPr>
+      <w:spacing w:before="80"/>
+      <w:ind w:left="720"/>
+      <w:jc w:val="both"/>
+    </w:pPr>
+    <w:rPr>
+      <w:color w:val="000000"/>
+      <w:lang w:val="en-AU"/>
+    </w:rPr>
+  </w:style>
+  <w:style w:type="paragraph" w:styleId="a4">
+    <w:name w:val="Title"/>
+    <w:basedOn w:val="a"/>
+    <w:next w:val="a"/>
+    <w:qFormat/>
+    <w:pPr>
+      <w:spacing w:line="240" w:lineRule="auto"/>
+      <w:jc w:val="center"/>
+    </w:pPr>
+    <w:rPr>
+      <w:b/>
+      <w:sz w:val="36"/>
+    </w:rPr>
+  </w:style>
+  <w:style w:type="paragraph" w:styleId="a5">
+    <w:name w:val="Subtitle"/>
+    <w:basedOn w:val="a"/>
+    <w:qFormat/>
+    <w:pPr>
+      <w:spacing w:after="60"/>
+      <w:jc w:val="center"/>
+    </w:pPr>
+    <w:rPr>
+      <w:i/>
+      <w:sz w:val="36"/>
+      <w:lang w:val="en-AU"/>
+    </w:rPr>
+  </w:style>
+  <w:style w:type="paragraph" w:styleId="10">
+    <w:name w:val="toc 1"/>
+    <w:basedOn w:val="a"/>
+    <w:next w:val="a"/>
+    <w:autoRedefine/>
+    <w:uiPriority w:val="39"/>
+    <w:pPr>
+      <w:tabs>
+        <w:tab w:val="right" w:pos="9360"/>
+      </w:tabs>
+      <w:spacing w:before="240" w:after="60"/>
+      <w:ind w:right="720"/>
+    </w:pPr>
+  </w:style>
+  <w:style w:type="paragraph" w:styleId="20">
+    <w:name w:val="toc 2"/>
+    <w:basedOn w:val="a"/>
+    <w:next w:val="a"/>
+    <w:autoRedefine/>
+    <w:uiPriority w:val="39"/>
+    <w:pPr>
+      <w:tabs>
+        <w:tab w:val="right" w:pos="9360"/>
+      </w:tabs>
+      <w:ind w:left="432" w:right="720"/>
+    </w:pPr>
+  </w:style>
+  <w:style w:type="paragraph" w:styleId="30">
+    <w:name w:val="toc 3"/>
+    <w:basedOn w:val="a"/>
+    <w:next w:val="a"/>
+    <w:autoRedefine/>
+    <w:uiPriority w:val="39"/>
+    <w:pPr>
+      <w:tabs>
+        <w:tab w:val="left" w:pos="1440"/>
+        <w:tab w:val="right" w:pos="9360"/>
+      </w:tabs>
+      <w:ind w:left="864"/>
+    </w:pPr>
+  </w:style>
+  <w:style w:type="paragraph" w:styleId="a6">
+    <w:name w:val="header"/>
+    <w:basedOn w:val="a"/>
+    <w:pPr>
+      <w:tabs>
+        <w:tab w:val="center" w:pos="4320"/>
+        <w:tab w:val="right" w:pos="8640"/>
+      </w:tabs>
+    </w:pPr>
+  </w:style>
+  <w:style w:type="paragraph" w:styleId="a7">
+    <w:name w:val="footer"/>
+    <w:basedOn w:val="a"/>
+    <w:pPr>
+      <w:tabs>
+        <w:tab w:val="center" w:pos="4320"/>
+        <w:tab w:val="right" w:pos="8640"/>
+      </w:tabs>
+    </w:pPr>
+  </w:style>
+  <w:style w:type="character" w:styleId="a8">
+    <w:name w:val="page number"/>
+    <w:basedOn w:val="a0"/>
+  </w:style>
+  <w:style w:type="paragraph" w:customStyle="1" w:styleId="Bullet1">
+    <w:name w:val="Bullet1"/>
+    <w:basedOn w:val="a"/>
+    <w:pPr>
+      <w:ind w:left="720" w:hanging="432"/>
+    </w:pPr>
+  </w:style>
+  <w:style w:type="paragraph" w:customStyle="1" w:styleId="Bullet2">
+    <w:name w:val="Bullet2"/>
+    <w:basedOn w:val="a"/>
+    <w:pPr>
+      <w:ind w:left="1440" w:hanging="360"/>
+    </w:pPr>
+    <w:rPr>
+      <w:color w:val="000080"/>
+    </w:rPr>
+  </w:style>
+  <w:style w:type="paragraph" w:customStyle="1" w:styleId="Tabletext">
+    <w:name w:val="Tabletext"/>
+    <w:basedOn w:val="a"/>
+    <w:pPr>
+      <w:keepLines/>
+      <w:spacing w:after="120"/>
+    </w:pPr>
+  </w:style>
+  <w:style w:type="paragraph" w:styleId="a9">
+    <w:name w:val="Body Text"/>
+    <w:basedOn w:val="a"/>
+    <w:pPr>
+      <w:keepLines/>
+      <w:spacing w:after="120"/>
+      <w:ind w:left="720"/>
+    </w:pPr>
+  </w:style>
+  <w:style w:type="paragraph" w:styleId="aa">
+    <w:name w:val="Document Map"/>
+    <w:basedOn w:val="a"/>
+    <w:semiHidden/>
+    <w:pPr>
+      <w:shd w:val="clear" w:color="auto" w:fill="000080"/>
+    </w:pPr>
+  </w:style>
+  <w:style w:type="character" w:styleId="ab">
+    <w:name w:val="footnote reference"/>
+    <w:semiHidden/>
+    <w:rPr>
+      <w:sz w:val="20"/>
+      <w:vertAlign w:val="superscript"/>
+    </w:rPr>
+  </w:style>
+  <w:style w:type="paragraph" w:styleId="ac">
+    <w:name w:val="footnote text"/>
+    <w:basedOn w:val="a"/>
+    <w:semiHidden/>
+    <w:pPr>
+      <w:keepNext/>
+      <w:keepLines/>
+      <w:pBdr>
+        <w:bottom w:val="single" w:sz="6" w:space="0" w:color="000000"/>
+      </w:pBdr>
+      <w:spacing w:before="40" w:after="40"/>
+      <w:ind w:left="360" w:hanging="360"/>
+    </w:pPr>
+    <w:rPr>
+      <w:sz w:val="16"/>
+    </w:rPr>
+  </w:style>
+  <w:style w:type="paragraph" w:customStyle="1" w:styleId="MainTitle">
+    <w:name w:val="Main Title"/>
+    <w:basedOn w:val="a"/>
+    <w:pPr>
+      <w:spacing w:before="480" w:after="60" w:line="240" w:lineRule="auto"/>
+      <w:jc w:val="center"/>
+    </w:pPr>
+    <w:rPr>
+      <w:b/>
+      <w:kern w:val="28"/>
+      <w:sz w:val="32"/>
+    </w:rPr>
+  </w:style>
+  <w:style w:type="paragraph" w:customStyle="1" w:styleId="Paragraph1">
+    <w:name w:val="Paragraph1"/>
+    <w:basedOn w:val="a"/>
+    <w:pPr>
+      <w:spacing w:before="80" w:line="240" w:lineRule="auto"/>
+      <w:jc w:val="both"/>
+    </w:pPr>
+  </w:style>
+  <w:style w:type="paragraph" w:customStyle="1" w:styleId="Paragraph3">
+    <w:name w:val="Paragraph3"/>
+    <w:basedOn w:val="a"/>
+    <w:pPr>
+      <w:spacing w:before="80" w:line="240" w:lineRule="auto"/>
+      <w:ind w:left="1530"/>
+      <w:jc w:val="both"/>
+    </w:pPr>
+  </w:style>
+  <w:style w:type="paragraph" w:customStyle="1" w:styleId="Paragraph4">
+    <w:name w:val="Paragraph4"/>
+    <w:basedOn w:val="a"/>
+    <w:pPr>
+      <w:spacing w:before="80" w:line="240" w:lineRule="auto"/>
+      <w:ind w:left="2250"/>
+      <w:jc w:val="both"/>
+    </w:pPr>
+  </w:style>
+  <w:style w:type="paragraph" w:styleId="40">
+    <w:name w:val="toc 4"/>
+    <w:basedOn w:val="a"/>
+    <w:next w:val="a"/>
+    <w:autoRedefine/>
+    <w:semiHidden/>
+    <w:pPr>
+      <w:ind w:left="600"/>
+    </w:pPr>
+  </w:style>
+  <w:style w:type="paragraph" w:styleId="50">
+    <w:name w:val="toc 5"/>
+    <w:basedOn w:val="a"/>
+    <w:next w:val="a"/>
+    <w:autoRedefine/>
+    <w:semiHidden/>
+    <w:pPr>
+      <w:ind w:left="800"/>
+    </w:pPr>
+  </w:style>
+  <w:style w:type="paragraph" w:styleId="60">
+    <w:name w:val="toc 6"/>
+    <w:basedOn w:val="a"/>
+    <w:next w:val="a"/>
+    <w:autoRedefine/>
+    <w:semiHidden/>
+    <w:pPr>
+      <w:ind w:left="1000"/>
+    </w:pPr>
+  </w:style>
+  <w:style w:type="paragraph" w:styleId="70">
+    <w:name w:val="toc 7"/>
+    <w:basedOn w:val="a"/>
+    <w:next w:val="a"/>
+    <w:autoRedefine/>
+    <w:semiHidden/>
+    <w:pPr>
+      <w:ind w:left="1200"/>
+    </w:pPr>
+  </w:style>
+  <w:style w:type="paragraph" w:styleId="80">
+    <w:name w:val="toc 8"/>
+    <w:basedOn w:val="a"/>
+    <w:next w:val="a"/>
+    <w:autoRedefine/>
+    <w:semiHidden/>
+    <w:pPr>
+      <w:ind w:left="1400"/>
+    </w:pPr>
+  </w:style>
+  <w:style w:type="paragraph" w:styleId="90">
+    <w:name w:val="toc 9"/>
+    <w:basedOn w:val="a"/>
+    <w:next w:val="a"/>
+    <w:autoRedefine/>
+    <w:semiHidden/>
+    <w:pPr>
+      <w:ind w:left="1600"/>
+    </w:pPr>
+  </w:style>
+  <w:style w:type="paragraph" w:styleId="ad">
+    <w:name w:val="Body Text Indent"/>
+    <w:basedOn w:val="a"/>
+    <w:pPr>
+      <w:ind w:left="720"/>
+    </w:pPr>
+    <w:rPr>
+      <w:i/>
+      <w:color w:val="0000FF"/>
+      <w:u w:val="single"/>
+    </w:rPr>
+  </w:style>
+  <w:style w:type="paragraph" w:customStyle="1" w:styleId="Body">
+    <w:name w:val="Body"/>
+    <w:basedOn w:val="a"/>
+    <w:pPr>
+      <w:widowControl/>
+      <w:spacing w:before="120" w:line="240" w:lineRule="auto"/>
+      <w:jc w:val="both"/>
+    </w:pPr>
+  </w:style>
+  <w:style w:type="paragraph" w:customStyle="1" w:styleId="Bullet">
+    <w:name w:val="Bullet"/>
+    <w:basedOn w:val="a"/>
+    <w:pPr>
+      <w:widowControl/>
+      <w:tabs>
+        <w:tab w:val="left" w:pos="720"/>
+      </w:tabs>
+      <w:spacing w:before="120" w:line="240" w:lineRule="auto"/>
+      <w:ind w:left="720" w:right="360" w:hanging="720"/>
+      <w:jc w:val="both"/>
+    </w:pPr>
+  </w:style>
+  <w:style w:type="paragraph" w:customStyle="1" w:styleId="InfoBlue">
+    <w:name w:val="InfoBlue"/>
+    <w:basedOn w:val="a"/>
+    <w:next w:val="a9"/>
+    <w:autoRedefine/>
+    <w:pPr>
+      <w:spacing w:before="240" w:after="120"/>
+      <w:ind w:left="765"/>
+    </w:pPr>
+    <w:rPr>
+      <w:rFonts w:ascii="Times New Roman"/>
+      <w:i/>
+      <w:color w:val="0000FF"/>
+    </w:rPr>
+  </w:style>
+  <w:style w:type="character" w:styleId="ae">
+    <w:name w:val="Hyperlink"/>
+    <w:rPr>
+      <w:color w:val="0000FF"/>
+      <w:u w:val="single"/>
+    </w:rPr>
+  </w:style>
+  <w:style w:type="character" w:styleId="af">
+    <w:name w:val="FollowedHyperlink"/>
+    <w:rPr>
+      <w:color w:val="800080"/>
+      <w:u w:val="single"/>
+    </w:rPr>
+  </w:style>
+  <w:style w:type="character" w:styleId="af0">
+    <w:name w:val="Strong"/>
+    <w:qFormat/>
+    <w:rPr>
+      <w:b/>
+    </w:rPr>
+  </w:style>
+  <w:style w:type="character" w:customStyle="1" w:styleId="tw4winMark">
+    <w:name w:val="tw4winMark"/>
+    <w:rPr>
+      <w:rFonts w:ascii="Courier New" w:hAnsi="Courier New"/>
+      <w:vanish/>
+      <w:color w:val="800080"/>
+      <w:vertAlign w:val="subscript"/>
+    </w:rPr>
+  </w:style>
+  <w:style w:type="character" w:customStyle="1" w:styleId="tw4winError">
+    <w:name w:val="tw4winError"/>
+    <w:rPr>
+      <w:rFonts w:ascii="Courier New" w:hAnsi="Courier New"/>
+      <w:color w:val="00FF00"/>
+      <w:sz w:val="40"/>
+    </w:rPr>
+  </w:style>
+  <w:style w:type="character" w:customStyle="1" w:styleId="tw4winTerm">
+    <w:name w:val="tw4winTerm"/>
+    <w:rPr>
+      <w:color w:val="0000FF"/>
+    </w:rPr>
+  </w:style>
+  <w:style w:type="character" w:customStyle="1" w:styleId="tw4winPopup">
+    <w:name w:val="tw4winPopup"/>
+    <w:rPr>
+      <w:rFonts w:ascii="Courier New" w:hAnsi="Courier New"/>
+      <w:noProof w:val="0"/>
+      <w:color w:val="008000"/>
+    </w:rPr>
+  </w:style>
+  <w:style w:type="character" w:customStyle="1" w:styleId="tw4winJump">
+    <w:name w:val="tw4winJump"/>
+    <w:rPr>
+      <w:rFonts w:ascii="Courier New" w:hAnsi="Courier New"/>
+      <w:noProof w:val="0"/>
+      <w:color w:val="008080"/>
+    </w:rPr>
+  </w:style>
+  <w:style w:type="character" w:customStyle="1" w:styleId="tw4winExternal">
+    <w:name w:val="tw4winExternal"/>
+    <w:rPr>
+      <w:rFonts w:ascii="Courier New" w:hAnsi="Courier New"/>
+      <w:noProof w:val="0"/>
+      <w:color w:val="808080"/>
+    </w:rPr>
+  </w:style>
+  <w:style w:type="character" w:customStyle="1" w:styleId="tw4winInternal">
+    <w:name w:val="tw4winInternal"/>
+    <w:rPr>
+      <w:rFonts w:ascii="Courier New" w:hAnsi="Courier New"/>
+      <w:noProof w:val="0"/>
+      <w:color w:val="FF0000"/>
+    </w:rPr>
+  </w:style>
+  <w:style w:type="paragraph" w:styleId="af1">
+    <w:name w:val="List Paragraph"/>
+    <w:basedOn w:val="a"/>
+    <w:uiPriority w:val="34"/>
+    <w:qFormat/>
+    <w:rsid w:val="002D3A16"/>
+    <w:pPr>
+      <w:ind w:firstLineChars="200" w:firstLine="420"/>
+    </w:pPr>
+  </w:style>
+  <w:style w:type="paragraph" w:styleId="af2">
+    <w:name w:val="Balloon Text"/>
+    <w:basedOn w:val="a"/>
+    <w:link w:val="Char"/>
+    <w:rsid w:val="00DD69F4"/>
+    <w:pPr>
+      <w:spacing w:line="240" w:lineRule="auto"/>
+    </w:pPr>
+    <w:rPr>
+      <w:sz w:val="18"/>
+      <w:szCs w:val="18"/>
+    </w:rPr>
+  </w:style>
+  <w:style w:type="character" w:customStyle="1" w:styleId="Char">
+    <w:name w:val="批注框文本 Char"/>
     <w:basedOn w:val="a0"/>
     <w:link w:val="af2"/>
     <w:rsid w:val="00DD69F4"/>
@@ -14709,7 +15830,7 @@
   <a:extraClrSchemeLst/>
   <a:extLst>
     <a:ext uri="{05A4C25C-085E-4340-85A3-A5531E510DB2}">
-      <thm15:themeFamily xmlns:thm15="http://schemas.microsoft.com/office/thememl/2012/main" name="Office Theme" id="{62F939B6-93AF-4DB8-9C6B-D6C7DFDC589F}" vid="{4A3C46E8-61CC-4603-A589-7422A47A8E4A}"/>
+      <thm15:themeFamily xmlns:thm15="http://schemas.microsoft.com/office/thememl/2012/main" xmlns="" name="Office Theme" id="{62F939B6-93AF-4DB8-9C6B-D6C7DFDC589F}" vid="{4A3C46E8-61CC-4603-A589-7422A47A8E4A}"/>
     </a:ext>
   </a:extLst>
 </a:theme>

--- a/Documents/Docx/软件需求规约.docx
+++ b/Documents/Docx/软件需求规约.docx
@@ -1,6 +1,6 @@
 
 <file path=word/document.xml><?xml version="1.0" encoding="utf-8"?>
-<w:document xmlns:wpc="http://schemas.microsoft.com/office/word/2010/wordprocessingCanvas" xmlns:mc="http://schemas.openxmlformats.org/markup-compatibility/2006" xmlns:o="urn:schemas-microsoft-com:office:office" xmlns:r="http://schemas.openxmlformats.org/officeDocument/2006/relationships" xmlns:m="http://schemas.openxmlformats.org/officeDocument/2006/math" xmlns:v="urn:schemas-microsoft-com:vml" xmlns:wp14="http://schemas.microsoft.com/office/word/2010/wordprocessingDrawing" xmlns:wp="http://schemas.openxmlformats.org/drawingml/2006/wordprocessingDrawing" xmlns:w10="urn:schemas-microsoft-com:office:word" xmlns:w="http://schemas.openxmlformats.org/wordprocessingml/2006/main" xmlns:w14="http://schemas.microsoft.com/office/word/2010/wordml" xmlns:wpg="http://schemas.microsoft.com/office/word/2010/wordprocessingGroup" xmlns:wpi="http://schemas.microsoft.com/office/word/2010/wordprocessingInk" xmlns:wne="http://schemas.microsoft.com/office/word/2006/wordml" xmlns:wps="http://schemas.microsoft.com/office/word/2010/wordprocessingShape" mc:Ignorable="w14 wp14">
+<w:document xmlns:wpc="http://schemas.microsoft.com/office/word/2010/wordprocessingCanvas" xmlns:cx="http://schemas.microsoft.com/office/drawing/2014/chartex" xmlns:cx1="http://schemas.microsoft.com/office/drawing/2015/9/8/chartex" xmlns:cx2="http://schemas.microsoft.com/office/drawing/2015/10/21/chartex" xmlns:cx3="http://schemas.microsoft.com/office/drawing/2016/5/9/chartex" xmlns:cx4="http://schemas.microsoft.com/office/drawing/2016/5/10/chartex" xmlns:cx5="http://schemas.microsoft.com/office/drawing/2016/5/11/chartex" xmlns:cx6="http://schemas.microsoft.com/office/drawing/2016/5/12/chartex" xmlns:cx7="http://schemas.microsoft.com/office/drawing/2016/5/13/chartex" xmlns:cx8="http://schemas.microsoft.com/office/drawing/2016/5/14/chartex" xmlns:mc="http://schemas.openxmlformats.org/markup-compatibility/2006" xmlns:aink="http://schemas.microsoft.com/office/drawing/2016/ink" xmlns:am3d="http://schemas.microsoft.com/office/drawing/2017/model3d" xmlns:o="urn:schemas-microsoft-com:office:office" xmlns:r="http://schemas.openxmlformats.org/officeDocument/2006/relationships" xmlns:m="http://schemas.openxmlformats.org/officeDocument/2006/math" xmlns:v="urn:schemas-microsoft-com:vml" xmlns:wp14="http://schemas.microsoft.com/office/word/2010/wordprocessingDrawing" xmlns:wp="http://schemas.openxmlformats.org/drawingml/2006/wordprocessingDrawing" xmlns:w10="urn:schemas-microsoft-com:office:word" xmlns:w="http://schemas.openxmlformats.org/wordprocessingml/2006/main" xmlns:w14="http://schemas.microsoft.com/office/word/2010/wordml" xmlns:w15="http://schemas.microsoft.com/office/word/2012/wordml" xmlns:w16cex="http://schemas.microsoft.com/office/word/2018/wordml/cex" xmlns:w16cid="http://schemas.microsoft.com/office/word/2016/wordml/cid" xmlns:w16="http://schemas.microsoft.com/office/word/2018/wordml" xmlns:w16se="http://schemas.microsoft.com/office/word/2015/wordml/symex" xmlns:wpg="http://schemas.microsoft.com/office/word/2010/wordprocessingGroup" xmlns:wpi="http://schemas.microsoft.com/office/word/2010/wordprocessingInk" xmlns:wne="http://schemas.microsoft.com/office/word/2006/wordml" xmlns:wps="http://schemas.microsoft.com/office/word/2010/wordprocessingShape" mc:Ignorable="w14 w15 w16se w16cid w16 w16cex wp14">
   <w:body>
     <w:bookmarkStart w:id="0" w:name="_Hlk52910001"/>
     <w:bookmarkEnd w:id="0"/>
@@ -120,45 +120,31 @@
           <w:rFonts w:ascii="Arial" w:hAnsi="Arial"/>
           <w:sz w:val="28"/>
         </w:rPr>
-        <w:t xml:space="preserve"> &lt;1.</w:t>
-      </w:r>
-      <w:r>
-        <w:rPr>
-          <w:rFonts w:ascii="Arial" w:hAnsi="Arial" w:hint="eastAsia"/>
+        <w:t xml:space="preserve"> &lt;1.0&gt;</w:t>
+      </w:r>
+    </w:p>
+    <w:p>
+      <w:pPr>
+        <w:pStyle w:val="InfoBlue"/>
+      </w:pPr>
+    </w:p>
+    <w:p>
+      <w:pPr>
+        <w:pStyle w:val="InfoBlue"/>
+      </w:pPr>
+    </w:p>
+    <w:p>
+      <w:pPr>
+        <w:pStyle w:val="a4"/>
+        <w:rPr>
           <w:sz w:val="28"/>
         </w:rPr>
-        <w:t>1</w:t>
-      </w:r>
-      <w:r>
-        <w:rPr>
-          <w:rFonts w:ascii="Arial" w:hAnsi="Arial"/>
-          <w:sz w:val="28"/>
-        </w:rPr>
-        <w:t>&gt;</w:t>
-      </w:r>
-    </w:p>
-    <w:p>
-      <w:pPr>
-        <w:pStyle w:val="InfoBlue"/>
-      </w:pPr>
-    </w:p>
-    <w:p>
-      <w:pPr>
-        <w:pStyle w:val="InfoBlue"/>
-      </w:pPr>
-    </w:p>
-    <w:p>
-      <w:pPr>
-        <w:pStyle w:val="a4"/>
-        <w:rPr>
-          <w:sz w:val="28"/>
-        </w:rPr>
       </w:pPr>
     </w:p>
     <w:p>
       <w:pPr>
         <w:sectPr>
-          <w:headerReference w:type="default" r:id="rId8"/>
+          <w:headerReference w:type="default" r:id="rId7"/>
           <w:pgSz w:w="12240" w:h="15840" w:code="1"/>
           <w:pgMar w:top="1440" w:right="1440" w:bottom="1440" w:left="1440" w:header="720" w:footer="720" w:gutter="0"/>
           <w:cols w:space="720"/>
@@ -425,48 +411,6 @@
             <w:pPr>
               <w:pStyle w:val="Tabletext"/>
             </w:pPr>
-            <w:r>
-              <w:rPr>
-                <w:rFonts w:ascii="Times New Roman"/>
-              </w:rPr>
-              <w:t>&lt;</w:t>
-            </w:r>
-            <w:r>
-              <w:rPr>
-                <w:rFonts w:hint="eastAsia"/>
-              </w:rPr>
-              <w:t>5</w:t>
-            </w:r>
-            <w:r>
-              <w:rPr>
-                <w:rFonts w:ascii="Times New Roman"/>
-              </w:rPr>
-              <w:t>/</w:t>
-            </w:r>
-            <w:r>
-              <w:rPr>
-                <w:rFonts w:hint="eastAsia"/>
-              </w:rPr>
-              <w:t>1</w:t>
-            </w:r>
-            <w:r>
-              <w:rPr>
-                <w:rFonts w:ascii="Times New Roman"/>
-              </w:rPr>
-              <w:t>/</w:t>
-            </w:r>
-            <w:r>
-              <w:rPr>
-                <w:rFonts w:hint="eastAsia"/>
-              </w:rPr>
-              <w:t>2020</w:t>
-            </w:r>
-            <w:r>
-              <w:rPr>
-                <w:rFonts w:ascii="Times New Roman"/>
-              </w:rPr>
-              <w:t>&gt;</w:t>
-            </w:r>
           </w:p>
         </w:tc>
         <w:tc>
@@ -477,30 +421,6 @@
             <w:pPr>
               <w:pStyle w:val="Tabletext"/>
             </w:pPr>
-            <w:r>
-              <w:rPr>
-                <w:rFonts w:ascii="Times New Roman"/>
-              </w:rPr>
-              <w:t>&lt;</w:t>
-            </w:r>
-            <w:r>
-              <w:rPr>
-                <w:rFonts w:ascii="Times New Roman"/>
-              </w:rPr>
-              <w:t>1.</w:t>
-            </w:r>
-            <w:r>
-              <w:rPr>
-                <w:rFonts w:ascii="Times New Roman" w:hint="eastAsia"/>
-              </w:rPr>
-              <w:t>1</w:t>
-            </w:r>
-            <w:r>
-              <w:rPr>
-                <w:rFonts w:ascii="Times New Roman"/>
-              </w:rPr>
-              <w:t>&gt;</w:t>
-            </w:r>
           </w:p>
         </w:tc>
         <w:tc>
@@ -511,24 +431,6 @@
             <w:pPr>
               <w:pStyle w:val="Tabletext"/>
             </w:pPr>
-            <w:r>
-              <w:rPr>
-                <w:rFonts w:ascii="Times New Roman"/>
-              </w:rPr>
-              <w:t>&lt;</w:t>
-            </w:r>
-            <w:r>
-              <w:rPr>
-                <w:rFonts w:hint="eastAsia"/>
-              </w:rPr>
-              <w:t>修改</w:t>
-            </w:r>
-            <w:r>
-              <w:rPr>
-                <w:rFonts w:ascii="Times New Roman"/>
-              </w:rPr>
-              <w:t>&gt;</w:t>
-            </w:r>
           </w:p>
         </w:tc>
         <w:tc>
@@ -539,26 +441,6 @@
             <w:pPr>
               <w:pStyle w:val="Tabletext"/>
             </w:pPr>
-            <w:r>
-              <w:rPr>
-                <w:rFonts w:ascii="Times New Roman"/>
-              </w:rPr>
-              <w:t>&lt;</w:t>
-            </w:r>
-            <w:r>
-              <w:rPr>
-                <w:rFonts w:hint="eastAsia"/>
-              </w:rPr>
-              <w:t>沈佳威</w:t>
-            </w:r>
-            <w:r>
-              <w:rPr>
-                <w:rFonts w:ascii="Times New Roman"/>
-              </w:rPr>
-              <w:t>&gt;</w:t>
-            </w:r>
-            <w:bookmarkStart w:id="1" w:name="_GoBack"/>
-            <w:bookmarkEnd w:id="1"/>
           </w:p>
         </w:tc>
       </w:tr>
@@ -665,7 +547,7 @@
     </w:p>
     <w:p>
       <w:pPr>
-        <w:pStyle w:val="10"/>
+        <w:pStyle w:val="TOC1"/>
         <w:tabs>
           <w:tab w:val="left" w:pos="432"/>
         </w:tabs>
@@ -762,7 +644,7 @@
     </w:p>
     <w:p>
       <w:pPr>
-        <w:pStyle w:val="20"/>
+        <w:pStyle w:val="TOC2"/>
         <w:tabs>
           <w:tab w:val="left" w:pos="1000"/>
         </w:tabs>
@@ -841,7 +723,7 @@
     </w:p>
     <w:p>
       <w:pPr>
-        <w:pStyle w:val="20"/>
+        <w:pStyle w:val="TOC2"/>
         <w:tabs>
           <w:tab w:val="left" w:pos="1000"/>
         </w:tabs>
@@ -920,7 +802,7 @@
     </w:p>
     <w:p>
       <w:pPr>
-        <w:pStyle w:val="20"/>
+        <w:pStyle w:val="TOC2"/>
         <w:tabs>
           <w:tab w:val="left" w:pos="1000"/>
         </w:tabs>
@@ -999,7 +881,7 @@
     </w:p>
     <w:p>
       <w:pPr>
-        <w:pStyle w:val="10"/>
+        <w:pStyle w:val="TOC1"/>
         <w:tabs>
           <w:tab w:val="left" w:pos="432"/>
         </w:tabs>
@@ -1078,7 +960,7 @@
     </w:p>
     <w:p>
       <w:pPr>
-        <w:pStyle w:val="10"/>
+        <w:pStyle w:val="TOC1"/>
         <w:tabs>
           <w:tab w:val="left" w:pos="432"/>
         </w:tabs>
@@ -1157,7 +1039,7 @@
     </w:p>
     <w:p>
       <w:pPr>
-        <w:pStyle w:val="20"/>
+        <w:pStyle w:val="TOC2"/>
         <w:tabs>
           <w:tab w:val="left" w:pos="1000"/>
         </w:tabs>
@@ -1236,7 +1118,7 @@
     </w:p>
     <w:p>
       <w:pPr>
-        <w:pStyle w:val="30"/>
+        <w:pStyle w:val="TOC3"/>
         <w:rPr>
           <w:rFonts w:asciiTheme="minorHAnsi" w:eastAsiaTheme="minorEastAsia" w:hAnsiTheme="minorHAnsi" w:cstheme="minorBidi"/>
           <w:noProof/>
@@ -1318,7 +1200,7 @@
     </w:p>
     <w:p>
       <w:pPr>
-        <w:pStyle w:val="30"/>
+        <w:pStyle w:val="TOC3"/>
         <w:rPr>
           <w:rFonts w:asciiTheme="minorHAnsi" w:eastAsiaTheme="minorEastAsia" w:hAnsiTheme="minorHAnsi" w:cstheme="minorBidi"/>
           <w:noProof/>
@@ -1413,7 +1295,7 @@
     </w:p>
     <w:p>
       <w:pPr>
-        <w:pStyle w:val="30"/>
+        <w:pStyle w:val="TOC3"/>
         <w:rPr>
           <w:rFonts w:asciiTheme="minorHAnsi" w:eastAsiaTheme="minorEastAsia" w:hAnsiTheme="minorHAnsi" w:cstheme="minorBidi"/>
           <w:noProof/>
@@ -1508,7 +1390,7 @@
     </w:p>
     <w:p>
       <w:pPr>
-        <w:pStyle w:val="30"/>
+        <w:pStyle w:val="TOC3"/>
         <w:rPr>
           <w:rFonts w:asciiTheme="minorHAnsi" w:eastAsiaTheme="minorEastAsia" w:hAnsiTheme="minorHAnsi" w:cstheme="minorBidi"/>
           <w:noProof/>
@@ -1603,7 +1485,7 @@
     </w:p>
     <w:p>
       <w:pPr>
-        <w:pStyle w:val="30"/>
+        <w:pStyle w:val="TOC3"/>
         <w:rPr>
           <w:rFonts w:asciiTheme="minorHAnsi" w:eastAsiaTheme="minorEastAsia" w:hAnsiTheme="minorHAnsi" w:cstheme="minorBidi"/>
           <w:noProof/>
@@ -1698,7 +1580,7 @@
     </w:p>
     <w:p>
       <w:pPr>
-        <w:pStyle w:val="30"/>
+        <w:pStyle w:val="TOC3"/>
         <w:rPr>
           <w:rFonts w:asciiTheme="minorHAnsi" w:eastAsiaTheme="minorEastAsia" w:hAnsiTheme="minorHAnsi" w:cstheme="minorBidi"/>
           <w:noProof/>
@@ -1793,7 +1675,7 @@
     </w:p>
     <w:p>
       <w:pPr>
-        <w:pStyle w:val="30"/>
+        <w:pStyle w:val="TOC3"/>
         <w:rPr>
           <w:rFonts w:asciiTheme="minorHAnsi" w:eastAsiaTheme="minorEastAsia" w:hAnsiTheme="minorHAnsi" w:cstheme="minorBidi"/>
           <w:noProof/>
@@ -1888,7 +1770,7 @@
     </w:p>
     <w:p>
       <w:pPr>
-        <w:pStyle w:val="30"/>
+        <w:pStyle w:val="TOC3"/>
         <w:rPr>
           <w:rFonts w:asciiTheme="minorHAnsi" w:eastAsiaTheme="minorEastAsia" w:hAnsiTheme="minorHAnsi" w:cstheme="minorBidi"/>
           <w:noProof/>
@@ -1964,7 +1846,7 @@
     </w:p>
     <w:p>
       <w:pPr>
-        <w:pStyle w:val="30"/>
+        <w:pStyle w:val="TOC3"/>
         <w:rPr>
           <w:rFonts w:asciiTheme="minorHAnsi" w:eastAsiaTheme="minorEastAsia" w:hAnsiTheme="minorHAnsi" w:cstheme="minorBidi"/>
           <w:noProof/>
@@ -2040,7 +1922,7 @@
     </w:p>
     <w:p>
       <w:pPr>
-        <w:pStyle w:val="30"/>
+        <w:pStyle w:val="TOC3"/>
         <w:tabs>
           <w:tab w:val="left" w:pos="1724"/>
         </w:tabs>
@@ -2119,7 +2001,7 @@
     </w:p>
     <w:p>
       <w:pPr>
-        <w:pStyle w:val="30"/>
+        <w:pStyle w:val="TOC3"/>
         <w:tabs>
           <w:tab w:val="left" w:pos="1724"/>
         </w:tabs>
@@ -2198,7 +2080,7 @@
     </w:p>
     <w:p>
       <w:pPr>
-        <w:pStyle w:val="30"/>
+        <w:pStyle w:val="TOC3"/>
         <w:tabs>
           <w:tab w:val="left" w:pos="1724"/>
         </w:tabs>
@@ -2277,7 +2159,7 @@
     </w:p>
     <w:p>
       <w:pPr>
-        <w:pStyle w:val="30"/>
+        <w:pStyle w:val="TOC3"/>
         <w:tabs>
           <w:tab w:val="left" w:pos="1724"/>
         </w:tabs>
@@ -2356,7 +2238,7 @@
     </w:p>
     <w:p>
       <w:pPr>
-        <w:pStyle w:val="30"/>
+        <w:pStyle w:val="TOC3"/>
         <w:tabs>
           <w:tab w:val="left" w:pos="1724"/>
         </w:tabs>
@@ -2435,7 +2317,7 @@
     </w:p>
     <w:p>
       <w:pPr>
-        <w:pStyle w:val="30"/>
+        <w:pStyle w:val="TOC3"/>
         <w:tabs>
           <w:tab w:val="left" w:pos="1724"/>
         </w:tabs>
@@ -2514,7 +2396,7 @@
     </w:p>
     <w:p>
       <w:pPr>
-        <w:pStyle w:val="30"/>
+        <w:pStyle w:val="TOC3"/>
         <w:tabs>
           <w:tab w:val="left" w:pos="1724"/>
         </w:tabs>
@@ -2593,7 +2475,7 @@
     </w:p>
     <w:p>
       <w:pPr>
-        <w:pStyle w:val="30"/>
+        <w:pStyle w:val="TOC3"/>
         <w:tabs>
           <w:tab w:val="left" w:pos="1724"/>
         </w:tabs>
@@ -2672,7 +2554,7 @@
     </w:p>
     <w:p>
       <w:pPr>
-        <w:pStyle w:val="30"/>
+        <w:pStyle w:val="TOC3"/>
         <w:tabs>
           <w:tab w:val="left" w:pos="1724"/>
         </w:tabs>
@@ -2751,7 +2633,7 @@
     </w:p>
     <w:p>
       <w:pPr>
-        <w:pStyle w:val="30"/>
+        <w:pStyle w:val="TOC3"/>
         <w:tabs>
           <w:tab w:val="left" w:pos="1724"/>
         </w:tabs>
@@ -2830,7 +2712,7 @@
     </w:p>
     <w:p>
       <w:pPr>
-        <w:pStyle w:val="30"/>
+        <w:pStyle w:val="TOC3"/>
         <w:tabs>
           <w:tab w:val="left" w:pos="1724"/>
         </w:tabs>
@@ -2909,7 +2791,7 @@
     </w:p>
     <w:p>
       <w:pPr>
-        <w:pStyle w:val="30"/>
+        <w:pStyle w:val="TOC3"/>
         <w:tabs>
           <w:tab w:val="left" w:pos="1724"/>
         </w:tabs>
@@ -2988,7 +2870,7 @@
     </w:p>
     <w:p>
       <w:pPr>
-        <w:pStyle w:val="30"/>
+        <w:pStyle w:val="TOC3"/>
         <w:tabs>
           <w:tab w:val="left" w:pos="1724"/>
         </w:tabs>
@@ -3067,7 +2949,7 @@
     </w:p>
     <w:p>
       <w:pPr>
-        <w:pStyle w:val="30"/>
+        <w:pStyle w:val="TOC3"/>
         <w:tabs>
           <w:tab w:val="left" w:pos="1724"/>
         </w:tabs>
@@ -3146,7 +3028,7 @@
     </w:p>
     <w:p>
       <w:pPr>
-        <w:pStyle w:val="20"/>
+        <w:pStyle w:val="TOC2"/>
         <w:tabs>
           <w:tab w:val="left" w:pos="1000"/>
         </w:tabs>
@@ -3225,7 +3107,7 @@
     </w:p>
     <w:p>
       <w:pPr>
-        <w:pStyle w:val="30"/>
+        <w:pStyle w:val="TOC3"/>
         <w:rPr>
           <w:rFonts w:asciiTheme="minorHAnsi" w:eastAsiaTheme="minorEastAsia" w:hAnsiTheme="minorHAnsi" w:cstheme="minorBidi"/>
           <w:noProof/>
@@ -3313,7 +3195,7 @@
     </w:p>
     <w:p>
       <w:pPr>
-        <w:pStyle w:val="30"/>
+        <w:pStyle w:val="TOC3"/>
         <w:rPr>
           <w:rFonts w:asciiTheme="minorHAnsi" w:eastAsiaTheme="minorEastAsia" w:hAnsiTheme="minorHAnsi" w:cstheme="minorBidi"/>
           <w:noProof/>
@@ -3401,7 +3283,7 @@
     </w:p>
     <w:p>
       <w:pPr>
-        <w:pStyle w:val="30"/>
+        <w:pStyle w:val="TOC3"/>
         <w:rPr>
           <w:rFonts w:asciiTheme="minorHAnsi" w:eastAsiaTheme="minorEastAsia" w:hAnsiTheme="minorHAnsi" w:cstheme="minorBidi"/>
           <w:noProof/>
@@ -3489,7 +3371,7 @@
     </w:p>
     <w:p>
       <w:pPr>
-        <w:pStyle w:val="20"/>
+        <w:pStyle w:val="TOC2"/>
         <w:tabs>
           <w:tab w:val="left" w:pos="1000"/>
         </w:tabs>
@@ -3568,7 +3450,7 @@
     </w:p>
     <w:p>
       <w:pPr>
-        <w:pStyle w:val="30"/>
+        <w:pStyle w:val="TOC3"/>
         <w:rPr>
           <w:rFonts w:asciiTheme="minorHAnsi" w:eastAsiaTheme="minorEastAsia" w:hAnsiTheme="minorHAnsi" w:cstheme="minorBidi"/>
           <w:noProof/>
@@ -3656,7 +3538,7 @@
     </w:p>
     <w:p>
       <w:pPr>
-        <w:pStyle w:val="30"/>
+        <w:pStyle w:val="TOC3"/>
         <w:rPr>
           <w:rFonts w:asciiTheme="minorHAnsi" w:eastAsiaTheme="minorEastAsia" w:hAnsiTheme="minorHAnsi" w:cstheme="minorBidi"/>
           <w:noProof/>
@@ -3744,7 +3626,7 @@
     </w:p>
     <w:p>
       <w:pPr>
-        <w:pStyle w:val="30"/>
+        <w:pStyle w:val="TOC3"/>
         <w:rPr>
           <w:rFonts w:asciiTheme="minorHAnsi" w:eastAsiaTheme="minorEastAsia" w:hAnsiTheme="minorHAnsi" w:cstheme="minorBidi"/>
           <w:noProof/>
@@ -3832,7 +3714,7 @@
     </w:p>
     <w:p>
       <w:pPr>
-        <w:pStyle w:val="30"/>
+        <w:pStyle w:val="TOC3"/>
         <w:rPr>
           <w:rFonts w:asciiTheme="minorHAnsi" w:eastAsiaTheme="minorEastAsia" w:hAnsiTheme="minorHAnsi" w:cstheme="minorBidi"/>
           <w:noProof/>
@@ -3920,7 +3802,7 @@
     </w:p>
     <w:p>
       <w:pPr>
-        <w:pStyle w:val="30"/>
+        <w:pStyle w:val="TOC3"/>
         <w:rPr>
           <w:rFonts w:asciiTheme="minorHAnsi" w:eastAsiaTheme="minorEastAsia" w:hAnsiTheme="minorHAnsi" w:cstheme="minorBidi"/>
           <w:noProof/>
@@ -4008,7 +3890,7 @@
     </w:p>
     <w:p>
       <w:pPr>
-        <w:pStyle w:val="30"/>
+        <w:pStyle w:val="TOC3"/>
         <w:rPr>
           <w:rFonts w:asciiTheme="minorHAnsi" w:eastAsiaTheme="minorEastAsia" w:hAnsiTheme="minorHAnsi" w:cstheme="minorBidi"/>
           <w:noProof/>
@@ -4096,7 +3978,7 @@
     </w:p>
     <w:p>
       <w:pPr>
-        <w:pStyle w:val="20"/>
+        <w:pStyle w:val="TOC2"/>
         <w:tabs>
           <w:tab w:val="left" w:pos="1000"/>
         </w:tabs>
@@ -4175,7 +4057,7 @@
     </w:p>
     <w:p>
       <w:pPr>
-        <w:pStyle w:val="30"/>
+        <w:pStyle w:val="TOC3"/>
         <w:rPr>
           <w:rFonts w:asciiTheme="minorHAnsi" w:eastAsiaTheme="minorEastAsia" w:hAnsiTheme="minorHAnsi" w:cstheme="minorBidi"/>
           <w:noProof/>
@@ -4263,7 +4145,7 @@
     </w:p>
     <w:p>
       <w:pPr>
-        <w:pStyle w:val="30"/>
+        <w:pStyle w:val="TOC3"/>
         <w:rPr>
           <w:rFonts w:asciiTheme="minorHAnsi" w:eastAsiaTheme="minorEastAsia" w:hAnsiTheme="minorHAnsi" w:cstheme="minorBidi"/>
           <w:noProof/>
@@ -4351,7 +4233,7 @@
     </w:p>
     <w:p>
       <w:pPr>
-        <w:pStyle w:val="30"/>
+        <w:pStyle w:val="TOC3"/>
         <w:rPr>
           <w:rFonts w:asciiTheme="minorHAnsi" w:eastAsiaTheme="minorEastAsia" w:hAnsiTheme="minorHAnsi" w:cstheme="minorBidi"/>
           <w:noProof/>
@@ -4440,7 +4322,7 @@
     </w:p>
     <w:p>
       <w:pPr>
-        <w:pStyle w:val="30"/>
+        <w:pStyle w:val="TOC3"/>
         <w:rPr>
           <w:rFonts w:asciiTheme="minorHAnsi" w:eastAsiaTheme="minorEastAsia" w:hAnsiTheme="minorHAnsi" w:cstheme="minorBidi"/>
           <w:noProof/>
@@ -4528,7 +4410,7 @@
     </w:p>
     <w:p>
       <w:pPr>
-        <w:pStyle w:val="30"/>
+        <w:pStyle w:val="TOC3"/>
         <w:rPr>
           <w:rFonts w:asciiTheme="minorHAnsi" w:eastAsiaTheme="minorEastAsia" w:hAnsiTheme="minorHAnsi" w:cstheme="minorBidi"/>
           <w:noProof/>
@@ -4616,7 +4498,7 @@
     </w:p>
     <w:p>
       <w:pPr>
-        <w:pStyle w:val="20"/>
+        <w:pStyle w:val="TOC2"/>
         <w:tabs>
           <w:tab w:val="left" w:pos="1000"/>
         </w:tabs>
@@ -4695,7 +4577,7 @@
     </w:p>
     <w:p>
       <w:pPr>
-        <w:pStyle w:val="30"/>
+        <w:pStyle w:val="TOC3"/>
         <w:rPr>
           <w:rFonts w:asciiTheme="minorHAnsi" w:eastAsiaTheme="minorEastAsia" w:hAnsiTheme="minorHAnsi" w:cstheme="minorBidi"/>
           <w:noProof/>
@@ -4783,7 +4665,7 @@
     </w:p>
     <w:p>
       <w:pPr>
-        <w:pStyle w:val="30"/>
+        <w:pStyle w:val="TOC3"/>
         <w:rPr>
           <w:rFonts w:asciiTheme="minorHAnsi" w:eastAsiaTheme="minorEastAsia" w:hAnsiTheme="minorHAnsi" w:cstheme="minorBidi"/>
           <w:noProof/>
@@ -4871,7 +4753,7 @@
     </w:p>
     <w:p>
       <w:pPr>
-        <w:pStyle w:val="30"/>
+        <w:pStyle w:val="TOC3"/>
         <w:rPr>
           <w:rFonts w:asciiTheme="minorHAnsi" w:eastAsiaTheme="minorEastAsia" w:hAnsiTheme="minorHAnsi" w:cstheme="minorBidi"/>
           <w:noProof/>
@@ -4959,7 +4841,7 @@
     </w:p>
     <w:p>
       <w:pPr>
-        <w:pStyle w:val="30"/>
+        <w:pStyle w:val="TOC3"/>
         <w:rPr>
           <w:rFonts w:asciiTheme="minorHAnsi" w:eastAsiaTheme="minorEastAsia" w:hAnsiTheme="minorHAnsi" w:cstheme="minorBidi"/>
           <w:noProof/>
@@ -5047,7 +4929,7 @@
     </w:p>
     <w:p>
       <w:pPr>
-        <w:pStyle w:val="20"/>
+        <w:pStyle w:val="TOC2"/>
         <w:tabs>
           <w:tab w:val="left" w:pos="1000"/>
         </w:tabs>
@@ -5126,7 +5008,7 @@
     </w:p>
     <w:p>
       <w:pPr>
-        <w:pStyle w:val="30"/>
+        <w:pStyle w:val="TOC3"/>
         <w:rPr>
           <w:rFonts w:asciiTheme="minorHAnsi" w:eastAsiaTheme="minorEastAsia" w:hAnsiTheme="minorHAnsi" w:cstheme="minorBidi"/>
           <w:noProof/>
@@ -5214,7 +5096,7 @@
     </w:p>
     <w:p>
       <w:pPr>
-        <w:pStyle w:val="30"/>
+        <w:pStyle w:val="TOC3"/>
         <w:rPr>
           <w:rFonts w:asciiTheme="minorHAnsi" w:eastAsiaTheme="minorEastAsia" w:hAnsiTheme="minorHAnsi" w:cstheme="minorBidi"/>
           <w:noProof/>
@@ -5302,7 +5184,7 @@
     </w:p>
     <w:p>
       <w:pPr>
-        <w:pStyle w:val="30"/>
+        <w:pStyle w:val="TOC3"/>
         <w:rPr>
           <w:rFonts w:asciiTheme="minorHAnsi" w:eastAsiaTheme="minorEastAsia" w:hAnsiTheme="minorHAnsi" w:cstheme="minorBidi"/>
           <w:noProof/>
@@ -5390,7 +5272,7 @@
     </w:p>
     <w:p>
       <w:pPr>
-        <w:pStyle w:val="30"/>
+        <w:pStyle w:val="TOC3"/>
         <w:rPr>
           <w:rFonts w:asciiTheme="minorHAnsi" w:eastAsiaTheme="minorEastAsia" w:hAnsiTheme="minorHAnsi" w:cstheme="minorBidi"/>
           <w:noProof/>
@@ -5478,7 +5360,7 @@
     </w:p>
     <w:p>
       <w:pPr>
-        <w:pStyle w:val="30"/>
+        <w:pStyle w:val="TOC3"/>
         <w:rPr>
           <w:rFonts w:asciiTheme="minorHAnsi" w:eastAsiaTheme="minorEastAsia" w:hAnsiTheme="minorHAnsi" w:cstheme="minorBidi"/>
           <w:noProof/>
@@ -5566,7 +5448,7 @@
     </w:p>
     <w:p>
       <w:pPr>
-        <w:pStyle w:val="30"/>
+        <w:pStyle w:val="TOC3"/>
         <w:rPr>
           <w:rFonts w:asciiTheme="minorHAnsi" w:eastAsiaTheme="minorEastAsia" w:hAnsiTheme="minorHAnsi" w:cstheme="minorBidi"/>
           <w:noProof/>
@@ -5654,7 +5536,7 @@
     </w:p>
     <w:p>
       <w:pPr>
-        <w:pStyle w:val="20"/>
+        <w:pStyle w:val="TOC2"/>
         <w:tabs>
           <w:tab w:val="left" w:pos="1000"/>
         </w:tabs>
@@ -5733,7 +5615,7 @@
     </w:p>
     <w:p>
       <w:pPr>
-        <w:pStyle w:val="30"/>
+        <w:pStyle w:val="TOC3"/>
         <w:rPr>
           <w:rFonts w:asciiTheme="minorHAnsi" w:eastAsiaTheme="minorEastAsia" w:hAnsiTheme="minorHAnsi" w:cstheme="minorBidi"/>
           <w:noProof/>
@@ -5821,7 +5703,7 @@
     </w:p>
     <w:p>
       <w:pPr>
-        <w:pStyle w:val="30"/>
+        <w:pStyle w:val="TOC3"/>
         <w:rPr>
           <w:rFonts w:asciiTheme="minorHAnsi" w:eastAsiaTheme="minorEastAsia" w:hAnsiTheme="minorHAnsi" w:cstheme="minorBidi"/>
           <w:noProof/>
@@ -5909,7 +5791,7 @@
     </w:p>
     <w:p>
       <w:pPr>
-        <w:pStyle w:val="20"/>
+        <w:pStyle w:val="TOC2"/>
         <w:tabs>
           <w:tab w:val="left" w:pos="1000"/>
         </w:tabs>
@@ -5988,7 +5870,7 @@
     </w:p>
     <w:p>
       <w:pPr>
-        <w:pStyle w:val="30"/>
+        <w:pStyle w:val="TOC3"/>
         <w:rPr>
           <w:rFonts w:asciiTheme="minorHAnsi" w:eastAsiaTheme="minorEastAsia" w:hAnsiTheme="minorHAnsi" w:cstheme="minorBidi"/>
           <w:noProof/>
@@ -6064,7 +5946,7 @@
     </w:p>
     <w:p>
       <w:pPr>
-        <w:pStyle w:val="30"/>
+        <w:pStyle w:val="TOC3"/>
         <w:rPr>
           <w:rFonts w:asciiTheme="minorHAnsi" w:eastAsiaTheme="minorEastAsia" w:hAnsiTheme="minorHAnsi" w:cstheme="minorBidi"/>
           <w:noProof/>
@@ -6140,7 +6022,7 @@
     </w:p>
     <w:p>
       <w:pPr>
-        <w:pStyle w:val="30"/>
+        <w:pStyle w:val="TOC3"/>
         <w:rPr>
           <w:rFonts w:asciiTheme="minorHAnsi" w:eastAsiaTheme="minorEastAsia" w:hAnsiTheme="minorHAnsi" w:cstheme="minorBidi"/>
           <w:noProof/>
@@ -6216,7 +6098,7 @@
     </w:p>
     <w:p>
       <w:pPr>
-        <w:pStyle w:val="30"/>
+        <w:pStyle w:val="TOC3"/>
         <w:rPr>
           <w:rFonts w:asciiTheme="minorHAnsi" w:eastAsiaTheme="minorEastAsia" w:hAnsiTheme="minorHAnsi" w:cstheme="minorBidi"/>
           <w:noProof/>
@@ -6292,7 +6174,7 @@
     </w:p>
     <w:p>
       <w:pPr>
-        <w:pStyle w:val="20"/>
+        <w:pStyle w:val="TOC2"/>
         <w:tabs>
           <w:tab w:val="left" w:pos="1000"/>
         </w:tabs>
@@ -6450,16 +6332,16 @@
         </w:numPr>
         <w:ind w:left="720" w:hanging="720"/>
       </w:pPr>
-      <w:bookmarkStart w:id="2" w:name="_Toc498836223"/>
-      <w:bookmarkStart w:id="3" w:name="_Toc53082267"/>
+      <w:bookmarkStart w:id="1" w:name="_Toc498836223"/>
+      <w:bookmarkStart w:id="2" w:name="_Toc53082267"/>
       <w:r>
         <w:rPr>
           <w:rFonts w:hint="eastAsia"/>
         </w:rPr>
         <w:t>简介</w:t>
       </w:r>
+      <w:bookmarkEnd w:id="1"/>
       <w:bookmarkEnd w:id="2"/>
-      <w:bookmarkEnd w:id="3"/>
     </w:p>
     <w:p>
       <w:pPr>
@@ -6469,48 +6351,48 @@
           <w:numId w:val="1"/>
         </w:numPr>
       </w:pPr>
-      <w:bookmarkStart w:id="4" w:name="_Toc498836224"/>
-      <w:bookmarkStart w:id="5" w:name="_Toc53082268"/>
+      <w:bookmarkStart w:id="3" w:name="_Toc498836224"/>
+      <w:bookmarkStart w:id="4" w:name="_Toc53082268"/>
       <w:r>
         <w:rPr>
           <w:rFonts w:hint="eastAsia"/>
         </w:rPr>
         <w:t>目的</w:t>
       </w:r>
+      <w:bookmarkEnd w:id="3"/>
       <w:bookmarkEnd w:id="4"/>
+    </w:p>
+    <w:p>
+      <w:pPr>
+        <w:ind w:firstLineChars="200" w:firstLine="400"/>
+      </w:pPr>
+      <w:r>
+        <w:rPr>
+          <w:rFonts w:hint="eastAsia"/>
+        </w:rPr>
+        <w:t>本文档目的在于提供时间管理APP</w:t>
+      </w:r>
+      <w:r>
+        <w:rPr>
+          <w:rFonts w:hint="eastAsia"/>
+        </w:rPr>
+        <w:t>的功能性需求、非功能性需求、设计约束及系统性能参数的说明。</w:t>
+      </w:r>
+    </w:p>
+    <w:p>
+      <w:pPr>
+        <w:pStyle w:val="2"/>
+      </w:pPr>
+      <w:bookmarkStart w:id="5" w:name="_Toc498836226"/>
+      <w:bookmarkStart w:id="6" w:name="_Toc53082269"/>
+      <w:r>
+        <w:rPr>
+          <w:rFonts w:hint="eastAsia"/>
+        </w:rPr>
+        <w:t>定义、首字母缩写词和缩略语</w:t>
+      </w:r>
       <w:bookmarkEnd w:id="5"/>
-    </w:p>
-    <w:p>
-      <w:pPr>
-        <w:ind w:firstLineChars="200" w:firstLine="400"/>
-      </w:pPr>
-      <w:r>
-        <w:rPr>
-          <w:rFonts w:hint="eastAsia"/>
-        </w:rPr>
-        <w:t>本文档目的在于提供时间管理APP</w:t>
-      </w:r>
-      <w:r>
-        <w:rPr>
-          <w:rFonts w:hint="eastAsia"/>
-        </w:rPr>
-        <w:t>的功能性需求、非功能性需求、设计约束及系统性能参数的说明。</w:t>
-      </w:r>
-    </w:p>
-    <w:p>
-      <w:pPr>
-        <w:pStyle w:val="2"/>
-      </w:pPr>
-      <w:bookmarkStart w:id="6" w:name="_Toc498836226"/>
-      <w:bookmarkStart w:id="7" w:name="_Toc53082269"/>
-      <w:r>
-        <w:rPr>
-          <w:rFonts w:hint="eastAsia"/>
-        </w:rPr>
-        <w:t>定义、首字母缩写词和缩略语</w:t>
-      </w:r>
       <w:bookmarkEnd w:id="6"/>
-      <w:bookmarkEnd w:id="7"/>
     </w:p>
     <w:p>
       <w:pPr>
@@ -6575,25 +6457,7 @@
           <w:color w:val="333333"/>
           <w:shd w:val="clear" w:color="auto" w:fill="FFFFFF"/>
         </w:rPr>
-        <w:t>在本项目中需要完成一些</w:t>
-      </w:r>
-      <w:proofErr w:type="gramStart"/>
-      <w:r>
-        <w:rPr>
-          <w:rFonts w:ascii="Arial" w:hAnsi="Arial" w:cs="Arial" w:hint="eastAsia"/>
-          <w:color w:val="333333"/>
-          <w:shd w:val="clear" w:color="auto" w:fill="FFFFFF"/>
-        </w:rPr>
-        <w:t>小任务</w:t>
-      </w:r>
-      <w:proofErr w:type="gramEnd"/>
-      <w:r>
-        <w:rPr>
-          <w:rFonts w:ascii="Arial" w:hAnsi="Arial" w:cs="Arial" w:hint="eastAsia"/>
-          <w:color w:val="333333"/>
-          <w:shd w:val="clear" w:color="auto" w:fill="FFFFFF"/>
-        </w:rPr>
-        <w:t>才能关闭铃声。</w:t>
+        <w:t>在本项目中需要完成一些小任务才能关闭铃声。</w:t>
       </w:r>
     </w:p>
     <w:p>
@@ -6924,16 +6788,16 @@
       <w:pPr>
         <w:pStyle w:val="2"/>
       </w:pPr>
-      <w:bookmarkStart w:id="8" w:name="_Toc498836227"/>
-      <w:bookmarkStart w:id="9" w:name="_Toc53082270"/>
+      <w:bookmarkStart w:id="7" w:name="_Toc498836227"/>
+      <w:bookmarkStart w:id="8" w:name="_Toc53082270"/>
       <w:r>
         <w:rPr>
           <w:rFonts w:hint="eastAsia"/>
         </w:rPr>
         <w:t>参考资料</w:t>
       </w:r>
+      <w:bookmarkEnd w:id="7"/>
       <w:bookmarkEnd w:id="8"/>
-      <w:bookmarkEnd w:id="9"/>
     </w:p>
     <w:p>
       <w:pPr>
@@ -6956,16 +6820,16 @@
         </w:numPr>
         <w:ind w:left="720" w:hanging="720"/>
       </w:pPr>
-      <w:bookmarkStart w:id="10" w:name="_Toc498836229"/>
-      <w:bookmarkStart w:id="11" w:name="_Toc53082271"/>
+      <w:bookmarkStart w:id="9" w:name="_Toc498836229"/>
+      <w:bookmarkStart w:id="10" w:name="_Toc53082271"/>
       <w:r>
         <w:rPr>
           <w:rFonts w:hint="eastAsia"/>
         </w:rPr>
         <w:t>整体说明</w:t>
       </w:r>
+      <w:bookmarkEnd w:id="9"/>
       <w:bookmarkEnd w:id="10"/>
-      <w:bookmarkEnd w:id="11"/>
     </w:p>
     <w:p>
       <w:pPr>
@@ -7007,21 +6871,7 @@
         <w:rPr>
           <w:rFonts w:hint="eastAsia"/>
         </w:rPr>
-        <w:t>在完成规定的</w:t>
-      </w:r>
-      <w:proofErr w:type="gramStart"/>
-      <w:r>
-        <w:rPr>
-          <w:rFonts w:hint="eastAsia"/>
-        </w:rPr>
-        <w:t>小任务</w:t>
-      </w:r>
-      <w:proofErr w:type="gramEnd"/>
-      <w:r>
-        <w:rPr>
-          <w:rFonts w:hint="eastAsia"/>
-        </w:rPr>
-        <w:t>之后才能解锁闹钟来督促自己早起、使用学习模式</w:t>
+        <w:t>在完成规定的小任务之后才能解锁闹钟来督促自己早起、使用学习模式</w:t>
       </w:r>
       <w:r>
         <w:rPr>
@@ -7092,21 +6942,7 @@
         <w:rPr>
           <w:rFonts w:hint="eastAsia"/>
         </w:rPr>
-        <w:t>已注册的用户可以用手机验证</w:t>
-      </w:r>
-      <w:proofErr w:type="gramStart"/>
-      <w:r>
-        <w:rPr>
-          <w:rFonts w:hint="eastAsia"/>
-        </w:rPr>
-        <w:t>码或者</w:t>
-      </w:r>
-      <w:proofErr w:type="gramEnd"/>
-      <w:r>
-        <w:rPr>
-          <w:rFonts w:hint="eastAsia"/>
-        </w:rPr>
-        <w:t>密码登录账号，体验软件的完整功能。</w:t>
+        <w:t>已注册的用户可以用手机验证码或者密码登录账号，体验软件的完整功能。</w:t>
       </w:r>
     </w:p>
     <w:p>
@@ -7407,21 +7243,12 @@
         </w:rPr>
         <w:t>生成</w:t>
       </w:r>
-      <w:proofErr w:type="gramStart"/>
       <w:r>
         <w:rPr>
           <w:rFonts w:asciiTheme="minorEastAsia" w:hAnsiTheme="minorEastAsia" w:hint="eastAsia"/>
           <w:szCs w:val="21"/>
         </w:rPr>
-        <w:t>近期一段</w:t>
-      </w:r>
-      <w:proofErr w:type="gramEnd"/>
-      <w:r>
-        <w:rPr>
-          <w:rFonts w:asciiTheme="minorEastAsia" w:hAnsiTheme="minorEastAsia" w:hint="eastAsia"/>
-          <w:szCs w:val="21"/>
-        </w:rPr>
-        <w:t>时间内时间管理情况的报表，以图表形式展现。</w:t>
+        <w:t>近期一段时间内时间管理情况的报表，以图表形式展现。</w:t>
       </w:r>
     </w:p>
     <w:p/>
@@ -7532,14 +7359,12 @@
         </w:rPr>
         <w:t>、</w:t>
       </w:r>
-      <w:proofErr w:type="spellStart"/>
       <w:r>
         <w:rPr>
           <w:rFonts w:ascii="Times New Roman"/>
         </w:rPr>
         <w:t>MongoDB</w:t>
       </w:r>
-      <w:proofErr w:type="spellEnd"/>
       <w:r>
         <w:rPr>
           <w:rFonts w:hint="eastAsia"/>
@@ -7567,21 +7392,7 @@
         <w:rPr>
           <w:rFonts w:hint="eastAsia"/>
         </w:rPr>
-        <w:t>的</w:t>
-      </w:r>
-      <w:proofErr w:type="gramStart"/>
-      <w:r>
-        <w:rPr>
-          <w:rFonts w:hint="eastAsia"/>
-        </w:rPr>
-        <w:t>微服务</w:t>
-      </w:r>
-      <w:proofErr w:type="gramEnd"/>
-      <w:r>
-        <w:rPr>
-          <w:rFonts w:hint="eastAsia"/>
-        </w:rPr>
-        <w:t>架构。</w:t>
+        <w:t>的微服务架构。</w:t>
       </w:r>
     </w:p>
     <w:p>
@@ -7603,21 +7414,7 @@
         <w:rPr>
           <w:rFonts w:hint="eastAsia"/>
         </w:rPr>
-        <w:t>（6）用户需要使用手机</w:t>
-      </w:r>
-      <w:proofErr w:type="gramStart"/>
-      <w:r>
-        <w:rPr>
-          <w:rFonts w:hint="eastAsia"/>
-        </w:rPr>
-        <w:t>号注册</w:t>
-      </w:r>
-      <w:proofErr w:type="gramEnd"/>
-      <w:r>
-        <w:rPr>
-          <w:rFonts w:hint="eastAsia"/>
-        </w:rPr>
-        <w:t>账号使用系统。</w:t>
+        <w:t>（6）用户需要使用手机号注册账号使用系统。</w:t>
       </w:r>
     </w:p>
     <w:p>
@@ -7658,21 +7455,7 @@
         <w:rPr>
           <w:rFonts w:hint="eastAsia"/>
         </w:rPr>
-        <w:t>DE-2:需要存储的用户个人信息的数据结构被</w:t>
-      </w:r>
-      <w:proofErr w:type="spellStart"/>
-      <w:r>
-        <w:rPr>
-          <w:rFonts w:hint="eastAsia"/>
-        </w:rPr>
-        <w:t>MongoDB</w:t>
-      </w:r>
-      <w:proofErr w:type="spellEnd"/>
-      <w:r>
-        <w:rPr>
-          <w:rFonts w:hint="eastAsia"/>
-        </w:rPr>
-        <w:t>和MySQL等所支持</w:t>
+        <w:t>DE-2:需要存储的用户个人信息的数据结构被MongoDB和MySQL等所支持</w:t>
       </w:r>
     </w:p>
     <w:p>
@@ -7683,21 +7466,7 @@
         <w:rPr>
           <w:rFonts w:hint="eastAsia"/>
         </w:rPr>
-        <w:t>DE-3:服务器需要AWS提供相应的</w:t>
-      </w:r>
-      <w:proofErr w:type="gramStart"/>
-      <w:r>
-        <w:rPr>
-          <w:rFonts w:hint="eastAsia"/>
-        </w:rPr>
-        <w:t>云计算</w:t>
-      </w:r>
-      <w:proofErr w:type="gramEnd"/>
-      <w:r>
-        <w:rPr>
-          <w:rFonts w:hint="eastAsia"/>
-        </w:rPr>
-        <w:t>服务</w:t>
+        <w:t>DE-3:服务器需要AWS提供相应的云计算服务</w:t>
       </w:r>
     </w:p>
     <w:p>
@@ -7746,45 +7515,45 @@
         </w:numPr>
         <w:ind w:left="720" w:hanging="720"/>
       </w:pPr>
-      <w:bookmarkStart w:id="12" w:name="_Toc498836230"/>
-      <w:bookmarkStart w:id="13" w:name="_Toc53082272"/>
+      <w:bookmarkStart w:id="11" w:name="_Toc498836230"/>
+      <w:bookmarkStart w:id="12" w:name="_Toc53082272"/>
       <w:r>
         <w:rPr>
           <w:rFonts w:hint="eastAsia"/>
         </w:rPr>
         <w:t>具体需求</w:t>
       </w:r>
+      <w:bookmarkEnd w:id="11"/>
       <w:bookmarkEnd w:id="12"/>
+    </w:p>
+    <w:p>
+      <w:pPr>
+        <w:pStyle w:val="2"/>
+      </w:pPr>
+      <w:bookmarkStart w:id="13" w:name="_Toc498836231"/>
+      <w:bookmarkStart w:id="14" w:name="_Toc53082273"/>
+      <w:r>
+        <w:rPr>
+          <w:rFonts w:hint="eastAsia"/>
+        </w:rPr>
+        <w:t>功能</w:t>
+      </w:r>
       <w:bookmarkEnd w:id="13"/>
-    </w:p>
-    <w:p>
-      <w:pPr>
-        <w:pStyle w:val="2"/>
-      </w:pPr>
-      <w:bookmarkStart w:id="14" w:name="_Toc498836231"/>
-      <w:bookmarkStart w:id="15" w:name="_Toc53082273"/>
-      <w:r>
-        <w:rPr>
-          <w:rFonts w:hint="eastAsia"/>
-        </w:rPr>
-        <w:t>功能</w:t>
-      </w:r>
       <w:bookmarkEnd w:id="14"/>
+    </w:p>
+    <w:p>
+      <w:pPr>
+        <w:pStyle w:val="3"/>
+      </w:pPr>
+      <w:bookmarkStart w:id="15" w:name="_Toc53082274"/>
+      <w:bookmarkStart w:id="16" w:name="_Toc498836232"/>
+      <w:r>
+        <w:rPr>
+          <w:rFonts w:hint="eastAsia"/>
+        </w:rPr>
+        <w:t>Use case 总图</w:t>
+      </w:r>
       <w:bookmarkEnd w:id="15"/>
-    </w:p>
-    <w:p>
-      <w:pPr>
-        <w:pStyle w:val="3"/>
-      </w:pPr>
-      <w:bookmarkStart w:id="16" w:name="_Toc53082274"/>
-      <w:bookmarkStart w:id="17" w:name="_Toc498836232"/>
-      <w:r>
-        <w:rPr>
-          <w:rFonts w:hint="eastAsia"/>
-        </w:rPr>
-        <w:t>Use case 总图</w:t>
-      </w:r>
-      <w:bookmarkEnd w:id="16"/>
     </w:p>
     <w:p>
       <w:r>
@@ -7796,6 +7565,82 @@
             <wp:extent cx="5251938" cy="1171040"/>
             <wp:effectExtent l="0" t="0" r="6350" b="0"/>
             <wp:docPr id="7" name="图片 7"/>
+            <wp:cNvGraphicFramePr>
+              <a:graphicFrameLocks xmlns:a="http://schemas.openxmlformats.org/drawingml/2006/main" noChangeAspect="1"/>
+            </wp:cNvGraphicFramePr>
+            <a:graphic xmlns:a="http://schemas.openxmlformats.org/drawingml/2006/main">
+              <a:graphicData uri="http://schemas.openxmlformats.org/drawingml/2006/picture">
+                <pic:pic xmlns:pic="http://schemas.openxmlformats.org/drawingml/2006/picture">
+                  <pic:nvPicPr>
+                    <pic:cNvPr id="1" name=""/>
+                    <pic:cNvPicPr/>
+                  </pic:nvPicPr>
+                  <pic:blipFill>
+                    <a:blip r:embed="rId8"/>
+                    <a:stretch>
+                      <a:fillRect/>
+                    </a:stretch>
+                  </pic:blipFill>
+                  <pic:spPr>
+                    <a:xfrm>
+                      <a:off x="0" y="0"/>
+                      <a:ext cx="5254894" cy="1171699"/>
+                    </a:xfrm>
+                    <a:prstGeom prst="rect">
+                      <a:avLst/>
+                    </a:prstGeom>
+                  </pic:spPr>
+                </pic:pic>
+              </a:graphicData>
+            </a:graphic>
+          </wp:inline>
+        </w:drawing>
+      </w:r>
+    </w:p>
+    <w:p>
+      <w:pPr>
+        <w:pStyle w:val="3"/>
+      </w:pPr>
+      <w:bookmarkStart w:id="17" w:name="_Toc53082275"/>
+      <w:r>
+        <w:t xml:space="preserve">Use </w:t>
+      </w:r>
+      <w:r>
+        <w:rPr>
+          <w:rFonts w:hint="eastAsia"/>
+        </w:rPr>
+        <w:t>case图</w:t>
+      </w:r>
+      <w:r>
+        <w:t xml:space="preserve"> U</w:t>
+      </w:r>
+      <w:r>
+        <w:rPr>
+          <w:rFonts w:hint="eastAsia"/>
+        </w:rPr>
+        <w:t>ser功能</w:t>
+      </w:r>
+      <w:bookmarkEnd w:id="17"/>
+      <w:r>
+        <w:t xml:space="preserve"> </w:t>
+      </w:r>
+      <w:r>
+        <w:rPr>
+          <w:rFonts w:hint="eastAsia"/>
+        </w:rPr>
+        <w:t xml:space="preserve"> </w:t>
+      </w:r>
+    </w:p>
+    <w:p>
+      <w:r>
+        <w:rPr>
+          <w:noProof/>
+        </w:rPr>
+        <w:drawing>
+          <wp:inline distT="0" distB="0" distL="0" distR="0" wp14:anchorId="78C53B04" wp14:editId="1A2DC6D7">
+            <wp:extent cx="3636618" cy="2722601"/>
+            <wp:effectExtent l="0" t="0" r="2540" b="1905"/>
+            <wp:docPr id="4" name="图片 4"/>
             <wp:cNvGraphicFramePr>
               <a:graphicFrameLocks xmlns:a="http://schemas.openxmlformats.org/drawingml/2006/main" noChangeAspect="1"/>
             </wp:cNvGraphicFramePr>
@@ -7815,82 +7660,6 @@
                   <pic:spPr>
                     <a:xfrm>
                       <a:off x="0" y="0"/>
-                      <a:ext cx="5254894" cy="1171699"/>
-                    </a:xfrm>
-                    <a:prstGeom prst="rect">
-                      <a:avLst/>
-                    </a:prstGeom>
-                  </pic:spPr>
-                </pic:pic>
-              </a:graphicData>
-            </a:graphic>
-          </wp:inline>
-        </w:drawing>
-      </w:r>
-    </w:p>
-    <w:p>
-      <w:pPr>
-        <w:pStyle w:val="3"/>
-      </w:pPr>
-      <w:bookmarkStart w:id="18" w:name="_Toc53082275"/>
-      <w:r>
-        <w:t xml:space="preserve">Use </w:t>
-      </w:r>
-      <w:r>
-        <w:rPr>
-          <w:rFonts w:hint="eastAsia"/>
-        </w:rPr>
-        <w:t>case图</w:t>
-      </w:r>
-      <w:r>
-        <w:t xml:space="preserve"> U</w:t>
-      </w:r>
-      <w:r>
-        <w:rPr>
-          <w:rFonts w:hint="eastAsia"/>
-        </w:rPr>
-        <w:t>ser功能</w:t>
-      </w:r>
-      <w:bookmarkEnd w:id="18"/>
-      <w:r>
-        <w:t xml:space="preserve"> </w:t>
-      </w:r>
-      <w:r>
-        <w:rPr>
-          <w:rFonts w:hint="eastAsia"/>
-        </w:rPr>
-        <w:t xml:space="preserve"> </w:t>
-      </w:r>
-    </w:p>
-    <w:p>
-      <w:r>
-        <w:rPr>
-          <w:noProof/>
-        </w:rPr>
-        <w:drawing>
-          <wp:inline distT="0" distB="0" distL="0" distR="0" wp14:anchorId="78C53B04" wp14:editId="1A2DC6D7">
-            <wp:extent cx="3636618" cy="2722601"/>
-            <wp:effectExtent l="0" t="0" r="2540" b="1905"/>
-            <wp:docPr id="4" name="图片 4"/>
-            <wp:cNvGraphicFramePr>
-              <a:graphicFrameLocks xmlns:a="http://schemas.openxmlformats.org/drawingml/2006/main" noChangeAspect="1"/>
-            </wp:cNvGraphicFramePr>
-            <a:graphic xmlns:a="http://schemas.openxmlformats.org/drawingml/2006/main">
-              <a:graphicData uri="http://schemas.openxmlformats.org/drawingml/2006/picture">
-                <pic:pic xmlns:pic="http://schemas.openxmlformats.org/drawingml/2006/picture">
-                  <pic:nvPicPr>
-                    <pic:cNvPr id="1" name=""/>
-                    <pic:cNvPicPr/>
-                  </pic:nvPicPr>
-                  <pic:blipFill>
-                    <a:blip r:embed="rId10"/>
-                    <a:stretch>
-                      <a:fillRect/>
-                    </a:stretch>
-                  </pic:blipFill>
-                  <pic:spPr>
-                    <a:xfrm>
-                      <a:off x="0" y="0"/>
                       <a:ext cx="3642598" cy="2727078"/>
                     </a:xfrm>
                     <a:prstGeom prst="rect">
@@ -7908,7 +7677,7 @@
       <w:pPr>
         <w:pStyle w:val="3"/>
       </w:pPr>
-      <w:bookmarkStart w:id="19" w:name="_Toc53082276"/>
+      <w:bookmarkStart w:id="18" w:name="_Toc53082276"/>
       <w:r>
         <w:lastRenderedPageBreak/>
         <w:t xml:space="preserve">Use </w:t>
@@ -7928,7 +7697,7 @@
         </w:rPr>
         <w:t>功能</w:t>
       </w:r>
-      <w:bookmarkEnd w:id="19"/>
+      <w:bookmarkEnd w:id="18"/>
     </w:p>
     <w:p>
       <w:r>
@@ -7953,7 +7722,7 @@
                     </pic:cNvPicPr>
                   </pic:nvPicPr>
                   <pic:blipFill>
-                    <a:blip r:embed="rId11">
+                    <a:blip r:embed="rId10">
                       <a:extLst>
                         <a:ext uri="{28A0092B-C50C-407E-A947-70E740481C1C}">
                           <a14:useLocalDpi xmlns:a14="http://schemas.microsoft.com/office/drawing/2010/main" val="0"/>
@@ -7989,7 +7758,7 @@
       <w:pPr>
         <w:pStyle w:val="3"/>
       </w:pPr>
-      <w:bookmarkStart w:id="20" w:name="_Toc53082277"/>
+      <w:bookmarkStart w:id="19" w:name="_Toc53082277"/>
       <w:r>
         <w:t xml:space="preserve">Use </w:t>
       </w:r>
@@ -8008,7 +7777,7 @@
         </w:rPr>
         <w:t>功能</w:t>
       </w:r>
-      <w:bookmarkEnd w:id="20"/>
+      <w:bookmarkEnd w:id="19"/>
     </w:p>
     <w:p>
       <w:r>
@@ -8033,7 +7802,7 @@
                     </pic:cNvPicPr>
                   </pic:nvPicPr>
                   <pic:blipFill>
-                    <a:blip r:embed="rId12">
+                    <a:blip r:embed="rId11">
                       <a:extLst>
                         <a:ext uri="{28A0092B-C50C-407E-A947-70E740481C1C}">
                           <a14:useLocalDpi xmlns:a14="http://schemas.microsoft.com/office/drawing/2010/main" val="0"/>
@@ -8069,7 +7838,7 @@
       <w:pPr>
         <w:pStyle w:val="3"/>
       </w:pPr>
-      <w:bookmarkStart w:id="21" w:name="_Toc53082278"/>
+      <w:bookmarkStart w:id="20" w:name="_Toc53082278"/>
       <w:r>
         <w:lastRenderedPageBreak/>
         <w:t xml:space="preserve">Use </w:t>
@@ -8089,7 +7858,7 @@
         </w:rPr>
         <w:t>功能</w:t>
       </w:r>
-      <w:bookmarkEnd w:id="21"/>
+      <w:bookmarkEnd w:id="20"/>
     </w:p>
     <w:p>
       <w:r>
@@ -8114,7 +7883,7 @@
                     </pic:cNvPicPr>
                   </pic:nvPicPr>
                   <pic:blipFill>
-                    <a:blip r:embed="rId13">
+                    <a:blip r:embed="rId12">
                       <a:extLst>
                         <a:ext uri="{28A0092B-C50C-407E-A947-70E740481C1C}">
                           <a14:useLocalDpi xmlns:a14="http://schemas.microsoft.com/office/drawing/2010/main" val="0"/>
@@ -8150,7 +7919,7 @@
       <w:pPr>
         <w:pStyle w:val="3"/>
       </w:pPr>
-      <w:bookmarkStart w:id="22" w:name="_Toc53082279"/>
+      <w:bookmarkStart w:id="21" w:name="_Toc53082279"/>
       <w:r>
         <w:t xml:space="preserve">Use </w:t>
       </w:r>
@@ -8169,7 +7938,7 @@
         </w:rPr>
         <w:t>anagement功能</w:t>
       </w:r>
-      <w:bookmarkEnd w:id="22"/>
+      <w:bookmarkEnd w:id="21"/>
     </w:p>
     <w:p>
       <w:r>
@@ -8181,6 +7950,74 @@
             <wp:extent cx="2321456" cy="1893277"/>
             <wp:effectExtent l="0" t="0" r="3175" b="0"/>
             <wp:docPr id="10" name="图片 10"/>
+            <wp:cNvGraphicFramePr>
+              <a:graphicFrameLocks xmlns:a="http://schemas.openxmlformats.org/drawingml/2006/main" noChangeAspect="1"/>
+            </wp:cNvGraphicFramePr>
+            <a:graphic xmlns:a="http://schemas.openxmlformats.org/drawingml/2006/main">
+              <a:graphicData uri="http://schemas.openxmlformats.org/drawingml/2006/picture">
+                <pic:pic xmlns:pic="http://schemas.openxmlformats.org/drawingml/2006/picture">
+                  <pic:nvPicPr>
+                    <pic:cNvPr id="1" name=""/>
+                    <pic:cNvPicPr/>
+                  </pic:nvPicPr>
+                  <pic:blipFill>
+                    <a:blip r:embed="rId13"/>
+                    <a:stretch>
+                      <a:fillRect/>
+                    </a:stretch>
+                  </pic:blipFill>
+                  <pic:spPr>
+                    <a:xfrm>
+                      <a:off x="0" y="0"/>
+                      <a:ext cx="2323432" cy="1894889"/>
+                    </a:xfrm>
+                    <a:prstGeom prst="rect">
+                      <a:avLst/>
+                    </a:prstGeom>
+                  </pic:spPr>
+                </pic:pic>
+              </a:graphicData>
+            </a:graphic>
+          </wp:inline>
+        </w:drawing>
+      </w:r>
+    </w:p>
+    <w:p>
+      <w:pPr>
+        <w:pStyle w:val="3"/>
+      </w:pPr>
+      <w:bookmarkStart w:id="22" w:name="_Toc53082280"/>
+      <w:r>
+        <w:t xml:space="preserve">Use </w:t>
+      </w:r>
+      <w:r>
+        <w:rPr>
+          <w:rFonts w:hint="eastAsia"/>
+        </w:rPr>
+        <w:t>case图</w:t>
+      </w:r>
+      <w:r>
+        <w:t xml:space="preserve"> Statistics</w:t>
+      </w:r>
+      <w:r>
+        <w:rPr>
+          <w:rFonts w:hint="eastAsia"/>
+        </w:rPr>
+        <w:t>功能</w:t>
+      </w:r>
+      <w:bookmarkEnd w:id="16"/>
+      <w:bookmarkEnd w:id="22"/>
+    </w:p>
+    <w:p>
+      <w:r>
+        <w:rPr>
+          <w:noProof/>
+        </w:rPr>
+        <w:drawing>
+          <wp:inline distT="0" distB="0" distL="0" distR="0" wp14:anchorId="090533B8" wp14:editId="60D75433">
+            <wp:extent cx="1981200" cy="1734782"/>
+            <wp:effectExtent l="0" t="0" r="0" b="0"/>
+            <wp:docPr id="11" name="图片 11"/>
             <wp:cNvGraphicFramePr>
               <a:graphicFrameLocks xmlns:a="http://schemas.openxmlformats.org/drawingml/2006/main" noChangeAspect="1"/>
             </wp:cNvGraphicFramePr>
@@ -8200,74 +8037,6 @@
                   <pic:spPr>
                     <a:xfrm>
                       <a:off x="0" y="0"/>
-                      <a:ext cx="2323432" cy="1894889"/>
-                    </a:xfrm>
-                    <a:prstGeom prst="rect">
-                      <a:avLst/>
-                    </a:prstGeom>
-                  </pic:spPr>
-                </pic:pic>
-              </a:graphicData>
-            </a:graphic>
-          </wp:inline>
-        </w:drawing>
-      </w:r>
-    </w:p>
-    <w:p>
-      <w:pPr>
-        <w:pStyle w:val="3"/>
-      </w:pPr>
-      <w:bookmarkStart w:id="23" w:name="_Toc53082280"/>
-      <w:r>
-        <w:t xml:space="preserve">Use </w:t>
-      </w:r>
-      <w:r>
-        <w:rPr>
-          <w:rFonts w:hint="eastAsia"/>
-        </w:rPr>
-        <w:t>case图</w:t>
-      </w:r>
-      <w:r>
-        <w:t xml:space="preserve"> Statistics</w:t>
-      </w:r>
-      <w:r>
-        <w:rPr>
-          <w:rFonts w:hint="eastAsia"/>
-        </w:rPr>
-        <w:t>功能</w:t>
-      </w:r>
-      <w:bookmarkEnd w:id="17"/>
-      <w:bookmarkEnd w:id="23"/>
-    </w:p>
-    <w:p>
-      <w:r>
-        <w:rPr>
-          <w:noProof/>
-        </w:rPr>
-        <w:drawing>
-          <wp:inline distT="0" distB="0" distL="0" distR="0" wp14:anchorId="090533B8" wp14:editId="60D75433">
-            <wp:extent cx="1981200" cy="1734782"/>
-            <wp:effectExtent l="0" t="0" r="0" b="0"/>
-            <wp:docPr id="11" name="图片 11"/>
-            <wp:cNvGraphicFramePr>
-              <a:graphicFrameLocks xmlns:a="http://schemas.openxmlformats.org/drawingml/2006/main" noChangeAspect="1"/>
-            </wp:cNvGraphicFramePr>
-            <a:graphic xmlns:a="http://schemas.openxmlformats.org/drawingml/2006/main">
-              <a:graphicData uri="http://schemas.openxmlformats.org/drawingml/2006/picture">
-                <pic:pic xmlns:pic="http://schemas.openxmlformats.org/drawingml/2006/picture">
-                  <pic:nvPicPr>
-                    <pic:cNvPr id="1" name=""/>
-                    <pic:cNvPicPr/>
-                  </pic:nvPicPr>
-                  <pic:blipFill>
-                    <a:blip r:embed="rId15"/>
-                    <a:stretch>
-                      <a:fillRect/>
-                    </a:stretch>
-                  </pic:blipFill>
-                  <pic:spPr>
-                    <a:xfrm>
-                      <a:off x="0" y="0"/>
                       <a:ext cx="1985781" cy="1738793"/>
                     </a:xfrm>
                     <a:prstGeom prst="rect">
@@ -8285,14 +8054,14 @@
       <w:pPr>
         <w:pStyle w:val="3"/>
       </w:pPr>
-      <w:bookmarkStart w:id="24" w:name="_Toc53082281"/>
+      <w:bookmarkStart w:id="23" w:name="_Toc53082281"/>
       <w:r>
         <w:rPr>
           <w:rFonts w:hint="eastAsia"/>
         </w:rPr>
         <w:t>注册账户</w:t>
       </w:r>
-      <w:bookmarkEnd w:id="24"/>
+      <w:bookmarkEnd w:id="23"/>
     </w:p>
     <w:p>
       <w:r>
@@ -8646,13 +8415,304 @@
       <w:pPr>
         <w:pStyle w:val="3"/>
       </w:pPr>
-      <w:bookmarkStart w:id="25" w:name="_Toc53082282"/>
+      <w:bookmarkStart w:id="24" w:name="_Toc53082282"/>
       <w:r>
         <w:rPr>
           <w:rFonts w:hint="eastAsia"/>
         </w:rPr>
         <w:t>登录账户</w:t>
       </w:r>
+      <w:bookmarkEnd w:id="24"/>
+    </w:p>
+    <w:p>
+      <w:r>
+        <w:rPr>
+          <w:rFonts w:hint="eastAsia"/>
+        </w:rPr>
+        <w:t>描述:用户登录账户以使用该app的功能</w:t>
+      </w:r>
+    </w:p>
+    <w:p>
+      <w:r>
+        <w:rPr>
+          <w:rFonts w:hint="eastAsia"/>
+        </w:rPr>
+        <w:t>执行者</w:t>
+      </w:r>
+      <w:r>
+        <w:t>:</w:t>
+      </w:r>
+      <w:r>
+        <w:rPr>
+          <w:rFonts w:hint="eastAsia"/>
+        </w:rPr>
+        <w:t>用户</w:t>
+      </w:r>
+    </w:p>
+    <w:p>
+      <w:r>
+        <w:rPr>
+          <w:rFonts w:hint="eastAsia"/>
+        </w:rPr>
+        <w:t>前置条件:用户已经注册了账号</w:t>
+      </w:r>
+    </w:p>
+    <w:p>
+      <w:r>
+        <w:rPr>
+          <w:rFonts w:hint="eastAsia"/>
+        </w:rPr>
+        <w:t>基本流:1.用户</w:t>
+      </w:r>
+      <w:r>
+        <w:rPr>
+          <w:rFonts w:hint="eastAsia"/>
+        </w:rPr>
+        <w:t>进入主界面,</w:t>
+      </w:r>
+      <w:r>
+        <w:rPr>
+          <w:rFonts w:hint="eastAsia"/>
+        </w:rPr>
+        <w:t>输入</w:t>
+      </w:r>
+      <w:r>
+        <w:rPr>
+          <w:rFonts w:hint="eastAsia"/>
+        </w:rPr>
+        <w:t>手机号和</w:t>
+      </w:r>
+      <w:r>
+        <w:rPr>
+          <w:rFonts w:hint="eastAsia"/>
+        </w:rPr>
+        <w:t>密码,点击</w:t>
+      </w:r>
+      <w:r>
+        <w:t>“</w:t>
+      </w:r>
+      <w:r>
+        <w:rPr>
+          <w:rFonts w:hint="eastAsia"/>
+        </w:rPr>
+        <w:t>登录</w:t>
+      </w:r>
+      <w:r>
+        <w:t>”</w:t>
+      </w:r>
+      <w:r>
+        <w:rPr>
+          <w:rFonts w:hint="eastAsia"/>
+        </w:rPr>
+        <w:t>按钮</w:t>
+      </w:r>
+    </w:p>
+    <w:p>
+      <w:r>
+        <w:rPr>
+          <w:rFonts w:hint="eastAsia"/>
+        </w:rPr>
+        <w:t xml:space="preserve"> </w:t>
+      </w:r>
+      <w:r>
+        <w:t xml:space="preserve">      </w:t>
+      </w:r>
+      <w:r>
+        <w:rPr>
+          <w:rFonts w:hint="eastAsia"/>
+        </w:rPr>
+        <w:t>2.系统</w:t>
+      </w:r>
+      <w:r>
+        <w:rPr>
+          <w:rFonts w:hint="eastAsia"/>
+        </w:rPr>
+        <w:t>获取手机号,检验到账户存在</w:t>
+      </w:r>
+    </w:p>
+    <w:p>
+      <w:pPr>
+        <w:ind w:firstLineChars="350" w:firstLine="700"/>
+      </w:pPr>
+      <w:r>
+        <w:t>3.</w:t>
+      </w:r>
+      <w:r>
+        <w:rPr>
+          <w:rFonts w:hint="eastAsia"/>
+        </w:rPr>
+        <w:t>系统将密码与数据库中的信息匹配成功</w:t>
+      </w:r>
+    </w:p>
+    <w:p>
+      <w:r>
+        <w:t xml:space="preserve">       </w:t>
+      </w:r>
+      <w:r>
+        <w:t>4</w:t>
+      </w:r>
+      <w:r>
+        <w:rPr>
+          <w:rFonts w:hint="eastAsia"/>
+        </w:rPr>
+        <w:t>.</w:t>
+      </w:r>
+      <w:r>
+        <w:rPr>
+          <w:rFonts w:hint="eastAsia"/>
+        </w:rPr>
+        <w:t>用户登录成功</w:t>
+      </w:r>
+    </w:p>
+    <w:p>
+      <w:r>
+        <w:rPr>
+          <w:rFonts w:hint="eastAsia"/>
+        </w:rPr>
+        <w:t>备选流:1a</w:t>
+      </w:r>
+      <w:r>
+        <w:t>.</w:t>
+      </w:r>
+      <w:r>
+        <w:rPr>
+          <w:rFonts w:hint="eastAsia"/>
+        </w:rPr>
+        <w:t>用户点击</w:t>
+      </w:r>
+      <w:r>
+        <w:t>“</w:t>
+      </w:r>
+      <w:r>
+        <w:rPr>
+          <w:rFonts w:hint="eastAsia"/>
+        </w:rPr>
+        <w:t>手机验证码登录</w:t>
+      </w:r>
+      <w:r>
+        <w:t>”</w:t>
+      </w:r>
+      <w:r>
+        <w:rPr>
+          <w:rFonts w:hint="eastAsia"/>
+        </w:rPr>
+        <w:t>,并输入手机号</w:t>
+      </w:r>
+    </w:p>
+    <w:p>
+      <w:r>
+        <w:rPr>
+          <w:rFonts w:hint="eastAsia"/>
+        </w:rPr>
+        <w:t xml:space="preserve"> </w:t>
+      </w:r>
+      <w:r>
+        <w:t xml:space="preserve">      </w:t>
+      </w:r>
+      <w:r>
+        <w:rPr>
+          <w:rFonts w:hint="eastAsia"/>
+        </w:rPr>
+        <w:t>现有的短信认证服务调用</w:t>
+      </w:r>
+      <w:r>
+        <w:t>“</w:t>
+      </w:r>
+      <w:r>
+        <w:rPr>
+          <w:rFonts w:hint="eastAsia"/>
+        </w:rPr>
+        <w:t>手机短信验证</w:t>
+      </w:r>
+      <w:r>
+        <w:t>”</w:t>
+      </w:r>
+      <w:r>
+        <w:rPr>
+          <w:rFonts w:hint="eastAsia"/>
+        </w:rPr>
+        <w:t>用例</w:t>
+      </w:r>
+    </w:p>
+    <w:p>
+      <w:r>
+        <w:t xml:space="preserve">       </w:t>
+      </w:r>
+      <w:r>
+        <w:rPr>
+          <w:rFonts w:hint="eastAsia"/>
+        </w:rPr>
+        <w:t>2a.系统检测到账户不存在</w:t>
+      </w:r>
+    </w:p>
+    <w:p>
+      <w:r>
+        <w:rPr>
+          <w:rFonts w:hint="eastAsia"/>
+        </w:rPr>
+        <w:t xml:space="preserve"> </w:t>
+      </w:r>
+      <w:r>
+        <w:t xml:space="preserve">      </w:t>
+      </w:r>
+      <w:r>
+        <w:rPr>
+          <w:rFonts w:hint="eastAsia"/>
+        </w:rPr>
+        <w:t>提示用户</w:t>
+      </w:r>
+      <w:r>
+        <w:rPr>
+          <w:rFonts w:hint="eastAsia"/>
+        </w:rPr>
+        <w:t>账户不存在,请先注册账户,用例结束</w:t>
+      </w:r>
+    </w:p>
+    <w:p>
+      <w:r>
+        <w:rPr>
+          <w:rFonts w:hint="eastAsia"/>
+        </w:rPr>
+        <w:t xml:space="preserve"> </w:t>
+      </w:r>
+      <w:r>
+        <w:t xml:space="preserve">      </w:t>
+      </w:r>
+      <w:r>
+        <w:rPr>
+          <w:rFonts w:hint="eastAsia"/>
+        </w:rPr>
+        <w:t>3a.系统检测到密码与数据库中存储信息不一致</w:t>
+      </w:r>
+    </w:p>
+    <w:p>
+      <w:r>
+        <w:rPr>
+          <w:rFonts w:hint="eastAsia"/>
+        </w:rPr>
+        <w:t xml:space="preserve"> </w:t>
+      </w:r>
+      <w:r>
+        <w:t xml:space="preserve">      </w:t>
+      </w:r>
+      <w:r>
+        <w:rPr>
+          <w:rFonts w:hint="eastAsia"/>
+        </w:rPr>
+        <w:t>提示用户密码错误,请重新输入密码</w:t>
+      </w:r>
+    </w:p>
+    <w:p>
+      <w:pPr>
+        <w:pStyle w:val="3"/>
+      </w:pPr>
+      <w:bookmarkStart w:id="25" w:name="_Toc53082283"/>
+      <w:r>
+        <w:rPr>
+          <w:rFonts w:hint="eastAsia"/>
+        </w:rPr>
+        <w:t>管理个人信息</w:t>
+      </w:r>
       <w:bookmarkEnd w:id="25"/>
     </w:p>
     <w:p>
@@ -8660,15 +8720,7 @@
         <w:rPr>
           <w:rFonts w:hint="eastAsia"/>
         </w:rPr>
-        <w:t>描述:用户登录账户以使用该app的功能</w:t>
-      </w:r>
-    </w:p>
-    <w:p>
-      <w:r>
-        <w:rPr>
-          <w:rFonts w:hint="eastAsia"/>
-        </w:rPr>
-        <w:t>执行者</w:t>
+        <w:t>描述</w:t>
       </w:r>
       <w:r>
         <w:t>:</w:t>
@@ -8677,47 +8729,54 @@
         <w:rPr>
           <w:rFonts w:hint="eastAsia"/>
         </w:rPr>
-        <w:t>用户</w:t>
-      </w:r>
-    </w:p>
-    <w:p>
-      <w:r>
-        <w:rPr>
-          <w:rFonts w:hint="eastAsia"/>
-        </w:rPr>
-        <w:t>前置条件:用户已经注册了账号</w:t>
-      </w:r>
-    </w:p>
-    <w:p>
-      <w:r>
-        <w:rPr>
-          <w:rFonts w:hint="eastAsia"/>
-        </w:rPr>
-        <w:t>基本流:1.用户</w:t>
-      </w:r>
-      <w:r>
-        <w:rPr>
-          <w:rFonts w:hint="eastAsia"/>
-        </w:rPr>
-        <w:t>进入主界面,</w:t>
-      </w:r>
-      <w:r>
-        <w:rPr>
-          <w:rFonts w:hint="eastAsia"/>
-        </w:rPr>
-        <w:t>输入</w:t>
-      </w:r>
-      <w:r>
-        <w:rPr>
-          <w:rFonts w:hint="eastAsia"/>
-        </w:rPr>
-        <w:t>手机号和</w:t>
-      </w:r>
-      <w:r>
-        <w:rPr>
-          <w:rFonts w:hint="eastAsia"/>
-        </w:rPr>
-        <w:t>密码,点击</w:t>
+        <w:t>用户管理自己账户的个人信息</w:t>
+      </w:r>
+    </w:p>
+    <w:p>
+      <w:r>
+        <w:rPr>
+          <w:rFonts w:hint="eastAsia"/>
+        </w:rPr>
+        <w:t>执行者:用户</w:t>
+      </w:r>
+    </w:p>
+    <w:p>
+      <w:r>
+        <w:rPr>
+          <w:rFonts w:hint="eastAsia"/>
+        </w:rPr>
+        <w:t>前置条件:用户已经登录自己的账户</w:t>
+      </w:r>
+    </w:p>
+    <w:p>
+      <w:r>
+        <w:rPr>
+          <w:rFonts w:hint="eastAsia"/>
+        </w:rPr>
+        <w:t>基本流:1.用户点击底边栏</w:t>
+      </w:r>
+      <w:r>
+        <w:rPr>
+          <w:rFonts w:hint="eastAsia"/>
+        </w:rPr>
+        <w:t>“我的”按钮</w:t>
+      </w:r>
+    </w:p>
+    <w:p>
+      <w:r>
+        <w:rPr>
+          <w:rFonts w:hint="eastAsia"/>
+        </w:rPr>
+        <w:t xml:space="preserve"> </w:t>
+      </w:r>
+      <w:r>
+        <w:t xml:space="preserve">      </w:t>
+      </w:r>
+      <w:r>
+        <w:rPr>
+          <w:rFonts w:hint="eastAsia"/>
+        </w:rPr>
+        <w:t>2.用户点击</w:t>
       </w:r>
       <w:r>
         <w:t>“</w:t>
@@ -8726,7 +8785,7 @@
         <w:rPr>
           <w:rFonts w:hint="eastAsia"/>
         </w:rPr>
-        <w:t>登录</w:t>
+        <w:t>个人信息设置</w:t>
       </w:r>
       <w:r>
         <w:t>”</w:t>
@@ -8735,16 +8794,83 @@
         <w:rPr>
           <w:rFonts w:hint="eastAsia"/>
         </w:rPr>
-        <w:t>按钮</w:t>
-      </w:r>
-    </w:p>
-    <w:p>
-      <w:r>
-        <w:rPr>
-          <w:rFonts w:hint="eastAsia"/>
-        </w:rPr>
         <w:t xml:space="preserve"> </w:t>
       </w:r>
+    </w:p>
+    <w:p>
+      <w:pPr>
+        <w:ind w:firstLineChars="350" w:firstLine="700"/>
+      </w:pPr>
+      <w:r>
+        <w:rPr>
+          <w:rFonts w:hint="eastAsia"/>
+        </w:rPr>
+        <w:t>3.用户修改自己的个人信息并点击确认</w:t>
+      </w:r>
+    </w:p>
+    <w:p>
+      <w:pPr>
+        <w:ind w:firstLineChars="350" w:firstLine="700"/>
+      </w:pPr>
+      <w:r>
+        <w:rPr>
+          <w:rFonts w:hint="eastAsia"/>
+        </w:rPr>
+        <w:t>4.系统更改数据库内的用户信息</w:t>
+      </w:r>
+    </w:p>
+    <w:p>
+      <w:pPr>
+        <w:pStyle w:val="3"/>
+      </w:pPr>
+      <w:bookmarkStart w:id="26" w:name="_Toc53082284"/>
+      <w:r>
+        <w:rPr>
+          <w:rFonts w:hint="eastAsia"/>
+        </w:rPr>
+        <w:t>管理软件风格</w:t>
+      </w:r>
+      <w:bookmarkEnd w:id="26"/>
+    </w:p>
+    <w:p>
+      <w:r>
+        <w:rPr>
+          <w:rFonts w:hint="eastAsia"/>
+        </w:rPr>
+        <w:t>描述:用户更改软件的界面风格</w:t>
+      </w:r>
+    </w:p>
+    <w:p>
+      <w:r>
+        <w:rPr>
+          <w:rFonts w:hint="eastAsia"/>
+        </w:rPr>
+        <w:t>执行者:用户</w:t>
+      </w:r>
+    </w:p>
+    <w:p>
+      <w:r>
+        <w:rPr>
+          <w:rFonts w:hint="eastAsia"/>
+        </w:rPr>
+        <w:t>前置条件:用户已经登录自己的账户</w:t>
+      </w:r>
+    </w:p>
+    <w:p>
+      <w:r>
+        <w:rPr>
+          <w:rFonts w:hint="eastAsia"/>
+        </w:rPr>
+        <w:t>基本流:1.用户点击底边栏“我的”按钮</w:t>
+      </w:r>
+    </w:p>
+    <w:p>
+      <w:r>
+        <w:rPr>
+          <w:rFonts w:hint="eastAsia"/>
+        </w:rPr>
+        <w:t xml:space="preserve"> </w:t>
+      </w:r>
       <w:r>
         <w:t xml:space="preserve">      </w:t>
       </w:r>
@@ -8752,64 +8878,7 @@
         <w:rPr>
           <w:rFonts w:hint="eastAsia"/>
         </w:rPr>
-        <w:t>2.系统</w:t>
-      </w:r>
-      <w:r>
-        <w:rPr>
-          <w:rFonts w:hint="eastAsia"/>
-        </w:rPr>
-        <w:t>获取手机号,检验到账户存在</w:t>
-      </w:r>
-    </w:p>
-    <w:p>
-      <w:pPr>
-        <w:ind w:firstLineChars="350" w:firstLine="700"/>
-      </w:pPr>
-      <w:r>
-        <w:t>3.</w:t>
-      </w:r>
-      <w:r>
-        <w:rPr>
-          <w:rFonts w:hint="eastAsia"/>
-        </w:rPr>
-        <w:t>系统将密码与数据库中的信息匹配成功</w:t>
-      </w:r>
-    </w:p>
-    <w:p>
-      <w:r>
-        <w:t xml:space="preserve">       </w:t>
-      </w:r>
-      <w:r>
-        <w:t>4</w:t>
-      </w:r>
-      <w:r>
-        <w:rPr>
-          <w:rFonts w:hint="eastAsia"/>
-        </w:rPr>
-        <w:t>.</w:t>
-      </w:r>
-      <w:r>
-        <w:rPr>
-          <w:rFonts w:hint="eastAsia"/>
-        </w:rPr>
-        <w:t>用户登录成功</w:t>
-      </w:r>
-    </w:p>
-    <w:p>
-      <w:r>
-        <w:rPr>
-          <w:rFonts w:hint="eastAsia"/>
-        </w:rPr>
-        <w:t>备选流:1a</w:t>
-      </w:r>
-      <w:r>
-        <w:t>.</w:t>
-      </w:r>
-      <w:r>
-        <w:rPr>
-          <w:rFonts w:hint="eastAsia"/>
-        </w:rPr>
-        <w:t>用户点击</w:t>
+        <w:t>2.用户点击</w:t>
       </w:r>
       <w:r>
         <w:t>“</w:t>
@@ -8818,17 +8887,11 @@
         <w:rPr>
           <w:rFonts w:hint="eastAsia"/>
         </w:rPr>
-        <w:t>手机验证码登录</w:t>
+        <w:t>主题设置</w:t>
       </w:r>
       <w:r>
         <w:t>”</w:t>
       </w:r>
-      <w:r>
-        <w:rPr>
-          <w:rFonts w:hint="eastAsia"/>
-        </w:rPr>
-        <w:t>,并输入手机号</w:t>
-      </w:r>
     </w:p>
     <w:p>
       <w:r>
@@ -8844,36 +8907,7 @@
         <w:rPr>
           <w:rFonts w:hint="eastAsia"/>
         </w:rPr>
-        <w:t>现有的短信认证服务调用</w:t>
-      </w:r>
-      <w:r>
-        <w:t>“</w:t>
-      </w:r>
-      <w:r>
-        <w:rPr>
-          <w:rFonts w:hint="eastAsia"/>
-        </w:rPr>
-        <w:t>手机短信验证</w:t>
-      </w:r>
-      <w:r>
-        <w:t>”</w:t>
-      </w:r>
-      <w:r>
-        <w:rPr>
-          <w:rFonts w:hint="eastAsia"/>
-        </w:rPr>
-        <w:t>用例</w:t>
-      </w:r>
-    </w:p>
-    <w:p>
-      <w:r>
-        <w:t xml:space="preserve">       </w:t>
-      </w:r>
-      <w:r>
-        <w:rPr>
-          <w:rFonts w:hint="eastAsia"/>
-        </w:rPr>
-        <w:t>2a.系统检测到账户不存在</w:t>
+        <w:t>3.用户选择想要的主题</w:t>
       </w:r>
     </w:p>
     <w:p>
@@ -8890,279 +8924,14 @@
         <w:rPr>
           <w:rFonts w:hint="eastAsia"/>
         </w:rPr>
-        <w:t>提示用户</w:t>
-      </w:r>
-      <w:r>
-        <w:rPr>
-          <w:rFonts w:hint="eastAsia"/>
-        </w:rPr>
-        <w:t>账户不存在,请先注册账户,用例结束</w:t>
-      </w:r>
-    </w:p>
-    <w:p>
-      <w:r>
-        <w:rPr>
-          <w:rFonts w:hint="eastAsia"/>
-        </w:rPr>
-        <w:t xml:space="preserve"> </w:t>
-      </w:r>
-      <w:r>
-        <w:t xml:space="preserve">      </w:t>
-      </w:r>
-      <w:r>
-        <w:rPr>
-          <w:rFonts w:hint="eastAsia"/>
-        </w:rPr>
-        <w:t>3a.系统检测到密码与数据库中存储信息不一致</w:t>
-      </w:r>
-    </w:p>
-    <w:p>
-      <w:r>
-        <w:rPr>
-          <w:rFonts w:hint="eastAsia"/>
-        </w:rPr>
-        <w:t xml:space="preserve"> </w:t>
-      </w:r>
-      <w:r>
-        <w:t xml:space="preserve">      </w:t>
-      </w:r>
-      <w:r>
-        <w:rPr>
-          <w:rFonts w:hint="eastAsia"/>
-        </w:rPr>
-        <w:t>提示用户密码错误,请重新输入密码</w:t>
+        <w:t>4.系统更改软件风格</w:t>
       </w:r>
     </w:p>
     <w:p>
       <w:pPr>
         <w:pStyle w:val="3"/>
       </w:pPr>
-      <w:bookmarkStart w:id="26" w:name="_Toc53082283"/>
-      <w:r>
-        <w:rPr>
-          <w:rFonts w:hint="eastAsia"/>
-        </w:rPr>
-        <w:t>管理个人信息</w:t>
-      </w:r>
-      <w:bookmarkEnd w:id="26"/>
-    </w:p>
-    <w:p>
-      <w:r>
-        <w:rPr>
-          <w:rFonts w:hint="eastAsia"/>
-        </w:rPr>
-        <w:t>描述</w:t>
-      </w:r>
-      <w:r>
-        <w:t>:</w:t>
-      </w:r>
-      <w:r>
-        <w:rPr>
-          <w:rFonts w:hint="eastAsia"/>
-        </w:rPr>
-        <w:t>用户管理自己账户的个人信息</w:t>
-      </w:r>
-    </w:p>
-    <w:p>
-      <w:r>
-        <w:rPr>
-          <w:rFonts w:hint="eastAsia"/>
-        </w:rPr>
-        <w:t>执行者:用户</w:t>
-      </w:r>
-    </w:p>
-    <w:p>
-      <w:r>
-        <w:rPr>
-          <w:rFonts w:hint="eastAsia"/>
-        </w:rPr>
-        <w:t>前置条件:用户已经登录自己的账户</w:t>
-      </w:r>
-    </w:p>
-    <w:p>
-      <w:r>
-        <w:rPr>
-          <w:rFonts w:hint="eastAsia"/>
-        </w:rPr>
-        <w:t>基本流:1.用户点击底边栏</w:t>
-      </w:r>
-      <w:r>
-        <w:rPr>
-          <w:rFonts w:hint="eastAsia"/>
-        </w:rPr>
-        <w:t>“我的”按钮</w:t>
-      </w:r>
-    </w:p>
-    <w:p>
-      <w:r>
-        <w:rPr>
-          <w:rFonts w:hint="eastAsia"/>
-        </w:rPr>
-        <w:t xml:space="preserve"> </w:t>
-      </w:r>
-      <w:r>
-        <w:t xml:space="preserve">      </w:t>
-      </w:r>
-      <w:r>
-        <w:rPr>
-          <w:rFonts w:hint="eastAsia"/>
-        </w:rPr>
-        <w:t>2.用户点击</w:t>
-      </w:r>
-      <w:r>
-        <w:t>“</w:t>
-      </w:r>
-      <w:r>
-        <w:rPr>
-          <w:rFonts w:hint="eastAsia"/>
-        </w:rPr>
-        <w:t>个人信息设置</w:t>
-      </w:r>
-      <w:r>
-        <w:t>”</w:t>
-      </w:r>
-      <w:r>
-        <w:rPr>
-          <w:rFonts w:hint="eastAsia"/>
-        </w:rPr>
-        <w:t xml:space="preserve"> </w:t>
-      </w:r>
-    </w:p>
-    <w:p>
-      <w:pPr>
-        <w:ind w:firstLineChars="350" w:firstLine="700"/>
-      </w:pPr>
-      <w:r>
-        <w:rPr>
-          <w:rFonts w:hint="eastAsia"/>
-        </w:rPr>
-        <w:t>3.用户修改自己的个人信息并点击确认</w:t>
-      </w:r>
-    </w:p>
-    <w:p>
-      <w:pPr>
-        <w:ind w:firstLineChars="350" w:firstLine="700"/>
-      </w:pPr>
-      <w:r>
-        <w:rPr>
-          <w:rFonts w:hint="eastAsia"/>
-        </w:rPr>
-        <w:t>4.系统更改数据库内的用户信息</w:t>
-      </w:r>
-    </w:p>
-    <w:p>
-      <w:pPr>
-        <w:pStyle w:val="3"/>
-      </w:pPr>
-      <w:bookmarkStart w:id="27" w:name="_Toc53082284"/>
-      <w:r>
-        <w:rPr>
-          <w:rFonts w:hint="eastAsia"/>
-        </w:rPr>
-        <w:t>管理软件风格</w:t>
-      </w:r>
-      <w:bookmarkEnd w:id="27"/>
-    </w:p>
-    <w:p>
-      <w:r>
-        <w:rPr>
-          <w:rFonts w:hint="eastAsia"/>
-        </w:rPr>
-        <w:t>描述:用户更改软件的界面风格</w:t>
-      </w:r>
-    </w:p>
-    <w:p>
-      <w:r>
-        <w:rPr>
-          <w:rFonts w:hint="eastAsia"/>
-        </w:rPr>
-        <w:t>执行者:用户</w:t>
-      </w:r>
-    </w:p>
-    <w:p>
-      <w:r>
-        <w:rPr>
-          <w:rFonts w:hint="eastAsia"/>
-        </w:rPr>
-        <w:t>前置条件:用户已经登录自己的账户</w:t>
-      </w:r>
-    </w:p>
-    <w:p>
-      <w:r>
-        <w:rPr>
-          <w:rFonts w:hint="eastAsia"/>
-        </w:rPr>
-        <w:t>基本流:1.用户点击底边栏“我的”按钮</w:t>
-      </w:r>
-    </w:p>
-    <w:p>
-      <w:r>
-        <w:rPr>
-          <w:rFonts w:hint="eastAsia"/>
-        </w:rPr>
-        <w:t xml:space="preserve"> </w:t>
-      </w:r>
-      <w:r>
-        <w:t xml:space="preserve">      </w:t>
-      </w:r>
-      <w:r>
-        <w:rPr>
-          <w:rFonts w:hint="eastAsia"/>
-        </w:rPr>
-        <w:t>2.用户点击</w:t>
-      </w:r>
-      <w:r>
-        <w:t>“</w:t>
-      </w:r>
-      <w:r>
-        <w:rPr>
-          <w:rFonts w:hint="eastAsia"/>
-        </w:rPr>
-        <w:t>主题设置</w:t>
-      </w:r>
-      <w:r>
-        <w:t>”</w:t>
-      </w:r>
-    </w:p>
-    <w:p>
-      <w:r>
-        <w:rPr>
-          <w:rFonts w:hint="eastAsia"/>
-        </w:rPr>
-        <w:t xml:space="preserve"> </w:t>
-      </w:r>
-      <w:r>
-        <w:t xml:space="preserve">      </w:t>
-      </w:r>
-      <w:r>
-        <w:rPr>
-          <w:rFonts w:hint="eastAsia"/>
-        </w:rPr>
-        <w:t>3.用户选择想要的主题</w:t>
-      </w:r>
-    </w:p>
-    <w:p>
-      <w:r>
-        <w:rPr>
-          <w:rFonts w:hint="eastAsia"/>
-        </w:rPr>
-        <w:t xml:space="preserve"> </w:t>
-      </w:r>
-      <w:r>
-        <w:t xml:space="preserve">      </w:t>
-      </w:r>
-      <w:r>
-        <w:rPr>
-          <w:rFonts w:hint="eastAsia"/>
-        </w:rPr>
-        <w:t>4.系统更改软件风格</w:t>
-      </w:r>
-    </w:p>
-    <w:p>
-      <w:pPr>
-        <w:pStyle w:val="3"/>
-      </w:pPr>
-      <w:bookmarkStart w:id="28" w:name="_Toc53082285"/>
+      <w:bookmarkStart w:id="27" w:name="_Toc53082285"/>
       <w:r>
         <w:rPr>
           <w:rFonts w:hint="eastAsia"/>
@@ -9170,6 +8939,79 @@
         <w:lastRenderedPageBreak/>
         <w:t>查看通知</w:t>
       </w:r>
+      <w:bookmarkEnd w:id="27"/>
+    </w:p>
+    <w:p>
+      <w:r>
+        <w:rPr>
+          <w:rFonts w:hint="eastAsia"/>
+        </w:rPr>
+        <w:t>描述：用户查看管理员发布的系统最新通知</w:t>
+      </w:r>
+    </w:p>
+    <w:p>
+      <w:r>
+        <w:rPr>
+          <w:rFonts w:hint="eastAsia"/>
+        </w:rPr>
+        <w:t>执行者：用户</w:t>
+      </w:r>
+    </w:p>
+    <w:p>
+      <w:r>
+        <w:rPr>
+          <w:rFonts w:hint="eastAsia"/>
+        </w:rPr>
+        <w:t>前置条件：管理员已经发布了新通知</w:t>
+      </w:r>
+    </w:p>
+    <w:p>
+      <w:r>
+        <w:rPr>
+          <w:rFonts w:hint="eastAsia"/>
+        </w:rPr>
+        <w:t>基本流：1.用户点击底边栏“我的”按钮</w:t>
+      </w:r>
+    </w:p>
+    <w:p>
+      <w:r>
+        <w:rPr>
+          <w:rFonts w:hint="eastAsia"/>
+        </w:rPr>
+        <w:t xml:space="preserve"> </w:t>
+      </w:r>
+      <w:r>
+        <w:t xml:space="preserve">       </w:t>
+      </w:r>
+      <w:r>
+        <w:rPr>
+          <w:rFonts w:hint="eastAsia"/>
+        </w:rPr>
+        <w:t xml:space="preserve">2.用户点击“关于一心” </w:t>
+      </w:r>
+    </w:p>
+    <w:p>
+      <w:pPr>
+        <w:ind w:firstLineChars="400" w:firstLine="800"/>
+      </w:pPr>
+      <w:r>
+        <w:rPr>
+          <w:rFonts w:hint="eastAsia"/>
+        </w:rPr>
+        <w:t>3.用户查看通知</w:t>
+      </w:r>
+    </w:p>
+    <w:p>
+      <w:pPr>
+        <w:pStyle w:val="3"/>
+      </w:pPr>
+      <w:bookmarkStart w:id="28" w:name="_Toc53082286"/>
+      <w:r>
+        <w:rPr>
+          <w:rFonts w:hint="eastAsia"/>
+        </w:rPr>
+        <w:t>手机短信验证</w:t>
+      </w:r>
       <w:bookmarkEnd w:id="28"/>
     </w:p>
     <w:p>
@@ -9177,31 +9019,58 @@
         <w:rPr>
           <w:rFonts w:hint="eastAsia"/>
         </w:rPr>
-        <w:t>描述：用户查看管理员发布的系统最新通知</w:t>
-      </w:r>
-    </w:p>
-    <w:p>
-      <w:r>
-        <w:rPr>
-          <w:rFonts w:hint="eastAsia"/>
-        </w:rPr>
-        <w:t>执行者：用户</w:t>
-      </w:r>
-    </w:p>
-    <w:p>
-      <w:r>
-        <w:rPr>
-          <w:rFonts w:hint="eastAsia"/>
-        </w:rPr>
-        <w:t>前置条件：管理员已经发布了新通知</w:t>
-      </w:r>
-    </w:p>
-    <w:p>
-      <w:r>
-        <w:rPr>
-          <w:rFonts w:hint="eastAsia"/>
-        </w:rPr>
-        <w:t>基本流：1.用户点击底边栏“我的”按钮</w:t>
+        <w:t>描述</w:t>
+      </w:r>
+      <w:r>
+        <w:t>:</w:t>
+      </w:r>
+      <w:r>
+        <w:rPr>
+          <w:rFonts w:hint="eastAsia"/>
+        </w:rPr>
+        <w:t>第三方认证服务</w:t>
+      </w:r>
+      <w:r>
+        <w:rPr>
+          <w:rFonts w:hint="eastAsia"/>
+        </w:rPr>
+        <w:t>利用用户手机号码提供认证服务</w:t>
+      </w:r>
+    </w:p>
+    <w:p>
+      <w:r>
+        <w:rPr>
+          <w:rFonts w:hint="eastAsia"/>
+        </w:rPr>
+        <w:t>执行者:</w:t>
+      </w:r>
+      <w:r>
+        <w:rPr>
+          <w:rFonts w:hint="eastAsia"/>
+        </w:rPr>
+        <w:t xml:space="preserve"> 现有的短信验证服务</w:t>
+      </w:r>
+    </w:p>
+    <w:p>
+      <w:r>
+        <w:rPr>
+          <w:rFonts w:hint="eastAsia"/>
+        </w:rPr>
+        <w:t>前置条件:系统发送了认证请求</w:t>
+      </w:r>
+    </w:p>
+    <w:p>
+      <w:r>
+        <w:rPr>
+          <w:rFonts w:hint="eastAsia"/>
+        </w:rPr>
+        <w:t>基本流:1.</w:t>
+      </w:r>
+      <w:r>
+        <w:rPr>
+          <w:rFonts w:hint="eastAsia"/>
+        </w:rPr>
+        <w:t>检验号码正确性</w:t>
       </w:r>
     </w:p>
     <w:p>
@@ -9212,36 +9081,100 @@
         <w:t xml:space="preserve"> </w:t>
       </w:r>
       <w:r>
+        <w:t xml:space="preserve">      </w:t>
+      </w:r>
+      <w:r>
+        <w:rPr>
+          <w:rFonts w:hint="eastAsia"/>
+        </w:rPr>
+        <w:t>2.生成随机验证码发送给用户手机</w:t>
+      </w:r>
+    </w:p>
+    <w:p>
+      <w:r>
         <w:t xml:space="preserve">       </w:t>
       </w:r>
       <w:r>
         <w:rPr>
           <w:rFonts w:hint="eastAsia"/>
         </w:rPr>
-        <w:t xml:space="preserve">2.用户点击“关于一心” </w:t>
-      </w:r>
-    </w:p>
-    <w:p>
-      <w:pPr>
-        <w:ind w:firstLineChars="400" w:firstLine="800"/>
-      </w:pPr>
-      <w:r>
-        <w:rPr>
-          <w:rFonts w:hint="eastAsia"/>
-        </w:rPr>
-        <w:t>3.用户查看通知</w:t>
+        <w:t>3.接收用户输入的验证码并比对</w:t>
+      </w:r>
+    </w:p>
+    <w:p>
+      <w:r>
+        <w:rPr>
+          <w:rFonts w:hint="eastAsia"/>
+        </w:rPr>
+        <w:t xml:space="preserve"> </w:t>
+      </w:r>
+      <w:r>
+        <w:t xml:space="preserve">      </w:t>
+      </w:r>
+      <w:r>
+        <w:rPr>
+          <w:rFonts w:hint="eastAsia"/>
+        </w:rPr>
+        <w:t>4.比对成功返回一个正确的信息</w:t>
+      </w:r>
+    </w:p>
+    <w:p>
+      <w:r>
+        <w:rPr>
+          <w:rFonts w:hint="eastAsia"/>
+        </w:rPr>
+        <w:t>备选流:1a.用户号码不存在</w:t>
+      </w:r>
+    </w:p>
+    <w:p>
+      <w:r>
+        <w:rPr>
+          <w:rFonts w:hint="eastAsia"/>
+        </w:rPr>
+        <w:t xml:space="preserve"> </w:t>
+      </w:r>
+      <w:r>
+        <w:t xml:space="preserve">      </w:t>
+      </w:r>
+      <w:r>
+        <w:rPr>
+          <w:rFonts w:hint="eastAsia"/>
+        </w:rPr>
+        <w:t>提示用户号码不存在,请使用正确的手机号</w:t>
+      </w:r>
+    </w:p>
+    <w:p>
+      <w:r>
+        <w:t xml:space="preserve">       </w:t>
+      </w:r>
+      <w:r>
+        <w:rPr>
+          <w:rFonts w:hint="eastAsia"/>
+        </w:rPr>
+        <w:t>4a.比对失败</w:t>
+      </w:r>
+    </w:p>
+    <w:p>
+      <w:pPr>
+        <w:ind w:firstLineChars="350" w:firstLine="700"/>
+      </w:pPr>
+      <w:r>
+        <w:rPr>
+          <w:rFonts w:hint="eastAsia"/>
+        </w:rPr>
+        <w:t>返回失败信息</w:t>
       </w:r>
     </w:p>
     <w:p>
       <w:pPr>
         <w:pStyle w:val="3"/>
       </w:pPr>
-      <w:bookmarkStart w:id="29" w:name="_Toc53082286"/>
-      <w:r>
-        <w:rPr>
-          <w:rFonts w:hint="eastAsia"/>
-        </w:rPr>
-        <w:t>手机短信验证</w:t>
+      <w:bookmarkStart w:id="29" w:name="_Toc53082287"/>
+      <w:r>
+        <w:rPr>
+          <w:rFonts w:hint="eastAsia"/>
+        </w:rPr>
+        <w:t>管理闹钟</w:t>
       </w:r>
       <w:bookmarkEnd w:id="29"/>
     </w:p>
@@ -9250,7 +9183,267 @@
         <w:rPr>
           <w:rFonts w:hint="eastAsia"/>
         </w:rPr>
-        <w:t>描述</w:t>
+        <w:t>描述:用户设置、</w:t>
+      </w:r>
+      <w:r>
+        <w:rPr>
+          <w:rFonts w:hint="eastAsia"/>
+        </w:rPr>
+        <w:t>修改和删除个性化闹钟</w:t>
+      </w:r>
+    </w:p>
+    <w:p>
+      <w:r>
+        <w:rPr>
+          <w:rFonts w:hint="eastAsia"/>
+        </w:rPr>
+        <w:t>执行者：</w:t>
+      </w:r>
+      <w:r>
+        <w:rPr>
+          <w:rFonts w:hint="eastAsia"/>
+        </w:rPr>
+        <w:t>用户</w:t>
+      </w:r>
+    </w:p>
+    <w:p>
+      <w:r>
+        <w:rPr>
+          <w:rFonts w:hint="eastAsia"/>
+        </w:rPr>
+        <w:t>前置条件：</w:t>
+      </w:r>
+      <w:r>
+        <w:rPr>
+          <w:rFonts w:hint="eastAsia"/>
+        </w:rPr>
+        <w:t>用户已经登录自己的账户</w:t>
+      </w:r>
+    </w:p>
+    <w:p>
+      <w:r>
+        <w:rPr>
+          <w:rFonts w:hint="eastAsia"/>
+        </w:rPr>
+        <w:t>基本流：1.</w:t>
+      </w:r>
+      <w:r>
+        <w:rPr>
+          <w:rFonts w:hint="eastAsia"/>
+        </w:rPr>
+        <w:t>用户点击底边栏的“闹钟”按钮</w:t>
+      </w:r>
+    </w:p>
+    <w:p>
+      <w:r>
+        <w:rPr>
+          <w:rFonts w:hint="eastAsia"/>
+        </w:rPr>
+        <w:t xml:space="preserve"> </w:t>
+      </w:r>
+      <w:r>
+        <w:t xml:space="preserve">       </w:t>
+      </w:r>
+      <w:r>
+        <w:rPr>
+          <w:rFonts w:hint="eastAsia"/>
+        </w:rPr>
+        <w:t>2.</w:t>
+      </w:r>
+      <w:r>
+        <w:rPr>
+          <w:rFonts w:hint="eastAsia"/>
+        </w:rPr>
+        <w:t>用户点击右上角的“+”按钮</w:t>
+      </w:r>
+    </w:p>
+    <w:p>
+      <w:r>
+        <w:t xml:space="preserve">        </w:t>
+      </w:r>
+      <w:r>
+        <w:rPr>
+          <w:rFonts w:hint="eastAsia"/>
+        </w:rPr>
+        <w:t>3.用户设置闹钟的时间、标签、铃声、是否重复以及任务类型并点击保存</w:t>
+      </w:r>
+    </w:p>
+    <w:p>
+      <w:r>
+        <w:rPr>
+          <w:rFonts w:hint="eastAsia"/>
+        </w:rPr>
+        <w:t xml:space="preserve"> </w:t>
+      </w:r>
+      <w:r>
+        <w:t xml:space="preserve">       </w:t>
+      </w:r>
+      <w:r>
+        <w:rPr>
+          <w:rFonts w:hint="eastAsia"/>
+        </w:rPr>
+        <w:t>4.新建闹钟成功</w:t>
+      </w:r>
+    </w:p>
+    <w:p>
+      <w:r>
+        <w:rPr>
+          <w:rFonts w:hint="eastAsia"/>
+        </w:rPr>
+        <w:t>备选流：2a</w:t>
+      </w:r>
+      <w:r>
+        <w:t>.</w:t>
+      </w:r>
+      <w:r>
+        <w:rPr>
+          <w:rFonts w:hint="eastAsia"/>
+        </w:rPr>
+        <w:t>用户想修改闹钟</w:t>
+      </w:r>
+    </w:p>
+    <w:p>
+      <w:r>
+        <w:rPr>
+          <w:rFonts w:hint="eastAsia"/>
+        </w:rPr>
+        <w:t xml:space="preserve"> </w:t>
+      </w:r>
+      <w:r>
+        <w:t xml:space="preserve">       </w:t>
+      </w:r>
+      <w:r>
+        <w:rPr>
+          <w:rFonts w:hint="eastAsia"/>
+        </w:rPr>
+        <w:t>点击列表中的存在的闹钟，进入详情页</w:t>
+      </w:r>
+    </w:p>
+    <w:p>
+      <w:r>
+        <w:rPr>
+          <w:rFonts w:hint="eastAsia"/>
+        </w:rPr>
+        <w:t xml:space="preserve"> </w:t>
+      </w:r>
+      <w:r>
+        <w:t xml:space="preserve">       </w:t>
+      </w:r>
+      <w:r>
+        <w:rPr>
+          <w:rFonts w:hint="eastAsia"/>
+        </w:rPr>
+        <w:t>2b</w:t>
+      </w:r>
+      <w:r>
+        <w:t>.</w:t>
+      </w:r>
+      <w:r>
+        <w:rPr>
+          <w:rFonts w:hint="eastAsia"/>
+        </w:rPr>
+        <w:t>用户想删除闹钟</w:t>
+      </w:r>
+    </w:p>
+    <w:p>
+      <w:r>
+        <w:rPr>
+          <w:rFonts w:hint="eastAsia"/>
+        </w:rPr>
+        <w:t xml:space="preserve"> </w:t>
+      </w:r>
+      <w:r>
+        <w:t xml:space="preserve">       </w:t>
+      </w:r>
+      <w:r>
+        <w:rPr>
+          <w:rFonts w:hint="eastAsia"/>
+        </w:rPr>
+        <w:t>点击列表中存在的闹钟，进入详情页，点击右上角的删除，用例结束</w:t>
+      </w:r>
+    </w:p>
+    <w:p>
+      <w:r>
+        <w:rPr>
+          <w:rFonts w:hint="eastAsia"/>
+        </w:rPr>
+        <w:t xml:space="preserve"> </w:t>
+      </w:r>
+      <w:r>
+        <w:t xml:space="preserve">       </w:t>
+      </w:r>
+      <w:r>
+        <w:rPr>
+          <w:rFonts w:hint="eastAsia"/>
+        </w:rPr>
+        <w:t>2c</w:t>
+      </w:r>
+      <w:r>
+        <w:t>.</w:t>
+      </w:r>
+      <w:r>
+        <w:rPr>
+          <w:rFonts w:hint="eastAsia"/>
+        </w:rPr>
+        <w:t>用户想用自然语言设置闹钟</w:t>
+      </w:r>
+    </w:p>
+    <w:p>
+      <w:r>
+        <w:rPr>
+          <w:rFonts w:hint="eastAsia"/>
+        </w:rPr>
+        <w:t xml:space="preserve"> </w:t>
+      </w:r>
+      <w:r>
+        <w:t xml:space="preserve">       </w:t>
+      </w:r>
+      <w:r>
+        <w:rPr>
+          <w:rFonts w:hint="eastAsia"/>
+        </w:rPr>
+        <w:t>点击“语音设置”按钮，并说出要求。</w:t>
+      </w:r>
+      <w:r>
+        <w:rPr>
+          <w:rFonts w:hint="eastAsia"/>
+        </w:rPr>
+        <w:t>用例结束</w:t>
+      </w:r>
+    </w:p>
+    <w:p>
+      <w:pPr>
+        <w:pStyle w:val="3"/>
+      </w:pPr>
+      <w:bookmarkStart w:id="30" w:name="_Toc53082288"/>
+      <w:r>
+        <w:rPr>
+          <w:rFonts w:hint="eastAsia"/>
+        </w:rPr>
+        <w:t>闹钟唤醒</w:t>
+      </w:r>
+      <w:bookmarkEnd w:id="30"/>
+    </w:p>
+    <w:p>
+      <w:r>
+        <w:rPr>
+          <w:rFonts w:hint="eastAsia"/>
+        </w:rPr>
+        <w:t>描述：</w:t>
+      </w:r>
+      <w:r>
+        <w:rPr>
+          <w:rFonts w:hint="eastAsia"/>
+        </w:rPr>
+        <w:t>规定时间到，时钟唤醒闹钟</w:t>
+      </w:r>
+    </w:p>
+    <w:p>
+      <w:r>
+        <w:rPr>
+          <w:rFonts w:hint="eastAsia"/>
+        </w:rPr>
+        <w:t>执行者</w:t>
       </w:r>
       <w:r>
         <w:t>:</w:t>
@@ -9259,49 +9452,43 @@
         <w:rPr>
           <w:rFonts w:hint="eastAsia"/>
         </w:rPr>
-        <w:t>第三方认证服务</w:t>
-      </w:r>
-      <w:r>
-        <w:rPr>
-          <w:rFonts w:hint="eastAsia"/>
-        </w:rPr>
-        <w:t>利用用户手机号码提供认证服务</w:t>
-      </w:r>
-    </w:p>
-    <w:p>
-      <w:r>
-        <w:rPr>
-          <w:rFonts w:hint="eastAsia"/>
-        </w:rPr>
-        <w:t>执行者:</w:t>
-      </w:r>
-      <w:r>
-        <w:rPr>
-          <w:rFonts w:hint="eastAsia"/>
-        </w:rPr>
-        <w:t xml:space="preserve"> 现有的短信验证服务</w:t>
-      </w:r>
-    </w:p>
-    <w:p>
-      <w:r>
-        <w:rPr>
-          <w:rFonts w:hint="eastAsia"/>
-        </w:rPr>
-        <w:t>前置条件:系统发送了认证请求</w:t>
-      </w:r>
-    </w:p>
-    <w:p>
-      <w:r>
-        <w:rPr>
-          <w:rFonts w:hint="eastAsia"/>
-        </w:rPr>
-        <w:t>基本流:1.</w:t>
-      </w:r>
-      <w:r>
-        <w:rPr>
-          <w:rFonts w:hint="eastAsia"/>
-        </w:rPr>
-        <w:t>检验号码正确性</w:t>
+        <w:t>时钟</w:t>
+      </w:r>
+    </w:p>
+    <w:p>
+      <w:r>
+        <w:rPr>
+          <w:rFonts w:hint="eastAsia"/>
+        </w:rPr>
+        <w:t>前置条件：用户已经登录，且已经设置了想要的闹钟</w:t>
+      </w:r>
+    </w:p>
+    <w:p>
+      <w:r>
+        <w:rPr>
+          <w:rFonts w:hint="eastAsia"/>
+        </w:rPr>
+        <w:t>后置条件：系统给予用户相应的任务奖励</w:t>
+      </w:r>
+    </w:p>
+    <w:p>
+      <w:r>
+        <w:rPr>
+          <w:rFonts w:hint="eastAsia"/>
+        </w:rPr>
+        <w:t>基本流</w:t>
+      </w:r>
+      <w:r>
+        <w:rPr>
+          <w:rFonts w:hint="eastAsia"/>
+        </w:rPr>
+        <w:t>：1</w:t>
+      </w:r>
+      <w:r>
+        <w:rPr>
+          <w:rFonts w:hint="eastAsia"/>
+        </w:rPr>
+        <w:t>.指定时间到达，闹钟响起</w:t>
       </w:r>
     </w:p>
     <w:p>
@@ -9312,24 +9499,48 @@
         <w:t xml:space="preserve"> </w:t>
       </w:r>
       <w:r>
-        <w:t xml:space="preserve">      </w:t>
-      </w:r>
-      <w:r>
-        <w:rPr>
-          <w:rFonts w:hint="eastAsia"/>
-        </w:rPr>
-        <w:t>2.生成随机验证码发送给用户手机</w:t>
-      </w:r>
-    </w:p>
-    <w:p>
-      <w:r>
         <w:t xml:space="preserve">       </w:t>
       </w:r>
       <w:r>
         <w:rPr>
           <w:rFonts w:hint="eastAsia"/>
         </w:rPr>
-        <w:t>3.接收用户输入的验证码并比对</w:t>
+        <w:t>2</w:t>
+      </w:r>
+      <w:r>
+        <w:rPr>
+          <w:rFonts w:hint="eastAsia"/>
+        </w:rPr>
+        <w:t>.用户完成规定的任务，闹钟关闭</w:t>
+      </w:r>
+    </w:p>
+    <w:p>
+      <w:r>
+        <w:rPr>
+          <w:rFonts w:hint="eastAsia"/>
+        </w:rPr>
+        <w:t>备选流：</w:t>
+      </w:r>
+      <w:r>
+        <w:rPr>
+          <w:rFonts w:hint="eastAsia"/>
+        </w:rPr>
+        <w:t>2</w:t>
+      </w:r>
+      <w:r>
+        <w:rPr>
+          <w:rFonts w:hint="eastAsia"/>
+        </w:rPr>
+        <w:t>a</w:t>
+      </w:r>
+      <w:r>
+        <w:t>.</w:t>
+      </w:r>
+      <w:r>
+        <w:rPr>
+          <w:rFonts w:hint="eastAsia"/>
+        </w:rPr>
+        <w:t>用户未完成规定的任务</w:t>
       </w:r>
     </w:p>
     <w:p>
@@ -9340,469 +9551,27 @@
         <w:t xml:space="preserve"> </w:t>
       </w:r>
       <w:r>
-        <w:t xml:space="preserve">      </w:t>
-      </w:r>
-      <w:r>
-        <w:rPr>
-          <w:rFonts w:hint="eastAsia"/>
-        </w:rPr>
-        <w:t>4.比对成功返回一个正确的信息</w:t>
-      </w:r>
-    </w:p>
-    <w:p>
-      <w:r>
-        <w:rPr>
-          <w:rFonts w:hint="eastAsia"/>
-        </w:rPr>
-        <w:t>备选流:1a.用户号码不存在</w:t>
-      </w:r>
-    </w:p>
-    <w:p>
-      <w:r>
-        <w:rPr>
-          <w:rFonts w:hint="eastAsia"/>
-        </w:rPr>
-        <w:t xml:space="preserve"> </w:t>
-      </w:r>
-      <w:r>
-        <w:t xml:space="preserve">      </w:t>
-      </w:r>
-      <w:r>
-        <w:rPr>
-          <w:rFonts w:hint="eastAsia"/>
-        </w:rPr>
-        <w:t>提示用户号码不存在,请使用正确的手机号</w:t>
-      </w:r>
-    </w:p>
-    <w:p>
-      <w:r>
         <w:t xml:space="preserve">       </w:t>
       </w:r>
       <w:r>
         <w:rPr>
           <w:rFonts w:hint="eastAsia"/>
         </w:rPr>
-        <w:t>4a.比对失败</w:t>
-      </w:r>
-    </w:p>
-    <w:p>
-      <w:pPr>
-        <w:ind w:firstLineChars="350" w:firstLine="700"/>
-      </w:pPr>
-      <w:r>
-        <w:rPr>
-          <w:rFonts w:hint="eastAsia"/>
-        </w:rPr>
-        <w:t>返回失败信息</w:t>
+        <w:t>闹钟持续响起直到用户完成任务</w:t>
       </w:r>
     </w:p>
     <w:p>
       <w:pPr>
         <w:pStyle w:val="3"/>
       </w:pPr>
-      <w:bookmarkStart w:id="30" w:name="_Toc53082287"/>
-      <w:r>
-        <w:rPr>
-          <w:rFonts w:hint="eastAsia"/>
-        </w:rPr>
-        <w:t>管理闹钟</w:t>
-      </w:r>
-      <w:bookmarkEnd w:id="30"/>
-    </w:p>
-    <w:p>
-      <w:r>
-        <w:rPr>
-          <w:rFonts w:hint="eastAsia"/>
-        </w:rPr>
-        <w:t>描述:用户设置、</w:t>
-      </w:r>
-      <w:r>
-        <w:rPr>
-          <w:rFonts w:hint="eastAsia"/>
-        </w:rPr>
-        <w:t>修改和删除个性化闹钟</w:t>
-      </w:r>
-    </w:p>
-    <w:p>
-      <w:r>
-        <w:rPr>
-          <w:rFonts w:hint="eastAsia"/>
-        </w:rPr>
-        <w:t>执行者：</w:t>
-      </w:r>
-      <w:r>
-        <w:rPr>
-          <w:rFonts w:hint="eastAsia"/>
-        </w:rPr>
-        <w:t>用户</w:t>
-      </w:r>
-    </w:p>
-    <w:p>
-      <w:r>
-        <w:rPr>
-          <w:rFonts w:hint="eastAsia"/>
-        </w:rPr>
-        <w:t>前置条件：</w:t>
-      </w:r>
-      <w:r>
-        <w:rPr>
-          <w:rFonts w:hint="eastAsia"/>
-        </w:rPr>
-        <w:t>用户已经登录自己的账户</w:t>
-      </w:r>
-    </w:p>
-    <w:p>
-      <w:r>
-        <w:rPr>
-          <w:rFonts w:hint="eastAsia"/>
-        </w:rPr>
-        <w:t>基本流：1.</w:t>
-      </w:r>
-      <w:r>
-        <w:rPr>
-          <w:rFonts w:hint="eastAsia"/>
-        </w:rPr>
-        <w:t>用户点击底边栏的“闹钟”按钮</w:t>
-      </w:r>
-    </w:p>
-    <w:p>
-      <w:r>
-        <w:rPr>
-          <w:rFonts w:hint="eastAsia"/>
-        </w:rPr>
-        <w:t xml:space="preserve"> </w:t>
-      </w:r>
-      <w:r>
-        <w:t xml:space="preserve">       </w:t>
-      </w:r>
-      <w:r>
-        <w:rPr>
-          <w:rFonts w:hint="eastAsia"/>
-        </w:rPr>
-        <w:t>2.</w:t>
-      </w:r>
-      <w:r>
-        <w:rPr>
-          <w:rFonts w:hint="eastAsia"/>
-        </w:rPr>
-        <w:t>用户点击右上角的“+”按钮</w:t>
-      </w:r>
-    </w:p>
-    <w:p>
-      <w:r>
-        <w:t xml:space="preserve">        </w:t>
-      </w:r>
-      <w:r>
-        <w:rPr>
-          <w:rFonts w:hint="eastAsia"/>
-        </w:rPr>
-        <w:t>3.用户设置闹钟的时间、标签、铃声、是否重复以及任务类型并点击保存</w:t>
-      </w:r>
-    </w:p>
-    <w:p>
-      <w:r>
-        <w:rPr>
-          <w:rFonts w:hint="eastAsia"/>
-        </w:rPr>
-        <w:t xml:space="preserve"> </w:t>
-      </w:r>
-      <w:r>
-        <w:t xml:space="preserve">       </w:t>
-      </w:r>
-      <w:r>
-        <w:rPr>
-          <w:rFonts w:hint="eastAsia"/>
-        </w:rPr>
-        <w:t>4.新建闹钟成功</w:t>
-      </w:r>
-    </w:p>
-    <w:p>
-      <w:r>
-        <w:rPr>
-          <w:rFonts w:hint="eastAsia"/>
-        </w:rPr>
-        <w:t>备选流：2a</w:t>
-      </w:r>
-      <w:r>
-        <w:t>.</w:t>
-      </w:r>
-      <w:r>
-        <w:rPr>
-          <w:rFonts w:hint="eastAsia"/>
-        </w:rPr>
-        <w:t>用户想修改闹钟</w:t>
-      </w:r>
-    </w:p>
-    <w:p>
-      <w:r>
-        <w:rPr>
-          <w:rFonts w:hint="eastAsia"/>
-        </w:rPr>
-        <w:t xml:space="preserve"> </w:t>
-      </w:r>
-      <w:r>
-        <w:t xml:space="preserve">       </w:t>
-      </w:r>
-      <w:r>
-        <w:rPr>
-          <w:rFonts w:hint="eastAsia"/>
-        </w:rPr>
-        <w:t>点击列表中的存在的闹钟，进入详情页</w:t>
-      </w:r>
-    </w:p>
-    <w:p>
-      <w:r>
-        <w:rPr>
-          <w:rFonts w:hint="eastAsia"/>
-        </w:rPr>
-        <w:t xml:space="preserve"> </w:t>
-      </w:r>
-      <w:r>
-        <w:t xml:space="preserve">       </w:t>
-      </w:r>
-      <w:r>
-        <w:rPr>
-          <w:rFonts w:hint="eastAsia"/>
-        </w:rPr>
-        <w:t>2b</w:t>
-      </w:r>
-      <w:r>
-        <w:t>.</w:t>
-      </w:r>
-      <w:r>
-        <w:rPr>
-          <w:rFonts w:hint="eastAsia"/>
-        </w:rPr>
-        <w:t>用户想删除闹钟</w:t>
-      </w:r>
-    </w:p>
-    <w:p>
-      <w:r>
-        <w:rPr>
-          <w:rFonts w:hint="eastAsia"/>
-        </w:rPr>
-        <w:t xml:space="preserve"> </w:t>
-      </w:r>
-      <w:r>
-        <w:t xml:space="preserve">       </w:t>
-      </w:r>
-      <w:r>
-        <w:rPr>
-          <w:rFonts w:hint="eastAsia"/>
-        </w:rPr>
-        <w:t>点击列表中存在的闹钟，进入详情页，点击右上角的删除，用例结束</w:t>
-      </w:r>
-    </w:p>
-    <w:p>
-      <w:r>
-        <w:rPr>
-          <w:rFonts w:hint="eastAsia"/>
-        </w:rPr>
-        <w:t xml:space="preserve"> </w:t>
-      </w:r>
-      <w:r>
-        <w:t xml:space="preserve">       </w:t>
-      </w:r>
-      <w:r>
-        <w:rPr>
-          <w:rFonts w:hint="eastAsia"/>
-        </w:rPr>
-        <w:t>2c</w:t>
-      </w:r>
-      <w:r>
-        <w:t>.</w:t>
-      </w:r>
-      <w:r>
-        <w:rPr>
-          <w:rFonts w:hint="eastAsia"/>
-        </w:rPr>
-        <w:t>用户想用自然语言设置闹钟</w:t>
-      </w:r>
-    </w:p>
-    <w:p>
-      <w:r>
-        <w:rPr>
-          <w:rFonts w:hint="eastAsia"/>
-        </w:rPr>
-        <w:t xml:space="preserve"> </w:t>
-      </w:r>
-      <w:r>
-        <w:t xml:space="preserve">       </w:t>
-      </w:r>
-      <w:r>
-        <w:rPr>
-          <w:rFonts w:hint="eastAsia"/>
-        </w:rPr>
-        <w:t>点击“语音设置”按钮，并说出要求。</w:t>
-      </w:r>
-      <w:r>
-        <w:rPr>
-          <w:rFonts w:hint="eastAsia"/>
-        </w:rPr>
-        <w:t>用例结束</w:t>
-      </w:r>
-    </w:p>
-    <w:p>
-      <w:pPr>
-        <w:pStyle w:val="3"/>
-      </w:pPr>
-      <w:bookmarkStart w:id="31" w:name="_Toc53082288"/>
-      <w:r>
-        <w:rPr>
-          <w:rFonts w:hint="eastAsia"/>
-        </w:rPr>
-        <w:t>闹钟唤醒</w:t>
+      <w:bookmarkStart w:id="31" w:name="_Toc53082289"/>
+      <w:r>
+        <w:rPr>
+          <w:rFonts w:hint="eastAsia"/>
+        </w:rPr>
+        <w:t>闹钟分享</w:t>
       </w:r>
       <w:bookmarkEnd w:id="31"/>
-    </w:p>
-    <w:p>
-      <w:r>
-        <w:rPr>
-          <w:rFonts w:hint="eastAsia"/>
-        </w:rPr>
-        <w:t>描述：</w:t>
-      </w:r>
-      <w:r>
-        <w:rPr>
-          <w:rFonts w:hint="eastAsia"/>
-        </w:rPr>
-        <w:t>规定时间到，时钟唤醒闹钟</w:t>
-      </w:r>
-    </w:p>
-    <w:p>
-      <w:r>
-        <w:rPr>
-          <w:rFonts w:hint="eastAsia"/>
-        </w:rPr>
-        <w:t>执行者</w:t>
-      </w:r>
-      <w:r>
-        <w:t>:</w:t>
-      </w:r>
-      <w:r>
-        <w:rPr>
-          <w:rFonts w:hint="eastAsia"/>
-        </w:rPr>
-        <w:t>时钟</w:t>
-      </w:r>
-    </w:p>
-    <w:p>
-      <w:r>
-        <w:rPr>
-          <w:rFonts w:hint="eastAsia"/>
-        </w:rPr>
-        <w:t>前置条件：用户已经登录，且已经设置了想要的闹钟</w:t>
-      </w:r>
-    </w:p>
-    <w:p>
-      <w:r>
-        <w:rPr>
-          <w:rFonts w:hint="eastAsia"/>
-        </w:rPr>
-        <w:t>后置条件：系统给予用户相应的任务奖励</w:t>
-      </w:r>
-    </w:p>
-    <w:p>
-      <w:r>
-        <w:rPr>
-          <w:rFonts w:hint="eastAsia"/>
-        </w:rPr>
-        <w:t>基本流</w:t>
-      </w:r>
-      <w:r>
-        <w:rPr>
-          <w:rFonts w:hint="eastAsia"/>
-        </w:rPr>
-        <w:t>：1</w:t>
-      </w:r>
-      <w:r>
-        <w:rPr>
-          <w:rFonts w:hint="eastAsia"/>
-        </w:rPr>
-        <w:t>.指定时间到达，闹钟响起</w:t>
-      </w:r>
-    </w:p>
-    <w:p>
-      <w:r>
-        <w:rPr>
-          <w:rFonts w:hint="eastAsia"/>
-        </w:rPr>
-        <w:t xml:space="preserve"> </w:t>
-      </w:r>
-      <w:r>
-        <w:t xml:space="preserve">       </w:t>
-      </w:r>
-      <w:r>
-        <w:rPr>
-          <w:rFonts w:hint="eastAsia"/>
-        </w:rPr>
-        <w:t>2</w:t>
-      </w:r>
-      <w:r>
-        <w:rPr>
-          <w:rFonts w:hint="eastAsia"/>
-        </w:rPr>
-        <w:t>.用户完成规定的任务，闹钟关闭</w:t>
-      </w:r>
-    </w:p>
-    <w:p>
-      <w:r>
-        <w:rPr>
-          <w:rFonts w:hint="eastAsia"/>
-        </w:rPr>
-        <w:t>备选流：</w:t>
-      </w:r>
-      <w:r>
-        <w:rPr>
-          <w:rFonts w:hint="eastAsia"/>
-        </w:rPr>
-        <w:t>2</w:t>
-      </w:r>
-      <w:r>
-        <w:rPr>
-          <w:rFonts w:hint="eastAsia"/>
-        </w:rPr>
-        <w:t>a</w:t>
-      </w:r>
-      <w:r>
-        <w:t>.</w:t>
-      </w:r>
-      <w:r>
-        <w:rPr>
-          <w:rFonts w:hint="eastAsia"/>
-        </w:rPr>
-        <w:t>用户未完成规定的任务</w:t>
-      </w:r>
-    </w:p>
-    <w:p>
-      <w:r>
-        <w:rPr>
-          <w:rFonts w:hint="eastAsia"/>
-        </w:rPr>
-        <w:t xml:space="preserve"> </w:t>
-      </w:r>
-      <w:r>
-        <w:t xml:space="preserve">       </w:t>
-      </w:r>
-      <w:r>
-        <w:rPr>
-          <w:rFonts w:hint="eastAsia"/>
-        </w:rPr>
-        <w:t>闹钟持续响起直到用户完成任务</w:t>
-      </w:r>
-    </w:p>
-    <w:p>
-      <w:pPr>
-        <w:pStyle w:val="3"/>
-      </w:pPr>
-      <w:bookmarkStart w:id="32" w:name="_Toc53082289"/>
-      <w:r>
-        <w:rPr>
-          <w:rFonts w:hint="eastAsia"/>
-        </w:rPr>
-        <w:t>闹钟分享</w:t>
-      </w:r>
-      <w:bookmarkEnd w:id="32"/>
     </w:p>
     <w:p>
       <w:r>
@@ -9897,16 +9666,8 @@
         <w:rPr>
           <w:rFonts w:hint="eastAsia"/>
         </w:rPr>
-        <w:t>用户选择</w:t>
-      </w:r>
-      <w:proofErr w:type="gramStart"/>
-      <w:r>
-        <w:rPr>
-          <w:rFonts w:hint="eastAsia"/>
-        </w:rPr>
-        <w:t>否</w:t>
-      </w:r>
-      <w:proofErr w:type="gramEnd"/>
+        <w:t>用户选择否</w:t>
+      </w:r>
     </w:p>
     <w:p>
       <w:r>
@@ -9965,21 +9726,7 @@
         <w:rPr>
           <w:rFonts w:hint="eastAsia"/>
         </w:rPr>
-        <w:t>系统为用户</w:t>
-      </w:r>
-      <w:proofErr w:type="gramStart"/>
-      <w:r>
-        <w:rPr>
-          <w:rFonts w:hint="eastAsia"/>
-        </w:rPr>
-        <w:t>生成本次</w:t>
-      </w:r>
-      <w:proofErr w:type="gramEnd"/>
-      <w:r>
-        <w:rPr>
-          <w:rFonts w:hint="eastAsia"/>
-        </w:rPr>
-        <w:t>任务闹钟的截图并保存到相册</w:t>
+        <w:t>系统为用户生成本次任务闹钟的截图并保存到相册</w:t>
       </w:r>
       <w:r>
         <w:rPr>
@@ -9992,13 +9739,245 @@
       <w:pPr>
         <w:pStyle w:val="3"/>
       </w:pPr>
-      <w:bookmarkStart w:id="33" w:name="_Toc53082290"/>
+      <w:bookmarkStart w:id="32" w:name="_Toc53082290"/>
       <w:r>
         <w:rPr>
           <w:rFonts w:hint="eastAsia"/>
         </w:rPr>
         <w:t>好友管理</w:t>
       </w:r>
+      <w:bookmarkEnd w:id="32"/>
+    </w:p>
+    <w:p>
+      <w:r>
+        <w:rPr>
+          <w:rFonts w:hint="eastAsia"/>
+        </w:rPr>
+        <w:t>描述：用户管理好友，包括添加、删除以及查看好友信息等</w:t>
+      </w:r>
+    </w:p>
+    <w:p>
+      <w:r>
+        <w:rPr>
+          <w:rFonts w:hint="eastAsia"/>
+        </w:rPr>
+        <w:t>执行者：用户</w:t>
+      </w:r>
+    </w:p>
+    <w:p>
+      <w:r>
+        <w:rPr>
+          <w:rFonts w:hint="eastAsia"/>
+        </w:rPr>
+        <w:t>前置条件：用户已经登录自己的账户</w:t>
+      </w:r>
+    </w:p>
+    <w:p>
+      <w:r>
+        <w:rPr>
+          <w:rFonts w:hint="eastAsia"/>
+        </w:rPr>
+        <w:t>基本流：1.用户点击底边栏的“好友”按钮</w:t>
+      </w:r>
+    </w:p>
+    <w:p>
+      <w:r>
+        <w:rPr>
+          <w:rFonts w:hint="eastAsia"/>
+        </w:rPr>
+        <w:t xml:space="preserve"> </w:t>
+      </w:r>
+      <w:r>
+        <w:t xml:space="preserve">       </w:t>
+      </w:r>
+      <w:r>
+        <w:rPr>
+          <w:rFonts w:hint="eastAsia"/>
+        </w:rPr>
+        <w:t>2.用户点击右上角的“+”按钮</w:t>
+      </w:r>
+    </w:p>
+    <w:p>
+      <w:r>
+        <w:t xml:space="preserve">        </w:t>
+      </w:r>
+      <w:r>
+        <w:rPr>
+          <w:rFonts w:hint="eastAsia"/>
+        </w:rPr>
+        <w:t>3.用户输入好友用户名或手机号搜索其他用户</w:t>
+      </w:r>
+    </w:p>
+    <w:p>
+      <w:r>
+        <w:rPr>
+          <w:rFonts w:hint="eastAsia"/>
+        </w:rPr>
+        <w:t xml:space="preserve"> </w:t>
+      </w:r>
+      <w:r>
+        <w:t xml:space="preserve">       </w:t>
+      </w:r>
+      <w:r>
+        <w:rPr>
+          <w:rFonts w:hint="eastAsia"/>
+        </w:rPr>
+        <w:t>4.系统查找到相应用户</w:t>
+      </w:r>
+    </w:p>
+    <w:p>
+      <w:r>
+        <w:rPr>
+          <w:rFonts w:hint="eastAsia"/>
+        </w:rPr>
+        <w:t xml:space="preserve"> </w:t>
+      </w:r>
+      <w:r>
+        <w:t xml:space="preserve">       </w:t>
+      </w:r>
+      <w:r>
+        <w:rPr>
+          <w:rFonts w:hint="eastAsia"/>
+        </w:rPr>
+        <w:t>5.用户点击“添加好友”按钮</w:t>
+      </w:r>
+    </w:p>
+    <w:p>
+      <w:r>
+        <w:t xml:space="preserve">        </w:t>
+      </w:r>
+      <w:r>
+        <w:rPr>
+          <w:rFonts w:hint="eastAsia"/>
+        </w:rPr>
+        <w:t>6.系统向目标用户发起好友请求</w:t>
+      </w:r>
+    </w:p>
+    <w:p>
+      <w:r>
+        <w:rPr>
+          <w:rFonts w:hint="eastAsia"/>
+        </w:rPr>
+        <w:t xml:space="preserve"> </w:t>
+      </w:r>
+      <w:r>
+        <w:t xml:space="preserve">       </w:t>
+      </w:r>
+      <w:r>
+        <w:rPr>
+          <w:rFonts w:hint="eastAsia"/>
+        </w:rPr>
+        <w:t>7.目标用户接收到请求并选择“同意”</w:t>
+      </w:r>
+    </w:p>
+    <w:p>
+      <w:r>
+        <w:rPr>
+          <w:rFonts w:hint="eastAsia"/>
+        </w:rPr>
+        <w:t xml:space="preserve"> </w:t>
+      </w:r>
+      <w:r>
+        <w:t xml:space="preserve">       </w:t>
+      </w:r>
+      <w:r>
+        <w:rPr>
+          <w:rFonts w:hint="eastAsia"/>
+        </w:rPr>
+        <w:t>8.添加好友成功</w:t>
+      </w:r>
+    </w:p>
+    <w:p>
+      <w:r>
+        <w:rPr>
+          <w:rFonts w:hint="eastAsia"/>
+        </w:rPr>
+        <w:t>备选流：2a</w:t>
+      </w:r>
+      <w:r>
+        <w:t>.</w:t>
+      </w:r>
+      <w:r>
+        <w:rPr>
+          <w:rFonts w:hint="eastAsia"/>
+        </w:rPr>
+        <w:t>用户想查看好友信息</w:t>
+      </w:r>
+    </w:p>
+    <w:p>
+      <w:r>
+        <w:rPr>
+          <w:rFonts w:hint="eastAsia"/>
+        </w:rPr>
+        <w:t xml:space="preserve"> </w:t>
+      </w:r>
+      <w:r>
+        <w:t xml:space="preserve">       </w:t>
+      </w:r>
+      <w:r>
+        <w:rPr>
+          <w:rFonts w:hint="eastAsia"/>
+        </w:rPr>
+        <w:t>用户点击好友列表中想要查看信息的好友，查看信息。用例结束。</w:t>
+      </w:r>
+    </w:p>
+    <w:p>
+      <w:r>
+        <w:rPr>
+          <w:rFonts w:hint="eastAsia"/>
+        </w:rPr>
+        <w:t xml:space="preserve"> </w:t>
+      </w:r>
+      <w:r>
+        <w:t xml:space="preserve">       </w:t>
+      </w:r>
+      <w:r>
+        <w:rPr>
+          <w:rFonts w:hint="eastAsia"/>
+        </w:rPr>
+        <w:t>2b.用户想删除好友</w:t>
+      </w:r>
+    </w:p>
+    <w:p>
+      <w:r>
+        <w:rPr>
+          <w:rFonts w:hint="eastAsia"/>
+        </w:rPr>
+        <w:t xml:space="preserve"> </w:t>
+      </w:r>
+      <w:r>
+        <w:t xml:space="preserve">       </w:t>
+      </w:r>
+      <w:r>
+        <w:rPr>
+          <w:rFonts w:hint="eastAsia"/>
+        </w:rPr>
+        <w:t>用户</w:t>
+      </w:r>
+      <w:r>
+        <w:rPr>
+          <w:rFonts w:hint="eastAsia"/>
+        </w:rPr>
+        <w:t>点击</w:t>
+      </w:r>
+      <w:r>
+        <w:rPr>
+          <w:rFonts w:hint="eastAsia"/>
+        </w:rPr>
+        <w:t>好友列表中想要删除的好友，在详情页点击删除。用例结束。</w:t>
+      </w:r>
+    </w:p>
+    <w:p>
+      <w:pPr>
+        <w:pStyle w:val="3"/>
+      </w:pPr>
+      <w:bookmarkStart w:id="33" w:name="_Toc53082291"/>
+      <w:r>
+        <w:rPr>
+          <w:rFonts w:hint="eastAsia"/>
+        </w:rPr>
+        <w:t>开启学习模式</w:t>
+      </w:r>
       <w:bookmarkEnd w:id="33"/>
     </w:p>
     <w:p>
@@ -10006,7 +9985,7 @@
         <w:rPr>
           <w:rFonts w:hint="eastAsia"/>
         </w:rPr>
-        <w:t>描述：用户管理好友，包括添加、删除以及查看好友信息等</w:t>
+        <w:t>描述：用户开启学习模式，该模式下，用户必须在指定时间内专注学习，手机的使用收到限制。</w:t>
       </w:r>
     </w:p>
     <w:p>
@@ -10022,15 +10001,24 @@
         <w:rPr>
           <w:rFonts w:hint="eastAsia"/>
         </w:rPr>
-        <w:t>前置条件：用户已经登录自己的账户</w:t>
-      </w:r>
-    </w:p>
-    <w:p>
-      <w:r>
-        <w:rPr>
-          <w:rFonts w:hint="eastAsia"/>
-        </w:rPr>
-        <w:t>基本流：1.用户点击底边栏的“好友”按钮</w:t>
+        <w:t>前置条件</w:t>
+      </w:r>
+      <w:r>
+        <w:t>:</w:t>
+      </w:r>
+      <w:r>
+        <w:rPr>
+          <w:rFonts w:hint="eastAsia"/>
+        </w:rPr>
+        <w:t>用户已经登录自己的账户</w:t>
+      </w:r>
+    </w:p>
+    <w:p>
+      <w:r>
+        <w:rPr>
+          <w:rFonts w:hint="eastAsia"/>
+        </w:rPr>
+        <w:t>基本流：1.用户点击底边栏的“学习”按钮</w:t>
       </w:r>
     </w:p>
     <w:p>
@@ -10047,18 +10035,7 @@
         <w:rPr>
           <w:rFonts w:hint="eastAsia"/>
         </w:rPr>
-        <w:t>2.用户点击右上角的“+”按钮</w:t>
-      </w:r>
-    </w:p>
-    <w:p>
-      <w:r>
-        <w:t xml:space="preserve">        </w:t>
-      </w:r>
-      <w:r>
-        <w:rPr>
-          <w:rFonts w:hint="eastAsia"/>
-        </w:rPr>
-        <w:t>3.用户输入好友用户名或手机号搜索其他用户</w:t>
+        <w:t>2.用户转动时间选择器选择学习时间</w:t>
       </w:r>
     </w:p>
     <w:p>
@@ -10075,7 +10052,7 @@
         <w:rPr>
           <w:rFonts w:hint="eastAsia"/>
         </w:rPr>
-        <w:t>4.系统查找到相应用户</w:t>
+        <w:t>3.用户点击“开始学习”开启学习模式</w:t>
       </w:r>
     </w:p>
     <w:p>
@@ -10092,18 +10069,13 @@
         <w:rPr>
           <w:rFonts w:hint="eastAsia"/>
         </w:rPr>
-        <w:t>5.用户点击“添加好友”按钮</w:t>
-      </w:r>
-    </w:p>
-    <w:p>
-      <w:r>
-        <w:t xml:space="preserve">        </w:t>
-      </w:r>
-      <w:r>
-        <w:rPr>
-          <w:rFonts w:hint="eastAsia"/>
-        </w:rPr>
-        <w:t>6.系统向目标用户发起好友请求</w:t>
+        <w:t>4.持续时间内，用户</w:t>
+      </w:r>
+      <w:r>
+        <w:rPr>
+          <w:rFonts w:hint="eastAsia"/>
+        </w:rPr>
+        <w:t>远离手机学习</w:t>
       </w:r>
     </w:p>
     <w:p>
@@ -10120,7 +10092,7 @@
         <w:rPr>
           <w:rFonts w:hint="eastAsia"/>
         </w:rPr>
-        <w:t>7.目标用户接收到请求并选择“同意”</w:t>
+        <w:t>5.持续时间到，学习模式结束</w:t>
       </w:r>
     </w:p>
     <w:p>
@@ -10137,15 +10109,15 @@
         <w:rPr>
           <w:rFonts w:hint="eastAsia"/>
         </w:rPr>
-        <w:t>8.添加好友成功</w:t>
-      </w:r>
-    </w:p>
-    <w:p>
-      <w:r>
-        <w:rPr>
-          <w:rFonts w:hint="eastAsia"/>
-        </w:rPr>
-        <w:t>备选流：2a</w:t>
+        <w:t>6.系统给予用户相应的奖励</w:t>
+      </w:r>
+    </w:p>
+    <w:p>
+      <w:r>
+        <w:rPr>
+          <w:rFonts w:hint="eastAsia"/>
+        </w:rPr>
+        <w:t>备选流：4a</w:t>
       </w:r>
       <w:r>
         <w:t>.</w:t>
@@ -10154,7 +10126,7 @@
         <w:rPr>
           <w:rFonts w:hint="eastAsia"/>
         </w:rPr>
-        <w:t>用户想查看好友信息</w:t>
+        <w:t>持续时间内，用户使用了手机中不允许使用的应用</w:t>
       </w:r>
     </w:p>
     <w:p>
@@ -10171,7 +10143,60 @@
         <w:rPr>
           <w:rFonts w:hint="eastAsia"/>
         </w:rPr>
-        <w:t>用户点击好友列表中想要查看信息的好友，查看信息。用例结束。</w:t>
+        <w:t>使用不允许使用的应用持续10s后，学习模式强制结束，用例结束。</w:t>
+      </w:r>
+    </w:p>
+    <w:p>
+      <w:pPr>
+        <w:pStyle w:val="3"/>
+      </w:pPr>
+      <w:bookmarkStart w:id="34" w:name="_Toc53082292"/>
+      <w:r>
+        <w:rPr>
+          <w:rFonts w:hint="eastAsia"/>
+        </w:rPr>
+        <w:t>结束学习模式</w:t>
+      </w:r>
+    </w:p>
+    <w:p>
+      <w:r>
+        <w:rPr>
+          <w:rFonts w:hint="eastAsia"/>
+        </w:rPr>
+        <w:t>描述：指定时间到达，系统结束学习模式并结算积分</w:t>
+      </w:r>
+    </w:p>
+    <w:p>
+      <w:r>
+        <w:rPr>
+          <w:rFonts w:hint="eastAsia"/>
+        </w:rPr>
+        <w:t>执行者</w:t>
+      </w:r>
+      <w:r>
+        <w:t>:</w:t>
+      </w:r>
+      <w:r>
+        <w:rPr>
+          <w:rFonts w:hint="eastAsia"/>
+        </w:rPr>
+        <w:t>时钟</w:t>
+      </w:r>
+    </w:p>
+    <w:p>
+      <w:r>
+        <w:rPr>
+          <w:rFonts w:hint="eastAsia"/>
+        </w:rPr>
+        <w:t>前置条件：用户开启了学习模式，并在规定时间内没有使用手机</w:t>
+      </w:r>
+    </w:p>
+    <w:p>
+      <w:r>
+        <w:rPr>
+          <w:rFonts w:hint="eastAsia"/>
+        </w:rPr>
+        <w:t>基本流：1.时钟检测到时间结束</w:t>
       </w:r>
     </w:p>
     <w:p>
@@ -10188,10 +10213,15 @@
         <w:rPr>
           <w:rFonts w:hint="eastAsia"/>
         </w:rPr>
-        <w:t>2b.用户想删除好友</w:t>
-      </w:r>
-    </w:p>
-    <w:p>
+        <w:t>2.系统结束学习模式</w:t>
+      </w:r>
+    </w:p>
+    <w:p>
+      <w:pPr>
+        <w:rPr>
+          <w:rFonts w:hint="eastAsia"/>
+        </w:rPr>
+      </w:pPr>
       <w:r>
         <w:rPr>
           <w:rFonts w:hint="eastAsia"/>
@@ -10205,298 +10235,20 @@
         <w:rPr>
           <w:rFonts w:hint="eastAsia"/>
         </w:rPr>
-        <w:t>用户</w:t>
-      </w:r>
-      <w:r>
-        <w:rPr>
-          <w:rFonts w:hint="eastAsia"/>
-        </w:rPr>
-        <w:t>点击</w:t>
-      </w:r>
-      <w:r>
-        <w:rPr>
-          <w:rFonts w:hint="eastAsia"/>
-        </w:rPr>
-        <w:t>好友列表中想要删除的好友，在详情页点击删除。用例结束。</w:t>
+        <w:t>3.系统结算积分</w:t>
       </w:r>
     </w:p>
     <w:p>
       <w:pPr>
         <w:pStyle w:val="3"/>
       </w:pPr>
-      <w:bookmarkStart w:id="34" w:name="_Toc53082291"/>
-      <w:r>
-        <w:rPr>
-          <w:rFonts w:hint="eastAsia"/>
-        </w:rPr>
-        <w:t>开启学习模式</w:t>
+      <w:r>
+        <w:rPr>
+          <w:rFonts w:hint="eastAsia"/>
+        </w:rPr>
+        <w:t>学习分享</w:t>
       </w:r>
       <w:bookmarkEnd w:id="34"/>
-    </w:p>
-    <w:p>
-      <w:r>
-        <w:rPr>
-          <w:rFonts w:hint="eastAsia"/>
-        </w:rPr>
-        <w:t>描述：用户开启学习模式，该模式下，用户必须在指定时间内专注学习，手机的使用收到限制。</w:t>
-      </w:r>
-    </w:p>
-    <w:p>
-      <w:r>
-        <w:rPr>
-          <w:rFonts w:hint="eastAsia"/>
-        </w:rPr>
-        <w:t>执行者：用户</w:t>
-      </w:r>
-    </w:p>
-    <w:p>
-      <w:r>
-        <w:rPr>
-          <w:rFonts w:hint="eastAsia"/>
-        </w:rPr>
-        <w:t>前置条件</w:t>
-      </w:r>
-      <w:r>
-        <w:t>:</w:t>
-      </w:r>
-      <w:r>
-        <w:rPr>
-          <w:rFonts w:hint="eastAsia"/>
-        </w:rPr>
-        <w:t>用户已经登录自己的账户</w:t>
-      </w:r>
-    </w:p>
-    <w:p>
-      <w:r>
-        <w:rPr>
-          <w:rFonts w:hint="eastAsia"/>
-        </w:rPr>
-        <w:t>基本流：1.用户点击底边栏的“学习”按钮</w:t>
-      </w:r>
-    </w:p>
-    <w:p>
-      <w:r>
-        <w:rPr>
-          <w:rFonts w:hint="eastAsia"/>
-        </w:rPr>
-        <w:t xml:space="preserve"> </w:t>
-      </w:r>
-      <w:r>
-        <w:t xml:space="preserve">       </w:t>
-      </w:r>
-      <w:r>
-        <w:rPr>
-          <w:rFonts w:hint="eastAsia"/>
-        </w:rPr>
-        <w:t>2.用户转动时间选择器选择学习时间</w:t>
-      </w:r>
-    </w:p>
-    <w:p>
-      <w:r>
-        <w:rPr>
-          <w:rFonts w:hint="eastAsia"/>
-        </w:rPr>
-        <w:t xml:space="preserve"> </w:t>
-      </w:r>
-      <w:r>
-        <w:t xml:space="preserve">       </w:t>
-      </w:r>
-      <w:r>
-        <w:rPr>
-          <w:rFonts w:hint="eastAsia"/>
-        </w:rPr>
-        <w:t>3.用户点击“开始学习”开启学习模式</w:t>
-      </w:r>
-    </w:p>
-    <w:p>
-      <w:r>
-        <w:rPr>
-          <w:rFonts w:hint="eastAsia"/>
-        </w:rPr>
-        <w:t xml:space="preserve"> </w:t>
-      </w:r>
-      <w:r>
-        <w:t xml:space="preserve">       </w:t>
-      </w:r>
-      <w:r>
-        <w:rPr>
-          <w:rFonts w:hint="eastAsia"/>
-        </w:rPr>
-        <w:t>4.持续时间内，用户</w:t>
-      </w:r>
-      <w:r>
-        <w:rPr>
-          <w:rFonts w:hint="eastAsia"/>
-        </w:rPr>
-        <w:t>远离手机学习</w:t>
-      </w:r>
-    </w:p>
-    <w:p>
-      <w:r>
-        <w:rPr>
-          <w:rFonts w:hint="eastAsia"/>
-        </w:rPr>
-        <w:t xml:space="preserve"> </w:t>
-      </w:r>
-      <w:r>
-        <w:t xml:space="preserve">       </w:t>
-      </w:r>
-      <w:r>
-        <w:rPr>
-          <w:rFonts w:hint="eastAsia"/>
-        </w:rPr>
-        <w:t>5.持续时间到，学习模式结束</w:t>
-      </w:r>
-    </w:p>
-    <w:p>
-      <w:r>
-        <w:rPr>
-          <w:rFonts w:hint="eastAsia"/>
-        </w:rPr>
-        <w:t xml:space="preserve"> </w:t>
-      </w:r>
-      <w:r>
-        <w:t xml:space="preserve">       </w:t>
-      </w:r>
-      <w:r>
-        <w:rPr>
-          <w:rFonts w:hint="eastAsia"/>
-        </w:rPr>
-        <w:t>6.系统给予用户相应的奖励</w:t>
-      </w:r>
-    </w:p>
-    <w:p>
-      <w:r>
-        <w:rPr>
-          <w:rFonts w:hint="eastAsia"/>
-        </w:rPr>
-        <w:t>备选流：4a</w:t>
-      </w:r>
-      <w:r>
-        <w:t>.</w:t>
-      </w:r>
-      <w:r>
-        <w:rPr>
-          <w:rFonts w:hint="eastAsia"/>
-        </w:rPr>
-        <w:t>持续时间内，用户使用了手机中不允许使用的应用</w:t>
-      </w:r>
-    </w:p>
-    <w:p>
-      <w:r>
-        <w:rPr>
-          <w:rFonts w:hint="eastAsia"/>
-        </w:rPr>
-        <w:t xml:space="preserve"> </w:t>
-      </w:r>
-      <w:r>
-        <w:t xml:space="preserve">       </w:t>
-      </w:r>
-      <w:r>
-        <w:rPr>
-          <w:rFonts w:hint="eastAsia"/>
-        </w:rPr>
-        <w:t>使用不允许使用的应用持续10s后，学习模式强制结束，用例结束。</w:t>
-      </w:r>
-    </w:p>
-    <w:p>
-      <w:pPr>
-        <w:pStyle w:val="3"/>
-      </w:pPr>
-      <w:bookmarkStart w:id="35" w:name="_Toc53082292"/>
-      <w:r>
-        <w:rPr>
-          <w:rFonts w:hint="eastAsia"/>
-        </w:rPr>
-        <w:t>结束学习模式</w:t>
-      </w:r>
-    </w:p>
-    <w:p>
-      <w:r>
-        <w:rPr>
-          <w:rFonts w:hint="eastAsia"/>
-        </w:rPr>
-        <w:t>描述：指定时间到达，系统结束学习模式并结算积分</w:t>
-      </w:r>
-    </w:p>
-    <w:p>
-      <w:r>
-        <w:rPr>
-          <w:rFonts w:hint="eastAsia"/>
-        </w:rPr>
-        <w:t>执行者</w:t>
-      </w:r>
-      <w:r>
-        <w:t>:</w:t>
-      </w:r>
-      <w:r>
-        <w:rPr>
-          <w:rFonts w:hint="eastAsia"/>
-        </w:rPr>
-        <w:t>时钟</w:t>
-      </w:r>
-    </w:p>
-    <w:p>
-      <w:r>
-        <w:rPr>
-          <w:rFonts w:hint="eastAsia"/>
-        </w:rPr>
-        <w:t>前置条件：用户开启了学习模式，并在规定时间内没有使用手机</w:t>
-      </w:r>
-    </w:p>
-    <w:p>
-      <w:r>
-        <w:rPr>
-          <w:rFonts w:hint="eastAsia"/>
-        </w:rPr>
-        <w:t>基本流：1.时钟检测到时间结束</w:t>
-      </w:r>
-    </w:p>
-    <w:p>
-      <w:r>
-        <w:rPr>
-          <w:rFonts w:hint="eastAsia"/>
-        </w:rPr>
-        <w:t xml:space="preserve"> </w:t>
-      </w:r>
-      <w:r>
-        <w:t xml:space="preserve">       </w:t>
-      </w:r>
-      <w:r>
-        <w:rPr>
-          <w:rFonts w:hint="eastAsia"/>
-        </w:rPr>
-        <w:t>2.系统结束学习模式</w:t>
-      </w:r>
-    </w:p>
-    <w:p>
-      <w:r>
-        <w:rPr>
-          <w:rFonts w:hint="eastAsia"/>
-        </w:rPr>
-        <w:t xml:space="preserve"> </w:t>
-      </w:r>
-      <w:r>
-        <w:t xml:space="preserve">       </w:t>
-      </w:r>
-      <w:r>
-        <w:rPr>
-          <w:rFonts w:hint="eastAsia"/>
-        </w:rPr>
-        <w:t>3.系统结算积分</w:t>
-      </w:r>
-    </w:p>
-    <w:p>
-      <w:pPr>
-        <w:pStyle w:val="3"/>
-      </w:pPr>
-      <w:r>
-        <w:rPr>
-          <w:rFonts w:hint="eastAsia"/>
-        </w:rPr>
-        <w:t>学习分享</w:t>
-      </w:r>
-      <w:bookmarkEnd w:id="35"/>
     </w:p>
     <w:p>
       <w:r>
@@ -10579,16 +10331,8 @@
         <w:rPr>
           <w:rFonts w:hint="eastAsia"/>
         </w:rPr>
-        <w:t>用户选择</w:t>
-      </w:r>
-      <w:proofErr w:type="gramStart"/>
-      <w:r>
-        <w:rPr>
-          <w:rFonts w:hint="eastAsia"/>
-        </w:rPr>
-        <w:t>否</w:t>
-      </w:r>
-      <w:proofErr w:type="gramEnd"/>
+        <w:t>用户选择否</w:t>
+      </w:r>
     </w:p>
     <w:p>
       <w:r>
@@ -10647,21 +10391,7 @@
         <w:rPr>
           <w:rFonts w:hint="eastAsia"/>
         </w:rPr>
-        <w:t>系统为用户</w:t>
-      </w:r>
-      <w:proofErr w:type="gramStart"/>
-      <w:r>
-        <w:rPr>
-          <w:rFonts w:hint="eastAsia"/>
-        </w:rPr>
-        <w:t>生成本次</w:t>
-      </w:r>
-      <w:proofErr w:type="gramEnd"/>
-      <w:r>
-        <w:rPr>
-          <w:rFonts w:hint="eastAsia"/>
-        </w:rPr>
-        <w:t>学习模式的截图并保存到相册</w:t>
+        <w:t>系统为用户生成本次学习模式的截图并保存到相册</w:t>
       </w:r>
       <w:r>
         <w:rPr>
@@ -10674,13 +10404,167 @@
       <w:pPr>
         <w:pStyle w:val="3"/>
       </w:pPr>
-      <w:bookmarkStart w:id="36" w:name="_Toc53082293"/>
+      <w:bookmarkStart w:id="35" w:name="_Toc53082293"/>
       <w:r>
         <w:rPr>
           <w:rFonts w:hint="eastAsia"/>
         </w:rPr>
         <w:t>生成报表</w:t>
       </w:r>
+      <w:bookmarkEnd w:id="35"/>
+    </w:p>
+    <w:p>
+      <w:r>
+        <w:rPr>
+          <w:rFonts w:hint="eastAsia"/>
+        </w:rPr>
+        <w:t>描述</w:t>
+      </w:r>
+      <w:r>
+        <w:t>:</w:t>
+      </w:r>
+      <w:r>
+        <w:rPr>
+          <w:rFonts w:hint="eastAsia"/>
+        </w:rPr>
+        <w:t>系统为用户生成最近一段时间</w:t>
+      </w:r>
+      <w:r>
+        <w:rPr>
+          <w:rFonts w:hint="eastAsia"/>
+        </w:rPr>
+        <w:t>内</w:t>
+      </w:r>
+      <w:r>
+        <w:rPr>
+          <w:rFonts w:hint="eastAsia"/>
+        </w:rPr>
+        <w:t>时间管理的报表，以图标形式展现</w:t>
+      </w:r>
+    </w:p>
+    <w:p>
+      <w:r>
+        <w:rPr>
+          <w:rFonts w:hint="eastAsia"/>
+        </w:rPr>
+        <w:t>执行者</w:t>
+      </w:r>
+      <w:r>
+        <w:t>:</w:t>
+      </w:r>
+      <w:r>
+        <w:rPr>
+          <w:rFonts w:hint="eastAsia"/>
+        </w:rPr>
+        <w:t>用户</w:t>
+      </w:r>
+    </w:p>
+    <w:p>
+      <w:r>
+        <w:rPr>
+          <w:rFonts w:hint="eastAsia"/>
+        </w:rPr>
+        <w:t>前置条件：用户已经登录自己的账户</w:t>
+      </w:r>
+    </w:p>
+    <w:p>
+      <w:r>
+        <w:rPr>
+          <w:rFonts w:hint="eastAsia"/>
+        </w:rPr>
+        <w:t>基本流：1.用户点击底边栏“我的”按钮</w:t>
+      </w:r>
+    </w:p>
+    <w:p>
+      <w:r>
+        <w:rPr>
+          <w:rFonts w:hint="eastAsia"/>
+        </w:rPr>
+        <w:t xml:space="preserve"> </w:t>
+      </w:r>
+      <w:r>
+        <w:t xml:space="preserve">       </w:t>
+      </w:r>
+      <w:r>
+        <w:rPr>
+          <w:rFonts w:hint="eastAsia"/>
+        </w:rPr>
+        <w:t>2.用户点击“我的报表”按钮</w:t>
+      </w:r>
+    </w:p>
+    <w:p>
+      <w:r>
+        <w:t xml:space="preserve">        </w:t>
+      </w:r>
+      <w:r>
+        <w:rPr>
+          <w:rFonts w:hint="eastAsia"/>
+        </w:rPr>
+        <w:t>3.用户点击“生成报表”</w:t>
+      </w:r>
+    </w:p>
+    <w:p>
+      <w:r>
+        <w:rPr>
+          <w:rFonts w:hint="eastAsia"/>
+        </w:rPr>
+        <w:t xml:space="preserve"> </w:t>
+      </w:r>
+      <w:r>
+        <w:t xml:space="preserve">       </w:t>
+      </w:r>
+      <w:r>
+        <w:rPr>
+          <w:rFonts w:hint="eastAsia"/>
+        </w:rPr>
+        <w:t>4.系统为用户生成报表</w:t>
+      </w:r>
+    </w:p>
+    <w:p>
+      <w:r>
+        <w:rPr>
+          <w:rFonts w:hint="eastAsia"/>
+        </w:rPr>
+        <w:t>备选流：</w:t>
+      </w:r>
+      <w:r>
+        <w:t>4a.</w:t>
+      </w:r>
+      <w:r>
+        <w:rPr>
+          <w:rFonts w:hint="eastAsia"/>
+        </w:rPr>
+        <w:t>用户近期未使用过时间管理功能</w:t>
+      </w:r>
+    </w:p>
+    <w:p>
+      <w:r>
+        <w:rPr>
+          <w:rFonts w:hint="eastAsia"/>
+        </w:rPr>
+        <w:t xml:space="preserve"> </w:t>
+      </w:r>
+      <w:r>
+        <w:t xml:space="preserve">       </w:t>
+      </w:r>
+      <w:r>
+        <w:rPr>
+          <w:rFonts w:hint="eastAsia"/>
+        </w:rPr>
+        <w:t>系统提示“您近期未有时间管理记录”</w:t>
+      </w:r>
+    </w:p>
+    <w:p>
+      <w:pPr>
+        <w:pStyle w:val="3"/>
+      </w:pPr>
+      <w:bookmarkStart w:id="36" w:name="_Toc53082294"/>
+      <w:r>
+        <w:rPr>
+          <w:rFonts w:hint="eastAsia"/>
+        </w:rPr>
+        <w:t>报表分享</w:t>
+      </w:r>
       <w:bookmarkEnd w:id="36"/>
     </w:p>
     <w:p>
@@ -10688,53 +10572,23 @@
         <w:rPr>
           <w:rFonts w:hint="eastAsia"/>
         </w:rPr>
-        <w:t>描述</w:t>
-      </w:r>
-      <w:r>
-        <w:t>:</w:t>
-      </w:r>
-      <w:r>
-        <w:rPr>
-          <w:rFonts w:hint="eastAsia"/>
-        </w:rPr>
-        <w:t>系统为用户生成最近一段时间</w:t>
-      </w:r>
-      <w:r>
-        <w:rPr>
-          <w:rFonts w:hint="eastAsia"/>
-        </w:rPr>
-        <w:t>内</w:t>
-      </w:r>
-      <w:r>
-        <w:rPr>
-          <w:rFonts w:hint="eastAsia"/>
-        </w:rPr>
-        <w:t>时间管理的报表，以图标形式展现</w:t>
-      </w:r>
-    </w:p>
-    <w:p>
-      <w:r>
-        <w:rPr>
-          <w:rFonts w:hint="eastAsia"/>
-        </w:rPr>
-        <w:t>执行者</w:t>
-      </w:r>
-      <w:r>
-        <w:t>:</w:t>
-      </w:r>
-      <w:r>
-        <w:rPr>
-          <w:rFonts w:hint="eastAsia"/>
-        </w:rPr>
-        <w:t>用户</w:t>
-      </w:r>
-    </w:p>
-    <w:p>
-      <w:r>
-        <w:rPr>
-          <w:rFonts w:hint="eastAsia"/>
-        </w:rPr>
-        <w:t>前置条件：用户已经登录自己的账户</w:t>
+        <w:t>描述：用户将自己的时间管理报表分享到社交平台</w:t>
+      </w:r>
+    </w:p>
+    <w:p>
+      <w:r>
+        <w:rPr>
+          <w:rFonts w:hint="eastAsia"/>
+        </w:rPr>
+        <w:t>执行者：用户</w:t>
+      </w:r>
+    </w:p>
+    <w:p>
+      <w:r>
+        <w:rPr>
+          <w:rFonts w:hint="eastAsia"/>
+        </w:rPr>
+        <w:t>前置条件：用户已经生成了自己的时间管理报表</w:t>
       </w:r>
     </w:p>
     <w:p>
@@ -10747,6 +10601,28 @@
     </w:p>
     <w:p>
       <w:r>
+        <w:t xml:space="preserve">        </w:t>
+      </w:r>
+      <w:r>
+        <w:rPr>
+          <w:rFonts w:hint="eastAsia"/>
+        </w:rPr>
+        <w:t>2.用户点击“我的报表”按钮</w:t>
+      </w:r>
+    </w:p>
+    <w:p>
+      <w:r>
+        <w:t xml:space="preserve">        </w:t>
+      </w:r>
+      <w:r>
+        <w:rPr>
+          <w:rFonts w:hint="eastAsia"/>
+        </w:rPr>
+        <w:t>3.用户点击“分享报表”按钮</w:t>
+      </w:r>
+    </w:p>
+    <w:p>
+      <w:r>
         <w:rPr>
           <w:rFonts w:hint="eastAsia"/>
         </w:rPr>
@@ -10759,7 +10635,7 @@
         <w:rPr>
           <w:rFonts w:hint="eastAsia"/>
         </w:rPr>
-        <w:t>2.用户点击“我的报表”按钮</w:t>
+        <w:t>4.用户选择分享到第三方社交软件</w:t>
       </w:r>
     </w:p>
     <w:p>
@@ -10770,7 +10646,24 @@
         <w:rPr>
           <w:rFonts w:hint="eastAsia"/>
         </w:rPr>
-        <w:t>3.用户点击“生成报表”</w:t>
+        <w:t>5.系统将报表分享到第三方社交软件</w:t>
+      </w:r>
+    </w:p>
+    <w:p>
+      <w:r>
+        <w:rPr>
+          <w:rFonts w:hint="eastAsia"/>
+        </w:rPr>
+        <w:t>备选流</w:t>
+      </w:r>
+      <w:r>
+        <w:t>: 4a.</w:t>
+      </w:r>
+      <w:r>
+        <w:rPr>
+          <w:rFonts w:hint="eastAsia"/>
+        </w:rPr>
+        <w:t>用户选择生成截图</w:t>
       </w:r>
     </w:p>
     <w:p>
@@ -10787,24 +10680,52 @@
         <w:rPr>
           <w:rFonts w:hint="eastAsia"/>
         </w:rPr>
-        <w:t>4.系统为用户生成报表</w:t>
-      </w:r>
-    </w:p>
-    <w:p>
-      <w:r>
-        <w:rPr>
-          <w:rFonts w:hint="eastAsia"/>
-        </w:rPr>
-        <w:t>备选流：</w:t>
-      </w:r>
-      <w:r>
-        <w:t>4a.</w:t>
-      </w:r>
-      <w:r>
-        <w:rPr>
-          <w:rFonts w:hint="eastAsia"/>
-        </w:rPr>
-        <w:t>用户近期未使用过时间管理功能</w:t>
+        <w:t>系统为用户生成报表的截图并保存到相册</w:t>
+      </w:r>
+    </w:p>
+    <w:p>
+      <w:pPr>
+        <w:pStyle w:val="3"/>
+      </w:pPr>
+      <w:bookmarkStart w:id="37" w:name="_Toc53082295"/>
+      <w:r>
+        <w:rPr>
+          <w:rFonts w:hint="eastAsia"/>
+        </w:rPr>
+        <w:t>用户权限管理</w:t>
+      </w:r>
+      <w:bookmarkEnd w:id="37"/>
+    </w:p>
+    <w:p>
+      <w:r>
+        <w:rPr>
+          <w:rFonts w:hint="eastAsia"/>
+        </w:rPr>
+        <w:t>描述：管理员管理用户使用权限</w:t>
+      </w:r>
+    </w:p>
+    <w:p>
+      <w:r>
+        <w:rPr>
+          <w:rFonts w:hint="eastAsia"/>
+        </w:rPr>
+        <w:t>执行者：管理员</w:t>
+      </w:r>
+    </w:p>
+    <w:p>
+      <w:r>
+        <w:rPr>
+          <w:rFonts w:hint="eastAsia"/>
+        </w:rPr>
+        <w:t>前置条件：无</w:t>
+      </w:r>
+    </w:p>
+    <w:p>
+      <w:r>
+        <w:rPr>
+          <w:rFonts w:hint="eastAsia"/>
+        </w:rPr>
+        <w:t>基本流：1.管理员登录网页端管理网站。</w:t>
       </w:r>
     </w:p>
     <w:p>
@@ -10821,74 +10742,86 @@
         <w:rPr>
           <w:rFonts w:hint="eastAsia"/>
         </w:rPr>
-        <w:t>系统提示“您近期未有时间管理记录”</w:t>
+        <w:t>2.管理员点击侧边栏“用户管理”按钮</w:t>
+      </w:r>
+    </w:p>
+    <w:p>
+      <w:r>
+        <w:rPr>
+          <w:rFonts w:hint="eastAsia"/>
+        </w:rPr>
+        <w:t xml:space="preserve"> </w:t>
+      </w:r>
+      <w:r>
+        <w:t xml:space="preserve">       </w:t>
+      </w:r>
+      <w:r>
+        <w:rPr>
+          <w:rFonts w:hint="eastAsia"/>
+        </w:rPr>
+        <w:t>3.管理员查询想要更改权限的用户</w:t>
+      </w:r>
+    </w:p>
+    <w:p>
+      <w:r>
+        <w:rPr>
+          <w:rFonts w:hint="eastAsia"/>
+        </w:rPr>
+        <w:t xml:space="preserve"> </w:t>
+      </w:r>
+      <w:r>
+        <w:t xml:space="preserve">       </w:t>
+      </w:r>
+      <w:r>
+        <w:rPr>
+          <w:rFonts w:hint="eastAsia"/>
+        </w:rPr>
+        <w:t>4.管理员更改用户权限。</w:t>
       </w:r>
     </w:p>
     <w:p>
       <w:pPr>
         <w:pStyle w:val="3"/>
       </w:pPr>
-      <w:bookmarkStart w:id="37" w:name="_Toc53082294"/>
-      <w:r>
-        <w:rPr>
-          <w:rFonts w:hint="eastAsia"/>
-        </w:rPr>
-        <w:t>报表分享</w:t>
-      </w:r>
-      <w:bookmarkEnd w:id="37"/>
-    </w:p>
-    <w:p>
-      <w:r>
-        <w:rPr>
-          <w:rFonts w:hint="eastAsia"/>
-        </w:rPr>
-        <w:t>描述：用户将自己的时间管理报表分享到社交平台</w:t>
-      </w:r>
-    </w:p>
-    <w:p>
-      <w:r>
-        <w:rPr>
-          <w:rFonts w:hint="eastAsia"/>
-        </w:rPr>
-        <w:t>执行者：用户</w:t>
-      </w:r>
-    </w:p>
-    <w:p>
-      <w:r>
-        <w:rPr>
-          <w:rFonts w:hint="eastAsia"/>
-        </w:rPr>
-        <w:t>前置条件：用户已经生成了自己的时间管理报表</w:t>
-      </w:r>
-    </w:p>
-    <w:p>
-      <w:r>
-        <w:rPr>
-          <w:rFonts w:hint="eastAsia"/>
-        </w:rPr>
-        <w:t>基本流：1.用户点击底边栏“我的”按钮</w:t>
-      </w:r>
-    </w:p>
-    <w:p>
-      <w:r>
-        <w:t xml:space="preserve">        </w:t>
-      </w:r>
-      <w:r>
-        <w:rPr>
-          <w:rFonts w:hint="eastAsia"/>
-        </w:rPr>
-        <w:t>2.用户点击“我的报表”按钮</w:t>
-      </w:r>
-    </w:p>
-    <w:p>
-      <w:r>
-        <w:t xml:space="preserve">        </w:t>
-      </w:r>
-      <w:r>
-        <w:rPr>
-          <w:rFonts w:hint="eastAsia"/>
-        </w:rPr>
-        <w:t>3.用户点击“分享报表”按钮</w:t>
+      <w:bookmarkStart w:id="38" w:name="_Toc53082296"/>
+      <w:r>
+        <w:rPr>
+          <w:rFonts w:hint="eastAsia"/>
+        </w:rPr>
+        <w:t>发布通知</w:t>
+      </w:r>
+      <w:bookmarkEnd w:id="38"/>
+    </w:p>
+    <w:p>
+      <w:r>
+        <w:rPr>
+          <w:rFonts w:hint="eastAsia"/>
+        </w:rPr>
+        <w:t>描述：管理员发布系统相关的通知</w:t>
+      </w:r>
+    </w:p>
+    <w:p>
+      <w:r>
+        <w:rPr>
+          <w:rFonts w:hint="eastAsia"/>
+        </w:rPr>
+        <w:t>前置条件：无</w:t>
+      </w:r>
+    </w:p>
+    <w:p>
+      <w:r>
+        <w:rPr>
+          <w:rFonts w:hint="eastAsia"/>
+        </w:rPr>
+        <w:t>后置条件：用户收到通知</w:t>
+      </w:r>
+    </w:p>
+    <w:p>
+      <w:r>
+        <w:rPr>
+          <w:rFonts w:hint="eastAsia"/>
+        </w:rPr>
+        <w:t>基本流：1.管理员登录网页端管理网站。</w:t>
       </w:r>
     </w:p>
     <w:p>
@@ -10905,266 +10838,7 @@
         <w:rPr>
           <w:rFonts w:hint="eastAsia"/>
         </w:rPr>
-        <w:t>4.用户选择分享到第三方社交软件</w:t>
-      </w:r>
-    </w:p>
-    <w:p>
-      <w:r>
-        <w:t xml:space="preserve">        </w:t>
-      </w:r>
-      <w:r>
-        <w:rPr>
-          <w:rFonts w:hint="eastAsia"/>
-        </w:rPr>
-        <w:t>5.系统将报表分享到第三方社交软件</w:t>
-      </w:r>
-    </w:p>
-    <w:p>
-      <w:r>
-        <w:rPr>
-          <w:rFonts w:hint="eastAsia"/>
-        </w:rPr>
-        <w:t>备选流</w:t>
-      </w:r>
-      <w:r>
-        <w:t>: 4a.</w:t>
-      </w:r>
-      <w:r>
-        <w:rPr>
-          <w:rFonts w:hint="eastAsia"/>
-        </w:rPr>
-        <w:t>用户选择生成截图</w:t>
-      </w:r>
-    </w:p>
-    <w:p>
-      <w:r>
-        <w:rPr>
-          <w:rFonts w:hint="eastAsia"/>
-        </w:rPr>
-        <w:t xml:space="preserve"> </w:t>
-      </w:r>
-      <w:r>
-        <w:t xml:space="preserve">       </w:t>
-      </w:r>
-      <w:r>
-        <w:rPr>
-          <w:rFonts w:hint="eastAsia"/>
-        </w:rPr>
-        <w:t>系统为用户生成报表的截图并保存到相册</w:t>
-      </w:r>
-    </w:p>
-    <w:p>
-      <w:pPr>
-        <w:pStyle w:val="3"/>
-      </w:pPr>
-      <w:bookmarkStart w:id="38" w:name="_Toc53082295"/>
-      <w:r>
-        <w:rPr>
-          <w:rFonts w:hint="eastAsia"/>
-        </w:rPr>
-        <w:t>用户权限管理</w:t>
-      </w:r>
-      <w:bookmarkEnd w:id="38"/>
-    </w:p>
-    <w:p>
-      <w:r>
-        <w:rPr>
-          <w:rFonts w:hint="eastAsia"/>
-        </w:rPr>
-        <w:t>描述：管理员管理用户使用权限</w:t>
-      </w:r>
-    </w:p>
-    <w:p>
-      <w:r>
-        <w:rPr>
-          <w:rFonts w:hint="eastAsia"/>
-        </w:rPr>
-        <w:t>执行者：管理员</w:t>
-      </w:r>
-    </w:p>
-    <w:p>
-      <w:r>
-        <w:rPr>
-          <w:rFonts w:hint="eastAsia"/>
-        </w:rPr>
-        <w:t>前置条件：无</w:t>
-      </w:r>
-    </w:p>
-    <w:p>
-      <w:r>
-        <w:rPr>
-          <w:rFonts w:hint="eastAsia"/>
-        </w:rPr>
-        <w:t>基本流：1.管理员登录网页</w:t>
-      </w:r>
-      <w:proofErr w:type="gramStart"/>
-      <w:r>
-        <w:rPr>
-          <w:rFonts w:hint="eastAsia"/>
-        </w:rPr>
-        <w:t>端管理</w:t>
-      </w:r>
-      <w:proofErr w:type="gramEnd"/>
-      <w:r>
-        <w:rPr>
-          <w:rFonts w:hint="eastAsia"/>
-        </w:rPr>
-        <w:t>网站。</w:t>
-      </w:r>
-    </w:p>
-    <w:p>
-      <w:r>
-        <w:rPr>
-          <w:rFonts w:hint="eastAsia"/>
-        </w:rPr>
-        <w:t xml:space="preserve"> </w:t>
-      </w:r>
-      <w:r>
-        <w:t xml:space="preserve">       </w:t>
-      </w:r>
-      <w:r>
-        <w:rPr>
-          <w:rFonts w:hint="eastAsia"/>
-        </w:rPr>
-        <w:t>2.管理员点击</w:t>
-      </w:r>
-      <w:proofErr w:type="gramStart"/>
-      <w:r>
-        <w:rPr>
-          <w:rFonts w:hint="eastAsia"/>
-        </w:rPr>
-        <w:t>侧边栏“用户管理”</w:t>
-      </w:r>
-      <w:proofErr w:type="gramEnd"/>
-      <w:r>
-        <w:rPr>
-          <w:rFonts w:hint="eastAsia"/>
-        </w:rPr>
-        <w:t>按钮</w:t>
-      </w:r>
-    </w:p>
-    <w:p>
-      <w:r>
-        <w:rPr>
-          <w:rFonts w:hint="eastAsia"/>
-        </w:rPr>
-        <w:t xml:space="preserve"> </w:t>
-      </w:r>
-      <w:r>
-        <w:t xml:space="preserve">       </w:t>
-      </w:r>
-      <w:r>
-        <w:rPr>
-          <w:rFonts w:hint="eastAsia"/>
-        </w:rPr>
-        <w:t>3.管理员查询想要更改权限的用户</w:t>
-      </w:r>
-    </w:p>
-    <w:p>
-      <w:r>
-        <w:rPr>
-          <w:rFonts w:hint="eastAsia"/>
-        </w:rPr>
-        <w:t xml:space="preserve"> </w:t>
-      </w:r>
-      <w:r>
-        <w:t xml:space="preserve">       </w:t>
-      </w:r>
-      <w:r>
-        <w:rPr>
-          <w:rFonts w:hint="eastAsia"/>
-        </w:rPr>
-        <w:t>4.管理员更改用户权限。</w:t>
-      </w:r>
-    </w:p>
-    <w:p>
-      <w:pPr>
-        <w:pStyle w:val="3"/>
-      </w:pPr>
-      <w:bookmarkStart w:id="39" w:name="_Toc53082296"/>
-      <w:r>
-        <w:rPr>
-          <w:rFonts w:hint="eastAsia"/>
-        </w:rPr>
-        <w:t>发布通知</w:t>
-      </w:r>
-      <w:bookmarkEnd w:id="39"/>
-    </w:p>
-    <w:p>
-      <w:r>
-        <w:rPr>
-          <w:rFonts w:hint="eastAsia"/>
-        </w:rPr>
-        <w:t>描述：管理员发布系统相关的通知</w:t>
-      </w:r>
-    </w:p>
-    <w:p>
-      <w:r>
-        <w:rPr>
-          <w:rFonts w:hint="eastAsia"/>
-        </w:rPr>
-        <w:t>前置条件：无</w:t>
-      </w:r>
-    </w:p>
-    <w:p>
-      <w:r>
-        <w:rPr>
-          <w:rFonts w:hint="eastAsia"/>
-        </w:rPr>
-        <w:t>后置条件：用户收到通知</w:t>
-      </w:r>
-    </w:p>
-    <w:p>
-      <w:r>
-        <w:rPr>
-          <w:rFonts w:hint="eastAsia"/>
-        </w:rPr>
-        <w:t>基本流：1.管理员登录网页</w:t>
-      </w:r>
-      <w:proofErr w:type="gramStart"/>
-      <w:r>
-        <w:rPr>
-          <w:rFonts w:hint="eastAsia"/>
-        </w:rPr>
-        <w:t>端管理</w:t>
-      </w:r>
-      <w:proofErr w:type="gramEnd"/>
-      <w:r>
-        <w:rPr>
-          <w:rFonts w:hint="eastAsia"/>
-        </w:rPr>
-        <w:t>网站。</w:t>
-      </w:r>
-    </w:p>
-    <w:p>
-      <w:r>
-        <w:rPr>
-          <w:rFonts w:hint="eastAsia"/>
-        </w:rPr>
-        <w:t xml:space="preserve"> </w:t>
-      </w:r>
-      <w:r>
-        <w:t xml:space="preserve">       </w:t>
-      </w:r>
-      <w:r>
-        <w:rPr>
-          <w:rFonts w:hint="eastAsia"/>
-        </w:rPr>
-        <w:t>2.管理员点击</w:t>
-      </w:r>
-      <w:proofErr w:type="gramStart"/>
-      <w:r>
-        <w:rPr>
-          <w:rFonts w:hint="eastAsia"/>
-        </w:rPr>
-        <w:t>侧边栏“通知发布”</w:t>
-      </w:r>
-      <w:proofErr w:type="gramEnd"/>
-      <w:r>
-        <w:rPr>
-          <w:rFonts w:hint="eastAsia"/>
-        </w:rPr>
-        <w:t>按钮</w:t>
+        <w:t>2.管理员点击侧边栏“通知发布”按钮</w:t>
       </w:r>
     </w:p>
     <w:p>
@@ -11206,8 +10880,8 @@
         <w:pStyle w:val="2"/>
         <w:ind w:left="720" w:hanging="720"/>
       </w:pPr>
-      <w:bookmarkStart w:id="40" w:name="_Toc498836233"/>
-      <w:bookmarkStart w:id="41" w:name="_Toc53082297"/>
+      <w:bookmarkStart w:id="39" w:name="_Toc498836233"/>
+      <w:bookmarkStart w:id="40" w:name="_Toc53082297"/>
       <w:r>
         <w:rPr>
           <w:rFonts w:hint="eastAsia"/>
@@ -11221,16 +10895,16 @@
         </w:rPr>
         <w:t>用性</w:t>
       </w:r>
+      <w:bookmarkEnd w:id="39"/>
       <w:bookmarkEnd w:id="40"/>
-      <w:bookmarkEnd w:id="41"/>
     </w:p>
     <w:p>
       <w:pPr>
         <w:pStyle w:val="3"/>
         <w:ind w:left="720" w:hanging="720"/>
       </w:pPr>
-      <w:bookmarkStart w:id="42" w:name="_Toc498836234"/>
-      <w:bookmarkStart w:id="43" w:name="_Toc53082298"/>
+      <w:bookmarkStart w:id="41" w:name="_Toc498836234"/>
+      <w:bookmarkStart w:id="42" w:name="_Toc53082298"/>
       <w:r>
         <w:t>&lt;</w:t>
       </w:r>
@@ -11243,8 +10917,8 @@
       <w:r>
         <w:t>&gt;</w:t>
       </w:r>
+      <w:bookmarkEnd w:id="41"/>
       <w:bookmarkEnd w:id="42"/>
-      <w:bookmarkEnd w:id="43"/>
     </w:p>
     <w:p>
       <w:pPr>
@@ -11298,7 +10972,7 @@
         <w:pStyle w:val="3"/>
         <w:ind w:left="720" w:hanging="720"/>
       </w:pPr>
-      <w:bookmarkStart w:id="44" w:name="_Toc53082299"/>
+      <w:bookmarkStart w:id="43" w:name="_Toc53082299"/>
       <w:r>
         <w:t>&lt;</w:t>
       </w:r>
@@ -11311,7 +10985,7 @@
       <w:r>
         <w:t>&gt;</w:t>
       </w:r>
-      <w:bookmarkEnd w:id="44"/>
+      <w:bookmarkEnd w:id="43"/>
     </w:p>
     <w:p>
       <w:pPr>
@@ -11335,7 +11009,7 @@
         <w:pStyle w:val="3"/>
         <w:ind w:left="720" w:hanging="720"/>
       </w:pPr>
-      <w:bookmarkStart w:id="45" w:name="_Toc53082300"/>
+      <w:bookmarkStart w:id="44" w:name="_Toc53082300"/>
       <w:r>
         <w:t>&lt;</w:t>
       </w:r>
@@ -11348,41 +11022,41 @@
       <w:r>
         <w:t>&gt;</w:t>
       </w:r>
+      <w:bookmarkEnd w:id="44"/>
+    </w:p>
+    <w:p>
+      <w:pPr>
+        <w:ind w:firstLineChars="400" w:firstLine="800"/>
+      </w:pPr>
+      <w:r>
+        <w:rPr>
+          <w:rFonts w:hint="eastAsia"/>
+        </w:rPr>
+        <w:t>时间管理app的图形使用符合Microsoft的GUI标准要求。</w:t>
+      </w:r>
+    </w:p>
+    <w:p>
+      <w:pPr>
+        <w:pStyle w:val="2"/>
+      </w:pPr>
+      <w:bookmarkStart w:id="45" w:name="_Toc498836235"/>
+      <w:bookmarkStart w:id="46" w:name="_Toc53082301"/>
+      <w:r>
+        <w:rPr>
+          <w:rFonts w:hint="eastAsia"/>
+        </w:rPr>
+        <w:t>可靠性</w:t>
+      </w:r>
       <w:bookmarkEnd w:id="45"/>
-    </w:p>
-    <w:p>
-      <w:pPr>
-        <w:ind w:firstLineChars="400" w:firstLine="800"/>
-      </w:pPr>
-      <w:r>
-        <w:rPr>
-          <w:rFonts w:hint="eastAsia"/>
-        </w:rPr>
-        <w:t>时间管理app的图形使用符合Microsoft的GUI标准要求。</w:t>
-      </w:r>
-    </w:p>
-    <w:p>
-      <w:pPr>
-        <w:pStyle w:val="2"/>
-      </w:pPr>
-      <w:bookmarkStart w:id="46" w:name="_Toc498836235"/>
-      <w:bookmarkStart w:id="47" w:name="_Toc53082301"/>
-      <w:r>
-        <w:rPr>
-          <w:rFonts w:hint="eastAsia"/>
-        </w:rPr>
-        <w:t>可靠性</w:t>
-      </w:r>
       <w:bookmarkEnd w:id="46"/>
-      <w:bookmarkEnd w:id="47"/>
     </w:p>
     <w:p>
       <w:pPr>
         <w:pStyle w:val="3"/>
         <w:ind w:left="720" w:hanging="720"/>
       </w:pPr>
-      <w:bookmarkStart w:id="48" w:name="_Toc498836236"/>
-      <w:bookmarkStart w:id="49" w:name="_Toc53082302"/>
+      <w:bookmarkStart w:id="47" w:name="_Toc498836236"/>
+      <w:bookmarkStart w:id="48" w:name="_Toc53082302"/>
       <w:r>
         <w:t>&lt;</w:t>
       </w:r>
@@ -11395,8 +11069,8 @@
       <w:r>
         <w:t>&gt;</w:t>
       </w:r>
+      <w:bookmarkEnd w:id="47"/>
       <w:bookmarkEnd w:id="48"/>
-      <w:bookmarkEnd w:id="49"/>
     </w:p>
     <w:p>
       <w:pPr>
@@ -11438,7 +11112,7 @@
         <w:pStyle w:val="3"/>
         <w:ind w:left="720" w:hanging="720"/>
       </w:pPr>
-      <w:bookmarkStart w:id="50" w:name="_Toc53082303"/>
+      <w:bookmarkStart w:id="49" w:name="_Toc53082303"/>
       <w:r>
         <w:t>&lt;</w:t>
       </w:r>
@@ -11451,7 +11125,7 @@
       <w:r>
         <w:t>&gt;</w:t>
       </w:r>
-      <w:bookmarkEnd w:id="50"/>
+      <w:bookmarkEnd w:id="49"/>
     </w:p>
     <w:p>
       <w:pPr>
@@ -11469,7 +11143,7 @@
         <w:pStyle w:val="3"/>
         <w:ind w:left="720" w:hanging="720"/>
       </w:pPr>
-      <w:bookmarkStart w:id="51" w:name="_Toc53082304"/>
+      <w:bookmarkStart w:id="50" w:name="_Toc53082304"/>
       <w:r>
         <w:t>&lt;</w:t>
       </w:r>
@@ -11482,7 +11156,7 @@
       <w:r>
         <w:t>&gt;</w:t>
       </w:r>
-      <w:bookmarkEnd w:id="51"/>
+      <w:bookmarkEnd w:id="50"/>
     </w:p>
     <w:p>
       <w:pPr>
@@ -11500,7 +11174,7 @@
         <w:pStyle w:val="3"/>
         <w:ind w:left="720" w:hanging="720"/>
       </w:pPr>
-      <w:bookmarkStart w:id="52" w:name="_Toc53082305"/>
+      <w:bookmarkStart w:id="51" w:name="_Toc53082305"/>
       <w:r>
         <w:t>&lt;</w:t>
       </w:r>
@@ -11513,7 +11187,7 @@
       <w:r>
         <w:t>&gt;</w:t>
       </w:r>
-      <w:bookmarkEnd w:id="52"/>
+      <w:bookmarkEnd w:id="51"/>
     </w:p>
     <w:p>
       <w:pPr>
@@ -11531,7 +11205,7 @@
         <w:pStyle w:val="3"/>
         <w:ind w:left="720" w:hanging="720"/>
       </w:pPr>
-      <w:bookmarkStart w:id="53" w:name="_Toc53082306"/>
+      <w:bookmarkStart w:id="52" w:name="_Toc53082306"/>
       <w:r>
         <w:t>&lt;</w:t>
       </w:r>
@@ -11544,7 +11218,7 @@
       <w:r>
         <w:t>&gt;</w:t>
       </w:r>
-      <w:bookmarkEnd w:id="53"/>
+      <w:bookmarkEnd w:id="52"/>
     </w:p>
     <w:p>
       <w:pPr>
@@ -11568,7 +11242,7 @@
         <w:pStyle w:val="3"/>
         <w:ind w:left="720" w:hanging="720"/>
       </w:pPr>
-      <w:bookmarkStart w:id="54" w:name="_Toc53082307"/>
+      <w:bookmarkStart w:id="53" w:name="_Toc53082307"/>
       <w:r>
         <w:t>&lt;</w:t>
       </w:r>
@@ -11581,7 +11255,7 @@
       <w:r>
         <w:t>&gt;</w:t>
       </w:r>
-      <w:bookmarkEnd w:id="54"/>
+      <w:bookmarkEnd w:id="53"/>
     </w:p>
     <w:p>
       <w:pPr>
@@ -11642,24 +11316,24 @@
           <w:numId w:val="1"/>
         </w:numPr>
       </w:pPr>
-      <w:bookmarkStart w:id="55" w:name="_Toc498836237"/>
-      <w:bookmarkStart w:id="56" w:name="_Toc53082308"/>
+      <w:bookmarkStart w:id="54" w:name="_Toc498836237"/>
+      <w:bookmarkStart w:id="55" w:name="_Toc53082308"/>
       <w:r>
         <w:rPr>
           <w:rFonts w:hint="eastAsia"/>
         </w:rPr>
         <w:t>性能</w:t>
       </w:r>
+      <w:bookmarkEnd w:id="54"/>
       <w:bookmarkEnd w:id="55"/>
-      <w:bookmarkEnd w:id="56"/>
     </w:p>
     <w:p>
       <w:pPr>
         <w:pStyle w:val="3"/>
         <w:ind w:left="720" w:hanging="720"/>
       </w:pPr>
-      <w:bookmarkStart w:id="57" w:name="_Toc498836238"/>
-      <w:bookmarkStart w:id="58" w:name="_Toc53082309"/>
+      <w:bookmarkStart w:id="56" w:name="_Toc498836238"/>
+      <w:bookmarkStart w:id="57" w:name="_Toc53082309"/>
       <w:r>
         <w:t>&lt;</w:t>
       </w:r>
@@ -11672,8 +11346,8 @@
       <w:r>
         <w:t>&gt;</w:t>
       </w:r>
+      <w:bookmarkEnd w:id="56"/>
       <w:bookmarkEnd w:id="57"/>
-      <w:bookmarkEnd w:id="58"/>
     </w:p>
     <w:p>
       <w:pPr>
@@ -11691,7 +11365,7 @@
         <w:pStyle w:val="3"/>
         <w:ind w:left="720" w:hanging="720"/>
       </w:pPr>
-      <w:bookmarkStart w:id="59" w:name="_Toc53082310"/>
+      <w:bookmarkStart w:id="58" w:name="_Toc53082310"/>
       <w:r>
         <w:t>&lt;</w:t>
       </w:r>
@@ -11704,7 +11378,7 @@
       <w:r>
         <w:t>&gt;</w:t>
       </w:r>
-      <w:bookmarkEnd w:id="59"/>
+      <w:bookmarkEnd w:id="58"/>
     </w:p>
     <w:p>
       <w:pPr>
@@ -11728,7 +11402,7 @@
         <w:pStyle w:val="3"/>
         <w:ind w:left="720" w:hanging="720"/>
       </w:pPr>
-      <w:bookmarkStart w:id="60" w:name="_Toc53082311"/>
+      <w:bookmarkStart w:id="59" w:name="_Toc53082311"/>
       <w:r>
         <w:t>&lt;</w:t>
       </w:r>
@@ -11741,7 +11415,7 @@
       <w:r>
         <w:t>&gt;</w:t>
       </w:r>
-      <w:bookmarkEnd w:id="60"/>
+      <w:bookmarkEnd w:id="59"/>
     </w:p>
     <w:p>
       <w:pPr>
@@ -11759,7 +11433,7 @@
         <w:pStyle w:val="3"/>
         <w:ind w:left="720" w:hanging="720"/>
       </w:pPr>
-      <w:bookmarkStart w:id="61" w:name="_Toc53082312"/>
+      <w:bookmarkStart w:id="60" w:name="_Toc53082312"/>
       <w:r>
         <w:t>&lt;</w:t>
       </w:r>
@@ -11772,7 +11446,7 @@
       <w:r>
         <w:t>&gt;</w:t>
       </w:r>
-      <w:bookmarkEnd w:id="61"/>
+      <w:bookmarkEnd w:id="60"/>
     </w:p>
     <w:p>
       <w:pPr>
@@ -11790,7 +11464,7 @@
         <w:pStyle w:val="3"/>
         <w:ind w:left="720" w:hanging="720"/>
       </w:pPr>
-      <w:bookmarkStart w:id="62" w:name="_Toc53082313"/>
+      <w:bookmarkStart w:id="61" w:name="_Toc53082313"/>
       <w:r>
         <w:t>&lt;</w:t>
       </w:r>
@@ -11803,7 +11477,7 @@
       <w:r>
         <w:t>&gt;</w:t>
       </w:r>
-      <w:bookmarkEnd w:id="62"/>
+      <w:bookmarkEnd w:id="61"/>
     </w:p>
     <w:p>
       <w:pPr>
@@ -11934,24 +11608,24 @@
       <w:pPr>
         <w:pStyle w:val="2"/>
       </w:pPr>
-      <w:bookmarkStart w:id="63" w:name="_Toc498836239"/>
-      <w:bookmarkStart w:id="64" w:name="_Toc53082314"/>
+      <w:bookmarkStart w:id="62" w:name="_Toc498836239"/>
+      <w:bookmarkStart w:id="63" w:name="_Toc53082314"/>
       <w:r>
         <w:rPr>
           <w:rFonts w:hint="eastAsia"/>
         </w:rPr>
         <w:t>可支持性</w:t>
       </w:r>
+      <w:bookmarkEnd w:id="62"/>
       <w:bookmarkEnd w:id="63"/>
-      <w:bookmarkEnd w:id="64"/>
     </w:p>
     <w:p>
       <w:pPr>
         <w:pStyle w:val="3"/>
         <w:ind w:left="720" w:hanging="720"/>
       </w:pPr>
-      <w:bookmarkStart w:id="65" w:name="_Toc498836240"/>
-      <w:bookmarkStart w:id="66" w:name="_Toc53082315"/>
+      <w:bookmarkStart w:id="64" w:name="_Toc498836240"/>
+      <w:bookmarkStart w:id="65" w:name="_Toc53082315"/>
       <w:r>
         <w:t>&lt;</w:t>
       </w:r>
@@ -11964,8 +11638,8 @@
       <w:r>
         <w:t>&gt;</w:t>
       </w:r>
+      <w:bookmarkEnd w:id="64"/>
       <w:bookmarkEnd w:id="65"/>
-      <w:bookmarkEnd w:id="66"/>
     </w:p>
     <w:p>
       <w:pPr>
@@ -11983,7 +11657,7 @@
         <w:pStyle w:val="3"/>
         <w:ind w:left="720" w:hanging="720"/>
       </w:pPr>
-      <w:bookmarkStart w:id="67" w:name="_Toc53082316"/>
+      <w:bookmarkStart w:id="66" w:name="_Toc53082316"/>
       <w:r>
         <w:t>&lt;</w:t>
       </w:r>
@@ -11996,7 +11670,7 @@
       <w:r>
         <w:t>&gt;</w:t>
       </w:r>
-      <w:bookmarkEnd w:id="67"/>
+      <w:bookmarkEnd w:id="66"/>
     </w:p>
     <w:p>
       <w:pPr>
@@ -12020,7 +11694,7 @@
         <w:pStyle w:val="3"/>
         <w:ind w:left="720" w:hanging="720"/>
       </w:pPr>
-      <w:bookmarkStart w:id="68" w:name="_Toc53082317"/>
+      <w:bookmarkStart w:id="67" w:name="_Toc53082317"/>
       <w:r>
         <w:t>&lt;</w:t>
       </w:r>
@@ -12033,7 +11707,7 @@
       <w:r>
         <w:t>&gt;</w:t>
       </w:r>
-      <w:bookmarkEnd w:id="68"/>
+      <w:bookmarkEnd w:id="67"/>
     </w:p>
     <w:p>
       <w:pPr>
@@ -12080,7 +11754,7 @@
         <w:pStyle w:val="3"/>
         <w:ind w:left="720" w:hanging="720"/>
       </w:pPr>
-      <w:bookmarkStart w:id="69" w:name="_Toc53082318"/>
+      <w:bookmarkStart w:id="68" w:name="_Toc53082318"/>
       <w:r>
         <w:t>&lt;</w:t>
       </w:r>
@@ -12088,178 +11762,92 @@
         <w:rPr>
           <w:rFonts w:hint="eastAsia"/>
         </w:rPr>
-        <w:t>系统</w:t>
-      </w:r>
-      <w:proofErr w:type="gramStart"/>
-      <w:r>
-        <w:rPr>
-          <w:rFonts w:hint="eastAsia"/>
-        </w:rPr>
-        <w:t>使用库类</w:t>
-      </w:r>
-      <w:proofErr w:type="gramEnd"/>
+        <w:t>系统使用库类</w:t>
+      </w:r>
       <w:r>
         <w:t>&gt;</w:t>
       </w:r>
+      <w:bookmarkEnd w:id="68"/>
+    </w:p>
+    <w:p>
+      <w:r>
+        <w:rPr>
+          <w:rFonts w:hint="eastAsia"/>
+        </w:rPr>
+        <w:t xml:space="preserve">       </w:t>
+      </w:r>
+      <w:r>
+        <w:rPr>
+          <w:rFonts w:hint="eastAsia"/>
+        </w:rPr>
+        <w:t xml:space="preserve"> </w:t>
+      </w:r>
+      <w:r>
+        <w:t>import org.springframework.beans.factory.annotation.Autowired;</w:t>
+      </w:r>
+    </w:p>
+    <w:p>
+      <w:pPr>
+        <w:ind w:firstLineChars="400" w:firstLine="800"/>
+      </w:pPr>
+      <w:r>
+        <w:t>import org.springframework.web.bind.annotation.*;</w:t>
+      </w:r>
+    </w:p>
+    <w:p>
+      <w:pPr>
+        <w:ind w:firstLineChars="400" w:firstLine="800"/>
+      </w:pPr>
+      <w:r>
+        <w:t>import org.springframework.web.bind.annotation.RequestMapping;</w:t>
+      </w:r>
+    </w:p>
+    <w:p>
+      <w:pPr>
+        <w:ind w:firstLineChars="400" w:firstLine="800"/>
+      </w:pPr>
+      <w:r>
+        <w:t>import org.springframework.web.bind.annotation.RequestParam;</w:t>
+      </w:r>
+    </w:p>
+    <w:p>
+      <w:pPr>
+        <w:ind w:firstLineChars="400" w:firstLine="800"/>
+      </w:pPr>
+      <w:r>
+        <w:t>import org.springframework.web.bind.annotation.RestController;</w:t>
+      </w:r>
+    </w:p>
+    <w:p>
+      <w:pPr>
+        <w:ind w:firstLineChars="400" w:firstLine="800"/>
+      </w:pPr>
+      <w:r>
+        <w:t>import java.util.List;</w:t>
+      </w:r>
+    </w:p>
+    <w:p>
+      <w:pPr>
+        <w:pStyle w:val="2"/>
+      </w:pPr>
+      <w:bookmarkStart w:id="69" w:name="_Toc498836241"/>
+      <w:bookmarkStart w:id="70" w:name="_Toc53082319"/>
+      <w:r>
+        <w:rPr>
+          <w:rFonts w:hint="eastAsia"/>
+        </w:rPr>
+        <w:t>设计约束</w:t>
+      </w:r>
       <w:bookmarkEnd w:id="69"/>
-    </w:p>
-    <w:p>
-      <w:r>
-        <w:rPr>
-          <w:rFonts w:hint="eastAsia"/>
-        </w:rPr>
-        <w:t xml:space="preserve">       </w:t>
-      </w:r>
-      <w:r>
-        <w:rPr>
-          <w:rFonts w:hint="eastAsia"/>
-        </w:rPr>
-        <w:t xml:space="preserve"> </w:t>
-      </w:r>
-      <w:proofErr w:type="gramStart"/>
-      <w:r>
-        <w:t>import</w:t>
-      </w:r>
-      <w:proofErr w:type="gramEnd"/>
-      <w:r>
-        <w:t xml:space="preserve"> </w:t>
-      </w:r>
-      <w:proofErr w:type="spellStart"/>
-      <w:r>
-        <w:t>org.springframework.beans.factory.annotation.Autowired</w:t>
-      </w:r>
-      <w:proofErr w:type="spellEnd"/>
-      <w:r>
-        <w:t>;</w:t>
-      </w:r>
-    </w:p>
-    <w:p>
-      <w:pPr>
-        <w:ind w:firstLineChars="400" w:firstLine="800"/>
-      </w:pPr>
-      <w:proofErr w:type="gramStart"/>
-      <w:r>
-        <w:t>import</w:t>
-      </w:r>
-      <w:proofErr w:type="gramEnd"/>
-      <w:r>
-        <w:t xml:space="preserve"> </w:t>
-      </w:r>
-      <w:proofErr w:type="spellStart"/>
-      <w:r>
-        <w:t>org.springframework.web.bind.annotation</w:t>
-      </w:r>
-      <w:proofErr w:type="spellEnd"/>
-      <w:r>
-        <w:t>.*;</w:t>
-      </w:r>
-    </w:p>
-    <w:p>
-      <w:pPr>
-        <w:ind w:firstLineChars="400" w:firstLine="800"/>
-      </w:pPr>
-      <w:proofErr w:type="gramStart"/>
-      <w:r>
-        <w:t>import</w:t>
-      </w:r>
-      <w:proofErr w:type="gramEnd"/>
-      <w:r>
-        <w:t xml:space="preserve"> </w:t>
-      </w:r>
-      <w:proofErr w:type="spellStart"/>
-      <w:r>
-        <w:t>org.springframework.web.bind.annotation.RequestMapping</w:t>
-      </w:r>
-      <w:proofErr w:type="spellEnd"/>
-      <w:r>
-        <w:t>;</w:t>
-      </w:r>
-    </w:p>
-    <w:p>
-      <w:pPr>
-        <w:ind w:firstLineChars="400" w:firstLine="800"/>
-      </w:pPr>
-      <w:proofErr w:type="gramStart"/>
-      <w:r>
-        <w:t>import</w:t>
-      </w:r>
-      <w:proofErr w:type="gramEnd"/>
-      <w:r>
-        <w:t xml:space="preserve"> </w:t>
-      </w:r>
-      <w:proofErr w:type="spellStart"/>
-      <w:r>
-        <w:t>org.springframework.web.bind.annotation.RequestParam</w:t>
-      </w:r>
-      <w:proofErr w:type="spellEnd"/>
-      <w:r>
-        <w:t>;</w:t>
-      </w:r>
-    </w:p>
-    <w:p>
-      <w:pPr>
-        <w:ind w:firstLineChars="400" w:firstLine="800"/>
-      </w:pPr>
-      <w:proofErr w:type="gramStart"/>
-      <w:r>
-        <w:t>import</w:t>
-      </w:r>
-      <w:proofErr w:type="gramEnd"/>
-      <w:r>
-        <w:t xml:space="preserve"> </w:t>
-      </w:r>
-      <w:proofErr w:type="spellStart"/>
-      <w:r>
-        <w:t>org.springframework.web.bind.annotation.RestController</w:t>
-      </w:r>
-      <w:proofErr w:type="spellEnd"/>
-      <w:r>
-        <w:t>;</w:t>
-      </w:r>
-    </w:p>
-    <w:p>
-      <w:pPr>
-        <w:ind w:firstLineChars="400" w:firstLine="800"/>
-      </w:pPr>
-      <w:proofErr w:type="gramStart"/>
-      <w:r>
-        <w:t>import</w:t>
-      </w:r>
-      <w:proofErr w:type="gramEnd"/>
-      <w:r>
-        <w:t xml:space="preserve"> </w:t>
-      </w:r>
-      <w:proofErr w:type="spellStart"/>
-      <w:r>
-        <w:t>java.util.List</w:t>
-      </w:r>
-      <w:proofErr w:type="spellEnd"/>
-      <w:r>
-        <w:t>;</w:t>
-      </w:r>
-    </w:p>
-    <w:p>
-      <w:pPr>
-        <w:pStyle w:val="2"/>
-      </w:pPr>
-      <w:bookmarkStart w:id="70" w:name="_Toc498836241"/>
-      <w:bookmarkStart w:id="71" w:name="_Toc53082319"/>
-      <w:r>
-        <w:rPr>
-          <w:rFonts w:hint="eastAsia"/>
-        </w:rPr>
-        <w:t>设计约束</w:t>
-      </w:r>
       <w:bookmarkEnd w:id="70"/>
-      <w:bookmarkEnd w:id="71"/>
     </w:p>
     <w:p>
       <w:pPr>
         <w:pStyle w:val="3"/>
         <w:ind w:left="720" w:hanging="720"/>
       </w:pPr>
-      <w:bookmarkStart w:id="72" w:name="_Toc498836242"/>
-      <w:bookmarkStart w:id="73" w:name="_Toc53082320"/>
+      <w:bookmarkStart w:id="71" w:name="_Toc498836242"/>
+      <w:bookmarkStart w:id="72" w:name="_Toc53082320"/>
       <w:r>
         <w:t>&lt;</w:t>
       </w:r>
@@ -12272,8 +11860,8 @@
       <w:r>
         <w:t>&gt;</w:t>
       </w:r>
+      <w:bookmarkEnd w:id="71"/>
       <w:bookmarkEnd w:id="72"/>
-      <w:bookmarkEnd w:id="73"/>
     </w:p>
     <w:p>
       <w:pPr>
@@ -12291,7 +11879,7 @@
         <w:pStyle w:val="3"/>
         <w:ind w:left="720" w:hanging="720"/>
       </w:pPr>
-      <w:bookmarkStart w:id="74" w:name="_Toc53082321"/>
+      <w:bookmarkStart w:id="73" w:name="_Toc53082321"/>
       <w:r>
         <w:t>&lt;</w:t>
       </w:r>
@@ -12310,7 +11898,7 @@
       <w:r>
         <w:t>&gt;</w:t>
       </w:r>
-      <w:bookmarkEnd w:id="74"/>
+      <w:bookmarkEnd w:id="73"/>
     </w:p>
     <w:p>
       <w:pPr>
@@ -12328,7 +11916,7 @@
         <w:pStyle w:val="3"/>
         <w:ind w:left="720" w:hanging="720"/>
       </w:pPr>
-      <w:bookmarkStart w:id="75" w:name="_Toc53082322"/>
+      <w:bookmarkStart w:id="74" w:name="_Toc53082322"/>
       <w:r>
         <w:t>&lt;</w:t>
       </w:r>
@@ -12341,7 +11929,7 @@
       <w:r>
         <w:t>&gt;</w:t>
       </w:r>
-      <w:bookmarkEnd w:id="75"/>
+      <w:bookmarkEnd w:id="74"/>
     </w:p>
     <w:p>
       <w:pPr>
@@ -12351,21 +11939,7 @@
         <w:rPr>
           <w:rFonts w:hint="eastAsia"/>
         </w:rPr>
-        <w:t>在</w:t>
-      </w:r>
-      <w:proofErr w:type="spellStart"/>
-      <w:r>
-        <w:rPr>
-          <w:rFonts w:hint="eastAsia"/>
-        </w:rPr>
-        <w:t>IntelliJ</w:t>
-      </w:r>
-      <w:proofErr w:type="spellEnd"/>
-      <w:r>
-        <w:rPr>
-          <w:rFonts w:hint="eastAsia"/>
-        </w:rPr>
-        <w:t xml:space="preserve"> IDEA 2019.3.3 x64和Android Studio环境下进行Dart和Java代码编写。</w:t>
+        <w:t>在IntelliJ IDEA 2019.3.3 x64和Android Studio环境下进行Dart和Java代码编写。</w:t>
       </w:r>
     </w:p>
     <w:p>
@@ -12373,7 +11947,7 @@
         <w:pStyle w:val="3"/>
         <w:ind w:left="720" w:hanging="720"/>
       </w:pPr>
-      <w:bookmarkStart w:id="76" w:name="_Toc53082323"/>
+      <w:bookmarkStart w:id="75" w:name="_Toc53082323"/>
       <w:r>
         <w:t>&lt;</w:t>
       </w:r>
@@ -12386,7 +11960,7 @@
       <w:r>
         <w:t>&gt;</w:t>
       </w:r>
-      <w:bookmarkEnd w:id="76"/>
+      <w:bookmarkEnd w:id="75"/>
     </w:p>
     <w:p>
       <w:pPr>
@@ -12396,35 +11970,7 @@
         <w:rPr>
           <w:rFonts w:hint="eastAsia"/>
         </w:rPr>
-        <w:t>本App将由服务器端和客户端两部分组成。服务器端限于成本将依赖于Amazon Web Service提供的一系列</w:t>
-      </w:r>
-      <w:proofErr w:type="gramStart"/>
-      <w:r>
-        <w:rPr>
-          <w:rFonts w:hint="eastAsia"/>
-        </w:rPr>
-        <w:t>云计算</w:t>
-      </w:r>
-      <w:proofErr w:type="gramEnd"/>
-      <w:r>
-        <w:rPr>
-          <w:rFonts w:hint="eastAsia"/>
-        </w:rPr>
-        <w:t>服务。同时，它将通过JDBC来获取由MySQL及</w:t>
-      </w:r>
-      <w:proofErr w:type="spellStart"/>
-      <w:r>
-        <w:rPr>
-          <w:rFonts w:hint="eastAsia"/>
-        </w:rPr>
-        <w:t>MongoDB</w:t>
-      </w:r>
-      <w:proofErr w:type="spellEnd"/>
-      <w:r>
-        <w:rPr>
-          <w:rFonts w:hint="eastAsia"/>
-        </w:rPr>
-        <w:t>支持的数据库服务。</w:t>
+        <w:t>本App将由服务器端和客户端两部分组成。服务器端限于成本将依赖于Amazon Web Service提供的一系列云计算服务。同时，它将通过JDBC来获取由MySQL及MongoDB支持的数据库服务。</w:t>
       </w:r>
       <w:r>
         <w:rPr>
@@ -12466,7 +12012,7 @@
                     </pic:cNvPicPr>
                   </pic:nvPicPr>
                   <pic:blipFill rotWithShape="1">
-                    <a:blip r:embed="rId16"/>
+                    <a:blip r:embed="rId15"/>
                     <a:srcRect l="3199" t="5870" r="4211" b="9137"/>
                     <a:stretch/>
                   </pic:blipFill>
@@ -12499,7 +12045,7 @@
         <w:pStyle w:val="3"/>
         <w:ind w:left="720" w:hanging="720"/>
       </w:pPr>
-      <w:bookmarkStart w:id="77" w:name="_Toc53082324"/>
+      <w:bookmarkStart w:id="76" w:name="_Toc53082324"/>
       <w:r>
         <w:t>&lt;</w:t>
       </w:r>
@@ -12518,7 +12064,7 @@
       <w:r>
         <w:t>&gt;</w:t>
       </w:r>
-      <w:bookmarkEnd w:id="77"/>
+      <w:bookmarkEnd w:id="76"/>
     </w:p>
     <w:p>
       <w:pPr>
@@ -12534,21 +12080,7 @@
         <w:rPr>
           <w:rFonts w:hint="eastAsia"/>
         </w:rPr>
-        <w:t>Amazon Web Service提供的一系列</w:t>
-      </w:r>
-      <w:proofErr w:type="gramStart"/>
-      <w:r>
-        <w:rPr>
-          <w:rFonts w:hint="eastAsia"/>
-        </w:rPr>
-        <w:t>云计算</w:t>
-      </w:r>
-      <w:proofErr w:type="gramEnd"/>
-      <w:r>
-        <w:rPr>
-          <w:rFonts w:hint="eastAsia"/>
-        </w:rPr>
-        <w:t>服务</w:t>
+        <w:t>Amazon Web Service提供的一系列云计算服务</w:t>
       </w:r>
       <w:r>
         <w:br/>
@@ -12577,14 +12109,12 @@
         </w:rPr>
         <w:t>、</w:t>
       </w:r>
-      <w:proofErr w:type="spellStart"/>
       <w:r>
         <w:rPr>
           <w:rFonts w:hint="eastAsia"/>
         </w:rPr>
         <w:t>MongoDB</w:t>
       </w:r>
-      <w:proofErr w:type="spellEnd"/>
       <w:r>
         <w:rPr>
           <w:rFonts w:hint="eastAsia"/>
@@ -12603,7 +12133,7 @@
         <w:pStyle w:val="3"/>
         <w:ind w:left="720" w:hanging="720"/>
       </w:pPr>
-      <w:bookmarkStart w:id="78" w:name="_Toc53082325"/>
+      <w:bookmarkStart w:id="77" w:name="_Toc53082325"/>
       <w:r>
         <w:t>&lt;</w:t>
       </w:r>
@@ -12616,156 +12146,78 @@
       <w:r>
         <w:t>&gt;</w:t>
       </w:r>
+      <w:bookmarkEnd w:id="77"/>
+    </w:p>
+    <w:p>
+      <w:pPr>
+        <w:ind w:firstLineChars="400" w:firstLine="800"/>
+      </w:pPr>
+      <w:r>
+        <w:t>import org.springframework.beans.factory.annotation.Autowired;</w:t>
+      </w:r>
+    </w:p>
+    <w:p>
+      <w:pPr>
+        <w:ind w:firstLineChars="400" w:firstLine="800"/>
+      </w:pPr>
+      <w:r>
+        <w:t>import org.springframework.web.bind.annotation.*;</w:t>
+      </w:r>
+    </w:p>
+    <w:p>
+      <w:pPr>
+        <w:ind w:firstLineChars="400" w:firstLine="800"/>
+      </w:pPr>
+      <w:r>
+        <w:t>import org.springframework.web.bind.annotation.RequestMapping;</w:t>
+      </w:r>
+    </w:p>
+    <w:p>
+      <w:pPr>
+        <w:ind w:firstLineChars="400" w:firstLine="800"/>
+      </w:pPr>
+      <w:r>
+        <w:t>import org.springframework.web.bind.annotation.RequestParam;</w:t>
+      </w:r>
+    </w:p>
+    <w:p>
+      <w:pPr>
+        <w:ind w:firstLineChars="400" w:firstLine="800"/>
+      </w:pPr>
+      <w:r>
+        <w:t>import org.springframework.web.bind.annotation.RestController;</w:t>
+      </w:r>
+    </w:p>
+    <w:p>
+      <w:pPr>
+        <w:ind w:firstLineChars="400" w:firstLine="800"/>
+      </w:pPr>
+      <w:r>
+        <w:t>import java.util.List;</w:t>
+      </w:r>
+    </w:p>
+    <w:p/>
+    <w:p>
+      <w:pPr>
+        <w:pStyle w:val="2"/>
+      </w:pPr>
+      <w:bookmarkStart w:id="78" w:name="_Toc498836243"/>
+      <w:bookmarkStart w:id="79" w:name="_Toc53082326"/>
+      <w:r>
+        <w:rPr>
+          <w:rFonts w:hint="eastAsia"/>
+        </w:rPr>
+        <w:t>联机用户文档和帮助系统需求</w:t>
+      </w:r>
       <w:bookmarkEnd w:id="78"/>
-    </w:p>
-    <w:p>
-      <w:pPr>
-        <w:ind w:firstLineChars="400" w:firstLine="800"/>
-      </w:pPr>
-      <w:proofErr w:type="gramStart"/>
-      <w:r>
-        <w:t>import</w:t>
-      </w:r>
-      <w:proofErr w:type="gramEnd"/>
-      <w:r>
-        <w:t xml:space="preserve"> </w:t>
-      </w:r>
-      <w:proofErr w:type="spellStart"/>
-      <w:r>
-        <w:t>org.springframework.beans.factory.annotation.Autowired</w:t>
-      </w:r>
-      <w:proofErr w:type="spellEnd"/>
-      <w:r>
-        <w:t>;</w:t>
-      </w:r>
-    </w:p>
-    <w:p>
-      <w:pPr>
-        <w:ind w:firstLineChars="400" w:firstLine="800"/>
-      </w:pPr>
-      <w:proofErr w:type="gramStart"/>
-      <w:r>
-        <w:t>import</w:t>
-      </w:r>
-      <w:proofErr w:type="gramEnd"/>
-      <w:r>
-        <w:t xml:space="preserve"> </w:t>
-      </w:r>
-      <w:proofErr w:type="spellStart"/>
-      <w:r>
-        <w:t>org.springframework.web.bind.annotation</w:t>
-      </w:r>
-      <w:proofErr w:type="spellEnd"/>
-      <w:r>
-        <w:t>.*;</w:t>
-      </w:r>
-    </w:p>
-    <w:p>
-      <w:pPr>
-        <w:ind w:firstLineChars="400" w:firstLine="800"/>
-      </w:pPr>
-      <w:proofErr w:type="gramStart"/>
-      <w:r>
-        <w:t>import</w:t>
-      </w:r>
-      <w:proofErr w:type="gramEnd"/>
-      <w:r>
-        <w:t xml:space="preserve"> </w:t>
-      </w:r>
-      <w:proofErr w:type="spellStart"/>
-      <w:r>
-        <w:t>org.springframework.web.bind.annotation.RequestMapping</w:t>
-      </w:r>
-      <w:proofErr w:type="spellEnd"/>
-      <w:r>
-        <w:t>;</w:t>
-      </w:r>
-    </w:p>
-    <w:p>
-      <w:pPr>
-        <w:ind w:firstLineChars="400" w:firstLine="800"/>
-      </w:pPr>
-      <w:proofErr w:type="gramStart"/>
-      <w:r>
-        <w:t>import</w:t>
-      </w:r>
-      <w:proofErr w:type="gramEnd"/>
-      <w:r>
-        <w:t xml:space="preserve"> </w:t>
-      </w:r>
-      <w:proofErr w:type="spellStart"/>
-      <w:r>
-        <w:t>org.springframework.web.bind.annotation.RequestParam</w:t>
-      </w:r>
-      <w:proofErr w:type="spellEnd"/>
-      <w:r>
-        <w:t>;</w:t>
-      </w:r>
-    </w:p>
-    <w:p>
-      <w:pPr>
-        <w:ind w:firstLineChars="400" w:firstLine="800"/>
-      </w:pPr>
-      <w:proofErr w:type="gramStart"/>
-      <w:r>
-        <w:t>import</w:t>
-      </w:r>
-      <w:proofErr w:type="gramEnd"/>
-      <w:r>
-        <w:t xml:space="preserve"> </w:t>
-      </w:r>
-      <w:proofErr w:type="spellStart"/>
-      <w:r>
-        <w:t>org.springframework.web.bind.annotation.RestController</w:t>
-      </w:r>
-      <w:proofErr w:type="spellEnd"/>
-      <w:r>
-        <w:t>;</w:t>
-      </w:r>
-    </w:p>
-    <w:p>
-      <w:pPr>
-        <w:ind w:firstLineChars="400" w:firstLine="800"/>
-      </w:pPr>
-      <w:proofErr w:type="gramStart"/>
-      <w:r>
-        <w:t>import</w:t>
-      </w:r>
-      <w:proofErr w:type="gramEnd"/>
-      <w:r>
-        <w:t xml:space="preserve"> </w:t>
-      </w:r>
-      <w:proofErr w:type="spellStart"/>
-      <w:r>
-        <w:t>java.util.List</w:t>
-      </w:r>
-      <w:proofErr w:type="spellEnd"/>
-      <w:r>
-        <w:t>;</w:t>
-      </w:r>
-    </w:p>
-    <w:p/>
-    <w:p>
-      <w:pPr>
-        <w:pStyle w:val="2"/>
-      </w:pPr>
-      <w:bookmarkStart w:id="79" w:name="_Toc498836243"/>
-      <w:bookmarkStart w:id="80" w:name="_Toc53082326"/>
-      <w:r>
-        <w:rPr>
-          <w:rFonts w:hint="eastAsia"/>
-        </w:rPr>
-        <w:t>联机用户文档和帮助系统需求</w:t>
-      </w:r>
       <w:bookmarkEnd w:id="79"/>
-      <w:bookmarkEnd w:id="80"/>
     </w:p>
     <w:p>
       <w:pPr>
         <w:pStyle w:val="3"/>
         <w:ind w:left="720" w:hanging="720"/>
       </w:pPr>
-      <w:bookmarkStart w:id="81" w:name="_Toc53082327"/>
+      <w:bookmarkStart w:id="80" w:name="_Toc53082327"/>
       <w:r>
         <w:t>&lt;</w:t>
       </w:r>
@@ -12778,7 +12230,7 @@
       <w:r>
         <w:t>&gt;</w:t>
       </w:r>
-      <w:bookmarkEnd w:id="81"/>
+      <w:bookmarkEnd w:id="80"/>
     </w:p>
     <w:p>
       <w:pPr>
@@ -12862,7 +12314,7 @@
         <w:pStyle w:val="3"/>
         <w:ind w:left="720" w:hanging="720"/>
       </w:pPr>
-      <w:bookmarkStart w:id="82" w:name="_Toc53082328"/>
+      <w:bookmarkStart w:id="81" w:name="_Toc53082328"/>
       <w:r>
         <w:t>&lt;</w:t>
       </w:r>
@@ -12875,7 +12327,7 @@
       <w:r>
         <w:t>&gt;</w:t>
       </w:r>
-      <w:bookmarkEnd w:id="82"/>
+      <w:bookmarkEnd w:id="81"/>
     </w:p>
     <w:p>
       <w:pPr>
@@ -12892,8 +12344,8 @@
       <w:pPr>
         <w:pStyle w:val="2"/>
       </w:pPr>
-      <w:bookmarkStart w:id="83" w:name="_Toc498836245"/>
-      <w:bookmarkStart w:id="84" w:name="_Toc53082329"/>
+      <w:bookmarkStart w:id="82" w:name="_Toc498836245"/>
+      <w:bookmarkStart w:id="83" w:name="_Toc53082329"/>
       <w:r>
         <w:rPr>
           <w:rFonts w:hint="eastAsia"/>
@@ -12901,24 +12353,24 @@
         <w:lastRenderedPageBreak/>
         <w:t>接口</w:t>
       </w:r>
+      <w:bookmarkEnd w:id="82"/>
       <w:bookmarkEnd w:id="83"/>
-      <w:bookmarkEnd w:id="84"/>
     </w:p>
     <w:p>
       <w:pPr>
         <w:pStyle w:val="3"/>
         <w:ind w:left="720" w:hanging="720"/>
       </w:pPr>
-      <w:bookmarkStart w:id="85" w:name="_Toc498836246"/>
-      <w:bookmarkStart w:id="86" w:name="_Toc53082330"/>
+      <w:bookmarkStart w:id="84" w:name="_Toc498836246"/>
+      <w:bookmarkStart w:id="85" w:name="_Toc53082330"/>
       <w:r>
         <w:rPr>
           <w:rFonts w:hint="eastAsia"/>
         </w:rPr>
         <w:t>用户界面</w:t>
       </w:r>
+      <w:bookmarkEnd w:id="84"/>
       <w:bookmarkEnd w:id="85"/>
-      <w:bookmarkEnd w:id="86"/>
     </w:p>
     <w:p>
       <w:pPr>
@@ -13037,16 +12489,16 @@
         </w:numPr>
         <w:ind w:left="720" w:hanging="720"/>
       </w:pPr>
-      <w:bookmarkStart w:id="87" w:name="_Toc498836247"/>
-      <w:bookmarkStart w:id="88" w:name="_Toc53082331"/>
+      <w:bookmarkStart w:id="86" w:name="_Toc498836247"/>
+      <w:bookmarkStart w:id="87" w:name="_Toc53082331"/>
       <w:r>
         <w:rPr>
           <w:rFonts w:hint="eastAsia"/>
         </w:rPr>
         <w:t>硬件接口</w:t>
       </w:r>
+      <w:bookmarkEnd w:id="86"/>
       <w:bookmarkEnd w:id="87"/>
-      <w:bookmarkEnd w:id="88"/>
     </w:p>
     <w:p>
       <w:pPr>
@@ -13104,16 +12556,16 @@
         <w:pStyle w:val="3"/>
         <w:ind w:left="720" w:hanging="720"/>
       </w:pPr>
-      <w:bookmarkStart w:id="89" w:name="_Toc498836248"/>
-      <w:bookmarkStart w:id="90" w:name="_Toc53082332"/>
+      <w:bookmarkStart w:id="88" w:name="_Toc498836248"/>
+      <w:bookmarkStart w:id="89" w:name="_Toc53082332"/>
       <w:r>
         <w:rPr>
           <w:rFonts w:hint="eastAsia"/>
         </w:rPr>
         <w:t>软件接口</w:t>
       </w:r>
+      <w:bookmarkEnd w:id="88"/>
       <w:bookmarkEnd w:id="89"/>
-      <w:bookmarkEnd w:id="90"/>
     </w:p>
     <w:p>
       <w:pPr>
@@ -13123,21 +12575,7 @@
         <w:rPr>
           <w:rFonts w:hint="eastAsia"/>
         </w:rPr>
-        <w:t>与竞争产品Forest不同，本APP由于提供了社交功能，需要用户在注册时提供自己的手机号码和姓名，因此将利用阿里云、聚合数据以及百数等第三</w:t>
-      </w:r>
-      <w:proofErr w:type="gramStart"/>
-      <w:r>
-        <w:rPr>
-          <w:rFonts w:hint="eastAsia"/>
-        </w:rPr>
-        <w:t>方渠道</w:t>
-      </w:r>
-      <w:proofErr w:type="gramEnd"/>
-      <w:r>
-        <w:rPr>
-          <w:rFonts w:hint="eastAsia"/>
-        </w:rPr>
-        <w:t>提供的接口进行实名认证。</w:t>
+        <w:t>与竞争产品Forest不同，本APP由于提供了社交功能，需要用户在注册时提供自己的手机号码和姓名，因此将利用阿里云、聚合数据以及百数等第三方渠道提供的接口进行实名认证。</w:t>
       </w:r>
     </w:p>
     <w:p>
@@ -13145,78 +12583,64 @@
         <w:pStyle w:val="3"/>
         <w:ind w:left="720" w:hanging="720"/>
       </w:pPr>
-      <w:bookmarkStart w:id="91" w:name="_Toc498836249"/>
-      <w:bookmarkStart w:id="92" w:name="_Toc53082333"/>
+      <w:bookmarkStart w:id="90" w:name="_Toc498836249"/>
+      <w:bookmarkStart w:id="91" w:name="_Toc53082333"/>
       <w:r>
         <w:rPr>
           <w:rFonts w:hint="eastAsia"/>
         </w:rPr>
         <w:t>通信接口</w:t>
       </w:r>
+      <w:bookmarkEnd w:id="90"/>
       <w:bookmarkEnd w:id="91"/>
+    </w:p>
+    <w:p>
+      <w:pPr>
+        <w:ind w:left="720"/>
+      </w:pPr>
+      <w:r>
+        <w:rPr>
+          <w:rFonts w:hint="eastAsia"/>
+        </w:rPr>
+        <w:t>通信接口遵循下列协议开发：</w:t>
+      </w:r>
+    </w:p>
+    <w:p>
+      <w:pPr>
+        <w:ind w:leftChars="360" w:left="720" w:firstLineChars="200" w:firstLine="400"/>
+      </w:pPr>
+      <w:r>
+        <w:rPr>
+          <w:rFonts w:hint="eastAsia"/>
+        </w:rPr>
+        <w:t>传输层协议为TCP</w:t>
+      </w:r>
+    </w:p>
+    <w:p>
+      <w:pPr>
+        <w:ind w:leftChars="360" w:left="720" w:firstLineChars="200" w:firstLine="400"/>
+      </w:pPr>
+      <w:r>
+        <w:rPr>
+          <w:rFonts w:hint="eastAsia"/>
+        </w:rPr>
+        <w:t>网络层协议为IP</w:t>
+      </w:r>
+    </w:p>
+    <w:p>
+      <w:pPr>
+        <w:pStyle w:val="2"/>
+      </w:pPr>
+      <w:bookmarkStart w:id="92" w:name="_Toc498836252"/>
+      <w:bookmarkStart w:id="93" w:name="_Toc53082334"/>
+      <w:r>
+        <w:rPr>
+          <w:rFonts w:hint="eastAsia"/>
+        </w:rPr>
+        <w:t>适用的标准</w:t>
+      </w:r>
       <w:bookmarkEnd w:id="92"/>
-    </w:p>
-    <w:p>
-      <w:pPr>
-        <w:ind w:left="720"/>
-      </w:pPr>
-      <w:r>
-        <w:rPr>
-          <w:rFonts w:hint="eastAsia"/>
-        </w:rPr>
-        <w:t>通信接口遵循下列协议开发：</w:t>
-      </w:r>
-    </w:p>
-    <w:p>
-      <w:pPr>
-        <w:ind w:leftChars="360" w:left="720" w:firstLineChars="200" w:firstLine="400"/>
-      </w:pPr>
-      <w:r>
-        <w:rPr>
-          <w:rFonts w:hint="eastAsia"/>
-        </w:rPr>
-        <w:t>传输</w:t>
-      </w:r>
-      <w:proofErr w:type="gramStart"/>
-      <w:r>
-        <w:rPr>
-          <w:rFonts w:hint="eastAsia"/>
-        </w:rPr>
-        <w:t>层协议</w:t>
-      </w:r>
-      <w:proofErr w:type="gramEnd"/>
-      <w:r>
-        <w:rPr>
-          <w:rFonts w:hint="eastAsia"/>
-        </w:rPr>
-        <w:t>为TCP</w:t>
-      </w:r>
-    </w:p>
-    <w:p>
-      <w:pPr>
-        <w:ind w:leftChars="360" w:left="720" w:firstLineChars="200" w:firstLine="400"/>
-      </w:pPr>
-      <w:r>
-        <w:rPr>
-          <w:rFonts w:hint="eastAsia"/>
-        </w:rPr>
-        <w:t>网络层协议为IP</w:t>
-      </w:r>
-    </w:p>
-    <w:p>
-      <w:pPr>
-        <w:pStyle w:val="2"/>
-      </w:pPr>
-      <w:bookmarkStart w:id="93" w:name="_Toc498836252"/>
-      <w:bookmarkStart w:id="94" w:name="_Toc53082334"/>
-      <w:r>
-        <w:rPr>
-          <w:rFonts w:hint="eastAsia"/>
-        </w:rPr>
-        <w:t>适用的标准</w:t>
-      </w:r>
       <w:bookmarkEnd w:id="93"/>
-      <w:bookmarkEnd w:id="94"/>
     </w:p>
     <w:p>
       <w:pPr>
@@ -13254,8 +12678,8 @@
       </w:r>
     </w:p>
     <w:sectPr>
-      <w:headerReference w:type="default" r:id="rId17"/>
-      <w:footerReference w:type="default" r:id="rId18"/>
+      <w:headerReference w:type="default" r:id="rId16"/>
+      <w:footerReference w:type="default" r:id="rId17"/>
       <w:pgSz w:w="12240" w:h="15840" w:code="1"/>
       <w:pgMar w:top="1440" w:right="1440" w:bottom="1440" w:left="1440" w:header="720" w:footer="720" w:gutter="0"/>
       <w:cols w:space="720"/>
@@ -13265,7 +12689,7 @@
 </file>
 
 <file path=word/endnotes.xml><?xml version="1.0" encoding="utf-8"?>
-<w:endnotes xmlns:wpc="http://schemas.microsoft.com/office/word/2010/wordprocessingCanvas" xmlns:mc="http://schemas.openxmlformats.org/markup-compatibility/2006" xmlns:o="urn:schemas-microsoft-com:office:office" xmlns:r="http://schemas.openxmlformats.org/officeDocument/2006/relationships" xmlns:m="http://schemas.openxmlformats.org/officeDocument/2006/math" xmlns:v="urn:schemas-microsoft-com:vml" xmlns:wp14="http://schemas.microsoft.com/office/word/2010/wordprocessingDrawing" xmlns:wp="http://schemas.openxmlformats.org/drawingml/2006/wordprocessingDrawing" xmlns:w10="urn:schemas-microsoft-com:office:word" xmlns:w="http://schemas.openxmlformats.org/wordprocessingml/2006/main" xmlns:w14="http://schemas.microsoft.com/office/word/2010/wordml" xmlns:wpg="http://schemas.microsoft.com/office/word/2010/wordprocessingGroup" xmlns:wpi="http://schemas.microsoft.com/office/word/2010/wordprocessingInk" xmlns:wne="http://schemas.microsoft.com/office/word/2006/wordml" xmlns:wps="http://schemas.microsoft.com/office/word/2010/wordprocessingShape" mc:Ignorable="w14 wp14">
+<w:endnotes xmlns:wpc="http://schemas.microsoft.com/office/word/2010/wordprocessingCanvas" xmlns:cx="http://schemas.microsoft.com/office/drawing/2014/chartex" xmlns:cx1="http://schemas.microsoft.com/office/drawing/2015/9/8/chartex" xmlns:cx2="http://schemas.microsoft.com/office/drawing/2015/10/21/chartex" xmlns:cx3="http://schemas.microsoft.com/office/drawing/2016/5/9/chartex" xmlns:cx4="http://schemas.microsoft.com/office/drawing/2016/5/10/chartex" xmlns:cx5="http://schemas.microsoft.com/office/drawing/2016/5/11/chartex" xmlns:cx6="http://schemas.microsoft.com/office/drawing/2016/5/12/chartex" xmlns:cx7="http://schemas.microsoft.com/office/drawing/2016/5/13/chartex" xmlns:cx8="http://schemas.microsoft.com/office/drawing/2016/5/14/chartex" xmlns:mc="http://schemas.openxmlformats.org/markup-compatibility/2006" xmlns:aink="http://schemas.microsoft.com/office/drawing/2016/ink" xmlns:am3d="http://schemas.microsoft.com/office/drawing/2017/model3d" xmlns:o="urn:schemas-microsoft-com:office:office" xmlns:r="http://schemas.openxmlformats.org/officeDocument/2006/relationships" xmlns:m="http://schemas.openxmlformats.org/officeDocument/2006/math" xmlns:v="urn:schemas-microsoft-com:vml" xmlns:wp14="http://schemas.microsoft.com/office/word/2010/wordprocessingDrawing" xmlns:wp="http://schemas.openxmlformats.org/drawingml/2006/wordprocessingDrawing" xmlns:w10="urn:schemas-microsoft-com:office:word" xmlns:w="http://schemas.openxmlformats.org/wordprocessingml/2006/main" xmlns:w14="http://schemas.microsoft.com/office/word/2010/wordml" xmlns:w15="http://schemas.microsoft.com/office/word/2012/wordml" xmlns:w16cex="http://schemas.microsoft.com/office/word/2018/wordml/cex" xmlns:w16cid="http://schemas.microsoft.com/office/word/2016/wordml/cid" xmlns:w16="http://schemas.microsoft.com/office/word/2018/wordml" xmlns:w16se="http://schemas.microsoft.com/office/word/2015/wordml/symex" xmlns:wpg="http://schemas.microsoft.com/office/word/2010/wordprocessingGroup" xmlns:wpi="http://schemas.microsoft.com/office/word/2010/wordprocessingInk" xmlns:wne="http://schemas.microsoft.com/office/word/2006/wordml" xmlns:wps="http://schemas.microsoft.com/office/word/2010/wordprocessingShape" mc:Ignorable="w14 w15 w16se w16cid w16 w16cex wp14">
   <w:endnote w:type="separator" w:id="-1">
     <w:p>
       <w:r>
@@ -13284,7 +12708,7 @@
 </file>
 
 <file path=word/footer1.xml><?xml version="1.0" encoding="utf-8"?>
-<w:ftr xmlns:wpc="http://schemas.microsoft.com/office/word/2010/wordprocessingCanvas" xmlns:mc="http://schemas.openxmlformats.org/markup-compatibility/2006" xmlns:o="urn:schemas-microsoft-com:office:office" xmlns:r="http://schemas.openxmlformats.org/officeDocument/2006/relationships" xmlns:m="http://schemas.openxmlformats.org/officeDocument/2006/math" xmlns:v="urn:schemas-microsoft-com:vml" xmlns:wp14="http://schemas.microsoft.com/office/word/2010/wordprocessingDrawing" xmlns:wp="http://schemas.openxmlformats.org/drawingml/2006/wordprocessingDrawing" xmlns:w10="urn:schemas-microsoft-com:office:word" xmlns:w="http://schemas.openxmlformats.org/wordprocessingml/2006/main" xmlns:w14="http://schemas.microsoft.com/office/word/2010/wordml" xmlns:wpg="http://schemas.microsoft.com/office/word/2010/wordprocessingGroup" xmlns:wpi="http://schemas.microsoft.com/office/word/2010/wordprocessingInk" xmlns:wne="http://schemas.microsoft.com/office/word/2006/wordml" xmlns:wps="http://schemas.microsoft.com/office/word/2010/wordprocessingShape" mc:Ignorable="w14 wp14">
+<w:ftr xmlns:wpc="http://schemas.microsoft.com/office/word/2010/wordprocessingCanvas" xmlns:cx="http://schemas.microsoft.com/office/drawing/2014/chartex" xmlns:cx1="http://schemas.microsoft.com/office/drawing/2015/9/8/chartex" xmlns:cx2="http://schemas.microsoft.com/office/drawing/2015/10/21/chartex" xmlns:cx3="http://schemas.microsoft.com/office/drawing/2016/5/9/chartex" xmlns:cx4="http://schemas.microsoft.com/office/drawing/2016/5/10/chartex" xmlns:cx5="http://schemas.microsoft.com/office/drawing/2016/5/11/chartex" xmlns:cx6="http://schemas.microsoft.com/office/drawing/2016/5/12/chartex" xmlns:cx7="http://schemas.microsoft.com/office/drawing/2016/5/13/chartex" xmlns:cx8="http://schemas.microsoft.com/office/drawing/2016/5/14/chartex" xmlns:mc="http://schemas.openxmlformats.org/markup-compatibility/2006" xmlns:aink="http://schemas.microsoft.com/office/drawing/2016/ink" xmlns:am3d="http://schemas.microsoft.com/office/drawing/2017/model3d" xmlns:o="urn:schemas-microsoft-com:office:office" xmlns:r="http://schemas.openxmlformats.org/officeDocument/2006/relationships" xmlns:m="http://schemas.openxmlformats.org/officeDocument/2006/math" xmlns:v="urn:schemas-microsoft-com:vml" xmlns:wp14="http://schemas.microsoft.com/office/word/2010/wordprocessingDrawing" xmlns:wp="http://schemas.openxmlformats.org/drawingml/2006/wordprocessingDrawing" xmlns:w10="urn:schemas-microsoft-com:office:word" xmlns:w="http://schemas.openxmlformats.org/wordprocessingml/2006/main" xmlns:w14="http://schemas.microsoft.com/office/word/2010/wordml" xmlns:w15="http://schemas.microsoft.com/office/word/2012/wordml" xmlns:w16cex="http://schemas.microsoft.com/office/word/2018/wordml/cex" xmlns:w16cid="http://schemas.microsoft.com/office/word/2016/wordml/cid" xmlns:w16="http://schemas.microsoft.com/office/word/2018/wordml" xmlns:w16se="http://schemas.microsoft.com/office/word/2015/wordml/symex" xmlns:wpg="http://schemas.microsoft.com/office/word/2010/wordprocessingGroup" xmlns:wpi="http://schemas.microsoft.com/office/word/2010/wordprocessingInk" xmlns:wne="http://schemas.microsoft.com/office/word/2006/wordml" xmlns:wps="http://schemas.microsoft.com/office/word/2010/wordprocessingShape" mc:Ignorable="w14 w15 w16se w16cid w16 w16cex wp14">
   <w:tbl>
     <w:tblPr>
       <w:tblW w:w="0" w:type="auto"/>
@@ -13446,7 +12870,7 @@
               <w:rFonts w:ascii="Times New Roman"/>
               <w:noProof/>
             </w:rPr>
-            <w:t>2</w:t>
+            <w:t>8</w:t>
           </w:r>
           <w:r>
             <w:rPr>
@@ -13469,7 +12893,7 @@
 </file>
 
 <file path=word/footnotes.xml><?xml version="1.0" encoding="utf-8"?>
-<w:footnotes xmlns:wpc="http://schemas.microsoft.com/office/word/2010/wordprocessingCanvas" xmlns:mc="http://schemas.openxmlformats.org/markup-compatibility/2006" xmlns:o="urn:schemas-microsoft-com:office:office" xmlns:r="http://schemas.openxmlformats.org/officeDocument/2006/relationships" xmlns:m="http://schemas.openxmlformats.org/officeDocument/2006/math" xmlns:v="urn:schemas-microsoft-com:vml" xmlns:wp14="http://schemas.microsoft.com/office/word/2010/wordprocessingDrawing" xmlns:wp="http://schemas.openxmlformats.org/drawingml/2006/wordprocessingDrawing" xmlns:w10="urn:schemas-microsoft-com:office:word" xmlns:w="http://schemas.openxmlformats.org/wordprocessingml/2006/main" xmlns:w14="http://schemas.microsoft.com/office/word/2010/wordml" xmlns:wpg="http://schemas.microsoft.com/office/word/2010/wordprocessingGroup" xmlns:wpi="http://schemas.microsoft.com/office/word/2010/wordprocessingInk" xmlns:wne="http://schemas.microsoft.com/office/word/2006/wordml" xmlns:wps="http://schemas.microsoft.com/office/word/2010/wordprocessingShape" mc:Ignorable="w14 wp14">
+<w:footnotes xmlns:wpc="http://schemas.microsoft.com/office/word/2010/wordprocessingCanvas" xmlns:cx="http://schemas.microsoft.com/office/drawing/2014/chartex" xmlns:cx1="http://schemas.microsoft.com/office/drawing/2015/9/8/chartex" xmlns:cx2="http://schemas.microsoft.com/office/drawing/2015/10/21/chartex" xmlns:cx3="http://schemas.microsoft.com/office/drawing/2016/5/9/chartex" xmlns:cx4="http://schemas.microsoft.com/office/drawing/2016/5/10/chartex" xmlns:cx5="http://schemas.microsoft.com/office/drawing/2016/5/11/chartex" xmlns:cx6="http://schemas.microsoft.com/office/drawing/2016/5/12/chartex" xmlns:cx7="http://schemas.microsoft.com/office/drawing/2016/5/13/chartex" xmlns:cx8="http://schemas.microsoft.com/office/drawing/2016/5/14/chartex" xmlns:mc="http://schemas.openxmlformats.org/markup-compatibility/2006" xmlns:aink="http://schemas.microsoft.com/office/drawing/2016/ink" xmlns:am3d="http://schemas.microsoft.com/office/drawing/2017/model3d" xmlns:o="urn:schemas-microsoft-com:office:office" xmlns:r="http://schemas.openxmlformats.org/officeDocument/2006/relationships" xmlns:m="http://schemas.openxmlformats.org/officeDocument/2006/math" xmlns:v="urn:schemas-microsoft-com:vml" xmlns:wp14="http://schemas.microsoft.com/office/word/2010/wordprocessingDrawing" xmlns:wp="http://schemas.openxmlformats.org/drawingml/2006/wordprocessingDrawing" xmlns:w10="urn:schemas-microsoft-com:office:word" xmlns:w="http://schemas.openxmlformats.org/wordprocessingml/2006/main" xmlns:w14="http://schemas.microsoft.com/office/word/2010/wordml" xmlns:w15="http://schemas.microsoft.com/office/word/2012/wordml" xmlns:w16cex="http://schemas.microsoft.com/office/word/2018/wordml/cex" xmlns:w16cid="http://schemas.microsoft.com/office/word/2016/wordml/cid" xmlns:w16="http://schemas.microsoft.com/office/word/2018/wordml" xmlns:w16se="http://schemas.microsoft.com/office/word/2015/wordml/symex" xmlns:wpg="http://schemas.microsoft.com/office/word/2010/wordprocessingGroup" xmlns:wpi="http://schemas.microsoft.com/office/word/2010/wordprocessingInk" xmlns:wne="http://schemas.microsoft.com/office/word/2006/wordml" xmlns:wps="http://schemas.microsoft.com/office/word/2010/wordprocessingShape" mc:Ignorable="w14 w15 w16se w16cid w16 w16cex wp14">
   <w:footnote w:type="separator" w:id="-1">
     <w:p>
       <w:r>
@@ -13488,7 +12912,7 @@
 </file>
 
 <file path=word/header1.xml><?xml version="1.0" encoding="utf-8"?>
-<w:hdr xmlns:wpc="http://schemas.microsoft.com/office/word/2010/wordprocessingCanvas" xmlns:mc="http://schemas.openxmlformats.org/markup-compatibility/2006" xmlns:o="urn:schemas-microsoft-com:office:office" xmlns:r="http://schemas.openxmlformats.org/officeDocument/2006/relationships" xmlns:m="http://schemas.openxmlformats.org/officeDocument/2006/math" xmlns:v="urn:schemas-microsoft-com:vml" xmlns:wp14="http://schemas.microsoft.com/office/word/2010/wordprocessingDrawing" xmlns:wp="http://schemas.openxmlformats.org/drawingml/2006/wordprocessingDrawing" xmlns:w10="urn:schemas-microsoft-com:office:word" xmlns:w="http://schemas.openxmlformats.org/wordprocessingml/2006/main" xmlns:w14="http://schemas.microsoft.com/office/word/2010/wordml" xmlns:wpg="http://schemas.microsoft.com/office/word/2010/wordprocessingGroup" xmlns:wpi="http://schemas.microsoft.com/office/word/2010/wordprocessingInk" xmlns:wne="http://schemas.microsoft.com/office/word/2006/wordml" xmlns:wps="http://schemas.microsoft.com/office/word/2010/wordprocessingShape" mc:Ignorable="w14 wp14">
+<w:hdr xmlns:wpc="http://schemas.microsoft.com/office/word/2010/wordprocessingCanvas" xmlns:cx="http://schemas.microsoft.com/office/drawing/2014/chartex" xmlns:cx1="http://schemas.microsoft.com/office/drawing/2015/9/8/chartex" xmlns:cx2="http://schemas.microsoft.com/office/drawing/2015/10/21/chartex" xmlns:cx3="http://schemas.microsoft.com/office/drawing/2016/5/9/chartex" xmlns:cx4="http://schemas.microsoft.com/office/drawing/2016/5/10/chartex" xmlns:cx5="http://schemas.microsoft.com/office/drawing/2016/5/11/chartex" xmlns:cx6="http://schemas.microsoft.com/office/drawing/2016/5/12/chartex" xmlns:cx7="http://schemas.microsoft.com/office/drawing/2016/5/13/chartex" xmlns:cx8="http://schemas.microsoft.com/office/drawing/2016/5/14/chartex" xmlns:mc="http://schemas.openxmlformats.org/markup-compatibility/2006" xmlns:aink="http://schemas.microsoft.com/office/drawing/2016/ink" xmlns:am3d="http://schemas.microsoft.com/office/drawing/2017/model3d" xmlns:o="urn:schemas-microsoft-com:office:office" xmlns:r="http://schemas.openxmlformats.org/officeDocument/2006/relationships" xmlns:m="http://schemas.openxmlformats.org/officeDocument/2006/math" xmlns:v="urn:schemas-microsoft-com:vml" xmlns:wp14="http://schemas.microsoft.com/office/word/2010/wordprocessingDrawing" xmlns:wp="http://schemas.openxmlformats.org/drawingml/2006/wordprocessingDrawing" xmlns:w10="urn:schemas-microsoft-com:office:word" xmlns:w="http://schemas.openxmlformats.org/wordprocessingml/2006/main" xmlns:w14="http://schemas.microsoft.com/office/word/2010/wordml" xmlns:w15="http://schemas.microsoft.com/office/word/2012/wordml" xmlns:w16cex="http://schemas.microsoft.com/office/word/2018/wordml/cex" xmlns:w16cid="http://schemas.microsoft.com/office/word/2016/wordml/cid" xmlns:w16="http://schemas.microsoft.com/office/word/2018/wordml" xmlns:w16se="http://schemas.microsoft.com/office/word/2015/wordml/symex" xmlns:wpg="http://schemas.microsoft.com/office/word/2010/wordprocessingGroup" xmlns:wpi="http://schemas.microsoft.com/office/word/2010/wordprocessingInk" xmlns:wne="http://schemas.microsoft.com/office/word/2006/wordml" xmlns:wps="http://schemas.microsoft.com/office/word/2010/wordprocessingShape" mc:Ignorable="w14 w15 w16se w16cid w16 w16cex wp14">
   <w:p>
     <w:pPr>
       <w:rPr>
@@ -13578,7 +13002,7 @@
 </file>
 
 <file path=word/header2.xml><?xml version="1.0" encoding="utf-8"?>
-<w:hdr xmlns:wpc="http://schemas.microsoft.com/office/word/2010/wordprocessingCanvas" xmlns:mc="http://schemas.openxmlformats.org/markup-compatibility/2006" xmlns:o="urn:schemas-microsoft-com:office:office" xmlns:r="http://schemas.openxmlformats.org/officeDocument/2006/relationships" xmlns:m="http://schemas.openxmlformats.org/officeDocument/2006/math" xmlns:v="urn:schemas-microsoft-com:vml" xmlns:wp14="http://schemas.microsoft.com/office/word/2010/wordprocessingDrawing" xmlns:wp="http://schemas.openxmlformats.org/drawingml/2006/wordprocessingDrawing" xmlns:w10="urn:schemas-microsoft-com:office:word" xmlns:w="http://schemas.openxmlformats.org/wordprocessingml/2006/main" xmlns:w14="http://schemas.microsoft.com/office/word/2010/wordml" xmlns:wpg="http://schemas.microsoft.com/office/word/2010/wordprocessingGroup" xmlns:wpi="http://schemas.microsoft.com/office/word/2010/wordprocessingInk" xmlns:wne="http://schemas.microsoft.com/office/word/2006/wordml" xmlns:wps="http://schemas.microsoft.com/office/word/2010/wordprocessingShape" mc:Ignorable="w14 wp14">
+<w:hdr xmlns:wpc="http://schemas.microsoft.com/office/word/2010/wordprocessingCanvas" xmlns:cx="http://schemas.microsoft.com/office/drawing/2014/chartex" xmlns:cx1="http://schemas.microsoft.com/office/drawing/2015/9/8/chartex" xmlns:cx2="http://schemas.microsoft.com/office/drawing/2015/10/21/chartex" xmlns:cx3="http://schemas.microsoft.com/office/drawing/2016/5/9/chartex" xmlns:cx4="http://schemas.microsoft.com/office/drawing/2016/5/10/chartex" xmlns:cx5="http://schemas.microsoft.com/office/drawing/2016/5/11/chartex" xmlns:cx6="http://schemas.microsoft.com/office/drawing/2016/5/12/chartex" xmlns:cx7="http://schemas.microsoft.com/office/drawing/2016/5/13/chartex" xmlns:cx8="http://schemas.microsoft.com/office/drawing/2016/5/14/chartex" xmlns:mc="http://schemas.openxmlformats.org/markup-compatibility/2006" xmlns:aink="http://schemas.microsoft.com/office/drawing/2016/ink" xmlns:am3d="http://schemas.microsoft.com/office/drawing/2017/model3d" xmlns:o="urn:schemas-microsoft-com:office:office" xmlns:r="http://schemas.openxmlformats.org/officeDocument/2006/relationships" xmlns:m="http://schemas.openxmlformats.org/officeDocument/2006/math" xmlns:v="urn:schemas-microsoft-com:vml" xmlns:wp14="http://schemas.microsoft.com/office/word/2010/wordprocessingDrawing" xmlns:wp="http://schemas.openxmlformats.org/drawingml/2006/wordprocessingDrawing" xmlns:w10="urn:schemas-microsoft-com:office:word" xmlns:w="http://schemas.openxmlformats.org/wordprocessingml/2006/main" xmlns:w14="http://schemas.microsoft.com/office/word/2010/wordml" xmlns:w15="http://schemas.microsoft.com/office/word/2012/wordml" xmlns:w16cex="http://schemas.microsoft.com/office/word/2018/wordml/cex" xmlns:w16cid="http://schemas.microsoft.com/office/word/2016/wordml/cid" xmlns:w16="http://schemas.microsoft.com/office/word/2018/wordml" xmlns:w16se="http://schemas.microsoft.com/office/word/2015/wordml/symex" xmlns:wpg="http://schemas.microsoft.com/office/word/2010/wordprocessingGroup" xmlns:wpi="http://schemas.microsoft.com/office/word/2010/wordprocessingInk" xmlns:wne="http://schemas.microsoft.com/office/word/2006/wordml" xmlns:wps="http://schemas.microsoft.com/office/word/2010/wordprocessingShape" mc:Ignorable="w14 w15 w16se w16cid w16 w16cex wp14">
   <w:tbl>
     <w:tblPr>
       <w:tblW w:w="0" w:type="auto"/>
@@ -13729,14 +13153,7 @@
               <w:rFonts w:ascii="Times New Roman"/>
               <w:noProof/>
             </w:rPr>
-            <w:t>Date:  &lt;5/10/2020</w:t>
-          </w:r>
-          <w:r>
-            <w:rPr>
-              <w:rFonts w:ascii="Times New Roman"/>
-              <w:noProof/>
-            </w:rPr>
-            <w:t>&gt;</w:t>
+            <w:t>Date:  &lt;dd/mmm/yy&gt;</w:t>
           </w:r>
         </w:p>
       </w:tc>
@@ -13751,8 +13168,8 @@
 </file>
 
 <file path=word/numbering.xml><?xml version="1.0" encoding="utf-8"?>
-<w:numbering xmlns:wpc="http://schemas.microsoft.com/office/word/2010/wordprocessingCanvas" xmlns:mc="http://schemas.openxmlformats.org/markup-compatibility/2006" xmlns:o="urn:schemas-microsoft-com:office:office" xmlns:r="http://schemas.openxmlformats.org/officeDocument/2006/relationships" xmlns:m="http://schemas.openxmlformats.org/officeDocument/2006/math" xmlns:v="urn:schemas-microsoft-com:vml" xmlns:wp14="http://schemas.microsoft.com/office/word/2010/wordprocessingDrawing" xmlns:wp="http://schemas.openxmlformats.org/drawingml/2006/wordprocessingDrawing" xmlns:w10="urn:schemas-microsoft-com:office:word" xmlns:w="http://schemas.openxmlformats.org/wordprocessingml/2006/main" xmlns:w14="http://schemas.microsoft.com/office/word/2010/wordml" xmlns:wpg="http://schemas.microsoft.com/office/word/2010/wordprocessingGroup" xmlns:wpi="http://schemas.microsoft.com/office/word/2010/wordprocessingInk" xmlns:wne="http://schemas.microsoft.com/office/word/2006/wordml" xmlns:wps="http://schemas.microsoft.com/office/word/2010/wordprocessingShape" mc:Ignorable="w14 wp14">
-  <w:abstractNum w:abstractNumId="0">
+<w:numbering xmlns:wpc="http://schemas.microsoft.com/office/word/2010/wordprocessingCanvas" xmlns:cx="http://schemas.microsoft.com/office/drawing/2014/chartex" xmlns:cx1="http://schemas.microsoft.com/office/drawing/2015/9/8/chartex" xmlns:cx2="http://schemas.microsoft.com/office/drawing/2015/10/21/chartex" xmlns:cx3="http://schemas.microsoft.com/office/drawing/2016/5/9/chartex" xmlns:cx4="http://schemas.microsoft.com/office/drawing/2016/5/10/chartex" xmlns:cx5="http://schemas.microsoft.com/office/drawing/2016/5/11/chartex" xmlns:cx6="http://schemas.microsoft.com/office/drawing/2016/5/12/chartex" xmlns:cx7="http://schemas.microsoft.com/office/drawing/2016/5/13/chartex" xmlns:cx8="http://schemas.microsoft.com/office/drawing/2016/5/14/chartex" xmlns:mc="http://schemas.openxmlformats.org/markup-compatibility/2006" xmlns:aink="http://schemas.microsoft.com/office/drawing/2016/ink" xmlns:am3d="http://schemas.microsoft.com/office/drawing/2017/model3d" xmlns:o="urn:schemas-microsoft-com:office:office" xmlns:r="http://schemas.openxmlformats.org/officeDocument/2006/relationships" xmlns:m="http://schemas.openxmlformats.org/officeDocument/2006/math" xmlns:v="urn:schemas-microsoft-com:vml" xmlns:wp14="http://schemas.microsoft.com/office/word/2010/wordprocessingDrawing" xmlns:wp="http://schemas.openxmlformats.org/drawingml/2006/wordprocessingDrawing" xmlns:w10="urn:schemas-microsoft-com:office:word" xmlns:w="http://schemas.openxmlformats.org/wordprocessingml/2006/main" xmlns:w14="http://schemas.microsoft.com/office/word/2010/wordml" xmlns:w15="http://schemas.microsoft.com/office/word/2012/wordml" xmlns:w16cex="http://schemas.microsoft.com/office/word/2018/wordml/cex" xmlns:w16cid="http://schemas.microsoft.com/office/word/2016/wordml/cid" xmlns:w16="http://schemas.microsoft.com/office/word/2018/wordml" xmlns:w16se="http://schemas.microsoft.com/office/word/2015/wordml/symex" xmlns:wpg="http://schemas.microsoft.com/office/word/2010/wordprocessingGroup" xmlns:wpi="http://schemas.microsoft.com/office/word/2010/wordprocessingInk" xmlns:wne="http://schemas.microsoft.com/office/word/2006/wordml" xmlns:wps="http://schemas.microsoft.com/office/word/2010/wordprocessingShape" mc:Ignorable="w14 w15 w16se w16cid w16 w16cex wp14">
+  <w:abstractNum w:abstractNumId="0" w15:restartNumberingAfterBreak="0">
     <w:nsid w:val="FFFFFFFB"/>
     <w:multiLevelType w:val="multilevel"/>
     <w:tmpl w:val="D70ECB6A"/>
@@ -13823,7 +13240,7 @@
       <w:lvlJc w:val="left"/>
     </w:lvl>
   </w:abstractNum>
-  <w:abstractNum w:abstractNumId="1">
+  <w:abstractNum w:abstractNumId="1" w15:restartNumberingAfterBreak="0">
     <w:nsid w:val="18616607"/>
     <w:multiLevelType w:val="hybridMultilevel"/>
     <w:tmpl w:val="D6B8D29C"/>
@@ -13912,7 +13329,7 @@
       </w:pPr>
     </w:lvl>
   </w:abstractNum>
-  <w:abstractNum w:abstractNumId="2">
+  <w:abstractNum w:abstractNumId="2" w15:restartNumberingAfterBreak="0">
     <w:nsid w:val="2BBF7AF8"/>
     <w:multiLevelType w:val="multilevel"/>
     <w:tmpl w:val="C42432C2"/>
@@ -14042,7 +13459,7 @@
 </file>
 
 <file path=word/styles.xml><?xml version="1.0" encoding="utf-8"?>
-<w:styles xmlns:mc="http://schemas.openxmlformats.org/markup-compatibility/2006" xmlns:r="http://schemas.openxmlformats.org/officeDocument/2006/relationships" xmlns:w="http://schemas.openxmlformats.org/wordprocessingml/2006/main" xmlns:w14="http://schemas.microsoft.com/office/word/2010/wordml" mc:Ignorable="w14">
+<w:styles xmlns:mc="http://schemas.openxmlformats.org/markup-compatibility/2006" xmlns:r="http://schemas.openxmlformats.org/officeDocument/2006/relationships" xmlns:w="http://schemas.openxmlformats.org/wordprocessingml/2006/main" xmlns:w14="http://schemas.microsoft.com/office/word/2010/wordml" xmlns:w15="http://schemas.microsoft.com/office/word/2012/wordml" xmlns:w16cex="http://schemas.microsoft.com/office/word/2018/wordml/cex" xmlns:w16cid="http://schemas.microsoft.com/office/word/2016/wordml/cid" xmlns:w16="http://schemas.microsoft.com/office/word/2018/wordml" xmlns:w16se="http://schemas.microsoft.com/office/word/2015/wordml/symex" mc:Ignorable="w14 w15 w16se w16cid w16 w16cex">
   <w:docDefaults>
     <w:rPrDefault>
       <w:rPr>
@@ -14052,145 +13469,374 @@
     </w:rPrDefault>
     <w:pPrDefault/>
   </w:docDefaults>
-  <w:latentStyles w:defLockedState="0" w:defUIPriority="0" w:defSemiHidden="1" w:defUnhideWhenUsed="1" w:defQFormat="0" w:count="267">
-    <w:lsdException w:name="Normal" w:semiHidden="0" w:unhideWhenUsed="0" w:qFormat="1"/>
-    <w:lsdException w:name="heading 1" w:semiHidden="0" w:unhideWhenUsed="0" w:qFormat="1"/>
-    <w:lsdException w:name="heading 2" w:qFormat="1"/>
-    <w:lsdException w:name="heading 3" w:qFormat="1"/>
-    <w:lsdException w:name="heading 4" w:qFormat="1"/>
-    <w:lsdException w:name="heading 5" w:qFormat="1"/>
-    <w:lsdException w:name="heading 6" w:qFormat="1"/>
-    <w:lsdException w:name="heading 7" w:qFormat="1"/>
-    <w:lsdException w:name="heading 8" w:qFormat="1"/>
-    <w:lsdException w:name="heading 9" w:qFormat="1"/>
-    <w:lsdException w:name="toc 1" w:uiPriority="39"/>
-    <w:lsdException w:name="toc 2" w:uiPriority="39"/>
-    <w:lsdException w:name="toc 3" w:uiPriority="39"/>
-    <w:lsdException w:name="caption" w:qFormat="1"/>
-    <w:lsdException w:name="table of authorities" w:semiHidden="0" w:unhideWhenUsed="0"/>
-    <w:lsdException w:name="List" w:semiHidden="0" w:unhideWhenUsed="0"/>
-    <w:lsdException w:name="List Bullet" w:semiHidden="0" w:unhideWhenUsed="0"/>
-    <w:lsdException w:name="Title" w:semiHidden="0" w:unhideWhenUsed="0" w:qFormat="1"/>
-    <w:lsdException w:name="List Continue 2" w:semiHidden="0" w:unhideWhenUsed="0"/>
-    <w:lsdException w:name="List Continue 3" w:semiHidden="0" w:unhideWhenUsed="0"/>
-    <w:lsdException w:name="List Continue 4" w:semiHidden="0" w:unhideWhenUsed="0"/>
-    <w:lsdException w:name="List Continue 5" w:semiHidden="0" w:unhideWhenUsed="0"/>
-    <w:lsdException w:name="Subtitle" w:semiHidden="0" w:unhideWhenUsed="0" w:qFormat="1"/>
-    <w:lsdException w:name="Strong" w:semiHidden="0" w:unhideWhenUsed="0" w:qFormat="1"/>
-    <w:lsdException w:name="Emphasis" w:semiHidden="0" w:unhideWhenUsed="0" w:qFormat="1"/>
-    <w:lsdException w:name="Balloon Text" w:semiHidden="0" w:unhideWhenUsed="0"/>
-    <w:lsdException w:name="Table Grid" w:semiHidden="0" w:unhideWhenUsed="0"/>
-    <w:lsdException w:name="Placeholder Text" w:uiPriority="99" w:unhideWhenUsed="0"/>
-    <w:lsdException w:name="No Spacing" w:semiHidden="0" w:uiPriority="1" w:unhideWhenUsed="0" w:qFormat="1"/>
-    <w:lsdException w:name="Light Shading" w:semiHidden="0" w:uiPriority="60" w:unhideWhenUsed="0"/>
-    <w:lsdException w:name="Light List" w:semiHidden="0" w:uiPriority="61" w:unhideWhenUsed="0"/>
-    <w:lsdException w:name="Light Grid" w:semiHidden="0" w:uiPriority="62" w:unhideWhenUsed="0"/>
-    <w:lsdException w:name="Medium Shading 1" w:semiHidden="0" w:uiPriority="63" w:unhideWhenUsed="0"/>
-    <w:lsdException w:name="Medium Shading 2" w:semiHidden="0" w:uiPriority="64" w:unhideWhenUsed="0"/>
-    <w:lsdException w:name="Medium List 1" w:semiHidden="0" w:uiPriority="65" w:unhideWhenUsed="0"/>
-    <w:lsdException w:name="Medium List 2" w:semiHidden="0" w:uiPriority="66" w:unhideWhenUsed="0"/>
-    <w:lsdException w:name="Medium Grid 1" w:semiHidden="0" w:uiPriority="67" w:unhideWhenUsed="0"/>
-    <w:lsdException w:name="Medium Grid 2" w:semiHidden="0" w:uiPriority="68" w:unhideWhenUsed="0"/>
-    <w:lsdException w:name="Medium Grid 3" w:semiHidden="0" w:uiPriority="69" w:unhideWhenUsed="0"/>
-    <w:lsdException w:name="Dark List" w:semiHidden="0" w:uiPriority="70" w:unhideWhenUsed="0"/>
-    <w:lsdException w:name="Colorful Shading" w:semiHidden="0" w:uiPriority="71" w:unhideWhenUsed="0"/>
-    <w:lsdException w:name="Colorful List" w:semiHidden="0" w:uiPriority="72" w:unhideWhenUsed="0"/>
-    <w:lsdException w:name="Colorful Grid" w:semiHidden="0" w:uiPriority="73" w:unhideWhenUsed="0"/>
-    <w:lsdException w:name="Light Shading Accent 1" w:semiHidden="0" w:uiPriority="60" w:unhideWhenUsed="0"/>
-    <w:lsdException w:name="Light List Accent 1" w:semiHidden="0" w:uiPriority="61" w:unhideWhenUsed="0"/>
-    <w:lsdException w:name="Light Grid Accent 1" w:semiHidden="0" w:uiPriority="62" w:unhideWhenUsed="0"/>
-    <w:lsdException w:name="Medium Shading 1 Accent 1" w:semiHidden="0" w:uiPriority="63" w:unhideWhenUsed="0"/>
-    <w:lsdException w:name="Medium Shading 2 Accent 1" w:semiHidden="0" w:uiPriority="64" w:unhideWhenUsed="0"/>
-    <w:lsdException w:name="Medium List 1 Accent 1" w:semiHidden="0" w:uiPriority="65" w:unhideWhenUsed="0"/>
-    <w:lsdException w:name="Revision" w:uiPriority="99" w:unhideWhenUsed="0"/>
-    <w:lsdException w:name="List Paragraph" w:semiHidden="0" w:uiPriority="34" w:unhideWhenUsed="0" w:qFormat="1"/>
-    <w:lsdException w:name="Quote" w:semiHidden="0" w:uiPriority="29" w:unhideWhenUsed="0" w:qFormat="1"/>
-    <w:lsdException w:name="Intense Quote" w:semiHidden="0" w:uiPriority="30" w:unhideWhenUsed="0" w:qFormat="1"/>
-    <w:lsdException w:name="Medium List 2 Accent 1" w:semiHidden="0" w:uiPriority="66" w:unhideWhenUsed="0"/>
-    <w:lsdException w:name="Medium Grid 1 Accent 1" w:semiHidden="0" w:uiPriority="67" w:unhideWhenUsed="0"/>
-    <w:lsdException w:name="Medium Grid 2 Accent 1" w:semiHidden="0" w:uiPriority="68" w:unhideWhenUsed="0"/>
-    <w:lsdException w:name="Medium Grid 3 Accent 1" w:semiHidden="0" w:uiPriority="69" w:unhideWhenUsed="0"/>
-    <w:lsdException w:name="Dark List Accent 1" w:semiHidden="0" w:uiPriority="70" w:unhideWhenUsed="0"/>
-    <w:lsdException w:name="Colorful Shading Accent 1" w:semiHidden="0" w:uiPriority="71" w:unhideWhenUsed="0"/>
-    <w:lsdException w:name="Colorful List Accent 1" w:semiHidden="0" w:uiPriority="72" w:unhideWhenUsed="0"/>
-    <w:lsdException w:name="Colorful Grid Accent 1" w:semiHidden="0" w:uiPriority="73" w:unhideWhenUsed="0"/>
-    <w:lsdException w:name="Light Shading Accent 2" w:semiHidden="0" w:uiPriority="60" w:unhideWhenUsed="0"/>
-    <w:lsdException w:name="Light List Accent 2" w:semiHidden="0" w:uiPriority="61" w:unhideWhenUsed="0"/>
-    <w:lsdException w:name="Light Grid Accent 2" w:semiHidden="0" w:uiPriority="62" w:unhideWhenUsed="0"/>
-    <w:lsdException w:name="Medium Shading 1 Accent 2" w:semiHidden="0" w:uiPriority="63" w:unhideWhenUsed="0"/>
-    <w:lsdException w:name="Medium Shading 2 Accent 2" w:semiHidden="0" w:uiPriority="64" w:unhideWhenUsed="0"/>
-    <w:lsdException w:name="Medium List 1 Accent 2" w:semiHidden="0" w:uiPriority="65" w:unhideWhenUsed="0"/>
-    <w:lsdException w:name="Medium List 2 Accent 2" w:semiHidden="0" w:uiPriority="66" w:unhideWhenUsed="0"/>
-    <w:lsdException w:name="Medium Grid 1 Accent 2" w:semiHidden="0" w:uiPriority="67" w:unhideWhenUsed="0"/>
-    <w:lsdException w:name="Medium Grid 2 Accent 2" w:semiHidden="0" w:uiPriority="68" w:unhideWhenUsed="0"/>
-    <w:lsdException w:name="Medium Grid 3 Accent 2" w:semiHidden="0" w:uiPriority="69" w:unhideWhenUsed="0"/>
-    <w:lsdException w:name="Dark List Accent 2" w:semiHidden="0" w:uiPriority="70" w:unhideWhenUsed="0"/>
-    <w:lsdException w:name="Colorful Shading Accent 2" w:semiHidden="0" w:uiPriority="71" w:unhideWhenUsed="0"/>
-    <w:lsdException w:name="Colorful List Accent 2" w:semiHidden="0" w:uiPriority="72" w:unhideWhenUsed="0"/>
-    <w:lsdException w:name="Colorful Grid Accent 2" w:semiHidden="0" w:uiPriority="73" w:unhideWhenUsed="0"/>
-    <w:lsdException w:name="Light Shading Accent 3" w:semiHidden="0" w:uiPriority="60" w:unhideWhenUsed="0"/>
-    <w:lsdException w:name="Light List Accent 3" w:semiHidden="0" w:uiPriority="61" w:unhideWhenUsed="0"/>
-    <w:lsdException w:name="Light Grid Accent 3" w:semiHidden="0" w:uiPriority="62" w:unhideWhenUsed="0"/>
-    <w:lsdException w:name="Medium Shading 1 Accent 3" w:semiHidden="0" w:uiPriority="63" w:unhideWhenUsed="0"/>
-    <w:lsdException w:name="Medium Shading 2 Accent 3" w:semiHidden="0" w:uiPriority="64" w:unhideWhenUsed="0"/>
-    <w:lsdException w:name="Medium List 1 Accent 3" w:semiHidden="0" w:uiPriority="65" w:unhideWhenUsed="0"/>
-    <w:lsdException w:name="Medium List 2 Accent 3" w:semiHidden="0" w:uiPriority="66" w:unhideWhenUsed="0"/>
-    <w:lsdException w:name="Medium Grid 1 Accent 3" w:semiHidden="0" w:uiPriority="67" w:unhideWhenUsed="0"/>
-    <w:lsdException w:name="Medium Grid 2 Accent 3" w:semiHidden="0" w:uiPriority="68" w:unhideWhenUsed="0"/>
-    <w:lsdException w:name="Medium Grid 3 Accent 3" w:semiHidden="0" w:uiPriority="69" w:unhideWhenUsed="0"/>
-    <w:lsdException w:name="Dark List Accent 3" w:semiHidden="0" w:uiPriority="70" w:unhideWhenUsed="0"/>
-    <w:lsdException w:name="Colorful Shading Accent 3" w:semiHidden="0" w:uiPriority="71" w:unhideWhenUsed="0"/>
-    <w:lsdException w:name="Colorful List Accent 3" w:semiHidden="0" w:uiPriority="72" w:unhideWhenUsed="0"/>
-    <w:lsdException w:name="Colorful Grid Accent 3" w:semiHidden="0" w:uiPriority="73" w:unhideWhenUsed="0"/>
-    <w:lsdException w:name="Light Shading Accent 4" w:semiHidden="0" w:uiPriority="60" w:unhideWhenUsed="0"/>
-    <w:lsdException w:name="Light List Accent 4" w:semiHidden="0" w:uiPriority="61" w:unhideWhenUsed="0"/>
-    <w:lsdException w:name="Light Grid Accent 4" w:semiHidden="0" w:uiPriority="62" w:unhideWhenUsed="0"/>
-    <w:lsdException w:name="Medium Shading 1 Accent 4" w:semiHidden="0" w:uiPriority="63" w:unhideWhenUsed="0"/>
-    <w:lsdException w:name="Medium Shading 2 Accent 4" w:semiHidden="0" w:uiPriority="64" w:unhideWhenUsed="0"/>
-    <w:lsdException w:name="Medium List 1 Accent 4" w:semiHidden="0" w:uiPriority="65" w:unhideWhenUsed="0"/>
-    <w:lsdException w:name="Medium List 2 Accent 4" w:semiHidden="0" w:uiPriority="66" w:unhideWhenUsed="0"/>
-    <w:lsdException w:name="Medium Grid 1 Accent 4" w:semiHidden="0" w:uiPriority="67" w:unhideWhenUsed="0"/>
-    <w:lsdException w:name="Medium Grid 2 Accent 4" w:semiHidden="0" w:uiPriority="68" w:unhideWhenUsed="0"/>
-    <w:lsdException w:name="Medium Grid 3 Accent 4" w:semiHidden="0" w:uiPriority="69" w:unhideWhenUsed="0"/>
-    <w:lsdException w:name="Dark List Accent 4" w:semiHidden="0" w:uiPriority="70" w:unhideWhenUsed="0"/>
-    <w:lsdException w:name="Colorful Shading Accent 4" w:semiHidden="0" w:uiPriority="71" w:unhideWhenUsed="0"/>
-    <w:lsdException w:name="Colorful List Accent 4" w:semiHidden="0" w:uiPriority="72" w:unhideWhenUsed="0"/>
-    <w:lsdException w:name="Colorful Grid Accent 4" w:semiHidden="0" w:uiPriority="73" w:unhideWhenUsed="0"/>
-    <w:lsdException w:name="Light Shading Accent 5" w:semiHidden="0" w:uiPriority="60" w:unhideWhenUsed="0"/>
-    <w:lsdException w:name="Light List Accent 5" w:semiHidden="0" w:uiPriority="61" w:unhideWhenUsed="0"/>
-    <w:lsdException w:name="Light Grid Accent 5" w:semiHidden="0" w:uiPriority="62" w:unhideWhenUsed="0"/>
-    <w:lsdException w:name="Medium Shading 1 Accent 5" w:semiHidden="0" w:uiPriority="63" w:unhideWhenUsed="0"/>
-    <w:lsdException w:name="Medium Shading 2 Accent 5" w:semiHidden="0" w:uiPriority="64" w:unhideWhenUsed="0"/>
-    <w:lsdException w:name="Medium List 1 Accent 5" w:semiHidden="0" w:uiPriority="65" w:unhideWhenUsed="0"/>
-    <w:lsdException w:name="Medium List 2 Accent 5" w:semiHidden="0" w:uiPriority="66" w:unhideWhenUsed="0"/>
-    <w:lsdException w:name="Medium Grid 1 Accent 5" w:semiHidden="0" w:uiPriority="67" w:unhideWhenUsed="0"/>
-    <w:lsdException w:name="Medium Grid 2 Accent 5" w:semiHidden="0" w:uiPriority="68" w:unhideWhenUsed="0"/>
-    <w:lsdException w:name="Medium Grid 3 Accent 5" w:semiHidden="0" w:uiPriority="69" w:unhideWhenUsed="0"/>
-    <w:lsdException w:name="Dark List Accent 5" w:semiHidden="0" w:uiPriority="70" w:unhideWhenUsed="0"/>
-    <w:lsdException w:name="Colorful Shading Accent 5" w:semiHidden="0" w:uiPriority="71" w:unhideWhenUsed="0"/>
-    <w:lsdException w:name="Colorful List Accent 5" w:semiHidden="0" w:uiPriority="72" w:unhideWhenUsed="0"/>
-    <w:lsdException w:name="Colorful Grid Accent 5" w:semiHidden="0" w:uiPriority="73" w:unhideWhenUsed="0"/>
-    <w:lsdException w:name="Light Shading Accent 6" w:semiHidden="0" w:uiPriority="60" w:unhideWhenUsed="0"/>
-    <w:lsdException w:name="Light List Accent 6" w:semiHidden="0" w:uiPriority="61" w:unhideWhenUsed="0"/>
-    <w:lsdException w:name="Light Grid Accent 6" w:semiHidden="0" w:uiPriority="62" w:unhideWhenUsed="0"/>
-    <w:lsdException w:name="Medium Shading 1 Accent 6" w:semiHidden="0" w:uiPriority="63" w:unhideWhenUsed="0"/>
-    <w:lsdException w:name="Medium Shading 2 Accent 6" w:semiHidden="0" w:uiPriority="64" w:unhideWhenUsed="0"/>
-    <w:lsdException w:name="Medium List 1 Accent 6" w:semiHidden="0" w:uiPriority="65" w:unhideWhenUsed="0"/>
-    <w:lsdException w:name="Medium List 2 Accent 6" w:semiHidden="0" w:uiPriority="66" w:unhideWhenUsed="0"/>
-    <w:lsdException w:name="Medium Grid 1 Accent 6" w:semiHidden="0" w:uiPriority="67" w:unhideWhenUsed="0"/>
-    <w:lsdException w:name="Medium Grid 2 Accent 6" w:semiHidden="0" w:uiPriority="68" w:unhideWhenUsed="0"/>
-    <w:lsdException w:name="Medium Grid 3 Accent 6" w:semiHidden="0" w:uiPriority="69" w:unhideWhenUsed="0"/>
-    <w:lsdException w:name="Dark List Accent 6" w:semiHidden="0" w:uiPriority="70" w:unhideWhenUsed="0"/>
-    <w:lsdException w:name="Colorful Shading Accent 6" w:semiHidden="0" w:uiPriority="71" w:unhideWhenUsed="0"/>
-    <w:lsdException w:name="Colorful List Accent 6" w:semiHidden="0" w:uiPriority="72" w:unhideWhenUsed="0"/>
-    <w:lsdException w:name="Colorful Grid Accent 6" w:semiHidden="0" w:uiPriority="73" w:unhideWhenUsed="0"/>
-    <w:lsdException w:name="Subtle Emphasis" w:semiHidden="0" w:uiPriority="19" w:unhideWhenUsed="0" w:qFormat="1"/>
-    <w:lsdException w:name="Intense Emphasis" w:semiHidden="0" w:uiPriority="21" w:unhideWhenUsed="0" w:qFormat="1"/>
-    <w:lsdException w:name="Subtle Reference" w:semiHidden="0" w:uiPriority="31" w:unhideWhenUsed="0" w:qFormat="1"/>
-    <w:lsdException w:name="Intense Reference" w:semiHidden="0" w:uiPriority="32" w:unhideWhenUsed="0" w:qFormat="1"/>
-    <w:lsdException w:name="Book Title" w:semiHidden="0" w:uiPriority="33" w:unhideWhenUsed="0" w:qFormat="1"/>
-    <w:lsdException w:name="Bibliography" w:uiPriority="37"/>
-    <w:lsdException w:name="TOC Heading" w:uiPriority="39" w:qFormat="1"/>
+  <w:latentStyles w:defLockedState="0" w:defUIPriority="0" w:defSemiHidden="0" w:defUnhideWhenUsed="0" w:defQFormat="0" w:count="376">
+    <w:lsdException w:name="Normal" w:qFormat="1"/>
+    <w:lsdException w:name="heading 1" w:qFormat="1"/>
+    <w:lsdException w:name="heading 2" w:semiHidden="1" w:unhideWhenUsed="1" w:qFormat="1"/>
+    <w:lsdException w:name="heading 3" w:semiHidden="1" w:unhideWhenUsed="1" w:qFormat="1"/>
+    <w:lsdException w:name="heading 4" w:semiHidden="1" w:unhideWhenUsed="1" w:qFormat="1"/>
+    <w:lsdException w:name="heading 5" w:semiHidden="1" w:unhideWhenUsed="1" w:qFormat="1"/>
+    <w:lsdException w:name="heading 6" w:semiHidden="1" w:unhideWhenUsed="1" w:qFormat="1"/>
+    <w:lsdException w:name="heading 7" w:semiHidden="1" w:unhideWhenUsed="1" w:qFormat="1"/>
+    <w:lsdException w:name="heading 8" w:semiHidden="1" w:unhideWhenUsed="1" w:qFormat="1"/>
+    <w:lsdException w:name="heading 9" w:semiHidden="1" w:unhideWhenUsed="1" w:qFormat="1"/>
+    <w:lsdException w:name="index 1" w:semiHidden="1" w:unhideWhenUsed="1"/>
+    <w:lsdException w:name="index 2" w:semiHidden="1" w:unhideWhenUsed="1"/>
+    <w:lsdException w:name="index 3" w:semiHidden="1" w:unhideWhenUsed="1"/>
+    <w:lsdException w:name="index 4" w:semiHidden="1" w:unhideWhenUsed="1"/>
+    <w:lsdException w:name="index 5" w:semiHidden="1" w:unhideWhenUsed="1"/>
+    <w:lsdException w:name="index 6" w:semiHidden="1" w:unhideWhenUsed="1"/>
+    <w:lsdException w:name="index 7" w:semiHidden="1" w:unhideWhenUsed="1"/>
+    <w:lsdException w:name="index 8" w:semiHidden="1" w:unhideWhenUsed="1"/>
+    <w:lsdException w:name="index 9" w:semiHidden="1" w:unhideWhenUsed="1"/>
+    <w:lsdException w:name="toc 1" w:semiHidden="1" w:uiPriority="39" w:unhideWhenUsed="1"/>
+    <w:lsdException w:name="toc 2" w:semiHidden="1" w:uiPriority="39" w:unhideWhenUsed="1"/>
+    <w:lsdException w:name="toc 3" w:semiHidden="1" w:uiPriority="39" w:unhideWhenUsed="1"/>
+    <w:lsdException w:name="toc 4" w:semiHidden="1" w:unhideWhenUsed="1"/>
+    <w:lsdException w:name="toc 5" w:semiHidden="1" w:unhideWhenUsed="1"/>
+    <w:lsdException w:name="toc 6" w:semiHidden="1" w:unhideWhenUsed="1"/>
+    <w:lsdException w:name="toc 7" w:semiHidden="1" w:unhideWhenUsed="1"/>
+    <w:lsdException w:name="toc 8" w:semiHidden="1" w:unhideWhenUsed="1"/>
+    <w:lsdException w:name="toc 9" w:semiHidden="1" w:unhideWhenUsed="1"/>
+    <w:lsdException w:name="Normal Indent" w:semiHidden="1" w:unhideWhenUsed="1"/>
+    <w:lsdException w:name="footnote text" w:semiHidden="1" w:unhideWhenUsed="1"/>
+    <w:lsdException w:name="annotation text" w:semiHidden="1" w:unhideWhenUsed="1"/>
+    <w:lsdException w:name="header" w:semiHidden="1" w:unhideWhenUsed="1"/>
+    <w:lsdException w:name="footer" w:semiHidden="1" w:unhideWhenUsed="1"/>
+    <w:lsdException w:name="index heading" w:semiHidden="1" w:unhideWhenUsed="1"/>
+    <w:lsdException w:name="caption" w:semiHidden="1" w:unhideWhenUsed="1" w:qFormat="1"/>
+    <w:lsdException w:name="table of figures" w:semiHidden="1" w:unhideWhenUsed="1"/>
+    <w:lsdException w:name="envelope address" w:semiHidden="1" w:unhideWhenUsed="1"/>
+    <w:lsdException w:name="envelope return" w:semiHidden="1" w:unhideWhenUsed="1"/>
+    <w:lsdException w:name="footnote reference" w:semiHidden="1" w:unhideWhenUsed="1"/>
+    <w:lsdException w:name="annotation reference" w:semiHidden="1" w:unhideWhenUsed="1"/>
+    <w:lsdException w:name="line number" w:semiHidden="1" w:unhideWhenUsed="1"/>
+    <w:lsdException w:name="page number" w:semiHidden="1" w:unhideWhenUsed="1"/>
+    <w:lsdException w:name="endnote reference" w:semiHidden="1" w:unhideWhenUsed="1"/>
+    <w:lsdException w:name="endnote text" w:semiHidden="1" w:unhideWhenUsed="1"/>
+    <w:lsdException w:name="macro" w:semiHidden="1" w:unhideWhenUsed="1"/>
+    <w:lsdException w:name="toa heading" w:semiHidden="1" w:unhideWhenUsed="1"/>
+    <w:lsdException w:name="List Number" w:semiHidden="1" w:unhideWhenUsed="1"/>
+    <w:lsdException w:name="List 2" w:semiHidden="1" w:unhideWhenUsed="1"/>
+    <w:lsdException w:name="List 3" w:semiHidden="1" w:unhideWhenUsed="1"/>
+    <w:lsdException w:name="List 4" w:semiHidden="1" w:unhideWhenUsed="1"/>
+    <w:lsdException w:name="List 5" w:semiHidden="1" w:unhideWhenUsed="1"/>
+    <w:lsdException w:name="List Bullet 2" w:semiHidden="1" w:unhideWhenUsed="1"/>
+    <w:lsdException w:name="List Bullet 3" w:semiHidden="1" w:unhideWhenUsed="1"/>
+    <w:lsdException w:name="List Bullet 4" w:semiHidden="1" w:unhideWhenUsed="1"/>
+    <w:lsdException w:name="List Bullet 5" w:semiHidden="1" w:unhideWhenUsed="1"/>
+    <w:lsdException w:name="List Number 2" w:semiHidden="1" w:unhideWhenUsed="1"/>
+    <w:lsdException w:name="List Number 3" w:semiHidden="1" w:unhideWhenUsed="1"/>
+    <w:lsdException w:name="List Number 4" w:semiHidden="1" w:unhideWhenUsed="1"/>
+    <w:lsdException w:name="List Number 5" w:semiHidden="1" w:unhideWhenUsed="1"/>
+    <w:lsdException w:name="Title" w:qFormat="1"/>
+    <w:lsdException w:name="Closing" w:semiHidden="1" w:unhideWhenUsed="1"/>
+    <w:lsdException w:name="Signature" w:semiHidden="1" w:unhideWhenUsed="1"/>
+    <w:lsdException w:name="Default Paragraph Font" w:semiHidden="1" w:unhideWhenUsed="1"/>
+    <w:lsdException w:name="Body Text" w:semiHidden="1" w:unhideWhenUsed="1"/>
+    <w:lsdException w:name="Body Text Indent" w:semiHidden="1" w:unhideWhenUsed="1"/>
+    <w:lsdException w:name="List Continue" w:semiHidden="1" w:unhideWhenUsed="1"/>
+    <w:lsdException w:name="Message Header" w:semiHidden="1" w:unhideWhenUsed="1"/>
+    <w:lsdException w:name="Subtitle" w:qFormat="1"/>
+    <w:lsdException w:name="Salutation" w:semiHidden="1" w:unhideWhenUsed="1"/>
+    <w:lsdException w:name="Date" w:semiHidden="1" w:unhideWhenUsed="1"/>
+    <w:lsdException w:name="Body Text First Indent" w:semiHidden="1" w:unhideWhenUsed="1"/>
+    <w:lsdException w:name="Body Text First Indent 2" w:semiHidden="1" w:unhideWhenUsed="1"/>
+    <w:lsdException w:name="Note Heading" w:semiHidden="1" w:unhideWhenUsed="1"/>
+    <w:lsdException w:name="Body Text 2" w:semiHidden="1" w:unhideWhenUsed="1"/>
+    <w:lsdException w:name="Body Text 3" w:semiHidden="1" w:unhideWhenUsed="1"/>
+    <w:lsdException w:name="Body Text Indent 2" w:semiHidden="1" w:unhideWhenUsed="1"/>
+    <w:lsdException w:name="Body Text Indent 3" w:semiHidden="1" w:unhideWhenUsed="1"/>
+    <w:lsdException w:name="Block Text" w:semiHidden="1" w:unhideWhenUsed="1"/>
+    <w:lsdException w:name="Hyperlink" w:semiHidden="1" w:unhideWhenUsed="1"/>
+    <w:lsdException w:name="FollowedHyperlink" w:semiHidden="1" w:unhideWhenUsed="1"/>
+    <w:lsdException w:name="Strong" w:qFormat="1"/>
+    <w:lsdException w:name="Emphasis" w:qFormat="1"/>
+    <w:lsdException w:name="Document Map" w:semiHidden="1" w:unhideWhenUsed="1"/>
+    <w:lsdException w:name="Plain Text" w:semiHidden="1" w:unhideWhenUsed="1"/>
+    <w:lsdException w:name="E-mail Signature" w:semiHidden="1" w:unhideWhenUsed="1"/>
+    <w:lsdException w:name="HTML Top of Form" w:semiHidden="1" w:unhideWhenUsed="1"/>
+    <w:lsdException w:name="HTML Bottom of Form" w:semiHidden="1" w:unhideWhenUsed="1"/>
+    <w:lsdException w:name="Normal (Web)" w:semiHidden="1" w:unhideWhenUsed="1"/>
+    <w:lsdException w:name="HTML Acronym" w:semiHidden="1" w:unhideWhenUsed="1"/>
+    <w:lsdException w:name="HTML Address" w:semiHidden="1" w:unhideWhenUsed="1"/>
+    <w:lsdException w:name="HTML Cite" w:semiHidden="1" w:unhideWhenUsed="1"/>
+    <w:lsdException w:name="HTML Code" w:semiHidden="1" w:unhideWhenUsed="1"/>
+    <w:lsdException w:name="HTML Definition" w:semiHidden="1" w:unhideWhenUsed="1"/>
+    <w:lsdException w:name="HTML Keyboard" w:semiHidden="1" w:unhideWhenUsed="1"/>
+    <w:lsdException w:name="HTML Preformatted" w:semiHidden="1" w:unhideWhenUsed="1"/>
+    <w:lsdException w:name="HTML Sample" w:semiHidden="1" w:unhideWhenUsed="1"/>
+    <w:lsdException w:name="HTML Typewriter" w:semiHidden="1" w:unhideWhenUsed="1"/>
+    <w:lsdException w:name="HTML Variable" w:semiHidden="1" w:unhideWhenUsed="1"/>
+    <w:lsdException w:name="Normal Table" w:semiHidden="1" w:unhideWhenUsed="1"/>
+    <w:lsdException w:name="annotation subject" w:semiHidden="1" w:unhideWhenUsed="1"/>
+    <w:lsdException w:name="No List" w:semiHidden="1" w:unhideWhenUsed="1"/>
+    <w:lsdException w:name="Outline List 1" w:semiHidden="1" w:unhideWhenUsed="1"/>
+    <w:lsdException w:name="Outline List 2" w:semiHidden="1" w:unhideWhenUsed="1"/>
+    <w:lsdException w:name="Outline List 3" w:semiHidden="1" w:unhideWhenUsed="1"/>
+    <w:lsdException w:name="Table Simple 1" w:semiHidden="1" w:unhideWhenUsed="1"/>
+    <w:lsdException w:name="Table Simple 2" w:semiHidden="1" w:unhideWhenUsed="1"/>
+    <w:lsdException w:name="Table Simple 3" w:semiHidden="1" w:unhideWhenUsed="1"/>
+    <w:lsdException w:name="Table Classic 1" w:semiHidden="1" w:unhideWhenUsed="1"/>
+    <w:lsdException w:name="Table Classic 2" w:semiHidden="1" w:unhideWhenUsed="1"/>
+    <w:lsdException w:name="Table Classic 3" w:semiHidden="1" w:unhideWhenUsed="1"/>
+    <w:lsdException w:name="Table Classic 4" w:semiHidden="1" w:unhideWhenUsed="1"/>
+    <w:lsdException w:name="Table Colorful 1" w:semiHidden="1" w:unhideWhenUsed="1"/>
+    <w:lsdException w:name="Table Colorful 2" w:semiHidden="1" w:unhideWhenUsed="1"/>
+    <w:lsdException w:name="Table Colorful 3" w:semiHidden="1" w:unhideWhenUsed="1"/>
+    <w:lsdException w:name="Table Columns 1" w:semiHidden="1" w:unhideWhenUsed="1"/>
+    <w:lsdException w:name="Table Columns 2" w:semiHidden="1" w:unhideWhenUsed="1"/>
+    <w:lsdException w:name="Table Columns 3" w:semiHidden="1" w:unhideWhenUsed="1"/>
+    <w:lsdException w:name="Table Columns 4" w:semiHidden="1" w:unhideWhenUsed="1"/>
+    <w:lsdException w:name="Table Columns 5" w:semiHidden="1" w:unhideWhenUsed="1"/>
+    <w:lsdException w:name="Table Grid 1" w:semiHidden="1" w:unhideWhenUsed="1"/>
+    <w:lsdException w:name="Table Grid 2" w:semiHidden="1" w:unhideWhenUsed="1"/>
+    <w:lsdException w:name="Table Grid 3" w:semiHidden="1" w:unhideWhenUsed="1"/>
+    <w:lsdException w:name="Table Grid 4" w:semiHidden="1" w:unhideWhenUsed="1"/>
+    <w:lsdException w:name="Table Grid 5" w:semiHidden="1" w:unhideWhenUsed="1"/>
+    <w:lsdException w:name="Table Grid 6" w:semiHidden="1" w:unhideWhenUsed="1"/>
+    <w:lsdException w:name="Table Grid 7" w:semiHidden="1" w:unhideWhenUsed="1"/>
+    <w:lsdException w:name="Table Grid 8" w:semiHidden="1" w:unhideWhenUsed="1"/>
+    <w:lsdException w:name="Table List 1" w:semiHidden="1" w:unhideWhenUsed="1"/>
+    <w:lsdException w:name="Table List 2" w:semiHidden="1" w:unhideWhenUsed="1"/>
+    <w:lsdException w:name="Table List 3" w:semiHidden="1" w:unhideWhenUsed="1"/>
+    <w:lsdException w:name="Table List 4" w:semiHidden="1" w:unhideWhenUsed="1"/>
+    <w:lsdException w:name="Table List 5" w:semiHidden="1" w:unhideWhenUsed="1"/>
+    <w:lsdException w:name="Table List 6" w:semiHidden="1" w:unhideWhenUsed="1"/>
+    <w:lsdException w:name="Table List 7" w:semiHidden="1" w:unhideWhenUsed="1"/>
+    <w:lsdException w:name="Table List 8" w:semiHidden="1" w:unhideWhenUsed="1"/>
+    <w:lsdException w:name="Table 3D effects 1" w:semiHidden="1" w:unhideWhenUsed="1"/>
+    <w:lsdException w:name="Table 3D effects 2" w:semiHidden="1" w:unhideWhenUsed="1"/>
+    <w:lsdException w:name="Table 3D effects 3" w:semiHidden="1" w:unhideWhenUsed="1"/>
+    <w:lsdException w:name="Table Contemporary" w:semiHidden="1" w:unhideWhenUsed="1"/>
+    <w:lsdException w:name="Table Elegant" w:semiHidden="1" w:unhideWhenUsed="1"/>
+    <w:lsdException w:name="Table Professional" w:semiHidden="1" w:unhideWhenUsed="1"/>
+    <w:lsdException w:name="Table Subtle 1" w:semiHidden="1" w:unhideWhenUsed="1"/>
+    <w:lsdException w:name="Table Subtle 2" w:semiHidden="1" w:unhideWhenUsed="1"/>
+    <w:lsdException w:name="Table Web 1" w:semiHidden="1" w:unhideWhenUsed="1"/>
+    <w:lsdException w:name="Table Web 2" w:semiHidden="1" w:unhideWhenUsed="1"/>
+    <w:lsdException w:name="Table Web 3" w:semiHidden="1" w:unhideWhenUsed="1"/>
+    <w:lsdException w:name="Table Theme" w:semiHidden="1" w:unhideWhenUsed="1"/>
+    <w:lsdException w:name="Placeholder Text" w:semiHidden="1" w:uiPriority="99"/>
+    <w:lsdException w:name="No Spacing" w:uiPriority="1" w:qFormat="1"/>
+    <w:lsdException w:name="Light Shading" w:uiPriority="60"/>
+    <w:lsdException w:name="Light List" w:uiPriority="61"/>
+    <w:lsdException w:name="Light Grid" w:uiPriority="62"/>
+    <w:lsdException w:name="Medium Shading 1" w:uiPriority="63"/>
+    <w:lsdException w:name="Medium Shading 2" w:uiPriority="64"/>
+    <w:lsdException w:name="Medium List 1" w:uiPriority="65"/>
+    <w:lsdException w:name="Medium List 2" w:uiPriority="66"/>
+    <w:lsdException w:name="Medium Grid 1" w:uiPriority="67"/>
+    <w:lsdException w:name="Medium Grid 2" w:uiPriority="68"/>
+    <w:lsdException w:name="Medium Grid 3" w:uiPriority="69"/>
+    <w:lsdException w:name="Dark List" w:uiPriority="70"/>
+    <w:lsdException w:name="Colorful Shading" w:uiPriority="71"/>
+    <w:lsdException w:name="Colorful List" w:uiPriority="72"/>
+    <w:lsdException w:name="Colorful Grid" w:uiPriority="73"/>
+    <w:lsdException w:name="Light Shading Accent 1" w:uiPriority="60"/>
+    <w:lsdException w:name="Light List Accent 1" w:uiPriority="61"/>
+    <w:lsdException w:name="Light Grid Accent 1" w:uiPriority="62"/>
+    <w:lsdException w:name="Medium Shading 1 Accent 1" w:uiPriority="63"/>
+    <w:lsdException w:name="Medium Shading 2 Accent 1" w:uiPriority="64"/>
+    <w:lsdException w:name="Medium List 1 Accent 1" w:uiPriority="65"/>
+    <w:lsdException w:name="Revision" w:semiHidden="1" w:uiPriority="99"/>
+    <w:lsdException w:name="List Paragraph" w:uiPriority="34" w:qFormat="1"/>
+    <w:lsdException w:name="Quote" w:uiPriority="29" w:qFormat="1"/>
+    <w:lsdException w:name="Intense Quote" w:uiPriority="30" w:qFormat="1"/>
+    <w:lsdException w:name="Medium List 2 Accent 1" w:uiPriority="66"/>
+    <w:lsdException w:name="Medium Grid 1 Accent 1" w:uiPriority="67"/>
+    <w:lsdException w:name="Medium Grid 2 Accent 1" w:uiPriority="68"/>
+    <w:lsdException w:name="Medium Grid 3 Accent 1" w:uiPriority="69"/>
+    <w:lsdException w:name="Dark List Accent 1" w:uiPriority="70"/>
+    <w:lsdException w:name="Colorful Shading Accent 1" w:uiPriority="71"/>
+    <w:lsdException w:name="Colorful List Accent 1" w:uiPriority="72"/>
+    <w:lsdException w:name="Colorful Grid Accent 1" w:uiPriority="73"/>
+    <w:lsdException w:name="Light Shading Accent 2" w:uiPriority="60"/>
+    <w:lsdException w:name="Light List Accent 2" w:uiPriority="61"/>
+    <w:lsdException w:name="Light Grid Accent 2" w:uiPriority="62"/>
+    <w:lsdException w:name="Medium Shading 1 Accent 2" w:uiPriority="63"/>
+    <w:lsdException w:name="Medium Shading 2 Accent 2" w:uiPriority="64"/>
+    <w:lsdException w:name="Medium List 1 Accent 2" w:uiPriority="65"/>
+    <w:lsdException w:name="Medium List 2 Accent 2" w:uiPriority="66"/>
+    <w:lsdException w:name="Medium Grid 1 Accent 2" w:uiPriority="67"/>
+    <w:lsdException w:name="Medium Grid 2 Accent 2" w:uiPriority="68"/>
+    <w:lsdException w:name="Medium Grid 3 Accent 2" w:uiPriority="69"/>
+    <w:lsdException w:name="Dark List Accent 2" w:uiPriority="70"/>
+    <w:lsdException w:name="Colorful Shading Accent 2" w:uiPriority="71"/>
+    <w:lsdException w:name="Colorful List Accent 2" w:uiPriority="72"/>
+    <w:lsdException w:name="Colorful Grid Accent 2" w:uiPriority="73"/>
+    <w:lsdException w:name="Light Shading Accent 3" w:uiPriority="60"/>
+    <w:lsdException w:name="Light List Accent 3" w:uiPriority="61"/>
+    <w:lsdException w:name="Light Grid Accent 3" w:uiPriority="62"/>
+    <w:lsdException w:name="Medium Shading 1 Accent 3" w:uiPriority="63"/>
+    <w:lsdException w:name="Medium Shading 2 Accent 3" w:uiPriority="64"/>
+    <w:lsdException w:name="Medium List 1 Accent 3" w:uiPriority="65"/>
+    <w:lsdException w:name="Medium List 2 Accent 3" w:uiPriority="66"/>
+    <w:lsdException w:name="Medium Grid 1 Accent 3" w:uiPriority="67"/>
+    <w:lsdException w:name="Medium Grid 2 Accent 3" w:uiPriority="68"/>
+    <w:lsdException w:name="Medium Grid 3 Accent 3" w:uiPriority="69"/>
+    <w:lsdException w:name="Dark List Accent 3" w:uiPriority="70"/>
+    <w:lsdException w:name="Colorful Shading Accent 3" w:uiPriority="71"/>
+    <w:lsdException w:name="Colorful List Accent 3" w:uiPriority="72"/>
+    <w:lsdException w:name="Colorful Grid Accent 3" w:uiPriority="73"/>
+    <w:lsdException w:name="Light Shading Accent 4" w:uiPriority="60"/>
+    <w:lsdException w:name="Light List Accent 4" w:uiPriority="61"/>
+    <w:lsdException w:name="Light Grid Accent 4" w:uiPriority="62"/>
+    <w:lsdException w:name="Medium Shading 1 Accent 4" w:uiPriority="63"/>
+    <w:lsdException w:name="Medium Shading 2 Accent 4" w:uiPriority="64"/>
+    <w:lsdException w:name="Medium List 1 Accent 4" w:uiPriority="65"/>
+    <w:lsdException w:name="Medium List 2 Accent 4" w:uiPriority="66"/>
+    <w:lsdException w:name="Medium Grid 1 Accent 4" w:uiPriority="67"/>
+    <w:lsdException w:name="Medium Grid 2 Accent 4" w:uiPriority="68"/>
+    <w:lsdException w:name="Medium Grid 3 Accent 4" w:uiPriority="69"/>
+    <w:lsdException w:name="Dark List Accent 4" w:uiPriority="70"/>
+    <w:lsdException w:name="Colorful Shading Accent 4" w:uiPriority="71"/>
+    <w:lsdException w:name="Colorful List Accent 4" w:uiPriority="72"/>
+    <w:lsdException w:name="Colorful Grid Accent 4" w:uiPriority="73"/>
+    <w:lsdException w:name="Light Shading Accent 5" w:uiPriority="60"/>
+    <w:lsdException w:name="Light List Accent 5" w:uiPriority="61"/>
+    <w:lsdException w:name="Light Grid Accent 5" w:uiPriority="62"/>
+    <w:lsdException w:name="Medium Shading 1 Accent 5" w:uiPriority="63"/>
+    <w:lsdException w:name="Medium Shading 2 Accent 5" w:uiPriority="64"/>
+    <w:lsdException w:name="Medium List 1 Accent 5" w:uiPriority="65"/>
+    <w:lsdException w:name="Medium List 2 Accent 5" w:uiPriority="66"/>
+    <w:lsdException w:name="Medium Grid 1 Accent 5" w:uiPriority="67"/>
+    <w:lsdException w:name="Medium Grid 2 Accent 5" w:uiPriority="68"/>
+    <w:lsdException w:name="Medium Grid 3 Accent 5" w:uiPriority="69"/>
+    <w:lsdException w:name="Dark List Accent 5" w:uiPriority="70"/>
+    <w:lsdException w:name="Colorful Shading Accent 5" w:uiPriority="71"/>
+    <w:lsdException w:name="Colorful List Accent 5" w:uiPriority="72"/>
+    <w:lsdException w:name="Colorful Grid Accent 5" w:uiPriority="73"/>
+    <w:lsdException w:name="Light Shading Accent 6" w:uiPriority="60"/>
+    <w:lsdException w:name="Light List Accent 6" w:uiPriority="61"/>
+    <w:lsdException w:name="Light Grid Accent 6" w:uiPriority="62"/>
+    <w:lsdException w:name="Medium Shading 1 Accent 6" w:uiPriority="63"/>
+    <w:lsdException w:name="Medium Shading 2 Accent 6" w:uiPriority="64"/>
+    <w:lsdException w:name="Medium List 1 Accent 6" w:uiPriority="65"/>
+    <w:lsdException w:name="Medium List 2 Accent 6" w:uiPriority="66"/>
+    <w:lsdException w:name="Medium Grid 1 Accent 6" w:uiPriority="67"/>
+    <w:lsdException w:name="Medium Grid 2 Accent 6" w:uiPriority="68"/>
+    <w:lsdException w:name="Medium Grid 3 Accent 6" w:uiPriority="69"/>
+    <w:lsdException w:name="Dark List Accent 6" w:uiPriority="70"/>
+    <w:lsdException w:name="Colorful Shading Accent 6" w:uiPriority="71"/>
+    <w:lsdException w:name="Colorful List Accent 6" w:uiPriority="72"/>
+    <w:lsdException w:name="Colorful Grid Accent 6" w:uiPriority="73"/>
+    <w:lsdException w:name="Subtle Emphasis" w:uiPriority="19" w:qFormat="1"/>
+    <w:lsdException w:name="Intense Emphasis" w:uiPriority="21" w:qFormat="1"/>
+    <w:lsdException w:name="Subtle Reference" w:uiPriority="31" w:qFormat="1"/>
+    <w:lsdException w:name="Intense Reference" w:uiPriority="32" w:qFormat="1"/>
+    <w:lsdException w:name="Book Title" w:uiPriority="33" w:qFormat="1"/>
+    <w:lsdException w:name="Bibliography" w:semiHidden="1" w:uiPriority="37" w:unhideWhenUsed="1"/>
+    <w:lsdException w:name="TOC Heading" w:semiHidden="1" w:uiPriority="39" w:unhideWhenUsed="1" w:qFormat="1"/>
+    <w:lsdException w:name="Plain Table 1" w:uiPriority="41"/>
+    <w:lsdException w:name="Plain Table 2" w:uiPriority="42"/>
+    <w:lsdException w:name="Plain Table 3" w:uiPriority="43"/>
+    <w:lsdException w:name="Plain Table 4" w:uiPriority="44"/>
+    <w:lsdException w:name="Plain Table 5" w:uiPriority="45"/>
+    <w:lsdException w:name="Grid Table Light" w:uiPriority="40"/>
+    <w:lsdException w:name="Grid Table 1 Light" w:uiPriority="46"/>
+    <w:lsdException w:name="Grid Table 2" w:uiPriority="47"/>
+    <w:lsdException w:name="Grid Table 3" w:uiPriority="48"/>
+    <w:lsdException w:name="Grid Table 4" w:uiPriority="49"/>
+    <w:lsdException w:name="Grid Table 5 Dark" w:uiPriority="50"/>
+    <w:lsdException w:name="Grid Table 6 Colorful" w:uiPriority="51"/>
+    <w:lsdException w:name="Grid Table 7 Colorful" w:uiPriority="52"/>
+    <w:lsdException w:name="Grid Table 1 Light Accent 1" w:uiPriority="46"/>
+    <w:lsdException w:name="Grid Table 2 Accent 1" w:uiPriority="47"/>
+    <w:lsdException w:name="Grid Table 3 Accent 1" w:uiPriority="48"/>
+    <w:lsdException w:name="Grid Table 4 Accent 1" w:uiPriority="49"/>
+    <w:lsdException w:name="Grid Table 5 Dark Accent 1" w:uiPriority="50"/>
+    <w:lsdException w:name="Grid Table 6 Colorful Accent 1" w:uiPriority="51"/>
+    <w:lsdException w:name="Grid Table 7 Colorful Accent 1" w:uiPriority="52"/>
+    <w:lsdException w:name="Grid Table 1 Light Accent 2" w:uiPriority="46"/>
+    <w:lsdException w:name="Grid Table 2 Accent 2" w:uiPriority="47"/>
+    <w:lsdException w:name="Grid Table 3 Accent 2" w:uiPriority="48"/>
+    <w:lsdException w:name="Grid Table 4 Accent 2" w:uiPriority="49"/>
+    <w:lsdException w:name="Grid Table 5 Dark Accent 2" w:uiPriority="50"/>
+    <w:lsdException w:name="Grid Table 6 Colorful Accent 2" w:uiPriority="51"/>
+    <w:lsdException w:name="Grid Table 7 Colorful Accent 2" w:uiPriority="52"/>
+    <w:lsdException w:name="Grid Table 1 Light Accent 3" w:uiPriority="46"/>
+    <w:lsdException w:name="Grid Table 2 Accent 3" w:uiPriority="47"/>
+    <w:lsdException w:name="Grid Table 3 Accent 3" w:uiPriority="48"/>
+    <w:lsdException w:name="Grid Table 4 Accent 3" w:uiPriority="49"/>
+    <w:lsdException w:name="Grid Table 5 Dark Accent 3" w:uiPriority="50"/>
+    <w:lsdException w:name="Grid Table 6 Colorful Accent 3" w:uiPriority="51"/>
+    <w:lsdException w:name="Grid Table 7 Colorful Accent 3" w:uiPriority="52"/>
+    <w:lsdException w:name="Grid Table 1 Light Accent 4" w:uiPriority="46"/>
+    <w:lsdException w:name="Grid Table 2 Accent 4" w:uiPriority="47"/>
+    <w:lsdException w:name="Grid Table 3 Accent 4" w:uiPriority="48"/>
+    <w:lsdException w:name="Grid Table 4 Accent 4" w:uiPriority="49"/>
+    <w:lsdException w:name="Grid Table 5 Dark Accent 4" w:uiPriority="50"/>
+    <w:lsdException w:name="Grid Table 6 Colorful Accent 4" w:uiPriority="51"/>
+    <w:lsdException w:name="Grid Table 7 Colorful Accent 4" w:uiPriority="52"/>
+    <w:lsdException w:name="Grid Table 1 Light Accent 5" w:uiPriority="46"/>
+    <w:lsdException w:name="Grid Table 2 Accent 5" w:uiPriority="47"/>
+    <w:lsdException w:name="Grid Table 3 Accent 5" w:uiPriority="48"/>
+    <w:lsdException w:name="Grid Table 4 Accent 5" w:uiPriority="49"/>
+    <w:lsdException w:name="Grid Table 5 Dark Accent 5" w:uiPriority="50"/>
+    <w:lsdException w:name="Grid Table 6 Colorful Accent 5" w:uiPriority="51"/>
+    <w:lsdException w:name="Grid Table 7 Colorful Accent 5" w:uiPriority="52"/>
+    <w:lsdException w:name="Grid Table 1 Light Accent 6" w:uiPriority="46"/>
+    <w:lsdException w:name="Grid Table 2 Accent 6" w:uiPriority="47"/>
+    <w:lsdException w:name="Grid Table 3 Accent 6" w:uiPriority="48"/>
+    <w:lsdException w:name="Grid Table 4 Accent 6" w:uiPriority="49"/>
+    <w:lsdException w:name="Grid Table 5 Dark Accent 6" w:uiPriority="50"/>
+    <w:lsdException w:name="Grid Table 6 Colorful Accent 6" w:uiPriority="51"/>
+    <w:lsdException w:name="Grid Table 7 Colorful Accent 6" w:uiPriority="52"/>
+    <w:lsdException w:name="List Table 1 Light" w:uiPriority="46"/>
+    <w:lsdException w:name="List Table 2" w:uiPriority="47"/>
+    <w:lsdException w:name="List Table 3" w:uiPriority="48"/>
+    <w:lsdException w:name="List Table 4" w:uiPriority="49"/>
+    <w:lsdException w:name="List Table 5 Dark" w:uiPriority="50"/>
+    <w:lsdException w:name="List Table 6 Colorful" w:uiPriority="51"/>
+    <w:lsdException w:name="List Table 7 Colorful" w:uiPriority="52"/>
+    <w:lsdException w:name="List Table 1 Light Accent 1" w:uiPriority="46"/>
+    <w:lsdException w:name="List Table 2 Accent 1" w:uiPriority="47"/>
+    <w:lsdException w:name="List Table 3 Accent 1" w:uiPriority="48"/>
+    <w:lsdException w:name="List Table 4 Accent 1" w:uiPriority="49"/>
+    <w:lsdException w:name="List Table 5 Dark Accent 1" w:uiPriority="50"/>
+    <w:lsdException w:name="List Table 6 Colorful Accent 1" w:uiPriority="51"/>
+    <w:lsdException w:name="List Table 7 Colorful Accent 1" w:uiPriority="52"/>
+    <w:lsdException w:name="List Table 1 Light Accent 2" w:uiPriority="46"/>
+    <w:lsdException w:name="List Table 2 Accent 2" w:uiPriority="47"/>
+    <w:lsdException w:name="List Table 3 Accent 2" w:uiPriority="48"/>
+    <w:lsdException w:name="List Table 4 Accent 2" w:uiPriority="49"/>
+    <w:lsdException w:name="List Table 5 Dark Accent 2" w:uiPriority="50"/>
+    <w:lsdException w:name="List Table 6 Colorful Accent 2" w:uiPriority="51"/>
+    <w:lsdException w:name="List Table 7 Colorful Accent 2" w:uiPriority="52"/>
+    <w:lsdException w:name="List Table 1 Light Accent 3" w:uiPriority="46"/>
+    <w:lsdException w:name="List Table 2 Accent 3" w:uiPriority="47"/>
+    <w:lsdException w:name="List Table 3 Accent 3" w:uiPriority="48"/>
+    <w:lsdException w:name="List Table 4 Accent 3" w:uiPriority="49"/>
+    <w:lsdException w:name="List Table 5 Dark Accent 3" w:uiPriority="50"/>
+    <w:lsdException w:name="List Table 6 Colorful Accent 3" w:uiPriority="51"/>
+    <w:lsdException w:name="List Table 7 Colorful Accent 3" w:uiPriority="52"/>
+    <w:lsdException w:name="List Table 1 Light Accent 4" w:uiPriority="46"/>
+    <w:lsdException w:name="List Table 2 Accent 4" w:uiPriority="47"/>
+    <w:lsdException w:name="List Table 3 Accent 4" w:uiPriority="48"/>
+    <w:lsdException w:name="List Table 4 Accent 4" w:uiPriority="49"/>
+    <w:lsdException w:name="List Table 5 Dark Accent 4" w:uiPriority="50"/>
+    <w:lsdException w:name="List Table 6 Colorful Accent 4" w:uiPriority="51"/>
+    <w:lsdException w:name="List Table 7 Colorful Accent 4" w:uiPriority="52"/>
+    <w:lsdException w:name="List Table 1 Light Accent 5" w:uiPriority="46"/>
+    <w:lsdException w:name="List Table 2 Accent 5" w:uiPriority="47"/>
+    <w:lsdException w:name="List Table 3 Accent 5" w:uiPriority="48"/>
+    <w:lsdException w:name="List Table 4 Accent 5" w:uiPriority="49"/>
+    <w:lsdException w:name="List Table 5 Dark Accent 5" w:uiPriority="50"/>
+    <w:lsdException w:name="List Table 6 Colorful Accent 5" w:uiPriority="51"/>
+    <w:lsdException w:name="List Table 7 Colorful Accent 5" w:uiPriority="52"/>
+    <w:lsdException w:name="List Table 1 Light Accent 6" w:uiPriority="46"/>
+    <w:lsdException w:name="List Table 2 Accent 6" w:uiPriority="47"/>
+    <w:lsdException w:name="List Table 3 Accent 6" w:uiPriority="48"/>
+    <w:lsdException w:name="List Table 4 Accent 6" w:uiPriority="49"/>
+    <w:lsdException w:name="List Table 5 Dark Accent 6" w:uiPriority="50"/>
+    <w:lsdException w:name="List Table 6 Colorful Accent 6" w:uiPriority="51"/>
+    <w:lsdException w:name="List Table 7 Colorful Accent 6" w:uiPriority="52"/>
+    <w:lsdException w:name="Mention" w:semiHidden="1" w:uiPriority="99" w:unhideWhenUsed="1"/>
+    <w:lsdException w:name="Smart Hyperlink" w:semiHidden="1" w:uiPriority="99" w:unhideWhenUsed="1"/>
+    <w:lsdException w:name="Hashtag" w:semiHidden="1" w:uiPriority="99" w:unhideWhenUsed="1"/>
+    <w:lsdException w:name="Unresolved Mention" w:semiHidden="1" w:uiPriority="99" w:unhideWhenUsed="1"/>
+    <w:lsdException w:name="Smart Link" w:semiHidden="1" w:uiPriority="99" w:unhideWhenUsed="1"/>
   </w:latentStyles>
   <w:style w:type="paragraph" w:default="1" w:styleId="a">
     <w:name w:val="Normal"/>
@@ -14415,7 +14061,7 @@
       <w:lang w:val="en-AU"/>
     </w:rPr>
   </w:style>
-  <w:style w:type="paragraph" w:styleId="10">
+  <w:style w:type="paragraph" w:styleId="TOC1">
     <w:name w:val="toc 1"/>
     <w:basedOn w:val="a"/>
     <w:next w:val="a"/>
@@ -14429,7 +14075,7 @@
       <w:ind w:right="720"/>
     </w:pPr>
   </w:style>
-  <w:style w:type="paragraph" w:styleId="20">
+  <w:style w:type="paragraph" w:styleId="TOC2">
     <w:name w:val="toc 2"/>
     <w:basedOn w:val="a"/>
     <w:next w:val="a"/>
@@ -14442,7 +14088,7 @@
       <w:ind w:left="432" w:right="720"/>
     </w:pPr>
   </w:style>
-  <w:style w:type="paragraph" w:styleId="30">
+  <w:style w:type="paragraph" w:styleId="TOC3">
     <w:name w:val="toc 3"/>
     <w:basedOn w:val="a"/>
     <w:next w:val="a"/>
@@ -14586,7 +14232,7 @@
       <w:jc w:val="both"/>
     </w:pPr>
   </w:style>
-  <w:style w:type="paragraph" w:styleId="40">
+  <w:style w:type="paragraph" w:styleId="TOC4">
     <w:name w:val="toc 4"/>
     <w:basedOn w:val="a"/>
     <w:next w:val="a"/>
@@ -14596,7 +14242,7 @@
       <w:ind w:left="600"/>
     </w:pPr>
   </w:style>
-  <w:style w:type="paragraph" w:styleId="50">
+  <w:style w:type="paragraph" w:styleId="TOC5">
     <w:name w:val="toc 5"/>
     <w:basedOn w:val="a"/>
     <w:next w:val="a"/>
@@ -14606,7 +14252,7 @@
       <w:ind w:left="800"/>
     </w:pPr>
   </w:style>
-  <w:style w:type="paragraph" w:styleId="60">
+  <w:style w:type="paragraph" w:styleId="TOC6">
     <w:name w:val="toc 6"/>
     <w:basedOn w:val="a"/>
     <w:next w:val="a"/>
@@ -14616,7 +14262,7 @@
       <w:ind w:left="1000"/>
     </w:pPr>
   </w:style>
-  <w:style w:type="paragraph" w:styleId="70">
+  <w:style w:type="paragraph" w:styleId="TOC7">
     <w:name w:val="toc 7"/>
     <w:basedOn w:val="a"/>
     <w:next w:val="a"/>
@@ -14626,7 +14272,7 @@
       <w:ind w:left="1200"/>
     </w:pPr>
   </w:style>
-  <w:style w:type="paragraph" w:styleId="80">
+  <w:style w:type="paragraph" w:styleId="TOC8">
     <w:name w:val="toc 8"/>
     <w:basedOn w:val="a"/>
     <w:next w:val="a"/>
@@ -14636,7 +14282,7 @@
       <w:ind w:left="1400"/>
     </w:pPr>
   </w:style>
-  <w:style w:type="paragraph" w:styleId="90">
+  <w:style w:type="paragraph" w:styleId="TOC9">
     <w:name w:val="toc 9"/>
     <w:basedOn w:val="a"/>
     <w:next w:val="a"/>
@@ -14784,7 +14430,7 @@
   <w:style w:type="paragraph" w:styleId="af2">
     <w:name w:val="Balloon Text"/>
     <w:basedOn w:val="a"/>
-    <w:link w:val="Char"/>
+    <w:link w:val="af3"/>
     <w:rsid w:val="00DD69F4"/>
     <w:pPr>
       <w:spacing w:line="240" w:lineRule="auto"/>
@@ -14794,775 +14440,8 @@
       <w:szCs w:val="18"/>
     </w:rPr>
   </w:style>
-  <w:style w:type="character" w:customStyle="1" w:styleId="Char">
-    <w:name w:val="批注框文本 Char"/>
-    <w:basedOn w:val="a0"/>
-    <w:link w:val="af2"/>
-    <w:rsid w:val="00DD69F4"/>
-    <w:rPr>
-      <w:rFonts w:ascii="宋体"/>
-      <w:sz w:val="18"/>
-      <w:szCs w:val="18"/>
-    </w:rPr>
-  </w:style>
-</w:styles>
-</file>
-
-<file path=word/stylesWithEffects.xml><?xml version="1.0" encoding="utf-8"?>
-<w:styles xmlns:wpc="http://schemas.microsoft.com/office/word/2010/wordprocessingCanvas" xmlns:mc="http://schemas.openxmlformats.org/markup-compatibility/2006" xmlns:o="urn:schemas-microsoft-com:office:office" xmlns:r="http://schemas.openxmlformats.org/officeDocument/2006/relationships" xmlns:m="http://schemas.openxmlformats.org/officeDocument/2006/math" xmlns:v="urn:schemas-microsoft-com:vml" xmlns:wp14="http://schemas.microsoft.com/office/word/2010/wordprocessingDrawing" xmlns:wp="http://schemas.openxmlformats.org/drawingml/2006/wordprocessingDrawing" xmlns:w10="urn:schemas-microsoft-com:office:word" xmlns:w="http://schemas.openxmlformats.org/wordprocessingml/2006/main" xmlns:w14="http://schemas.microsoft.com/office/word/2010/wordml" xmlns:wpg="http://schemas.microsoft.com/office/word/2010/wordprocessingGroup" xmlns:wpi="http://schemas.microsoft.com/office/word/2010/wordprocessingInk" xmlns:wne="http://schemas.microsoft.com/office/word/2006/wordml" xmlns:wps="http://schemas.microsoft.com/office/word/2010/wordprocessingShape" mc:Ignorable="w14 wp14">
-  <w:docDefaults>
-    <w:rPrDefault>
-      <w:rPr>
-        <w:rFonts w:ascii="Times New Roman" w:eastAsia="宋体" w:hAnsi="Times New Roman" w:cs="Times New Roman"/>
-        <w:lang w:val="en-US" w:eastAsia="zh-CN" w:bidi="ar-SA"/>
-      </w:rPr>
-    </w:rPrDefault>
-    <w:pPrDefault/>
-  </w:docDefaults>
-  <w:latentStyles w:defLockedState="0" w:defUIPriority="0" w:defSemiHidden="1" w:defUnhideWhenUsed="1" w:defQFormat="0" w:count="267">
-    <w:lsdException w:name="Normal" w:semiHidden="0" w:unhideWhenUsed="0" w:qFormat="1"/>
-    <w:lsdException w:name="heading 1" w:semiHidden="0" w:unhideWhenUsed="0" w:qFormat="1"/>
-    <w:lsdException w:name="heading 2" w:qFormat="1"/>
-    <w:lsdException w:name="heading 3" w:qFormat="1"/>
-    <w:lsdException w:name="heading 4" w:qFormat="1"/>
-    <w:lsdException w:name="heading 5" w:qFormat="1"/>
-    <w:lsdException w:name="heading 6" w:qFormat="1"/>
-    <w:lsdException w:name="heading 7" w:qFormat="1"/>
-    <w:lsdException w:name="heading 8" w:qFormat="1"/>
-    <w:lsdException w:name="heading 9" w:qFormat="1"/>
-    <w:lsdException w:name="toc 1" w:uiPriority="39"/>
-    <w:lsdException w:name="toc 2" w:uiPriority="39"/>
-    <w:lsdException w:name="toc 3" w:uiPriority="39"/>
-    <w:lsdException w:name="caption" w:qFormat="1"/>
-    <w:lsdException w:name="table of authorities" w:semiHidden="0" w:unhideWhenUsed="0"/>
-    <w:lsdException w:name="List" w:semiHidden="0" w:unhideWhenUsed="0"/>
-    <w:lsdException w:name="List Bullet" w:semiHidden="0" w:unhideWhenUsed="0"/>
-    <w:lsdException w:name="Title" w:semiHidden="0" w:unhideWhenUsed="0" w:qFormat="1"/>
-    <w:lsdException w:name="List Continue 2" w:semiHidden="0" w:unhideWhenUsed="0"/>
-    <w:lsdException w:name="List Continue 3" w:semiHidden="0" w:unhideWhenUsed="0"/>
-    <w:lsdException w:name="List Continue 4" w:semiHidden="0" w:unhideWhenUsed="0"/>
-    <w:lsdException w:name="List Continue 5" w:semiHidden="0" w:unhideWhenUsed="0"/>
-    <w:lsdException w:name="Subtitle" w:semiHidden="0" w:unhideWhenUsed="0" w:qFormat="1"/>
-    <w:lsdException w:name="Strong" w:semiHidden="0" w:unhideWhenUsed="0" w:qFormat="1"/>
-    <w:lsdException w:name="Emphasis" w:semiHidden="0" w:unhideWhenUsed="0" w:qFormat="1"/>
-    <w:lsdException w:name="Balloon Text" w:semiHidden="0" w:unhideWhenUsed="0"/>
-    <w:lsdException w:name="Table Grid" w:semiHidden="0" w:unhideWhenUsed="0"/>
-    <w:lsdException w:name="Placeholder Text" w:uiPriority="99" w:unhideWhenUsed="0"/>
-    <w:lsdException w:name="No Spacing" w:semiHidden="0" w:uiPriority="1" w:unhideWhenUsed="0" w:qFormat="1"/>
-    <w:lsdException w:name="Light Shading" w:semiHidden="0" w:uiPriority="60" w:unhideWhenUsed="0"/>
-    <w:lsdException w:name="Light List" w:semiHidden="0" w:uiPriority="61" w:unhideWhenUsed="0"/>
-    <w:lsdException w:name="Light Grid" w:semiHidden="0" w:uiPriority="62" w:unhideWhenUsed="0"/>
-    <w:lsdException w:name="Medium Shading 1" w:semiHidden="0" w:uiPriority="63" w:unhideWhenUsed="0"/>
-    <w:lsdException w:name="Medium Shading 2" w:semiHidden="0" w:uiPriority="64" w:unhideWhenUsed="0"/>
-    <w:lsdException w:name="Medium List 1" w:semiHidden="0" w:uiPriority="65" w:unhideWhenUsed="0"/>
-    <w:lsdException w:name="Medium List 2" w:semiHidden="0" w:uiPriority="66" w:unhideWhenUsed="0"/>
-    <w:lsdException w:name="Medium Grid 1" w:semiHidden="0" w:uiPriority="67" w:unhideWhenUsed="0"/>
-    <w:lsdException w:name="Medium Grid 2" w:semiHidden="0" w:uiPriority="68" w:unhideWhenUsed="0"/>
-    <w:lsdException w:name="Medium Grid 3" w:semiHidden="0" w:uiPriority="69" w:unhideWhenUsed="0"/>
-    <w:lsdException w:name="Dark List" w:semiHidden="0" w:uiPriority="70" w:unhideWhenUsed="0"/>
-    <w:lsdException w:name="Colorful Shading" w:semiHidden="0" w:uiPriority="71" w:unhideWhenUsed="0"/>
-    <w:lsdException w:name="Colorful List" w:semiHidden="0" w:uiPriority="72" w:unhideWhenUsed="0"/>
-    <w:lsdException w:name="Colorful Grid" w:semiHidden="0" w:uiPriority="73" w:unhideWhenUsed="0"/>
-    <w:lsdException w:name="Light Shading Accent 1" w:semiHidden="0" w:uiPriority="60" w:unhideWhenUsed="0"/>
-    <w:lsdException w:name="Light List Accent 1" w:semiHidden="0" w:uiPriority="61" w:unhideWhenUsed="0"/>
-    <w:lsdException w:name="Light Grid Accent 1" w:semiHidden="0" w:uiPriority="62" w:unhideWhenUsed="0"/>
-    <w:lsdException w:name="Medium Shading 1 Accent 1" w:semiHidden="0" w:uiPriority="63" w:unhideWhenUsed="0"/>
-    <w:lsdException w:name="Medium Shading 2 Accent 1" w:semiHidden="0" w:uiPriority="64" w:unhideWhenUsed="0"/>
-    <w:lsdException w:name="Medium List 1 Accent 1" w:semiHidden="0" w:uiPriority="65" w:unhideWhenUsed="0"/>
-    <w:lsdException w:name="Revision" w:uiPriority="99" w:unhideWhenUsed="0"/>
-    <w:lsdException w:name="List Paragraph" w:semiHidden="0" w:uiPriority="34" w:unhideWhenUsed="0" w:qFormat="1"/>
-    <w:lsdException w:name="Quote" w:semiHidden="0" w:uiPriority="29" w:unhideWhenUsed="0" w:qFormat="1"/>
-    <w:lsdException w:name="Intense Quote" w:semiHidden="0" w:uiPriority="30" w:unhideWhenUsed="0" w:qFormat="1"/>
-    <w:lsdException w:name="Medium List 2 Accent 1" w:semiHidden="0" w:uiPriority="66" w:unhideWhenUsed="0"/>
-    <w:lsdException w:name="Medium Grid 1 Accent 1" w:semiHidden="0" w:uiPriority="67" w:unhideWhenUsed="0"/>
-    <w:lsdException w:name="Medium Grid 2 Accent 1" w:semiHidden="0" w:uiPriority="68" w:unhideWhenUsed="0"/>
-    <w:lsdException w:name="Medium Grid 3 Accent 1" w:semiHidden="0" w:uiPriority="69" w:unhideWhenUsed="0"/>
-    <w:lsdException w:name="Dark List Accent 1" w:semiHidden="0" w:uiPriority="70" w:unhideWhenUsed="0"/>
-    <w:lsdException w:name="Colorful Shading Accent 1" w:semiHidden="0" w:uiPriority="71" w:unhideWhenUsed="0"/>
-    <w:lsdException w:name="Colorful List Accent 1" w:semiHidden="0" w:uiPriority="72" w:unhideWhenUsed="0"/>
-    <w:lsdException w:name="Colorful Grid Accent 1" w:semiHidden="0" w:uiPriority="73" w:unhideWhenUsed="0"/>
-    <w:lsdException w:name="Light Shading Accent 2" w:semiHidden="0" w:uiPriority="60" w:unhideWhenUsed="0"/>
-    <w:lsdException w:name="Light List Accent 2" w:semiHidden="0" w:uiPriority="61" w:unhideWhenUsed="0"/>
-    <w:lsdException w:name="Light Grid Accent 2" w:semiHidden="0" w:uiPriority="62" w:unhideWhenUsed="0"/>
-    <w:lsdException w:name="Medium Shading 1 Accent 2" w:semiHidden="0" w:uiPriority="63" w:unhideWhenUsed="0"/>
-    <w:lsdException w:name="Medium Shading 2 Accent 2" w:semiHidden="0" w:uiPriority="64" w:unhideWhenUsed="0"/>
-    <w:lsdException w:name="Medium List 1 Accent 2" w:semiHidden="0" w:uiPriority="65" w:unhideWhenUsed="0"/>
-    <w:lsdException w:name="Medium List 2 Accent 2" w:semiHidden="0" w:uiPriority="66" w:unhideWhenUsed="0"/>
-    <w:lsdException w:name="Medium Grid 1 Accent 2" w:semiHidden="0" w:uiPriority="67" w:unhideWhenUsed="0"/>
-    <w:lsdException w:name="Medium Grid 2 Accent 2" w:semiHidden="0" w:uiPriority="68" w:unhideWhenUsed="0"/>
-    <w:lsdException w:name="Medium Grid 3 Accent 2" w:semiHidden="0" w:uiPriority="69" w:unhideWhenUsed="0"/>
-    <w:lsdException w:name="Dark List Accent 2" w:semiHidden="0" w:uiPriority="70" w:unhideWhenUsed="0"/>
-    <w:lsdException w:name="Colorful Shading Accent 2" w:semiHidden="0" w:uiPriority="71" w:unhideWhenUsed="0"/>
-    <w:lsdException w:name="Colorful List Accent 2" w:semiHidden="0" w:uiPriority="72" w:unhideWhenUsed="0"/>
-    <w:lsdException w:name="Colorful Grid Accent 2" w:semiHidden="0" w:uiPriority="73" w:unhideWhenUsed="0"/>
-    <w:lsdException w:name="Light Shading Accent 3" w:semiHidden="0" w:uiPriority="60" w:unhideWhenUsed="0"/>
-    <w:lsdException w:name="Light List Accent 3" w:semiHidden="0" w:uiPriority="61" w:unhideWhenUsed="0"/>
-    <w:lsdException w:name="Light Grid Accent 3" w:semiHidden="0" w:uiPriority="62" w:unhideWhenUsed="0"/>
-    <w:lsdException w:name="Medium Shading 1 Accent 3" w:semiHidden="0" w:uiPriority="63" w:unhideWhenUsed="0"/>
-    <w:lsdException w:name="Medium Shading 2 Accent 3" w:semiHidden="0" w:uiPriority="64" w:unhideWhenUsed="0"/>
-    <w:lsdException w:name="Medium List 1 Accent 3" w:semiHidden="0" w:uiPriority="65" w:unhideWhenUsed="0"/>
-    <w:lsdException w:name="Medium List 2 Accent 3" w:semiHidden="0" w:uiPriority="66" w:unhideWhenUsed="0"/>
-    <w:lsdException w:name="Medium Grid 1 Accent 3" w:semiHidden="0" w:uiPriority="67" w:unhideWhenUsed="0"/>
-    <w:lsdException w:name="Medium Grid 2 Accent 3" w:semiHidden="0" w:uiPriority="68" w:unhideWhenUsed="0"/>
-    <w:lsdException w:name="Medium Grid 3 Accent 3" w:semiHidden="0" w:uiPriority="69" w:unhideWhenUsed="0"/>
-    <w:lsdException w:name="Dark List Accent 3" w:semiHidden="0" w:uiPriority="70" w:unhideWhenUsed="0"/>
-    <w:lsdException w:name="Colorful Shading Accent 3" w:semiHidden="0" w:uiPriority="71" w:unhideWhenUsed="0"/>
-    <w:lsdException w:name="Colorful List Accent 3" w:semiHidden="0" w:uiPriority="72" w:unhideWhenUsed="0"/>
-    <w:lsdException w:name="Colorful Grid Accent 3" w:semiHidden="0" w:uiPriority="73" w:unhideWhenUsed="0"/>
-    <w:lsdException w:name="Light Shading Accent 4" w:semiHidden="0" w:uiPriority="60" w:unhideWhenUsed="0"/>
-    <w:lsdException w:name="Light List Accent 4" w:semiHidden="0" w:uiPriority="61" w:unhideWhenUsed="0"/>
-    <w:lsdException w:name="Light Grid Accent 4" w:semiHidden="0" w:uiPriority="62" w:unhideWhenUsed="0"/>
-    <w:lsdException w:name="Medium Shading 1 Accent 4" w:semiHidden="0" w:uiPriority="63" w:unhideWhenUsed="0"/>
-    <w:lsdException w:name="Medium Shading 2 Accent 4" w:semiHidden="0" w:uiPriority="64" w:unhideWhenUsed="0"/>
-    <w:lsdException w:name="Medium List 1 Accent 4" w:semiHidden="0" w:uiPriority="65" w:unhideWhenUsed="0"/>
-    <w:lsdException w:name="Medium List 2 Accent 4" w:semiHidden="0" w:uiPriority="66" w:unhideWhenUsed="0"/>
-    <w:lsdException w:name="Medium Grid 1 Accent 4" w:semiHidden="0" w:uiPriority="67" w:unhideWhenUsed="0"/>
-    <w:lsdException w:name="Medium Grid 2 Accent 4" w:semiHidden="0" w:uiPriority="68" w:unhideWhenUsed="0"/>
-    <w:lsdException w:name="Medium Grid 3 Accent 4" w:semiHidden="0" w:uiPriority="69" w:unhideWhenUsed="0"/>
-    <w:lsdException w:name="Dark List Accent 4" w:semiHidden="0" w:uiPriority="70" w:unhideWhenUsed="0"/>
-    <w:lsdException w:name="Colorful Shading Accent 4" w:semiHidden="0" w:uiPriority="71" w:unhideWhenUsed="0"/>
-    <w:lsdException w:name="Colorful List Accent 4" w:semiHidden="0" w:uiPriority="72" w:unhideWhenUsed="0"/>
-    <w:lsdException w:name="Colorful Grid Accent 4" w:semiHidden="0" w:uiPriority="73" w:unhideWhenUsed="0"/>
-    <w:lsdException w:name="Light Shading Accent 5" w:semiHidden="0" w:uiPriority="60" w:unhideWhenUsed="0"/>
-    <w:lsdException w:name="Light List Accent 5" w:semiHidden="0" w:uiPriority="61" w:unhideWhenUsed="0"/>
-    <w:lsdException w:name="Light Grid Accent 5" w:semiHidden="0" w:uiPriority="62" w:unhideWhenUsed="0"/>
-    <w:lsdException w:name="Medium Shading 1 Accent 5" w:semiHidden="0" w:uiPriority="63" w:unhideWhenUsed="0"/>
-    <w:lsdException w:name="Medium Shading 2 Accent 5" w:semiHidden="0" w:uiPriority="64" w:unhideWhenUsed="0"/>
-    <w:lsdException w:name="Medium List 1 Accent 5" w:semiHidden="0" w:uiPriority="65" w:unhideWhenUsed="0"/>
-    <w:lsdException w:name="Medium List 2 Accent 5" w:semiHidden="0" w:uiPriority="66" w:unhideWhenUsed="0"/>
-    <w:lsdException w:name="Medium Grid 1 Accent 5" w:semiHidden="0" w:uiPriority="67" w:unhideWhenUsed="0"/>
-    <w:lsdException w:name="Medium Grid 2 Accent 5" w:semiHidden="0" w:uiPriority="68" w:unhideWhenUsed="0"/>
-    <w:lsdException w:name="Medium Grid 3 Accent 5" w:semiHidden="0" w:uiPriority="69" w:unhideWhenUsed="0"/>
-    <w:lsdException w:name="Dark List Accent 5" w:semiHidden="0" w:uiPriority="70" w:unhideWhenUsed="0"/>
-    <w:lsdException w:name="Colorful Shading Accent 5" w:semiHidden="0" w:uiPriority="71" w:unhideWhenUsed="0"/>
-    <w:lsdException w:name="Colorful List Accent 5" w:semiHidden="0" w:uiPriority="72" w:unhideWhenUsed="0"/>
-    <w:lsdException w:name="Colorful Grid Accent 5" w:semiHidden="0" w:uiPriority="73" w:unhideWhenUsed="0"/>
-    <w:lsdException w:name="Light Shading Accent 6" w:semiHidden="0" w:uiPriority="60" w:unhideWhenUsed="0"/>
-    <w:lsdException w:name="Light List Accent 6" w:semiHidden="0" w:uiPriority="61" w:unhideWhenUsed="0"/>
-    <w:lsdException w:name="Light Grid Accent 6" w:semiHidden="0" w:uiPriority="62" w:unhideWhenUsed="0"/>
-    <w:lsdException w:name="Medium Shading 1 Accent 6" w:semiHidden="0" w:uiPriority="63" w:unhideWhenUsed="0"/>
-    <w:lsdException w:name="Medium Shading 2 Accent 6" w:semiHidden="0" w:uiPriority="64" w:unhideWhenUsed="0"/>
-    <w:lsdException w:name="Medium List 1 Accent 6" w:semiHidden="0" w:uiPriority="65" w:unhideWhenUsed="0"/>
-    <w:lsdException w:name="Medium List 2 Accent 6" w:semiHidden="0" w:uiPriority="66" w:unhideWhenUsed="0"/>
-    <w:lsdException w:name="Medium Grid 1 Accent 6" w:semiHidden="0" w:uiPriority="67" w:unhideWhenUsed="0"/>
-    <w:lsdException w:name="Medium Grid 2 Accent 6" w:semiHidden="0" w:uiPriority="68" w:unhideWhenUsed="0"/>
-    <w:lsdException w:name="Medium Grid 3 Accent 6" w:semiHidden="0" w:uiPriority="69" w:unhideWhenUsed="0"/>
-    <w:lsdException w:name="Dark List Accent 6" w:semiHidden="0" w:uiPriority="70" w:unhideWhenUsed="0"/>
-    <w:lsdException w:name="Colorful Shading Accent 6" w:semiHidden="0" w:uiPriority="71" w:unhideWhenUsed="0"/>
-    <w:lsdException w:name="Colorful List Accent 6" w:semiHidden="0" w:uiPriority="72" w:unhideWhenUsed="0"/>
-    <w:lsdException w:name="Colorful Grid Accent 6" w:semiHidden="0" w:uiPriority="73" w:unhideWhenUsed="0"/>
-    <w:lsdException w:name="Subtle Emphasis" w:semiHidden="0" w:uiPriority="19" w:unhideWhenUsed="0" w:qFormat="1"/>
-    <w:lsdException w:name="Intense Emphasis" w:semiHidden="0" w:uiPriority="21" w:unhideWhenUsed="0" w:qFormat="1"/>
-    <w:lsdException w:name="Subtle Reference" w:semiHidden="0" w:uiPriority="31" w:unhideWhenUsed="0" w:qFormat="1"/>
-    <w:lsdException w:name="Intense Reference" w:semiHidden="0" w:uiPriority="32" w:unhideWhenUsed="0" w:qFormat="1"/>
-    <w:lsdException w:name="Book Title" w:semiHidden="0" w:uiPriority="33" w:unhideWhenUsed="0" w:qFormat="1"/>
-    <w:lsdException w:name="Bibliography" w:uiPriority="37"/>
-    <w:lsdException w:name="TOC Heading" w:uiPriority="39" w:qFormat="1"/>
-  </w:latentStyles>
-  <w:style w:type="paragraph" w:default="1" w:styleId="a">
-    <w:name w:val="Normal"/>
-    <w:qFormat/>
-    <w:rsid w:val="00157BCE"/>
-    <w:pPr>
-      <w:widowControl w:val="0"/>
-      <w:spacing w:line="240" w:lineRule="atLeast"/>
-    </w:pPr>
-    <w:rPr>
-      <w:rFonts w:ascii="宋体"/>
-    </w:rPr>
-  </w:style>
-  <w:style w:type="paragraph" w:styleId="1">
-    <w:name w:val="heading 1"/>
-    <w:basedOn w:val="a"/>
-    <w:next w:val="a"/>
-    <w:qFormat/>
-    <w:pPr>
-      <w:keepNext/>
-      <w:numPr>
-        <w:numId w:val="2"/>
-      </w:numPr>
-      <w:spacing w:before="120" w:after="60"/>
-      <w:outlineLvl w:val="0"/>
-    </w:pPr>
-    <w:rPr>
-      <w:b/>
-      <w:sz w:val="24"/>
-    </w:rPr>
-  </w:style>
-  <w:style w:type="paragraph" w:styleId="2">
-    <w:name w:val="heading 2"/>
-    <w:basedOn w:val="1"/>
-    <w:next w:val="a"/>
-    <w:qFormat/>
-    <w:pPr>
-      <w:numPr>
-        <w:ilvl w:val="1"/>
-      </w:numPr>
-      <w:outlineLvl w:val="1"/>
-    </w:pPr>
-    <w:rPr>
-      <w:sz w:val="20"/>
-    </w:rPr>
-  </w:style>
-  <w:style w:type="paragraph" w:styleId="3">
-    <w:name w:val="heading 3"/>
-    <w:basedOn w:val="1"/>
-    <w:next w:val="a"/>
-    <w:qFormat/>
-    <w:pPr>
-      <w:numPr>
-        <w:ilvl w:val="2"/>
-      </w:numPr>
-      <w:outlineLvl w:val="2"/>
-    </w:pPr>
-    <w:rPr>
-      <w:b w:val="0"/>
-      <w:i/>
-      <w:sz w:val="20"/>
-    </w:rPr>
-  </w:style>
-  <w:style w:type="paragraph" w:styleId="4">
-    <w:name w:val="heading 4"/>
-    <w:basedOn w:val="1"/>
-    <w:next w:val="a"/>
-    <w:qFormat/>
-    <w:pPr>
-      <w:numPr>
-        <w:numId w:val="0"/>
-      </w:numPr>
-      <w:outlineLvl w:val="3"/>
-    </w:pPr>
-    <w:rPr>
-      <w:b w:val="0"/>
-      <w:sz w:val="20"/>
-    </w:rPr>
-  </w:style>
-  <w:style w:type="paragraph" w:styleId="5">
-    <w:name w:val="heading 5"/>
-    <w:basedOn w:val="a"/>
-    <w:next w:val="a"/>
-    <w:qFormat/>
-    <w:pPr>
-      <w:spacing w:before="240" w:after="60"/>
-      <w:ind w:left="2880"/>
-      <w:outlineLvl w:val="4"/>
-    </w:pPr>
-    <w:rPr>
-      <w:sz w:val="22"/>
-    </w:rPr>
-  </w:style>
-  <w:style w:type="paragraph" w:styleId="6">
-    <w:name w:val="heading 6"/>
-    <w:basedOn w:val="a"/>
-    <w:next w:val="a"/>
-    <w:qFormat/>
-    <w:pPr>
-      <w:spacing w:before="240" w:after="60"/>
-      <w:ind w:left="2880"/>
-      <w:outlineLvl w:val="5"/>
-    </w:pPr>
-    <w:rPr>
-      <w:i/>
-      <w:sz w:val="22"/>
-    </w:rPr>
-  </w:style>
-  <w:style w:type="paragraph" w:styleId="7">
-    <w:name w:val="heading 7"/>
-    <w:basedOn w:val="a"/>
-    <w:next w:val="a"/>
-    <w:qFormat/>
-    <w:pPr>
-      <w:spacing w:before="240" w:after="60"/>
-      <w:ind w:left="2880"/>
-      <w:outlineLvl w:val="6"/>
-    </w:pPr>
-  </w:style>
-  <w:style w:type="paragraph" w:styleId="8">
-    <w:name w:val="heading 8"/>
-    <w:basedOn w:val="a"/>
-    <w:next w:val="a"/>
-    <w:qFormat/>
-    <w:pPr>
-      <w:spacing w:before="240" w:after="60"/>
-      <w:ind w:left="2880"/>
-      <w:outlineLvl w:val="7"/>
-    </w:pPr>
-    <w:rPr>
-      <w:i/>
-    </w:rPr>
-  </w:style>
-  <w:style w:type="paragraph" w:styleId="9">
-    <w:name w:val="heading 9"/>
-    <w:basedOn w:val="a"/>
-    <w:next w:val="a"/>
-    <w:qFormat/>
-    <w:pPr>
-      <w:spacing w:before="240" w:after="60"/>
-      <w:ind w:left="2880"/>
-      <w:outlineLvl w:val="8"/>
-    </w:pPr>
-    <w:rPr>
-      <w:b/>
-      <w:i/>
-      <w:sz w:val="18"/>
-    </w:rPr>
-  </w:style>
-  <w:style w:type="character" w:default="1" w:styleId="a0">
-    <w:name w:val="Default Paragraph Font"/>
-    <w:uiPriority w:val="1"/>
-    <w:semiHidden/>
-    <w:unhideWhenUsed/>
-  </w:style>
-  <w:style w:type="table" w:default="1" w:styleId="a1">
-    <w:name w:val="Normal Table"/>
-    <w:uiPriority w:val="99"/>
-    <w:semiHidden/>
-    <w:unhideWhenUsed/>
-    <w:tblPr>
-      <w:tblInd w:w="0" w:type="dxa"/>
-      <w:tblCellMar>
-        <w:top w:w="0" w:type="dxa"/>
-        <w:left w:w="108" w:type="dxa"/>
-        <w:bottom w:w="0" w:type="dxa"/>
-        <w:right w:w="108" w:type="dxa"/>
-      </w:tblCellMar>
-    </w:tblPr>
-  </w:style>
-  <w:style w:type="numbering" w:default="1" w:styleId="a2">
-    <w:name w:val="No List"/>
-    <w:uiPriority w:val="99"/>
-    <w:semiHidden/>
-    <w:unhideWhenUsed/>
-  </w:style>
-  <w:style w:type="paragraph" w:styleId="a3">
-    <w:name w:val="Normal Indent"/>
-    <w:basedOn w:val="a"/>
-    <w:pPr>
-      <w:ind w:left="900" w:hanging="900"/>
-    </w:pPr>
-  </w:style>
-  <w:style w:type="paragraph" w:customStyle="1" w:styleId="Paragraph2">
-    <w:name w:val="Paragraph2"/>
-    <w:basedOn w:val="a"/>
-    <w:pPr>
-      <w:spacing w:before="80"/>
-      <w:ind w:left="720"/>
-      <w:jc w:val="both"/>
-    </w:pPr>
-    <w:rPr>
-      <w:color w:val="000000"/>
-      <w:lang w:val="en-AU"/>
-    </w:rPr>
-  </w:style>
-  <w:style w:type="paragraph" w:styleId="a4">
-    <w:name w:val="Title"/>
-    <w:basedOn w:val="a"/>
-    <w:next w:val="a"/>
-    <w:qFormat/>
-    <w:pPr>
-      <w:spacing w:line="240" w:lineRule="auto"/>
-      <w:jc w:val="center"/>
-    </w:pPr>
-    <w:rPr>
-      <w:b/>
-      <w:sz w:val="36"/>
-    </w:rPr>
-  </w:style>
-  <w:style w:type="paragraph" w:styleId="a5">
-    <w:name w:val="Subtitle"/>
-    <w:basedOn w:val="a"/>
-    <w:qFormat/>
-    <w:pPr>
-      <w:spacing w:after="60"/>
-      <w:jc w:val="center"/>
-    </w:pPr>
-    <w:rPr>
-      <w:i/>
-      <w:sz w:val="36"/>
-      <w:lang w:val="en-AU"/>
-    </w:rPr>
-  </w:style>
-  <w:style w:type="paragraph" w:styleId="10">
-    <w:name w:val="toc 1"/>
-    <w:basedOn w:val="a"/>
-    <w:next w:val="a"/>
-    <w:autoRedefine/>
-    <w:uiPriority w:val="39"/>
-    <w:pPr>
-      <w:tabs>
-        <w:tab w:val="right" w:pos="9360"/>
-      </w:tabs>
-      <w:spacing w:before="240" w:after="60"/>
-      <w:ind w:right="720"/>
-    </w:pPr>
-  </w:style>
-  <w:style w:type="paragraph" w:styleId="20">
-    <w:name w:val="toc 2"/>
-    <w:basedOn w:val="a"/>
-    <w:next w:val="a"/>
-    <w:autoRedefine/>
-    <w:uiPriority w:val="39"/>
-    <w:pPr>
-      <w:tabs>
-        <w:tab w:val="right" w:pos="9360"/>
-      </w:tabs>
-      <w:ind w:left="432" w:right="720"/>
-    </w:pPr>
-  </w:style>
-  <w:style w:type="paragraph" w:styleId="30">
-    <w:name w:val="toc 3"/>
-    <w:basedOn w:val="a"/>
-    <w:next w:val="a"/>
-    <w:autoRedefine/>
-    <w:uiPriority w:val="39"/>
-    <w:pPr>
-      <w:tabs>
-        <w:tab w:val="left" w:pos="1440"/>
-        <w:tab w:val="right" w:pos="9360"/>
-      </w:tabs>
-      <w:ind w:left="864"/>
-    </w:pPr>
-  </w:style>
-  <w:style w:type="paragraph" w:styleId="a6">
-    <w:name w:val="header"/>
-    <w:basedOn w:val="a"/>
-    <w:pPr>
-      <w:tabs>
-        <w:tab w:val="center" w:pos="4320"/>
-        <w:tab w:val="right" w:pos="8640"/>
-      </w:tabs>
-    </w:pPr>
-  </w:style>
-  <w:style w:type="paragraph" w:styleId="a7">
-    <w:name w:val="footer"/>
-    <w:basedOn w:val="a"/>
-    <w:pPr>
-      <w:tabs>
-        <w:tab w:val="center" w:pos="4320"/>
-        <w:tab w:val="right" w:pos="8640"/>
-      </w:tabs>
-    </w:pPr>
-  </w:style>
-  <w:style w:type="character" w:styleId="a8">
-    <w:name w:val="page number"/>
-    <w:basedOn w:val="a0"/>
-  </w:style>
-  <w:style w:type="paragraph" w:customStyle="1" w:styleId="Bullet1">
-    <w:name w:val="Bullet1"/>
-    <w:basedOn w:val="a"/>
-    <w:pPr>
-      <w:ind w:left="720" w:hanging="432"/>
-    </w:pPr>
-  </w:style>
-  <w:style w:type="paragraph" w:customStyle="1" w:styleId="Bullet2">
-    <w:name w:val="Bullet2"/>
-    <w:basedOn w:val="a"/>
-    <w:pPr>
-      <w:ind w:left="1440" w:hanging="360"/>
-    </w:pPr>
-    <w:rPr>
-      <w:color w:val="000080"/>
-    </w:rPr>
-  </w:style>
-  <w:style w:type="paragraph" w:customStyle="1" w:styleId="Tabletext">
-    <w:name w:val="Tabletext"/>
-    <w:basedOn w:val="a"/>
-    <w:pPr>
-      <w:keepLines/>
-      <w:spacing w:after="120"/>
-    </w:pPr>
-  </w:style>
-  <w:style w:type="paragraph" w:styleId="a9">
-    <w:name w:val="Body Text"/>
-    <w:basedOn w:val="a"/>
-    <w:pPr>
-      <w:keepLines/>
-      <w:spacing w:after="120"/>
-      <w:ind w:left="720"/>
-    </w:pPr>
-  </w:style>
-  <w:style w:type="paragraph" w:styleId="aa">
-    <w:name w:val="Document Map"/>
-    <w:basedOn w:val="a"/>
-    <w:semiHidden/>
-    <w:pPr>
-      <w:shd w:val="clear" w:color="auto" w:fill="000080"/>
-    </w:pPr>
-  </w:style>
-  <w:style w:type="character" w:styleId="ab">
-    <w:name w:val="footnote reference"/>
-    <w:semiHidden/>
-    <w:rPr>
-      <w:sz w:val="20"/>
-      <w:vertAlign w:val="superscript"/>
-    </w:rPr>
-  </w:style>
-  <w:style w:type="paragraph" w:styleId="ac">
-    <w:name w:val="footnote text"/>
-    <w:basedOn w:val="a"/>
-    <w:semiHidden/>
-    <w:pPr>
-      <w:keepNext/>
-      <w:keepLines/>
-      <w:pBdr>
-        <w:bottom w:val="single" w:sz="6" w:space="0" w:color="000000"/>
-      </w:pBdr>
-      <w:spacing w:before="40" w:after="40"/>
-      <w:ind w:left="360" w:hanging="360"/>
-    </w:pPr>
-    <w:rPr>
-      <w:sz w:val="16"/>
-    </w:rPr>
-  </w:style>
-  <w:style w:type="paragraph" w:customStyle="1" w:styleId="MainTitle">
-    <w:name w:val="Main Title"/>
-    <w:basedOn w:val="a"/>
-    <w:pPr>
-      <w:spacing w:before="480" w:after="60" w:line="240" w:lineRule="auto"/>
-      <w:jc w:val="center"/>
-    </w:pPr>
-    <w:rPr>
-      <w:b/>
-      <w:kern w:val="28"/>
-      <w:sz w:val="32"/>
-    </w:rPr>
-  </w:style>
-  <w:style w:type="paragraph" w:customStyle="1" w:styleId="Paragraph1">
-    <w:name w:val="Paragraph1"/>
-    <w:basedOn w:val="a"/>
-    <w:pPr>
-      <w:spacing w:before="80" w:line="240" w:lineRule="auto"/>
-      <w:jc w:val="both"/>
-    </w:pPr>
-  </w:style>
-  <w:style w:type="paragraph" w:customStyle="1" w:styleId="Paragraph3">
-    <w:name w:val="Paragraph3"/>
-    <w:basedOn w:val="a"/>
-    <w:pPr>
-      <w:spacing w:before="80" w:line="240" w:lineRule="auto"/>
-      <w:ind w:left="1530"/>
-      <w:jc w:val="both"/>
-    </w:pPr>
-  </w:style>
-  <w:style w:type="paragraph" w:customStyle="1" w:styleId="Paragraph4">
-    <w:name w:val="Paragraph4"/>
-    <w:basedOn w:val="a"/>
-    <w:pPr>
-      <w:spacing w:before="80" w:line="240" w:lineRule="auto"/>
-      <w:ind w:left="2250"/>
-      <w:jc w:val="both"/>
-    </w:pPr>
-  </w:style>
-  <w:style w:type="paragraph" w:styleId="40">
-    <w:name w:val="toc 4"/>
-    <w:basedOn w:val="a"/>
-    <w:next w:val="a"/>
-    <w:autoRedefine/>
-    <w:semiHidden/>
-    <w:pPr>
-      <w:ind w:left="600"/>
-    </w:pPr>
-  </w:style>
-  <w:style w:type="paragraph" w:styleId="50">
-    <w:name w:val="toc 5"/>
-    <w:basedOn w:val="a"/>
-    <w:next w:val="a"/>
-    <w:autoRedefine/>
-    <w:semiHidden/>
-    <w:pPr>
-      <w:ind w:left="800"/>
-    </w:pPr>
-  </w:style>
-  <w:style w:type="paragraph" w:styleId="60">
-    <w:name w:val="toc 6"/>
-    <w:basedOn w:val="a"/>
-    <w:next w:val="a"/>
-    <w:autoRedefine/>
-    <w:semiHidden/>
-    <w:pPr>
-      <w:ind w:left="1000"/>
-    </w:pPr>
-  </w:style>
-  <w:style w:type="paragraph" w:styleId="70">
-    <w:name w:val="toc 7"/>
-    <w:basedOn w:val="a"/>
-    <w:next w:val="a"/>
-    <w:autoRedefine/>
-    <w:semiHidden/>
-    <w:pPr>
-      <w:ind w:left="1200"/>
-    </w:pPr>
-  </w:style>
-  <w:style w:type="paragraph" w:styleId="80">
-    <w:name w:val="toc 8"/>
-    <w:basedOn w:val="a"/>
-    <w:next w:val="a"/>
-    <w:autoRedefine/>
-    <w:semiHidden/>
-    <w:pPr>
-      <w:ind w:left="1400"/>
-    </w:pPr>
-  </w:style>
-  <w:style w:type="paragraph" w:styleId="90">
-    <w:name w:val="toc 9"/>
-    <w:basedOn w:val="a"/>
-    <w:next w:val="a"/>
-    <w:autoRedefine/>
-    <w:semiHidden/>
-    <w:pPr>
-      <w:ind w:left="1600"/>
-    </w:pPr>
-  </w:style>
-  <w:style w:type="paragraph" w:styleId="ad">
-    <w:name w:val="Body Text Indent"/>
-    <w:basedOn w:val="a"/>
-    <w:pPr>
-      <w:ind w:left="720"/>
-    </w:pPr>
-    <w:rPr>
-      <w:i/>
-      <w:color w:val="0000FF"/>
-      <w:u w:val="single"/>
-    </w:rPr>
-  </w:style>
-  <w:style w:type="paragraph" w:customStyle="1" w:styleId="Body">
-    <w:name w:val="Body"/>
-    <w:basedOn w:val="a"/>
-    <w:pPr>
-      <w:widowControl/>
-      <w:spacing w:before="120" w:line="240" w:lineRule="auto"/>
-      <w:jc w:val="both"/>
-    </w:pPr>
-  </w:style>
-  <w:style w:type="paragraph" w:customStyle="1" w:styleId="Bullet">
-    <w:name w:val="Bullet"/>
-    <w:basedOn w:val="a"/>
-    <w:pPr>
-      <w:widowControl/>
-      <w:tabs>
-        <w:tab w:val="left" w:pos="720"/>
-      </w:tabs>
-      <w:spacing w:before="120" w:line="240" w:lineRule="auto"/>
-      <w:ind w:left="720" w:right="360" w:hanging="720"/>
-      <w:jc w:val="both"/>
-    </w:pPr>
-  </w:style>
-  <w:style w:type="paragraph" w:customStyle="1" w:styleId="InfoBlue">
-    <w:name w:val="InfoBlue"/>
-    <w:basedOn w:val="a"/>
-    <w:next w:val="a9"/>
-    <w:autoRedefine/>
-    <w:pPr>
-      <w:spacing w:before="240" w:after="120"/>
-      <w:ind w:left="765"/>
-    </w:pPr>
-    <w:rPr>
-      <w:rFonts w:ascii="Times New Roman"/>
-      <w:i/>
-      <w:color w:val="0000FF"/>
-    </w:rPr>
-  </w:style>
-  <w:style w:type="character" w:styleId="ae">
-    <w:name w:val="Hyperlink"/>
-    <w:rPr>
-      <w:color w:val="0000FF"/>
-      <w:u w:val="single"/>
-    </w:rPr>
-  </w:style>
-  <w:style w:type="character" w:styleId="af">
-    <w:name w:val="FollowedHyperlink"/>
-    <w:rPr>
-      <w:color w:val="800080"/>
-      <w:u w:val="single"/>
-    </w:rPr>
-  </w:style>
-  <w:style w:type="character" w:styleId="af0">
-    <w:name w:val="Strong"/>
-    <w:qFormat/>
-    <w:rPr>
-      <w:b/>
-    </w:rPr>
-  </w:style>
-  <w:style w:type="character" w:customStyle="1" w:styleId="tw4winMark">
-    <w:name w:val="tw4winMark"/>
-    <w:rPr>
-      <w:rFonts w:ascii="Courier New" w:hAnsi="Courier New"/>
-      <w:vanish/>
-      <w:color w:val="800080"/>
-      <w:vertAlign w:val="subscript"/>
-    </w:rPr>
-  </w:style>
-  <w:style w:type="character" w:customStyle="1" w:styleId="tw4winError">
-    <w:name w:val="tw4winError"/>
-    <w:rPr>
-      <w:rFonts w:ascii="Courier New" w:hAnsi="Courier New"/>
-      <w:color w:val="00FF00"/>
-      <w:sz w:val="40"/>
-    </w:rPr>
-  </w:style>
-  <w:style w:type="character" w:customStyle="1" w:styleId="tw4winTerm">
-    <w:name w:val="tw4winTerm"/>
-    <w:rPr>
-      <w:color w:val="0000FF"/>
-    </w:rPr>
-  </w:style>
-  <w:style w:type="character" w:customStyle="1" w:styleId="tw4winPopup">
-    <w:name w:val="tw4winPopup"/>
-    <w:rPr>
-      <w:rFonts w:ascii="Courier New" w:hAnsi="Courier New"/>
-      <w:noProof w:val="0"/>
-      <w:color w:val="008000"/>
-    </w:rPr>
-  </w:style>
-  <w:style w:type="character" w:customStyle="1" w:styleId="tw4winJump">
-    <w:name w:val="tw4winJump"/>
-    <w:rPr>
-      <w:rFonts w:ascii="Courier New" w:hAnsi="Courier New"/>
-      <w:noProof w:val="0"/>
-      <w:color w:val="008080"/>
-    </w:rPr>
-  </w:style>
-  <w:style w:type="character" w:customStyle="1" w:styleId="tw4winExternal">
-    <w:name w:val="tw4winExternal"/>
-    <w:rPr>
-      <w:rFonts w:ascii="Courier New" w:hAnsi="Courier New"/>
-      <w:noProof w:val="0"/>
-      <w:color w:val="808080"/>
-    </w:rPr>
-  </w:style>
-  <w:style w:type="character" w:customStyle="1" w:styleId="tw4winInternal">
-    <w:name w:val="tw4winInternal"/>
-    <w:rPr>
-      <w:rFonts w:ascii="Courier New" w:hAnsi="Courier New"/>
-      <w:noProof w:val="0"/>
-      <w:color w:val="FF0000"/>
-    </w:rPr>
-  </w:style>
-  <w:style w:type="paragraph" w:styleId="af1">
-    <w:name w:val="List Paragraph"/>
-    <w:basedOn w:val="a"/>
-    <w:uiPriority w:val="34"/>
-    <w:qFormat/>
-    <w:rsid w:val="002D3A16"/>
-    <w:pPr>
-      <w:ind w:firstLineChars="200" w:firstLine="420"/>
-    </w:pPr>
-  </w:style>
-  <w:style w:type="paragraph" w:styleId="af2">
-    <w:name w:val="Balloon Text"/>
-    <w:basedOn w:val="a"/>
-    <w:link w:val="Char"/>
-    <w:rsid w:val="00DD69F4"/>
-    <w:pPr>
-      <w:spacing w:line="240" w:lineRule="auto"/>
-    </w:pPr>
-    <w:rPr>
-      <w:sz w:val="18"/>
-      <w:szCs w:val="18"/>
-    </w:rPr>
-  </w:style>
-  <w:style w:type="character" w:customStyle="1" w:styleId="Char">
-    <w:name w:val="批注框文本 Char"/>
+  <w:style w:type="character" w:customStyle="1" w:styleId="af3">
+    <w:name w:val="批注框文本 字符"/>
     <w:basedOn w:val="a0"/>
     <w:link w:val="af2"/>
     <w:rsid w:val="00DD69F4"/>
@@ -15830,7 +14709,7 @@
   <a:extraClrSchemeLst/>
   <a:extLst>
     <a:ext uri="{05A4C25C-085E-4340-85A3-A5531E510DB2}">
-      <thm15:themeFamily xmlns:thm15="http://schemas.microsoft.com/office/thememl/2012/main" xmlns="" name="Office Theme" id="{62F939B6-93AF-4DB8-9C6B-D6C7DFDC589F}" vid="{4A3C46E8-61CC-4603-A589-7422A47A8E4A}"/>
+      <thm15:themeFamily xmlns:thm15="http://schemas.microsoft.com/office/thememl/2012/main" name="Office Theme" id="{62F939B6-93AF-4DB8-9C6B-D6C7DFDC589F}" vid="{4A3C46E8-61CC-4603-A589-7422A47A8E4A}"/>
     </a:ext>
   </a:extLst>
 </a:theme>
